--- a/documents/DRAFT-CHANGES-cybox-v2.1.1-wd01-part9-as-object.docx
+++ b/documents/DRAFT-CHANGES-cybox-v2.1.1-wd01-part9-as-object.docx
@@ -4896,13 +4896,18 @@
         <w:adjustRightInd w:val="0"/>
         <w:spacing w:before="80" w:after="240"/>
         <w:ind w:right="-270"/>
-      </w:pPr>
-      <w:r>
-        <w:t>The Cyber Observable Expression (CybOX)</w:t>
-      </w:r>
-      <w:r>
-        <w:t xml:space="preserve"> provides a common structure for representing cyber observables across and among the operational areas of enterprise cyber security. CybOX improves the consistency, efficiency, and interoperability of deployed tools and processes, and it increases overall situational awareness by enabling the potential for detailed automatable sharing, mapping, detection, and analysis heuristics.</w:t>
-      </w:r>
+        <w:rPr>
+          <w:ins w:id="38" w:author="Beck, Desiree A." w:date="2015-10-04T11:59:00Z"/>
+        </w:rPr>
+      </w:pPr>
+      <w:ins w:id="39" w:author="Beck, Desiree A." w:date="2015-10-04T11:59:00Z">
+        <w:r>
+          <w:t>[All text is norm</w:t>
+        </w:r>
+        <w:r>
+          <w:t>ative unless otherwise labeled]</w:t>
+        </w:r>
+      </w:ins>
     </w:p>
     <w:p>
       <w:pPr>
@@ -4913,18 +4918,33 @@
         <w:ind w:right="-270"/>
       </w:pPr>
       <w:r>
+        <w:t>The Cyber Observable Expression (CybOX)</w:t>
+      </w:r>
+      <w:r>
+        <w:t xml:space="preserve"> provides a common structure for representing cyber observables across and among the operational areas of enterprise cyber security. CybOX improves the consistency, efficiency, and interoperability of deployed tools and processes, and it increases overall situational awareness by enabling the potential for detailed automatable sharing, mapping, detection, and analysis heuristics.</w:t>
+      </w:r>
+    </w:p>
+    <w:p>
+      <w:pPr>
+        <w:autoSpaceDE w:val="0"/>
+        <w:autoSpaceDN w:val="0"/>
+        <w:adjustRightInd w:val="0"/>
+        <w:spacing w:before="80" w:after="240"/>
+        <w:ind w:right="-270"/>
+      </w:pPr>
+      <w:r>
         <w:t xml:space="preserve">This document serves as the specification for the CybOX AS Object Version 2.1.1 data model, which is one of </w:t>
       </w:r>
-      <w:commentRangeStart w:id="38"/>
+      <w:commentRangeStart w:id="40"/>
       <w:r>
         <w:t xml:space="preserve">ninety-four </w:t>
       </w:r>
-      <w:commentRangeEnd w:id="38"/>
+      <w:commentRangeEnd w:id="40"/>
       <w:r>
         <w:rPr>
           <w:rStyle w:val="CommentReference"/>
         </w:rPr>
-        <w:commentReference w:id="38"/>
+        <w:commentReference w:id="40"/>
       </w:r>
       <w:r>
         <w:t xml:space="preserve">Object data models for CybOX content.       </w:t>
@@ -4938,7 +4958,7 @@
         <w:spacing w:after="240"/>
         <w:ind w:right="-270"/>
       </w:pPr>
-      <w:bookmarkStart w:id="39" w:name="_Toc401131317"/>
+      <w:bookmarkStart w:id="41" w:name="_Toc401131317"/>
       <w:r>
         <w:t xml:space="preserve">In Section </w:t>
       </w:r>
@@ -5109,7 +5129,7 @@
       <w:r>
         <w:t>Section</w:t>
       </w:r>
-      <w:del w:id="40" w:author="Beck, Desiree A." w:date="2015-10-04T11:11:00Z">
+      <w:del w:id="42" w:author="Beck, Desiree A." w:date="2015-10-04T11:11:00Z">
         <w:r>
           <w:delText>s</w:delText>
         </w:r>
@@ -5136,13 +5156,13 @@
       <w:r>
         <w:fldChar w:fldCharType="end"/>
       </w:r>
-      <w:del w:id="41" w:author="Beck, Desiree A." w:date="2015-10-04T11:11:00Z">
+      <w:del w:id="43" w:author="Beck, Desiree A." w:date="2015-10-04T11:11:00Z">
         <w:r>
           <w:delText xml:space="preserve"> and </w:delText>
         </w:r>
       </w:del>
-      <w:commentRangeStart w:id="42"/>
-      <w:del w:id="43" w:author="Beck, Desiree A." w:date="2015-10-04T11:12:00Z">
+      <w:commentRangeStart w:id="44"/>
+      <w:del w:id="45" w:author="Beck, Desiree A." w:date="2015-10-04T11:12:00Z">
         <w:r>
           <w:rPr>
             <w:b/>
@@ -5192,17 +5212,17 @@
           <w:fldChar w:fldCharType="end"/>
         </w:r>
       </w:del>
-      <w:commentRangeEnd w:id="42"/>
+      <w:commentRangeEnd w:id="44"/>
       <w:r>
         <w:rPr>
           <w:rStyle w:val="CommentReference"/>
         </w:rPr>
-        <w:commentReference w:id="42"/>
+        <w:commentReference w:id="44"/>
       </w:r>
       <w:r>
         <w:t xml:space="preserve">. </w:t>
       </w:r>
-      <w:bookmarkEnd w:id="39"/>
+      <w:bookmarkEnd w:id="41"/>
       <w:r>
         <w:t xml:space="preserve">In Section </w:t>
       </w:r>
@@ -5257,19 +5277,9 @@
       <w:r>
         <w:t>, we give background information necessary to fully understand the AS Object data model. We present the AS Object data model specification details in Section</w:t>
       </w:r>
-      <w:ins w:id="45" w:author="Beck, Desiree A." w:date="2015-10-03T12:21:00Z">
+      <w:ins w:id="46" w:author="Beck, Desiree A." w:date="2015-10-03T12:21:00Z">
         <w:r>
           <w:t xml:space="preserve"> </w:t>
-        </w:r>
-        <w:r>
-          <w:rPr>
-            <w:b/>
-            <w:color w:val="0000EE"/>
-            <w:rPrChange w:id="46" w:author="Beck, Desiree A." w:date="2015-10-03T12:21:00Z">
-              <w:rPr/>
-            </w:rPrChange>
-          </w:rPr>
-          <w:fldChar w:fldCharType="begin"/>
         </w:r>
         <w:r>
           <w:rPr>
@@ -5279,6 +5289,16 @@
               <w:rPr/>
             </w:rPrChange>
           </w:rPr>
+          <w:fldChar w:fldCharType="begin"/>
+        </w:r>
+        <w:r>
+          <w:rPr>
+            <w:b/>
+            <w:color w:val="0000EE"/>
+            <w:rPrChange w:id="48" w:author="Beck, Desiree A." w:date="2015-10-03T12:21:00Z">
+              <w:rPr/>
+            </w:rPrChange>
+          </w:rPr>
           <w:instrText xml:space="preserve"> REF _Ref431638223 \r \h </w:instrText>
         </w:r>
       </w:ins>
@@ -5286,7 +5306,7 @@
         <w:rPr>
           <w:b/>
           <w:color w:val="0000EE"/>
-          <w:rPrChange w:id="48" w:author="Beck, Desiree A." w:date="2015-10-03T12:21:00Z">
+          <w:rPrChange w:id="49" w:author="Beck, Desiree A." w:date="2015-10-03T12:21:00Z">
             <w:rPr>
               <w:color w:val="0000EE"/>
             </w:rPr>
@@ -5298,7 +5318,7 @@
         <w:rPr>
           <w:b/>
           <w:color w:val="0000EE"/>
-          <w:rPrChange w:id="49" w:author="Beck, Desiree A." w:date="2015-10-03T12:21:00Z">
+          <w:rPrChange w:id="50" w:author="Beck, Desiree A." w:date="2015-10-03T12:21:00Z">
             <w:rPr>
               <w:b/>
               <w:color w:val="0000EE"/>
@@ -5310,23 +5330,13 @@
         <w:rPr>
           <w:b/>
           <w:color w:val="0000EE"/>
-          <w:rPrChange w:id="50" w:author="Beck, Desiree A." w:date="2015-10-03T12:21:00Z">
+          <w:rPrChange w:id="51" w:author="Beck, Desiree A." w:date="2015-10-03T12:21:00Z">
             <w:rPr/>
           </w:rPrChange>
         </w:rPr>
         <w:fldChar w:fldCharType="separate"/>
       </w:r>
-      <w:ins w:id="51" w:author="Beck, Desiree A." w:date="2015-10-03T12:21:00Z">
-        <w:r>
-          <w:rPr>
-            <w:b/>
-            <w:color w:val="0000EE"/>
-            <w:rPrChange w:id="52" w:author="Beck, Desiree A." w:date="2015-10-03T12:21:00Z">
-              <w:rPr/>
-            </w:rPrChange>
-          </w:rPr>
-          <w:t>3</w:t>
-        </w:r>
+      <w:ins w:id="52" w:author="Beck, Desiree A." w:date="2015-10-03T12:21:00Z">
         <w:r>
           <w:rPr>
             <w:b/>
@@ -5335,13 +5345,23 @@
               <w:rPr/>
             </w:rPrChange>
           </w:rPr>
+          <w:t>3</w:t>
+        </w:r>
+        <w:r>
+          <w:rPr>
+            <w:b/>
+            <w:color w:val="0000EE"/>
+            <w:rPrChange w:id="54" w:author="Beck, Desiree A." w:date="2015-10-03T12:21:00Z">
+              <w:rPr/>
+            </w:rPrChange>
+          </w:rPr>
           <w:fldChar w:fldCharType="end"/>
         </w:r>
       </w:ins>
       <w:r>
         <w:t xml:space="preserve"> </w:t>
       </w:r>
-      <w:del w:id="54" w:author="Beck, Desiree A." w:date="2015-10-03T12:21:00Z">
+      <w:del w:id="55" w:author="Beck, Desiree A." w:date="2015-10-03T12:21:00Z">
         <w:r>
           <w:rPr>
             <w:b/>
@@ -5397,7 +5417,8 @@
       <w:r>
         <w:t xml:space="preserve">and conformance information in Section </w:t>
       </w:r>
-      <w:commentRangeStart w:id="55"/>
+      <w:commentRangeStart w:id="56"/>
+      <w:commentRangeStart w:id="57"/>
       <w:r>
         <w:rPr>
           <w:b/>
@@ -5446,12 +5467,19 @@
         </w:rPr>
         <w:fldChar w:fldCharType="end"/>
       </w:r>
-      <w:commentRangeEnd w:id="55"/>
+      <w:commentRangeEnd w:id="56"/>
       <w:r>
         <w:rPr>
           <w:rStyle w:val="CommentReference"/>
         </w:rPr>
-        <w:commentReference w:id="55"/>
+        <w:commentReference w:id="56"/>
+      </w:r>
+      <w:commentRangeEnd w:id="57"/>
+      <w:r>
+        <w:rPr>
+          <w:rStyle w:val="CommentReference"/>
+        </w:rPr>
+        <w:commentReference w:id="57"/>
       </w:r>
       <w:r>
         <w:t>.</w:t>
@@ -5461,17 +5489,17 @@
       <w:pPr>
         <w:pStyle w:val="Heading2"/>
       </w:pPr>
-      <w:bookmarkStart w:id="56" w:name="_Toc412205405"/>
-      <w:bookmarkStart w:id="57" w:name="_Ref412300941"/>
-      <w:bookmarkStart w:id="58" w:name="_Ref412622367"/>
-      <w:bookmarkStart w:id="59" w:name="_Toc424631596"/>
+      <w:bookmarkStart w:id="58" w:name="_Toc412205405"/>
+      <w:bookmarkStart w:id="59" w:name="_Ref412300941"/>
+      <w:bookmarkStart w:id="60" w:name="_Ref412622367"/>
+      <w:bookmarkStart w:id="61" w:name="_Toc424631596"/>
       <w:r>
         <w:t>CybOX Specification Documents</w:t>
       </w:r>
-      <w:bookmarkEnd w:id="56"/>
-      <w:bookmarkEnd w:id="57"/>
       <w:bookmarkEnd w:id="58"/>
       <w:bookmarkEnd w:id="59"/>
+      <w:bookmarkEnd w:id="60"/>
+      <w:bookmarkEnd w:id="61"/>
     </w:p>
     <w:p>
       <w:pPr>
@@ -5535,17 +5563,17 @@
       <w:r>
         <w:t xml:space="preserve"> document provides a comprehensive overview of the full set of CybOX data models, which in addition to the Core, Common, and numerous Object data models, includes </w:t>
       </w:r>
-      <w:ins w:id="60" w:author="Beck, Desiree A." w:date="2015-10-03T12:27:00Z">
+      <w:ins w:id="62" w:author="Beck, Desiree A." w:date="2015-10-03T12:27:00Z">
         <w:r>
           <w:t xml:space="preserve">various extension data models and a vocabularies data model, which </w:t>
         </w:r>
       </w:ins>
-      <w:ins w:id="61" w:author="Beck, Desiree A." w:date="2015-10-03T12:29:00Z">
+      <w:ins w:id="63" w:author="Beck, Desiree A." w:date="2015-10-03T12:29:00Z">
         <w:r>
           <w:t>contains</w:t>
         </w:r>
       </w:ins>
-      <w:ins w:id="62" w:author="Beck, Desiree A." w:date="2015-10-03T12:27:00Z">
+      <w:ins w:id="64" w:author="Beck, Desiree A." w:date="2015-10-03T12:27:00Z">
         <w:r>
           <w:t xml:space="preserve"> </w:t>
         </w:r>
@@ -5594,13 +5622,13 @@
         <w:spacing w:before="360" w:after="60"/>
         <w:ind w:left="720"/>
       </w:pPr>
-      <w:bookmarkStart w:id="63" w:name="_Ref394437867"/>
-      <w:bookmarkStart w:id="64" w:name="_Toc426119868"/>
+      <w:bookmarkStart w:id="65" w:name="_Ref394437867"/>
+      <w:bookmarkStart w:id="66" w:name="_Toc426119868"/>
       <w:r>
         <w:t>Document Conventions</w:t>
       </w:r>
-      <w:bookmarkEnd w:id="63"/>
-      <w:bookmarkEnd w:id="64"/>
+      <w:bookmarkEnd w:id="65"/>
+      <w:bookmarkEnd w:id="66"/>
     </w:p>
     <w:p>
       <w:r>
@@ -5615,15 +5643,15 @@
         </w:tabs>
         <w:spacing w:before="360" w:after="60"/>
       </w:pPr>
-      <w:bookmarkStart w:id="65" w:name="_Toc389570603"/>
-      <w:bookmarkStart w:id="66" w:name="_Toc389581073"/>
-      <w:bookmarkStart w:id="67" w:name="_Toc426119870"/>
+      <w:bookmarkStart w:id="67" w:name="_Toc389570603"/>
+      <w:bookmarkStart w:id="68" w:name="_Toc389581073"/>
+      <w:bookmarkStart w:id="69" w:name="_Toc426119870"/>
       <w:r>
         <w:t>Fonts</w:t>
       </w:r>
-      <w:bookmarkEnd w:id="65"/>
-      <w:bookmarkEnd w:id="66"/>
       <w:bookmarkEnd w:id="67"/>
+      <w:bookmarkEnd w:id="68"/>
+      <w:bookmarkEnd w:id="69"/>
     </w:p>
     <w:p>
       <w:pPr>
@@ -5643,7 +5671,8 @@
         </w:rPr>
         <w:t xml:space="preserve">The following font and font style conventions are used in the </w:t>
       </w:r>
-      <w:commentRangeStart w:id="68"/>
+      <w:commentRangeStart w:id="70"/>
+      <w:commentRangeStart w:id="71"/>
       <w:r>
         <w:rPr>
           <w:rFonts w:ascii="Arial" w:hAnsi="Arial"/>
@@ -5652,14 +5681,23 @@
         </w:rPr>
         <w:t>document</w:t>
       </w:r>
-      <w:commentRangeEnd w:id="68"/>
+      <w:commentRangeEnd w:id="70"/>
       <w:r>
         <w:rPr>
           <w:rStyle w:val="CommentReference"/>
           <w:rFonts w:ascii="Arial" w:hAnsi="Arial" w:cs="Arial"/>
           <w:color w:val="333333"/>
         </w:rPr>
-        <w:commentReference w:id="68"/>
+        <w:commentReference w:id="70"/>
+      </w:r>
+      <w:commentRangeEnd w:id="71"/>
+      <w:r>
+        <w:rPr>
+          <w:rStyle w:val="CommentReference"/>
+          <w:rFonts w:ascii="Arial" w:hAnsi="Arial" w:cs="Arial"/>
+          <w:color w:val="333333"/>
+        </w:rPr>
+        <w:commentReference w:id="71"/>
       </w:r>
       <w:r>
         <w:rPr>
@@ -5679,12 +5717,12 @@
         </w:numPr>
         <w:spacing w:after="240"/>
         <w:rPr>
-          <w:del w:id="69" w:author="Beck, Desiree A." w:date="2015-10-03T12:31:00Z"/>
+          <w:del w:id="72" w:author="Beck, Desiree A." w:date="2015-10-03T12:31:00Z"/>
           <w:rFonts w:ascii="Arial" w:hAnsi="Arial"/>
           <w:sz w:val="20"/>
           <w:szCs w:val="20"/>
         </w:rPr>
-        <w:pPrChange w:id="70" w:author="Beck, Desiree A." w:date="2015-10-03T12:31:00Z">
+        <w:pPrChange w:id="73" w:author="Beck, Desiree A." w:date="2015-10-03T12:31:00Z">
           <w:pPr>
             <w:pStyle w:val="Default"/>
             <w:numPr>
@@ -5770,7 +5808,7 @@
           <w:sz w:val="20"/>
           <w:szCs w:val="20"/>
         </w:rPr>
-        <w:pPrChange w:id="71" w:author="Beck, Desiree A." w:date="2015-10-03T12:31:00Z">
+        <w:pPrChange w:id="74" w:author="Beck, Desiree A." w:date="2015-10-03T12:31:00Z">
           <w:pPr>
             <w:pStyle w:val="Default"/>
             <w:ind w:left="720"/>
@@ -5788,7 +5826,7 @@
           <w:sz w:val="20"/>
           <w:szCs w:val="20"/>
         </w:rPr>
-        <w:pPrChange w:id="72" w:author="Beck, Desiree A." w:date="2015-10-03T12:31:00Z">
+        <w:pPrChange w:id="75" w:author="Beck, Desiree A." w:date="2015-10-03T12:31:00Z">
           <w:pPr>
             <w:pStyle w:val="Default"/>
             <w:numPr>
@@ -5806,7 +5844,6 @@
           <w:szCs w:val="20"/>
           <w:u w:val="single"/>
         </w:rPr>
-        <w:lastRenderedPageBreak/>
         <w:t>Examples</w:t>
       </w:r>
       <w:r>
@@ -5828,7 +5865,7 @@
           <w:sz w:val="20"/>
           <w:szCs w:val="20"/>
         </w:rPr>
-        <w:pPrChange w:id="73" w:author="Beck, Desiree A." w:date="2015-10-03T12:31:00Z">
+        <w:pPrChange w:id="76" w:author="Beck, Desiree A." w:date="2015-10-03T12:31:00Z">
           <w:pPr>
             <w:pStyle w:val="Default"/>
             <w:ind w:left="720"/>
@@ -5845,12 +5882,12 @@
         </w:numPr>
         <w:spacing w:after="240"/>
         <w:rPr>
-          <w:del w:id="74" w:author="Beck, Desiree A." w:date="2015-10-03T12:31:00Z"/>
+          <w:del w:id="77" w:author="Beck, Desiree A." w:date="2015-10-03T12:31:00Z"/>
           <w:rFonts w:ascii="Arial" w:hAnsi="Arial"/>
           <w:sz w:val="20"/>
           <w:szCs w:val="20"/>
         </w:rPr>
-        <w:pPrChange w:id="75" w:author="Beck, Desiree A." w:date="2015-10-03T12:31:00Z">
+        <w:pPrChange w:id="78" w:author="Beck, Desiree A." w:date="2015-10-03T12:31:00Z">
           <w:pPr>
             <w:pStyle w:val="Default"/>
             <w:numPr>
@@ -5930,7 +5967,7 @@
           <w:sz w:val="20"/>
           <w:szCs w:val="20"/>
         </w:rPr>
-        <w:pPrChange w:id="76" w:author="Beck, Desiree A." w:date="2015-10-03T12:31:00Z">
+        <w:pPrChange w:id="79" w:author="Beck, Desiree A." w:date="2015-10-03T12:31:00Z">
           <w:pPr>
             <w:pStyle w:val="Default"/>
           </w:pPr>
@@ -5943,90 +5980,8 @@
         <w:spacing w:after="240"/>
         <w:ind w:firstLine="720"/>
         <w:rPr>
-          <w:del w:id="77" w:author="Beck, Desiree A." w:date="2015-10-03T12:31:00Z"/>
+          <w:del w:id="80" w:author="Beck, Desiree A." w:date="2015-10-03T12:31:00Z"/>
           <w:rFonts w:ascii="Courier New" w:hAnsi="Courier New" w:cs="Courier New"/>
-          <w:sz w:val="20"/>
-          <w:szCs w:val="20"/>
-        </w:rPr>
-        <w:pPrChange w:id="78" w:author="Beck, Desiree A." w:date="2015-10-03T12:31:00Z">
-          <w:pPr>
-            <w:pStyle w:val="Default"/>
-            <w:numPr>
-              <w:ilvl w:val="1"/>
-              <w:numId w:val="7"/>
-            </w:numPr>
-            <w:ind w:left="1440" w:hanging="360"/>
-          </w:pPr>
-        </w:pPrChange>
-      </w:pPr>
-      <w:r>
-        <w:rPr>
-          <w:rFonts w:ascii="Arial" w:hAnsi="Arial"/>
-          <w:sz w:val="20"/>
-          <w:szCs w:val="20"/>
-          <w:u w:val="single"/>
-        </w:rPr>
-        <w:t>Examples</w:t>
-      </w:r>
-      <w:r>
-        <w:rPr>
-          <w:rFonts w:ascii="Arial" w:hAnsi="Arial"/>
-          <w:sz w:val="20"/>
-          <w:szCs w:val="20"/>
-        </w:rPr>
-        <w:t xml:space="preserve">: </w:t>
-      </w:r>
-      <w:r>
-        <w:rPr>
-          <w:rFonts w:ascii="Courier New" w:hAnsi="Courier New" w:cs="Courier New"/>
-          <w:sz w:val="20"/>
-          <w:szCs w:val="20"/>
-        </w:rPr>
-        <w:t>ActionType</w:t>
-      </w:r>
-      <w:r>
-        <w:rPr>
-          <w:rFonts w:asciiTheme="minorHAnsi" w:hAnsiTheme="minorHAnsi" w:cs="Courier New"/>
-          <w:sz w:val="20"/>
-          <w:szCs w:val="20"/>
-        </w:rPr>
-        <w:t xml:space="preserve">, </w:t>
-      </w:r>
-      <w:r>
-        <w:rPr>
-          <w:rFonts w:ascii="Courier New" w:hAnsi="Courier New" w:cs="Courier New"/>
-          <w:sz w:val="20"/>
-          <w:szCs w:val="20"/>
-        </w:rPr>
-        <w:t xml:space="preserve">cyboxCommon:BaseObjectPropertyType </w:t>
-      </w:r>
-    </w:p>
-    <w:p>
-      <w:pPr>
-        <w:pStyle w:val="Default"/>
-        <w:spacing w:after="240"/>
-        <w:ind w:firstLine="720"/>
-        <w:rPr>
-          <w:rFonts w:ascii="Courier New" w:hAnsi="Courier New" w:cs="Courier New"/>
-          <w:sz w:val="20"/>
-          <w:szCs w:val="20"/>
-        </w:rPr>
-        <w:pPrChange w:id="79" w:author="Beck, Desiree A." w:date="2015-10-03T12:31:00Z">
-          <w:pPr>
-            <w:pStyle w:val="Default"/>
-            <w:ind w:firstLine="720"/>
-          </w:pPr>
-        </w:pPrChange>
-      </w:pPr>
-    </w:p>
-    <w:p>
-      <w:pPr>
-        <w:pStyle w:val="Default"/>
-        <w:spacing w:after="240"/>
-        <w:ind w:left="720"/>
-        <w:rPr>
-          <w:del w:id="80" w:author="Beck, Desiree A." w:date="2015-10-03T12:31:00Z"/>
-          <w:rFonts w:asciiTheme="minorHAnsi" w:hAnsiTheme="minorHAnsi" w:cs="Courier New"/>
           <w:sz w:val="20"/>
           <w:szCs w:val="20"/>
         </w:rPr>
@@ -6046,8 +6001,25 @@
           <w:rFonts w:ascii="Arial" w:hAnsi="Arial"/>
           <w:sz w:val="20"/>
           <w:szCs w:val="20"/>
-        </w:rPr>
-        <w:t>Note that all high level concepts have a corresponding UML object.  For example, the Action high level concept is associated with a UML class named,</w:t>
+          <w:u w:val="single"/>
+        </w:rPr>
+        <w:t>Examples</w:t>
+      </w:r>
+      <w:r>
+        <w:rPr>
+          <w:rFonts w:ascii="Arial" w:hAnsi="Arial"/>
+          <w:sz w:val="20"/>
+          <w:szCs w:val="20"/>
+        </w:rPr>
+        <w:t xml:space="preserve">: </w:t>
+      </w:r>
+      <w:r>
+        <w:rPr>
+          <w:rFonts w:ascii="Courier New" w:hAnsi="Courier New" w:cs="Courier New"/>
+          <w:sz w:val="20"/>
+          <w:szCs w:val="20"/>
+        </w:rPr>
+        <w:t>ActionType</w:t>
       </w:r>
       <w:r>
         <w:rPr>
@@ -6055,7 +6027,7 @@
           <w:sz w:val="20"/>
           <w:szCs w:val="20"/>
         </w:rPr>
-        <w:t xml:space="preserve"> </w:t>
+        <w:t xml:space="preserve">, </w:t>
       </w:r>
       <w:r>
         <w:rPr>
@@ -6063,14 +6035,79 @@
           <w:sz w:val="20"/>
           <w:szCs w:val="20"/>
         </w:rPr>
-        <w:t>ActionType</w:t>
-      </w:r>
+        <w:t xml:space="preserve">cyboxCommon:BaseObjectPropertyType </w:t>
+      </w:r>
+    </w:p>
+    <w:p>
+      <w:pPr>
+        <w:pStyle w:val="Default"/>
+        <w:spacing w:after="240"/>
+        <w:ind w:firstLine="720"/>
+        <w:rPr>
+          <w:rFonts w:ascii="Courier New" w:hAnsi="Courier New" w:cs="Courier New"/>
+          <w:sz w:val="20"/>
+          <w:szCs w:val="20"/>
+        </w:rPr>
+        <w:pPrChange w:id="82" w:author="Beck, Desiree A." w:date="2015-10-03T12:31:00Z">
+          <w:pPr>
+            <w:pStyle w:val="Default"/>
+            <w:ind w:firstLine="720"/>
+          </w:pPr>
+        </w:pPrChange>
+      </w:pPr>
+    </w:p>
+    <w:p>
+      <w:pPr>
+        <w:pStyle w:val="Default"/>
+        <w:spacing w:after="240"/>
+        <w:ind w:left="720"/>
+        <w:rPr>
+          <w:del w:id="83" w:author="Beck, Desiree A." w:date="2015-10-03T12:31:00Z"/>
+          <w:rFonts w:asciiTheme="minorHAnsi" w:hAnsiTheme="minorHAnsi" w:cs="Courier New"/>
+          <w:sz w:val="20"/>
+          <w:szCs w:val="20"/>
+        </w:rPr>
+        <w:pPrChange w:id="84" w:author="Beck, Desiree A." w:date="2015-10-03T12:31:00Z">
+          <w:pPr>
+            <w:pStyle w:val="Default"/>
+            <w:numPr>
+              <w:ilvl w:val="1"/>
+              <w:numId w:val="7"/>
+            </w:numPr>
+            <w:ind w:left="1440" w:hanging="360"/>
+          </w:pPr>
+        </w:pPrChange>
+      </w:pPr>
       <w:r>
         <w:rPr>
           <w:rFonts w:ascii="Arial" w:hAnsi="Arial"/>
           <w:sz w:val="20"/>
           <w:szCs w:val="20"/>
         </w:rPr>
+        <w:t>Note that all high level concepts have a corresponding UML object.  For example, the Action high level concept is associated with a UML class named,</w:t>
+      </w:r>
+      <w:r>
+        <w:rPr>
+          <w:rFonts w:asciiTheme="minorHAnsi" w:hAnsiTheme="minorHAnsi" w:cs="Courier New"/>
+          <w:sz w:val="20"/>
+          <w:szCs w:val="20"/>
+        </w:rPr>
+        <w:t xml:space="preserve"> </w:t>
+      </w:r>
+      <w:r>
+        <w:rPr>
+          <w:rFonts w:ascii="Courier New" w:hAnsi="Courier New" w:cs="Courier New"/>
+          <w:sz w:val="20"/>
+          <w:szCs w:val="20"/>
+        </w:rPr>
+        <w:t>ActionType</w:t>
+      </w:r>
+      <w:r>
+        <w:rPr>
+          <w:rFonts w:ascii="Arial" w:hAnsi="Arial"/>
+          <w:sz w:val="20"/>
+          <w:szCs w:val="20"/>
+        </w:rPr>
         <w:t>.</w:t>
       </w:r>
     </w:p>
@@ -6084,7 +6121,7 @@
           <w:sz w:val="20"/>
           <w:szCs w:val="20"/>
         </w:rPr>
-        <w:pPrChange w:id="82" w:author="Beck, Desiree A." w:date="2015-10-03T12:31:00Z">
+        <w:pPrChange w:id="85" w:author="Beck, Desiree A." w:date="2015-10-03T12:31:00Z">
           <w:pPr>
             <w:pStyle w:val="Default"/>
           </w:pPr>
@@ -6171,11 +6208,11 @@
         <w:ind w:firstLine="720"/>
         <w:rPr>
           <w:i/>
-          <w:rPrChange w:id="83" w:author="Beck, Desiree A." w:date="2015-10-03T12:31:00Z">
+          <w:rPrChange w:id="86" w:author="Beck, Desiree A." w:date="2015-10-03T12:31:00Z">
             <w:rPr/>
           </w:rPrChange>
         </w:rPr>
-        <w:pPrChange w:id="84" w:author="Beck, Desiree A." w:date="2015-10-03T12:31:00Z">
+        <w:pPrChange w:id="87" w:author="Beck, Desiree A." w:date="2015-10-03T12:31:00Z">
           <w:pPr>
             <w:pStyle w:val="ListParagraph"/>
             <w:numPr>
@@ -6198,7 +6235,7 @@
       <w:r>
         <w:rPr>
           <w:i/>
-          <w:rPrChange w:id="85" w:author="Beck, Desiree A." w:date="2015-10-03T12:31:00Z">
+          <w:rPrChange w:id="88" w:author="Beck, Desiree A." w:date="2015-10-03T12:31:00Z">
             <w:rPr/>
           </w:rPrChange>
         </w:rPr>
@@ -6209,20 +6246,20 @@
       <w:pPr>
         <w:pStyle w:val="Heading3"/>
       </w:pPr>
-      <w:bookmarkStart w:id="86" w:name="_Ref394486021"/>
-      <w:bookmarkStart w:id="87" w:name="_Toc426119871"/>
+      <w:bookmarkStart w:id="89" w:name="_Ref394486021"/>
+      <w:bookmarkStart w:id="90" w:name="_Toc426119871"/>
       <w:r>
         <w:t>UML Package References</w:t>
       </w:r>
-      <w:bookmarkEnd w:id="86"/>
-      <w:bookmarkEnd w:id="87"/>
+      <w:bookmarkEnd w:id="89"/>
+      <w:bookmarkEnd w:id="90"/>
     </w:p>
     <w:p>
       <w:pPr>
         <w:spacing w:before="80" w:after="240"/>
       </w:pPr>
-      <w:bookmarkStart w:id="88" w:name="_Toc389570605"/>
-      <w:bookmarkStart w:id="89" w:name="_Toc389581075"/>
+      <w:bookmarkStart w:id="91" w:name="_Toc389570605"/>
+      <w:bookmarkStart w:id="92" w:name="_Toc389581075"/>
       <w:r>
         <w:t xml:space="preserve">Each CybOX data model is captured in a different UML package (e.g., Core package) where the packages together compose the full CybOX UML model.  To refer to a particular class of a specific package, we use the format </w:t>
       </w:r>
@@ -6317,22 +6354,22 @@
       <w:pPr>
         <w:pStyle w:val="Heading3"/>
       </w:pPr>
-      <w:bookmarkStart w:id="90" w:name="_Toc426119872"/>
+      <w:bookmarkStart w:id="93" w:name="_Toc426119872"/>
       <w:r>
         <w:t>UML Diagrams</w:t>
       </w:r>
-      <w:bookmarkEnd w:id="88"/>
-      <w:bookmarkEnd w:id="89"/>
-      <w:bookmarkEnd w:id="90"/>
+      <w:bookmarkEnd w:id="91"/>
+      <w:bookmarkEnd w:id="92"/>
+      <w:bookmarkEnd w:id="93"/>
     </w:p>
     <w:p>
       <w:pPr>
         <w:spacing w:before="80" w:after="240"/>
       </w:pPr>
-      <w:bookmarkStart w:id="91" w:name="_Toc398719452"/>
-      <w:bookmarkStart w:id="92" w:name="_Toc389570606"/>
-      <w:bookmarkStart w:id="93" w:name="_Toc389581076"/>
-      <w:bookmarkStart w:id="94" w:name="_Ref394436861"/>
+      <w:bookmarkStart w:id="94" w:name="_Toc398719452"/>
+      <w:bookmarkStart w:id="95" w:name="_Toc389570606"/>
+      <w:bookmarkStart w:id="96" w:name="_Toc389581076"/>
+      <w:bookmarkStart w:id="97" w:name="_Ref394436861"/>
       <w:r>
         <w:t xml:space="preserve">This specification makes use of UML diagrams to visually depict relationships between CybOX Language constructs. Note that the diagrams have been extracted directly from the full UML model for CybOX; they have not been constructed purely for inclusion in the specification documents.  Typically, diagrams are included for the primary class of a data model, and for any other class where the visualization of its relationships between other classes would be useful.  This implies that there will be very few diagrams for classes whose only properties are either a data type or a class from the CybOX Common data model.  </w:t>
       </w:r>
@@ -6355,36 +6392,36 @@
       <w:pPr>
         <w:pStyle w:val="Heading4"/>
       </w:pPr>
-      <w:bookmarkStart w:id="95" w:name="_Toc426119873"/>
+      <w:bookmarkStart w:id="98" w:name="_Toc426119873"/>
       <w:r>
         <w:t>Class Properties</w:t>
       </w:r>
-      <w:bookmarkEnd w:id="91"/>
-      <w:bookmarkEnd w:id="95"/>
+      <w:bookmarkEnd w:id="94"/>
+      <w:bookmarkEnd w:id="98"/>
     </w:p>
     <w:p>
       <w:pPr>
         <w:spacing w:before="80" w:after="240"/>
       </w:pPr>
       <w:r>
-        <w:t xml:space="preserve">Generally, a class property can be shown in a UML diagram as either an attribute or an association (i.e., the distinction between attributes and associations is somewhat subjective).  In order to make the size of UML diagrams in the specifications manageable, we have chosen to capture most properties as attributes and to capture only higher level properties as associations, especially in the main top-level component </w:t>
+        <w:t xml:space="preserve">Generally, a class property can be shown in a UML diagram as either an attribute or an association (i.e., the distinction between attributes and associations is somewhat subjective).  In order to make the size of </w:t>
       </w:r>
       <w:r>
         <w:lastRenderedPageBreak/>
-        <w:t xml:space="preserve">diagrams.  In particular, we will always capture properties of UML data types as attributes.  For example, properties of a class that are identifiers, titles, and timestamps will be represented as attributes.  </w:t>
+        <w:t xml:space="preserve">UML diagrams in the specifications manageable, we have chosen to capture most properties as attributes and to capture only higher level properties as associations, especially in the main top-level component diagrams.  In particular, we will always capture properties of UML data types as attributes.  For example, properties of a class that are identifiers, titles, and timestamps will be represented as attributes.  </w:t>
       </w:r>
     </w:p>
     <w:p>
       <w:pPr>
         <w:pStyle w:val="Heading4"/>
       </w:pPr>
-      <w:bookmarkStart w:id="96" w:name="_Toc398719453"/>
-      <w:bookmarkStart w:id="97" w:name="_Toc426119874"/>
+      <w:bookmarkStart w:id="99" w:name="_Toc398719453"/>
+      <w:bookmarkStart w:id="100" w:name="_Toc426119874"/>
       <w:r>
         <w:t>Diagram Icons and Arrow Types</w:t>
       </w:r>
-      <w:bookmarkEnd w:id="96"/>
-      <w:bookmarkEnd w:id="97"/>
+      <w:bookmarkEnd w:id="99"/>
+      <w:bookmarkEnd w:id="100"/>
     </w:p>
     <w:p>
       <w:pPr>
@@ -6393,7 +6430,7 @@
       <w:r>
         <w:t xml:space="preserve">Diagram icons are used in a UML diagram to indicate whether a shape is a class, enumeration, or a data type, and decorative icons are used to indicate whether an element is an attribute of a class or an enumeration literal. In addition, two different arrow styles indicate either a directed association relationship (regular arrowhead) or a generalization relationship (triangle-shaped arrowhead).  The icons and arrow styles we use are shown and described in </w:t>
       </w:r>
-      <w:del w:id="98" w:author="Beck, Desiree A." w:date="2015-10-03T22:15:00Z">
+      <w:del w:id="101" w:author="Beck, Desiree A." w:date="2015-10-03T22:15:00Z">
         <w:r>
           <w:rPr>
             <w:b/>
@@ -6418,7 +6455,7 @@
           <w:rPr>
             <w:b/>
             <w:color w:val="0000EE"/>
-            <w:rPrChange w:id="99" w:author="Beck, Desiree A." w:date="2015-10-03T22:16:00Z">
+            <w:rPrChange w:id="102" w:author="Beck, Desiree A." w:date="2015-10-03T22:16:00Z">
               <w:rPr>
                 <w:b/>
                 <w:color w:val="0000EE"/>
@@ -6432,7 +6469,7 @@
             <w:b/>
             <w:bCs/>
             <w:color w:val="0000EE"/>
-            <w:rPrChange w:id="100" w:author="Beck, Desiree A." w:date="2015-10-03T22:16:00Z">
+            <w:rPrChange w:id="103" w:author="Beck, Desiree A." w:date="2015-10-03T22:16:00Z">
               <w:rPr>
                 <w:bCs/>
                 <w:color w:val="0000EE"/>
@@ -6449,7 +6486,7 @@
           <w:fldChar w:fldCharType="end"/>
         </w:r>
       </w:del>
-      <w:ins w:id="101" w:author="Beck, Desiree A." w:date="2015-10-03T22:15:00Z">
+      <w:ins w:id="104" w:author="Beck, Desiree A." w:date="2015-10-03T22:15:00Z">
         <w:r>
           <w:rPr>
             <w:b/>
@@ -6469,7 +6506,7 @@
         <w:rPr>
           <w:b/>
           <w:color w:val="0000EE"/>
-          <w:rPrChange w:id="102" w:author="Beck, Desiree A." w:date="2015-10-03T22:16:00Z">
+          <w:rPrChange w:id="105" w:author="Beck, Desiree A." w:date="2015-10-03T22:16:00Z">
             <w:rPr>
               <w:color w:val="0000EE"/>
             </w:rPr>
@@ -6487,7 +6524,7 @@
         <w:rPr>
           <w:b/>
           <w:color w:val="0000EE"/>
-          <w:rPrChange w:id="103" w:author="Beck, Desiree A." w:date="2015-10-03T22:16:00Z">
+          <w:rPrChange w:id="106" w:author="Beck, Desiree A." w:date="2015-10-03T22:16:00Z">
             <w:rPr>
               <w:b/>
               <w:color w:val="0000EE"/>
@@ -6496,12 +6533,12 @@
         </w:rPr>
         <w:fldChar w:fldCharType="separate"/>
       </w:r>
-      <w:ins w:id="104" w:author="Beck, Desiree A." w:date="2015-10-03T22:15:00Z">
+      <w:ins w:id="107" w:author="Beck, Desiree A." w:date="2015-10-03T22:15:00Z">
         <w:r>
           <w:rPr>
             <w:b/>
             <w:color w:val="0000EE"/>
-            <w:rPrChange w:id="105" w:author="Beck, Desiree A." w:date="2015-10-03T22:16:00Z">
+            <w:rPrChange w:id="108" w:author="Beck, Desiree A." w:date="2015-10-03T22:16:00Z">
               <w:rPr/>
             </w:rPrChange>
           </w:rPr>
@@ -6512,7 +6549,7 @@
             <w:b/>
             <w:noProof/>
             <w:color w:val="0000EE"/>
-            <w:rPrChange w:id="106" w:author="Beck, Desiree A." w:date="2015-10-03T22:16:00Z">
+            <w:rPrChange w:id="109" w:author="Beck, Desiree A." w:date="2015-10-03T22:16:00Z">
               <w:rPr>
                 <w:noProof/>
               </w:rPr>
@@ -6524,7 +6561,7 @@
           <w:rPr>
             <w:b/>
             <w:color w:val="0000EE"/>
-            <w:rPrChange w:id="107" w:author="Beck, Desiree A." w:date="2015-10-03T22:16:00Z">
+            <w:rPrChange w:id="110" w:author="Beck, Desiree A." w:date="2015-10-03T22:16:00Z">
               <w:rPr/>
             </w:rPrChange>
           </w:rPr>
@@ -6535,7 +6572,7 @@
             <w:b/>
             <w:noProof/>
             <w:color w:val="0000EE"/>
-            <w:rPrChange w:id="108" w:author="Beck, Desiree A." w:date="2015-10-03T22:16:00Z">
+            <w:rPrChange w:id="111" w:author="Beck, Desiree A." w:date="2015-10-03T22:16:00Z">
               <w:rPr>
                 <w:noProof/>
               </w:rPr>
@@ -6566,11 +6603,11 @@
         <w:spacing w:after="120"/>
         <w:jc w:val="center"/>
         <w:rPr>
-          <w:ins w:id="109" w:author="Beck, Desiree A." w:date="2015-10-03T22:15:00Z"/>
-        </w:rPr>
-      </w:pPr>
-      <w:bookmarkStart w:id="110" w:name="_Ref397637630"/>
-      <w:ins w:id="111" w:author="Beck, Desiree A." w:date="2015-10-03T22:15:00Z">
+          <w:ins w:id="112" w:author="Beck, Desiree A." w:date="2015-10-03T22:15:00Z"/>
+        </w:rPr>
+      </w:pPr>
+      <w:bookmarkStart w:id="113" w:name="_Ref397637630"/>
+      <w:ins w:id="114" w:author="Beck, Desiree A." w:date="2015-10-03T22:15:00Z">
         <w:r>
           <w:t xml:space="preserve">Table </w:t>
         </w:r>
@@ -6619,12 +6656,25 @@
           </w:rPr>
           <w:fldChar w:fldCharType="end"/>
         </w:r>
-        <w:bookmarkEnd w:id="110"/>
+        <w:bookmarkEnd w:id="113"/>
         <w:r>
           <w:t xml:space="preserve">.  </w:t>
         </w:r>
         <w:r>
-          <w:t>UML diagram icons</w:t>
+          <w:t xml:space="preserve">UML diagram </w:t>
+        </w:r>
+        <w:commentRangeStart w:id="115"/>
+        <w:r>
+          <w:t>icons</w:t>
+        </w:r>
+      </w:ins>
+      <w:commentRangeEnd w:id="115"/>
+      <w:ins w:id="116" w:author="Beck, Desiree A." w:date="2015-10-04T12:01:00Z">
+        <w:r>
+          <w:rPr>
+            <w:rStyle w:val="CommentReference"/>
+          </w:rPr>
+          <w:commentReference w:id="115"/>
         </w:r>
       </w:ins>
     </w:p>
@@ -6653,7 +6703,7 @@
       <w:tr>
         <w:trPr>
           <w:jc w:val="center"/>
-          <w:ins w:id="112" w:author="Beck, Desiree A." w:date="2015-10-03T22:15:00Z"/>
+          <w:ins w:id="117" w:author="Beck, Desiree A." w:date="2015-10-03T22:15:00Z"/>
         </w:trPr>
         <w:tc>
           <w:tcPr>
@@ -6673,13 +6723,13 @@
               <w:keepNext/>
               <w:keepLines/>
               <w:rPr>
-                <w:ins w:id="113" w:author="Beck, Desiree A." w:date="2015-10-03T22:15:00Z"/>
+                <w:ins w:id="118" w:author="Beck, Desiree A." w:date="2015-10-03T22:15:00Z"/>
                 <w:rFonts w:ascii="Times New Roman" w:hAnsi="Times New Roman"/>
                 <w:b/>
                 <w:bCs/>
               </w:rPr>
             </w:pPr>
-            <w:ins w:id="114" w:author="Beck, Desiree A." w:date="2015-10-03T22:15:00Z">
+            <w:ins w:id="119" w:author="Beck, Desiree A." w:date="2015-10-03T22:15:00Z">
               <w:r>
                 <w:rPr>
                   <w:b/>
@@ -6707,13 +6757,13 @@
               <w:keepNext/>
               <w:keepLines/>
               <w:rPr>
-                <w:ins w:id="115" w:author="Beck, Desiree A." w:date="2015-10-03T22:15:00Z"/>
+                <w:ins w:id="120" w:author="Beck, Desiree A." w:date="2015-10-03T22:15:00Z"/>
                 <w:rFonts w:ascii="Times New Roman" w:hAnsi="Times New Roman"/>
                 <w:b/>
                 <w:bCs/>
               </w:rPr>
             </w:pPr>
-            <w:ins w:id="116" w:author="Beck, Desiree A." w:date="2015-10-03T22:15:00Z">
+            <w:ins w:id="121" w:author="Beck, Desiree A." w:date="2015-10-03T22:15:00Z">
               <w:r>
                 <w:rPr>
                   <w:b/>
@@ -6728,7 +6778,7 @@
         <w:trPr>
           <w:trHeight w:val="611"/>
           <w:jc w:val="center"/>
-          <w:ins w:id="117" w:author="Beck, Desiree A." w:date="2015-10-03T22:15:00Z"/>
+          <w:ins w:id="122" w:author="Beck, Desiree A." w:date="2015-10-03T22:15:00Z"/>
         </w:trPr>
         <w:tc>
           <w:tcPr>
@@ -6747,12 +6797,12 @@
               <w:keepLines/>
               <w:jc w:val="center"/>
               <w:rPr>
-                <w:ins w:id="118" w:author="Beck, Desiree A." w:date="2015-10-03T22:15:00Z"/>
+                <w:ins w:id="123" w:author="Beck, Desiree A." w:date="2015-10-03T22:15:00Z"/>
                 <w:rFonts w:ascii="Times New Roman" w:hAnsi="Times New Roman"/>
                 <w:noProof/>
               </w:rPr>
             </w:pPr>
-            <w:ins w:id="119" w:author="Beck, Desiree A." w:date="2015-10-03T22:15:00Z">
+            <w:ins w:id="124" w:author="Beck, Desiree A." w:date="2015-10-03T22:15:00Z">
               <w:r>
                 <w:rPr>
                   <w:noProof/>
@@ -6818,92 +6868,6 @@
               <w:keepNext/>
               <w:keepLines/>
               <w:rPr>
-                <w:ins w:id="120" w:author="Beck, Desiree A." w:date="2015-10-03T22:15:00Z"/>
-                <w:szCs w:val="22"/>
-              </w:rPr>
-            </w:pPr>
-            <w:ins w:id="121" w:author="Beck, Desiree A." w:date="2015-10-03T22:15:00Z">
-              <w:r>
-                <w:rPr>
-                  <w:szCs w:val="22"/>
-                </w:rPr>
-                <w:t>This diagram icon indicates a class.  If the name is in italics, it is an abstract class.</w:t>
-              </w:r>
-            </w:ins>
-          </w:p>
-        </w:tc>
-      </w:tr>
-      <w:tr>
-        <w:trPr>
-          <w:trHeight w:val="611"/>
-          <w:jc w:val="center"/>
-          <w:ins w:id="122" w:author="Beck, Desiree A." w:date="2015-10-03T22:15:00Z"/>
-        </w:trPr>
-        <w:tc>
-          <w:tcPr>
-            <w:tcW w:w="2065" w:type="dxa"/>
-            <w:tcMar>
-              <w:top w:w="0" w:type="dxa"/>
-              <w:left w:w="108" w:type="dxa"/>
-              <w:bottom w:w="0" w:type="dxa"/>
-              <w:right w:w="108" w:type="dxa"/>
-            </w:tcMar>
-            <w:vAlign w:val="center"/>
-          </w:tcPr>
-          <w:p>
-            <w:pPr>
-              <w:jc w:val="center"/>
-              <w:rPr>
-                <w:ins w:id="123" w:author="Beck, Desiree A." w:date="2015-10-03T22:15:00Z"/>
-                <w:rFonts w:ascii="Times New Roman" w:hAnsi="Times New Roman"/>
-                <w:noProof/>
-              </w:rPr>
-            </w:pPr>
-            <w:ins w:id="124" w:author="Beck, Desiree A." w:date="2015-10-03T22:15:00Z">
-              <w:r>
-                <w:object w:dxaOrig="225" w:dyaOrig="180" w14:anchorId="63A9ACCE">
-                  <v:shapetype id="_x0000_t75" coordsize="21600,21600" o:spt="75" o:preferrelative="t" path="m@4@5l@4@11@9@11@9@5xe" filled="f" stroked="f">
-                    <v:stroke joinstyle="miter"/>
-                    <v:formulas>
-                      <v:f eqn="if lineDrawn pixelLineWidth 0"/>
-                      <v:f eqn="sum @0 1 0"/>
-                      <v:f eqn="sum 0 0 @1"/>
-                      <v:f eqn="prod @2 1 2"/>
-                      <v:f eqn="prod @3 21600 pixelWidth"/>
-                      <v:f eqn="prod @3 21600 pixelHeight"/>
-                      <v:f eqn="sum @0 0 1"/>
-                      <v:f eqn="prod @6 1 2"/>
-                      <v:f eqn="prod @7 21600 pixelWidth"/>
-                      <v:f eqn="sum @8 21600 0"/>
-                      <v:f eqn="prod @7 21600 pixelHeight"/>
-                      <v:f eqn="sum @10 21600 0"/>
-                    </v:formulas>
-                    <v:path o:extrusionok="f" gradientshapeok="t" o:connecttype="rect"/>
-                    <o:lock v:ext="edit" aspectratio="t"/>
-                  </v:shapetype>
-                  <v:shape id="_x0000_i1025" type="#_x0000_t75" style="width:23.25pt;height:21pt" o:ole="">
-                    <v:imagedata r:id="rId26" o:title=""/>
-                  </v:shape>
-                  <o:OLEObject Type="Embed" ProgID="PBrush" ShapeID="_x0000_i1025" DrawAspect="Content" ObjectID="_1505464580" r:id="rId27"/>
-                </w:object>
-              </w:r>
-            </w:ins>
-          </w:p>
-        </w:tc>
-        <w:tc>
-          <w:tcPr>
-            <w:tcW w:w="4770" w:type="dxa"/>
-            <w:tcMar>
-              <w:top w:w="0" w:type="dxa"/>
-              <w:left w:w="108" w:type="dxa"/>
-              <w:bottom w:w="0" w:type="dxa"/>
-              <w:right w:w="108" w:type="dxa"/>
-            </w:tcMar>
-            <w:vAlign w:val="center"/>
-          </w:tcPr>
-          <w:p>
-            <w:pPr>
-              <w:rPr>
                 <w:ins w:id="125" w:author="Beck, Desiree A." w:date="2015-10-03T22:15:00Z"/>
                 <w:szCs w:val="22"/>
               </w:rPr>
@@ -6913,7 +6877,7 @@
                 <w:rPr>
                   <w:szCs w:val="22"/>
                 </w:rPr>
-                <w:t>This diagram icon indicates an enumeration.</w:t>
+                <w:t>This diagram icon indicates a class.  If the name is in italics, it is an abstract class.</w:t>
               </w:r>
             </w:ins>
           </w:p>
@@ -6941,9 +6905,95 @@
               <w:jc w:val="center"/>
               <w:rPr>
                 <w:ins w:id="128" w:author="Beck, Desiree A." w:date="2015-10-03T22:15:00Z"/>
+                <w:rFonts w:ascii="Times New Roman" w:hAnsi="Times New Roman"/>
+                <w:noProof/>
               </w:rPr>
             </w:pPr>
             <w:ins w:id="129" w:author="Beck, Desiree A." w:date="2015-10-03T22:15:00Z">
+              <w:r>
+                <w:object w:dxaOrig="225" w:dyaOrig="180" w14:anchorId="63A9ACCE">
+                  <v:shapetype id="_x0000_t75" coordsize="21600,21600" o:spt="75" o:preferrelative="t" path="m@4@5l@4@11@9@11@9@5xe" filled="f" stroked="f">
+                    <v:stroke joinstyle="miter"/>
+                    <v:formulas>
+                      <v:f eqn="if lineDrawn pixelLineWidth 0"/>
+                      <v:f eqn="sum @0 1 0"/>
+                      <v:f eqn="sum 0 0 @1"/>
+                      <v:f eqn="prod @2 1 2"/>
+                      <v:f eqn="prod @3 21600 pixelWidth"/>
+                      <v:f eqn="prod @3 21600 pixelHeight"/>
+                      <v:f eqn="sum @0 0 1"/>
+                      <v:f eqn="prod @6 1 2"/>
+                      <v:f eqn="prod @7 21600 pixelWidth"/>
+                      <v:f eqn="sum @8 21600 0"/>
+                      <v:f eqn="prod @7 21600 pixelHeight"/>
+                      <v:f eqn="sum @10 21600 0"/>
+                    </v:formulas>
+                    <v:path o:extrusionok="f" gradientshapeok="t" o:connecttype="rect"/>
+                    <o:lock v:ext="edit" aspectratio="t"/>
+                  </v:shapetype>
+                  <v:shape id="_x0000_i1025" type="#_x0000_t75" style="width:23.25pt;height:21pt" o:ole="">
+                    <v:imagedata r:id="rId26" o:title=""/>
+                  </v:shape>
+                  <o:OLEObject Type="Embed" ProgID="PBrush" ShapeID="_x0000_i1025" DrawAspect="Content" ObjectID="_1505465422" r:id="rId27"/>
+                </w:object>
+              </w:r>
+            </w:ins>
+          </w:p>
+        </w:tc>
+        <w:tc>
+          <w:tcPr>
+            <w:tcW w:w="4770" w:type="dxa"/>
+            <w:tcMar>
+              <w:top w:w="0" w:type="dxa"/>
+              <w:left w:w="108" w:type="dxa"/>
+              <w:bottom w:w="0" w:type="dxa"/>
+              <w:right w:w="108" w:type="dxa"/>
+            </w:tcMar>
+            <w:vAlign w:val="center"/>
+          </w:tcPr>
+          <w:p>
+            <w:pPr>
+              <w:rPr>
+                <w:ins w:id="130" w:author="Beck, Desiree A." w:date="2015-10-03T22:15:00Z"/>
+                <w:szCs w:val="22"/>
+              </w:rPr>
+            </w:pPr>
+            <w:ins w:id="131" w:author="Beck, Desiree A." w:date="2015-10-03T22:15:00Z">
+              <w:r>
+                <w:rPr>
+                  <w:szCs w:val="22"/>
+                </w:rPr>
+                <w:t>This diagram icon indicates an enumeration.</w:t>
+              </w:r>
+            </w:ins>
+          </w:p>
+        </w:tc>
+      </w:tr>
+      <w:tr>
+        <w:trPr>
+          <w:trHeight w:val="611"/>
+          <w:jc w:val="center"/>
+          <w:ins w:id="132" w:author="Beck, Desiree A." w:date="2015-10-03T22:15:00Z"/>
+        </w:trPr>
+        <w:tc>
+          <w:tcPr>
+            <w:tcW w:w="2065" w:type="dxa"/>
+            <w:tcMar>
+              <w:top w:w="0" w:type="dxa"/>
+              <w:left w:w="108" w:type="dxa"/>
+              <w:bottom w:w="0" w:type="dxa"/>
+              <w:right w:w="108" w:type="dxa"/>
+            </w:tcMar>
+            <w:vAlign w:val="center"/>
+          </w:tcPr>
+          <w:p>
+            <w:pPr>
+              <w:jc w:val="center"/>
+              <w:rPr>
+                <w:ins w:id="133" w:author="Beck, Desiree A." w:date="2015-10-03T22:15:00Z"/>
+              </w:rPr>
+            </w:pPr>
+            <w:ins w:id="134" w:author="Beck, Desiree A." w:date="2015-10-03T22:15:00Z">
               <w:r>
                 <w:rPr>
                   <w:noProof/>
@@ -7003,11 +7053,11 @@
           <w:p>
             <w:pPr>
               <w:rPr>
-                <w:ins w:id="130" w:author="Beck, Desiree A." w:date="2015-10-03T22:15:00Z"/>
+                <w:ins w:id="135" w:author="Beck, Desiree A." w:date="2015-10-03T22:15:00Z"/>
                 <w:szCs w:val="22"/>
               </w:rPr>
             </w:pPr>
-            <w:ins w:id="131" w:author="Beck, Desiree A." w:date="2015-10-03T22:15:00Z">
+            <w:ins w:id="136" w:author="Beck, Desiree A." w:date="2015-10-03T22:15:00Z">
               <w:r>
                 <w:rPr>
                   <w:szCs w:val="22"/>
@@ -7019,73 +7069,6 @@
                   <w:noProof/>
                 </w:rPr>
                 <w:t xml:space="preserve"> </w:t>
-              </w:r>
-            </w:ins>
-          </w:p>
-        </w:tc>
-      </w:tr>
-      <w:tr>
-        <w:trPr>
-          <w:trHeight w:val="611"/>
-          <w:jc w:val="center"/>
-          <w:ins w:id="132" w:author="Beck, Desiree A." w:date="2015-10-03T22:15:00Z"/>
-        </w:trPr>
-        <w:tc>
-          <w:tcPr>
-            <w:tcW w:w="2065" w:type="dxa"/>
-            <w:tcMar>
-              <w:top w:w="0" w:type="dxa"/>
-              <w:left w:w="108" w:type="dxa"/>
-              <w:bottom w:w="0" w:type="dxa"/>
-              <w:right w:w="108" w:type="dxa"/>
-            </w:tcMar>
-            <w:vAlign w:val="center"/>
-          </w:tcPr>
-          <w:p>
-            <w:pPr>
-              <w:jc w:val="center"/>
-              <w:rPr>
-                <w:ins w:id="133" w:author="Beck, Desiree A." w:date="2015-10-03T22:15:00Z"/>
-                <w:rFonts w:ascii="Times New Roman" w:hAnsi="Times New Roman"/>
-                <w:noProof/>
-              </w:rPr>
-            </w:pPr>
-            <w:ins w:id="134" w:author="Beck, Desiree A." w:date="2015-10-03T22:15:00Z">
-              <w:r>
-                <w:object w:dxaOrig="270" w:dyaOrig="195" w14:anchorId="7F574156">
-                  <v:shape id="_x0000_i1026" type="#_x0000_t75" style="width:14.25pt;height:14.25pt" o:ole="">
-                    <v:imagedata r:id="rId29" o:title=""/>
-                  </v:shape>
-                  <o:OLEObject Type="Embed" ProgID="PBrush" ShapeID="_x0000_i1026" DrawAspect="Content" ObjectID="_1505464581" r:id="rId30"/>
-                </w:object>
-              </w:r>
-            </w:ins>
-          </w:p>
-        </w:tc>
-        <w:tc>
-          <w:tcPr>
-            <w:tcW w:w="4770" w:type="dxa"/>
-            <w:tcMar>
-              <w:top w:w="0" w:type="dxa"/>
-              <w:left w:w="108" w:type="dxa"/>
-              <w:bottom w:w="0" w:type="dxa"/>
-              <w:right w:w="108" w:type="dxa"/>
-            </w:tcMar>
-            <w:vAlign w:val="center"/>
-          </w:tcPr>
-          <w:p>
-            <w:pPr>
-              <w:rPr>
-                <w:ins w:id="135" w:author="Beck, Desiree A." w:date="2015-10-03T22:15:00Z"/>
-                <w:szCs w:val="22"/>
-              </w:rPr>
-            </w:pPr>
-            <w:ins w:id="136" w:author="Beck, Desiree A." w:date="2015-10-03T22:15:00Z">
-              <w:r>
-                <w:rPr>
-                  <w:szCs w:val="22"/>
-                </w:rPr>
-                <w:t>This decorator icon indicates an attribute of a class.  The green circle means its visibility is public.  If the circle is red or yellow, it means its visibility is private or protected.</w:t>
               </w:r>
             </w:ins>
           </w:p>
@@ -7119,11 +7102,11 @@
             </w:pPr>
             <w:ins w:id="139" w:author="Beck, Desiree A." w:date="2015-10-03T22:15:00Z">
               <w:r>
-                <w:object w:dxaOrig="210" w:dyaOrig="150" w14:anchorId="51726CAA">
-                  <v:shape id="_x0000_i1027" type="#_x0000_t75" style="width:14.25pt;height:14.25pt" o:ole="">
-                    <v:imagedata r:id="rId31" o:title=""/>
+                <w:object w:dxaOrig="270" w:dyaOrig="195" w14:anchorId="7F574156">
+                  <v:shape id="_x0000_i1026" type="#_x0000_t75" style="width:14.25pt;height:14.25pt" o:ole="">
+                    <v:imagedata r:id="rId29" o:title=""/>
                   </v:shape>
-                  <o:OLEObject Type="Embed" ProgID="PBrush" ShapeID="_x0000_i1027" DrawAspect="Content" ObjectID="_1505464582" r:id="rId32"/>
+                  <o:OLEObject Type="Embed" ProgID="PBrush" ShapeID="_x0000_i1026" DrawAspect="Content" ObjectID="_1505465423" r:id="rId30"/>
                 </w:object>
               </w:r>
             </w:ins>
@@ -7152,7 +7135,7 @@
                 <w:rPr>
                   <w:szCs w:val="22"/>
                 </w:rPr>
-                <w:t>This decorator icon indicates an enumeration literal.</w:t>
+                <w:t>This decorator icon indicates an attribute of a class.  The green circle means its visibility is public.  If the circle is red or yellow, it means its visibility is private or protected.</w:t>
               </w:r>
             </w:ins>
           </w:p>
@@ -7160,7 +7143,7 @@
       </w:tr>
       <w:tr>
         <w:trPr>
-          <w:trHeight w:val="620"/>
+          <w:trHeight w:val="611"/>
           <w:jc w:val="center"/>
           <w:ins w:id="142" w:author="Beck, Desiree A." w:date="2015-10-03T22:15:00Z"/>
         </w:trPr>
@@ -7180,9 +7163,76 @@
               <w:jc w:val="center"/>
               <w:rPr>
                 <w:ins w:id="143" w:author="Beck, Desiree A." w:date="2015-10-03T22:15:00Z"/>
+                <w:rFonts w:ascii="Times New Roman" w:hAnsi="Times New Roman"/>
+                <w:noProof/>
               </w:rPr>
             </w:pPr>
             <w:ins w:id="144" w:author="Beck, Desiree A." w:date="2015-10-03T22:15:00Z">
+              <w:r>
+                <w:object w:dxaOrig="210" w:dyaOrig="150" w14:anchorId="51726CAA">
+                  <v:shape id="_x0000_i1027" type="#_x0000_t75" style="width:14.25pt;height:14.25pt" o:ole="">
+                    <v:imagedata r:id="rId31" o:title=""/>
+                  </v:shape>
+                  <o:OLEObject Type="Embed" ProgID="PBrush" ShapeID="_x0000_i1027" DrawAspect="Content" ObjectID="_1505465424" r:id="rId32"/>
+                </w:object>
+              </w:r>
+            </w:ins>
+          </w:p>
+        </w:tc>
+        <w:tc>
+          <w:tcPr>
+            <w:tcW w:w="4770" w:type="dxa"/>
+            <w:tcMar>
+              <w:top w:w="0" w:type="dxa"/>
+              <w:left w:w="108" w:type="dxa"/>
+              <w:bottom w:w="0" w:type="dxa"/>
+              <w:right w:w="108" w:type="dxa"/>
+            </w:tcMar>
+            <w:vAlign w:val="center"/>
+          </w:tcPr>
+          <w:p>
+            <w:pPr>
+              <w:rPr>
+                <w:ins w:id="145" w:author="Beck, Desiree A." w:date="2015-10-03T22:15:00Z"/>
+                <w:szCs w:val="22"/>
+              </w:rPr>
+            </w:pPr>
+            <w:ins w:id="146" w:author="Beck, Desiree A." w:date="2015-10-03T22:15:00Z">
+              <w:r>
+                <w:rPr>
+                  <w:szCs w:val="22"/>
+                </w:rPr>
+                <w:t>This decorator icon indicates an enumeration literal.</w:t>
+              </w:r>
+            </w:ins>
+          </w:p>
+        </w:tc>
+      </w:tr>
+      <w:tr>
+        <w:trPr>
+          <w:trHeight w:val="620"/>
+          <w:jc w:val="center"/>
+          <w:ins w:id="147" w:author="Beck, Desiree A." w:date="2015-10-03T22:15:00Z"/>
+        </w:trPr>
+        <w:tc>
+          <w:tcPr>
+            <w:tcW w:w="2065" w:type="dxa"/>
+            <w:tcMar>
+              <w:top w:w="0" w:type="dxa"/>
+              <w:left w:w="108" w:type="dxa"/>
+              <w:bottom w:w="0" w:type="dxa"/>
+              <w:right w:w="108" w:type="dxa"/>
+            </w:tcMar>
+            <w:vAlign w:val="center"/>
+          </w:tcPr>
+          <w:p>
+            <w:pPr>
+              <w:jc w:val="center"/>
+              <w:rPr>
+                <w:ins w:id="148" w:author="Beck, Desiree A." w:date="2015-10-03T22:15:00Z"/>
+              </w:rPr>
+            </w:pPr>
+            <w:ins w:id="149" w:author="Beck, Desiree A." w:date="2015-10-03T22:15:00Z">
               <w:r>
                 <w:rPr>
                   <w:noProof/>
@@ -7279,11 +7329,11 @@
           <w:p>
             <w:pPr>
               <w:rPr>
-                <w:ins w:id="145" w:author="Beck, Desiree A." w:date="2015-10-03T22:15:00Z"/>
+                <w:ins w:id="150" w:author="Beck, Desiree A." w:date="2015-10-03T22:15:00Z"/>
                 <w:szCs w:val="22"/>
               </w:rPr>
             </w:pPr>
-            <w:ins w:id="146" w:author="Beck, Desiree A." w:date="2015-10-03T22:15:00Z">
+            <w:ins w:id="151" w:author="Beck, Desiree A." w:date="2015-10-03T22:15:00Z">
               <w:r>
                 <w:rPr>
                   <w:szCs w:val="22"/>
@@ -7298,7 +7348,7 @@
         <w:trPr>
           <w:trHeight w:val="620"/>
           <w:jc w:val="center"/>
-          <w:ins w:id="147" w:author="Beck, Desiree A." w:date="2015-10-03T22:15:00Z"/>
+          <w:ins w:id="152" w:author="Beck, Desiree A." w:date="2015-10-03T22:15:00Z"/>
         </w:trPr>
         <w:tc>
           <w:tcPr>
@@ -7315,10 +7365,10 @@
             <w:pPr>
               <w:jc w:val="center"/>
               <w:rPr>
-                <w:ins w:id="148" w:author="Beck, Desiree A." w:date="2015-10-03T22:15:00Z"/>
+                <w:ins w:id="153" w:author="Beck, Desiree A." w:date="2015-10-03T22:15:00Z"/>
               </w:rPr>
             </w:pPr>
-            <w:ins w:id="149" w:author="Beck, Desiree A." w:date="2015-10-03T22:15:00Z">
+            <w:ins w:id="154" w:author="Beck, Desiree A." w:date="2015-10-03T22:15:00Z">
               <w:r>
                 <w:rPr>
                   <w:color w:val="000000" w:themeColor="text1"/>
@@ -7327,7 +7377,7 @@
                   <v:shape id="_x0000_i1028" type="#_x0000_t75" style="width:57.75pt;height:35.25pt" o:ole="">
                     <v:imagedata r:id="rId33" o:title=""/>
                   </v:shape>
-                  <o:OLEObject Type="Embed" ProgID="PBrush" ShapeID="_x0000_i1028" DrawAspect="Content" ObjectID="_1505464583" r:id="rId34"/>
+                  <o:OLEObject Type="Embed" ProgID="PBrush" ShapeID="_x0000_i1028" DrawAspect="Content" ObjectID="_1505465425" r:id="rId34"/>
                 </w:object>
               </w:r>
             </w:ins>
@@ -7347,11 +7397,11 @@
           <w:p>
             <w:pPr>
               <w:rPr>
-                <w:ins w:id="150" w:author="Beck, Desiree A." w:date="2015-10-03T22:15:00Z"/>
+                <w:ins w:id="155" w:author="Beck, Desiree A." w:date="2015-10-03T22:15:00Z"/>
                 <w:szCs w:val="22"/>
               </w:rPr>
             </w:pPr>
-            <w:ins w:id="151" w:author="Beck, Desiree A." w:date="2015-10-03T22:15:00Z">
+            <w:ins w:id="156" w:author="Beck, Desiree A." w:date="2015-10-03T22:15:00Z">
               <w:r>
                 <w:rPr>
                   <w:szCs w:val="22"/>
@@ -7370,7 +7420,7 @@
           <w:color w:val="FF0000"/>
         </w:rPr>
       </w:pPr>
-      <w:del w:id="152" w:author="Beck, Desiree A." w:date="2015-10-03T22:15:00Z">
+      <w:del w:id="157" w:author="Beck, Desiree A." w:date="2015-10-03T22:15:00Z">
         <w:r>
           <w:delText>Table 1-1 needs to be c &amp; p here</w:delText>
         </w:r>
@@ -7380,13 +7430,13 @@
       <w:pPr>
         <w:pStyle w:val="Heading4"/>
       </w:pPr>
-      <w:bookmarkStart w:id="153" w:name="_Ref417296241"/>
-      <w:bookmarkStart w:id="154" w:name="_Toc426119875"/>
+      <w:bookmarkStart w:id="158" w:name="_Ref417296241"/>
+      <w:bookmarkStart w:id="159" w:name="_Toc426119875"/>
       <w:r>
         <w:t>Color Coding</w:t>
       </w:r>
-      <w:bookmarkEnd w:id="153"/>
-      <w:bookmarkEnd w:id="154"/>
+      <w:bookmarkEnd w:id="158"/>
+      <w:bookmarkEnd w:id="159"/>
     </w:p>
     <w:p>
       <w:pPr>
@@ -7470,7 +7520,22 @@
           <w:noProof/>
           <w:highlight w:val="yellow"/>
         </w:rPr>
-        <w:t>need diagram</w:t>
+        <w:t xml:space="preserve">need </w:t>
+      </w:r>
+      <w:commentRangeStart w:id="160"/>
+      <w:r>
+        <w:rPr>
+          <w:noProof/>
+          <w:highlight w:val="yellow"/>
+        </w:rPr>
+        <w:t>diagram</w:t>
+      </w:r>
+      <w:commentRangeEnd w:id="160"/>
+      <w:r>
+        <w:rPr>
+          <w:rStyle w:val="CommentReference"/>
+        </w:rPr>
+        <w:commentReference w:id="160"/>
       </w:r>
       <w:r>
         <w:rPr>
@@ -7494,7 +7559,7 @@
           <w:sz w:val="24"/>
         </w:rPr>
       </w:pPr>
-      <w:bookmarkStart w:id="155" w:name="_Ref397676401"/>
+      <w:bookmarkStart w:id="161" w:name="_Ref397676401"/>
       <w:r>
         <w:rPr>
           <w:color w:val="auto"/>
@@ -7581,7 +7646,7 @@
         </w:rPr>
         <w:fldChar w:fldCharType="end"/>
       </w:r>
-      <w:bookmarkEnd w:id="155"/>
+      <w:bookmarkEnd w:id="161"/>
       <w:r>
         <w:rPr>
           <w:color w:val="auto"/>
@@ -7601,14 +7666,14 @@
       <w:pPr>
         <w:pStyle w:val="Heading3"/>
       </w:pPr>
-      <w:bookmarkStart w:id="156" w:name="_Toc426119876"/>
+      <w:bookmarkStart w:id="162" w:name="_Toc426119876"/>
       <w:r>
         <w:t>Property Table Notation</w:t>
       </w:r>
-      <w:bookmarkEnd w:id="92"/>
-      <w:bookmarkEnd w:id="93"/>
-      <w:bookmarkEnd w:id="94"/>
-      <w:bookmarkEnd w:id="156"/>
+      <w:bookmarkEnd w:id="95"/>
+      <w:bookmarkEnd w:id="96"/>
+      <w:bookmarkEnd w:id="97"/>
+      <w:bookmarkEnd w:id="162"/>
     </w:p>
     <w:p>
       <w:pPr>
@@ -7620,7 +7685,7 @@
       <w:r>
         <w:t>Section</w:t>
       </w:r>
-      <w:del w:id="157" w:author="Beck, Desiree A." w:date="2015-10-03T22:16:00Z">
+      <w:del w:id="163" w:author="Beck, Desiree A." w:date="2015-10-03T22:16:00Z">
         <w:r>
           <w:delText xml:space="preserve"> </w:delText>
         </w:r>
@@ -7644,70 +7709,9 @@
           <w:fldChar w:fldCharType="end"/>
         </w:r>
       </w:del>
-      <w:ins w:id="158" w:author="Beck, Desiree A." w:date="2015-10-03T22:16:00Z">
+      <w:ins w:id="164" w:author="Beck, Desiree A." w:date="2015-10-03T22:16:00Z">
         <w:r>
           <w:t xml:space="preserve"> </w:t>
-        </w:r>
-        <w:r>
-          <w:rPr>
-            <w:b/>
-            <w:color w:val="0000EE"/>
-            <w:rPrChange w:id="159" w:author="Beck, Desiree A." w:date="2015-10-03T22:17:00Z">
-              <w:rPr/>
-            </w:rPrChange>
-          </w:rPr>
-          <w:fldChar w:fldCharType="begin"/>
-        </w:r>
-        <w:r>
-          <w:rPr>
-            <w:b/>
-            <w:color w:val="0000EE"/>
-            <w:rPrChange w:id="160" w:author="Beck, Desiree A." w:date="2015-10-03T22:17:00Z">
-              <w:rPr/>
-            </w:rPrChange>
-          </w:rPr>
-          <w:instrText xml:space="preserve"> REF _Ref431638223 \r \h </w:instrText>
-        </w:r>
-      </w:ins>
-      <w:r>
-        <w:rPr>
-          <w:b/>
-          <w:color w:val="0000EE"/>
-        </w:rPr>
-        <w:instrText xml:space="preserve"> \* MERGEFORMAT </w:instrText>
-      </w:r>
-      <w:r>
-        <w:rPr>
-          <w:b/>
-          <w:color w:val="0000EE"/>
-          <w:rPrChange w:id="161" w:author="Beck, Desiree A." w:date="2015-10-03T22:17:00Z">
-            <w:rPr>
-              <w:b/>
-              <w:color w:val="0000EE"/>
-            </w:rPr>
-          </w:rPrChange>
-        </w:rPr>
-      </w:r>
-      <w:r>
-        <w:rPr>
-          <w:b/>
-          <w:color w:val="0000EE"/>
-          <w:rPrChange w:id="162" w:author="Beck, Desiree A." w:date="2015-10-03T22:17:00Z">
-            <w:rPr/>
-          </w:rPrChange>
-        </w:rPr>
-        <w:fldChar w:fldCharType="separate"/>
-      </w:r>
-      <w:ins w:id="163" w:author="Beck, Desiree A." w:date="2015-10-03T22:16:00Z">
-        <w:r>
-          <w:rPr>
-            <w:b/>
-            <w:color w:val="0000EE"/>
-            <w:rPrChange w:id="164" w:author="Beck, Desiree A." w:date="2015-10-03T22:17:00Z">
-              <w:rPr/>
-            </w:rPrChange>
-          </w:rPr>
-          <w:t>3</w:t>
         </w:r>
         <w:r>
           <w:rPr>
@@ -7717,77 +7721,31 @@
               <w:rPr/>
             </w:rPrChange>
           </w:rPr>
-          <w:fldChar w:fldCharType="end"/>
+          <w:fldChar w:fldCharType="begin"/>
+        </w:r>
+        <w:r>
+          <w:rPr>
+            <w:b/>
+            <w:color w:val="0000EE"/>
+            <w:rPrChange w:id="166" w:author="Beck, Desiree A." w:date="2015-10-03T22:17:00Z">
+              <w:rPr/>
+            </w:rPrChange>
+          </w:rPr>
+          <w:instrText xml:space="preserve"> REF _Ref431638223 \r \h </w:instrText>
         </w:r>
       </w:ins>
-      <w:r>
-        <w:t xml:space="preserve">, tables are used to describe </w:t>
-      </w:r>
-      <w:r>
-        <w:t xml:space="preserve">the properties of </w:t>
-      </w:r>
-      <w:r>
-        <w:t xml:space="preserve">each </w:t>
-      </w:r>
-      <w:r>
-        <w:t>data model class</w:t>
-      </w:r>
-      <w:r>
-        <w:t>. Each property table consist</w:t>
-      </w:r>
-      <w:r>
-        <w:t>s</w:t>
-      </w:r>
-      <w:r>
-        <w:t xml:space="preserve"> of a column of names to identify the property, a </w:t>
-      </w:r>
-      <w:r>
-        <w:t>type</w:t>
-      </w:r>
-      <w:r>
-        <w:t xml:space="preserve"> column to reflect the datatype of the property, a multiplicity column to reflect the allowed number of occurrences of the property, and a description column that describe</w:t>
-      </w:r>
-      <w:r>
-        <w:t>s</w:t>
-      </w:r>
-      <w:r>
-        <w:t xml:space="preserve"> the property. </w:t>
-      </w:r>
-      <w:r>
-        <w:t xml:space="preserve"> Package prefixes are provided for classes outside of the AS Object data model (see Section </w:t>
-      </w:r>
       <w:r>
         <w:rPr>
           <w:b/>
           <w:color w:val="0000EE"/>
-          <w:rPrChange w:id="166" w:author="Beck, Desiree A." w:date="2015-10-03T22:17:00Z">
-            <w:rPr/>
-          </w:rPrChange>
-        </w:rPr>
-        <w:fldChar w:fldCharType="begin"/>
+        </w:rPr>
+        <w:instrText xml:space="preserve"> \* MERGEFORMAT </w:instrText>
       </w:r>
       <w:r>
         <w:rPr>
           <w:b/>
           <w:color w:val="0000EE"/>
           <w:rPrChange w:id="167" w:author="Beck, Desiree A." w:date="2015-10-03T22:17:00Z">
-            <w:rPr/>
-          </w:rPrChange>
-        </w:rPr>
-        <w:instrText xml:space="preserve"> REF _Ref394486021 \r \h </w:instrText>
-      </w:r>
-      <w:r>
-        <w:rPr>
-          <w:b/>
-          <w:color w:val="0000EE"/>
-        </w:rPr>
-        <w:instrText xml:space="preserve"> \* MERGEFORMAT </w:instrText>
-      </w:r>
-      <w:r>
-        <w:rPr>
-          <w:b/>
-          <w:color w:val="0000EE"/>
-          <w:rPrChange w:id="168" w:author="Beck, Desiree A." w:date="2015-10-03T22:17:00Z">
             <w:rPr>
               <w:b/>
               <w:color w:val="0000EE"/>
@@ -7799,30 +7757,137 @@
         <w:rPr>
           <w:b/>
           <w:color w:val="0000EE"/>
-          <w:rPrChange w:id="169" w:author="Beck, Desiree A." w:date="2015-10-03T22:17:00Z">
+          <w:rPrChange w:id="168" w:author="Beck, Desiree A." w:date="2015-10-03T22:17:00Z">
             <w:rPr/>
           </w:rPrChange>
         </w:rPr>
         <w:fldChar w:fldCharType="separate"/>
       </w:r>
+      <w:ins w:id="169" w:author="Beck, Desiree A." w:date="2015-10-03T22:16:00Z">
+        <w:r>
+          <w:rPr>
+            <w:b/>
+            <w:color w:val="0000EE"/>
+            <w:rPrChange w:id="170" w:author="Beck, Desiree A." w:date="2015-10-03T22:17:00Z">
+              <w:rPr/>
+            </w:rPrChange>
+          </w:rPr>
+          <w:t>3</w:t>
+        </w:r>
+        <w:r>
+          <w:rPr>
+            <w:b/>
+            <w:color w:val="0000EE"/>
+            <w:rPrChange w:id="171" w:author="Beck, Desiree A." w:date="2015-10-03T22:17:00Z">
+              <w:rPr/>
+            </w:rPrChange>
+          </w:rPr>
+          <w:fldChar w:fldCharType="end"/>
+        </w:r>
+      </w:ins>
+      <w:r>
+        <w:t xml:space="preserve">, tables are used to describe </w:t>
+      </w:r>
+      <w:r>
+        <w:t xml:space="preserve">the properties of </w:t>
+      </w:r>
+      <w:r>
+        <w:t xml:space="preserve">each </w:t>
+      </w:r>
+      <w:r>
+        <w:t>data model class</w:t>
+      </w:r>
+      <w:r>
+        <w:t>. Each property table consist</w:t>
+      </w:r>
+      <w:r>
+        <w:t>s</w:t>
+      </w:r>
+      <w:r>
+        <w:t xml:space="preserve"> of a column of names to identify the property, a </w:t>
+      </w:r>
+      <w:r>
+        <w:t>type</w:t>
+      </w:r>
+      <w:r>
+        <w:t xml:space="preserve"> column to reflect the datatype of the property, a multiplicity column to reflect the allowed number of occurrences of the property, and a description column that describe</w:t>
+      </w:r>
+      <w:r>
+        <w:t>s</w:t>
+      </w:r>
+      <w:r>
+        <w:t xml:space="preserve"> the property. </w:t>
+      </w:r>
+      <w:r>
+        <w:t xml:space="preserve"> Package prefixes are provided for classes outside of the AS Object data model (see Section </w:t>
+      </w:r>
       <w:r>
         <w:rPr>
           <w:b/>
           <w:color w:val="0000EE"/>
-          <w:rPrChange w:id="170" w:author="Beck, Desiree A." w:date="2015-10-03T22:17:00Z">
+          <w:rPrChange w:id="172" w:author="Beck, Desiree A." w:date="2015-10-03T22:17:00Z">
             <w:rPr/>
           </w:rPrChange>
         </w:rPr>
-        <w:t>1.2.2</w:t>
+        <w:fldChar w:fldCharType="begin"/>
       </w:r>
       <w:r>
         <w:rPr>
           <w:b/>
           <w:color w:val="0000EE"/>
-          <w:rPrChange w:id="171" w:author="Beck, Desiree A." w:date="2015-10-03T22:17:00Z">
+          <w:rPrChange w:id="173" w:author="Beck, Desiree A." w:date="2015-10-03T22:17:00Z">
             <w:rPr/>
           </w:rPrChange>
         </w:rPr>
+        <w:instrText xml:space="preserve"> REF _Ref394486021 \r \h </w:instrText>
+      </w:r>
+      <w:r>
+        <w:rPr>
+          <w:b/>
+          <w:color w:val="0000EE"/>
+        </w:rPr>
+        <w:instrText xml:space="preserve"> \* MERGEFORMAT </w:instrText>
+      </w:r>
+      <w:r>
+        <w:rPr>
+          <w:b/>
+          <w:color w:val="0000EE"/>
+          <w:rPrChange w:id="174" w:author="Beck, Desiree A." w:date="2015-10-03T22:17:00Z">
+            <w:rPr>
+              <w:b/>
+              <w:color w:val="0000EE"/>
+            </w:rPr>
+          </w:rPrChange>
+        </w:rPr>
+      </w:r>
+      <w:r>
+        <w:rPr>
+          <w:b/>
+          <w:color w:val="0000EE"/>
+          <w:rPrChange w:id="175" w:author="Beck, Desiree A." w:date="2015-10-03T22:17:00Z">
+            <w:rPr/>
+          </w:rPrChange>
+        </w:rPr>
+        <w:fldChar w:fldCharType="separate"/>
+      </w:r>
+      <w:r>
+        <w:rPr>
+          <w:b/>
+          <w:color w:val="0000EE"/>
+          <w:rPrChange w:id="176" w:author="Beck, Desiree A." w:date="2015-10-03T22:17:00Z">
+            <w:rPr/>
+          </w:rPrChange>
+        </w:rPr>
+        <w:t>1.2.2</w:t>
+      </w:r>
+      <w:r>
+        <w:rPr>
+          <w:b/>
+          <w:color w:val="0000EE"/>
+          <w:rPrChange w:id="177" w:author="Beck, Desiree A." w:date="2015-10-03T22:17:00Z">
+            <w:rPr/>
+          </w:rPrChange>
+        </w:rPr>
         <w:fldChar w:fldCharType="end"/>
       </w:r>
       <w:r>
@@ -7834,6 +7899,7 @@
         <w:spacing w:before="80" w:after="240"/>
       </w:pPr>
       <w:r>
+        <w:lastRenderedPageBreak/>
         <w:t xml:space="preserve">Note that if a class is a specialization of a superclass, only the properties that constitute the specialization are shown in the property table (i.e., properties of the superclass will not be shown).  However, details of the superclass may be shown in the UML diagram.  </w:t>
       </w:r>
       <w:r>
@@ -7844,14 +7910,13 @@
       <w:pPr>
         <w:pStyle w:val="Heading3"/>
       </w:pPr>
-      <w:bookmarkStart w:id="172" w:name="_Toc412205415"/>
-      <w:bookmarkStart w:id="173" w:name="_Toc426119877"/>
-      <w:r>
-        <w:lastRenderedPageBreak/>
+      <w:bookmarkStart w:id="178" w:name="_Toc412205415"/>
+      <w:bookmarkStart w:id="179" w:name="_Toc426119877"/>
+      <w:r>
         <w:t>Property and Class Descriptions</w:t>
       </w:r>
-      <w:bookmarkEnd w:id="172"/>
-      <w:bookmarkEnd w:id="173"/>
+      <w:bookmarkEnd w:id="178"/>
+      <w:bookmarkEnd w:id="179"/>
     </w:p>
     <w:p>
       <w:pPr>
@@ -8323,13 +8388,14 @@
       <w:pPr>
         <w:pStyle w:val="Heading2"/>
       </w:pPr>
-      <w:bookmarkStart w:id="174" w:name="_Ref428537349"/>
-      <w:bookmarkStart w:id="175" w:name="_Toc427275785"/>
-      <w:r>
+      <w:bookmarkStart w:id="180" w:name="_Ref428537349"/>
+      <w:bookmarkStart w:id="181" w:name="_Toc427275785"/>
+      <w:r>
+        <w:lastRenderedPageBreak/>
         <w:t>Terminology</w:t>
       </w:r>
-      <w:bookmarkEnd w:id="174"/>
-      <w:bookmarkEnd w:id="175"/>
+      <w:bookmarkEnd w:id="180"/>
+      <w:bookmarkEnd w:id="181"/>
     </w:p>
     <w:p>
       <w:r>
@@ -8449,7 +8515,7 @@
       <w:r>
         <w:t>” in this document are to be interpreted as described in</w:t>
       </w:r>
-      <w:del w:id="176" w:author="Beck, Desiree A." w:date="2015-10-03T22:18:00Z">
+      <w:del w:id="182" w:author="Beck, Desiree A." w:date="2015-10-03T22:18:00Z">
         <w:r>
           <w:delText xml:space="preserve"> </w:delText>
         </w:r>
@@ -8473,16 +8539,17 @@
           <w:fldChar w:fldCharType="end"/>
         </w:r>
       </w:del>
-      <w:ins w:id="177" w:author="Beck, Desiree A." w:date="2015-10-03T22:18:00Z">
+      <w:ins w:id="183" w:author="Beck, Desiree A." w:date="2015-10-03T22:18:00Z">
         <w:r>
           <w:t xml:space="preserve"> </w:t>
         </w:r>
       </w:ins>
-      <w:ins w:id="178" w:author="Beck, Desiree A." w:date="2015-10-03T22:19:00Z">
+      <w:commentRangeStart w:id="184"/>
+      <w:ins w:id="185" w:author="Beck, Desiree A." w:date="2015-10-03T22:19:00Z">
         <w:r>
           <w:rPr>
             <w:b/>
-            <w:rPrChange w:id="179" w:author="Beck, Desiree A." w:date="2015-10-03T22:19:00Z">
+            <w:rPrChange w:id="186" w:author="Beck, Desiree A." w:date="2015-10-03T22:19:00Z">
               <w:rPr/>
             </w:rPrChange>
           </w:rPr>
@@ -8491,7 +8558,7 @@
         <w:r>
           <w:rPr>
             <w:b/>
-            <w:rPrChange w:id="180" w:author="Beck, Desiree A." w:date="2015-10-03T22:19:00Z">
+            <w:rPrChange w:id="187" w:author="Beck, Desiree A." w:date="2015-10-03T22:19:00Z">
               <w:rPr/>
             </w:rPrChange>
           </w:rPr>
@@ -8500,7 +8567,7 @@
         <w:r>
           <w:rPr>
             <w:b/>
-            <w:rPrChange w:id="181" w:author="Beck, Desiree A." w:date="2015-10-03T22:19:00Z">
+            <w:rPrChange w:id="188" w:author="Beck, Desiree A." w:date="2015-10-03T22:19:00Z">
               <w:rPr/>
             </w:rPrChange>
           </w:rPr>
@@ -8510,7 +8577,7 @@
           <w:rPr>
             <w:rStyle w:val="Hyperlink"/>
             <w:b/>
-            <w:rPrChange w:id="182" w:author="Beck, Desiree A." w:date="2015-10-03T22:19:00Z">
+            <w:rPrChange w:id="189" w:author="Beck, Desiree A." w:date="2015-10-03T22:19:00Z">
               <w:rPr>
                 <w:rStyle w:val="Hyperlink"/>
               </w:rPr>
@@ -8521,13 +8588,22 @@
         <w:r>
           <w:rPr>
             <w:b/>
-            <w:rPrChange w:id="183" w:author="Beck, Desiree A." w:date="2015-10-03T22:19:00Z">
+            <w:rPrChange w:id="190" w:author="Beck, Desiree A." w:date="2015-10-03T22:19:00Z">
               <w:rPr/>
             </w:rPrChange>
           </w:rPr>
           <w:fldChar w:fldCharType="end"/>
         </w:r>
       </w:ins>
+      <w:commentRangeEnd w:id="184"/>
+      <w:ins w:id="191" w:author="Beck, Desiree A." w:date="2015-10-04T12:02:00Z">
+        <w:r>
+          <w:rPr>
+            <w:rStyle w:val="CommentReference"/>
+          </w:rPr>
+          <w:commentReference w:id="184"/>
+        </w:r>
+      </w:ins>
       <w:r>
         <w:t>.</w:t>
       </w:r>
@@ -8536,29 +8612,28 @@
       <w:pPr>
         <w:pStyle w:val="Heading2"/>
       </w:pPr>
-      <w:bookmarkStart w:id="184" w:name="_Ref7502892"/>
-      <w:bookmarkStart w:id="185" w:name="_Toc12011611"/>
-      <w:bookmarkStart w:id="186" w:name="_Toc85472894"/>
-      <w:bookmarkStart w:id="187" w:name="_Toc287332008"/>
-      <w:bookmarkStart w:id="188" w:name="_Toc427275786"/>
-      <w:r>
-        <w:lastRenderedPageBreak/>
+      <w:bookmarkStart w:id="192" w:name="_Ref7502892"/>
+      <w:bookmarkStart w:id="193" w:name="_Toc12011611"/>
+      <w:bookmarkStart w:id="194" w:name="_Toc85472894"/>
+      <w:bookmarkStart w:id="195" w:name="_Toc287332008"/>
+      <w:bookmarkStart w:id="196" w:name="_Toc427275786"/>
+      <w:r>
         <w:t>Normative</w:t>
       </w:r>
-      <w:bookmarkEnd w:id="184"/>
-      <w:bookmarkEnd w:id="185"/>
+      <w:bookmarkEnd w:id="192"/>
+      <w:bookmarkEnd w:id="193"/>
       <w:r>
         <w:t xml:space="preserve"> References</w:t>
       </w:r>
-      <w:bookmarkEnd w:id="186"/>
-      <w:bookmarkEnd w:id="187"/>
-      <w:bookmarkEnd w:id="188"/>
+      <w:bookmarkEnd w:id="194"/>
+      <w:bookmarkEnd w:id="195"/>
+      <w:bookmarkEnd w:id="196"/>
     </w:p>
     <w:p>
       <w:pPr>
         <w:pStyle w:val="Ref"/>
         <w:rPr>
-          <w:del w:id="189" w:author="Beck, Desiree A." w:date="2015-10-03T22:19:00Z"/>
+          <w:del w:id="197" w:author="Beck, Desiree A." w:date="2015-10-03T22:19:00Z"/>
         </w:rPr>
       </w:pPr>
       <w:r>
@@ -8567,14 +8642,14 @@
         </w:rPr>
         <w:t>[</w:t>
       </w:r>
-      <w:bookmarkStart w:id="190" w:name="rfc2119"/>
+      <w:bookmarkStart w:id="198" w:name="rfc2119"/>
       <w:r>
         <w:rPr>
           <w:rStyle w:val="Refterm"/>
         </w:rPr>
         <w:t>RFC2119</w:t>
       </w:r>
-      <w:bookmarkEnd w:id="190"/>
+      <w:bookmarkEnd w:id="198"/>
       <w:r>
         <w:rPr>
           <w:rStyle w:val="Refterm"/>
@@ -8607,25 +8682,40 @@
       <w:pPr>
         <w:pStyle w:val="Heading2"/>
         <w:rPr>
-          <w:del w:id="191" w:author="Beck, Desiree A." w:date="2015-10-03T22:19:00Z"/>
-        </w:rPr>
-      </w:pPr>
-      <w:bookmarkStart w:id="192" w:name="_Toc85472895"/>
-      <w:bookmarkStart w:id="193" w:name="_Toc287332009"/>
-      <w:bookmarkStart w:id="194" w:name="_Toc427275787"/>
-      <w:del w:id="195" w:author="Beck, Desiree A." w:date="2015-10-03T22:19:00Z">
-        <w:r>
-          <w:delText>Non-Normative References</w:delText>
-        </w:r>
-        <w:bookmarkEnd w:id="192"/>
-        <w:bookmarkEnd w:id="193"/>
-        <w:bookmarkEnd w:id="194"/>
+          <w:del w:id="199" w:author="Beck, Desiree A." w:date="2015-10-03T22:19:00Z"/>
+        </w:rPr>
+      </w:pPr>
+      <w:bookmarkStart w:id="200" w:name="_Toc85472895"/>
+      <w:bookmarkStart w:id="201" w:name="_Toc287332009"/>
+      <w:bookmarkStart w:id="202" w:name="_Toc427275787"/>
+      <w:del w:id="203" w:author="Beck, Desiree A." w:date="2015-10-03T22:19:00Z">
+        <w:r>
+          <w:delText xml:space="preserve">Non-Normative </w:delText>
+        </w:r>
+        <w:commentRangeStart w:id="204"/>
+        <w:r>
+          <w:delText>References</w:delText>
+        </w:r>
       </w:del>
+      <w:bookmarkEnd w:id="200"/>
+      <w:bookmarkEnd w:id="201"/>
+      <w:bookmarkEnd w:id="202"/>
+      <w:commentRangeEnd w:id="204"/>
+      <w:r>
+        <w:rPr>
+          <w:rStyle w:val="CommentReference"/>
+          <w:b w:val="0"/>
+          <w:iCs w:val="0"/>
+          <w:color w:val="333333"/>
+          <w:kern w:val="0"/>
+        </w:rPr>
+        <w:commentReference w:id="204"/>
+      </w:r>
     </w:p>
     <w:p>
       <w:pPr>
         <w:pStyle w:val="Ref"/>
-        <w:pPrChange w:id="196" w:author="Beck, Desiree A." w:date="2015-10-03T22:19:00Z">
+        <w:pPrChange w:id="206" w:author="Beck, Desiree A." w:date="2015-10-03T22:19:00Z">
           <w:pPr/>
         </w:pPrChange>
       </w:pPr>
@@ -8637,18 +8727,18 @@
       <w:pPr>
         <w:pStyle w:val="Heading1"/>
       </w:pPr>
-      <w:bookmarkStart w:id="197" w:name="_Ref428537380"/>
+      <w:bookmarkStart w:id="207" w:name="_Ref428537380"/>
       <w:r>
         <w:lastRenderedPageBreak/>
         <w:t>Background Information</w:t>
       </w:r>
-      <w:bookmarkEnd w:id="197"/>
+      <w:bookmarkEnd w:id="207"/>
     </w:p>
     <w:p>
       <w:r>
         <w:t>In this section, we provide high level information about the AS Object data model that is necessary to fully understand the specification details given in Section</w:t>
       </w:r>
-      <w:del w:id="198" w:author="Beck, Desiree A." w:date="2015-10-03T22:19:00Z">
+      <w:del w:id="208" w:author="Beck, Desiree A." w:date="2015-10-03T22:19:00Z">
         <w:r>
           <w:delText xml:space="preserve"> </w:delText>
         </w:r>
@@ -8672,7 +8762,7 @@
           <w:fldChar w:fldCharType="end"/>
         </w:r>
       </w:del>
-      <w:ins w:id="199" w:author="Beck, Desiree A." w:date="2015-10-03T22:19:00Z">
+      <w:ins w:id="209" w:author="Beck, Desiree A." w:date="2015-10-03T22:19:00Z">
         <w:r>
           <w:t xml:space="preserve"> </w:t>
         </w:r>
@@ -8680,7 +8770,7 @@
           <w:rPr>
             <w:b/>
             <w:color w:val="0000EE"/>
-            <w:rPrChange w:id="200" w:author="Beck, Desiree A." w:date="2015-10-03T22:19:00Z">
+            <w:rPrChange w:id="210" w:author="Beck, Desiree A." w:date="2015-10-03T22:19:00Z">
               <w:rPr/>
             </w:rPrChange>
           </w:rPr>
@@ -8690,7 +8780,7 @@
           <w:rPr>
             <w:b/>
             <w:color w:val="0000EE"/>
-            <w:rPrChange w:id="201" w:author="Beck, Desiree A." w:date="2015-10-03T22:19:00Z">
+            <w:rPrChange w:id="211" w:author="Beck, Desiree A." w:date="2015-10-03T22:19:00Z">
               <w:rPr/>
             </w:rPrChange>
           </w:rPr>
@@ -8708,7 +8798,7 @@
         <w:rPr>
           <w:b/>
           <w:color w:val="0000EE"/>
-          <w:rPrChange w:id="202" w:author="Beck, Desiree A." w:date="2015-10-03T22:19:00Z">
+          <w:rPrChange w:id="212" w:author="Beck, Desiree A." w:date="2015-10-03T22:19:00Z">
             <w:rPr>
               <w:b/>
               <w:color w:val="0000EE"/>
@@ -8720,18 +8810,18 @@
         <w:rPr>
           <w:b/>
           <w:color w:val="0000EE"/>
-          <w:rPrChange w:id="203" w:author="Beck, Desiree A." w:date="2015-10-03T22:19:00Z">
+          <w:rPrChange w:id="213" w:author="Beck, Desiree A." w:date="2015-10-03T22:19:00Z">
             <w:rPr/>
           </w:rPrChange>
         </w:rPr>
         <w:fldChar w:fldCharType="separate"/>
       </w:r>
-      <w:ins w:id="204" w:author="Beck, Desiree A." w:date="2015-10-03T22:19:00Z">
+      <w:ins w:id="214" w:author="Beck, Desiree A." w:date="2015-10-03T22:19:00Z">
         <w:r>
           <w:rPr>
             <w:b/>
             <w:color w:val="0000EE"/>
-            <w:rPrChange w:id="205" w:author="Beck, Desiree A." w:date="2015-10-03T22:19:00Z">
+            <w:rPrChange w:id="215" w:author="Beck, Desiree A." w:date="2015-10-03T22:19:00Z">
               <w:rPr/>
             </w:rPrChange>
           </w:rPr>
@@ -8741,7 +8831,7 @@
           <w:rPr>
             <w:b/>
             <w:color w:val="0000EE"/>
-            <w:rPrChange w:id="206" w:author="Beck, Desiree A." w:date="2015-10-03T22:19:00Z">
+            <w:rPrChange w:id="216" w:author="Beck, Desiree A." w:date="2015-10-03T22:19:00Z">
               <w:rPr/>
             </w:rPrChange>
           </w:rPr>
@@ -8761,11 +8851,11 @@
         <w:spacing w:before="360" w:after="60"/>
         <w:ind w:left="720"/>
       </w:pPr>
-      <w:bookmarkStart w:id="207" w:name="_Toc426119879"/>
+      <w:bookmarkStart w:id="217" w:name="_Toc426119879"/>
       <w:r>
         <w:t>Cyber Observables</w:t>
       </w:r>
-      <w:bookmarkEnd w:id="207"/>
+      <w:bookmarkEnd w:id="217"/>
     </w:p>
     <w:p>
       <w:pPr>
@@ -8789,8 +8879,8 @@
         <w:spacing w:before="360" w:after="60"/>
         <w:ind w:left="720"/>
       </w:pPr>
-      <w:bookmarkStart w:id="208" w:name="_Toc287332011"/>
-      <w:bookmarkStart w:id="209" w:name="_Toc409437263"/>
+      <w:bookmarkStart w:id="218" w:name="_Toc287332011"/>
+      <w:bookmarkStart w:id="219" w:name="_Toc409437263"/>
       <w:r>
         <w:t>Objects</w:t>
       </w:r>
@@ -8814,12 +8904,12 @@
       <w:pPr>
         <w:pStyle w:val="Heading1"/>
       </w:pPr>
-      <w:bookmarkStart w:id="214" w:name="_Ref431638223"/>
+      <w:bookmarkStart w:id="224" w:name="_Ref431638223"/>
       <w:r>
         <w:lastRenderedPageBreak/>
         <w:t>Data Model</w:t>
       </w:r>
-      <w:bookmarkEnd w:id="214"/>
+      <w:bookmarkEnd w:id="224"/>
     </w:p>
     <w:p>
       <w:pPr>
@@ -8855,24 +8945,24 @@
       <w:r>
         <w:t xml:space="preserve"> class is given in </w:t>
       </w:r>
-      <w:del w:id="215" w:author="Beck, Desiree A." w:date="2015-10-03T22:20:00Z">
+      <w:del w:id="225" w:author="Beck, Desiree A." w:date="2015-10-03T22:20:00Z">
         <w:r>
           <w:rPr>
             <w:b/>
             <w:color w:val="0000EE"/>
-            <w:rPrChange w:id="216" w:author="Beck, Desiree A." w:date="2015-10-03T22:20:00Z">
+            <w:rPrChange w:id="226" w:author="Beck, Desiree A." w:date="2015-10-03T22:20:00Z">
               <w:rPr/>
             </w:rPrChange>
           </w:rPr>
           <w:delText>???</w:delText>
         </w:r>
       </w:del>
-      <w:ins w:id="217" w:author="Beck, Desiree A." w:date="2015-10-03T22:20:00Z">
+      <w:ins w:id="227" w:author="Beck, Desiree A." w:date="2015-10-03T22:20:00Z">
         <w:r>
           <w:rPr>
             <w:b/>
             <w:color w:val="0000EE"/>
-            <w:rPrChange w:id="218" w:author="Beck, Desiree A." w:date="2015-10-03T22:20:00Z">
+            <w:rPrChange w:id="228" w:author="Beck, Desiree A." w:date="2015-10-03T22:20:00Z">
               <w:rPr/>
             </w:rPrChange>
           </w:rPr>
@@ -8882,7 +8972,7 @@
           <w:rPr>
             <w:b/>
             <w:color w:val="0000EE"/>
-            <w:rPrChange w:id="219" w:author="Beck, Desiree A." w:date="2015-10-03T22:20:00Z">
+            <w:rPrChange w:id="229" w:author="Beck, Desiree A." w:date="2015-10-03T22:20:00Z">
               <w:rPr/>
             </w:rPrChange>
           </w:rPr>
@@ -8900,7 +8990,7 @@
         <w:rPr>
           <w:b/>
           <w:color w:val="0000EE"/>
-          <w:rPrChange w:id="220" w:author="Beck, Desiree A." w:date="2015-10-03T22:20:00Z">
+          <w:rPrChange w:id="230" w:author="Beck, Desiree A." w:date="2015-10-03T22:20:00Z">
             <w:rPr>
               <w:b/>
               <w:color w:val="0000EE"/>
@@ -8912,18 +9002,18 @@
         <w:rPr>
           <w:b/>
           <w:color w:val="0000EE"/>
-          <w:rPrChange w:id="221" w:author="Beck, Desiree A." w:date="2015-10-03T22:20:00Z">
+          <w:rPrChange w:id="231" w:author="Beck, Desiree A." w:date="2015-10-03T22:20:00Z">
             <w:rPr/>
           </w:rPrChange>
         </w:rPr>
         <w:fldChar w:fldCharType="separate"/>
       </w:r>
-      <w:ins w:id="222" w:author="Beck, Desiree A." w:date="2015-10-03T22:20:00Z">
+      <w:ins w:id="232" w:author="Beck, Desiree A." w:date="2015-10-03T22:20:00Z">
         <w:r>
           <w:rPr>
             <w:b/>
             <w:color w:val="0000EE"/>
-            <w:rPrChange w:id="223" w:author="Beck, Desiree A." w:date="2015-10-03T22:20:00Z">
+            <w:rPrChange w:id="233" w:author="Beck, Desiree A." w:date="2015-10-03T22:20:00Z">
               <w:rPr/>
             </w:rPrChange>
           </w:rPr>
@@ -8934,7 +9024,7 @@
             <w:b/>
             <w:noProof/>
             <w:color w:val="0000EE"/>
-            <w:rPrChange w:id="224" w:author="Beck, Desiree A." w:date="2015-10-03T22:20:00Z">
+            <w:rPrChange w:id="234" w:author="Beck, Desiree A." w:date="2015-10-03T22:20:00Z">
               <w:rPr>
                 <w:noProof/>
               </w:rPr>
@@ -8946,7 +9036,7 @@
           <w:rPr>
             <w:b/>
             <w:color w:val="0000EE"/>
-            <w:rPrChange w:id="225" w:author="Beck, Desiree A." w:date="2015-10-03T22:20:00Z">
+            <w:rPrChange w:id="235" w:author="Beck, Desiree A." w:date="2015-10-03T22:20:00Z">
               <w:rPr/>
             </w:rPrChange>
           </w:rPr>
@@ -8957,7 +9047,7 @@
             <w:b/>
             <w:noProof/>
             <w:color w:val="0000EE"/>
-            <w:rPrChange w:id="226" w:author="Beck, Desiree A." w:date="2015-10-03T22:20:00Z">
+            <w:rPrChange w:id="236" w:author="Beck, Desiree A." w:date="2015-10-03T22:20:00Z">
               <w:rPr>
                 <w:noProof/>
               </w:rPr>
@@ -8969,7 +9059,7 @@
           <w:rPr>
             <w:b/>
             <w:color w:val="0000EE"/>
-            <w:rPrChange w:id="227" w:author="Beck, Desiree A." w:date="2015-10-03T22:20:00Z">
+            <w:rPrChange w:id="237" w:author="Beck, Desiree A." w:date="2015-10-03T22:20:00Z">
               <w:rPr/>
             </w:rPrChange>
           </w:rPr>
@@ -8985,31 +9075,57 @@
         <w:pStyle w:val="tablecaption"/>
         <w:jc w:val="center"/>
       </w:pPr>
-      <w:bookmarkStart w:id="228" w:name="_Ref431674159"/>
+      <w:bookmarkStart w:id="238" w:name="_Ref431674159"/>
       <w:r>
         <w:t xml:space="preserve">Table </w:t>
       </w:r>
-      <w:fldSimple w:instr=" STYLEREF 1 \s ">
-        <w:r>
-          <w:rPr>
-            <w:noProof/>
-          </w:rPr>
-          <w:t>3</w:t>
-        </w:r>
-      </w:fldSimple>
+      <w:r>
+        <w:fldChar w:fldCharType="begin"/>
+      </w:r>
+      <w:r>
+        <w:instrText xml:space="preserve"> STYLEREF 1 \s </w:instrText>
+      </w:r>
+      <w:r>
+        <w:fldChar w:fldCharType="separate"/>
+      </w:r>
+      <w:r>
+        <w:rPr>
+          <w:noProof/>
+        </w:rPr>
+        <w:t>3</w:t>
+      </w:r>
+      <w:r>
+        <w:rPr>
+          <w:noProof/>
+        </w:rPr>
+        <w:fldChar w:fldCharType="end"/>
+      </w:r>
       <w:r>
         <w:noBreakHyphen/>
       </w:r>
-      <w:fldSimple w:instr=" SEQ Table \* ARABIC \s 1 ">
-        <w:r>
-          <w:rPr>
-            <w:noProof/>
-          </w:rPr>
-          <w:t>1</w:t>
-        </w:r>
-      </w:fldSimple>
-      <w:bookmarkEnd w:id="228"/>
-      <w:ins w:id="229" w:author="Beck, Desiree A." w:date="2015-10-03T22:20:00Z">
+      <w:r>
+        <w:fldChar w:fldCharType="begin"/>
+      </w:r>
+      <w:r>
+        <w:instrText xml:space="preserve"> SEQ Table \* ARABIC \s 1 </w:instrText>
+      </w:r>
+      <w:r>
+        <w:fldChar w:fldCharType="separate"/>
+      </w:r>
+      <w:r>
+        <w:rPr>
+          <w:noProof/>
+        </w:rPr>
+        <w:t>1</w:t>
+      </w:r>
+      <w:r>
+        <w:rPr>
+          <w:noProof/>
+        </w:rPr>
+        <w:fldChar w:fldCharType="end"/>
+      </w:r>
+      <w:bookmarkEnd w:id="238"/>
+      <w:ins w:id="239" w:author="Beck, Desiree A." w:date="2015-10-03T22:20:00Z">
         <w:r>
           <w:t xml:space="preserve">. </w:t>
         </w:r>
@@ -9042,7 +9158,7 @@
         </w:tblBorders>
         <w:tblLayout w:type="fixed"/>
         <w:tblLook w:val="0600" w:firstRow="0" w:lastRow="0" w:firstColumn="0" w:lastColumn="0" w:noHBand="1" w:noVBand="1"/>
-        <w:tblPrChange w:id="230" w:author="Beck, Desiree A." w:date="2015-10-03T22:21:00Z">
+        <w:tblPrChange w:id="240" w:author="Beck, Desiree A." w:date="2015-10-03T22:21:00Z">
           <w:tblPr>
             <w:tblStyle w:val="a"/>
             <w:tblW w:w="12960" w:type="dxa"/>
@@ -9065,7 +9181,7 @@
         <w:gridCol w:w="4590"/>
         <w:gridCol w:w="1260"/>
         <w:gridCol w:w="4230"/>
-        <w:tblGridChange w:id="231">
+        <w:tblGridChange w:id="241">
           <w:tblGrid>
             <w:gridCol w:w="3853"/>
             <w:gridCol w:w="3853"/>
@@ -9077,7 +9193,7 @@
       <w:tr>
         <w:trPr>
           <w:jc w:val="center"/>
-          <w:trPrChange w:id="232" w:author="Beck, Desiree A." w:date="2015-10-03T22:21:00Z">
+          <w:trPrChange w:id="242" w:author="Beck, Desiree A." w:date="2015-10-03T22:21:00Z">
             <w:trPr>
               <w:jc w:val="center"/>
             </w:trPr>
@@ -9093,7 +9209,7 @@
               <w:bottom w:w="100" w:type="dxa"/>
               <w:right w:w="100" w:type="dxa"/>
             </w:tcMar>
-            <w:tcPrChange w:id="233" w:author="Beck, Desiree A." w:date="2015-10-03T22:21:00Z">
+            <w:tcPrChange w:id="243" w:author="Beck, Desiree A." w:date="2015-10-03T22:21:00Z">
               <w:tcPr>
                 <w:tcW w:w="3853" w:type="dxa"/>
                 <w:shd w:val="clear" w:color="auto" w:fill="BFBFBF"/>
@@ -9132,7 +9248,7 @@
               <w:bottom w:w="100" w:type="dxa"/>
               <w:right w:w="100" w:type="dxa"/>
             </w:tcMar>
-            <w:tcPrChange w:id="234" w:author="Beck, Desiree A." w:date="2015-10-03T22:21:00Z">
+            <w:tcPrChange w:id="244" w:author="Beck, Desiree A." w:date="2015-10-03T22:21:00Z">
               <w:tcPr>
                 <w:tcW w:w="3853" w:type="dxa"/>
                 <w:shd w:val="clear" w:color="auto" w:fill="BFBFBF"/>
@@ -9171,7 +9287,7 @@
               <w:bottom w:w="100" w:type="dxa"/>
               <w:right w:w="100" w:type="dxa"/>
             </w:tcMar>
-            <w:tcPrChange w:id="235" w:author="Beck, Desiree A." w:date="2015-10-03T22:21:00Z">
+            <w:tcPrChange w:id="245" w:author="Beck, Desiree A." w:date="2015-10-03T22:21:00Z">
               <w:tcPr>
                 <w:tcW w:w="1400" w:type="dxa"/>
                 <w:shd w:val="clear" w:color="auto" w:fill="BFBFBF"/>
@@ -9211,7 +9327,7 @@
               <w:bottom w:w="100" w:type="dxa"/>
               <w:right w:w="100" w:type="dxa"/>
             </w:tcMar>
-            <w:tcPrChange w:id="236" w:author="Beck, Desiree A." w:date="2015-10-03T22:21:00Z">
+            <w:tcPrChange w:id="246" w:author="Beck, Desiree A." w:date="2015-10-03T22:21:00Z">
               <w:tcPr>
                 <w:tcW w:w="3854" w:type="dxa"/>
                 <w:shd w:val="clear" w:color="auto" w:fill="BFBFBF"/>
@@ -9244,7 +9360,7 @@
       <w:tr>
         <w:trPr>
           <w:jc w:val="center"/>
-          <w:trPrChange w:id="237" w:author="Beck, Desiree A." w:date="2015-10-03T22:21:00Z">
+          <w:trPrChange w:id="247" w:author="Beck, Desiree A." w:date="2015-10-03T22:21:00Z">
             <w:trPr>
               <w:jc w:val="center"/>
             </w:trPr>
@@ -9261,7 +9377,7 @@
               <w:right w:w="100" w:type="dxa"/>
             </w:tcMar>
             <w:vAlign w:val="center"/>
-            <w:tcPrChange w:id="238" w:author="Beck, Desiree A." w:date="2015-10-03T22:21:00Z">
+            <w:tcPrChange w:id="248" w:author="Beck, Desiree A." w:date="2015-10-03T22:21:00Z">
               <w:tcPr>
                 <w:tcW w:w="3853" w:type="dxa"/>
                 <w:shd w:val="clear" w:color="auto" w:fill="FFFFFF"/>
@@ -9295,7 +9411,7 @@
               <w:right w:w="100" w:type="dxa"/>
             </w:tcMar>
             <w:vAlign w:val="center"/>
-            <w:tcPrChange w:id="239" w:author="Beck, Desiree A." w:date="2015-10-03T22:21:00Z">
+            <w:tcPrChange w:id="249" w:author="Beck, Desiree A." w:date="2015-10-03T22:21:00Z">
               <w:tcPr>
                 <w:tcW w:w="3853" w:type="dxa"/>
                 <w:shd w:val="clear" w:color="auto" w:fill="FFFFFF"/>
@@ -9312,7 +9428,7 @@
           <w:p>
             <w:pPr>
               <w:rPr>
-                <w:ins w:id="240" w:author="Beck, Desiree A." w:date="2015-10-03T22:21:00Z"/>
+                <w:ins w:id="250" w:author="Beck, Desiree A." w:date="2015-10-03T22:21:00Z"/>
                 <w:rFonts w:ascii="Courier New" w:eastAsia="Courier New" w:hAnsi="Courier New" w:cs="Courier New"/>
               </w:rPr>
             </w:pPr>
@@ -9343,7 +9459,7 @@
               <w:right w:w="100" w:type="dxa"/>
             </w:tcMar>
             <w:vAlign w:val="center"/>
-            <w:tcPrChange w:id="241" w:author="Beck, Desiree A." w:date="2015-10-03T22:21:00Z">
+            <w:tcPrChange w:id="251" w:author="Beck, Desiree A." w:date="2015-10-03T22:21:00Z">
               <w:tcPr>
                 <w:tcW w:w="1400" w:type="dxa"/>
                 <w:shd w:val="clear" w:color="auto" w:fill="FFFFFF"/>
@@ -9376,7 +9492,7 @@
               <w:bottom w:w="100" w:type="dxa"/>
               <w:right w:w="100" w:type="dxa"/>
             </w:tcMar>
-            <w:tcPrChange w:id="242" w:author="Beck, Desiree A." w:date="2015-10-03T22:21:00Z">
+            <w:tcPrChange w:id="252" w:author="Beck, Desiree A." w:date="2015-10-03T22:21:00Z">
               <w:tcPr>
                 <w:tcW w:w="3854" w:type="dxa"/>
                 <w:shd w:val="clear" w:color="auto" w:fill="FFFFFF"/>
@@ -9396,7 +9512,7 @@
             <w:r>
               <w:rPr>
                 <w:rFonts w:ascii="Courier New" w:hAnsi="Courier New" w:cs="Courier New"/>
-                <w:rPrChange w:id="243" w:author="Beck, Desiree A." w:date="2015-10-03T22:21:00Z">
+                <w:rPrChange w:id="253" w:author="Beck, Desiree A." w:date="2015-10-03T22:21:00Z">
                   <w:rPr/>
                 </w:rPrChange>
               </w:rPr>
@@ -9411,7 +9527,7 @@
       <w:tr>
         <w:trPr>
           <w:jc w:val="center"/>
-          <w:trPrChange w:id="244" w:author="Beck, Desiree A." w:date="2015-10-03T22:21:00Z">
+          <w:trPrChange w:id="254" w:author="Beck, Desiree A." w:date="2015-10-03T22:21:00Z">
             <w:trPr>
               <w:jc w:val="center"/>
             </w:trPr>
@@ -9428,7 +9544,7 @@
               <w:right w:w="100" w:type="dxa"/>
             </w:tcMar>
             <w:vAlign w:val="center"/>
-            <w:tcPrChange w:id="245" w:author="Beck, Desiree A." w:date="2015-10-03T22:21:00Z">
+            <w:tcPrChange w:id="255" w:author="Beck, Desiree A." w:date="2015-10-03T22:21:00Z">
               <w:tcPr>
                 <w:tcW w:w="3853" w:type="dxa"/>
                 <w:shd w:val="clear" w:color="auto" w:fill="FFFFFF"/>
@@ -9462,7 +9578,7 @@
               <w:right w:w="100" w:type="dxa"/>
             </w:tcMar>
             <w:vAlign w:val="center"/>
-            <w:tcPrChange w:id="246" w:author="Beck, Desiree A." w:date="2015-10-03T22:21:00Z">
+            <w:tcPrChange w:id="256" w:author="Beck, Desiree A." w:date="2015-10-03T22:21:00Z">
               <w:tcPr>
                 <w:tcW w:w="3853" w:type="dxa"/>
                 <w:shd w:val="clear" w:color="auto" w:fill="FFFFFF"/>
@@ -9479,7 +9595,7 @@
           <w:p>
             <w:pPr>
               <w:rPr>
-                <w:ins w:id="247" w:author="Beck, Desiree A." w:date="2015-10-03T22:21:00Z"/>
+                <w:ins w:id="257" w:author="Beck, Desiree A." w:date="2015-10-03T22:21:00Z"/>
                 <w:rFonts w:ascii="Courier New" w:eastAsia="Courier New" w:hAnsi="Courier New" w:cs="Courier New"/>
               </w:rPr>
             </w:pPr>
@@ -9510,7 +9626,7 @@
               <w:right w:w="100" w:type="dxa"/>
             </w:tcMar>
             <w:vAlign w:val="center"/>
-            <w:tcPrChange w:id="248" w:author="Beck, Desiree A." w:date="2015-10-03T22:21:00Z">
+            <w:tcPrChange w:id="258" w:author="Beck, Desiree A." w:date="2015-10-03T22:21:00Z">
               <w:tcPr>
                 <w:tcW w:w="1400" w:type="dxa"/>
                 <w:shd w:val="clear" w:color="auto" w:fill="FFFFFF"/>
@@ -9543,7 +9659,7 @@
               <w:bottom w:w="100" w:type="dxa"/>
               <w:right w:w="100" w:type="dxa"/>
             </w:tcMar>
-            <w:tcPrChange w:id="249" w:author="Beck, Desiree A." w:date="2015-10-03T22:21:00Z">
+            <w:tcPrChange w:id="259" w:author="Beck, Desiree A." w:date="2015-10-03T22:21:00Z">
               <w:tcPr>
                 <w:tcW w:w="3854" w:type="dxa"/>
                 <w:shd w:val="clear" w:color="auto" w:fill="FFFFFF"/>
@@ -9563,7 +9679,7 @@
             <w:r>
               <w:rPr>
                 <w:rFonts w:ascii="Courier New" w:hAnsi="Courier New" w:cs="Courier New"/>
-                <w:rPrChange w:id="250" w:author="Beck, Desiree A." w:date="2015-10-03T22:21:00Z">
+                <w:rPrChange w:id="260" w:author="Beck, Desiree A." w:date="2015-10-03T22:21:00Z">
                   <w:rPr/>
                 </w:rPrChange>
               </w:rPr>
@@ -9578,7 +9694,7 @@
       <w:tr>
         <w:trPr>
           <w:jc w:val="center"/>
-          <w:trPrChange w:id="251" w:author="Beck, Desiree A." w:date="2015-10-03T22:21:00Z">
+          <w:trPrChange w:id="261" w:author="Beck, Desiree A." w:date="2015-10-03T22:21:00Z">
             <w:trPr>
               <w:jc w:val="center"/>
             </w:trPr>
@@ -9595,7 +9711,7 @@
               <w:right w:w="100" w:type="dxa"/>
             </w:tcMar>
             <w:vAlign w:val="center"/>
-            <w:tcPrChange w:id="252" w:author="Beck, Desiree A." w:date="2015-10-03T22:21:00Z">
+            <w:tcPrChange w:id="262" w:author="Beck, Desiree A." w:date="2015-10-03T22:21:00Z">
               <w:tcPr>
                 <w:tcW w:w="3853" w:type="dxa"/>
                 <w:shd w:val="clear" w:color="auto" w:fill="FFFFFF"/>
@@ -9629,7 +9745,7 @@
               <w:right w:w="100" w:type="dxa"/>
             </w:tcMar>
             <w:vAlign w:val="center"/>
-            <w:tcPrChange w:id="253" w:author="Beck, Desiree A." w:date="2015-10-03T22:21:00Z">
+            <w:tcPrChange w:id="263" w:author="Beck, Desiree A." w:date="2015-10-03T22:21:00Z">
               <w:tcPr>
                 <w:tcW w:w="3853" w:type="dxa"/>
                 <w:shd w:val="clear" w:color="auto" w:fill="FFFFFF"/>
@@ -9646,7 +9762,7 @@
           <w:p>
             <w:pPr>
               <w:rPr>
-                <w:ins w:id="254" w:author="Beck, Desiree A." w:date="2015-10-03T22:21:00Z"/>
+                <w:ins w:id="264" w:author="Beck, Desiree A." w:date="2015-10-03T22:21:00Z"/>
                 <w:rFonts w:ascii="Courier New" w:eastAsia="Courier New" w:hAnsi="Courier New" w:cs="Courier New"/>
               </w:rPr>
             </w:pPr>
@@ -9677,7 +9793,7 @@
               <w:right w:w="100" w:type="dxa"/>
             </w:tcMar>
             <w:vAlign w:val="center"/>
-            <w:tcPrChange w:id="255" w:author="Beck, Desiree A." w:date="2015-10-03T22:21:00Z">
+            <w:tcPrChange w:id="265" w:author="Beck, Desiree A." w:date="2015-10-03T22:21:00Z">
               <w:tcPr>
                 <w:tcW w:w="1400" w:type="dxa"/>
                 <w:shd w:val="clear" w:color="auto" w:fill="FFFFFF"/>
@@ -9710,7 +9826,7 @@
               <w:bottom w:w="100" w:type="dxa"/>
               <w:right w:w="100" w:type="dxa"/>
             </w:tcMar>
-            <w:tcPrChange w:id="256" w:author="Beck, Desiree A." w:date="2015-10-03T22:21:00Z">
+            <w:tcPrChange w:id="266" w:author="Beck, Desiree A." w:date="2015-10-03T22:21:00Z">
               <w:tcPr>
                 <w:tcW w:w="3854" w:type="dxa"/>
                 <w:shd w:val="clear" w:color="auto" w:fill="FFFFFF"/>
@@ -9730,7 +9846,7 @@
             <w:r>
               <w:rPr>
                 <w:rFonts w:ascii="Courier New" w:hAnsi="Courier New" w:cs="Courier New"/>
-                <w:rPrChange w:id="257" w:author="Beck, Desiree A." w:date="2015-10-03T22:21:00Z">
+                <w:rPrChange w:id="267" w:author="Beck, Desiree A." w:date="2015-10-03T22:21:00Z">
                   <w:rPr/>
                 </w:rPrChange>
               </w:rPr>
@@ -9745,7 +9861,7 @@
       <w:tr>
         <w:trPr>
           <w:jc w:val="center"/>
-          <w:trPrChange w:id="258" w:author="Beck, Desiree A." w:date="2015-10-03T22:21:00Z">
+          <w:trPrChange w:id="268" w:author="Beck, Desiree A." w:date="2015-10-03T22:21:00Z">
             <w:trPr>
               <w:jc w:val="center"/>
             </w:trPr>
@@ -9762,7 +9878,7 @@
               <w:right w:w="100" w:type="dxa"/>
             </w:tcMar>
             <w:vAlign w:val="center"/>
-            <w:tcPrChange w:id="259" w:author="Beck, Desiree A." w:date="2015-10-03T22:21:00Z">
+            <w:tcPrChange w:id="269" w:author="Beck, Desiree A." w:date="2015-10-03T22:21:00Z">
               <w:tcPr>
                 <w:tcW w:w="3853" w:type="dxa"/>
                 <w:shd w:val="clear" w:color="auto" w:fill="FFFFFF"/>
@@ -9796,7 +9912,7 @@
               <w:right w:w="100" w:type="dxa"/>
             </w:tcMar>
             <w:vAlign w:val="center"/>
-            <w:tcPrChange w:id="260" w:author="Beck, Desiree A." w:date="2015-10-03T22:21:00Z">
+            <w:tcPrChange w:id="270" w:author="Beck, Desiree A." w:date="2015-10-03T22:21:00Z">
               <w:tcPr>
                 <w:tcW w:w="3853" w:type="dxa"/>
                 <w:shd w:val="clear" w:color="auto" w:fill="FFFFFF"/>
@@ -9830,7 +9946,7 @@
               <w:right w:w="100" w:type="dxa"/>
             </w:tcMar>
             <w:vAlign w:val="center"/>
-            <w:tcPrChange w:id="261" w:author="Beck, Desiree A." w:date="2015-10-03T22:21:00Z">
+            <w:tcPrChange w:id="271" w:author="Beck, Desiree A." w:date="2015-10-03T22:21:00Z">
               <w:tcPr>
                 <w:tcW w:w="1400" w:type="dxa"/>
                 <w:shd w:val="clear" w:color="auto" w:fill="FFFFFF"/>
@@ -9863,7 +9979,7 @@
               <w:bottom w:w="100" w:type="dxa"/>
               <w:right w:w="100" w:type="dxa"/>
             </w:tcMar>
-            <w:tcPrChange w:id="262" w:author="Beck, Desiree A." w:date="2015-10-03T22:21:00Z">
+            <w:tcPrChange w:id="272" w:author="Beck, Desiree A." w:date="2015-10-03T22:21:00Z">
               <w:tcPr>
                 <w:tcW w:w="3854" w:type="dxa"/>
                 <w:shd w:val="clear" w:color="auto" w:fill="FFFFFF"/>
@@ -9883,7 +9999,7 @@
             <w:r>
               <w:rPr>
                 <w:rFonts w:ascii="Courier New" w:hAnsi="Courier New" w:cs="Courier New"/>
-                <w:rPrChange w:id="263" w:author="Beck, Desiree A." w:date="2015-10-03T22:21:00Z">
+                <w:rPrChange w:id="273" w:author="Beck, Desiree A." w:date="2015-10-03T22:21:00Z">
                   <w:rPr/>
                 </w:rPrChange>
               </w:rPr>
@@ -9911,14 +10027,14 @@
       <w:pPr>
         <w:pStyle w:val="Heading1"/>
       </w:pPr>
-      <w:bookmarkStart w:id="270" w:name="_Ref428537416"/>
+      <w:bookmarkStart w:id="280" w:name="_Ref428537416"/>
       <w:r>
         <w:lastRenderedPageBreak/>
         <w:t>Conformance</w:t>
       </w:r>
-      <w:bookmarkEnd w:id="208"/>
-      <w:bookmarkEnd w:id="209"/>
-      <w:bookmarkEnd w:id="270"/>
+      <w:bookmarkEnd w:id="218"/>
+      <w:bookmarkEnd w:id="219"/>
+      <w:bookmarkEnd w:id="280"/>
     </w:p>
     <w:p/>
     <w:p>
@@ -9960,21 +10076,21 @@
       <w:pPr>
         <w:pStyle w:val="AppendixHeading1"/>
       </w:pPr>
-      <w:bookmarkStart w:id="271" w:name="_Toc85472897"/>
-      <w:bookmarkStart w:id="272" w:name="_Toc287332012"/>
-      <w:bookmarkStart w:id="273" w:name="_Toc409437264"/>
+      <w:bookmarkStart w:id="281" w:name="_Toc85472897"/>
+      <w:bookmarkStart w:id="282" w:name="_Toc287332012"/>
+      <w:bookmarkStart w:id="283" w:name="_Toc409437264"/>
       <w:r>
         <w:lastRenderedPageBreak/>
         <w:t>Acknowledgments</w:t>
       </w:r>
-      <w:bookmarkEnd w:id="271"/>
-      <w:bookmarkEnd w:id="272"/>
-      <w:bookmarkEnd w:id="273"/>
+      <w:bookmarkEnd w:id="281"/>
+      <w:bookmarkEnd w:id="282"/>
+      <w:bookmarkEnd w:id="283"/>
     </w:p>
     <w:p>
       <w:pPr>
         <w:spacing w:after="240"/>
-        <w:pPrChange w:id="274" w:author="Beck, Desiree A." w:date="2015-10-03T22:22:00Z">
+        <w:pPrChange w:id="284" w:author="Beck, Desiree A." w:date="2015-10-03T22:22:00Z">
           <w:pPr/>
         </w:pPrChange>
       </w:pPr>
@@ -10321,16 +10437,16 @@
       <w:pPr>
         <w:pStyle w:val="AppendixHeading1"/>
       </w:pPr>
-      <w:bookmarkStart w:id="275" w:name="_Toc85472898"/>
-      <w:bookmarkStart w:id="276" w:name="_Toc287332014"/>
-      <w:bookmarkStart w:id="277" w:name="_Toc409437269"/>
+      <w:bookmarkStart w:id="285" w:name="_Toc85472898"/>
+      <w:bookmarkStart w:id="286" w:name="_Toc287332014"/>
+      <w:bookmarkStart w:id="287" w:name="_Toc409437269"/>
       <w:r>
         <w:lastRenderedPageBreak/>
         <w:t>Revision History</w:t>
       </w:r>
-      <w:bookmarkEnd w:id="275"/>
-      <w:bookmarkEnd w:id="276"/>
-      <w:bookmarkEnd w:id="277"/>
+      <w:bookmarkEnd w:id="285"/>
+      <w:bookmarkEnd w:id="286"/>
+      <w:bookmarkEnd w:id="287"/>
     </w:p>
     <w:tbl>
       <w:tblPr>
@@ -10500,7 +10616,7 @@
       </w:r>
     </w:p>
   </w:comment>
-  <w:comment w:id="38" w:author="Beck, Desiree A." w:date="2015-10-03T12:23:00Z" w:initials="BDA">
+  <w:comment w:id="40" w:author="Beck, Desiree A." w:date="2015-10-03T12:23:00Z" w:initials="BDA">
     <w:p>
       <w:pPr>
         <w:pStyle w:val="CommentText"/>
@@ -10516,7 +10632,7 @@
       </w:r>
     </w:p>
   </w:comment>
-  <w:comment w:id="42" w:author="Beck, Desiree A." w:date="2015-10-04T11:49:00Z" w:initials="BDA">
+  <w:comment w:id="44" w:author="Beck, Desiree A." w:date="2015-10-04T11:49:00Z" w:initials="BDA">
     <w:p>
       <w:pPr>
         <w:pStyle w:val="CommentText"/>
@@ -10530,11 +10646,9 @@
       <w:r>
         <w:t>Most docs will not have non-normative references.</w:t>
       </w:r>
-      <w:bookmarkStart w:id="44" w:name="_GoBack"/>
-      <w:bookmarkEnd w:id="44"/>
     </w:p>
   </w:comment>
-  <w:comment w:id="55" w:author="Beck, Desiree A." w:date="2015-10-03T12:22:00Z" w:initials="BDA">
+  <w:comment w:id="56" w:author="Beck, Desiree A." w:date="2015-10-03T12:22:00Z" w:initials="BDA">
     <w:p>
       <w:pPr>
         <w:pStyle w:val="CommentText"/>
@@ -10550,7 +10664,7 @@
       </w:r>
     </w:p>
   </w:comment>
-  <w:comment w:id="68" w:author="Beck, Desiree A." w:date="2015-10-03T12:32:00Z" w:initials="BDA">
+  <w:comment w:id="57" w:author="Beck, Desiree A." w:date="2015-10-04T12:00:00Z" w:initials="BDA">
     <w:p>
       <w:pPr>
         <w:pStyle w:val="CommentText"/>
@@ -10562,8 +10676,112 @@
         <w:annotationRef/>
       </w:r>
       <w:r>
+        <w:t>Make sure to update all references – some are broken links. Then need to color them and make them bold – color is 0, 0, 238.</w:t>
+      </w:r>
+    </w:p>
+  </w:comment>
+  <w:comment w:id="70" w:author="Beck, Desiree A." w:date="2015-10-03T12:32:00Z" w:initials="BDA">
+    <w:p>
+      <w:pPr>
+        <w:pStyle w:val="CommentText"/>
+      </w:pPr>
+      <w:r>
+        <w:rPr>
+          <w:rStyle w:val="CommentReference"/>
+        </w:rPr>
+        <w:annotationRef/>
+      </w:r>
+      <w:r>
         <w:t>Remove sub-bullets and remove extra spaces; change paragraph spaces to 12 pt after each paragraph.</w:t>
       </w:r>
+    </w:p>
+  </w:comment>
+  <w:comment w:id="71" w:author="Beck, Desiree A." w:date="2015-10-04T12:00:00Z" w:initials="BDA">
+    <w:p>
+      <w:pPr>
+        <w:pStyle w:val="CommentText"/>
+      </w:pPr>
+      <w:r>
+        <w:rPr>
+          <w:rStyle w:val="CommentReference"/>
+        </w:rPr>
+        <w:annotationRef/>
+      </w:r>
+      <w:r>
+        <w:t>The content under each high level bullets should not be bullets - doesn’t read correctly. Need to correct like this.</w:t>
+      </w:r>
+    </w:p>
+  </w:comment>
+  <w:comment w:id="115" w:author="Beck, Desiree A." w:date="2015-10-04T12:01:00Z" w:initials="BDA">
+    <w:p>
+      <w:pPr>
+        <w:pStyle w:val="CommentText"/>
+      </w:pPr>
+      <w:r>
+        <w:rPr>
+          <w:rStyle w:val="CommentReference"/>
+        </w:rPr>
+        <w:annotationRef/>
+      </w:r>
+      <w:r>
+        <w:t>Diagram and table heading need to be copied and pasted.</w:t>
+      </w:r>
+    </w:p>
+  </w:comment>
+  <w:comment w:id="160" w:author="Beck, Desiree A." w:date="2015-10-04T12:01:00Z" w:initials="BDA">
+    <w:p>
+      <w:pPr>
+        <w:pStyle w:val="CommentText"/>
+      </w:pPr>
+      <w:r>
+        <w:rPr>
+          <w:rStyle w:val="CommentReference"/>
+        </w:rPr>
+        <w:annotationRef/>
+      </w:r>
+      <w:r>
+        <w:t>What did we decide on colors – to just make them all the same (STIX used the colors associated with each high-level component, e.g., green for TTP and red for threat actor, etc.). if they’re the same, we can just remove this subsection.</w:t>
+      </w:r>
+    </w:p>
+  </w:comment>
+  <w:comment w:id="184" w:author="Beck, Desiree A." w:date="2015-10-04T12:02:00Z" w:initials="BDA">
+    <w:p>
+      <w:pPr>
+        <w:pStyle w:val="CommentText"/>
+      </w:pPr>
+      <w:r>
+        <w:rPr>
+          <w:rStyle w:val="CommentReference"/>
+        </w:rPr>
+        <w:annotationRef/>
+      </w:r>
+      <w:r>
+        <w:rPr>
+          <w:rStyle w:val="CommentReference"/>
+        </w:rPr>
+        <w:annotationRef/>
+      </w:r>
+      <w:r>
+        <w:t>This gets broken – need to add bookmark to the ref in section 1.4 and then add hyperlink here.</w:t>
+      </w:r>
+    </w:p>
+  </w:comment>
+  <w:comment w:id="204" w:author="Beck, Desiree A." w:date="2015-10-04T12:02:00Z" w:initials="BDA">
+    <w:p>
+      <w:pPr>
+        <w:pStyle w:val="CommentText"/>
+      </w:pPr>
+      <w:r>
+        <w:rPr>
+          <w:rStyle w:val="CommentReference"/>
+        </w:rPr>
+        <w:annotationRef/>
+      </w:r>
+      <w:r>
+        <w:t>will remove this subsection in most documents – won’t be any non-normative refs.</w:t>
+      </w:r>
+      <w:bookmarkStart w:id="205" w:name="_GoBack"/>
+      <w:bookmarkEnd w:id="205"/>
     </w:p>
   </w:comment>
 </w:comments>
@@ -10575,7 +10793,13 @@
   <w15:commentEx w15:paraId="17F8B520" w15:done="0"/>
   <w15:commentEx w15:paraId="37FC29C1" w15:done="0"/>
   <w15:commentEx w15:paraId="5BFF42DE" w15:done="0"/>
+  <w15:commentEx w15:paraId="7BDA87F5" w15:paraIdParent="5BFF42DE" w15:done="0"/>
   <w15:commentEx w15:paraId="4BA16547" w15:done="0"/>
+  <w15:commentEx w15:paraId="1730021B" w15:paraIdParent="4BA16547" w15:done="0"/>
+  <w15:commentEx w15:paraId="00D41D94" w15:done="0"/>
+  <w15:commentEx w15:paraId="13482D4A" w15:done="0"/>
+  <w15:commentEx w15:paraId="431B9710" w15:done="0"/>
+  <w15:commentEx w15:paraId="5C9259F9" w15:done="0"/>
 </w15:commentsEx>
 </file>
 
@@ -10622,7 +10846,7 @@
       </w:rPr>
       <w:t>cybox-2.1.1-wd01-part</w:t>
     </w:r>
-    <w:ins w:id="210" w:author="Beck, Desiree A." w:date="2015-10-03T22:23:00Z">
+    <w:ins w:id="220" w:author="Beck, Desiree A." w:date="2015-10-03T22:23:00Z">
       <w:r>
         <w:rPr>
           <w:sz w:val="16"/>
@@ -10632,7 +10856,7 @@
         <w:t>-as-object</w:t>
       </w:r>
     </w:ins>
-    <w:del w:id="211" w:author="Beck, Desiree A." w:date="2015-10-03T22:23:00Z">
+    <w:del w:id="221" w:author="Beck, Desiree A." w:date="2015-10-03T22:23:00Z">
       <w:r>
         <w:rPr>
           <w:sz w:val="16"/>
@@ -10656,7 +10880,7 @@
       </w:rPr>
       <w:tab/>
     </w:r>
-    <w:del w:id="212" w:author="Beck, Desiree A." w:date="2015-10-04T11:48:00Z">
+    <w:del w:id="222" w:author="Beck, Desiree A." w:date="2015-10-04T11:48:00Z">
       <w:r>
         <w:rPr>
           <w:sz w:val="16"/>
@@ -10666,7 +10890,7 @@
         <w:delText>13 August</w:delText>
       </w:r>
     </w:del>
-    <w:ins w:id="213" w:author="Beck, Desiree A." w:date="2015-10-04T11:48:00Z">
+    <w:ins w:id="223" w:author="Beck, Desiree A." w:date="2015-10-04T11:48:00Z">
       <w:r>
         <w:rPr>
           <w:sz w:val="16"/>
@@ -10804,7 +11028,7 @@
         <w:sz w:val="16"/>
         <w:szCs w:val="16"/>
       </w:rPr>
-      <w:t>4</w:t>
+      <w:t>9</w:t>
     </w:r>
     <w:r>
       <w:rPr>
@@ -10891,7 +11115,7 @@
       </w:rPr>
       <w:t>cybox-2.1.1-wd01-part</w:t>
     </w:r>
-    <w:ins w:id="264" w:author="Beck, Desiree A." w:date="2015-10-03T22:22:00Z">
+    <w:ins w:id="274" w:author="Beck, Desiree A." w:date="2015-10-03T22:22:00Z">
       <w:r>
         <w:rPr>
           <w:sz w:val="16"/>
@@ -10901,7 +11125,7 @@
         <w:t>x9</w:t>
       </w:r>
     </w:ins>
-    <w:del w:id="265" w:author="Beck, Desiree A." w:date="2015-10-03T22:22:00Z">
+    <w:del w:id="275" w:author="Beck, Desiree A." w:date="2015-10-03T22:22:00Z">
       <w:r>
         <w:rPr>
           <w:sz w:val="16"/>
@@ -10917,7 +11141,7 @@
       </w:rPr>
       <w:t>-</w:t>
     </w:r>
-    <w:del w:id="266" w:author="Beck, Desiree A." w:date="2015-10-03T22:23:00Z">
+    <w:del w:id="276" w:author="Beck, Desiree A." w:date="2015-10-03T22:23:00Z">
       <w:r>
         <w:rPr>
           <w:sz w:val="16"/>
@@ -10926,7 +11150,7 @@
         <w:delText>overview</w:delText>
       </w:r>
     </w:del>
-    <w:ins w:id="267" w:author="Beck, Desiree A." w:date="2015-10-03T22:23:00Z">
+    <w:ins w:id="277" w:author="Beck, Desiree A." w:date="2015-10-03T22:23:00Z">
       <w:r>
         <w:rPr>
           <w:sz w:val="16"/>
@@ -10951,7 +11175,7 @@
       </w:rPr>
       <w:tab/>
     </w:r>
-    <w:del w:id="268" w:author="Beck, Desiree A." w:date="2015-10-04T11:48:00Z">
+    <w:del w:id="278" w:author="Beck, Desiree A." w:date="2015-10-04T11:48:00Z">
       <w:r>
         <w:rPr>
           <w:sz w:val="16"/>
@@ -10961,7 +11185,7 @@
         <w:delText>13 August</w:delText>
       </w:r>
     </w:del>
-    <w:ins w:id="269" w:author="Beck, Desiree A." w:date="2015-10-04T11:48:00Z">
+    <w:ins w:id="279" w:author="Beck, Desiree A." w:date="2015-10-04T11:48:00Z">
       <w:r>
         <w:rPr>
           <w:sz w:val="16"/>
@@ -13392,7 +13616,7 @@
 </file>
 
 <file path=customXml/itemProps1.xml><?xml version="1.0" encoding="utf-8"?>
-<ds:datastoreItem xmlns:ds="http://schemas.openxmlformats.org/officeDocument/2006/customXml" ds:itemID="{476DA50B-537D-41B8-9319-12F67E8A3DFE}">
+<ds:datastoreItem xmlns:ds="http://schemas.openxmlformats.org/officeDocument/2006/customXml" ds:itemID="{DAB25C4B-77B8-4148-9362-246E20989568}">
   <ds:schemaRefs>
     <ds:schemaRef ds:uri="http://schemas.openxmlformats.org/officeDocument/2006/bibliography"/>
   </ds:schemaRefs>

--- a/documents/DRAFT-CHANGES-cybox-v2.1.1-wd01-part9-as-object.docx
+++ b/documents/DRAFT-CHANGES-cybox-v2.1.1-wd01-part9-as-object.docx
@@ -4935,19 +4935,34 @@
       <w:r>
         <w:t xml:space="preserve">This document serves as the specification for the CybOX AS Object Version 2.1.1 data model, which is one of </w:t>
       </w:r>
-      <w:commentRangeStart w:id="40"/>
-      <w:r>
-        <w:t xml:space="preserve">ninety-four </w:t>
-      </w:r>
-      <w:commentRangeEnd w:id="40"/>
-      <w:r>
-        <w:rPr>
-          <w:rStyle w:val="CommentReference"/>
-        </w:rPr>
-        <w:commentReference w:id="40"/>
-      </w:r>
-      <w:r>
-        <w:t xml:space="preserve">Object data models for CybOX content.       </w:t>
+      <w:del w:id="40" w:author="Beck, Desiree A." w:date="2015-10-05T10:28:00Z">
+        <w:r>
+          <w:delText>ninety-four</w:delText>
+        </w:r>
+      </w:del>
+      <w:ins w:id="41" w:author="Beck, Desiree A." w:date="2015-10-05T10:28:00Z">
+        <w:r>
+          <w:t xml:space="preserve"> eighty-eight</w:t>
+        </w:r>
+      </w:ins>
+      <w:r>
+        <w:t xml:space="preserve"> </w:t>
+      </w:r>
+      <w:ins w:id="42" w:author="Beck, Desiree A." w:date="2015-10-05T10:28:00Z">
+        <w:r>
+          <w:t xml:space="preserve">CybOX </w:t>
+        </w:r>
+      </w:ins>
+      <w:r>
+        <w:t>Object data models</w:t>
+      </w:r>
+      <w:del w:id="43" w:author="Beck, Desiree A." w:date="2015-10-05T10:28:00Z">
+        <w:r>
+          <w:delText xml:space="preserve"> for CybOX content</w:delText>
+        </w:r>
+      </w:del>
+      <w:r>
+        <w:t xml:space="preserve">.       </w:t>
       </w:r>
     </w:p>
     <w:p>
@@ -4958,7 +4973,7 @@
         <w:spacing w:after="240"/>
         <w:ind w:right="-270"/>
       </w:pPr>
-      <w:bookmarkStart w:id="41" w:name="_Toc401131317"/>
+      <w:bookmarkStart w:id="44" w:name="_Toc401131317"/>
       <w:r>
         <w:t xml:space="preserve">In Section </w:t>
       </w:r>
@@ -5129,7 +5144,7 @@
       <w:r>
         <w:t>Section</w:t>
       </w:r>
-      <w:del w:id="42" w:author="Beck, Desiree A." w:date="2015-10-04T11:11:00Z">
+      <w:del w:id="45" w:author="Beck, Desiree A." w:date="2015-10-04T11:11:00Z">
         <w:r>
           <w:delText>s</w:delText>
         </w:r>
@@ -5156,13 +5171,13 @@
       <w:r>
         <w:fldChar w:fldCharType="end"/>
       </w:r>
-      <w:del w:id="43" w:author="Beck, Desiree A." w:date="2015-10-04T11:11:00Z">
+      <w:del w:id="46" w:author="Beck, Desiree A." w:date="2015-10-04T11:11:00Z">
         <w:r>
           <w:delText xml:space="preserve"> and </w:delText>
         </w:r>
       </w:del>
-      <w:commentRangeStart w:id="44"/>
-      <w:del w:id="45" w:author="Beck, Desiree A." w:date="2015-10-04T11:12:00Z">
+      <w:commentRangeStart w:id="47"/>
+      <w:del w:id="48" w:author="Beck, Desiree A." w:date="2015-10-04T11:12:00Z">
         <w:r>
           <w:rPr>
             <w:b/>
@@ -5212,17 +5227,17 @@
           <w:fldChar w:fldCharType="end"/>
         </w:r>
       </w:del>
-      <w:commentRangeEnd w:id="44"/>
+      <w:commentRangeEnd w:id="47"/>
       <w:r>
         <w:rPr>
           <w:rStyle w:val="CommentReference"/>
         </w:rPr>
-        <w:commentReference w:id="44"/>
+        <w:commentReference w:id="47"/>
       </w:r>
       <w:r>
         <w:t xml:space="preserve">. </w:t>
       </w:r>
-      <w:bookmarkEnd w:id="41"/>
+      <w:bookmarkEnd w:id="44"/>
       <w:r>
         <w:t xml:space="preserve">In Section </w:t>
       </w:r>
@@ -5277,7 +5292,7 @@
       <w:r>
         <w:t>, we give background information necessary to fully understand the AS Object data model. We present the AS Object data model specification details in Section</w:t>
       </w:r>
-      <w:ins w:id="46" w:author="Beck, Desiree A." w:date="2015-10-03T12:21:00Z">
+      <w:ins w:id="49" w:author="Beck, Desiree A." w:date="2015-10-03T12:21:00Z">
         <w:r>
           <w:t xml:space="preserve"> </w:t>
         </w:r>
@@ -5285,7 +5300,7 @@
           <w:rPr>
             <w:b/>
             <w:color w:val="0000EE"/>
-            <w:rPrChange w:id="47" w:author="Beck, Desiree A." w:date="2015-10-03T12:21:00Z">
+            <w:rPrChange w:id="50" w:author="Beck, Desiree A." w:date="2015-10-03T12:21:00Z">
               <w:rPr/>
             </w:rPrChange>
           </w:rPr>
@@ -5295,7 +5310,7 @@
           <w:rPr>
             <w:b/>
             <w:color w:val="0000EE"/>
-            <w:rPrChange w:id="48" w:author="Beck, Desiree A." w:date="2015-10-03T12:21:00Z">
+            <w:rPrChange w:id="51" w:author="Beck, Desiree A." w:date="2015-10-03T12:21:00Z">
               <w:rPr/>
             </w:rPrChange>
           </w:rPr>
@@ -5306,7 +5321,7 @@
         <w:rPr>
           <w:b/>
           <w:color w:val="0000EE"/>
-          <w:rPrChange w:id="49" w:author="Beck, Desiree A." w:date="2015-10-03T12:21:00Z">
+          <w:rPrChange w:id="52" w:author="Beck, Desiree A." w:date="2015-10-03T12:21:00Z">
             <w:rPr>
               <w:color w:val="0000EE"/>
             </w:rPr>
@@ -5318,7 +5333,7 @@
         <w:rPr>
           <w:b/>
           <w:color w:val="0000EE"/>
-          <w:rPrChange w:id="50" w:author="Beck, Desiree A." w:date="2015-10-03T12:21:00Z">
+          <w:rPrChange w:id="53" w:author="Beck, Desiree A." w:date="2015-10-03T12:21:00Z">
             <w:rPr>
               <w:b/>
               <w:color w:val="0000EE"/>
@@ -5330,84 +5345,81 @@
         <w:rPr>
           <w:b/>
           <w:color w:val="0000EE"/>
-          <w:rPrChange w:id="51" w:author="Beck, Desiree A." w:date="2015-10-03T12:21:00Z">
+          <w:rPrChange w:id="54" w:author="Beck, Desiree A." w:date="2015-10-03T12:21:00Z">
             <w:rPr/>
           </w:rPrChange>
         </w:rPr>
         <w:fldChar w:fldCharType="separate"/>
       </w:r>
-      <w:ins w:id="52" w:author="Beck, Desiree A." w:date="2015-10-03T12:21:00Z">
+      <w:r>
+        <w:rPr>
+          <w:b/>
+          <w:color w:val="0000EE"/>
+        </w:rPr>
+        <w:t>3</w:t>
+      </w:r>
+      <w:ins w:id="55" w:author="Beck, Desiree A." w:date="2015-10-03T12:21:00Z">
         <w:r>
           <w:rPr>
             <w:b/>
             <w:color w:val="0000EE"/>
-            <w:rPrChange w:id="53" w:author="Beck, Desiree A." w:date="2015-10-03T12:21:00Z">
+            <w:rPrChange w:id="56" w:author="Beck, Desiree A." w:date="2015-10-03T12:21:00Z">
               <w:rPr/>
             </w:rPrChange>
           </w:rPr>
-          <w:t>3</w:t>
-        </w:r>
+          <w:fldChar w:fldCharType="end"/>
+        </w:r>
+      </w:ins>
+      <w:r>
+        <w:t xml:space="preserve"> </w:t>
+      </w:r>
+      <w:del w:id="57" w:author="Beck, Desiree A." w:date="2015-10-03T12:21:00Z">
         <w:r>
           <w:rPr>
             <w:b/>
             <w:color w:val="0000EE"/>
-            <w:rPrChange w:id="54" w:author="Beck, Desiree A." w:date="2015-10-03T12:21:00Z">
-              <w:rPr/>
-            </w:rPrChange>
-          </w:rPr>
-          <w:fldChar w:fldCharType="end"/>
-        </w:r>
-      </w:ins>
-      <w:r>
-        <w:t xml:space="preserve"> </w:t>
-      </w:r>
-      <w:del w:id="55" w:author="Beck, Desiree A." w:date="2015-10-03T12:21:00Z">
+          </w:rPr>
+          <w:fldChar w:fldCharType="begin"/>
+        </w:r>
         <w:r>
           <w:rPr>
             <w:b/>
             <w:color w:val="0000EE"/>
           </w:rPr>
-          <w:fldChar w:fldCharType="begin"/>
+          <w:delInstrText xml:space="preserve"> REF _Ref428537399 \r \h </w:delInstrText>
         </w:r>
         <w:r>
           <w:rPr>
             <w:b/>
             <w:color w:val="0000EE"/>
           </w:rPr>
-          <w:delInstrText xml:space="preserve"> REF _Ref428537399 \r \h </w:delInstrText>
+          <w:delInstrText xml:space="preserve"> \* MERGEFORMAT </w:delInstrText>
         </w:r>
         <w:r>
           <w:rPr>
             <w:b/>
             <w:color w:val="0000EE"/>
           </w:rPr>
-          <w:delInstrText xml:space="preserve"> \* MERGEFORMAT </w:delInstrText>
         </w:r>
         <w:r>
           <w:rPr>
             <w:b/>
             <w:color w:val="0000EE"/>
           </w:rPr>
+          <w:fldChar w:fldCharType="separate"/>
+        </w:r>
+        <w:r>
+          <w:rPr>
+            <w:bCs/>
+            <w:color w:val="0000EE"/>
+          </w:rPr>
+          <w:delText>Error! Reference source not found.</w:delText>
         </w:r>
         <w:r>
           <w:rPr>
             <w:b/>
             <w:color w:val="0000EE"/>
           </w:rPr>
-          <w:fldChar w:fldCharType="separate"/>
-        </w:r>
-        <w:r>
-          <w:rPr>
-            <w:bCs/>
-            <w:color w:val="0000EE"/>
-          </w:rPr>
-          <w:delText>Error! Reference source not found.</w:delText>
-        </w:r>
-        <w:r>
-          <w:rPr>
-            <w:b/>
-            <w:color w:val="0000EE"/>
-          </w:rPr>
           <w:fldChar w:fldCharType="end"/>
         </w:r>
         <w:r>
@@ -5417,8 +5429,7 @@
       <w:r>
         <w:t xml:space="preserve">and conformance information in Section </w:t>
       </w:r>
-      <w:commentRangeStart w:id="56"/>
-      <w:commentRangeStart w:id="57"/>
+      <w:commentRangeStart w:id="58"/>
       <w:r>
         <w:rPr>
           <w:b/>
@@ -5467,19 +5478,12 @@
         </w:rPr>
         <w:fldChar w:fldCharType="end"/>
       </w:r>
-      <w:commentRangeEnd w:id="56"/>
+      <w:commentRangeEnd w:id="58"/>
       <w:r>
         <w:rPr>
           <w:rStyle w:val="CommentReference"/>
         </w:rPr>
-        <w:commentReference w:id="56"/>
-      </w:r>
-      <w:commentRangeEnd w:id="57"/>
-      <w:r>
-        <w:rPr>
-          <w:rStyle w:val="CommentReference"/>
-        </w:rPr>
-        <w:commentReference w:id="57"/>
+        <w:commentReference w:id="58"/>
       </w:r>
       <w:r>
         <w:t>.</w:t>
@@ -5489,17 +5493,17 @@
       <w:pPr>
         <w:pStyle w:val="Heading2"/>
       </w:pPr>
-      <w:bookmarkStart w:id="58" w:name="_Toc412205405"/>
-      <w:bookmarkStart w:id="59" w:name="_Ref412300941"/>
-      <w:bookmarkStart w:id="60" w:name="_Ref412622367"/>
-      <w:bookmarkStart w:id="61" w:name="_Toc424631596"/>
+      <w:bookmarkStart w:id="59" w:name="_Toc412205405"/>
+      <w:bookmarkStart w:id="60" w:name="_Ref412300941"/>
+      <w:bookmarkStart w:id="61" w:name="_Ref412622367"/>
+      <w:bookmarkStart w:id="62" w:name="_Toc424631596"/>
       <w:r>
         <w:t>CybOX Specification Documents</w:t>
       </w:r>
-      <w:bookmarkEnd w:id="58"/>
       <w:bookmarkEnd w:id="59"/>
       <w:bookmarkEnd w:id="60"/>
       <w:bookmarkEnd w:id="61"/>
+      <w:bookmarkEnd w:id="62"/>
     </w:p>
     <w:p>
       <w:pPr>
@@ -5563,17 +5567,17 @@
       <w:r>
         <w:t xml:space="preserve"> document provides a comprehensive overview of the full set of CybOX data models, which in addition to the Core, Common, and numerous Object data models, includes </w:t>
       </w:r>
-      <w:ins w:id="62" w:author="Beck, Desiree A." w:date="2015-10-03T12:27:00Z">
+      <w:ins w:id="63" w:author="Beck, Desiree A." w:date="2015-10-03T12:27:00Z">
         <w:r>
           <w:t xml:space="preserve">various extension data models and a vocabularies data model, which </w:t>
         </w:r>
       </w:ins>
-      <w:ins w:id="63" w:author="Beck, Desiree A." w:date="2015-10-03T12:29:00Z">
+      <w:ins w:id="64" w:author="Beck, Desiree A." w:date="2015-10-03T12:29:00Z">
         <w:r>
           <w:t>contains</w:t>
         </w:r>
       </w:ins>
-      <w:ins w:id="64" w:author="Beck, Desiree A." w:date="2015-10-03T12:27:00Z">
+      <w:ins w:id="65" w:author="Beck, Desiree A." w:date="2015-10-03T12:27:00Z">
         <w:r>
           <w:t xml:space="preserve"> </w:t>
         </w:r>
@@ -5622,13 +5626,13 @@
         <w:spacing w:before="360" w:after="60"/>
         <w:ind w:left="720"/>
       </w:pPr>
-      <w:bookmarkStart w:id="65" w:name="_Ref394437867"/>
-      <w:bookmarkStart w:id="66" w:name="_Toc426119868"/>
+      <w:bookmarkStart w:id="66" w:name="_Ref394437867"/>
+      <w:bookmarkStart w:id="67" w:name="_Toc426119868"/>
       <w:r>
         <w:t>Document Conventions</w:t>
       </w:r>
-      <w:bookmarkEnd w:id="65"/>
       <w:bookmarkEnd w:id="66"/>
+      <w:bookmarkEnd w:id="67"/>
     </w:p>
     <w:p>
       <w:r>
@@ -5643,15 +5647,15 @@
         </w:tabs>
         <w:spacing w:before="360" w:after="60"/>
       </w:pPr>
-      <w:bookmarkStart w:id="67" w:name="_Toc389570603"/>
-      <w:bookmarkStart w:id="68" w:name="_Toc389581073"/>
-      <w:bookmarkStart w:id="69" w:name="_Toc426119870"/>
+      <w:bookmarkStart w:id="68" w:name="_Toc389570603"/>
+      <w:bookmarkStart w:id="69" w:name="_Toc389581073"/>
+      <w:bookmarkStart w:id="70" w:name="_Toc426119870"/>
       <w:r>
         <w:t>Fonts</w:t>
       </w:r>
-      <w:bookmarkEnd w:id="67"/>
       <w:bookmarkEnd w:id="68"/>
       <w:bookmarkEnd w:id="69"/>
+      <w:bookmarkEnd w:id="70"/>
     </w:p>
     <w:p>
       <w:pPr>
@@ -5671,7 +5675,6 @@
         </w:rPr>
         <w:t xml:space="preserve">The following font and font style conventions are used in the </w:t>
       </w:r>
-      <w:commentRangeStart w:id="70"/>
       <w:commentRangeStart w:id="71"/>
       <w:r>
         <w:rPr>
@@ -5680,15 +5683,6 @@
           <w:szCs w:val="20"/>
         </w:rPr>
         <w:t>document</w:t>
-      </w:r>
-      <w:commentRangeEnd w:id="70"/>
-      <w:r>
-        <w:rPr>
-          <w:rStyle w:val="CommentReference"/>
-          <w:rFonts w:ascii="Arial" w:hAnsi="Arial" w:cs="Arial"/>
-          <w:color w:val="333333"/>
-        </w:rPr>
-        <w:commentReference w:id="70"/>
       </w:r>
       <w:commentRangeEnd w:id="71"/>
       <w:r>
@@ -6208,11 +6202,8 @@
         <w:ind w:firstLine="720"/>
         <w:rPr>
           <w:i/>
-          <w:rPrChange w:id="86" w:author="Beck, Desiree A." w:date="2015-10-03T12:31:00Z">
-            <w:rPr/>
-          </w:rPrChange>
-        </w:rPr>
-        <w:pPrChange w:id="87" w:author="Beck, Desiree A." w:date="2015-10-03T12:31:00Z">
+        </w:rPr>
+        <w:pPrChange w:id="86" w:author="Beck, Desiree A." w:date="2015-10-03T12:31:00Z">
           <w:pPr>
             <w:pStyle w:val="ListParagraph"/>
             <w:numPr>
@@ -6235,9 +6226,6 @@
       <w:r>
         <w:rPr>
           <w:i/>
-          <w:rPrChange w:id="88" w:author="Beck, Desiree A." w:date="2015-10-03T12:31:00Z">
-            <w:rPr/>
-          </w:rPrChange>
         </w:rPr>
         <w:t xml:space="preserve"> ‘HashNameVocab-1.0,’ high, medium, low</w:t>
       </w:r>
@@ -6246,82 +6234,138 @@
       <w:pPr>
         <w:pStyle w:val="Heading3"/>
       </w:pPr>
-      <w:bookmarkStart w:id="89" w:name="_Ref394486021"/>
-      <w:bookmarkStart w:id="90" w:name="_Toc426119871"/>
+      <w:bookmarkStart w:id="87" w:name="_Ref394486021"/>
+      <w:bookmarkStart w:id="88" w:name="_Toc426119871"/>
       <w:r>
         <w:t>UML Package References</w:t>
+      </w:r>
+      <w:bookmarkEnd w:id="87"/>
+      <w:bookmarkEnd w:id="88"/>
+    </w:p>
+    <w:p>
+      <w:pPr>
+        <w:spacing w:before="80" w:after="240"/>
+      </w:pPr>
+      <w:bookmarkStart w:id="89" w:name="_Toc389570605"/>
+      <w:bookmarkStart w:id="90" w:name="_Toc389581075"/>
+      <w:r>
+        <w:t xml:space="preserve">Each CybOX data model is captured in a different UML package (e.g., Core package) where the packages together compose the full CybOX UML model.  To refer to a particular class of a specific package, we use the format </w:t>
+      </w:r>
+      <w:r>
+        <w:rPr>
+          <w:rFonts w:ascii="Courier New" w:hAnsi="Courier New" w:cs="Courier New"/>
+          <w:sz w:val="22"/>
+        </w:rPr>
+        <w:t>package_prefix:class</w:t>
+      </w:r>
+      <w:r>
+        <w:t>, where</w:t>
+      </w:r>
+      <w:r>
+        <w:t xml:space="preserve"> </w:t>
+      </w:r>
+      <w:r>
+        <w:rPr>
+          <w:rFonts w:ascii="Courier New" w:hAnsi="Courier New" w:cs="Courier New"/>
+          <w:sz w:val="22"/>
+        </w:rPr>
+        <w:t>package_prefix</w:t>
+      </w:r>
+      <w:r>
+        <w:rPr>
+          <w:sz w:val="22"/>
+        </w:rPr>
+        <w:t xml:space="preserve"> </w:t>
+      </w:r>
+      <w:r>
+        <w:t xml:space="preserve">corresponds to the appropriate UML package. The </w:t>
+      </w:r>
+      <w:hyperlink w:anchor="AdditionalArtifacts" w:history="1">
+        <w:r>
+          <w:rPr>
+            <w:rStyle w:val="Hyperlink"/>
+            <w:i/>
+          </w:rPr>
+          <w:t>CybOX Version 2.1.1 Part 1:</w:t>
+        </w:r>
+        <w:r>
+          <w:rPr>
+            <w:rStyle w:val="Hyperlink"/>
+            <w:i/>
+          </w:rPr>
+          <w:t xml:space="preserve"> Overview</w:t>
+        </w:r>
+      </w:hyperlink>
+      <w:r>
+        <w:t xml:space="preserve"> document contains the full list of CybOX packages, along with </w:t>
+      </w:r>
+      <w:r>
+        <w:t xml:space="preserve">the associated prefix notations, descriptions, </w:t>
+      </w:r>
+      <w:r>
+        <w:t xml:space="preserve">and </w:t>
+      </w:r>
+      <w:r>
+        <w:t>examples</w:t>
+      </w:r>
+      <w:r>
+        <w:t xml:space="preserve">. </w:t>
+      </w:r>
+    </w:p>
+    <w:p>
+      <w:pPr>
+        <w:spacing w:before="80" w:after="240"/>
+      </w:pPr>
+      <w:r>
+        <w:t xml:space="preserve">Note that in </w:t>
+      </w:r>
+      <w:r>
+        <w:t>this</w:t>
+      </w:r>
+      <w:r>
+        <w:t xml:space="preserve"> specification document, we do not explicitly specify the package prefix for any classes that </w:t>
+      </w:r>
+      <w:r>
+        <w:t xml:space="preserve">originate from the </w:t>
+      </w:r>
+      <w:r>
+        <w:t>AS Object</w:t>
+      </w:r>
+      <w:r>
+        <w:t xml:space="preserve"> </w:t>
+      </w:r>
+      <w:r>
+        <w:t xml:space="preserve">data model.  </w:t>
+      </w:r>
+    </w:p>
+    <w:p>
+      <w:pPr>
+        <w:pStyle w:val="Heading3"/>
+      </w:pPr>
+      <w:bookmarkStart w:id="91" w:name="_Toc426119872"/>
+      <w:r>
+        <w:t>UML Diagrams</w:t>
       </w:r>
       <w:bookmarkEnd w:id="89"/>
       <w:bookmarkEnd w:id="90"/>
+      <w:bookmarkEnd w:id="91"/>
     </w:p>
     <w:p>
       <w:pPr>
         <w:spacing w:before="80" w:after="240"/>
       </w:pPr>
-      <w:bookmarkStart w:id="91" w:name="_Toc389570605"/>
-      <w:bookmarkStart w:id="92" w:name="_Toc389581075"/>
-      <w:r>
-        <w:t xml:space="preserve">Each CybOX data model is captured in a different UML package (e.g., Core package) where the packages together compose the full CybOX UML model.  To refer to a particular class of a specific package, we use the format </w:t>
-      </w:r>
-      <w:r>
-        <w:rPr>
-          <w:rFonts w:ascii="Courier New" w:hAnsi="Courier New" w:cs="Courier New"/>
-          <w:sz w:val="22"/>
-        </w:rPr>
-        <w:t>package_prefix:class</w:t>
-      </w:r>
-      <w:r>
-        <w:t>, where</w:t>
-      </w:r>
-      <w:r>
-        <w:t xml:space="preserve"> </w:t>
-      </w:r>
-      <w:r>
-        <w:rPr>
-          <w:rFonts w:ascii="Courier New" w:hAnsi="Courier New" w:cs="Courier New"/>
-          <w:sz w:val="22"/>
-        </w:rPr>
-        <w:t>package_prefix</w:t>
-      </w:r>
-      <w:r>
-        <w:rPr>
-          <w:sz w:val="22"/>
-        </w:rPr>
-        <w:t xml:space="preserve"> </w:t>
-      </w:r>
-      <w:r>
-        <w:t xml:space="preserve">corresponds to the appropriate UML package. The </w:t>
-      </w:r>
-      <w:hyperlink w:anchor="AdditionalArtifacts" w:history="1">
-        <w:r>
-          <w:rPr>
-            <w:rStyle w:val="Hyperlink"/>
-            <w:i/>
-          </w:rPr>
-          <w:t>CybOX Version 2.1.1 Part 1:</w:t>
-        </w:r>
-        <w:r>
-          <w:rPr>
-            <w:rStyle w:val="Hyperlink"/>
-            <w:i/>
-          </w:rPr>
-          <w:t xml:space="preserve"> Overview</w:t>
-        </w:r>
-      </w:hyperlink>
-      <w:r>
-        <w:t xml:space="preserve"> document contains the full list of CybOX packages, along with </w:t>
-      </w:r>
-      <w:r>
-        <w:t xml:space="preserve">the associated prefix notations, descriptions, </w:t>
-      </w:r>
-      <w:r>
-        <w:t xml:space="preserve">and </w:t>
-      </w:r>
-      <w:r>
-        <w:t>examples</w:t>
-      </w:r>
-      <w:r>
-        <w:t xml:space="preserve">. </w:t>
+      <w:bookmarkStart w:id="92" w:name="_Toc398719452"/>
+      <w:bookmarkStart w:id="93" w:name="_Toc389570606"/>
+      <w:bookmarkStart w:id="94" w:name="_Toc389581076"/>
+      <w:bookmarkStart w:id="95" w:name="_Ref394436861"/>
+      <w:r>
+        <w:t xml:space="preserve">This specification makes use of UML diagrams to visually depict relationships between CybOX Language constructs. Note that the diagrams have been extracted directly from the full UML model for CybOX; they have not been constructed purely for inclusion in the specification documents.  Typically, diagrams are included for the primary class of a data model, and for any other class where the visualization of its relationships between other classes would be useful.  This implies that there will be very few diagrams for classes whose only properties are either a data type or a class from the CybOX Common data model.  </w:t>
+      </w:r>
+      <w:r>
+        <w:t>Other diagrams that are included correspond to classes that specialize a superclass and abstract or generalized classes that are extended by one or more subclasses</w:t>
+      </w:r>
+      <w:r>
+        <w:t>.</w:t>
       </w:r>
     </w:p>
     <w:p>
@@ -6329,108 +6373,52 @@
         <w:spacing w:before="80" w:after="240"/>
       </w:pPr>
       <w:r>
-        <w:t xml:space="preserve">Note that in </w:t>
-      </w:r>
-      <w:r>
-        <w:t>this</w:t>
-      </w:r>
-      <w:r>
-        <w:t xml:space="preserve"> specification document, we do not explicitly specify the package prefix for any classes that </w:t>
-      </w:r>
-      <w:r>
-        <w:t xml:space="preserve">originate from the </w:t>
-      </w:r>
-      <w:r>
-        <w:t>AS Object</w:t>
-      </w:r>
-      <w:r>
-        <w:t xml:space="preserve"> </w:t>
-      </w:r>
-      <w:r>
-        <w:t xml:space="preserve">data model.  </w:t>
-      </w:r>
-    </w:p>
-    <w:p>
-      <w:pPr>
-        <w:pStyle w:val="Heading3"/>
-      </w:pPr>
-      <w:bookmarkStart w:id="93" w:name="_Toc426119872"/>
-      <w:r>
-        <w:t>UML Diagrams</w:t>
-      </w:r>
-      <w:bookmarkEnd w:id="91"/>
+        <w:t>In UML diagrams, classes are often presented with their attributes elided, to avoid clutter.  The fully described class can usually be found in a related diagram.  A class presented with an empty section at the bottom of the icon indicates that there are no attributes other than those that are visualized using associations.</w:t>
+      </w:r>
+    </w:p>
+    <w:p>
+      <w:pPr>
+        <w:pStyle w:val="Heading4"/>
+      </w:pPr>
+      <w:bookmarkStart w:id="96" w:name="_Toc426119873"/>
+      <w:r>
+        <w:t>Class Properties</w:t>
+      </w:r>
       <w:bookmarkEnd w:id="92"/>
-      <w:bookmarkEnd w:id="93"/>
+      <w:bookmarkEnd w:id="96"/>
     </w:p>
     <w:p>
       <w:pPr>
         <w:spacing w:before="80" w:after="240"/>
       </w:pPr>
-      <w:bookmarkStart w:id="94" w:name="_Toc398719452"/>
-      <w:bookmarkStart w:id="95" w:name="_Toc389570606"/>
-      <w:bookmarkStart w:id="96" w:name="_Toc389581076"/>
-      <w:bookmarkStart w:id="97" w:name="_Ref394436861"/>
-      <w:r>
-        <w:t xml:space="preserve">This specification makes use of UML diagrams to visually depict relationships between CybOX Language constructs. Note that the diagrams have been extracted directly from the full UML model for CybOX; they have not been constructed purely for inclusion in the specification documents.  Typically, diagrams are included for the primary class of a data model, and for any other class where the visualization of its relationships between other classes would be useful.  This implies that there will be very few diagrams for classes whose only properties are either a data type or a class from the CybOX Common data model.  </w:t>
-      </w:r>
-      <w:r>
-        <w:t>Other diagrams that are included correspond to classes that specialize a superclass and abstract or generalized classes that are extended by one or more subclasses</w:t>
-      </w:r>
-      <w:r>
-        <w:t>.</w:t>
-      </w:r>
+      <w:r>
+        <w:t xml:space="preserve">Generally, a class property can be shown in a UML diagram as either an attribute or an association (i.e., the distinction between attributes and associations is somewhat subjective).  In order to make the size of UML diagrams in the specifications manageable, we have chosen to capture most properties as attributes and to capture only higher level properties as associations, especially in the main top-level component diagrams.  In particular, we will always capture properties of UML data types as attributes.  For example, properties of a class that are identifiers, titles, and timestamps will be represented as attributes.  </w:t>
+      </w:r>
+    </w:p>
+    <w:p>
+      <w:pPr>
+        <w:pStyle w:val="Heading4"/>
+      </w:pPr>
+      <w:bookmarkStart w:id="97" w:name="_Toc398719453"/>
+      <w:bookmarkStart w:id="98" w:name="_Toc426119874"/>
+      <w:r>
+        <w:t>Diagram Icons and Arrow Types</w:t>
+      </w:r>
+      <w:bookmarkEnd w:id="97"/>
+      <w:bookmarkEnd w:id="98"/>
     </w:p>
     <w:p>
       <w:pPr>
         <w:spacing w:before="80" w:after="240"/>
       </w:pPr>
       <w:r>
-        <w:t>In UML diagrams, classes are often presented with their attributes elided, to avoid clutter.  The fully described class can usually be found in a related diagram.  A class presented with an empty section at the bottom of the icon indicates that there are no attributes other than those that are visualized using associations.</w:t>
-      </w:r>
-    </w:p>
-    <w:p>
-      <w:pPr>
-        <w:pStyle w:val="Heading4"/>
-      </w:pPr>
-      <w:bookmarkStart w:id="98" w:name="_Toc426119873"/>
-      <w:r>
-        <w:t>Class Properties</w:t>
-      </w:r>
-      <w:bookmarkEnd w:id="94"/>
-      <w:bookmarkEnd w:id="98"/>
-    </w:p>
-    <w:p>
-      <w:pPr>
-        <w:spacing w:before="80" w:after="240"/>
-      </w:pPr>
-      <w:r>
-        <w:t xml:space="preserve">Generally, a class property can be shown in a UML diagram as either an attribute or an association (i.e., the distinction between attributes and associations is somewhat subjective).  In order to make the size of </w:t>
+        <w:t xml:space="preserve">Diagram icons are used in a UML diagram to indicate whether a shape is a class, enumeration, or a data type, and decorative icons are used to indicate whether an element is an attribute of a class or an enumeration literal. In addition, two different arrow styles indicate either a directed association </w:t>
       </w:r>
       <w:r>
         <w:lastRenderedPageBreak/>
-        <w:t xml:space="preserve">UML diagrams in the specifications manageable, we have chosen to capture most properties as attributes and to capture only higher level properties as associations, especially in the main top-level component diagrams.  In particular, we will always capture properties of UML data types as attributes.  For example, properties of a class that are identifiers, titles, and timestamps will be represented as attributes.  </w:t>
-      </w:r>
-    </w:p>
-    <w:p>
-      <w:pPr>
-        <w:pStyle w:val="Heading4"/>
-      </w:pPr>
-      <w:bookmarkStart w:id="99" w:name="_Toc398719453"/>
-      <w:bookmarkStart w:id="100" w:name="_Toc426119874"/>
-      <w:r>
-        <w:t>Diagram Icons and Arrow Types</w:t>
-      </w:r>
-      <w:bookmarkEnd w:id="99"/>
-      <w:bookmarkEnd w:id="100"/>
-    </w:p>
-    <w:p>
-      <w:pPr>
-        <w:spacing w:before="80" w:after="240"/>
-      </w:pPr>
-      <w:r>
-        <w:t xml:space="preserve">Diagram icons are used in a UML diagram to indicate whether a shape is a class, enumeration, or a data type, and decorative icons are used to indicate whether an element is an attribute of a class or an enumeration literal. In addition, two different arrow styles indicate either a directed association relationship (regular arrowhead) or a generalization relationship (triangle-shaped arrowhead).  The icons and arrow styles we use are shown and described in </w:t>
-      </w:r>
-      <w:del w:id="101" w:author="Beck, Desiree A." w:date="2015-10-03T22:15:00Z">
+        <w:t xml:space="preserve">relationship (regular arrowhead) or a generalization relationship (triangle-shaped arrowhead).  The icons and arrow styles we use are shown and described in </w:t>
+      </w:r>
+      <w:del w:id="99" w:author="Beck, Desiree A." w:date="2015-10-03T22:15:00Z">
         <w:r>
           <w:rPr>
             <w:b/>
@@ -6455,7 +6443,7 @@
           <w:rPr>
             <w:b/>
             <w:color w:val="0000EE"/>
-            <w:rPrChange w:id="102" w:author="Beck, Desiree A." w:date="2015-10-03T22:16:00Z">
+            <w:rPrChange w:id="100" w:author="Beck, Desiree A." w:date="2015-10-03T22:16:00Z">
               <w:rPr>
                 <w:b/>
                 <w:color w:val="0000EE"/>
@@ -6469,7 +6457,7 @@
             <w:b/>
             <w:bCs/>
             <w:color w:val="0000EE"/>
-            <w:rPrChange w:id="103" w:author="Beck, Desiree A." w:date="2015-10-03T22:16:00Z">
+            <w:rPrChange w:id="101" w:author="Beck, Desiree A." w:date="2015-10-03T22:16:00Z">
               <w:rPr>
                 <w:bCs/>
                 <w:color w:val="0000EE"/>
@@ -6486,100 +6474,76 @@
           <w:fldChar w:fldCharType="end"/>
         </w:r>
       </w:del>
-      <w:ins w:id="104" w:author="Beck, Desiree A." w:date="2015-10-03T22:15:00Z">
+      <w:r>
+        <w:rPr>
+          <w:b/>
+          <w:color w:val="0000EE"/>
+        </w:rPr>
+        <w:fldChar w:fldCharType="begin"/>
+      </w:r>
+      <w:r>
+        <w:rPr>
+          <w:b/>
+          <w:color w:val="0000EE"/>
+        </w:rPr>
+        <w:instrText xml:space="preserve"> REF _Ref397637630 \h </w:instrText>
+      </w:r>
+      <w:r>
+        <w:rPr>
+          <w:b/>
+          <w:color w:val="0000EE"/>
+        </w:rPr>
+        <w:instrText xml:space="preserve"> \* MERGEFORMAT </w:instrText>
+      </w:r>
+      <w:r>
+        <w:rPr>
+          <w:b/>
+          <w:color w:val="0000EE"/>
+        </w:rPr>
+      </w:r>
+      <w:r>
+        <w:rPr>
+          <w:b/>
+          <w:color w:val="0000EE"/>
+        </w:rPr>
+        <w:fldChar w:fldCharType="separate"/>
+      </w:r>
+      <w:ins w:id="102" w:author="Beck, Desiree A." w:date="2015-10-03T22:15:00Z">
         <w:r>
           <w:rPr>
             <w:b/>
             <w:color w:val="0000EE"/>
           </w:rPr>
-          <w:fldChar w:fldCharType="begin"/>
-        </w:r>
-        <w:r>
-          <w:rPr>
-            <w:b/>
-            <w:color w:val="0000EE"/>
-          </w:rPr>
-          <w:instrText xml:space="preserve"> REF _Ref397637630 \h </w:instrText>
+          <w:t xml:space="preserve">Table </w:t>
         </w:r>
       </w:ins>
       <w:r>
         <w:rPr>
           <w:b/>
+          <w:noProof/>
           <w:color w:val="0000EE"/>
-          <w:rPrChange w:id="105" w:author="Beck, Desiree A." w:date="2015-10-03T22:16:00Z">
-            <w:rPr>
-              <w:color w:val="0000EE"/>
-            </w:rPr>
-          </w:rPrChange>
-        </w:rPr>
-        <w:instrText xml:space="preserve"> \* MERGEFORMAT </w:instrText>
-      </w:r>
-      <w:r>
-        <w:rPr>
-          <w:b/>
-          <w:color w:val="0000EE"/>
-        </w:rPr>
-      </w:r>
-      <w:r>
-        <w:rPr>
-          <w:b/>
-          <w:color w:val="0000EE"/>
-          <w:rPrChange w:id="106" w:author="Beck, Desiree A." w:date="2015-10-03T22:16:00Z">
-            <w:rPr>
-              <w:b/>
-              <w:color w:val="0000EE"/>
-            </w:rPr>
-          </w:rPrChange>
-        </w:rPr>
-        <w:fldChar w:fldCharType="separate"/>
-      </w:r>
-      <w:ins w:id="107" w:author="Beck, Desiree A." w:date="2015-10-03T22:15:00Z">
-        <w:r>
-          <w:rPr>
-            <w:b/>
-            <w:color w:val="0000EE"/>
-            <w:rPrChange w:id="108" w:author="Beck, Desiree A." w:date="2015-10-03T22:16:00Z">
-              <w:rPr/>
-            </w:rPrChange>
-          </w:rPr>
-          <w:t xml:space="preserve">Table </w:t>
-        </w:r>
+        </w:rPr>
+        <w:t>1</w:t>
+      </w:r>
+      <w:ins w:id="103" w:author="Beck, Desiree A." w:date="2015-10-03T22:15:00Z">
         <w:r>
           <w:rPr>
             <w:b/>
             <w:noProof/>
             <w:color w:val="0000EE"/>
-            <w:rPrChange w:id="109" w:author="Beck, Desiree A." w:date="2015-10-03T22:16:00Z">
-              <w:rPr>
-                <w:noProof/>
-              </w:rPr>
-            </w:rPrChange>
-          </w:rPr>
-          <w:t>1</w:t>
-        </w:r>
-        <w:r>
-          <w:rPr>
-            <w:b/>
-            <w:color w:val="0000EE"/>
-            <w:rPrChange w:id="110" w:author="Beck, Desiree A." w:date="2015-10-03T22:16:00Z">
-              <w:rPr/>
-            </w:rPrChange>
           </w:rPr>
           <w:noBreakHyphen/>
         </w:r>
-        <w:r>
-          <w:rPr>
-            <w:b/>
-            <w:noProof/>
-            <w:color w:val="0000EE"/>
-            <w:rPrChange w:id="111" w:author="Beck, Desiree A." w:date="2015-10-03T22:16:00Z">
-              <w:rPr>
-                <w:noProof/>
-              </w:rPr>
-            </w:rPrChange>
-          </w:rPr>
-          <w:t>1</w:t>
-        </w:r>
+      </w:ins>
+      <w:r>
+        <w:rPr>
+          <w:b/>
+          <w:noProof/>
+          <w:color w:val="0000EE"/>
+        </w:rPr>
+        <w:t>1</w:t>
+      </w:r>
+      <w:ins w:id="104" w:author="Beck, Desiree A." w:date="2015-10-03T22:15:00Z">
         <w:r>
           <w:rPr>
             <w:b/>
@@ -6603,11 +6567,11 @@
         <w:spacing w:after="120"/>
         <w:jc w:val="center"/>
         <w:rPr>
-          <w:ins w:id="112" w:author="Beck, Desiree A." w:date="2015-10-03T22:15:00Z"/>
-        </w:rPr>
-      </w:pPr>
-      <w:bookmarkStart w:id="113" w:name="_Ref397637630"/>
-      <w:ins w:id="114" w:author="Beck, Desiree A." w:date="2015-10-03T22:15:00Z">
+          <w:ins w:id="105" w:author="Beck, Desiree A." w:date="2015-10-03T22:15:00Z"/>
+        </w:rPr>
+      </w:pPr>
+      <w:bookmarkStart w:id="106" w:name="_Ref397637630"/>
+      <w:ins w:id="107" w:author="Beck, Desiree A." w:date="2015-10-03T22:15:00Z">
         <w:r>
           <w:t xml:space="preserve">Table </w:t>
         </w:r>
@@ -6620,61 +6584,65 @@
         <w:r>
           <w:fldChar w:fldCharType="separate"/>
         </w:r>
+      </w:ins>
+      <w:r>
+        <w:rPr>
+          <w:noProof/>
+        </w:rPr>
+        <w:t>1</w:t>
+      </w:r>
+      <w:ins w:id="108" w:author="Beck, Desiree A." w:date="2015-10-03T22:15:00Z">
         <w:r>
           <w:rPr>
             <w:noProof/>
           </w:rPr>
-          <w:t>1</w:t>
-        </w:r>
+          <w:fldChar w:fldCharType="end"/>
+        </w:r>
+        <w:r>
+          <w:noBreakHyphen/>
+        </w:r>
+        <w:r>
+          <w:fldChar w:fldCharType="begin"/>
+        </w:r>
+        <w:r>
+          <w:instrText xml:space="preserve"> SEQ Table \* ARABIC \s 1 </w:instrText>
+        </w:r>
+        <w:r>
+          <w:fldChar w:fldCharType="separate"/>
+        </w:r>
+      </w:ins>
+      <w:r>
+        <w:rPr>
+          <w:noProof/>
+        </w:rPr>
+        <w:t>1</w:t>
+      </w:r>
+      <w:ins w:id="109" w:author="Beck, Desiree A." w:date="2015-10-03T22:15:00Z">
         <w:r>
           <w:rPr>
             <w:noProof/>
           </w:rPr>
           <w:fldChar w:fldCharType="end"/>
         </w:r>
-        <w:r>
-          <w:noBreakHyphen/>
-        </w:r>
-        <w:r>
-          <w:fldChar w:fldCharType="begin"/>
-        </w:r>
-        <w:r>
-          <w:instrText xml:space="preserve"> SEQ Table \* ARABIC \s 1 </w:instrText>
-        </w:r>
-        <w:r>
-          <w:fldChar w:fldCharType="separate"/>
-        </w:r>
-        <w:r>
-          <w:rPr>
-            <w:noProof/>
-          </w:rPr>
-          <w:t>1</w:t>
-        </w:r>
-        <w:r>
-          <w:rPr>
-            <w:noProof/>
-          </w:rPr>
-          <w:fldChar w:fldCharType="end"/>
-        </w:r>
-        <w:bookmarkEnd w:id="113"/>
+        <w:bookmarkEnd w:id="106"/>
         <w:r>
           <w:t xml:space="preserve">.  </w:t>
         </w:r>
         <w:r>
           <w:t xml:space="preserve">UML diagram </w:t>
         </w:r>
-        <w:commentRangeStart w:id="115"/>
+        <w:commentRangeStart w:id="110"/>
         <w:r>
           <w:t>icons</w:t>
         </w:r>
       </w:ins>
-      <w:commentRangeEnd w:id="115"/>
-      <w:ins w:id="116" w:author="Beck, Desiree A." w:date="2015-10-04T12:01:00Z">
+      <w:commentRangeEnd w:id="110"/>
+      <w:ins w:id="111" w:author="Beck, Desiree A." w:date="2015-10-04T12:01:00Z">
         <w:r>
           <w:rPr>
             <w:rStyle w:val="CommentReference"/>
           </w:rPr>
-          <w:commentReference w:id="115"/>
+          <w:commentReference w:id="110"/>
         </w:r>
       </w:ins>
     </w:p>
@@ -6703,7 +6671,6 @@
       <w:tr>
         <w:trPr>
           <w:jc w:val="center"/>
-          <w:ins w:id="117" w:author="Beck, Desiree A." w:date="2015-10-03T22:15:00Z"/>
         </w:trPr>
         <w:tc>
           <w:tcPr>
@@ -6723,20 +6690,17 @@
               <w:keepNext/>
               <w:keepLines/>
               <w:rPr>
-                <w:ins w:id="118" w:author="Beck, Desiree A." w:date="2015-10-03T22:15:00Z"/>
                 <w:rFonts w:ascii="Times New Roman" w:hAnsi="Times New Roman"/>
                 <w:b/>
                 <w:bCs/>
               </w:rPr>
             </w:pPr>
-            <w:ins w:id="119" w:author="Beck, Desiree A." w:date="2015-10-03T22:15:00Z">
-              <w:r>
-                <w:rPr>
-                  <w:b/>
-                </w:rPr>
-                <w:t>Icon</w:t>
-              </w:r>
-            </w:ins>
+            <w:r>
+              <w:rPr>
+                <w:b/>
+              </w:rPr>
+              <w:t>Icon</w:t>
+            </w:r>
           </w:p>
         </w:tc>
         <w:tc>
@@ -6757,20 +6721,17 @@
               <w:keepNext/>
               <w:keepLines/>
               <w:rPr>
-                <w:ins w:id="120" w:author="Beck, Desiree A." w:date="2015-10-03T22:15:00Z"/>
                 <w:rFonts w:ascii="Times New Roman" w:hAnsi="Times New Roman"/>
                 <w:b/>
                 <w:bCs/>
               </w:rPr>
             </w:pPr>
-            <w:ins w:id="121" w:author="Beck, Desiree A." w:date="2015-10-03T22:15:00Z">
-              <w:r>
-                <w:rPr>
-                  <w:b/>
-                </w:rPr>
-                <w:t>Description</w:t>
-              </w:r>
-            </w:ins>
+            <w:r>
+              <w:rPr>
+                <w:b/>
+              </w:rPr>
+              <w:t>Description</w:t>
+            </w:r>
           </w:p>
         </w:tc>
       </w:tr>
@@ -6778,7 +6739,6 @@
         <w:trPr>
           <w:trHeight w:val="611"/>
           <w:jc w:val="center"/>
-          <w:ins w:id="122" w:author="Beck, Desiree A." w:date="2015-10-03T22:15:00Z"/>
         </w:trPr>
         <w:tc>
           <w:tcPr>
@@ -6797,59 +6757,56 @@
               <w:keepLines/>
               <w:jc w:val="center"/>
               <w:rPr>
-                <w:ins w:id="123" w:author="Beck, Desiree A." w:date="2015-10-03T22:15:00Z"/>
                 <w:rFonts w:ascii="Times New Roman" w:hAnsi="Times New Roman"/>
                 <w:noProof/>
               </w:rPr>
             </w:pPr>
-            <w:ins w:id="124" w:author="Beck, Desiree A." w:date="2015-10-03T22:15:00Z">
-              <w:r>
-                <w:rPr>
-                  <w:noProof/>
-                </w:rPr>
-                <w:drawing>
-                  <wp:inline distT="0" distB="0" distL="0" distR="0" wp14:anchorId="4092A2D0" wp14:editId="547CCD0B">
-                    <wp:extent cx="201295" cy="231775"/>
-                    <wp:effectExtent l="0" t="0" r="8255" b="0"/>
-                    <wp:docPr id="6" name="Picture 6"/>
-                    <wp:cNvGraphicFramePr/>
-                    <a:graphic xmlns:a="http://schemas.openxmlformats.org/drawingml/2006/main">
-                      <a:graphicData uri="http://schemas.openxmlformats.org/drawingml/2006/picture">
-                        <pic:pic xmlns:pic="http://schemas.openxmlformats.org/drawingml/2006/picture">
-                          <pic:nvPicPr>
-                            <pic:cNvPr id="3" name="Picture 3"/>
-                            <pic:cNvPicPr/>
-                          </pic:nvPicPr>
-                          <pic:blipFill>
-                            <a:blip r:embed="rId25">
-                              <a:extLst>
-                                <a:ext uri="{28A0092B-C50C-407E-A947-70E740481C1C}">
-                                  <a14:useLocalDpi xmlns:a14="http://schemas.microsoft.com/office/drawing/2010/main" val="0"/>
-                                </a:ext>
-                              </a:extLst>
-                            </a:blip>
-                            <a:srcRect/>
-                            <a:stretch>
-                              <a:fillRect/>
-                            </a:stretch>
-                          </pic:blipFill>
-                          <pic:spPr bwMode="auto">
-                            <a:xfrm>
-                              <a:off x="0" y="0"/>
-                              <a:ext cx="201295" cy="231775"/>
-                            </a:xfrm>
-                            <a:prstGeom prst="rect">
-                              <a:avLst/>
-                            </a:prstGeom>
-                            <a:noFill/>
-                          </pic:spPr>
-                        </pic:pic>
-                      </a:graphicData>
-                    </a:graphic>
-                  </wp:inline>
-                </w:drawing>
-              </w:r>
-            </w:ins>
+            <w:r>
+              <w:rPr>
+                <w:noProof/>
+              </w:rPr>
+              <w:drawing>
+                <wp:inline distT="0" distB="0" distL="0" distR="0" wp14:anchorId="4092A2D0" wp14:editId="547CCD0B">
+                  <wp:extent cx="201295" cy="231775"/>
+                  <wp:effectExtent l="0" t="0" r="8255" b="0"/>
+                  <wp:docPr id="6" name="Picture 6"/>
+                  <wp:cNvGraphicFramePr/>
+                  <a:graphic xmlns:a="http://schemas.openxmlformats.org/drawingml/2006/main">
+                    <a:graphicData uri="http://schemas.openxmlformats.org/drawingml/2006/picture">
+                      <pic:pic xmlns:pic="http://schemas.openxmlformats.org/drawingml/2006/picture">
+                        <pic:nvPicPr>
+                          <pic:cNvPr id="3" name="Picture 3"/>
+                          <pic:cNvPicPr/>
+                        </pic:nvPicPr>
+                        <pic:blipFill>
+                          <a:blip r:embed="rId25">
+                            <a:extLst>
+                              <a:ext uri="{28A0092B-C50C-407E-A947-70E740481C1C}">
+                                <a14:useLocalDpi xmlns:a14="http://schemas.microsoft.com/office/drawing/2010/main" val="0"/>
+                              </a:ext>
+                            </a:extLst>
+                          </a:blip>
+                          <a:srcRect/>
+                          <a:stretch>
+                            <a:fillRect/>
+                          </a:stretch>
+                        </pic:blipFill>
+                        <pic:spPr bwMode="auto">
+                          <a:xfrm>
+                            <a:off x="0" y="0"/>
+                            <a:ext cx="201295" cy="231775"/>
+                          </a:xfrm>
+                          <a:prstGeom prst="rect">
+                            <a:avLst/>
+                          </a:prstGeom>
+                          <a:noFill/>
+                        </pic:spPr>
+                      </pic:pic>
+                    </a:graphicData>
+                  </a:graphic>
+                </wp:inline>
+              </w:drawing>
+            </w:r>
           </w:p>
         </w:tc>
         <w:tc>
@@ -6868,18 +6825,15 @@
               <w:keepNext/>
               <w:keepLines/>
               <w:rPr>
-                <w:ins w:id="125" w:author="Beck, Desiree A." w:date="2015-10-03T22:15:00Z"/>
                 <w:szCs w:val="22"/>
               </w:rPr>
             </w:pPr>
-            <w:ins w:id="126" w:author="Beck, Desiree A." w:date="2015-10-03T22:15:00Z">
-              <w:r>
-                <w:rPr>
-                  <w:szCs w:val="22"/>
-                </w:rPr>
-                <w:t>This diagram icon indicates a class.  If the name is in italics, it is an abstract class.</w:t>
-              </w:r>
-            </w:ins>
+            <w:r>
+              <w:rPr>
+                <w:szCs w:val="22"/>
+              </w:rPr>
+              <w:t>This diagram icon indicates a class.  If the name is in italics, it is an abstract class.</w:t>
+            </w:r>
           </w:p>
         </w:tc>
       </w:tr>
@@ -6887,7 +6841,6 @@
         <w:trPr>
           <w:trHeight w:val="611"/>
           <w:jc w:val="center"/>
-          <w:ins w:id="127" w:author="Beck, Desiree A." w:date="2015-10-03T22:15:00Z"/>
         </w:trPr>
         <w:tc>
           <w:tcPr>
@@ -6904,40 +6857,37 @@
             <w:pPr>
               <w:jc w:val="center"/>
               <w:rPr>
-                <w:ins w:id="128" w:author="Beck, Desiree A." w:date="2015-10-03T22:15:00Z"/>
                 <w:rFonts w:ascii="Times New Roman" w:hAnsi="Times New Roman"/>
                 <w:noProof/>
               </w:rPr>
             </w:pPr>
-            <w:ins w:id="129" w:author="Beck, Desiree A." w:date="2015-10-03T22:15:00Z">
-              <w:r>
-                <w:object w:dxaOrig="225" w:dyaOrig="180" w14:anchorId="63A9ACCE">
-                  <v:shapetype id="_x0000_t75" coordsize="21600,21600" o:spt="75" o:preferrelative="t" path="m@4@5l@4@11@9@11@9@5xe" filled="f" stroked="f">
-                    <v:stroke joinstyle="miter"/>
-                    <v:formulas>
-                      <v:f eqn="if lineDrawn pixelLineWidth 0"/>
-                      <v:f eqn="sum @0 1 0"/>
-                      <v:f eqn="sum 0 0 @1"/>
-                      <v:f eqn="prod @2 1 2"/>
-                      <v:f eqn="prod @3 21600 pixelWidth"/>
-                      <v:f eqn="prod @3 21600 pixelHeight"/>
-                      <v:f eqn="sum @0 0 1"/>
-                      <v:f eqn="prod @6 1 2"/>
-                      <v:f eqn="prod @7 21600 pixelWidth"/>
-                      <v:f eqn="sum @8 21600 0"/>
-                      <v:f eqn="prod @7 21600 pixelHeight"/>
-                      <v:f eqn="sum @10 21600 0"/>
-                    </v:formulas>
-                    <v:path o:extrusionok="f" gradientshapeok="t" o:connecttype="rect"/>
-                    <o:lock v:ext="edit" aspectratio="t"/>
-                  </v:shapetype>
-                  <v:shape id="_x0000_i1025" type="#_x0000_t75" style="width:23.25pt;height:21pt" o:ole="">
-                    <v:imagedata r:id="rId26" o:title=""/>
-                  </v:shape>
-                  <o:OLEObject Type="Embed" ProgID="PBrush" ShapeID="_x0000_i1025" DrawAspect="Content" ObjectID="_1505465422" r:id="rId27"/>
-                </w:object>
-              </w:r>
-            </w:ins>
+            <w:r>
+              <w:object w:dxaOrig="225" w:dyaOrig="180" w14:anchorId="63A9ACCE">
+                <v:shapetype id="_x0000_t75" coordsize="21600,21600" o:spt="75" o:preferrelative="t" path="m@4@5l@4@11@9@11@9@5xe" filled="f" stroked="f">
+                  <v:stroke joinstyle="miter"/>
+                  <v:formulas>
+                    <v:f eqn="if lineDrawn pixelLineWidth 0"/>
+                    <v:f eqn="sum @0 1 0"/>
+                    <v:f eqn="sum 0 0 @1"/>
+                    <v:f eqn="prod @2 1 2"/>
+                    <v:f eqn="prod @3 21600 pixelWidth"/>
+                    <v:f eqn="prod @3 21600 pixelHeight"/>
+                    <v:f eqn="sum @0 0 1"/>
+                    <v:f eqn="prod @6 1 2"/>
+                    <v:f eqn="prod @7 21600 pixelWidth"/>
+                    <v:f eqn="sum @8 21600 0"/>
+                    <v:f eqn="prod @7 21600 pixelHeight"/>
+                    <v:f eqn="sum @10 21600 0"/>
+                  </v:formulas>
+                  <v:path o:extrusionok="f" gradientshapeok="t" o:connecttype="rect"/>
+                  <o:lock v:ext="edit" aspectratio="t"/>
+                </v:shapetype>
+                <v:shape id="_x0000_i1109" type="#_x0000_t75" style="width:23.25pt;height:21pt" o:ole="">
+                  <v:imagedata r:id="rId26" o:title=""/>
+                </v:shape>
+                <o:OLEObject Type="Embed" ProgID="PBrush" ShapeID="_x0000_i1109" DrawAspect="Content" ObjectID="_1505548982" r:id="rId27"/>
+              </w:object>
+            </w:r>
           </w:p>
         </w:tc>
         <w:tc>
@@ -6954,18 +6904,15 @@
           <w:p>
             <w:pPr>
               <w:rPr>
-                <w:ins w:id="130" w:author="Beck, Desiree A." w:date="2015-10-03T22:15:00Z"/>
                 <w:szCs w:val="22"/>
               </w:rPr>
             </w:pPr>
-            <w:ins w:id="131" w:author="Beck, Desiree A." w:date="2015-10-03T22:15:00Z">
-              <w:r>
-                <w:rPr>
-                  <w:szCs w:val="22"/>
-                </w:rPr>
-                <w:t>This diagram icon indicates an enumeration.</w:t>
-              </w:r>
-            </w:ins>
+            <w:r>
+              <w:rPr>
+                <w:szCs w:val="22"/>
+              </w:rPr>
+              <w:t>This diagram icon indicates an enumeration.</w:t>
+            </w:r>
           </w:p>
         </w:tc>
       </w:tr>
@@ -6973,7 +6920,102 @@
         <w:trPr>
           <w:trHeight w:val="611"/>
           <w:jc w:val="center"/>
-          <w:ins w:id="132" w:author="Beck, Desiree A." w:date="2015-10-03T22:15:00Z"/>
+        </w:trPr>
+        <w:tc>
+          <w:tcPr>
+            <w:tcW w:w="2065" w:type="dxa"/>
+            <w:tcMar>
+              <w:top w:w="0" w:type="dxa"/>
+              <w:left w:w="108" w:type="dxa"/>
+              <w:bottom w:w="0" w:type="dxa"/>
+              <w:right w:w="108" w:type="dxa"/>
+            </w:tcMar>
+            <w:vAlign w:val="center"/>
+          </w:tcPr>
+          <w:p>
+            <w:pPr>
+              <w:jc w:val="center"/>
+            </w:pPr>
+            <w:r>
+              <w:rPr>
+                <w:noProof/>
+                <w:szCs w:val="22"/>
+              </w:rPr>
+              <w:drawing>
+                <wp:inline distT="0" distB="0" distL="0" distR="0" wp14:anchorId="52D303C6" wp14:editId="0444A889">
+                  <wp:extent cx="296093" cy="235133"/>
+                  <wp:effectExtent l="0" t="0" r="8890" b="0"/>
+                  <wp:docPr id="7" name="Picture 6"/>
+                  <wp:cNvGraphicFramePr>
+                    <a:graphicFrameLocks xmlns:a="http://schemas.openxmlformats.org/drawingml/2006/main" noChangeAspect="1"/>
+                  </wp:cNvGraphicFramePr>
+                  <a:graphic xmlns:a="http://schemas.openxmlformats.org/drawingml/2006/main">
+                    <a:graphicData uri="http://schemas.openxmlformats.org/drawingml/2006/picture">
+                      <pic:pic xmlns:pic="http://schemas.openxmlformats.org/drawingml/2006/picture">
+                        <pic:nvPicPr>
+                          <pic:cNvPr id="7" name="Picture 6"/>
+                          <pic:cNvPicPr>
+                            <a:picLocks noChangeAspect="1"/>
+                          </pic:cNvPicPr>
+                        </pic:nvPicPr>
+                        <pic:blipFill rotWithShape="1">
+                          <a:blip r:embed="rId28"/>
+                          <a:srcRect l="8356" t="44994" r="84429" b="32932"/>
+                          <a:stretch/>
+                        </pic:blipFill>
+                        <pic:spPr>
+                          <a:xfrm>
+                            <a:off x="0" y="0"/>
+                            <a:ext cx="296093" cy="235133"/>
+                          </a:xfrm>
+                          <a:prstGeom prst="rect">
+                            <a:avLst/>
+                          </a:prstGeom>
+                        </pic:spPr>
+                      </pic:pic>
+                    </a:graphicData>
+                  </a:graphic>
+                </wp:inline>
+              </w:drawing>
+            </w:r>
+          </w:p>
+        </w:tc>
+        <w:tc>
+          <w:tcPr>
+            <w:tcW w:w="4770" w:type="dxa"/>
+            <w:tcMar>
+              <w:top w:w="0" w:type="dxa"/>
+              <w:left w:w="108" w:type="dxa"/>
+              <w:bottom w:w="0" w:type="dxa"/>
+              <w:right w:w="108" w:type="dxa"/>
+            </w:tcMar>
+            <w:vAlign w:val="center"/>
+          </w:tcPr>
+          <w:p>
+            <w:pPr>
+              <w:rPr>
+                <w:szCs w:val="22"/>
+              </w:rPr>
+            </w:pPr>
+            <w:r>
+              <w:rPr>
+                <w:szCs w:val="22"/>
+              </w:rPr>
+              <w:t>This diagram icon indicates a data type.</w:t>
+            </w:r>
+            <w:r>
+              <w:rPr>
+                <w:noProof/>
+              </w:rPr>
+              <w:t xml:space="preserve"> </w:t>
+            </w:r>
+          </w:p>
+        </w:tc>
+      </w:tr>
+      <w:tr>
+        <w:trPr>
+          <w:trHeight w:val="611"/>
+          <w:jc w:val="center"/>
         </w:trPr>
         <w:tc>
           <w:tcPr>
@@ -6990,53 +7032,18 @@
             <w:pPr>
               <w:jc w:val="center"/>
               <w:rPr>
-                <w:ins w:id="133" w:author="Beck, Desiree A." w:date="2015-10-03T22:15:00Z"/>
+                <w:rFonts w:ascii="Times New Roman" w:hAnsi="Times New Roman"/>
+                <w:noProof/>
               </w:rPr>
             </w:pPr>
-            <w:ins w:id="134" w:author="Beck, Desiree A." w:date="2015-10-03T22:15:00Z">
-              <w:r>
-                <w:rPr>
-                  <w:noProof/>
-                  <w:szCs w:val="22"/>
-                </w:rPr>
-                <w:drawing>
-                  <wp:inline distT="0" distB="0" distL="0" distR="0" wp14:anchorId="52D303C6" wp14:editId="0444A889">
-                    <wp:extent cx="296093" cy="235133"/>
-                    <wp:effectExtent l="0" t="0" r="8890" b="0"/>
-                    <wp:docPr id="7" name="Picture 6"/>
-                    <wp:cNvGraphicFramePr>
-                      <a:graphicFrameLocks xmlns:a="http://schemas.openxmlformats.org/drawingml/2006/main" noChangeAspect="1"/>
-                    </wp:cNvGraphicFramePr>
-                    <a:graphic xmlns:a="http://schemas.openxmlformats.org/drawingml/2006/main">
-                      <a:graphicData uri="http://schemas.openxmlformats.org/drawingml/2006/picture">
-                        <pic:pic xmlns:pic="http://schemas.openxmlformats.org/drawingml/2006/picture">
-                          <pic:nvPicPr>
-                            <pic:cNvPr id="7" name="Picture 6"/>
-                            <pic:cNvPicPr>
-                              <a:picLocks noChangeAspect="1"/>
-                            </pic:cNvPicPr>
-                          </pic:nvPicPr>
-                          <pic:blipFill rotWithShape="1">
-                            <a:blip r:embed="rId28"/>
-                            <a:srcRect l="8356" t="44994" r="84429" b="32932"/>
-                            <a:stretch/>
-                          </pic:blipFill>
-                          <pic:spPr>
-                            <a:xfrm>
-                              <a:off x="0" y="0"/>
-                              <a:ext cx="296093" cy="235133"/>
-                            </a:xfrm>
-                            <a:prstGeom prst="rect">
-                              <a:avLst/>
-                            </a:prstGeom>
-                          </pic:spPr>
-                        </pic:pic>
-                      </a:graphicData>
-                    </a:graphic>
-                  </wp:inline>
-                </w:drawing>
-              </w:r>
-            </w:ins>
+            <w:r>
+              <w:object w:dxaOrig="270" w:dyaOrig="195" w14:anchorId="7F574156">
+                <v:shape id="_x0000_i1110" type="#_x0000_t75" style="width:14.25pt;height:14.25pt" o:ole="">
+                  <v:imagedata r:id="rId29" o:title=""/>
+                </v:shape>
+                <o:OLEObject Type="Embed" ProgID="PBrush" ShapeID="_x0000_i1110" DrawAspect="Content" ObjectID="_1505548983" r:id="rId30"/>
+              </w:object>
+            </w:r>
           </w:p>
         </w:tc>
         <w:tc>
@@ -7053,24 +7060,15 @@
           <w:p>
             <w:pPr>
               <w:rPr>
-                <w:ins w:id="135" w:author="Beck, Desiree A." w:date="2015-10-03T22:15:00Z"/>
                 <w:szCs w:val="22"/>
               </w:rPr>
             </w:pPr>
-            <w:ins w:id="136" w:author="Beck, Desiree A." w:date="2015-10-03T22:15:00Z">
-              <w:r>
-                <w:rPr>
-                  <w:szCs w:val="22"/>
-                </w:rPr>
-                <w:t>This diagram icon indicates a data type.</w:t>
-              </w:r>
-              <w:r>
-                <w:rPr>
-                  <w:noProof/>
-                </w:rPr>
-                <w:t xml:space="preserve"> </w:t>
-              </w:r>
-            </w:ins>
+            <w:r>
+              <w:rPr>
+                <w:szCs w:val="22"/>
+              </w:rPr>
+              <w:t>This decorator icon indicates an attribute of a class.  The green circle means its visibility is public.  If the circle is red or yellow, it means its visibility is private or protected.</w:t>
+            </w:r>
           </w:p>
         </w:tc>
       </w:tr>
@@ -7078,7 +7076,6 @@
         <w:trPr>
           <w:trHeight w:val="611"/>
           <w:jc w:val="center"/>
-          <w:ins w:id="137" w:author="Beck, Desiree A." w:date="2015-10-03T22:15:00Z"/>
         </w:trPr>
         <w:tc>
           <w:tcPr>
@@ -7095,21 +7092,18 @@
             <w:pPr>
               <w:jc w:val="center"/>
               <w:rPr>
-                <w:ins w:id="138" w:author="Beck, Desiree A." w:date="2015-10-03T22:15:00Z"/>
                 <w:rFonts w:ascii="Times New Roman" w:hAnsi="Times New Roman"/>
                 <w:noProof/>
               </w:rPr>
             </w:pPr>
-            <w:ins w:id="139" w:author="Beck, Desiree A." w:date="2015-10-03T22:15:00Z">
-              <w:r>
-                <w:object w:dxaOrig="270" w:dyaOrig="195" w14:anchorId="7F574156">
-                  <v:shape id="_x0000_i1026" type="#_x0000_t75" style="width:14.25pt;height:14.25pt" o:ole="">
-                    <v:imagedata r:id="rId29" o:title=""/>
-                  </v:shape>
-                  <o:OLEObject Type="Embed" ProgID="PBrush" ShapeID="_x0000_i1026" DrawAspect="Content" ObjectID="_1505465423" r:id="rId30"/>
-                </w:object>
-              </w:r>
-            </w:ins>
+            <w:r>
+              <w:object w:dxaOrig="210" w:dyaOrig="150" w14:anchorId="51726CAA">
+                <v:shape id="_x0000_i1111" type="#_x0000_t75" style="width:14.25pt;height:14.25pt" o:ole="">
+                  <v:imagedata r:id="rId31" o:title=""/>
+                </v:shape>
+                <o:OLEObject Type="Embed" ProgID="PBrush" ShapeID="_x0000_i1111" DrawAspect="Content" ObjectID="_1505548984" r:id="rId32"/>
+              </w:object>
+            </w:r>
           </w:p>
         </w:tc>
         <w:tc>
@@ -7126,26 +7120,22 @@
           <w:p>
             <w:pPr>
               <w:rPr>
-                <w:ins w:id="140" w:author="Beck, Desiree A." w:date="2015-10-03T22:15:00Z"/>
                 <w:szCs w:val="22"/>
               </w:rPr>
             </w:pPr>
-            <w:ins w:id="141" w:author="Beck, Desiree A." w:date="2015-10-03T22:15:00Z">
-              <w:r>
-                <w:rPr>
-                  <w:szCs w:val="22"/>
-                </w:rPr>
-                <w:t>This decorator icon indicates an attribute of a class.  The green circle means its visibility is public.  If the circle is red or yellow, it means its visibility is private or protected.</w:t>
-              </w:r>
-            </w:ins>
+            <w:r>
+              <w:rPr>
+                <w:szCs w:val="22"/>
+              </w:rPr>
+              <w:t>This decorator icon indicates an enumeration literal.</w:t>
+            </w:r>
           </w:p>
         </w:tc>
       </w:tr>
       <w:tr>
         <w:trPr>
-          <w:trHeight w:val="611"/>
+          <w:trHeight w:val="620"/>
           <w:jc w:val="center"/>
-          <w:ins w:id="142" w:author="Beck, Desiree A." w:date="2015-10-03T22:15:00Z"/>
         </w:trPr>
         <w:tc>
           <w:tcPr>
@@ -7161,22 +7151,86 @@
           <w:p>
             <w:pPr>
               <w:jc w:val="center"/>
+            </w:pPr>
+            <w:r>
               <w:rPr>
-                <w:ins w:id="143" w:author="Beck, Desiree A." w:date="2015-10-03T22:15:00Z"/>
-                <w:rFonts w:ascii="Times New Roman" w:hAnsi="Times New Roman"/>
                 <w:noProof/>
               </w:rPr>
-            </w:pPr>
-            <w:ins w:id="144" w:author="Beck, Desiree A." w:date="2015-10-03T22:15:00Z">
-              <w:r>
-                <w:object w:dxaOrig="210" w:dyaOrig="150" w14:anchorId="51726CAA">
-                  <v:shape id="_x0000_i1027" type="#_x0000_t75" style="width:14.25pt;height:14.25pt" o:ole="">
-                    <v:imagedata r:id="rId31" o:title=""/>
-                  </v:shape>
-                  <o:OLEObject Type="Embed" ProgID="PBrush" ShapeID="_x0000_i1027" DrawAspect="Content" ObjectID="_1505465424" r:id="rId32"/>
-                </w:object>
-              </w:r>
-            </w:ins>
+              <mc:AlternateContent>
+                <mc:Choice Requires="wps">
+                  <w:drawing>
+                    <wp:anchor distT="0" distB="0" distL="114300" distR="114300" simplePos="0" relativeHeight="251659264" behindDoc="0" locked="0" layoutInCell="1" allowOverlap="1" wp14:anchorId="59024EEF" wp14:editId="489B0562">
+                      <wp:simplePos x="0" y="0"/>
+                      <wp:positionH relativeFrom="column">
+                        <wp:posOffset>281940</wp:posOffset>
+                      </wp:positionH>
+                      <wp:positionV relativeFrom="paragraph">
+                        <wp:posOffset>178435</wp:posOffset>
+                      </wp:positionV>
+                      <wp:extent cx="571500" cy="9525"/>
+                      <wp:effectExtent l="0" t="76200" r="19050" b="104775"/>
+                      <wp:wrapNone/>
+                      <wp:docPr id="17" name="Straight Arrow Connector 17"/>
+                      <wp:cNvGraphicFramePr/>
+                      <a:graphic xmlns:a="http://schemas.openxmlformats.org/drawingml/2006/main">
+                        <a:graphicData uri="http://schemas.microsoft.com/office/word/2010/wordprocessingShape">
+                          <wps:wsp>
+                            <wps:cNvCnPr/>
+                            <wps:spPr>
+                              <a:xfrm flipV="1">
+                                <a:off x="0" y="0"/>
+                                <a:ext cx="571500" cy="9525"/>
+                              </a:xfrm>
+                              <a:prstGeom prst="straightConnector1">
+                                <a:avLst/>
+                              </a:prstGeom>
+                              <a:ln>
+                                <a:solidFill>
+                                  <a:schemeClr val="tx1"/>
+                                </a:solidFill>
+                                <a:tailEnd type="arrow"/>
+                              </a:ln>
+                            </wps:spPr>
+                            <wps:style>
+                              <a:lnRef idx="1">
+                                <a:schemeClr val="accent1"/>
+                              </a:lnRef>
+                              <a:fillRef idx="0">
+                                <a:schemeClr val="accent1"/>
+                              </a:fillRef>
+                              <a:effectRef idx="0">
+                                <a:schemeClr val="accent1"/>
+                              </a:effectRef>
+                              <a:fontRef idx="minor">
+                                <a:schemeClr val="tx1"/>
+                              </a:fontRef>
+                            </wps:style>
+                            <wps:bodyPr/>
+                          </wps:wsp>
+                        </a:graphicData>
+                      </a:graphic>
+                      <wp14:sizeRelH relativeFrom="margin">
+                        <wp14:pctWidth>0</wp14:pctWidth>
+                      </wp14:sizeRelH>
+                      <wp14:sizeRelV relativeFrom="margin">
+                        <wp14:pctHeight>0</wp14:pctHeight>
+                      </wp14:sizeRelV>
+                    </wp:anchor>
+                  </w:drawing>
+                </mc:Choice>
+                <mc:Fallback>
+                  <w:pict>
+                    <v:shapetype w14:anchorId="2E0678E5" id="_x0000_t32" coordsize="21600,21600" o:spt="32" o:oned="t" path="m,l21600,21600e" filled="f">
+                      <v:path arrowok="t" fillok="f" o:connecttype="none"/>
+                      <o:lock v:ext="edit" shapetype="t"/>
+                    </v:shapetype>
+                    <v:shape id="Straight Arrow Connector 17" o:spid="_x0000_s1026" type="#_x0000_t32" style="position:absolute;margin-left:22.2pt;margin-top:14.05pt;width:45pt;height:.75pt;flip:y;z-index:251659264;visibility:visible;mso-wrap-style:square;mso-width-percent:0;mso-height-percent:0;mso-wrap-distance-left:9pt;mso-wrap-distance-top:0;mso-wrap-distance-right:9pt;mso-wrap-distance-bottom:0;mso-position-horizontal:absolute;mso-position-horizontal-relative:text;mso-position-vertical:absolute;mso-position-vertical-relative:text;mso-width-percent:0;mso-height-percent:0;mso-width-relative:margin;mso-height-relative:margin" o:gfxdata="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" strokecolor="black [3213]" strokeweight=".5pt">
+                      <v:stroke endarrow="open" joinstyle="miter"/>
+                    </v:shape>
+                  </w:pict>
+                </mc:Fallback>
+              </mc:AlternateContent>
+            </w:r>
           </w:p>
         </w:tc>
         <w:tc>
@@ -7193,18 +7247,15 @@
           <w:p>
             <w:pPr>
               <w:rPr>
-                <w:ins w:id="145" w:author="Beck, Desiree A." w:date="2015-10-03T22:15:00Z"/>
                 <w:szCs w:val="22"/>
               </w:rPr>
             </w:pPr>
-            <w:ins w:id="146" w:author="Beck, Desiree A." w:date="2015-10-03T22:15:00Z">
-              <w:r>
-                <w:rPr>
-                  <w:szCs w:val="22"/>
-                </w:rPr>
-                <w:t>This decorator icon indicates an enumeration literal.</w:t>
-              </w:r>
-            </w:ins>
+            <w:r>
+              <w:rPr>
+                <w:szCs w:val="22"/>
+              </w:rPr>
+              <w:t>This arrow type indicates a directed association relationship.</w:t>
+            </w:r>
           </w:p>
         </w:tc>
       </w:tr>
@@ -7212,7 +7263,6 @@
         <w:trPr>
           <w:trHeight w:val="620"/>
           <w:jc w:val="center"/>
-          <w:ins w:id="147" w:author="Beck, Desiree A." w:date="2015-10-03T22:15:00Z"/>
         </w:trPr>
         <w:tc>
           <w:tcPr>
@@ -7228,91 +7278,18 @@
           <w:p>
             <w:pPr>
               <w:jc w:val="center"/>
+            </w:pPr>
+            <w:r>
               <w:rPr>
-                <w:ins w:id="148" w:author="Beck, Desiree A." w:date="2015-10-03T22:15:00Z"/>
+                <w:color w:val="000000" w:themeColor="text1"/>
               </w:rPr>
-            </w:pPr>
-            <w:ins w:id="149" w:author="Beck, Desiree A." w:date="2015-10-03T22:15:00Z">
-              <w:r>
-                <w:rPr>
-                  <w:noProof/>
-                </w:rPr>
-                <mc:AlternateContent>
-                  <mc:Choice Requires="wps">
-                    <w:drawing>
-                      <wp:anchor distT="0" distB="0" distL="114300" distR="114300" simplePos="0" relativeHeight="251659264" behindDoc="0" locked="0" layoutInCell="1" allowOverlap="1" wp14:anchorId="59024EEF" wp14:editId="489B0562">
-                        <wp:simplePos x="0" y="0"/>
-                        <wp:positionH relativeFrom="column">
-                          <wp:posOffset>281940</wp:posOffset>
-                        </wp:positionH>
-                        <wp:positionV relativeFrom="paragraph">
-                          <wp:posOffset>178435</wp:posOffset>
-                        </wp:positionV>
-                        <wp:extent cx="571500" cy="9525"/>
-                        <wp:effectExtent l="0" t="76200" r="19050" b="104775"/>
-                        <wp:wrapNone/>
-                        <wp:docPr id="17" name="Straight Arrow Connector 17"/>
-                        <wp:cNvGraphicFramePr/>
-                        <a:graphic xmlns:a="http://schemas.openxmlformats.org/drawingml/2006/main">
-                          <a:graphicData uri="http://schemas.microsoft.com/office/word/2010/wordprocessingShape">
-                            <wps:wsp>
-                              <wps:cNvCnPr/>
-                              <wps:spPr>
-                                <a:xfrm flipV="1">
-                                  <a:off x="0" y="0"/>
-                                  <a:ext cx="571500" cy="9525"/>
-                                </a:xfrm>
-                                <a:prstGeom prst="straightConnector1">
-                                  <a:avLst/>
-                                </a:prstGeom>
-                                <a:ln>
-                                  <a:solidFill>
-                                    <a:schemeClr val="tx1"/>
-                                  </a:solidFill>
-                                  <a:tailEnd type="arrow"/>
-                                </a:ln>
-                              </wps:spPr>
-                              <wps:style>
-                                <a:lnRef idx="1">
-                                  <a:schemeClr val="accent1"/>
-                                </a:lnRef>
-                                <a:fillRef idx="0">
-                                  <a:schemeClr val="accent1"/>
-                                </a:fillRef>
-                                <a:effectRef idx="0">
-                                  <a:schemeClr val="accent1"/>
-                                </a:effectRef>
-                                <a:fontRef idx="minor">
-                                  <a:schemeClr val="tx1"/>
-                                </a:fontRef>
-                              </wps:style>
-                              <wps:bodyPr/>
-                            </wps:wsp>
-                          </a:graphicData>
-                        </a:graphic>
-                        <wp14:sizeRelH relativeFrom="margin">
-                          <wp14:pctWidth>0</wp14:pctWidth>
-                        </wp14:sizeRelH>
-                        <wp14:sizeRelV relativeFrom="margin">
-                          <wp14:pctHeight>0</wp14:pctHeight>
-                        </wp14:sizeRelV>
-                      </wp:anchor>
-                    </w:drawing>
-                  </mc:Choice>
-                  <mc:Fallback>
-                    <w:pict>
-                      <v:shapetype w14:anchorId="2E0678E5" id="_x0000_t32" coordsize="21600,21600" o:spt="32" o:oned="t" path="m,l21600,21600e" filled="f">
-                        <v:path arrowok="t" fillok="f" o:connecttype="none"/>
-                        <o:lock v:ext="edit" shapetype="t"/>
-                      </v:shapetype>
-                      <v:shape id="Straight Arrow Connector 17" o:spid="_x0000_s1026" type="#_x0000_t32" style="position:absolute;margin-left:22.2pt;margin-top:14.05pt;width:45pt;height:.75pt;flip:y;z-index:251659264;visibility:visible;mso-wrap-style:square;mso-width-percent:0;mso-height-percent:0;mso-wrap-distance-left:9pt;mso-wrap-distance-top:0;mso-wrap-distance-right:9pt;mso-wrap-distance-bottom:0;mso-position-horizontal:absolute;mso-position-horizontal-relative:text;mso-position-vertical:absolute;mso-position-vertical-relative:text;mso-width-percent:0;mso-height-percent:0;mso-width-relative:margin;mso-height-relative:margin" o:gfxdata="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" strokecolor="black [3213]" strokeweight=".5pt">
-                        <v:stroke endarrow="open" joinstyle="miter"/>
-                      </v:shape>
-                    </w:pict>
-                  </mc:Fallback>
-                </mc:AlternateContent>
-              </w:r>
-            </w:ins>
+              <w:object w:dxaOrig="1140" w:dyaOrig="780" w14:anchorId="2DBF894E">
+                <v:shape id="_x0000_i1112" type="#_x0000_t75" style="width:57.75pt;height:35.25pt" o:ole="">
+                  <v:imagedata r:id="rId33" o:title=""/>
+                </v:shape>
+                <o:OLEObject Type="Embed" ProgID="PBrush" ShapeID="_x0000_i1112" DrawAspect="Content" ObjectID="_1505548985" r:id="rId34"/>
+              </w:object>
+            </w:r>
           </w:p>
         </w:tc>
         <w:tc>
@@ -7329,86 +7306,15 @@
           <w:p>
             <w:pPr>
               <w:rPr>
-                <w:ins w:id="150" w:author="Beck, Desiree A." w:date="2015-10-03T22:15:00Z"/>
                 <w:szCs w:val="22"/>
               </w:rPr>
             </w:pPr>
-            <w:ins w:id="151" w:author="Beck, Desiree A." w:date="2015-10-03T22:15:00Z">
-              <w:r>
-                <w:rPr>
-                  <w:szCs w:val="22"/>
-                </w:rPr>
-                <w:t>This arrow type indicates a directed association relationship.</w:t>
-              </w:r>
-            </w:ins>
-          </w:p>
-        </w:tc>
-      </w:tr>
-      <w:tr>
-        <w:trPr>
-          <w:trHeight w:val="620"/>
-          <w:jc w:val="center"/>
-          <w:ins w:id="152" w:author="Beck, Desiree A." w:date="2015-10-03T22:15:00Z"/>
-        </w:trPr>
-        <w:tc>
-          <w:tcPr>
-            <w:tcW w:w="2065" w:type="dxa"/>
-            <w:tcMar>
-              <w:top w:w="0" w:type="dxa"/>
-              <w:left w:w="108" w:type="dxa"/>
-              <w:bottom w:w="0" w:type="dxa"/>
-              <w:right w:w="108" w:type="dxa"/>
-            </w:tcMar>
-            <w:vAlign w:val="center"/>
-          </w:tcPr>
-          <w:p>
-            <w:pPr>
-              <w:jc w:val="center"/>
+            <w:r>
               <w:rPr>
-                <w:ins w:id="153" w:author="Beck, Desiree A." w:date="2015-10-03T22:15:00Z"/>
-              </w:rPr>
-            </w:pPr>
-            <w:ins w:id="154" w:author="Beck, Desiree A." w:date="2015-10-03T22:15:00Z">
-              <w:r>
-                <w:rPr>
-                  <w:color w:val="000000" w:themeColor="text1"/>
-                </w:rPr>
-                <w:object w:dxaOrig="1140" w:dyaOrig="780" w14:anchorId="2DBF894E">
-                  <v:shape id="_x0000_i1028" type="#_x0000_t75" style="width:57.75pt;height:35.25pt" o:ole="">
-                    <v:imagedata r:id="rId33" o:title=""/>
-                  </v:shape>
-                  <o:OLEObject Type="Embed" ProgID="PBrush" ShapeID="_x0000_i1028" DrawAspect="Content" ObjectID="_1505465425" r:id="rId34"/>
-                </w:object>
-              </w:r>
-            </w:ins>
-          </w:p>
-        </w:tc>
-        <w:tc>
-          <w:tcPr>
-            <w:tcW w:w="4770" w:type="dxa"/>
-            <w:tcMar>
-              <w:top w:w="0" w:type="dxa"/>
-              <w:left w:w="108" w:type="dxa"/>
-              <w:bottom w:w="0" w:type="dxa"/>
-              <w:right w:w="108" w:type="dxa"/>
-            </w:tcMar>
-            <w:vAlign w:val="center"/>
-          </w:tcPr>
-          <w:p>
-            <w:pPr>
-              <w:rPr>
-                <w:ins w:id="155" w:author="Beck, Desiree A." w:date="2015-10-03T22:15:00Z"/>
                 <w:szCs w:val="22"/>
               </w:rPr>
-            </w:pPr>
-            <w:ins w:id="156" w:author="Beck, Desiree A." w:date="2015-10-03T22:15:00Z">
-              <w:r>
-                <w:rPr>
-                  <w:szCs w:val="22"/>
-                </w:rPr>
-                <w:t xml:space="preserve">This arrow type indicates a generalization relationship.  </w:t>
-              </w:r>
-            </w:ins>
+              <w:t xml:space="preserve">This arrow type indicates a generalization relationship.  </w:t>
+            </w:r>
           </w:p>
         </w:tc>
       </w:tr>
@@ -7420,7 +7326,7 @@
           <w:color w:val="FF0000"/>
         </w:rPr>
       </w:pPr>
-      <w:del w:id="157" w:author="Beck, Desiree A." w:date="2015-10-03T22:15:00Z">
+      <w:del w:id="112" w:author="Beck, Desiree A." w:date="2015-10-03T22:15:00Z">
         <w:r>
           <w:delText>Table 1-1 needs to be c &amp; p here</w:delText>
         </w:r>
@@ -7429,323 +7335,326 @@
     <w:p>
       <w:pPr>
         <w:pStyle w:val="Heading4"/>
-      </w:pPr>
-      <w:bookmarkStart w:id="158" w:name="_Ref417296241"/>
-      <w:bookmarkStart w:id="159" w:name="_Toc426119875"/>
-      <w:r>
-        <w:t>Color Coding</w:t>
-      </w:r>
-      <w:bookmarkEnd w:id="158"/>
-      <w:bookmarkEnd w:id="159"/>
+        <w:rPr>
+          <w:del w:id="113" w:author="Beck, Desiree A." w:date="2015-10-05T10:35:00Z"/>
+        </w:rPr>
+      </w:pPr>
+      <w:bookmarkStart w:id="114" w:name="_Ref417296241"/>
+      <w:bookmarkStart w:id="115" w:name="_Toc426119875"/>
+      <w:del w:id="116" w:author="Beck, Desiree A." w:date="2015-10-05T10:35:00Z">
+        <w:r>
+          <w:delText>Color Coding</w:delText>
+        </w:r>
+        <w:bookmarkEnd w:id="114"/>
+        <w:bookmarkEnd w:id="115"/>
+      </w:del>
     </w:p>
     <w:p>
       <w:pPr>
         <w:spacing w:before="80" w:after="240"/>
-      </w:pPr>
-      <w:r>
-        <w:t xml:space="preserve">The shapes of the UML diagrams are color coded to indicate the data model associated with a class.  The colors used in the AS Object specification are illustrated via exemplars in </w:t>
-      </w:r>
+        <w:rPr>
+          <w:del w:id="117" w:author="Beck, Desiree A." w:date="2015-10-05T10:35:00Z"/>
+        </w:rPr>
+      </w:pPr>
+      <w:del w:id="118" w:author="Beck, Desiree A." w:date="2015-10-05T10:35:00Z">
+        <w:r>
+          <w:delText xml:space="preserve">The shapes of the UML diagrams are color coded to indicate the data model associated with a class.  The colors used in the AS Object specification are illustrated via exemplars in </w:delText>
+        </w:r>
+        <w:r>
+          <w:rPr>
+            <w:b/>
+            <w:color w:val="0000EE"/>
+          </w:rPr>
+          <w:fldChar w:fldCharType="begin"/>
+        </w:r>
+        <w:r>
+          <w:rPr>
+            <w:b/>
+            <w:color w:val="0000EE"/>
+          </w:rPr>
+          <w:delInstrText xml:space="preserve"> REF _Ref397676401 \h </w:delInstrText>
+        </w:r>
+        <w:r>
+          <w:rPr>
+            <w:b/>
+            <w:color w:val="0000EE"/>
+          </w:rPr>
+          <w:delInstrText xml:space="preserve"> \* MERGEFORMAT </w:delInstrText>
+        </w:r>
+        <w:r>
+          <w:rPr>
+            <w:b/>
+            <w:color w:val="0000EE"/>
+          </w:rPr>
+        </w:r>
+        <w:r>
+          <w:rPr>
+            <w:b/>
+            <w:color w:val="0000EE"/>
+          </w:rPr>
+          <w:fldChar w:fldCharType="separate"/>
+        </w:r>
+        <w:r>
+          <w:rPr>
+            <w:b/>
+            <w:color w:val="0000EE"/>
+          </w:rPr>
+          <w:delText>Figure 1</w:delText>
+        </w:r>
+        <w:r>
+          <w:rPr>
+            <w:b/>
+            <w:color w:val="0000EE"/>
+          </w:rPr>
+          <w:noBreakHyphen/>
+          <w:delText>1</w:delText>
+        </w:r>
+        <w:r>
+          <w:rPr>
+            <w:b/>
+            <w:color w:val="0000EE"/>
+          </w:rPr>
+          <w:fldChar w:fldCharType="end"/>
+        </w:r>
+        <w:r>
+          <w:delText>.</w:delText>
+        </w:r>
+      </w:del>
+    </w:p>
+    <w:p>
+      <w:pPr>
+        <w:jc w:val="center"/>
+        <w:rPr>
+          <w:del w:id="119" w:author="Beck, Desiree A." w:date="2015-10-05T10:35:00Z"/>
+        </w:rPr>
+      </w:pPr>
+      <w:del w:id="120" w:author="Beck, Desiree A." w:date="2015-10-05T10:35:00Z">
+        <w:r>
+          <w:rPr>
+            <w:noProof/>
+          </w:rPr>
+          <w:delText>[</w:delText>
+        </w:r>
+        <w:r>
+          <w:rPr>
+            <w:noProof/>
+            <w:highlight w:val="yellow"/>
+          </w:rPr>
+          <w:delText>need diagram</w:delText>
+        </w:r>
+        <w:r>
+          <w:rPr>
+            <w:noProof/>
+          </w:rPr>
+          <w:delText>]</w:delText>
+        </w:r>
+        <w:r>
+          <w:rPr>
+            <w:noProof/>
+          </w:rPr>
+          <w:delText xml:space="preserve"> </w:delText>
+        </w:r>
+      </w:del>
+    </w:p>
+    <w:p>
+      <w:pPr>
+        <w:pStyle w:val="Caption"/>
+        <w:spacing w:before="80" w:after="240"/>
+        <w:rPr>
+          <w:del w:id="121" w:author="Beck, Desiree A." w:date="2015-10-05T10:35:00Z"/>
+          <w:color w:val="auto"/>
+          <w:sz w:val="24"/>
+        </w:rPr>
+      </w:pPr>
+      <w:bookmarkStart w:id="122" w:name="_Ref397676401"/>
+      <w:del w:id="123" w:author="Beck, Desiree A." w:date="2015-10-05T10:35:00Z">
+        <w:r>
+          <w:rPr>
+            <w:color w:val="auto"/>
+            <w:sz w:val="24"/>
+          </w:rPr>
+          <w:delText xml:space="preserve">Figure </w:delText>
+        </w:r>
+        <w:r>
+          <w:rPr>
+            <w:color w:val="auto"/>
+            <w:sz w:val="24"/>
+          </w:rPr>
+          <w:fldChar w:fldCharType="begin"/>
+        </w:r>
+        <w:r>
+          <w:rPr>
+            <w:color w:val="auto"/>
+            <w:sz w:val="24"/>
+          </w:rPr>
+          <w:delInstrText xml:space="preserve"> STYLEREF 1 \s </w:delInstrText>
+        </w:r>
+        <w:r>
+          <w:rPr>
+            <w:color w:val="auto"/>
+            <w:sz w:val="24"/>
+          </w:rPr>
+          <w:fldChar w:fldCharType="separate"/>
+        </w:r>
+        <w:r>
+          <w:rPr>
+            <w:noProof/>
+            <w:color w:val="auto"/>
+            <w:sz w:val="24"/>
+          </w:rPr>
+          <w:delText>1</w:delText>
+        </w:r>
+        <w:r>
+          <w:rPr>
+            <w:color w:val="auto"/>
+            <w:sz w:val="24"/>
+          </w:rPr>
+          <w:fldChar w:fldCharType="end"/>
+        </w:r>
+        <w:r>
+          <w:rPr>
+            <w:color w:val="auto"/>
+            <w:sz w:val="24"/>
+          </w:rPr>
+          <w:noBreakHyphen/>
+        </w:r>
+        <w:r>
+          <w:rPr>
+            <w:color w:val="auto"/>
+            <w:sz w:val="24"/>
+          </w:rPr>
+          <w:fldChar w:fldCharType="begin"/>
+        </w:r>
+        <w:r>
+          <w:rPr>
+            <w:color w:val="auto"/>
+            <w:sz w:val="24"/>
+          </w:rPr>
+          <w:delInstrText xml:space="preserve"> SEQ Figure \* ARABIC \s 1 </w:delInstrText>
+        </w:r>
+        <w:r>
+          <w:rPr>
+            <w:color w:val="auto"/>
+            <w:sz w:val="24"/>
+          </w:rPr>
+          <w:fldChar w:fldCharType="separate"/>
+        </w:r>
+        <w:r>
+          <w:rPr>
+            <w:noProof/>
+            <w:color w:val="auto"/>
+            <w:sz w:val="24"/>
+          </w:rPr>
+          <w:delText>1</w:delText>
+        </w:r>
+        <w:r>
+          <w:rPr>
+            <w:color w:val="auto"/>
+            <w:sz w:val="24"/>
+          </w:rPr>
+          <w:fldChar w:fldCharType="end"/>
+        </w:r>
+        <w:bookmarkEnd w:id="122"/>
+        <w:r>
+          <w:rPr>
+            <w:color w:val="auto"/>
+            <w:sz w:val="24"/>
+          </w:rPr>
+          <w:delText xml:space="preserve">.  </w:delText>
+        </w:r>
+        <w:r>
+          <w:rPr>
+            <w:color w:val="auto"/>
+            <w:sz w:val="24"/>
+          </w:rPr>
+          <w:delText>Data model color coding</w:delText>
+        </w:r>
+      </w:del>
+    </w:p>
+    <w:p>
+      <w:pPr>
+        <w:pStyle w:val="Heading3"/>
+      </w:pPr>
+      <w:bookmarkStart w:id="124" w:name="_Toc426119876"/>
+      <w:r>
+        <w:t>Property Table Notation</w:t>
+      </w:r>
+      <w:bookmarkEnd w:id="93"/>
+      <w:bookmarkEnd w:id="94"/>
+      <w:bookmarkEnd w:id="95"/>
+      <w:bookmarkEnd w:id="124"/>
+    </w:p>
+    <w:p>
+      <w:pPr>
+        <w:spacing w:before="80" w:after="240"/>
+      </w:pPr>
+      <w:r>
+        <w:t xml:space="preserve">Throughout </w:t>
+      </w:r>
+      <w:r>
+        <w:t>Section</w:t>
+      </w:r>
+      <w:del w:id="125" w:author="Beck, Desiree A." w:date="2015-10-03T22:16:00Z">
+        <w:r>
+          <w:delText xml:space="preserve"> </w:delText>
+        </w:r>
+        <w:r>
+          <w:fldChar w:fldCharType="begin"/>
+        </w:r>
+        <w:r>
+          <w:delInstrText xml:space="preserve"> REF _Ref391372260 \r \h </w:delInstrText>
+        </w:r>
+        <w:r>
+          <w:fldChar w:fldCharType="separate"/>
+        </w:r>
+        <w:r>
+          <w:rPr>
+            <w:b/>
+            <w:bCs/>
+          </w:rPr>
+          <w:delText>Error! Reference source not found.</w:delText>
+        </w:r>
+        <w:r>
+          <w:fldChar w:fldCharType="end"/>
+        </w:r>
+      </w:del>
+      <w:ins w:id="126" w:author="Beck, Desiree A." w:date="2015-10-03T22:16:00Z">
+        <w:r>
+          <w:t xml:space="preserve"> </w:t>
+        </w:r>
+        <w:r>
+          <w:rPr>
+            <w:b/>
+            <w:color w:val="0000EE"/>
+            <w:rPrChange w:id="127" w:author="Beck, Desiree A." w:date="2015-10-03T22:17:00Z">
+              <w:rPr/>
+            </w:rPrChange>
+          </w:rPr>
+          <w:fldChar w:fldCharType="begin"/>
+        </w:r>
+        <w:r>
+          <w:rPr>
+            <w:b/>
+            <w:color w:val="0000EE"/>
+            <w:rPrChange w:id="128" w:author="Beck, Desiree A." w:date="2015-10-03T22:17:00Z">
+              <w:rPr/>
+            </w:rPrChange>
+          </w:rPr>
+          <w:instrText xml:space="preserve"> REF _Ref431638223 \r \h </w:instrText>
+        </w:r>
+      </w:ins>
       <w:r>
         <w:rPr>
           <w:b/>
           <w:color w:val="0000EE"/>
         </w:rPr>
-        <w:fldChar w:fldCharType="begin"/>
+        <w:instrText xml:space="preserve"> \* MERGEFORMAT </w:instrText>
       </w:r>
       <w:r>
         <w:rPr>
           <w:b/>
           <w:color w:val="0000EE"/>
-        </w:rPr>
-        <w:instrText xml:space="preserve"> REF _Ref397676401 \h </w:instrText>
-      </w:r>
-      <w:r>
-        <w:rPr>
-          <w:b/>
-          <w:color w:val="0000EE"/>
-        </w:rPr>
-        <w:instrText xml:space="preserve"> \* MERGEFORMAT </w:instrText>
-      </w:r>
-      <w:r>
-        <w:rPr>
-          <w:b/>
-          <w:color w:val="0000EE"/>
-        </w:rPr>
-      </w:r>
-      <w:r>
-        <w:rPr>
-          <w:b/>
-          <w:color w:val="0000EE"/>
-        </w:rPr>
-        <w:fldChar w:fldCharType="separate"/>
-      </w:r>
-      <w:r>
-        <w:rPr>
-          <w:b/>
-          <w:color w:val="0000EE"/>
-        </w:rPr>
-        <w:t>Figure 1</w:t>
-      </w:r>
-      <w:r>
-        <w:rPr>
-          <w:b/>
-          <w:color w:val="0000EE"/>
-        </w:rPr>
-        <w:noBreakHyphen/>
-        <w:t>1</w:t>
-      </w:r>
-      <w:r>
-        <w:rPr>
-          <w:b/>
-          <w:color w:val="0000EE"/>
-        </w:rPr>
-        <w:fldChar w:fldCharType="end"/>
-      </w:r>
-      <w:r>
-        <w:t>.</w:t>
-      </w:r>
-    </w:p>
-    <w:p>
-      <w:pPr>
-        <w:jc w:val="center"/>
-      </w:pPr>
-      <w:r>
-        <w:rPr>
-          <w:noProof/>
-        </w:rPr>
-        <w:t>[</w:t>
-      </w:r>
-      <w:r>
-        <w:rPr>
-          <w:noProof/>
-          <w:highlight w:val="yellow"/>
-        </w:rPr>
-        <w:t xml:space="preserve">need </w:t>
-      </w:r>
-      <w:commentRangeStart w:id="160"/>
-      <w:r>
-        <w:rPr>
-          <w:noProof/>
-          <w:highlight w:val="yellow"/>
-        </w:rPr>
-        <w:t>diagram</w:t>
-      </w:r>
-      <w:commentRangeEnd w:id="160"/>
-      <w:r>
-        <w:rPr>
-          <w:rStyle w:val="CommentReference"/>
-        </w:rPr>
-        <w:commentReference w:id="160"/>
-      </w:r>
-      <w:r>
-        <w:rPr>
-          <w:noProof/>
-        </w:rPr>
-        <w:t>]</w:t>
-      </w:r>
-      <w:r>
-        <w:rPr>
-          <w:noProof/>
-        </w:rPr>
-        <w:t xml:space="preserve"> </w:t>
-      </w:r>
-    </w:p>
-    <w:p>
-      <w:pPr>
-        <w:pStyle w:val="Caption"/>
-        <w:spacing w:before="80" w:after="240"/>
-        <w:rPr>
-          <w:color w:val="auto"/>
-          <w:sz w:val="24"/>
-        </w:rPr>
-      </w:pPr>
-      <w:bookmarkStart w:id="161" w:name="_Ref397676401"/>
-      <w:r>
-        <w:rPr>
-          <w:color w:val="auto"/>
-          <w:sz w:val="24"/>
-        </w:rPr>
-        <w:t xml:space="preserve">Figure </w:t>
-      </w:r>
-      <w:r>
-        <w:rPr>
-          <w:color w:val="auto"/>
-          <w:sz w:val="24"/>
-        </w:rPr>
-        <w:fldChar w:fldCharType="begin"/>
-      </w:r>
-      <w:r>
-        <w:rPr>
-          <w:color w:val="auto"/>
-          <w:sz w:val="24"/>
-        </w:rPr>
-        <w:instrText xml:space="preserve"> STYLEREF 1 \s </w:instrText>
-      </w:r>
-      <w:r>
-        <w:rPr>
-          <w:color w:val="auto"/>
-          <w:sz w:val="24"/>
-        </w:rPr>
-        <w:fldChar w:fldCharType="separate"/>
-      </w:r>
-      <w:r>
-        <w:rPr>
-          <w:noProof/>
-          <w:color w:val="auto"/>
-          <w:sz w:val="24"/>
-        </w:rPr>
-        <w:t>1</w:t>
-      </w:r>
-      <w:r>
-        <w:rPr>
-          <w:color w:val="auto"/>
-          <w:sz w:val="24"/>
-        </w:rPr>
-        <w:fldChar w:fldCharType="end"/>
-      </w:r>
-      <w:r>
-        <w:rPr>
-          <w:color w:val="auto"/>
-          <w:sz w:val="24"/>
-        </w:rPr>
-        <w:noBreakHyphen/>
-      </w:r>
-      <w:r>
-        <w:rPr>
-          <w:color w:val="auto"/>
-          <w:sz w:val="24"/>
-        </w:rPr>
-        <w:fldChar w:fldCharType="begin"/>
-      </w:r>
-      <w:r>
-        <w:rPr>
-          <w:color w:val="auto"/>
-          <w:sz w:val="24"/>
-        </w:rPr>
-        <w:instrText xml:space="preserve"> SEQ Figure \* ARABIC \s 1 </w:instrText>
-      </w:r>
-      <w:r>
-        <w:rPr>
-          <w:color w:val="auto"/>
-          <w:sz w:val="24"/>
-        </w:rPr>
-        <w:fldChar w:fldCharType="separate"/>
-      </w:r>
-      <w:r>
-        <w:rPr>
-          <w:noProof/>
-          <w:color w:val="auto"/>
-          <w:sz w:val="24"/>
-        </w:rPr>
-        <w:t>1</w:t>
-      </w:r>
-      <w:r>
-        <w:rPr>
-          <w:color w:val="auto"/>
-          <w:sz w:val="24"/>
-        </w:rPr>
-        <w:fldChar w:fldCharType="end"/>
-      </w:r>
-      <w:bookmarkEnd w:id="161"/>
-      <w:r>
-        <w:rPr>
-          <w:color w:val="auto"/>
-          <w:sz w:val="24"/>
-        </w:rPr>
-        <w:t xml:space="preserve">.  </w:t>
-      </w:r>
-      <w:r>
-        <w:rPr>
-          <w:color w:val="auto"/>
-          <w:sz w:val="24"/>
-        </w:rPr>
-        <w:t>Data model color coding</w:t>
-      </w:r>
-    </w:p>
-    <w:p>
-      <w:pPr>
-        <w:pStyle w:val="Heading3"/>
-      </w:pPr>
-      <w:bookmarkStart w:id="162" w:name="_Toc426119876"/>
-      <w:r>
-        <w:t>Property Table Notation</w:t>
-      </w:r>
-      <w:bookmarkEnd w:id="95"/>
-      <w:bookmarkEnd w:id="96"/>
-      <w:bookmarkEnd w:id="97"/>
-      <w:bookmarkEnd w:id="162"/>
-    </w:p>
-    <w:p>
-      <w:pPr>
-        <w:spacing w:before="80" w:after="240"/>
-      </w:pPr>
-      <w:r>
-        <w:t xml:space="preserve">Throughout </w:t>
-      </w:r>
-      <w:r>
-        <w:t>Section</w:t>
-      </w:r>
-      <w:del w:id="163" w:author="Beck, Desiree A." w:date="2015-10-03T22:16:00Z">
-        <w:r>
-          <w:delText xml:space="preserve"> </w:delText>
-        </w:r>
-        <w:r>
-          <w:fldChar w:fldCharType="begin"/>
-        </w:r>
-        <w:r>
-          <w:delInstrText xml:space="preserve"> REF _Ref391372260 \r \h </w:delInstrText>
-        </w:r>
-        <w:r>
-          <w:fldChar w:fldCharType="separate"/>
-        </w:r>
-        <w:r>
-          <w:rPr>
-            <w:b/>
-            <w:bCs/>
-          </w:rPr>
-          <w:delText>Error! Reference source not found.</w:delText>
-        </w:r>
-        <w:r>
-          <w:fldChar w:fldCharType="end"/>
-        </w:r>
-      </w:del>
-      <w:ins w:id="164" w:author="Beck, Desiree A." w:date="2015-10-03T22:16:00Z">
-        <w:r>
-          <w:t xml:space="preserve"> </w:t>
-        </w:r>
-        <w:r>
-          <w:rPr>
-            <w:b/>
-            <w:color w:val="0000EE"/>
-            <w:rPrChange w:id="165" w:author="Beck, Desiree A." w:date="2015-10-03T22:17:00Z">
-              <w:rPr/>
-            </w:rPrChange>
-          </w:rPr>
-          <w:fldChar w:fldCharType="begin"/>
-        </w:r>
-        <w:r>
-          <w:rPr>
-            <w:b/>
-            <w:color w:val="0000EE"/>
-            <w:rPrChange w:id="166" w:author="Beck, Desiree A." w:date="2015-10-03T22:17:00Z">
-              <w:rPr/>
-            </w:rPrChange>
-          </w:rPr>
-          <w:instrText xml:space="preserve"> REF _Ref431638223 \r \h </w:instrText>
-        </w:r>
-      </w:ins>
-      <w:r>
-        <w:rPr>
-          <w:b/>
-          <w:color w:val="0000EE"/>
-        </w:rPr>
-        <w:instrText xml:space="preserve"> \* MERGEFORMAT </w:instrText>
-      </w:r>
-      <w:r>
-        <w:rPr>
-          <w:b/>
-          <w:color w:val="0000EE"/>
-          <w:rPrChange w:id="167" w:author="Beck, Desiree A." w:date="2015-10-03T22:17:00Z">
+          <w:rPrChange w:id="129" w:author="Beck, Desiree A." w:date="2015-10-03T22:17:00Z">
             <w:rPr>
               <w:b/>
               <w:color w:val="0000EE"/>
@@ -7757,31 +7666,28 @@
         <w:rPr>
           <w:b/>
           <w:color w:val="0000EE"/>
-          <w:rPrChange w:id="168" w:author="Beck, Desiree A." w:date="2015-10-03T22:17:00Z">
+          <w:rPrChange w:id="130" w:author="Beck, Desiree A." w:date="2015-10-03T22:17:00Z">
             <w:rPr/>
           </w:rPrChange>
         </w:rPr>
         <w:fldChar w:fldCharType="separate"/>
       </w:r>
-      <w:ins w:id="169" w:author="Beck, Desiree A." w:date="2015-10-03T22:16:00Z">
+      <w:r>
+        <w:rPr>
+          <w:b/>
+          <w:color w:val="0000EE"/>
+        </w:rPr>
+        <w:t>3</w:t>
+      </w:r>
+      <w:ins w:id="131" w:author="Beck, Desiree A." w:date="2015-10-03T22:16:00Z">
         <w:r>
           <w:rPr>
             <w:b/>
             <w:color w:val="0000EE"/>
-            <w:rPrChange w:id="170" w:author="Beck, Desiree A." w:date="2015-10-03T22:17:00Z">
+            <w:rPrChange w:id="132" w:author="Beck, Desiree A." w:date="2015-10-03T22:17:00Z">
               <w:rPr/>
             </w:rPrChange>
           </w:rPr>
-          <w:t>3</w:t>
-        </w:r>
-        <w:r>
-          <w:rPr>
-            <w:b/>
-            <w:color w:val="0000EE"/>
-            <w:rPrChange w:id="171" w:author="Beck, Desiree A." w:date="2015-10-03T22:17:00Z">
-              <w:rPr/>
-            </w:rPrChange>
-          </w:rPr>
           <w:fldChar w:fldCharType="end"/>
         </w:r>
       </w:ins>
@@ -7825,7 +7731,7 @@
         <w:rPr>
           <w:b/>
           <w:color w:val="0000EE"/>
-          <w:rPrChange w:id="172" w:author="Beck, Desiree A." w:date="2015-10-03T22:17:00Z">
+          <w:rPrChange w:id="133" w:author="Beck, Desiree A." w:date="2015-10-03T22:17:00Z">
             <w:rPr/>
           </w:rPrChange>
         </w:rPr>
@@ -7835,7 +7741,7 @@
         <w:rPr>
           <w:b/>
           <w:color w:val="0000EE"/>
-          <w:rPrChange w:id="173" w:author="Beck, Desiree A." w:date="2015-10-03T22:17:00Z">
+          <w:rPrChange w:id="134" w:author="Beck, Desiree A." w:date="2015-10-03T22:17:00Z">
             <w:rPr/>
           </w:rPrChange>
         </w:rPr>
@@ -7852,7 +7758,7 @@
         <w:rPr>
           <w:b/>
           <w:color w:val="0000EE"/>
-          <w:rPrChange w:id="174" w:author="Beck, Desiree A." w:date="2015-10-03T22:17:00Z">
+          <w:rPrChange w:id="135" w:author="Beck, Desiree A." w:date="2015-10-03T22:17:00Z">
             <w:rPr>
               <w:b/>
               <w:color w:val="0000EE"/>
@@ -7864,7 +7770,7 @@
         <w:rPr>
           <w:b/>
           <w:color w:val="0000EE"/>
-          <w:rPrChange w:id="175" w:author="Beck, Desiree A." w:date="2015-10-03T22:17:00Z">
+          <w:rPrChange w:id="136" w:author="Beck, Desiree A." w:date="2015-10-03T22:17:00Z">
             <w:rPr/>
           </w:rPrChange>
         </w:rPr>
@@ -7874,20 +7780,17 @@
         <w:rPr>
           <w:b/>
           <w:color w:val="0000EE"/>
-          <w:rPrChange w:id="176" w:author="Beck, Desiree A." w:date="2015-10-03T22:17:00Z">
+        </w:rPr>
+        <w:t>1.2.2</w:t>
+      </w:r>
+      <w:r>
+        <w:rPr>
+          <w:b/>
+          <w:color w:val="0000EE"/>
+          <w:rPrChange w:id="137" w:author="Beck, Desiree A." w:date="2015-10-03T22:17:00Z">
             <w:rPr/>
           </w:rPrChange>
         </w:rPr>
-        <w:t>1.2.2</w:t>
-      </w:r>
-      <w:r>
-        <w:rPr>
-          <w:b/>
-          <w:color w:val="0000EE"/>
-          <w:rPrChange w:id="177" w:author="Beck, Desiree A." w:date="2015-10-03T22:17:00Z">
-            <w:rPr/>
-          </w:rPrChange>
-        </w:rPr>
         <w:fldChar w:fldCharType="end"/>
       </w:r>
       <w:r>
@@ -7899,7 +7802,6 @@
         <w:spacing w:before="80" w:after="240"/>
       </w:pPr>
       <w:r>
-        <w:lastRenderedPageBreak/>
         <w:t xml:space="preserve">Note that if a class is a specialization of a superclass, only the properties that constitute the specialization are shown in the property table (i.e., properties of the superclass will not be shown).  However, details of the superclass may be shown in the UML diagram.  </w:t>
       </w:r>
       <w:r>
@@ -7910,13 +7812,13 @@
       <w:pPr>
         <w:pStyle w:val="Heading3"/>
       </w:pPr>
-      <w:bookmarkStart w:id="178" w:name="_Toc412205415"/>
-      <w:bookmarkStart w:id="179" w:name="_Toc426119877"/>
+      <w:bookmarkStart w:id="138" w:name="_Toc412205415"/>
+      <w:bookmarkStart w:id="139" w:name="_Toc426119877"/>
       <w:r>
         <w:t>Property and Class Descriptions</w:t>
       </w:r>
-      <w:bookmarkEnd w:id="178"/>
-      <w:bookmarkEnd w:id="179"/>
+      <w:bookmarkEnd w:id="138"/>
+      <w:bookmarkEnd w:id="139"/>
     </w:p>
     <w:p>
       <w:pPr>
@@ -8002,6 +7904,7 @@
               <w:rPr>
                 <w:b/>
               </w:rPr>
+              <w:lastRenderedPageBreak/>
               <w:t>Verb</w:t>
             </w:r>
           </w:p>
@@ -8388,14 +8291,13 @@
       <w:pPr>
         <w:pStyle w:val="Heading2"/>
       </w:pPr>
-      <w:bookmarkStart w:id="180" w:name="_Ref428537349"/>
-      <w:bookmarkStart w:id="181" w:name="_Toc427275785"/>
-      <w:r>
-        <w:lastRenderedPageBreak/>
+      <w:bookmarkStart w:id="140" w:name="_Ref428537349"/>
+      <w:bookmarkStart w:id="141" w:name="_Toc427275785"/>
+      <w:r>
         <w:t>Terminology</w:t>
       </w:r>
-      <w:bookmarkEnd w:id="180"/>
-      <w:bookmarkEnd w:id="181"/>
+      <w:bookmarkEnd w:id="140"/>
+      <w:bookmarkEnd w:id="141"/>
     </w:p>
     <w:p>
       <w:r>
@@ -8515,7 +8417,7 @@
       <w:r>
         <w:t>” in this document are to be interpreted as described in</w:t>
       </w:r>
-      <w:del w:id="182" w:author="Beck, Desiree A." w:date="2015-10-03T22:18:00Z">
+      <w:del w:id="142" w:author="Beck, Desiree A." w:date="2015-10-03T22:18:00Z">
         <w:r>
           <w:delText xml:space="preserve"> </w:delText>
         </w:r>
@@ -8539,17 +8441,17 @@
           <w:fldChar w:fldCharType="end"/>
         </w:r>
       </w:del>
-      <w:ins w:id="183" w:author="Beck, Desiree A." w:date="2015-10-03T22:18:00Z">
+      <w:ins w:id="143" w:author="Beck, Desiree A." w:date="2015-10-03T22:18:00Z">
         <w:r>
           <w:t xml:space="preserve"> </w:t>
         </w:r>
       </w:ins>
-      <w:commentRangeStart w:id="184"/>
-      <w:ins w:id="185" w:author="Beck, Desiree A." w:date="2015-10-03T22:19:00Z">
+      <w:commentRangeStart w:id="144"/>
+      <w:ins w:id="145" w:author="Beck, Desiree A." w:date="2015-10-03T22:19:00Z">
         <w:r>
           <w:rPr>
             <w:b/>
-            <w:rPrChange w:id="186" w:author="Beck, Desiree A." w:date="2015-10-03T22:19:00Z">
+            <w:rPrChange w:id="146" w:author="Beck, Desiree A." w:date="2015-10-03T22:19:00Z">
               <w:rPr/>
             </w:rPrChange>
           </w:rPr>
@@ -8558,16 +8460,28 @@
         <w:r>
           <w:rPr>
             <w:b/>
-            <w:rPrChange w:id="187" w:author="Beck, Desiree A." w:date="2015-10-03T22:19:00Z">
+            <w:rPrChange w:id="147" w:author="Beck, Desiree A." w:date="2015-10-03T22:19:00Z">
               <w:rPr/>
             </w:rPrChange>
           </w:rPr>
           <w:instrText xml:space="preserve"> HYPERLINK  \l "rfc2119" </w:instrText>
         </w:r>
+      </w:ins>
+      <w:r>
+        <w:rPr>
+          <w:b/>
+          <w:rPrChange w:id="148" w:author="Beck, Desiree A." w:date="2015-10-03T22:19:00Z">
+            <w:rPr>
+              <w:b/>
+            </w:rPr>
+          </w:rPrChange>
+        </w:rPr>
+      </w:r>
+      <w:ins w:id="149" w:author="Beck, Desiree A." w:date="2015-10-03T22:19:00Z">
         <w:r>
           <w:rPr>
             <w:b/>
-            <w:rPrChange w:id="188" w:author="Beck, Desiree A." w:date="2015-10-03T22:19:00Z">
+            <w:rPrChange w:id="150" w:author="Beck, Desiree A." w:date="2015-10-03T22:19:00Z">
               <w:rPr/>
             </w:rPrChange>
           </w:rPr>
@@ -8577,7 +8491,7 @@
           <w:rPr>
             <w:rStyle w:val="Hyperlink"/>
             <w:b/>
-            <w:rPrChange w:id="189" w:author="Beck, Desiree A." w:date="2015-10-03T22:19:00Z">
+            <w:rPrChange w:id="151" w:author="Beck, Desiree A." w:date="2015-10-03T22:19:00Z">
               <w:rPr>
                 <w:rStyle w:val="Hyperlink"/>
               </w:rPr>
@@ -8588,20 +8502,20 @@
         <w:r>
           <w:rPr>
             <w:b/>
-            <w:rPrChange w:id="190" w:author="Beck, Desiree A." w:date="2015-10-03T22:19:00Z">
+            <w:rPrChange w:id="152" w:author="Beck, Desiree A." w:date="2015-10-03T22:19:00Z">
               <w:rPr/>
             </w:rPrChange>
           </w:rPr>
           <w:fldChar w:fldCharType="end"/>
         </w:r>
       </w:ins>
-      <w:commentRangeEnd w:id="184"/>
-      <w:ins w:id="191" w:author="Beck, Desiree A." w:date="2015-10-04T12:02:00Z">
+      <w:commentRangeEnd w:id="144"/>
+      <w:ins w:id="153" w:author="Beck, Desiree A." w:date="2015-10-04T12:02:00Z">
         <w:r>
           <w:rPr>
             <w:rStyle w:val="CommentReference"/>
           </w:rPr>
-          <w:commentReference w:id="184"/>
+          <w:commentReference w:id="144"/>
         </w:r>
       </w:ins>
       <w:r>
@@ -8612,28 +8526,28 @@
       <w:pPr>
         <w:pStyle w:val="Heading2"/>
       </w:pPr>
-      <w:bookmarkStart w:id="192" w:name="_Ref7502892"/>
-      <w:bookmarkStart w:id="193" w:name="_Toc12011611"/>
-      <w:bookmarkStart w:id="194" w:name="_Toc85472894"/>
-      <w:bookmarkStart w:id="195" w:name="_Toc287332008"/>
-      <w:bookmarkStart w:id="196" w:name="_Toc427275786"/>
+      <w:bookmarkStart w:id="154" w:name="_Ref7502892"/>
+      <w:bookmarkStart w:id="155" w:name="_Toc12011611"/>
+      <w:bookmarkStart w:id="156" w:name="_Toc85472894"/>
+      <w:bookmarkStart w:id="157" w:name="_Toc287332008"/>
+      <w:bookmarkStart w:id="158" w:name="_Toc427275786"/>
       <w:r>
         <w:t>Normative</w:t>
       </w:r>
-      <w:bookmarkEnd w:id="192"/>
-      <w:bookmarkEnd w:id="193"/>
+      <w:bookmarkEnd w:id="154"/>
+      <w:bookmarkEnd w:id="155"/>
       <w:r>
         <w:t xml:space="preserve"> References</w:t>
       </w:r>
-      <w:bookmarkEnd w:id="194"/>
-      <w:bookmarkEnd w:id="195"/>
-      <w:bookmarkEnd w:id="196"/>
+      <w:bookmarkEnd w:id="156"/>
+      <w:bookmarkEnd w:id="157"/>
+      <w:bookmarkEnd w:id="158"/>
     </w:p>
     <w:p>
       <w:pPr>
         <w:pStyle w:val="Ref"/>
         <w:rPr>
-          <w:del w:id="197" w:author="Beck, Desiree A." w:date="2015-10-03T22:19:00Z"/>
+          <w:del w:id="159" w:author="Beck, Desiree A." w:date="2015-10-03T22:19:00Z"/>
         </w:rPr>
       </w:pPr>
       <w:r>
@@ -8642,14 +8556,14 @@
         </w:rPr>
         <w:t>[</w:t>
       </w:r>
-      <w:bookmarkStart w:id="198" w:name="rfc2119"/>
+      <w:bookmarkStart w:id="160" w:name="rfc2119"/>
       <w:r>
         <w:rPr>
           <w:rStyle w:val="Refterm"/>
         </w:rPr>
         <w:t>RFC2119</w:t>
       </w:r>
-      <w:bookmarkEnd w:id="198"/>
+      <w:bookmarkEnd w:id="160"/>
       <w:r>
         <w:rPr>
           <w:rStyle w:val="Refterm"/>
@@ -8682,25 +8596,25 @@
       <w:pPr>
         <w:pStyle w:val="Heading2"/>
         <w:rPr>
-          <w:del w:id="199" w:author="Beck, Desiree A." w:date="2015-10-03T22:19:00Z"/>
-        </w:rPr>
-      </w:pPr>
-      <w:bookmarkStart w:id="200" w:name="_Toc85472895"/>
-      <w:bookmarkStart w:id="201" w:name="_Toc287332009"/>
-      <w:bookmarkStart w:id="202" w:name="_Toc427275787"/>
-      <w:del w:id="203" w:author="Beck, Desiree A." w:date="2015-10-03T22:19:00Z">
+          <w:del w:id="161" w:author="Beck, Desiree A." w:date="2015-10-03T22:19:00Z"/>
+        </w:rPr>
+      </w:pPr>
+      <w:bookmarkStart w:id="162" w:name="_Toc85472895"/>
+      <w:bookmarkStart w:id="163" w:name="_Toc287332009"/>
+      <w:bookmarkStart w:id="164" w:name="_Toc427275787"/>
+      <w:del w:id="165" w:author="Beck, Desiree A." w:date="2015-10-03T22:19:00Z">
         <w:r>
           <w:delText xml:space="preserve">Non-Normative </w:delText>
         </w:r>
-        <w:commentRangeStart w:id="204"/>
+        <w:commentRangeStart w:id="166"/>
         <w:r>
           <w:delText>References</w:delText>
         </w:r>
       </w:del>
-      <w:bookmarkEnd w:id="200"/>
-      <w:bookmarkEnd w:id="201"/>
-      <w:bookmarkEnd w:id="202"/>
-      <w:commentRangeEnd w:id="204"/>
+      <w:bookmarkEnd w:id="162"/>
+      <w:bookmarkEnd w:id="163"/>
+      <w:bookmarkEnd w:id="164"/>
+      <w:commentRangeEnd w:id="166"/>
       <w:r>
         <w:rPr>
           <w:rStyle w:val="CommentReference"/>
@@ -8709,13 +8623,13 @@
           <w:color w:val="333333"/>
           <w:kern w:val="0"/>
         </w:rPr>
-        <w:commentReference w:id="204"/>
+        <w:commentReference w:id="166"/>
       </w:r>
     </w:p>
     <w:p>
       <w:pPr>
         <w:pStyle w:val="Ref"/>
-        <w:pPrChange w:id="206" w:author="Beck, Desiree A." w:date="2015-10-03T22:19:00Z">
+        <w:pPrChange w:id="167" w:author="Beck, Desiree A." w:date="2015-10-03T22:19:00Z">
           <w:pPr/>
         </w:pPrChange>
       </w:pPr>
@@ -8727,18 +8641,18 @@
       <w:pPr>
         <w:pStyle w:val="Heading1"/>
       </w:pPr>
-      <w:bookmarkStart w:id="207" w:name="_Ref428537380"/>
+      <w:bookmarkStart w:id="168" w:name="_Ref428537380"/>
       <w:r>
         <w:lastRenderedPageBreak/>
         <w:t>Background Information</w:t>
       </w:r>
-      <w:bookmarkEnd w:id="207"/>
+      <w:bookmarkEnd w:id="168"/>
     </w:p>
     <w:p>
       <w:r>
         <w:t>In this section, we provide high level information about the AS Object data model that is necessary to fully understand the specification details given in Section</w:t>
       </w:r>
-      <w:del w:id="208" w:author="Beck, Desiree A." w:date="2015-10-03T22:19:00Z">
+      <w:del w:id="169" w:author="Beck, Desiree A." w:date="2015-10-03T22:19:00Z">
         <w:r>
           <w:delText xml:space="preserve"> </w:delText>
         </w:r>
@@ -8762,7 +8676,7 @@
           <w:fldChar w:fldCharType="end"/>
         </w:r>
       </w:del>
-      <w:ins w:id="209" w:author="Beck, Desiree A." w:date="2015-10-03T22:19:00Z">
+      <w:ins w:id="170" w:author="Beck, Desiree A." w:date="2015-10-03T22:19:00Z">
         <w:r>
           <w:t xml:space="preserve"> </w:t>
         </w:r>
@@ -8770,7 +8684,7 @@
           <w:rPr>
             <w:b/>
             <w:color w:val="0000EE"/>
-            <w:rPrChange w:id="210" w:author="Beck, Desiree A." w:date="2015-10-03T22:19:00Z">
+            <w:rPrChange w:id="171" w:author="Beck, Desiree A." w:date="2015-10-03T22:19:00Z">
               <w:rPr/>
             </w:rPrChange>
           </w:rPr>
@@ -8780,7 +8694,7 @@
           <w:rPr>
             <w:b/>
             <w:color w:val="0000EE"/>
-            <w:rPrChange w:id="211" w:author="Beck, Desiree A." w:date="2015-10-03T22:19:00Z">
+            <w:rPrChange w:id="172" w:author="Beck, Desiree A." w:date="2015-10-03T22:19:00Z">
               <w:rPr/>
             </w:rPrChange>
           </w:rPr>
@@ -8798,7 +8712,7 @@
         <w:rPr>
           <w:b/>
           <w:color w:val="0000EE"/>
-          <w:rPrChange w:id="212" w:author="Beck, Desiree A." w:date="2015-10-03T22:19:00Z">
+          <w:rPrChange w:id="173" w:author="Beck, Desiree A." w:date="2015-10-03T22:19:00Z">
             <w:rPr>
               <w:b/>
               <w:color w:val="0000EE"/>
@@ -8810,28 +8724,25 @@
         <w:rPr>
           <w:b/>
           <w:color w:val="0000EE"/>
-          <w:rPrChange w:id="213" w:author="Beck, Desiree A." w:date="2015-10-03T22:19:00Z">
+          <w:rPrChange w:id="174" w:author="Beck, Desiree A." w:date="2015-10-03T22:19:00Z">
             <w:rPr/>
           </w:rPrChange>
         </w:rPr>
         <w:fldChar w:fldCharType="separate"/>
       </w:r>
-      <w:ins w:id="214" w:author="Beck, Desiree A." w:date="2015-10-03T22:19:00Z">
+      <w:r>
+        <w:rPr>
+          <w:b/>
+          <w:color w:val="0000EE"/>
+        </w:rPr>
+        <w:t>3</w:t>
+      </w:r>
+      <w:ins w:id="175" w:author="Beck, Desiree A." w:date="2015-10-03T22:19:00Z">
         <w:r>
           <w:rPr>
             <w:b/>
             <w:color w:val="0000EE"/>
-            <w:rPrChange w:id="215" w:author="Beck, Desiree A." w:date="2015-10-03T22:19:00Z">
-              <w:rPr/>
-            </w:rPrChange>
-          </w:rPr>
-          <w:t>3</w:t>
-        </w:r>
-        <w:r>
-          <w:rPr>
-            <w:b/>
-            <w:color w:val="0000EE"/>
-            <w:rPrChange w:id="216" w:author="Beck, Desiree A." w:date="2015-10-03T22:19:00Z">
+            <w:rPrChange w:id="176" w:author="Beck, Desiree A." w:date="2015-10-03T22:19:00Z">
               <w:rPr/>
             </w:rPrChange>
           </w:rPr>
@@ -8851,11 +8762,11 @@
         <w:spacing w:before="360" w:after="60"/>
         <w:ind w:left="720"/>
       </w:pPr>
-      <w:bookmarkStart w:id="217" w:name="_Toc426119879"/>
+      <w:bookmarkStart w:id="177" w:name="_Toc426119879"/>
       <w:r>
         <w:t>Cyber Observables</w:t>
       </w:r>
-      <w:bookmarkEnd w:id="217"/>
+      <w:bookmarkEnd w:id="177"/>
     </w:p>
     <w:p>
       <w:pPr>
@@ -8879,8 +8790,8 @@
         <w:spacing w:before="360" w:after="60"/>
         <w:ind w:left="720"/>
       </w:pPr>
-      <w:bookmarkStart w:id="218" w:name="_Toc287332011"/>
-      <w:bookmarkStart w:id="219" w:name="_Toc409437263"/>
+      <w:bookmarkStart w:id="178" w:name="_Toc287332011"/>
+      <w:bookmarkStart w:id="179" w:name="_Toc409437263"/>
       <w:r>
         <w:t>Objects</w:t>
       </w:r>
@@ -8904,12 +8815,12 @@
       <w:pPr>
         <w:pStyle w:val="Heading1"/>
       </w:pPr>
-      <w:bookmarkStart w:id="224" w:name="_Ref431638223"/>
+      <w:bookmarkStart w:id="184" w:name="_Ref431638223"/>
       <w:r>
         <w:lastRenderedPageBreak/>
         <w:t>Data Model</w:t>
       </w:r>
-      <w:bookmarkEnd w:id="224"/>
+      <w:bookmarkEnd w:id="184"/>
     </w:p>
     <w:p>
       <w:pPr>
@@ -8923,10 +8834,352 @@
       <w:pPr>
         <w:pStyle w:val="basicparagraph"/>
         <w:contextualSpacing w:val="0"/>
-      </w:pPr>
-      <w:r>
-        <w:t>The ASObjectType class is intended to characterize an autonomous system (AS).</w:t>
-      </w:r>
+        <w:rPr>
+          <w:ins w:id="185" w:author="Beck, Desiree A." w:date="2015-10-05T10:26:00Z"/>
+          <w:rFonts w:cs="Courier New"/>
+        </w:rPr>
+      </w:pPr>
+      <w:r>
+        <w:t xml:space="preserve">The </w:t>
+      </w:r>
+      <w:r>
+        <w:rPr>
+          <w:rFonts w:ascii="Courier New" w:hAnsi="Courier New" w:cs="Courier New"/>
+          <w:rPrChange w:id="186" w:author="Beck, Desiree A." w:date="2015-10-05T10:24:00Z">
+            <w:rPr/>
+          </w:rPrChange>
+        </w:rPr>
+        <w:t>ASObjectType</w:t>
+      </w:r>
+      <w:r>
+        <w:t xml:space="preserve"> class is intended to characterize an autonomous system (AS).</w:t>
+      </w:r>
+      <w:ins w:id="187" w:author="Beck, Desiree A." w:date="2015-10-05T10:24:00Z">
+        <w:r>
+          <w:rPr>
+            <w:rFonts w:cs="Courier New"/>
+          </w:rPr>
+          <w:t xml:space="preserve"> </w:t>
+        </w:r>
+        <w:r>
+          <w:rPr>
+            <w:rFonts w:cs="Courier New"/>
+          </w:rPr>
+          <w:t xml:space="preserve">The UML diagram corresponding to the </w:t>
+        </w:r>
+        <w:r>
+          <w:rPr>
+            <w:rFonts w:ascii="Courier New" w:hAnsi="Courier New" w:cs="Courier New"/>
+          </w:rPr>
+          <w:t>ASObject</w:t>
+        </w:r>
+        <w:r>
+          <w:rPr>
+            <w:rFonts w:ascii="Courier New" w:hAnsi="Courier New" w:cs="Courier New"/>
+          </w:rPr>
+          <w:t>Type</w:t>
+        </w:r>
+        <w:r>
+          <w:rPr>
+            <w:rFonts w:cs="Courier New"/>
+          </w:rPr>
+          <w:t xml:space="preserve"> class is shown in</w:t>
+        </w:r>
+      </w:ins>
+      <w:r>
+        <w:rPr>
+          <w:rFonts w:cs="Courier New"/>
+        </w:rPr>
+        <w:t xml:space="preserve"> </w:t>
+      </w:r>
+      <w:ins w:id="188" w:author="Beck, Desiree A." w:date="2015-10-05T10:25:00Z">
+        <w:r>
+          <w:rPr>
+            <w:rFonts w:cs="Courier New"/>
+            <w:b/>
+            <w:color w:val="0000EE"/>
+            <w:rPrChange w:id="189" w:author="Beck, Desiree A." w:date="2015-10-05T10:26:00Z">
+              <w:rPr>
+                <w:rFonts w:cs="Courier New"/>
+              </w:rPr>
+            </w:rPrChange>
+          </w:rPr>
+          <w:fldChar w:fldCharType="begin"/>
+        </w:r>
+        <w:r>
+          <w:rPr>
+            <w:rFonts w:cs="Courier New"/>
+            <w:b/>
+            <w:color w:val="0000EE"/>
+            <w:rPrChange w:id="190" w:author="Beck, Desiree A." w:date="2015-10-05T10:26:00Z">
+              <w:rPr>
+                <w:rFonts w:cs="Courier New"/>
+              </w:rPr>
+            </w:rPrChange>
+          </w:rPr>
+          <w:instrText xml:space="preserve"> REF _Ref395023936 \h </w:instrText>
+        </w:r>
+        <w:r>
+          <w:rPr>
+            <w:rFonts w:cs="Courier New"/>
+            <w:b/>
+            <w:color w:val="0000EE"/>
+            <w:rPrChange w:id="191" w:author="Beck, Desiree A." w:date="2015-10-05T10:26:00Z">
+              <w:rPr>
+                <w:rFonts w:cs="Courier New"/>
+              </w:rPr>
+            </w:rPrChange>
+          </w:rPr>
+        </w:r>
+      </w:ins>
+      <w:r>
+        <w:rPr>
+          <w:rFonts w:cs="Courier New"/>
+          <w:b/>
+          <w:color w:val="0000EE"/>
+          <w:rPrChange w:id="192" w:author="Beck, Desiree A." w:date="2015-10-05T10:26:00Z">
+            <w:rPr>
+              <w:rFonts w:cs="Courier New"/>
+              <w:color w:val="0000EE"/>
+            </w:rPr>
+          </w:rPrChange>
+        </w:rPr>
+        <w:instrText xml:space="preserve"> \* MERGEFORMAT </w:instrText>
+      </w:r>
+      <w:r>
+        <w:rPr>
+          <w:rFonts w:cs="Courier New"/>
+          <w:b/>
+          <w:color w:val="0000EE"/>
+          <w:rPrChange w:id="193" w:author="Beck, Desiree A." w:date="2015-10-05T10:26:00Z">
+            <w:rPr>
+              <w:rFonts w:cs="Courier New"/>
+            </w:rPr>
+          </w:rPrChange>
+        </w:rPr>
+        <w:fldChar w:fldCharType="separate"/>
+      </w:r>
+      <w:ins w:id="194" w:author="Beck, Desiree A." w:date="2015-10-05T10:25:00Z">
+        <w:r>
+          <w:rPr>
+            <w:b/>
+            <w:color w:val="0000EE"/>
+            <w:rPrChange w:id="195" w:author="Beck, Desiree A." w:date="2015-10-05T10:26:00Z">
+              <w:rPr/>
+            </w:rPrChange>
+          </w:rPr>
+          <w:t xml:space="preserve">Figure </w:t>
+        </w:r>
+        <w:r>
+          <w:rPr>
+            <w:b/>
+            <w:noProof/>
+            <w:color w:val="0000EE"/>
+            <w:rPrChange w:id="196" w:author="Beck, Desiree A." w:date="2015-10-05T10:26:00Z">
+              <w:rPr>
+                <w:noProof/>
+              </w:rPr>
+            </w:rPrChange>
+          </w:rPr>
+          <w:t>3</w:t>
+        </w:r>
+        <w:r>
+          <w:rPr>
+            <w:b/>
+            <w:color w:val="0000EE"/>
+            <w:rPrChange w:id="197" w:author="Beck, Desiree A." w:date="2015-10-05T10:26:00Z">
+              <w:rPr/>
+            </w:rPrChange>
+          </w:rPr>
+          <w:noBreakHyphen/>
+        </w:r>
+        <w:r>
+          <w:rPr>
+            <w:b/>
+            <w:noProof/>
+            <w:color w:val="0000EE"/>
+            <w:rPrChange w:id="198" w:author="Beck, Desiree A." w:date="2015-10-05T10:26:00Z">
+              <w:rPr>
+                <w:noProof/>
+              </w:rPr>
+            </w:rPrChange>
+          </w:rPr>
+          <w:t>1</w:t>
+        </w:r>
+        <w:r>
+          <w:rPr>
+            <w:rFonts w:cs="Courier New"/>
+            <w:b/>
+            <w:color w:val="0000EE"/>
+            <w:rPrChange w:id="199" w:author="Beck, Desiree A." w:date="2015-10-05T10:26:00Z">
+              <w:rPr>
+                <w:rFonts w:cs="Courier New"/>
+              </w:rPr>
+            </w:rPrChange>
+          </w:rPr>
+          <w:fldChar w:fldCharType="end"/>
+        </w:r>
+        <w:r>
+          <w:rPr>
+            <w:rFonts w:cs="Courier New"/>
+          </w:rPr>
+          <w:t>.</w:t>
+        </w:r>
+      </w:ins>
+      <w:ins w:id="200" w:author="Beck, Desiree A." w:date="2015-10-05T10:24:00Z">
+        <w:r>
+          <w:rPr>
+            <w:rFonts w:cs="Courier New"/>
+          </w:rPr>
+          <w:t xml:space="preserve">  </w:t>
+        </w:r>
+      </w:ins>
+    </w:p>
+    <w:p>
+      <w:pPr>
+        <w:jc w:val="center"/>
+        <w:rPr>
+          <w:ins w:id="201" w:author="Beck, Desiree A." w:date="2015-10-05T10:24:00Z"/>
+        </w:rPr>
+      </w:pPr>
+      <w:ins w:id="202" w:author="Beck, Desiree A." w:date="2015-10-05T10:26:00Z">
+        <w:r>
+          <w:rPr>
+            <w:noProof/>
+          </w:rPr>
+          <w:drawing>
+            <wp:inline distT="0" distB="0" distL="0" distR="0" wp14:anchorId="41D46A40" wp14:editId="5410F08F">
+              <wp:extent cx="4152381" cy="1990476"/>
+              <wp:effectExtent l="0" t="0" r="635" b="0"/>
+              <wp:docPr id="1" name="Picture 1"/>
+              <wp:cNvGraphicFramePr>
+                <a:graphicFrameLocks xmlns:a="http://schemas.openxmlformats.org/drawingml/2006/main" noChangeAspect="1"/>
+              </wp:cNvGraphicFramePr>
+              <a:graphic xmlns:a="http://schemas.openxmlformats.org/drawingml/2006/main">
+                <a:graphicData uri="http://schemas.openxmlformats.org/drawingml/2006/picture">
+                  <pic:pic xmlns:pic="http://schemas.openxmlformats.org/drawingml/2006/picture">
+                    <pic:nvPicPr>
+                      <pic:cNvPr id="1" name="AS_Object.png"/>
+                      <pic:cNvPicPr/>
+                    </pic:nvPicPr>
+                    <pic:blipFill>
+                      <a:blip r:embed="rId37">
+                        <a:extLst>
+                          <a:ext uri="{28A0092B-C50C-407E-A947-70E740481C1C}">
+                            <a14:useLocalDpi xmlns:a14="http://schemas.microsoft.com/office/drawing/2010/main" val="0"/>
+                          </a:ext>
+                        </a:extLst>
+                      </a:blip>
+                      <a:stretch>
+                        <a:fillRect/>
+                      </a:stretch>
+                    </pic:blipFill>
+                    <pic:spPr>
+                      <a:xfrm>
+                        <a:off x="0" y="0"/>
+                        <a:ext cx="4152381" cy="1990476"/>
+                      </a:xfrm>
+                      <a:prstGeom prst="rect">
+                        <a:avLst/>
+                      </a:prstGeom>
+                    </pic:spPr>
+                  </pic:pic>
+                </a:graphicData>
+              </a:graphic>
+            </wp:inline>
+          </w:drawing>
+        </w:r>
+      </w:ins>
+    </w:p>
+    <w:p>
+      <w:pPr>
+        <w:spacing w:after="240"/>
+        <w:jc w:val="center"/>
+        <w:pPrChange w:id="203" w:author="Beck, Desiree A." w:date="2015-10-05T10:26:00Z">
+          <w:pPr>
+            <w:pStyle w:val="basicparagraph"/>
+            <w:contextualSpacing w:val="0"/>
+          </w:pPr>
+        </w:pPrChange>
+      </w:pPr>
+      <w:bookmarkStart w:id="204" w:name="_Ref395023936"/>
+      <w:ins w:id="205" w:author="Beck, Desiree A." w:date="2015-10-05T10:24:00Z">
+        <w:r>
+          <w:t xml:space="preserve">Figure </w:t>
+        </w:r>
+      </w:ins>
+      <w:r>
+        <w:fldChar w:fldCharType="begin"/>
+      </w:r>
+      <w:r>
+        <w:instrText xml:space="preserve"> STYLEREF 1 \s </w:instrText>
+      </w:r>
+      <w:r>
+        <w:fldChar w:fldCharType="separate"/>
+      </w:r>
+      <w:r>
+        <w:rPr>
+          <w:noProof/>
+        </w:rPr>
+        <w:t>3</w:t>
+      </w:r>
+      <w:r>
+        <w:rPr>
+          <w:noProof/>
+        </w:rPr>
+        <w:fldChar w:fldCharType="end"/>
+      </w:r>
+      <w:r>
+        <w:noBreakHyphen/>
+      </w:r>
+      <w:r>
+        <w:fldChar w:fldCharType="begin"/>
+      </w:r>
+      <w:r>
+        <w:instrText xml:space="preserve"> SEQ Figure \* ARABIC \s 1 </w:instrText>
+      </w:r>
+      <w:r>
+        <w:fldChar w:fldCharType="separate"/>
+      </w:r>
+      <w:r>
+        <w:rPr>
+          <w:noProof/>
+        </w:rPr>
+        <w:t>1</w:t>
+      </w:r>
+      <w:r>
+        <w:rPr>
+          <w:noProof/>
+        </w:rPr>
+        <w:fldChar w:fldCharType="end"/>
+      </w:r>
+      <w:bookmarkEnd w:id="204"/>
+      <w:ins w:id="206" w:author="Beck, Desiree A." w:date="2015-10-05T10:24:00Z">
+        <w:r>
+          <w:t xml:space="preserve">. UML diagram of the </w:t>
+        </w:r>
+      </w:ins>
+      <w:ins w:id="207" w:author="Beck, Desiree A." w:date="2015-10-05T11:16:00Z">
+        <w:r>
+          <w:rPr>
+            <w:rFonts w:ascii="Courier New" w:hAnsi="Courier New" w:cs="Courier New"/>
+          </w:rPr>
+          <w:t>ASObject</w:t>
+        </w:r>
+      </w:ins>
+      <w:ins w:id="208" w:author="Beck, Desiree A." w:date="2015-10-05T10:24:00Z">
+        <w:r>
+          <w:rPr>
+            <w:rFonts w:ascii="Courier New" w:hAnsi="Courier New" w:cs="Courier New"/>
+          </w:rPr>
+          <w:t>Type</w:t>
+        </w:r>
+        <w:r>
+          <w:t xml:space="preserve"> class</w:t>
+        </w:r>
+      </w:ins>
+      <w:bookmarkStart w:id="209" w:name="_GoBack"/>
+      <w:bookmarkEnd w:id="209"/>
     </w:p>
     <w:p>
       <w:pPr>
@@ -8945,24 +9198,24 @@
       <w:r>
         <w:t xml:space="preserve"> class is given in </w:t>
       </w:r>
-      <w:del w:id="225" w:author="Beck, Desiree A." w:date="2015-10-03T22:20:00Z">
+      <w:del w:id="210" w:author="Beck, Desiree A." w:date="2015-10-03T22:20:00Z">
         <w:r>
           <w:rPr>
             <w:b/>
             <w:color w:val="0000EE"/>
-            <w:rPrChange w:id="226" w:author="Beck, Desiree A." w:date="2015-10-03T22:20:00Z">
+            <w:rPrChange w:id="211" w:author="Beck, Desiree A." w:date="2015-10-03T22:20:00Z">
               <w:rPr/>
             </w:rPrChange>
           </w:rPr>
           <w:delText>???</w:delText>
         </w:r>
       </w:del>
-      <w:ins w:id="227" w:author="Beck, Desiree A." w:date="2015-10-03T22:20:00Z">
+      <w:ins w:id="212" w:author="Beck, Desiree A." w:date="2015-10-03T22:20:00Z">
         <w:r>
           <w:rPr>
             <w:b/>
             <w:color w:val="0000EE"/>
-            <w:rPrChange w:id="228" w:author="Beck, Desiree A." w:date="2015-10-03T22:20:00Z">
+            <w:rPrChange w:id="213" w:author="Beck, Desiree A." w:date="2015-10-03T22:20:00Z">
               <w:rPr/>
             </w:rPrChange>
           </w:rPr>
@@ -8972,7 +9225,7 @@
           <w:rPr>
             <w:b/>
             <w:color w:val="0000EE"/>
-            <w:rPrChange w:id="229" w:author="Beck, Desiree A." w:date="2015-10-03T22:20:00Z">
+            <w:rPrChange w:id="214" w:author="Beck, Desiree A." w:date="2015-10-03T22:20:00Z">
               <w:rPr/>
             </w:rPrChange>
           </w:rPr>
@@ -8990,7 +9243,7 @@
         <w:rPr>
           <w:b/>
           <w:color w:val="0000EE"/>
-          <w:rPrChange w:id="230" w:author="Beck, Desiree A." w:date="2015-10-03T22:20:00Z">
+          <w:rPrChange w:id="215" w:author="Beck, Desiree A." w:date="2015-10-03T22:20:00Z">
             <w:rPr>
               <w:b/>
               <w:color w:val="0000EE"/>
@@ -9002,67 +9255,45 @@
         <w:rPr>
           <w:b/>
           <w:color w:val="0000EE"/>
-          <w:rPrChange w:id="231" w:author="Beck, Desiree A." w:date="2015-10-03T22:20:00Z">
+          <w:rPrChange w:id="216" w:author="Beck, Desiree A." w:date="2015-10-03T22:20:00Z">
             <w:rPr/>
           </w:rPrChange>
         </w:rPr>
         <w:fldChar w:fldCharType="separate"/>
       </w:r>
-      <w:ins w:id="232" w:author="Beck, Desiree A." w:date="2015-10-03T22:20:00Z">
+      <w:r>
+        <w:rPr>
+          <w:b/>
+          <w:color w:val="0000EE"/>
+        </w:rPr>
+        <w:t xml:space="preserve">Table </w:t>
+      </w:r>
+      <w:r>
+        <w:rPr>
+          <w:b/>
+          <w:noProof/>
+          <w:color w:val="0000EE"/>
+        </w:rPr>
+        <w:t>3</w:t>
+      </w:r>
+      <w:r>
+        <w:rPr>
+          <w:b/>
+          <w:noProof/>
+          <w:color w:val="0000EE"/>
+        </w:rPr>
+        <w:noBreakHyphen/>
+        <w:t>1</w:t>
+      </w:r>
+      <w:ins w:id="217" w:author="Beck, Desiree A." w:date="2015-10-03T22:20:00Z">
         <w:r>
           <w:rPr>
             <w:b/>
             <w:color w:val="0000EE"/>
-            <w:rPrChange w:id="233" w:author="Beck, Desiree A." w:date="2015-10-03T22:20:00Z">
+            <w:rPrChange w:id="218" w:author="Beck, Desiree A." w:date="2015-10-03T22:20:00Z">
               <w:rPr/>
             </w:rPrChange>
           </w:rPr>
-          <w:t xml:space="preserve">Table </w:t>
-        </w:r>
-        <w:r>
-          <w:rPr>
-            <w:b/>
-            <w:noProof/>
-            <w:color w:val="0000EE"/>
-            <w:rPrChange w:id="234" w:author="Beck, Desiree A." w:date="2015-10-03T22:20:00Z">
-              <w:rPr>
-                <w:noProof/>
-              </w:rPr>
-            </w:rPrChange>
-          </w:rPr>
-          <w:t>3</w:t>
-        </w:r>
-        <w:r>
-          <w:rPr>
-            <w:b/>
-            <w:color w:val="0000EE"/>
-            <w:rPrChange w:id="235" w:author="Beck, Desiree A." w:date="2015-10-03T22:20:00Z">
-              <w:rPr/>
-            </w:rPrChange>
-          </w:rPr>
-          <w:noBreakHyphen/>
-        </w:r>
-        <w:r>
-          <w:rPr>
-            <w:b/>
-            <w:noProof/>
-            <w:color w:val="0000EE"/>
-            <w:rPrChange w:id="236" w:author="Beck, Desiree A." w:date="2015-10-03T22:20:00Z">
-              <w:rPr>
-                <w:noProof/>
-              </w:rPr>
-            </w:rPrChange>
-          </w:rPr>
-          <w:t>1</w:t>
-        </w:r>
-        <w:r>
-          <w:rPr>
-            <w:b/>
-            <w:color w:val="0000EE"/>
-            <w:rPrChange w:id="237" w:author="Beck, Desiree A." w:date="2015-10-03T22:20:00Z">
-              <w:rPr/>
-            </w:rPrChange>
-          </w:rPr>
           <w:fldChar w:fldCharType="end"/>
         </w:r>
       </w:ins>
@@ -9075,57 +9306,31 @@
         <w:pStyle w:val="tablecaption"/>
         <w:jc w:val="center"/>
       </w:pPr>
-      <w:bookmarkStart w:id="238" w:name="_Ref431674159"/>
+      <w:bookmarkStart w:id="219" w:name="_Ref431674159"/>
       <w:r>
         <w:t xml:space="preserve">Table </w:t>
       </w:r>
-      <w:r>
-        <w:fldChar w:fldCharType="begin"/>
-      </w:r>
-      <w:r>
-        <w:instrText xml:space="preserve"> STYLEREF 1 \s </w:instrText>
-      </w:r>
-      <w:r>
-        <w:fldChar w:fldCharType="separate"/>
-      </w:r>
-      <w:r>
-        <w:rPr>
-          <w:noProof/>
-        </w:rPr>
-        <w:t>3</w:t>
-      </w:r>
-      <w:r>
-        <w:rPr>
-          <w:noProof/>
-        </w:rPr>
-        <w:fldChar w:fldCharType="end"/>
-      </w:r>
+      <w:fldSimple w:instr=" STYLEREF 1 \s ">
+        <w:r>
+          <w:rPr>
+            <w:noProof/>
+          </w:rPr>
+          <w:t>3</w:t>
+        </w:r>
+      </w:fldSimple>
       <w:r>
         <w:noBreakHyphen/>
       </w:r>
-      <w:r>
-        <w:fldChar w:fldCharType="begin"/>
-      </w:r>
-      <w:r>
-        <w:instrText xml:space="preserve"> SEQ Table \* ARABIC \s 1 </w:instrText>
-      </w:r>
-      <w:r>
-        <w:fldChar w:fldCharType="separate"/>
-      </w:r>
-      <w:r>
-        <w:rPr>
-          <w:noProof/>
-        </w:rPr>
-        <w:t>1</w:t>
-      </w:r>
-      <w:r>
-        <w:rPr>
-          <w:noProof/>
-        </w:rPr>
-        <w:fldChar w:fldCharType="end"/>
-      </w:r>
-      <w:bookmarkEnd w:id="238"/>
-      <w:ins w:id="239" w:author="Beck, Desiree A." w:date="2015-10-03T22:20:00Z">
+      <w:fldSimple w:instr=" SEQ Table \* ARABIC \s 1 ">
+        <w:r>
+          <w:rPr>
+            <w:noProof/>
+          </w:rPr>
+          <w:t>1</w:t>
+        </w:r>
+      </w:fldSimple>
+      <w:bookmarkEnd w:id="219"/>
+      <w:ins w:id="220" w:author="Beck, Desiree A." w:date="2015-10-03T22:20:00Z">
         <w:r>
           <w:t xml:space="preserve">. </w:t>
         </w:r>
@@ -9158,7 +9363,7 @@
         </w:tblBorders>
         <w:tblLayout w:type="fixed"/>
         <w:tblLook w:val="0600" w:firstRow="0" w:lastRow="0" w:firstColumn="0" w:lastColumn="0" w:noHBand="1" w:noVBand="1"/>
-        <w:tblPrChange w:id="240" w:author="Beck, Desiree A." w:date="2015-10-03T22:21:00Z">
+        <w:tblPrChange w:id="221" w:author="Beck, Desiree A." w:date="2015-10-03T22:21:00Z">
           <w:tblPr>
             <w:tblStyle w:val="a"/>
             <w:tblW w:w="12960" w:type="dxa"/>
@@ -9181,7 +9386,7 @@
         <w:gridCol w:w="4590"/>
         <w:gridCol w:w="1260"/>
         <w:gridCol w:w="4230"/>
-        <w:tblGridChange w:id="241">
+        <w:tblGridChange w:id="222">
           <w:tblGrid>
             <w:gridCol w:w="3853"/>
             <w:gridCol w:w="3853"/>
@@ -9193,7 +9398,7 @@
       <w:tr>
         <w:trPr>
           <w:jc w:val="center"/>
-          <w:trPrChange w:id="242" w:author="Beck, Desiree A." w:date="2015-10-03T22:21:00Z">
+          <w:trPrChange w:id="223" w:author="Beck, Desiree A." w:date="2015-10-03T22:21:00Z">
             <w:trPr>
               <w:jc w:val="center"/>
             </w:trPr>
@@ -9209,7 +9414,7 @@
               <w:bottom w:w="100" w:type="dxa"/>
               <w:right w:w="100" w:type="dxa"/>
             </w:tcMar>
-            <w:tcPrChange w:id="243" w:author="Beck, Desiree A." w:date="2015-10-03T22:21:00Z">
+            <w:tcPrChange w:id="224" w:author="Beck, Desiree A." w:date="2015-10-03T22:21:00Z">
               <w:tcPr>
                 <w:tcW w:w="3853" w:type="dxa"/>
                 <w:shd w:val="clear" w:color="auto" w:fill="BFBFBF"/>
@@ -9248,7 +9453,7 @@
               <w:bottom w:w="100" w:type="dxa"/>
               <w:right w:w="100" w:type="dxa"/>
             </w:tcMar>
-            <w:tcPrChange w:id="244" w:author="Beck, Desiree A." w:date="2015-10-03T22:21:00Z">
+            <w:tcPrChange w:id="225" w:author="Beck, Desiree A." w:date="2015-10-03T22:21:00Z">
               <w:tcPr>
                 <w:tcW w:w="3853" w:type="dxa"/>
                 <w:shd w:val="clear" w:color="auto" w:fill="BFBFBF"/>
@@ -9287,7 +9492,7 @@
               <w:bottom w:w="100" w:type="dxa"/>
               <w:right w:w="100" w:type="dxa"/>
             </w:tcMar>
-            <w:tcPrChange w:id="245" w:author="Beck, Desiree A." w:date="2015-10-03T22:21:00Z">
+            <w:tcPrChange w:id="226" w:author="Beck, Desiree A." w:date="2015-10-03T22:21:00Z">
               <w:tcPr>
                 <w:tcW w:w="1400" w:type="dxa"/>
                 <w:shd w:val="clear" w:color="auto" w:fill="BFBFBF"/>
@@ -9327,7 +9532,7 @@
               <w:bottom w:w="100" w:type="dxa"/>
               <w:right w:w="100" w:type="dxa"/>
             </w:tcMar>
-            <w:tcPrChange w:id="246" w:author="Beck, Desiree A." w:date="2015-10-03T22:21:00Z">
+            <w:tcPrChange w:id="227" w:author="Beck, Desiree A." w:date="2015-10-03T22:21:00Z">
               <w:tcPr>
                 <w:tcW w:w="3854" w:type="dxa"/>
                 <w:shd w:val="clear" w:color="auto" w:fill="BFBFBF"/>
@@ -9360,7 +9565,7 @@
       <w:tr>
         <w:trPr>
           <w:jc w:val="center"/>
-          <w:trPrChange w:id="247" w:author="Beck, Desiree A." w:date="2015-10-03T22:21:00Z">
+          <w:trPrChange w:id="228" w:author="Beck, Desiree A." w:date="2015-10-03T22:21:00Z">
             <w:trPr>
               <w:jc w:val="center"/>
             </w:trPr>
@@ -9377,7 +9582,7 @@
               <w:right w:w="100" w:type="dxa"/>
             </w:tcMar>
             <w:vAlign w:val="center"/>
-            <w:tcPrChange w:id="248" w:author="Beck, Desiree A." w:date="2015-10-03T22:21:00Z">
+            <w:tcPrChange w:id="229" w:author="Beck, Desiree A." w:date="2015-10-03T22:21:00Z">
               <w:tcPr>
                 <w:tcW w:w="3853" w:type="dxa"/>
                 <w:shd w:val="clear" w:color="auto" w:fill="FFFFFF"/>
@@ -9411,7 +9616,7 @@
               <w:right w:w="100" w:type="dxa"/>
             </w:tcMar>
             <w:vAlign w:val="center"/>
-            <w:tcPrChange w:id="249" w:author="Beck, Desiree A." w:date="2015-10-03T22:21:00Z">
+            <w:tcPrChange w:id="230" w:author="Beck, Desiree A." w:date="2015-10-03T22:21:00Z">
               <w:tcPr>
                 <w:tcW w:w="3853" w:type="dxa"/>
                 <w:shd w:val="clear" w:color="auto" w:fill="FFFFFF"/>
@@ -9428,7 +9633,7 @@
           <w:p>
             <w:pPr>
               <w:rPr>
-                <w:ins w:id="250" w:author="Beck, Desiree A." w:date="2015-10-03T22:21:00Z"/>
+                <w:ins w:id="231" w:author="Beck, Desiree A." w:date="2015-10-03T22:21:00Z"/>
                 <w:rFonts w:ascii="Courier New" w:eastAsia="Courier New" w:hAnsi="Courier New" w:cs="Courier New"/>
               </w:rPr>
             </w:pPr>
@@ -9459,7 +9664,7 @@
               <w:right w:w="100" w:type="dxa"/>
             </w:tcMar>
             <w:vAlign w:val="center"/>
-            <w:tcPrChange w:id="251" w:author="Beck, Desiree A." w:date="2015-10-03T22:21:00Z">
+            <w:tcPrChange w:id="232" w:author="Beck, Desiree A." w:date="2015-10-03T22:21:00Z">
               <w:tcPr>
                 <w:tcW w:w="1400" w:type="dxa"/>
                 <w:shd w:val="clear" w:color="auto" w:fill="FFFFFF"/>
@@ -9492,7 +9697,7 @@
               <w:bottom w:w="100" w:type="dxa"/>
               <w:right w:w="100" w:type="dxa"/>
             </w:tcMar>
-            <w:tcPrChange w:id="252" w:author="Beck, Desiree A." w:date="2015-10-03T22:21:00Z">
+            <w:tcPrChange w:id="233" w:author="Beck, Desiree A." w:date="2015-10-03T22:21:00Z">
               <w:tcPr>
                 <w:tcW w:w="3854" w:type="dxa"/>
                 <w:shd w:val="clear" w:color="auto" w:fill="FFFFFF"/>
@@ -9512,7 +9717,7 @@
             <w:r>
               <w:rPr>
                 <w:rFonts w:ascii="Courier New" w:hAnsi="Courier New" w:cs="Courier New"/>
-                <w:rPrChange w:id="253" w:author="Beck, Desiree A." w:date="2015-10-03T22:21:00Z">
+                <w:rPrChange w:id="234" w:author="Beck, Desiree A." w:date="2015-10-03T22:21:00Z">
                   <w:rPr/>
                 </w:rPrChange>
               </w:rPr>
@@ -9527,7 +9732,7 @@
       <w:tr>
         <w:trPr>
           <w:jc w:val="center"/>
-          <w:trPrChange w:id="254" w:author="Beck, Desiree A." w:date="2015-10-03T22:21:00Z">
+          <w:trPrChange w:id="235" w:author="Beck, Desiree A." w:date="2015-10-03T22:21:00Z">
             <w:trPr>
               <w:jc w:val="center"/>
             </w:trPr>
@@ -9544,7 +9749,7 @@
               <w:right w:w="100" w:type="dxa"/>
             </w:tcMar>
             <w:vAlign w:val="center"/>
-            <w:tcPrChange w:id="255" w:author="Beck, Desiree A." w:date="2015-10-03T22:21:00Z">
+            <w:tcPrChange w:id="236" w:author="Beck, Desiree A." w:date="2015-10-03T22:21:00Z">
               <w:tcPr>
                 <w:tcW w:w="3853" w:type="dxa"/>
                 <w:shd w:val="clear" w:color="auto" w:fill="FFFFFF"/>
@@ -9578,7 +9783,7 @@
               <w:right w:w="100" w:type="dxa"/>
             </w:tcMar>
             <w:vAlign w:val="center"/>
-            <w:tcPrChange w:id="256" w:author="Beck, Desiree A." w:date="2015-10-03T22:21:00Z">
+            <w:tcPrChange w:id="237" w:author="Beck, Desiree A." w:date="2015-10-03T22:21:00Z">
               <w:tcPr>
                 <w:tcW w:w="3853" w:type="dxa"/>
                 <w:shd w:val="clear" w:color="auto" w:fill="FFFFFF"/>
@@ -9595,7 +9800,7 @@
           <w:p>
             <w:pPr>
               <w:rPr>
-                <w:ins w:id="257" w:author="Beck, Desiree A." w:date="2015-10-03T22:21:00Z"/>
+                <w:ins w:id="238" w:author="Beck, Desiree A." w:date="2015-10-03T22:21:00Z"/>
                 <w:rFonts w:ascii="Courier New" w:eastAsia="Courier New" w:hAnsi="Courier New" w:cs="Courier New"/>
               </w:rPr>
             </w:pPr>
@@ -9626,7 +9831,7 @@
               <w:right w:w="100" w:type="dxa"/>
             </w:tcMar>
             <w:vAlign w:val="center"/>
-            <w:tcPrChange w:id="258" w:author="Beck, Desiree A." w:date="2015-10-03T22:21:00Z">
+            <w:tcPrChange w:id="239" w:author="Beck, Desiree A." w:date="2015-10-03T22:21:00Z">
               <w:tcPr>
                 <w:tcW w:w="1400" w:type="dxa"/>
                 <w:shd w:val="clear" w:color="auto" w:fill="FFFFFF"/>
@@ -9659,7 +9864,7 @@
               <w:bottom w:w="100" w:type="dxa"/>
               <w:right w:w="100" w:type="dxa"/>
             </w:tcMar>
-            <w:tcPrChange w:id="259" w:author="Beck, Desiree A." w:date="2015-10-03T22:21:00Z">
+            <w:tcPrChange w:id="240" w:author="Beck, Desiree A." w:date="2015-10-03T22:21:00Z">
               <w:tcPr>
                 <w:tcW w:w="3854" w:type="dxa"/>
                 <w:shd w:val="clear" w:color="auto" w:fill="FFFFFF"/>
@@ -9679,7 +9884,7 @@
             <w:r>
               <w:rPr>
                 <w:rFonts w:ascii="Courier New" w:hAnsi="Courier New" w:cs="Courier New"/>
-                <w:rPrChange w:id="260" w:author="Beck, Desiree A." w:date="2015-10-03T22:21:00Z">
+                <w:rPrChange w:id="241" w:author="Beck, Desiree A." w:date="2015-10-03T22:21:00Z">
                   <w:rPr/>
                 </w:rPrChange>
               </w:rPr>
@@ -9694,7 +9899,7 @@
       <w:tr>
         <w:trPr>
           <w:jc w:val="center"/>
-          <w:trPrChange w:id="261" w:author="Beck, Desiree A." w:date="2015-10-03T22:21:00Z">
+          <w:trPrChange w:id="242" w:author="Beck, Desiree A." w:date="2015-10-03T22:21:00Z">
             <w:trPr>
               <w:jc w:val="center"/>
             </w:trPr>
@@ -9711,7 +9916,7 @@
               <w:right w:w="100" w:type="dxa"/>
             </w:tcMar>
             <w:vAlign w:val="center"/>
-            <w:tcPrChange w:id="262" w:author="Beck, Desiree A." w:date="2015-10-03T22:21:00Z">
+            <w:tcPrChange w:id="243" w:author="Beck, Desiree A." w:date="2015-10-03T22:21:00Z">
               <w:tcPr>
                 <w:tcW w:w="3853" w:type="dxa"/>
                 <w:shd w:val="clear" w:color="auto" w:fill="FFFFFF"/>
@@ -9730,6 +9935,7 @@
               <w:rPr>
                 <w:b/>
               </w:rPr>
+              <w:lastRenderedPageBreak/>
               <w:t>Handle</w:t>
             </w:r>
           </w:p>
@@ -9745,7 +9951,7 @@
               <w:right w:w="100" w:type="dxa"/>
             </w:tcMar>
             <w:vAlign w:val="center"/>
-            <w:tcPrChange w:id="263" w:author="Beck, Desiree A." w:date="2015-10-03T22:21:00Z">
+            <w:tcPrChange w:id="244" w:author="Beck, Desiree A." w:date="2015-10-03T22:21:00Z">
               <w:tcPr>
                 <w:tcW w:w="3853" w:type="dxa"/>
                 <w:shd w:val="clear" w:color="auto" w:fill="FFFFFF"/>
@@ -9762,7 +9968,7 @@
           <w:p>
             <w:pPr>
               <w:rPr>
-                <w:ins w:id="264" w:author="Beck, Desiree A." w:date="2015-10-03T22:21:00Z"/>
+                <w:ins w:id="245" w:author="Beck, Desiree A." w:date="2015-10-03T22:21:00Z"/>
                 <w:rFonts w:ascii="Courier New" w:eastAsia="Courier New" w:hAnsi="Courier New" w:cs="Courier New"/>
               </w:rPr>
             </w:pPr>
@@ -9793,7 +9999,7 @@
               <w:right w:w="100" w:type="dxa"/>
             </w:tcMar>
             <w:vAlign w:val="center"/>
-            <w:tcPrChange w:id="265" w:author="Beck, Desiree A." w:date="2015-10-03T22:21:00Z">
+            <w:tcPrChange w:id="246" w:author="Beck, Desiree A." w:date="2015-10-03T22:21:00Z">
               <w:tcPr>
                 <w:tcW w:w="1400" w:type="dxa"/>
                 <w:shd w:val="clear" w:color="auto" w:fill="FFFFFF"/>
@@ -9826,7 +10032,7 @@
               <w:bottom w:w="100" w:type="dxa"/>
               <w:right w:w="100" w:type="dxa"/>
             </w:tcMar>
-            <w:tcPrChange w:id="266" w:author="Beck, Desiree A." w:date="2015-10-03T22:21:00Z">
+            <w:tcPrChange w:id="247" w:author="Beck, Desiree A." w:date="2015-10-03T22:21:00Z">
               <w:tcPr>
                 <w:tcW w:w="3854" w:type="dxa"/>
                 <w:shd w:val="clear" w:color="auto" w:fill="FFFFFF"/>
@@ -9846,7 +10052,7 @@
             <w:r>
               <w:rPr>
                 <w:rFonts w:ascii="Courier New" w:hAnsi="Courier New" w:cs="Courier New"/>
-                <w:rPrChange w:id="267" w:author="Beck, Desiree A." w:date="2015-10-03T22:21:00Z">
+                <w:rPrChange w:id="248" w:author="Beck, Desiree A." w:date="2015-10-03T22:21:00Z">
                   <w:rPr/>
                 </w:rPrChange>
               </w:rPr>
@@ -9861,7 +10067,7 @@
       <w:tr>
         <w:trPr>
           <w:jc w:val="center"/>
-          <w:trPrChange w:id="268" w:author="Beck, Desiree A." w:date="2015-10-03T22:21:00Z">
+          <w:trPrChange w:id="249" w:author="Beck, Desiree A." w:date="2015-10-03T22:21:00Z">
             <w:trPr>
               <w:jc w:val="center"/>
             </w:trPr>
@@ -9878,7 +10084,7 @@
               <w:right w:w="100" w:type="dxa"/>
             </w:tcMar>
             <w:vAlign w:val="center"/>
-            <w:tcPrChange w:id="269" w:author="Beck, Desiree A." w:date="2015-10-03T22:21:00Z">
+            <w:tcPrChange w:id="250" w:author="Beck, Desiree A." w:date="2015-10-03T22:21:00Z">
               <w:tcPr>
                 <w:tcW w:w="3853" w:type="dxa"/>
                 <w:shd w:val="clear" w:color="auto" w:fill="FFFFFF"/>
@@ -9912,7 +10118,7 @@
               <w:right w:w="100" w:type="dxa"/>
             </w:tcMar>
             <w:vAlign w:val="center"/>
-            <w:tcPrChange w:id="270" w:author="Beck, Desiree A." w:date="2015-10-03T22:21:00Z">
+            <w:tcPrChange w:id="251" w:author="Beck, Desiree A." w:date="2015-10-03T22:21:00Z">
               <w:tcPr>
                 <w:tcW w:w="3853" w:type="dxa"/>
                 <w:shd w:val="clear" w:color="auto" w:fill="FFFFFF"/>
@@ -9946,7 +10152,7 @@
               <w:right w:w="100" w:type="dxa"/>
             </w:tcMar>
             <w:vAlign w:val="center"/>
-            <w:tcPrChange w:id="271" w:author="Beck, Desiree A." w:date="2015-10-03T22:21:00Z">
+            <w:tcPrChange w:id="252" w:author="Beck, Desiree A." w:date="2015-10-03T22:21:00Z">
               <w:tcPr>
                 <w:tcW w:w="1400" w:type="dxa"/>
                 <w:shd w:val="clear" w:color="auto" w:fill="FFFFFF"/>
@@ -9979,7 +10185,7 @@
               <w:bottom w:w="100" w:type="dxa"/>
               <w:right w:w="100" w:type="dxa"/>
             </w:tcMar>
-            <w:tcPrChange w:id="272" w:author="Beck, Desiree A." w:date="2015-10-03T22:21:00Z">
+            <w:tcPrChange w:id="253" w:author="Beck, Desiree A." w:date="2015-10-03T22:21:00Z">
               <w:tcPr>
                 <w:tcW w:w="3854" w:type="dxa"/>
                 <w:shd w:val="clear" w:color="auto" w:fill="FFFFFF"/>
@@ -9999,7 +10205,7 @@
             <w:r>
               <w:rPr>
                 <w:rFonts w:ascii="Courier New" w:hAnsi="Courier New" w:cs="Courier New"/>
-                <w:rPrChange w:id="273" w:author="Beck, Desiree A." w:date="2015-10-03T22:21:00Z">
+                <w:rPrChange w:id="254" w:author="Beck, Desiree A." w:date="2015-10-03T22:21:00Z">
                   <w:rPr/>
                 </w:rPrChange>
               </w:rPr>
@@ -10016,7 +10222,7 @@
     <w:p>
       <w:pPr>
         <w:sectPr>
-          <w:footerReference w:type="default" r:id="rId37"/>
+          <w:footerReference w:type="default" r:id="rId38"/>
           <w:pgSz w:w="15840" w:h="12240"/>
           <w:pgMar w:top="1440" w:right="1440" w:bottom="1440" w:left="1440" w:header="720" w:footer="720" w:gutter="0"/>
           <w:cols w:space="720"/>
@@ -10027,14 +10233,14 @@
       <w:pPr>
         <w:pStyle w:val="Heading1"/>
       </w:pPr>
-      <w:bookmarkStart w:id="280" w:name="_Ref428537416"/>
+      <w:bookmarkStart w:id="261" w:name="_Ref428537416"/>
       <w:r>
         <w:lastRenderedPageBreak/>
         <w:t>Conformance</w:t>
       </w:r>
-      <w:bookmarkEnd w:id="218"/>
-      <w:bookmarkEnd w:id="219"/>
-      <w:bookmarkEnd w:id="280"/>
+      <w:bookmarkEnd w:id="178"/>
+      <w:bookmarkEnd w:id="179"/>
+      <w:bookmarkEnd w:id="261"/>
     </w:p>
     <w:p/>
     <w:p>
@@ -10076,21 +10282,21 @@
       <w:pPr>
         <w:pStyle w:val="AppendixHeading1"/>
       </w:pPr>
-      <w:bookmarkStart w:id="281" w:name="_Toc85472897"/>
-      <w:bookmarkStart w:id="282" w:name="_Toc287332012"/>
-      <w:bookmarkStart w:id="283" w:name="_Toc409437264"/>
+      <w:bookmarkStart w:id="262" w:name="_Toc85472897"/>
+      <w:bookmarkStart w:id="263" w:name="_Toc287332012"/>
+      <w:bookmarkStart w:id="264" w:name="_Toc409437264"/>
       <w:r>
         <w:lastRenderedPageBreak/>
         <w:t>Acknowledgments</w:t>
       </w:r>
-      <w:bookmarkEnd w:id="281"/>
-      <w:bookmarkEnd w:id="282"/>
-      <w:bookmarkEnd w:id="283"/>
+      <w:bookmarkEnd w:id="262"/>
+      <w:bookmarkEnd w:id="263"/>
+      <w:bookmarkEnd w:id="264"/>
     </w:p>
     <w:p>
       <w:pPr>
         <w:spacing w:after="240"/>
-        <w:pPrChange w:id="284" w:author="Beck, Desiree A." w:date="2015-10-03T22:22:00Z">
+        <w:pPrChange w:id="265" w:author="Beck, Desiree A." w:date="2015-10-03T22:22:00Z">
           <w:pPr/>
         </w:pPrChange>
       </w:pPr>
@@ -10437,16 +10643,16 @@
       <w:pPr>
         <w:pStyle w:val="AppendixHeading1"/>
       </w:pPr>
-      <w:bookmarkStart w:id="285" w:name="_Toc85472898"/>
-      <w:bookmarkStart w:id="286" w:name="_Toc287332014"/>
-      <w:bookmarkStart w:id="287" w:name="_Toc409437269"/>
+      <w:bookmarkStart w:id="266" w:name="_Toc85472898"/>
+      <w:bookmarkStart w:id="267" w:name="_Toc287332014"/>
+      <w:bookmarkStart w:id="268" w:name="_Toc409437269"/>
       <w:r>
         <w:lastRenderedPageBreak/>
         <w:t>Revision History</w:t>
       </w:r>
-      <w:bookmarkEnd w:id="285"/>
-      <w:bookmarkEnd w:id="286"/>
-      <w:bookmarkEnd w:id="287"/>
+      <w:bookmarkEnd w:id="266"/>
+      <w:bookmarkEnd w:id="267"/>
+      <w:bookmarkEnd w:id="268"/>
     </w:p>
     <w:tbl>
       <w:tblPr>
@@ -10560,8 +10766,23 @@
             <w:tcW w:w="1620" w:type="dxa"/>
           </w:tcPr>
           <w:p>
+            <w:del w:id="269" w:author="Beck, Desiree A." w:date="2015-10-05T10:37:00Z">
+              <w:r>
+                <w:delText xml:space="preserve">28 </w:delText>
+              </w:r>
+            </w:del>
+            <w:ins w:id="270" w:author="Beck, Desiree A." w:date="2015-10-05T10:37:00Z">
+              <w:r>
+                <w:t>03 October</w:t>
+              </w:r>
+            </w:ins>
+            <w:del w:id="271" w:author="Beck, Desiree A." w:date="2015-10-05T10:37:00Z">
+              <w:r>
+                <w:delText>August</w:delText>
+              </w:r>
+            </w:del>
             <w:r>
-              <w:t>28 August 2015</w:t>
+              <w:t xml:space="preserve"> 2015</w:t>
             </w:r>
           </w:p>
         </w:tc>
@@ -10616,7 +10837,7 @@
       </w:r>
     </w:p>
   </w:comment>
-  <w:comment w:id="40" w:author="Beck, Desiree A." w:date="2015-10-03T12:23:00Z" w:initials="BDA">
+  <w:comment w:id="47" w:author="Beck, Desiree A." w:date="2015-10-04T11:49:00Z" w:initials="BDA">
     <w:p>
       <w:pPr>
         <w:pStyle w:val="CommentText"/>
@@ -10628,11 +10849,11 @@
         <w:annotationRef/>
       </w:r>
       <w:r>
-        <w:t>There aren’t 94 object data models – aren’t they parts 7 thorugh 94, which would be 88? All data models = 93 (overview doc isn’t a data model).</w:t>
+        <w:t>Most docs will not have non-normative references.</w:t>
       </w:r>
     </w:p>
   </w:comment>
-  <w:comment w:id="44" w:author="Beck, Desiree A." w:date="2015-10-04T11:49:00Z" w:initials="BDA">
+  <w:comment w:id="58" w:author="Beck, Desiree A." w:date="2015-10-03T12:22:00Z" w:initials="BDA">
     <w:p>
       <w:pPr>
         <w:pStyle w:val="CommentText"/>
@@ -10644,11 +10865,17 @@
         <w:annotationRef/>
       </w:r>
       <w:r>
-        <w:t>Most docs will not have non-normative references.</w:t>
+        <w:t>Updating field codes results in some errors for undefined codes. When they are corrected, the color should be set to the custom color</w:t>
+      </w:r>
+      <w:r>
+        <w:t xml:space="preserve"> (0,0,238)</w:t>
+      </w:r>
+      <w:r>
+        <w:t xml:space="preserve"> above and made bold face.</w:t>
       </w:r>
     </w:p>
   </w:comment>
-  <w:comment w:id="56" w:author="Beck, Desiree A." w:date="2015-10-03T12:22:00Z" w:initials="BDA">
+  <w:comment w:id="71" w:author="Beck, Desiree A." w:date="2015-10-03T12:32:00Z" w:initials="BDA">
     <w:p>
       <w:pPr>
         <w:pStyle w:val="CommentText"/>
@@ -10660,11 +10887,17 @@
         <w:annotationRef/>
       </w:r>
       <w:r>
-        <w:t>Updating field codes results in some errors for undefined codes. When they are corrected, the color should be set to the custom color above and made bold face.</w:t>
+        <w:t>The content under each high level bullet should not be bullet</w:t>
+      </w:r>
+      <w:r>
+        <w:t xml:space="preserve">ed. </w:t>
+      </w:r>
+      <w:r>
+        <w:t>Remove sub-bullets and remove extra spaces; change paragraph spaces to 12 pt after each paragraph.</w:t>
       </w:r>
     </w:p>
   </w:comment>
-  <w:comment w:id="57" w:author="Beck, Desiree A." w:date="2015-10-04T12:00:00Z" w:initials="BDA">
+  <w:comment w:id="110" w:author="Beck, Desiree A." w:date="2015-10-04T12:01:00Z" w:initials="BDA">
     <w:p>
       <w:pPr>
         <w:pStyle w:val="CommentText"/>
@@ -10676,11 +10909,11 @@
         <w:annotationRef/>
       </w:r>
       <w:r>
-        <w:t>Make sure to update all references – some are broken links. Then need to color them and make them bold – color is 0, 0, 238.</w:t>
+        <w:t>Diagram and table heading need to be copied and pasted.</w:t>
       </w:r>
     </w:p>
   </w:comment>
-  <w:comment w:id="70" w:author="Beck, Desiree A." w:date="2015-10-03T12:32:00Z" w:initials="BDA">
+  <w:comment w:id="144" w:author="Beck, Desiree A." w:date="2015-10-04T12:02:00Z" w:initials="BDA">
     <w:p>
       <w:pPr>
         <w:pStyle w:val="CommentText"/>
@@ -10692,11 +10925,17 @@
         <w:annotationRef/>
       </w:r>
       <w:r>
-        <w:t>Remove sub-bullets and remove extra spaces; change paragraph spaces to 12 pt after each paragraph.</w:t>
+        <w:rPr>
+          <w:rStyle w:val="CommentReference"/>
+        </w:rPr>
+        <w:annotationRef/>
+      </w:r>
+      <w:r>
+        <w:t>This gets broken – need to add bookmark to the ref in section 1.4 and then add hyperlink here.</w:t>
       </w:r>
     </w:p>
   </w:comment>
-  <w:comment w:id="71" w:author="Beck, Desiree A." w:date="2015-10-04T12:00:00Z" w:initials="BDA">
+  <w:comment w:id="166" w:author="Beck, Desiree A." w:date="2015-10-04T12:02:00Z" w:initials="BDA">
     <w:p>
       <w:pPr>
         <w:pStyle w:val="CommentText"/>
@@ -10708,80 +10947,8 @@
         <w:annotationRef/>
       </w:r>
       <w:r>
-        <w:t>The content under each high level bullets should not be bullets - doesn’t read correctly. Need to correct like this.</w:t>
-      </w:r>
-    </w:p>
-  </w:comment>
-  <w:comment w:id="115" w:author="Beck, Desiree A." w:date="2015-10-04T12:01:00Z" w:initials="BDA">
-    <w:p>
-      <w:pPr>
-        <w:pStyle w:val="CommentText"/>
-      </w:pPr>
-      <w:r>
-        <w:rPr>
-          <w:rStyle w:val="CommentReference"/>
-        </w:rPr>
-        <w:annotationRef/>
-      </w:r>
-      <w:r>
-        <w:t>Diagram and table heading need to be copied and pasted.</w:t>
-      </w:r>
-    </w:p>
-  </w:comment>
-  <w:comment w:id="160" w:author="Beck, Desiree A." w:date="2015-10-04T12:01:00Z" w:initials="BDA">
-    <w:p>
-      <w:pPr>
-        <w:pStyle w:val="CommentText"/>
-      </w:pPr>
-      <w:r>
-        <w:rPr>
-          <w:rStyle w:val="CommentReference"/>
-        </w:rPr>
-        <w:annotationRef/>
-      </w:r>
-      <w:r>
-        <w:t>What did we decide on colors – to just make them all the same (STIX used the colors associated with each high-level component, e.g., green for TTP and red for threat actor, etc.). if they’re the same, we can just remove this subsection.</w:t>
-      </w:r>
-    </w:p>
-  </w:comment>
-  <w:comment w:id="184" w:author="Beck, Desiree A." w:date="2015-10-04T12:02:00Z" w:initials="BDA">
-    <w:p>
-      <w:pPr>
-        <w:pStyle w:val="CommentText"/>
-      </w:pPr>
-      <w:r>
-        <w:rPr>
-          <w:rStyle w:val="CommentReference"/>
-        </w:rPr>
-        <w:annotationRef/>
-      </w:r>
-      <w:r>
-        <w:rPr>
-          <w:rStyle w:val="CommentReference"/>
-        </w:rPr>
-        <w:annotationRef/>
-      </w:r>
-      <w:r>
-        <w:t>This gets broken – need to add bookmark to the ref in section 1.4 and then add hyperlink here.</w:t>
-      </w:r>
-    </w:p>
-  </w:comment>
-  <w:comment w:id="204" w:author="Beck, Desiree A." w:date="2015-10-04T12:02:00Z" w:initials="BDA">
-    <w:p>
-      <w:pPr>
-        <w:pStyle w:val="CommentText"/>
-      </w:pPr>
-      <w:r>
-        <w:rPr>
-          <w:rStyle w:val="CommentReference"/>
-        </w:rPr>
-        <w:annotationRef/>
-      </w:r>
-      <w:r>
         <w:t>will remove this subsection in most documents – won’t be any non-normative refs.</w:t>
       </w:r>
-      <w:bookmarkStart w:id="205" w:name="_GoBack"/>
-      <w:bookmarkEnd w:id="205"/>
     </w:p>
   </w:comment>
 </w:comments>
@@ -10790,14 +10957,10 @@
 <file path=word/commentsExtended.xml><?xml version="1.0" encoding="utf-8"?>
 <w15:commentsEx xmlns:wpc="http://schemas.microsoft.com/office/word/2010/wordprocessingCanvas" xmlns:mc="http://schemas.openxmlformats.org/markup-compatibility/2006" xmlns:o="urn:schemas-microsoft-com:office:office" xmlns:r="http://schemas.openxmlformats.org/officeDocument/2006/relationships" xmlns:m="http://schemas.openxmlformats.org/officeDocument/2006/math" xmlns:v="urn:schemas-microsoft-com:vml" xmlns:wp14="http://schemas.microsoft.com/office/word/2010/wordprocessingDrawing" xmlns:wp="http://schemas.openxmlformats.org/drawingml/2006/wordprocessingDrawing" xmlns:w10="urn:schemas-microsoft-com:office:word" xmlns:w="http://schemas.openxmlformats.org/wordprocessingml/2006/main" xmlns:w14="http://schemas.microsoft.com/office/word/2010/wordml" xmlns:w15="http://schemas.microsoft.com/office/word/2012/wordml" xmlns:wpg="http://schemas.microsoft.com/office/word/2010/wordprocessingGroup" xmlns:wpi="http://schemas.microsoft.com/office/word/2010/wordprocessingInk" xmlns:wne="http://schemas.microsoft.com/office/word/2006/wordml" xmlns:wps="http://schemas.microsoft.com/office/word/2010/wordprocessingShape" mc:Ignorable="w14 w15 wp14">
   <w15:commentEx w15:paraId="428C8790" w15:done="0"/>
-  <w15:commentEx w15:paraId="17F8B520" w15:done="0"/>
   <w15:commentEx w15:paraId="37FC29C1" w15:done="0"/>
   <w15:commentEx w15:paraId="5BFF42DE" w15:done="0"/>
-  <w15:commentEx w15:paraId="7BDA87F5" w15:paraIdParent="5BFF42DE" w15:done="0"/>
   <w15:commentEx w15:paraId="4BA16547" w15:done="0"/>
-  <w15:commentEx w15:paraId="1730021B" w15:paraIdParent="4BA16547" w15:done="0"/>
   <w15:commentEx w15:paraId="00D41D94" w15:done="0"/>
-  <w15:commentEx w15:paraId="13482D4A" w15:done="0"/>
   <w15:commentEx w15:paraId="431B9710" w15:done="0"/>
   <w15:commentEx w15:paraId="5C9259F9" w15:done="0"/>
 </w15:commentsEx>
@@ -10846,7 +11009,7 @@
       </w:rPr>
       <w:t>cybox-2.1.1-wd01-part</w:t>
     </w:r>
-    <w:ins w:id="220" w:author="Beck, Desiree A." w:date="2015-10-03T22:23:00Z">
+    <w:ins w:id="180" w:author="Beck, Desiree A." w:date="2015-10-03T22:23:00Z">
       <w:r>
         <w:rPr>
           <w:sz w:val="16"/>
@@ -10856,7 +11019,7 @@
         <w:t>-as-object</w:t>
       </w:r>
     </w:ins>
-    <w:del w:id="221" w:author="Beck, Desiree A." w:date="2015-10-03T22:23:00Z">
+    <w:del w:id="181" w:author="Beck, Desiree A." w:date="2015-10-03T22:23:00Z">
       <w:r>
         <w:rPr>
           <w:sz w:val="16"/>
@@ -10880,7 +11043,7 @@
       </w:rPr>
       <w:tab/>
     </w:r>
-    <w:del w:id="222" w:author="Beck, Desiree A." w:date="2015-10-04T11:48:00Z">
+    <w:del w:id="182" w:author="Beck, Desiree A." w:date="2015-10-04T11:48:00Z">
       <w:r>
         <w:rPr>
           <w:sz w:val="16"/>
@@ -10890,7 +11053,7 @@
         <w:delText>13 August</w:delText>
       </w:r>
     </w:del>
-    <w:ins w:id="223" w:author="Beck, Desiree A." w:date="2015-10-04T11:48:00Z">
+    <w:ins w:id="183" w:author="Beck, Desiree A." w:date="2015-10-04T11:48:00Z">
       <w:r>
         <w:rPr>
           <w:sz w:val="16"/>
@@ -11077,7 +11240,7 @@
         <w:sz w:val="16"/>
         <w:szCs w:val="16"/>
       </w:rPr>
-      <w:t>13</w:t>
+      <w:t>14</w:t>
     </w:r>
     <w:r>
       <w:rPr>
@@ -11115,7 +11278,7 @@
       </w:rPr>
       <w:t>cybox-2.1.1-wd01-part</w:t>
     </w:r>
-    <w:ins w:id="274" w:author="Beck, Desiree A." w:date="2015-10-03T22:22:00Z">
+    <w:ins w:id="255" w:author="Beck, Desiree A." w:date="2015-10-03T22:22:00Z">
       <w:r>
         <w:rPr>
           <w:sz w:val="16"/>
@@ -11125,7 +11288,7 @@
         <w:t>x9</w:t>
       </w:r>
     </w:ins>
-    <w:del w:id="275" w:author="Beck, Desiree A." w:date="2015-10-03T22:22:00Z">
+    <w:del w:id="256" w:author="Beck, Desiree A." w:date="2015-10-03T22:22:00Z">
       <w:r>
         <w:rPr>
           <w:sz w:val="16"/>
@@ -11141,7 +11304,7 @@
       </w:rPr>
       <w:t>-</w:t>
     </w:r>
-    <w:del w:id="276" w:author="Beck, Desiree A." w:date="2015-10-03T22:23:00Z">
+    <w:del w:id="257" w:author="Beck, Desiree A." w:date="2015-10-03T22:23:00Z">
       <w:r>
         <w:rPr>
           <w:sz w:val="16"/>
@@ -11150,7 +11313,7 @@
         <w:delText>overview</w:delText>
       </w:r>
     </w:del>
-    <w:ins w:id="277" w:author="Beck, Desiree A." w:date="2015-10-03T22:23:00Z">
+    <w:ins w:id="258" w:author="Beck, Desiree A." w:date="2015-10-03T22:23:00Z">
       <w:r>
         <w:rPr>
           <w:sz w:val="16"/>
@@ -11175,7 +11338,7 @@
       </w:rPr>
       <w:tab/>
     </w:r>
-    <w:del w:id="278" w:author="Beck, Desiree A." w:date="2015-10-04T11:48:00Z">
+    <w:del w:id="259" w:author="Beck, Desiree A." w:date="2015-10-04T11:48:00Z">
       <w:r>
         <w:rPr>
           <w:sz w:val="16"/>
@@ -11185,7 +11348,7 @@
         <w:delText>13 August</w:delText>
       </w:r>
     </w:del>
-    <w:ins w:id="279" w:author="Beck, Desiree A." w:date="2015-10-04T11:48:00Z">
+    <w:ins w:id="260" w:author="Beck, Desiree A." w:date="2015-10-04T11:48:00Z">
       <w:r>
         <w:rPr>
           <w:sz w:val="16"/>
@@ -11323,7 +11486,7 @@
         <w:sz w:val="16"/>
         <w:szCs w:val="16"/>
       </w:rPr>
-      <w:t>13</w:t>
+      <w:t>11</w:t>
     </w:r>
     <w:r>
       <w:rPr>
@@ -11372,7 +11535,7 @@
         <w:sz w:val="16"/>
         <w:szCs w:val="16"/>
       </w:rPr>
-      <w:t>13</w:t>
+      <w:t>14</w:t>
     </w:r>
     <w:r>
       <w:rPr>
@@ -13616,7 +13779,7 @@
 </file>
 
 <file path=customXml/itemProps1.xml><?xml version="1.0" encoding="utf-8"?>
-<ds:datastoreItem xmlns:ds="http://schemas.openxmlformats.org/officeDocument/2006/customXml" ds:itemID="{DAB25C4B-77B8-4148-9362-246E20989568}">
+<ds:datastoreItem xmlns:ds="http://schemas.openxmlformats.org/officeDocument/2006/customXml" ds:itemID="{D7DADE29-FA80-4263-A640-27ECDD6E8D0A}">
   <ds:schemaRefs>
     <ds:schemaRef ds:uri="http://schemas.openxmlformats.org/officeDocument/2006/bibliography"/>
   </ds:schemaRefs>

--- a/documents/DRAFT-CHANGES-cybox-v2.1.1-wd01-part9-as-object.docx
+++ b/documents/DRAFT-CHANGES-cybox-v2.1.1-wd01-part9-as-object.docx
@@ -4344,6 +4344,7 @@
       <w:pPr>
         <w:pStyle w:val="Titlepageinfo"/>
       </w:pPr>
+      <w:commentRangeStart w:id="9"/>
       <w:r>
         <w:t>URI patterns:</w:t>
       </w:r>
@@ -4387,7 +4388,7 @@
         </w:rPr>
         <w:t>/</w:t>
       </w:r>
-      <w:del w:id="9" w:author="Beck, Desiree A." w:date="2015-10-03T12:18:00Z">
+      <w:del w:id="10" w:author="Beck, Desiree A." w:date="2015-10-03T12:18:00Z">
         <w:r>
           <w:rPr>
             <w:rStyle w:val="Hyperlink"/>
@@ -4396,7 +4397,7 @@
           <w:delText>stix</w:delText>
         </w:r>
       </w:del>
-      <w:ins w:id="10" w:author="Beck, Desiree A." w:date="2015-10-03T12:18:00Z">
+      <w:ins w:id="11" w:author="Beck, Desiree A." w:date="2015-10-03T12:18:00Z">
         <w:r>
           <w:rPr>
             <w:rStyle w:val="Hyperlink"/>
@@ -4412,7 +4413,7 @@
         </w:rPr>
         <w:t>/v</w:t>
       </w:r>
-      <w:del w:id="11" w:author="Beck, Desiree A." w:date="2015-10-03T12:19:00Z">
+      <w:del w:id="12" w:author="Beck, Desiree A." w:date="2015-10-03T12:19:00Z">
         <w:r>
           <w:rPr>
             <w:rStyle w:val="Hyperlink"/>
@@ -4421,7 +4422,7 @@
           <w:delText>1.2</w:delText>
         </w:r>
       </w:del>
-      <w:ins w:id="12" w:author="Beck, Desiree A." w:date="2015-10-03T12:19:00Z">
+      <w:ins w:id="13" w:author="Beck, Desiree A." w:date="2015-10-03T12:19:00Z">
         <w:r>
           <w:rPr>
             <w:rStyle w:val="Hyperlink"/>
@@ -4437,7 +4438,7 @@
         </w:rPr>
         <w:t>.1/csd01/part</w:t>
       </w:r>
-      <w:ins w:id="13" w:author="Beck, Desiree A." w:date="2015-10-03T12:19:00Z">
+      <w:ins w:id="14" w:author="Beck, Desiree A." w:date="2015-10-03T12:19:00Z">
         <w:r>
           <w:rPr>
             <w:rStyle w:val="Hyperlink"/>
@@ -4446,7 +4447,7 @@
           <w:t>9</w:t>
         </w:r>
       </w:ins>
-      <w:del w:id="14" w:author="Beck, Desiree A." w:date="2015-10-03T12:19:00Z">
+      <w:del w:id="15" w:author="Beck, Desiree A." w:date="2015-10-03T12:19:00Z">
         <w:r>
           <w:rPr>
             <w:rStyle w:val="Hyperlink"/>
@@ -4462,7 +4463,7 @@
         </w:rPr>
         <w:t>-</w:t>
       </w:r>
-      <w:del w:id="15" w:author="Beck, Desiree A." w:date="2015-10-03T12:19:00Z">
+      <w:del w:id="16" w:author="Beck, Desiree A." w:date="2015-10-03T12:19:00Z">
         <w:r>
           <w:rPr>
             <w:rStyle w:val="Hyperlink"/>
@@ -4471,7 +4472,7 @@
           <w:delText>overview</w:delText>
         </w:r>
       </w:del>
-      <w:ins w:id="16" w:author="Beck, Desiree A." w:date="2015-10-03T12:19:00Z">
+      <w:ins w:id="17" w:author="Beck, Desiree A." w:date="2015-10-03T12:19:00Z">
         <w:r>
           <w:rPr>
             <w:rStyle w:val="Hyperlink"/>
@@ -4487,7 +4488,7 @@
         </w:rPr>
         <w:t>/</w:t>
       </w:r>
-      <w:del w:id="17" w:author="Beck, Desiree A." w:date="2015-10-03T12:19:00Z">
+      <w:del w:id="18" w:author="Beck, Desiree A." w:date="2015-10-03T12:19:00Z">
         <w:r>
           <w:rPr>
             <w:rStyle w:val="Hyperlink"/>
@@ -4496,7 +4497,7 @@
           <w:delText>stix</w:delText>
         </w:r>
       </w:del>
-      <w:ins w:id="18" w:author="Beck, Desiree A." w:date="2015-10-03T12:19:00Z">
+      <w:ins w:id="19" w:author="Beck, Desiree A." w:date="2015-10-03T12:19:00Z">
         <w:r>
           <w:rPr>
             <w:rStyle w:val="Hyperlink"/>
@@ -4512,7 +4513,7 @@
         </w:rPr>
         <w:t>-v</w:t>
       </w:r>
-      <w:del w:id="19" w:author="Beck, Desiree A." w:date="2015-10-03T12:19:00Z">
+      <w:del w:id="20" w:author="Beck, Desiree A." w:date="2015-10-03T12:19:00Z">
         <w:r>
           <w:rPr>
             <w:rStyle w:val="Hyperlink"/>
@@ -4521,7 +4522,7 @@
           <w:delText>1.2</w:delText>
         </w:r>
       </w:del>
-      <w:ins w:id="20" w:author="Beck, Desiree A." w:date="2015-10-03T12:19:00Z">
+      <w:ins w:id="21" w:author="Beck, Desiree A." w:date="2015-10-03T12:19:00Z">
         <w:r>
           <w:rPr>
             <w:rStyle w:val="Hyperlink"/>
@@ -4551,7 +4552,7 @@
         </w:rPr>
         <w:t>d01-</w:t>
       </w:r>
-      <w:del w:id="21" w:author="Beck, Desiree A." w:date="2015-10-03T12:19:00Z">
+      <w:del w:id="22" w:author="Beck, Desiree A." w:date="2015-10-03T12:19:00Z">
         <w:r>
           <w:rPr>
             <w:rStyle w:val="Hyperlink"/>
@@ -4560,7 +4561,7 @@
           <w:delText>part1</w:delText>
         </w:r>
       </w:del>
-      <w:ins w:id="22" w:author="Beck, Desiree A." w:date="2015-10-03T12:19:00Z">
+      <w:ins w:id="23" w:author="Beck, Desiree A." w:date="2015-10-03T12:19:00Z">
         <w:r>
           <w:rPr>
             <w:rStyle w:val="Hyperlink"/>
@@ -4583,7 +4584,7 @@
         </w:rPr>
         <w:t>-</w:t>
       </w:r>
-      <w:del w:id="23" w:author="Beck, Desiree A." w:date="2015-10-03T12:19:00Z">
+      <w:del w:id="24" w:author="Beck, Desiree A." w:date="2015-10-03T12:19:00Z">
         <w:r>
           <w:rPr>
             <w:rStyle w:val="Hyperlink"/>
@@ -4592,7 +4593,7 @@
           <w:delText>overview</w:delText>
         </w:r>
       </w:del>
-      <w:ins w:id="24" w:author="Beck, Desiree A." w:date="2015-10-03T12:19:00Z">
+      <w:ins w:id="25" w:author="Beck, Desiree A." w:date="2015-10-03T12:19:00Z">
         <w:r>
           <w:rPr>
             <w:rStyle w:val="Hyperlink"/>
@@ -4648,7 +4649,7 @@
         </w:rPr>
         <w:t>/</w:t>
       </w:r>
-      <w:del w:id="25" w:author="Beck, Desiree A." w:date="2015-10-03T12:19:00Z">
+      <w:del w:id="26" w:author="Beck, Desiree A." w:date="2015-10-03T12:19:00Z">
         <w:r>
           <w:rPr>
             <w:rStyle w:val="Hyperlink"/>
@@ -4657,7 +4658,7 @@
           <w:delText>stix</w:delText>
         </w:r>
       </w:del>
-      <w:ins w:id="26" w:author="Beck, Desiree A." w:date="2015-10-03T12:19:00Z">
+      <w:ins w:id="27" w:author="Beck, Desiree A." w:date="2015-10-03T12:19:00Z">
         <w:r>
           <w:rPr>
             <w:rStyle w:val="Hyperlink"/>
@@ -4673,7 +4674,7 @@
         </w:rPr>
         <w:t>/v</w:t>
       </w:r>
-      <w:del w:id="27" w:author="Beck, Desiree A." w:date="2015-10-03T12:19:00Z">
+      <w:del w:id="28" w:author="Beck, Desiree A." w:date="2015-10-03T12:19:00Z">
         <w:r>
           <w:rPr>
             <w:rStyle w:val="Hyperlink"/>
@@ -4682,7 +4683,7 @@
           <w:delText>1.</w:delText>
         </w:r>
       </w:del>
-      <w:ins w:id="28" w:author="Beck, Desiree A." w:date="2015-10-03T12:19:00Z">
+      <w:ins w:id="29" w:author="Beck, Desiree A." w:date="2015-10-03T12:19:00Z">
         <w:r>
           <w:rPr>
             <w:rStyle w:val="Hyperlink"/>
@@ -4691,14 +4692,23 @@
           <w:t>2.1</w:t>
         </w:r>
       </w:ins>
+      <w:del w:id="30" w:author="Beck, Desiree A." w:date="2015-10-13T10:56:00Z">
+        <w:r>
+          <w:rPr>
+            <w:rStyle w:val="Hyperlink"/>
+            <w:color w:val="auto"/>
+          </w:rPr>
+          <w:delText>2</w:delText>
+        </w:r>
+      </w:del>
       <w:r>
         <w:rPr>
           <w:rStyle w:val="Hyperlink"/>
           <w:color w:val="auto"/>
         </w:rPr>
-        <w:t>2.1/</w:t>
-      </w:r>
-      <w:del w:id="29" w:author="Beck, Desiree A." w:date="2015-10-03T12:20:00Z">
+        <w:t>.1/</w:t>
+      </w:r>
+      <w:del w:id="31" w:author="Beck, Desiree A." w:date="2015-10-03T12:20:00Z">
         <w:r>
           <w:rPr>
             <w:rStyle w:val="Hyperlink"/>
@@ -4707,7 +4717,7 @@
           <w:delText>stix</w:delText>
         </w:r>
       </w:del>
-      <w:ins w:id="30" w:author="Beck, Desiree A." w:date="2015-10-03T12:20:00Z">
+      <w:ins w:id="32" w:author="Beck, Desiree A." w:date="2015-10-03T12:20:00Z">
         <w:r>
           <w:rPr>
             <w:rStyle w:val="Hyperlink"/>
@@ -4723,7 +4733,7 @@
         </w:rPr>
         <w:t>-v</w:t>
       </w:r>
-      <w:del w:id="31" w:author="Beck, Desiree A." w:date="2015-10-03T12:20:00Z">
+      <w:del w:id="33" w:author="Beck, Desiree A." w:date="2015-10-03T12:20:00Z">
         <w:r>
           <w:rPr>
             <w:rStyle w:val="Hyperlink"/>
@@ -4732,7 +4742,7 @@
           <w:delText>1.2</w:delText>
         </w:r>
       </w:del>
-      <w:ins w:id="32" w:author="Beck, Desiree A." w:date="2015-10-03T12:20:00Z">
+      <w:ins w:id="34" w:author="Beck, Desiree A." w:date="2015-10-03T12:20:00Z">
         <w:r>
           <w:rPr>
             <w:rStyle w:val="Hyperlink"/>
@@ -4748,7 +4758,7 @@
         </w:rPr>
         <w:t>.1-</w:t>
       </w:r>
-      <w:del w:id="33" w:author="Beck, Desiree A." w:date="2015-10-03T12:20:00Z">
+      <w:del w:id="35" w:author="Beck, Desiree A." w:date="2015-10-03T12:20:00Z">
         <w:r>
           <w:rPr>
             <w:rStyle w:val="Hyperlink"/>
@@ -4757,7 +4767,7 @@
           <w:delText>part1</w:delText>
         </w:r>
       </w:del>
-      <w:ins w:id="34" w:author="Beck, Desiree A." w:date="2015-10-03T12:20:00Z">
+      <w:ins w:id="36" w:author="Beck, Desiree A." w:date="2015-10-03T12:20:00Z">
         <w:r>
           <w:rPr>
             <w:rStyle w:val="Hyperlink"/>
@@ -4780,7 +4790,7 @@
         </w:rPr>
         <w:t>-</w:t>
       </w:r>
-      <w:del w:id="35" w:author="Beck, Desiree A." w:date="2015-10-03T12:20:00Z">
+      <w:del w:id="37" w:author="Beck, Desiree A." w:date="2015-10-03T12:20:00Z">
         <w:r>
           <w:rPr>
             <w:rStyle w:val="Hyperlink"/>
@@ -4789,7 +4799,7 @@
           <w:delText>overview</w:delText>
         </w:r>
       </w:del>
-      <w:ins w:id="36" w:author="Beck, Desiree A." w:date="2015-10-03T12:20:00Z">
+      <w:ins w:id="38" w:author="Beck, Desiree A." w:date="2015-10-03T12:20:00Z">
         <w:r>
           <w:rPr>
             <w:rStyle w:val="Hyperlink"/>
@@ -4813,6 +4823,14 @@
       <w:r>
         <w:t>(Managed by OASIS TC Administration; please don’t modify.)</w:t>
       </w:r>
+      <w:commentRangeEnd w:id="9"/>
+      <w:r>
+        <w:rPr>
+          <w:rStyle w:val="CommentReference"/>
+          <w:color w:val="333333"/>
+        </w:rPr>
+        <w:commentReference w:id="9"/>
+      </w:r>
     </w:p>
     <w:p>
       <w:pPr>
@@ -4868,11 +4886,59 @@
       </w:r>
     </w:p>
     <w:p>
+      <w:pPr>
+        <w:spacing w:after="240"/>
+        <w:rPr>
+          <w:ins w:id="40" w:author="Beck, Desiree A." w:date="2015-10-13T11:41:00Z"/>
+        </w:rPr>
+        <w:pPrChange w:id="41" w:author="Beck, Desiree A." w:date="2015-10-13T11:42:00Z">
+          <w:pPr/>
+        </w:pPrChange>
+      </w:pPr>
       <w:r>
         <w:t>This document and the information contained herein is provided on an "AS IS" basis and OASIS DISCLAIMS ALL WARRANTIES, EXPRESS OR IMPLIED, INCLUDING BUT NOT LIMITED TO ANY WARRANTY THAT THE USE OF THE INFORMATION HEREIN WILL NOT INFRINGE ANY OWNERSHIP RIGHTS OR ANY IMPLIED WARRANTIES OF MERCHANTABILITY OR FITNESS FOR A PARTICULAR PURPOSE.</w:t>
       </w:r>
     </w:p>
     <w:p>
+      <w:pPr>
+        <w:rPr>
+          <w:ins w:id="42" w:author="Beck, Desiree A." w:date="2015-10-13T11:41:00Z"/>
+        </w:rPr>
+      </w:pPr>
+    </w:p>
+    <w:p>
+      <w:ins w:id="43" w:author="Beck, Desiree A." w:date="2015-10-13T11:41:00Z">
+        <w:r>
+          <w:t xml:space="preserve">Portions copyright © United States Government 2012-2015.  All Rights </w:t>
+        </w:r>
+        <w:commentRangeStart w:id="44"/>
+        <w:r>
+          <w:t>Reserved</w:t>
+        </w:r>
+      </w:ins>
+      <w:commentRangeEnd w:id="44"/>
+      <w:ins w:id="45" w:author="Beck, Desiree A." w:date="2015-10-13T11:42:00Z">
+        <w:r>
+          <w:rPr>
+            <w:rStyle w:val="CommentReference"/>
+          </w:rPr>
+          <w:commentReference w:id="44"/>
+        </w:r>
+      </w:ins>
+      <w:ins w:id="46" w:author="Beck, Desiree A." w:date="2015-10-13T11:41:00Z">
+        <w:r>
+          <w:t>.</w:t>
+        </w:r>
+        <w:r>
+          <w:br/>
+        </w:r>
+        <w:r>
+          <w:br/>
+          <w:t>STIX™, TAXII™, AND CybOX™ (STANDARD OR STANDARDS) AND THEIR COMPONENT PARTS ARE PROVIDED “AS IS” WITHOUT ANY WARRANTY OF ANY KIND, EITHER EXPRESSED, IMPLIED, OR STATUTORY, INCLUDING, BUT NOT LIMITED TO, ANY WARRANTY THAT THESE STANDARDS OR ANY OF THEIR COMPONENT PARTS WILL CONFORM TO SPECIFICATIONS, ANY IMPLIED WARRANTIES OF MERCHANTABILITY, FITNESS FOR A PARTICULAR PURPOSE, OR FREEDOM FROM INFRINGEMENT, ANY WARRANTY THAT THE STANDARDS OR THEIR COMPONENT PARTS WILL BE ERROR FREE, OR ANY WARRANTY THAT THE DOCUMENTATION, IF PROVIDED, WILL CONFORM TO THE STANDARDS OR THEIR COMPONENT PARTS.  IN NO EVENT SHALL THE UNITED STATES GOVERNMENT OR ITS CONTRACTORS OR SUBCONTRACTORS BE LIABLE FOR ANY DAMAGES, INCLUDING, BUT NOT LIMITED TO, DIRECT, INDIRECT, SPECIAL OR CONSEQUENTIAL DAMAGES, ARISING OUT OF, RESULTING FROM, OR IN ANY WAY CONNECTED WITH THESE STANDARDS OR THEIR COMPONENT PARTS OR ANY PROVIDED DOCUMENTATION, WHETHER OR NOT BASED UPON WARRANTY, CONTRACT, TORT, OR OTHERWISE, WHETHER OR NOT INJURY WAS SUSTAINED BY PERSONS OR PROPERTY OR OTHERWISE, AND WHETHER OR NOT LOSS WAS SUSTAINED FROM, OR AROSE OUT OF THE RESULTS OF, OR USE OF, THE STANDARDS, THEIR COMPONENT PARTS, AND ANY PROVIDED DOCUMENTATION. THE UNITED STATES GOVERNMENT DISCLAIMS ALL WARRANTIES AND LIABILITIES REGARDING THE STANDARDS OR THEIR COMPONENT PARTS ATTRIBUTABLE TO ANY THIRD PARTY, IF PRESENT IN THE STANDARDS OR THEIR COMPONENT PARTS AND DISTRIBUTES IT OR THEM “AS IS.”</w:t>
+        </w:r>
+      </w:ins>
+    </w:p>
+    <w:p>
       <w:r>
         <w:br w:type="page"/>
       </w:r>
@@ -4881,13 +4947,13 @@
       <w:pPr>
         <w:pStyle w:val="Heading1"/>
       </w:pPr>
-      <w:bookmarkStart w:id="37" w:name="_Toc424631595"/>
+      <w:bookmarkStart w:id="47" w:name="_Toc424631595"/>
       <w:bookmarkEnd w:id="0"/>
       <w:r>
         <w:lastRenderedPageBreak/>
         <w:t>Introduction</w:t>
       </w:r>
-      <w:bookmarkEnd w:id="37"/>
+      <w:bookmarkEnd w:id="47"/>
     </w:p>
     <w:p>
       <w:pPr>
@@ -4897,10 +4963,10 @@
         <w:spacing w:before="80" w:after="240"/>
         <w:ind w:right="-270"/>
         <w:rPr>
-          <w:ins w:id="38" w:author="Beck, Desiree A." w:date="2015-10-04T11:59:00Z"/>
-        </w:rPr>
-      </w:pPr>
-      <w:ins w:id="39" w:author="Beck, Desiree A." w:date="2015-10-04T11:59:00Z">
+          <w:ins w:id="48" w:author="Beck, Desiree A." w:date="2015-10-04T11:59:00Z"/>
+        </w:rPr>
+      </w:pPr>
+      <w:ins w:id="49" w:author="Beck, Desiree A." w:date="2015-10-04T11:59:00Z">
         <w:r>
           <w:t>[All text is norm</w:t>
         </w:r>
@@ -4935,12 +5001,12 @@
       <w:r>
         <w:t xml:space="preserve">This document serves as the specification for the CybOX AS Object Version 2.1.1 data model, which is one of </w:t>
       </w:r>
-      <w:del w:id="40" w:author="Beck, Desiree A." w:date="2015-10-05T10:28:00Z">
+      <w:del w:id="50" w:author="Beck, Desiree A." w:date="2015-10-05T10:28:00Z">
         <w:r>
           <w:delText>ninety-four</w:delText>
         </w:r>
       </w:del>
-      <w:ins w:id="41" w:author="Beck, Desiree A." w:date="2015-10-05T10:28:00Z">
+      <w:ins w:id="51" w:author="Beck, Desiree A." w:date="2015-10-05T10:28:00Z">
         <w:r>
           <w:t xml:space="preserve"> eighty-eight</w:t>
         </w:r>
@@ -4948,7 +5014,7 @@
       <w:r>
         <w:t xml:space="preserve"> </w:t>
       </w:r>
-      <w:ins w:id="42" w:author="Beck, Desiree A." w:date="2015-10-05T10:28:00Z">
+      <w:ins w:id="52" w:author="Beck, Desiree A." w:date="2015-10-05T10:28:00Z">
         <w:r>
           <w:t xml:space="preserve">CybOX </w:t>
         </w:r>
@@ -4956,7 +5022,7 @@
       <w:r>
         <w:t>Object data models</w:t>
       </w:r>
-      <w:del w:id="43" w:author="Beck, Desiree A." w:date="2015-10-05T10:28:00Z">
+      <w:del w:id="53" w:author="Beck, Desiree A." w:date="2015-10-05T10:28:00Z">
         <w:r>
           <w:delText xml:space="preserve"> for CybOX content</w:delText>
         </w:r>
@@ -4973,7 +5039,7 @@
         <w:spacing w:after="240"/>
         <w:ind w:right="-270"/>
       </w:pPr>
-      <w:bookmarkStart w:id="44" w:name="_Toc401131317"/>
+      <w:bookmarkStart w:id="54" w:name="_Toc401131317"/>
       <w:r>
         <w:t xml:space="preserve">In Section </w:t>
       </w:r>
@@ -5144,7 +5210,7 @@
       <w:r>
         <w:t>Section</w:t>
       </w:r>
-      <w:del w:id="45" w:author="Beck, Desiree A." w:date="2015-10-04T11:11:00Z">
+      <w:del w:id="55" w:author="Beck, Desiree A." w:date="2015-10-04T11:11:00Z">
         <w:r>
           <w:delText>s</w:delText>
         </w:r>
@@ -5171,13 +5237,13 @@
       <w:r>
         <w:fldChar w:fldCharType="end"/>
       </w:r>
-      <w:del w:id="46" w:author="Beck, Desiree A." w:date="2015-10-04T11:11:00Z">
+      <w:del w:id="56" w:author="Beck, Desiree A." w:date="2015-10-04T11:11:00Z">
         <w:r>
           <w:delText xml:space="preserve"> and </w:delText>
         </w:r>
       </w:del>
-      <w:commentRangeStart w:id="47"/>
-      <w:del w:id="48" w:author="Beck, Desiree A." w:date="2015-10-04T11:12:00Z">
+      <w:commentRangeStart w:id="57"/>
+      <w:del w:id="58" w:author="Beck, Desiree A." w:date="2015-10-04T11:12:00Z">
         <w:r>
           <w:rPr>
             <w:b/>
@@ -5227,17 +5293,17 @@
           <w:fldChar w:fldCharType="end"/>
         </w:r>
       </w:del>
-      <w:commentRangeEnd w:id="47"/>
+      <w:commentRangeEnd w:id="57"/>
       <w:r>
         <w:rPr>
           <w:rStyle w:val="CommentReference"/>
         </w:rPr>
-        <w:commentReference w:id="47"/>
+        <w:commentReference w:id="57"/>
       </w:r>
       <w:r>
         <w:t xml:space="preserve">. </w:t>
       </w:r>
-      <w:bookmarkEnd w:id="44"/>
+      <w:bookmarkEnd w:id="54"/>
       <w:r>
         <w:t xml:space="preserve">In Section </w:t>
       </w:r>
@@ -5292,7 +5358,7 @@
       <w:r>
         <w:t>, we give background information necessary to fully understand the AS Object data model. We present the AS Object data model specification details in Section</w:t>
       </w:r>
-      <w:ins w:id="49" w:author="Beck, Desiree A." w:date="2015-10-03T12:21:00Z">
+      <w:ins w:id="59" w:author="Beck, Desiree A." w:date="2015-10-03T12:21:00Z">
         <w:r>
           <w:t xml:space="preserve"> </w:t>
         </w:r>
@@ -5300,7 +5366,7 @@
           <w:rPr>
             <w:b/>
             <w:color w:val="0000EE"/>
-            <w:rPrChange w:id="50" w:author="Beck, Desiree A." w:date="2015-10-03T12:21:00Z">
+            <w:rPrChange w:id="60" w:author="Beck, Desiree A." w:date="2015-10-03T12:21:00Z">
               <w:rPr/>
             </w:rPrChange>
           </w:rPr>
@@ -5310,7 +5376,7 @@
           <w:rPr>
             <w:b/>
             <w:color w:val="0000EE"/>
-            <w:rPrChange w:id="51" w:author="Beck, Desiree A." w:date="2015-10-03T12:21:00Z">
+            <w:rPrChange w:id="61" w:author="Beck, Desiree A." w:date="2015-10-03T12:21:00Z">
               <w:rPr/>
             </w:rPrChange>
           </w:rPr>
@@ -5321,7 +5387,7 @@
         <w:rPr>
           <w:b/>
           <w:color w:val="0000EE"/>
-          <w:rPrChange w:id="52" w:author="Beck, Desiree A." w:date="2015-10-03T12:21:00Z">
+          <w:rPrChange w:id="62" w:author="Beck, Desiree A." w:date="2015-10-03T12:21:00Z">
             <w:rPr>
               <w:color w:val="0000EE"/>
             </w:rPr>
@@ -5333,7 +5399,7 @@
         <w:rPr>
           <w:b/>
           <w:color w:val="0000EE"/>
-          <w:rPrChange w:id="53" w:author="Beck, Desiree A." w:date="2015-10-03T12:21:00Z">
+          <w:rPrChange w:id="63" w:author="Beck, Desiree A." w:date="2015-10-03T12:21:00Z">
             <w:rPr>
               <w:b/>
               <w:color w:val="0000EE"/>
@@ -5345,7 +5411,7 @@
         <w:rPr>
           <w:b/>
           <w:color w:val="0000EE"/>
-          <w:rPrChange w:id="54" w:author="Beck, Desiree A." w:date="2015-10-03T12:21:00Z">
+          <w:rPrChange w:id="64" w:author="Beck, Desiree A." w:date="2015-10-03T12:21:00Z">
             <w:rPr/>
           </w:rPrChange>
         </w:rPr>
@@ -5358,12 +5424,12 @@
         </w:rPr>
         <w:t>3</w:t>
       </w:r>
-      <w:ins w:id="55" w:author="Beck, Desiree A." w:date="2015-10-03T12:21:00Z">
+      <w:ins w:id="65" w:author="Beck, Desiree A." w:date="2015-10-03T12:21:00Z">
         <w:r>
           <w:rPr>
             <w:b/>
             <w:color w:val="0000EE"/>
-            <w:rPrChange w:id="56" w:author="Beck, Desiree A." w:date="2015-10-03T12:21:00Z">
+            <w:rPrChange w:id="66" w:author="Beck, Desiree A." w:date="2015-10-03T12:21:00Z">
               <w:rPr/>
             </w:rPrChange>
           </w:rPr>
@@ -5373,7 +5439,7 @@
       <w:r>
         <w:t xml:space="preserve"> </w:t>
       </w:r>
-      <w:del w:id="57" w:author="Beck, Desiree A." w:date="2015-10-03T12:21:00Z">
+      <w:del w:id="67" w:author="Beck, Desiree A." w:date="2015-10-03T12:21:00Z">
         <w:r>
           <w:rPr>
             <w:b/>
@@ -5429,7 +5495,7 @@
       <w:r>
         <w:t xml:space="preserve">and conformance information in Section </w:t>
       </w:r>
-      <w:commentRangeStart w:id="58"/>
+      <w:commentRangeStart w:id="68"/>
       <w:r>
         <w:rPr>
           <w:b/>
@@ -5478,12 +5544,12 @@
         </w:rPr>
         <w:fldChar w:fldCharType="end"/>
       </w:r>
-      <w:commentRangeEnd w:id="58"/>
+      <w:commentRangeEnd w:id="68"/>
       <w:r>
         <w:rPr>
           <w:rStyle w:val="CommentReference"/>
         </w:rPr>
-        <w:commentReference w:id="58"/>
+        <w:commentReference w:id="68"/>
       </w:r>
       <w:r>
         <w:t>.</w:t>
@@ -5493,17 +5559,17 @@
       <w:pPr>
         <w:pStyle w:val="Heading2"/>
       </w:pPr>
-      <w:bookmarkStart w:id="59" w:name="_Toc412205405"/>
-      <w:bookmarkStart w:id="60" w:name="_Ref412300941"/>
-      <w:bookmarkStart w:id="61" w:name="_Ref412622367"/>
-      <w:bookmarkStart w:id="62" w:name="_Toc424631596"/>
+      <w:bookmarkStart w:id="69" w:name="_Toc412205405"/>
+      <w:bookmarkStart w:id="70" w:name="_Ref412300941"/>
+      <w:bookmarkStart w:id="71" w:name="_Ref412622367"/>
+      <w:bookmarkStart w:id="72" w:name="_Toc424631596"/>
       <w:r>
         <w:t>CybOX Specification Documents</w:t>
       </w:r>
-      <w:bookmarkEnd w:id="59"/>
-      <w:bookmarkEnd w:id="60"/>
-      <w:bookmarkEnd w:id="61"/>
-      <w:bookmarkEnd w:id="62"/>
+      <w:bookmarkEnd w:id="69"/>
+      <w:bookmarkEnd w:id="70"/>
+      <w:bookmarkEnd w:id="71"/>
+      <w:bookmarkEnd w:id="72"/>
     </w:p>
     <w:p>
       <w:pPr>
@@ -5567,17 +5633,17 @@
       <w:r>
         <w:t xml:space="preserve"> document provides a comprehensive overview of the full set of CybOX data models, which in addition to the Core, Common, and numerous Object data models, includes </w:t>
       </w:r>
-      <w:ins w:id="63" w:author="Beck, Desiree A." w:date="2015-10-03T12:27:00Z">
+      <w:ins w:id="73" w:author="Beck, Desiree A." w:date="2015-10-03T12:27:00Z">
         <w:r>
           <w:t xml:space="preserve">various extension data models and a vocabularies data model, which </w:t>
         </w:r>
       </w:ins>
-      <w:ins w:id="64" w:author="Beck, Desiree A." w:date="2015-10-03T12:29:00Z">
+      <w:ins w:id="74" w:author="Beck, Desiree A." w:date="2015-10-03T12:29:00Z">
         <w:r>
           <w:t>contains</w:t>
         </w:r>
       </w:ins>
-      <w:ins w:id="65" w:author="Beck, Desiree A." w:date="2015-10-03T12:27:00Z">
+      <w:ins w:id="75" w:author="Beck, Desiree A." w:date="2015-10-03T12:27:00Z">
         <w:r>
           <w:t xml:space="preserve"> </w:t>
         </w:r>
@@ -5626,13 +5692,13 @@
         <w:spacing w:before="360" w:after="60"/>
         <w:ind w:left="720"/>
       </w:pPr>
-      <w:bookmarkStart w:id="66" w:name="_Ref394437867"/>
-      <w:bookmarkStart w:id="67" w:name="_Toc426119868"/>
+      <w:bookmarkStart w:id="76" w:name="_Ref394437867"/>
+      <w:bookmarkStart w:id="77" w:name="_Toc426119868"/>
       <w:r>
         <w:t>Document Conventions</w:t>
       </w:r>
-      <w:bookmarkEnd w:id="66"/>
-      <w:bookmarkEnd w:id="67"/>
+      <w:bookmarkEnd w:id="76"/>
+      <w:bookmarkEnd w:id="77"/>
     </w:p>
     <w:p>
       <w:r>
@@ -5647,15 +5713,15 @@
         </w:tabs>
         <w:spacing w:before="360" w:after="60"/>
       </w:pPr>
-      <w:bookmarkStart w:id="68" w:name="_Toc389570603"/>
-      <w:bookmarkStart w:id="69" w:name="_Toc389581073"/>
-      <w:bookmarkStart w:id="70" w:name="_Toc426119870"/>
+      <w:bookmarkStart w:id="78" w:name="_Toc389570603"/>
+      <w:bookmarkStart w:id="79" w:name="_Toc389581073"/>
+      <w:bookmarkStart w:id="80" w:name="_Toc426119870"/>
       <w:r>
         <w:t>Fonts</w:t>
       </w:r>
-      <w:bookmarkEnd w:id="68"/>
-      <w:bookmarkEnd w:id="69"/>
-      <w:bookmarkEnd w:id="70"/>
+      <w:bookmarkEnd w:id="78"/>
+      <w:bookmarkEnd w:id="79"/>
+      <w:bookmarkEnd w:id="80"/>
     </w:p>
     <w:p>
       <w:pPr>
@@ -5675,7 +5741,7 @@
         </w:rPr>
         <w:t xml:space="preserve">The following font and font style conventions are used in the </w:t>
       </w:r>
-      <w:commentRangeStart w:id="71"/>
+      <w:commentRangeStart w:id="81"/>
       <w:r>
         <w:rPr>
           <w:rFonts w:ascii="Arial" w:hAnsi="Arial"/>
@@ -5684,14 +5750,14 @@
         </w:rPr>
         <w:t>document</w:t>
       </w:r>
-      <w:commentRangeEnd w:id="71"/>
+      <w:commentRangeEnd w:id="81"/>
       <w:r>
         <w:rPr>
           <w:rStyle w:val="CommentReference"/>
           <w:rFonts w:ascii="Arial" w:hAnsi="Arial" w:cs="Arial"/>
           <w:color w:val="333333"/>
         </w:rPr>
-        <w:commentReference w:id="71"/>
+        <w:commentReference w:id="81"/>
       </w:r>
       <w:r>
         <w:rPr>
@@ -5711,12 +5777,12 @@
         </w:numPr>
         <w:spacing w:after="240"/>
         <w:rPr>
-          <w:del w:id="72" w:author="Beck, Desiree A." w:date="2015-10-03T12:31:00Z"/>
+          <w:del w:id="82" w:author="Beck, Desiree A." w:date="2015-10-03T12:31:00Z"/>
           <w:rFonts w:ascii="Arial" w:hAnsi="Arial"/>
           <w:sz w:val="20"/>
           <w:szCs w:val="20"/>
         </w:rPr>
-        <w:pPrChange w:id="73" w:author="Beck, Desiree A." w:date="2015-10-03T12:31:00Z">
+        <w:pPrChange w:id="83" w:author="Beck, Desiree A." w:date="2015-10-03T12:31:00Z">
           <w:pPr>
             <w:pStyle w:val="Default"/>
             <w:numPr>
@@ -5802,7 +5868,7 @@
           <w:sz w:val="20"/>
           <w:szCs w:val="20"/>
         </w:rPr>
-        <w:pPrChange w:id="74" w:author="Beck, Desiree A." w:date="2015-10-03T12:31:00Z">
+        <w:pPrChange w:id="84" w:author="Beck, Desiree A." w:date="2015-10-03T12:31:00Z">
           <w:pPr>
             <w:pStyle w:val="Default"/>
             <w:ind w:left="720"/>
@@ -5820,7 +5886,7 @@
           <w:sz w:val="20"/>
           <w:szCs w:val="20"/>
         </w:rPr>
-        <w:pPrChange w:id="75" w:author="Beck, Desiree A." w:date="2015-10-03T12:31:00Z">
+        <w:pPrChange w:id="85" w:author="Beck, Desiree A." w:date="2015-10-03T12:31:00Z">
           <w:pPr>
             <w:pStyle w:val="Default"/>
             <w:numPr>
@@ -5859,7 +5925,7 @@
           <w:sz w:val="20"/>
           <w:szCs w:val="20"/>
         </w:rPr>
-        <w:pPrChange w:id="76" w:author="Beck, Desiree A." w:date="2015-10-03T12:31:00Z">
+        <w:pPrChange w:id="86" w:author="Beck, Desiree A." w:date="2015-10-03T12:31:00Z">
           <w:pPr>
             <w:pStyle w:val="Default"/>
             <w:ind w:left="720"/>
@@ -5876,12 +5942,12 @@
         </w:numPr>
         <w:spacing w:after="240"/>
         <w:rPr>
-          <w:del w:id="77" w:author="Beck, Desiree A." w:date="2015-10-03T12:31:00Z"/>
+          <w:del w:id="87" w:author="Beck, Desiree A." w:date="2015-10-03T12:31:00Z"/>
           <w:rFonts w:ascii="Arial" w:hAnsi="Arial"/>
           <w:sz w:val="20"/>
           <w:szCs w:val="20"/>
         </w:rPr>
-        <w:pPrChange w:id="78" w:author="Beck, Desiree A." w:date="2015-10-03T12:31:00Z">
+        <w:pPrChange w:id="88" w:author="Beck, Desiree A." w:date="2015-10-03T12:31:00Z">
           <w:pPr>
             <w:pStyle w:val="Default"/>
             <w:numPr>
@@ -5961,7 +6027,7 @@
           <w:sz w:val="20"/>
           <w:szCs w:val="20"/>
         </w:rPr>
-        <w:pPrChange w:id="79" w:author="Beck, Desiree A." w:date="2015-10-03T12:31:00Z">
+        <w:pPrChange w:id="89" w:author="Beck, Desiree A." w:date="2015-10-03T12:31:00Z">
           <w:pPr>
             <w:pStyle w:val="Default"/>
           </w:pPr>
@@ -5974,12 +6040,12 @@
         <w:spacing w:after="240"/>
         <w:ind w:firstLine="720"/>
         <w:rPr>
-          <w:del w:id="80" w:author="Beck, Desiree A." w:date="2015-10-03T12:31:00Z"/>
+          <w:del w:id="90" w:author="Beck, Desiree A." w:date="2015-10-03T12:31:00Z"/>
           <w:rFonts w:ascii="Courier New" w:hAnsi="Courier New" w:cs="Courier New"/>
           <w:sz w:val="20"/>
           <w:szCs w:val="20"/>
         </w:rPr>
-        <w:pPrChange w:id="81" w:author="Beck, Desiree A." w:date="2015-10-03T12:31:00Z">
+        <w:pPrChange w:id="91" w:author="Beck, Desiree A." w:date="2015-10-03T12:31:00Z">
           <w:pPr>
             <w:pStyle w:val="Default"/>
             <w:numPr>
@@ -6042,7 +6108,7 @@
           <w:sz w:val="20"/>
           <w:szCs w:val="20"/>
         </w:rPr>
-        <w:pPrChange w:id="82" w:author="Beck, Desiree A." w:date="2015-10-03T12:31:00Z">
+        <w:pPrChange w:id="92" w:author="Beck, Desiree A." w:date="2015-10-03T12:31:00Z">
           <w:pPr>
             <w:pStyle w:val="Default"/>
             <w:ind w:firstLine="720"/>
@@ -6056,12 +6122,12 @@
         <w:spacing w:after="240"/>
         <w:ind w:left="720"/>
         <w:rPr>
-          <w:del w:id="83" w:author="Beck, Desiree A." w:date="2015-10-03T12:31:00Z"/>
+          <w:del w:id="93" w:author="Beck, Desiree A." w:date="2015-10-03T12:31:00Z"/>
           <w:rFonts w:asciiTheme="minorHAnsi" w:hAnsiTheme="minorHAnsi" w:cs="Courier New"/>
           <w:sz w:val="20"/>
           <w:szCs w:val="20"/>
         </w:rPr>
-        <w:pPrChange w:id="84" w:author="Beck, Desiree A." w:date="2015-10-03T12:31:00Z">
+        <w:pPrChange w:id="94" w:author="Beck, Desiree A." w:date="2015-10-03T12:31:00Z">
           <w:pPr>
             <w:pStyle w:val="Default"/>
             <w:numPr>
@@ -6115,7 +6181,7 @@
           <w:sz w:val="20"/>
           <w:szCs w:val="20"/>
         </w:rPr>
-        <w:pPrChange w:id="85" w:author="Beck, Desiree A." w:date="2015-10-03T12:31:00Z">
+        <w:pPrChange w:id="95" w:author="Beck, Desiree A." w:date="2015-10-03T12:31:00Z">
           <w:pPr>
             <w:pStyle w:val="Default"/>
           </w:pPr>
@@ -6203,7 +6269,7 @@
         <w:rPr>
           <w:i/>
         </w:rPr>
-        <w:pPrChange w:id="86" w:author="Beck, Desiree A." w:date="2015-10-03T12:31:00Z">
+        <w:pPrChange w:id="96" w:author="Beck, Desiree A." w:date="2015-10-03T12:31:00Z">
           <w:pPr>
             <w:pStyle w:val="ListParagraph"/>
             <w:numPr>
@@ -6234,20 +6300,20 @@
       <w:pPr>
         <w:pStyle w:val="Heading3"/>
       </w:pPr>
-      <w:bookmarkStart w:id="87" w:name="_Ref394486021"/>
-      <w:bookmarkStart w:id="88" w:name="_Toc426119871"/>
+      <w:bookmarkStart w:id="97" w:name="_Ref394486021"/>
+      <w:bookmarkStart w:id="98" w:name="_Toc426119871"/>
       <w:r>
         <w:t>UML Package References</w:t>
       </w:r>
-      <w:bookmarkEnd w:id="87"/>
-      <w:bookmarkEnd w:id="88"/>
+      <w:bookmarkEnd w:id="97"/>
+      <w:bookmarkEnd w:id="98"/>
     </w:p>
     <w:p>
       <w:pPr>
         <w:spacing w:before="80" w:after="240"/>
       </w:pPr>
-      <w:bookmarkStart w:id="89" w:name="_Toc389570605"/>
-      <w:bookmarkStart w:id="90" w:name="_Toc389581075"/>
+      <w:bookmarkStart w:id="99" w:name="_Toc389570605"/>
+      <w:bookmarkStart w:id="100" w:name="_Toc389581075"/>
       <w:r>
         <w:t xml:space="preserve">Each CybOX data model is captured in a different UML package (e.g., Core package) where the packages together compose the full CybOX UML model.  To refer to a particular class of a specific package, we use the format </w:t>
       </w:r>
@@ -6342,22 +6408,22 @@
       <w:pPr>
         <w:pStyle w:val="Heading3"/>
       </w:pPr>
-      <w:bookmarkStart w:id="91" w:name="_Toc426119872"/>
+      <w:bookmarkStart w:id="101" w:name="_Toc426119872"/>
       <w:r>
         <w:t>UML Diagrams</w:t>
       </w:r>
-      <w:bookmarkEnd w:id="89"/>
-      <w:bookmarkEnd w:id="90"/>
-      <w:bookmarkEnd w:id="91"/>
+      <w:bookmarkEnd w:id="99"/>
+      <w:bookmarkEnd w:id="100"/>
+      <w:bookmarkEnd w:id="101"/>
     </w:p>
     <w:p>
       <w:pPr>
         <w:spacing w:before="80" w:after="240"/>
       </w:pPr>
-      <w:bookmarkStart w:id="92" w:name="_Toc398719452"/>
-      <w:bookmarkStart w:id="93" w:name="_Toc389570606"/>
-      <w:bookmarkStart w:id="94" w:name="_Toc389581076"/>
-      <w:bookmarkStart w:id="95" w:name="_Ref394436861"/>
+      <w:bookmarkStart w:id="102" w:name="_Toc398719452"/>
+      <w:bookmarkStart w:id="103" w:name="_Toc389570606"/>
+      <w:bookmarkStart w:id="104" w:name="_Toc389581076"/>
+      <w:bookmarkStart w:id="105" w:name="_Ref394436861"/>
       <w:r>
         <w:t xml:space="preserve">This specification makes use of UML diagrams to visually depict relationships between CybOX Language constructs. Note that the diagrams have been extracted directly from the full UML model for CybOX; they have not been constructed purely for inclusion in the specification documents.  Typically, diagrams are included for the primary class of a data model, and for any other class where the visualization of its relationships between other classes would be useful.  This implies that there will be very few diagrams for classes whose only properties are either a data type or a class from the CybOX Common data model.  </w:t>
       </w:r>
@@ -6380,12 +6446,12 @@
       <w:pPr>
         <w:pStyle w:val="Heading4"/>
       </w:pPr>
-      <w:bookmarkStart w:id="96" w:name="_Toc426119873"/>
+      <w:bookmarkStart w:id="106" w:name="_Toc426119873"/>
       <w:r>
         <w:t>Class Properties</w:t>
       </w:r>
-      <w:bookmarkEnd w:id="92"/>
-      <w:bookmarkEnd w:id="96"/>
+      <w:bookmarkEnd w:id="102"/>
+      <w:bookmarkEnd w:id="106"/>
     </w:p>
     <w:p>
       <w:pPr>
@@ -6399,13 +6465,13 @@
       <w:pPr>
         <w:pStyle w:val="Heading4"/>
       </w:pPr>
-      <w:bookmarkStart w:id="97" w:name="_Toc398719453"/>
-      <w:bookmarkStart w:id="98" w:name="_Toc426119874"/>
+      <w:bookmarkStart w:id="107" w:name="_Toc398719453"/>
+      <w:bookmarkStart w:id="108" w:name="_Toc426119874"/>
       <w:r>
         <w:t>Diagram Icons and Arrow Types</w:t>
       </w:r>
-      <w:bookmarkEnd w:id="97"/>
-      <w:bookmarkEnd w:id="98"/>
+      <w:bookmarkEnd w:id="107"/>
+      <w:bookmarkEnd w:id="108"/>
     </w:p>
     <w:p>
       <w:pPr>
@@ -6418,7 +6484,7 @@
         <w:lastRenderedPageBreak/>
         <w:t xml:space="preserve">relationship (regular arrowhead) or a generalization relationship (triangle-shaped arrowhead).  The icons and arrow styles we use are shown and described in </w:t>
       </w:r>
-      <w:del w:id="99" w:author="Beck, Desiree A." w:date="2015-10-03T22:15:00Z">
+      <w:del w:id="109" w:author="Beck, Desiree A." w:date="2015-10-03T22:15:00Z">
         <w:r>
           <w:rPr>
             <w:b/>
@@ -6443,7 +6509,7 @@
           <w:rPr>
             <w:b/>
             <w:color w:val="0000EE"/>
-            <w:rPrChange w:id="100" w:author="Beck, Desiree A." w:date="2015-10-03T22:16:00Z">
+            <w:rPrChange w:id="110" w:author="Beck, Desiree A." w:date="2015-10-03T22:16:00Z">
               <w:rPr>
                 <w:b/>
                 <w:color w:val="0000EE"/>
@@ -6457,7 +6523,7 @@
             <w:b/>
             <w:bCs/>
             <w:color w:val="0000EE"/>
-            <w:rPrChange w:id="101" w:author="Beck, Desiree A." w:date="2015-10-03T22:16:00Z">
+            <w:rPrChange w:id="111" w:author="Beck, Desiree A." w:date="2015-10-03T22:16:00Z">
               <w:rPr>
                 <w:bCs/>
                 <w:color w:val="0000EE"/>
@@ -6508,7 +6574,7 @@
         </w:rPr>
         <w:fldChar w:fldCharType="separate"/>
       </w:r>
-      <w:ins w:id="102" w:author="Beck, Desiree A." w:date="2015-10-03T22:15:00Z">
+      <w:ins w:id="112" w:author="Beck, Desiree A." w:date="2015-10-03T22:15:00Z">
         <w:r>
           <w:rPr>
             <w:b/>
@@ -6525,7 +6591,7 @@
         </w:rPr>
         <w:t>1</w:t>
       </w:r>
-      <w:ins w:id="103" w:author="Beck, Desiree A." w:date="2015-10-03T22:15:00Z">
+      <w:ins w:id="113" w:author="Beck, Desiree A." w:date="2015-10-03T22:15:00Z">
         <w:r>
           <w:rPr>
             <w:b/>
@@ -6543,7 +6609,7 @@
         </w:rPr>
         <w:t>1</w:t>
       </w:r>
-      <w:ins w:id="104" w:author="Beck, Desiree A." w:date="2015-10-03T22:15:00Z">
+      <w:ins w:id="114" w:author="Beck, Desiree A." w:date="2015-10-03T22:15:00Z">
         <w:r>
           <w:rPr>
             <w:b/>
@@ -6567,11 +6633,11 @@
         <w:spacing w:after="120"/>
         <w:jc w:val="center"/>
         <w:rPr>
-          <w:ins w:id="105" w:author="Beck, Desiree A." w:date="2015-10-03T22:15:00Z"/>
-        </w:rPr>
-      </w:pPr>
-      <w:bookmarkStart w:id="106" w:name="_Ref397637630"/>
-      <w:ins w:id="107" w:author="Beck, Desiree A." w:date="2015-10-03T22:15:00Z">
+          <w:ins w:id="115" w:author="Beck, Desiree A." w:date="2015-10-03T22:15:00Z"/>
+        </w:rPr>
+      </w:pPr>
+      <w:bookmarkStart w:id="116" w:name="_Ref397637630"/>
+      <w:ins w:id="117" w:author="Beck, Desiree A." w:date="2015-10-03T22:15:00Z">
         <w:r>
           <w:t xml:space="preserve">Table </w:t>
         </w:r>
@@ -6591,7 +6657,7 @@
         </w:rPr>
         <w:t>1</w:t>
       </w:r>
-      <w:ins w:id="108" w:author="Beck, Desiree A." w:date="2015-10-03T22:15:00Z">
+      <w:ins w:id="118" w:author="Beck, Desiree A." w:date="2015-10-03T22:15:00Z">
         <w:r>
           <w:rPr>
             <w:noProof/>
@@ -6617,32 +6683,32 @@
         </w:rPr>
         <w:t>1</w:t>
       </w:r>
-      <w:ins w:id="109" w:author="Beck, Desiree A." w:date="2015-10-03T22:15:00Z">
+      <w:ins w:id="119" w:author="Beck, Desiree A." w:date="2015-10-03T22:15:00Z">
         <w:r>
           <w:rPr>
             <w:noProof/>
           </w:rPr>
           <w:fldChar w:fldCharType="end"/>
         </w:r>
-        <w:bookmarkEnd w:id="106"/>
+        <w:bookmarkEnd w:id="116"/>
         <w:r>
           <w:t xml:space="preserve">.  </w:t>
         </w:r>
         <w:r>
           <w:t xml:space="preserve">UML diagram </w:t>
         </w:r>
-        <w:commentRangeStart w:id="110"/>
+        <w:commentRangeStart w:id="120"/>
         <w:r>
           <w:t>icons</w:t>
         </w:r>
       </w:ins>
-      <w:commentRangeEnd w:id="110"/>
-      <w:ins w:id="111" w:author="Beck, Desiree A." w:date="2015-10-04T12:01:00Z">
+      <w:commentRangeEnd w:id="120"/>
+      <w:ins w:id="121" w:author="Beck, Desiree A." w:date="2015-10-04T12:01:00Z">
         <w:r>
           <w:rPr>
             <w:rStyle w:val="CommentReference"/>
           </w:rPr>
-          <w:commentReference w:id="110"/>
+          <w:commentReference w:id="120"/>
         </w:r>
       </w:ins>
     </w:p>
@@ -6882,10 +6948,10 @@
                   <v:path o:extrusionok="f" gradientshapeok="t" o:connecttype="rect"/>
                   <o:lock v:ext="edit" aspectratio="t"/>
                 </v:shapetype>
-                <v:shape id="_x0000_i1109" type="#_x0000_t75" style="width:23.25pt;height:21pt" o:ole="">
+                <v:shape id="_x0000_i1025" type="#_x0000_t75" style="width:23.25pt;height:21pt" o:ole="">
                   <v:imagedata r:id="rId26" o:title=""/>
                 </v:shape>
-                <o:OLEObject Type="Embed" ProgID="PBrush" ShapeID="_x0000_i1109" DrawAspect="Content" ObjectID="_1505548982" r:id="rId27"/>
+                <o:OLEObject Type="Embed" ProgID="PBrush" ShapeID="_x0000_i1025" DrawAspect="Content" ObjectID="_1506242288" r:id="rId27"/>
               </w:object>
             </w:r>
           </w:p>
@@ -7038,10 +7104,10 @@
             </w:pPr>
             <w:r>
               <w:object w:dxaOrig="270" w:dyaOrig="195" w14:anchorId="7F574156">
-                <v:shape id="_x0000_i1110" type="#_x0000_t75" style="width:14.25pt;height:14.25pt" o:ole="">
+                <v:shape id="_x0000_i1026" type="#_x0000_t75" style="width:14.25pt;height:14.25pt" o:ole="">
                   <v:imagedata r:id="rId29" o:title=""/>
                 </v:shape>
-                <o:OLEObject Type="Embed" ProgID="PBrush" ShapeID="_x0000_i1110" DrawAspect="Content" ObjectID="_1505548983" r:id="rId30"/>
+                <o:OLEObject Type="Embed" ProgID="PBrush" ShapeID="_x0000_i1026" DrawAspect="Content" ObjectID="_1506242289" r:id="rId30"/>
               </w:object>
             </w:r>
           </w:p>
@@ -7098,10 +7164,10 @@
             </w:pPr>
             <w:r>
               <w:object w:dxaOrig="210" w:dyaOrig="150" w14:anchorId="51726CAA">
-                <v:shape id="_x0000_i1111" type="#_x0000_t75" style="width:14.25pt;height:14.25pt" o:ole="">
+                <v:shape id="_x0000_i1027" type="#_x0000_t75" style="width:14.25pt;height:14.25pt" o:ole="">
                   <v:imagedata r:id="rId31" o:title=""/>
                 </v:shape>
-                <o:OLEObject Type="Embed" ProgID="PBrush" ShapeID="_x0000_i1111" DrawAspect="Content" ObjectID="_1505548984" r:id="rId32"/>
+                <o:OLEObject Type="Embed" ProgID="PBrush" ShapeID="_x0000_i1027" DrawAspect="Content" ObjectID="_1506242290" r:id="rId32"/>
               </w:object>
             </w:r>
           </w:p>
@@ -7284,10 +7350,10 @@
                 <w:color w:val="000000" w:themeColor="text1"/>
               </w:rPr>
               <w:object w:dxaOrig="1140" w:dyaOrig="780" w14:anchorId="2DBF894E">
-                <v:shape id="_x0000_i1112" type="#_x0000_t75" style="width:57.75pt;height:35.25pt" o:ole="">
+                <v:shape id="_x0000_i1028" type="#_x0000_t75" style="width:57.75pt;height:35.25pt" o:ole="">
                   <v:imagedata r:id="rId33" o:title=""/>
                 </v:shape>
-                <o:OLEObject Type="Embed" ProgID="PBrush" ShapeID="_x0000_i1112" DrawAspect="Content" ObjectID="_1505548985" r:id="rId34"/>
+                <o:OLEObject Type="Embed" ProgID="PBrush" ShapeID="_x0000_i1028" DrawAspect="Content" ObjectID="_1506242291" r:id="rId34"/>
               </w:object>
             </w:r>
           </w:p>
@@ -7326,7 +7392,7 @@
           <w:color w:val="FF0000"/>
         </w:rPr>
       </w:pPr>
-      <w:del w:id="112" w:author="Beck, Desiree A." w:date="2015-10-03T22:15:00Z">
+      <w:del w:id="122" w:author="Beck, Desiree A." w:date="2015-10-03T22:15:00Z">
         <w:r>
           <w:delText>Table 1-1 needs to be c &amp; p here</w:delText>
         </w:r>
@@ -7336,27 +7402,27 @@
       <w:pPr>
         <w:pStyle w:val="Heading4"/>
         <w:rPr>
-          <w:del w:id="113" w:author="Beck, Desiree A." w:date="2015-10-05T10:35:00Z"/>
-        </w:rPr>
-      </w:pPr>
-      <w:bookmarkStart w:id="114" w:name="_Ref417296241"/>
-      <w:bookmarkStart w:id="115" w:name="_Toc426119875"/>
-      <w:del w:id="116" w:author="Beck, Desiree A." w:date="2015-10-05T10:35:00Z">
+          <w:del w:id="123" w:author="Beck, Desiree A." w:date="2015-10-05T10:35:00Z"/>
+        </w:rPr>
+      </w:pPr>
+      <w:bookmarkStart w:id="124" w:name="_Ref417296241"/>
+      <w:bookmarkStart w:id="125" w:name="_Toc426119875"/>
+      <w:del w:id="126" w:author="Beck, Desiree A." w:date="2015-10-05T10:35:00Z">
         <w:r>
           <w:delText>Color Coding</w:delText>
         </w:r>
-        <w:bookmarkEnd w:id="114"/>
-        <w:bookmarkEnd w:id="115"/>
+        <w:bookmarkEnd w:id="124"/>
+        <w:bookmarkEnd w:id="125"/>
       </w:del>
     </w:p>
     <w:p>
       <w:pPr>
         <w:spacing w:before="80" w:after="240"/>
         <w:rPr>
-          <w:del w:id="117" w:author="Beck, Desiree A." w:date="2015-10-05T10:35:00Z"/>
-        </w:rPr>
-      </w:pPr>
-      <w:del w:id="118" w:author="Beck, Desiree A." w:date="2015-10-05T10:35:00Z">
+          <w:del w:id="127" w:author="Beck, Desiree A." w:date="2015-10-05T10:35:00Z"/>
+        </w:rPr>
+      </w:pPr>
+      <w:del w:id="128" w:author="Beck, Desiree A." w:date="2015-10-05T10:35:00Z">
         <w:r>
           <w:delText xml:space="preserve">The shapes of the UML diagrams are color coded to indicate the data model associated with a class.  The colors used in the AS Object specification are illustrated via exemplars in </w:delText>
         </w:r>
@@ -7425,10 +7491,10 @@
       <w:pPr>
         <w:jc w:val="center"/>
         <w:rPr>
-          <w:del w:id="119" w:author="Beck, Desiree A." w:date="2015-10-05T10:35:00Z"/>
-        </w:rPr>
-      </w:pPr>
-      <w:del w:id="120" w:author="Beck, Desiree A." w:date="2015-10-05T10:35:00Z">
+          <w:del w:id="129" w:author="Beck, Desiree A." w:date="2015-10-05T10:35:00Z"/>
+        </w:rPr>
+      </w:pPr>
+      <w:del w:id="130" w:author="Beck, Desiree A." w:date="2015-10-05T10:35:00Z">
         <w:r>
           <w:rPr>
             <w:noProof/>
@@ -7461,13 +7527,13 @@
         <w:pStyle w:val="Caption"/>
         <w:spacing w:before="80" w:after="240"/>
         <w:rPr>
-          <w:del w:id="121" w:author="Beck, Desiree A." w:date="2015-10-05T10:35:00Z"/>
+          <w:del w:id="131" w:author="Beck, Desiree A." w:date="2015-10-05T10:35:00Z"/>
           <w:color w:val="auto"/>
           <w:sz w:val="24"/>
         </w:rPr>
       </w:pPr>
-      <w:bookmarkStart w:id="122" w:name="_Ref397676401"/>
-      <w:del w:id="123" w:author="Beck, Desiree A." w:date="2015-10-05T10:35:00Z">
+      <w:bookmarkStart w:id="132" w:name="_Ref397676401"/>
+      <w:del w:id="133" w:author="Beck, Desiree A." w:date="2015-10-05T10:35:00Z">
         <w:r>
           <w:rPr>
             <w:color w:val="auto"/>
@@ -7554,7 +7620,7 @@
           </w:rPr>
           <w:fldChar w:fldCharType="end"/>
         </w:r>
-        <w:bookmarkEnd w:id="122"/>
+        <w:bookmarkEnd w:id="132"/>
         <w:r>
           <w:rPr>
             <w:color w:val="auto"/>
@@ -7575,14 +7641,14 @@
       <w:pPr>
         <w:pStyle w:val="Heading3"/>
       </w:pPr>
-      <w:bookmarkStart w:id="124" w:name="_Toc426119876"/>
+      <w:bookmarkStart w:id="134" w:name="_Toc426119876"/>
       <w:r>
         <w:t>Property Table Notation</w:t>
       </w:r>
-      <w:bookmarkEnd w:id="93"/>
-      <w:bookmarkEnd w:id="94"/>
-      <w:bookmarkEnd w:id="95"/>
-      <w:bookmarkEnd w:id="124"/>
+      <w:bookmarkEnd w:id="103"/>
+      <w:bookmarkEnd w:id="104"/>
+      <w:bookmarkEnd w:id="105"/>
+      <w:bookmarkEnd w:id="134"/>
     </w:p>
     <w:p>
       <w:pPr>
@@ -7594,7 +7660,7 @@
       <w:r>
         <w:t>Section</w:t>
       </w:r>
-      <w:del w:id="125" w:author="Beck, Desiree A." w:date="2015-10-03T22:16:00Z">
+      <w:del w:id="135" w:author="Beck, Desiree A." w:date="2015-10-03T22:16:00Z">
         <w:r>
           <w:delText xml:space="preserve"> </w:delText>
         </w:r>
@@ -7618,7 +7684,7 @@
           <w:fldChar w:fldCharType="end"/>
         </w:r>
       </w:del>
-      <w:ins w:id="126" w:author="Beck, Desiree A." w:date="2015-10-03T22:16:00Z">
+      <w:ins w:id="136" w:author="Beck, Desiree A." w:date="2015-10-03T22:16:00Z">
         <w:r>
           <w:t xml:space="preserve"> </w:t>
         </w:r>
@@ -7626,7 +7692,7 @@
           <w:rPr>
             <w:b/>
             <w:color w:val="0000EE"/>
-            <w:rPrChange w:id="127" w:author="Beck, Desiree A." w:date="2015-10-03T22:17:00Z">
+            <w:rPrChange w:id="137" w:author="Beck, Desiree A." w:date="2015-10-03T22:17:00Z">
               <w:rPr/>
             </w:rPrChange>
           </w:rPr>
@@ -7636,7 +7702,7 @@
           <w:rPr>
             <w:b/>
             <w:color w:val="0000EE"/>
-            <w:rPrChange w:id="128" w:author="Beck, Desiree A." w:date="2015-10-03T22:17:00Z">
+            <w:rPrChange w:id="138" w:author="Beck, Desiree A." w:date="2015-10-03T22:17:00Z">
               <w:rPr/>
             </w:rPrChange>
           </w:rPr>
@@ -7654,7 +7720,7 @@
         <w:rPr>
           <w:b/>
           <w:color w:val="0000EE"/>
-          <w:rPrChange w:id="129" w:author="Beck, Desiree A." w:date="2015-10-03T22:17:00Z">
+          <w:rPrChange w:id="139" w:author="Beck, Desiree A." w:date="2015-10-03T22:17:00Z">
             <w:rPr>
               <w:b/>
               <w:color w:val="0000EE"/>
@@ -7666,7 +7732,7 @@
         <w:rPr>
           <w:b/>
           <w:color w:val="0000EE"/>
-          <w:rPrChange w:id="130" w:author="Beck, Desiree A." w:date="2015-10-03T22:17:00Z">
+          <w:rPrChange w:id="140" w:author="Beck, Desiree A." w:date="2015-10-03T22:17:00Z">
             <w:rPr/>
           </w:rPrChange>
         </w:rPr>
@@ -7679,12 +7745,12 @@
         </w:rPr>
         <w:t>3</w:t>
       </w:r>
-      <w:ins w:id="131" w:author="Beck, Desiree A." w:date="2015-10-03T22:16:00Z">
+      <w:ins w:id="141" w:author="Beck, Desiree A." w:date="2015-10-03T22:16:00Z">
         <w:r>
           <w:rPr>
             <w:b/>
             <w:color w:val="0000EE"/>
-            <w:rPrChange w:id="132" w:author="Beck, Desiree A." w:date="2015-10-03T22:17:00Z">
+            <w:rPrChange w:id="142" w:author="Beck, Desiree A." w:date="2015-10-03T22:17:00Z">
               <w:rPr/>
             </w:rPrChange>
           </w:rPr>
@@ -7731,7 +7797,7 @@
         <w:rPr>
           <w:b/>
           <w:color w:val="0000EE"/>
-          <w:rPrChange w:id="133" w:author="Beck, Desiree A." w:date="2015-10-03T22:17:00Z">
+          <w:rPrChange w:id="143" w:author="Beck, Desiree A." w:date="2015-10-03T22:17:00Z">
             <w:rPr/>
           </w:rPrChange>
         </w:rPr>
@@ -7741,7 +7807,7 @@
         <w:rPr>
           <w:b/>
           <w:color w:val="0000EE"/>
-          <w:rPrChange w:id="134" w:author="Beck, Desiree A." w:date="2015-10-03T22:17:00Z">
+          <w:rPrChange w:id="144" w:author="Beck, Desiree A." w:date="2015-10-03T22:17:00Z">
             <w:rPr/>
           </w:rPrChange>
         </w:rPr>
@@ -7758,7 +7824,7 @@
         <w:rPr>
           <w:b/>
           <w:color w:val="0000EE"/>
-          <w:rPrChange w:id="135" w:author="Beck, Desiree A." w:date="2015-10-03T22:17:00Z">
+          <w:rPrChange w:id="145" w:author="Beck, Desiree A." w:date="2015-10-03T22:17:00Z">
             <w:rPr>
               <w:b/>
               <w:color w:val="0000EE"/>
@@ -7770,7 +7836,7 @@
         <w:rPr>
           <w:b/>
           <w:color w:val="0000EE"/>
-          <w:rPrChange w:id="136" w:author="Beck, Desiree A." w:date="2015-10-03T22:17:00Z">
+          <w:rPrChange w:id="146" w:author="Beck, Desiree A." w:date="2015-10-03T22:17:00Z">
             <w:rPr/>
           </w:rPrChange>
         </w:rPr>
@@ -7787,7 +7853,7 @@
         <w:rPr>
           <w:b/>
           <w:color w:val="0000EE"/>
-          <w:rPrChange w:id="137" w:author="Beck, Desiree A." w:date="2015-10-03T22:17:00Z">
+          <w:rPrChange w:id="147" w:author="Beck, Desiree A." w:date="2015-10-03T22:17:00Z">
             <w:rPr/>
           </w:rPrChange>
         </w:rPr>
@@ -7812,13 +7878,13 @@
       <w:pPr>
         <w:pStyle w:val="Heading3"/>
       </w:pPr>
-      <w:bookmarkStart w:id="138" w:name="_Toc412205415"/>
-      <w:bookmarkStart w:id="139" w:name="_Toc426119877"/>
+      <w:bookmarkStart w:id="148" w:name="_Toc412205415"/>
+      <w:bookmarkStart w:id="149" w:name="_Toc426119877"/>
       <w:r>
         <w:t>Property and Class Descriptions</w:t>
       </w:r>
-      <w:bookmarkEnd w:id="138"/>
-      <w:bookmarkEnd w:id="139"/>
+      <w:bookmarkEnd w:id="148"/>
+      <w:bookmarkEnd w:id="149"/>
     </w:p>
     <w:p>
       <w:pPr>
@@ -8291,13 +8357,13 @@
       <w:pPr>
         <w:pStyle w:val="Heading2"/>
       </w:pPr>
-      <w:bookmarkStart w:id="140" w:name="_Ref428537349"/>
-      <w:bookmarkStart w:id="141" w:name="_Toc427275785"/>
+      <w:bookmarkStart w:id="150" w:name="_Ref428537349"/>
+      <w:bookmarkStart w:id="151" w:name="_Toc427275785"/>
       <w:r>
         <w:t>Terminology</w:t>
       </w:r>
-      <w:bookmarkEnd w:id="140"/>
-      <w:bookmarkEnd w:id="141"/>
+      <w:bookmarkEnd w:id="150"/>
+      <w:bookmarkEnd w:id="151"/>
     </w:p>
     <w:p>
       <w:r>
@@ -8417,7 +8483,7 @@
       <w:r>
         <w:t>” in this document are to be interpreted as described in</w:t>
       </w:r>
-      <w:del w:id="142" w:author="Beck, Desiree A." w:date="2015-10-03T22:18:00Z">
+      <w:del w:id="152" w:author="Beck, Desiree A." w:date="2015-10-03T22:18:00Z">
         <w:r>
           <w:delText xml:space="preserve"> </w:delText>
         </w:r>
@@ -8441,17 +8507,17 @@
           <w:fldChar w:fldCharType="end"/>
         </w:r>
       </w:del>
-      <w:ins w:id="143" w:author="Beck, Desiree A." w:date="2015-10-03T22:18:00Z">
+      <w:ins w:id="153" w:author="Beck, Desiree A." w:date="2015-10-03T22:18:00Z">
         <w:r>
           <w:t xml:space="preserve"> </w:t>
         </w:r>
       </w:ins>
-      <w:commentRangeStart w:id="144"/>
-      <w:ins w:id="145" w:author="Beck, Desiree A." w:date="2015-10-03T22:19:00Z">
+      <w:commentRangeStart w:id="154"/>
+      <w:ins w:id="155" w:author="Beck, Desiree A." w:date="2015-10-03T22:19:00Z">
         <w:r>
           <w:rPr>
             <w:b/>
-            <w:rPrChange w:id="146" w:author="Beck, Desiree A." w:date="2015-10-03T22:19:00Z">
+            <w:rPrChange w:id="156" w:author="Beck, Desiree A." w:date="2015-10-03T22:19:00Z">
               <w:rPr/>
             </w:rPrChange>
           </w:rPr>
@@ -8460,28 +8526,16 @@
         <w:r>
           <w:rPr>
             <w:b/>
-            <w:rPrChange w:id="147" w:author="Beck, Desiree A." w:date="2015-10-03T22:19:00Z">
+            <w:rPrChange w:id="157" w:author="Beck, Desiree A." w:date="2015-10-03T22:19:00Z">
               <w:rPr/>
             </w:rPrChange>
           </w:rPr>
           <w:instrText xml:space="preserve"> HYPERLINK  \l "rfc2119" </w:instrText>
         </w:r>
-      </w:ins>
-      <w:r>
-        <w:rPr>
-          <w:b/>
-          <w:rPrChange w:id="148" w:author="Beck, Desiree A." w:date="2015-10-03T22:19:00Z">
-            <w:rPr>
-              <w:b/>
-            </w:rPr>
-          </w:rPrChange>
-        </w:rPr>
-      </w:r>
-      <w:ins w:id="149" w:author="Beck, Desiree A." w:date="2015-10-03T22:19:00Z">
         <w:r>
           <w:rPr>
             <w:b/>
-            <w:rPrChange w:id="150" w:author="Beck, Desiree A." w:date="2015-10-03T22:19:00Z">
+            <w:rPrChange w:id="158" w:author="Beck, Desiree A." w:date="2015-10-03T22:19:00Z">
               <w:rPr/>
             </w:rPrChange>
           </w:rPr>
@@ -8491,7 +8545,7 @@
           <w:rPr>
             <w:rStyle w:val="Hyperlink"/>
             <w:b/>
-            <w:rPrChange w:id="151" w:author="Beck, Desiree A." w:date="2015-10-03T22:19:00Z">
+            <w:rPrChange w:id="159" w:author="Beck, Desiree A." w:date="2015-10-03T22:19:00Z">
               <w:rPr>
                 <w:rStyle w:val="Hyperlink"/>
               </w:rPr>
@@ -8502,20 +8556,20 @@
         <w:r>
           <w:rPr>
             <w:b/>
-            <w:rPrChange w:id="152" w:author="Beck, Desiree A." w:date="2015-10-03T22:19:00Z">
+            <w:rPrChange w:id="160" w:author="Beck, Desiree A." w:date="2015-10-03T22:19:00Z">
               <w:rPr/>
             </w:rPrChange>
           </w:rPr>
           <w:fldChar w:fldCharType="end"/>
         </w:r>
       </w:ins>
-      <w:commentRangeEnd w:id="144"/>
-      <w:ins w:id="153" w:author="Beck, Desiree A." w:date="2015-10-04T12:02:00Z">
+      <w:commentRangeEnd w:id="154"/>
+      <w:ins w:id="161" w:author="Beck, Desiree A." w:date="2015-10-04T12:02:00Z">
         <w:r>
           <w:rPr>
             <w:rStyle w:val="CommentReference"/>
           </w:rPr>
-          <w:commentReference w:id="144"/>
+          <w:commentReference w:id="154"/>
         </w:r>
       </w:ins>
       <w:r>
@@ -8526,28 +8580,28 @@
       <w:pPr>
         <w:pStyle w:val="Heading2"/>
       </w:pPr>
-      <w:bookmarkStart w:id="154" w:name="_Ref7502892"/>
-      <w:bookmarkStart w:id="155" w:name="_Toc12011611"/>
-      <w:bookmarkStart w:id="156" w:name="_Toc85472894"/>
-      <w:bookmarkStart w:id="157" w:name="_Toc287332008"/>
-      <w:bookmarkStart w:id="158" w:name="_Toc427275786"/>
+      <w:bookmarkStart w:id="162" w:name="_Ref7502892"/>
+      <w:bookmarkStart w:id="163" w:name="_Toc12011611"/>
+      <w:bookmarkStart w:id="164" w:name="_Toc85472894"/>
+      <w:bookmarkStart w:id="165" w:name="_Toc287332008"/>
+      <w:bookmarkStart w:id="166" w:name="_Toc427275786"/>
       <w:r>
         <w:t>Normative</w:t>
       </w:r>
-      <w:bookmarkEnd w:id="154"/>
-      <w:bookmarkEnd w:id="155"/>
+      <w:bookmarkEnd w:id="162"/>
+      <w:bookmarkEnd w:id="163"/>
       <w:r>
         <w:t xml:space="preserve"> References</w:t>
       </w:r>
-      <w:bookmarkEnd w:id="156"/>
-      <w:bookmarkEnd w:id="157"/>
-      <w:bookmarkEnd w:id="158"/>
+      <w:bookmarkEnd w:id="164"/>
+      <w:bookmarkEnd w:id="165"/>
+      <w:bookmarkEnd w:id="166"/>
     </w:p>
     <w:p>
       <w:pPr>
         <w:pStyle w:val="Ref"/>
         <w:rPr>
-          <w:del w:id="159" w:author="Beck, Desiree A." w:date="2015-10-03T22:19:00Z"/>
+          <w:del w:id="167" w:author="Beck, Desiree A." w:date="2015-10-03T22:19:00Z"/>
         </w:rPr>
       </w:pPr>
       <w:r>
@@ -8556,14 +8610,14 @@
         </w:rPr>
         <w:t>[</w:t>
       </w:r>
-      <w:bookmarkStart w:id="160" w:name="rfc2119"/>
+      <w:bookmarkStart w:id="168" w:name="rfc2119"/>
       <w:r>
         <w:rPr>
           <w:rStyle w:val="Refterm"/>
         </w:rPr>
         <w:t>RFC2119</w:t>
       </w:r>
-      <w:bookmarkEnd w:id="160"/>
+      <w:bookmarkEnd w:id="168"/>
       <w:r>
         <w:rPr>
           <w:rStyle w:val="Refterm"/>
@@ -8596,25 +8650,25 @@
       <w:pPr>
         <w:pStyle w:val="Heading2"/>
         <w:rPr>
-          <w:del w:id="161" w:author="Beck, Desiree A." w:date="2015-10-03T22:19:00Z"/>
-        </w:rPr>
-      </w:pPr>
-      <w:bookmarkStart w:id="162" w:name="_Toc85472895"/>
-      <w:bookmarkStart w:id="163" w:name="_Toc287332009"/>
-      <w:bookmarkStart w:id="164" w:name="_Toc427275787"/>
-      <w:del w:id="165" w:author="Beck, Desiree A." w:date="2015-10-03T22:19:00Z">
+          <w:del w:id="169" w:author="Beck, Desiree A." w:date="2015-10-03T22:19:00Z"/>
+        </w:rPr>
+      </w:pPr>
+      <w:bookmarkStart w:id="170" w:name="_Toc85472895"/>
+      <w:bookmarkStart w:id="171" w:name="_Toc287332009"/>
+      <w:bookmarkStart w:id="172" w:name="_Toc427275787"/>
+      <w:del w:id="173" w:author="Beck, Desiree A." w:date="2015-10-03T22:19:00Z">
         <w:r>
           <w:delText xml:space="preserve">Non-Normative </w:delText>
         </w:r>
-        <w:commentRangeStart w:id="166"/>
+        <w:commentRangeStart w:id="174"/>
         <w:r>
           <w:delText>References</w:delText>
         </w:r>
       </w:del>
-      <w:bookmarkEnd w:id="162"/>
-      <w:bookmarkEnd w:id="163"/>
-      <w:bookmarkEnd w:id="164"/>
-      <w:commentRangeEnd w:id="166"/>
+      <w:bookmarkEnd w:id="170"/>
+      <w:bookmarkEnd w:id="171"/>
+      <w:bookmarkEnd w:id="172"/>
+      <w:commentRangeEnd w:id="174"/>
       <w:r>
         <w:rPr>
           <w:rStyle w:val="CommentReference"/>
@@ -8623,13 +8677,13 @@
           <w:color w:val="333333"/>
           <w:kern w:val="0"/>
         </w:rPr>
-        <w:commentReference w:id="166"/>
+        <w:commentReference w:id="174"/>
       </w:r>
     </w:p>
     <w:p>
       <w:pPr>
         <w:pStyle w:val="Ref"/>
-        <w:pPrChange w:id="167" w:author="Beck, Desiree A." w:date="2015-10-03T22:19:00Z">
+        <w:pPrChange w:id="175" w:author="Beck, Desiree A." w:date="2015-10-03T22:19:00Z">
           <w:pPr/>
         </w:pPrChange>
       </w:pPr>
@@ -8641,18 +8695,18 @@
       <w:pPr>
         <w:pStyle w:val="Heading1"/>
       </w:pPr>
-      <w:bookmarkStart w:id="168" w:name="_Ref428537380"/>
+      <w:bookmarkStart w:id="176" w:name="_Ref428537380"/>
       <w:r>
         <w:lastRenderedPageBreak/>
         <w:t>Background Information</w:t>
       </w:r>
-      <w:bookmarkEnd w:id="168"/>
+      <w:bookmarkEnd w:id="176"/>
     </w:p>
     <w:p>
       <w:r>
         <w:t>In this section, we provide high level information about the AS Object data model that is necessary to fully understand the specification details given in Section</w:t>
       </w:r>
-      <w:del w:id="169" w:author="Beck, Desiree A." w:date="2015-10-03T22:19:00Z">
+      <w:del w:id="177" w:author="Beck, Desiree A." w:date="2015-10-03T22:19:00Z">
         <w:r>
           <w:delText xml:space="preserve"> </w:delText>
         </w:r>
@@ -8676,7 +8730,7 @@
           <w:fldChar w:fldCharType="end"/>
         </w:r>
       </w:del>
-      <w:ins w:id="170" w:author="Beck, Desiree A." w:date="2015-10-03T22:19:00Z">
+      <w:ins w:id="178" w:author="Beck, Desiree A." w:date="2015-10-03T22:19:00Z">
         <w:r>
           <w:t xml:space="preserve"> </w:t>
         </w:r>
@@ -8684,7 +8738,7 @@
           <w:rPr>
             <w:b/>
             <w:color w:val="0000EE"/>
-            <w:rPrChange w:id="171" w:author="Beck, Desiree A." w:date="2015-10-03T22:19:00Z">
+            <w:rPrChange w:id="179" w:author="Beck, Desiree A." w:date="2015-10-03T22:19:00Z">
               <w:rPr/>
             </w:rPrChange>
           </w:rPr>
@@ -8694,7 +8748,7 @@
           <w:rPr>
             <w:b/>
             <w:color w:val="0000EE"/>
-            <w:rPrChange w:id="172" w:author="Beck, Desiree A." w:date="2015-10-03T22:19:00Z">
+            <w:rPrChange w:id="180" w:author="Beck, Desiree A." w:date="2015-10-03T22:19:00Z">
               <w:rPr/>
             </w:rPrChange>
           </w:rPr>
@@ -8712,7 +8766,7 @@
         <w:rPr>
           <w:b/>
           <w:color w:val="0000EE"/>
-          <w:rPrChange w:id="173" w:author="Beck, Desiree A." w:date="2015-10-03T22:19:00Z">
+          <w:rPrChange w:id="181" w:author="Beck, Desiree A." w:date="2015-10-03T22:19:00Z">
             <w:rPr>
               <w:b/>
               <w:color w:val="0000EE"/>
@@ -8724,7 +8778,7 @@
         <w:rPr>
           <w:b/>
           <w:color w:val="0000EE"/>
-          <w:rPrChange w:id="174" w:author="Beck, Desiree A." w:date="2015-10-03T22:19:00Z">
+          <w:rPrChange w:id="182" w:author="Beck, Desiree A." w:date="2015-10-03T22:19:00Z">
             <w:rPr/>
           </w:rPrChange>
         </w:rPr>
@@ -8737,12 +8791,12 @@
         </w:rPr>
         <w:t>3</w:t>
       </w:r>
-      <w:ins w:id="175" w:author="Beck, Desiree A." w:date="2015-10-03T22:19:00Z">
+      <w:ins w:id="183" w:author="Beck, Desiree A." w:date="2015-10-03T22:19:00Z">
         <w:r>
           <w:rPr>
             <w:b/>
             <w:color w:val="0000EE"/>
-            <w:rPrChange w:id="176" w:author="Beck, Desiree A." w:date="2015-10-03T22:19:00Z">
+            <w:rPrChange w:id="184" w:author="Beck, Desiree A." w:date="2015-10-03T22:19:00Z">
               <w:rPr/>
             </w:rPrChange>
           </w:rPr>
@@ -8762,11 +8816,11 @@
         <w:spacing w:before="360" w:after="60"/>
         <w:ind w:left="720"/>
       </w:pPr>
-      <w:bookmarkStart w:id="177" w:name="_Toc426119879"/>
+      <w:bookmarkStart w:id="185" w:name="_Toc426119879"/>
       <w:r>
         <w:t>Cyber Observables</w:t>
       </w:r>
-      <w:bookmarkEnd w:id="177"/>
+      <w:bookmarkEnd w:id="185"/>
     </w:p>
     <w:p>
       <w:pPr>
@@ -8790,8 +8844,8 @@
         <w:spacing w:before="360" w:after="60"/>
         <w:ind w:left="720"/>
       </w:pPr>
-      <w:bookmarkStart w:id="178" w:name="_Toc287332011"/>
-      <w:bookmarkStart w:id="179" w:name="_Toc409437263"/>
+      <w:bookmarkStart w:id="186" w:name="_Toc287332011"/>
+      <w:bookmarkStart w:id="187" w:name="_Toc409437263"/>
       <w:r>
         <w:t>Objects</w:t>
       </w:r>
@@ -8815,12 +8869,12 @@
       <w:pPr>
         <w:pStyle w:val="Heading1"/>
       </w:pPr>
-      <w:bookmarkStart w:id="184" w:name="_Ref431638223"/>
+      <w:bookmarkStart w:id="192" w:name="_Ref431638223"/>
       <w:r>
         <w:lastRenderedPageBreak/>
         <w:t>Data Model</w:t>
       </w:r>
-      <w:bookmarkEnd w:id="184"/>
+      <w:bookmarkEnd w:id="192"/>
     </w:p>
     <w:p>
       <w:pPr>
@@ -8835,7 +8889,7 @@
         <w:pStyle w:val="basicparagraph"/>
         <w:contextualSpacing w:val="0"/>
         <w:rPr>
-          <w:ins w:id="185" w:author="Beck, Desiree A." w:date="2015-10-05T10:26:00Z"/>
+          <w:ins w:id="193" w:author="Beck, Desiree A." w:date="2015-10-05T10:26:00Z"/>
           <w:rFonts w:cs="Courier New"/>
         </w:rPr>
       </w:pPr>
@@ -8845,7 +8899,7 @@
       <w:r>
         <w:rPr>
           <w:rFonts w:ascii="Courier New" w:hAnsi="Courier New" w:cs="Courier New"/>
-          <w:rPrChange w:id="186" w:author="Beck, Desiree A." w:date="2015-10-05T10:24:00Z">
+          <w:rPrChange w:id="194" w:author="Beck, Desiree A." w:date="2015-10-05T10:24:00Z">
             <w:rPr/>
           </w:rPrChange>
         </w:rPr>
@@ -8854,7 +8908,7 @@
       <w:r>
         <w:t xml:space="preserve"> class is intended to characterize an autonomous system (AS).</w:t>
       </w:r>
-      <w:ins w:id="187" w:author="Beck, Desiree A." w:date="2015-10-05T10:24:00Z">
+      <w:ins w:id="195" w:author="Beck, Desiree A." w:date="2015-10-05T10:24:00Z">
         <w:r>
           <w:rPr>
             <w:rFonts w:cs="Courier New"/>
@@ -8892,13 +8946,13 @@
         </w:rPr>
         <w:t xml:space="preserve"> </w:t>
       </w:r>
-      <w:ins w:id="188" w:author="Beck, Desiree A." w:date="2015-10-05T10:25:00Z">
+      <w:ins w:id="196" w:author="Beck, Desiree A." w:date="2015-10-05T10:25:00Z">
         <w:r>
           <w:rPr>
             <w:rFonts w:cs="Courier New"/>
             <w:b/>
             <w:color w:val="0000EE"/>
-            <w:rPrChange w:id="189" w:author="Beck, Desiree A." w:date="2015-10-05T10:26:00Z">
+            <w:rPrChange w:id="197" w:author="Beck, Desiree A." w:date="2015-10-05T10:26:00Z">
               <w:rPr>
                 <w:rFonts w:cs="Courier New"/>
               </w:rPr>
@@ -8911,7 +8965,7 @@
             <w:rFonts w:cs="Courier New"/>
             <w:b/>
             <w:color w:val="0000EE"/>
-            <w:rPrChange w:id="190" w:author="Beck, Desiree A." w:date="2015-10-05T10:26:00Z">
+            <w:rPrChange w:id="198" w:author="Beck, Desiree A." w:date="2015-10-05T10:26:00Z">
               <w:rPr>
                 <w:rFonts w:cs="Courier New"/>
               </w:rPr>
@@ -8919,25 +8973,13 @@
           </w:rPr>
           <w:instrText xml:space="preserve"> REF _Ref395023936 \h </w:instrText>
         </w:r>
-        <w:r>
-          <w:rPr>
-            <w:rFonts w:cs="Courier New"/>
-            <w:b/>
-            <w:color w:val="0000EE"/>
-            <w:rPrChange w:id="191" w:author="Beck, Desiree A." w:date="2015-10-05T10:26:00Z">
-              <w:rPr>
-                <w:rFonts w:cs="Courier New"/>
-              </w:rPr>
-            </w:rPrChange>
-          </w:rPr>
-        </w:r>
       </w:ins>
       <w:r>
         <w:rPr>
           <w:rFonts w:cs="Courier New"/>
           <w:b/>
           <w:color w:val="0000EE"/>
-          <w:rPrChange w:id="192" w:author="Beck, Desiree A." w:date="2015-10-05T10:26:00Z">
+          <w:rPrChange w:id="199" w:author="Beck, Desiree A." w:date="2015-10-05T10:26:00Z">
             <w:rPr>
               <w:rFonts w:cs="Courier New"/>
               <w:color w:val="0000EE"/>
@@ -8951,7 +8993,21 @@
           <w:rFonts w:cs="Courier New"/>
           <w:b/>
           <w:color w:val="0000EE"/>
-          <w:rPrChange w:id="193" w:author="Beck, Desiree A." w:date="2015-10-05T10:26:00Z">
+          <w:rPrChange w:id="200" w:author="Beck, Desiree A." w:date="2015-10-05T10:26:00Z">
+            <w:rPr>
+              <w:rFonts w:cs="Courier New"/>
+              <w:b/>
+              <w:color w:val="0000EE"/>
+            </w:rPr>
+          </w:rPrChange>
+        </w:rPr>
+      </w:r>
+      <w:r>
+        <w:rPr>
+          <w:rFonts w:cs="Courier New"/>
+          <w:b/>
+          <w:color w:val="0000EE"/>
+          <w:rPrChange w:id="201" w:author="Beck, Desiree A." w:date="2015-10-05T10:26:00Z">
             <w:rPr>
               <w:rFonts w:cs="Courier New"/>
             </w:rPr>
@@ -8959,12 +9015,12 @@
         </w:rPr>
         <w:fldChar w:fldCharType="separate"/>
       </w:r>
-      <w:ins w:id="194" w:author="Beck, Desiree A." w:date="2015-10-05T10:25:00Z">
+      <w:ins w:id="202" w:author="Beck, Desiree A." w:date="2015-10-05T10:25:00Z">
         <w:r>
           <w:rPr>
             <w:b/>
             <w:color w:val="0000EE"/>
-            <w:rPrChange w:id="195" w:author="Beck, Desiree A." w:date="2015-10-05T10:26:00Z">
+            <w:rPrChange w:id="203" w:author="Beck, Desiree A." w:date="2015-10-05T10:26:00Z">
               <w:rPr/>
             </w:rPrChange>
           </w:rPr>
@@ -8975,7 +9031,7 @@
             <w:b/>
             <w:noProof/>
             <w:color w:val="0000EE"/>
-            <w:rPrChange w:id="196" w:author="Beck, Desiree A." w:date="2015-10-05T10:26:00Z">
+            <w:rPrChange w:id="204" w:author="Beck, Desiree A." w:date="2015-10-05T10:26:00Z">
               <w:rPr>
                 <w:noProof/>
               </w:rPr>
@@ -8987,7 +9043,7 @@
           <w:rPr>
             <w:b/>
             <w:color w:val="0000EE"/>
-            <w:rPrChange w:id="197" w:author="Beck, Desiree A." w:date="2015-10-05T10:26:00Z">
+            <w:rPrChange w:id="205" w:author="Beck, Desiree A." w:date="2015-10-05T10:26:00Z">
               <w:rPr/>
             </w:rPrChange>
           </w:rPr>
@@ -8998,7 +9054,7 @@
             <w:b/>
             <w:noProof/>
             <w:color w:val="0000EE"/>
-            <w:rPrChange w:id="198" w:author="Beck, Desiree A." w:date="2015-10-05T10:26:00Z">
+            <w:rPrChange w:id="206" w:author="Beck, Desiree A." w:date="2015-10-05T10:26:00Z">
               <w:rPr>
                 <w:noProof/>
               </w:rPr>
@@ -9011,7 +9067,7 @@
             <w:rFonts w:cs="Courier New"/>
             <w:b/>
             <w:color w:val="0000EE"/>
-            <w:rPrChange w:id="199" w:author="Beck, Desiree A." w:date="2015-10-05T10:26:00Z">
+            <w:rPrChange w:id="207" w:author="Beck, Desiree A." w:date="2015-10-05T10:26:00Z">
               <w:rPr>
                 <w:rFonts w:cs="Courier New"/>
               </w:rPr>
@@ -9026,7 +9082,7 @@
           <w:t>.</w:t>
         </w:r>
       </w:ins>
-      <w:ins w:id="200" w:author="Beck, Desiree A." w:date="2015-10-05T10:24:00Z">
+      <w:ins w:id="208" w:author="Beck, Desiree A." w:date="2015-10-05T10:24:00Z">
         <w:r>
           <w:rPr>
             <w:rFonts w:cs="Courier New"/>
@@ -9039,10 +9095,10 @@
       <w:pPr>
         <w:jc w:val="center"/>
         <w:rPr>
-          <w:ins w:id="201" w:author="Beck, Desiree A." w:date="2015-10-05T10:24:00Z"/>
-        </w:rPr>
-      </w:pPr>
-      <w:ins w:id="202" w:author="Beck, Desiree A." w:date="2015-10-05T10:26:00Z">
+          <w:ins w:id="209" w:author="Beck, Desiree A." w:date="2015-10-05T10:24:00Z"/>
+        </w:rPr>
+      </w:pPr>
+      <w:ins w:id="210" w:author="Beck, Desiree A." w:date="2015-10-05T10:26:00Z">
         <w:r>
           <w:rPr>
             <w:noProof/>
@@ -9095,71 +9151,45 @@
       <w:pPr>
         <w:spacing w:after="240"/>
         <w:jc w:val="center"/>
-        <w:pPrChange w:id="203" w:author="Beck, Desiree A." w:date="2015-10-05T10:26:00Z">
+        <w:pPrChange w:id="211" w:author="Beck, Desiree A." w:date="2015-10-05T10:26:00Z">
           <w:pPr>
             <w:pStyle w:val="basicparagraph"/>
             <w:contextualSpacing w:val="0"/>
           </w:pPr>
         </w:pPrChange>
       </w:pPr>
-      <w:bookmarkStart w:id="204" w:name="_Ref395023936"/>
-      <w:ins w:id="205" w:author="Beck, Desiree A." w:date="2015-10-05T10:24:00Z">
+      <w:bookmarkStart w:id="212" w:name="_Ref395023936"/>
+      <w:ins w:id="213" w:author="Beck, Desiree A." w:date="2015-10-05T10:24:00Z">
         <w:r>
           <w:t xml:space="preserve">Figure </w:t>
         </w:r>
       </w:ins>
-      <w:r>
-        <w:fldChar w:fldCharType="begin"/>
-      </w:r>
-      <w:r>
-        <w:instrText xml:space="preserve"> STYLEREF 1 \s </w:instrText>
-      </w:r>
-      <w:r>
-        <w:fldChar w:fldCharType="separate"/>
-      </w:r>
-      <w:r>
-        <w:rPr>
-          <w:noProof/>
-        </w:rPr>
-        <w:t>3</w:t>
-      </w:r>
-      <w:r>
-        <w:rPr>
-          <w:noProof/>
-        </w:rPr>
-        <w:fldChar w:fldCharType="end"/>
-      </w:r>
+      <w:fldSimple w:instr=" STYLEREF 1 \s ">
+        <w:r>
+          <w:rPr>
+            <w:noProof/>
+          </w:rPr>
+          <w:t>3</w:t>
+        </w:r>
+      </w:fldSimple>
       <w:r>
         <w:noBreakHyphen/>
       </w:r>
-      <w:r>
-        <w:fldChar w:fldCharType="begin"/>
-      </w:r>
-      <w:r>
-        <w:instrText xml:space="preserve"> SEQ Figure \* ARABIC \s 1 </w:instrText>
-      </w:r>
-      <w:r>
-        <w:fldChar w:fldCharType="separate"/>
-      </w:r>
-      <w:r>
-        <w:rPr>
-          <w:noProof/>
-        </w:rPr>
-        <w:t>1</w:t>
-      </w:r>
-      <w:r>
-        <w:rPr>
-          <w:noProof/>
-        </w:rPr>
-        <w:fldChar w:fldCharType="end"/>
-      </w:r>
-      <w:bookmarkEnd w:id="204"/>
-      <w:ins w:id="206" w:author="Beck, Desiree A." w:date="2015-10-05T10:24:00Z">
+      <w:fldSimple w:instr=" SEQ Figure \* ARABIC \s 1 ">
+        <w:r>
+          <w:rPr>
+            <w:noProof/>
+          </w:rPr>
+          <w:t>1</w:t>
+        </w:r>
+      </w:fldSimple>
+      <w:bookmarkEnd w:id="212"/>
+      <w:ins w:id="214" w:author="Beck, Desiree A." w:date="2015-10-05T10:24:00Z">
         <w:r>
           <w:t xml:space="preserve">. UML diagram of the </w:t>
         </w:r>
       </w:ins>
-      <w:ins w:id="207" w:author="Beck, Desiree A." w:date="2015-10-05T11:16:00Z">
+      <w:ins w:id="215" w:author="Beck, Desiree A." w:date="2015-10-05T11:16:00Z">
         <w:r>
           <w:rPr>
             <w:rFonts w:ascii="Courier New" w:hAnsi="Courier New" w:cs="Courier New"/>
@@ -9167,7 +9197,7 @@
           <w:t>ASObject</w:t>
         </w:r>
       </w:ins>
-      <w:ins w:id="208" w:author="Beck, Desiree A." w:date="2015-10-05T10:24:00Z">
+      <w:ins w:id="216" w:author="Beck, Desiree A." w:date="2015-10-05T10:24:00Z">
         <w:r>
           <w:rPr>
             <w:rFonts w:ascii="Courier New" w:hAnsi="Courier New" w:cs="Courier New"/>
@@ -9178,8 +9208,6 @@
           <w:t xml:space="preserve"> class</w:t>
         </w:r>
       </w:ins>
-      <w:bookmarkStart w:id="209" w:name="_GoBack"/>
-      <w:bookmarkEnd w:id="209"/>
     </w:p>
     <w:p>
       <w:pPr>
@@ -9198,24 +9226,24 @@
       <w:r>
         <w:t xml:space="preserve"> class is given in </w:t>
       </w:r>
-      <w:del w:id="210" w:author="Beck, Desiree A." w:date="2015-10-03T22:20:00Z">
+      <w:del w:id="217" w:author="Beck, Desiree A." w:date="2015-10-03T22:20:00Z">
         <w:r>
           <w:rPr>
             <w:b/>
             <w:color w:val="0000EE"/>
-            <w:rPrChange w:id="211" w:author="Beck, Desiree A." w:date="2015-10-03T22:20:00Z">
+            <w:rPrChange w:id="218" w:author="Beck, Desiree A." w:date="2015-10-03T22:20:00Z">
               <w:rPr/>
             </w:rPrChange>
           </w:rPr>
           <w:delText>???</w:delText>
         </w:r>
       </w:del>
-      <w:ins w:id="212" w:author="Beck, Desiree A." w:date="2015-10-03T22:20:00Z">
+      <w:ins w:id="219" w:author="Beck, Desiree A." w:date="2015-10-03T22:20:00Z">
         <w:r>
           <w:rPr>
             <w:b/>
             <w:color w:val="0000EE"/>
-            <w:rPrChange w:id="213" w:author="Beck, Desiree A." w:date="2015-10-03T22:20:00Z">
+            <w:rPrChange w:id="220" w:author="Beck, Desiree A." w:date="2015-10-03T22:20:00Z">
               <w:rPr/>
             </w:rPrChange>
           </w:rPr>
@@ -9225,7 +9253,7 @@
           <w:rPr>
             <w:b/>
             <w:color w:val="0000EE"/>
-            <w:rPrChange w:id="214" w:author="Beck, Desiree A." w:date="2015-10-03T22:20:00Z">
+            <w:rPrChange w:id="221" w:author="Beck, Desiree A." w:date="2015-10-03T22:20:00Z">
               <w:rPr/>
             </w:rPrChange>
           </w:rPr>
@@ -9243,7 +9271,7 @@
         <w:rPr>
           <w:b/>
           <w:color w:val="0000EE"/>
-          <w:rPrChange w:id="215" w:author="Beck, Desiree A." w:date="2015-10-03T22:20:00Z">
+          <w:rPrChange w:id="222" w:author="Beck, Desiree A." w:date="2015-10-03T22:20:00Z">
             <w:rPr>
               <w:b/>
               <w:color w:val="0000EE"/>
@@ -9255,7 +9283,7 @@
         <w:rPr>
           <w:b/>
           <w:color w:val="0000EE"/>
-          <w:rPrChange w:id="216" w:author="Beck, Desiree A." w:date="2015-10-03T22:20:00Z">
+          <w:rPrChange w:id="223" w:author="Beck, Desiree A." w:date="2015-10-03T22:20:00Z">
             <w:rPr/>
           </w:rPrChange>
         </w:rPr>
@@ -9285,12 +9313,12 @@
         <w:noBreakHyphen/>
         <w:t>1</w:t>
       </w:r>
-      <w:ins w:id="217" w:author="Beck, Desiree A." w:date="2015-10-03T22:20:00Z">
+      <w:ins w:id="224" w:author="Beck, Desiree A." w:date="2015-10-03T22:20:00Z">
         <w:r>
           <w:rPr>
             <w:b/>
             <w:color w:val="0000EE"/>
-            <w:rPrChange w:id="218" w:author="Beck, Desiree A." w:date="2015-10-03T22:20:00Z">
+            <w:rPrChange w:id="225" w:author="Beck, Desiree A." w:date="2015-10-03T22:20:00Z">
               <w:rPr/>
             </w:rPrChange>
           </w:rPr>
@@ -9306,31 +9334,57 @@
         <w:pStyle w:val="tablecaption"/>
         <w:jc w:val="center"/>
       </w:pPr>
-      <w:bookmarkStart w:id="219" w:name="_Ref431674159"/>
+      <w:bookmarkStart w:id="226" w:name="_Ref431674159"/>
       <w:r>
         <w:t xml:space="preserve">Table </w:t>
       </w:r>
-      <w:fldSimple w:instr=" STYLEREF 1 \s ">
-        <w:r>
-          <w:rPr>
-            <w:noProof/>
-          </w:rPr>
-          <w:t>3</w:t>
-        </w:r>
-      </w:fldSimple>
+      <w:r>
+        <w:fldChar w:fldCharType="begin"/>
+      </w:r>
+      <w:r>
+        <w:instrText xml:space="preserve"> STYLEREF 1 \s </w:instrText>
+      </w:r>
+      <w:r>
+        <w:fldChar w:fldCharType="separate"/>
+      </w:r>
+      <w:r>
+        <w:rPr>
+          <w:noProof/>
+        </w:rPr>
+        <w:t>3</w:t>
+      </w:r>
+      <w:r>
+        <w:rPr>
+          <w:noProof/>
+        </w:rPr>
+        <w:fldChar w:fldCharType="end"/>
+      </w:r>
       <w:r>
         <w:noBreakHyphen/>
       </w:r>
-      <w:fldSimple w:instr=" SEQ Table \* ARABIC \s 1 ">
-        <w:r>
-          <w:rPr>
-            <w:noProof/>
-          </w:rPr>
-          <w:t>1</w:t>
-        </w:r>
-      </w:fldSimple>
-      <w:bookmarkEnd w:id="219"/>
-      <w:ins w:id="220" w:author="Beck, Desiree A." w:date="2015-10-03T22:20:00Z">
+      <w:r>
+        <w:fldChar w:fldCharType="begin"/>
+      </w:r>
+      <w:r>
+        <w:instrText xml:space="preserve"> SEQ Table \* ARABIC \s 1 </w:instrText>
+      </w:r>
+      <w:r>
+        <w:fldChar w:fldCharType="separate"/>
+      </w:r>
+      <w:r>
+        <w:rPr>
+          <w:noProof/>
+        </w:rPr>
+        <w:t>1</w:t>
+      </w:r>
+      <w:r>
+        <w:rPr>
+          <w:noProof/>
+        </w:rPr>
+        <w:fldChar w:fldCharType="end"/>
+      </w:r>
+      <w:bookmarkEnd w:id="226"/>
+      <w:ins w:id="227" w:author="Beck, Desiree A." w:date="2015-10-03T22:20:00Z">
         <w:r>
           <w:t xml:space="preserve">. </w:t>
         </w:r>
@@ -9363,7 +9417,7 @@
         </w:tblBorders>
         <w:tblLayout w:type="fixed"/>
         <w:tblLook w:val="0600" w:firstRow="0" w:lastRow="0" w:firstColumn="0" w:lastColumn="0" w:noHBand="1" w:noVBand="1"/>
-        <w:tblPrChange w:id="221" w:author="Beck, Desiree A." w:date="2015-10-03T22:21:00Z">
+        <w:tblPrChange w:id="228" w:author="Beck, Desiree A." w:date="2015-10-03T22:21:00Z">
           <w:tblPr>
             <w:tblStyle w:val="a"/>
             <w:tblW w:w="12960" w:type="dxa"/>
@@ -9386,7 +9440,7 @@
         <w:gridCol w:w="4590"/>
         <w:gridCol w:w="1260"/>
         <w:gridCol w:w="4230"/>
-        <w:tblGridChange w:id="222">
+        <w:tblGridChange w:id="229">
           <w:tblGrid>
             <w:gridCol w:w="3853"/>
             <w:gridCol w:w="3853"/>
@@ -9398,7 +9452,7 @@
       <w:tr>
         <w:trPr>
           <w:jc w:val="center"/>
-          <w:trPrChange w:id="223" w:author="Beck, Desiree A." w:date="2015-10-03T22:21:00Z">
+          <w:trPrChange w:id="230" w:author="Beck, Desiree A." w:date="2015-10-03T22:21:00Z">
             <w:trPr>
               <w:jc w:val="center"/>
             </w:trPr>
@@ -9414,7 +9468,7 @@
               <w:bottom w:w="100" w:type="dxa"/>
               <w:right w:w="100" w:type="dxa"/>
             </w:tcMar>
-            <w:tcPrChange w:id="224" w:author="Beck, Desiree A." w:date="2015-10-03T22:21:00Z">
+            <w:tcPrChange w:id="231" w:author="Beck, Desiree A." w:date="2015-10-03T22:21:00Z">
               <w:tcPr>
                 <w:tcW w:w="3853" w:type="dxa"/>
                 <w:shd w:val="clear" w:color="auto" w:fill="BFBFBF"/>
@@ -9453,7 +9507,7 @@
               <w:bottom w:w="100" w:type="dxa"/>
               <w:right w:w="100" w:type="dxa"/>
             </w:tcMar>
-            <w:tcPrChange w:id="225" w:author="Beck, Desiree A." w:date="2015-10-03T22:21:00Z">
+            <w:tcPrChange w:id="232" w:author="Beck, Desiree A." w:date="2015-10-03T22:21:00Z">
               <w:tcPr>
                 <w:tcW w:w="3853" w:type="dxa"/>
                 <w:shd w:val="clear" w:color="auto" w:fill="BFBFBF"/>
@@ -9492,7 +9546,7 @@
               <w:bottom w:w="100" w:type="dxa"/>
               <w:right w:w="100" w:type="dxa"/>
             </w:tcMar>
-            <w:tcPrChange w:id="226" w:author="Beck, Desiree A." w:date="2015-10-03T22:21:00Z">
+            <w:tcPrChange w:id="233" w:author="Beck, Desiree A." w:date="2015-10-03T22:21:00Z">
               <w:tcPr>
                 <w:tcW w:w="1400" w:type="dxa"/>
                 <w:shd w:val="clear" w:color="auto" w:fill="BFBFBF"/>
@@ -9532,7 +9586,7 @@
               <w:bottom w:w="100" w:type="dxa"/>
               <w:right w:w="100" w:type="dxa"/>
             </w:tcMar>
-            <w:tcPrChange w:id="227" w:author="Beck, Desiree A." w:date="2015-10-03T22:21:00Z">
+            <w:tcPrChange w:id="234" w:author="Beck, Desiree A." w:date="2015-10-03T22:21:00Z">
               <w:tcPr>
                 <w:tcW w:w="3854" w:type="dxa"/>
                 <w:shd w:val="clear" w:color="auto" w:fill="BFBFBF"/>
@@ -9558,173 +9612,6 @@
                 <w:color w:val="000000"/>
               </w:rPr>
               <w:t>Description</w:t>
-            </w:r>
-          </w:p>
-        </w:tc>
-      </w:tr>
-      <w:tr>
-        <w:trPr>
-          <w:jc w:val="center"/>
-          <w:trPrChange w:id="228" w:author="Beck, Desiree A." w:date="2015-10-03T22:21:00Z">
-            <w:trPr>
-              <w:jc w:val="center"/>
-            </w:trPr>
-          </w:trPrChange>
-        </w:trPr>
-        <w:tc>
-          <w:tcPr>
-            <w:tcW w:w="2880" w:type="dxa"/>
-            <w:shd w:val="clear" w:color="auto" w:fill="FFFFFF"/>
-            <w:tcMar>
-              <w:top w:w="100" w:type="dxa"/>
-              <w:left w:w="100" w:type="dxa"/>
-              <w:bottom w:w="100" w:type="dxa"/>
-              <w:right w:w="100" w:type="dxa"/>
-            </w:tcMar>
-            <w:vAlign w:val="center"/>
-            <w:tcPrChange w:id="229" w:author="Beck, Desiree A." w:date="2015-10-03T22:21:00Z">
-              <w:tcPr>
-                <w:tcW w:w="3853" w:type="dxa"/>
-                <w:shd w:val="clear" w:color="auto" w:fill="FFFFFF"/>
-                <w:tcMar>
-                  <w:top w:w="100" w:type="dxa"/>
-                  <w:left w:w="100" w:type="dxa"/>
-                  <w:bottom w:w="100" w:type="dxa"/>
-                  <w:right w:w="100" w:type="dxa"/>
-                </w:tcMar>
-                <w:vAlign w:val="center"/>
-              </w:tcPr>
-            </w:tcPrChange>
-          </w:tcPr>
-          <w:p>
-            <w:r>
-              <w:rPr>
-                <w:b/>
-              </w:rPr>
-              <w:t>Number</w:t>
-            </w:r>
-          </w:p>
-        </w:tc>
-        <w:tc>
-          <w:tcPr>
-            <w:tcW w:w="4590" w:type="dxa"/>
-            <w:shd w:val="clear" w:color="auto" w:fill="FFFFFF"/>
-            <w:tcMar>
-              <w:top w:w="100" w:type="dxa"/>
-              <w:left w:w="100" w:type="dxa"/>
-              <w:bottom w:w="100" w:type="dxa"/>
-              <w:right w:w="100" w:type="dxa"/>
-            </w:tcMar>
-            <w:vAlign w:val="center"/>
-            <w:tcPrChange w:id="230" w:author="Beck, Desiree A." w:date="2015-10-03T22:21:00Z">
-              <w:tcPr>
-                <w:tcW w:w="3853" w:type="dxa"/>
-                <w:shd w:val="clear" w:color="auto" w:fill="FFFFFF"/>
-                <w:tcMar>
-                  <w:top w:w="100" w:type="dxa"/>
-                  <w:left w:w="100" w:type="dxa"/>
-                  <w:bottom w:w="100" w:type="dxa"/>
-                  <w:right w:w="100" w:type="dxa"/>
-                </w:tcMar>
-                <w:vAlign w:val="center"/>
-              </w:tcPr>
-            </w:tcPrChange>
-          </w:tcPr>
-          <w:p>
-            <w:pPr>
-              <w:rPr>
-                <w:ins w:id="231" w:author="Beck, Desiree A." w:date="2015-10-03T22:21:00Z"/>
-                <w:rFonts w:ascii="Courier New" w:eastAsia="Courier New" w:hAnsi="Courier New" w:cs="Courier New"/>
-              </w:rPr>
-            </w:pPr>
-            <w:r>
-              <w:rPr>
-                <w:rFonts w:ascii="Courier New" w:eastAsia="Courier New" w:hAnsi="Courier New" w:cs="Courier New"/>
-              </w:rPr>
-              <w:t>cyboxCommon:</w:t>
-            </w:r>
-          </w:p>
-          <w:p>
-            <w:r>
-              <w:rPr>
-                <w:rFonts w:ascii="Courier New" w:eastAsia="Courier New" w:hAnsi="Courier New" w:cs="Courier New"/>
-              </w:rPr>
-              <w:t>NonNegativeIntegerObjectPropertyType</w:t>
-            </w:r>
-          </w:p>
-        </w:tc>
-        <w:tc>
-          <w:tcPr>
-            <w:tcW w:w="1260" w:type="dxa"/>
-            <w:shd w:val="clear" w:color="auto" w:fill="FFFFFF"/>
-            <w:tcMar>
-              <w:top w:w="100" w:type="dxa"/>
-              <w:left w:w="100" w:type="dxa"/>
-              <w:bottom w:w="100" w:type="dxa"/>
-              <w:right w:w="100" w:type="dxa"/>
-            </w:tcMar>
-            <w:vAlign w:val="center"/>
-            <w:tcPrChange w:id="232" w:author="Beck, Desiree A." w:date="2015-10-03T22:21:00Z">
-              <w:tcPr>
-                <w:tcW w:w="1400" w:type="dxa"/>
-                <w:shd w:val="clear" w:color="auto" w:fill="FFFFFF"/>
-                <w:tcMar>
-                  <w:top w:w="100" w:type="dxa"/>
-                  <w:left w:w="100" w:type="dxa"/>
-                  <w:bottom w:w="100" w:type="dxa"/>
-                  <w:right w:w="100" w:type="dxa"/>
-                </w:tcMar>
-                <w:vAlign w:val="center"/>
-              </w:tcPr>
-            </w:tcPrChange>
-          </w:tcPr>
-          <w:p>
-            <w:pPr>
-              <w:jc w:val="center"/>
-            </w:pPr>
-            <w:r>
-              <w:t>0..1</w:t>
-            </w:r>
-          </w:p>
-        </w:tc>
-        <w:tc>
-          <w:tcPr>
-            <w:tcW w:w="4230" w:type="dxa"/>
-            <w:shd w:val="clear" w:color="auto" w:fill="FFFFFF"/>
-            <w:tcMar>
-              <w:top w:w="100" w:type="dxa"/>
-              <w:left w:w="100" w:type="dxa"/>
-              <w:bottom w:w="100" w:type="dxa"/>
-              <w:right w:w="100" w:type="dxa"/>
-            </w:tcMar>
-            <w:tcPrChange w:id="233" w:author="Beck, Desiree A." w:date="2015-10-03T22:21:00Z">
-              <w:tcPr>
-                <w:tcW w:w="3854" w:type="dxa"/>
-                <w:shd w:val="clear" w:color="auto" w:fill="FFFFFF"/>
-                <w:tcMar>
-                  <w:top w:w="100" w:type="dxa"/>
-                  <w:left w:w="100" w:type="dxa"/>
-                  <w:bottom w:w="100" w:type="dxa"/>
-                  <w:right w:w="100" w:type="dxa"/>
-                </w:tcMar>
-              </w:tcPr>
-            </w:tcPrChange>
-          </w:tcPr>
-          <w:p>
-            <w:r>
-              <w:t xml:space="preserve">The </w:t>
-            </w:r>
-            <w:r>
-              <w:rPr>
-                <w:rFonts w:ascii="Courier New" w:hAnsi="Courier New" w:cs="Courier New"/>
-                <w:rPrChange w:id="234" w:author="Beck, Desiree A." w:date="2015-10-03T22:21:00Z">
-                  <w:rPr/>
-                </w:rPrChange>
-              </w:rPr>
-              <w:t>Number</w:t>
-            </w:r>
-            <w:r>
-              <w:t xml:space="preserve"> property specifies the number assigned to the autonomous system (AS). Such assignments are typically performed by a regional internet registry (RIR).</w:t>
             </w:r>
           </w:p>
         </w:tc>
@@ -9768,7 +9655,7 @@
               <w:rPr>
                 <w:b/>
               </w:rPr>
-              <w:t>Name</w:t>
+              <w:t>Number</w:t>
             </w:r>
           </w:p>
         </w:tc>
@@ -9816,7 +9703,7 @@
               <w:rPr>
                 <w:rFonts w:ascii="Courier New" w:eastAsia="Courier New" w:hAnsi="Courier New" w:cs="Courier New"/>
               </w:rPr>
-              <w:t>StringObjectPropertyType</w:t>
+              <w:t>NonNegativeIntegerObjectPropertyType</w:t>
             </w:r>
           </w:p>
         </w:tc>
@@ -9888,10 +9775,10 @@
                   <w:rPr/>
                 </w:rPrChange>
               </w:rPr>
-              <w:t>Name</w:t>
+              <w:t>Number</w:t>
             </w:r>
             <w:r>
-              <w:t xml:space="preserve"> property specifies the name of the autonomous system (AS).</w:t>
+              <w:t xml:space="preserve"> property specifies the number assigned to the autonomous system (AS). Such assignments are typically performed by a regional internet registry (RIR).</w:t>
             </w:r>
           </w:p>
         </w:tc>
@@ -9935,8 +9822,7 @@
               <w:rPr>
                 <w:b/>
               </w:rPr>
-              <w:lastRenderedPageBreak/>
-              <w:t>Handle</w:t>
+              <w:t>Name</w:t>
             </w:r>
           </w:p>
         </w:tc>
@@ -10056,10 +9942,10 @@
                   <w:rPr/>
                 </w:rPrChange>
               </w:rPr>
-              <w:t>Handle</w:t>
+              <w:t>Name</w:t>
             </w:r>
             <w:r>
-              <w:t xml:space="preserve"> property specifies the handle for the autonomous system (AS), which is typically the AS number prepended with the string 'AS'.</w:t>
+              <w:t xml:space="preserve"> property specifies the name of the autonomous system (AS).</w:t>
             </w:r>
           </w:p>
         </w:tc>
@@ -10103,6 +9989,174 @@
               <w:rPr>
                 <w:b/>
               </w:rPr>
+              <w:lastRenderedPageBreak/>
+              <w:t>Handle</w:t>
+            </w:r>
+          </w:p>
+        </w:tc>
+        <w:tc>
+          <w:tcPr>
+            <w:tcW w:w="4590" w:type="dxa"/>
+            <w:shd w:val="clear" w:color="auto" w:fill="FFFFFF"/>
+            <w:tcMar>
+              <w:top w:w="100" w:type="dxa"/>
+              <w:left w:w="100" w:type="dxa"/>
+              <w:bottom w:w="100" w:type="dxa"/>
+              <w:right w:w="100" w:type="dxa"/>
+            </w:tcMar>
+            <w:vAlign w:val="center"/>
+            <w:tcPrChange w:id="251" w:author="Beck, Desiree A." w:date="2015-10-03T22:21:00Z">
+              <w:tcPr>
+                <w:tcW w:w="3853" w:type="dxa"/>
+                <w:shd w:val="clear" w:color="auto" w:fill="FFFFFF"/>
+                <w:tcMar>
+                  <w:top w:w="100" w:type="dxa"/>
+                  <w:left w:w="100" w:type="dxa"/>
+                  <w:bottom w:w="100" w:type="dxa"/>
+                  <w:right w:w="100" w:type="dxa"/>
+                </w:tcMar>
+                <w:vAlign w:val="center"/>
+              </w:tcPr>
+            </w:tcPrChange>
+          </w:tcPr>
+          <w:p>
+            <w:pPr>
+              <w:rPr>
+                <w:ins w:id="252" w:author="Beck, Desiree A." w:date="2015-10-03T22:21:00Z"/>
+                <w:rFonts w:ascii="Courier New" w:eastAsia="Courier New" w:hAnsi="Courier New" w:cs="Courier New"/>
+              </w:rPr>
+            </w:pPr>
+            <w:r>
+              <w:rPr>
+                <w:rFonts w:ascii="Courier New" w:eastAsia="Courier New" w:hAnsi="Courier New" w:cs="Courier New"/>
+              </w:rPr>
+              <w:t>cyboxCommon:</w:t>
+            </w:r>
+          </w:p>
+          <w:p>
+            <w:r>
+              <w:rPr>
+                <w:rFonts w:ascii="Courier New" w:eastAsia="Courier New" w:hAnsi="Courier New" w:cs="Courier New"/>
+              </w:rPr>
+              <w:t>StringObjectPropertyType</w:t>
+            </w:r>
+          </w:p>
+        </w:tc>
+        <w:tc>
+          <w:tcPr>
+            <w:tcW w:w="1260" w:type="dxa"/>
+            <w:shd w:val="clear" w:color="auto" w:fill="FFFFFF"/>
+            <w:tcMar>
+              <w:top w:w="100" w:type="dxa"/>
+              <w:left w:w="100" w:type="dxa"/>
+              <w:bottom w:w="100" w:type="dxa"/>
+              <w:right w:w="100" w:type="dxa"/>
+            </w:tcMar>
+            <w:vAlign w:val="center"/>
+            <w:tcPrChange w:id="253" w:author="Beck, Desiree A." w:date="2015-10-03T22:21:00Z">
+              <w:tcPr>
+                <w:tcW w:w="1400" w:type="dxa"/>
+                <w:shd w:val="clear" w:color="auto" w:fill="FFFFFF"/>
+                <w:tcMar>
+                  <w:top w:w="100" w:type="dxa"/>
+                  <w:left w:w="100" w:type="dxa"/>
+                  <w:bottom w:w="100" w:type="dxa"/>
+                  <w:right w:w="100" w:type="dxa"/>
+                </w:tcMar>
+                <w:vAlign w:val="center"/>
+              </w:tcPr>
+            </w:tcPrChange>
+          </w:tcPr>
+          <w:p>
+            <w:pPr>
+              <w:jc w:val="center"/>
+            </w:pPr>
+            <w:r>
+              <w:t>0..1</w:t>
+            </w:r>
+          </w:p>
+        </w:tc>
+        <w:tc>
+          <w:tcPr>
+            <w:tcW w:w="4230" w:type="dxa"/>
+            <w:shd w:val="clear" w:color="auto" w:fill="FFFFFF"/>
+            <w:tcMar>
+              <w:top w:w="100" w:type="dxa"/>
+              <w:left w:w="100" w:type="dxa"/>
+              <w:bottom w:w="100" w:type="dxa"/>
+              <w:right w:w="100" w:type="dxa"/>
+            </w:tcMar>
+            <w:tcPrChange w:id="254" w:author="Beck, Desiree A." w:date="2015-10-03T22:21:00Z">
+              <w:tcPr>
+                <w:tcW w:w="3854" w:type="dxa"/>
+                <w:shd w:val="clear" w:color="auto" w:fill="FFFFFF"/>
+                <w:tcMar>
+                  <w:top w:w="100" w:type="dxa"/>
+                  <w:left w:w="100" w:type="dxa"/>
+                  <w:bottom w:w="100" w:type="dxa"/>
+                  <w:right w:w="100" w:type="dxa"/>
+                </w:tcMar>
+              </w:tcPr>
+            </w:tcPrChange>
+          </w:tcPr>
+          <w:p>
+            <w:r>
+              <w:t xml:space="preserve">The </w:t>
+            </w:r>
+            <w:r>
+              <w:rPr>
+                <w:rFonts w:ascii="Courier New" w:hAnsi="Courier New" w:cs="Courier New"/>
+                <w:rPrChange w:id="255" w:author="Beck, Desiree A." w:date="2015-10-03T22:21:00Z">
+                  <w:rPr/>
+                </w:rPrChange>
+              </w:rPr>
+              <w:t>Handle</w:t>
+            </w:r>
+            <w:r>
+              <w:t xml:space="preserve"> property specifies the handle for the autonomous system (AS), which is typically the AS number prepended with the string 'AS'.</w:t>
+            </w:r>
+          </w:p>
+        </w:tc>
+      </w:tr>
+      <w:tr>
+        <w:trPr>
+          <w:jc w:val="center"/>
+          <w:trPrChange w:id="256" w:author="Beck, Desiree A." w:date="2015-10-03T22:21:00Z">
+            <w:trPr>
+              <w:jc w:val="center"/>
+            </w:trPr>
+          </w:trPrChange>
+        </w:trPr>
+        <w:tc>
+          <w:tcPr>
+            <w:tcW w:w="2880" w:type="dxa"/>
+            <w:shd w:val="clear" w:color="auto" w:fill="FFFFFF"/>
+            <w:tcMar>
+              <w:top w:w="100" w:type="dxa"/>
+              <w:left w:w="100" w:type="dxa"/>
+              <w:bottom w:w="100" w:type="dxa"/>
+              <w:right w:w="100" w:type="dxa"/>
+            </w:tcMar>
+            <w:vAlign w:val="center"/>
+            <w:tcPrChange w:id="257" w:author="Beck, Desiree A." w:date="2015-10-03T22:21:00Z">
+              <w:tcPr>
+                <w:tcW w:w="3853" w:type="dxa"/>
+                <w:shd w:val="clear" w:color="auto" w:fill="FFFFFF"/>
+                <w:tcMar>
+                  <w:top w:w="100" w:type="dxa"/>
+                  <w:left w:w="100" w:type="dxa"/>
+                  <w:bottom w:w="100" w:type="dxa"/>
+                  <w:right w:w="100" w:type="dxa"/>
+                </w:tcMar>
+                <w:vAlign w:val="center"/>
+              </w:tcPr>
+            </w:tcPrChange>
+          </w:tcPr>
+          <w:p>
+            <w:r>
+              <w:rPr>
+                <w:b/>
+              </w:rPr>
               <w:t>Regional_Internet_Registry</w:t>
             </w:r>
           </w:p>
@@ -10118,7 +10172,7 @@
               <w:right w:w="100" w:type="dxa"/>
             </w:tcMar>
             <w:vAlign w:val="center"/>
-            <w:tcPrChange w:id="251" w:author="Beck, Desiree A." w:date="2015-10-03T22:21:00Z">
+            <w:tcPrChange w:id="258" w:author="Beck, Desiree A." w:date="2015-10-03T22:21:00Z">
               <w:tcPr>
                 <w:tcW w:w="3853" w:type="dxa"/>
                 <w:shd w:val="clear" w:color="auto" w:fill="FFFFFF"/>
@@ -10152,7 +10206,7 @@
               <w:right w:w="100" w:type="dxa"/>
             </w:tcMar>
             <w:vAlign w:val="center"/>
-            <w:tcPrChange w:id="252" w:author="Beck, Desiree A." w:date="2015-10-03T22:21:00Z">
+            <w:tcPrChange w:id="259" w:author="Beck, Desiree A." w:date="2015-10-03T22:21:00Z">
               <w:tcPr>
                 <w:tcW w:w="1400" w:type="dxa"/>
                 <w:shd w:val="clear" w:color="auto" w:fill="FFFFFF"/>
@@ -10185,7 +10239,7 @@
               <w:bottom w:w="100" w:type="dxa"/>
               <w:right w:w="100" w:type="dxa"/>
             </w:tcMar>
-            <w:tcPrChange w:id="253" w:author="Beck, Desiree A." w:date="2015-10-03T22:21:00Z">
+            <w:tcPrChange w:id="260" w:author="Beck, Desiree A." w:date="2015-10-03T22:21:00Z">
               <w:tcPr>
                 <w:tcW w:w="3854" w:type="dxa"/>
                 <w:shd w:val="clear" w:color="auto" w:fill="FFFFFF"/>
@@ -10205,7 +10259,7 @@
             <w:r>
               <w:rPr>
                 <w:rFonts w:ascii="Courier New" w:hAnsi="Courier New" w:cs="Courier New"/>
-                <w:rPrChange w:id="254" w:author="Beck, Desiree A." w:date="2015-10-03T22:21:00Z">
+                <w:rPrChange w:id="261" w:author="Beck, Desiree A." w:date="2015-10-03T22:21:00Z">
                   <w:rPr/>
                 </w:rPrChange>
               </w:rPr>
@@ -10233,14 +10287,14 @@
       <w:pPr>
         <w:pStyle w:val="Heading1"/>
       </w:pPr>
-      <w:bookmarkStart w:id="261" w:name="_Ref428537416"/>
+      <w:bookmarkStart w:id="268" w:name="_Ref428537416"/>
       <w:r>
         <w:lastRenderedPageBreak/>
         <w:t>Conformance</w:t>
       </w:r>
-      <w:bookmarkEnd w:id="178"/>
-      <w:bookmarkEnd w:id="179"/>
-      <w:bookmarkEnd w:id="261"/>
+      <w:bookmarkEnd w:id="186"/>
+      <w:bookmarkEnd w:id="187"/>
+      <w:bookmarkEnd w:id="268"/>
     </w:p>
     <w:p/>
     <w:p>
@@ -10282,21 +10336,21 @@
       <w:pPr>
         <w:pStyle w:val="AppendixHeading1"/>
       </w:pPr>
-      <w:bookmarkStart w:id="262" w:name="_Toc85472897"/>
-      <w:bookmarkStart w:id="263" w:name="_Toc287332012"/>
-      <w:bookmarkStart w:id="264" w:name="_Toc409437264"/>
+      <w:bookmarkStart w:id="269" w:name="_Toc85472897"/>
+      <w:bookmarkStart w:id="270" w:name="_Toc287332012"/>
+      <w:bookmarkStart w:id="271" w:name="_Toc409437264"/>
       <w:r>
         <w:lastRenderedPageBreak/>
         <w:t>Acknowledgments</w:t>
       </w:r>
-      <w:bookmarkEnd w:id="262"/>
-      <w:bookmarkEnd w:id="263"/>
-      <w:bookmarkEnd w:id="264"/>
+      <w:bookmarkEnd w:id="269"/>
+      <w:bookmarkEnd w:id="270"/>
+      <w:bookmarkEnd w:id="271"/>
     </w:p>
     <w:p>
       <w:pPr>
         <w:spacing w:after="240"/>
-        <w:pPrChange w:id="265" w:author="Beck, Desiree A." w:date="2015-10-03T22:22:00Z">
+        <w:pPrChange w:id="272" w:author="Beck, Desiree A." w:date="2015-10-03T22:22:00Z">
           <w:pPr/>
         </w:pPrChange>
       </w:pPr>
@@ -10643,16 +10697,16 @@
       <w:pPr>
         <w:pStyle w:val="AppendixHeading1"/>
       </w:pPr>
-      <w:bookmarkStart w:id="266" w:name="_Toc85472898"/>
-      <w:bookmarkStart w:id="267" w:name="_Toc287332014"/>
-      <w:bookmarkStart w:id="268" w:name="_Toc409437269"/>
+      <w:bookmarkStart w:id="273" w:name="_Toc85472898"/>
+      <w:bookmarkStart w:id="274" w:name="_Toc287332014"/>
+      <w:bookmarkStart w:id="275" w:name="_Toc409437269"/>
       <w:r>
         <w:lastRenderedPageBreak/>
         <w:t>Revision History</w:t>
       </w:r>
-      <w:bookmarkEnd w:id="266"/>
-      <w:bookmarkEnd w:id="267"/>
-      <w:bookmarkEnd w:id="268"/>
+      <w:bookmarkEnd w:id="273"/>
+      <w:bookmarkEnd w:id="274"/>
+      <w:bookmarkEnd w:id="275"/>
     </w:p>
     <w:tbl>
       <w:tblPr>
@@ -10766,17 +10820,17 @@
             <w:tcW w:w="1620" w:type="dxa"/>
           </w:tcPr>
           <w:p>
-            <w:del w:id="269" w:author="Beck, Desiree A." w:date="2015-10-05T10:37:00Z">
+            <w:del w:id="276" w:author="Beck, Desiree A." w:date="2015-10-05T10:37:00Z">
               <w:r>
                 <w:delText xml:space="preserve">28 </w:delText>
               </w:r>
             </w:del>
-            <w:ins w:id="270" w:author="Beck, Desiree A." w:date="2015-10-05T10:37:00Z">
+            <w:ins w:id="277" w:author="Beck, Desiree A." w:date="2015-10-05T10:37:00Z">
               <w:r>
                 <w:t>03 October</w:t>
               </w:r>
             </w:ins>
-            <w:del w:id="271" w:author="Beck, Desiree A." w:date="2015-10-05T10:37:00Z">
+            <w:del w:id="278" w:author="Beck, Desiree A." w:date="2015-10-05T10:37:00Z">
               <w:r>
                 <w:delText>August</w:delText>
               </w:r>
@@ -10837,7 +10891,7 @@
       </w:r>
     </w:p>
   </w:comment>
-  <w:comment w:id="47" w:author="Beck, Desiree A." w:date="2015-10-04T11:49:00Z" w:initials="BDA">
+  <w:comment w:id="9" w:author="Beck, Desiree A." w:date="2015-10-13T11:51:00Z" w:initials="BDA">
     <w:p>
       <w:pPr>
         <w:pStyle w:val="CommentText"/>
@@ -10849,11 +10903,45 @@
         <w:annotationRef/>
       </w:r>
       <w:r>
+        <w:t>Sounds like we’ll be copying/pasting this part from the docs generated by OASIS later – no changes to make for the moment.</w:t>
+      </w:r>
+      <w:bookmarkStart w:id="39" w:name="_GoBack"/>
+      <w:bookmarkEnd w:id="39"/>
+    </w:p>
+  </w:comment>
+  <w:comment w:id="44" w:author="Beck, Desiree A." w:date="2015-10-13T11:42:00Z" w:initials="BDA">
+    <w:p>
+      <w:pPr>
+        <w:pStyle w:val="CommentText"/>
+      </w:pPr>
+      <w:r>
+        <w:rPr>
+          <w:rStyle w:val="CommentReference"/>
+        </w:rPr>
+        <w:annotationRef/>
+      </w:r>
+      <w:r>
+        <w:t>Need to add this additional copyright info.</w:t>
+      </w:r>
+    </w:p>
+  </w:comment>
+  <w:comment w:id="57" w:author="Beck, Desiree A." w:date="2015-10-04T11:49:00Z" w:initials="BDA">
+    <w:p>
+      <w:pPr>
+        <w:pStyle w:val="CommentText"/>
+      </w:pPr>
+      <w:r>
+        <w:rPr>
+          <w:rStyle w:val="CommentReference"/>
+        </w:rPr>
+        <w:annotationRef/>
+      </w:r>
+      <w:r>
         <w:t>Most docs will not have non-normative references.</w:t>
       </w:r>
     </w:p>
   </w:comment>
-  <w:comment w:id="58" w:author="Beck, Desiree A." w:date="2015-10-03T12:22:00Z" w:initials="BDA">
+  <w:comment w:id="68" w:author="Beck, Desiree A." w:date="2015-10-03T12:22:00Z" w:initials="BDA">
     <w:p>
       <w:pPr>
         <w:pStyle w:val="CommentText"/>
@@ -10875,7 +10963,7 @@
       </w:r>
     </w:p>
   </w:comment>
-  <w:comment w:id="71" w:author="Beck, Desiree A." w:date="2015-10-03T12:32:00Z" w:initials="BDA">
+  <w:comment w:id="81" w:author="Beck, Desiree A." w:date="2015-10-03T12:32:00Z" w:initials="BDA">
     <w:p>
       <w:pPr>
         <w:pStyle w:val="CommentText"/>
@@ -10887,17 +10975,14 @@
         <w:annotationRef/>
       </w:r>
       <w:r>
-        <w:t>The content under each high level bullet should not be bullet</w:t>
-      </w:r>
-      <w:r>
-        <w:t xml:space="preserve">ed. </w:t>
+        <w:t xml:space="preserve">The content under each high level bullet should not be bulleted. </w:t>
       </w:r>
       <w:r>
         <w:t>Remove sub-bullets and remove extra spaces; change paragraph spaces to 12 pt after each paragraph.</w:t>
       </w:r>
     </w:p>
   </w:comment>
-  <w:comment w:id="110" w:author="Beck, Desiree A." w:date="2015-10-04T12:01:00Z" w:initials="BDA">
+  <w:comment w:id="120" w:author="Beck, Desiree A." w:date="2015-10-04T12:01:00Z" w:initials="BDA">
     <w:p>
       <w:pPr>
         <w:pStyle w:val="CommentText"/>
@@ -10913,7 +10998,7 @@
       </w:r>
     </w:p>
   </w:comment>
-  <w:comment w:id="144" w:author="Beck, Desiree A." w:date="2015-10-04T12:02:00Z" w:initials="BDA">
+  <w:comment w:id="154" w:author="Beck, Desiree A." w:date="2015-10-04T12:02:00Z" w:initials="BDA">
     <w:p>
       <w:pPr>
         <w:pStyle w:val="CommentText"/>
@@ -10935,7 +11020,7 @@
       </w:r>
     </w:p>
   </w:comment>
-  <w:comment w:id="166" w:author="Beck, Desiree A." w:date="2015-10-04T12:02:00Z" w:initials="BDA">
+  <w:comment w:id="174" w:author="Beck, Desiree A." w:date="2015-10-04T12:02:00Z" w:initials="BDA">
     <w:p>
       <w:pPr>
         <w:pStyle w:val="CommentText"/>
@@ -10957,6 +11042,8 @@
 <file path=word/commentsExtended.xml><?xml version="1.0" encoding="utf-8"?>
 <w15:commentsEx xmlns:wpc="http://schemas.microsoft.com/office/word/2010/wordprocessingCanvas" xmlns:mc="http://schemas.openxmlformats.org/markup-compatibility/2006" xmlns:o="urn:schemas-microsoft-com:office:office" xmlns:r="http://schemas.openxmlformats.org/officeDocument/2006/relationships" xmlns:m="http://schemas.openxmlformats.org/officeDocument/2006/math" xmlns:v="urn:schemas-microsoft-com:vml" xmlns:wp14="http://schemas.microsoft.com/office/word/2010/wordprocessingDrawing" xmlns:wp="http://schemas.openxmlformats.org/drawingml/2006/wordprocessingDrawing" xmlns:w10="urn:schemas-microsoft-com:office:word" xmlns:w="http://schemas.openxmlformats.org/wordprocessingml/2006/main" xmlns:w14="http://schemas.microsoft.com/office/word/2010/wordml" xmlns:w15="http://schemas.microsoft.com/office/word/2012/wordml" xmlns:wpg="http://schemas.microsoft.com/office/word/2010/wordprocessingGroup" xmlns:wpi="http://schemas.microsoft.com/office/word/2010/wordprocessingInk" xmlns:wne="http://schemas.microsoft.com/office/word/2006/wordml" xmlns:wps="http://schemas.microsoft.com/office/word/2010/wordprocessingShape" mc:Ignorable="w14 w15 wp14">
   <w15:commentEx w15:paraId="428C8790" w15:done="0"/>
+  <w15:commentEx w15:paraId="1F3AAB60" w15:done="0"/>
+  <w15:commentEx w15:paraId="5FE639B9" w15:done="0"/>
   <w15:commentEx w15:paraId="37FC29C1" w15:done="0"/>
   <w15:commentEx w15:paraId="5BFF42DE" w15:done="0"/>
   <w15:commentEx w15:paraId="4BA16547" w15:done="0"/>
@@ -11009,7 +11096,7 @@
       </w:rPr>
       <w:t>cybox-2.1.1-wd01-part</w:t>
     </w:r>
-    <w:ins w:id="180" w:author="Beck, Desiree A." w:date="2015-10-03T22:23:00Z">
+    <w:ins w:id="188" w:author="Beck, Desiree A." w:date="2015-10-03T22:23:00Z">
       <w:r>
         <w:rPr>
           <w:sz w:val="16"/>
@@ -11019,7 +11106,7 @@
         <w:t>-as-object</w:t>
       </w:r>
     </w:ins>
-    <w:del w:id="181" w:author="Beck, Desiree A." w:date="2015-10-03T22:23:00Z">
+    <w:del w:id="189" w:author="Beck, Desiree A." w:date="2015-10-03T22:23:00Z">
       <w:r>
         <w:rPr>
           <w:sz w:val="16"/>
@@ -11043,7 +11130,7 @@
       </w:rPr>
       <w:tab/>
     </w:r>
-    <w:del w:id="182" w:author="Beck, Desiree A." w:date="2015-10-04T11:48:00Z">
+    <w:del w:id="190" w:author="Beck, Desiree A." w:date="2015-10-04T11:48:00Z">
       <w:r>
         <w:rPr>
           <w:sz w:val="16"/>
@@ -11053,7 +11140,7 @@
         <w:delText>13 August</w:delText>
       </w:r>
     </w:del>
-    <w:ins w:id="183" w:author="Beck, Desiree A." w:date="2015-10-04T11:48:00Z">
+    <w:ins w:id="191" w:author="Beck, Desiree A." w:date="2015-10-04T11:48:00Z">
       <w:r>
         <w:rPr>
           <w:sz w:val="16"/>
@@ -11191,7 +11278,7 @@
         <w:sz w:val="16"/>
         <w:szCs w:val="16"/>
       </w:rPr>
-      <w:t>9</w:t>
+      <w:t>10</w:t>
     </w:r>
     <w:r>
       <w:rPr>
@@ -11240,7 +11327,7 @@
         <w:sz w:val="16"/>
         <w:szCs w:val="16"/>
       </w:rPr>
-      <w:t>14</w:t>
+      <w:t>15</w:t>
     </w:r>
     <w:r>
       <w:rPr>
@@ -11278,7 +11365,7 @@
       </w:rPr>
       <w:t>cybox-2.1.1-wd01-part</w:t>
     </w:r>
-    <w:ins w:id="255" w:author="Beck, Desiree A." w:date="2015-10-03T22:22:00Z">
+    <w:ins w:id="262" w:author="Beck, Desiree A." w:date="2015-10-03T22:22:00Z">
       <w:r>
         <w:rPr>
           <w:sz w:val="16"/>
@@ -11288,7 +11375,7 @@
         <w:t>x9</w:t>
       </w:r>
     </w:ins>
-    <w:del w:id="256" w:author="Beck, Desiree A." w:date="2015-10-03T22:22:00Z">
+    <w:del w:id="263" w:author="Beck, Desiree A." w:date="2015-10-03T22:22:00Z">
       <w:r>
         <w:rPr>
           <w:sz w:val="16"/>
@@ -11304,7 +11391,7 @@
       </w:rPr>
       <w:t>-</w:t>
     </w:r>
-    <w:del w:id="257" w:author="Beck, Desiree A." w:date="2015-10-03T22:23:00Z">
+    <w:del w:id="264" w:author="Beck, Desiree A." w:date="2015-10-03T22:23:00Z">
       <w:r>
         <w:rPr>
           <w:sz w:val="16"/>
@@ -11313,7 +11400,7 @@
         <w:delText>overview</w:delText>
       </w:r>
     </w:del>
-    <w:ins w:id="258" w:author="Beck, Desiree A." w:date="2015-10-03T22:23:00Z">
+    <w:ins w:id="265" w:author="Beck, Desiree A." w:date="2015-10-03T22:23:00Z">
       <w:r>
         <w:rPr>
           <w:sz w:val="16"/>
@@ -11338,7 +11425,7 @@
       </w:rPr>
       <w:tab/>
     </w:r>
-    <w:del w:id="259" w:author="Beck, Desiree A." w:date="2015-10-04T11:48:00Z">
+    <w:del w:id="266" w:author="Beck, Desiree A." w:date="2015-10-04T11:48:00Z">
       <w:r>
         <w:rPr>
           <w:sz w:val="16"/>
@@ -11348,7 +11435,7 @@
         <w:delText>13 August</w:delText>
       </w:r>
     </w:del>
-    <w:ins w:id="260" w:author="Beck, Desiree A." w:date="2015-10-04T11:48:00Z">
+    <w:ins w:id="267" w:author="Beck, Desiree A." w:date="2015-10-04T11:48:00Z">
       <w:r>
         <w:rPr>
           <w:sz w:val="16"/>
@@ -11486,7 +11573,7 @@
         <w:sz w:val="16"/>
         <w:szCs w:val="16"/>
       </w:rPr>
-      <w:t>11</w:t>
+      <w:t>15</w:t>
     </w:r>
     <w:r>
       <w:rPr>
@@ -11535,7 +11622,7 @@
         <w:sz w:val="16"/>
         <w:szCs w:val="16"/>
       </w:rPr>
-      <w:t>14</w:t>
+      <w:t>15</w:t>
     </w:r>
     <w:r>
       <w:rPr>
@@ -13779,7 +13866,7 @@
 </file>
 
 <file path=customXml/itemProps1.xml><?xml version="1.0" encoding="utf-8"?>
-<ds:datastoreItem xmlns:ds="http://schemas.openxmlformats.org/officeDocument/2006/customXml" ds:itemID="{D7DADE29-FA80-4263-A640-27ECDD6E8D0A}">
+<ds:datastoreItem xmlns:ds="http://schemas.openxmlformats.org/officeDocument/2006/customXml" ds:itemID="{3A18F578-322F-460E-B5FD-3D5CA821B7BA}">
   <ds:schemaRefs>
     <ds:schemaRef ds:uri="http://schemas.openxmlformats.org/officeDocument/2006/bibliography"/>
   </ds:schemaRefs>

--- a/documents/DRAFT-CHANGES-cybox-v2.1.1-wd01-part9-as-object.docx
+++ b/documents/DRAFT-CHANGES-cybox-v2.1.1-wd01-part9-as-object.docx
@@ -16,7 +16,24 @@
           <w:sz w:val="28"/>
           <w:szCs w:val="28"/>
         </w:rPr>
-        <w:t>CybOX Version 2.1.1 Part 9: AS Object</w:t>
+        <w:t>CybOX</w:t>
+      </w:r>
+      <w:ins w:id="0" w:author="Beck, Desiree A." w:date="2015-10-13T12:24:00Z">
+        <w:r>
+          <w:rPr>
+            <w:sz w:val="28"/>
+            <w:szCs w:val="28"/>
+            <w:vertAlign w:val="superscript"/>
+          </w:rPr>
+          <w:t>TM</w:t>
+        </w:r>
+      </w:ins>
+      <w:r>
+        <w:rPr>
+          <w:sz w:val="28"/>
+          <w:szCs w:val="28"/>
+        </w:rPr>
+        <w:t xml:space="preserve"> Version 2.1.1 Part 9: AS Object</w:t>
       </w:r>
     </w:p>
     <w:p>
@@ -43,9 +60,9 @@
           <w:szCs w:val="24"/>
         </w:rPr>
       </w:pPr>
-      <w:bookmarkStart w:id="0" w:name="_Toc85472892"/>
-      <w:commentRangeStart w:id="1"/>
-      <w:del w:id="2" w:author="Beck, Desiree A." w:date="2015-10-04T11:48:00Z">
+      <w:bookmarkStart w:id="1" w:name="_Toc85472892"/>
+      <w:commentRangeStart w:id="2"/>
+      <w:del w:id="3" w:author="Beck, Desiree A." w:date="2015-10-04T11:48:00Z">
         <w:r>
           <w:rPr>
             <w:sz w:val="24"/>
@@ -54,7 +71,7 @@
           <w:delText>28 September</w:delText>
         </w:r>
       </w:del>
-      <w:ins w:id="3" w:author="Beck, Desiree A." w:date="2015-10-04T11:48:00Z">
+      <w:ins w:id="4" w:author="Beck, Desiree A." w:date="2015-10-04T11:48:00Z">
         <w:r>
           <w:rPr>
             <w:sz w:val="24"/>
@@ -70,7 +87,7 @@
         </w:rPr>
         <w:t xml:space="preserve"> 2015</w:t>
       </w:r>
-      <w:commentRangeEnd w:id="1"/>
+      <w:commentRangeEnd w:id="2"/>
       <w:r>
         <w:rPr>
           <w:rStyle w:val="CommentReference"/>
@@ -79,7 +96,7 @@
           <w:color w:val="333333"/>
           <w:kern w:val="0"/>
         </w:rPr>
-        <w:commentReference w:id="1"/>
+        <w:commentReference w:id="2"/>
       </w:r>
     </w:p>
     <w:p>
@@ -288,11 +305,11 @@
       <w:pPr>
         <w:pStyle w:val="Titlepageinfo"/>
       </w:pPr>
-      <w:bookmarkStart w:id="4" w:name="AdditionalArtifacts"/>
+      <w:bookmarkStart w:id="5" w:name="AdditionalArtifacts"/>
       <w:r>
         <w:t>Additional artifacts:</w:t>
       </w:r>
-      <w:bookmarkEnd w:id="4"/>
+      <w:bookmarkEnd w:id="5"/>
     </w:p>
     <w:p>
       <w:pPr>
@@ -322,6 +339,15 @@
         </w:rPr>
         <w:t>CybOX</w:t>
       </w:r>
+      <w:ins w:id="6" w:author="Beck, Desiree A." w:date="2015-10-13T12:24:00Z">
+        <w:r>
+          <w:rPr>
+            <w:i/>
+            <w:vertAlign w:val="superscript"/>
+          </w:rPr>
+          <w:t>TM</w:t>
+        </w:r>
+      </w:ins>
       <w:r>
         <w:rPr>
           <w:i/>
@@ -354,6 +380,15 @@
         </w:rPr>
         <w:t>CybOX</w:t>
       </w:r>
+      <w:ins w:id="7" w:author="Beck, Desiree A." w:date="2015-10-13T12:24:00Z">
+        <w:r>
+          <w:rPr>
+            <w:i/>
+            <w:vertAlign w:val="superscript"/>
+          </w:rPr>
+          <w:t>TM</w:t>
+        </w:r>
+      </w:ins>
       <w:r>
         <w:rPr>
           <w:i/>
@@ -404,6 +439,15 @@
         </w:rPr>
         <w:t>CybOX</w:t>
       </w:r>
+      <w:ins w:id="8" w:author="Beck, Desiree A." w:date="2015-10-13T12:24:00Z">
+        <w:r>
+          <w:rPr>
+            <w:i/>
+            <w:vertAlign w:val="superscript"/>
+          </w:rPr>
+          <w:t>TM</w:t>
+        </w:r>
+      </w:ins>
       <w:r>
         <w:rPr>
           <w:i/>
@@ -442,6 +486,15 @@
         </w:rPr>
         <w:t>CybOX</w:t>
       </w:r>
+      <w:ins w:id="9" w:author="Beck, Desiree A." w:date="2015-10-13T12:24:00Z">
+        <w:r>
+          <w:rPr>
+            <w:i/>
+            <w:vertAlign w:val="superscript"/>
+          </w:rPr>
+          <w:t>TM</w:t>
+        </w:r>
+      </w:ins>
       <w:r>
         <w:rPr>
           <w:i/>
@@ -492,6 +545,15 @@
         </w:rPr>
         <w:t>CybOX</w:t>
       </w:r>
+      <w:ins w:id="10" w:author="Beck, Desiree A." w:date="2015-10-13T12:24:00Z">
+        <w:r>
+          <w:rPr>
+            <w:i/>
+            <w:vertAlign w:val="superscript"/>
+          </w:rPr>
+          <w:t>TM</w:t>
+        </w:r>
+      </w:ins>
       <w:r>
         <w:rPr>
           <w:i/>
@@ -522,7 +584,7 @@
         </w:rPr>
         <w:t xml:space="preserve">: </w:t>
       </w:r>
-      <w:del w:id="5" w:author="Beck, Desiree A." w:date="2015-10-03T12:18:00Z">
+      <w:del w:id="11" w:author="Beck, Desiree A." w:date="2015-10-03T12:18:00Z">
         <w:r>
           <w:rPr>
             <w:i/>
@@ -550,6 +612,15 @@
         </w:rPr>
         <w:t>CybOX</w:t>
       </w:r>
+      <w:ins w:id="12" w:author="Beck, Desiree A." w:date="2015-10-13T12:24:00Z">
+        <w:r>
+          <w:rPr>
+            <w:i/>
+            <w:vertAlign w:val="superscript"/>
+          </w:rPr>
+          <w:t>TM</w:t>
+        </w:r>
+      </w:ins>
       <w:r>
         <w:rPr>
           <w:i/>
@@ -600,6 +671,15 @@
         </w:rPr>
         <w:t>CybOX</w:t>
       </w:r>
+      <w:ins w:id="13" w:author="Beck, Desiree A." w:date="2015-10-13T12:24:00Z">
+        <w:r>
+          <w:rPr>
+            <w:i/>
+            <w:vertAlign w:val="superscript"/>
+          </w:rPr>
+          <w:t>TM</w:t>
+        </w:r>
+      </w:ins>
       <w:r>
         <w:rPr>
           <w:i/>
@@ -637,18 +717,195 @@
         <w:t>API Object</w:t>
       </w:r>
       <w:r>
+        <w:t>. [URI]</w:t>
+      </w:r>
+    </w:p>
+    <w:p>
+      <w:pPr>
+        <w:pStyle w:val="RelatedWork"/>
+      </w:pPr>
+      <w:r>
+        <w:rPr>
+          <w:i/>
+        </w:rPr>
+        <w:t>CybOX</w:t>
+      </w:r>
+      <w:ins w:id="14" w:author="Beck, Desiree A." w:date="2015-10-13T12:24:00Z">
+        <w:r>
+          <w:rPr>
+            <w:i/>
+            <w:vertAlign w:val="superscript"/>
+          </w:rPr>
+          <w:t>TM</w:t>
+        </w:r>
+      </w:ins>
+      <w:r>
+        <w:rPr>
+          <w:i/>
+        </w:rPr>
+        <w:t xml:space="preserve"> Version </w:t>
+      </w:r>
+      <w:r>
+        <w:rPr>
+          <w:i/>
+        </w:rPr>
+        <w:t>2.1.1</w:t>
+      </w:r>
+      <w:r>
+        <w:rPr>
+          <w:i/>
+        </w:rPr>
+        <w:t xml:space="preserve"> </w:t>
+      </w:r>
+      <w:r>
+        <w:rPr>
+          <w:i/>
+        </w:rPr>
+        <w:t>Part 8</w:t>
+      </w:r>
+      <w:r>
+        <w:rPr>
+          <w:i/>
+        </w:rPr>
+        <w:t xml:space="preserve">: </w:t>
+      </w:r>
+      <w:r>
+        <w:rPr>
+          <w:i/>
+        </w:rPr>
+        <w:t>ARP Cache Object</w:t>
+      </w:r>
+      <w:r>
+        <w:t>. [URI]</w:t>
+      </w:r>
+    </w:p>
+    <w:p>
+      <w:pPr>
+        <w:pStyle w:val="RelatedWork"/>
+      </w:pPr>
+      <w:r>
+        <w:rPr>
+          <w:i/>
+        </w:rPr>
+        <w:t>CybOX</w:t>
+      </w:r>
+      <w:ins w:id="15" w:author="Beck, Desiree A." w:date="2015-10-13T12:24:00Z">
+        <w:r>
+          <w:rPr>
+            <w:i/>
+            <w:vertAlign w:val="superscript"/>
+          </w:rPr>
+          <w:t>TM</w:t>
+        </w:r>
+      </w:ins>
+      <w:r>
+        <w:rPr>
+          <w:i/>
+        </w:rPr>
+        <w:t xml:space="preserve"> Version </w:t>
+      </w:r>
+      <w:r>
+        <w:rPr>
+          <w:i/>
+        </w:rPr>
+        <w:t>2.1.1</w:t>
+      </w:r>
+      <w:r>
+        <w:rPr>
+          <w:i/>
+        </w:rPr>
+        <w:t xml:space="preserve"> </w:t>
+      </w:r>
+      <w:r>
+        <w:rPr>
+          <w:i/>
+        </w:rPr>
+        <w:t>Part 9</w:t>
+      </w:r>
+      <w:r>
+        <w:rPr>
+          <w:i/>
+        </w:rPr>
+        <w:t xml:space="preserve">: </w:t>
+      </w:r>
+      <w:r>
+        <w:rPr>
+          <w:i/>
+        </w:rPr>
+        <w:t>AS Object</w:t>
+      </w:r>
+      <w:r>
         <w:t xml:space="preserve">. </w:t>
       </w:r>
-      <w:del w:id="6" w:author="Beck, Desiree A." w:date="2015-10-03T12:18:00Z">
+      <w:ins w:id="16" w:author="Beck, Desiree A." w:date="2015-10-13T13:05:00Z">
+        <w:r>
+          <w:t>(this document)</w:t>
+        </w:r>
+      </w:ins>
+      <w:del w:id="17" w:author="Beck, Desiree A." w:date="2015-10-13T13:05:00Z">
         <w:r>
           <w:delText>[URI]</w:delText>
         </w:r>
       </w:del>
-      <w:ins w:id="7" w:author="Beck, Desiree A." w:date="2015-10-03T12:18:00Z">
-        <w:r>
-          <w:t>(this document)</w:t>
+    </w:p>
+    <w:p>
+      <w:pPr>
+        <w:pStyle w:val="RelatedWork"/>
+      </w:pPr>
+      <w:r>
+        <w:rPr>
+          <w:i/>
+        </w:rPr>
+        <w:t>CybOX</w:t>
+      </w:r>
+      <w:ins w:id="18" w:author="Beck, Desiree A." w:date="2015-10-13T12:24:00Z">
+        <w:r>
+          <w:rPr>
+            <w:i/>
+            <w:vertAlign w:val="superscript"/>
+          </w:rPr>
+          <w:t>TM</w:t>
         </w:r>
       </w:ins>
+      <w:r>
+        <w:rPr>
+          <w:i/>
+        </w:rPr>
+        <w:t xml:space="preserve"> Version </w:t>
+      </w:r>
+      <w:r>
+        <w:rPr>
+          <w:i/>
+        </w:rPr>
+        <w:t>2.1.1</w:t>
+      </w:r>
+      <w:r>
+        <w:rPr>
+          <w:i/>
+        </w:rPr>
+        <w:t xml:space="preserve"> </w:t>
+      </w:r>
+      <w:r>
+        <w:rPr>
+          <w:i/>
+        </w:rPr>
+        <w:t>Part 10</w:t>
+      </w:r>
+      <w:r>
+        <w:rPr>
+          <w:i/>
+        </w:rPr>
+        <w:t xml:space="preserve">: </w:t>
+      </w:r>
+      <w:r>
+        <w:rPr>
+          <w:i/>
+        </w:rPr>
+        <w:t>Account Object</w:t>
+      </w:r>
+      <w:r>
+        <w:t>. [URI]</w:t>
+      </w:r>
     </w:p>
     <w:p>
       <w:pPr>
@@ -660,6 +917,15 @@
         </w:rPr>
         <w:t>CybOX</w:t>
       </w:r>
+      <w:ins w:id="19" w:author="Beck, Desiree A." w:date="2015-10-13T12:24:00Z">
+        <w:r>
+          <w:rPr>
+            <w:i/>
+            <w:vertAlign w:val="superscript"/>
+          </w:rPr>
+          <w:t>TM</w:t>
+        </w:r>
+      </w:ins>
       <w:r>
         <w:rPr>
           <w:i/>
@@ -682,7 +948,7 @@
         <w:rPr>
           <w:i/>
         </w:rPr>
-        <w:t>Part 8</w:t>
+        <w:t>Part 11</w:t>
       </w:r>
       <w:r>
         <w:rPr>
@@ -694,7 +960,7 @@
         <w:rPr>
           <w:i/>
         </w:rPr>
-        <w:t>ARP Cache Object</w:t>
+        <w:t>Address Object</w:t>
       </w:r>
       <w:r>
         <w:t>. [URI]</w:t>
@@ -710,6 +976,15 @@
         </w:rPr>
         <w:t>CybOX</w:t>
       </w:r>
+      <w:ins w:id="20" w:author="Beck, Desiree A." w:date="2015-10-13T12:24:00Z">
+        <w:r>
+          <w:rPr>
+            <w:i/>
+            <w:vertAlign w:val="superscript"/>
+          </w:rPr>
+          <w:t>TM</w:t>
+        </w:r>
+      </w:ins>
       <w:r>
         <w:rPr>
           <w:i/>
@@ -732,7 +1007,7 @@
         <w:rPr>
           <w:i/>
         </w:rPr>
-        <w:t>Part 9</w:t>
+        <w:t>Part 12</w:t>
       </w:r>
       <w:r>
         <w:rPr>
@@ -744,7 +1019,7 @@
         <w:rPr>
           <w:i/>
         </w:rPr>
-        <w:t>AS Object</w:t>
+        <w:t>Archive File Object</w:t>
       </w:r>
       <w:r>
         <w:t>. [URI]</w:t>
@@ -760,6 +1035,15 @@
         </w:rPr>
         <w:t>CybOX</w:t>
       </w:r>
+      <w:ins w:id="21" w:author="Beck, Desiree A." w:date="2015-10-13T12:24:00Z">
+        <w:r>
+          <w:rPr>
+            <w:i/>
+            <w:vertAlign w:val="superscript"/>
+          </w:rPr>
+          <w:t>TM</w:t>
+        </w:r>
+      </w:ins>
       <w:r>
         <w:rPr>
           <w:i/>
@@ -782,7 +1066,7 @@
         <w:rPr>
           <w:i/>
         </w:rPr>
-        <w:t>Part 10</w:t>
+        <w:t>Part 13</w:t>
       </w:r>
       <w:r>
         <w:rPr>
@@ -794,7 +1078,7 @@
         <w:rPr>
           <w:i/>
         </w:rPr>
-        <w:t>Account Object</w:t>
+        <w:t>Artifact Object</w:t>
       </w:r>
       <w:r>
         <w:t>. [URI]</w:t>
@@ -810,6 +1094,15 @@
         </w:rPr>
         <w:t>CybOX</w:t>
       </w:r>
+      <w:ins w:id="22" w:author="Beck, Desiree A." w:date="2015-10-13T12:24:00Z">
+        <w:r>
+          <w:rPr>
+            <w:i/>
+            <w:vertAlign w:val="superscript"/>
+          </w:rPr>
+          <w:t>TM</w:t>
+        </w:r>
+      </w:ins>
       <w:r>
         <w:rPr>
           <w:i/>
@@ -832,7 +1125,7 @@
         <w:rPr>
           <w:i/>
         </w:rPr>
-        <w:t>Part 11</w:t>
+        <w:t>Part 14</w:t>
       </w:r>
       <w:r>
         <w:rPr>
@@ -844,7 +1137,7 @@
         <w:rPr>
           <w:i/>
         </w:rPr>
-        <w:t>Address Object</w:t>
+        <w:t>Code Object</w:t>
       </w:r>
       <w:r>
         <w:t>. [URI]</w:t>
@@ -860,6 +1153,15 @@
         </w:rPr>
         <w:t>CybOX</w:t>
       </w:r>
+      <w:ins w:id="23" w:author="Beck, Desiree A." w:date="2015-10-13T12:24:00Z">
+        <w:r>
+          <w:rPr>
+            <w:i/>
+            <w:vertAlign w:val="superscript"/>
+          </w:rPr>
+          <w:t>TM</w:t>
+        </w:r>
+      </w:ins>
       <w:r>
         <w:rPr>
           <w:i/>
@@ -882,7 +1184,7 @@
         <w:rPr>
           <w:i/>
         </w:rPr>
-        <w:t>Part 12</w:t>
+        <w:t>Part 15</w:t>
       </w:r>
       <w:r>
         <w:rPr>
@@ -894,7 +1196,7 @@
         <w:rPr>
           <w:i/>
         </w:rPr>
-        <w:t>Archive File Object</w:t>
+        <w:t>Custom Object</w:t>
       </w:r>
       <w:r>
         <w:t>. [URI]</w:t>
@@ -910,6 +1212,15 @@
         </w:rPr>
         <w:t>CybOX</w:t>
       </w:r>
+      <w:ins w:id="24" w:author="Beck, Desiree A." w:date="2015-10-13T12:24:00Z">
+        <w:r>
+          <w:rPr>
+            <w:i/>
+            <w:vertAlign w:val="superscript"/>
+          </w:rPr>
+          <w:t>TM</w:t>
+        </w:r>
+      </w:ins>
       <w:r>
         <w:rPr>
           <w:i/>
@@ -932,7 +1243,7 @@
         <w:rPr>
           <w:i/>
         </w:rPr>
-        <w:t>Part 13</w:t>
+        <w:t>Part 16</w:t>
       </w:r>
       <w:r>
         <w:rPr>
@@ -944,7 +1255,7 @@
         <w:rPr>
           <w:i/>
         </w:rPr>
-        <w:t>Artifact Object</w:t>
+        <w:t>DNS Cache Object</w:t>
       </w:r>
       <w:r>
         <w:t>. [URI]</w:t>
@@ -960,6 +1271,15 @@
         </w:rPr>
         <w:t>CybOX</w:t>
       </w:r>
+      <w:ins w:id="25" w:author="Beck, Desiree A." w:date="2015-10-13T12:24:00Z">
+        <w:r>
+          <w:rPr>
+            <w:i/>
+            <w:vertAlign w:val="superscript"/>
+          </w:rPr>
+          <w:t>TM</w:t>
+        </w:r>
+      </w:ins>
       <w:r>
         <w:rPr>
           <w:i/>
@@ -982,7 +1302,7 @@
         <w:rPr>
           <w:i/>
         </w:rPr>
-        <w:t>Part 14</w:t>
+        <w:t>Part 17</w:t>
       </w:r>
       <w:r>
         <w:rPr>
@@ -994,11 +1314,13 @@
         <w:rPr>
           <w:i/>
         </w:rPr>
-        <w:t>Code Object</w:t>
+        <w:t>DNS Query Object</w:t>
       </w:r>
       <w:r>
         <w:t>. [URI]</w:t>
       </w:r>
+      <w:bookmarkStart w:id="26" w:name="_GoBack"/>
+      <w:bookmarkEnd w:id="26"/>
     </w:p>
     <w:p>
       <w:pPr>
@@ -1010,6 +1332,15 @@
         </w:rPr>
         <w:t>CybOX</w:t>
       </w:r>
+      <w:ins w:id="27" w:author="Beck, Desiree A." w:date="2015-10-13T12:24:00Z">
+        <w:r>
+          <w:rPr>
+            <w:i/>
+            <w:vertAlign w:val="superscript"/>
+          </w:rPr>
+          <w:t>TM</w:t>
+        </w:r>
+      </w:ins>
       <w:r>
         <w:rPr>
           <w:i/>
@@ -1032,7 +1363,7 @@
         <w:rPr>
           <w:i/>
         </w:rPr>
-        <w:t>Part 15</w:t>
+        <w:t>Part 18</w:t>
       </w:r>
       <w:r>
         <w:rPr>
@@ -1044,7 +1375,7 @@
         <w:rPr>
           <w:i/>
         </w:rPr>
-        <w:t>Custom Object</w:t>
+        <w:t>DNS Record Object</w:t>
       </w:r>
       <w:r>
         <w:t>. [URI]</w:t>
@@ -1060,6 +1391,15 @@
         </w:rPr>
         <w:t>CybOX</w:t>
       </w:r>
+      <w:ins w:id="28" w:author="Beck, Desiree A." w:date="2015-10-13T12:24:00Z">
+        <w:r>
+          <w:rPr>
+            <w:i/>
+            <w:vertAlign w:val="superscript"/>
+          </w:rPr>
+          <w:t>TM</w:t>
+        </w:r>
+      </w:ins>
       <w:r>
         <w:rPr>
           <w:i/>
@@ -1082,7 +1422,7 @@
         <w:rPr>
           <w:i/>
         </w:rPr>
-        <w:t>Part 16</w:t>
+        <w:t>Part 19</w:t>
       </w:r>
       <w:r>
         <w:rPr>
@@ -1094,7 +1434,7 @@
         <w:rPr>
           <w:i/>
         </w:rPr>
-        <w:t>DNS Cache Object</w:t>
+        <w:t>Device Object</w:t>
       </w:r>
       <w:r>
         <w:t>. [URI]</w:t>
@@ -1110,6 +1450,15 @@
         </w:rPr>
         <w:t>CybOX</w:t>
       </w:r>
+      <w:ins w:id="29" w:author="Beck, Desiree A." w:date="2015-10-13T12:24:00Z">
+        <w:r>
+          <w:rPr>
+            <w:i/>
+            <w:vertAlign w:val="superscript"/>
+          </w:rPr>
+          <w:t>TM</w:t>
+        </w:r>
+      </w:ins>
       <w:r>
         <w:rPr>
           <w:i/>
@@ -1132,7 +1481,7 @@
         <w:rPr>
           <w:i/>
         </w:rPr>
-        <w:t>Part 17</w:t>
+        <w:t>Part 20</w:t>
       </w:r>
       <w:r>
         <w:rPr>
@@ -1144,7 +1493,7 @@
         <w:rPr>
           <w:i/>
         </w:rPr>
-        <w:t>DNS Query Object</w:t>
+        <w:t>Disk Object</w:t>
       </w:r>
       <w:r>
         <w:t>. [URI]</w:t>
@@ -1160,6 +1509,15 @@
         </w:rPr>
         <w:t>CybOX</w:t>
       </w:r>
+      <w:ins w:id="30" w:author="Beck, Desiree A." w:date="2015-10-13T12:24:00Z">
+        <w:r>
+          <w:rPr>
+            <w:i/>
+            <w:vertAlign w:val="superscript"/>
+          </w:rPr>
+          <w:t>TM</w:t>
+        </w:r>
+      </w:ins>
       <w:r>
         <w:rPr>
           <w:i/>
@@ -1182,7 +1540,7 @@
         <w:rPr>
           <w:i/>
         </w:rPr>
-        <w:t>Part 18</w:t>
+        <w:t>Part 21</w:t>
       </w:r>
       <w:r>
         <w:rPr>
@@ -1194,7 +1552,7 @@
         <w:rPr>
           <w:i/>
         </w:rPr>
-        <w:t>DNS Record Object</w:t>
+        <w:t>Disk Partition Object</w:t>
       </w:r>
       <w:r>
         <w:t>. [URI]</w:t>
@@ -1210,6 +1568,15 @@
         </w:rPr>
         <w:t>CybOX</w:t>
       </w:r>
+      <w:ins w:id="31" w:author="Beck, Desiree A." w:date="2015-10-13T12:24:00Z">
+        <w:r>
+          <w:rPr>
+            <w:i/>
+            <w:vertAlign w:val="superscript"/>
+          </w:rPr>
+          <w:t>TM</w:t>
+        </w:r>
+      </w:ins>
       <w:r>
         <w:rPr>
           <w:i/>
@@ -1232,7 +1599,7 @@
         <w:rPr>
           <w:i/>
         </w:rPr>
-        <w:t>Part 19</w:t>
+        <w:t>Part 22</w:t>
       </w:r>
       <w:r>
         <w:rPr>
@@ -1244,7 +1611,7 @@
         <w:rPr>
           <w:i/>
         </w:rPr>
-        <w:t>Device Object</w:t>
+        <w:t>Domain Name Object</w:t>
       </w:r>
       <w:r>
         <w:t>. [URI]</w:t>
@@ -1260,6 +1627,15 @@
         </w:rPr>
         <w:t>CybOX</w:t>
       </w:r>
+      <w:ins w:id="32" w:author="Beck, Desiree A." w:date="2015-10-13T12:24:00Z">
+        <w:r>
+          <w:rPr>
+            <w:i/>
+            <w:vertAlign w:val="superscript"/>
+          </w:rPr>
+          <w:t>TM</w:t>
+        </w:r>
+      </w:ins>
       <w:r>
         <w:rPr>
           <w:i/>
@@ -1282,7 +1658,7 @@
         <w:rPr>
           <w:i/>
         </w:rPr>
-        <w:t>Part 20</w:t>
+        <w:t>Part 23</w:t>
       </w:r>
       <w:r>
         <w:rPr>
@@ -1294,7 +1670,7 @@
         <w:rPr>
           <w:i/>
         </w:rPr>
-        <w:t>Disk Object</w:t>
+        <w:t>Email Message Object</w:t>
       </w:r>
       <w:r>
         <w:t>. [URI]</w:t>
@@ -1310,6 +1686,15 @@
         </w:rPr>
         <w:t>CybOX</w:t>
       </w:r>
+      <w:ins w:id="33" w:author="Beck, Desiree A." w:date="2015-10-13T12:24:00Z">
+        <w:r>
+          <w:rPr>
+            <w:i/>
+            <w:vertAlign w:val="superscript"/>
+          </w:rPr>
+          <w:t>TM</w:t>
+        </w:r>
+      </w:ins>
       <w:r>
         <w:rPr>
           <w:i/>
@@ -1332,7 +1717,54 @@
         <w:rPr>
           <w:i/>
         </w:rPr>
-        <w:t>Part 21</w:t>
+        <w:t>Part 24: File Object</w:t>
+      </w:r>
+      <w:r>
+        <w:t>. [URI]</w:t>
+      </w:r>
+    </w:p>
+    <w:p>
+      <w:pPr>
+        <w:pStyle w:val="RelatedWork"/>
+      </w:pPr>
+      <w:r>
+        <w:rPr>
+          <w:i/>
+        </w:rPr>
+        <w:t>CybOX</w:t>
+      </w:r>
+      <w:ins w:id="34" w:author="Beck, Desiree A." w:date="2015-10-13T12:24:00Z">
+        <w:r>
+          <w:rPr>
+            <w:i/>
+            <w:vertAlign w:val="superscript"/>
+          </w:rPr>
+          <w:t>TM</w:t>
+        </w:r>
+      </w:ins>
+      <w:r>
+        <w:rPr>
+          <w:i/>
+        </w:rPr>
+        <w:t xml:space="preserve"> Version </w:t>
+      </w:r>
+      <w:r>
+        <w:rPr>
+          <w:i/>
+        </w:rPr>
+        <w:t>2.1.1</w:t>
+      </w:r>
+      <w:r>
+        <w:rPr>
+          <w:i/>
+        </w:rPr>
+        <w:t xml:space="preserve"> </w:t>
+      </w:r>
+      <w:r>
+        <w:rPr>
+          <w:i/>
+        </w:rPr>
+        <w:t>Part 25</w:t>
       </w:r>
       <w:r>
         <w:rPr>
@@ -1344,7 +1776,7 @@
         <w:rPr>
           <w:i/>
         </w:rPr>
-        <w:t>Disk Partition Object</w:t>
+        <w:t>GUI Dialogbox Object</w:t>
       </w:r>
       <w:r>
         <w:t>. [URI]</w:t>
@@ -1360,6 +1792,15 @@
         </w:rPr>
         <w:t>CybOX</w:t>
       </w:r>
+      <w:ins w:id="35" w:author="Beck, Desiree A." w:date="2015-10-13T12:24:00Z">
+        <w:r>
+          <w:rPr>
+            <w:i/>
+            <w:vertAlign w:val="superscript"/>
+          </w:rPr>
+          <w:t>TM</w:t>
+        </w:r>
+      </w:ins>
       <w:r>
         <w:rPr>
           <w:i/>
@@ -1382,7 +1823,7 @@
         <w:rPr>
           <w:i/>
         </w:rPr>
-        <w:t>Part 22</w:t>
+        <w:t>Part 26</w:t>
       </w:r>
       <w:r>
         <w:rPr>
@@ -1394,7 +1835,7 @@
         <w:rPr>
           <w:i/>
         </w:rPr>
-        <w:t>Domain Name Object</w:t>
+        <w:t>GUI Object</w:t>
       </w:r>
       <w:r>
         <w:t>. [URI]</w:t>
@@ -1410,6 +1851,15 @@
         </w:rPr>
         <w:t>CybOX</w:t>
       </w:r>
+      <w:ins w:id="36" w:author="Beck, Desiree A." w:date="2015-10-13T12:24:00Z">
+        <w:r>
+          <w:rPr>
+            <w:i/>
+            <w:vertAlign w:val="superscript"/>
+          </w:rPr>
+          <w:t>TM</w:t>
+        </w:r>
+      </w:ins>
       <w:r>
         <w:rPr>
           <w:i/>
@@ -1432,7 +1882,7 @@
         <w:rPr>
           <w:i/>
         </w:rPr>
-        <w:t>Part 23</w:t>
+        <w:t>Part 27</w:t>
       </w:r>
       <w:r>
         <w:rPr>
@@ -1444,7 +1894,7 @@
         <w:rPr>
           <w:i/>
         </w:rPr>
-        <w:t>Email Message Object</w:t>
+        <w:t>GUI Window Object</w:t>
       </w:r>
       <w:r>
         <w:t>. [URI]</w:t>
@@ -1460,6 +1910,15 @@
         </w:rPr>
         <w:t>CybOX</w:t>
       </w:r>
+      <w:ins w:id="37" w:author="Beck, Desiree A." w:date="2015-10-13T12:24:00Z">
+        <w:r>
+          <w:rPr>
+            <w:i/>
+            <w:vertAlign w:val="superscript"/>
+          </w:rPr>
+          <w:t>TM</w:t>
+        </w:r>
+      </w:ins>
       <w:r>
         <w:rPr>
           <w:i/>
@@ -1482,7 +1941,19 @@
         <w:rPr>
           <w:i/>
         </w:rPr>
-        <w:t>Part 24: File Object</w:t>
+        <w:t>Part 28</w:t>
+      </w:r>
+      <w:r>
+        <w:rPr>
+          <w:i/>
+        </w:rPr>
+        <w:t xml:space="preserve">: </w:t>
+      </w:r>
+      <w:r>
+        <w:rPr>
+          <w:i/>
+        </w:rPr>
+        <w:t>HTTP Session Object</w:t>
       </w:r>
       <w:r>
         <w:t>. [URI]</w:t>
@@ -1498,6 +1969,15 @@
         </w:rPr>
         <w:t>CybOX</w:t>
       </w:r>
+      <w:ins w:id="38" w:author="Beck, Desiree A." w:date="2015-10-13T12:24:00Z">
+        <w:r>
+          <w:rPr>
+            <w:i/>
+            <w:vertAlign w:val="superscript"/>
+          </w:rPr>
+          <w:t>TM</w:t>
+        </w:r>
+      </w:ins>
       <w:r>
         <w:rPr>
           <w:i/>
@@ -1520,7 +2000,7 @@
         <w:rPr>
           <w:i/>
         </w:rPr>
-        <w:t>Part 25</w:t>
+        <w:t>Part 29</w:t>
       </w:r>
       <w:r>
         <w:rPr>
@@ -1532,7 +2012,7 @@
         <w:rPr>
           <w:i/>
         </w:rPr>
-        <w:t>GUI Dialogbox Object</w:t>
+        <w:t>Hostname Session Object</w:t>
       </w:r>
       <w:r>
         <w:t>. [URI]</w:t>
@@ -1548,6 +2028,15 @@
         </w:rPr>
         <w:t>CybOX</w:t>
       </w:r>
+      <w:ins w:id="39" w:author="Beck, Desiree A." w:date="2015-10-13T12:25:00Z">
+        <w:r>
+          <w:rPr>
+            <w:i/>
+            <w:vertAlign w:val="superscript"/>
+          </w:rPr>
+          <w:t>TM</w:t>
+        </w:r>
+      </w:ins>
       <w:r>
         <w:rPr>
           <w:i/>
@@ -1570,19 +2059,7 @@
         <w:rPr>
           <w:i/>
         </w:rPr>
-        <w:t>Part 26</w:t>
-      </w:r>
-      <w:r>
-        <w:rPr>
-          <w:i/>
-        </w:rPr>
-        <w:t xml:space="preserve">: </w:t>
-      </w:r>
-      <w:r>
-        <w:rPr>
-          <w:i/>
-        </w:rPr>
-        <w:t>GUI Object</w:t>
+        <w:t>Part 30: Image File Object</w:t>
       </w:r>
       <w:r>
         <w:t>. [URI]</w:t>
@@ -1598,6 +2075,15 @@
         </w:rPr>
         <w:t>CybOX</w:t>
       </w:r>
+      <w:ins w:id="40" w:author="Beck, Desiree A." w:date="2015-10-13T12:25:00Z">
+        <w:r>
+          <w:rPr>
+            <w:i/>
+            <w:vertAlign w:val="superscript"/>
+          </w:rPr>
+          <w:t>TM</w:t>
+        </w:r>
+      </w:ins>
       <w:r>
         <w:rPr>
           <w:i/>
@@ -1620,19 +2106,7 @@
         <w:rPr>
           <w:i/>
         </w:rPr>
-        <w:t>Part 27</w:t>
-      </w:r>
-      <w:r>
-        <w:rPr>
-          <w:i/>
-        </w:rPr>
-        <w:t xml:space="preserve">: </w:t>
-      </w:r>
-      <w:r>
-        <w:rPr>
-          <w:i/>
-        </w:rPr>
-        <w:t>GUI Window Object</w:t>
+        <w:t>Part 31: Library File Object</w:t>
       </w:r>
       <w:r>
         <w:t>. [URI]</w:t>
@@ -1648,6 +2122,15 @@
         </w:rPr>
         <w:t>CybOX</w:t>
       </w:r>
+      <w:ins w:id="41" w:author="Beck, Desiree A." w:date="2015-10-13T12:25:00Z">
+        <w:r>
+          <w:rPr>
+            <w:i/>
+            <w:vertAlign w:val="superscript"/>
+          </w:rPr>
+          <w:t>TM</w:t>
+        </w:r>
+      </w:ins>
       <w:r>
         <w:rPr>
           <w:i/>
@@ -1670,19 +2153,7 @@
         <w:rPr>
           <w:i/>
         </w:rPr>
-        <w:t>Part 28</w:t>
-      </w:r>
-      <w:r>
-        <w:rPr>
-          <w:i/>
-        </w:rPr>
-        <w:t xml:space="preserve">: </w:t>
-      </w:r>
-      <w:r>
-        <w:rPr>
-          <w:i/>
-        </w:rPr>
-        <w:t>HTTP Session Object</w:t>
+        <w:t>Part 32: Link Object</w:t>
       </w:r>
       <w:r>
         <w:t>. [URI]</w:t>
@@ -1698,6 +2169,15 @@
         </w:rPr>
         <w:t>CybOX</w:t>
       </w:r>
+      <w:ins w:id="42" w:author="Beck, Desiree A." w:date="2015-10-13T12:25:00Z">
+        <w:r>
+          <w:rPr>
+            <w:i/>
+            <w:vertAlign w:val="superscript"/>
+          </w:rPr>
+          <w:t>TM</w:t>
+        </w:r>
+      </w:ins>
       <w:r>
         <w:rPr>
           <w:i/>
@@ -1720,19 +2200,7 @@
         <w:rPr>
           <w:i/>
         </w:rPr>
-        <w:t>Part 29</w:t>
-      </w:r>
-      <w:r>
-        <w:rPr>
-          <w:i/>
-        </w:rPr>
-        <w:t xml:space="preserve">: </w:t>
-      </w:r>
-      <w:r>
-        <w:rPr>
-          <w:i/>
-        </w:rPr>
-        <w:t>Hostname Session Object</w:t>
+        <w:t>Part 33: Linux Package Object</w:t>
       </w:r>
       <w:r>
         <w:t>. [URI]</w:t>
@@ -1748,6 +2216,15 @@
         </w:rPr>
         <w:t>CybOX</w:t>
       </w:r>
+      <w:ins w:id="43" w:author="Beck, Desiree A." w:date="2015-10-13T12:25:00Z">
+        <w:r>
+          <w:rPr>
+            <w:i/>
+            <w:vertAlign w:val="superscript"/>
+          </w:rPr>
+          <w:t>TM</w:t>
+        </w:r>
+      </w:ins>
       <w:r>
         <w:rPr>
           <w:i/>
@@ -1770,7 +2247,7 @@
         <w:rPr>
           <w:i/>
         </w:rPr>
-        <w:t>Part 30: Image File Object</w:t>
+        <w:t>Part 34: Memory Object</w:t>
       </w:r>
       <w:r>
         <w:t>. [URI]</w:t>
@@ -1786,6 +2263,15 @@
         </w:rPr>
         <w:t>CybOX</w:t>
       </w:r>
+      <w:ins w:id="44" w:author="Beck, Desiree A." w:date="2015-10-13T12:25:00Z">
+        <w:r>
+          <w:rPr>
+            <w:i/>
+            <w:vertAlign w:val="superscript"/>
+          </w:rPr>
+          <w:t>TM</w:t>
+        </w:r>
+      </w:ins>
       <w:r>
         <w:rPr>
           <w:i/>
@@ -1808,7 +2294,7 @@
         <w:rPr>
           <w:i/>
         </w:rPr>
-        <w:t>Part 31: Library File Object</w:t>
+        <w:t>Part 35: Mutex Object</w:t>
       </w:r>
       <w:r>
         <w:t>. [URI]</w:t>
@@ -1824,158 +2310,15 @@
         </w:rPr>
         <w:t>CybOX</w:t>
       </w:r>
-      <w:r>
-        <w:rPr>
-          <w:i/>
-        </w:rPr>
-        <w:t xml:space="preserve"> Version </w:t>
-      </w:r>
-      <w:r>
-        <w:rPr>
-          <w:i/>
-        </w:rPr>
-        <w:t>2.1.1</w:t>
-      </w:r>
-      <w:r>
-        <w:rPr>
-          <w:i/>
-        </w:rPr>
-        <w:t xml:space="preserve"> </w:t>
-      </w:r>
-      <w:r>
-        <w:rPr>
-          <w:i/>
-        </w:rPr>
-        <w:t>Part 32: Link Object</w:t>
-      </w:r>
-      <w:r>
-        <w:t>. [URI]</w:t>
-      </w:r>
-    </w:p>
-    <w:p>
-      <w:pPr>
-        <w:pStyle w:val="RelatedWork"/>
-      </w:pPr>
-      <w:r>
-        <w:rPr>
-          <w:i/>
-        </w:rPr>
-        <w:t>CybOX</w:t>
-      </w:r>
-      <w:r>
-        <w:rPr>
-          <w:i/>
-        </w:rPr>
-        <w:t xml:space="preserve"> Version </w:t>
-      </w:r>
-      <w:r>
-        <w:rPr>
-          <w:i/>
-        </w:rPr>
-        <w:t>2.1.1</w:t>
-      </w:r>
-      <w:r>
-        <w:rPr>
-          <w:i/>
-        </w:rPr>
-        <w:t xml:space="preserve"> </w:t>
-      </w:r>
-      <w:r>
-        <w:rPr>
-          <w:i/>
-        </w:rPr>
-        <w:t>Part 33: Linux Package Object</w:t>
-      </w:r>
-      <w:r>
-        <w:t>. [URI]</w:t>
-      </w:r>
-    </w:p>
-    <w:p>
-      <w:pPr>
-        <w:pStyle w:val="RelatedWork"/>
-      </w:pPr>
-      <w:r>
-        <w:rPr>
-          <w:i/>
-        </w:rPr>
-        <w:t>CybOX</w:t>
-      </w:r>
-      <w:r>
-        <w:rPr>
-          <w:i/>
-        </w:rPr>
-        <w:t xml:space="preserve"> Version </w:t>
-      </w:r>
-      <w:r>
-        <w:rPr>
-          <w:i/>
-        </w:rPr>
-        <w:t>2.1.1</w:t>
-      </w:r>
-      <w:r>
-        <w:rPr>
-          <w:i/>
-        </w:rPr>
-        <w:t xml:space="preserve"> </w:t>
-      </w:r>
-      <w:r>
-        <w:rPr>
-          <w:i/>
-        </w:rPr>
-        <w:t>Part 34: Memory Object</w:t>
-      </w:r>
-      <w:r>
-        <w:t>. [URI]</w:t>
-      </w:r>
-    </w:p>
-    <w:p>
-      <w:pPr>
-        <w:pStyle w:val="RelatedWork"/>
-      </w:pPr>
-      <w:r>
-        <w:rPr>
-          <w:i/>
-        </w:rPr>
-        <w:t>CybOX</w:t>
-      </w:r>
-      <w:r>
-        <w:rPr>
-          <w:i/>
-        </w:rPr>
-        <w:t xml:space="preserve"> Version </w:t>
-      </w:r>
-      <w:r>
-        <w:rPr>
-          <w:i/>
-        </w:rPr>
-        <w:t>2.1.1</w:t>
-      </w:r>
-      <w:r>
-        <w:rPr>
-          <w:i/>
-        </w:rPr>
-        <w:t xml:space="preserve"> </w:t>
-      </w:r>
-      <w:r>
-        <w:rPr>
-          <w:i/>
-        </w:rPr>
-        <w:t>Part 35: Mutex Object</w:t>
-      </w:r>
-      <w:r>
-        <w:t>. [URI]</w:t>
-      </w:r>
-    </w:p>
-    <w:p>
-      <w:pPr>
-        <w:pStyle w:val="RelatedWork"/>
-      </w:pPr>
-      <w:r>
-        <w:rPr>
-          <w:i/>
-        </w:rPr>
-        <w:t>CybOX</w:t>
-      </w:r>
+      <w:ins w:id="45" w:author="Beck, Desiree A." w:date="2015-10-13T12:25:00Z">
+        <w:r>
+          <w:rPr>
+            <w:i/>
+            <w:vertAlign w:val="superscript"/>
+          </w:rPr>
+          <w:t>TM</w:t>
+        </w:r>
+      </w:ins>
       <w:r>
         <w:rPr>
           <w:i/>
@@ -2015,6 +2358,15 @@
         <w:lastRenderedPageBreak/>
         <w:t>CybOX</w:t>
       </w:r>
+      <w:ins w:id="46" w:author="Beck, Desiree A." w:date="2015-10-13T12:25:00Z">
+        <w:r>
+          <w:rPr>
+            <w:i/>
+            <w:vertAlign w:val="superscript"/>
+          </w:rPr>
+          <w:t>TM</w:t>
+        </w:r>
+      </w:ins>
       <w:r>
         <w:rPr>
           <w:i/>
@@ -2053,6 +2405,15 @@
         </w:rPr>
         <w:t>CybOX</w:t>
       </w:r>
+      <w:ins w:id="47" w:author="Beck, Desiree A." w:date="2015-10-13T12:25:00Z">
+        <w:r>
+          <w:rPr>
+            <w:i/>
+            <w:vertAlign w:val="superscript"/>
+          </w:rPr>
+          <w:t>TM</w:t>
+        </w:r>
+      </w:ins>
       <w:r>
         <w:rPr>
           <w:i/>
@@ -2091,6 +2452,15 @@
         </w:rPr>
         <w:t>CybOX</w:t>
       </w:r>
+      <w:ins w:id="48" w:author="Beck, Desiree A." w:date="2015-10-13T12:25:00Z">
+        <w:r>
+          <w:rPr>
+            <w:i/>
+            <w:vertAlign w:val="superscript"/>
+          </w:rPr>
+          <w:t>TM</w:t>
+        </w:r>
+      </w:ins>
       <w:r>
         <w:rPr>
           <w:i/>
@@ -2129,6 +2499,15 @@
         </w:rPr>
         <w:t>CybOX</w:t>
       </w:r>
+      <w:ins w:id="49" w:author="Beck, Desiree A." w:date="2015-10-13T12:25:00Z">
+        <w:r>
+          <w:rPr>
+            <w:i/>
+            <w:vertAlign w:val="superscript"/>
+          </w:rPr>
+          <w:t>TM</w:t>
+        </w:r>
+      </w:ins>
       <w:r>
         <w:rPr>
           <w:i/>
@@ -2167,6 +2546,15 @@
         </w:rPr>
         <w:t>CybOX</w:t>
       </w:r>
+      <w:ins w:id="50" w:author="Beck, Desiree A." w:date="2015-10-13T12:25:00Z">
+        <w:r>
+          <w:rPr>
+            <w:i/>
+            <w:vertAlign w:val="superscript"/>
+          </w:rPr>
+          <w:t>TM</w:t>
+        </w:r>
+      </w:ins>
       <w:r>
         <w:rPr>
           <w:i/>
@@ -2205,6 +2593,15 @@
         </w:rPr>
         <w:t>CybOX</w:t>
       </w:r>
+      <w:ins w:id="51" w:author="Beck, Desiree A." w:date="2015-10-13T12:25:00Z">
+        <w:r>
+          <w:rPr>
+            <w:i/>
+            <w:vertAlign w:val="superscript"/>
+          </w:rPr>
+          <w:t>TM</w:t>
+        </w:r>
+      </w:ins>
       <w:r>
         <w:rPr>
           <w:i/>
@@ -2243,6 +2640,15 @@
         </w:rPr>
         <w:t>CybOX</w:t>
       </w:r>
+      <w:ins w:id="52" w:author="Beck, Desiree A." w:date="2015-10-13T12:25:00Z">
+        <w:r>
+          <w:rPr>
+            <w:i/>
+            <w:vertAlign w:val="superscript"/>
+          </w:rPr>
+          <w:t>TM</w:t>
+        </w:r>
+      </w:ins>
       <w:r>
         <w:rPr>
           <w:i/>
@@ -2281,6 +2687,15 @@
         </w:rPr>
         <w:t>CybOX</w:t>
       </w:r>
+      <w:ins w:id="53" w:author="Beck, Desiree A." w:date="2015-10-13T12:25:00Z">
+        <w:r>
+          <w:rPr>
+            <w:i/>
+            <w:vertAlign w:val="superscript"/>
+          </w:rPr>
+          <w:t>TM</w:t>
+        </w:r>
+      </w:ins>
       <w:r>
         <w:rPr>
           <w:i/>
@@ -2319,6 +2734,15 @@
         </w:rPr>
         <w:t>CybOX</w:t>
       </w:r>
+      <w:ins w:id="54" w:author="Beck, Desiree A." w:date="2015-10-13T12:25:00Z">
+        <w:r>
+          <w:rPr>
+            <w:i/>
+            <w:vertAlign w:val="superscript"/>
+          </w:rPr>
+          <w:t>TM</w:t>
+        </w:r>
+      </w:ins>
       <w:r>
         <w:rPr>
           <w:i/>
@@ -2357,6 +2781,15 @@
         </w:rPr>
         <w:t>CybOX</w:t>
       </w:r>
+      <w:ins w:id="55" w:author="Beck, Desiree A." w:date="2015-10-13T12:25:00Z">
+        <w:r>
+          <w:rPr>
+            <w:i/>
+            <w:vertAlign w:val="superscript"/>
+          </w:rPr>
+          <w:t>TM</w:t>
+        </w:r>
+      </w:ins>
       <w:r>
         <w:rPr>
           <w:i/>
@@ -2395,6 +2828,15 @@
         </w:rPr>
         <w:t>CybOX</w:t>
       </w:r>
+      <w:ins w:id="56" w:author="Beck, Desiree A." w:date="2015-10-13T12:25:00Z">
+        <w:r>
+          <w:rPr>
+            <w:i/>
+            <w:vertAlign w:val="superscript"/>
+          </w:rPr>
+          <w:t>TM</w:t>
+        </w:r>
+      </w:ins>
       <w:r>
         <w:rPr>
           <w:i/>
@@ -2433,6 +2875,15 @@
         </w:rPr>
         <w:t>CybOX</w:t>
       </w:r>
+      <w:ins w:id="57" w:author="Beck, Desiree A." w:date="2015-10-13T12:25:00Z">
+        <w:r>
+          <w:rPr>
+            <w:i/>
+            <w:vertAlign w:val="superscript"/>
+          </w:rPr>
+          <w:t>TM</w:t>
+        </w:r>
+      </w:ins>
       <w:r>
         <w:rPr>
           <w:i/>
@@ -2471,6 +2922,15 @@
         </w:rPr>
         <w:t>CybOX</w:t>
       </w:r>
+      <w:ins w:id="58" w:author="Beck, Desiree A." w:date="2015-10-13T12:25:00Z">
+        <w:r>
+          <w:rPr>
+            <w:i/>
+            <w:vertAlign w:val="superscript"/>
+          </w:rPr>
+          <w:t>TM</w:t>
+        </w:r>
+      </w:ins>
       <w:r>
         <w:rPr>
           <w:i/>
@@ -2509,6 +2969,15 @@
         </w:rPr>
         <w:t>CybOX</w:t>
       </w:r>
+      <w:ins w:id="59" w:author="Beck, Desiree A." w:date="2015-10-13T12:25:00Z">
+        <w:r>
+          <w:rPr>
+            <w:i/>
+            <w:vertAlign w:val="superscript"/>
+          </w:rPr>
+          <w:t>TM</w:t>
+        </w:r>
+      </w:ins>
       <w:r>
         <w:rPr>
           <w:i/>
@@ -2547,6 +3016,15 @@
         </w:rPr>
         <w:t>CybOX</w:t>
       </w:r>
+      <w:ins w:id="60" w:author="Beck, Desiree A." w:date="2015-10-13T12:25:00Z">
+        <w:r>
+          <w:rPr>
+            <w:i/>
+            <w:vertAlign w:val="superscript"/>
+          </w:rPr>
+          <w:t>TM</w:t>
+        </w:r>
+      </w:ins>
       <w:r>
         <w:rPr>
           <w:i/>
@@ -2585,6 +3063,15 @@
         </w:rPr>
         <w:t>CybOX</w:t>
       </w:r>
+      <w:ins w:id="61" w:author="Beck, Desiree A." w:date="2015-10-13T12:25:00Z">
+        <w:r>
+          <w:rPr>
+            <w:i/>
+            <w:vertAlign w:val="superscript"/>
+          </w:rPr>
+          <w:t>TM</w:t>
+        </w:r>
+      </w:ins>
       <w:r>
         <w:rPr>
           <w:i/>
@@ -2623,6 +3110,15 @@
         </w:rPr>
         <w:t>CybOX</w:t>
       </w:r>
+      <w:ins w:id="62" w:author="Beck, Desiree A." w:date="2015-10-13T12:25:00Z">
+        <w:r>
+          <w:rPr>
+            <w:i/>
+            <w:vertAlign w:val="superscript"/>
+          </w:rPr>
+          <w:t>TM</w:t>
+        </w:r>
+      </w:ins>
       <w:r>
         <w:rPr>
           <w:i/>
@@ -2661,6 +3157,15 @@
         </w:rPr>
         <w:t>CybOX</w:t>
       </w:r>
+      <w:ins w:id="63" w:author="Beck, Desiree A." w:date="2015-10-13T12:25:00Z">
+        <w:r>
+          <w:rPr>
+            <w:i/>
+            <w:vertAlign w:val="superscript"/>
+          </w:rPr>
+          <w:t>TM</w:t>
+        </w:r>
+      </w:ins>
       <w:r>
         <w:rPr>
           <w:i/>
@@ -2699,6 +3204,15 @@
         </w:rPr>
         <w:t>CybOX</w:t>
       </w:r>
+      <w:ins w:id="64" w:author="Beck, Desiree A." w:date="2015-10-13T12:25:00Z">
+        <w:r>
+          <w:rPr>
+            <w:i/>
+            <w:vertAlign w:val="superscript"/>
+          </w:rPr>
+          <w:t>TM</w:t>
+        </w:r>
+      </w:ins>
       <w:r>
         <w:rPr>
           <w:i/>
@@ -2737,6 +3251,15 @@
         </w:rPr>
         <w:t>CybOX</w:t>
       </w:r>
+      <w:ins w:id="65" w:author="Beck, Desiree A." w:date="2015-10-13T12:25:00Z">
+        <w:r>
+          <w:rPr>
+            <w:i/>
+            <w:vertAlign w:val="superscript"/>
+          </w:rPr>
+          <w:t>TM</w:t>
+        </w:r>
+      </w:ins>
       <w:r>
         <w:rPr>
           <w:i/>
@@ -2775,6 +3298,15 @@
         </w:rPr>
         <w:t>CybOX</w:t>
       </w:r>
+      <w:ins w:id="66" w:author="Beck, Desiree A." w:date="2015-10-13T12:25:00Z">
+        <w:r>
+          <w:rPr>
+            <w:i/>
+            <w:vertAlign w:val="superscript"/>
+          </w:rPr>
+          <w:t>TM</w:t>
+        </w:r>
+      </w:ins>
       <w:r>
         <w:rPr>
           <w:i/>
@@ -2813,6 +3345,15 @@
         </w:rPr>
         <w:t>CybOX</w:t>
       </w:r>
+      <w:ins w:id="67" w:author="Beck, Desiree A." w:date="2015-10-13T12:25:00Z">
+        <w:r>
+          <w:rPr>
+            <w:i/>
+            <w:vertAlign w:val="superscript"/>
+          </w:rPr>
+          <w:t>TM</w:t>
+        </w:r>
+      </w:ins>
       <w:r>
         <w:rPr>
           <w:i/>
@@ -2851,6 +3392,15 @@
         </w:rPr>
         <w:t>CybOX</w:t>
       </w:r>
+      <w:ins w:id="68" w:author="Beck, Desiree A." w:date="2015-10-13T12:25:00Z">
+        <w:r>
+          <w:rPr>
+            <w:i/>
+            <w:vertAlign w:val="superscript"/>
+          </w:rPr>
+          <w:t>TM</w:t>
+        </w:r>
+      </w:ins>
       <w:r>
         <w:rPr>
           <w:i/>
@@ -2889,6 +3439,15 @@
         </w:rPr>
         <w:t>CybOX</w:t>
       </w:r>
+      <w:ins w:id="69" w:author="Beck, Desiree A." w:date="2015-10-13T12:25:00Z">
+        <w:r>
+          <w:rPr>
+            <w:i/>
+            <w:vertAlign w:val="superscript"/>
+          </w:rPr>
+          <w:t>TM</w:t>
+        </w:r>
+      </w:ins>
       <w:r>
         <w:rPr>
           <w:i/>
@@ -2927,6 +3486,15 @@
         </w:rPr>
         <w:t>CybOX</w:t>
       </w:r>
+      <w:ins w:id="70" w:author="Beck, Desiree A." w:date="2015-10-13T12:25:00Z">
+        <w:r>
+          <w:rPr>
+            <w:i/>
+            <w:vertAlign w:val="superscript"/>
+          </w:rPr>
+          <w:t>TM</w:t>
+        </w:r>
+      </w:ins>
       <w:r>
         <w:rPr>
           <w:i/>
@@ -2965,6 +3533,15 @@
         </w:rPr>
         <w:t>CybOX</w:t>
       </w:r>
+      <w:ins w:id="71" w:author="Beck, Desiree A." w:date="2015-10-13T12:25:00Z">
+        <w:r>
+          <w:rPr>
+            <w:i/>
+            <w:vertAlign w:val="superscript"/>
+          </w:rPr>
+          <w:t>TM</w:t>
+        </w:r>
+      </w:ins>
       <w:r>
         <w:rPr>
           <w:i/>
@@ -3003,6 +3580,15 @@
         </w:rPr>
         <w:t>CybOX</w:t>
       </w:r>
+      <w:ins w:id="72" w:author="Beck, Desiree A." w:date="2015-10-13T12:25:00Z">
+        <w:r>
+          <w:rPr>
+            <w:i/>
+            <w:vertAlign w:val="superscript"/>
+          </w:rPr>
+          <w:t>TM</w:t>
+        </w:r>
+      </w:ins>
       <w:r>
         <w:rPr>
           <w:i/>
@@ -3041,6 +3627,15 @@
         </w:rPr>
         <w:t>CybOX</w:t>
       </w:r>
+      <w:ins w:id="73" w:author="Beck, Desiree A." w:date="2015-10-13T12:25:00Z">
+        <w:r>
+          <w:rPr>
+            <w:i/>
+            <w:vertAlign w:val="superscript"/>
+          </w:rPr>
+          <w:t>TM</w:t>
+        </w:r>
+      </w:ins>
       <w:r>
         <w:rPr>
           <w:i/>
@@ -3079,6 +3674,15 @@
         </w:rPr>
         <w:t>CybOX</w:t>
       </w:r>
+      <w:ins w:id="74" w:author="Beck, Desiree A." w:date="2015-10-13T12:25:00Z">
+        <w:r>
+          <w:rPr>
+            <w:i/>
+            <w:vertAlign w:val="superscript"/>
+          </w:rPr>
+          <w:t>TM</w:t>
+        </w:r>
+      </w:ins>
       <w:r>
         <w:rPr>
           <w:i/>
@@ -3117,6 +3721,15 @@
         </w:rPr>
         <w:t>CybOX</w:t>
       </w:r>
+      <w:ins w:id="75" w:author="Beck, Desiree A." w:date="2015-10-13T12:25:00Z">
+        <w:r>
+          <w:rPr>
+            <w:i/>
+            <w:vertAlign w:val="superscript"/>
+          </w:rPr>
+          <w:t>TM</w:t>
+        </w:r>
+      </w:ins>
       <w:r>
         <w:rPr>
           <w:i/>
@@ -3155,6 +3768,15 @@
         </w:rPr>
         <w:t>CybOX</w:t>
       </w:r>
+      <w:ins w:id="76" w:author="Beck, Desiree A." w:date="2015-10-13T12:25:00Z">
+        <w:r>
+          <w:rPr>
+            <w:i/>
+            <w:vertAlign w:val="superscript"/>
+          </w:rPr>
+          <w:t>TM</w:t>
+        </w:r>
+      </w:ins>
       <w:r>
         <w:rPr>
           <w:i/>
@@ -3193,6 +3815,15 @@
         </w:rPr>
         <w:t>CybOX</w:t>
       </w:r>
+      <w:ins w:id="77" w:author="Beck, Desiree A." w:date="2015-10-13T12:25:00Z">
+        <w:r>
+          <w:rPr>
+            <w:i/>
+            <w:vertAlign w:val="superscript"/>
+          </w:rPr>
+          <w:t>TM</w:t>
+        </w:r>
+      </w:ins>
       <w:r>
         <w:rPr>
           <w:i/>
@@ -3231,6 +3862,15 @@
         </w:rPr>
         <w:t>CybOX</w:t>
       </w:r>
+      <w:ins w:id="78" w:author="Beck, Desiree A." w:date="2015-10-13T12:25:00Z">
+        <w:r>
+          <w:rPr>
+            <w:i/>
+            <w:vertAlign w:val="superscript"/>
+          </w:rPr>
+          <w:t>TM</w:t>
+        </w:r>
+      </w:ins>
       <w:r>
         <w:rPr>
           <w:i/>
@@ -3269,6 +3909,15 @@
         </w:rPr>
         <w:t>CybOX</w:t>
       </w:r>
+      <w:ins w:id="79" w:author="Beck, Desiree A." w:date="2015-10-13T12:25:00Z">
+        <w:r>
+          <w:rPr>
+            <w:i/>
+            <w:vertAlign w:val="superscript"/>
+          </w:rPr>
+          <w:t>TM</w:t>
+        </w:r>
+      </w:ins>
       <w:r>
         <w:rPr>
           <w:i/>
@@ -3307,6 +3956,15 @@
         </w:rPr>
         <w:t>CybOX</w:t>
       </w:r>
+      <w:ins w:id="80" w:author="Beck, Desiree A." w:date="2015-10-13T12:25:00Z">
+        <w:r>
+          <w:rPr>
+            <w:i/>
+            <w:vertAlign w:val="superscript"/>
+          </w:rPr>
+          <w:t>TM</w:t>
+        </w:r>
+      </w:ins>
       <w:r>
         <w:rPr>
           <w:i/>
@@ -3345,6 +4003,15 @@
         </w:rPr>
         <w:t>CybOX</w:t>
       </w:r>
+      <w:ins w:id="81" w:author="Beck, Desiree A." w:date="2015-10-13T12:25:00Z">
+        <w:r>
+          <w:rPr>
+            <w:i/>
+            <w:vertAlign w:val="superscript"/>
+          </w:rPr>
+          <w:t>TM</w:t>
+        </w:r>
+      </w:ins>
       <w:r>
         <w:rPr>
           <w:i/>
@@ -3383,6 +4050,15 @@
         </w:rPr>
         <w:t>CybOX</w:t>
       </w:r>
+      <w:ins w:id="82" w:author="Beck, Desiree A." w:date="2015-10-13T12:25:00Z">
+        <w:r>
+          <w:rPr>
+            <w:i/>
+            <w:vertAlign w:val="superscript"/>
+          </w:rPr>
+          <w:t>TM</w:t>
+        </w:r>
+      </w:ins>
       <w:r>
         <w:rPr>
           <w:i/>
@@ -3421,6 +4097,15 @@
         </w:rPr>
         <w:t>CybOX</w:t>
       </w:r>
+      <w:ins w:id="83" w:author="Beck, Desiree A." w:date="2015-10-13T12:25:00Z">
+        <w:r>
+          <w:rPr>
+            <w:i/>
+            <w:vertAlign w:val="superscript"/>
+          </w:rPr>
+          <w:t>TM</w:t>
+        </w:r>
+      </w:ins>
       <w:r>
         <w:rPr>
           <w:i/>
@@ -3459,6 +4144,15 @@
         </w:rPr>
         <w:t>CybOX</w:t>
       </w:r>
+      <w:ins w:id="84" w:author="Beck, Desiree A." w:date="2015-10-13T12:25:00Z">
+        <w:r>
+          <w:rPr>
+            <w:i/>
+            <w:vertAlign w:val="superscript"/>
+          </w:rPr>
+          <w:t>TM</w:t>
+        </w:r>
+      </w:ins>
       <w:r>
         <w:rPr>
           <w:i/>
@@ -3497,6 +4191,15 @@
         </w:rPr>
         <w:t>CybOX</w:t>
       </w:r>
+      <w:ins w:id="85" w:author="Beck, Desiree A." w:date="2015-10-13T12:25:00Z">
+        <w:r>
+          <w:rPr>
+            <w:i/>
+            <w:vertAlign w:val="superscript"/>
+          </w:rPr>
+          <w:t>TM</w:t>
+        </w:r>
+      </w:ins>
       <w:r>
         <w:rPr>
           <w:i/>
@@ -3535,6 +4238,15 @@
         </w:rPr>
         <w:t>CybOX</w:t>
       </w:r>
+      <w:ins w:id="86" w:author="Beck, Desiree A." w:date="2015-10-13T12:26:00Z">
+        <w:r>
+          <w:rPr>
+            <w:i/>
+            <w:vertAlign w:val="superscript"/>
+          </w:rPr>
+          <w:t>TM</w:t>
+        </w:r>
+      </w:ins>
       <w:r>
         <w:rPr>
           <w:i/>
@@ -3573,6 +4285,15 @@
         </w:rPr>
         <w:t>CybOX</w:t>
       </w:r>
+      <w:ins w:id="87" w:author="Beck, Desiree A." w:date="2015-10-13T12:26:00Z">
+        <w:r>
+          <w:rPr>
+            <w:i/>
+            <w:vertAlign w:val="superscript"/>
+          </w:rPr>
+          <w:t>TM</w:t>
+        </w:r>
+      </w:ins>
       <w:r>
         <w:rPr>
           <w:i/>
@@ -3611,6 +4332,15 @@
         </w:rPr>
         <w:t>CybOX</w:t>
       </w:r>
+      <w:ins w:id="88" w:author="Beck, Desiree A." w:date="2015-10-13T12:26:00Z">
+        <w:r>
+          <w:rPr>
+            <w:i/>
+            <w:vertAlign w:val="superscript"/>
+          </w:rPr>
+          <w:t>TM</w:t>
+        </w:r>
+      </w:ins>
       <w:r>
         <w:rPr>
           <w:i/>
@@ -3649,6 +4379,15 @@
         </w:rPr>
         <w:t>CybOX</w:t>
       </w:r>
+      <w:ins w:id="89" w:author="Beck, Desiree A." w:date="2015-10-13T12:26:00Z">
+        <w:r>
+          <w:rPr>
+            <w:i/>
+            <w:vertAlign w:val="superscript"/>
+          </w:rPr>
+          <w:t>TM</w:t>
+        </w:r>
+      </w:ins>
       <w:r>
         <w:rPr>
           <w:i/>
@@ -3687,6 +4426,15 @@
         </w:rPr>
         <w:t>CybOX</w:t>
       </w:r>
+      <w:ins w:id="90" w:author="Beck, Desiree A." w:date="2015-10-13T12:26:00Z">
+        <w:r>
+          <w:rPr>
+            <w:i/>
+            <w:vertAlign w:val="superscript"/>
+          </w:rPr>
+          <w:t>TM</w:t>
+        </w:r>
+      </w:ins>
       <w:r>
         <w:rPr>
           <w:i/>
@@ -3725,6 +4473,15 @@
         </w:rPr>
         <w:t>CybOX</w:t>
       </w:r>
+      <w:ins w:id="91" w:author="Beck, Desiree A." w:date="2015-10-13T12:26:00Z">
+        <w:r>
+          <w:rPr>
+            <w:i/>
+            <w:vertAlign w:val="superscript"/>
+          </w:rPr>
+          <w:t>TM</w:t>
+        </w:r>
+      </w:ins>
       <w:r>
         <w:rPr>
           <w:i/>
@@ -3763,6 +4520,15 @@
         </w:rPr>
         <w:t>CybOX</w:t>
       </w:r>
+      <w:ins w:id="92" w:author="Beck, Desiree A." w:date="2015-10-13T12:26:00Z">
+        <w:r>
+          <w:rPr>
+            <w:i/>
+            <w:vertAlign w:val="superscript"/>
+          </w:rPr>
+          <w:t>TM</w:t>
+        </w:r>
+      </w:ins>
       <w:r>
         <w:rPr>
           <w:i/>
@@ -3801,6 +4567,15 @@
         </w:rPr>
         <w:t>CybOX</w:t>
       </w:r>
+      <w:ins w:id="93" w:author="Beck, Desiree A." w:date="2015-10-13T12:26:00Z">
+        <w:r>
+          <w:rPr>
+            <w:i/>
+            <w:vertAlign w:val="superscript"/>
+          </w:rPr>
+          <w:t>TM</w:t>
+        </w:r>
+      </w:ins>
       <w:r>
         <w:rPr>
           <w:i/>
@@ -3839,6 +4614,15 @@
         </w:rPr>
         <w:t>CybOX</w:t>
       </w:r>
+      <w:ins w:id="94" w:author="Beck, Desiree A." w:date="2015-10-13T12:26:00Z">
+        <w:r>
+          <w:rPr>
+            <w:i/>
+            <w:vertAlign w:val="superscript"/>
+          </w:rPr>
+          <w:t>TM</w:t>
+        </w:r>
+      </w:ins>
       <w:r>
         <w:rPr>
           <w:i/>
@@ -3877,6 +4661,15 @@
         </w:rPr>
         <w:t>CybOX</w:t>
       </w:r>
+      <w:ins w:id="95" w:author="Beck, Desiree A." w:date="2015-10-13T12:26:00Z">
+        <w:r>
+          <w:rPr>
+            <w:i/>
+            <w:vertAlign w:val="superscript"/>
+          </w:rPr>
+          <w:t>TM</w:t>
+        </w:r>
+      </w:ins>
       <w:r>
         <w:rPr>
           <w:i/>
@@ -3915,6 +4708,15 @@
         </w:rPr>
         <w:t>CybOX</w:t>
       </w:r>
+      <w:ins w:id="96" w:author="Beck, Desiree A." w:date="2015-10-13T12:26:00Z">
+        <w:r>
+          <w:rPr>
+            <w:i/>
+            <w:vertAlign w:val="superscript"/>
+          </w:rPr>
+          <w:t>TM</w:t>
+        </w:r>
+      </w:ins>
       <w:r>
         <w:rPr>
           <w:i/>
@@ -3953,6 +4755,15 @@
         </w:rPr>
         <w:t>CybOX</w:t>
       </w:r>
+      <w:ins w:id="97" w:author="Beck, Desiree A." w:date="2015-10-13T12:26:00Z">
+        <w:r>
+          <w:rPr>
+            <w:i/>
+            <w:vertAlign w:val="superscript"/>
+          </w:rPr>
+          <w:t>TM</w:t>
+        </w:r>
+      </w:ins>
       <w:r>
         <w:rPr>
           <w:i/>
@@ -3991,6 +4802,15 @@
         </w:rPr>
         <w:t>CybOX</w:t>
       </w:r>
+      <w:ins w:id="98" w:author="Beck, Desiree A." w:date="2015-10-13T12:26:00Z">
+        <w:r>
+          <w:rPr>
+            <w:i/>
+            <w:vertAlign w:val="superscript"/>
+          </w:rPr>
+          <w:t>TM</w:t>
+        </w:r>
+      </w:ins>
       <w:r>
         <w:rPr>
           <w:i/>
@@ -4029,6 +4849,15 @@
         </w:rPr>
         <w:t>CybOX</w:t>
       </w:r>
+      <w:ins w:id="99" w:author="Beck, Desiree A." w:date="2015-10-13T12:26:00Z">
+        <w:r>
+          <w:rPr>
+            <w:i/>
+            <w:vertAlign w:val="superscript"/>
+          </w:rPr>
+          <w:t>TM</w:t>
+        </w:r>
+      </w:ins>
       <w:r>
         <w:rPr>
           <w:i/>
@@ -4067,6 +4896,15 @@
         </w:rPr>
         <w:t>CybOX</w:t>
       </w:r>
+      <w:ins w:id="100" w:author="Beck, Desiree A." w:date="2015-10-13T12:26:00Z">
+        <w:r>
+          <w:rPr>
+            <w:i/>
+            <w:vertAlign w:val="superscript"/>
+          </w:rPr>
+          <w:t>TM</w:t>
+        </w:r>
+      </w:ins>
       <w:r>
         <w:rPr>
           <w:i/>
@@ -4105,6 +4943,15 @@
         </w:rPr>
         <w:t>CybOX</w:t>
       </w:r>
+      <w:ins w:id="101" w:author="Beck, Desiree A." w:date="2015-10-13T12:26:00Z">
+        <w:r>
+          <w:rPr>
+            <w:i/>
+            <w:vertAlign w:val="superscript"/>
+          </w:rPr>
+          <w:t>TM</w:t>
+        </w:r>
+      </w:ins>
       <w:r>
         <w:rPr>
           <w:i/>
@@ -4144,6 +4991,15 @@
         <w:lastRenderedPageBreak/>
         <w:t>CybOX</w:t>
       </w:r>
+      <w:ins w:id="102" w:author="Beck, Desiree A." w:date="2015-10-13T12:26:00Z">
+        <w:r>
+          <w:rPr>
+            <w:i/>
+            <w:vertAlign w:val="superscript"/>
+          </w:rPr>
+          <w:t>TM</w:t>
+        </w:r>
+      </w:ins>
       <w:r>
         <w:rPr>
           <w:i/>
@@ -4182,6 +5038,15 @@
         </w:rPr>
         <w:t>CybOX</w:t>
       </w:r>
+      <w:ins w:id="103" w:author="Beck, Desiree A." w:date="2015-10-13T12:26:00Z">
+        <w:r>
+          <w:rPr>
+            <w:i/>
+            <w:vertAlign w:val="superscript"/>
+          </w:rPr>
+          <w:t>TM</w:t>
+        </w:r>
+      </w:ins>
       <w:r>
         <w:rPr>
           <w:i/>
@@ -4223,11 +5088,11 @@
       <w:pPr>
         <w:pStyle w:val="Titlepageinfo"/>
       </w:pPr>
-      <w:bookmarkStart w:id="8" w:name="RelatedWork"/>
+      <w:bookmarkStart w:id="104" w:name="RelatedWork"/>
       <w:r>
         <w:t>Related work</w:t>
       </w:r>
-      <w:bookmarkEnd w:id="8"/>
+      <w:bookmarkEnd w:id="104"/>
       <w:r>
         <w:t>:</w:t>
       </w:r>
@@ -4248,7 +5113,22 @@
         <w:rPr>
           <w:i/>
         </w:rPr>
-        <w:t>STIX Version 1.2.1</w:t>
+        <w:t>STIX</w:t>
+      </w:r>
+      <w:ins w:id="105" w:author="Beck, Desiree A." w:date="2015-10-13T12:26:00Z">
+        <w:r>
+          <w:rPr>
+            <w:i/>
+            <w:vertAlign w:val="superscript"/>
+          </w:rPr>
+          <w:t>TM</w:t>
+        </w:r>
+      </w:ins>
+      <w:r>
+        <w:rPr>
+          <w:i/>
+        </w:rPr>
+        <w:t xml:space="preserve"> Version 1.2.1</w:t>
       </w:r>
       <w:r>
         <w:rPr>
@@ -4344,7 +5224,7 @@
       <w:pPr>
         <w:pStyle w:val="Titlepageinfo"/>
       </w:pPr>
-      <w:commentRangeStart w:id="9"/>
+      <w:commentRangeStart w:id="106"/>
       <w:r>
         <w:t>URI patterns:</w:t>
       </w:r>
@@ -4388,7 +5268,7 @@
         </w:rPr>
         <w:t>/</w:t>
       </w:r>
-      <w:del w:id="10" w:author="Beck, Desiree A." w:date="2015-10-03T12:18:00Z">
+      <w:del w:id="107" w:author="Beck, Desiree A." w:date="2015-10-03T12:18:00Z">
         <w:r>
           <w:rPr>
             <w:rStyle w:val="Hyperlink"/>
@@ -4397,7 +5277,7 @@
           <w:delText>stix</w:delText>
         </w:r>
       </w:del>
-      <w:ins w:id="11" w:author="Beck, Desiree A." w:date="2015-10-03T12:18:00Z">
+      <w:ins w:id="108" w:author="Beck, Desiree A." w:date="2015-10-03T12:18:00Z">
         <w:r>
           <w:rPr>
             <w:rStyle w:val="Hyperlink"/>
@@ -4413,7 +5293,7 @@
         </w:rPr>
         <w:t>/v</w:t>
       </w:r>
-      <w:del w:id="12" w:author="Beck, Desiree A." w:date="2015-10-03T12:19:00Z">
+      <w:del w:id="109" w:author="Beck, Desiree A." w:date="2015-10-03T12:19:00Z">
         <w:r>
           <w:rPr>
             <w:rStyle w:val="Hyperlink"/>
@@ -4422,7 +5302,7 @@
           <w:delText>1.2</w:delText>
         </w:r>
       </w:del>
-      <w:ins w:id="13" w:author="Beck, Desiree A." w:date="2015-10-03T12:19:00Z">
+      <w:ins w:id="110" w:author="Beck, Desiree A." w:date="2015-10-03T12:19:00Z">
         <w:r>
           <w:rPr>
             <w:rStyle w:val="Hyperlink"/>
@@ -4438,7 +5318,7 @@
         </w:rPr>
         <w:t>.1/csd01/part</w:t>
       </w:r>
-      <w:ins w:id="14" w:author="Beck, Desiree A." w:date="2015-10-03T12:19:00Z">
+      <w:ins w:id="111" w:author="Beck, Desiree A." w:date="2015-10-03T12:19:00Z">
         <w:r>
           <w:rPr>
             <w:rStyle w:val="Hyperlink"/>
@@ -4447,7 +5327,7 @@
           <w:t>9</w:t>
         </w:r>
       </w:ins>
-      <w:del w:id="15" w:author="Beck, Desiree A." w:date="2015-10-03T12:19:00Z">
+      <w:del w:id="112" w:author="Beck, Desiree A." w:date="2015-10-03T12:19:00Z">
         <w:r>
           <w:rPr>
             <w:rStyle w:val="Hyperlink"/>
@@ -4463,7 +5343,7 @@
         </w:rPr>
         <w:t>-</w:t>
       </w:r>
-      <w:del w:id="16" w:author="Beck, Desiree A." w:date="2015-10-03T12:19:00Z">
+      <w:del w:id="113" w:author="Beck, Desiree A." w:date="2015-10-03T12:19:00Z">
         <w:r>
           <w:rPr>
             <w:rStyle w:val="Hyperlink"/>
@@ -4472,7 +5352,7 @@
           <w:delText>overview</w:delText>
         </w:r>
       </w:del>
-      <w:ins w:id="17" w:author="Beck, Desiree A." w:date="2015-10-03T12:19:00Z">
+      <w:ins w:id="114" w:author="Beck, Desiree A." w:date="2015-10-03T12:19:00Z">
         <w:r>
           <w:rPr>
             <w:rStyle w:val="Hyperlink"/>
@@ -4488,7 +5368,7 @@
         </w:rPr>
         <w:t>/</w:t>
       </w:r>
-      <w:del w:id="18" w:author="Beck, Desiree A." w:date="2015-10-03T12:19:00Z">
+      <w:del w:id="115" w:author="Beck, Desiree A." w:date="2015-10-03T12:19:00Z">
         <w:r>
           <w:rPr>
             <w:rStyle w:val="Hyperlink"/>
@@ -4497,7 +5377,7 @@
           <w:delText>stix</w:delText>
         </w:r>
       </w:del>
-      <w:ins w:id="19" w:author="Beck, Desiree A." w:date="2015-10-03T12:19:00Z">
+      <w:ins w:id="116" w:author="Beck, Desiree A." w:date="2015-10-03T12:19:00Z">
         <w:r>
           <w:rPr>
             <w:rStyle w:val="Hyperlink"/>
@@ -4513,7 +5393,7 @@
         </w:rPr>
         <w:t>-v</w:t>
       </w:r>
-      <w:del w:id="20" w:author="Beck, Desiree A." w:date="2015-10-03T12:19:00Z">
+      <w:del w:id="117" w:author="Beck, Desiree A." w:date="2015-10-03T12:19:00Z">
         <w:r>
           <w:rPr>
             <w:rStyle w:val="Hyperlink"/>
@@ -4522,7 +5402,7 @@
           <w:delText>1.2</w:delText>
         </w:r>
       </w:del>
-      <w:ins w:id="21" w:author="Beck, Desiree A." w:date="2015-10-03T12:19:00Z">
+      <w:ins w:id="118" w:author="Beck, Desiree A." w:date="2015-10-03T12:19:00Z">
         <w:r>
           <w:rPr>
             <w:rStyle w:val="Hyperlink"/>
@@ -4552,7 +5432,7 @@
         </w:rPr>
         <w:t>d01-</w:t>
       </w:r>
-      <w:del w:id="22" w:author="Beck, Desiree A." w:date="2015-10-03T12:19:00Z">
+      <w:del w:id="119" w:author="Beck, Desiree A." w:date="2015-10-03T12:19:00Z">
         <w:r>
           <w:rPr>
             <w:rStyle w:val="Hyperlink"/>
@@ -4561,7 +5441,7 @@
           <w:delText>part1</w:delText>
         </w:r>
       </w:del>
-      <w:ins w:id="23" w:author="Beck, Desiree A." w:date="2015-10-03T12:19:00Z">
+      <w:ins w:id="120" w:author="Beck, Desiree A." w:date="2015-10-03T12:19:00Z">
         <w:r>
           <w:rPr>
             <w:rStyle w:val="Hyperlink"/>
@@ -4584,7 +5464,7 @@
         </w:rPr>
         <w:t>-</w:t>
       </w:r>
-      <w:del w:id="24" w:author="Beck, Desiree A." w:date="2015-10-03T12:19:00Z">
+      <w:del w:id="121" w:author="Beck, Desiree A." w:date="2015-10-03T12:19:00Z">
         <w:r>
           <w:rPr>
             <w:rStyle w:val="Hyperlink"/>
@@ -4593,7 +5473,7 @@
           <w:delText>overview</w:delText>
         </w:r>
       </w:del>
-      <w:ins w:id="25" w:author="Beck, Desiree A." w:date="2015-10-03T12:19:00Z">
+      <w:ins w:id="122" w:author="Beck, Desiree A." w:date="2015-10-03T12:19:00Z">
         <w:r>
           <w:rPr>
             <w:rStyle w:val="Hyperlink"/>
@@ -4649,7 +5529,7 @@
         </w:rPr>
         <w:t>/</w:t>
       </w:r>
-      <w:del w:id="26" w:author="Beck, Desiree A." w:date="2015-10-03T12:19:00Z">
+      <w:del w:id="123" w:author="Beck, Desiree A." w:date="2015-10-03T12:19:00Z">
         <w:r>
           <w:rPr>
             <w:rStyle w:val="Hyperlink"/>
@@ -4658,7 +5538,7 @@
           <w:delText>stix</w:delText>
         </w:r>
       </w:del>
-      <w:ins w:id="27" w:author="Beck, Desiree A." w:date="2015-10-03T12:19:00Z">
+      <w:ins w:id="124" w:author="Beck, Desiree A." w:date="2015-10-03T12:19:00Z">
         <w:r>
           <w:rPr>
             <w:rStyle w:val="Hyperlink"/>
@@ -4674,7 +5554,7 @@
         </w:rPr>
         <w:t>/v</w:t>
       </w:r>
-      <w:del w:id="28" w:author="Beck, Desiree A." w:date="2015-10-03T12:19:00Z">
+      <w:del w:id="125" w:author="Beck, Desiree A." w:date="2015-10-03T12:19:00Z">
         <w:r>
           <w:rPr>
             <w:rStyle w:val="Hyperlink"/>
@@ -4683,7 +5563,7 @@
           <w:delText>1.</w:delText>
         </w:r>
       </w:del>
-      <w:ins w:id="29" w:author="Beck, Desiree A." w:date="2015-10-03T12:19:00Z">
+      <w:ins w:id="126" w:author="Beck, Desiree A." w:date="2015-10-03T12:19:00Z">
         <w:r>
           <w:rPr>
             <w:rStyle w:val="Hyperlink"/>
@@ -4692,7 +5572,7 @@
           <w:t>2.1</w:t>
         </w:r>
       </w:ins>
-      <w:del w:id="30" w:author="Beck, Desiree A." w:date="2015-10-13T10:56:00Z">
+      <w:del w:id="127" w:author="Beck, Desiree A." w:date="2015-10-13T10:56:00Z">
         <w:r>
           <w:rPr>
             <w:rStyle w:val="Hyperlink"/>
@@ -4708,7 +5588,7 @@
         </w:rPr>
         <w:t>.1/</w:t>
       </w:r>
-      <w:del w:id="31" w:author="Beck, Desiree A." w:date="2015-10-03T12:20:00Z">
+      <w:del w:id="128" w:author="Beck, Desiree A." w:date="2015-10-03T12:20:00Z">
         <w:r>
           <w:rPr>
             <w:rStyle w:val="Hyperlink"/>
@@ -4717,7 +5597,7 @@
           <w:delText>stix</w:delText>
         </w:r>
       </w:del>
-      <w:ins w:id="32" w:author="Beck, Desiree A." w:date="2015-10-03T12:20:00Z">
+      <w:ins w:id="129" w:author="Beck, Desiree A." w:date="2015-10-03T12:20:00Z">
         <w:r>
           <w:rPr>
             <w:rStyle w:val="Hyperlink"/>
@@ -4733,7 +5613,7 @@
         </w:rPr>
         <w:t>-v</w:t>
       </w:r>
-      <w:del w:id="33" w:author="Beck, Desiree A." w:date="2015-10-03T12:20:00Z">
+      <w:del w:id="130" w:author="Beck, Desiree A." w:date="2015-10-03T12:20:00Z">
         <w:r>
           <w:rPr>
             <w:rStyle w:val="Hyperlink"/>
@@ -4742,7 +5622,7 @@
           <w:delText>1.2</w:delText>
         </w:r>
       </w:del>
-      <w:ins w:id="34" w:author="Beck, Desiree A." w:date="2015-10-03T12:20:00Z">
+      <w:ins w:id="131" w:author="Beck, Desiree A." w:date="2015-10-03T12:20:00Z">
         <w:r>
           <w:rPr>
             <w:rStyle w:val="Hyperlink"/>
@@ -4758,7 +5638,7 @@
         </w:rPr>
         <w:t>.1-</w:t>
       </w:r>
-      <w:del w:id="35" w:author="Beck, Desiree A." w:date="2015-10-03T12:20:00Z">
+      <w:del w:id="132" w:author="Beck, Desiree A." w:date="2015-10-03T12:20:00Z">
         <w:r>
           <w:rPr>
             <w:rStyle w:val="Hyperlink"/>
@@ -4767,7 +5647,7 @@
           <w:delText>part1</w:delText>
         </w:r>
       </w:del>
-      <w:ins w:id="36" w:author="Beck, Desiree A." w:date="2015-10-03T12:20:00Z">
+      <w:ins w:id="133" w:author="Beck, Desiree A." w:date="2015-10-03T12:20:00Z">
         <w:r>
           <w:rPr>
             <w:rStyle w:val="Hyperlink"/>
@@ -4790,7 +5670,7 @@
         </w:rPr>
         <w:t>-</w:t>
       </w:r>
-      <w:del w:id="37" w:author="Beck, Desiree A." w:date="2015-10-03T12:20:00Z">
+      <w:del w:id="134" w:author="Beck, Desiree A." w:date="2015-10-03T12:20:00Z">
         <w:r>
           <w:rPr>
             <w:rStyle w:val="Hyperlink"/>
@@ -4799,7 +5679,7 @@
           <w:delText>overview</w:delText>
         </w:r>
       </w:del>
-      <w:ins w:id="38" w:author="Beck, Desiree A." w:date="2015-10-03T12:20:00Z">
+      <w:ins w:id="135" w:author="Beck, Desiree A." w:date="2015-10-03T12:20:00Z">
         <w:r>
           <w:rPr>
             <w:rStyle w:val="Hyperlink"/>
@@ -4823,13 +5703,13 @@
       <w:r>
         <w:t>(Managed by OASIS TC Administration; please don’t modify.)</w:t>
       </w:r>
-      <w:commentRangeEnd w:id="9"/>
+      <w:commentRangeEnd w:id="106"/>
       <w:r>
         <w:rPr>
           <w:rStyle w:val="CommentReference"/>
           <w:color w:val="333333"/>
         </w:rPr>
-        <w:commentReference w:id="9"/>
+        <w:commentReference w:id="106"/>
       </w:r>
     </w:p>
     <w:p>
@@ -4889,9 +5769,9 @@
       <w:pPr>
         <w:spacing w:after="240"/>
         <w:rPr>
-          <w:ins w:id="40" w:author="Beck, Desiree A." w:date="2015-10-13T11:41:00Z"/>
-        </w:rPr>
-        <w:pPrChange w:id="41" w:author="Beck, Desiree A." w:date="2015-10-13T11:42:00Z">
+          <w:ins w:id="136" w:author="Beck, Desiree A." w:date="2015-10-13T11:41:00Z"/>
+        </w:rPr>
+        <w:pPrChange w:id="137" w:author="Beck, Desiree A." w:date="2015-10-13T11:42:00Z">
           <w:pPr/>
         </w:pPrChange>
       </w:pPr>
@@ -4902,30 +5782,35 @@
     <w:p>
       <w:pPr>
         <w:rPr>
-          <w:ins w:id="42" w:author="Beck, Desiree A." w:date="2015-10-13T11:41:00Z"/>
-        </w:rPr>
-      </w:pPr>
-    </w:p>
-    <w:p>
-      <w:ins w:id="43" w:author="Beck, Desiree A." w:date="2015-10-13T11:41:00Z">
+          <w:ins w:id="138" w:author="Beck, Desiree A." w:date="2015-10-13T11:41:00Z"/>
+        </w:rPr>
+      </w:pPr>
+    </w:p>
+    <w:p>
+      <w:pPr>
+        <w:rPr>
+          <w:ins w:id="139" w:author="Beck, Desiree A." w:date="2015-10-13T12:28:00Z"/>
+        </w:rPr>
+      </w:pPr>
+      <w:ins w:id="140" w:author="Beck, Desiree A." w:date="2015-10-13T11:41:00Z">
         <w:r>
           <w:t xml:space="preserve">Portions copyright © United States Government 2012-2015.  All Rights </w:t>
         </w:r>
-        <w:commentRangeStart w:id="44"/>
+        <w:commentRangeStart w:id="141"/>
         <w:r>
           <w:t>Reserved</w:t>
         </w:r>
       </w:ins>
-      <w:commentRangeEnd w:id="44"/>
-      <w:ins w:id="45" w:author="Beck, Desiree A." w:date="2015-10-13T11:42:00Z">
+      <w:commentRangeEnd w:id="141"/>
+      <w:ins w:id="142" w:author="Beck, Desiree A." w:date="2015-10-13T11:42:00Z">
         <w:r>
           <w:rPr>
             <w:rStyle w:val="CommentReference"/>
           </w:rPr>
-          <w:commentReference w:id="44"/>
+          <w:commentReference w:id="141"/>
         </w:r>
       </w:ins>
-      <w:ins w:id="46" w:author="Beck, Desiree A." w:date="2015-10-13T11:41:00Z">
+      <w:ins w:id="143" w:author="Beck, Desiree A." w:date="2015-10-13T11:41:00Z">
         <w:r>
           <w:t>.</w:t>
         </w:r>
@@ -4934,26 +5819,1849 @@
         </w:r>
         <w:r>
           <w:br/>
-          <w:t>STIX™, TAXII™, AND CybOX™ (STANDARD OR STANDARDS) AND THEIR COMPONENT PARTS ARE PROVIDED “AS IS” WITHOUT ANY WARRANTY OF ANY KIND, EITHER EXPRESSED, IMPLIED, OR STATUTORY, INCLUDING, BUT NOT LIMITED TO, ANY WARRANTY THAT THESE STANDARDS OR ANY OF THEIR COMPONENT PARTS WILL CONFORM TO SPECIFICATIONS, ANY IMPLIED WARRANTIES OF MERCHANTABILITY, FITNESS FOR A PARTICULAR PURPOSE, OR FREEDOM FROM INFRINGEMENT, ANY WARRANTY THAT THE STANDARDS OR THEIR COMPONENT PARTS WILL BE ERROR FREE, OR ANY WARRANTY THAT THE DOCUMENTATION, IF PROVIDED, WILL CONFORM TO THE STANDARDS OR THEIR COMPONENT PARTS.  IN NO EVENT SHALL THE UNITED STATES GOVERNMENT OR ITS CONTRACTORS OR SUBCONTRACTORS BE LIABLE FOR ANY DAMAGES, INCLUDING, BUT NOT LIMITED TO, DIRECT, INDIRECT, SPECIAL OR CONSEQUENTIAL DAMAGES, ARISING OUT OF, RESULTING FROM, OR IN ANY WAY CONNECTED WITH THESE STANDARDS OR THEIR COMPONENT PARTS OR ANY PROVIDED DOCUMENTATION, WHETHER OR NOT BASED UPON WARRANTY, CONTRACT, TORT, OR OTHERWISE, WHETHER OR NOT INJURY WAS SUSTAINED BY PERSONS OR PROPERTY OR OTHERWISE, AND WHETHER OR NOT LOSS WAS SUSTAINED FROM, OR AROSE OUT OF THE RESULTS OF, OR USE OF, THE STANDARDS, THEIR COMPONENT PARTS, AND ANY PROVIDED DOCUMENTATION. THE UNITED STATES GOVERNMENT DISCLAIMS ALL WARRANTIES AND LIABILITIES REGARDING THE STANDARDS OR THEIR COMPONENT PARTS ATTRIBUTABLE TO ANY THIRD PARTY, IF PRESENT IN THE STANDARDS OR THEIR COMPONENT PARTS AND DISTRIBUTES IT OR THEM “AS IS.”</w:t>
+          <w:t xml:space="preserve">STIX™, TAXII™, AND CybOX™ (STANDARD OR STANDARDS) AND THEIR COMPONENT PARTS </w:t>
+        </w:r>
+        <w:r>
+          <w:lastRenderedPageBreak/>
+          <w:t>ARE PROVIDED “AS IS” WITHOUT ANY WARRANTY OF ANY KIND, EITHER EXPRESSED, IMPLIED, OR STATUTORY, INCLUDING, BUT NOT LIMITED TO, ANY WARRANTY THAT THESE STANDARDS OR ANY OF THEIR COMPONENT PARTS WILL CONFORM TO SPECIFICATIONS, ANY IMPLIED WARRANTIES OF MERCHANTABILITY, FITNESS FOR A PARTICULAR PURPOSE, OR FREEDOM FROM INFRINGEMENT, ANY WARRANTY THAT THE STANDARDS OR THEIR COMPONENT PARTS WILL BE ERROR FREE, OR ANY WARRANTY THAT THE DOCUMENTATION, IF PROVIDED, WILL CONFORM TO THE STANDARDS OR THEIR COMPONENT PARTS.  IN NO EVENT SHALL THE UNITED STATES GOVERNMENT OR ITS CONTRACTORS OR SUBCONTRACTORS BE LIABLE FOR ANY DAMAGES, INCLUDING, BUT NOT LIMITED TO, DIRECT, INDIRECT, SPECIAL OR CONSEQUENTIAL DAMAGES, ARISING OUT OF, RESULTING FROM, OR IN ANY WAY CONNECTED WITH THESE STANDARDS OR THEIR COMPONENT PARTS OR ANY PROVIDED DOCUMENTATION, WHETHER OR NOT BASED UPON WARRANTY, CONTRACT, TORT, OR OTHERWISE, WHETHER OR NOT INJURY WAS SUSTAINED BY PERSONS OR PROPERTY OR OTHERWISE, AND WHETHER OR NOT LOSS WAS SUSTAINED FROM, OR AROSE OUT OF THE RESULTS OF, OR USE OF, THE STANDARDS, THEIR COMPONENT PARTS, AND ANY PROVIDED DOCUMENTATION. THE UNITED STATES GOVERNMENT DISCLAIMS ALL WARRANTIES AND LIABILITIES REGARDING THE STANDARDS OR THEIR COMPONENT PARTS ATTRIBUTABLE TO ANY THIRD PARTY, IF PRESENT IN THE STANDARDS OR THEIR COMPONENT PARTS AND DISTRIBUTES IT OR THEM “AS IS.”</w:t>
         </w:r>
       </w:ins>
     </w:p>
     <w:p>
-      <w:r>
-        <w:br w:type="page"/>
+      <w:pPr>
+        <w:rPr>
+          <w:ins w:id="144" w:author="Beck, Desiree A." w:date="2015-10-13T12:28:00Z"/>
+        </w:rPr>
+      </w:pPr>
+      <w:ins w:id="145" w:author="Beck, Desiree A." w:date="2015-10-13T12:28:00Z">
+        <w:r>
+          <w:br w:type="page"/>
+        </w:r>
+      </w:ins>
+    </w:p>
+    <w:p>
+      <w:pPr>
+        <w:pStyle w:val="Notices"/>
+        <w:rPr>
+          <w:ins w:id="146" w:author="Beck, Desiree A." w:date="2015-10-13T12:29:00Z"/>
+        </w:rPr>
+      </w:pPr>
+      <w:ins w:id="147" w:author="Beck, Desiree A." w:date="2015-10-13T12:29:00Z">
+        <w:r>
+          <w:lastRenderedPageBreak/>
+          <w:t xml:space="preserve">Table of </w:t>
+        </w:r>
+        <w:commentRangeStart w:id="148"/>
+        <w:r>
+          <w:t>Contents</w:t>
+        </w:r>
+      </w:ins>
+      <w:commentRangeEnd w:id="148"/>
+      <w:ins w:id="149" w:author="Beck, Desiree A." w:date="2015-10-13T12:30:00Z">
+        <w:r>
+          <w:rPr>
+            <w:rStyle w:val="CommentReference"/>
+            <w:b w:val="0"/>
+            <w:bCs w:val="0"/>
+            <w:color w:val="333333"/>
+            <w:kern w:val="0"/>
+          </w:rPr>
+          <w:commentReference w:id="148"/>
+        </w:r>
+      </w:ins>
+    </w:p>
+    <w:p>
+      <w:pPr>
+        <w:pStyle w:val="TOC1"/>
+        <w:rPr>
+          <w:rFonts w:asciiTheme="minorHAnsi" w:eastAsiaTheme="minorEastAsia" w:hAnsiTheme="minorHAnsi" w:cstheme="minorBidi"/>
+          <w:noProof/>
+          <w:color w:val="auto"/>
+          <w:sz w:val="22"/>
+          <w:szCs w:val="22"/>
+        </w:rPr>
+      </w:pPr>
+      <w:r>
+        <w:fldChar w:fldCharType="begin"/>
+      </w:r>
+      <w:r>
+        <w:instrText xml:space="preserve"> TOC \o "1-4" \h \z \u </w:instrText>
+      </w:r>
+      <w:r>
+        <w:fldChar w:fldCharType="separate"/>
+      </w:r>
+      <w:hyperlink w:anchor="_Toc432503308" w:history="1">
+        <w:r>
+          <w:rPr>
+            <w:rStyle w:val="Hyperlink"/>
+            <w:noProof/>
+          </w:rPr>
+          <w:t>1</w:t>
+        </w:r>
+        <w:r>
+          <w:rPr>
+            <w:rFonts w:asciiTheme="minorHAnsi" w:eastAsiaTheme="minorEastAsia" w:hAnsiTheme="minorHAnsi" w:cstheme="minorBidi"/>
+            <w:noProof/>
+            <w:color w:val="auto"/>
+            <w:sz w:val="22"/>
+            <w:szCs w:val="22"/>
+          </w:rPr>
+          <w:tab/>
+        </w:r>
+        <w:r>
+          <w:rPr>
+            <w:rStyle w:val="Hyperlink"/>
+            <w:noProof/>
+          </w:rPr>
+          <w:t>Introduction</w:t>
+        </w:r>
+        <w:r>
+          <w:rPr>
+            <w:noProof/>
+            <w:webHidden/>
+          </w:rPr>
+          <w:tab/>
+        </w:r>
+        <w:r>
+          <w:rPr>
+            <w:noProof/>
+            <w:webHidden/>
+          </w:rPr>
+          <w:fldChar w:fldCharType="begin"/>
+        </w:r>
+        <w:r>
+          <w:rPr>
+            <w:noProof/>
+            <w:webHidden/>
+          </w:rPr>
+          <w:instrText xml:space="preserve"> PAGEREF _Toc432503308 \h </w:instrText>
+        </w:r>
+        <w:r>
+          <w:rPr>
+            <w:noProof/>
+            <w:webHidden/>
+          </w:rPr>
+        </w:r>
+        <w:r>
+          <w:rPr>
+            <w:noProof/>
+            <w:webHidden/>
+          </w:rPr>
+          <w:fldChar w:fldCharType="separate"/>
+        </w:r>
+        <w:r>
+          <w:rPr>
+            <w:noProof/>
+            <w:webHidden/>
+          </w:rPr>
+          <w:t>6</w:t>
+        </w:r>
+        <w:r>
+          <w:rPr>
+            <w:noProof/>
+            <w:webHidden/>
+          </w:rPr>
+          <w:fldChar w:fldCharType="end"/>
+        </w:r>
+      </w:hyperlink>
+    </w:p>
+    <w:p>
+      <w:pPr>
+        <w:pStyle w:val="TOC2"/>
+        <w:tabs>
+          <w:tab w:val="left" w:pos="960"/>
+          <w:tab w:val="right" w:leader="dot" w:pos="9350"/>
+        </w:tabs>
+        <w:rPr>
+          <w:rFonts w:asciiTheme="minorHAnsi" w:eastAsiaTheme="minorEastAsia" w:hAnsiTheme="minorHAnsi" w:cstheme="minorBidi"/>
+          <w:noProof/>
+          <w:color w:val="auto"/>
+          <w:sz w:val="22"/>
+          <w:szCs w:val="22"/>
+        </w:rPr>
+      </w:pPr>
+      <w:hyperlink w:anchor="_Toc432503309" w:history="1">
+        <w:r>
+          <w:rPr>
+            <w:rStyle w:val="Hyperlink"/>
+            <w:noProof/>
+          </w:rPr>
+          <w:t>1.1</w:t>
+        </w:r>
+        <w:r>
+          <w:rPr>
+            <w:rFonts w:asciiTheme="minorHAnsi" w:eastAsiaTheme="minorEastAsia" w:hAnsiTheme="minorHAnsi" w:cstheme="minorBidi"/>
+            <w:noProof/>
+            <w:color w:val="auto"/>
+            <w:sz w:val="22"/>
+            <w:szCs w:val="22"/>
+          </w:rPr>
+          <w:tab/>
+        </w:r>
+        <w:r>
+          <w:rPr>
+            <w:rStyle w:val="Hyperlink"/>
+            <w:noProof/>
+          </w:rPr>
+          <w:t>CybOX</w:t>
+        </w:r>
+        <w:r>
+          <w:rPr>
+            <w:rStyle w:val="Hyperlink"/>
+            <w:noProof/>
+            <w:vertAlign w:val="superscript"/>
+          </w:rPr>
+          <w:t>TM</w:t>
+        </w:r>
+        <w:r>
+          <w:rPr>
+            <w:rStyle w:val="Hyperlink"/>
+            <w:noProof/>
+          </w:rPr>
+          <w:t xml:space="preserve"> Specification Documents</w:t>
+        </w:r>
+        <w:r>
+          <w:rPr>
+            <w:noProof/>
+            <w:webHidden/>
+          </w:rPr>
+          <w:tab/>
+        </w:r>
+        <w:r>
+          <w:rPr>
+            <w:noProof/>
+            <w:webHidden/>
+          </w:rPr>
+          <w:fldChar w:fldCharType="begin"/>
+        </w:r>
+        <w:r>
+          <w:rPr>
+            <w:noProof/>
+            <w:webHidden/>
+          </w:rPr>
+          <w:instrText xml:space="preserve"> PAGEREF _Toc432503309 \h </w:instrText>
+        </w:r>
+        <w:r>
+          <w:rPr>
+            <w:noProof/>
+            <w:webHidden/>
+          </w:rPr>
+        </w:r>
+        <w:r>
+          <w:rPr>
+            <w:noProof/>
+            <w:webHidden/>
+          </w:rPr>
+          <w:fldChar w:fldCharType="separate"/>
+        </w:r>
+        <w:r>
+          <w:rPr>
+            <w:noProof/>
+            <w:webHidden/>
+          </w:rPr>
+          <w:t>6</w:t>
+        </w:r>
+        <w:r>
+          <w:rPr>
+            <w:noProof/>
+            <w:webHidden/>
+          </w:rPr>
+          <w:fldChar w:fldCharType="end"/>
+        </w:r>
+      </w:hyperlink>
+    </w:p>
+    <w:p>
+      <w:pPr>
+        <w:pStyle w:val="TOC2"/>
+        <w:tabs>
+          <w:tab w:val="left" w:pos="960"/>
+          <w:tab w:val="right" w:leader="dot" w:pos="9350"/>
+        </w:tabs>
+        <w:rPr>
+          <w:rFonts w:asciiTheme="minorHAnsi" w:eastAsiaTheme="minorEastAsia" w:hAnsiTheme="minorHAnsi" w:cstheme="minorBidi"/>
+          <w:noProof/>
+          <w:color w:val="auto"/>
+          <w:sz w:val="22"/>
+          <w:szCs w:val="22"/>
+        </w:rPr>
+      </w:pPr>
+      <w:hyperlink w:anchor="_Toc432503310" w:history="1">
+        <w:r>
+          <w:rPr>
+            <w:rStyle w:val="Hyperlink"/>
+            <w:noProof/>
+          </w:rPr>
+          <w:t>1.2</w:t>
+        </w:r>
+        <w:r>
+          <w:rPr>
+            <w:rFonts w:asciiTheme="minorHAnsi" w:eastAsiaTheme="minorEastAsia" w:hAnsiTheme="minorHAnsi" w:cstheme="minorBidi"/>
+            <w:noProof/>
+            <w:color w:val="auto"/>
+            <w:sz w:val="22"/>
+            <w:szCs w:val="22"/>
+          </w:rPr>
+          <w:tab/>
+        </w:r>
+        <w:r>
+          <w:rPr>
+            <w:rStyle w:val="Hyperlink"/>
+            <w:noProof/>
+          </w:rPr>
+          <w:t>Document Conventions</w:t>
+        </w:r>
+        <w:r>
+          <w:rPr>
+            <w:noProof/>
+            <w:webHidden/>
+          </w:rPr>
+          <w:tab/>
+        </w:r>
+        <w:r>
+          <w:rPr>
+            <w:noProof/>
+            <w:webHidden/>
+          </w:rPr>
+          <w:fldChar w:fldCharType="begin"/>
+        </w:r>
+        <w:r>
+          <w:rPr>
+            <w:noProof/>
+            <w:webHidden/>
+          </w:rPr>
+          <w:instrText xml:space="preserve"> PAGEREF _Toc432503310 \h </w:instrText>
+        </w:r>
+        <w:r>
+          <w:rPr>
+            <w:noProof/>
+            <w:webHidden/>
+          </w:rPr>
+        </w:r>
+        <w:r>
+          <w:rPr>
+            <w:noProof/>
+            <w:webHidden/>
+          </w:rPr>
+          <w:fldChar w:fldCharType="separate"/>
+        </w:r>
+        <w:r>
+          <w:rPr>
+            <w:noProof/>
+            <w:webHidden/>
+          </w:rPr>
+          <w:t>6</w:t>
+        </w:r>
+        <w:r>
+          <w:rPr>
+            <w:noProof/>
+            <w:webHidden/>
+          </w:rPr>
+          <w:fldChar w:fldCharType="end"/>
+        </w:r>
+      </w:hyperlink>
+    </w:p>
+    <w:p>
+      <w:pPr>
+        <w:pStyle w:val="TOC3"/>
+        <w:tabs>
+          <w:tab w:val="left" w:pos="1200"/>
+          <w:tab w:val="right" w:leader="dot" w:pos="9350"/>
+        </w:tabs>
+        <w:rPr>
+          <w:rFonts w:asciiTheme="minorHAnsi" w:eastAsiaTheme="minorEastAsia" w:hAnsiTheme="minorHAnsi" w:cstheme="minorBidi"/>
+          <w:noProof/>
+          <w:color w:val="auto"/>
+          <w:sz w:val="22"/>
+          <w:szCs w:val="22"/>
+        </w:rPr>
+      </w:pPr>
+      <w:hyperlink w:anchor="_Toc432503311" w:history="1">
+        <w:r>
+          <w:rPr>
+            <w:rStyle w:val="Hyperlink"/>
+            <w:noProof/>
+          </w:rPr>
+          <w:t>1.2.1</w:t>
+        </w:r>
+        <w:r>
+          <w:rPr>
+            <w:rFonts w:asciiTheme="minorHAnsi" w:eastAsiaTheme="minorEastAsia" w:hAnsiTheme="minorHAnsi" w:cstheme="minorBidi"/>
+            <w:noProof/>
+            <w:color w:val="auto"/>
+            <w:sz w:val="22"/>
+            <w:szCs w:val="22"/>
+          </w:rPr>
+          <w:tab/>
+        </w:r>
+        <w:r>
+          <w:rPr>
+            <w:rStyle w:val="Hyperlink"/>
+            <w:noProof/>
+          </w:rPr>
+          <w:t>Fonts</w:t>
+        </w:r>
+        <w:r>
+          <w:rPr>
+            <w:noProof/>
+            <w:webHidden/>
+          </w:rPr>
+          <w:tab/>
+        </w:r>
+        <w:r>
+          <w:rPr>
+            <w:noProof/>
+            <w:webHidden/>
+          </w:rPr>
+          <w:fldChar w:fldCharType="begin"/>
+        </w:r>
+        <w:r>
+          <w:rPr>
+            <w:noProof/>
+            <w:webHidden/>
+          </w:rPr>
+          <w:instrText xml:space="preserve"> PAGEREF _Toc432503311 \h </w:instrText>
+        </w:r>
+        <w:r>
+          <w:rPr>
+            <w:noProof/>
+            <w:webHidden/>
+          </w:rPr>
+        </w:r>
+        <w:r>
+          <w:rPr>
+            <w:noProof/>
+            <w:webHidden/>
+          </w:rPr>
+          <w:fldChar w:fldCharType="separate"/>
+        </w:r>
+        <w:r>
+          <w:rPr>
+            <w:noProof/>
+            <w:webHidden/>
+          </w:rPr>
+          <w:t>6</w:t>
+        </w:r>
+        <w:r>
+          <w:rPr>
+            <w:noProof/>
+            <w:webHidden/>
+          </w:rPr>
+          <w:fldChar w:fldCharType="end"/>
+        </w:r>
+      </w:hyperlink>
+    </w:p>
+    <w:p>
+      <w:pPr>
+        <w:pStyle w:val="TOC3"/>
+        <w:tabs>
+          <w:tab w:val="left" w:pos="1200"/>
+          <w:tab w:val="right" w:leader="dot" w:pos="9350"/>
+        </w:tabs>
+        <w:rPr>
+          <w:rFonts w:asciiTheme="minorHAnsi" w:eastAsiaTheme="minorEastAsia" w:hAnsiTheme="minorHAnsi" w:cstheme="minorBidi"/>
+          <w:noProof/>
+          <w:color w:val="auto"/>
+          <w:sz w:val="22"/>
+          <w:szCs w:val="22"/>
+        </w:rPr>
+      </w:pPr>
+      <w:hyperlink w:anchor="_Toc432503312" w:history="1">
+        <w:r>
+          <w:rPr>
+            <w:rStyle w:val="Hyperlink"/>
+            <w:noProof/>
+          </w:rPr>
+          <w:t>1.2.2</w:t>
+        </w:r>
+        <w:r>
+          <w:rPr>
+            <w:rFonts w:asciiTheme="minorHAnsi" w:eastAsiaTheme="minorEastAsia" w:hAnsiTheme="minorHAnsi" w:cstheme="minorBidi"/>
+            <w:noProof/>
+            <w:color w:val="auto"/>
+            <w:sz w:val="22"/>
+            <w:szCs w:val="22"/>
+          </w:rPr>
+          <w:tab/>
+        </w:r>
+        <w:r>
+          <w:rPr>
+            <w:rStyle w:val="Hyperlink"/>
+            <w:noProof/>
+          </w:rPr>
+          <w:t>UML Package References</w:t>
+        </w:r>
+        <w:r>
+          <w:rPr>
+            <w:noProof/>
+            <w:webHidden/>
+          </w:rPr>
+          <w:tab/>
+        </w:r>
+        <w:r>
+          <w:rPr>
+            <w:noProof/>
+            <w:webHidden/>
+          </w:rPr>
+          <w:fldChar w:fldCharType="begin"/>
+        </w:r>
+        <w:r>
+          <w:rPr>
+            <w:noProof/>
+            <w:webHidden/>
+          </w:rPr>
+          <w:instrText xml:space="preserve"> PAGEREF _Toc432503312 \h </w:instrText>
+        </w:r>
+        <w:r>
+          <w:rPr>
+            <w:noProof/>
+            <w:webHidden/>
+          </w:rPr>
+        </w:r>
+        <w:r>
+          <w:rPr>
+            <w:noProof/>
+            <w:webHidden/>
+          </w:rPr>
+          <w:fldChar w:fldCharType="separate"/>
+        </w:r>
+        <w:r>
+          <w:rPr>
+            <w:noProof/>
+            <w:webHidden/>
+          </w:rPr>
+          <w:t>7</w:t>
+        </w:r>
+        <w:r>
+          <w:rPr>
+            <w:noProof/>
+            <w:webHidden/>
+          </w:rPr>
+          <w:fldChar w:fldCharType="end"/>
+        </w:r>
+      </w:hyperlink>
+    </w:p>
+    <w:p>
+      <w:pPr>
+        <w:pStyle w:val="TOC3"/>
+        <w:tabs>
+          <w:tab w:val="left" w:pos="1200"/>
+          <w:tab w:val="right" w:leader="dot" w:pos="9350"/>
+        </w:tabs>
+        <w:rPr>
+          <w:rFonts w:asciiTheme="minorHAnsi" w:eastAsiaTheme="minorEastAsia" w:hAnsiTheme="minorHAnsi" w:cstheme="minorBidi"/>
+          <w:noProof/>
+          <w:color w:val="auto"/>
+          <w:sz w:val="22"/>
+          <w:szCs w:val="22"/>
+        </w:rPr>
+      </w:pPr>
+      <w:hyperlink w:anchor="_Toc432503313" w:history="1">
+        <w:r>
+          <w:rPr>
+            <w:rStyle w:val="Hyperlink"/>
+            <w:noProof/>
+          </w:rPr>
+          <w:t>1.2.3</w:t>
+        </w:r>
+        <w:r>
+          <w:rPr>
+            <w:rFonts w:asciiTheme="minorHAnsi" w:eastAsiaTheme="minorEastAsia" w:hAnsiTheme="minorHAnsi" w:cstheme="minorBidi"/>
+            <w:noProof/>
+            <w:color w:val="auto"/>
+            <w:sz w:val="22"/>
+            <w:szCs w:val="22"/>
+          </w:rPr>
+          <w:tab/>
+        </w:r>
+        <w:r>
+          <w:rPr>
+            <w:rStyle w:val="Hyperlink"/>
+            <w:noProof/>
+          </w:rPr>
+          <w:t>UML Diagrams</w:t>
+        </w:r>
+        <w:r>
+          <w:rPr>
+            <w:noProof/>
+            <w:webHidden/>
+          </w:rPr>
+          <w:tab/>
+        </w:r>
+        <w:r>
+          <w:rPr>
+            <w:noProof/>
+            <w:webHidden/>
+          </w:rPr>
+          <w:fldChar w:fldCharType="begin"/>
+        </w:r>
+        <w:r>
+          <w:rPr>
+            <w:noProof/>
+            <w:webHidden/>
+          </w:rPr>
+          <w:instrText xml:space="preserve"> PAGEREF _Toc432503313 \h </w:instrText>
+        </w:r>
+        <w:r>
+          <w:rPr>
+            <w:noProof/>
+            <w:webHidden/>
+          </w:rPr>
+        </w:r>
+        <w:r>
+          <w:rPr>
+            <w:noProof/>
+            <w:webHidden/>
+          </w:rPr>
+          <w:fldChar w:fldCharType="separate"/>
+        </w:r>
+        <w:r>
+          <w:rPr>
+            <w:noProof/>
+            <w:webHidden/>
+          </w:rPr>
+          <w:t>7</w:t>
+        </w:r>
+        <w:r>
+          <w:rPr>
+            <w:noProof/>
+            <w:webHidden/>
+          </w:rPr>
+          <w:fldChar w:fldCharType="end"/>
+        </w:r>
+      </w:hyperlink>
+    </w:p>
+    <w:p>
+      <w:pPr>
+        <w:pStyle w:val="TOC4"/>
+        <w:tabs>
+          <w:tab w:val="left" w:pos="1540"/>
+          <w:tab w:val="right" w:leader="dot" w:pos="9350"/>
+        </w:tabs>
+        <w:rPr>
+          <w:rFonts w:asciiTheme="minorHAnsi" w:eastAsiaTheme="minorEastAsia" w:hAnsiTheme="minorHAnsi" w:cstheme="minorBidi"/>
+          <w:noProof/>
+          <w:color w:val="auto"/>
+          <w:sz w:val="22"/>
+          <w:szCs w:val="22"/>
+        </w:rPr>
+      </w:pPr>
+      <w:hyperlink w:anchor="_Toc432503314" w:history="1">
+        <w:r>
+          <w:rPr>
+            <w:rStyle w:val="Hyperlink"/>
+            <w:noProof/>
+          </w:rPr>
+          <w:t>1.2.3.1</w:t>
+        </w:r>
+        <w:r>
+          <w:rPr>
+            <w:rFonts w:asciiTheme="minorHAnsi" w:eastAsiaTheme="minorEastAsia" w:hAnsiTheme="minorHAnsi" w:cstheme="minorBidi"/>
+            <w:noProof/>
+            <w:color w:val="auto"/>
+            <w:sz w:val="22"/>
+            <w:szCs w:val="22"/>
+          </w:rPr>
+          <w:tab/>
+        </w:r>
+        <w:r>
+          <w:rPr>
+            <w:rStyle w:val="Hyperlink"/>
+            <w:noProof/>
+          </w:rPr>
+          <w:t>Class Properties</w:t>
+        </w:r>
+        <w:r>
+          <w:rPr>
+            <w:noProof/>
+            <w:webHidden/>
+          </w:rPr>
+          <w:tab/>
+        </w:r>
+        <w:r>
+          <w:rPr>
+            <w:noProof/>
+            <w:webHidden/>
+          </w:rPr>
+          <w:fldChar w:fldCharType="begin"/>
+        </w:r>
+        <w:r>
+          <w:rPr>
+            <w:noProof/>
+            <w:webHidden/>
+          </w:rPr>
+          <w:instrText xml:space="preserve"> PAGEREF _Toc432503314 \h </w:instrText>
+        </w:r>
+        <w:r>
+          <w:rPr>
+            <w:noProof/>
+            <w:webHidden/>
+          </w:rPr>
+        </w:r>
+        <w:r>
+          <w:rPr>
+            <w:noProof/>
+            <w:webHidden/>
+          </w:rPr>
+          <w:fldChar w:fldCharType="separate"/>
+        </w:r>
+        <w:r>
+          <w:rPr>
+            <w:noProof/>
+            <w:webHidden/>
+          </w:rPr>
+          <w:t>7</w:t>
+        </w:r>
+        <w:r>
+          <w:rPr>
+            <w:noProof/>
+            <w:webHidden/>
+          </w:rPr>
+          <w:fldChar w:fldCharType="end"/>
+        </w:r>
+      </w:hyperlink>
+    </w:p>
+    <w:p>
+      <w:pPr>
+        <w:pStyle w:val="TOC4"/>
+        <w:tabs>
+          <w:tab w:val="left" w:pos="1540"/>
+          <w:tab w:val="right" w:leader="dot" w:pos="9350"/>
+        </w:tabs>
+        <w:rPr>
+          <w:rFonts w:asciiTheme="minorHAnsi" w:eastAsiaTheme="minorEastAsia" w:hAnsiTheme="minorHAnsi" w:cstheme="minorBidi"/>
+          <w:noProof/>
+          <w:color w:val="auto"/>
+          <w:sz w:val="22"/>
+          <w:szCs w:val="22"/>
+        </w:rPr>
+      </w:pPr>
+      <w:hyperlink w:anchor="_Toc432503315" w:history="1">
+        <w:r>
+          <w:rPr>
+            <w:rStyle w:val="Hyperlink"/>
+            <w:noProof/>
+          </w:rPr>
+          <w:t>1.2.3.2</w:t>
+        </w:r>
+        <w:r>
+          <w:rPr>
+            <w:rFonts w:asciiTheme="minorHAnsi" w:eastAsiaTheme="minorEastAsia" w:hAnsiTheme="minorHAnsi" w:cstheme="minorBidi"/>
+            <w:noProof/>
+            <w:color w:val="auto"/>
+            <w:sz w:val="22"/>
+            <w:szCs w:val="22"/>
+          </w:rPr>
+          <w:tab/>
+        </w:r>
+        <w:r>
+          <w:rPr>
+            <w:rStyle w:val="Hyperlink"/>
+            <w:noProof/>
+          </w:rPr>
+          <w:t>Diagram Icons and Arrow Types</w:t>
+        </w:r>
+        <w:r>
+          <w:rPr>
+            <w:noProof/>
+            <w:webHidden/>
+          </w:rPr>
+          <w:tab/>
+        </w:r>
+        <w:r>
+          <w:rPr>
+            <w:noProof/>
+            <w:webHidden/>
+          </w:rPr>
+          <w:fldChar w:fldCharType="begin"/>
+        </w:r>
+        <w:r>
+          <w:rPr>
+            <w:noProof/>
+            <w:webHidden/>
+          </w:rPr>
+          <w:instrText xml:space="preserve"> PAGEREF _Toc432503315 \h </w:instrText>
+        </w:r>
+        <w:r>
+          <w:rPr>
+            <w:noProof/>
+            <w:webHidden/>
+          </w:rPr>
+        </w:r>
+        <w:r>
+          <w:rPr>
+            <w:noProof/>
+            <w:webHidden/>
+          </w:rPr>
+          <w:fldChar w:fldCharType="separate"/>
+        </w:r>
+        <w:r>
+          <w:rPr>
+            <w:noProof/>
+            <w:webHidden/>
+          </w:rPr>
+          <w:t>7</w:t>
+        </w:r>
+        <w:r>
+          <w:rPr>
+            <w:noProof/>
+            <w:webHidden/>
+          </w:rPr>
+          <w:fldChar w:fldCharType="end"/>
+        </w:r>
+      </w:hyperlink>
+    </w:p>
+    <w:p>
+      <w:pPr>
+        <w:pStyle w:val="TOC3"/>
+        <w:tabs>
+          <w:tab w:val="left" w:pos="1200"/>
+          <w:tab w:val="right" w:leader="dot" w:pos="9350"/>
+        </w:tabs>
+        <w:rPr>
+          <w:rFonts w:asciiTheme="minorHAnsi" w:eastAsiaTheme="minorEastAsia" w:hAnsiTheme="minorHAnsi" w:cstheme="minorBidi"/>
+          <w:noProof/>
+          <w:color w:val="auto"/>
+          <w:sz w:val="22"/>
+          <w:szCs w:val="22"/>
+        </w:rPr>
+      </w:pPr>
+      <w:hyperlink w:anchor="_Toc432503317" w:history="1">
+        <w:r>
+          <w:rPr>
+            <w:rStyle w:val="Hyperlink"/>
+            <w:noProof/>
+          </w:rPr>
+          <w:t>1.2.4</w:t>
+        </w:r>
+        <w:r>
+          <w:rPr>
+            <w:rFonts w:asciiTheme="minorHAnsi" w:eastAsiaTheme="minorEastAsia" w:hAnsiTheme="minorHAnsi" w:cstheme="minorBidi"/>
+            <w:noProof/>
+            <w:color w:val="auto"/>
+            <w:sz w:val="22"/>
+            <w:szCs w:val="22"/>
+          </w:rPr>
+          <w:tab/>
+        </w:r>
+        <w:r>
+          <w:rPr>
+            <w:rStyle w:val="Hyperlink"/>
+            <w:noProof/>
+          </w:rPr>
+          <w:t>Property Table Notation</w:t>
+        </w:r>
+        <w:r>
+          <w:rPr>
+            <w:noProof/>
+            <w:webHidden/>
+          </w:rPr>
+          <w:tab/>
+        </w:r>
+        <w:r>
+          <w:rPr>
+            <w:noProof/>
+            <w:webHidden/>
+          </w:rPr>
+          <w:fldChar w:fldCharType="begin"/>
+        </w:r>
+        <w:r>
+          <w:rPr>
+            <w:noProof/>
+            <w:webHidden/>
+          </w:rPr>
+          <w:instrText xml:space="preserve"> PAGEREF _Toc432503317 \h </w:instrText>
+        </w:r>
+        <w:r>
+          <w:rPr>
+            <w:noProof/>
+            <w:webHidden/>
+          </w:rPr>
+        </w:r>
+        <w:r>
+          <w:rPr>
+            <w:noProof/>
+            <w:webHidden/>
+          </w:rPr>
+          <w:fldChar w:fldCharType="separate"/>
+        </w:r>
+        <w:r>
+          <w:rPr>
+            <w:noProof/>
+            <w:webHidden/>
+          </w:rPr>
+          <w:t>8</w:t>
+        </w:r>
+        <w:r>
+          <w:rPr>
+            <w:noProof/>
+            <w:webHidden/>
+          </w:rPr>
+          <w:fldChar w:fldCharType="end"/>
+        </w:r>
+      </w:hyperlink>
+    </w:p>
+    <w:p>
+      <w:pPr>
+        <w:pStyle w:val="TOC3"/>
+        <w:tabs>
+          <w:tab w:val="left" w:pos="1200"/>
+          <w:tab w:val="right" w:leader="dot" w:pos="9350"/>
+        </w:tabs>
+        <w:rPr>
+          <w:rFonts w:asciiTheme="minorHAnsi" w:eastAsiaTheme="minorEastAsia" w:hAnsiTheme="minorHAnsi" w:cstheme="minorBidi"/>
+          <w:noProof/>
+          <w:color w:val="auto"/>
+          <w:sz w:val="22"/>
+          <w:szCs w:val="22"/>
+        </w:rPr>
+      </w:pPr>
+      <w:hyperlink w:anchor="_Toc432503318" w:history="1">
+        <w:r>
+          <w:rPr>
+            <w:rStyle w:val="Hyperlink"/>
+            <w:noProof/>
+          </w:rPr>
+          <w:t>1.2.5</w:t>
+        </w:r>
+        <w:r>
+          <w:rPr>
+            <w:rFonts w:asciiTheme="minorHAnsi" w:eastAsiaTheme="minorEastAsia" w:hAnsiTheme="minorHAnsi" w:cstheme="minorBidi"/>
+            <w:noProof/>
+            <w:color w:val="auto"/>
+            <w:sz w:val="22"/>
+            <w:szCs w:val="22"/>
+          </w:rPr>
+          <w:tab/>
+        </w:r>
+        <w:r>
+          <w:rPr>
+            <w:rStyle w:val="Hyperlink"/>
+            <w:noProof/>
+          </w:rPr>
+          <w:t>Property and Class Descriptions</w:t>
+        </w:r>
+        <w:r>
+          <w:rPr>
+            <w:noProof/>
+            <w:webHidden/>
+          </w:rPr>
+          <w:tab/>
+        </w:r>
+        <w:r>
+          <w:rPr>
+            <w:noProof/>
+            <w:webHidden/>
+          </w:rPr>
+          <w:fldChar w:fldCharType="begin"/>
+        </w:r>
+        <w:r>
+          <w:rPr>
+            <w:noProof/>
+            <w:webHidden/>
+          </w:rPr>
+          <w:instrText xml:space="preserve"> PAGEREF _Toc432503318 \h </w:instrText>
+        </w:r>
+        <w:r>
+          <w:rPr>
+            <w:noProof/>
+            <w:webHidden/>
+          </w:rPr>
+        </w:r>
+        <w:r>
+          <w:rPr>
+            <w:noProof/>
+            <w:webHidden/>
+          </w:rPr>
+          <w:fldChar w:fldCharType="separate"/>
+        </w:r>
+        <w:r>
+          <w:rPr>
+            <w:noProof/>
+            <w:webHidden/>
+          </w:rPr>
+          <w:t>8</w:t>
+        </w:r>
+        <w:r>
+          <w:rPr>
+            <w:noProof/>
+            <w:webHidden/>
+          </w:rPr>
+          <w:fldChar w:fldCharType="end"/>
+        </w:r>
+      </w:hyperlink>
+    </w:p>
+    <w:p>
+      <w:pPr>
+        <w:pStyle w:val="TOC2"/>
+        <w:tabs>
+          <w:tab w:val="left" w:pos="960"/>
+          <w:tab w:val="right" w:leader="dot" w:pos="9350"/>
+        </w:tabs>
+        <w:rPr>
+          <w:rFonts w:asciiTheme="minorHAnsi" w:eastAsiaTheme="minorEastAsia" w:hAnsiTheme="minorHAnsi" w:cstheme="minorBidi"/>
+          <w:noProof/>
+          <w:color w:val="auto"/>
+          <w:sz w:val="22"/>
+          <w:szCs w:val="22"/>
+        </w:rPr>
+      </w:pPr>
+      <w:hyperlink w:anchor="_Toc432503319" w:history="1">
+        <w:r>
+          <w:rPr>
+            <w:rStyle w:val="Hyperlink"/>
+            <w:noProof/>
+          </w:rPr>
+          <w:t>1.3</w:t>
+        </w:r>
+        <w:r>
+          <w:rPr>
+            <w:rFonts w:asciiTheme="minorHAnsi" w:eastAsiaTheme="minorEastAsia" w:hAnsiTheme="minorHAnsi" w:cstheme="minorBidi"/>
+            <w:noProof/>
+            <w:color w:val="auto"/>
+            <w:sz w:val="22"/>
+            <w:szCs w:val="22"/>
+          </w:rPr>
+          <w:tab/>
+        </w:r>
+        <w:r>
+          <w:rPr>
+            <w:rStyle w:val="Hyperlink"/>
+            <w:noProof/>
+          </w:rPr>
+          <w:t>Terminology</w:t>
+        </w:r>
+        <w:r>
+          <w:rPr>
+            <w:noProof/>
+            <w:webHidden/>
+          </w:rPr>
+          <w:tab/>
+        </w:r>
+        <w:r>
+          <w:rPr>
+            <w:noProof/>
+            <w:webHidden/>
+          </w:rPr>
+          <w:fldChar w:fldCharType="begin"/>
+        </w:r>
+        <w:r>
+          <w:rPr>
+            <w:noProof/>
+            <w:webHidden/>
+          </w:rPr>
+          <w:instrText xml:space="preserve"> PAGEREF _Toc432503319 \h </w:instrText>
+        </w:r>
+        <w:r>
+          <w:rPr>
+            <w:noProof/>
+            <w:webHidden/>
+          </w:rPr>
+        </w:r>
+        <w:r>
+          <w:rPr>
+            <w:noProof/>
+            <w:webHidden/>
+          </w:rPr>
+          <w:fldChar w:fldCharType="separate"/>
+        </w:r>
+        <w:r>
+          <w:rPr>
+            <w:noProof/>
+            <w:webHidden/>
+          </w:rPr>
+          <w:t>9</w:t>
+        </w:r>
+        <w:r>
+          <w:rPr>
+            <w:noProof/>
+            <w:webHidden/>
+          </w:rPr>
+          <w:fldChar w:fldCharType="end"/>
+        </w:r>
+      </w:hyperlink>
+    </w:p>
+    <w:p>
+      <w:pPr>
+        <w:pStyle w:val="TOC2"/>
+        <w:tabs>
+          <w:tab w:val="left" w:pos="960"/>
+          <w:tab w:val="right" w:leader="dot" w:pos="9350"/>
+        </w:tabs>
+        <w:rPr>
+          <w:rFonts w:asciiTheme="minorHAnsi" w:eastAsiaTheme="minorEastAsia" w:hAnsiTheme="minorHAnsi" w:cstheme="minorBidi"/>
+          <w:noProof/>
+          <w:color w:val="auto"/>
+          <w:sz w:val="22"/>
+          <w:szCs w:val="22"/>
+        </w:rPr>
+      </w:pPr>
+      <w:hyperlink w:anchor="_Toc432503320" w:history="1">
+        <w:r>
+          <w:rPr>
+            <w:rStyle w:val="Hyperlink"/>
+            <w:noProof/>
+          </w:rPr>
+          <w:t>1.4</w:t>
+        </w:r>
+        <w:r>
+          <w:rPr>
+            <w:rFonts w:asciiTheme="minorHAnsi" w:eastAsiaTheme="minorEastAsia" w:hAnsiTheme="minorHAnsi" w:cstheme="minorBidi"/>
+            <w:noProof/>
+            <w:color w:val="auto"/>
+            <w:sz w:val="22"/>
+            <w:szCs w:val="22"/>
+          </w:rPr>
+          <w:tab/>
+        </w:r>
+        <w:r>
+          <w:rPr>
+            <w:rStyle w:val="Hyperlink"/>
+            <w:noProof/>
+          </w:rPr>
+          <w:t>Normative References</w:t>
+        </w:r>
+        <w:r>
+          <w:rPr>
+            <w:noProof/>
+            <w:webHidden/>
+          </w:rPr>
+          <w:tab/>
+        </w:r>
+        <w:r>
+          <w:rPr>
+            <w:noProof/>
+            <w:webHidden/>
+          </w:rPr>
+          <w:fldChar w:fldCharType="begin"/>
+        </w:r>
+        <w:r>
+          <w:rPr>
+            <w:noProof/>
+            <w:webHidden/>
+          </w:rPr>
+          <w:instrText xml:space="preserve"> PAGEREF _Toc432503320 \h </w:instrText>
+        </w:r>
+        <w:r>
+          <w:rPr>
+            <w:noProof/>
+            <w:webHidden/>
+          </w:rPr>
+        </w:r>
+        <w:r>
+          <w:rPr>
+            <w:noProof/>
+            <w:webHidden/>
+          </w:rPr>
+          <w:fldChar w:fldCharType="separate"/>
+        </w:r>
+        <w:r>
+          <w:rPr>
+            <w:noProof/>
+            <w:webHidden/>
+          </w:rPr>
+          <w:t>9</w:t>
+        </w:r>
+        <w:r>
+          <w:rPr>
+            <w:noProof/>
+            <w:webHidden/>
+          </w:rPr>
+          <w:fldChar w:fldCharType="end"/>
+        </w:r>
+      </w:hyperlink>
+    </w:p>
+    <w:p>
+      <w:pPr>
+        <w:pStyle w:val="TOC1"/>
+        <w:rPr>
+          <w:rFonts w:asciiTheme="minorHAnsi" w:eastAsiaTheme="minorEastAsia" w:hAnsiTheme="minorHAnsi" w:cstheme="minorBidi"/>
+          <w:noProof/>
+          <w:color w:val="auto"/>
+          <w:sz w:val="22"/>
+          <w:szCs w:val="22"/>
+        </w:rPr>
+      </w:pPr>
+      <w:hyperlink w:anchor="_Toc432503322" w:history="1">
+        <w:r>
+          <w:rPr>
+            <w:rStyle w:val="Hyperlink"/>
+            <w:noProof/>
+          </w:rPr>
+          <w:t>2</w:t>
+        </w:r>
+        <w:r>
+          <w:rPr>
+            <w:rFonts w:asciiTheme="minorHAnsi" w:eastAsiaTheme="minorEastAsia" w:hAnsiTheme="minorHAnsi" w:cstheme="minorBidi"/>
+            <w:noProof/>
+            <w:color w:val="auto"/>
+            <w:sz w:val="22"/>
+            <w:szCs w:val="22"/>
+          </w:rPr>
+          <w:tab/>
+        </w:r>
+        <w:r>
+          <w:rPr>
+            <w:rStyle w:val="Hyperlink"/>
+            <w:noProof/>
+          </w:rPr>
+          <w:t>Background Information</w:t>
+        </w:r>
+        <w:r>
+          <w:rPr>
+            <w:noProof/>
+            <w:webHidden/>
+          </w:rPr>
+          <w:tab/>
+        </w:r>
+        <w:r>
+          <w:rPr>
+            <w:noProof/>
+            <w:webHidden/>
+          </w:rPr>
+          <w:fldChar w:fldCharType="begin"/>
+        </w:r>
+        <w:r>
+          <w:rPr>
+            <w:noProof/>
+            <w:webHidden/>
+          </w:rPr>
+          <w:instrText xml:space="preserve"> PAGEREF _Toc432503322 \h </w:instrText>
+        </w:r>
+        <w:r>
+          <w:rPr>
+            <w:noProof/>
+            <w:webHidden/>
+          </w:rPr>
+        </w:r>
+        <w:r>
+          <w:rPr>
+            <w:noProof/>
+            <w:webHidden/>
+          </w:rPr>
+          <w:fldChar w:fldCharType="separate"/>
+        </w:r>
+        <w:r>
+          <w:rPr>
+            <w:noProof/>
+            <w:webHidden/>
+          </w:rPr>
+          <w:t>10</w:t>
+        </w:r>
+        <w:r>
+          <w:rPr>
+            <w:noProof/>
+            <w:webHidden/>
+          </w:rPr>
+          <w:fldChar w:fldCharType="end"/>
+        </w:r>
+      </w:hyperlink>
+    </w:p>
+    <w:p>
+      <w:pPr>
+        <w:pStyle w:val="TOC2"/>
+        <w:tabs>
+          <w:tab w:val="left" w:pos="960"/>
+          <w:tab w:val="right" w:leader="dot" w:pos="9350"/>
+        </w:tabs>
+        <w:rPr>
+          <w:rFonts w:asciiTheme="minorHAnsi" w:eastAsiaTheme="minorEastAsia" w:hAnsiTheme="minorHAnsi" w:cstheme="minorBidi"/>
+          <w:noProof/>
+          <w:color w:val="auto"/>
+          <w:sz w:val="22"/>
+          <w:szCs w:val="22"/>
+        </w:rPr>
+      </w:pPr>
+      <w:hyperlink w:anchor="_Toc432503323" w:history="1">
+        <w:r>
+          <w:rPr>
+            <w:rStyle w:val="Hyperlink"/>
+            <w:noProof/>
+          </w:rPr>
+          <w:t>2.1</w:t>
+        </w:r>
+        <w:r>
+          <w:rPr>
+            <w:rFonts w:asciiTheme="minorHAnsi" w:eastAsiaTheme="minorEastAsia" w:hAnsiTheme="minorHAnsi" w:cstheme="minorBidi"/>
+            <w:noProof/>
+            <w:color w:val="auto"/>
+            <w:sz w:val="22"/>
+            <w:szCs w:val="22"/>
+          </w:rPr>
+          <w:tab/>
+        </w:r>
+        <w:r>
+          <w:rPr>
+            <w:rStyle w:val="Hyperlink"/>
+            <w:noProof/>
+          </w:rPr>
+          <w:t>Cyber Observables</w:t>
+        </w:r>
+        <w:r>
+          <w:rPr>
+            <w:noProof/>
+            <w:webHidden/>
+          </w:rPr>
+          <w:tab/>
+        </w:r>
+        <w:r>
+          <w:rPr>
+            <w:noProof/>
+            <w:webHidden/>
+          </w:rPr>
+          <w:fldChar w:fldCharType="begin"/>
+        </w:r>
+        <w:r>
+          <w:rPr>
+            <w:noProof/>
+            <w:webHidden/>
+          </w:rPr>
+          <w:instrText xml:space="preserve"> PAGEREF _Toc432503323 \h </w:instrText>
+        </w:r>
+        <w:r>
+          <w:rPr>
+            <w:noProof/>
+            <w:webHidden/>
+          </w:rPr>
+        </w:r>
+        <w:r>
+          <w:rPr>
+            <w:noProof/>
+            <w:webHidden/>
+          </w:rPr>
+          <w:fldChar w:fldCharType="separate"/>
+        </w:r>
+        <w:r>
+          <w:rPr>
+            <w:noProof/>
+            <w:webHidden/>
+          </w:rPr>
+          <w:t>10</w:t>
+        </w:r>
+        <w:r>
+          <w:rPr>
+            <w:noProof/>
+            <w:webHidden/>
+          </w:rPr>
+          <w:fldChar w:fldCharType="end"/>
+        </w:r>
+      </w:hyperlink>
+    </w:p>
+    <w:p>
+      <w:pPr>
+        <w:pStyle w:val="TOC2"/>
+        <w:tabs>
+          <w:tab w:val="left" w:pos="960"/>
+          <w:tab w:val="right" w:leader="dot" w:pos="9350"/>
+        </w:tabs>
+        <w:rPr>
+          <w:rFonts w:asciiTheme="minorHAnsi" w:eastAsiaTheme="minorEastAsia" w:hAnsiTheme="minorHAnsi" w:cstheme="minorBidi"/>
+          <w:noProof/>
+          <w:color w:val="auto"/>
+          <w:sz w:val="22"/>
+          <w:szCs w:val="22"/>
+        </w:rPr>
+      </w:pPr>
+      <w:hyperlink w:anchor="_Toc432503324" w:history="1">
+        <w:r>
+          <w:rPr>
+            <w:rStyle w:val="Hyperlink"/>
+            <w:noProof/>
+          </w:rPr>
+          <w:t>2.2</w:t>
+        </w:r>
+        <w:r>
+          <w:rPr>
+            <w:rFonts w:asciiTheme="minorHAnsi" w:eastAsiaTheme="minorEastAsia" w:hAnsiTheme="minorHAnsi" w:cstheme="minorBidi"/>
+            <w:noProof/>
+            <w:color w:val="auto"/>
+            <w:sz w:val="22"/>
+            <w:szCs w:val="22"/>
+          </w:rPr>
+          <w:tab/>
+        </w:r>
+        <w:r>
+          <w:rPr>
+            <w:rStyle w:val="Hyperlink"/>
+            <w:noProof/>
+          </w:rPr>
+          <w:t>Objects</w:t>
+        </w:r>
+        <w:r>
+          <w:rPr>
+            <w:noProof/>
+            <w:webHidden/>
+          </w:rPr>
+          <w:tab/>
+        </w:r>
+        <w:r>
+          <w:rPr>
+            <w:noProof/>
+            <w:webHidden/>
+          </w:rPr>
+          <w:fldChar w:fldCharType="begin"/>
+        </w:r>
+        <w:r>
+          <w:rPr>
+            <w:noProof/>
+            <w:webHidden/>
+          </w:rPr>
+          <w:instrText xml:space="preserve"> PAGEREF _Toc432503324 \h </w:instrText>
+        </w:r>
+        <w:r>
+          <w:rPr>
+            <w:noProof/>
+            <w:webHidden/>
+          </w:rPr>
+        </w:r>
+        <w:r>
+          <w:rPr>
+            <w:noProof/>
+            <w:webHidden/>
+          </w:rPr>
+          <w:fldChar w:fldCharType="separate"/>
+        </w:r>
+        <w:r>
+          <w:rPr>
+            <w:noProof/>
+            <w:webHidden/>
+          </w:rPr>
+          <w:t>10</w:t>
+        </w:r>
+        <w:r>
+          <w:rPr>
+            <w:noProof/>
+            <w:webHidden/>
+          </w:rPr>
+          <w:fldChar w:fldCharType="end"/>
+        </w:r>
+      </w:hyperlink>
+    </w:p>
+    <w:p>
+      <w:pPr>
+        <w:pStyle w:val="TOC1"/>
+        <w:rPr>
+          <w:rFonts w:asciiTheme="minorHAnsi" w:eastAsiaTheme="minorEastAsia" w:hAnsiTheme="minorHAnsi" w:cstheme="minorBidi"/>
+          <w:noProof/>
+          <w:color w:val="auto"/>
+          <w:sz w:val="22"/>
+          <w:szCs w:val="22"/>
+        </w:rPr>
+      </w:pPr>
+      <w:hyperlink w:anchor="_Toc432503325" w:history="1">
+        <w:r>
+          <w:rPr>
+            <w:rStyle w:val="Hyperlink"/>
+            <w:noProof/>
+          </w:rPr>
+          <w:t>3</w:t>
+        </w:r>
+        <w:r>
+          <w:rPr>
+            <w:rFonts w:asciiTheme="minorHAnsi" w:eastAsiaTheme="minorEastAsia" w:hAnsiTheme="minorHAnsi" w:cstheme="minorBidi"/>
+            <w:noProof/>
+            <w:color w:val="auto"/>
+            <w:sz w:val="22"/>
+            <w:szCs w:val="22"/>
+          </w:rPr>
+          <w:tab/>
+        </w:r>
+        <w:r>
+          <w:rPr>
+            <w:rStyle w:val="Hyperlink"/>
+            <w:noProof/>
+          </w:rPr>
+          <w:t>Data Model</w:t>
+        </w:r>
+        <w:r>
+          <w:rPr>
+            <w:noProof/>
+            <w:webHidden/>
+          </w:rPr>
+          <w:tab/>
+        </w:r>
+        <w:r>
+          <w:rPr>
+            <w:noProof/>
+            <w:webHidden/>
+          </w:rPr>
+          <w:fldChar w:fldCharType="begin"/>
+        </w:r>
+        <w:r>
+          <w:rPr>
+            <w:noProof/>
+            <w:webHidden/>
+          </w:rPr>
+          <w:instrText xml:space="preserve"> PAGEREF _Toc432503325 \h </w:instrText>
+        </w:r>
+        <w:r>
+          <w:rPr>
+            <w:noProof/>
+            <w:webHidden/>
+          </w:rPr>
+        </w:r>
+        <w:r>
+          <w:rPr>
+            <w:noProof/>
+            <w:webHidden/>
+          </w:rPr>
+          <w:fldChar w:fldCharType="separate"/>
+        </w:r>
+        <w:r>
+          <w:rPr>
+            <w:noProof/>
+            <w:webHidden/>
+          </w:rPr>
+          <w:t>11</w:t>
+        </w:r>
+        <w:r>
+          <w:rPr>
+            <w:noProof/>
+            <w:webHidden/>
+          </w:rPr>
+          <w:fldChar w:fldCharType="end"/>
+        </w:r>
+      </w:hyperlink>
+    </w:p>
+    <w:p>
+      <w:pPr>
+        <w:pStyle w:val="TOC2"/>
+        <w:tabs>
+          <w:tab w:val="left" w:pos="960"/>
+          <w:tab w:val="right" w:leader="dot" w:pos="9350"/>
+        </w:tabs>
+        <w:rPr>
+          <w:rFonts w:asciiTheme="minorHAnsi" w:eastAsiaTheme="minorEastAsia" w:hAnsiTheme="minorHAnsi" w:cstheme="minorBidi"/>
+          <w:noProof/>
+          <w:color w:val="auto"/>
+          <w:sz w:val="22"/>
+          <w:szCs w:val="22"/>
+        </w:rPr>
+      </w:pPr>
+      <w:hyperlink w:anchor="_Toc432503326" w:history="1">
+        <w:r>
+          <w:rPr>
+            <w:rStyle w:val="Hyperlink"/>
+            <w:noProof/>
+          </w:rPr>
+          <w:t>3.1</w:t>
+        </w:r>
+        <w:r>
+          <w:rPr>
+            <w:rFonts w:asciiTheme="minorHAnsi" w:eastAsiaTheme="minorEastAsia" w:hAnsiTheme="minorHAnsi" w:cstheme="minorBidi"/>
+            <w:noProof/>
+            <w:color w:val="auto"/>
+            <w:sz w:val="22"/>
+            <w:szCs w:val="22"/>
+          </w:rPr>
+          <w:tab/>
+        </w:r>
+        <w:r>
+          <w:rPr>
+            <w:rStyle w:val="Hyperlink"/>
+            <w:noProof/>
+          </w:rPr>
+          <w:t>ASObjectType Class</w:t>
+        </w:r>
+        <w:r>
+          <w:rPr>
+            <w:noProof/>
+            <w:webHidden/>
+          </w:rPr>
+          <w:tab/>
+        </w:r>
+        <w:r>
+          <w:rPr>
+            <w:noProof/>
+            <w:webHidden/>
+          </w:rPr>
+          <w:fldChar w:fldCharType="begin"/>
+        </w:r>
+        <w:r>
+          <w:rPr>
+            <w:noProof/>
+            <w:webHidden/>
+          </w:rPr>
+          <w:instrText xml:space="preserve"> PAGEREF _Toc432503326 \h </w:instrText>
+        </w:r>
+        <w:r>
+          <w:rPr>
+            <w:noProof/>
+            <w:webHidden/>
+          </w:rPr>
+        </w:r>
+        <w:r>
+          <w:rPr>
+            <w:noProof/>
+            <w:webHidden/>
+          </w:rPr>
+          <w:fldChar w:fldCharType="separate"/>
+        </w:r>
+        <w:r>
+          <w:rPr>
+            <w:noProof/>
+            <w:webHidden/>
+          </w:rPr>
+          <w:t>11</w:t>
+        </w:r>
+        <w:r>
+          <w:rPr>
+            <w:noProof/>
+            <w:webHidden/>
+          </w:rPr>
+          <w:fldChar w:fldCharType="end"/>
+        </w:r>
+      </w:hyperlink>
+    </w:p>
+    <w:p>
+      <w:pPr>
+        <w:pStyle w:val="TOC1"/>
+        <w:rPr>
+          <w:rFonts w:asciiTheme="minorHAnsi" w:eastAsiaTheme="minorEastAsia" w:hAnsiTheme="minorHAnsi" w:cstheme="minorBidi"/>
+          <w:noProof/>
+          <w:color w:val="auto"/>
+          <w:sz w:val="22"/>
+          <w:szCs w:val="22"/>
+        </w:rPr>
+      </w:pPr>
+      <w:hyperlink w:anchor="_Toc432503327" w:history="1">
+        <w:r>
+          <w:rPr>
+            <w:rStyle w:val="Hyperlink"/>
+            <w:noProof/>
+          </w:rPr>
+          <w:t>4</w:t>
+        </w:r>
+        <w:r>
+          <w:rPr>
+            <w:rFonts w:asciiTheme="minorHAnsi" w:eastAsiaTheme="minorEastAsia" w:hAnsiTheme="minorHAnsi" w:cstheme="minorBidi"/>
+            <w:noProof/>
+            <w:color w:val="auto"/>
+            <w:sz w:val="22"/>
+            <w:szCs w:val="22"/>
+          </w:rPr>
+          <w:tab/>
+        </w:r>
+        <w:r>
+          <w:rPr>
+            <w:rStyle w:val="Hyperlink"/>
+            <w:noProof/>
+          </w:rPr>
+          <w:t>Conformance</w:t>
+        </w:r>
+        <w:r>
+          <w:rPr>
+            <w:noProof/>
+            <w:webHidden/>
+          </w:rPr>
+          <w:tab/>
+        </w:r>
+        <w:r>
+          <w:rPr>
+            <w:noProof/>
+            <w:webHidden/>
+          </w:rPr>
+          <w:fldChar w:fldCharType="begin"/>
+        </w:r>
+        <w:r>
+          <w:rPr>
+            <w:noProof/>
+            <w:webHidden/>
+          </w:rPr>
+          <w:instrText xml:space="preserve"> PAGEREF _Toc432503327 \h </w:instrText>
+        </w:r>
+        <w:r>
+          <w:rPr>
+            <w:noProof/>
+            <w:webHidden/>
+          </w:rPr>
+        </w:r>
+        <w:r>
+          <w:rPr>
+            <w:noProof/>
+            <w:webHidden/>
+          </w:rPr>
+          <w:fldChar w:fldCharType="separate"/>
+        </w:r>
+        <w:r>
+          <w:rPr>
+            <w:noProof/>
+            <w:webHidden/>
+          </w:rPr>
+          <w:t>13</w:t>
+        </w:r>
+        <w:r>
+          <w:rPr>
+            <w:noProof/>
+            <w:webHidden/>
+          </w:rPr>
+          <w:fldChar w:fldCharType="end"/>
+        </w:r>
+      </w:hyperlink>
+    </w:p>
+    <w:p>
+      <w:pPr>
+        <w:pStyle w:val="TOC1"/>
+        <w:rPr>
+          <w:rFonts w:asciiTheme="minorHAnsi" w:eastAsiaTheme="minorEastAsia" w:hAnsiTheme="minorHAnsi" w:cstheme="minorBidi"/>
+          <w:noProof/>
+          <w:color w:val="auto"/>
+          <w:sz w:val="22"/>
+          <w:szCs w:val="22"/>
+        </w:rPr>
+      </w:pPr>
+      <w:hyperlink w:anchor="_Toc432503328" w:history="1">
+        <w:r>
+          <w:rPr>
+            <w:rStyle w:val="Hyperlink"/>
+            <w:noProof/>
+          </w:rPr>
+          <w:t>Acknowledgments</w:t>
+        </w:r>
+        <w:r>
+          <w:rPr>
+            <w:noProof/>
+            <w:webHidden/>
+          </w:rPr>
+          <w:tab/>
+        </w:r>
+        <w:r>
+          <w:rPr>
+            <w:noProof/>
+            <w:webHidden/>
+          </w:rPr>
+          <w:fldChar w:fldCharType="begin"/>
+        </w:r>
+        <w:r>
+          <w:rPr>
+            <w:noProof/>
+            <w:webHidden/>
+          </w:rPr>
+          <w:instrText xml:space="preserve"> PAGEREF _Toc432503328 \h </w:instrText>
+        </w:r>
+        <w:r>
+          <w:rPr>
+            <w:noProof/>
+            <w:webHidden/>
+          </w:rPr>
+        </w:r>
+        <w:r>
+          <w:rPr>
+            <w:noProof/>
+            <w:webHidden/>
+          </w:rPr>
+          <w:fldChar w:fldCharType="separate"/>
+        </w:r>
+        <w:r>
+          <w:rPr>
+            <w:noProof/>
+            <w:webHidden/>
+          </w:rPr>
+          <w:t>14</w:t>
+        </w:r>
+        <w:r>
+          <w:rPr>
+            <w:noProof/>
+            <w:webHidden/>
+          </w:rPr>
+          <w:fldChar w:fldCharType="end"/>
+        </w:r>
+      </w:hyperlink>
+    </w:p>
+    <w:p>
+      <w:pPr>
+        <w:pStyle w:val="TOC1"/>
+        <w:rPr>
+          <w:rFonts w:asciiTheme="minorHAnsi" w:eastAsiaTheme="minorEastAsia" w:hAnsiTheme="minorHAnsi" w:cstheme="minorBidi"/>
+          <w:noProof/>
+          <w:color w:val="auto"/>
+          <w:sz w:val="22"/>
+          <w:szCs w:val="22"/>
+        </w:rPr>
+      </w:pPr>
+      <w:hyperlink w:anchor="_Toc432503329" w:history="1">
+        <w:r>
+          <w:rPr>
+            <w:rStyle w:val="Hyperlink"/>
+            <w:noProof/>
+          </w:rPr>
+          <w:t>Revision History</w:t>
+        </w:r>
+        <w:r>
+          <w:rPr>
+            <w:noProof/>
+            <w:webHidden/>
+          </w:rPr>
+          <w:tab/>
+        </w:r>
+        <w:r>
+          <w:rPr>
+            <w:noProof/>
+            <w:webHidden/>
+          </w:rPr>
+          <w:fldChar w:fldCharType="begin"/>
+        </w:r>
+        <w:r>
+          <w:rPr>
+            <w:noProof/>
+            <w:webHidden/>
+          </w:rPr>
+          <w:instrText xml:space="preserve"> PAGEREF _Toc432503329 \h </w:instrText>
+        </w:r>
+        <w:r>
+          <w:rPr>
+            <w:noProof/>
+            <w:webHidden/>
+          </w:rPr>
+        </w:r>
+        <w:r>
+          <w:rPr>
+            <w:noProof/>
+            <w:webHidden/>
+          </w:rPr>
+          <w:fldChar w:fldCharType="separate"/>
+        </w:r>
+        <w:r>
+          <w:rPr>
+            <w:noProof/>
+            <w:webHidden/>
+          </w:rPr>
+          <w:t>15</w:t>
+        </w:r>
+        <w:r>
+          <w:rPr>
+            <w:noProof/>
+            <w:webHidden/>
+          </w:rPr>
+          <w:fldChar w:fldCharType="end"/>
+        </w:r>
+      </w:hyperlink>
+    </w:p>
+    <w:p>
+      <w:pPr>
+        <w:pStyle w:val="Abstract"/>
+      </w:pPr>
+      <w:r>
+        <w:rPr>
+          <w:szCs w:val="24"/>
+        </w:rPr>
+        <w:fldChar w:fldCharType="end"/>
       </w:r>
     </w:p>
     <w:p>
       <w:pPr>
         <w:pStyle w:val="Heading1"/>
       </w:pPr>
-      <w:bookmarkStart w:id="47" w:name="_Toc424631595"/>
-      <w:bookmarkEnd w:id="0"/>
+      <w:bookmarkStart w:id="150" w:name="_Toc424631595"/>
+      <w:bookmarkStart w:id="151" w:name="_Toc432502646"/>
+      <w:bookmarkStart w:id="152" w:name="_Toc432503308"/>
+      <w:bookmarkEnd w:id="1"/>
       <w:r>
         <w:lastRenderedPageBreak/>
         <w:t>Introduction</w:t>
       </w:r>
-      <w:bookmarkEnd w:id="47"/>
+      <w:bookmarkEnd w:id="150"/>
+      <w:bookmarkEnd w:id="151"/>
+      <w:bookmarkEnd w:id="152"/>
     </w:p>
     <w:p>
       <w:pPr>
@@ -4963,15 +7671,33 @@
         <w:spacing w:before="80" w:after="240"/>
         <w:ind w:right="-270"/>
         <w:rPr>
-          <w:ins w:id="48" w:author="Beck, Desiree A." w:date="2015-10-04T11:59:00Z"/>
-        </w:rPr>
-      </w:pPr>
-      <w:ins w:id="49" w:author="Beck, Desiree A." w:date="2015-10-04T11:59:00Z">
+          <w:ins w:id="153" w:author="Beck, Desiree A." w:date="2015-10-04T11:59:00Z"/>
+        </w:rPr>
+      </w:pPr>
+      <w:ins w:id="154" w:author="Beck, Desiree A." w:date="2015-10-04T11:59:00Z">
         <w:r>
           <w:t>[All text is norm</w:t>
         </w:r>
         <w:r>
-          <w:t>ative unless otherwise labeled]</w:t>
+          <w:t xml:space="preserve">ative unless otherwise </w:t>
+        </w:r>
+        <w:commentRangeStart w:id="155"/>
+        <w:r>
+          <w:t>labeled</w:t>
+        </w:r>
+      </w:ins>
+      <w:commentRangeEnd w:id="155"/>
+      <w:ins w:id="156" w:author="Beck, Desiree A." w:date="2015-10-13T12:21:00Z">
+        <w:r>
+          <w:rPr>
+            <w:rStyle w:val="CommentReference"/>
+          </w:rPr>
+          <w:commentReference w:id="155"/>
+        </w:r>
+      </w:ins>
+      <w:ins w:id="157" w:author="Beck, Desiree A." w:date="2015-10-04T11:59:00Z">
+        <w:r>
+          <w:t>]</w:t>
         </w:r>
       </w:ins>
     </w:p>
@@ -4984,7 +7710,29 @@
         <w:ind w:right="-270"/>
       </w:pPr>
       <w:r>
-        <w:t>The Cyber Observable Expression (CybOX)</w:t>
+        <w:t>The Cyber Observable Expression (</w:t>
+      </w:r>
+      <w:commentRangeStart w:id="158"/>
+      <w:r>
+        <w:t>CybOX</w:t>
+      </w:r>
+      <w:ins w:id="159" w:author="Beck, Desiree A." w:date="2015-10-13T12:27:00Z">
+        <w:r>
+          <w:rPr>
+            <w:vertAlign w:val="superscript"/>
+          </w:rPr>
+          <w:t>TM</w:t>
+        </w:r>
+        <w:commentRangeEnd w:id="158"/>
+        <w:r>
+          <w:rPr>
+            <w:rStyle w:val="CommentReference"/>
+          </w:rPr>
+          <w:commentReference w:id="158"/>
+        </w:r>
+      </w:ins>
+      <w:r>
+        <w:t>)</w:t>
       </w:r>
       <w:r>
         <w:t xml:space="preserve"> provides a common structure for representing cyber observables across and among the operational areas of enterprise cyber security. CybOX improves the consistency, efficiency, and interoperability of deployed tools and processes, and it increases overall situational awareness by enabling the potential for detailed automatable sharing, mapping, detection, and analysis heuristics.</w:t>
@@ -5001,12 +7749,12 @@
       <w:r>
         <w:t xml:space="preserve">This document serves as the specification for the CybOX AS Object Version 2.1.1 data model, which is one of </w:t>
       </w:r>
-      <w:del w:id="50" w:author="Beck, Desiree A." w:date="2015-10-05T10:28:00Z">
+      <w:del w:id="160" w:author="Beck, Desiree A." w:date="2015-10-05T10:28:00Z">
         <w:r>
           <w:delText>ninety-four</w:delText>
         </w:r>
       </w:del>
-      <w:ins w:id="51" w:author="Beck, Desiree A." w:date="2015-10-05T10:28:00Z">
+      <w:ins w:id="161" w:author="Beck, Desiree A." w:date="2015-10-05T10:28:00Z">
         <w:r>
           <w:t xml:space="preserve"> eighty-eight</w:t>
         </w:r>
@@ -5014,7 +7762,7 @@
       <w:r>
         <w:t xml:space="preserve"> </w:t>
       </w:r>
-      <w:ins w:id="52" w:author="Beck, Desiree A." w:date="2015-10-05T10:28:00Z">
+      <w:ins w:id="162" w:author="Beck, Desiree A." w:date="2015-10-05T10:28:00Z">
         <w:r>
           <w:t xml:space="preserve">CybOX </w:t>
         </w:r>
@@ -5022,7 +7770,7 @@
       <w:r>
         <w:t>Object data models</w:t>
       </w:r>
-      <w:del w:id="53" w:author="Beck, Desiree A." w:date="2015-10-05T10:28:00Z">
+      <w:del w:id="163" w:author="Beck, Desiree A." w:date="2015-10-05T10:28:00Z">
         <w:r>
           <w:delText xml:space="preserve"> for CybOX content</w:delText>
         </w:r>
@@ -5039,7 +7787,7 @@
         <w:spacing w:after="240"/>
         <w:ind w:right="-270"/>
       </w:pPr>
-      <w:bookmarkStart w:id="54" w:name="_Toc401131317"/>
+      <w:bookmarkStart w:id="164" w:name="_Toc401131317"/>
       <w:r>
         <w:t xml:space="preserve">In Section </w:t>
       </w:r>
@@ -5210,7 +7958,7 @@
       <w:r>
         <w:t>Section</w:t>
       </w:r>
-      <w:del w:id="55" w:author="Beck, Desiree A." w:date="2015-10-04T11:11:00Z">
+      <w:del w:id="165" w:author="Beck, Desiree A." w:date="2015-10-04T11:11:00Z">
         <w:r>
           <w:delText>s</w:delText>
         </w:r>
@@ -5237,13 +7985,13 @@
       <w:r>
         <w:fldChar w:fldCharType="end"/>
       </w:r>
-      <w:del w:id="56" w:author="Beck, Desiree A." w:date="2015-10-04T11:11:00Z">
+      <w:del w:id="166" w:author="Beck, Desiree A." w:date="2015-10-04T11:11:00Z">
         <w:r>
           <w:delText xml:space="preserve"> and </w:delText>
         </w:r>
       </w:del>
-      <w:commentRangeStart w:id="57"/>
-      <w:del w:id="58" w:author="Beck, Desiree A." w:date="2015-10-04T11:12:00Z">
+      <w:commentRangeStart w:id="167"/>
+      <w:del w:id="168" w:author="Beck, Desiree A." w:date="2015-10-04T11:12:00Z">
         <w:r>
           <w:rPr>
             <w:b/>
@@ -5293,17 +8041,17 @@
           <w:fldChar w:fldCharType="end"/>
         </w:r>
       </w:del>
-      <w:commentRangeEnd w:id="57"/>
+      <w:commentRangeEnd w:id="167"/>
       <w:r>
         <w:rPr>
           <w:rStyle w:val="CommentReference"/>
         </w:rPr>
-        <w:commentReference w:id="57"/>
+        <w:commentReference w:id="167"/>
       </w:r>
       <w:r>
         <w:t xml:space="preserve">. </w:t>
       </w:r>
-      <w:bookmarkEnd w:id="54"/>
+      <w:bookmarkEnd w:id="164"/>
       <w:r>
         <w:t xml:space="preserve">In Section </w:t>
       </w:r>
@@ -5358,7 +8106,7 @@
       <w:r>
         <w:t>, we give background information necessary to fully understand the AS Object data model. We present the AS Object data model specification details in Section</w:t>
       </w:r>
-      <w:ins w:id="59" w:author="Beck, Desiree A." w:date="2015-10-03T12:21:00Z">
+      <w:ins w:id="169" w:author="Beck, Desiree A." w:date="2015-10-03T12:21:00Z">
         <w:r>
           <w:t xml:space="preserve"> </w:t>
         </w:r>
@@ -5366,7 +8114,7 @@
           <w:rPr>
             <w:b/>
             <w:color w:val="0000EE"/>
-            <w:rPrChange w:id="60" w:author="Beck, Desiree A." w:date="2015-10-03T12:21:00Z">
+            <w:rPrChange w:id="170" w:author="Beck, Desiree A." w:date="2015-10-03T12:21:00Z">
               <w:rPr/>
             </w:rPrChange>
           </w:rPr>
@@ -5376,7 +8124,7 @@
           <w:rPr>
             <w:b/>
             <w:color w:val="0000EE"/>
-            <w:rPrChange w:id="61" w:author="Beck, Desiree A." w:date="2015-10-03T12:21:00Z">
+            <w:rPrChange w:id="171" w:author="Beck, Desiree A." w:date="2015-10-03T12:21:00Z">
               <w:rPr/>
             </w:rPrChange>
           </w:rPr>
@@ -5387,7 +8135,7 @@
         <w:rPr>
           <w:b/>
           <w:color w:val="0000EE"/>
-          <w:rPrChange w:id="62" w:author="Beck, Desiree A." w:date="2015-10-03T12:21:00Z">
+          <w:rPrChange w:id="172" w:author="Beck, Desiree A." w:date="2015-10-03T12:21:00Z">
             <w:rPr>
               <w:color w:val="0000EE"/>
             </w:rPr>
@@ -5399,7 +8147,7 @@
         <w:rPr>
           <w:b/>
           <w:color w:val="0000EE"/>
-          <w:rPrChange w:id="63" w:author="Beck, Desiree A." w:date="2015-10-03T12:21:00Z">
+          <w:rPrChange w:id="173" w:author="Beck, Desiree A." w:date="2015-10-03T12:21:00Z">
             <w:rPr>
               <w:b/>
               <w:color w:val="0000EE"/>
@@ -5411,7 +8159,7 @@
         <w:rPr>
           <w:b/>
           <w:color w:val="0000EE"/>
-          <w:rPrChange w:id="64" w:author="Beck, Desiree A." w:date="2015-10-03T12:21:00Z">
+          <w:rPrChange w:id="174" w:author="Beck, Desiree A." w:date="2015-10-03T12:21:00Z">
             <w:rPr/>
           </w:rPrChange>
         </w:rPr>
@@ -5424,12 +8172,12 @@
         </w:rPr>
         <w:t>3</w:t>
       </w:r>
-      <w:ins w:id="65" w:author="Beck, Desiree A." w:date="2015-10-03T12:21:00Z">
+      <w:ins w:id="175" w:author="Beck, Desiree A." w:date="2015-10-03T12:21:00Z">
         <w:r>
           <w:rPr>
             <w:b/>
             <w:color w:val="0000EE"/>
-            <w:rPrChange w:id="66" w:author="Beck, Desiree A." w:date="2015-10-03T12:21:00Z">
+            <w:rPrChange w:id="176" w:author="Beck, Desiree A." w:date="2015-10-03T12:21:00Z">
               <w:rPr/>
             </w:rPrChange>
           </w:rPr>
@@ -5439,7 +8187,7 @@
       <w:r>
         <w:t xml:space="preserve"> </w:t>
       </w:r>
-      <w:del w:id="67" w:author="Beck, Desiree A." w:date="2015-10-03T12:21:00Z">
+      <w:del w:id="177" w:author="Beck, Desiree A." w:date="2015-10-03T12:21:00Z">
         <w:r>
           <w:rPr>
             <w:b/>
@@ -5495,7 +8243,7 @@
       <w:r>
         <w:t xml:space="preserve">and conformance information in Section </w:t>
       </w:r>
-      <w:commentRangeStart w:id="68"/>
+      <w:commentRangeStart w:id="178"/>
       <w:r>
         <w:rPr>
           <w:b/>
@@ -5544,12 +8292,12 @@
         </w:rPr>
         <w:fldChar w:fldCharType="end"/>
       </w:r>
-      <w:commentRangeEnd w:id="68"/>
+      <w:commentRangeEnd w:id="178"/>
       <w:r>
         <w:rPr>
           <w:rStyle w:val="CommentReference"/>
         </w:rPr>
-        <w:commentReference w:id="68"/>
+        <w:commentReference w:id="178"/>
       </w:r>
       <w:r>
         <w:t>.</w:t>
@@ -5559,17 +8307,32 @@
       <w:pPr>
         <w:pStyle w:val="Heading2"/>
       </w:pPr>
-      <w:bookmarkStart w:id="69" w:name="_Toc412205405"/>
-      <w:bookmarkStart w:id="70" w:name="_Ref412300941"/>
-      <w:bookmarkStart w:id="71" w:name="_Ref412622367"/>
-      <w:bookmarkStart w:id="72" w:name="_Toc424631596"/>
-      <w:r>
-        <w:t>CybOX Specification Documents</w:t>
-      </w:r>
-      <w:bookmarkEnd w:id="69"/>
-      <w:bookmarkEnd w:id="70"/>
-      <w:bookmarkEnd w:id="71"/>
-      <w:bookmarkEnd w:id="72"/>
+      <w:bookmarkStart w:id="179" w:name="_Toc412205405"/>
+      <w:bookmarkStart w:id="180" w:name="_Ref412300941"/>
+      <w:bookmarkStart w:id="181" w:name="_Ref412622367"/>
+      <w:bookmarkStart w:id="182" w:name="_Toc424631596"/>
+      <w:bookmarkStart w:id="183" w:name="_Toc432502647"/>
+      <w:bookmarkStart w:id="184" w:name="_Toc432503309"/>
+      <w:r>
+        <w:t>CybOX</w:t>
+      </w:r>
+      <w:ins w:id="185" w:author="Beck, Desiree A." w:date="2015-10-13T12:34:00Z">
+        <w:r>
+          <w:rPr>
+            <w:vertAlign w:val="superscript"/>
+          </w:rPr>
+          <w:t>TM</w:t>
+        </w:r>
+      </w:ins>
+      <w:r>
+        <w:t xml:space="preserve"> Specification Documents</w:t>
+      </w:r>
+      <w:bookmarkEnd w:id="179"/>
+      <w:bookmarkEnd w:id="180"/>
+      <w:bookmarkEnd w:id="181"/>
+      <w:bookmarkEnd w:id="182"/>
+      <w:bookmarkEnd w:id="183"/>
+      <w:bookmarkEnd w:id="184"/>
     </w:p>
     <w:p>
       <w:pPr>
@@ -5633,17 +8396,17 @@
       <w:r>
         <w:t xml:space="preserve"> document provides a comprehensive overview of the full set of CybOX data models, which in addition to the Core, Common, and numerous Object data models, includes </w:t>
       </w:r>
-      <w:ins w:id="73" w:author="Beck, Desiree A." w:date="2015-10-03T12:27:00Z">
+      <w:ins w:id="186" w:author="Beck, Desiree A." w:date="2015-10-03T12:27:00Z">
         <w:r>
           <w:t xml:space="preserve">various extension data models and a vocabularies data model, which </w:t>
         </w:r>
       </w:ins>
-      <w:ins w:id="74" w:author="Beck, Desiree A." w:date="2015-10-03T12:29:00Z">
+      <w:ins w:id="187" w:author="Beck, Desiree A." w:date="2015-10-03T12:29:00Z">
         <w:r>
           <w:t>contains</w:t>
         </w:r>
       </w:ins>
-      <w:ins w:id="75" w:author="Beck, Desiree A." w:date="2015-10-03T12:27:00Z">
+      <w:ins w:id="188" w:author="Beck, Desiree A." w:date="2015-10-03T12:27:00Z">
         <w:r>
           <w:t xml:space="preserve"> </w:t>
         </w:r>
@@ -5692,13 +8455,17 @@
         <w:spacing w:before="360" w:after="60"/>
         <w:ind w:left="720"/>
       </w:pPr>
-      <w:bookmarkStart w:id="76" w:name="_Ref394437867"/>
-      <w:bookmarkStart w:id="77" w:name="_Toc426119868"/>
+      <w:bookmarkStart w:id="189" w:name="_Ref394437867"/>
+      <w:bookmarkStart w:id="190" w:name="_Toc426119868"/>
+      <w:bookmarkStart w:id="191" w:name="_Toc432502648"/>
+      <w:bookmarkStart w:id="192" w:name="_Toc432503310"/>
       <w:r>
         <w:t>Document Conventions</w:t>
       </w:r>
-      <w:bookmarkEnd w:id="76"/>
-      <w:bookmarkEnd w:id="77"/>
+      <w:bookmarkEnd w:id="189"/>
+      <w:bookmarkEnd w:id="190"/>
+      <w:bookmarkEnd w:id="191"/>
+      <w:bookmarkEnd w:id="192"/>
     </w:p>
     <w:p>
       <w:r>
@@ -5713,15 +8480,19 @@
         </w:tabs>
         <w:spacing w:before="360" w:after="60"/>
       </w:pPr>
-      <w:bookmarkStart w:id="78" w:name="_Toc389570603"/>
-      <w:bookmarkStart w:id="79" w:name="_Toc389581073"/>
-      <w:bookmarkStart w:id="80" w:name="_Toc426119870"/>
+      <w:bookmarkStart w:id="193" w:name="_Toc389570603"/>
+      <w:bookmarkStart w:id="194" w:name="_Toc389581073"/>
+      <w:bookmarkStart w:id="195" w:name="_Toc426119870"/>
+      <w:bookmarkStart w:id="196" w:name="_Toc432502649"/>
+      <w:bookmarkStart w:id="197" w:name="_Toc432503311"/>
       <w:r>
         <w:t>Fonts</w:t>
       </w:r>
-      <w:bookmarkEnd w:id="78"/>
-      <w:bookmarkEnd w:id="79"/>
-      <w:bookmarkEnd w:id="80"/>
+      <w:bookmarkEnd w:id="193"/>
+      <w:bookmarkEnd w:id="194"/>
+      <w:bookmarkEnd w:id="195"/>
+      <w:bookmarkEnd w:id="196"/>
+      <w:bookmarkEnd w:id="197"/>
     </w:p>
     <w:p>
       <w:pPr>
@@ -5741,7 +8512,7 @@
         </w:rPr>
         <w:t xml:space="preserve">The following font and font style conventions are used in the </w:t>
       </w:r>
-      <w:commentRangeStart w:id="81"/>
+      <w:commentRangeStart w:id="198"/>
       <w:r>
         <w:rPr>
           <w:rFonts w:ascii="Arial" w:hAnsi="Arial"/>
@@ -5750,14 +8521,14 @@
         </w:rPr>
         <w:t>document</w:t>
       </w:r>
-      <w:commentRangeEnd w:id="81"/>
+      <w:commentRangeEnd w:id="198"/>
       <w:r>
         <w:rPr>
           <w:rStyle w:val="CommentReference"/>
           <w:rFonts w:ascii="Arial" w:hAnsi="Arial" w:cs="Arial"/>
           <w:color w:val="333333"/>
         </w:rPr>
-        <w:commentReference w:id="81"/>
+        <w:commentReference w:id="198"/>
       </w:r>
       <w:r>
         <w:rPr>
@@ -5777,12 +8548,12 @@
         </w:numPr>
         <w:spacing w:after="240"/>
         <w:rPr>
-          <w:del w:id="82" w:author="Beck, Desiree A." w:date="2015-10-03T12:31:00Z"/>
+          <w:del w:id="199" w:author="Beck, Desiree A." w:date="2015-10-03T12:31:00Z"/>
           <w:rFonts w:ascii="Arial" w:hAnsi="Arial"/>
           <w:sz w:val="20"/>
           <w:szCs w:val="20"/>
         </w:rPr>
-        <w:pPrChange w:id="83" w:author="Beck, Desiree A." w:date="2015-10-03T12:31:00Z">
+        <w:pPrChange w:id="200" w:author="Beck, Desiree A." w:date="2015-10-03T12:31:00Z">
           <w:pPr>
             <w:pStyle w:val="Default"/>
             <w:numPr>
@@ -5868,7 +8639,7 @@
           <w:sz w:val="20"/>
           <w:szCs w:val="20"/>
         </w:rPr>
-        <w:pPrChange w:id="84" w:author="Beck, Desiree A." w:date="2015-10-03T12:31:00Z">
+        <w:pPrChange w:id="201" w:author="Beck, Desiree A." w:date="2015-10-03T12:31:00Z">
           <w:pPr>
             <w:pStyle w:val="Default"/>
             <w:ind w:left="720"/>
@@ -5886,7 +8657,7 @@
           <w:sz w:val="20"/>
           <w:szCs w:val="20"/>
         </w:rPr>
-        <w:pPrChange w:id="85" w:author="Beck, Desiree A." w:date="2015-10-03T12:31:00Z">
+        <w:pPrChange w:id="202" w:author="Beck, Desiree A." w:date="2015-10-03T12:31:00Z">
           <w:pPr>
             <w:pStyle w:val="Default"/>
             <w:numPr>
@@ -5925,7 +8696,7 @@
           <w:sz w:val="20"/>
           <w:szCs w:val="20"/>
         </w:rPr>
-        <w:pPrChange w:id="86" w:author="Beck, Desiree A." w:date="2015-10-03T12:31:00Z">
+        <w:pPrChange w:id="203" w:author="Beck, Desiree A." w:date="2015-10-03T12:31:00Z">
           <w:pPr>
             <w:pStyle w:val="Default"/>
             <w:ind w:left="720"/>
@@ -5942,12 +8713,12 @@
         </w:numPr>
         <w:spacing w:after="240"/>
         <w:rPr>
-          <w:del w:id="87" w:author="Beck, Desiree A." w:date="2015-10-03T12:31:00Z"/>
+          <w:del w:id="204" w:author="Beck, Desiree A." w:date="2015-10-03T12:31:00Z"/>
           <w:rFonts w:ascii="Arial" w:hAnsi="Arial"/>
           <w:sz w:val="20"/>
           <w:szCs w:val="20"/>
         </w:rPr>
-        <w:pPrChange w:id="88" w:author="Beck, Desiree A." w:date="2015-10-03T12:31:00Z">
+        <w:pPrChange w:id="205" w:author="Beck, Desiree A." w:date="2015-10-03T12:31:00Z">
           <w:pPr>
             <w:pStyle w:val="Default"/>
             <w:numPr>
@@ -6027,7 +8798,7 @@
           <w:sz w:val="20"/>
           <w:szCs w:val="20"/>
         </w:rPr>
-        <w:pPrChange w:id="89" w:author="Beck, Desiree A." w:date="2015-10-03T12:31:00Z">
+        <w:pPrChange w:id="206" w:author="Beck, Desiree A." w:date="2015-10-03T12:31:00Z">
           <w:pPr>
             <w:pStyle w:val="Default"/>
           </w:pPr>
@@ -6040,12 +8811,12 @@
         <w:spacing w:after="240"/>
         <w:ind w:firstLine="720"/>
         <w:rPr>
-          <w:del w:id="90" w:author="Beck, Desiree A." w:date="2015-10-03T12:31:00Z"/>
+          <w:del w:id="207" w:author="Beck, Desiree A." w:date="2015-10-03T12:31:00Z"/>
           <w:rFonts w:ascii="Courier New" w:hAnsi="Courier New" w:cs="Courier New"/>
           <w:sz w:val="20"/>
           <w:szCs w:val="20"/>
         </w:rPr>
-        <w:pPrChange w:id="91" w:author="Beck, Desiree A." w:date="2015-10-03T12:31:00Z">
+        <w:pPrChange w:id="208" w:author="Beck, Desiree A." w:date="2015-10-03T12:31:00Z">
           <w:pPr>
             <w:pStyle w:val="Default"/>
             <w:numPr>
@@ -6108,7 +8879,7 @@
           <w:sz w:val="20"/>
           <w:szCs w:val="20"/>
         </w:rPr>
-        <w:pPrChange w:id="92" w:author="Beck, Desiree A." w:date="2015-10-03T12:31:00Z">
+        <w:pPrChange w:id="209" w:author="Beck, Desiree A." w:date="2015-10-03T12:31:00Z">
           <w:pPr>
             <w:pStyle w:val="Default"/>
             <w:ind w:firstLine="720"/>
@@ -6122,12 +8893,12 @@
         <w:spacing w:after="240"/>
         <w:ind w:left="720"/>
         <w:rPr>
-          <w:del w:id="93" w:author="Beck, Desiree A." w:date="2015-10-03T12:31:00Z"/>
+          <w:del w:id="210" w:author="Beck, Desiree A." w:date="2015-10-03T12:31:00Z"/>
           <w:rFonts w:asciiTheme="minorHAnsi" w:hAnsiTheme="minorHAnsi" w:cs="Courier New"/>
           <w:sz w:val="20"/>
           <w:szCs w:val="20"/>
         </w:rPr>
-        <w:pPrChange w:id="94" w:author="Beck, Desiree A." w:date="2015-10-03T12:31:00Z">
+        <w:pPrChange w:id="211" w:author="Beck, Desiree A." w:date="2015-10-03T12:31:00Z">
           <w:pPr>
             <w:pStyle w:val="Default"/>
             <w:numPr>
@@ -6181,7 +8952,7 @@
           <w:sz w:val="20"/>
           <w:szCs w:val="20"/>
         </w:rPr>
-        <w:pPrChange w:id="95" w:author="Beck, Desiree A." w:date="2015-10-03T12:31:00Z">
+        <w:pPrChange w:id="212" w:author="Beck, Desiree A." w:date="2015-10-03T12:31:00Z">
           <w:pPr>
             <w:pStyle w:val="Default"/>
           </w:pPr>
@@ -6269,7 +9040,7 @@
         <w:rPr>
           <w:i/>
         </w:rPr>
-        <w:pPrChange w:id="96" w:author="Beck, Desiree A." w:date="2015-10-03T12:31:00Z">
+        <w:pPrChange w:id="213" w:author="Beck, Desiree A." w:date="2015-10-03T12:31:00Z">
           <w:pPr>
             <w:pStyle w:val="ListParagraph"/>
             <w:numPr>
@@ -6300,20 +9071,24 @@
       <w:pPr>
         <w:pStyle w:val="Heading3"/>
       </w:pPr>
-      <w:bookmarkStart w:id="97" w:name="_Ref394486021"/>
-      <w:bookmarkStart w:id="98" w:name="_Toc426119871"/>
+      <w:bookmarkStart w:id="214" w:name="_Ref394486021"/>
+      <w:bookmarkStart w:id="215" w:name="_Toc426119871"/>
+      <w:bookmarkStart w:id="216" w:name="_Toc432502650"/>
+      <w:bookmarkStart w:id="217" w:name="_Toc432503312"/>
       <w:r>
         <w:t>UML Package References</w:t>
       </w:r>
-      <w:bookmarkEnd w:id="97"/>
-      <w:bookmarkEnd w:id="98"/>
+      <w:bookmarkEnd w:id="214"/>
+      <w:bookmarkEnd w:id="215"/>
+      <w:bookmarkEnd w:id="216"/>
+      <w:bookmarkEnd w:id="217"/>
     </w:p>
     <w:p>
       <w:pPr>
         <w:spacing w:before="80" w:after="240"/>
       </w:pPr>
-      <w:bookmarkStart w:id="99" w:name="_Toc389570605"/>
-      <w:bookmarkStart w:id="100" w:name="_Toc389581075"/>
+      <w:bookmarkStart w:id="218" w:name="_Toc389570605"/>
+      <w:bookmarkStart w:id="219" w:name="_Toc389581075"/>
       <w:r>
         <w:t xml:space="preserve">Each CybOX data model is captured in a different UML package (e.g., Core package) where the packages together compose the full CybOX UML model.  To refer to a particular class of a specific package, we use the format </w:t>
       </w:r>
@@ -6408,22 +9183,26 @@
       <w:pPr>
         <w:pStyle w:val="Heading3"/>
       </w:pPr>
-      <w:bookmarkStart w:id="101" w:name="_Toc426119872"/>
+      <w:bookmarkStart w:id="220" w:name="_Toc426119872"/>
+      <w:bookmarkStart w:id="221" w:name="_Toc432502651"/>
+      <w:bookmarkStart w:id="222" w:name="_Toc432503313"/>
       <w:r>
         <w:t>UML Diagrams</w:t>
       </w:r>
-      <w:bookmarkEnd w:id="99"/>
-      <w:bookmarkEnd w:id="100"/>
-      <w:bookmarkEnd w:id="101"/>
+      <w:bookmarkEnd w:id="218"/>
+      <w:bookmarkEnd w:id="219"/>
+      <w:bookmarkEnd w:id="220"/>
+      <w:bookmarkEnd w:id="221"/>
+      <w:bookmarkEnd w:id="222"/>
     </w:p>
     <w:p>
       <w:pPr>
         <w:spacing w:before="80" w:after="240"/>
       </w:pPr>
-      <w:bookmarkStart w:id="102" w:name="_Toc398719452"/>
-      <w:bookmarkStart w:id="103" w:name="_Toc389570606"/>
-      <w:bookmarkStart w:id="104" w:name="_Toc389581076"/>
-      <w:bookmarkStart w:id="105" w:name="_Ref394436861"/>
+      <w:bookmarkStart w:id="223" w:name="_Toc398719452"/>
+      <w:bookmarkStart w:id="224" w:name="_Toc389570606"/>
+      <w:bookmarkStart w:id="225" w:name="_Toc389581076"/>
+      <w:bookmarkStart w:id="226" w:name="_Ref394436861"/>
       <w:r>
         <w:t xml:space="preserve">This specification makes use of UML diagrams to visually depict relationships between CybOX Language constructs. Note that the diagrams have been extracted directly from the full UML model for CybOX; they have not been constructed purely for inclusion in the specification documents.  Typically, diagrams are included for the primary class of a data model, and for any other class where the visualization of its relationships between other classes would be useful.  This implies that there will be very few diagrams for classes whose only properties are either a data type or a class from the CybOX Common data model.  </w:t>
       </w:r>
@@ -6446,12 +9225,14 @@
       <w:pPr>
         <w:pStyle w:val="Heading4"/>
       </w:pPr>
-      <w:bookmarkStart w:id="106" w:name="_Toc426119873"/>
+      <w:bookmarkStart w:id="227" w:name="_Toc426119873"/>
+      <w:bookmarkStart w:id="228" w:name="_Toc432503314"/>
       <w:r>
         <w:t>Class Properties</w:t>
       </w:r>
-      <w:bookmarkEnd w:id="102"/>
-      <w:bookmarkEnd w:id="106"/>
+      <w:bookmarkEnd w:id="223"/>
+      <w:bookmarkEnd w:id="227"/>
+      <w:bookmarkEnd w:id="228"/>
     </w:p>
     <w:p>
       <w:pPr>
@@ -6465,13 +9246,15 @@
       <w:pPr>
         <w:pStyle w:val="Heading4"/>
       </w:pPr>
-      <w:bookmarkStart w:id="107" w:name="_Toc398719453"/>
-      <w:bookmarkStart w:id="108" w:name="_Toc426119874"/>
+      <w:bookmarkStart w:id="229" w:name="_Toc398719453"/>
+      <w:bookmarkStart w:id="230" w:name="_Toc426119874"/>
+      <w:bookmarkStart w:id="231" w:name="_Toc432503315"/>
       <w:r>
         <w:t>Diagram Icons and Arrow Types</w:t>
       </w:r>
-      <w:bookmarkEnd w:id="107"/>
-      <w:bookmarkEnd w:id="108"/>
+      <w:bookmarkEnd w:id="229"/>
+      <w:bookmarkEnd w:id="230"/>
+      <w:bookmarkEnd w:id="231"/>
     </w:p>
     <w:p>
       <w:pPr>
@@ -6484,7 +9267,7 @@
         <w:lastRenderedPageBreak/>
         <w:t xml:space="preserve">relationship (regular arrowhead) or a generalization relationship (triangle-shaped arrowhead).  The icons and arrow styles we use are shown and described in </w:t>
       </w:r>
-      <w:del w:id="109" w:author="Beck, Desiree A." w:date="2015-10-03T22:15:00Z">
+      <w:del w:id="232" w:author="Beck, Desiree A." w:date="2015-10-03T22:15:00Z">
         <w:r>
           <w:rPr>
             <w:b/>
@@ -6509,12 +9292,6 @@
           <w:rPr>
             <w:b/>
             <w:color w:val="0000EE"/>
-            <w:rPrChange w:id="110" w:author="Beck, Desiree A." w:date="2015-10-03T22:16:00Z">
-              <w:rPr>
-                <w:b/>
-                <w:color w:val="0000EE"/>
-              </w:rPr>
-            </w:rPrChange>
           </w:rPr>
           <w:fldChar w:fldCharType="separate"/>
         </w:r>
@@ -6523,7 +9300,7 @@
             <w:b/>
             <w:bCs/>
             <w:color w:val="0000EE"/>
-            <w:rPrChange w:id="111" w:author="Beck, Desiree A." w:date="2015-10-03T22:16:00Z">
+            <w:rPrChange w:id="233" w:author="Beck, Desiree A." w:date="2015-10-03T22:16:00Z">
               <w:rPr>
                 <w:bCs/>
                 <w:color w:val="0000EE"/>
@@ -6574,7 +9351,7 @@
         </w:rPr>
         <w:fldChar w:fldCharType="separate"/>
       </w:r>
-      <w:ins w:id="112" w:author="Beck, Desiree A." w:date="2015-10-03T22:15:00Z">
+      <w:ins w:id="234" w:author="Beck, Desiree A." w:date="2015-10-03T22:15:00Z">
         <w:r>
           <w:rPr>
             <w:b/>
@@ -6591,7 +9368,7 @@
         </w:rPr>
         <w:t>1</w:t>
       </w:r>
-      <w:ins w:id="113" w:author="Beck, Desiree A." w:date="2015-10-03T22:15:00Z">
+      <w:ins w:id="235" w:author="Beck, Desiree A." w:date="2015-10-03T22:15:00Z">
         <w:r>
           <w:rPr>
             <w:b/>
@@ -6609,7 +9386,7 @@
         </w:rPr>
         <w:t>1</w:t>
       </w:r>
-      <w:ins w:id="114" w:author="Beck, Desiree A." w:date="2015-10-03T22:15:00Z">
+      <w:ins w:id="236" w:author="Beck, Desiree A." w:date="2015-10-03T22:15:00Z">
         <w:r>
           <w:rPr>
             <w:b/>
@@ -6633,11 +9410,11 @@
         <w:spacing w:after="120"/>
         <w:jc w:val="center"/>
         <w:rPr>
-          <w:ins w:id="115" w:author="Beck, Desiree A." w:date="2015-10-03T22:15:00Z"/>
-        </w:rPr>
-      </w:pPr>
-      <w:bookmarkStart w:id="116" w:name="_Ref397637630"/>
-      <w:ins w:id="117" w:author="Beck, Desiree A." w:date="2015-10-03T22:15:00Z">
+          <w:ins w:id="237" w:author="Beck, Desiree A." w:date="2015-10-03T22:15:00Z"/>
+        </w:rPr>
+      </w:pPr>
+      <w:bookmarkStart w:id="238" w:name="_Ref397637630"/>
+      <w:ins w:id="239" w:author="Beck, Desiree A." w:date="2015-10-03T22:15:00Z">
         <w:r>
           <w:t xml:space="preserve">Table </w:t>
         </w:r>
@@ -6657,7 +9434,7 @@
         </w:rPr>
         <w:t>1</w:t>
       </w:r>
-      <w:ins w:id="118" w:author="Beck, Desiree A." w:date="2015-10-03T22:15:00Z">
+      <w:ins w:id="240" w:author="Beck, Desiree A." w:date="2015-10-03T22:15:00Z">
         <w:r>
           <w:rPr>
             <w:noProof/>
@@ -6683,32 +9460,32 @@
         </w:rPr>
         <w:t>1</w:t>
       </w:r>
-      <w:ins w:id="119" w:author="Beck, Desiree A." w:date="2015-10-03T22:15:00Z">
+      <w:ins w:id="241" w:author="Beck, Desiree A." w:date="2015-10-03T22:15:00Z">
         <w:r>
           <w:rPr>
             <w:noProof/>
           </w:rPr>
           <w:fldChar w:fldCharType="end"/>
         </w:r>
-        <w:bookmarkEnd w:id="116"/>
+        <w:bookmarkEnd w:id="238"/>
         <w:r>
           <w:t xml:space="preserve">.  </w:t>
         </w:r>
         <w:r>
           <w:t xml:space="preserve">UML diagram </w:t>
         </w:r>
-        <w:commentRangeStart w:id="120"/>
+        <w:commentRangeStart w:id="242"/>
         <w:r>
           <w:t>icons</w:t>
         </w:r>
       </w:ins>
-      <w:commentRangeEnd w:id="120"/>
-      <w:ins w:id="121" w:author="Beck, Desiree A." w:date="2015-10-04T12:01:00Z">
+      <w:commentRangeEnd w:id="242"/>
+      <w:ins w:id="243" w:author="Beck, Desiree A." w:date="2015-10-04T12:01:00Z">
         <w:r>
           <w:rPr>
             <w:rStyle w:val="CommentReference"/>
           </w:rPr>
-          <w:commentReference w:id="120"/>
+          <w:commentReference w:id="242"/>
         </w:r>
       </w:ins>
     </w:p>
@@ -6951,7 +9728,7 @@
                 <v:shape id="_x0000_i1025" type="#_x0000_t75" style="width:23.25pt;height:21pt" o:ole="">
                   <v:imagedata r:id="rId26" o:title=""/>
                 </v:shape>
-                <o:OLEObject Type="Embed" ProgID="PBrush" ShapeID="_x0000_i1025" DrawAspect="Content" ObjectID="_1506242288" r:id="rId27"/>
+                <o:OLEObject Type="Embed" ProgID="PBrush" ShapeID="_x0000_i1025" DrawAspect="Content" ObjectID="_1506246826" r:id="rId27"/>
               </w:object>
             </w:r>
           </w:p>
@@ -7107,7 +9884,7 @@
                 <v:shape id="_x0000_i1026" type="#_x0000_t75" style="width:14.25pt;height:14.25pt" o:ole="">
                   <v:imagedata r:id="rId29" o:title=""/>
                 </v:shape>
-                <o:OLEObject Type="Embed" ProgID="PBrush" ShapeID="_x0000_i1026" DrawAspect="Content" ObjectID="_1506242289" r:id="rId30"/>
+                <o:OLEObject Type="Embed" ProgID="PBrush" ShapeID="_x0000_i1026" DrawAspect="Content" ObjectID="_1506246827" r:id="rId30"/>
               </w:object>
             </w:r>
           </w:p>
@@ -7167,7 +9944,7 @@
                 <v:shape id="_x0000_i1027" type="#_x0000_t75" style="width:14.25pt;height:14.25pt" o:ole="">
                   <v:imagedata r:id="rId31" o:title=""/>
                 </v:shape>
-                <o:OLEObject Type="Embed" ProgID="PBrush" ShapeID="_x0000_i1027" DrawAspect="Content" ObjectID="_1506242290" r:id="rId32"/>
+                <o:OLEObject Type="Embed" ProgID="PBrush" ShapeID="_x0000_i1027" DrawAspect="Content" ObjectID="_1506246828" r:id="rId32"/>
               </w:object>
             </w:r>
           </w:p>
@@ -7353,7 +10130,7 @@
                 <v:shape id="_x0000_i1028" type="#_x0000_t75" style="width:57.75pt;height:35.25pt" o:ole="">
                   <v:imagedata r:id="rId33" o:title=""/>
                 </v:shape>
-                <o:OLEObject Type="Embed" ProgID="PBrush" ShapeID="_x0000_i1028" DrawAspect="Content" ObjectID="_1506242291" r:id="rId34"/>
+                <o:OLEObject Type="Embed" ProgID="PBrush" ShapeID="_x0000_i1028" DrawAspect="Content" ObjectID="_1506246829" r:id="rId34"/>
               </w:object>
             </w:r>
           </w:p>
@@ -7392,7 +10169,7 @@
           <w:color w:val="FF0000"/>
         </w:rPr>
       </w:pPr>
-      <w:del w:id="122" w:author="Beck, Desiree A." w:date="2015-10-03T22:15:00Z">
+      <w:del w:id="244" w:author="Beck, Desiree A." w:date="2015-10-03T22:15:00Z">
         <w:r>
           <w:delText>Table 1-1 needs to be c &amp; p here</w:delText>
         </w:r>
@@ -7402,27 +10179,31 @@
       <w:pPr>
         <w:pStyle w:val="Heading4"/>
         <w:rPr>
-          <w:del w:id="123" w:author="Beck, Desiree A." w:date="2015-10-05T10:35:00Z"/>
-        </w:rPr>
-      </w:pPr>
-      <w:bookmarkStart w:id="124" w:name="_Ref417296241"/>
-      <w:bookmarkStart w:id="125" w:name="_Toc426119875"/>
-      <w:del w:id="126" w:author="Beck, Desiree A." w:date="2015-10-05T10:35:00Z">
+          <w:del w:id="245" w:author="Beck, Desiree A." w:date="2015-10-05T10:35:00Z"/>
+        </w:rPr>
+      </w:pPr>
+      <w:bookmarkStart w:id="246" w:name="_Ref417296241"/>
+      <w:bookmarkStart w:id="247" w:name="_Toc426119875"/>
+      <w:bookmarkStart w:id="248" w:name="_Toc432503316"/>
+      <w:del w:id="249" w:author="Beck, Desiree A." w:date="2015-10-05T10:35:00Z">
         <w:r>
           <w:delText>Color Coding</w:delText>
         </w:r>
-        <w:bookmarkEnd w:id="124"/>
-        <w:bookmarkEnd w:id="125"/>
+        <w:bookmarkStart w:id="250" w:name="_Toc432502714"/>
+        <w:bookmarkEnd w:id="246"/>
+        <w:bookmarkEnd w:id="247"/>
+        <w:bookmarkEnd w:id="250"/>
+        <w:bookmarkEnd w:id="248"/>
       </w:del>
     </w:p>
     <w:p>
       <w:pPr>
         <w:spacing w:before="80" w:after="240"/>
         <w:rPr>
-          <w:del w:id="127" w:author="Beck, Desiree A." w:date="2015-10-05T10:35:00Z"/>
-        </w:rPr>
-      </w:pPr>
-      <w:del w:id="128" w:author="Beck, Desiree A." w:date="2015-10-05T10:35:00Z">
+          <w:del w:id="251" w:author="Beck, Desiree A." w:date="2015-10-05T10:35:00Z"/>
+        </w:rPr>
+      </w:pPr>
+      <w:del w:id="252" w:author="Beck, Desiree A." w:date="2015-10-05T10:35:00Z">
         <w:r>
           <w:delText xml:space="preserve">The shapes of the UML diagrams are color coded to indicate the data model associated with a class.  The colors used in the AS Object specification are illustrated via exemplars in </w:delText>
         </w:r>
@@ -7485,16 +10266,18 @@
         <w:r>
           <w:delText>.</w:delText>
         </w:r>
+        <w:bookmarkStart w:id="253" w:name="_Toc432502715"/>
+        <w:bookmarkEnd w:id="253"/>
       </w:del>
     </w:p>
     <w:p>
       <w:pPr>
         <w:jc w:val="center"/>
         <w:rPr>
-          <w:del w:id="129" w:author="Beck, Desiree A." w:date="2015-10-05T10:35:00Z"/>
-        </w:rPr>
-      </w:pPr>
-      <w:del w:id="130" w:author="Beck, Desiree A." w:date="2015-10-05T10:35:00Z">
+          <w:del w:id="254" w:author="Beck, Desiree A." w:date="2015-10-05T10:35:00Z"/>
+        </w:rPr>
+      </w:pPr>
+      <w:del w:id="255" w:author="Beck, Desiree A." w:date="2015-10-05T10:35:00Z">
         <w:r>
           <w:rPr>
             <w:noProof/>
@@ -7520,6 +10303,8 @@
           </w:rPr>
           <w:delText xml:space="preserve"> </w:delText>
         </w:r>
+        <w:bookmarkStart w:id="256" w:name="_Toc432502716"/>
+        <w:bookmarkEnd w:id="256"/>
       </w:del>
     </w:p>
     <w:p>
@@ -7527,13 +10312,13 @@
         <w:pStyle w:val="Caption"/>
         <w:spacing w:before="80" w:after="240"/>
         <w:rPr>
-          <w:del w:id="131" w:author="Beck, Desiree A." w:date="2015-10-05T10:35:00Z"/>
+          <w:del w:id="257" w:author="Beck, Desiree A." w:date="2015-10-05T10:35:00Z"/>
           <w:color w:val="auto"/>
           <w:sz w:val="24"/>
         </w:rPr>
       </w:pPr>
-      <w:bookmarkStart w:id="132" w:name="_Ref397676401"/>
-      <w:del w:id="133" w:author="Beck, Desiree A." w:date="2015-10-05T10:35:00Z">
+      <w:bookmarkStart w:id="258" w:name="_Ref397676401"/>
+      <w:del w:id="259" w:author="Beck, Desiree A." w:date="2015-10-05T10:35:00Z">
         <w:r>
           <w:rPr>
             <w:color w:val="auto"/>
@@ -7620,7 +10405,7 @@
           </w:rPr>
           <w:fldChar w:fldCharType="end"/>
         </w:r>
-        <w:bookmarkEnd w:id="132"/>
+        <w:bookmarkEnd w:id="258"/>
         <w:r>
           <w:rPr>
             <w:color w:val="auto"/>
@@ -7635,20 +10420,26 @@
           </w:rPr>
           <w:delText>Data model color coding</w:delText>
         </w:r>
+        <w:bookmarkStart w:id="260" w:name="_Toc432502717"/>
+        <w:bookmarkEnd w:id="260"/>
       </w:del>
     </w:p>
     <w:p>
       <w:pPr>
         <w:pStyle w:val="Heading3"/>
       </w:pPr>
-      <w:bookmarkStart w:id="134" w:name="_Toc426119876"/>
+      <w:bookmarkStart w:id="261" w:name="_Toc426119876"/>
+      <w:bookmarkStart w:id="262" w:name="_Toc432502652"/>
+      <w:bookmarkStart w:id="263" w:name="_Toc432503317"/>
       <w:r>
         <w:t>Property Table Notation</w:t>
       </w:r>
-      <w:bookmarkEnd w:id="103"/>
-      <w:bookmarkEnd w:id="104"/>
-      <w:bookmarkEnd w:id="105"/>
-      <w:bookmarkEnd w:id="134"/>
+      <w:bookmarkEnd w:id="224"/>
+      <w:bookmarkEnd w:id="225"/>
+      <w:bookmarkEnd w:id="226"/>
+      <w:bookmarkEnd w:id="261"/>
+      <w:bookmarkEnd w:id="262"/>
+      <w:bookmarkEnd w:id="263"/>
     </w:p>
     <w:p>
       <w:pPr>
@@ -7660,7 +10451,7 @@
       <w:r>
         <w:t>Section</w:t>
       </w:r>
-      <w:del w:id="135" w:author="Beck, Desiree A." w:date="2015-10-03T22:16:00Z">
+      <w:del w:id="264" w:author="Beck, Desiree A." w:date="2015-10-03T22:16:00Z">
         <w:r>
           <w:delText xml:space="preserve"> </w:delText>
         </w:r>
@@ -7684,7 +10475,7 @@
           <w:fldChar w:fldCharType="end"/>
         </w:r>
       </w:del>
-      <w:ins w:id="136" w:author="Beck, Desiree A." w:date="2015-10-03T22:16:00Z">
+      <w:ins w:id="265" w:author="Beck, Desiree A." w:date="2015-10-03T22:16:00Z">
         <w:r>
           <w:t xml:space="preserve"> </w:t>
         </w:r>
@@ -7692,7 +10483,7 @@
           <w:rPr>
             <w:b/>
             <w:color w:val="0000EE"/>
-            <w:rPrChange w:id="137" w:author="Beck, Desiree A." w:date="2015-10-03T22:17:00Z">
+            <w:rPrChange w:id="266" w:author="Beck, Desiree A." w:date="2015-10-03T22:17:00Z">
               <w:rPr/>
             </w:rPrChange>
           </w:rPr>
@@ -7702,7 +10493,7 @@
           <w:rPr>
             <w:b/>
             <w:color w:val="0000EE"/>
-            <w:rPrChange w:id="138" w:author="Beck, Desiree A." w:date="2015-10-03T22:17:00Z">
+            <w:rPrChange w:id="267" w:author="Beck, Desiree A." w:date="2015-10-03T22:17:00Z">
               <w:rPr/>
             </w:rPrChange>
           </w:rPr>
@@ -7720,7 +10511,7 @@
         <w:rPr>
           <w:b/>
           <w:color w:val="0000EE"/>
-          <w:rPrChange w:id="139" w:author="Beck, Desiree A." w:date="2015-10-03T22:17:00Z">
+          <w:rPrChange w:id="268" w:author="Beck, Desiree A." w:date="2015-10-03T22:17:00Z">
             <w:rPr>
               <w:b/>
               <w:color w:val="0000EE"/>
@@ -7732,7 +10523,7 @@
         <w:rPr>
           <w:b/>
           <w:color w:val="0000EE"/>
-          <w:rPrChange w:id="140" w:author="Beck, Desiree A." w:date="2015-10-03T22:17:00Z">
+          <w:rPrChange w:id="269" w:author="Beck, Desiree A." w:date="2015-10-03T22:17:00Z">
             <w:rPr/>
           </w:rPrChange>
         </w:rPr>
@@ -7745,12 +10536,12 @@
         </w:rPr>
         <w:t>3</w:t>
       </w:r>
-      <w:ins w:id="141" w:author="Beck, Desiree A." w:date="2015-10-03T22:16:00Z">
+      <w:ins w:id="270" w:author="Beck, Desiree A." w:date="2015-10-03T22:16:00Z">
         <w:r>
           <w:rPr>
             <w:b/>
             <w:color w:val="0000EE"/>
-            <w:rPrChange w:id="142" w:author="Beck, Desiree A." w:date="2015-10-03T22:17:00Z">
+            <w:rPrChange w:id="271" w:author="Beck, Desiree A." w:date="2015-10-03T22:17:00Z">
               <w:rPr/>
             </w:rPrChange>
           </w:rPr>
@@ -7797,7 +10588,7 @@
         <w:rPr>
           <w:b/>
           <w:color w:val="0000EE"/>
-          <w:rPrChange w:id="143" w:author="Beck, Desiree A." w:date="2015-10-03T22:17:00Z">
+          <w:rPrChange w:id="272" w:author="Beck, Desiree A." w:date="2015-10-03T22:17:00Z">
             <w:rPr/>
           </w:rPrChange>
         </w:rPr>
@@ -7807,7 +10598,7 @@
         <w:rPr>
           <w:b/>
           <w:color w:val="0000EE"/>
-          <w:rPrChange w:id="144" w:author="Beck, Desiree A." w:date="2015-10-03T22:17:00Z">
+          <w:rPrChange w:id="273" w:author="Beck, Desiree A." w:date="2015-10-03T22:17:00Z">
             <w:rPr/>
           </w:rPrChange>
         </w:rPr>
@@ -7824,7 +10615,7 @@
         <w:rPr>
           <w:b/>
           <w:color w:val="0000EE"/>
-          <w:rPrChange w:id="145" w:author="Beck, Desiree A." w:date="2015-10-03T22:17:00Z">
+          <w:rPrChange w:id="274" w:author="Beck, Desiree A." w:date="2015-10-03T22:17:00Z">
             <w:rPr>
               <w:b/>
               <w:color w:val="0000EE"/>
@@ -7836,7 +10627,7 @@
         <w:rPr>
           <w:b/>
           <w:color w:val="0000EE"/>
-          <w:rPrChange w:id="146" w:author="Beck, Desiree A." w:date="2015-10-03T22:17:00Z">
+          <w:rPrChange w:id="275" w:author="Beck, Desiree A." w:date="2015-10-03T22:17:00Z">
             <w:rPr/>
           </w:rPrChange>
         </w:rPr>
@@ -7853,7 +10644,7 @@
         <w:rPr>
           <w:b/>
           <w:color w:val="0000EE"/>
-          <w:rPrChange w:id="147" w:author="Beck, Desiree A." w:date="2015-10-03T22:17:00Z">
+          <w:rPrChange w:id="276" w:author="Beck, Desiree A." w:date="2015-10-03T22:17:00Z">
             <w:rPr/>
           </w:rPrChange>
         </w:rPr>
@@ -7878,13 +10669,17 @@
       <w:pPr>
         <w:pStyle w:val="Heading3"/>
       </w:pPr>
-      <w:bookmarkStart w:id="148" w:name="_Toc412205415"/>
-      <w:bookmarkStart w:id="149" w:name="_Toc426119877"/>
+      <w:bookmarkStart w:id="277" w:name="_Toc412205415"/>
+      <w:bookmarkStart w:id="278" w:name="_Toc426119877"/>
+      <w:bookmarkStart w:id="279" w:name="_Toc432502653"/>
+      <w:bookmarkStart w:id="280" w:name="_Toc432503318"/>
       <w:r>
         <w:t>Property and Class Descriptions</w:t>
       </w:r>
-      <w:bookmarkEnd w:id="148"/>
-      <w:bookmarkEnd w:id="149"/>
+      <w:bookmarkEnd w:id="277"/>
+      <w:bookmarkEnd w:id="278"/>
+      <w:bookmarkEnd w:id="279"/>
+      <w:bookmarkEnd w:id="280"/>
     </w:p>
     <w:p>
       <w:pPr>
@@ -8357,13 +11152,17 @@
       <w:pPr>
         <w:pStyle w:val="Heading2"/>
       </w:pPr>
-      <w:bookmarkStart w:id="150" w:name="_Ref428537349"/>
-      <w:bookmarkStart w:id="151" w:name="_Toc427275785"/>
+      <w:bookmarkStart w:id="281" w:name="_Ref428537349"/>
+      <w:bookmarkStart w:id="282" w:name="_Toc427275785"/>
+      <w:bookmarkStart w:id="283" w:name="_Toc432502654"/>
+      <w:bookmarkStart w:id="284" w:name="_Toc432503319"/>
       <w:r>
         <w:t>Terminology</w:t>
       </w:r>
-      <w:bookmarkEnd w:id="150"/>
-      <w:bookmarkEnd w:id="151"/>
+      <w:bookmarkEnd w:id="281"/>
+      <w:bookmarkEnd w:id="282"/>
+      <w:bookmarkEnd w:id="283"/>
+      <w:bookmarkEnd w:id="284"/>
     </w:p>
     <w:p>
       <w:r>
@@ -8483,7 +11282,7 @@
       <w:r>
         <w:t>” in this document are to be interpreted as described in</w:t>
       </w:r>
-      <w:del w:id="152" w:author="Beck, Desiree A." w:date="2015-10-03T22:18:00Z">
+      <w:del w:id="285" w:author="Beck, Desiree A." w:date="2015-10-03T22:18:00Z">
         <w:r>
           <w:delText xml:space="preserve"> </w:delText>
         </w:r>
@@ -8507,17 +11306,17 @@
           <w:fldChar w:fldCharType="end"/>
         </w:r>
       </w:del>
-      <w:ins w:id="153" w:author="Beck, Desiree A." w:date="2015-10-03T22:18:00Z">
+      <w:ins w:id="286" w:author="Beck, Desiree A." w:date="2015-10-03T22:18:00Z">
         <w:r>
           <w:t xml:space="preserve"> </w:t>
         </w:r>
       </w:ins>
-      <w:commentRangeStart w:id="154"/>
-      <w:ins w:id="155" w:author="Beck, Desiree A." w:date="2015-10-03T22:19:00Z">
+      <w:commentRangeStart w:id="287"/>
+      <w:ins w:id="288" w:author="Beck, Desiree A." w:date="2015-10-03T22:19:00Z">
         <w:r>
           <w:rPr>
             <w:b/>
-            <w:rPrChange w:id="156" w:author="Beck, Desiree A." w:date="2015-10-03T22:19:00Z">
+            <w:rPrChange w:id="289" w:author="Beck, Desiree A." w:date="2015-10-03T22:19:00Z">
               <w:rPr/>
             </w:rPrChange>
           </w:rPr>
@@ -8526,7 +11325,7 @@
         <w:r>
           <w:rPr>
             <w:b/>
-            <w:rPrChange w:id="157" w:author="Beck, Desiree A." w:date="2015-10-03T22:19:00Z">
+            <w:rPrChange w:id="290" w:author="Beck, Desiree A." w:date="2015-10-03T22:19:00Z">
               <w:rPr/>
             </w:rPrChange>
           </w:rPr>
@@ -8535,7 +11334,7 @@
         <w:r>
           <w:rPr>
             <w:b/>
-            <w:rPrChange w:id="158" w:author="Beck, Desiree A." w:date="2015-10-03T22:19:00Z">
+            <w:rPrChange w:id="291" w:author="Beck, Desiree A." w:date="2015-10-03T22:19:00Z">
               <w:rPr/>
             </w:rPrChange>
           </w:rPr>
@@ -8545,7 +11344,7 @@
           <w:rPr>
             <w:rStyle w:val="Hyperlink"/>
             <w:b/>
-            <w:rPrChange w:id="159" w:author="Beck, Desiree A." w:date="2015-10-03T22:19:00Z">
+            <w:rPrChange w:id="292" w:author="Beck, Desiree A." w:date="2015-10-03T22:19:00Z">
               <w:rPr>
                 <w:rStyle w:val="Hyperlink"/>
               </w:rPr>
@@ -8556,20 +11355,20 @@
         <w:r>
           <w:rPr>
             <w:b/>
-            <w:rPrChange w:id="160" w:author="Beck, Desiree A." w:date="2015-10-03T22:19:00Z">
+            <w:rPrChange w:id="293" w:author="Beck, Desiree A." w:date="2015-10-03T22:19:00Z">
               <w:rPr/>
             </w:rPrChange>
           </w:rPr>
           <w:fldChar w:fldCharType="end"/>
         </w:r>
       </w:ins>
-      <w:commentRangeEnd w:id="154"/>
-      <w:ins w:id="161" w:author="Beck, Desiree A." w:date="2015-10-04T12:02:00Z">
+      <w:commentRangeEnd w:id="287"/>
+      <w:ins w:id="294" w:author="Beck, Desiree A." w:date="2015-10-04T12:02:00Z">
         <w:r>
           <w:rPr>
             <w:rStyle w:val="CommentReference"/>
           </w:rPr>
-          <w:commentReference w:id="154"/>
+          <w:commentReference w:id="287"/>
         </w:r>
       </w:ins>
       <w:r>
@@ -8580,28 +11379,32 @@
       <w:pPr>
         <w:pStyle w:val="Heading2"/>
       </w:pPr>
-      <w:bookmarkStart w:id="162" w:name="_Ref7502892"/>
-      <w:bookmarkStart w:id="163" w:name="_Toc12011611"/>
-      <w:bookmarkStart w:id="164" w:name="_Toc85472894"/>
-      <w:bookmarkStart w:id="165" w:name="_Toc287332008"/>
-      <w:bookmarkStart w:id="166" w:name="_Toc427275786"/>
+      <w:bookmarkStart w:id="295" w:name="_Ref7502892"/>
+      <w:bookmarkStart w:id="296" w:name="_Toc12011611"/>
+      <w:bookmarkStart w:id="297" w:name="_Toc85472894"/>
+      <w:bookmarkStart w:id="298" w:name="_Toc287332008"/>
+      <w:bookmarkStart w:id="299" w:name="_Toc427275786"/>
+      <w:bookmarkStart w:id="300" w:name="_Toc432502655"/>
+      <w:bookmarkStart w:id="301" w:name="_Toc432503320"/>
       <w:r>
         <w:t>Normative</w:t>
       </w:r>
-      <w:bookmarkEnd w:id="162"/>
-      <w:bookmarkEnd w:id="163"/>
+      <w:bookmarkEnd w:id="295"/>
+      <w:bookmarkEnd w:id="296"/>
       <w:r>
         <w:t xml:space="preserve"> References</w:t>
       </w:r>
-      <w:bookmarkEnd w:id="164"/>
-      <w:bookmarkEnd w:id="165"/>
-      <w:bookmarkEnd w:id="166"/>
+      <w:bookmarkEnd w:id="297"/>
+      <w:bookmarkEnd w:id="298"/>
+      <w:bookmarkEnd w:id="299"/>
+      <w:bookmarkEnd w:id="300"/>
+      <w:bookmarkEnd w:id="301"/>
     </w:p>
     <w:p>
       <w:pPr>
         <w:pStyle w:val="Ref"/>
         <w:rPr>
-          <w:del w:id="167" w:author="Beck, Desiree A." w:date="2015-10-03T22:19:00Z"/>
+          <w:del w:id="302" w:author="Beck, Desiree A." w:date="2015-10-03T22:19:00Z"/>
         </w:rPr>
       </w:pPr>
       <w:r>
@@ -8610,14 +11413,14 @@
         </w:rPr>
         <w:t>[</w:t>
       </w:r>
-      <w:bookmarkStart w:id="168" w:name="rfc2119"/>
+      <w:bookmarkStart w:id="303" w:name="rfc2119"/>
       <w:r>
         <w:rPr>
           <w:rStyle w:val="Refterm"/>
         </w:rPr>
         <w:t>RFC2119</w:t>
       </w:r>
-      <w:bookmarkEnd w:id="168"/>
+      <w:bookmarkEnd w:id="303"/>
       <w:r>
         <w:rPr>
           <w:rStyle w:val="Refterm"/>
@@ -8650,25 +11453,27 @@
       <w:pPr>
         <w:pStyle w:val="Heading2"/>
         <w:rPr>
-          <w:del w:id="169" w:author="Beck, Desiree A." w:date="2015-10-03T22:19:00Z"/>
-        </w:rPr>
-      </w:pPr>
-      <w:bookmarkStart w:id="170" w:name="_Toc85472895"/>
-      <w:bookmarkStart w:id="171" w:name="_Toc287332009"/>
-      <w:bookmarkStart w:id="172" w:name="_Toc427275787"/>
-      <w:del w:id="173" w:author="Beck, Desiree A." w:date="2015-10-03T22:19:00Z">
+          <w:del w:id="304" w:author="Beck, Desiree A." w:date="2015-10-03T22:19:00Z"/>
+        </w:rPr>
+      </w:pPr>
+      <w:bookmarkStart w:id="305" w:name="_Toc85472895"/>
+      <w:bookmarkStart w:id="306" w:name="_Toc287332009"/>
+      <w:bookmarkStart w:id="307" w:name="_Toc427275787"/>
+      <w:bookmarkStart w:id="308" w:name="_Toc432502656"/>
+      <w:bookmarkStart w:id="309" w:name="_Toc432503321"/>
+      <w:del w:id="310" w:author="Beck, Desiree A." w:date="2015-10-03T22:19:00Z">
         <w:r>
           <w:delText xml:space="preserve">Non-Normative </w:delText>
         </w:r>
-        <w:commentRangeStart w:id="174"/>
+        <w:commentRangeStart w:id="311"/>
         <w:r>
           <w:delText>References</w:delText>
         </w:r>
       </w:del>
-      <w:bookmarkEnd w:id="170"/>
-      <w:bookmarkEnd w:id="171"/>
-      <w:bookmarkEnd w:id="172"/>
-      <w:commentRangeEnd w:id="174"/>
+      <w:bookmarkEnd w:id="305"/>
+      <w:bookmarkEnd w:id="306"/>
+      <w:bookmarkEnd w:id="307"/>
+      <w:commentRangeEnd w:id="311"/>
       <w:r>
         <w:rPr>
           <w:rStyle w:val="CommentReference"/>
@@ -8677,13 +11482,15 @@
           <w:color w:val="333333"/>
           <w:kern w:val="0"/>
         </w:rPr>
-        <w:commentReference w:id="174"/>
-      </w:r>
+        <w:commentReference w:id="311"/>
+      </w:r>
+      <w:bookmarkEnd w:id="308"/>
+      <w:bookmarkEnd w:id="309"/>
     </w:p>
     <w:p>
       <w:pPr>
         <w:pStyle w:val="Ref"/>
-        <w:pPrChange w:id="175" w:author="Beck, Desiree A." w:date="2015-10-03T22:19:00Z">
+        <w:pPrChange w:id="312" w:author="Beck, Desiree A." w:date="2015-10-03T22:19:00Z">
           <w:pPr/>
         </w:pPrChange>
       </w:pPr>
@@ -8695,18 +11502,22 @@
       <w:pPr>
         <w:pStyle w:val="Heading1"/>
       </w:pPr>
-      <w:bookmarkStart w:id="176" w:name="_Ref428537380"/>
+      <w:bookmarkStart w:id="313" w:name="_Ref428537380"/>
+      <w:bookmarkStart w:id="314" w:name="_Toc432502657"/>
+      <w:bookmarkStart w:id="315" w:name="_Toc432503322"/>
       <w:r>
         <w:lastRenderedPageBreak/>
         <w:t>Background Information</w:t>
       </w:r>
-      <w:bookmarkEnd w:id="176"/>
+      <w:bookmarkEnd w:id="313"/>
+      <w:bookmarkEnd w:id="314"/>
+      <w:bookmarkEnd w:id="315"/>
     </w:p>
     <w:p>
       <w:r>
         <w:t>In this section, we provide high level information about the AS Object data model that is necessary to fully understand the specification details given in Section</w:t>
       </w:r>
-      <w:del w:id="177" w:author="Beck, Desiree A." w:date="2015-10-03T22:19:00Z">
+      <w:del w:id="316" w:author="Beck, Desiree A." w:date="2015-10-03T22:19:00Z">
         <w:r>
           <w:delText xml:space="preserve"> </w:delText>
         </w:r>
@@ -8730,7 +11541,7 @@
           <w:fldChar w:fldCharType="end"/>
         </w:r>
       </w:del>
-      <w:ins w:id="178" w:author="Beck, Desiree A." w:date="2015-10-03T22:19:00Z">
+      <w:ins w:id="317" w:author="Beck, Desiree A." w:date="2015-10-03T22:19:00Z">
         <w:r>
           <w:t xml:space="preserve"> </w:t>
         </w:r>
@@ -8738,7 +11549,7 @@
           <w:rPr>
             <w:b/>
             <w:color w:val="0000EE"/>
-            <w:rPrChange w:id="179" w:author="Beck, Desiree A." w:date="2015-10-03T22:19:00Z">
+            <w:rPrChange w:id="318" w:author="Beck, Desiree A." w:date="2015-10-03T22:19:00Z">
               <w:rPr/>
             </w:rPrChange>
           </w:rPr>
@@ -8748,7 +11559,7 @@
           <w:rPr>
             <w:b/>
             <w:color w:val="0000EE"/>
-            <w:rPrChange w:id="180" w:author="Beck, Desiree A." w:date="2015-10-03T22:19:00Z">
+            <w:rPrChange w:id="319" w:author="Beck, Desiree A." w:date="2015-10-03T22:19:00Z">
               <w:rPr/>
             </w:rPrChange>
           </w:rPr>
@@ -8766,7 +11577,7 @@
         <w:rPr>
           <w:b/>
           <w:color w:val="0000EE"/>
-          <w:rPrChange w:id="181" w:author="Beck, Desiree A." w:date="2015-10-03T22:19:00Z">
+          <w:rPrChange w:id="320" w:author="Beck, Desiree A." w:date="2015-10-03T22:19:00Z">
             <w:rPr>
               <w:b/>
               <w:color w:val="0000EE"/>
@@ -8778,7 +11589,7 @@
         <w:rPr>
           <w:b/>
           <w:color w:val="0000EE"/>
-          <w:rPrChange w:id="182" w:author="Beck, Desiree A." w:date="2015-10-03T22:19:00Z">
+          <w:rPrChange w:id="321" w:author="Beck, Desiree A." w:date="2015-10-03T22:19:00Z">
             <w:rPr/>
           </w:rPrChange>
         </w:rPr>
@@ -8791,12 +11602,12 @@
         </w:rPr>
         <w:t>3</w:t>
       </w:r>
-      <w:ins w:id="183" w:author="Beck, Desiree A." w:date="2015-10-03T22:19:00Z">
+      <w:ins w:id="322" w:author="Beck, Desiree A." w:date="2015-10-03T22:19:00Z">
         <w:r>
           <w:rPr>
             <w:b/>
             <w:color w:val="0000EE"/>
-            <w:rPrChange w:id="184" w:author="Beck, Desiree A." w:date="2015-10-03T22:19:00Z">
+            <w:rPrChange w:id="323" w:author="Beck, Desiree A." w:date="2015-10-03T22:19:00Z">
               <w:rPr/>
             </w:rPrChange>
           </w:rPr>
@@ -8816,11 +11627,15 @@
         <w:spacing w:before="360" w:after="60"/>
         <w:ind w:left="720"/>
       </w:pPr>
-      <w:bookmarkStart w:id="185" w:name="_Toc426119879"/>
+      <w:bookmarkStart w:id="324" w:name="_Toc426119879"/>
+      <w:bookmarkStart w:id="325" w:name="_Toc432502658"/>
+      <w:bookmarkStart w:id="326" w:name="_Toc432503323"/>
       <w:r>
         <w:t>Cyber Observables</w:t>
       </w:r>
-      <w:bookmarkEnd w:id="185"/>
+      <w:bookmarkEnd w:id="324"/>
+      <w:bookmarkEnd w:id="325"/>
+      <w:bookmarkEnd w:id="326"/>
     </w:p>
     <w:p>
       <w:pPr>
@@ -8844,11 +11659,15 @@
         <w:spacing w:before="360" w:after="60"/>
         <w:ind w:left="720"/>
       </w:pPr>
-      <w:bookmarkStart w:id="186" w:name="_Toc287332011"/>
-      <w:bookmarkStart w:id="187" w:name="_Toc409437263"/>
+      <w:bookmarkStart w:id="327" w:name="_Toc432502659"/>
+      <w:bookmarkStart w:id="328" w:name="_Toc287332011"/>
+      <w:bookmarkStart w:id="329" w:name="_Toc409437263"/>
+      <w:bookmarkStart w:id="330" w:name="_Toc432503324"/>
       <w:r>
         <w:t>Objects</w:t>
       </w:r>
+      <w:bookmarkEnd w:id="327"/>
+      <w:bookmarkEnd w:id="330"/>
     </w:p>
     <w:p>
       <w:r>
@@ -8869,27 +11688,35 @@
       <w:pPr>
         <w:pStyle w:val="Heading1"/>
       </w:pPr>
-      <w:bookmarkStart w:id="192" w:name="_Ref431638223"/>
+      <w:bookmarkStart w:id="335" w:name="_Ref431638223"/>
+      <w:bookmarkStart w:id="336" w:name="_Toc432502660"/>
+      <w:bookmarkStart w:id="337" w:name="_Toc432503325"/>
       <w:r>
         <w:lastRenderedPageBreak/>
         <w:t>Data Model</w:t>
       </w:r>
-      <w:bookmarkEnd w:id="192"/>
+      <w:bookmarkEnd w:id="335"/>
+      <w:bookmarkEnd w:id="336"/>
+      <w:bookmarkEnd w:id="337"/>
     </w:p>
     <w:p>
       <w:pPr>
         <w:pStyle w:val="Heading2"/>
       </w:pPr>
+      <w:bookmarkStart w:id="338" w:name="_Toc432502661"/>
+      <w:bookmarkStart w:id="339" w:name="_Toc432503326"/>
       <w:r>
         <w:t>ASObjectType Class</w:t>
       </w:r>
+      <w:bookmarkEnd w:id="338"/>
+      <w:bookmarkEnd w:id="339"/>
     </w:p>
     <w:p>
       <w:pPr>
         <w:pStyle w:val="basicparagraph"/>
         <w:contextualSpacing w:val="0"/>
         <w:rPr>
-          <w:ins w:id="193" w:author="Beck, Desiree A." w:date="2015-10-05T10:26:00Z"/>
+          <w:ins w:id="340" w:author="Beck, Desiree A." w:date="2015-10-05T10:26:00Z"/>
           <w:rFonts w:cs="Courier New"/>
         </w:rPr>
       </w:pPr>
@@ -8899,16 +11726,24 @@
       <w:r>
         <w:rPr>
           <w:rFonts w:ascii="Courier New" w:hAnsi="Courier New" w:cs="Courier New"/>
-          <w:rPrChange w:id="194" w:author="Beck, Desiree A." w:date="2015-10-05T10:24:00Z">
+          <w:rPrChange w:id="341" w:author="Beck, Desiree A." w:date="2015-10-05T10:24:00Z">
             <w:rPr/>
           </w:rPrChange>
         </w:rPr>
         <w:t>ASObjectType</w:t>
       </w:r>
       <w:r>
-        <w:t xml:space="preserve"> class is intended to characterize an autonomous system (AS).</w:t>
-      </w:r>
-      <w:ins w:id="195" w:author="Beck, Desiree A." w:date="2015-10-05T10:24:00Z">
+        <w:t xml:space="preserve"> </w:t>
+      </w:r>
+      <w:ins w:id="342" w:author="Beck, Desiree A." w:date="2015-10-13T12:45:00Z">
+        <w:r>
+          <w:t>class</w:t>
+        </w:r>
+      </w:ins>
+      <w:r>
+        <w:t xml:space="preserve"> is intended to characterize an autonomous system (AS).</w:t>
+      </w:r>
+      <w:ins w:id="343" w:author="Beck, Desiree A." w:date="2015-10-05T10:24:00Z">
         <w:r>
           <w:rPr>
             <w:rFonts w:cs="Courier New"/>
@@ -8946,13 +11781,13 @@
         </w:rPr>
         <w:t xml:space="preserve"> </w:t>
       </w:r>
-      <w:ins w:id="196" w:author="Beck, Desiree A." w:date="2015-10-05T10:25:00Z">
+      <w:ins w:id="344" w:author="Beck, Desiree A." w:date="2015-10-05T10:25:00Z">
         <w:r>
           <w:rPr>
             <w:rFonts w:cs="Courier New"/>
             <w:b/>
             <w:color w:val="0000EE"/>
-            <w:rPrChange w:id="197" w:author="Beck, Desiree A." w:date="2015-10-05T10:26:00Z">
+            <w:rPrChange w:id="345" w:author="Beck, Desiree A." w:date="2015-10-05T10:26:00Z">
               <w:rPr>
                 <w:rFonts w:cs="Courier New"/>
               </w:rPr>
@@ -8965,7 +11800,7 @@
             <w:rFonts w:cs="Courier New"/>
             <w:b/>
             <w:color w:val="0000EE"/>
-            <w:rPrChange w:id="198" w:author="Beck, Desiree A." w:date="2015-10-05T10:26:00Z">
+            <w:rPrChange w:id="346" w:author="Beck, Desiree A." w:date="2015-10-05T10:26:00Z">
               <w:rPr>
                 <w:rFonts w:cs="Courier New"/>
               </w:rPr>
@@ -8979,7 +11814,7 @@
           <w:rFonts w:cs="Courier New"/>
           <w:b/>
           <w:color w:val="0000EE"/>
-          <w:rPrChange w:id="199" w:author="Beck, Desiree A." w:date="2015-10-05T10:26:00Z">
+          <w:rPrChange w:id="347" w:author="Beck, Desiree A." w:date="2015-10-05T10:26:00Z">
             <w:rPr>
               <w:rFonts w:cs="Courier New"/>
               <w:color w:val="0000EE"/>
@@ -8993,7 +11828,7 @@
           <w:rFonts w:cs="Courier New"/>
           <w:b/>
           <w:color w:val="0000EE"/>
-          <w:rPrChange w:id="200" w:author="Beck, Desiree A." w:date="2015-10-05T10:26:00Z">
+          <w:rPrChange w:id="348" w:author="Beck, Desiree A." w:date="2015-10-05T10:26:00Z">
             <w:rPr>
               <w:rFonts w:cs="Courier New"/>
               <w:b/>
@@ -9007,7 +11842,7 @@
           <w:rFonts w:cs="Courier New"/>
           <w:b/>
           <w:color w:val="0000EE"/>
-          <w:rPrChange w:id="201" w:author="Beck, Desiree A." w:date="2015-10-05T10:26:00Z">
+          <w:rPrChange w:id="349" w:author="Beck, Desiree A." w:date="2015-10-05T10:26:00Z">
             <w:rPr>
               <w:rFonts w:cs="Courier New"/>
             </w:rPr>
@@ -9015,12 +11850,12 @@
         </w:rPr>
         <w:fldChar w:fldCharType="separate"/>
       </w:r>
-      <w:ins w:id="202" w:author="Beck, Desiree A." w:date="2015-10-05T10:25:00Z">
+      <w:ins w:id="350" w:author="Beck, Desiree A." w:date="2015-10-05T10:25:00Z">
         <w:r>
           <w:rPr>
             <w:b/>
             <w:color w:val="0000EE"/>
-            <w:rPrChange w:id="203" w:author="Beck, Desiree A." w:date="2015-10-05T10:26:00Z">
+            <w:rPrChange w:id="351" w:author="Beck, Desiree A." w:date="2015-10-05T10:26:00Z">
               <w:rPr/>
             </w:rPrChange>
           </w:rPr>
@@ -9031,7 +11866,7 @@
             <w:b/>
             <w:noProof/>
             <w:color w:val="0000EE"/>
-            <w:rPrChange w:id="204" w:author="Beck, Desiree A." w:date="2015-10-05T10:26:00Z">
+            <w:rPrChange w:id="352" w:author="Beck, Desiree A." w:date="2015-10-05T10:26:00Z">
               <w:rPr>
                 <w:noProof/>
               </w:rPr>
@@ -9043,7 +11878,7 @@
           <w:rPr>
             <w:b/>
             <w:color w:val="0000EE"/>
-            <w:rPrChange w:id="205" w:author="Beck, Desiree A." w:date="2015-10-05T10:26:00Z">
+            <w:rPrChange w:id="353" w:author="Beck, Desiree A." w:date="2015-10-05T10:26:00Z">
               <w:rPr/>
             </w:rPrChange>
           </w:rPr>
@@ -9054,7 +11889,7 @@
             <w:b/>
             <w:noProof/>
             <w:color w:val="0000EE"/>
-            <w:rPrChange w:id="206" w:author="Beck, Desiree A." w:date="2015-10-05T10:26:00Z">
+            <w:rPrChange w:id="354" w:author="Beck, Desiree A." w:date="2015-10-05T10:26:00Z">
               <w:rPr>
                 <w:noProof/>
               </w:rPr>
@@ -9067,7 +11902,7 @@
             <w:rFonts w:cs="Courier New"/>
             <w:b/>
             <w:color w:val="0000EE"/>
-            <w:rPrChange w:id="207" w:author="Beck, Desiree A." w:date="2015-10-05T10:26:00Z">
+            <w:rPrChange w:id="355" w:author="Beck, Desiree A." w:date="2015-10-05T10:26:00Z">
               <w:rPr>
                 <w:rFonts w:cs="Courier New"/>
               </w:rPr>
@@ -9082,7 +11917,7 @@
           <w:t>.</w:t>
         </w:r>
       </w:ins>
-      <w:ins w:id="208" w:author="Beck, Desiree A." w:date="2015-10-05T10:24:00Z">
+      <w:ins w:id="356" w:author="Beck, Desiree A." w:date="2015-10-05T10:24:00Z">
         <w:r>
           <w:rPr>
             <w:rFonts w:cs="Courier New"/>
@@ -9095,10 +11930,10 @@
       <w:pPr>
         <w:jc w:val="center"/>
         <w:rPr>
-          <w:ins w:id="209" w:author="Beck, Desiree A." w:date="2015-10-05T10:24:00Z"/>
-        </w:rPr>
-      </w:pPr>
-      <w:ins w:id="210" w:author="Beck, Desiree A." w:date="2015-10-05T10:26:00Z">
+          <w:ins w:id="357" w:author="Beck, Desiree A." w:date="2015-10-05T10:24:00Z"/>
+        </w:rPr>
+      </w:pPr>
+      <w:ins w:id="358" w:author="Beck, Desiree A." w:date="2015-10-05T10:26:00Z">
         <w:r>
           <w:rPr>
             <w:noProof/>
@@ -9151,15 +11986,15 @@
       <w:pPr>
         <w:spacing w:after="240"/>
         <w:jc w:val="center"/>
-        <w:pPrChange w:id="211" w:author="Beck, Desiree A." w:date="2015-10-05T10:26:00Z">
+        <w:pPrChange w:id="359" w:author="Beck, Desiree A." w:date="2015-10-05T10:26:00Z">
           <w:pPr>
             <w:pStyle w:val="basicparagraph"/>
             <w:contextualSpacing w:val="0"/>
           </w:pPr>
         </w:pPrChange>
       </w:pPr>
-      <w:bookmarkStart w:id="212" w:name="_Ref395023936"/>
-      <w:ins w:id="213" w:author="Beck, Desiree A." w:date="2015-10-05T10:24:00Z">
+      <w:bookmarkStart w:id="360" w:name="_Ref395023936"/>
+      <w:ins w:id="361" w:author="Beck, Desiree A." w:date="2015-10-05T10:24:00Z">
         <w:r>
           <w:t xml:space="preserve">Figure </w:t>
         </w:r>
@@ -9183,13 +12018,13 @@
           <w:t>1</w:t>
         </w:r>
       </w:fldSimple>
-      <w:bookmarkEnd w:id="212"/>
-      <w:ins w:id="214" w:author="Beck, Desiree A." w:date="2015-10-05T10:24:00Z">
+      <w:bookmarkEnd w:id="360"/>
+      <w:ins w:id="362" w:author="Beck, Desiree A." w:date="2015-10-05T10:24:00Z">
         <w:r>
           <w:t xml:space="preserve">. UML diagram of the </w:t>
         </w:r>
       </w:ins>
-      <w:ins w:id="215" w:author="Beck, Desiree A." w:date="2015-10-05T11:16:00Z">
+      <w:ins w:id="363" w:author="Beck, Desiree A." w:date="2015-10-05T11:16:00Z">
         <w:r>
           <w:rPr>
             <w:rFonts w:ascii="Courier New" w:hAnsi="Courier New" w:cs="Courier New"/>
@@ -9197,7 +12032,7 @@
           <w:t>ASObject</w:t>
         </w:r>
       </w:ins>
-      <w:ins w:id="216" w:author="Beck, Desiree A." w:date="2015-10-05T10:24:00Z">
+      <w:ins w:id="364" w:author="Beck, Desiree A." w:date="2015-10-05T10:24:00Z">
         <w:r>
           <w:rPr>
             <w:rFonts w:ascii="Courier New" w:hAnsi="Courier New" w:cs="Courier New"/>
@@ -9226,24 +12061,24 @@
       <w:r>
         <w:t xml:space="preserve"> class is given in </w:t>
       </w:r>
-      <w:del w:id="217" w:author="Beck, Desiree A." w:date="2015-10-03T22:20:00Z">
+      <w:del w:id="365" w:author="Beck, Desiree A." w:date="2015-10-03T22:20:00Z">
         <w:r>
           <w:rPr>
             <w:b/>
             <w:color w:val="0000EE"/>
-            <w:rPrChange w:id="218" w:author="Beck, Desiree A." w:date="2015-10-03T22:20:00Z">
+            <w:rPrChange w:id="366" w:author="Beck, Desiree A." w:date="2015-10-03T22:20:00Z">
               <w:rPr/>
             </w:rPrChange>
           </w:rPr>
           <w:delText>???</w:delText>
         </w:r>
       </w:del>
-      <w:ins w:id="219" w:author="Beck, Desiree A." w:date="2015-10-03T22:20:00Z">
+      <w:ins w:id="367" w:author="Beck, Desiree A." w:date="2015-10-03T22:20:00Z">
         <w:r>
           <w:rPr>
             <w:b/>
             <w:color w:val="0000EE"/>
-            <w:rPrChange w:id="220" w:author="Beck, Desiree A." w:date="2015-10-03T22:20:00Z">
+            <w:rPrChange w:id="368" w:author="Beck, Desiree A." w:date="2015-10-03T22:20:00Z">
               <w:rPr/>
             </w:rPrChange>
           </w:rPr>
@@ -9253,7 +12088,7 @@
           <w:rPr>
             <w:b/>
             <w:color w:val="0000EE"/>
-            <w:rPrChange w:id="221" w:author="Beck, Desiree A." w:date="2015-10-03T22:20:00Z">
+            <w:rPrChange w:id="369" w:author="Beck, Desiree A." w:date="2015-10-03T22:20:00Z">
               <w:rPr/>
             </w:rPrChange>
           </w:rPr>
@@ -9271,7 +12106,7 @@
         <w:rPr>
           <w:b/>
           <w:color w:val="0000EE"/>
-          <w:rPrChange w:id="222" w:author="Beck, Desiree A." w:date="2015-10-03T22:20:00Z">
+          <w:rPrChange w:id="370" w:author="Beck, Desiree A." w:date="2015-10-03T22:20:00Z">
             <w:rPr>
               <w:b/>
               <w:color w:val="0000EE"/>
@@ -9283,7 +12118,7 @@
         <w:rPr>
           <w:b/>
           <w:color w:val="0000EE"/>
-          <w:rPrChange w:id="223" w:author="Beck, Desiree A." w:date="2015-10-03T22:20:00Z">
+          <w:rPrChange w:id="371" w:author="Beck, Desiree A." w:date="2015-10-03T22:20:00Z">
             <w:rPr/>
           </w:rPrChange>
         </w:rPr>
@@ -9313,12 +12148,12 @@
         <w:noBreakHyphen/>
         <w:t>1</w:t>
       </w:r>
-      <w:ins w:id="224" w:author="Beck, Desiree A." w:date="2015-10-03T22:20:00Z">
+      <w:ins w:id="372" w:author="Beck, Desiree A." w:date="2015-10-03T22:20:00Z">
         <w:r>
           <w:rPr>
             <w:b/>
             <w:color w:val="0000EE"/>
-            <w:rPrChange w:id="225" w:author="Beck, Desiree A." w:date="2015-10-03T22:20:00Z">
+            <w:rPrChange w:id="373" w:author="Beck, Desiree A." w:date="2015-10-03T22:20:00Z">
               <w:rPr/>
             </w:rPrChange>
           </w:rPr>
@@ -9334,7 +12169,7 @@
         <w:pStyle w:val="tablecaption"/>
         <w:jc w:val="center"/>
       </w:pPr>
-      <w:bookmarkStart w:id="226" w:name="_Ref431674159"/>
+      <w:bookmarkStart w:id="374" w:name="_Ref431674159"/>
       <w:r>
         <w:t xml:space="preserve">Table </w:t>
       </w:r>
@@ -9383,8 +12218,8 @@
         </w:rPr>
         <w:fldChar w:fldCharType="end"/>
       </w:r>
-      <w:bookmarkEnd w:id="226"/>
-      <w:ins w:id="227" w:author="Beck, Desiree A." w:date="2015-10-03T22:20:00Z">
+      <w:bookmarkEnd w:id="374"/>
+      <w:ins w:id="375" w:author="Beck, Desiree A." w:date="2015-10-03T22:20:00Z">
         <w:r>
           <w:t xml:space="preserve">. </w:t>
         </w:r>
@@ -9417,7 +12252,7 @@
         </w:tblBorders>
         <w:tblLayout w:type="fixed"/>
         <w:tblLook w:val="0600" w:firstRow="0" w:lastRow="0" w:firstColumn="0" w:lastColumn="0" w:noHBand="1" w:noVBand="1"/>
-        <w:tblPrChange w:id="228" w:author="Beck, Desiree A." w:date="2015-10-03T22:21:00Z">
+        <w:tblPrChange w:id="376" w:author="Beck, Desiree A." w:date="2015-10-03T22:21:00Z">
           <w:tblPr>
             <w:tblStyle w:val="a"/>
             <w:tblW w:w="12960" w:type="dxa"/>
@@ -9440,7 +12275,7 @@
         <w:gridCol w:w="4590"/>
         <w:gridCol w:w="1260"/>
         <w:gridCol w:w="4230"/>
-        <w:tblGridChange w:id="229">
+        <w:tblGridChange w:id="377">
           <w:tblGrid>
             <w:gridCol w:w="3853"/>
             <w:gridCol w:w="3853"/>
@@ -9452,7 +12287,7 @@
       <w:tr>
         <w:trPr>
           <w:jc w:val="center"/>
-          <w:trPrChange w:id="230" w:author="Beck, Desiree A." w:date="2015-10-03T22:21:00Z">
+          <w:trPrChange w:id="378" w:author="Beck, Desiree A." w:date="2015-10-03T22:21:00Z">
             <w:trPr>
               <w:jc w:val="center"/>
             </w:trPr>
@@ -9468,7 +12303,7 @@
               <w:bottom w:w="100" w:type="dxa"/>
               <w:right w:w="100" w:type="dxa"/>
             </w:tcMar>
-            <w:tcPrChange w:id="231" w:author="Beck, Desiree A." w:date="2015-10-03T22:21:00Z">
+            <w:tcPrChange w:id="379" w:author="Beck, Desiree A." w:date="2015-10-03T22:21:00Z">
               <w:tcPr>
                 <w:tcW w:w="3853" w:type="dxa"/>
                 <w:shd w:val="clear" w:color="auto" w:fill="BFBFBF"/>
@@ -9507,7 +12342,7 @@
               <w:bottom w:w="100" w:type="dxa"/>
               <w:right w:w="100" w:type="dxa"/>
             </w:tcMar>
-            <w:tcPrChange w:id="232" w:author="Beck, Desiree A." w:date="2015-10-03T22:21:00Z">
+            <w:tcPrChange w:id="380" w:author="Beck, Desiree A." w:date="2015-10-03T22:21:00Z">
               <w:tcPr>
                 <w:tcW w:w="3853" w:type="dxa"/>
                 <w:shd w:val="clear" w:color="auto" w:fill="BFBFBF"/>
@@ -9546,7 +12381,7 @@
               <w:bottom w:w="100" w:type="dxa"/>
               <w:right w:w="100" w:type="dxa"/>
             </w:tcMar>
-            <w:tcPrChange w:id="233" w:author="Beck, Desiree A." w:date="2015-10-03T22:21:00Z">
+            <w:tcPrChange w:id="381" w:author="Beck, Desiree A." w:date="2015-10-03T22:21:00Z">
               <w:tcPr>
                 <w:tcW w:w="1400" w:type="dxa"/>
                 <w:shd w:val="clear" w:color="auto" w:fill="BFBFBF"/>
@@ -9586,7 +12421,7 @@
               <w:bottom w:w="100" w:type="dxa"/>
               <w:right w:w="100" w:type="dxa"/>
             </w:tcMar>
-            <w:tcPrChange w:id="234" w:author="Beck, Desiree A." w:date="2015-10-03T22:21:00Z">
+            <w:tcPrChange w:id="382" w:author="Beck, Desiree A." w:date="2015-10-03T22:21:00Z">
               <w:tcPr>
                 <w:tcW w:w="3854" w:type="dxa"/>
                 <w:shd w:val="clear" w:color="auto" w:fill="BFBFBF"/>
@@ -9619,7 +12454,7 @@
       <w:tr>
         <w:trPr>
           <w:jc w:val="center"/>
-          <w:trPrChange w:id="235" w:author="Beck, Desiree A." w:date="2015-10-03T22:21:00Z">
+          <w:trPrChange w:id="383" w:author="Beck, Desiree A." w:date="2015-10-03T22:21:00Z">
             <w:trPr>
               <w:jc w:val="center"/>
             </w:trPr>
@@ -9636,7 +12471,7 @@
               <w:right w:w="100" w:type="dxa"/>
             </w:tcMar>
             <w:vAlign w:val="center"/>
-            <w:tcPrChange w:id="236" w:author="Beck, Desiree A." w:date="2015-10-03T22:21:00Z">
+            <w:tcPrChange w:id="384" w:author="Beck, Desiree A." w:date="2015-10-03T22:21:00Z">
               <w:tcPr>
                 <w:tcW w:w="3853" w:type="dxa"/>
                 <w:shd w:val="clear" w:color="auto" w:fill="FFFFFF"/>
@@ -9670,7 +12505,7 @@
               <w:right w:w="100" w:type="dxa"/>
             </w:tcMar>
             <w:vAlign w:val="center"/>
-            <w:tcPrChange w:id="237" w:author="Beck, Desiree A." w:date="2015-10-03T22:21:00Z">
+            <w:tcPrChange w:id="385" w:author="Beck, Desiree A." w:date="2015-10-03T22:21:00Z">
               <w:tcPr>
                 <w:tcW w:w="3853" w:type="dxa"/>
                 <w:shd w:val="clear" w:color="auto" w:fill="FFFFFF"/>
@@ -9687,7 +12522,7 @@
           <w:p>
             <w:pPr>
               <w:rPr>
-                <w:ins w:id="238" w:author="Beck, Desiree A." w:date="2015-10-03T22:21:00Z"/>
+                <w:ins w:id="386" w:author="Beck, Desiree A." w:date="2015-10-03T22:21:00Z"/>
                 <w:rFonts w:ascii="Courier New" w:eastAsia="Courier New" w:hAnsi="Courier New" w:cs="Courier New"/>
               </w:rPr>
             </w:pPr>
@@ -9718,7 +12553,7 @@
               <w:right w:w="100" w:type="dxa"/>
             </w:tcMar>
             <w:vAlign w:val="center"/>
-            <w:tcPrChange w:id="239" w:author="Beck, Desiree A." w:date="2015-10-03T22:21:00Z">
+            <w:tcPrChange w:id="387" w:author="Beck, Desiree A." w:date="2015-10-03T22:21:00Z">
               <w:tcPr>
                 <w:tcW w:w="1400" w:type="dxa"/>
                 <w:shd w:val="clear" w:color="auto" w:fill="FFFFFF"/>
@@ -9751,7 +12586,7 @@
               <w:bottom w:w="100" w:type="dxa"/>
               <w:right w:w="100" w:type="dxa"/>
             </w:tcMar>
-            <w:tcPrChange w:id="240" w:author="Beck, Desiree A." w:date="2015-10-03T22:21:00Z">
+            <w:tcPrChange w:id="388" w:author="Beck, Desiree A." w:date="2015-10-03T22:21:00Z">
               <w:tcPr>
                 <w:tcW w:w="3854" w:type="dxa"/>
                 <w:shd w:val="clear" w:color="auto" w:fill="FFFFFF"/>
@@ -9771,7 +12606,7 @@
             <w:r>
               <w:rPr>
                 <w:rFonts w:ascii="Courier New" w:hAnsi="Courier New" w:cs="Courier New"/>
-                <w:rPrChange w:id="241" w:author="Beck, Desiree A." w:date="2015-10-03T22:21:00Z">
+                <w:rPrChange w:id="389" w:author="Beck, Desiree A." w:date="2015-10-03T22:21:00Z">
                   <w:rPr/>
                 </w:rPrChange>
               </w:rPr>
@@ -9786,7 +12621,7 @@
       <w:tr>
         <w:trPr>
           <w:jc w:val="center"/>
-          <w:trPrChange w:id="242" w:author="Beck, Desiree A." w:date="2015-10-03T22:21:00Z">
+          <w:trPrChange w:id="390" w:author="Beck, Desiree A." w:date="2015-10-03T22:21:00Z">
             <w:trPr>
               <w:jc w:val="center"/>
             </w:trPr>
@@ -9803,7 +12638,7 @@
               <w:right w:w="100" w:type="dxa"/>
             </w:tcMar>
             <w:vAlign w:val="center"/>
-            <w:tcPrChange w:id="243" w:author="Beck, Desiree A." w:date="2015-10-03T22:21:00Z">
+            <w:tcPrChange w:id="391" w:author="Beck, Desiree A." w:date="2015-10-03T22:21:00Z">
               <w:tcPr>
                 <w:tcW w:w="3853" w:type="dxa"/>
                 <w:shd w:val="clear" w:color="auto" w:fill="FFFFFF"/>
@@ -9837,7 +12672,7 @@
               <w:right w:w="100" w:type="dxa"/>
             </w:tcMar>
             <w:vAlign w:val="center"/>
-            <w:tcPrChange w:id="244" w:author="Beck, Desiree A." w:date="2015-10-03T22:21:00Z">
+            <w:tcPrChange w:id="392" w:author="Beck, Desiree A." w:date="2015-10-03T22:21:00Z">
               <w:tcPr>
                 <w:tcW w:w="3853" w:type="dxa"/>
                 <w:shd w:val="clear" w:color="auto" w:fill="FFFFFF"/>
@@ -9854,7 +12689,7 @@
           <w:p>
             <w:pPr>
               <w:rPr>
-                <w:ins w:id="245" w:author="Beck, Desiree A." w:date="2015-10-03T22:21:00Z"/>
+                <w:ins w:id="393" w:author="Beck, Desiree A." w:date="2015-10-03T22:21:00Z"/>
                 <w:rFonts w:ascii="Courier New" w:eastAsia="Courier New" w:hAnsi="Courier New" w:cs="Courier New"/>
               </w:rPr>
             </w:pPr>
@@ -9885,7 +12720,7 @@
               <w:right w:w="100" w:type="dxa"/>
             </w:tcMar>
             <w:vAlign w:val="center"/>
-            <w:tcPrChange w:id="246" w:author="Beck, Desiree A." w:date="2015-10-03T22:21:00Z">
+            <w:tcPrChange w:id="394" w:author="Beck, Desiree A." w:date="2015-10-03T22:21:00Z">
               <w:tcPr>
                 <w:tcW w:w="1400" w:type="dxa"/>
                 <w:shd w:val="clear" w:color="auto" w:fill="FFFFFF"/>
@@ -9918,7 +12753,7 @@
               <w:bottom w:w="100" w:type="dxa"/>
               <w:right w:w="100" w:type="dxa"/>
             </w:tcMar>
-            <w:tcPrChange w:id="247" w:author="Beck, Desiree A." w:date="2015-10-03T22:21:00Z">
+            <w:tcPrChange w:id="395" w:author="Beck, Desiree A." w:date="2015-10-03T22:21:00Z">
               <w:tcPr>
                 <w:tcW w:w="3854" w:type="dxa"/>
                 <w:shd w:val="clear" w:color="auto" w:fill="FFFFFF"/>
@@ -9938,7 +12773,7 @@
             <w:r>
               <w:rPr>
                 <w:rFonts w:ascii="Courier New" w:hAnsi="Courier New" w:cs="Courier New"/>
-                <w:rPrChange w:id="248" w:author="Beck, Desiree A." w:date="2015-10-03T22:21:00Z">
+                <w:rPrChange w:id="396" w:author="Beck, Desiree A." w:date="2015-10-03T22:21:00Z">
                   <w:rPr/>
                 </w:rPrChange>
               </w:rPr>
@@ -9953,7 +12788,7 @@
       <w:tr>
         <w:trPr>
           <w:jc w:val="center"/>
-          <w:trPrChange w:id="249" w:author="Beck, Desiree A." w:date="2015-10-03T22:21:00Z">
+          <w:trPrChange w:id="397" w:author="Beck, Desiree A." w:date="2015-10-03T22:21:00Z">
             <w:trPr>
               <w:jc w:val="center"/>
             </w:trPr>
@@ -9970,7 +12805,7 @@
               <w:right w:w="100" w:type="dxa"/>
             </w:tcMar>
             <w:vAlign w:val="center"/>
-            <w:tcPrChange w:id="250" w:author="Beck, Desiree A." w:date="2015-10-03T22:21:00Z">
+            <w:tcPrChange w:id="398" w:author="Beck, Desiree A." w:date="2015-10-03T22:21:00Z">
               <w:tcPr>
                 <w:tcW w:w="3853" w:type="dxa"/>
                 <w:shd w:val="clear" w:color="auto" w:fill="FFFFFF"/>
@@ -10005,7 +12840,7 @@
               <w:right w:w="100" w:type="dxa"/>
             </w:tcMar>
             <w:vAlign w:val="center"/>
-            <w:tcPrChange w:id="251" w:author="Beck, Desiree A." w:date="2015-10-03T22:21:00Z">
+            <w:tcPrChange w:id="399" w:author="Beck, Desiree A." w:date="2015-10-03T22:21:00Z">
               <w:tcPr>
                 <w:tcW w:w="3853" w:type="dxa"/>
                 <w:shd w:val="clear" w:color="auto" w:fill="FFFFFF"/>
@@ -10022,7 +12857,7 @@
           <w:p>
             <w:pPr>
               <w:rPr>
-                <w:ins w:id="252" w:author="Beck, Desiree A." w:date="2015-10-03T22:21:00Z"/>
+                <w:ins w:id="400" w:author="Beck, Desiree A." w:date="2015-10-03T22:21:00Z"/>
                 <w:rFonts w:ascii="Courier New" w:eastAsia="Courier New" w:hAnsi="Courier New" w:cs="Courier New"/>
               </w:rPr>
             </w:pPr>
@@ -10053,7 +12888,7 @@
               <w:right w:w="100" w:type="dxa"/>
             </w:tcMar>
             <w:vAlign w:val="center"/>
-            <w:tcPrChange w:id="253" w:author="Beck, Desiree A." w:date="2015-10-03T22:21:00Z">
+            <w:tcPrChange w:id="401" w:author="Beck, Desiree A." w:date="2015-10-03T22:21:00Z">
               <w:tcPr>
                 <w:tcW w:w="1400" w:type="dxa"/>
                 <w:shd w:val="clear" w:color="auto" w:fill="FFFFFF"/>
@@ -10086,7 +12921,7 @@
               <w:bottom w:w="100" w:type="dxa"/>
               <w:right w:w="100" w:type="dxa"/>
             </w:tcMar>
-            <w:tcPrChange w:id="254" w:author="Beck, Desiree A." w:date="2015-10-03T22:21:00Z">
+            <w:tcPrChange w:id="402" w:author="Beck, Desiree A." w:date="2015-10-03T22:21:00Z">
               <w:tcPr>
                 <w:tcW w:w="3854" w:type="dxa"/>
                 <w:shd w:val="clear" w:color="auto" w:fill="FFFFFF"/>
@@ -10106,7 +12941,7 @@
             <w:r>
               <w:rPr>
                 <w:rFonts w:ascii="Courier New" w:hAnsi="Courier New" w:cs="Courier New"/>
-                <w:rPrChange w:id="255" w:author="Beck, Desiree A." w:date="2015-10-03T22:21:00Z">
+                <w:rPrChange w:id="403" w:author="Beck, Desiree A." w:date="2015-10-03T22:21:00Z">
                   <w:rPr/>
                 </w:rPrChange>
               </w:rPr>
@@ -10121,7 +12956,7 @@
       <w:tr>
         <w:trPr>
           <w:jc w:val="center"/>
-          <w:trPrChange w:id="256" w:author="Beck, Desiree A." w:date="2015-10-03T22:21:00Z">
+          <w:trPrChange w:id="404" w:author="Beck, Desiree A." w:date="2015-10-03T22:21:00Z">
             <w:trPr>
               <w:jc w:val="center"/>
             </w:trPr>
@@ -10138,7 +12973,7 @@
               <w:right w:w="100" w:type="dxa"/>
             </w:tcMar>
             <w:vAlign w:val="center"/>
-            <w:tcPrChange w:id="257" w:author="Beck, Desiree A." w:date="2015-10-03T22:21:00Z">
+            <w:tcPrChange w:id="405" w:author="Beck, Desiree A." w:date="2015-10-03T22:21:00Z">
               <w:tcPr>
                 <w:tcW w:w="3853" w:type="dxa"/>
                 <w:shd w:val="clear" w:color="auto" w:fill="FFFFFF"/>
@@ -10172,7 +13007,7 @@
               <w:right w:w="100" w:type="dxa"/>
             </w:tcMar>
             <w:vAlign w:val="center"/>
-            <w:tcPrChange w:id="258" w:author="Beck, Desiree A." w:date="2015-10-03T22:21:00Z">
+            <w:tcPrChange w:id="406" w:author="Beck, Desiree A." w:date="2015-10-03T22:21:00Z">
               <w:tcPr>
                 <w:tcW w:w="3853" w:type="dxa"/>
                 <w:shd w:val="clear" w:color="auto" w:fill="FFFFFF"/>
@@ -10206,7 +13041,7 @@
               <w:right w:w="100" w:type="dxa"/>
             </w:tcMar>
             <w:vAlign w:val="center"/>
-            <w:tcPrChange w:id="259" w:author="Beck, Desiree A." w:date="2015-10-03T22:21:00Z">
+            <w:tcPrChange w:id="407" w:author="Beck, Desiree A." w:date="2015-10-03T22:21:00Z">
               <w:tcPr>
                 <w:tcW w:w="1400" w:type="dxa"/>
                 <w:shd w:val="clear" w:color="auto" w:fill="FFFFFF"/>
@@ -10239,7 +13074,7 @@
               <w:bottom w:w="100" w:type="dxa"/>
               <w:right w:w="100" w:type="dxa"/>
             </w:tcMar>
-            <w:tcPrChange w:id="260" w:author="Beck, Desiree A." w:date="2015-10-03T22:21:00Z">
+            <w:tcPrChange w:id="408" w:author="Beck, Desiree A." w:date="2015-10-03T22:21:00Z">
               <w:tcPr>
                 <w:tcW w:w="3854" w:type="dxa"/>
                 <w:shd w:val="clear" w:color="auto" w:fill="FFFFFF"/>
@@ -10259,7 +13094,7 @@
             <w:r>
               <w:rPr>
                 <w:rFonts w:ascii="Courier New" w:hAnsi="Courier New" w:cs="Courier New"/>
-                <w:rPrChange w:id="261" w:author="Beck, Desiree A." w:date="2015-10-03T22:21:00Z">
+                <w:rPrChange w:id="409" w:author="Beck, Desiree A." w:date="2015-10-03T22:21:00Z">
                   <w:rPr/>
                 </w:rPrChange>
               </w:rPr>
@@ -10282,19 +13117,29 @@
           <w:cols w:space="720"/>
         </w:sectPr>
       </w:pPr>
+      <w:r>
+        <w:rPr>
+          <w:rStyle w:val="CommentReference"/>
+        </w:rPr>
+        <w:commentReference w:id="416"/>
+      </w:r>
     </w:p>
     <w:p>
       <w:pPr>
         <w:pStyle w:val="Heading1"/>
       </w:pPr>
-      <w:bookmarkStart w:id="268" w:name="_Ref428537416"/>
+      <w:bookmarkStart w:id="417" w:name="_Ref428537416"/>
+      <w:bookmarkStart w:id="418" w:name="_Toc432502662"/>
+      <w:bookmarkStart w:id="419" w:name="_Toc432503327"/>
       <w:r>
         <w:lastRenderedPageBreak/>
         <w:t>Conformance</w:t>
       </w:r>
-      <w:bookmarkEnd w:id="186"/>
-      <w:bookmarkEnd w:id="187"/>
-      <w:bookmarkEnd w:id="268"/>
+      <w:bookmarkEnd w:id="328"/>
+      <w:bookmarkEnd w:id="329"/>
+      <w:bookmarkEnd w:id="417"/>
+      <w:bookmarkEnd w:id="418"/>
+      <w:bookmarkEnd w:id="419"/>
     </w:p>
     <w:p/>
     <w:p>
@@ -10336,21 +13181,25 @@
       <w:pPr>
         <w:pStyle w:val="AppendixHeading1"/>
       </w:pPr>
-      <w:bookmarkStart w:id="269" w:name="_Toc85472897"/>
-      <w:bookmarkStart w:id="270" w:name="_Toc287332012"/>
-      <w:bookmarkStart w:id="271" w:name="_Toc409437264"/>
+      <w:bookmarkStart w:id="420" w:name="_Toc85472897"/>
+      <w:bookmarkStart w:id="421" w:name="_Toc287332012"/>
+      <w:bookmarkStart w:id="422" w:name="_Toc409437264"/>
+      <w:bookmarkStart w:id="423" w:name="_Toc432502663"/>
+      <w:bookmarkStart w:id="424" w:name="_Toc432503328"/>
       <w:r>
         <w:lastRenderedPageBreak/>
         <w:t>Acknowledgments</w:t>
       </w:r>
-      <w:bookmarkEnd w:id="269"/>
-      <w:bookmarkEnd w:id="270"/>
-      <w:bookmarkEnd w:id="271"/>
+      <w:bookmarkEnd w:id="420"/>
+      <w:bookmarkEnd w:id="421"/>
+      <w:bookmarkEnd w:id="422"/>
+      <w:bookmarkEnd w:id="423"/>
+      <w:bookmarkEnd w:id="424"/>
     </w:p>
     <w:p>
       <w:pPr>
         <w:spacing w:after="240"/>
-        <w:pPrChange w:id="272" w:author="Beck, Desiree A." w:date="2015-10-03T22:22:00Z">
+        <w:pPrChange w:id="425" w:author="Beck, Desiree A." w:date="2015-10-03T22:22:00Z">
           <w:pPr/>
         </w:pPrChange>
       </w:pPr>
@@ -10697,16 +13546,35 @@
       <w:pPr>
         <w:pStyle w:val="AppendixHeading1"/>
       </w:pPr>
-      <w:bookmarkStart w:id="273" w:name="_Toc85472898"/>
-      <w:bookmarkStart w:id="274" w:name="_Toc287332014"/>
-      <w:bookmarkStart w:id="275" w:name="_Toc409437269"/>
+      <w:bookmarkStart w:id="426" w:name="_Toc85472898"/>
+      <w:bookmarkStart w:id="427" w:name="_Toc287332014"/>
+      <w:bookmarkStart w:id="428" w:name="_Toc409437269"/>
+      <w:bookmarkStart w:id="429" w:name="_Toc432502664"/>
+      <w:bookmarkStart w:id="430" w:name="_Toc432503329"/>
       <w:r>
         <w:lastRenderedPageBreak/>
-        <w:t>Revision History</w:t>
-      </w:r>
-      <w:bookmarkEnd w:id="273"/>
-      <w:bookmarkEnd w:id="274"/>
-      <w:bookmarkEnd w:id="275"/>
+        <w:t xml:space="preserve">Revision </w:t>
+      </w:r>
+      <w:commentRangeStart w:id="431"/>
+      <w:r>
+        <w:t>History</w:t>
+      </w:r>
+      <w:bookmarkEnd w:id="426"/>
+      <w:bookmarkEnd w:id="427"/>
+      <w:bookmarkEnd w:id="428"/>
+      <w:bookmarkEnd w:id="429"/>
+      <w:bookmarkEnd w:id="430"/>
+      <w:commentRangeEnd w:id="431"/>
+      <w:r>
+        <w:rPr>
+          <w:rStyle w:val="CommentReference"/>
+          <w:b w:val="0"/>
+          <w:bCs w:val="0"/>
+          <w:color w:val="333333"/>
+          <w:kern w:val="0"/>
+        </w:rPr>
+        <w:commentReference w:id="431"/>
+      </w:r>
     </w:p>
     <w:tbl>
       <w:tblPr>
@@ -10720,17 +13588,44 @@
           <w:insideV w:val="single" w:sz="4" w:space="0" w:color="auto"/>
         </w:tblBorders>
         <w:tblLook w:val="01E0" w:firstRow="1" w:lastRow="1" w:firstColumn="1" w:lastColumn="1" w:noHBand="0" w:noVBand="0"/>
+        <w:tblPrChange w:id="432" w:author="Beck, Desiree A." w:date="2015-10-13T12:52:00Z">
+          <w:tblPr>
+            <w:tblW w:w="0" w:type="auto"/>
+            <w:tblBorders>
+              <w:top w:val="single" w:sz="4" w:space="0" w:color="auto"/>
+              <w:left w:val="single" w:sz="4" w:space="0" w:color="auto"/>
+              <w:bottom w:val="single" w:sz="4" w:space="0" w:color="auto"/>
+              <w:right w:val="single" w:sz="4" w:space="0" w:color="auto"/>
+              <w:insideH w:val="single" w:sz="4" w:space="0" w:color="auto"/>
+              <w:insideV w:val="single" w:sz="4" w:space="0" w:color="auto"/>
+            </w:tblBorders>
+            <w:tblLook w:val="01E0" w:firstRow="1" w:lastRow="1" w:firstColumn="1" w:lastColumn="1" w:noHBand="0" w:noVBand="0"/>
+          </w:tblPr>
+        </w:tblPrChange>
       </w:tblPr>
       <w:tblGrid>
         <w:gridCol w:w="1548"/>
-        <w:gridCol w:w="1620"/>
-        <w:gridCol w:w="1620"/>
-        <w:gridCol w:w="4788"/>
+        <w:gridCol w:w="1800"/>
+        <w:gridCol w:w="1800"/>
+        <w:gridCol w:w="4428"/>
+        <w:tblGridChange w:id="433">
+          <w:tblGrid>
+            <w:gridCol w:w="1548"/>
+            <w:gridCol w:w="1620"/>
+            <w:gridCol w:w="1620"/>
+            <w:gridCol w:w="4788"/>
+          </w:tblGrid>
+        </w:tblGridChange>
       </w:tblGrid>
       <w:tr>
         <w:tc>
           <w:tcPr>
             <w:tcW w:w="1548" w:type="dxa"/>
+            <w:tcPrChange w:id="434" w:author="Beck, Desiree A." w:date="2015-10-13T12:52:00Z">
+              <w:tcPr>
+                <w:tcW w:w="1548" w:type="dxa"/>
+              </w:tcPr>
+            </w:tcPrChange>
           </w:tcPr>
           <w:p>
             <w:pPr>
@@ -10749,7 +13644,12 @@
         </w:tc>
         <w:tc>
           <w:tcPr>
-            <w:tcW w:w="1620" w:type="dxa"/>
+            <w:tcW w:w="1800" w:type="dxa"/>
+            <w:tcPrChange w:id="435" w:author="Beck, Desiree A." w:date="2015-10-13T12:52:00Z">
+              <w:tcPr>
+                <w:tcW w:w="1620" w:type="dxa"/>
+              </w:tcPr>
+            </w:tcPrChange>
           </w:tcPr>
           <w:p>
             <w:pPr>
@@ -10768,7 +13668,12 @@
         </w:tc>
         <w:tc>
           <w:tcPr>
-            <w:tcW w:w="1620" w:type="dxa"/>
+            <w:tcW w:w="1800" w:type="dxa"/>
+            <w:tcPrChange w:id="436" w:author="Beck, Desiree A." w:date="2015-10-13T12:52:00Z">
+              <w:tcPr>
+                <w:tcW w:w="1620" w:type="dxa"/>
+              </w:tcPr>
+            </w:tcPrChange>
           </w:tcPr>
           <w:p>
             <w:pPr>
@@ -10787,7 +13692,12 @@
         </w:tc>
         <w:tc>
           <w:tcPr>
-            <w:tcW w:w="4788" w:type="dxa"/>
+            <w:tcW w:w="4428" w:type="dxa"/>
+            <w:tcPrChange w:id="437" w:author="Beck, Desiree A." w:date="2015-10-13T12:52:00Z">
+              <w:tcPr>
+                <w:tcW w:w="4788" w:type="dxa"/>
+              </w:tcPr>
+            </w:tcPrChange>
           </w:tcPr>
           <w:p>
             <w:pPr>
@@ -10808,6 +13718,11 @@
         <w:tc>
           <w:tcPr>
             <w:tcW w:w="1548" w:type="dxa"/>
+            <w:tcPrChange w:id="438" w:author="Beck, Desiree A." w:date="2015-10-13T12:52:00Z">
+              <w:tcPr>
+                <w:tcW w:w="1548" w:type="dxa"/>
+              </w:tcPr>
+            </w:tcPrChange>
           </w:tcPr>
           <w:p>
             <w:r>
@@ -10817,20 +13732,25 @@
         </w:tc>
         <w:tc>
           <w:tcPr>
-            <w:tcW w:w="1620" w:type="dxa"/>
+            <w:tcW w:w="1800" w:type="dxa"/>
+            <w:tcPrChange w:id="439" w:author="Beck, Desiree A." w:date="2015-10-13T12:52:00Z">
+              <w:tcPr>
+                <w:tcW w:w="1620" w:type="dxa"/>
+              </w:tcPr>
+            </w:tcPrChange>
           </w:tcPr>
           <w:p>
-            <w:del w:id="276" w:author="Beck, Desiree A." w:date="2015-10-05T10:37:00Z">
+            <w:del w:id="440" w:author="Beck, Desiree A." w:date="2015-10-05T10:37:00Z">
               <w:r>
                 <w:delText xml:space="preserve">28 </w:delText>
               </w:r>
             </w:del>
-            <w:ins w:id="277" w:author="Beck, Desiree A." w:date="2015-10-05T10:37:00Z">
+            <w:ins w:id="441" w:author="Beck, Desiree A." w:date="2015-10-05T10:37:00Z">
               <w:r>
                 <w:t>03 October</w:t>
               </w:r>
             </w:ins>
-            <w:del w:id="278" w:author="Beck, Desiree A." w:date="2015-10-05T10:37:00Z">
+            <w:del w:id="442" w:author="Beck, Desiree A." w:date="2015-10-05T10:37:00Z">
               <w:r>
                 <w:delText>August</w:delText>
               </w:r>
@@ -10842,7 +13762,12 @@
         </w:tc>
         <w:tc>
           <w:tcPr>
-            <w:tcW w:w="1620" w:type="dxa"/>
+            <w:tcW w:w="1800" w:type="dxa"/>
+            <w:tcPrChange w:id="443" w:author="Beck, Desiree A." w:date="2015-10-13T12:52:00Z">
+              <w:tcPr>
+                <w:tcW w:w="1620" w:type="dxa"/>
+              </w:tcPr>
+            </w:tcPrChange>
           </w:tcPr>
           <w:p>
             <w:r>
@@ -10852,7 +13777,12 @@
         </w:tc>
         <w:tc>
           <w:tcPr>
-            <w:tcW w:w="4788" w:type="dxa"/>
+            <w:tcW w:w="4428" w:type="dxa"/>
+            <w:tcPrChange w:id="444" w:author="Beck, Desiree A." w:date="2015-10-13T12:52:00Z">
+              <w:tcPr>
+                <w:tcW w:w="4788" w:type="dxa"/>
+              </w:tcPr>
+            </w:tcPrChange>
           </w:tcPr>
           <w:p>
             <w:r>
@@ -10875,7 +13805,7 @@
 
 <file path=word/comments.xml><?xml version="1.0" encoding="utf-8"?>
 <w:comments xmlns:wpc="http://schemas.microsoft.com/office/word/2010/wordprocessingCanvas" xmlns:mc="http://schemas.openxmlformats.org/markup-compatibility/2006" xmlns:o="urn:schemas-microsoft-com:office:office" xmlns:r="http://schemas.openxmlformats.org/officeDocument/2006/relationships" xmlns:m="http://schemas.openxmlformats.org/officeDocument/2006/math" xmlns:v="urn:schemas-microsoft-com:vml" xmlns:wp14="http://schemas.microsoft.com/office/word/2010/wordprocessingDrawing" xmlns:wp="http://schemas.openxmlformats.org/drawingml/2006/wordprocessingDrawing" xmlns:w10="urn:schemas-microsoft-com:office:word" xmlns:w="http://schemas.openxmlformats.org/wordprocessingml/2006/main" xmlns:w14="http://schemas.microsoft.com/office/word/2010/wordml" xmlns:w15="http://schemas.microsoft.com/office/word/2012/wordml" xmlns:wpg="http://schemas.microsoft.com/office/word/2010/wordprocessingGroup" xmlns:wpi="http://schemas.microsoft.com/office/word/2010/wordprocessingInk" xmlns:wne="http://schemas.microsoft.com/office/word/2006/wordml" xmlns:wps="http://schemas.microsoft.com/office/word/2010/wordprocessingShape" mc:Ignorable="w14 w15 wp14">
-  <w:comment w:id="1" w:author="Beck, Desiree A." w:date="2015-10-03T22:24:00Z" w:initials="BDA">
+  <w:comment w:id="2" w:author="Beck, Desiree A." w:date="2015-10-03T22:24:00Z" w:initials="BDA">
     <w:p>
       <w:pPr>
         <w:pStyle w:val="CommentText"/>
@@ -10891,7 +13821,7 @@
       </w:r>
     </w:p>
   </w:comment>
-  <w:comment w:id="9" w:author="Beck, Desiree A." w:date="2015-10-13T11:51:00Z" w:initials="BDA">
+  <w:comment w:id="106" w:author="Beck, Desiree A." w:date="2015-10-13T11:51:00Z" w:initials="BDA">
     <w:p>
       <w:pPr>
         <w:pStyle w:val="CommentText"/>
@@ -10905,11 +13835,9 @@
       <w:r>
         <w:t>Sounds like we’ll be copying/pasting this part from the docs generated by OASIS later – no changes to make for the moment.</w:t>
       </w:r>
-      <w:bookmarkStart w:id="39" w:name="_GoBack"/>
-      <w:bookmarkEnd w:id="39"/>
     </w:p>
   </w:comment>
-  <w:comment w:id="44" w:author="Beck, Desiree A." w:date="2015-10-13T11:42:00Z" w:initials="BDA">
+  <w:comment w:id="141" w:author="Beck, Desiree A." w:date="2015-10-13T11:42:00Z" w:initials="BDA">
     <w:p>
       <w:pPr>
         <w:pStyle w:val="CommentText"/>
@@ -10925,7 +13853,7 @@
       </w:r>
     </w:p>
   </w:comment>
-  <w:comment w:id="57" w:author="Beck, Desiree A." w:date="2015-10-04T11:49:00Z" w:initials="BDA">
+  <w:comment w:id="148" w:author="Beck, Desiree A." w:date="2015-10-13T12:30:00Z" w:initials="BDA">
     <w:p>
       <w:pPr>
         <w:pStyle w:val="CommentText"/>
@@ -10937,11 +13865,71 @@
         <w:annotationRef/>
       </w:r>
       <w:r>
+        <w:rPr>
+          <w:noProof/>
+        </w:rPr>
+        <w:t>need to add TOC.</w:t>
+      </w:r>
+    </w:p>
+  </w:comment>
+  <w:comment w:id="155" w:author="Beck, Desiree A." w:date="2015-10-13T12:21:00Z" w:initials="BDA">
+    <w:p>
+      <w:pPr>
+        <w:pStyle w:val="CommentText"/>
+      </w:pPr>
+      <w:r>
+        <w:rPr>
+          <w:rStyle w:val="CommentReference"/>
+        </w:rPr>
+        <w:annotationRef/>
+      </w:r>
+      <w:r>
+        <w:t>This statement needs to be added.</w:t>
+      </w:r>
+    </w:p>
+  </w:comment>
+  <w:comment w:id="158" w:author="Beck, Desiree A." w:date="2015-10-13T12:27:00Z" w:initials="BDA">
+    <w:p>
+      <w:pPr>
+        <w:pStyle w:val="CommentText"/>
+      </w:pPr>
+      <w:r>
+        <w:rPr>
+          <w:rStyle w:val="CommentReference"/>
+        </w:rPr>
+        <w:annotationRef/>
+      </w:r>
+      <w:r>
+        <w:t xml:space="preserve">Need to add “TM” to first mention of CybOX, STIX in the document and also to all titles and </w:t>
+      </w:r>
+      <w:r>
+        <w:t>h</w:t>
+      </w:r>
+      <w:r>
+        <w:t>eadings.</w:t>
+      </w:r>
+      <w:r>
+        <w:t xml:space="preserve"> This doc does not use “STIX” in the text, but others might – and the first mention needs the “TM”.</w:t>
+      </w:r>
+    </w:p>
+  </w:comment>
+  <w:comment w:id="167" w:author="Beck, Desiree A." w:date="2015-10-04T11:49:00Z" w:initials="BDA">
+    <w:p>
+      <w:pPr>
+        <w:pStyle w:val="CommentText"/>
+      </w:pPr>
+      <w:r>
+        <w:rPr>
+          <w:rStyle w:val="CommentReference"/>
+        </w:rPr>
+        <w:annotationRef/>
+      </w:r>
+      <w:r>
         <w:t>Most docs will not have non-normative references.</w:t>
       </w:r>
     </w:p>
   </w:comment>
-  <w:comment w:id="68" w:author="Beck, Desiree A." w:date="2015-10-03T12:22:00Z" w:initials="BDA">
+  <w:comment w:id="178" w:author="Beck, Desiree A." w:date="2015-10-03T12:22:00Z" w:initials="BDA">
     <w:p>
       <w:pPr>
         <w:pStyle w:val="CommentText"/>
@@ -10953,7 +13941,10 @@
         <w:annotationRef/>
       </w:r>
       <w:r>
-        <w:t>Updating field codes results in some errors for undefined codes. When they are corrected, the color should be set to the custom color</w:t>
+        <w:t xml:space="preserve">Update all field codes (ctrl-a then F9), which will result </w:t>
+      </w:r>
+      <w:r>
+        <w:t>in some errors for undefined codes. When they are corrected, the color should be set to the custom color</w:t>
       </w:r>
       <w:r>
         <w:t xml:space="preserve"> (0,0,238)</w:t>
@@ -10963,7 +13954,7 @@
       </w:r>
     </w:p>
   </w:comment>
-  <w:comment w:id="81" w:author="Beck, Desiree A." w:date="2015-10-03T12:32:00Z" w:initials="BDA">
+  <w:comment w:id="198" w:author="Beck, Desiree A." w:date="2015-10-03T12:32:00Z" w:initials="BDA">
     <w:p>
       <w:pPr>
         <w:pStyle w:val="CommentText"/>
@@ -10982,7 +13973,7 @@
       </w:r>
     </w:p>
   </w:comment>
-  <w:comment w:id="120" w:author="Beck, Desiree A." w:date="2015-10-04T12:01:00Z" w:initials="BDA">
+  <w:comment w:id="242" w:author="Beck, Desiree A." w:date="2015-10-04T12:01:00Z" w:initials="BDA">
     <w:p>
       <w:pPr>
         <w:pStyle w:val="CommentText"/>
@@ -10998,7 +13989,7 @@
       </w:r>
     </w:p>
   </w:comment>
-  <w:comment w:id="154" w:author="Beck, Desiree A." w:date="2015-10-04T12:02:00Z" w:initials="BDA">
+  <w:comment w:id="287" w:author="Beck, Desiree A." w:date="2015-10-04T12:02:00Z" w:initials="BDA">
     <w:p>
       <w:pPr>
         <w:pStyle w:val="CommentText"/>
@@ -11020,7 +14011,7 @@
       </w:r>
     </w:p>
   </w:comment>
-  <w:comment w:id="174" w:author="Beck, Desiree A." w:date="2015-10-04T12:02:00Z" w:initials="BDA">
+  <w:comment w:id="311" w:author="Beck, Desiree A." w:date="2015-10-04T12:02:00Z" w:initials="BDA">
     <w:p>
       <w:pPr>
         <w:pStyle w:val="CommentText"/>
@@ -11033,6 +14024,38 @@
       </w:r>
       <w:r>
         <w:t>will remove this subsection in most documents – won’t be any non-normative refs.</w:t>
+      </w:r>
+    </w:p>
+  </w:comment>
+  <w:comment w:id="416" w:author="Beck, Desiree A." w:date="2015-10-13T12:56:00Z" w:initials="BDA">
+    <w:p>
+      <w:pPr>
+        <w:pStyle w:val="CommentText"/>
+      </w:pPr>
+      <w:r>
+        <w:rPr>
+          <w:rStyle w:val="CommentReference"/>
+        </w:rPr>
+        <w:annotationRef/>
+      </w:r>
+      <w:r>
+        <w:t>Check footers at end of doc too – multiple sections may need changing separately.</w:t>
+      </w:r>
+    </w:p>
+  </w:comment>
+  <w:comment w:id="431" w:author="Beck, Desiree A." w:date="2015-10-13T12:53:00Z" w:initials="BDA">
+    <w:p>
+      <w:pPr>
+        <w:pStyle w:val="CommentText"/>
+      </w:pPr>
+      <w:r>
+        <w:rPr>
+          <w:rStyle w:val="CommentReference"/>
+        </w:rPr>
+        <w:annotationRef/>
+      </w:r>
+      <w:r>
+        <w:t>Adjust column sizes to date and names are not split across rows.</w:t>
       </w:r>
     </w:p>
   </w:comment>
@@ -11044,12 +14067,17 @@
   <w15:commentEx w15:paraId="428C8790" w15:done="0"/>
   <w15:commentEx w15:paraId="1F3AAB60" w15:done="0"/>
   <w15:commentEx w15:paraId="5FE639B9" w15:done="0"/>
+  <w15:commentEx w15:paraId="3D3A7BD2" w15:done="0"/>
+  <w15:commentEx w15:paraId="2476C07A" w15:done="0"/>
+  <w15:commentEx w15:paraId="6E941BA0" w15:done="0"/>
   <w15:commentEx w15:paraId="37FC29C1" w15:done="0"/>
   <w15:commentEx w15:paraId="5BFF42DE" w15:done="0"/>
   <w15:commentEx w15:paraId="4BA16547" w15:done="0"/>
   <w15:commentEx w15:paraId="00D41D94" w15:done="0"/>
   <w15:commentEx w15:paraId="431B9710" w15:done="0"/>
   <w15:commentEx w15:paraId="5C9259F9" w15:done="0"/>
+  <w15:commentEx w15:paraId="68882A24" w15:done="0"/>
+  <w15:commentEx w15:paraId="0586EA55" w15:done="0"/>
 </w15:commentsEx>
 </file>
 
@@ -11096,7 +14124,7 @@
       </w:rPr>
       <w:t>cybox-2.1.1-wd01-part</w:t>
     </w:r>
-    <w:ins w:id="188" w:author="Beck, Desiree A." w:date="2015-10-03T22:23:00Z">
+    <w:ins w:id="331" w:author="Beck, Desiree A." w:date="2015-10-03T22:23:00Z">
       <w:r>
         <w:rPr>
           <w:sz w:val="16"/>
@@ -11106,7 +14134,7 @@
         <w:t>-as-object</w:t>
       </w:r>
     </w:ins>
-    <w:del w:id="189" w:author="Beck, Desiree A." w:date="2015-10-03T22:23:00Z">
+    <w:del w:id="332" w:author="Beck, Desiree A." w:date="2015-10-03T22:23:00Z">
       <w:r>
         <w:rPr>
           <w:sz w:val="16"/>
@@ -11130,7 +14158,7 @@
       </w:rPr>
       <w:tab/>
     </w:r>
-    <w:del w:id="190" w:author="Beck, Desiree A." w:date="2015-10-04T11:48:00Z">
+    <w:del w:id="333" w:author="Beck, Desiree A." w:date="2015-10-04T11:48:00Z">
       <w:r>
         <w:rPr>
           <w:sz w:val="16"/>
@@ -11140,7 +14168,7 @@
         <w:delText>13 August</w:delText>
       </w:r>
     </w:del>
-    <w:ins w:id="191" w:author="Beck, Desiree A." w:date="2015-10-04T11:48:00Z">
+    <w:ins w:id="334" w:author="Beck, Desiree A." w:date="2015-10-04T11:48:00Z">
       <w:r>
         <w:rPr>
           <w:sz w:val="16"/>
@@ -11278,7 +14306,7 @@
         <w:sz w:val="16"/>
         <w:szCs w:val="16"/>
       </w:rPr>
-      <w:t>10</w:t>
+      <w:t>11</w:t>
     </w:r>
     <w:r>
       <w:rPr>
@@ -11327,7 +14355,7 @@
         <w:sz w:val="16"/>
         <w:szCs w:val="16"/>
       </w:rPr>
-      <w:t>15</w:t>
+      <w:t>16</w:t>
     </w:r>
     <w:r>
       <w:rPr>
@@ -11365,7 +14393,7 @@
       </w:rPr>
       <w:t>cybox-2.1.1-wd01-part</w:t>
     </w:r>
-    <w:ins w:id="262" w:author="Beck, Desiree A." w:date="2015-10-03T22:22:00Z">
+    <w:ins w:id="410" w:author="Beck, Desiree A." w:date="2015-10-03T22:22:00Z">
       <w:r>
         <w:rPr>
           <w:sz w:val="16"/>
@@ -11375,7 +14403,7 @@
         <w:t>x9</w:t>
       </w:r>
     </w:ins>
-    <w:del w:id="263" w:author="Beck, Desiree A." w:date="2015-10-03T22:22:00Z">
+    <w:del w:id="411" w:author="Beck, Desiree A." w:date="2015-10-03T22:22:00Z">
       <w:r>
         <w:rPr>
           <w:sz w:val="16"/>
@@ -11391,7 +14419,7 @@
       </w:rPr>
       <w:t>-</w:t>
     </w:r>
-    <w:del w:id="264" w:author="Beck, Desiree A." w:date="2015-10-03T22:23:00Z">
+    <w:del w:id="412" w:author="Beck, Desiree A." w:date="2015-10-03T22:23:00Z">
       <w:r>
         <w:rPr>
           <w:sz w:val="16"/>
@@ -11400,7 +14428,7 @@
         <w:delText>overview</w:delText>
       </w:r>
     </w:del>
-    <w:ins w:id="265" w:author="Beck, Desiree A." w:date="2015-10-03T22:23:00Z">
+    <w:ins w:id="413" w:author="Beck, Desiree A." w:date="2015-10-03T22:23:00Z">
       <w:r>
         <w:rPr>
           <w:sz w:val="16"/>
@@ -11425,7 +14453,7 @@
       </w:rPr>
       <w:tab/>
     </w:r>
-    <w:del w:id="266" w:author="Beck, Desiree A." w:date="2015-10-04T11:48:00Z">
+    <w:del w:id="414" w:author="Beck, Desiree A." w:date="2015-10-04T11:48:00Z">
       <w:r>
         <w:rPr>
           <w:sz w:val="16"/>
@@ -11435,7 +14463,7 @@
         <w:delText>13 August</w:delText>
       </w:r>
     </w:del>
-    <w:ins w:id="267" w:author="Beck, Desiree A." w:date="2015-10-04T11:48:00Z">
+    <w:ins w:id="415" w:author="Beck, Desiree A." w:date="2015-10-04T11:48:00Z">
       <w:r>
         <w:rPr>
           <w:sz w:val="16"/>
@@ -11573,7 +14601,7 @@
         <w:sz w:val="16"/>
         <w:szCs w:val="16"/>
       </w:rPr>
-      <w:t>15</w:t>
+      <w:t>16</w:t>
     </w:r>
     <w:r>
       <w:rPr>
@@ -11622,7 +14650,7 @@
         <w:sz w:val="16"/>
         <w:szCs w:val="16"/>
       </w:rPr>
-      <w:t>15</w:t>
+      <w:t>16</w:t>
     </w:r>
     <w:r>
       <w:rPr>
@@ -12935,7 +15963,7 @@
     <w:next w:val="Normal"/>
     <w:autoRedefine/>
     <w:uiPriority w:val="39"/>
-    <w:rsid w:val="00F003C0"/>
+    <w:rsid w:val="008D04BE"/>
     <w:pPr>
       <w:tabs>
         <w:tab w:val="left" w:pos="480"/>
@@ -13597,6 +16625,43 @@
       <w:contextualSpacing/>
     </w:pPr>
   </w:style>
+  <w:style w:type="paragraph" w:styleId="TOCHeading">
+    <w:name w:val="TOC Heading"/>
+    <w:basedOn w:val="Heading1"/>
+    <w:next w:val="Normal"/>
+    <w:uiPriority w:val="39"/>
+    <w:unhideWhenUsed/>
+    <w:qFormat/>
+    <w:rsid w:val="001952FD"/>
+    <w:pPr>
+      <w:keepLines/>
+      <w:pageBreakBefore w:val="0"/>
+      <w:numPr>
+        <w:numId w:val="0"/>
+      </w:numPr>
+      <w:pBdr>
+        <w:top w:val="none" w:sz="0" w:space="0" w:color="auto"/>
+      </w:pBdr>
+      <w:spacing w:before="240" w:after="0" w:line="259" w:lineRule="auto"/>
+      <w:outlineLvl w:val="9"/>
+    </w:pPr>
+    <w:rPr>
+      <w:rFonts w:asciiTheme="majorHAnsi" w:eastAsiaTheme="majorEastAsia" w:hAnsiTheme="majorHAnsi" w:cstheme="majorBidi"/>
+      <w:b w:val="0"/>
+      <w:bCs w:val="0"/>
+      <w:color w:val="2E74B5" w:themeColor="accent1" w:themeShade="BF"/>
+      <w:kern w:val="0"/>
+      <w:sz w:val="32"/>
+      <w:szCs w:val="32"/>
+    </w:rPr>
+  </w:style>
+  <w:style w:type="paragraph" w:styleId="Revision">
+    <w:name w:val="Revision"/>
+    <w:hidden/>
+    <w:uiPriority w:val="99"/>
+    <w:semiHidden/>
+    <w:rsid w:val="001952FD"/>
+  </w:style>
 </w:styles>
 </file>
 
@@ -13866,7 +16931,7 @@
 </file>
 
 <file path=customXml/itemProps1.xml><?xml version="1.0" encoding="utf-8"?>
-<ds:datastoreItem xmlns:ds="http://schemas.openxmlformats.org/officeDocument/2006/customXml" ds:itemID="{3A18F578-322F-460E-B5FD-3D5CA821B7BA}">
+<ds:datastoreItem xmlns:ds="http://schemas.openxmlformats.org/officeDocument/2006/customXml" ds:itemID="{A6FA4342-33FC-4B67-ADC1-39356F96E192}">
   <ds:schemaRefs>
     <ds:schemaRef ds:uri="http://schemas.openxmlformats.org/officeDocument/2006/bibliography"/>
   </ds:schemaRefs>

--- a/documents/DRAFT-CHANGES-cybox-v2.1.1-wd01-part9-as-object.docx
+++ b/documents/DRAFT-CHANGES-cybox-v2.1.1-wd01-part9-as-object.docx
@@ -1319,8 +1319,6 @@
       <w:r>
         <w:t>. [URI]</w:t>
       </w:r>
-      <w:bookmarkStart w:id="26" w:name="_GoBack"/>
-      <w:bookmarkEnd w:id="26"/>
     </w:p>
     <w:p>
       <w:pPr>
@@ -1332,7 +1330,7 @@
         </w:rPr>
         <w:t>CybOX</w:t>
       </w:r>
-      <w:ins w:id="27" w:author="Beck, Desiree A." w:date="2015-10-13T12:24:00Z">
+      <w:ins w:id="26" w:author="Beck, Desiree A." w:date="2015-10-13T12:24:00Z">
         <w:r>
           <w:rPr>
             <w:i/>
@@ -1391,7 +1389,7 @@
         </w:rPr>
         <w:t>CybOX</w:t>
       </w:r>
-      <w:ins w:id="28" w:author="Beck, Desiree A." w:date="2015-10-13T12:24:00Z">
+      <w:ins w:id="27" w:author="Beck, Desiree A." w:date="2015-10-13T12:24:00Z">
         <w:r>
           <w:rPr>
             <w:i/>
@@ -1450,7 +1448,7 @@
         </w:rPr>
         <w:t>CybOX</w:t>
       </w:r>
-      <w:ins w:id="29" w:author="Beck, Desiree A." w:date="2015-10-13T12:24:00Z">
+      <w:ins w:id="28" w:author="Beck, Desiree A." w:date="2015-10-13T12:24:00Z">
         <w:r>
           <w:rPr>
             <w:i/>
@@ -1509,7 +1507,7 @@
         </w:rPr>
         <w:t>CybOX</w:t>
       </w:r>
-      <w:ins w:id="30" w:author="Beck, Desiree A." w:date="2015-10-13T12:24:00Z">
+      <w:ins w:id="29" w:author="Beck, Desiree A." w:date="2015-10-13T12:24:00Z">
         <w:r>
           <w:rPr>
             <w:i/>
@@ -1568,7 +1566,7 @@
         </w:rPr>
         <w:t>CybOX</w:t>
       </w:r>
-      <w:ins w:id="31" w:author="Beck, Desiree A." w:date="2015-10-13T12:24:00Z">
+      <w:ins w:id="30" w:author="Beck, Desiree A." w:date="2015-10-13T12:24:00Z">
         <w:r>
           <w:rPr>
             <w:i/>
@@ -1627,7 +1625,7 @@
         </w:rPr>
         <w:t>CybOX</w:t>
       </w:r>
-      <w:ins w:id="32" w:author="Beck, Desiree A." w:date="2015-10-13T12:24:00Z">
+      <w:ins w:id="31" w:author="Beck, Desiree A." w:date="2015-10-13T12:24:00Z">
         <w:r>
           <w:rPr>
             <w:i/>
@@ -1686,7 +1684,7 @@
         </w:rPr>
         <w:t>CybOX</w:t>
       </w:r>
-      <w:ins w:id="33" w:author="Beck, Desiree A." w:date="2015-10-13T12:24:00Z">
+      <w:ins w:id="32" w:author="Beck, Desiree A." w:date="2015-10-13T12:24:00Z">
         <w:r>
           <w:rPr>
             <w:i/>
@@ -1733,7 +1731,7 @@
         </w:rPr>
         <w:t>CybOX</w:t>
       </w:r>
-      <w:ins w:id="34" w:author="Beck, Desiree A." w:date="2015-10-13T12:24:00Z">
+      <w:ins w:id="33" w:author="Beck, Desiree A." w:date="2015-10-13T12:24:00Z">
         <w:r>
           <w:rPr>
             <w:i/>
@@ -1792,7 +1790,7 @@
         </w:rPr>
         <w:t>CybOX</w:t>
       </w:r>
-      <w:ins w:id="35" w:author="Beck, Desiree A." w:date="2015-10-13T12:24:00Z">
+      <w:ins w:id="34" w:author="Beck, Desiree A." w:date="2015-10-13T12:24:00Z">
         <w:r>
           <w:rPr>
             <w:i/>
@@ -1851,7 +1849,7 @@
         </w:rPr>
         <w:t>CybOX</w:t>
       </w:r>
-      <w:ins w:id="36" w:author="Beck, Desiree A." w:date="2015-10-13T12:24:00Z">
+      <w:ins w:id="35" w:author="Beck, Desiree A." w:date="2015-10-13T12:24:00Z">
         <w:r>
           <w:rPr>
             <w:i/>
@@ -1910,7 +1908,7 @@
         </w:rPr>
         <w:t>CybOX</w:t>
       </w:r>
-      <w:ins w:id="37" w:author="Beck, Desiree A." w:date="2015-10-13T12:24:00Z">
+      <w:ins w:id="36" w:author="Beck, Desiree A." w:date="2015-10-13T12:24:00Z">
         <w:r>
           <w:rPr>
             <w:i/>
@@ -1969,7 +1967,7 @@
         </w:rPr>
         <w:t>CybOX</w:t>
       </w:r>
-      <w:ins w:id="38" w:author="Beck, Desiree A." w:date="2015-10-13T12:24:00Z">
+      <w:ins w:id="37" w:author="Beck, Desiree A." w:date="2015-10-13T12:24:00Z">
         <w:r>
           <w:rPr>
             <w:i/>
@@ -2028,7 +2026,7 @@
         </w:rPr>
         <w:t>CybOX</w:t>
       </w:r>
-      <w:ins w:id="39" w:author="Beck, Desiree A." w:date="2015-10-13T12:25:00Z">
+      <w:ins w:id="38" w:author="Beck, Desiree A." w:date="2015-10-13T12:25:00Z">
         <w:r>
           <w:rPr>
             <w:i/>
@@ -2075,7 +2073,7 @@
         </w:rPr>
         <w:t>CybOX</w:t>
       </w:r>
-      <w:ins w:id="40" w:author="Beck, Desiree A." w:date="2015-10-13T12:25:00Z">
+      <w:ins w:id="39" w:author="Beck, Desiree A." w:date="2015-10-13T12:25:00Z">
         <w:r>
           <w:rPr>
             <w:i/>
@@ -2122,7 +2120,7 @@
         </w:rPr>
         <w:t>CybOX</w:t>
       </w:r>
-      <w:ins w:id="41" w:author="Beck, Desiree A." w:date="2015-10-13T12:25:00Z">
+      <w:ins w:id="40" w:author="Beck, Desiree A." w:date="2015-10-13T12:25:00Z">
         <w:r>
           <w:rPr>
             <w:i/>
@@ -2169,7 +2167,7 @@
         </w:rPr>
         <w:t>CybOX</w:t>
       </w:r>
-      <w:ins w:id="42" w:author="Beck, Desiree A." w:date="2015-10-13T12:25:00Z">
+      <w:ins w:id="41" w:author="Beck, Desiree A." w:date="2015-10-13T12:25:00Z">
         <w:r>
           <w:rPr>
             <w:i/>
@@ -2216,7 +2214,7 @@
         </w:rPr>
         <w:t>CybOX</w:t>
       </w:r>
-      <w:ins w:id="43" w:author="Beck, Desiree A." w:date="2015-10-13T12:25:00Z">
+      <w:ins w:id="42" w:author="Beck, Desiree A." w:date="2015-10-13T12:25:00Z">
         <w:r>
           <w:rPr>
             <w:i/>
@@ -2263,7 +2261,7 @@
         </w:rPr>
         <w:t>CybOX</w:t>
       </w:r>
-      <w:ins w:id="44" w:author="Beck, Desiree A." w:date="2015-10-13T12:25:00Z">
+      <w:ins w:id="43" w:author="Beck, Desiree A." w:date="2015-10-13T12:25:00Z">
         <w:r>
           <w:rPr>
             <w:i/>
@@ -2310,7 +2308,7 @@
         </w:rPr>
         <w:t>CybOX</w:t>
       </w:r>
-      <w:ins w:id="45" w:author="Beck, Desiree A." w:date="2015-10-13T12:25:00Z">
+      <w:ins w:id="44" w:author="Beck, Desiree A." w:date="2015-10-13T12:25:00Z">
         <w:r>
           <w:rPr>
             <w:i/>
@@ -2358,7 +2356,7 @@
         <w:lastRenderedPageBreak/>
         <w:t>CybOX</w:t>
       </w:r>
-      <w:ins w:id="46" w:author="Beck, Desiree A." w:date="2015-10-13T12:25:00Z">
+      <w:ins w:id="45" w:author="Beck, Desiree A." w:date="2015-10-13T12:25:00Z">
         <w:r>
           <w:rPr>
             <w:i/>
@@ -2405,7 +2403,7 @@
         </w:rPr>
         <w:t>CybOX</w:t>
       </w:r>
-      <w:ins w:id="47" w:author="Beck, Desiree A." w:date="2015-10-13T12:25:00Z">
+      <w:ins w:id="46" w:author="Beck, Desiree A." w:date="2015-10-13T12:25:00Z">
         <w:r>
           <w:rPr>
             <w:i/>
@@ -2452,7 +2450,7 @@
         </w:rPr>
         <w:t>CybOX</w:t>
       </w:r>
-      <w:ins w:id="48" w:author="Beck, Desiree A." w:date="2015-10-13T12:25:00Z">
+      <w:ins w:id="47" w:author="Beck, Desiree A." w:date="2015-10-13T12:25:00Z">
         <w:r>
           <w:rPr>
             <w:i/>
@@ -2499,7 +2497,7 @@
         </w:rPr>
         <w:t>CybOX</w:t>
       </w:r>
-      <w:ins w:id="49" w:author="Beck, Desiree A." w:date="2015-10-13T12:25:00Z">
+      <w:ins w:id="48" w:author="Beck, Desiree A." w:date="2015-10-13T12:25:00Z">
         <w:r>
           <w:rPr>
             <w:i/>
@@ -2546,7 +2544,7 @@
         </w:rPr>
         <w:t>CybOX</w:t>
       </w:r>
-      <w:ins w:id="50" w:author="Beck, Desiree A." w:date="2015-10-13T12:25:00Z">
+      <w:ins w:id="49" w:author="Beck, Desiree A." w:date="2015-10-13T12:25:00Z">
         <w:r>
           <w:rPr>
             <w:i/>
@@ -2593,7 +2591,7 @@
         </w:rPr>
         <w:t>CybOX</w:t>
       </w:r>
-      <w:ins w:id="51" w:author="Beck, Desiree A." w:date="2015-10-13T12:25:00Z">
+      <w:ins w:id="50" w:author="Beck, Desiree A." w:date="2015-10-13T12:25:00Z">
         <w:r>
           <w:rPr>
             <w:i/>
@@ -2640,7 +2638,7 @@
         </w:rPr>
         <w:t>CybOX</w:t>
       </w:r>
-      <w:ins w:id="52" w:author="Beck, Desiree A." w:date="2015-10-13T12:25:00Z">
+      <w:ins w:id="51" w:author="Beck, Desiree A." w:date="2015-10-13T12:25:00Z">
         <w:r>
           <w:rPr>
             <w:i/>
@@ -2687,7 +2685,7 @@
         </w:rPr>
         <w:t>CybOX</w:t>
       </w:r>
-      <w:ins w:id="53" w:author="Beck, Desiree A." w:date="2015-10-13T12:25:00Z">
+      <w:ins w:id="52" w:author="Beck, Desiree A." w:date="2015-10-13T12:25:00Z">
         <w:r>
           <w:rPr>
             <w:i/>
@@ -2734,7 +2732,7 @@
         </w:rPr>
         <w:t>CybOX</w:t>
       </w:r>
-      <w:ins w:id="54" w:author="Beck, Desiree A." w:date="2015-10-13T12:25:00Z">
+      <w:ins w:id="53" w:author="Beck, Desiree A." w:date="2015-10-13T12:25:00Z">
         <w:r>
           <w:rPr>
             <w:i/>
@@ -2781,7 +2779,7 @@
         </w:rPr>
         <w:t>CybOX</w:t>
       </w:r>
-      <w:ins w:id="55" w:author="Beck, Desiree A." w:date="2015-10-13T12:25:00Z">
+      <w:ins w:id="54" w:author="Beck, Desiree A." w:date="2015-10-13T12:25:00Z">
         <w:r>
           <w:rPr>
             <w:i/>
@@ -2828,7 +2826,7 @@
         </w:rPr>
         <w:t>CybOX</w:t>
       </w:r>
-      <w:ins w:id="56" w:author="Beck, Desiree A." w:date="2015-10-13T12:25:00Z">
+      <w:ins w:id="55" w:author="Beck, Desiree A." w:date="2015-10-13T12:25:00Z">
         <w:r>
           <w:rPr>
             <w:i/>
@@ -2875,7 +2873,7 @@
         </w:rPr>
         <w:t>CybOX</w:t>
       </w:r>
-      <w:ins w:id="57" w:author="Beck, Desiree A." w:date="2015-10-13T12:25:00Z">
+      <w:ins w:id="56" w:author="Beck, Desiree A." w:date="2015-10-13T12:25:00Z">
         <w:r>
           <w:rPr>
             <w:i/>
@@ -2922,7 +2920,7 @@
         </w:rPr>
         <w:t>CybOX</w:t>
       </w:r>
-      <w:ins w:id="58" w:author="Beck, Desiree A." w:date="2015-10-13T12:25:00Z">
+      <w:ins w:id="57" w:author="Beck, Desiree A." w:date="2015-10-13T12:25:00Z">
         <w:r>
           <w:rPr>
             <w:i/>
@@ -2969,7 +2967,7 @@
         </w:rPr>
         <w:t>CybOX</w:t>
       </w:r>
-      <w:ins w:id="59" w:author="Beck, Desiree A." w:date="2015-10-13T12:25:00Z">
+      <w:ins w:id="58" w:author="Beck, Desiree A." w:date="2015-10-13T12:25:00Z">
         <w:r>
           <w:rPr>
             <w:i/>
@@ -3016,7 +3014,7 @@
         </w:rPr>
         <w:t>CybOX</w:t>
       </w:r>
-      <w:ins w:id="60" w:author="Beck, Desiree A." w:date="2015-10-13T12:25:00Z">
+      <w:ins w:id="59" w:author="Beck, Desiree A." w:date="2015-10-13T12:25:00Z">
         <w:r>
           <w:rPr>
             <w:i/>
@@ -3063,7 +3061,7 @@
         </w:rPr>
         <w:t>CybOX</w:t>
       </w:r>
-      <w:ins w:id="61" w:author="Beck, Desiree A." w:date="2015-10-13T12:25:00Z">
+      <w:ins w:id="60" w:author="Beck, Desiree A." w:date="2015-10-13T12:25:00Z">
         <w:r>
           <w:rPr>
             <w:i/>
@@ -3110,7 +3108,7 @@
         </w:rPr>
         <w:t>CybOX</w:t>
       </w:r>
-      <w:ins w:id="62" w:author="Beck, Desiree A." w:date="2015-10-13T12:25:00Z">
+      <w:ins w:id="61" w:author="Beck, Desiree A." w:date="2015-10-13T12:25:00Z">
         <w:r>
           <w:rPr>
             <w:i/>
@@ -3157,7 +3155,7 @@
         </w:rPr>
         <w:t>CybOX</w:t>
       </w:r>
-      <w:ins w:id="63" w:author="Beck, Desiree A." w:date="2015-10-13T12:25:00Z">
+      <w:ins w:id="62" w:author="Beck, Desiree A." w:date="2015-10-13T12:25:00Z">
         <w:r>
           <w:rPr>
             <w:i/>
@@ -3204,7 +3202,7 @@
         </w:rPr>
         <w:t>CybOX</w:t>
       </w:r>
-      <w:ins w:id="64" w:author="Beck, Desiree A." w:date="2015-10-13T12:25:00Z">
+      <w:ins w:id="63" w:author="Beck, Desiree A." w:date="2015-10-13T12:25:00Z">
         <w:r>
           <w:rPr>
             <w:i/>
@@ -3251,7 +3249,7 @@
         </w:rPr>
         <w:t>CybOX</w:t>
       </w:r>
-      <w:ins w:id="65" w:author="Beck, Desiree A." w:date="2015-10-13T12:25:00Z">
+      <w:ins w:id="64" w:author="Beck, Desiree A." w:date="2015-10-13T12:25:00Z">
         <w:r>
           <w:rPr>
             <w:i/>
@@ -3298,7 +3296,7 @@
         </w:rPr>
         <w:t>CybOX</w:t>
       </w:r>
-      <w:ins w:id="66" w:author="Beck, Desiree A." w:date="2015-10-13T12:25:00Z">
+      <w:ins w:id="65" w:author="Beck, Desiree A." w:date="2015-10-13T12:25:00Z">
         <w:r>
           <w:rPr>
             <w:i/>
@@ -3345,7 +3343,7 @@
         </w:rPr>
         <w:t>CybOX</w:t>
       </w:r>
-      <w:ins w:id="67" w:author="Beck, Desiree A." w:date="2015-10-13T12:25:00Z">
+      <w:ins w:id="66" w:author="Beck, Desiree A." w:date="2015-10-13T12:25:00Z">
         <w:r>
           <w:rPr>
             <w:i/>
@@ -3392,7 +3390,7 @@
         </w:rPr>
         <w:t>CybOX</w:t>
       </w:r>
-      <w:ins w:id="68" w:author="Beck, Desiree A." w:date="2015-10-13T12:25:00Z">
+      <w:ins w:id="67" w:author="Beck, Desiree A." w:date="2015-10-13T12:25:00Z">
         <w:r>
           <w:rPr>
             <w:i/>
@@ -3439,7 +3437,7 @@
         </w:rPr>
         <w:t>CybOX</w:t>
       </w:r>
-      <w:ins w:id="69" w:author="Beck, Desiree A." w:date="2015-10-13T12:25:00Z">
+      <w:ins w:id="68" w:author="Beck, Desiree A." w:date="2015-10-13T12:25:00Z">
         <w:r>
           <w:rPr>
             <w:i/>
@@ -3486,7 +3484,7 @@
         </w:rPr>
         <w:t>CybOX</w:t>
       </w:r>
-      <w:ins w:id="70" w:author="Beck, Desiree A." w:date="2015-10-13T12:25:00Z">
+      <w:ins w:id="69" w:author="Beck, Desiree A." w:date="2015-10-13T12:25:00Z">
         <w:r>
           <w:rPr>
             <w:i/>
@@ -3533,7 +3531,7 @@
         </w:rPr>
         <w:t>CybOX</w:t>
       </w:r>
-      <w:ins w:id="71" w:author="Beck, Desiree A." w:date="2015-10-13T12:25:00Z">
+      <w:ins w:id="70" w:author="Beck, Desiree A." w:date="2015-10-13T12:25:00Z">
         <w:r>
           <w:rPr>
             <w:i/>
@@ -3580,7 +3578,7 @@
         </w:rPr>
         <w:t>CybOX</w:t>
       </w:r>
-      <w:ins w:id="72" w:author="Beck, Desiree A." w:date="2015-10-13T12:25:00Z">
+      <w:ins w:id="71" w:author="Beck, Desiree A." w:date="2015-10-13T12:25:00Z">
         <w:r>
           <w:rPr>
             <w:i/>
@@ -3627,7 +3625,7 @@
         </w:rPr>
         <w:t>CybOX</w:t>
       </w:r>
-      <w:ins w:id="73" w:author="Beck, Desiree A." w:date="2015-10-13T12:25:00Z">
+      <w:ins w:id="72" w:author="Beck, Desiree A." w:date="2015-10-13T12:25:00Z">
         <w:r>
           <w:rPr>
             <w:i/>
@@ -3674,7 +3672,7 @@
         </w:rPr>
         <w:t>CybOX</w:t>
       </w:r>
-      <w:ins w:id="74" w:author="Beck, Desiree A." w:date="2015-10-13T12:25:00Z">
+      <w:ins w:id="73" w:author="Beck, Desiree A." w:date="2015-10-13T12:25:00Z">
         <w:r>
           <w:rPr>
             <w:i/>
@@ -3721,7 +3719,7 @@
         </w:rPr>
         <w:t>CybOX</w:t>
       </w:r>
-      <w:ins w:id="75" w:author="Beck, Desiree A." w:date="2015-10-13T12:25:00Z">
+      <w:ins w:id="74" w:author="Beck, Desiree A." w:date="2015-10-13T12:25:00Z">
         <w:r>
           <w:rPr>
             <w:i/>
@@ -3768,7 +3766,7 @@
         </w:rPr>
         <w:t>CybOX</w:t>
       </w:r>
-      <w:ins w:id="76" w:author="Beck, Desiree A." w:date="2015-10-13T12:25:00Z">
+      <w:ins w:id="75" w:author="Beck, Desiree A." w:date="2015-10-13T12:25:00Z">
         <w:r>
           <w:rPr>
             <w:i/>
@@ -3815,7 +3813,7 @@
         </w:rPr>
         <w:t>CybOX</w:t>
       </w:r>
-      <w:ins w:id="77" w:author="Beck, Desiree A." w:date="2015-10-13T12:25:00Z">
+      <w:ins w:id="76" w:author="Beck, Desiree A." w:date="2015-10-13T12:25:00Z">
         <w:r>
           <w:rPr>
             <w:i/>
@@ -3862,7 +3860,7 @@
         </w:rPr>
         <w:t>CybOX</w:t>
       </w:r>
-      <w:ins w:id="78" w:author="Beck, Desiree A." w:date="2015-10-13T12:25:00Z">
+      <w:ins w:id="77" w:author="Beck, Desiree A." w:date="2015-10-13T12:25:00Z">
         <w:r>
           <w:rPr>
             <w:i/>
@@ -3909,7 +3907,7 @@
         </w:rPr>
         <w:t>CybOX</w:t>
       </w:r>
-      <w:ins w:id="79" w:author="Beck, Desiree A." w:date="2015-10-13T12:25:00Z">
+      <w:ins w:id="78" w:author="Beck, Desiree A." w:date="2015-10-13T12:25:00Z">
         <w:r>
           <w:rPr>
             <w:i/>
@@ -3956,7 +3954,7 @@
         </w:rPr>
         <w:t>CybOX</w:t>
       </w:r>
-      <w:ins w:id="80" w:author="Beck, Desiree A." w:date="2015-10-13T12:25:00Z">
+      <w:ins w:id="79" w:author="Beck, Desiree A." w:date="2015-10-13T12:25:00Z">
         <w:r>
           <w:rPr>
             <w:i/>
@@ -4003,7 +4001,7 @@
         </w:rPr>
         <w:t>CybOX</w:t>
       </w:r>
-      <w:ins w:id="81" w:author="Beck, Desiree A." w:date="2015-10-13T12:25:00Z">
+      <w:ins w:id="80" w:author="Beck, Desiree A." w:date="2015-10-13T12:25:00Z">
         <w:r>
           <w:rPr>
             <w:i/>
@@ -4050,7 +4048,7 @@
         </w:rPr>
         <w:t>CybOX</w:t>
       </w:r>
-      <w:ins w:id="82" w:author="Beck, Desiree A." w:date="2015-10-13T12:25:00Z">
+      <w:ins w:id="81" w:author="Beck, Desiree A." w:date="2015-10-13T12:25:00Z">
         <w:r>
           <w:rPr>
             <w:i/>
@@ -4097,7 +4095,7 @@
         </w:rPr>
         <w:t>CybOX</w:t>
       </w:r>
-      <w:ins w:id="83" w:author="Beck, Desiree A." w:date="2015-10-13T12:25:00Z">
+      <w:ins w:id="82" w:author="Beck, Desiree A." w:date="2015-10-13T12:25:00Z">
         <w:r>
           <w:rPr>
             <w:i/>
@@ -4144,7 +4142,7 @@
         </w:rPr>
         <w:t>CybOX</w:t>
       </w:r>
-      <w:ins w:id="84" w:author="Beck, Desiree A." w:date="2015-10-13T12:25:00Z">
+      <w:ins w:id="83" w:author="Beck, Desiree A." w:date="2015-10-13T12:25:00Z">
         <w:r>
           <w:rPr>
             <w:i/>
@@ -4191,7 +4189,7 @@
         </w:rPr>
         <w:t>CybOX</w:t>
       </w:r>
-      <w:ins w:id="85" w:author="Beck, Desiree A." w:date="2015-10-13T12:25:00Z">
+      <w:ins w:id="84" w:author="Beck, Desiree A." w:date="2015-10-13T12:25:00Z">
         <w:r>
           <w:rPr>
             <w:i/>
@@ -4238,7 +4236,7 @@
         </w:rPr>
         <w:t>CybOX</w:t>
       </w:r>
-      <w:ins w:id="86" w:author="Beck, Desiree A." w:date="2015-10-13T12:26:00Z">
+      <w:ins w:id="85" w:author="Beck, Desiree A." w:date="2015-10-13T12:26:00Z">
         <w:r>
           <w:rPr>
             <w:i/>
@@ -4285,7 +4283,7 @@
         </w:rPr>
         <w:t>CybOX</w:t>
       </w:r>
-      <w:ins w:id="87" w:author="Beck, Desiree A." w:date="2015-10-13T12:26:00Z">
+      <w:ins w:id="86" w:author="Beck, Desiree A." w:date="2015-10-13T12:26:00Z">
         <w:r>
           <w:rPr>
             <w:i/>
@@ -4332,7 +4330,7 @@
         </w:rPr>
         <w:t>CybOX</w:t>
       </w:r>
-      <w:ins w:id="88" w:author="Beck, Desiree A." w:date="2015-10-13T12:26:00Z">
+      <w:ins w:id="87" w:author="Beck, Desiree A." w:date="2015-10-13T12:26:00Z">
         <w:r>
           <w:rPr>
             <w:i/>
@@ -4379,7 +4377,7 @@
         </w:rPr>
         <w:t>CybOX</w:t>
       </w:r>
-      <w:ins w:id="89" w:author="Beck, Desiree A." w:date="2015-10-13T12:26:00Z">
+      <w:ins w:id="88" w:author="Beck, Desiree A." w:date="2015-10-13T12:26:00Z">
         <w:r>
           <w:rPr>
             <w:i/>
@@ -4426,7 +4424,7 @@
         </w:rPr>
         <w:t>CybOX</w:t>
       </w:r>
-      <w:ins w:id="90" w:author="Beck, Desiree A." w:date="2015-10-13T12:26:00Z">
+      <w:ins w:id="89" w:author="Beck, Desiree A." w:date="2015-10-13T12:26:00Z">
         <w:r>
           <w:rPr>
             <w:i/>
@@ -4473,7 +4471,7 @@
         </w:rPr>
         <w:t>CybOX</w:t>
       </w:r>
-      <w:ins w:id="91" w:author="Beck, Desiree A." w:date="2015-10-13T12:26:00Z">
+      <w:ins w:id="90" w:author="Beck, Desiree A." w:date="2015-10-13T12:26:00Z">
         <w:r>
           <w:rPr>
             <w:i/>
@@ -4520,7 +4518,7 @@
         </w:rPr>
         <w:t>CybOX</w:t>
       </w:r>
-      <w:ins w:id="92" w:author="Beck, Desiree A." w:date="2015-10-13T12:26:00Z">
+      <w:ins w:id="91" w:author="Beck, Desiree A." w:date="2015-10-13T12:26:00Z">
         <w:r>
           <w:rPr>
             <w:i/>
@@ -4567,7 +4565,7 @@
         </w:rPr>
         <w:t>CybOX</w:t>
       </w:r>
-      <w:ins w:id="93" w:author="Beck, Desiree A." w:date="2015-10-13T12:26:00Z">
+      <w:ins w:id="92" w:author="Beck, Desiree A." w:date="2015-10-13T12:26:00Z">
         <w:r>
           <w:rPr>
             <w:i/>
@@ -4614,7 +4612,7 @@
         </w:rPr>
         <w:t>CybOX</w:t>
       </w:r>
-      <w:ins w:id="94" w:author="Beck, Desiree A." w:date="2015-10-13T12:26:00Z">
+      <w:ins w:id="93" w:author="Beck, Desiree A." w:date="2015-10-13T12:26:00Z">
         <w:r>
           <w:rPr>
             <w:i/>
@@ -4661,7 +4659,7 @@
         </w:rPr>
         <w:t>CybOX</w:t>
       </w:r>
-      <w:ins w:id="95" w:author="Beck, Desiree A." w:date="2015-10-13T12:26:00Z">
+      <w:ins w:id="94" w:author="Beck, Desiree A." w:date="2015-10-13T12:26:00Z">
         <w:r>
           <w:rPr>
             <w:i/>
@@ -4708,7 +4706,7 @@
         </w:rPr>
         <w:t>CybOX</w:t>
       </w:r>
-      <w:ins w:id="96" w:author="Beck, Desiree A." w:date="2015-10-13T12:26:00Z">
+      <w:ins w:id="95" w:author="Beck, Desiree A." w:date="2015-10-13T12:26:00Z">
         <w:r>
           <w:rPr>
             <w:i/>
@@ -4755,7 +4753,7 @@
         </w:rPr>
         <w:t>CybOX</w:t>
       </w:r>
-      <w:ins w:id="97" w:author="Beck, Desiree A." w:date="2015-10-13T12:26:00Z">
+      <w:ins w:id="96" w:author="Beck, Desiree A." w:date="2015-10-13T12:26:00Z">
         <w:r>
           <w:rPr>
             <w:i/>
@@ -4802,7 +4800,7 @@
         </w:rPr>
         <w:t>CybOX</w:t>
       </w:r>
-      <w:ins w:id="98" w:author="Beck, Desiree A." w:date="2015-10-13T12:26:00Z">
+      <w:ins w:id="97" w:author="Beck, Desiree A." w:date="2015-10-13T12:26:00Z">
         <w:r>
           <w:rPr>
             <w:i/>
@@ -4849,7 +4847,7 @@
         </w:rPr>
         <w:t>CybOX</w:t>
       </w:r>
-      <w:ins w:id="99" w:author="Beck, Desiree A." w:date="2015-10-13T12:26:00Z">
+      <w:ins w:id="98" w:author="Beck, Desiree A." w:date="2015-10-13T12:26:00Z">
         <w:r>
           <w:rPr>
             <w:i/>
@@ -4896,7 +4894,7 @@
         </w:rPr>
         <w:t>CybOX</w:t>
       </w:r>
-      <w:ins w:id="100" w:author="Beck, Desiree A." w:date="2015-10-13T12:26:00Z">
+      <w:ins w:id="99" w:author="Beck, Desiree A." w:date="2015-10-13T12:26:00Z">
         <w:r>
           <w:rPr>
             <w:i/>
@@ -4943,7 +4941,7 @@
         </w:rPr>
         <w:t>CybOX</w:t>
       </w:r>
-      <w:ins w:id="101" w:author="Beck, Desiree A." w:date="2015-10-13T12:26:00Z">
+      <w:ins w:id="100" w:author="Beck, Desiree A." w:date="2015-10-13T12:26:00Z">
         <w:r>
           <w:rPr>
             <w:i/>
@@ -4991,7 +4989,7 @@
         <w:lastRenderedPageBreak/>
         <w:t>CybOX</w:t>
       </w:r>
-      <w:ins w:id="102" w:author="Beck, Desiree A." w:date="2015-10-13T12:26:00Z">
+      <w:ins w:id="101" w:author="Beck, Desiree A." w:date="2015-10-13T12:26:00Z">
         <w:r>
           <w:rPr>
             <w:i/>
@@ -5038,7 +5036,7 @@
         </w:rPr>
         <w:t>CybOX</w:t>
       </w:r>
-      <w:ins w:id="103" w:author="Beck, Desiree A." w:date="2015-10-13T12:26:00Z">
+      <w:ins w:id="102" w:author="Beck, Desiree A." w:date="2015-10-13T12:26:00Z">
         <w:r>
           <w:rPr>
             <w:i/>
@@ -5088,11 +5086,11 @@
       <w:pPr>
         <w:pStyle w:val="Titlepageinfo"/>
       </w:pPr>
-      <w:bookmarkStart w:id="104" w:name="RelatedWork"/>
+      <w:bookmarkStart w:id="103" w:name="RelatedWork"/>
       <w:r>
         <w:t>Related work</w:t>
       </w:r>
-      <w:bookmarkEnd w:id="104"/>
+      <w:bookmarkEnd w:id="103"/>
       <w:r>
         <w:t>:</w:t>
       </w:r>
@@ -5115,7 +5113,7 @@
         </w:rPr>
         <w:t>STIX</w:t>
       </w:r>
-      <w:ins w:id="105" w:author="Beck, Desiree A." w:date="2015-10-13T12:26:00Z">
+      <w:ins w:id="104" w:author="Beck, Desiree A." w:date="2015-10-13T12:26:00Z">
         <w:r>
           <w:rPr>
             <w:i/>
@@ -5224,7 +5222,7 @@
       <w:pPr>
         <w:pStyle w:val="Titlepageinfo"/>
       </w:pPr>
-      <w:commentRangeStart w:id="106"/>
+      <w:commentRangeStart w:id="105"/>
       <w:r>
         <w:t>URI patterns:</w:t>
       </w:r>
@@ -5268,7 +5266,7 @@
         </w:rPr>
         <w:t>/</w:t>
       </w:r>
-      <w:del w:id="107" w:author="Beck, Desiree A." w:date="2015-10-03T12:18:00Z">
+      <w:del w:id="106" w:author="Beck, Desiree A." w:date="2015-10-03T12:18:00Z">
         <w:r>
           <w:rPr>
             <w:rStyle w:val="Hyperlink"/>
@@ -5277,7 +5275,7 @@
           <w:delText>stix</w:delText>
         </w:r>
       </w:del>
-      <w:ins w:id="108" w:author="Beck, Desiree A." w:date="2015-10-03T12:18:00Z">
+      <w:ins w:id="107" w:author="Beck, Desiree A." w:date="2015-10-03T12:18:00Z">
         <w:r>
           <w:rPr>
             <w:rStyle w:val="Hyperlink"/>
@@ -5293,7 +5291,7 @@
         </w:rPr>
         <w:t>/v</w:t>
       </w:r>
-      <w:del w:id="109" w:author="Beck, Desiree A." w:date="2015-10-03T12:19:00Z">
+      <w:del w:id="108" w:author="Beck, Desiree A." w:date="2015-10-03T12:19:00Z">
         <w:r>
           <w:rPr>
             <w:rStyle w:val="Hyperlink"/>
@@ -5302,7 +5300,7 @@
           <w:delText>1.2</w:delText>
         </w:r>
       </w:del>
-      <w:ins w:id="110" w:author="Beck, Desiree A." w:date="2015-10-03T12:19:00Z">
+      <w:ins w:id="109" w:author="Beck, Desiree A." w:date="2015-10-03T12:19:00Z">
         <w:r>
           <w:rPr>
             <w:rStyle w:val="Hyperlink"/>
@@ -5318,7 +5316,7 @@
         </w:rPr>
         <w:t>.1/csd01/part</w:t>
       </w:r>
-      <w:ins w:id="111" w:author="Beck, Desiree A." w:date="2015-10-03T12:19:00Z">
+      <w:ins w:id="110" w:author="Beck, Desiree A." w:date="2015-10-03T12:19:00Z">
         <w:r>
           <w:rPr>
             <w:rStyle w:val="Hyperlink"/>
@@ -5327,7 +5325,7 @@
           <w:t>9</w:t>
         </w:r>
       </w:ins>
-      <w:del w:id="112" w:author="Beck, Desiree A." w:date="2015-10-03T12:19:00Z">
+      <w:del w:id="111" w:author="Beck, Desiree A." w:date="2015-10-03T12:19:00Z">
         <w:r>
           <w:rPr>
             <w:rStyle w:val="Hyperlink"/>
@@ -5343,7 +5341,7 @@
         </w:rPr>
         <w:t>-</w:t>
       </w:r>
-      <w:del w:id="113" w:author="Beck, Desiree A." w:date="2015-10-03T12:19:00Z">
+      <w:del w:id="112" w:author="Beck, Desiree A." w:date="2015-10-03T12:19:00Z">
         <w:r>
           <w:rPr>
             <w:rStyle w:val="Hyperlink"/>
@@ -5352,7 +5350,7 @@
           <w:delText>overview</w:delText>
         </w:r>
       </w:del>
-      <w:ins w:id="114" w:author="Beck, Desiree A." w:date="2015-10-03T12:19:00Z">
+      <w:ins w:id="113" w:author="Beck, Desiree A." w:date="2015-10-03T12:19:00Z">
         <w:r>
           <w:rPr>
             <w:rStyle w:val="Hyperlink"/>
@@ -5368,7 +5366,7 @@
         </w:rPr>
         <w:t>/</w:t>
       </w:r>
-      <w:del w:id="115" w:author="Beck, Desiree A." w:date="2015-10-03T12:19:00Z">
+      <w:del w:id="114" w:author="Beck, Desiree A." w:date="2015-10-03T12:19:00Z">
         <w:r>
           <w:rPr>
             <w:rStyle w:val="Hyperlink"/>
@@ -5377,7 +5375,7 @@
           <w:delText>stix</w:delText>
         </w:r>
       </w:del>
-      <w:ins w:id="116" w:author="Beck, Desiree A." w:date="2015-10-03T12:19:00Z">
+      <w:ins w:id="115" w:author="Beck, Desiree A." w:date="2015-10-03T12:19:00Z">
         <w:r>
           <w:rPr>
             <w:rStyle w:val="Hyperlink"/>
@@ -5393,7 +5391,7 @@
         </w:rPr>
         <w:t>-v</w:t>
       </w:r>
-      <w:del w:id="117" w:author="Beck, Desiree A." w:date="2015-10-03T12:19:00Z">
+      <w:del w:id="116" w:author="Beck, Desiree A." w:date="2015-10-03T12:19:00Z">
         <w:r>
           <w:rPr>
             <w:rStyle w:val="Hyperlink"/>
@@ -5402,7 +5400,7 @@
           <w:delText>1.2</w:delText>
         </w:r>
       </w:del>
-      <w:ins w:id="118" w:author="Beck, Desiree A." w:date="2015-10-03T12:19:00Z">
+      <w:ins w:id="117" w:author="Beck, Desiree A." w:date="2015-10-03T12:19:00Z">
         <w:r>
           <w:rPr>
             <w:rStyle w:val="Hyperlink"/>
@@ -5432,7 +5430,7 @@
         </w:rPr>
         <w:t>d01-</w:t>
       </w:r>
-      <w:del w:id="119" w:author="Beck, Desiree A." w:date="2015-10-03T12:19:00Z">
+      <w:del w:id="118" w:author="Beck, Desiree A." w:date="2015-10-03T12:19:00Z">
         <w:r>
           <w:rPr>
             <w:rStyle w:val="Hyperlink"/>
@@ -5441,7 +5439,7 @@
           <w:delText>part1</w:delText>
         </w:r>
       </w:del>
-      <w:ins w:id="120" w:author="Beck, Desiree A." w:date="2015-10-03T12:19:00Z">
+      <w:ins w:id="119" w:author="Beck, Desiree A." w:date="2015-10-03T12:19:00Z">
         <w:r>
           <w:rPr>
             <w:rStyle w:val="Hyperlink"/>
@@ -5464,7 +5462,7 @@
         </w:rPr>
         <w:t>-</w:t>
       </w:r>
-      <w:del w:id="121" w:author="Beck, Desiree A." w:date="2015-10-03T12:19:00Z">
+      <w:del w:id="120" w:author="Beck, Desiree A." w:date="2015-10-03T12:19:00Z">
         <w:r>
           <w:rPr>
             <w:rStyle w:val="Hyperlink"/>
@@ -5473,7 +5471,7 @@
           <w:delText>overview</w:delText>
         </w:r>
       </w:del>
-      <w:ins w:id="122" w:author="Beck, Desiree A." w:date="2015-10-03T12:19:00Z">
+      <w:ins w:id="121" w:author="Beck, Desiree A." w:date="2015-10-03T12:19:00Z">
         <w:r>
           <w:rPr>
             <w:rStyle w:val="Hyperlink"/>
@@ -5529,7 +5527,7 @@
         </w:rPr>
         <w:t>/</w:t>
       </w:r>
-      <w:del w:id="123" w:author="Beck, Desiree A." w:date="2015-10-03T12:19:00Z">
+      <w:del w:id="122" w:author="Beck, Desiree A." w:date="2015-10-03T12:19:00Z">
         <w:r>
           <w:rPr>
             <w:rStyle w:val="Hyperlink"/>
@@ -5538,7 +5536,7 @@
           <w:delText>stix</w:delText>
         </w:r>
       </w:del>
-      <w:ins w:id="124" w:author="Beck, Desiree A." w:date="2015-10-03T12:19:00Z">
+      <w:ins w:id="123" w:author="Beck, Desiree A." w:date="2015-10-03T12:19:00Z">
         <w:r>
           <w:rPr>
             <w:rStyle w:val="Hyperlink"/>
@@ -5554,7 +5552,7 @@
         </w:rPr>
         <w:t>/v</w:t>
       </w:r>
-      <w:del w:id="125" w:author="Beck, Desiree A." w:date="2015-10-03T12:19:00Z">
+      <w:del w:id="124" w:author="Beck, Desiree A." w:date="2015-10-03T12:19:00Z">
         <w:r>
           <w:rPr>
             <w:rStyle w:val="Hyperlink"/>
@@ -5563,7 +5561,7 @@
           <w:delText>1.</w:delText>
         </w:r>
       </w:del>
-      <w:ins w:id="126" w:author="Beck, Desiree A." w:date="2015-10-03T12:19:00Z">
+      <w:ins w:id="125" w:author="Beck, Desiree A." w:date="2015-10-03T12:19:00Z">
         <w:r>
           <w:rPr>
             <w:rStyle w:val="Hyperlink"/>
@@ -5572,7 +5570,7 @@
           <w:t>2.1</w:t>
         </w:r>
       </w:ins>
-      <w:del w:id="127" w:author="Beck, Desiree A." w:date="2015-10-13T10:56:00Z">
+      <w:del w:id="126" w:author="Beck, Desiree A." w:date="2015-10-13T10:56:00Z">
         <w:r>
           <w:rPr>
             <w:rStyle w:val="Hyperlink"/>
@@ -5588,7 +5586,7 @@
         </w:rPr>
         <w:t>.1/</w:t>
       </w:r>
-      <w:del w:id="128" w:author="Beck, Desiree A." w:date="2015-10-03T12:20:00Z">
+      <w:del w:id="127" w:author="Beck, Desiree A." w:date="2015-10-03T12:20:00Z">
         <w:r>
           <w:rPr>
             <w:rStyle w:val="Hyperlink"/>
@@ -5597,7 +5595,7 @@
           <w:delText>stix</w:delText>
         </w:r>
       </w:del>
-      <w:ins w:id="129" w:author="Beck, Desiree A." w:date="2015-10-03T12:20:00Z">
+      <w:ins w:id="128" w:author="Beck, Desiree A." w:date="2015-10-03T12:20:00Z">
         <w:r>
           <w:rPr>
             <w:rStyle w:val="Hyperlink"/>
@@ -5613,7 +5611,7 @@
         </w:rPr>
         <w:t>-v</w:t>
       </w:r>
-      <w:del w:id="130" w:author="Beck, Desiree A." w:date="2015-10-03T12:20:00Z">
+      <w:del w:id="129" w:author="Beck, Desiree A." w:date="2015-10-03T12:20:00Z">
         <w:r>
           <w:rPr>
             <w:rStyle w:val="Hyperlink"/>
@@ -5622,7 +5620,7 @@
           <w:delText>1.2</w:delText>
         </w:r>
       </w:del>
-      <w:ins w:id="131" w:author="Beck, Desiree A." w:date="2015-10-03T12:20:00Z">
+      <w:ins w:id="130" w:author="Beck, Desiree A." w:date="2015-10-03T12:20:00Z">
         <w:r>
           <w:rPr>
             <w:rStyle w:val="Hyperlink"/>
@@ -5638,7 +5636,7 @@
         </w:rPr>
         <w:t>.1-</w:t>
       </w:r>
-      <w:del w:id="132" w:author="Beck, Desiree A." w:date="2015-10-03T12:20:00Z">
+      <w:del w:id="131" w:author="Beck, Desiree A." w:date="2015-10-03T12:20:00Z">
         <w:r>
           <w:rPr>
             <w:rStyle w:val="Hyperlink"/>
@@ -5647,7 +5645,7 @@
           <w:delText>part1</w:delText>
         </w:r>
       </w:del>
-      <w:ins w:id="133" w:author="Beck, Desiree A." w:date="2015-10-03T12:20:00Z">
+      <w:ins w:id="132" w:author="Beck, Desiree A." w:date="2015-10-03T12:20:00Z">
         <w:r>
           <w:rPr>
             <w:rStyle w:val="Hyperlink"/>
@@ -5670,7 +5668,7 @@
         </w:rPr>
         <w:t>-</w:t>
       </w:r>
-      <w:del w:id="134" w:author="Beck, Desiree A." w:date="2015-10-03T12:20:00Z">
+      <w:del w:id="133" w:author="Beck, Desiree A." w:date="2015-10-03T12:20:00Z">
         <w:r>
           <w:rPr>
             <w:rStyle w:val="Hyperlink"/>
@@ -5679,7 +5677,7 @@
           <w:delText>overview</w:delText>
         </w:r>
       </w:del>
-      <w:ins w:id="135" w:author="Beck, Desiree A." w:date="2015-10-03T12:20:00Z">
+      <w:ins w:id="134" w:author="Beck, Desiree A." w:date="2015-10-03T12:20:00Z">
         <w:r>
           <w:rPr>
             <w:rStyle w:val="Hyperlink"/>
@@ -5703,13 +5701,13 @@
       <w:r>
         <w:t>(Managed by OASIS TC Administration; please don’t modify.)</w:t>
       </w:r>
-      <w:commentRangeEnd w:id="106"/>
+      <w:commentRangeEnd w:id="105"/>
       <w:r>
         <w:rPr>
           <w:rStyle w:val="CommentReference"/>
           <w:color w:val="333333"/>
         </w:rPr>
-        <w:commentReference w:id="106"/>
+        <w:commentReference w:id="105"/>
       </w:r>
     </w:p>
     <w:p>
@@ -5769,9 +5767,9 @@
       <w:pPr>
         <w:spacing w:after="240"/>
         <w:rPr>
-          <w:ins w:id="136" w:author="Beck, Desiree A." w:date="2015-10-13T11:41:00Z"/>
-        </w:rPr>
-        <w:pPrChange w:id="137" w:author="Beck, Desiree A." w:date="2015-10-13T11:42:00Z">
+          <w:ins w:id="135" w:author="Beck, Desiree A." w:date="2015-10-13T11:41:00Z"/>
+        </w:rPr>
+        <w:pPrChange w:id="136" w:author="Beck, Desiree A." w:date="2015-10-13T11:42:00Z">
           <w:pPr/>
         </w:pPrChange>
       </w:pPr>
@@ -5782,35 +5780,28 @@
     <w:p>
       <w:pPr>
         <w:rPr>
-          <w:ins w:id="138" w:author="Beck, Desiree A." w:date="2015-10-13T11:41:00Z"/>
-        </w:rPr>
-      </w:pPr>
-    </w:p>
-    <w:p>
-      <w:pPr>
-        <w:rPr>
-          <w:ins w:id="139" w:author="Beck, Desiree A." w:date="2015-10-13T12:28:00Z"/>
-        </w:rPr>
-      </w:pPr>
-      <w:ins w:id="140" w:author="Beck, Desiree A." w:date="2015-10-13T11:41:00Z">
+          <w:ins w:id="137" w:author="Beck, Desiree A." w:date="2015-10-13T12:28:00Z"/>
+        </w:rPr>
+      </w:pPr>
+      <w:ins w:id="138" w:author="Beck, Desiree A." w:date="2015-10-13T11:41:00Z">
         <w:r>
           <w:t xml:space="preserve">Portions copyright © United States Government 2012-2015.  All Rights </w:t>
         </w:r>
-        <w:commentRangeStart w:id="141"/>
+        <w:commentRangeStart w:id="139"/>
         <w:r>
           <w:t>Reserved</w:t>
         </w:r>
       </w:ins>
-      <w:commentRangeEnd w:id="141"/>
-      <w:ins w:id="142" w:author="Beck, Desiree A." w:date="2015-10-13T11:42:00Z">
+      <w:commentRangeEnd w:id="139"/>
+      <w:ins w:id="140" w:author="Beck, Desiree A." w:date="2015-10-13T11:42:00Z">
         <w:r>
           <w:rPr>
             <w:rStyle w:val="CommentReference"/>
           </w:rPr>
-          <w:commentReference w:id="141"/>
+          <w:commentReference w:id="139"/>
         </w:r>
       </w:ins>
-      <w:ins w:id="143" w:author="Beck, Desiree A." w:date="2015-10-13T11:41:00Z">
+      <w:ins w:id="141" w:author="Beck, Desiree A." w:date="2015-10-13T11:41:00Z">
         <w:r>
           <w:t>.</w:t>
         </w:r>
@@ -5830,10 +5821,10 @@
     <w:p>
       <w:pPr>
         <w:rPr>
-          <w:ins w:id="144" w:author="Beck, Desiree A." w:date="2015-10-13T12:28:00Z"/>
-        </w:rPr>
-      </w:pPr>
-      <w:ins w:id="145" w:author="Beck, Desiree A." w:date="2015-10-13T12:28:00Z">
+          <w:ins w:id="142" w:author="Beck, Desiree A." w:date="2015-10-13T12:28:00Z"/>
+        </w:rPr>
+      </w:pPr>
+      <w:ins w:id="143" w:author="Beck, Desiree A." w:date="2015-10-13T12:28:00Z">
         <w:r>
           <w:br w:type="page"/>
         </w:r>
@@ -5843,21 +5834,21 @@
       <w:pPr>
         <w:pStyle w:val="Notices"/>
         <w:rPr>
-          <w:ins w:id="146" w:author="Beck, Desiree A." w:date="2015-10-13T12:29:00Z"/>
-        </w:rPr>
-      </w:pPr>
-      <w:ins w:id="147" w:author="Beck, Desiree A." w:date="2015-10-13T12:29:00Z">
+          <w:ins w:id="144" w:author="Beck, Desiree A." w:date="2015-10-13T12:29:00Z"/>
+        </w:rPr>
+      </w:pPr>
+      <w:ins w:id="145" w:author="Beck, Desiree A." w:date="2015-10-13T12:29:00Z">
         <w:r>
           <w:lastRenderedPageBreak/>
           <w:t xml:space="preserve">Table of </w:t>
         </w:r>
-        <w:commentRangeStart w:id="148"/>
+        <w:commentRangeStart w:id="146"/>
         <w:r>
           <w:t>Contents</w:t>
         </w:r>
       </w:ins>
-      <w:commentRangeEnd w:id="148"/>
-      <w:ins w:id="149" w:author="Beck, Desiree A." w:date="2015-10-13T12:30:00Z">
+      <w:commentRangeEnd w:id="146"/>
+      <w:ins w:id="147" w:author="Beck, Desiree A." w:date="2015-10-13T12:30:00Z">
         <w:r>
           <w:rPr>
             <w:rStyle w:val="CommentReference"/>
@@ -5866,7 +5857,7 @@
             <w:color w:val="333333"/>
             <w:kern w:val="0"/>
           </w:rPr>
-          <w:commentReference w:id="148"/>
+          <w:commentReference w:id="146"/>
         </w:r>
       </w:ins>
     </w:p>
@@ -7651,17 +7642,17 @@
       <w:pPr>
         <w:pStyle w:val="Heading1"/>
       </w:pPr>
-      <w:bookmarkStart w:id="150" w:name="_Toc424631595"/>
-      <w:bookmarkStart w:id="151" w:name="_Toc432502646"/>
-      <w:bookmarkStart w:id="152" w:name="_Toc432503308"/>
+      <w:bookmarkStart w:id="148" w:name="_Toc424631595"/>
+      <w:bookmarkStart w:id="149" w:name="_Toc432502646"/>
+      <w:bookmarkStart w:id="150" w:name="_Toc432503308"/>
       <w:bookmarkEnd w:id="1"/>
       <w:r>
         <w:lastRenderedPageBreak/>
         <w:t>Introduction</w:t>
       </w:r>
+      <w:bookmarkEnd w:id="148"/>
+      <w:bookmarkEnd w:id="149"/>
       <w:bookmarkEnd w:id="150"/>
-      <w:bookmarkEnd w:id="151"/>
-      <w:bookmarkEnd w:id="152"/>
     </w:p>
     <w:p>
       <w:pPr>
@@ -7671,31 +7662,31 @@
         <w:spacing w:before="80" w:after="240"/>
         <w:ind w:right="-270"/>
         <w:rPr>
-          <w:ins w:id="153" w:author="Beck, Desiree A." w:date="2015-10-04T11:59:00Z"/>
-        </w:rPr>
-      </w:pPr>
-      <w:ins w:id="154" w:author="Beck, Desiree A." w:date="2015-10-04T11:59:00Z">
+          <w:ins w:id="151" w:author="Beck, Desiree A." w:date="2015-10-04T11:59:00Z"/>
+        </w:rPr>
+      </w:pPr>
+      <w:ins w:id="152" w:author="Beck, Desiree A." w:date="2015-10-04T11:59:00Z">
         <w:r>
           <w:t>[All text is norm</w:t>
         </w:r>
         <w:r>
           <w:t xml:space="preserve">ative unless otherwise </w:t>
         </w:r>
-        <w:commentRangeStart w:id="155"/>
+        <w:commentRangeStart w:id="153"/>
         <w:r>
           <w:t>labeled</w:t>
         </w:r>
       </w:ins>
-      <w:commentRangeEnd w:id="155"/>
-      <w:ins w:id="156" w:author="Beck, Desiree A." w:date="2015-10-13T12:21:00Z">
+      <w:commentRangeEnd w:id="153"/>
+      <w:ins w:id="154" w:author="Beck, Desiree A." w:date="2015-10-13T12:21:00Z">
         <w:r>
           <w:rPr>
             <w:rStyle w:val="CommentReference"/>
           </w:rPr>
-          <w:commentReference w:id="155"/>
+          <w:commentReference w:id="153"/>
         </w:r>
       </w:ins>
-      <w:ins w:id="157" w:author="Beck, Desiree A." w:date="2015-10-04T11:59:00Z">
+      <w:ins w:id="155" w:author="Beck, Desiree A." w:date="2015-10-04T11:59:00Z">
         <w:r>
           <w:t>]</w:t>
         </w:r>
@@ -7712,23 +7703,23 @@
       <w:r>
         <w:t>The Cyber Observable Expression (</w:t>
       </w:r>
-      <w:commentRangeStart w:id="158"/>
+      <w:commentRangeStart w:id="156"/>
       <w:r>
         <w:t>CybOX</w:t>
       </w:r>
-      <w:ins w:id="159" w:author="Beck, Desiree A." w:date="2015-10-13T12:27:00Z">
+      <w:ins w:id="157" w:author="Beck, Desiree A." w:date="2015-10-13T12:27:00Z">
         <w:r>
           <w:rPr>
             <w:vertAlign w:val="superscript"/>
           </w:rPr>
           <w:t>TM</w:t>
         </w:r>
-        <w:commentRangeEnd w:id="158"/>
+        <w:commentRangeEnd w:id="156"/>
         <w:r>
           <w:rPr>
             <w:rStyle w:val="CommentReference"/>
           </w:rPr>
-          <w:commentReference w:id="158"/>
+          <w:commentReference w:id="156"/>
         </w:r>
       </w:ins>
       <w:r>
@@ -7749,12 +7740,12 @@
       <w:r>
         <w:t xml:space="preserve">This document serves as the specification for the CybOX AS Object Version 2.1.1 data model, which is one of </w:t>
       </w:r>
-      <w:del w:id="160" w:author="Beck, Desiree A." w:date="2015-10-05T10:28:00Z">
+      <w:del w:id="158" w:author="Beck, Desiree A." w:date="2015-10-05T10:28:00Z">
         <w:r>
           <w:delText>ninety-four</w:delText>
         </w:r>
       </w:del>
-      <w:ins w:id="161" w:author="Beck, Desiree A." w:date="2015-10-05T10:28:00Z">
+      <w:ins w:id="159" w:author="Beck, Desiree A." w:date="2015-10-05T10:28:00Z">
         <w:r>
           <w:t xml:space="preserve"> eighty-eight</w:t>
         </w:r>
@@ -7762,7 +7753,7 @@
       <w:r>
         <w:t xml:space="preserve"> </w:t>
       </w:r>
-      <w:ins w:id="162" w:author="Beck, Desiree A." w:date="2015-10-05T10:28:00Z">
+      <w:ins w:id="160" w:author="Beck, Desiree A." w:date="2015-10-05T10:28:00Z">
         <w:r>
           <w:t xml:space="preserve">CybOX </w:t>
         </w:r>
@@ -7770,7 +7761,7 @@
       <w:r>
         <w:t>Object data models</w:t>
       </w:r>
-      <w:del w:id="163" w:author="Beck, Desiree A." w:date="2015-10-05T10:28:00Z">
+      <w:del w:id="161" w:author="Beck, Desiree A." w:date="2015-10-05T10:28:00Z">
         <w:r>
           <w:delText xml:space="preserve"> for CybOX content</w:delText>
         </w:r>
@@ -7787,7 +7778,7 @@
         <w:spacing w:after="240"/>
         <w:ind w:right="-270"/>
       </w:pPr>
-      <w:bookmarkStart w:id="164" w:name="_Toc401131317"/>
+      <w:bookmarkStart w:id="162" w:name="_Toc401131317"/>
       <w:r>
         <w:t xml:space="preserve">In Section </w:t>
       </w:r>
@@ -7958,7 +7949,7 @@
       <w:r>
         <w:t>Section</w:t>
       </w:r>
-      <w:del w:id="165" w:author="Beck, Desiree A." w:date="2015-10-04T11:11:00Z">
+      <w:del w:id="163" w:author="Beck, Desiree A." w:date="2015-10-04T11:11:00Z">
         <w:r>
           <w:delText>s</w:delText>
         </w:r>
@@ -7985,13 +7976,13 @@
       <w:r>
         <w:fldChar w:fldCharType="end"/>
       </w:r>
-      <w:del w:id="166" w:author="Beck, Desiree A." w:date="2015-10-04T11:11:00Z">
+      <w:del w:id="164" w:author="Beck, Desiree A." w:date="2015-10-04T11:11:00Z">
         <w:r>
           <w:delText xml:space="preserve"> and </w:delText>
         </w:r>
       </w:del>
-      <w:commentRangeStart w:id="167"/>
-      <w:del w:id="168" w:author="Beck, Desiree A." w:date="2015-10-04T11:12:00Z">
+      <w:commentRangeStart w:id="165"/>
+      <w:del w:id="166" w:author="Beck, Desiree A." w:date="2015-10-04T11:12:00Z">
         <w:r>
           <w:rPr>
             <w:b/>
@@ -8041,17 +8032,17 @@
           <w:fldChar w:fldCharType="end"/>
         </w:r>
       </w:del>
-      <w:commentRangeEnd w:id="167"/>
+      <w:commentRangeEnd w:id="165"/>
       <w:r>
         <w:rPr>
           <w:rStyle w:val="CommentReference"/>
         </w:rPr>
-        <w:commentReference w:id="167"/>
+        <w:commentReference w:id="165"/>
       </w:r>
       <w:r>
         <w:t xml:space="preserve">. </w:t>
       </w:r>
-      <w:bookmarkEnd w:id="164"/>
+      <w:bookmarkEnd w:id="162"/>
       <w:r>
         <w:t xml:space="preserve">In Section </w:t>
       </w:r>
@@ -8106,7 +8097,7 @@
       <w:r>
         <w:t>, we give background information necessary to fully understand the AS Object data model. We present the AS Object data model specification details in Section</w:t>
       </w:r>
-      <w:ins w:id="169" w:author="Beck, Desiree A." w:date="2015-10-03T12:21:00Z">
+      <w:ins w:id="167" w:author="Beck, Desiree A." w:date="2015-10-03T12:21:00Z">
         <w:r>
           <w:t xml:space="preserve"> </w:t>
         </w:r>
@@ -8114,7 +8105,7 @@
           <w:rPr>
             <w:b/>
             <w:color w:val="0000EE"/>
-            <w:rPrChange w:id="170" w:author="Beck, Desiree A." w:date="2015-10-03T12:21:00Z">
+            <w:rPrChange w:id="168" w:author="Beck, Desiree A." w:date="2015-10-03T12:21:00Z">
               <w:rPr/>
             </w:rPrChange>
           </w:rPr>
@@ -8124,7 +8115,7 @@
           <w:rPr>
             <w:b/>
             <w:color w:val="0000EE"/>
-            <w:rPrChange w:id="171" w:author="Beck, Desiree A." w:date="2015-10-03T12:21:00Z">
+            <w:rPrChange w:id="169" w:author="Beck, Desiree A." w:date="2015-10-03T12:21:00Z">
               <w:rPr/>
             </w:rPrChange>
           </w:rPr>
@@ -8135,7 +8126,7 @@
         <w:rPr>
           <w:b/>
           <w:color w:val="0000EE"/>
-          <w:rPrChange w:id="172" w:author="Beck, Desiree A." w:date="2015-10-03T12:21:00Z">
+          <w:rPrChange w:id="170" w:author="Beck, Desiree A." w:date="2015-10-03T12:21:00Z">
             <w:rPr>
               <w:color w:val="0000EE"/>
             </w:rPr>
@@ -8147,7 +8138,7 @@
         <w:rPr>
           <w:b/>
           <w:color w:val="0000EE"/>
-          <w:rPrChange w:id="173" w:author="Beck, Desiree A." w:date="2015-10-03T12:21:00Z">
+          <w:rPrChange w:id="171" w:author="Beck, Desiree A." w:date="2015-10-03T12:21:00Z">
             <w:rPr>
               <w:b/>
               <w:color w:val="0000EE"/>
@@ -8159,7 +8150,7 @@
         <w:rPr>
           <w:b/>
           <w:color w:val="0000EE"/>
-          <w:rPrChange w:id="174" w:author="Beck, Desiree A." w:date="2015-10-03T12:21:00Z">
+          <w:rPrChange w:id="172" w:author="Beck, Desiree A." w:date="2015-10-03T12:21:00Z">
             <w:rPr/>
           </w:rPrChange>
         </w:rPr>
@@ -8172,12 +8163,12 @@
         </w:rPr>
         <w:t>3</w:t>
       </w:r>
-      <w:ins w:id="175" w:author="Beck, Desiree A." w:date="2015-10-03T12:21:00Z">
+      <w:ins w:id="173" w:author="Beck, Desiree A." w:date="2015-10-03T12:21:00Z">
         <w:r>
           <w:rPr>
             <w:b/>
             <w:color w:val="0000EE"/>
-            <w:rPrChange w:id="176" w:author="Beck, Desiree A." w:date="2015-10-03T12:21:00Z">
+            <w:rPrChange w:id="174" w:author="Beck, Desiree A." w:date="2015-10-03T12:21:00Z">
               <w:rPr/>
             </w:rPrChange>
           </w:rPr>
@@ -8187,7 +8178,7 @@
       <w:r>
         <w:t xml:space="preserve"> </w:t>
       </w:r>
-      <w:del w:id="177" w:author="Beck, Desiree A." w:date="2015-10-03T12:21:00Z">
+      <w:del w:id="175" w:author="Beck, Desiree A." w:date="2015-10-03T12:21:00Z">
         <w:r>
           <w:rPr>
             <w:b/>
@@ -8243,7 +8234,7 @@
       <w:r>
         <w:t xml:space="preserve">and conformance information in Section </w:t>
       </w:r>
-      <w:commentRangeStart w:id="178"/>
+      <w:commentRangeStart w:id="176"/>
       <w:r>
         <w:rPr>
           <w:b/>
@@ -8292,12 +8283,12 @@
         </w:rPr>
         <w:fldChar w:fldCharType="end"/>
       </w:r>
-      <w:commentRangeEnd w:id="178"/>
+      <w:commentRangeEnd w:id="176"/>
       <w:r>
         <w:rPr>
           <w:rStyle w:val="CommentReference"/>
         </w:rPr>
-        <w:commentReference w:id="178"/>
+        <w:commentReference w:id="176"/>
       </w:r>
       <w:r>
         <w:t>.</w:t>
@@ -8307,16 +8298,16 @@
       <w:pPr>
         <w:pStyle w:val="Heading2"/>
       </w:pPr>
-      <w:bookmarkStart w:id="179" w:name="_Toc412205405"/>
-      <w:bookmarkStart w:id="180" w:name="_Ref412300941"/>
-      <w:bookmarkStart w:id="181" w:name="_Ref412622367"/>
-      <w:bookmarkStart w:id="182" w:name="_Toc424631596"/>
-      <w:bookmarkStart w:id="183" w:name="_Toc432502647"/>
-      <w:bookmarkStart w:id="184" w:name="_Toc432503309"/>
+      <w:bookmarkStart w:id="177" w:name="_Toc412205405"/>
+      <w:bookmarkStart w:id="178" w:name="_Ref412300941"/>
+      <w:bookmarkStart w:id="179" w:name="_Ref412622367"/>
+      <w:bookmarkStart w:id="180" w:name="_Toc424631596"/>
+      <w:bookmarkStart w:id="181" w:name="_Toc432502647"/>
+      <w:bookmarkStart w:id="182" w:name="_Toc432503309"/>
       <w:r>
         <w:t>CybOX</w:t>
       </w:r>
-      <w:ins w:id="185" w:author="Beck, Desiree A." w:date="2015-10-13T12:34:00Z">
+      <w:ins w:id="183" w:author="Beck, Desiree A." w:date="2015-10-13T12:34:00Z">
         <w:r>
           <w:rPr>
             <w:vertAlign w:val="superscript"/>
@@ -8327,12 +8318,12 @@
       <w:r>
         <w:t xml:space="preserve"> Specification Documents</w:t>
       </w:r>
+      <w:bookmarkEnd w:id="177"/>
+      <w:bookmarkEnd w:id="178"/>
       <w:bookmarkEnd w:id="179"/>
       <w:bookmarkEnd w:id="180"/>
       <w:bookmarkEnd w:id="181"/>
       <w:bookmarkEnd w:id="182"/>
-      <w:bookmarkEnd w:id="183"/>
-      <w:bookmarkEnd w:id="184"/>
     </w:p>
     <w:p>
       <w:pPr>
@@ -8396,17 +8387,17 @@
       <w:r>
         <w:t xml:space="preserve"> document provides a comprehensive overview of the full set of CybOX data models, which in addition to the Core, Common, and numerous Object data models, includes </w:t>
       </w:r>
+      <w:ins w:id="184" w:author="Beck, Desiree A." w:date="2015-10-03T12:27:00Z">
+        <w:r>
+          <w:t xml:space="preserve">various extension data models and a vocabularies data model, which </w:t>
+        </w:r>
+      </w:ins>
+      <w:ins w:id="185" w:author="Beck, Desiree A." w:date="2015-10-03T12:29:00Z">
+        <w:r>
+          <w:t>contains</w:t>
+        </w:r>
+      </w:ins>
       <w:ins w:id="186" w:author="Beck, Desiree A." w:date="2015-10-03T12:27:00Z">
-        <w:r>
-          <w:t xml:space="preserve">various extension data models and a vocabularies data model, which </w:t>
-        </w:r>
-      </w:ins>
-      <w:ins w:id="187" w:author="Beck, Desiree A." w:date="2015-10-03T12:29:00Z">
-        <w:r>
-          <w:t>contains</w:t>
-        </w:r>
-      </w:ins>
-      <w:ins w:id="188" w:author="Beck, Desiree A." w:date="2015-10-03T12:27:00Z">
         <w:r>
           <w:t xml:space="preserve"> </w:t>
         </w:r>
@@ -8455,17 +8446,17 @@
         <w:spacing w:before="360" w:after="60"/>
         <w:ind w:left="720"/>
       </w:pPr>
-      <w:bookmarkStart w:id="189" w:name="_Ref394437867"/>
-      <w:bookmarkStart w:id="190" w:name="_Toc426119868"/>
-      <w:bookmarkStart w:id="191" w:name="_Toc432502648"/>
-      <w:bookmarkStart w:id="192" w:name="_Toc432503310"/>
+      <w:bookmarkStart w:id="187" w:name="_Ref394437867"/>
+      <w:bookmarkStart w:id="188" w:name="_Toc426119868"/>
+      <w:bookmarkStart w:id="189" w:name="_Toc432502648"/>
+      <w:bookmarkStart w:id="190" w:name="_Toc432503310"/>
       <w:r>
         <w:t>Document Conventions</w:t>
       </w:r>
+      <w:bookmarkEnd w:id="187"/>
+      <w:bookmarkEnd w:id="188"/>
       <w:bookmarkEnd w:id="189"/>
       <w:bookmarkEnd w:id="190"/>
-      <w:bookmarkEnd w:id="191"/>
-      <w:bookmarkEnd w:id="192"/>
     </w:p>
     <w:p>
       <w:r>
@@ -8480,19 +8471,19 @@
         </w:tabs>
         <w:spacing w:before="360" w:after="60"/>
       </w:pPr>
-      <w:bookmarkStart w:id="193" w:name="_Toc389570603"/>
-      <w:bookmarkStart w:id="194" w:name="_Toc389581073"/>
-      <w:bookmarkStart w:id="195" w:name="_Toc426119870"/>
-      <w:bookmarkStart w:id="196" w:name="_Toc432502649"/>
-      <w:bookmarkStart w:id="197" w:name="_Toc432503311"/>
+      <w:bookmarkStart w:id="191" w:name="_Toc389570603"/>
+      <w:bookmarkStart w:id="192" w:name="_Toc389581073"/>
+      <w:bookmarkStart w:id="193" w:name="_Toc426119870"/>
+      <w:bookmarkStart w:id="194" w:name="_Toc432502649"/>
+      <w:bookmarkStart w:id="195" w:name="_Toc432503311"/>
       <w:r>
         <w:t>Fonts</w:t>
       </w:r>
+      <w:bookmarkEnd w:id="191"/>
+      <w:bookmarkEnd w:id="192"/>
       <w:bookmarkEnd w:id="193"/>
       <w:bookmarkEnd w:id="194"/>
       <w:bookmarkEnd w:id="195"/>
-      <w:bookmarkEnd w:id="196"/>
-      <w:bookmarkEnd w:id="197"/>
     </w:p>
     <w:p>
       <w:pPr>
@@ -8512,7 +8503,7 @@
         </w:rPr>
         <w:t xml:space="preserve">The following font and font style conventions are used in the </w:t>
       </w:r>
-      <w:commentRangeStart w:id="198"/>
+      <w:commentRangeStart w:id="196"/>
       <w:r>
         <w:rPr>
           <w:rFonts w:ascii="Arial" w:hAnsi="Arial"/>
@@ -8521,14 +8512,14 @@
         </w:rPr>
         <w:t>document</w:t>
       </w:r>
-      <w:commentRangeEnd w:id="198"/>
+      <w:commentRangeEnd w:id="196"/>
       <w:r>
         <w:rPr>
           <w:rStyle w:val="CommentReference"/>
           <w:rFonts w:ascii="Arial" w:hAnsi="Arial" w:cs="Arial"/>
           <w:color w:val="333333"/>
         </w:rPr>
-        <w:commentReference w:id="198"/>
+        <w:commentReference w:id="196"/>
       </w:r>
       <w:r>
         <w:rPr>
@@ -8548,12 +8539,12 @@
         </w:numPr>
         <w:spacing w:after="240"/>
         <w:rPr>
-          <w:del w:id="199" w:author="Beck, Desiree A." w:date="2015-10-03T12:31:00Z"/>
+          <w:del w:id="197" w:author="Beck, Desiree A." w:date="2015-10-03T12:31:00Z"/>
           <w:rFonts w:ascii="Arial" w:hAnsi="Arial"/>
           <w:sz w:val="20"/>
           <w:szCs w:val="20"/>
         </w:rPr>
-        <w:pPrChange w:id="200" w:author="Beck, Desiree A." w:date="2015-10-03T12:31:00Z">
+        <w:pPrChange w:id="198" w:author="Beck, Desiree A." w:date="2015-10-03T12:31:00Z">
           <w:pPr>
             <w:pStyle w:val="Default"/>
             <w:numPr>
@@ -8639,7 +8630,7 @@
           <w:sz w:val="20"/>
           <w:szCs w:val="20"/>
         </w:rPr>
-        <w:pPrChange w:id="201" w:author="Beck, Desiree A." w:date="2015-10-03T12:31:00Z">
+        <w:pPrChange w:id="199" w:author="Beck, Desiree A." w:date="2015-10-03T12:31:00Z">
           <w:pPr>
             <w:pStyle w:val="Default"/>
             <w:ind w:left="720"/>
@@ -8657,7 +8648,7 @@
           <w:sz w:val="20"/>
           <w:szCs w:val="20"/>
         </w:rPr>
-        <w:pPrChange w:id="202" w:author="Beck, Desiree A." w:date="2015-10-03T12:31:00Z">
+        <w:pPrChange w:id="200" w:author="Beck, Desiree A." w:date="2015-10-03T12:31:00Z">
           <w:pPr>
             <w:pStyle w:val="Default"/>
             <w:numPr>
@@ -8696,7 +8687,7 @@
           <w:sz w:val="20"/>
           <w:szCs w:val="20"/>
         </w:rPr>
-        <w:pPrChange w:id="203" w:author="Beck, Desiree A." w:date="2015-10-03T12:31:00Z">
+        <w:pPrChange w:id="201" w:author="Beck, Desiree A." w:date="2015-10-03T12:31:00Z">
           <w:pPr>
             <w:pStyle w:val="Default"/>
             <w:ind w:left="720"/>
@@ -8713,12 +8704,12 @@
         </w:numPr>
         <w:spacing w:after="240"/>
         <w:rPr>
-          <w:del w:id="204" w:author="Beck, Desiree A." w:date="2015-10-03T12:31:00Z"/>
+          <w:del w:id="202" w:author="Beck, Desiree A." w:date="2015-10-03T12:31:00Z"/>
           <w:rFonts w:ascii="Arial" w:hAnsi="Arial"/>
           <w:sz w:val="20"/>
           <w:szCs w:val="20"/>
         </w:rPr>
-        <w:pPrChange w:id="205" w:author="Beck, Desiree A." w:date="2015-10-03T12:31:00Z">
+        <w:pPrChange w:id="203" w:author="Beck, Desiree A." w:date="2015-10-03T12:31:00Z">
           <w:pPr>
             <w:pStyle w:val="Default"/>
             <w:numPr>
@@ -8798,7 +8789,7 @@
           <w:sz w:val="20"/>
           <w:szCs w:val="20"/>
         </w:rPr>
-        <w:pPrChange w:id="206" w:author="Beck, Desiree A." w:date="2015-10-03T12:31:00Z">
+        <w:pPrChange w:id="204" w:author="Beck, Desiree A." w:date="2015-10-03T12:31:00Z">
           <w:pPr>
             <w:pStyle w:val="Default"/>
           </w:pPr>
@@ -8811,12 +8802,12 @@
         <w:spacing w:after="240"/>
         <w:ind w:firstLine="720"/>
         <w:rPr>
-          <w:del w:id="207" w:author="Beck, Desiree A." w:date="2015-10-03T12:31:00Z"/>
+          <w:del w:id="205" w:author="Beck, Desiree A." w:date="2015-10-03T12:31:00Z"/>
           <w:rFonts w:ascii="Courier New" w:hAnsi="Courier New" w:cs="Courier New"/>
           <w:sz w:val="20"/>
           <w:szCs w:val="20"/>
         </w:rPr>
-        <w:pPrChange w:id="208" w:author="Beck, Desiree A." w:date="2015-10-03T12:31:00Z">
+        <w:pPrChange w:id="206" w:author="Beck, Desiree A." w:date="2015-10-03T12:31:00Z">
           <w:pPr>
             <w:pStyle w:val="Default"/>
             <w:numPr>
@@ -8879,7 +8870,7 @@
           <w:sz w:val="20"/>
           <w:szCs w:val="20"/>
         </w:rPr>
-        <w:pPrChange w:id="209" w:author="Beck, Desiree A." w:date="2015-10-03T12:31:00Z">
+        <w:pPrChange w:id="207" w:author="Beck, Desiree A." w:date="2015-10-03T12:31:00Z">
           <w:pPr>
             <w:pStyle w:val="Default"/>
             <w:ind w:firstLine="720"/>
@@ -8893,12 +8884,12 @@
         <w:spacing w:after="240"/>
         <w:ind w:left="720"/>
         <w:rPr>
-          <w:del w:id="210" w:author="Beck, Desiree A." w:date="2015-10-03T12:31:00Z"/>
+          <w:del w:id="208" w:author="Beck, Desiree A." w:date="2015-10-03T12:31:00Z"/>
           <w:rFonts w:asciiTheme="minorHAnsi" w:hAnsiTheme="minorHAnsi" w:cs="Courier New"/>
           <w:sz w:val="20"/>
           <w:szCs w:val="20"/>
         </w:rPr>
-        <w:pPrChange w:id="211" w:author="Beck, Desiree A." w:date="2015-10-03T12:31:00Z">
+        <w:pPrChange w:id="209" w:author="Beck, Desiree A." w:date="2015-10-03T12:31:00Z">
           <w:pPr>
             <w:pStyle w:val="Default"/>
             <w:numPr>
@@ -8952,7 +8943,7 @@
           <w:sz w:val="20"/>
           <w:szCs w:val="20"/>
         </w:rPr>
-        <w:pPrChange w:id="212" w:author="Beck, Desiree A." w:date="2015-10-03T12:31:00Z">
+        <w:pPrChange w:id="210" w:author="Beck, Desiree A." w:date="2015-10-03T12:31:00Z">
           <w:pPr>
             <w:pStyle w:val="Default"/>
           </w:pPr>
@@ -9040,7 +9031,7 @@
         <w:rPr>
           <w:i/>
         </w:rPr>
-        <w:pPrChange w:id="213" w:author="Beck, Desiree A." w:date="2015-10-03T12:31:00Z">
+        <w:pPrChange w:id="211" w:author="Beck, Desiree A." w:date="2015-10-03T12:31:00Z">
           <w:pPr>
             <w:pStyle w:val="ListParagraph"/>
             <w:numPr>
@@ -9071,203 +9062,203 @@
       <w:pPr>
         <w:pStyle w:val="Heading3"/>
       </w:pPr>
-      <w:bookmarkStart w:id="214" w:name="_Ref394486021"/>
-      <w:bookmarkStart w:id="215" w:name="_Toc426119871"/>
-      <w:bookmarkStart w:id="216" w:name="_Toc432502650"/>
-      <w:bookmarkStart w:id="217" w:name="_Toc432503312"/>
+      <w:bookmarkStart w:id="212" w:name="_Ref394486021"/>
+      <w:bookmarkStart w:id="213" w:name="_Toc426119871"/>
+      <w:bookmarkStart w:id="214" w:name="_Toc432502650"/>
+      <w:bookmarkStart w:id="215" w:name="_Toc432503312"/>
       <w:r>
         <w:t>UML Package References</w:t>
       </w:r>
+      <w:bookmarkEnd w:id="212"/>
+      <w:bookmarkEnd w:id="213"/>
       <w:bookmarkEnd w:id="214"/>
       <w:bookmarkEnd w:id="215"/>
+    </w:p>
+    <w:p>
+      <w:pPr>
+        <w:spacing w:before="80" w:after="240"/>
+      </w:pPr>
+      <w:bookmarkStart w:id="216" w:name="_Toc389570605"/>
+      <w:bookmarkStart w:id="217" w:name="_Toc389581075"/>
+      <w:r>
+        <w:t xml:space="preserve">Each CybOX data model is captured in a different UML package (e.g., Core package) where the packages together compose the full CybOX UML model.  To refer to a particular class of a specific package, we use the format </w:t>
+      </w:r>
+      <w:r>
+        <w:rPr>
+          <w:rFonts w:ascii="Courier New" w:hAnsi="Courier New" w:cs="Courier New"/>
+          <w:sz w:val="22"/>
+        </w:rPr>
+        <w:t>package_prefix:class</w:t>
+      </w:r>
+      <w:r>
+        <w:t>, where</w:t>
+      </w:r>
+      <w:r>
+        <w:t xml:space="preserve"> </w:t>
+      </w:r>
+      <w:r>
+        <w:rPr>
+          <w:rFonts w:ascii="Courier New" w:hAnsi="Courier New" w:cs="Courier New"/>
+          <w:sz w:val="22"/>
+        </w:rPr>
+        <w:t>package_prefix</w:t>
+      </w:r>
+      <w:r>
+        <w:rPr>
+          <w:sz w:val="22"/>
+        </w:rPr>
+        <w:t xml:space="preserve"> </w:t>
+      </w:r>
+      <w:r>
+        <w:t xml:space="preserve">corresponds to the appropriate UML package. The </w:t>
+      </w:r>
+      <w:hyperlink w:anchor="AdditionalArtifacts" w:history="1">
+        <w:r>
+          <w:rPr>
+            <w:rStyle w:val="Hyperlink"/>
+            <w:i/>
+          </w:rPr>
+          <w:t>CybOX Version 2.1.1 Part 1:</w:t>
+        </w:r>
+        <w:r>
+          <w:rPr>
+            <w:rStyle w:val="Hyperlink"/>
+            <w:i/>
+          </w:rPr>
+          <w:t xml:space="preserve"> Overview</w:t>
+        </w:r>
+      </w:hyperlink>
+      <w:r>
+        <w:t xml:space="preserve"> document contains the full list of CybOX packages, along with </w:t>
+      </w:r>
+      <w:r>
+        <w:t xml:space="preserve">the associated prefix notations, descriptions, </w:t>
+      </w:r>
+      <w:r>
+        <w:t xml:space="preserve">and </w:t>
+      </w:r>
+      <w:r>
+        <w:t>examples</w:t>
+      </w:r>
+      <w:r>
+        <w:t xml:space="preserve">. </w:t>
+      </w:r>
+    </w:p>
+    <w:p>
+      <w:pPr>
+        <w:spacing w:before="80" w:after="240"/>
+      </w:pPr>
+      <w:r>
+        <w:t xml:space="preserve">Note that in </w:t>
+      </w:r>
+      <w:r>
+        <w:t>this</w:t>
+      </w:r>
+      <w:r>
+        <w:t xml:space="preserve"> specification document, we do not explicitly specify the package prefix for any classes that </w:t>
+      </w:r>
+      <w:r>
+        <w:t xml:space="preserve">originate from the </w:t>
+      </w:r>
+      <w:r>
+        <w:t>AS Object</w:t>
+      </w:r>
+      <w:r>
+        <w:t xml:space="preserve"> </w:t>
+      </w:r>
+      <w:r>
+        <w:t xml:space="preserve">data model.  </w:t>
+      </w:r>
+    </w:p>
+    <w:p>
+      <w:pPr>
+        <w:pStyle w:val="Heading3"/>
+      </w:pPr>
+      <w:bookmarkStart w:id="218" w:name="_Toc426119872"/>
+      <w:bookmarkStart w:id="219" w:name="_Toc432502651"/>
+      <w:bookmarkStart w:id="220" w:name="_Toc432503313"/>
+      <w:r>
+        <w:t>UML Diagrams</w:t>
+      </w:r>
       <w:bookmarkEnd w:id="216"/>
       <w:bookmarkEnd w:id="217"/>
-    </w:p>
-    <w:p>
-      <w:pPr>
-        <w:spacing w:before="80" w:after="240"/>
-      </w:pPr>
-      <w:bookmarkStart w:id="218" w:name="_Toc389570605"/>
-      <w:bookmarkStart w:id="219" w:name="_Toc389581075"/>
-      <w:r>
-        <w:t xml:space="preserve">Each CybOX data model is captured in a different UML package (e.g., Core package) where the packages together compose the full CybOX UML model.  To refer to a particular class of a specific package, we use the format </w:t>
-      </w:r>
-      <w:r>
-        <w:rPr>
-          <w:rFonts w:ascii="Courier New" w:hAnsi="Courier New" w:cs="Courier New"/>
-          <w:sz w:val="22"/>
-        </w:rPr>
-        <w:t>package_prefix:class</w:t>
-      </w:r>
-      <w:r>
-        <w:t>, where</w:t>
-      </w:r>
-      <w:r>
-        <w:t xml:space="preserve"> </w:t>
-      </w:r>
-      <w:r>
-        <w:rPr>
-          <w:rFonts w:ascii="Courier New" w:hAnsi="Courier New" w:cs="Courier New"/>
-          <w:sz w:val="22"/>
-        </w:rPr>
-        <w:t>package_prefix</w:t>
-      </w:r>
-      <w:r>
-        <w:rPr>
-          <w:sz w:val="22"/>
-        </w:rPr>
-        <w:t xml:space="preserve"> </w:t>
-      </w:r>
-      <w:r>
-        <w:t xml:space="preserve">corresponds to the appropriate UML package. The </w:t>
-      </w:r>
-      <w:hyperlink w:anchor="AdditionalArtifacts" w:history="1">
-        <w:r>
-          <w:rPr>
-            <w:rStyle w:val="Hyperlink"/>
-            <w:i/>
-          </w:rPr>
-          <w:t>CybOX Version 2.1.1 Part 1:</w:t>
-        </w:r>
-        <w:r>
-          <w:rPr>
-            <w:rStyle w:val="Hyperlink"/>
-            <w:i/>
-          </w:rPr>
-          <w:t xml:space="preserve"> Overview</w:t>
-        </w:r>
-      </w:hyperlink>
-      <w:r>
-        <w:t xml:space="preserve"> document contains the full list of CybOX packages, along with </w:t>
-      </w:r>
-      <w:r>
-        <w:t xml:space="preserve">the associated prefix notations, descriptions, </w:t>
-      </w:r>
-      <w:r>
-        <w:t xml:space="preserve">and </w:t>
-      </w:r>
-      <w:r>
-        <w:t>examples</w:t>
-      </w:r>
-      <w:r>
-        <w:t xml:space="preserve">. </w:t>
-      </w:r>
-    </w:p>
-    <w:p>
-      <w:pPr>
-        <w:spacing w:before="80" w:after="240"/>
-      </w:pPr>
-      <w:r>
-        <w:t xml:space="preserve">Note that in </w:t>
-      </w:r>
-      <w:r>
-        <w:t>this</w:t>
-      </w:r>
-      <w:r>
-        <w:t xml:space="preserve"> specification document, we do not explicitly specify the package prefix for any classes that </w:t>
-      </w:r>
-      <w:r>
-        <w:t xml:space="preserve">originate from the </w:t>
-      </w:r>
-      <w:r>
-        <w:t>AS Object</w:t>
-      </w:r>
-      <w:r>
-        <w:t xml:space="preserve"> </w:t>
-      </w:r>
-      <w:r>
-        <w:t xml:space="preserve">data model.  </w:t>
-      </w:r>
-    </w:p>
-    <w:p>
-      <w:pPr>
-        <w:pStyle w:val="Heading3"/>
-      </w:pPr>
-      <w:bookmarkStart w:id="220" w:name="_Toc426119872"/>
-      <w:bookmarkStart w:id="221" w:name="_Toc432502651"/>
-      <w:bookmarkStart w:id="222" w:name="_Toc432503313"/>
-      <w:r>
-        <w:t>UML Diagrams</w:t>
-      </w:r>
       <w:bookmarkEnd w:id="218"/>
       <w:bookmarkEnd w:id="219"/>
       <w:bookmarkEnd w:id="220"/>
+    </w:p>
+    <w:p>
+      <w:pPr>
+        <w:spacing w:before="80" w:after="240"/>
+      </w:pPr>
+      <w:bookmarkStart w:id="221" w:name="_Toc398719452"/>
+      <w:bookmarkStart w:id="222" w:name="_Toc389570606"/>
+      <w:bookmarkStart w:id="223" w:name="_Toc389581076"/>
+      <w:bookmarkStart w:id="224" w:name="_Ref394436861"/>
+      <w:r>
+        <w:t xml:space="preserve">This specification makes use of UML diagrams to visually depict relationships between CybOX Language constructs. Note that the diagrams have been extracted directly from the full UML model for CybOX; they have not been constructed purely for inclusion in the specification documents.  Typically, diagrams are included for the primary class of a data model, and for any other class where the visualization of its relationships between other classes would be useful.  This implies that there will be very few diagrams for classes whose only properties are either a data type or a class from the CybOX Common data model.  </w:t>
+      </w:r>
+      <w:r>
+        <w:t>Other diagrams that are included correspond to classes that specialize a superclass and abstract or generalized classes that are extended by one or more subclasses</w:t>
+      </w:r>
+      <w:r>
+        <w:t>.</w:t>
+      </w:r>
+    </w:p>
+    <w:p>
+      <w:pPr>
+        <w:spacing w:before="80" w:after="240"/>
+      </w:pPr>
+      <w:r>
+        <w:t>In UML diagrams, classes are often presented with their attributes elided, to avoid clutter.  The fully described class can usually be found in a related diagram.  A class presented with an empty section at the bottom of the icon indicates that there are no attributes other than those that are visualized using associations.</w:t>
+      </w:r>
+    </w:p>
+    <w:p>
+      <w:pPr>
+        <w:pStyle w:val="Heading4"/>
+      </w:pPr>
+      <w:bookmarkStart w:id="225" w:name="_Toc426119873"/>
+      <w:bookmarkStart w:id="226" w:name="_Toc432503314"/>
+      <w:r>
+        <w:t>Class Properties</w:t>
+      </w:r>
       <w:bookmarkEnd w:id="221"/>
-      <w:bookmarkEnd w:id="222"/>
+      <w:bookmarkEnd w:id="225"/>
+      <w:bookmarkEnd w:id="226"/>
     </w:p>
     <w:p>
       <w:pPr>
         <w:spacing w:before="80" w:after="240"/>
       </w:pPr>
-      <w:bookmarkStart w:id="223" w:name="_Toc398719452"/>
-      <w:bookmarkStart w:id="224" w:name="_Toc389570606"/>
-      <w:bookmarkStart w:id="225" w:name="_Toc389581076"/>
-      <w:bookmarkStart w:id="226" w:name="_Ref394436861"/>
-      <w:r>
-        <w:t xml:space="preserve">This specification makes use of UML diagrams to visually depict relationships between CybOX Language constructs. Note that the diagrams have been extracted directly from the full UML model for CybOX; they have not been constructed purely for inclusion in the specification documents.  Typically, diagrams are included for the primary class of a data model, and for any other class where the visualization of its relationships between other classes would be useful.  This implies that there will be very few diagrams for classes whose only properties are either a data type or a class from the CybOX Common data model.  </w:t>
-      </w:r>
-      <w:r>
-        <w:t>Other diagrams that are included correspond to classes that specialize a superclass and abstract or generalized classes that are extended by one or more subclasses</w:t>
-      </w:r>
-      <w:r>
-        <w:t>.</w:t>
-      </w:r>
-    </w:p>
-    <w:p>
-      <w:pPr>
-        <w:spacing w:before="80" w:after="240"/>
-      </w:pPr>
-      <w:r>
-        <w:t>In UML diagrams, classes are often presented with their attributes elided, to avoid clutter.  The fully described class can usually be found in a related diagram.  A class presented with an empty section at the bottom of the icon indicates that there are no attributes other than those that are visualized using associations.</w:t>
+      <w:r>
+        <w:t xml:space="preserve">Generally, a class property can be shown in a UML diagram as either an attribute or an association (i.e., the distinction between attributes and associations is somewhat subjective).  In order to make the size of </w:t>
+      </w:r>
+      <w:r>
+        <w:lastRenderedPageBreak/>
+        <w:t xml:space="preserve">UML diagrams in the specifications manageable, we have chosen to capture most properties as attributes and to capture only higher level properties as associations, especially in the main top-level component diagrams.  In particular, we will always capture properties of UML data types as attributes.  For example, properties of a class that are identifiers, titles, and timestamps will be represented as attributes.  </w:t>
       </w:r>
     </w:p>
     <w:p>
       <w:pPr>
         <w:pStyle w:val="Heading4"/>
       </w:pPr>
-      <w:bookmarkStart w:id="227" w:name="_Toc426119873"/>
-      <w:bookmarkStart w:id="228" w:name="_Toc432503314"/>
-      <w:r>
-        <w:t>Class Properties</w:t>
-      </w:r>
-      <w:bookmarkEnd w:id="223"/>
+      <w:bookmarkStart w:id="227" w:name="_Toc398719453"/>
+      <w:bookmarkStart w:id="228" w:name="_Toc426119874"/>
+      <w:bookmarkStart w:id="229" w:name="_Toc432503315"/>
+      <w:r>
+        <w:t>Diagram Icons and Arrow Types</w:t>
+      </w:r>
       <w:bookmarkEnd w:id="227"/>
       <w:bookmarkEnd w:id="228"/>
+      <w:bookmarkEnd w:id="229"/>
     </w:p>
     <w:p>
       <w:pPr>
         <w:spacing w:before="80" w:after="240"/>
       </w:pPr>
       <w:r>
-        <w:t xml:space="preserve">Generally, a class property can be shown in a UML diagram as either an attribute or an association (i.e., the distinction between attributes and associations is somewhat subjective).  In order to make the size of UML diagrams in the specifications manageable, we have chosen to capture most properties as attributes and to capture only higher level properties as associations, especially in the main top-level component diagrams.  In particular, we will always capture properties of UML data types as attributes.  For example, properties of a class that are identifiers, titles, and timestamps will be represented as attributes.  </w:t>
-      </w:r>
-    </w:p>
-    <w:p>
-      <w:pPr>
-        <w:pStyle w:val="Heading4"/>
-      </w:pPr>
-      <w:bookmarkStart w:id="229" w:name="_Toc398719453"/>
-      <w:bookmarkStart w:id="230" w:name="_Toc426119874"/>
-      <w:bookmarkStart w:id="231" w:name="_Toc432503315"/>
-      <w:r>
-        <w:t>Diagram Icons and Arrow Types</w:t>
-      </w:r>
-      <w:bookmarkEnd w:id="229"/>
-      <w:bookmarkEnd w:id="230"/>
-      <w:bookmarkEnd w:id="231"/>
-    </w:p>
-    <w:p>
-      <w:pPr>
-        <w:spacing w:before="80" w:after="240"/>
-      </w:pPr>
-      <w:r>
-        <w:t xml:space="preserve">Diagram icons are used in a UML diagram to indicate whether a shape is a class, enumeration, or a data type, and decorative icons are used to indicate whether an element is an attribute of a class or an enumeration literal. In addition, two different arrow styles indicate either a directed association </w:t>
-      </w:r>
-      <w:r>
-        <w:lastRenderedPageBreak/>
-        <w:t xml:space="preserve">relationship (regular arrowhead) or a generalization relationship (triangle-shaped arrowhead).  The icons and arrow styles we use are shown and described in </w:t>
-      </w:r>
-      <w:del w:id="232" w:author="Beck, Desiree A." w:date="2015-10-03T22:15:00Z">
+        <w:t xml:space="preserve">Diagram icons are used in a UML diagram to indicate whether a shape is a class, enumeration, or a data type, and decorative icons are used to indicate whether an element is an attribute of a class or an enumeration literal. In addition, two different arrow styles indicate either a directed association relationship (regular arrowhead) or a generalization relationship (triangle-shaped arrowhead).  The icons and arrow styles we use are shown and described in </w:t>
+      </w:r>
+      <w:del w:id="230" w:author="Beck, Desiree A." w:date="2015-10-03T22:15:00Z">
         <w:r>
           <w:rPr>
             <w:b/>
@@ -9300,7 +9291,7 @@
             <w:b/>
             <w:bCs/>
             <w:color w:val="0000EE"/>
-            <w:rPrChange w:id="233" w:author="Beck, Desiree A." w:date="2015-10-03T22:16:00Z">
+            <w:rPrChange w:id="231" w:author="Beck, Desiree A." w:date="2015-10-03T22:16:00Z">
               <w:rPr>
                 <w:bCs/>
                 <w:color w:val="0000EE"/>
@@ -9351,7 +9342,7 @@
         </w:rPr>
         <w:fldChar w:fldCharType="separate"/>
       </w:r>
-      <w:ins w:id="234" w:author="Beck, Desiree A." w:date="2015-10-03T22:15:00Z">
+      <w:ins w:id="232" w:author="Beck, Desiree A." w:date="2015-10-03T22:15:00Z">
         <w:r>
           <w:rPr>
             <w:b/>
@@ -9368,7 +9359,7 @@
         </w:rPr>
         <w:t>1</w:t>
       </w:r>
-      <w:ins w:id="235" w:author="Beck, Desiree A." w:date="2015-10-03T22:15:00Z">
+      <w:ins w:id="233" w:author="Beck, Desiree A." w:date="2015-10-03T22:15:00Z">
         <w:r>
           <w:rPr>
             <w:b/>
@@ -9386,7 +9377,7 @@
         </w:rPr>
         <w:t>1</w:t>
       </w:r>
-      <w:ins w:id="236" w:author="Beck, Desiree A." w:date="2015-10-03T22:15:00Z">
+      <w:ins w:id="234" w:author="Beck, Desiree A." w:date="2015-10-03T22:15:00Z">
         <w:r>
           <w:rPr>
             <w:b/>
@@ -9410,82 +9401,82 @@
         <w:spacing w:after="120"/>
         <w:jc w:val="center"/>
         <w:rPr>
-          <w:ins w:id="237" w:author="Beck, Desiree A." w:date="2015-10-03T22:15:00Z"/>
-        </w:rPr>
-      </w:pPr>
-      <w:bookmarkStart w:id="238" w:name="_Ref397637630"/>
+          <w:ins w:id="235" w:author="Beck, Desiree A." w:date="2015-10-03T22:15:00Z"/>
+        </w:rPr>
+      </w:pPr>
+      <w:bookmarkStart w:id="236" w:name="_Ref397637630"/>
+      <w:ins w:id="237" w:author="Beck, Desiree A." w:date="2015-10-03T22:15:00Z">
+        <w:r>
+          <w:t xml:space="preserve">Table </w:t>
+        </w:r>
+        <w:r>
+          <w:fldChar w:fldCharType="begin"/>
+        </w:r>
+        <w:r>
+          <w:instrText xml:space="preserve"> STYLEREF 1 \s </w:instrText>
+        </w:r>
+        <w:r>
+          <w:fldChar w:fldCharType="separate"/>
+        </w:r>
+      </w:ins>
+      <w:r>
+        <w:rPr>
+          <w:noProof/>
+        </w:rPr>
+        <w:t>1</w:t>
+      </w:r>
+      <w:ins w:id="238" w:author="Beck, Desiree A." w:date="2015-10-03T22:15:00Z">
+        <w:r>
+          <w:rPr>
+            <w:noProof/>
+          </w:rPr>
+          <w:fldChar w:fldCharType="end"/>
+        </w:r>
+        <w:r>
+          <w:noBreakHyphen/>
+        </w:r>
+        <w:r>
+          <w:fldChar w:fldCharType="begin"/>
+        </w:r>
+        <w:r>
+          <w:instrText xml:space="preserve"> SEQ Table \* ARABIC \s 1 </w:instrText>
+        </w:r>
+        <w:r>
+          <w:fldChar w:fldCharType="separate"/>
+        </w:r>
+      </w:ins>
+      <w:r>
+        <w:rPr>
+          <w:noProof/>
+        </w:rPr>
+        <w:t>1</w:t>
+      </w:r>
       <w:ins w:id="239" w:author="Beck, Desiree A." w:date="2015-10-03T22:15:00Z">
         <w:r>
-          <w:t xml:space="preserve">Table </w:t>
-        </w:r>
-        <w:r>
-          <w:fldChar w:fldCharType="begin"/>
-        </w:r>
-        <w:r>
-          <w:instrText xml:space="preserve"> STYLEREF 1 \s </w:instrText>
-        </w:r>
-        <w:r>
-          <w:fldChar w:fldCharType="separate"/>
+          <w:rPr>
+            <w:noProof/>
+          </w:rPr>
+          <w:fldChar w:fldCharType="end"/>
+        </w:r>
+        <w:bookmarkEnd w:id="236"/>
+        <w:r>
+          <w:t xml:space="preserve">.  </w:t>
+        </w:r>
+        <w:r>
+          <w:t xml:space="preserve">UML diagram </w:t>
+        </w:r>
+        <w:commentRangeStart w:id="240"/>
+        <w:r>
+          <w:t>icons</w:t>
         </w:r>
       </w:ins>
-      <w:r>
-        <w:rPr>
-          <w:noProof/>
-        </w:rPr>
-        <w:t>1</w:t>
-      </w:r>
-      <w:ins w:id="240" w:author="Beck, Desiree A." w:date="2015-10-03T22:15:00Z">
-        <w:r>
-          <w:rPr>
-            <w:noProof/>
-          </w:rPr>
-          <w:fldChar w:fldCharType="end"/>
-        </w:r>
-        <w:r>
-          <w:noBreakHyphen/>
-        </w:r>
-        <w:r>
-          <w:fldChar w:fldCharType="begin"/>
-        </w:r>
-        <w:r>
-          <w:instrText xml:space="preserve"> SEQ Table \* ARABIC \s 1 </w:instrText>
-        </w:r>
-        <w:r>
-          <w:fldChar w:fldCharType="separate"/>
-        </w:r>
-      </w:ins>
-      <w:r>
-        <w:rPr>
-          <w:noProof/>
-        </w:rPr>
-        <w:t>1</w:t>
-      </w:r>
-      <w:ins w:id="241" w:author="Beck, Desiree A." w:date="2015-10-03T22:15:00Z">
-        <w:r>
-          <w:rPr>
-            <w:noProof/>
-          </w:rPr>
-          <w:fldChar w:fldCharType="end"/>
-        </w:r>
-        <w:bookmarkEnd w:id="238"/>
-        <w:r>
-          <w:t xml:space="preserve">.  </w:t>
-        </w:r>
-        <w:r>
-          <w:t xml:space="preserve">UML diagram </w:t>
-        </w:r>
-        <w:commentRangeStart w:id="242"/>
-        <w:r>
-          <w:t>icons</w:t>
-        </w:r>
-      </w:ins>
-      <w:commentRangeEnd w:id="242"/>
-      <w:ins w:id="243" w:author="Beck, Desiree A." w:date="2015-10-04T12:01:00Z">
+      <w:commentRangeEnd w:id="240"/>
+      <w:ins w:id="241" w:author="Beck, Desiree A." w:date="2015-10-04T12:01:00Z">
         <w:r>
           <w:rPr>
             <w:rStyle w:val="CommentReference"/>
           </w:rPr>
-          <w:commentReference w:id="242"/>
+          <w:commentReference w:id="240"/>
         </w:r>
       </w:ins>
     </w:p>
@@ -9728,7 +9719,7 @@
                 <v:shape id="_x0000_i1025" type="#_x0000_t75" style="width:23.25pt;height:21pt" o:ole="">
                   <v:imagedata r:id="rId26" o:title=""/>
                 </v:shape>
-                <o:OLEObject Type="Embed" ProgID="PBrush" ShapeID="_x0000_i1025" DrawAspect="Content" ObjectID="_1506246826" r:id="rId27"/>
+                <o:OLEObject Type="Embed" ProgID="PBrush" ShapeID="_x0000_i1025" DrawAspect="Content" ObjectID="_1506248538" r:id="rId27"/>
               </w:object>
             </w:r>
           </w:p>
@@ -9884,7 +9875,7 @@
                 <v:shape id="_x0000_i1026" type="#_x0000_t75" style="width:14.25pt;height:14.25pt" o:ole="">
                   <v:imagedata r:id="rId29" o:title=""/>
                 </v:shape>
-                <o:OLEObject Type="Embed" ProgID="PBrush" ShapeID="_x0000_i1026" DrawAspect="Content" ObjectID="_1506246827" r:id="rId30"/>
+                <o:OLEObject Type="Embed" ProgID="PBrush" ShapeID="_x0000_i1026" DrawAspect="Content" ObjectID="_1506248539" r:id="rId30"/>
               </w:object>
             </w:r>
           </w:p>
@@ -9944,7 +9935,7 @@
                 <v:shape id="_x0000_i1027" type="#_x0000_t75" style="width:14.25pt;height:14.25pt" o:ole="">
                   <v:imagedata r:id="rId31" o:title=""/>
                 </v:shape>
-                <o:OLEObject Type="Embed" ProgID="PBrush" ShapeID="_x0000_i1027" DrawAspect="Content" ObjectID="_1506246828" r:id="rId32"/>
+                <o:OLEObject Type="Embed" ProgID="PBrush" ShapeID="_x0000_i1027" DrawAspect="Content" ObjectID="_1506248540" r:id="rId32"/>
               </w:object>
             </w:r>
           </w:p>
@@ -10063,7 +10054,7 @@
                 </mc:Choice>
                 <mc:Fallback>
                   <w:pict>
-                    <v:shapetype w14:anchorId="2E0678E5" id="_x0000_t32" coordsize="21600,21600" o:spt="32" o:oned="t" path="m,l21600,21600e" filled="f">
+                    <v:shapetype w14:anchorId="3FE840F4" id="_x0000_t32" coordsize="21600,21600" o:spt="32" o:oned="t" path="m,l21600,21600e" filled="f">
                       <v:path arrowok="t" fillok="f" o:connecttype="none"/>
                       <o:lock v:ext="edit" shapetype="t"/>
                     </v:shapetype>
@@ -10130,7 +10121,7 @@
                 <v:shape id="_x0000_i1028" type="#_x0000_t75" style="width:57.75pt;height:35.25pt" o:ole="">
                   <v:imagedata r:id="rId33" o:title=""/>
                 </v:shape>
-                <o:OLEObject Type="Embed" ProgID="PBrush" ShapeID="_x0000_i1028" DrawAspect="Content" ObjectID="_1506246829" r:id="rId34"/>
+                <o:OLEObject Type="Embed" ProgID="PBrush" ShapeID="_x0000_i1028" DrawAspect="Content" ObjectID="_1506248541" r:id="rId34"/>
               </w:object>
             </w:r>
           </w:p>
@@ -10169,7 +10160,7 @@
           <w:color w:val="FF0000"/>
         </w:rPr>
       </w:pPr>
-      <w:del w:id="244" w:author="Beck, Desiree A." w:date="2015-10-03T22:15:00Z">
+      <w:del w:id="242" w:author="Beck, Desiree A." w:date="2015-10-03T22:15:00Z">
         <w:r>
           <w:delText>Table 1-1 needs to be c &amp; p here</w:delText>
         </w:r>
@@ -10179,20 +10170,20 @@
       <w:pPr>
         <w:pStyle w:val="Heading4"/>
         <w:rPr>
-          <w:del w:id="245" w:author="Beck, Desiree A." w:date="2015-10-05T10:35:00Z"/>
-        </w:rPr>
-      </w:pPr>
-      <w:bookmarkStart w:id="246" w:name="_Ref417296241"/>
-      <w:bookmarkStart w:id="247" w:name="_Toc426119875"/>
-      <w:bookmarkStart w:id="248" w:name="_Toc432503316"/>
-      <w:del w:id="249" w:author="Beck, Desiree A." w:date="2015-10-05T10:35:00Z">
+          <w:del w:id="243" w:author="Beck, Desiree A." w:date="2015-10-05T10:35:00Z"/>
+        </w:rPr>
+      </w:pPr>
+      <w:bookmarkStart w:id="244" w:name="_Ref417296241"/>
+      <w:bookmarkStart w:id="245" w:name="_Toc426119875"/>
+      <w:bookmarkStart w:id="246" w:name="_Toc432503316"/>
+      <w:del w:id="247" w:author="Beck, Desiree A." w:date="2015-10-05T10:35:00Z">
         <w:r>
           <w:delText>Color Coding</w:delText>
         </w:r>
-        <w:bookmarkStart w:id="250" w:name="_Toc432502714"/>
+        <w:bookmarkStart w:id="248" w:name="_Toc432502714"/>
+        <w:bookmarkEnd w:id="244"/>
+        <w:bookmarkEnd w:id="245"/>
         <w:bookmarkEnd w:id="246"/>
-        <w:bookmarkEnd w:id="247"/>
-        <w:bookmarkEnd w:id="250"/>
         <w:bookmarkEnd w:id="248"/>
       </w:del>
     </w:p>
@@ -10200,10 +10191,10 @@
       <w:pPr>
         <w:spacing w:before="80" w:after="240"/>
         <w:rPr>
-          <w:del w:id="251" w:author="Beck, Desiree A." w:date="2015-10-05T10:35:00Z"/>
-        </w:rPr>
-      </w:pPr>
-      <w:del w:id="252" w:author="Beck, Desiree A." w:date="2015-10-05T10:35:00Z">
+          <w:del w:id="249" w:author="Beck, Desiree A." w:date="2015-10-05T10:35:00Z"/>
+        </w:rPr>
+      </w:pPr>
+      <w:del w:id="250" w:author="Beck, Desiree A." w:date="2015-10-05T10:35:00Z">
         <w:r>
           <w:delText xml:space="preserve">The shapes of the UML diagrams are color coded to indicate the data model associated with a class.  The colors used in the AS Object specification are illustrated via exemplars in </w:delText>
         </w:r>
@@ -10266,18 +10257,18 @@
         <w:r>
           <w:delText>.</w:delText>
         </w:r>
-        <w:bookmarkStart w:id="253" w:name="_Toc432502715"/>
-        <w:bookmarkEnd w:id="253"/>
+        <w:bookmarkStart w:id="251" w:name="_Toc432502715"/>
+        <w:bookmarkEnd w:id="251"/>
       </w:del>
     </w:p>
     <w:p>
       <w:pPr>
         <w:jc w:val="center"/>
         <w:rPr>
-          <w:del w:id="254" w:author="Beck, Desiree A." w:date="2015-10-05T10:35:00Z"/>
-        </w:rPr>
-      </w:pPr>
-      <w:del w:id="255" w:author="Beck, Desiree A." w:date="2015-10-05T10:35:00Z">
+          <w:del w:id="252" w:author="Beck, Desiree A." w:date="2015-10-05T10:35:00Z"/>
+        </w:rPr>
+      </w:pPr>
+      <w:del w:id="253" w:author="Beck, Desiree A." w:date="2015-10-05T10:35:00Z">
         <w:r>
           <w:rPr>
             <w:noProof/>
@@ -10303,8 +10294,8 @@
           </w:rPr>
           <w:delText xml:space="preserve"> </w:delText>
         </w:r>
-        <w:bookmarkStart w:id="256" w:name="_Toc432502716"/>
-        <w:bookmarkEnd w:id="256"/>
+        <w:bookmarkStart w:id="254" w:name="_Toc432502716"/>
+        <w:bookmarkEnd w:id="254"/>
       </w:del>
     </w:p>
     <w:p>
@@ -10312,13 +10303,13 @@
         <w:pStyle w:val="Caption"/>
         <w:spacing w:before="80" w:after="240"/>
         <w:rPr>
-          <w:del w:id="257" w:author="Beck, Desiree A." w:date="2015-10-05T10:35:00Z"/>
+          <w:del w:id="255" w:author="Beck, Desiree A." w:date="2015-10-05T10:35:00Z"/>
           <w:color w:val="auto"/>
           <w:sz w:val="24"/>
         </w:rPr>
       </w:pPr>
-      <w:bookmarkStart w:id="258" w:name="_Ref397676401"/>
-      <w:del w:id="259" w:author="Beck, Desiree A." w:date="2015-10-05T10:35:00Z">
+      <w:bookmarkStart w:id="256" w:name="_Ref397676401"/>
+      <w:del w:id="257" w:author="Beck, Desiree A." w:date="2015-10-05T10:35:00Z">
         <w:r>
           <w:rPr>
             <w:color w:val="auto"/>
@@ -10405,7 +10396,7 @@
           </w:rPr>
           <w:fldChar w:fldCharType="end"/>
         </w:r>
-        <w:bookmarkEnd w:id="258"/>
+        <w:bookmarkEnd w:id="256"/>
         <w:r>
           <w:rPr>
             <w:color w:val="auto"/>
@@ -10420,26 +10411,26 @@
           </w:rPr>
           <w:delText>Data model color coding</w:delText>
         </w:r>
-        <w:bookmarkStart w:id="260" w:name="_Toc432502717"/>
-        <w:bookmarkEnd w:id="260"/>
+        <w:bookmarkStart w:id="258" w:name="_Toc432502717"/>
+        <w:bookmarkEnd w:id="258"/>
       </w:del>
     </w:p>
     <w:p>
       <w:pPr>
         <w:pStyle w:val="Heading3"/>
       </w:pPr>
-      <w:bookmarkStart w:id="261" w:name="_Toc426119876"/>
-      <w:bookmarkStart w:id="262" w:name="_Toc432502652"/>
-      <w:bookmarkStart w:id="263" w:name="_Toc432503317"/>
+      <w:bookmarkStart w:id="259" w:name="_Toc426119876"/>
+      <w:bookmarkStart w:id="260" w:name="_Toc432502652"/>
+      <w:bookmarkStart w:id="261" w:name="_Toc432503317"/>
       <w:r>
         <w:t>Property Table Notation</w:t>
       </w:r>
+      <w:bookmarkEnd w:id="222"/>
+      <w:bookmarkEnd w:id="223"/>
       <w:bookmarkEnd w:id="224"/>
-      <w:bookmarkEnd w:id="225"/>
-      <w:bookmarkEnd w:id="226"/>
+      <w:bookmarkEnd w:id="259"/>
+      <w:bookmarkEnd w:id="260"/>
       <w:bookmarkEnd w:id="261"/>
-      <w:bookmarkEnd w:id="262"/>
-      <w:bookmarkEnd w:id="263"/>
     </w:p>
     <w:p>
       <w:pPr>
@@ -10451,7 +10442,7 @@
       <w:r>
         <w:t>Section</w:t>
       </w:r>
-      <w:del w:id="264" w:author="Beck, Desiree A." w:date="2015-10-03T22:16:00Z">
+      <w:del w:id="262" w:author="Beck, Desiree A." w:date="2015-10-03T22:16:00Z">
         <w:r>
           <w:delText xml:space="preserve"> </w:delText>
         </w:r>
@@ -10475,7 +10466,7 @@
           <w:fldChar w:fldCharType="end"/>
         </w:r>
       </w:del>
-      <w:ins w:id="265" w:author="Beck, Desiree A." w:date="2015-10-03T22:16:00Z">
+      <w:ins w:id="263" w:author="Beck, Desiree A." w:date="2015-10-03T22:16:00Z">
         <w:r>
           <w:t xml:space="preserve"> </w:t>
         </w:r>
@@ -10483,7 +10474,7 @@
           <w:rPr>
             <w:b/>
             <w:color w:val="0000EE"/>
-            <w:rPrChange w:id="266" w:author="Beck, Desiree A." w:date="2015-10-03T22:17:00Z">
+            <w:rPrChange w:id="264" w:author="Beck, Desiree A." w:date="2015-10-03T22:17:00Z">
               <w:rPr/>
             </w:rPrChange>
           </w:rPr>
@@ -10493,7 +10484,7 @@
           <w:rPr>
             <w:b/>
             <w:color w:val="0000EE"/>
-            <w:rPrChange w:id="267" w:author="Beck, Desiree A." w:date="2015-10-03T22:17:00Z">
+            <w:rPrChange w:id="265" w:author="Beck, Desiree A." w:date="2015-10-03T22:17:00Z">
               <w:rPr/>
             </w:rPrChange>
           </w:rPr>
@@ -10511,7 +10502,7 @@
         <w:rPr>
           <w:b/>
           <w:color w:val="0000EE"/>
-          <w:rPrChange w:id="268" w:author="Beck, Desiree A." w:date="2015-10-03T22:17:00Z">
+          <w:rPrChange w:id="266" w:author="Beck, Desiree A." w:date="2015-10-03T22:17:00Z">
             <w:rPr>
               <w:b/>
               <w:color w:val="0000EE"/>
@@ -10523,7 +10514,7 @@
         <w:rPr>
           <w:b/>
           <w:color w:val="0000EE"/>
-          <w:rPrChange w:id="269" w:author="Beck, Desiree A." w:date="2015-10-03T22:17:00Z">
+          <w:rPrChange w:id="267" w:author="Beck, Desiree A." w:date="2015-10-03T22:17:00Z">
             <w:rPr/>
           </w:rPrChange>
         </w:rPr>
@@ -10536,12 +10527,12 @@
         </w:rPr>
         <w:t>3</w:t>
       </w:r>
-      <w:ins w:id="270" w:author="Beck, Desiree A." w:date="2015-10-03T22:16:00Z">
+      <w:ins w:id="268" w:author="Beck, Desiree A." w:date="2015-10-03T22:16:00Z">
         <w:r>
           <w:rPr>
             <w:b/>
             <w:color w:val="0000EE"/>
-            <w:rPrChange w:id="271" w:author="Beck, Desiree A." w:date="2015-10-03T22:17:00Z">
+            <w:rPrChange w:id="269" w:author="Beck, Desiree A." w:date="2015-10-03T22:17:00Z">
               <w:rPr/>
             </w:rPrChange>
           </w:rPr>
@@ -10583,16 +10574,45 @@
       </w:r>
       <w:r>
         <w:t xml:space="preserve"> Package prefixes are provided for classes outside of the AS Object data model (see Section </w:t>
+      </w:r>
+      <w:r>
+        <w:rPr>
+          <w:b/>
+          <w:color w:val="0000EE"/>
+          <w:rPrChange w:id="270" w:author="Beck, Desiree A." w:date="2015-10-03T22:17:00Z">
+            <w:rPr/>
+          </w:rPrChange>
+        </w:rPr>
+        <w:fldChar w:fldCharType="begin"/>
+      </w:r>
+      <w:r>
+        <w:rPr>
+          <w:b/>
+          <w:color w:val="0000EE"/>
+          <w:rPrChange w:id="271" w:author="Beck, Desiree A." w:date="2015-10-03T22:17:00Z">
+            <w:rPr/>
+          </w:rPrChange>
+        </w:rPr>
+        <w:instrText xml:space="preserve"> REF _Ref394486021 \r \h </w:instrText>
+      </w:r>
+      <w:r>
+        <w:rPr>
+          <w:b/>
+          <w:color w:val="0000EE"/>
+        </w:rPr>
+        <w:instrText xml:space="preserve"> \* MERGEFORMAT </w:instrText>
       </w:r>
       <w:r>
         <w:rPr>
           <w:b/>
           <w:color w:val="0000EE"/>
           <w:rPrChange w:id="272" w:author="Beck, Desiree A." w:date="2015-10-03T22:17:00Z">
-            <w:rPr/>
+            <w:rPr>
+              <w:b/>
+              <w:color w:val="0000EE"/>
+            </w:rPr>
           </w:rPrChange>
         </w:rPr>
-        <w:fldChar w:fldCharType="begin"/>
       </w:r>
       <w:r>
         <w:rPr>
@@ -10602,52 +10622,23 @@
             <w:rPr/>
           </w:rPrChange>
         </w:rPr>
-        <w:instrText xml:space="preserve"> REF _Ref394486021 \r \h </w:instrText>
+        <w:fldChar w:fldCharType="separate"/>
       </w:r>
       <w:r>
         <w:rPr>
           <w:b/>
           <w:color w:val="0000EE"/>
         </w:rPr>
-        <w:instrText xml:space="preserve"> \* MERGEFORMAT </w:instrText>
+        <w:t>1.2.2</w:t>
       </w:r>
       <w:r>
         <w:rPr>
           <w:b/>
           <w:color w:val="0000EE"/>
           <w:rPrChange w:id="274" w:author="Beck, Desiree A." w:date="2015-10-03T22:17:00Z">
-            <w:rPr>
-              <w:b/>
-              <w:color w:val="0000EE"/>
-            </w:rPr>
-          </w:rPrChange>
-        </w:rPr>
-      </w:r>
-      <w:r>
-        <w:rPr>
-          <w:b/>
-          <w:color w:val="0000EE"/>
-          <w:rPrChange w:id="275" w:author="Beck, Desiree A." w:date="2015-10-03T22:17:00Z">
             <w:rPr/>
           </w:rPrChange>
         </w:rPr>
-        <w:fldChar w:fldCharType="separate"/>
-      </w:r>
-      <w:r>
-        <w:rPr>
-          <w:b/>
-          <w:color w:val="0000EE"/>
-        </w:rPr>
-        <w:t>1.2.2</w:t>
-      </w:r>
-      <w:r>
-        <w:rPr>
-          <w:b/>
-          <w:color w:val="0000EE"/>
-          <w:rPrChange w:id="276" w:author="Beck, Desiree A." w:date="2015-10-03T22:17:00Z">
-            <w:rPr/>
-          </w:rPrChange>
-        </w:rPr>
         <w:fldChar w:fldCharType="end"/>
       </w:r>
       <w:r>
@@ -10659,6 +10650,7 @@
         <w:spacing w:before="80" w:after="240"/>
       </w:pPr>
       <w:r>
+        <w:lastRenderedPageBreak/>
         <w:t xml:space="preserve">Note that if a class is a specialization of a superclass, only the properties that constitute the specialization are shown in the property table (i.e., properties of the superclass will not be shown).  However, details of the superclass may be shown in the UML diagram.  </w:t>
       </w:r>
       <w:r>
@@ -10669,17 +10661,17 @@
       <w:pPr>
         <w:pStyle w:val="Heading3"/>
       </w:pPr>
-      <w:bookmarkStart w:id="277" w:name="_Toc412205415"/>
-      <w:bookmarkStart w:id="278" w:name="_Toc426119877"/>
-      <w:bookmarkStart w:id="279" w:name="_Toc432502653"/>
-      <w:bookmarkStart w:id="280" w:name="_Toc432503318"/>
+      <w:bookmarkStart w:id="275" w:name="_Toc412205415"/>
+      <w:bookmarkStart w:id="276" w:name="_Toc426119877"/>
+      <w:bookmarkStart w:id="277" w:name="_Toc432502653"/>
+      <w:bookmarkStart w:id="278" w:name="_Toc432503318"/>
       <w:r>
         <w:t>Property and Class Descriptions</w:t>
       </w:r>
+      <w:bookmarkEnd w:id="275"/>
+      <w:bookmarkEnd w:id="276"/>
       <w:bookmarkEnd w:id="277"/>
       <w:bookmarkEnd w:id="278"/>
-      <w:bookmarkEnd w:id="279"/>
-      <w:bookmarkEnd w:id="280"/>
     </w:p>
     <w:p>
       <w:pPr>
@@ -10765,7 +10757,6 @@
               <w:rPr>
                 <w:b/>
               </w:rPr>
-              <w:lastRenderedPageBreak/>
               <w:t>Verb</w:t>
             </w:r>
           </w:p>
@@ -11152,17 +11143,18 @@
       <w:pPr>
         <w:pStyle w:val="Heading2"/>
       </w:pPr>
-      <w:bookmarkStart w:id="281" w:name="_Ref428537349"/>
-      <w:bookmarkStart w:id="282" w:name="_Toc427275785"/>
-      <w:bookmarkStart w:id="283" w:name="_Toc432502654"/>
-      <w:bookmarkStart w:id="284" w:name="_Toc432503319"/>
-      <w:r>
+      <w:bookmarkStart w:id="279" w:name="_Ref428537349"/>
+      <w:bookmarkStart w:id="280" w:name="_Toc427275785"/>
+      <w:bookmarkStart w:id="281" w:name="_Toc432502654"/>
+      <w:bookmarkStart w:id="282" w:name="_Toc432503319"/>
+      <w:r>
+        <w:lastRenderedPageBreak/>
         <w:t>Terminology</w:t>
       </w:r>
+      <w:bookmarkEnd w:id="279"/>
+      <w:bookmarkEnd w:id="280"/>
       <w:bookmarkEnd w:id="281"/>
       <w:bookmarkEnd w:id="282"/>
-      <w:bookmarkEnd w:id="283"/>
-      <w:bookmarkEnd w:id="284"/>
     </w:p>
     <w:p>
       <w:r>
@@ -11282,7 +11274,7 @@
       <w:r>
         <w:t>” in this document are to be interpreted as described in</w:t>
       </w:r>
-      <w:del w:id="285" w:author="Beck, Desiree A." w:date="2015-10-03T22:18:00Z">
+      <w:del w:id="283" w:author="Beck, Desiree A." w:date="2015-10-03T22:18:00Z">
         <w:r>
           <w:delText xml:space="preserve"> </w:delText>
         </w:r>
@@ -11306,13 +11298,31 @@
           <w:fldChar w:fldCharType="end"/>
         </w:r>
       </w:del>
-      <w:ins w:id="286" w:author="Beck, Desiree A." w:date="2015-10-03T22:18:00Z">
+      <w:ins w:id="284" w:author="Beck, Desiree A." w:date="2015-10-03T22:18:00Z">
         <w:r>
           <w:t xml:space="preserve"> </w:t>
         </w:r>
       </w:ins>
-      <w:commentRangeStart w:id="287"/>
-      <w:ins w:id="288" w:author="Beck, Desiree A." w:date="2015-10-03T22:19:00Z">
+      <w:commentRangeStart w:id="285"/>
+      <w:ins w:id="286" w:author="Beck, Desiree A." w:date="2015-10-03T22:19:00Z">
+        <w:r>
+          <w:rPr>
+            <w:b/>
+            <w:rPrChange w:id="287" w:author="Beck, Desiree A." w:date="2015-10-03T22:19:00Z">
+              <w:rPr/>
+            </w:rPrChange>
+          </w:rPr>
+          <w:fldChar w:fldCharType="begin"/>
+        </w:r>
+        <w:r>
+          <w:rPr>
+            <w:b/>
+            <w:rPrChange w:id="288" w:author="Beck, Desiree A." w:date="2015-10-03T22:19:00Z">
+              <w:rPr/>
+            </w:rPrChange>
+          </w:rPr>
+          <w:instrText xml:space="preserve"> HYPERLINK  \l "rfc2119" </w:instrText>
+        </w:r>
         <w:r>
           <w:rPr>
             <w:b/>
@@ -11320,16 +11330,19 @@
               <w:rPr/>
             </w:rPrChange>
           </w:rPr>
-          <w:fldChar w:fldCharType="begin"/>
-        </w:r>
-        <w:r>
-          <w:rPr>
+          <w:fldChar w:fldCharType="separate"/>
+        </w:r>
+        <w:r>
+          <w:rPr>
+            <w:rStyle w:val="Hyperlink"/>
             <w:b/>
             <w:rPrChange w:id="290" w:author="Beck, Desiree A." w:date="2015-10-03T22:19:00Z">
-              <w:rPr/>
+              <w:rPr>
+                <w:rStyle w:val="Hyperlink"/>
+              </w:rPr>
             </w:rPrChange>
           </w:rPr>
-          <w:instrText xml:space="preserve"> HYPERLINK  \l "rfc2119" </w:instrText>
+          <w:t>[RFC2119]</w:t>
         </w:r>
         <w:r>
           <w:rPr>
@@ -11338,37 +11351,16 @@
               <w:rPr/>
             </w:rPrChange>
           </w:rPr>
-          <w:fldChar w:fldCharType="separate"/>
-        </w:r>
-        <w:r>
-          <w:rPr>
-            <w:rStyle w:val="Hyperlink"/>
-            <w:b/>
-            <w:rPrChange w:id="292" w:author="Beck, Desiree A." w:date="2015-10-03T22:19:00Z">
-              <w:rPr>
-                <w:rStyle w:val="Hyperlink"/>
-              </w:rPr>
-            </w:rPrChange>
-          </w:rPr>
-          <w:t>[RFC2119]</w:t>
-        </w:r>
-        <w:r>
-          <w:rPr>
-            <w:b/>
-            <w:rPrChange w:id="293" w:author="Beck, Desiree A." w:date="2015-10-03T22:19:00Z">
-              <w:rPr/>
-            </w:rPrChange>
-          </w:rPr>
           <w:fldChar w:fldCharType="end"/>
         </w:r>
       </w:ins>
-      <w:commentRangeEnd w:id="287"/>
-      <w:ins w:id="294" w:author="Beck, Desiree A." w:date="2015-10-04T12:02:00Z">
+      <w:commentRangeEnd w:id="285"/>
+      <w:ins w:id="292" w:author="Beck, Desiree A." w:date="2015-10-04T12:02:00Z">
         <w:r>
           <w:rPr>
             <w:rStyle w:val="CommentReference"/>
           </w:rPr>
-          <w:commentReference w:id="287"/>
+          <w:commentReference w:id="285"/>
         </w:r>
       </w:ins>
       <w:r>
@@ -11379,48 +11371,48 @@
       <w:pPr>
         <w:pStyle w:val="Heading2"/>
       </w:pPr>
-      <w:bookmarkStart w:id="295" w:name="_Ref7502892"/>
-      <w:bookmarkStart w:id="296" w:name="_Toc12011611"/>
-      <w:bookmarkStart w:id="297" w:name="_Toc85472894"/>
-      <w:bookmarkStart w:id="298" w:name="_Toc287332008"/>
-      <w:bookmarkStart w:id="299" w:name="_Toc427275786"/>
-      <w:bookmarkStart w:id="300" w:name="_Toc432502655"/>
-      <w:bookmarkStart w:id="301" w:name="_Toc432503320"/>
+      <w:bookmarkStart w:id="293" w:name="_Ref7502892"/>
+      <w:bookmarkStart w:id="294" w:name="_Toc12011611"/>
+      <w:bookmarkStart w:id="295" w:name="_Toc85472894"/>
+      <w:bookmarkStart w:id="296" w:name="_Toc287332008"/>
+      <w:bookmarkStart w:id="297" w:name="_Toc427275786"/>
+      <w:bookmarkStart w:id="298" w:name="_Toc432502655"/>
+      <w:bookmarkStart w:id="299" w:name="_Toc432503320"/>
       <w:r>
         <w:t>Normative</w:t>
+      </w:r>
+      <w:bookmarkEnd w:id="293"/>
+      <w:bookmarkEnd w:id="294"/>
+      <w:r>
+        <w:t xml:space="preserve"> References</w:t>
       </w:r>
       <w:bookmarkEnd w:id="295"/>
       <w:bookmarkEnd w:id="296"/>
-      <w:r>
-        <w:t xml:space="preserve"> References</w:t>
-      </w:r>
       <w:bookmarkEnd w:id="297"/>
       <w:bookmarkEnd w:id="298"/>
       <w:bookmarkEnd w:id="299"/>
-      <w:bookmarkEnd w:id="300"/>
+    </w:p>
+    <w:p>
+      <w:pPr>
+        <w:pStyle w:val="Ref"/>
+        <w:rPr>
+          <w:del w:id="300" w:author="Beck, Desiree A." w:date="2015-10-03T22:19:00Z"/>
+        </w:rPr>
+      </w:pPr>
+      <w:r>
+        <w:rPr>
+          <w:rStyle w:val="Refterm"/>
+        </w:rPr>
+        <w:t>[</w:t>
+      </w:r>
+      <w:bookmarkStart w:id="301" w:name="rfc2119"/>
+      <w:r>
+        <w:rPr>
+          <w:rStyle w:val="Refterm"/>
+        </w:rPr>
+        <w:t>RFC2119</w:t>
+      </w:r>
       <w:bookmarkEnd w:id="301"/>
-    </w:p>
-    <w:p>
-      <w:pPr>
-        <w:pStyle w:val="Ref"/>
-        <w:rPr>
-          <w:del w:id="302" w:author="Beck, Desiree A." w:date="2015-10-03T22:19:00Z"/>
-        </w:rPr>
-      </w:pPr>
-      <w:r>
-        <w:rPr>
-          <w:rStyle w:val="Refterm"/>
-        </w:rPr>
-        <w:t>[</w:t>
-      </w:r>
-      <w:bookmarkStart w:id="303" w:name="rfc2119"/>
-      <w:r>
-        <w:rPr>
-          <w:rStyle w:val="Refterm"/>
-        </w:rPr>
-        <w:t>RFC2119</w:t>
-      </w:r>
-      <w:bookmarkEnd w:id="303"/>
       <w:r>
         <w:rPr>
           <w:rStyle w:val="Refterm"/>
@@ -11453,27 +11445,27 @@
       <w:pPr>
         <w:pStyle w:val="Heading2"/>
         <w:rPr>
-          <w:del w:id="304" w:author="Beck, Desiree A." w:date="2015-10-03T22:19:00Z"/>
-        </w:rPr>
-      </w:pPr>
-      <w:bookmarkStart w:id="305" w:name="_Toc85472895"/>
-      <w:bookmarkStart w:id="306" w:name="_Toc287332009"/>
-      <w:bookmarkStart w:id="307" w:name="_Toc427275787"/>
-      <w:bookmarkStart w:id="308" w:name="_Toc432502656"/>
-      <w:bookmarkStart w:id="309" w:name="_Toc432503321"/>
-      <w:del w:id="310" w:author="Beck, Desiree A." w:date="2015-10-03T22:19:00Z">
+          <w:del w:id="302" w:author="Beck, Desiree A." w:date="2015-10-03T22:19:00Z"/>
+        </w:rPr>
+      </w:pPr>
+      <w:bookmarkStart w:id="303" w:name="_Toc85472895"/>
+      <w:bookmarkStart w:id="304" w:name="_Toc287332009"/>
+      <w:bookmarkStart w:id="305" w:name="_Toc427275787"/>
+      <w:bookmarkStart w:id="306" w:name="_Toc432502656"/>
+      <w:bookmarkStart w:id="307" w:name="_Toc432503321"/>
+      <w:del w:id="308" w:author="Beck, Desiree A." w:date="2015-10-03T22:19:00Z">
         <w:r>
           <w:delText xml:space="preserve">Non-Normative </w:delText>
         </w:r>
-        <w:commentRangeStart w:id="311"/>
+        <w:commentRangeStart w:id="309"/>
         <w:r>
           <w:delText>References</w:delText>
         </w:r>
       </w:del>
+      <w:bookmarkEnd w:id="303"/>
+      <w:bookmarkEnd w:id="304"/>
       <w:bookmarkEnd w:id="305"/>
-      <w:bookmarkEnd w:id="306"/>
-      <w:bookmarkEnd w:id="307"/>
-      <w:commentRangeEnd w:id="311"/>
+      <w:commentRangeEnd w:id="309"/>
       <w:r>
         <w:rPr>
           <w:rStyle w:val="CommentReference"/>
@@ -11482,15 +11474,15 @@
           <w:color w:val="333333"/>
           <w:kern w:val="0"/>
         </w:rPr>
-        <w:commentReference w:id="311"/>
-      </w:r>
-      <w:bookmarkEnd w:id="308"/>
-      <w:bookmarkEnd w:id="309"/>
+        <w:commentReference w:id="309"/>
+      </w:r>
+      <w:bookmarkEnd w:id="306"/>
+      <w:bookmarkEnd w:id="307"/>
     </w:p>
     <w:p>
       <w:pPr>
         <w:pStyle w:val="Ref"/>
-        <w:pPrChange w:id="312" w:author="Beck, Desiree A." w:date="2015-10-03T22:19:00Z">
+        <w:pPrChange w:id="310" w:author="Beck, Desiree A." w:date="2015-10-03T22:19:00Z">
           <w:pPr/>
         </w:pPrChange>
       </w:pPr>
@@ -11502,22 +11494,22 @@
       <w:pPr>
         <w:pStyle w:val="Heading1"/>
       </w:pPr>
-      <w:bookmarkStart w:id="313" w:name="_Ref428537380"/>
-      <w:bookmarkStart w:id="314" w:name="_Toc432502657"/>
-      <w:bookmarkStart w:id="315" w:name="_Toc432503322"/>
+      <w:bookmarkStart w:id="311" w:name="_Ref428537380"/>
+      <w:bookmarkStart w:id="312" w:name="_Toc432502657"/>
+      <w:bookmarkStart w:id="313" w:name="_Toc432503322"/>
       <w:r>
         <w:lastRenderedPageBreak/>
         <w:t>Background Information</w:t>
       </w:r>
+      <w:bookmarkEnd w:id="311"/>
+      <w:bookmarkEnd w:id="312"/>
       <w:bookmarkEnd w:id="313"/>
-      <w:bookmarkEnd w:id="314"/>
-      <w:bookmarkEnd w:id="315"/>
     </w:p>
     <w:p>
       <w:r>
         <w:t>In this section, we provide high level information about the AS Object data model that is necessary to fully understand the specification details given in Section</w:t>
       </w:r>
-      <w:del w:id="316" w:author="Beck, Desiree A." w:date="2015-10-03T22:19:00Z">
+      <w:del w:id="314" w:author="Beck, Desiree A." w:date="2015-10-03T22:19:00Z">
         <w:r>
           <w:delText xml:space="preserve"> </w:delText>
         </w:r>
@@ -11541,7 +11533,7 @@
           <w:fldChar w:fldCharType="end"/>
         </w:r>
       </w:del>
-      <w:ins w:id="317" w:author="Beck, Desiree A." w:date="2015-10-03T22:19:00Z">
+      <w:ins w:id="315" w:author="Beck, Desiree A." w:date="2015-10-03T22:19:00Z">
         <w:r>
           <w:t xml:space="preserve"> </w:t>
         </w:r>
@@ -11549,7 +11541,7 @@
           <w:rPr>
             <w:b/>
             <w:color w:val="0000EE"/>
-            <w:rPrChange w:id="318" w:author="Beck, Desiree A." w:date="2015-10-03T22:19:00Z">
+            <w:rPrChange w:id="316" w:author="Beck, Desiree A." w:date="2015-10-03T22:19:00Z">
               <w:rPr/>
             </w:rPrChange>
           </w:rPr>
@@ -11559,7 +11551,7 @@
           <w:rPr>
             <w:b/>
             <w:color w:val="0000EE"/>
-            <w:rPrChange w:id="319" w:author="Beck, Desiree A." w:date="2015-10-03T22:19:00Z">
+            <w:rPrChange w:id="317" w:author="Beck, Desiree A." w:date="2015-10-03T22:19:00Z">
               <w:rPr/>
             </w:rPrChange>
           </w:rPr>
@@ -11577,7 +11569,7 @@
         <w:rPr>
           <w:b/>
           <w:color w:val="0000EE"/>
-          <w:rPrChange w:id="320" w:author="Beck, Desiree A." w:date="2015-10-03T22:19:00Z">
+          <w:rPrChange w:id="318" w:author="Beck, Desiree A." w:date="2015-10-03T22:19:00Z">
             <w:rPr>
               <w:b/>
               <w:color w:val="0000EE"/>
@@ -11589,7 +11581,7 @@
         <w:rPr>
           <w:b/>
           <w:color w:val="0000EE"/>
-          <w:rPrChange w:id="321" w:author="Beck, Desiree A." w:date="2015-10-03T22:19:00Z">
+          <w:rPrChange w:id="319" w:author="Beck, Desiree A." w:date="2015-10-03T22:19:00Z">
             <w:rPr/>
           </w:rPrChange>
         </w:rPr>
@@ -11602,12 +11594,12 @@
         </w:rPr>
         <w:t>3</w:t>
       </w:r>
-      <w:ins w:id="322" w:author="Beck, Desiree A." w:date="2015-10-03T22:19:00Z">
+      <w:ins w:id="320" w:author="Beck, Desiree A." w:date="2015-10-03T22:19:00Z">
         <w:r>
           <w:rPr>
             <w:b/>
             <w:color w:val="0000EE"/>
-            <w:rPrChange w:id="323" w:author="Beck, Desiree A." w:date="2015-10-03T22:19:00Z">
+            <w:rPrChange w:id="321" w:author="Beck, Desiree A." w:date="2015-10-03T22:19:00Z">
               <w:rPr/>
             </w:rPrChange>
           </w:rPr>
@@ -11627,15 +11619,15 @@
         <w:spacing w:before="360" w:after="60"/>
         <w:ind w:left="720"/>
       </w:pPr>
-      <w:bookmarkStart w:id="324" w:name="_Toc426119879"/>
-      <w:bookmarkStart w:id="325" w:name="_Toc432502658"/>
-      <w:bookmarkStart w:id="326" w:name="_Toc432503323"/>
+      <w:bookmarkStart w:id="322" w:name="_Toc426119879"/>
+      <w:bookmarkStart w:id="323" w:name="_Toc432502658"/>
+      <w:bookmarkStart w:id="324" w:name="_Toc432503323"/>
       <w:r>
         <w:t>Cyber Observables</w:t>
       </w:r>
+      <w:bookmarkEnd w:id="322"/>
+      <w:bookmarkEnd w:id="323"/>
       <w:bookmarkEnd w:id="324"/>
-      <w:bookmarkEnd w:id="325"/>
-      <w:bookmarkEnd w:id="326"/>
     </w:p>
     <w:p>
       <w:pPr>
@@ -11659,15 +11651,15 @@
         <w:spacing w:before="360" w:after="60"/>
         <w:ind w:left="720"/>
       </w:pPr>
-      <w:bookmarkStart w:id="327" w:name="_Toc432502659"/>
-      <w:bookmarkStart w:id="328" w:name="_Toc287332011"/>
-      <w:bookmarkStart w:id="329" w:name="_Toc409437263"/>
-      <w:bookmarkStart w:id="330" w:name="_Toc432503324"/>
+      <w:bookmarkStart w:id="325" w:name="_Toc432502659"/>
+      <w:bookmarkStart w:id="326" w:name="_Toc432503324"/>
+      <w:bookmarkStart w:id="327" w:name="_Toc287332011"/>
+      <w:bookmarkStart w:id="328" w:name="_Toc409437263"/>
       <w:r>
         <w:t>Objects</w:t>
       </w:r>
-      <w:bookmarkEnd w:id="327"/>
-      <w:bookmarkEnd w:id="330"/>
+      <w:bookmarkEnd w:id="325"/>
+      <w:bookmarkEnd w:id="326"/>
     </w:p>
     <w:p>
       <w:r>
@@ -11688,35 +11680,35 @@
       <w:pPr>
         <w:pStyle w:val="Heading1"/>
       </w:pPr>
-      <w:bookmarkStart w:id="335" w:name="_Ref431638223"/>
-      <w:bookmarkStart w:id="336" w:name="_Toc432502660"/>
-      <w:bookmarkStart w:id="337" w:name="_Toc432503325"/>
+      <w:bookmarkStart w:id="333" w:name="_Ref431638223"/>
+      <w:bookmarkStart w:id="334" w:name="_Toc432502660"/>
+      <w:bookmarkStart w:id="335" w:name="_Toc432503325"/>
       <w:r>
         <w:lastRenderedPageBreak/>
         <w:t>Data Model</w:t>
       </w:r>
+      <w:bookmarkEnd w:id="333"/>
+      <w:bookmarkEnd w:id="334"/>
       <w:bookmarkEnd w:id="335"/>
+    </w:p>
+    <w:p>
+      <w:pPr>
+        <w:pStyle w:val="Heading2"/>
+      </w:pPr>
+      <w:bookmarkStart w:id="336" w:name="_Toc432502661"/>
+      <w:bookmarkStart w:id="337" w:name="_Toc432503326"/>
+      <w:r>
+        <w:t>ASObjectType Class</w:t>
+      </w:r>
       <w:bookmarkEnd w:id="336"/>
       <w:bookmarkEnd w:id="337"/>
     </w:p>
     <w:p>
       <w:pPr>
-        <w:pStyle w:val="Heading2"/>
-      </w:pPr>
-      <w:bookmarkStart w:id="338" w:name="_Toc432502661"/>
-      <w:bookmarkStart w:id="339" w:name="_Toc432503326"/>
-      <w:r>
-        <w:t>ASObjectType Class</w:t>
-      </w:r>
-      <w:bookmarkEnd w:id="338"/>
-      <w:bookmarkEnd w:id="339"/>
-    </w:p>
-    <w:p>
-      <w:pPr>
         <w:pStyle w:val="basicparagraph"/>
         <w:contextualSpacing w:val="0"/>
         <w:rPr>
-          <w:ins w:id="340" w:author="Beck, Desiree A." w:date="2015-10-05T10:26:00Z"/>
+          <w:ins w:id="338" w:author="Beck, Desiree A." w:date="2015-10-05T10:26:00Z"/>
           <w:rFonts w:cs="Courier New"/>
         </w:rPr>
       </w:pPr>
@@ -11726,7 +11718,7 @@
       <w:r>
         <w:rPr>
           <w:rFonts w:ascii="Courier New" w:hAnsi="Courier New" w:cs="Courier New"/>
-          <w:rPrChange w:id="341" w:author="Beck, Desiree A." w:date="2015-10-05T10:24:00Z">
+          <w:rPrChange w:id="339" w:author="Beck, Desiree A." w:date="2015-10-05T10:24:00Z">
             <w:rPr/>
           </w:rPrChange>
         </w:rPr>
@@ -11735,7 +11727,7 @@
       <w:r>
         <w:t xml:space="preserve"> </w:t>
       </w:r>
-      <w:ins w:id="342" w:author="Beck, Desiree A." w:date="2015-10-13T12:45:00Z">
+      <w:ins w:id="340" w:author="Beck, Desiree A." w:date="2015-10-13T12:45:00Z">
         <w:r>
           <w:t>class</w:t>
         </w:r>
@@ -11743,13 +11735,14 @@
       <w:r>
         <w:t xml:space="preserve"> is intended to characterize an autonomous system (AS).</w:t>
       </w:r>
-      <w:ins w:id="343" w:author="Beck, Desiree A." w:date="2015-10-05T10:24:00Z">
+      <w:ins w:id="341" w:author="Beck, Desiree A." w:date="2015-10-05T10:24:00Z">
         <w:r>
           <w:rPr>
             <w:rFonts w:cs="Courier New"/>
           </w:rPr>
           <w:t xml:space="preserve"> </w:t>
         </w:r>
+        <w:bookmarkStart w:id="342" w:name="_GoBack"/>
         <w:r>
           <w:rPr>
             <w:rFonts w:cs="Courier New"/>
@@ -11781,7 +11774,20 @@
         </w:rPr>
         <w:t xml:space="preserve"> </w:t>
       </w:r>
-      <w:ins w:id="344" w:author="Beck, Desiree A." w:date="2015-10-05T10:25:00Z">
+      <w:ins w:id="343" w:author="Beck, Desiree A." w:date="2015-10-05T10:25:00Z">
+        <w:r>
+          <w:rPr>
+            <w:rFonts w:cs="Courier New"/>
+            <w:b/>
+            <w:color w:val="0000EE"/>
+            <w:rPrChange w:id="344" w:author="Beck, Desiree A." w:date="2015-10-05T10:26:00Z">
+              <w:rPr>
+                <w:rFonts w:cs="Courier New"/>
+              </w:rPr>
+            </w:rPrChange>
+          </w:rPr>
+          <w:fldChar w:fldCharType="begin"/>
+        </w:r>
         <w:r>
           <w:rPr>
             <w:rFonts w:cs="Courier New"/>
@@ -11793,22 +11799,23 @@
               </w:rPr>
             </w:rPrChange>
           </w:rPr>
-          <w:fldChar w:fldCharType="begin"/>
-        </w:r>
-        <w:r>
-          <w:rPr>
-            <w:rFonts w:cs="Courier New"/>
-            <w:b/>
-            <w:color w:val="0000EE"/>
-            <w:rPrChange w:id="346" w:author="Beck, Desiree A." w:date="2015-10-05T10:26:00Z">
-              <w:rPr>
-                <w:rFonts w:cs="Courier New"/>
-              </w:rPr>
-            </w:rPrChange>
-          </w:rPr>
           <w:instrText xml:space="preserve"> REF _Ref395023936 \h </w:instrText>
         </w:r>
       </w:ins>
+      <w:r>
+        <w:rPr>
+          <w:rFonts w:cs="Courier New"/>
+          <w:b/>
+          <w:color w:val="0000EE"/>
+          <w:rPrChange w:id="346" w:author="Beck, Desiree A." w:date="2015-10-05T10:26:00Z">
+            <w:rPr>
+              <w:rFonts w:cs="Courier New"/>
+              <w:color w:val="0000EE"/>
+            </w:rPr>
+          </w:rPrChange>
+        </w:rPr>
+        <w:instrText xml:space="preserve"> \* MERGEFORMAT </w:instrText>
+      </w:r>
       <w:r>
         <w:rPr>
           <w:rFonts w:cs="Courier New"/>
@@ -11817,11 +11824,11 @@
           <w:rPrChange w:id="347" w:author="Beck, Desiree A." w:date="2015-10-05T10:26:00Z">
             <w:rPr>
               <w:rFonts w:cs="Courier New"/>
+              <w:b/>
               <w:color w:val="0000EE"/>
             </w:rPr>
           </w:rPrChange>
         </w:rPr>
-        <w:instrText xml:space="preserve"> \* MERGEFORMAT </w:instrText>
       </w:r>
       <w:r>
         <w:rPr>
@@ -11831,31 +11838,17 @@
           <w:rPrChange w:id="348" w:author="Beck, Desiree A." w:date="2015-10-05T10:26:00Z">
             <w:rPr>
               <w:rFonts w:cs="Courier New"/>
-              <w:b/>
-              <w:color w:val="0000EE"/>
             </w:rPr>
           </w:rPrChange>
         </w:rPr>
-      </w:r>
-      <w:r>
-        <w:rPr>
-          <w:rFonts w:cs="Courier New"/>
-          <w:b/>
-          <w:color w:val="0000EE"/>
-          <w:rPrChange w:id="349" w:author="Beck, Desiree A." w:date="2015-10-05T10:26:00Z">
-            <w:rPr>
-              <w:rFonts w:cs="Courier New"/>
-            </w:rPr>
-          </w:rPrChange>
-        </w:rPr>
         <w:fldChar w:fldCharType="separate"/>
       </w:r>
-      <w:ins w:id="350" w:author="Beck, Desiree A." w:date="2015-10-05T10:25:00Z">
+      <w:ins w:id="349" w:author="Beck, Desiree A." w:date="2015-10-05T10:25:00Z">
         <w:r>
           <w:rPr>
             <w:b/>
             <w:color w:val="0000EE"/>
-            <w:rPrChange w:id="351" w:author="Beck, Desiree A." w:date="2015-10-05T10:26:00Z">
+            <w:rPrChange w:id="350" w:author="Beck, Desiree A." w:date="2015-10-05T10:26:00Z">
               <w:rPr/>
             </w:rPrChange>
           </w:rPr>
@@ -11866,7 +11859,7 @@
             <w:b/>
             <w:noProof/>
             <w:color w:val="0000EE"/>
-            <w:rPrChange w:id="352" w:author="Beck, Desiree A." w:date="2015-10-05T10:26:00Z">
+            <w:rPrChange w:id="351" w:author="Beck, Desiree A." w:date="2015-10-05T10:26:00Z">
               <w:rPr>
                 <w:noProof/>
               </w:rPr>
@@ -11878,7 +11871,7 @@
           <w:rPr>
             <w:b/>
             <w:color w:val="0000EE"/>
-            <w:rPrChange w:id="353" w:author="Beck, Desiree A." w:date="2015-10-05T10:26:00Z">
+            <w:rPrChange w:id="352" w:author="Beck, Desiree A." w:date="2015-10-05T10:26:00Z">
               <w:rPr/>
             </w:rPrChange>
           </w:rPr>
@@ -11889,7 +11882,7 @@
             <w:b/>
             <w:noProof/>
             <w:color w:val="0000EE"/>
-            <w:rPrChange w:id="354" w:author="Beck, Desiree A." w:date="2015-10-05T10:26:00Z">
+            <w:rPrChange w:id="353" w:author="Beck, Desiree A." w:date="2015-10-05T10:26:00Z">
               <w:rPr>
                 <w:noProof/>
               </w:rPr>
@@ -11902,7 +11895,7 @@
             <w:rFonts w:cs="Courier New"/>
             <w:b/>
             <w:color w:val="0000EE"/>
-            <w:rPrChange w:id="355" w:author="Beck, Desiree A." w:date="2015-10-05T10:26:00Z">
+            <w:rPrChange w:id="354" w:author="Beck, Desiree A." w:date="2015-10-05T10:26:00Z">
               <w:rPr>
                 <w:rFonts w:cs="Courier New"/>
               </w:rPr>
@@ -11917,7 +11910,7 @@
           <w:t>.</w:t>
         </w:r>
       </w:ins>
-      <w:ins w:id="356" w:author="Beck, Desiree A." w:date="2015-10-05T10:24:00Z">
+      <w:ins w:id="355" w:author="Beck, Desiree A." w:date="2015-10-05T10:24:00Z">
         <w:r>
           <w:rPr>
             <w:rFonts w:cs="Courier New"/>
@@ -11930,10 +11923,10 @@
       <w:pPr>
         <w:jc w:val="center"/>
         <w:rPr>
-          <w:ins w:id="357" w:author="Beck, Desiree A." w:date="2015-10-05T10:24:00Z"/>
-        </w:rPr>
-      </w:pPr>
-      <w:ins w:id="358" w:author="Beck, Desiree A." w:date="2015-10-05T10:26:00Z">
+          <w:ins w:id="356" w:author="Beck, Desiree A." w:date="2015-10-05T10:24:00Z"/>
+        </w:rPr>
+      </w:pPr>
+      <w:ins w:id="357" w:author="Beck, Desiree A." w:date="2015-10-05T10:26:00Z">
         <w:r>
           <w:rPr>
             <w:noProof/>
@@ -11986,15 +11979,15 @@
       <w:pPr>
         <w:spacing w:after="240"/>
         <w:jc w:val="center"/>
-        <w:pPrChange w:id="359" w:author="Beck, Desiree A." w:date="2015-10-05T10:26:00Z">
+        <w:pPrChange w:id="358" w:author="Beck, Desiree A." w:date="2015-10-05T10:26:00Z">
           <w:pPr>
             <w:pStyle w:val="basicparagraph"/>
             <w:contextualSpacing w:val="0"/>
           </w:pPr>
         </w:pPrChange>
       </w:pPr>
-      <w:bookmarkStart w:id="360" w:name="_Ref395023936"/>
-      <w:ins w:id="361" w:author="Beck, Desiree A." w:date="2015-10-05T10:24:00Z">
+      <w:bookmarkStart w:id="359" w:name="_Ref395023936"/>
+      <w:ins w:id="360" w:author="Beck, Desiree A." w:date="2015-10-05T10:24:00Z">
         <w:r>
           <w:t xml:space="preserve">Figure </w:t>
         </w:r>
@@ -12018,13 +12011,13 @@
           <w:t>1</w:t>
         </w:r>
       </w:fldSimple>
-      <w:bookmarkEnd w:id="360"/>
-      <w:ins w:id="362" w:author="Beck, Desiree A." w:date="2015-10-05T10:24:00Z">
+      <w:bookmarkEnd w:id="359"/>
+      <w:ins w:id="361" w:author="Beck, Desiree A." w:date="2015-10-05T10:24:00Z">
         <w:r>
           <w:t xml:space="preserve">. UML diagram of the </w:t>
         </w:r>
       </w:ins>
-      <w:ins w:id="363" w:author="Beck, Desiree A." w:date="2015-10-05T11:16:00Z">
+      <w:ins w:id="362" w:author="Beck, Desiree A." w:date="2015-10-05T11:16:00Z">
         <w:r>
           <w:rPr>
             <w:rFonts w:ascii="Courier New" w:hAnsi="Courier New" w:cs="Courier New"/>
@@ -12032,7 +12025,7 @@
           <w:t>ASObject</w:t>
         </w:r>
       </w:ins>
-      <w:ins w:id="364" w:author="Beck, Desiree A." w:date="2015-10-05T10:24:00Z">
+      <w:ins w:id="363" w:author="Beck, Desiree A." w:date="2015-10-05T10:24:00Z">
         <w:r>
           <w:rPr>
             <w:rFonts w:ascii="Courier New" w:hAnsi="Courier New" w:cs="Courier New"/>
@@ -12044,6 +12037,7 @@
         </w:r>
       </w:ins>
     </w:p>
+    <w:bookmarkEnd w:id="342"/>
     <w:p>
       <w:pPr>
         <w:pStyle w:val="basicparagraph"/>
@@ -12061,19 +12055,29 @@
       <w:r>
         <w:t xml:space="preserve"> class is given in </w:t>
       </w:r>
-      <w:del w:id="365" w:author="Beck, Desiree A." w:date="2015-10-03T22:20:00Z">
+      <w:del w:id="364" w:author="Beck, Desiree A." w:date="2015-10-03T22:20:00Z">
         <w:r>
           <w:rPr>
             <w:b/>
             <w:color w:val="0000EE"/>
-            <w:rPrChange w:id="366" w:author="Beck, Desiree A." w:date="2015-10-03T22:20:00Z">
+            <w:rPrChange w:id="365" w:author="Beck, Desiree A." w:date="2015-10-03T22:20:00Z">
               <w:rPr/>
             </w:rPrChange>
           </w:rPr>
           <w:delText>???</w:delText>
         </w:r>
       </w:del>
-      <w:ins w:id="367" w:author="Beck, Desiree A." w:date="2015-10-03T22:20:00Z">
+      <w:ins w:id="366" w:author="Beck, Desiree A." w:date="2015-10-03T22:20:00Z">
+        <w:r>
+          <w:rPr>
+            <w:b/>
+            <w:color w:val="0000EE"/>
+            <w:rPrChange w:id="367" w:author="Beck, Desiree A." w:date="2015-10-03T22:20:00Z">
+              <w:rPr/>
+            </w:rPrChange>
+          </w:rPr>
+          <w:fldChar w:fldCharType="begin"/>
+        </w:r>
         <w:r>
           <w:rPr>
             <w:b/>
@@ -12082,16 +12086,6 @@
               <w:rPr/>
             </w:rPrChange>
           </w:rPr>
-          <w:fldChar w:fldCharType="begin"/>
-        </w:r>
-        <w:r>
-          <w:rPr>
-            <w:b/>
-            <w:color w:val="0000EE"/>
-            <w:rPrChange w:id="369" w:author="Beck, Desiree A." w:date="2015-10-03T22:20:00Z">
-              <w:rPr/>
-            </w:rPrChange>
-          </w:rPr>
           <w:instrText xml:space="preserve"> REF _Ref431674159 \h </w:instrText>
         </w:r>
       </w:ins>
@@ -12106,7 +12100,7 @@
         <w:rPr>
           <w:b/>
           <w:color w:val="0000EE"/>
-          <w:rPrChange w:id="370" w:author="Beck, Desiree A." w:date="2015-10-03T22:20:00Z">
+          <w:rPrChange w:id="369" w:author="Beck, Desiree A." w:date="2015-10-03T22:20:00Z">
             <w:rPr>
               <w:b/>
               <w:color w:val="0000EE"/>
@@ -12118,7 +12112,7 @@
         <w:rPr>
           <w:b/>
           <w:color w:val="0000EE"/>
-          <w:rPrChange w:id="371" w:author="Beck, Desiree A." w:date="2015-10-03T22:20:00Z">
+          <w:rPrChange w:id="370" w:author="Beck, Desiree A." w:date="2015-10-03T22:20:00Z">
             <w:rPr/>
           </w:rPrChange>
         </w:rPr>
@@ -12148,12 +12142,12 @@
         <w:noBreakHyphen/>
         <w:t>1</w:t>
       </w:r>
-      <w:ins w:id="372" w:author="Beck, Desiree A." w:date="2015-10-03T22:20:00Z">
+      <w:ins w:id="371" w:author="Beck, Desiree A." w:date="2015-10-03T22:20:00Z">
         <w:r>
           <w:rPr>
             <w:b/>
             <w:color w:val="0000EE"/>
-            <w:rPrChange w:id="373" w:author="Beck, Desiree A." w:date="2015-10-03T22:20:00Z">
+            <w:rPrChange w:id="372" w:author="Beck, Desiree A." w:date="2015-10-03T22:20:00Z">
               <w:rPr/>
             </w:rPrChange>
           </w:rPr>
@@ -12169,57 +12163,31 @@
         <w:pStyle w:val="tablecaption"/>
         <w:jc w:val="center"/>
       </w:pPr>
-      <w:bookmarkStart w:id="374" w:name="_Ref431674159"/>
+      <w:bookmarkStart w:id="373" w:name="_Ref431674159"/>
       <w:r>
         <w:t xml:space="preserve">Table </w:t>
       </w:r>
-      <w:r>
-        <w:fldChar w:fldCharType="begin"/>
-      </w:r>
-      <w:r>
-        <w:instrText xml:space="preserve"> STYLEREF 1 \s </w:instrText>
-      </w:r>
-      <w:r>
-        <w:fldChar w:fldCharType="separate"/>
-      </w:r>
-      <w:r>
-        <w:rPr>
-          <w:noProof/>
-        </w:rPr>
-        <w:t>3</w:t>
-      </w:r>
-      <w:r>
-        <w:rPr>
-          <w:noProof/>
-        </w:rPr>
-        <w:fldChar w:fldCharType="end"/>
-      </w:r>
+      <w:fldSimple w:instr=" STYLEREF 1 \s ">
+        <w:r>
+          <w:rPr>
+            <w:noProof/>
+          </w:rPr>
+          <w:t>3</w:t>
+        </w:r>
+      </w:fldSimple>
       <w:r>
         <w:noBreakHyphen/>
       </w:r>
-      <w:r>
-        <w:fldChar w:fldCharType="begin"/>
-      </w:r>
-      <w:r>
-        <w:instrText xml:space="preserve"> SEQ Table \* ARABIC \s 1 </w:instrText>
-      </w:r>
-      <w:r>
-        <w:fldChar w:fldCharType="separate"/>
-      </w:r>
-      <w:r>
-        <w:rPr>
-          <w:noProof/>
-        </w:rPr>
-        <w:t>1</w:t>
-      </w:r>
-      <w:r>
-        <w:rPr>
-          <w:noProof/>
-        </w:rPr>
-        <w:fldChar w:fldCharType="end"/>
-      </w:r>
-      <w:bookmarkEnd w:id="374"/>
-      <w:ins w:id="375" w:author="Beck, Desiree A." w:date="2015-10-03T22:20:00Z">
+      <w:fldSimple w:instr=" SEQ Table \* ARABIC \s 1 ">
+        <w:r>
+          <w:rPr>
+            <w:noProof/>
+          </w:rPr>
+          <w:t>1</w:t>
+        </w:r>
+      </w:fldSimple>
+      <w:bookmarkEnd w:id="373"/>
+      <w:ins w:id="374" w:author="Beck, Desiree A." w:date="2015-10-03T22:20:00Z">
         <w:r>
           <w:t xml:space="preserve">. </w:t>
         </w:r>
@@ -12252,7 +12220,7 @@
         </w:tblBorders>
         <w:tblLayout w:type="fixed"/>
         <w:tblLook w:val="0600" w:firstRow="0" w:lastRow="0" w:firstColumn="0" w:lastColumn="0" w:noHBand="1" w:noVBand="1"/>
-        <w:tblPrChange w:id="376" w:author="Beck, Desiree A." w:date="2015-10-03T22:21:00Z">
+        <w:tblPrChange w:id="375" w:author="Beck, Desiree A." w:date="2015-10-03T22:21:00Z">
           <w:tblPr>
             <w:tblStyle w:val="a"/>
             <w:tblW w:w="12960" w:type="dxa"/>
@@ -12275,7 +12243,7 @@
         <w:gridCol w:w="4590"/>
         <w:gridCol w:w="1260"/>
         <w:gridCol w:w="4230"/>
-        <w:tblGridChange w:id="377">
+        <w:tblGridChange w:id="376">
           <w:tblGrid>
             <w:gridCol w:w="3853"/>
             <w:gridCol w:w="3853"/>
@@ -12287,7 +12255,7 @@
       <w:tr>
         <w:trPr>
           <w:jc w:val="center"/>
-          <w:trPrChange w:id="378" w:author="Beck, Desiree A." w:date="2015-10-03T22:21:00Z">
+          <w:trPrChange w:id="377" w:author="Beck, Desiree A." w:date="2015-10-03T22:21:00Z">
             <w:trPr>
               <w:jc w:val="center"/>
             </w:trPr>
@@ -12303,7 +12271,7 @@
               <w:bottom w:w="100" w:type="dxa"/>
               <w:right w:w="100" w:type="dxa"/>
             </w:tcMar>
-            <w:tcPrChange w:id="379" w:author="Beck, Desiree A." w:date="2015-10-03T22:21:00Z">
+            <w:tcPrChange w:id="378" w:author="Beck, Desiree A." w:date="2015-10-03T22:21:00Z">
               <w:tcPr>
                 <w:tcW w:w="3853" w:type="dxa"/>
                 <w:shd w:val="clear" w:color="auto" w:fill="BFBFBF"/>
@@ -12342,7 +12310,7 @@
               <w:bottom w:w="100" w:type="dxa"/>
               <w:right w:w="100" w:type="dxa"/>
             </w:tcMar>
-            <w:tcPrChange w:id="380" w:author="Beck, Desiree A." w:date="2015-10-03T22:21:00Z">
+            <w:tcPrChange w:id="379" w:author="Beck, Desiree A." w:date="2015-10-03T22:21:00Z">
               <w:tcPr>
                 <w:tcW w:w="3853" w:type="dxa"/>
                 <w:shd w:val="clear" w:color="auto" w:fill="BFBFBF"/>
@@ -12381,7 +12349,7 @@
               <w:bottom w:w="100" w:type="dxa"/>
               <w:right w:w="100" w:type="dxa"/>
             </w:tcMar>
-            <w:tcPrChange w:id="381" w:author="Beck, Desiree A." w:date="2015-10-03T22:21:00Z">
+            <w:tcPrChange w:id="380" w:author="Beck, Desiree A." w:date="2015-10-03T22:21:00Z">
               <w:tcPr>
                 <w:tcW w:w="1400" w:type="dxa"/>
                 <w:shd w:val="clear" w:color="auto" w:fill="BFBFBF"/>
@@ -12421,7 +12389,7 @@
               <w:bottom w:w="100" w:type="dxa"/>
               <w:right w:w="100" w:type="dxa"/>
             </w:tcMar>
-            <w:tcPrChange w:id="382" w:author="Beck, Desiree A." w:date="2015-10-03T22:21:00Z">
+            <w:tcPrChange w:id="381" w:author="Beck, Desiree A." w:date="2015-10-03T22:21:00Z">
               <w:tcPr>
                 <w:tcW w:w="3854" w:type="dxa"/>
                 <w:shd w:val="clear" w:color="auto" w:fill="BFBFBF"/>
@@ -12454,7 +12422,7 @@
       <w:tr>
         <w:trPr>
           <w:jc w:val="center"/>
-          <w:trPrChange w:id="383" w:author="Beck, Desiree A." w:date="2015-10-03T22:21:00Z">
+          <w:trPrChange w:id="382" w:author="Beck, Desiree A." w:date="2015-10-03T22:21:00Z">
             <w:trPr>
               <w:jc w:val="center"/>
             </w:trPr>
@@ -12471,7 +12439,7 @@
               <w:right w:w="100" w:type="dxa"/>
             </w:tcMar>
             <w:vAlign w:val="center"/>
-            <w:tcPrChange w:id="384" w:author="Beck, Desiree A." w:date="2015-10-03T22:21:00Z">
+            <w:tcPrChange w:id="383" w:author="Beck, Desiree A." w:date="2015-10-03T22:21:00Z">
               <w:tcPr>
                 <w:tcW w:w="3853" w:type="dxa"/>
                 <w:shd w:val="clear" w:color="auto" w:fill="FFFFFF"/>
@@ -12505,7 +12473,7 @@
               <w:right w:w="100" w:type="dxa"/>
             </w:tcMar>
             <w:vAlign w:val="center"/>
-            <w:tcPrChange w:id="385" w:author="Beck, Desiree A." w:date="2015-10-03T22:21:00Z">
+            <w:tcPrChange w:id="384" w:author="Beck, Desiree A." w:date="2015-10-03T22:21:00Z">
               <w:tcPr>
                 <w:tcW w:w="3853" w:type="dxa"/>
                 <w:shd w:val="clear" w:color="auto" w:fill="FFFFFF"/>
@@ -12522,7 +12490,7 @@
           <w:p>
             <w:pPr>
               <w:rPr>
-                <w:ins w:id="386" w:author="Beck, Desiree A." w:date="2015-10-03T22:21:00Z"/>
+                <w:ins w:id="385" w:author="Beck, Desiree A." w:date="2015-10-03T22:21:00Z"/>
                 <w:rFonts w:ascii="Courier New" w:eastAsia="Courier New" w:hAnsi="Courier New" w:cs="Courier New"/>
               </w:rPr>
             </w:pPr>
@@ -12553,7 +12521,7 @@
               <w:right w:w="100" w:type="dxa"/>
             </w:tcMar>
             <w:vAlign w:val="center"/>
-            <w:tcPrChange w:id="387" w:author="Beck, Desiree A." w:date="2015-10-03T22:21:00Z">
+            <w:tcPrChange w:id="386" w:author="Beck, Desiree A." w:date="2015-10-03T22:21:00Z">
               <w:tcPr>
                 <w:tcW w:w="1400" w:type="dxa"/>
                 <w:shd w:val="clear" w:color="auto" w:fill="FFFFFF"/>
@@ -12586,7 +12554,7 @@
               <w:bottom w:w="100" w:type="dxa"/>
               <w:right w:w="100" w:type="dxa"/>
             </w:tcMar>
-            <w:tcPrChange w:id="388" w:author="Beck, Desiree A." w:date="2015-10-03T22:21:00Z">
+            <w:tcPrChange w:id="387" w:author="Beck, Desiree A." w:date="2015-10-03T22:21:00Z">
               <w:tcPr>
                 <w:tcW w:w="3854" w:type="dxa"/>
                 <w:shd w:val="clear" w:color="auto" w:fill="FFFFFF"/>
@@ -12606,7 +12574,7 @@
             <w:r>
               <w:rPr>
                 <w:rFonts w:ascii="Courier New" w:hAnsi="Courier New" w:cs="Courier New"/>
-                <w:rPrChange w:id="389" w:author="Beck, Desiree A." w:date="2015-10-03T22:21:00Z">
+                <w:rPrChange w:id="388" w:author="Beck, Desiree A." w:date="2015-10-03T22:21:00Z">
                   <w:rPr/>
                 </w:rPrChange>
               </w:rPr>
@@ -12621,7 +12589,7 @@
       <w:tr>
         <w:trPr>
           <w:jc w:val="center"/>
-          <w:trPrChange w:id="390" w:author="Beck, Desiree A." w:date="2015-10-03T22:21:00Z">
+          <w:trPrChange w:id="389" w:author="Beck, Desiree A." w:date="2015-10-03T22:21:00Z">
             <w:trPr>
               <w:jc w:val="center"/>
             </w:trPr>
@@ -12638,7 +12606,7 @@
               <w:right w:w="100" w:type="dxa"/>
             </w:tcMar>
             <w:vAlign w:val="center"/>
-            <w:tcPrChange w:id="391" w:author="Beck, Desiree A." w:date="2015-10-03T22:21:00Z">
+            <w:tcPrChange w:id="390" w:author="Beck, Desiree A." w:date="2015-10-03T22:21:00Z">
               <w:tcPr>
                 <w:tcW w:w="3853" w:type="dxa"/>
                 <w:shd w:val="clear" w:color="auto" w:fill="FFFFFF"/>
@@ -12672,7 +12640,7 @@
               <w:right w:w="100" w:type="dxa"/>
             </w:tcMar>
             <w:vAlign w:val="center"/>
-            <w:tcPrChange w:id="392" w:author="Beck, Desiree A." w:date="2015-10-03T22:21:00Z">
+            <w:tcPrChange w:id="391" w:author="Beck, Desiree A." w:date="2015-10-03T22:21:00Z">
               <w:tcPr>
                 <w:tcW w:w="3853" w:type="dxa"/>
                 <w:shd w:val="clear" w:color="auto" w:fill="FFFFFF"/>
@@ -12689,7 +12657,7 @@
           <w:p>
             <w:pPr>
               <w:rPr>
-                <w:ins w:id="393" w:author="Beck, Desiree A." w:date="2015-10-03T22:21:00Z"/>
+                <w:ins w:id="392" w:author="Beck, Desiree A." w:date="2015-10-03T22:21:00Z"/>
                 <w:rFonts w:ascii="Courier New" w:eastAsia="Courier New" w:hAnsi="Courier New" w:cs="Courier New"/>
               </w:rPr>
             </w:pPr>
@@ -12720,7 +12688,7 @@
               <w:right w:w="100" w:type="dxa"/>
             </w:tcMar>
             <w:vAlign w:val="center"/>
-            <w:tcPrChange w:id="394" w:author="Beck, Desiree A." w:date="2015-10-03T22:21:00Z">
+            <w:tcPrChange w:id="393" w:author="Beck, Desiree A." w:date="2015-10-03T22:21:00Z">
               <w:tcPr>
                 <w:tcW w:w="1400" w:type="dxa"/>
                 <w:shd w:val="clear" w:color="auto" w:fill="FFFFFF"/>
@@ -12753,7 +12721,7 @@
               <w:bottom w:w="100" w:type="dxa"/>
               <w:right w:w="100" w:type="dxa"/>
             </w:tcMar>
-            <w:tcPrChange w:id="395" w:author="Beck, Desiree A." w:date="2015-10-03T22:21:00Z">
+            <w:tcPrChange w:id="394" w:author="Beck, Desiree A." w:date="2015-10-03T22:21:00Z">
               <w:tcPr>
                 <w:tcW w:w="3854" w:type="dxa"/>
                 <w:shd w:val="clear" w:color="auto" w:fill="FFFFFF"/>
@@ -12773,7 +12741,7 @@
             <w:r>
               <w:rPr>
                 <w:rFonts w:ascii="Courier New" w:hAnsi="Courier New" w:cs="Courier New"/>
-                <w:rPrChange w:id="396" w:author="Beck, Desiree A." w:date="2015-10-03T22:21:00Z">
+                <w:rPrChange w:id="395" w:author="Beck, Desiree A." w:date="2015-10-03T22:21:00Z">
                   <w:rPr/>
                 </w:rPrChange>
               </w:rPr>
@@ -12788,7 +12756,7 @@
       <w:tr>
         <w:trPr>
           <w:jc w:val="center"/>
-          <w:trPrChange w:id="397" w:author="Beck, Desiree A." w:date="2015-10-03T22:21:00Z">
+          <w:trPrChange w:id="396" w:author="Beck, Desiree A." w:date="2015-10-03T22:21:00Z">
             <w:trPr>
               <w:jc w:val="center"/>
             </w:trPr>
@@ -12805,7 +12773,7 @@
               <w:right w:w="100" w:type="dxa"/>
             </w:tcMar>
             <w:vAlign w:val="center"/>
-            <w:tcPrChange w:id="398" w:author="Beck, Desiree A." w:date="2015-10-03T22:21:00Z">
+            <w:tcPrChange w:id="397" w:author="Beck, Desiree A." w:date="2015-10-03T22:21:00Z">
               <w:tcPr>
                 <w:tcW w:w="3853" w:type="dxa"/>
                 <w:shd w:val="clear" w:color="auto" w:fill="FFFFFF"/>
@@ -12840,7 +12808,7 @@
               <w:right w:w="100" w:type="dxa"/>
             </w:tcMar>
             <w:vAlign w:val="center"/>
-            <w:tcPrChange w:id="399" w:author="Beck, Desiree A." w:date="2015-10-03T22:21:00Z">
+            <w:tcPrChange w:id="398" w:author="Beck, Desiree A." w:date="2015-10-03T22:21:00Z">
               <w:tcPr>
                 <w:tcW w:w="3853" w:type="dxa"/>
                 <w:shd w:val="clear" w:color="auto" w:fill="FFFFFF"/>
@@ -12857,7 +12825,7 @@
           <w:p>
             <w:pPr>
               <w:rPr>
-                <w:ins w:id="400" w:author="Beck, Desiree A." w:date="2015-10-03T22:21:00Z"/>
+                <w:ins w:id="399" w:author="Beck, Desiree A." w:date="2015-10-03T22:21:00Z"/>
                 <w:rFonts w:ascii="Courier New" w:eastAsia="Courier New" w:hAnsi="Courier New" w:cs="Courier New"/>
               </w:rPr>
             </w:pPr>
@@ -12888,7 +12856,7 @@
               <w:right w:w="100" w:type="dxa"/>
             </w:tcMar>
             <w:vAlign w:val="center"/>
-            <w:tcPrChange w:id="401" w:author="Beck, Desiree A." w:date="2015-10-03T22:21:00Z">
+            <w:tcPrChange w:id="400" w:author="Beck, Desiree A." w:date="2015-10-03T22:21:00Z">
               <w:tcPr>
                 <w:tcW w:w="1400" w:type="dxa"/>
                 <w:shd w:val="clear" w:color="auto" w:fill="FFFFFF"/>
@@ -12921,7 +12889,7 @@
               <w:bottom w:w="100" w:type="dxa"/>
               <w:right w:w="100" w:type="dxa"/>
             </w:tcMar>
-            <w:tcPrChange w:id="402" w:author="Beck, Desiree A." w:date="2015-10-03T22:21:00Z">
+            <w:tcPrChange w:id="401" w:author="Beck, Desiree A." w:date="2015-10-03T22:21:00Z">
               <w:tcPr>
                 <w:tcW w:w="3854" w:type="dxa"/>
                 <w:shd w:val="clear" w:color="auto" w:fill="FFFFFF"/>
@@ -12941,7 +12909,7 @@
             <w:r>
               <w:rPr>
                 <w:rFonts w:ascii="Courier New" w:hAnsi="Courier New" w:cs="Courier New"/>
-                <w:rPrChange w:id="403" w:author="Beck, Desiree A." w:date="2015-10-03T22:21:00Z">
+                <w:rPrChange w:id="402" w:author="Beck, Desiree A." w:date="2015-10-03T22:21:00Z">
                   <w:rPr/>
                 </w:rPrChange>
               </w:rPr>
@@ -12956,7 +12924,7 @@
       <w:tr>
         <w:trPr>
           <w:jc w:val="center"/>
-          <w:trPrChange w:id="404" w:author="Beck, Desiree A." w:date="2015-10-03T22:21:00Z">
+          <w:trPrChange w:id="403" w:author="Beck, Desiree A." w:date="2015-10-03T22:21:00Z">
             <w:trPr>
               <w:jc w:val="center"/>
             </w:trPr>
@@ -12973,7 +12941,7 @@
               <w:right w:w="100" w:type="dxa"/>
             </w:tcMar>
             <w:vAlign w:val="center"/>
-            <w:tcPrChange w:id="405" w:author="Beck, Desiree A." w:date="2015-10-03T22:21:00Z">
+            <w:tcPrChange w:id="404" w:author="Beck, Desiree A." w:date="2015-10-03T22:21:00Z">
               <w:tcPr>
                 <w:tcW w:w="3853" w:type="dxa"/>
                 <w:shd w:val="clear" w:color="auto" w:fill="FFFFFF"/>
@@ -13007,7 +12975,7 @@
               <w:right w:w="100" w:type="dxa"/>
             </w:tcMar>
             <w:vAlign w:val="center"/>
-            <w:tcPrChange w:id="406" w:author="Beck, Desiree A." w:date="2015-10-03T22:21:00Z">
+            <w:tcPrChange w:id="405" w:author="Beck, Desiree A." w:date="2015-10-03T22:21:00Z">
               <w:tcPr>
                 <w:tcW w:w="3853" w:type="dxa"/>
                 <w:shd w:val="clear" w:color="auto" w:fill="FFFFFF"/>
@@ -13041,7 +13009,7 @@
               <w:right w:w="100" w:type="dxa"/>
             </w:tcMar>
             <w:vAlign w:val="center"/>
-            <w:tcPrChange w:id="407" w:author="Beck, Desiree A." w:date="2015-10-03T22:21:00Z">
+            <w:tcPrChange w:id="406" w:author="Beck, Desiree A." w:date="2015-10-03T22:21:00Z">
               <w:tcPr>
                 <w:tcW w:w="1400" w:type="dxa"/>
                 <w:shd w:val="clear" w:color="auto" w:fill="FFFFFF"/>
@@ -13074,7 +13042,7 @@
               <w:bottom w:w="100" w:type="dxa"/>
               <w:right w:w="100" w:type="dxa"/>
             </w:tcMar>
-            <w:tcPrChange w:id="408" w:author="Beck, Desiree A." w:date="2015-10-03T22:21:00Z">
+            <w:tcPrChange w:id="407" w:author="Beck, Desiree A." w:date="2015-10-03T22:21:00Z">
               <w:tcPr>
                 <w:tcW w:w="3854" w:type="dxa"/>
                 <w:shd w:val="clear" w:color="auto" w:fill="FFFFFF"/>
@@ -13094,7 +13062,7 @@
             <w:r>
               <w:rPr>
                 <w:rFonts w:ascii="Courier New" w:hAnsi="Courier New" w:cs="Courier New"/>
-                <w:rPrChange w:id="409" w:author="Beck, Desiree A." w:date="2015-10-03T22:21:00Z">
+                <w:rPrChange w:id="408" w:author="Beck, Desiree A." w:date="2015-10-03T22:21:00Z">
                   <w:rPr/>
                 </w:rPrChange>
               </w:rPr>
@@ -13121,25 +13089,25 @@
         <w:rPr>
           <w:rStyle w:val="CommentReference"/>
         </w:rPr>
-        <w:commentReference w:id="416"/>
+        <w:commentReference w:id="415"/>
       </w:r>
     </w:p>
     <w:p>
       <w:pPr>
         <w:pStyle w:val="Heading1"/>
       </w:pPr>
-      <w:bookmarkStart w:id="417" w:name="_Ref428537416"/>
-      <w:bookmarkStart w:id="418" w:name="_Toc432502662"/>
-      <w:bookmarkStart w:id="419" w:name="_Toc432503327"/>
+      <w:bookmarkStart w:id="416" w:name="_Ref428537416"/>
+      <w:bookmarkStart w:id="417" w:name="_Toc432502662"/>
+      <w:bookmarkStart w:id="418" w:name="_Toc432503327"/>
       <w:r>
         <w:lastRenderedPageBreak/>
         <w:t>Conformance</w:t>
       </w:r>
+      <w:bookmarkEnd w:id="327"/>
       <w:bookmarkEnd w:id="328"/>
-      <w:bookmarkEnd w:id="329"/>
+      <w:bookmarkEnd w:id="416"/>
       <w:bookmarkEnd w:id="417"/>
       <w:bookmarkEnd w:id="418"/>
-      <w:bookmarkEnd w:id="419"/>
     </w:p>
     <w:p/>
     <w:p>
@@ -13181,25 +13149,25 @@
       <w:pPr>
         <w:pStyle w:val="AppendixHeading1"/>
       </w:pPr>
-      <w:bookmarkStart w:id="420" w:name="_Toc85472897"/>
-      <w:bookmarkStart w:id="421" w:name="_Toc287332012"/>
-      <w:bookmarkStart w:id="422" w:name="_Toc409437264"/>
-      <w:bookmarkStart w:id="423" w:name="_Toc432502663"/>
-      <w:bookmarkStart w:id="424" w:name="_Toc432503328"/>
+      <w:bookmarkStart w:id="419" w:name="_Toc85472897"/>
+      <w:bookmarkStart w:id="420" w:name="_Toc287332012"/>
+      <w:bookmarkStart w:id="421" w:name="_Toc409437264"/>
+      <w:bookmarkStart w:id="422" w:name="_Toc432502663"/>
+      <w:bookmarkStart w:id="423" w:name="_Toc432503328"/>
       <w:r>
         <w:lastRenderedPageBreak/>
         <w:t>Acknowledgments</w:t>
       </w:r>
+      <w:bookmarkEnd w:id="419"/>
       <w:bookmarkEnd w:id="420"/>
       <w:bookmarkEnd w:id="421"/>
       <w:bookmarkEnd w:id="422"/>
       <w:bookmarkEnd w:id="423"/>
-      <w:bookmarkEnd w:id="424"/>
     </w:p>
     <w:p>
       <w:pPr>
         <w:spacing w:after="240"/>
-        <w:pPrChange w:id="425" w:author="Beck, Desiree A." w:date="2015-10-03T22:22:00Z">
+        <w:pPrChange w:id="424" w:author="Beck, Desiree A." w:date="2015-10-03T22:22:00Z">
           <w:pPr/>
         </w:pPrChange>
       </w:pPr>
@@ -13546,25 +13514,25 @@
       <w:pPr>
         <w:pStyle w:val="AppendixHeading1"/>
       </w:pPr>
-      <w:bookmarkStart w:id="426" w:name="_Toc85472898"/>
-      <w:bookmarkStart w:id="427" w:name="_Toc287332014"/>
-      <w:bookmarkStart w:id="428" w:name="_Toc409437269"/>
-      <w:bookmarkStart w:id="429" w:name="_Toc432502664"/>
-      <w:bookmarkStart w:id="430" w:name="_Toc432503329"/>
+      <w:bookmarkStart w:id="425" w:name="_Toc85472898"/>
+      <w:bookmarkStart w:id="426" w:name="_Toc287332014"/>
+      <w:bookmarkStart w:id="427" w:name="_Toc409437269"/>
+      <w:bookmarkStart w:id="428" w:name="_Toc432502664"/>
+      <w:bookmarkStart w:id="429" w:name="_Toc432503329"/>
       <w:r>
         <w:lastRenderedPageBreak/>
         <w:t xml:space="preserve">Revision </w:t>
       </w:r>
-      <w:commentRangeStart w:id="431"/>
+      <w:commentRangeStart w:id="430"/>
       <w:r>
         <w:t>History</w:t>
       </w:r>
+      <w:bookmarkEnd w:id="425"/>
       <w:bookmarkEnd w:id="426"/>
       <w:bookmarkEnd w:id="427"/>
       <w:bookmarkEnd w:id="428"/>
       <w:bookmarkEnd w:id="429"/>
-      <w:bookmarkEnd w:id="430"/>
-      <w:commentRangeEnd w:id="431"/>
+      <w:commentRangeEnd w:id="430"/>
       <w:r>
         <w:rPr>
           <w:rStyle w:val="CommentReference"/>
@@ -13573,7 +13541,7 @@
           <w:color w:val="333333"/>
           <w:kern w:val="0"/>
         </w:rPr>
-        <w:commentReference w:id="431"/>
+        <w:commentReference w:id="430"/>
       </w:r>
     </w:p>
     <w:tbl>
@@ -13588,7 +13556,7 @@
           <w:insideV w:val="single" w:sz="4" w:space="0" w:color="auto"/>
         </w:tblBorders>
         <w:tblLook w:val="01E0" w:firstRow="1" w:lastRow="1" w:firstColumn="1" w:lastColumn="1" w:noHBand="0" w:noVBand="0"/>
-        <w:tblPrChange w:id="432" w:author="Beck, Desiree A." w:date="2015-10-13T12:52:00Z">
+        <w:tblPrChange w:id="431" w:author="Beck, Desiree A." w:date="2015-10-13T12:52:00Z">
           <w:tblPr>
             <w:tblW w:w="0" w:type="auto"/>
             <w:tblBorders>
@@ -13608,7 +13576,7 @@
         <w:gridCol w:w="1800"/>
         <w:gridCol w:w="1800"/>
         <w:gridCol w:w="4428"/>
-        <w:tblGridChange w:id="433">
+        <w:tblGridChange w:id="432">
           <w:tblGrid>
             <w:gridCol w:w="1548"/>
             <w:gridCol w:w="1620"/>
@@ -13621,7 +13589,7 @@
         <w:tc>
           <w:tcPr>
             <w:tcW w:w="1548" w:type="dxa"/>
-            <w:tcPrChange w:id="434" w:author="Beck, Desiree A." w:date="2015-10-13T12:52:00Z">
+            <w:tcPrChange w:id="433" w:author="Beck, Desiree A." w:date="2015-10-13T12:52:00Z">
               <w:tcPr>
                 <w:tcW w:w="1548" w:type="dxa"/>
               </w:tcPr>
@@ -13645,7 +13613,7 @@
         <w:tc>
           <w:tcPr>
             <w:tcW w:w="1800" w:type="dxa"/>
-            <w:tcPrChange w:id="435" w:author="Beck, Desiree A." w:date="2015-10-13T12:52:00Z">
+            <w:tcPrChange w:id="434" w:author="Beck, Desiree A." w:date="2015-10-13T12:52:00Z">
               <w:tcPr>
                 <w:tcW w:w="1620" w:type="dxa"/>
               </w:tcPr>
@@ -13669,7 +13637,7 @@
         <w:tc>
           <w:tcPr>
             <w:tcW w:w="1800" w:type="dxa"/>
-            <w:tcPrChange w:id="436" w:author="Beck, Desiree A." w:date="2015-10-13T12:52:00Z">
+            <w:tcPrChange w:id="435" w:author="Beck, Desiree A." w:date="2015-10-13T12:52:00Z">
               <w:tcPr>
                 <w:tcW w:w="1620" w:type="dxa"/>
               </w:tcPr>
@@ -13693,7 +13661,7 @@
         <w:tc>
           <w:tcPr>
             <w:tcW w:w="4428" w:type="dxa"/>
-            <w:tcPrChange w:id="437" w:author="Beck, Desiree A." w:date="2015-10-13T12:52:00Z">
+            <w:tcPrChange w:id="436" w:author="Beck, Desiree A." w:date="2015-10-13T12:52:00Z">
               <w:tcPr>
                 <w:tcW w:w="4788" w:type="dxa"/>
               </w:tcPr>
@@ -13718,7 +13686,7 @@
         <w:tc>
           <w:tcPr>
             <w:tcW w:w="1548" w:type="dxa"/>
-            <w:tcPrChange w:id="438" w:author="Beck, Desiree A." w:date="2015-10-13T12:52:00Z">
+            <w:tcPrChange w:id="437" w:author="Beck, Desiree A." w:date="2015-10-13T12:52:00Z">
               <w:tcPr>
                 <w:tcW w:w="1548" w:type="dxa"/>
               </w:tcPr>
@@ -13733,24 +13701,24 @@
         <w:tc>
           <w:tcPr>
             <w:tcW w:w="1800" w:type="dxa"/>
-            <w:tcPrChange w:id="439" w:author="Beck, Desiree A." w:date="2015-10-13T12:52:00Z">
+            <w:tcPrChange w:id="438" w:author="Beck, Desiree A." w:date="2015-10-13T12:52:00Z">
               <w:tcPr>
                 <w:tcW w:w="1620" w:type="dxa"/>
               </w:tcPr>
             </w:tcPrChange>
           </w:tcPr>
           <w:p>
-            <w:del w:id="440" w:author="Beck, Desiree A." w:date="2015-10-05T10:37:00Z">
+            <w:del w:id="439" w:author="Beck, Desiree A." w:date="2015-10-05T10:37:00Z">
               <w:r>
                 <w:delText xml:space="preserve">28 </w:delText>
               </w:r>
             </w:del>
-            <w:ins w:id="441" w:author="Beck, Desiree A." w:date="2015-10-05T10:37:00Z">
+            <w:ins w:id="440" w:author="Beck, Desiree A." w:date="2015-10-05T10:37:00Z">
               <w:r>
                 <w:t>03 October</w:t>
               </w:r>
             </w:ins>
-            <w:del w:id="442" w:author="Beck, Desiree A." w:date="2015-10-05T10:37:00Z">
+            <w:del w:id="441" w:author="Beck, Desiree A." w:date="2015-10-05T10:37:00Z">
               <w:r>
                 <w:delText>August</w:delText>
               </w:r>
@@ -13763,7 +13731,7 @@
         <w:tc>
           <w:tcPr>
             <w:tcW w:w="1800" w:type="dxa"/>
-            <w:tcPrChange w:id="443" w:author="Beck, Desiree A." w:date="2015-10-13T12:52:00Z">
+            <w:tcPrChange w:id="442" w:author="Beck, Desiree A." w:date="2015-10-13T12:52:00Z">
               <w:tcPr>
                 <w:tcW w:w="1620" w:type="dxa"/>
               </w:tcPr>
@@ -13778,7 +13746,7 @@
         <w:tc>
           <w:tcPr>
             <w:tcW w:w="4428" w:type="dxa"/>
-            <w:tcPrChange w:id="444" w:author="Beck, Desiree A." w:date="2015-10-13T12:52:00Z">
+            <w:tcPrChange w:id="443" w:author="Beck, Desiree A." w:date="2015-10-13T12:52:00Z">
               <w:tcPr>
                 <w:tcW w:w="4788" w:type="dxa"/>
               </w:tcPr>
@@ -13821,7 +13789,7 @@
       </w:r>
     </w:p>
   </w:comment>
-  <w:comment w:id="106" w:author="Beck, Desiree A." w:date="2015-10-13T11:51:00Z" w:initials="BDA">
+  <w:comment w:id="105" w:author="Beck, Desiree A." w:date="2015-10-13T11:51:00Z" w:initials="BDA">
     <w:p>
       <w:pPr>
         <w:pStyle w:val="CommentText"/>
@@ -13837,7 +13805,7 @@
       </w:r>
     </w:p>
   </w:comment>
-  <w:comment w:id="141" w:author="Beck, Desiree A." w:date="2015-10-13T11:42:00Z" w:initials="BDA">
+  <w:comment w:id="139" w:author="Beck, Desiree A." w:date="2015-10-13T11:42:00Z" w:initials="BDA">
     <w:p>
       <w:pPr>
         <w:pStyle w:val="CommentText"/>
@@ -13853,7 +13821,7 @@
       </w:r>
     </w:p>
   </w:comment>
-  <w:comment w:id="148" w:author="Beck, Desiree A." w:date="2015-10-13T12:30:00Z" w:initials="BDA">
+  <w:comment w:id="146" w:author="Beck, Desiree A." w:date="2015-10-13T12:30:00Z" w:initials="BDA">
     <w:p>
       <w:pPr>
         <w:pStyle w:val="CommentText"/>
@@ -13872,7 +13840,7 @@
       </w:r>
     </w:p>
   </w:comment>
-  <w:comment w:id="155" w:author="Beck, Desiree A." w:date="2015-10-13T12:21:00Z" w:initials="BDA">
+  <w:comment w:id="153" w:author="Beck, Desiree A." w:date="2015-10-13T12:21:00Z" w:initials="BDA">
     <w:p>
       <w:pPr>
         <w:pStyle w:val="CommentText"/>
@@ -13888,7 +13856,7 @@
       </w:r>
     </w:p>
   </w:comment>
-  <w:comment w:id="158" w:author="Beck, Desiree A." w:date="2015-10-13T12:27:00Z" w:initials="BDA">
+  <w:comment w:id="156" w:author="Beck, Desiree A." w:date="2015-10-13T12:27:00Z" w:initials="BDA">
     <w:p>
       <w:pPr>
         <w:pStyle w:val="CommentText"/>
@@ -13900,20 +13868,11 @@
         <w:annotationRef/>
       </w:r>
       <w:r>
-        <w:t xml:space="preserve">Need to add “TM” to first mention of CybOX, STIX in the document and also to all titles and </w:t>
-      </w:r>
-      <w:r>
-        <w:t>h</w:t>
-      </w:r>
-      <w:r>
-        <w:t>eadings.</w:t>
-      </w:r>
-      <w:r>
-        <w:t xml:space="preserve"> This doc does not use “STIX” in the text, but others might – and the first mention needs the “TM”.</w:t>
+        <w:t>Need to add “TM” to first mention of CybOX, STIX in the document and also to all titles and headings. This doc does not use “STIX” in the text, but others might – and the first mention needs the “TM”.</w:t>
       </w:r>
     </w:p>
   </w:comment>
-  <w:comment w:id="167" w:author="Beck, Desiree A." w:date="2015-10-04T11:49:00Z" w:initials="BDA">
+  <w:comment w:id="165" w:author="Beck, Desiree A." w:date="2015-10-04T11:49:00Z" w:initials="BDA">
     <w:p>
       <w:pPr>
         <w:pStyle w:val="CommentText"/>
@@ -13929,7 +13888,7 @@
       </w:r>
     </w:p>
   </w:comment>
-  <w:comment w:id="178" w:author="Beck, Desiree A." w:date="2015-10-03T12:22:00Z" w:initials="BDA">
+  <w:comment w:id="176" w:author="Beck, Desiree A." w:date="2015-10-03T12:22:00Z" w:initials="BDA">
     <w:p>
       <w:pPr>
         <w:pStyle w:val="CommentText"/>
@@ -13941,20 +13900,11 @@
         <w:annotationRef/>
       </w:r>
       <w:r>
-        <w:t xml:space="preserve">Update all field codes (ctrl-a then F9), which will result </w:t>
-      </w:r>
-      <w:r>
-        <w:t>in some errors for undefined codes. When they are corrected, the color should be set to the custom color</w:t>
-      </w:r>
-      <w:r>
-        <w:t xml:space="preserve"> (0,0,238)</w:t>
-      </w:r>
-      <w:r>
-        <w:t xml:space="preserve"> above and made bold face.</w:t>
+        <w:t>Update all field codes (ctrl-a then F9), which will result in some errors for undefined codes. When they are corrected, the color should be set to the custom color (0,0,238) above and made bold face.</w:t>
       </w:r>
     </w:p>
   </w:comment>
-  <w:comment w:id="198" w:author="Beck, Desiree A." w:date="2015-10-03T12:32:00Z" w:initials="BDA">
+  <w:comment w:id="196" w:author="Beck, Desiree A." w:date="2015-10-03T12:32:00Z" w:initials="BDA">
     <w:p>
       <w:pPr>
         <w:pStyle w:val="CommentText"/>
@@ -13966,14 +13916,11 @@
         <w:annotationRef/>
       </w:r>
       <w:r>
-        <w:t xml:space="preserve">The content under each high level bullet should not be bulleted. </w:t>
-      </w:r>
-      <w:r>
-        <w:t>Remove sub-bullets and remove extra spaces; change paragraph spaces to 12 pt after each paragraph.</w:t>
+        <w:t>The content under each high level bullet should not be bulleted. Remove sub-bullets and remove extra spaces; change paragraph spaces to 12 pt after each paragraph.</w:t>
       </w:r>
     </w:p>
   </w:comment>
-  <w:comment w:id="242" w:author="Beck, Desiree A." w:date="2015-10-04T12:01:00Z" w:initials="BDA">
+  <w:comment w:id="240" w:author="Beck, Desiree A." w:date="2015-10-04T12:01:00Z" w:initials="BDA">
     <w:p>
       <w:pPr>
         <w:pStyle w:val="CommentText"/>
@@ -13989,7 +13936,7 @@
       </w:r>
     </w:p>
   </w:comment>
-  <w:comment w:id="287" w:author="Beck, Desiree A." w:date="2015-10-04T12:02:00Z" w:initials="BDA">
+  <w:comment w:id="285" w:author="Beck, Desiree A." w:date="2015-10-04T12:02:00Z" w:initials="BDA">
     <w:p>
       <w:pPr>
         <w:pStyle w:val="CommentText"/>
@@ -14011,7 +13958,7 @@
       </w:r>
     </w:p>
   </w:comment>
-  <w:comment w:id="311" w:author="Beck, Desiree A." w:date="2015-10-04T12:02:00Z" w:initials="BDA">
+  <w:comment w:id="309" w:author="Beck, Desiree A." w:date="2015-10-04T12:02:00Z" w:initials="BDA">
     <w:p>
       <w:pPr>
         <w:pStyle w:val="CommentText"/>
@@ -14027,7 +13974,7 @@
       </w:r>
     </w:p>
   </w:comment>
-  <w:comment w:id="416" w:author="Beck, Desiree A." w:date="2015-10-13T12:56:00Z" w:initials="BDA">
+  <w:comment w:id="415" w:author="Beck, Desiree A." w:date="2015-10-13T12:56:00Z" w:initials="BDA">
     <w:p>
       <w:pPr>
         <w:pStyle w:val="CommentText"/>
@@ -14043,7 +13990,7 @@
       </w:r>
     </w:p>
   </w:comment>
-  <w:comment w:id="431" w:author="Beck, Desiree A." w:date="2015-10-13T12:53:00Z" w:initials="BDA">
+  <w:comment w:id="430" w:author="Beck, Desiree A." w:date="2015-10-13T12:53:00Z" w:initials="BDA">
     <w:p>
       <w:pPr>
         <w:pStyle w:val="CommentText"/>
@@ -14124,7 +14071,7 @@
       </w:rPr>
       <w:t>cybox-2.1.1-wd01-part</w:t>
     </w:r>
-    <w:ins w:id="331" w:author="Beck, Desiree A." w:date="2015-10-03T22:23:00Z">
+    <w:ins w:id="329" w:author="Beck, Desiree A." w:date="2015-10-03T22:23:00Z">
       <w:r>
         <w:rPr>
           <w:sz w:val="16"/>
@@ -14134,7 +14081,7 @@
         <w:t>-as-object</w:t>
       </w:r>
     </w:ins>
-    <w:del w:id="332" w:author="Beck, Desiree A." w:date="2015-10-03T22:23:00Z">
+    <w:del w:id="330" w:author="Beck, Desiree A." w:date="2015-10-03T22:23:00Z">
       <w:r>
         <w:rPr>
           <w:sz w:val="16"/>
@@ -14158,7 +14105,7 @@
       </w:rPr>
       <w:tab/>
     </w:r>
-    <w:del w:id="333" w:author="Beck, Desiree A." w:date="2015-10-04T11:48:00Z">
+    <w:del w:id="331" w:author="Beck, Desiree A." w:date="2015-10-04T11:48:00Z">
       <w:r>
         <w:rPr>
           <w:sz w:val="16"/>
@@ -14168,7 +14115,7 @@
         <w:delText>13 August</w:delText>
       </w:r>
     </w:del>
-    <w:ins w:id="334" w:author="Beck, Desiree A." w:date="2015-10-04T11:48:00Z">
+    <w:ins w:id="332" w:author="Beck, Desiree A." w:date="2015-10-04T11:48:00Z">
       <w:r>
         <w:rPr>
           <w:sz w:val="16"/>
@@ -14393,7 +14340,7 @@
       </w:rPr>
       <w:t>cybox-2.1.1-wd01-part</w:t>
     </w:r>
-    <w:ins w:id="410" w:author="Beck, Desiree A." w:date="2015-10-03T22:22:00Z">
+    <w:ins w:id="409" w:author="Beck, Desiree A." w:date="2015-10-03T22:22:00Z">
       <w:r>
         <w:rPr>
           <w:sz w:val="16"/>
@@ -14403,7 +14350,7 @@
         <w:t>x9</w:t>
       </w:r>
     </w:ins>
-    <w:del w:id="411" w:author="Beck, Desiree A." w:date="2015-10-03T22:22:00Z">
+    <w:del w:id="410" w:author="Beck, Desiree A." w:date="2015-10-03T22:22:00Z">
       <w:r>
         <w:rPr>
           <w:sz w:val="16"/>
@@ -14419,7 +14366,7 @@
       </w:rPr>
       <w:t>-</w:t>
     </w:r>
-    <w:del w:id="412" w:author="Beck, Desiree A." w:date="2015-10-03T22:23:00Z">
+    <w:del w:id="411" w:author="Beck, Desiree A." w:date="2015-10-03T22:23:00Z">
       <w:r>
         <w:rPr>
           <w:sz w:val="16"/>
@@ -14428,7 +14375,7 @@
         <w:delText>overview</w:delText>
       </w:r>
     </w:del>
-    <w:ins w:id="413" w:author="Beck, Desiree A." w:date="2015-10-03T22:23:00Z">
+    <w:ins w:id="412" w:author="Beck, Desiree A." w:date="2015-10-03T22:23:00Z">
       <w:r>
         <w:rPr>
           <w:sz w:val="16"/>
@@ -14453,7 +14400,7 @@
       </w:rPr>
       <w:tab/>
     </w:r>
-    <w:del w:id="414" w:author="Beck, Desiree A." w:date="2015-10-04T11:48:00Z">
+    <w:del w:id="413" w:author="Beck, Desiree A." w:date="2015-10-04T11:48:00Z">
       <w:r>
         <w:rPr>
           <w:sz w:val="16"/>
@@ -14463,7 +14410,7 @@
         <w:delText>13 August</w:delText>
       </w:r>
     </w:del>
-    <w:ins w:id="415" w:author="Beck, Desiree A." w:date="2015-10-04T11:48:00Z">
+    <w:ins w:id="414" w:author="Beck, Desiree A." w:date="2015-10-04T11:48:00Z">
       <w:r>
         <w:rPr>
           <w:sz w:val="16"/>
@@ -16931,7 +16878,7 @@
 </file>
 
 <file path=customXml/itemProps1.xml><?xml version="1.0" encoding="utf-8"?>
-<ds:datastoreItem xmlns:ds="http://schemas.openxmlformats.org/officeDocument/2006/customXml" ds:itemID="{A6FA4342-33FC-4B67-ADC1-39356F96E192}">
+<ds:datastoreItem xmlns:ds="http://schemas.openxmlformats.org/officeDocument/2006/customXml" ds:itemID="{822AF292-6486-4A2C-86D1-EA4E6D7E4EB3}">
   <ds:schemaRefs>
     <ds:schemaRef ds:uri="http://schemas.openxmlformats.org/officeDocument/2006/bibliography"/>
   </ds:schemaRefs>

--- a/documents/DRAFT-CHANGES-cybox-v2.1.1-wd01-part9-as-object.docx
+++ b/documents/DRAFT-CHANGES-cybox-v2.1.1-wd01-part9-as-object.docx
@@ -1192,8 +1192,6 @@
       <w:r>
         <w:t>. [URI]</w:t>
       </w:r>
-      <w:bookmarkStart w:id="33" w:name="_GoBack"/>
-      <w:bookmarkEnd w:id="33"/>
     </w:p>
     <w:p>
       <w:pPr>
@@ -1207,7 +1205,7 @@
           <w:tab w:val="num" w:pos="1440"/>
         </w:tabs>
         <w:ind w:left="1080"/>
-        <w:pPrChange w:id="34" w:author="Beck, Desiree A." w:date="2015-10-13T15:38:00Z">
+        <w:pPrChange w:id="33" w:author="Beck, Desiree A." w:date="2015-10-13T15:38:00Z">
           <w:pPr>
             <w:pStyle w:val="RelatedWork"/>
           </w:pPr>
@@ -1219,7 +1217,7 @@
         </w:rPr>
         <w:t>CybOX</w:t>
       </w:r>
-      <w:ins w:id="35" w:author="Beck, Desiree A." w:date="2015-10-13T12:24:00Z">
+      <w:ins w:id="34" w:author="Beck, Desiree A." w:date="2015-10-13T12:24:00Z">
         <w:r>
           <w:rPr>
             <w:i/>
@@ -1280,7 +1278,7 @@
           <w:tab w:val="num" w:pos="1440"/>
         </w:tabs>
         <w:ind w:left="1080"/>
-        <w:pPrChange w:id="36" w:author="Beck, Desiree A." w:date="2015-10-13T15:38:00Z">
+        <w:pPrChange w:id="35" w:author="Beck, Desiree A." w:date="2015-10-13T15:38:00Z">
           <w:pPr>
             <w:pStyle w:val="RelatedWork"/>
           </w:pPr>
@@ -1292,7 +1290,7 @@
         </w:rPr>
         <w:t>CybOX</w:t>
       </w:r>
-      <w:ins w:id="37" w:author="Beck, Desiree A." w:date="2015-10-13T12:24:00Z">
+      <w:ins w:id="36" w:author="Beck, Desiree A." w:date="2015-10-13T12:24:00Z">
         <w:r>
           <w:rPr>
             <w:i/>
@@ -1353,7 +1351,7 @@
           <w:tab w:val="num" w:pos="1440"/>
         </w:tabs>
         <w:ind w:left="1080"/>
-        <w:pPrChange w:id="38" w:author="Beck, Desiree A." w:date="2015-10-13T15:38:00Z">
+        <w:pPrChange w:id="37" w:author="Beck, Desiree A." w:date="2015-10-13T15:38:00Z">
           <w:pPr>
             <w:pStyle w:val="RelatedWork"/>
           </w:pPr>
@@ -1365,7 +1363,7 @@
         </w:rPr>
         <w:t>CybOX</w:t>
       </w:r>
-      <w:ins w:id="39" w:author="Beck, Desiree A." w:date="2015-10-13T12:24:00Z">
+      <w:ins w:id="38" w:author="Beck, Desiree A." w:date="2015-10-13T12:24:00Z">
         <w:r>
           <w:rPr>
             <w:i/>
@@ -1426,7 +1424,7 @@
           <w:tab w:val="num" w:pos="1440"/>
         </w:tabs>
         <w:ind w:left="1080"/>
-        <w:pPrChange w:id="40" w:author="Beck, Desiree A." w:date="2015-10-13T15:38:00Z">
+        <w:pPrChange w:id="39" w:author="Beck, Desiree A." w:date="2015-10-13T15:38:00Z">
           <w:pPr>
             <w:pStyle w:val="RelatedWork"/>
           </w:pPr>
@@ -1438,7 +1436,7 @@
         </w:rPr>
         <w:t>CybOX</w:t>
       </w:r>
-      <w:ins w:id="41" w:author="Beck, Desiree A." w:date="2015-10-13T12:24:00Z">
+      <w:ins w:id="40" w:author="Beck, Desiree A." w:date="2015-10-13T12:24:00Z">
         <w:r>
           <w:rPr>
             <w:i/>
@@ -1499,7 +1497,7 @@
           <w:tab w:val="num" w:pos="1440"/>
         </w:tabs>
         <w:ind w:left="1080"/>
-        <w:pPrChange w:id="42" w:author="Beck, Desiree A." w:date="2015-10-13T15:38:00Z">
+        <w:pPrChange w:id="41" w:author="Beck, Desiree A." w:date="2015-10-13T15:38:00Z">
           <w:pPr>
             <w:pStyle w:val="RelatedWork"/>
           </w:pPr>
@@ -1511,7 +1509,7 @@
         </w:rPr>
         <w:t>CybOX</w:t>
       </w:r>
-      <w:ins w:id="43" w:author="Beck, Desiree A." w:date="2015-10-13T12:24:00Z">
+      <w:ins w:id="42" w:author="Beck, Desiree A." w:date="2015-10-13T12:24:00Z">
         <w:r>
           <w:rPr>
             <w:i/>
@@ -1572,7 +1570,7 @@
           <w:tab w:val="num" w:pos="1440"/>
         </w:tabs>
         <w:ind w:left="1080"/>
-        <w:pPrChange w:id="44" w:author="Beck, Desiree A." w:date="2015-10-13T15:38:00Z">
+        <w:pPrChange w:id="43" w:author="Beck, Desiree A." w:date="2015-10-13T15:38:00Z">
           <w:pPr>
             <w:pStyle w:val="RelatedWork"/>
           </w:pPr>
@@ -1584,7 +1582,7 @@
         </w:rPr>
         <w:t>CybOX</w:t>
       </w:r>
-      <w:ins w:id="45" w:author="Beck, Desiree A." w:date="2015-10-13T12:24:00Z">
+      <w:ins w:id="44" w:author="Beck, Desiree A." w:date="2015-10-13T12:24:00Z">
         <w:r>
           <w:rPr>
             <w:i/>
@@ -1645,7 +1643,7 @@
           <w:tab w:val="num" w:pos="1440"/>
         </w:tabs>
         <w:ind w:left="1080"/>
-        <w:pPrChange w:id="46" w:author="Beck, Desiree A." w:date="2015-10-13T15:38:00Z">
+        <w:pPrChange w:id="45" w:author="Beck, Desiree A." w:date="2015-10-13T15:38:00Z">
           <w:pPr>
             <w:pStyle w:val="RelatedWork"/>
           </w:pPr>
@@ -1657,7 +1655,7 @@
         </w:rPr>
         <w:t>CybOX</w:t>
       </w:r>
-      <w:ins w:id="47" w:author="Beck, Desiree A." w:date="2015-10-13T12:24:00Z">
+      <w:ins w:id="46" w:author="Beck, Desiree A." w:date="2015-10-13T12:24:00Z">
         <w:r>
           <w:rPr>
             <w:i/>
@@ -1718,7 +1716,7 @@
           <w:tab w:val="num" w:pos="1440"/>
         </w:tabs>
         <w:ind w:left="1080"/>
-        <w:pPrChange w:id="48" w:author="Beck, Desiree A." w:date="2015-10-13T15:38:00Z">
+        <w:pPrChange w:id="47" w:author="Beck, Desiree A." w:date="2015-10-13T15:38:00Z">
           <w:pPr>
             <w:pStyle w:val="RelatedWork"/>
           </w:pPr>
@@ -1730,7 +1728,7 @@
         </w:rPr>
         <w:t>CybOX</w:t>
       </w:r>
-      <w:ins w:id="49" w:author="Beck, Desiree A." w:date="2015-10-13T12:24:00Z">
+      <w:ins w:id="48" w:author="Beck, Desiree A." w:date="2015-10-13T12:24:00Z">
         <w:r>
           <w:rPr>
             <w:i/>
@@ -1791,7 +1789,7 @@
           <w:tab w:val="num" w:pos="1440"/>
         </w:tabs>
         <w:ind w:left="1080"/>
-        <w:pPrChange w:id="50" w:author="Beck, Desiree A." w:date="2015-10-13T15:38:00Z">
+        <w:pPrChange w:id="49" w:author="Beck, Desiree A." w:date="2015-10-13T15:38:00Z">
           <w:pPr>
             <w:pStyle w:val="RelatedWork"/>
           </w:pPr>
@@ -1803,7 +1801,7 @@
         </w:rPr>
         <w:t>CybOX</w:t>
       </w:r>
-      <w:ins w:id="51" w:author="Beck, Desiree A." w:date="2015-10-13T12:24:00Z">
+      <w:ins w:id="50" w:author="Beck, Desiree A." w:date="2015-10-13T12:24:00Z">
         <w:r>
           <w:rPr>
             <w:i/>
@@ -1864,7 +1862,7 @@
           <w:tab w:val="num" w:pos="1440"/>
         </w:tabs>
         <w:ind w:left="1080"/>
-        <w:pPrChange w:id="52" w:author="Beck, Desiree A." w:date="2015-10-13T15:38:00Z">
+        <w:pPrChange w:id="51" w:author="Beck, Desiree A." w:date="2015-10-13T15:38:00Z">
           <w:pPr>
             <w:pStyle w:val="RelatedWork"/>
           </w:pPr>
@@ -1876,7 +1874,7 @@
         </w:rPr>
         <w:t>CybOX</w:t>
       </w:r>
-      <w:ins w:id="53" w:author="Beck, Desiree A." w:date="2015-10-13T12:24:00Z">
+      <w:ins w:id="52" w:author="Beck, Desiree A." w:date="2015-10-13T12:24:00Z">
         <w:r>
           <w:rPr>
             <w:i/>
@@ -1937,7 +1935,7 @@
           <w:tab w:val="num" w:pos="1440"/>
         </w:tabs>
         <w:ind w:left="1080"/>
-        <w:pPrChange w:id="54" w:author="Beck, Desiree A." w:date="2015-10-13T15:38:00Z">
+        <w:pPrChange w:id="53" w:author="Beck, Desiree A." w:date="2015-10-13T15:38:00Z">
           <w:pPr>
             <w:pStyle w:val="RelatedWork"/>
           </w:pPr>
@@ -1949,7 +1947,7 @@
         </w:rPr>
         <w:t>CybOX</w:t>
       </w:r>
-      <w:ins w:id="55" w:author="Beck, Desiree A." w:date="2015-10-13T12:24:00Z">
+      <w:ins w:id="54" w:author="Beck, Desiree A." w:date="2015-10-13T12:24:00Z">
         <w:r>
           <w:rPr>
             <w:i/>
@@ -2010,7 +2008,7 @@
           <w:tab w:val="num" w:pos="1440"/>
         </w:tabs>
         <w:ind w:left="1080"/>
-        <w:pPrChange w:id="56" w:author="Beck, Desiree A." w:date="2015-10-13T15:38:00Z">
+        <w:pPrChange w:id="55" w:author="Beck, Desiree A." w:date="2015-10-13T15:38:00Z">
           <w:pPr>
             <w:pStyle w:val="RelatedWork"/>
           </w:pPr>
@@ -2022,7 +2020,7 @@
         </w:rPr>
         <w:t>CybOX</w:t>
       </w:r>
-      <w:ins w:id="57" w:author="Beck, Desiree A." w:date="2015-10-13T12:24:00Z">
+      <w:ins w:id="56" w:author="Beck, Desiree A." w:date="2015-10-13T12:24:00Z">
         <w:r>
           <w:rPr>
             <w:i/>
@@ -2071,7 +2069,7 @@
           <w:tab w:val="num" w:pos="1440"/>
         </w:tabs>
         <w:ind w:left="1080"/>
-        <w:pPrChange w:id="58" w:author="Beck, Desiree A." w:date="2015-10-13T15:38:00Z">
+        <w:pPrChange w:id="57" w:author="Beck, Desiree A." w:date="2015-10-13T15:38:00Z">
           <w:pPr>
             <w:pStyle w:val="RelatedWork"/>
           </w:pPr>
@@ -2083,7 +2081,7 @@
         </w:rPr>
         <w:t>CybOX</w:t>
       </w:r>
-      <w:ins w:id="59" w:author="Beck, Desiree A." w:date="2015-10-13T12:24:00Z">
+      <w:ins w:id="58" w:author="Beck, Desiree A." w:date="2015-10-13T12:24:00Z">
         <w:r>
           <w:rPr>
             <w:i/>
@@ -2144,7 +2142,7 @@
           <w:tab w:val="num" w:pos="1440"/>
         </w:tabs>
         <w:ind w:left="1080"/>
-        <w:pPrChange w:id="60" w:author="Beck, Desiree A." w:date="2015-10-13T15:38:00Z">
+        <w:pPrChange w:id="59" w:author="Beck, Desiree A." w:date="2015-10-13T15:38:00Z">
           <w:pPr>
             <w:pStyle w:val="RelatedWork"/>
           </w:pPr>
@@ -2156,7 +2154,7 @@
         </w:rPr>
         <w:t>CybOX</w:t>
       </w:r>
-      <w:ins w:id="61" w:author="Beck, Desiree A." w:date="2015-10-13T12:24:00Z">
+      <w:ins w:id="60" w:author="Beck, Desiree A." w:date="2015-10-13T12:24:00Z">
         <w:r>
           <w:rPr>
             <w:i/>
@@ -2217,7 +2215,7 @@
           <w:tab w:val="num" w:pos="1440"/>
         </w:tabs>
         <w:ind w:left="1080"/>
-        <w:pPrChange w:id="62" w:author="Beck, Desiree A." w:date="2015-10-13T15:38:00Z">
+        <w:pPrChange w:id="61" w:author="Beck, Desiree A." w:date="2015-10-13T15:38:00Z">
           <w:pPr>
             <w:pStyle w:val="RelatedWork"/>
           </w:pPr>
@@ -2229,7 +2227,7 @@
         </w:rPr>
         <w:t>CybOX</w:t>
       </w:r>
-      <w:ins w:id="63" w:author="Beck, Desiree A." w:date="2015-10-13T12:24:00Z">
+      <w:ins w:id="62" w:author="Beck, Desiree A." w:date="2015-10-13T12:24:00Z">
         <w:r>
           <w:rPr>
             <w:i/>
@@ -2290,7 +2288,7 @@
           <w:tab w:val="num" w:pos="1440"/>
         </w:tabs>
         <w:ind w:left="1080"/>
-        <w:pPrChange w:id="64" w:author="Beck, Desiree A." w:date="2015-10-13T15:38:00Z">
+        <w:pPrChange w:id="63" w:author="Beck, Desiree A." w:date="2015-10-13T15:38:00Z">
           <w:pPr>
             <w:pStyle w:val="RelatedWork"/>
           </w:pPr>
@@ -2302,7 +2300,7 @@
         </w:rPr>
         <w:t>CybOX</w:t>
       </w:r>
-      <w:ins w:id="65" w:author="Beck, Desiree A." w:date="2015-10-13T12:24:00Z">
+      <w:ins w:id="64" w:author="Beck, Desiree A." w:date="2015-10-13T12:24:00Z">
         <w:r>
           <w:rPr>
             <w:i/>
@@ -2363,7 +2361,7 @@
           <w:tab w:val="num" w:pos="1440"/>
         </w:tabs>
         <w:ind w:left="1080"/>
-        <w:pPrChange w:id="66" w:author="Beck, Desiree A." w:date="2015-10-13T15:38:00Z">
+        <w:pPrChange w:id="65" w:author="Beck, Desiree A." w:date="2015-10-13T15:38:00Z">
           <w:pPr>
             <w:pStyle w:val="RelatedWork"/>
           </w:pPr>
@@ -2375,7 +2373,7 @@
         </w:rPr>
         <w:t>CybOX</w:t>
       </w:r>
-      <w:ins w:id="67" w:author="Beck, Desiree A." w:date="2015-10-13T12:24:00Z">
+      <w:ins w:id="66" w:author="Beck, Desiree A." w:date="2015-10-13T12:24:00Z">
         <w:r>
           <w:rPr>
             <w:i/>
@@ -2436,7 +2434,7 @@
           <w:tab w:val="num" w:pos="1440"/>
         </w:tabs>
         <w:ind w:left="1080"/>
-        <w:pPrChange w:id="68" w:author="Beck, Desiree A." w:date="2015-10-13T15:38:00Z">
+        <w:pPrChange w:id="67" w:author="Beck, Desiree A." w:date="2015-10-13T15:38:00Z">
           <w:pPr>
             <w:pStyle w:val="RelatedWork"/>
           </w:pPr>
@@ -2448,7 +2446,7 @@
         </w:rPr>
         <w:t>CybOX</w:t>
       </w:r>
-      <w:ins w:id="69" w:author="Beck, Desiree A." w:date="2015-10-13T12:25:00Z">
+      <w:ins w:id="68" w:author="Beck, Desiree A." w:date="2015-10-13T12:25:00Z">
         <w:r>
           <w:rPr>
             <w:i/>
@@ -2497,7 +2495,7 @@
           <w:tab w:val="num" w:pos="1440"/>
         </w:tabs>
         <w:ind w:left="1080"/>
-        <w:pPrChange w:id="70" w:author="Beck, Desiree A." w:date="2015-10-13T15:38:00Z">
+        <w:pPrChange w:id="69" w:author="Beck, Desiree A." w:date="2015-10-13T15:38:00Z">
           <w:pPr>
             <w:pStyle w:val="RelatedWork"/>
           </w:pPr>
@@ -2509,7 +2507,7 @@
         </w:rPr>
         <w:t>CybOX</w:t>
       </w:r>
-      <w:ins w:id="71" w:author="Beck, Desiree A." w:date="2015-10-13T12:25:00Z">
+      <w:ins w:id="70" w:author="Beck, Desiree A." w:date="2015-10-13T12:25:00Z">
         <w:r>
           <w:rPr>
             <w:i/>
@@ -2558,7 +2556,7 @@
           <w:tab w:val="num" w:pos="1440"/>
         </w:tabs>
         <w:ind w:left="1080"/>
-        <w:pPrChange w:id="72" w:author="Beck, Desiree A." w:date="2015-10-13T15:38:00Z">
+        <w:pPrChange w:id="71" w:author="Beck, Desiree A." w:date="2015-10-13T15:38:00Z">
           <w:pPr>
             <w:pStyle w:val="RelatedWork"/>
           </w:pPr>
@@ -2570,7 +2568,7 @@
         </w:rPr>
         <w:t>CybOX</w:t>
       </w:r>
-      <w:ins w:id="73" w:author="Beck, Desiree A." w:date="2015-10-13T12:25:00Z">
+      <w:ins w:id="72" w:author="Beck, Desiree A." w:date="2015-10-13T12:25:00Z">
         <w:r>
           <w:rPr>
             <w:i/>
@@ -2619,7 +2617,7 @@
           <w:tab w:val="num" w:pos="1440"/>
         </w:tabs>
         <w:ind w:left="1080"/>
-        <w:pPrChange w:id="74" w:author="Beck, Desiree A." w:date="2015-10-13T15:38:00Z">
+        <w:pPrChange w:id="73" w:author="Beck, Desiree A." w:date="2015-10-13T15:38:00Z">
           <w:pPr>
             <w:pStyle w:val="RelatedWork"/>
           </w:pPr>
@@ -2631,7 +2629,7 @@
         </w:rPr>
         <w:t>CybOX</w:t>
       </w:r>
-      <w:ins w:id="75" w:author="Beck, Desiree A." w:date="2015-10-13T12:25:00Z">
+      <w:ins w:id="74" w:author="Beck, Desiree A." w:date="2015-10-13T12:25:00Z">
         <w:r>
           <w:rPr>
             <w:i/>
@@ -2680,7 +2678,7 @@
           <w:tab w:val="num" w:pos="1440"/>
         </w:tabs>
         <w:ind w:left="1080"/>
-        <w:pPrChange w:id="76" w:author="Beck, Desiree A." w:date="2015-10-13T15:38:00Z">
+        <w:pPrChange w:id="75" w:author="Beck, Desiree A." w:date="2015-10-13T15:38:00Z">
           <w:pPr>
             <w:pStyle w:val="RelatedWork"/>
           </w:pPr>
@@ -2692,7 +2690,7 @@
         </w:rPr>
         <w:t>CybOX</w:t>
       </w:r>
-      <w:ins w:id="77" w:author="Beck, Desiree A." w:date="2015-10-13T12:25:00Z">
+      <w:ins w:id="76" w:author="Beck, Desiree A." w:date="2015-10-13T12:25:00Z">
         <w:r>
           <w:rPr>
             <w:i/>
@@ -2741,7 +2739,7 @@
           <w:tab w:val="num" w:pos="1440"/>
         </w:tabs>
         <w:ind w:left="1080"/>
-        <w:pPrChange w:id="78" w:author="Beck, Desiree A." w:date="2015-10-13T15:38:00Z">
+        <w:pPrChange w:id="77" w:author="Beck, Desiree A." w:date="2015-10-13T15:38:00Z">
           <w:pPr>
             <w:pStyle w:val="RelatedWork"/>
           </w:pPr>
@@ -2754,7 +2752,7 @@
         <w:lastRenderedPageBreak/>
         <w:t>CybOX</w:t>
       </w:r>
-      <w:ins w:id="79" w:author="Beck, Desiree A." w:date="2015-10-13T12:25:00Z">
+      <w:ins w:id="78" w:author="Beck, Desiree A." w:date="2015-10-13T12:25:00Z">
         <w:r>
           <w:rPr>
             <w:i/>
@@ -2803,7 +2801,7 @@
           <w:tab w:val="num" w:pos="1440"/>
         </w:tabs>
         <w:ind w:left="1080"/>
-        <w:pPrChange w:id="80" w:author="Beck, Desiree A." w:date="2015-10-13T15:38:00Z">
+        <w:pPrChange w:id="79" w:author="Beck, Desiree A." w:date="2015-10-13T15:38:00Z">
           <w:pPr>
             <w:pStyle w:val="RelatedWork"/>
           </w:pPr>
@@ -2815,7 +2813,7 @@
         </w:rPr>
         <w:t>CybOX</w:t>
       </w:r>
-      <w:ins w:id="81" w:author="Beck, Desiree A." w:date="2015-10-13T12:25:00Z">
+      <w:ins w:id="80" w:author="Beck, Desiree A." w:date="2015-10-13T12:25:00Z">
         <w:r>
           <w:rPr>
             <w:i/>
@@ -2864,7 +2862,7 @@
           <w:tab w:val="num" w:pos="1440"/>
         </w:tabs>
         <w:ind w:left="1080"/>
-        <w:pPrChange w:id="82" w:author="Beck, Desiree A." w:date="2015-10-13T15:38:00Z">
+        <w:pPrChange w:id="81" w:author="Beck, Desiree A." w:date="2015-10-13T15:38:00Z">
           <w:pPr>
             <w:pStyle w:val="RelatedWork"/>
           </w:pPr>
@@ -2876,7 +2874,7 @@
         </w:rPr>
         <w:t>CybOX</w:t>
       </w:r>
-      <w:ins w:id="83" w:author="Beck, Desiree A." w:date="2015-10-13T12:25:00Z">
+      <w:ins w:id="82" w:author="Beck, Desiree A." w:date="2015-10-13T12:25:00Z">
         <w:r>
           <w:rPr>
             <w:i/>
@@ -2925,7 +2923,7 @@
           <w:tab w:val="num" w:pos="1440"/>
         </w:tabs>
         <w:ind w:left="1080"/>
-        <w:pPrChange w:id="84" w:author="Beck, Desiree A." w:date="2015-10-13T15:38:00Z">
+        <w:pPrChange w:id="83" w:author="Beck, Desiree A." w:date="2015-10-13T15:38:00Z">
           <w:pPr>
             <w:pStyle w:val="RelatedWork"/>
           </w:pPr>
@@ -2937,7 +2935,7 @@
         </w:rPr>
         <w:t>CybOX</w:t>
       </w:r>
-      <w:ins w:id="85" w:author="Beck, Desiree A." w:date="2015-10-13T12:25:00Z">
+      <w:ins w:id="84" w:author="Beck, Desiree A." w:date="2015-10-13T12:25:00Z">
         <w:r>
           <w:rPr>
             <w:i/>
@@ -2986,7 +2984,7 @@
           <w:tab w:val="num" w:pos="1440"/>
         </w:tabs>
         <w:ind w:left="1080"/>
-        <w:pPrChange w:id="86" w:author="Beck, Desiree A." w:date="2015-10-13T15:38:00Z">
+        <w:pPrChange w:id="85" w:author="Beck, Desiree A." w:date="2015-10-13T15:38:00Z">
           <w:pPr>
             <w:pStyle w:val="RelatedWork"/>
           </w:pPr>
@@ -2998,7 +2996,7 @@
         </w:rPr>
         <w:t>CybOX</w:t>
       </w:r>
-      <w:ins w:id="87" w:author="Beck, Desiree A." w:date="2015-10-13T12:25:00Z">
+      <w:ins w:id="86" w:author="Beck, Desiree A." w:date="2015-10-13T12:25:00Z">
         <w:r>
           <w:rPr>
             <w:i/>
@@ -3047,7 +3045,7 @@
           <w:tab w:val="num" w:pos="1440"/>
         </w:tabs>
         <w:ind w:left="1080"/>
-        <w:pPrChange w:id="88" w:author="Beck, Desiree A." w:date="2015-10-13T15:38:00Z">
+        <w:pPrChange w:id="87" w:author="Beck, Desiree A." w:date="2015-10-13T15:38:00Z">
           <w:pPr>
             <w:pStyle w:val="RelatedWork"/>
           </w:pPr>
@@ -3059,7 +3057,7 @@
         </w:rPr>
         <w:t>CybOX</w:t>
       </w:r>
-      <w:ins w:id="89" w:author="Beck, Desiree A." w:date="2015-10-13T12:25:00Z">
+      <w:ins w:id="88" w:author="Beck, Desiree A." w:date="2015-10-13T12:25:00Z">
         <w:r>
           <w:rPr>
             <w:i/>
@@ -3108,7 +3106,7 @@
           <w:tab w:val="num" w:pos="1440"/>
         </w:tabs>
         <w:ind w:left="1080"/>
-        <w:pPrChange w:id="90" w:author="Beck, Desiree A." w:date="2015-10-13T15:38:00Z">
+        <w:pPrChange w:id="89" w:author="Beck, Desiree A." w:date="2015-10-13T15:38:00Z">
           <w:pPr>
             <w:pStyle w:val="RelatedWork"/>
           </w:pPr>
@@ -3120,7 +3118,7 @@
         </w:rPr>
         <w:t>CybOX</w:t>
       </w:r>
-      <w:ins w:id="91" w:author="Beck, Desiree A." w:date="2015-10-13T12:25:00Z">
+      <w:ins w:id="90" w:author="Beck, Desiree A." w:date="2015-10-13T12:25:00Z">
         <w:r>
           <w:rPr>
             <w:i/>
@@ -3169,7 +3167,7 @@
           <w:tab w:val="num" w:pos="1440"/>
         </w:tabs>
         <w:ind w:left="1080"/>
-        <w:pPrChange w:id="92" w:author="Beck, Desiree A." w:date="2015-10-13T15:38:00Z">
+        <w:pPrChange w:id="91" w:author="Beck, Desiree A." w:date="2015-10-13T15:38:00Z">
           <w:pPr>
             <w:pStyle w:val="RelatedWork"/>
           </w:pPr>
@@ -3181,7 +3179,7 @@
         </w:rPr>
         <w:t>CybOX</w:t>
       </w:r>
-      <w:ins w:id="93" w:author="Beck, Desiree A." w:date="2015-10-13T12:25:00Z">
+      <w:ins w:id="92" w:author="Beck, Desiree A." w:date="2015-10-13T12:25:00Z">
         <w:r>
           <w:rPr>
             <w:i/>
@@ -3230,7 +3228,7 @@
           <w:tab w:val="num" w:pos="1440"/>
         </w:tabs>
         <w:ind w:left="1080"/>
-        <w:pPrChange w:id="94" w:author="Beck, Desiree A." w:date="2015-10-13T15:38:00Z">
+        <w:pPrChange w:id="93" w:author="Beck, Desiree A." w:date="2015-10-13T15:38:00Z">
           <w:pPr>
             <w:pStyle w:val="RelatedWork"/>
           </w:pPr>
@@ -3242,7 +3240,7 @@
         </w:rPr>
         <w:t>CybOX</w:t>
       </w:r>
-      <w:ins w:id="95" w:author="Beck, Desiree A." w:date="2015-10-13T12:25:00Z">
+      <w:ins w:id="94" w:author="Beck, Desiree A." w:date="2015-10-13T12:25:00Z">
         <w:r>
           <w:rPr>
             <w:i/>
@@ -3291,7 +3289,7 @@
           <w:tab w:val="num" w:pos="1440"/>
         </w:tabs>
         <w:ind w:left="1080"/>
-        <w:pPrChange w:id="96" w:author="Beck, Desiree A." w:date="2015-10-13T15:38:00Z">
+        <w:pPrChange w:id="95" w:author="Beck, Desiree A." w:date="2015-10-13T15:38:00Z">
           <w:pPr>
             <w:pStyle w:val="RelatedWork"/>
           </w:pPr>
@@ -3303,7 +3301,7 @@
         </w:rPr>
         <w:t>CybOX</w:t>
       </w:r>
-      <w:ins w:id="97" w:author="Beck, Desiree A." w:date="2015-10-13T12:25:00Z">
+      <w:ins w:id="96" w:author="Beck, Desiree A." w:date="2015-10-13T12:25:00Z">
         <w:r>
           <w:rPr>
             <w:i/>
@@ -3352,7 +3350,7 @@
           <w:tab w:val="num" w:pos="1440"/>
         </w:tabs>
         <w:ind w:left="1080"/>
-        <w:pPrChange w:id="98" w:author="Beck, Desiree A." w:date="2015-10-13T15:38:00Z">
+        <w:pPrChange w:id="97" w:author="Beck, Desiree A." w:date="2015-10-13T15:38:00Z">
           <w:pPr>
             <w:pStyle w:val="RelatedWork"/>
           </w:pPr>
@@ -3364,7 +3362,7 @@
         </w:rPr>
         <w:t>CybOX</w:t>
       </w:r>
-      <w:ins w:id="99" w:author="Beck, Desiree A." w:date="2015-10-13T12:25:00Z">
+      <w:ins w:id="98" w:author="Beck, Desiree A." w:date="2015-10-13T12:25:00Z">
         <w:r>
           <w:rPr>
             <w:i/>
@@ -3413,7 +3411,7 @@
           <w:tab w:val="num" w:pos="1440"/>
         </w:tabs>
         <w:ind w:left="1080"/>
-        <w:pPrChange w:id="100" w:author="Beck, Desiree A." w:date="2015-10-13T15:38:00Z">
+        <w:pPrChange w:id="99" w:author="Beck, Desiree A." w:date="2015-10-13T15:38:00Z">
           <w:pPr>
             <w:pStyle w:val="RelatedWork"/>
           </w:pPr>
@@ -3425,7 +3423,7 @@
         </w:rPr>
         <w:t>CybOX</w:t>
       </w:r>
-      <w:ins w:id="101" w:author="Beck, Desiree A." w:date="2015-10-13T12:25:00Z">
+      <w:ins w:id="100" w:author="Beck, Desiree A." w:date="2015-10-13T12:25:00Z">
         <w:r>
           <w:rPr>
             <w:i/>
@@ -3474,7 +3472,7 @@
           <w:tab w:val="num" w:pos="1440"/>
         </w:tabs>
         <w:ind w:left="1080"/>
-        <w:pPrChange w:id="102" w:author="Beck, Desiree A." w:date="2015-10-13T15:38:00Z">
+        <w:pPrChange w:id="101" w:author="Beck, Desiree A." w:date="2015-10-13T15:38:00Z">
           <w:pPr>
             <w:pStyle w:val="RelatedWork"/>
           </w:pPr>
@@ -3486,7 +3484,7 @@
         </w:rPr>
         <w:t>CybOX</w:t>
       </w:r>
-      <w:ins w:id="103" w:author="Beck, Desiree A." w:date="2015-10-13T12:25:00Z">
+      <w:ins w:id="102" w:author="Beck, Desiree A." w:date="2015-10-13T12:25:00Z">
         <w:r>
           <w:rPr>
             <w:i/>
@@ -3535,7 +3533,7 @@
           <w:tab w:val="num" w:pos="1440"/>
         </w:tabs>
         <w:ind w:left="1080"/>
-        <w:pPrChange w:id="104" w:author="Beck, Desiree A." w:date="2015-10-13T15:38:00Z">
+        <w:pPrChange w:id="103" w:author="Beck, Desiree A." w:date="2015-10-13T15:38:00Z">
           <w:pPr>
             <w:pStyle w:val="RelatedWork"/>
           </w:pPr>
@@ -3547,7 +3545,7 @@
         </w:rPr>
         <w:t>CybOX</w:t>
       </w:r>
-      <w:ins w:id="105" w:author="Beck, Desiree A." w:date="2015-10-13T12:25:00Z">
+      <w:ins w:id="104" w:author="Beck, Desiree A." w:date="2015-10-13T12:25:00Z">
         <w:r>
           <w:rPr>
             <w:i/>
@@ -3596,7 +3594,7 @@
           <w:tab w:val="num" w:pos="1440"/>
         </w:tabs>
         <w:ind w:left="1080"/>
-        <w:pPrChange w:id="106" w:author="Beck, Desiree A." w:date="2015-10-13T15:38:00Z">
+        <w:pPrChange w:id="105" w:author="Beck, Desiree A." w:date="2015-10-13T15:38:00Z">
           <w:pPr>
             <w:pStyle w:val="RelatedWork"/>
           </w:pPr>
@@ -3608,7 +3606,7 @@
         </w:rPr>
         <w:t>CybOX</w:t>
       </w:r>
-      <w:ins w:id="107" w:author="Beck, Desiree A." w:date="2015-10-13T12:25:00Z">
+      <w:ins w:id="106" w:author="Beck, Desiree A." w:date="2015-10-13T12:25:00Z">
         <w:r>
           <w:rPr>
             <w:i/>
@@ -3657,7 +3655,7 @@
           <w:tab w:val="num" w:pos="1440"/>
         </w:tabs>
         <w:ind w:left="1080"/>
-        <w:pPrChange w:id="108" w:author="Beck, Desiree A." w:date="2015-10-13T15:38:00Z">
+        <w:pPrChange w:id="107" w:author="Beck, Desiree A." w:date="2015-10-13T15:38:00Z">
           <w:pPr>
             <w:pStyle w:val="RelatedWork"/>
           </w:pPr>
@@ -3669,7 +3667,7 @@
         </w:rPr>
         <w:t>CybOX</w:t>
       </w:r>
-      <w:ins w:id="109" w:author="Beck, Desiree A." w:date="2015-10-13T12:25:00Z">
+      <w:ins w:id="108" w:author="Beck, Desiree A." w:date="2015-10-13T12:25:00Z">
         <w:r>
           <w:rPr>
             <w:i/>
@@ -3718,7 +3716,7 @@
           <w:tab w:val="num" w:pos="1440"/>
         </w:tabs>
         <w:ind w:left="1080"/>
-        <w:pPrChange w:id="110" w:author="Beck, Desiree A." w:date="2015-10-13T15:38:00Z">
+        <w:pPrChange w:id="109" w:author="Beck, Desiree A." w:date="2015-10-13T15:38:00Z">
           <w:pPr>
             <w:pStyle w:val="RelatedWork"/>
           </w:pPr>
@@ -3730,7 +3728,7 @@
         </w:rPr>
         <w:t>CybOX</w:t>
       </w:r>
-      <w:ins w:id="111" w:author="Beck, Desiree A." w:date="2015-10-13T12:25:00Z">
+      <w:ins w:id="110" w:author="Beck, Desiree A." w:date="2015-10-13T12:25:00Z">
         <w:r>
           <w:rPr>
             <w:i/>
@@ -3779,7 +3777,7 @@
           <w:tab w:val="num" w:pos="1440"/>
         </w:tabs>
         <w:ind w:left="1080"/>
-        <w:pPrChange w:id="112" w:author="Beck, Desiree A." w:date="2015-10-13T15:38:00Z">
+        <w:pPrChange w:id="111" w:author="Beck, Desiree A." w:date="2015-10-13T15:38:00Z">
           <w:pPr>
             <w:pStyle w:val="RelatedWork"/>
           </w:pPr>
@@ -3791,7 +3789,7 @@
         </w:rPr>
         <w:t>CybOX</w:t>
       </w:r>
-      <w:ins w:id="113" w:author="Beck, Desiree A." w:date="2015-10-13T12:25:00Z">
+      <w:ins w:id="112" w:author="Beck, Desiree A." w:date="2015-10-13T12:25:00Z">
         <w:r>
           <w:rPr>
             <w:i/>
@@ -3840,7 +3838,7 @@
           <w:tab w:val="num" w:pos="1440"/>
         </w:tabs>
         <w:ind w:left="1080"/>
-        <w:pPrChange w:id="114" w:author="Beck, Desiree A." w:date="2015-10-13T15:38:00Z">
+        <w:pPrChange w:id="113" w:author="Beck, Desiree A." w:date="2015-10-13T15:38:00Z">
           <w:pPr>
             <w:pStyle w:val="RelatedWork"/>
           </w:pPr>
@@ -3852,7 +3850,7 @@
         </w:rPr>
         <w:t>CybOX</w:t>
       </w:r>
-      <w:ins w:id="115" w:author="Beck, Desiree A." w:date="2015-10-13T12:25:00Z">
+      <w:ins w:id="114" w:author="Beck, Desiree A." w:date="2015-10-13T12:25:00Z">
         <w:r>
           <w:rPr>
             <w:i/>
@@ -3901,7 +3899,7 @@
           <w:tab w:val="num" w:pos="1440"/>
         </w:tabs>
         <w:ind w:left="1080"/>
-        <w:pPrChange w:id="116" w:author="Beck, Desiree A." w:date="2015-10-13T15:38:00Z">
+        <w:pPrChange w:id="115" w:author="Beck, Desiree A." w:date="2015-10-13T15:38:00Z">
           <w:pPr>
             <w:pStyle w:val="RelatedWork"/>
           </w:pPr>
@@ -3913,7 +3911,7 @@
         </w:rPr>
         <w:t>CybOX</w:t>
       </w:r>
-      <w:ins w:id="117" w:author="Beck, Desiree A." w:date="2015-10-13T12:25:00Z">
+      <w:ins w:id="116" w:author="Beck, Desiree A." w:date="2015-10-13T12:25:00Z">
         <w:r>
           <w:rPr>
             <w:i/>
@@ -3962,7 +3960,7 @@
           <w:tab w:val="num" w:pos="1440"/>
         </w:tabs>
         <w:ind w:left="1080"/>
-        <w:pPrChange w:id="118" w:author="Beck, Desiree A." w:date="2015-10-13T15:38:00Z">
+        <w:pPrChange w:id="117" w:author="Beck, Desiree A." w:date="2015-10-13T15:38:00Z">
           <w:pPr>
             <w:pStyle w:val="RelatedWork"/>
           </w:pPr>
@@ -3974,7 +3972,7 @@
         </w:rPr>
         <w:t>CybOX</w:t>
       </w:r>
-      <w:ins w:id="119" w:author="Beck, Desiree A." w:date="2015-10-13T12:25:00Z">
+      <w:ins w:id="118" w:author="Beck, Desiree A." w:date="2015-10-13T12:25:00Z">
         <w:r>
           <w:rPr>
             <w:i/>
@@ -4023,7 +4021,7 @@
           <w:tab w:val="num" w:pos="1440"/>
         </w:tabs>
         <w:ind w:left="1080"/>
-        <w:pPrChange w:id="120" w:author="Beck, Desiree A." w:date="2015-10-13T15:38:00Z">
+        <w:pPrChange w:id="119" w:author="Beck, Desiree A." w:date="2015-10-13T15:38:00Z">
           <w:pPr>
             <w:pStyle w:val="RelatedWork"/>
           </w:pPr>
@@ -4035,7 +4033,7 @@
         </w:rPr>
         <w:t>CybOX</w:t>
       </w:r>
-      <w:ins w:id="121" w:author="Beck, Desiree A." w:date="2015-10-13T12:25:00Z">
+      <w:ins w:id="120" w:author="Beck, Desiree A." w:date="2015-10-13T12:25:00Z">
         <w:r>
           <w:rPr>
             <w:i/>
@@ -4084,7 +4082,7 @@
           <w:tab w:val="num" w:pos="1440"/>
         </w:tabs>
         <w:ind w:left="1080"/>
-        <w:pPrChange w:id="122" w:author="Beck, Desiree A." w:date="2015-10-13T15:38:00Z">
+        <w:pPrChange w:id="121" w:author="Beck, Desiree A." w:date="2015-10-13T15:38:00Z">
           <w:pPr>
             <w:pStyle w:val="RelatedWork"/>
           </w:pPr>
@@ -4096,7 +4094,7 @@
         </w:rPr>
         <w:t>CybOX</w:t>
       </w:r>
-      <w:ins w:id="123" w:author="Beck, Desiree A." w:date="2015-10-13T12:25:00Z">
+      <w:ins w:id="122" w:author="Beck, Desiree A." w:date="2015-10-13T12:25:00Z">
         <w:r>
           <w:rPr>
             <w:i/>
@@ -4145,7 +4143,7 @@
           <w:tab w:val="num" w:pos="1440"/>
         </w:tabs>
         <w:ind w:left="1080"/>
-        <w:pPrChange w:id="124" w:author="Beck, Desiree A." w:date="2015-10-13T15:38:00Z">
+        <w:pPrChange w:id="123" w:author="Beck, Desiree A." w:date="2015-10-13T15:38:00Z">
           <w:pPr>
             <w:pStyle w:val="RelatedWork"/>
           </w:pPr>
@@ -4157,7 +4155,7 @@
         </w:rPr>
         <w:t>CybOX</w:t>
       </w:r>
-      <w:ins w:id="125" w:author="Beck, Desiree A." w:date="2015-10-13T12:25:00Z">
+      <w:ins w:id="124" w:author="Beck, Desiree A." w:date="2015-10-13T12:25:00Z">
         <w:r>
           <w:rPr>
             <w:i/>
@@ -4206,7 +4204,7 @@
           <w:tab w:val="num" w:pos="1440"/>
         </w:tabs>
         <w:ind w:left="1080"/>
-        <w:pPrChange w:id="126" w:author="Beck, Desiree A." w:date="2015-10-13T15:38:00Z">
+        <w:pPrChange w:id="125" w:author="Beck, Desiree A." w:date="2015-10-13T15:38:00Z">
           <w:pPr>
             <w:pStyle w:val="RelatedWork"/>
           </w:pPr>
@@ -4218,7 +4216,7 @@
         </w:rPr>
         <w:t>CybOX</w:t>
       </w:r>
-      <w:ins w:id="127" w:author="Beck, Desiree A." w:date="2015-10-13T12:25:00Z">
+      <w:ins w:id="126" w:author="Beck, Desiree A." w:date="2015-10-13T12:25:00Z">
         <w:r>
           <w:rPr>
             <w:i/>
@@ -4267,7 +4265,7 @@
           <w:tab w:val="num" w:pos="1440"/>
         </w:tabs>
         <w:ind w:left="1080"/>
-        <w:pPrChange w:id="128" w:author="Beck, Desiree A." w:date="2015-10-13T15:38:00Z">
+        <w:pPrChange w:id="127" w:author="Beck, Desiree A." w:date="2015-10-13T15:38:00Z">
           <w:pPr>
             <w:pStyle w:val="RelatedWork"/>
           </w:pPr>
@@ -4279,7 +4277,7 @@
         </w:rPr>
         <w:t>CybOX</w:t>
       </w:r>
-      <w:ins w:id="129" w:author="Beck, Desiree A." w:date="2015-10-13T12:25:00Z">
+      <w:ins w:id="128" w:author="Beck, Desiree A." w:date="2015-10-13T12:25:00Z">
         <w:r>
           <w:rPr>
             <w:i/>
@@ -4328,7 +4326,7 @@
           <w:tab w:val="num" w:pos="1440"/>
         </w:tabs>
         <w:ind w:left="1080"/>
-        <w:pPrChange w:id="130" w:author="Beck, Desiree A." w:date="2015-10-13T15:38:00Z">
+        <w:pPrChange w:id="129" w:author="Beck, Desiree A." w:date="2015-10-13T15:38:00Z">
           <w:pPr>
             <w:pStyle w:val="RelatedWork"/>
           </w:pPr>
@@ -4340,7 +4338,7 @@
         </w:rPr>
         <w:t>CybOX</w:t>
       </w:r>
-      <w:ins w:id="131" w:author="Beck, Desiree A." w:date="2015-10-13T12:25:00Z">
+      <w:ins w:id="130" w:author="Beck, Desiree A." w:date="2015-10-13T12:25:00Z">
         <w:r>
           <w:rPr>
             <w:i/>
@@ -4389,7 +4387,7 @@
           <w:tab w:val="num" w:pos="1440"/>
         </w:tabs>
         <w:ind w:left="1080"/>
-        <w:pPrChange w:id="132" w:author="Beck, Desiree A." w:date="2015-10-13T15:38:00Z">
+        <w:pPrChange w:id="131" w:author="Beck, Desiree A." w:date="2015-10-13T15:38:00Z">
           <w:pPr>
             <w:pStyle w:val="RelatedWork"/>
           </w:pPr>
@@ -4401,7 +4399,7 @@
         </w:rPr>
         <w:t>CybOX</w:t>
       </w:r>
-      <w:ins w:id="133" w:author="Beck, Desiree A." w:date="2015-10-13T12:25:00Z">
+      <w:ins w:id="132" w:author="Beck, Desiree A." w:date="2015-10-13T12:25:00Z">
         <w:r>
           <w:rPr>
             <w:i/>
@@ -4450,7 +4448,7 @@
           <w:tab w:val="num" w:pos="1440"/>
         </w:tabs>
         <w:ind w:left="1080"/>
-        <w:pPrChange w:id="134" w:author="Beck, Desiree A." w:date="2015-10-13T15:38:00Z">
+        <w:pPrChange w:id="133" w:author="Beck, Desiree A." w:date="2015-10-13T15:38:00Z">
           <w:pPr>
             <w:pStyle w:val="RelatedWork"/>
           </w:pPr>
@@ -4462,7 +4460,7 @@
         </w:rPr>
         <w:t>CybOX</w:t>
       </w:r>
-      <w:ins w:id="135" w:author="Beck, Desiree A." w:date="2015-10-13T12:25:00Z">
+      <w:ins w:id="134" w:author="Beck, Desiree A." w:date="2015-10-13T12:25:00Z">
         <w:r>
           <w:rPr>
             <w:i/>
@@ -4511,7 +4509,7 @@
           <w:tab w:val="num" w:pos="1440"/>
         </w:tabs>
         <w:ind w:left="1080"/>
-        <w:pPrChange w:id="136" w:author="Beck, Desiree A." w:date="2015-10-13T15:38:00Z">
+        <w:pPrChange w:id="135" w:author="Beck, Desiree A." w:date="2015-10-13T15:38:00Z">
           <w:pPr>
             <w:pStyle w:val="RelatedWork"/>
           </w:pPr>
@@ -4523,7 +4521,7 @@
         </w:rPr>
         <w:t>CybOX</w:t>
       </w:r>
-      <w:ins w:id="137" w:author="Beck, Desiree A." w:date="2015-10-13T12:25:00Z">
+      <w:ins w:id="136" w:author="Beck, Desiree A." w:date="2015-10-13T12:25:00Z">
         <w:r>
           <w:rPr>
             <w:i/>
@@ -4572,7 +4570,7 @@
           <w:tab w:val="num" w:pos="1440"/>
         </w:tabs>
         <w:ind w:left="1080"/>
-        <w:pPrChange w:id="138" w:author="Beck, Desiree A." w:date="2015-10-13T15:38:00Z">
+        <w:pPrChange w:id="137" w:author="Beck, Desiree A." w:date="2015-10-13T15:38:00Z">
           <w:pPr>
             <w:pStyle w:val="RelatedWork"/>
           </w:pPr>
@@ -4584,7 +4582,7 @@
         </w:rPr>
         <w:t>CybOX</w:t>
       </w:r>
-      <w:ins w:id="139" w:author="Beck, Desiree A." w:date="2015-10-13T12:25:00Z">
+      <w:ins w:id="138" w:author="Beck, Desiree A." w:date="2015-10-13T12:25:00Z">
         <w:r>
           <w:rPr>
             <w:i/>
@@ -4633,7 +4631,7 @@
           <w:tab w:val="num" w:pos="1440"/>
         </w:tabs>
         <w:ind w:left="1080"/>
-        <w:pPrChange w:id="140" w:author="Beck, Desiree A." w:date="2015-10-13T15:38:00Z">
+        <w:pPrChange w:id="139" w:author="Beck, Desiree A." w:date="2015-10-13T15:38:00Z">
           <w:pPr>
             <w:pStyle w:val="RelatedWork"/>
           </w:pPr>
@@ -4645,7 +4643,7 @@
         </w:rPr>
         <w:t>CybOX</w:t>
       </w:r>
-      <w:ins w:id="141" w:author="Beck, Desiree A." w:date="2015-10-13T12:25:00Z">
+      <w:ins w:id="140" w:author="Beck, Desiree A." w:date="2015-10-13T12:25:00Z">
         <w:r>
           <w:rPr>
             <w:i/>
@@ -4694,7 +4692,7 @@
           <w:tab w:val="num" w:pos="1440"/>
         </w:tabs>
         <w:ind w:left="1080"/>
-        <w:pPrChange w:id="142" w:author="Beck, Desiree A." w:date="2015-10-13T15:38:00Z">
+        <w:pPrChange w:id="141" w:author="Beck, Desiree A." w:date="2015-10-13T15:38:00Z">
           <w:pPr>
             <w:pStyle w:val="RelatedWork"/>
           </w:pPr>
@@ -4706,7 +4704,7 @@
         </w:rPr>
         <w:t>CybOX</w:t>
       </w:r>
-      <w:ins w:id="143" w:author="Beck, Desiree A." w:date="2015-10-13T12:25:00Z">
+      <w:ins w:id="142" w:author="Beck, Desiree A." w:date="2015-10-13T12:25:00Z">
         <w:r>
           <w:rPr>
             <w:i/>
@@ -4755,7 +4753,7 @@
           <w:tab w:val="num" w:pos="1440"/>
         </w:tabs>
         <w:ind w:left="1080"/>
-        <w:pPrChange w:id="144" w:author="Beck, Desiree A." w:date="2015-10-13T15:38:00Z">
+        <w:pPrChange w:id="143" w:author="Beck, Desiree A." w:date="2015-10-13T15:38:00Z">
           <w:pPr>
             <w:pStyle w:val="RelatedWork"/>
           </w:pPr>
@@ -4767,7 +4765,7 @@
         </w:rPr>
         <w:t>CybOX</w:t>
       </w:r>
-      <w:ins w:id="145" w:author="Beck, Desiree A." w:date="2015-10-13T12:25:00Z">
+      <w:ins w:id="144" w:author="Beck, Desiree A." w:date="2015-10-13T12:25:00Z">
         <w:r>
           <w:rPr>
             <w:i/>
@@ -4816,7 +4814,7 @@
           <w:tab w:val="num" w:pos="1440"/>
         </w:tabs>
         <w:ind w:left="1080"/>
-        <w:pPrChange w:id="146" w:author="Beck, Desiree A." w:date="2015-10-13T15:38:00Z">
+        <w:pPrChange w:id="145" w:author="Beck, Desiree A." w:date="2015-10-13T15:38:00Z">
           <w:pPr>
             <w:pStyle w:val="RelatedWork"/>
           </w:pPr>
@@ -4828,7 +4826,7 @@
         </w:rPr>
         <w:t>CybOX</w:t>
       </w:r>
-      <w:ins w:id="147" w:author="Beck, Desiree A." w:date="2015-10-13T12:25:00Z">
+      <w:ins w:id="146" w:author="Beck, Desiree A." w:date="2015-10-13T12:25:00Z">
         <w:r>
           <w:rPr>
             <w:i/>
@@ -4877,7 +4875,7 @@
           <w:tab w:val="num" w:pos="1440"/>
         </w:tabs>
         <w:ind w:left="1080"/>
-        <w:pPrChange w:id="148" w:author="Beck, Desiree A." w:date="2015-10-13T15:38:00Z">
+        <w:pPrChange w:id="147" w:author="Beck, Desiree A." w:date="2015-10-13T15:38:00Z">
           <w:pPr>
             <w:pStyle w:val="RelatedWork"/>
           </w:pPr>
@@ -4889,7 +4887,7 @@
         </w:rPr>
         <w:t>CybOX</w:t>
       </w:r>
-      <w:ins w:id="149" w:author="Beck, Desiree A." w:date="2015-10-13T12:25:00Z">
+      <w:ins w:id="148" w:author="Beck, Desiree A." w:date="2015-10-13T12:25:00Z">
         <w:r>
           <w:rPr>
             <w:i/>
@@ -4938,7 +4936,7 @@
           <w:tab w:val="num" w:pos="1440"/>
         </w:tabs>
         <w:ind w:left="1080"/>
-        <w:pPrChange w:id="150" w:author="Beck, Desiree A." w:date="2015-10-13T15:38:00Z">
+        <w:pPrChange w:id="149" w:author="Beck, Desiree A." w:date="2015-10-13T15:38:00Z">
           <w:pPr>
             <w:pStyle w:val="RelatedWork"/>
           </w:pPr>
@@ -4950,7 +4948,7 @@
         </w:rPr>
         <w:t>CybOX</w:t>
       </w:r>
-      <w:ins w:id="151" w:author="Beck, Desiree A." w:date="2015-10-13T12:25:00Z">
+      <w:ins w:id="150" w:author="Beck, Desiree A." w:date="2015-10-13T12:25:00Z">
         <w:r>
           <w:rPr>
             <w:i/>
@@ -4999,7 +4997,7 @@
           <w:tab w:val="num" w:pos="1440"/>
         </w:tabs>
         <w:ind w:left="1080"/>
-        <w:pPrChange w:id="152" w:author="Beck, Desiree A." w:date="2015-10-13T15:38:00Z">
+        <w:pPrChange w:id="151" w:author="Beck, Desiree A." w:date="2015-10-13T15:38:00Z">
           <w:pPr>
             <w:pStyle w:val="RelatedWork"/>
           </w:pPr>
@@ -5011,7 +5009,7 @@
         </w:rPr>
         <w:t>CybOX</w:t>
       </w:r>
-      <w:ins w:id="153" w:author="Beck, Desiree A." w:date="2015-10-13T12:25:00Z">
+      <w:ins w:id="152" w:author="Beck, Desiree A." w:date="2015-10-13T12:25:00Z">
         <w:r>
           <w:rPr>
             <w:i/>
@@ -5060,7 +5058,7 @@
           <w:tab w:val="num" w:pos="1440"/>
         </w:tabs>
         <w:ind w:left="1080"/>
-        <w:pPrChange w:id="154" w:author="Beck, Desiree A." w:date="2015-10-13T15:38:00Z">
+        <w:pPrChange w:id="153" w:author="Beck, Desiree A." w:date="2015-10-13T15:38:00Z">
           <w:pPr>
             <w:pStyle w:val="RelatedWork"/>
           </w:pPr>
@@ -5072,7 +5070,7 @@
         </w:rPr>
         <w:t>CybOX</w:t>
       </w:r>
-      <w:ins w:id="155" w:author="Beck, Desiree A." w:date="2015-10-13T12:25:00Z">
+      <w:ins w:id="154" w:author="Beck, Desiree A." w:date="2015-10-13T12:25:00Z">
         <w:r>
           <w:rPr>
             <w:i/>
@@ -5121,7 +5119,7 @@
           <w:tab w:val="num" w:pos="1440"/>
         </w:tabs>
         <w:ind w:left="1080"/>
-        <w:pPrChange w:id="156" w:author="Beck, Desiree A." w:date="2015-10-13T15:38:00Z">
+        <w:pPrChange w:id="155" w:author="Beck, Desiree A." w:date="2015-10-13T15:38:00Z">
           <w:pPr>
             <w:pStyle w:val="RelatedWork"/>
           </w:pPr>
@@ -5133,7 +5131,7 @@
         </w:rPr>
         <w:t>CybOX</w:t>
       </w:r>
-      <w:ins w:id="157" w:author="Beck, Desiree A." w:date="2015-10-13T12:25:00Z">
+      <w:ins w:id="156" w:author="Beck, Desiree A." w:date="2015-10-13T12:25:00Z">
         <w:r>
           <w:rPr>
             <w:i/>
@@ -5182,7 +5180,7 @@
           <w:tab w:val="num" w:pos="1440"/>
         </w:tabs>
         <w:ind w:left="1080"/>
-        <w:pPrChange w:id="158" w:author="Beck, Desiree A." w:date="2015-10-13T15:38:00Z">
+        <w:pPrChange w:id="157" w:author="Beck, Desiree A." w:date="2015-10-13T15:38:00Z">
           <w:pPr>
             <w:pStyle w:val="RelatedWork"/>
           </w:pPr>
@@ -5194,7 +5192,7 @@
         </w:rPr>
         <w:t>CybOX</w:t>
       </w:r>
-      <w:ins w:id="159" w:author="Beck, Desiree A." w:date="2015-10-13T12:25:00Z">
+      <w:ins w:id="158" w:author="Beck, Desiree A." w:date="2015-10-13T12:25:00Z">
         <w:r>
           <w:rPr>
             <w:i/>
@@ -5243,7 +5241,7 @@
           <w:tab w:val="num" w:pos="1440"/>
         </w:tabs>
         <w:ind w:left="1080"/>
-        <w:pPrChange w:id="160" w:author="Beck, Desiree A." w:date="2015-10-13T15:38:00Z">
+        <w:pPrChange w:id="159" w:author="Beck, Desiree A." w:date="2015-10-13T15:38:00Z">
           <w:pPr>
             <w:pStyle w:val="RelatedWork"/>
           </w:pPr>
@@ -5255,7 +5253,7 @@
         </w:rPr>
         <w:t>CybOX</w:t>
       </w:r>
-      <w:ins w:id="161" w:author="Beck, Desiree A." w:date="2015-10-13T12:25:00Z">
+      <w:ins w:id="160" w:author="Beck, Desiree A." w:date="2015-10-13T12:25:00Z">
         <w:r>
           <w:rPr>
             <w:i/>
@@ -5304,7 +5302,7 @@
           <w:tab w:val="num" w:pos="1440"/>
         </w:tabs>
         <w:ind w:left="1080"/>
-        <w:pPrChange w:id="162" w:author="Beck, Desiree A." w:date="2015-10-13T15:38:00Z">
+        <w:pPrChange w:id="161" w:author="Beck, Desiree A." w:date="2015-10-13T15:38:00Z">
           <w:pPr>
             <w:pStyle w:val="RelatedWork"/>
           </w:pPr>
@@ -5316,7 +5314,7 @@
         </w:rPr>
         <w:t>CybOX</w:t>
       </w:r>
-      <w:ins w:id="163" w:author="Beck, Desiree A." w:date="2015-10-13T12:26:00Z">
+      <w:ins w:id="162" w:author="Beck, Desiree A." w:date="2015-10-13T12:26:00Z">
         <w:r>
           <w:rPr>
             <w:i/>
@@ -5365,7 +5363,7 @@
           <w:tab w:val="num" w:pos="1440"/>
         </w:tabs>
         <w:ind w:left="1080"/>
-        <w:pPrChange w:id="164" w:author="Beck, Desiree A." w:date="2015-10-13T15:38:00Z">
+        <w:pPrChange w:id="163" w:author="Beck, Desiree A." w:date="2015-10-13T15:38:00Z">
           <w:pPr>
             <w:pStyle w:val="RelatedWork"/>
           </w:pPr>
@@ -5377,7 +5375,7 @@
         </w:rPr>
         <w:t>CybOX</w:t>
       </w:r>
-      <w:ins w:id="165" w:author="Beck, Desiree A." w:date="2015-10-13T12:26:00Z">
+      <w:ins w:id="164" w:author="Beck, Desiree A." w:date="2015-10-13T12:26:00Z">
         <w:r>
           <w:rPr>
             <w:i/>
@@ -5426,7 +5424,7 @@
           <w:tab w:val="num" w:pos="1440"/>
         </w:tabs>
         <w:ind w:left="1080"/>
-        <w:pPrChange w:id="166" w:author="Beck, Desiree A." w:date="2015-10-13T15:38:00Z">
+        <w:pPrChange w:id="165" w:author="Beck, Desiree A." w:date="2015-10-13T15:38:00Z">
           <w:pPr>
             <w:pStyle w:val="RelatedWork"/>
           </w:pPr>
@@ -5438,7 +5436,7 @@
         </w:rPr>
         <w:t>CybOX</w:t>
       </w:r>
-      <w:ins w:id="167" w:author="Beck, Desiree A." w:date="2015-10-13T12:26:00Z">
+      <w:ins w:id="166" w:author="Beck, Desiree A." w:date="2015-10-13T12:26:00Z">
         <w:r>
           <w:rPr>
             <w:i/>
@@ -5487,7 +5485,7 @@
           <w:tab w:val="num" w:pos="1440"/>
         </w:tabs>
         <w:ind w:left="1080"/>
-        <w:pPrChange w:id="168" w:author="Beck, Desiree A." w:date="2015-10-13T15:38:00Z">
+        <w:pPrChange w:id="167" w:author="Beck, Desiree A." w:date="2015-10-13T15:38:00Z">
           <w:pPr>
             <w:pStyle w:val="RelatedWork"/>
           </w:pPr>
@@ -5499,7 +5497,7 @@
         </w:rPr>
         <w:t>CybOX</w:t>
       </w:r>
-      <w:ins w:id="169" w:author="Beck, Desiree A." w:date="2015-10-13T12:26:00Z">
+      <w:ins w:id="168" w:author="Beck, Desiree A." w:date="2015-10-13T12:26:00Z">
         <w:r>
           <w:rPr>
             <w:i/>
@@ -5548,7 +5546,7 @@
           <w:tab w:val="num" w:pos="1440"/>
         </w:tabs>
         <w:ind w:left="1080"/>
-        <w:pPrChange w:id="170" w:author="Beck, Desiree A." w:date="2015-10-13T15:38:00Z">
+        <w:pPrChange w:id="169" w:author="Beck, Desiree A." w:date="2015-10-13T15:38:00Z">
           <w:pPr>
             <w:pStyle w:val="RelatedWork"/>
           </w:pPr>
@@ -5560,7 +5558,7 @@
         </w:rPr>
         <w:t>CybOX</w:t>
       </w:r>
-      <w:ins w:id="171" w:author="Beck, Desiree A." w:date="2015-10-13T12:26:00Z">
+      <w:ins w:id="170" w:author="Beck, Desiree A." w:date="2015-10-13T12:26:00Z">
         <w:r>
           <w:rPr>
             <w:i/>
@@ -5609,7 +5607,7 @@
           <w:tab w:val="num" w:pos="1440"/>
         </w:tabs>
         <w:ind w:left="1080"/>
-        <w:pPrChange w:id="172" w:author="Beck, Desiree A." w:date="2015-10-13T15:38:00Z">
+        <w:pPrChange w:id="171" w:author="Beck, Desiree A." w:date="2015-10-13T15:38:00Z">
           <w:pPr>
             <w:pStyle w:val="RelatedWork"/>
           </w:pPr>
@@ -5621,7 +5619,7 @@
         </w:rPr>
         <w:t>CybOX</w:t>
       </w:r>
-      <w:ins w:id="173" w:author="Beck, Desiree A." w:date="2015-10-13T12:26:00Z">
+      <w:ins w:id="172" w:author="Beck, Desiree A." w:date="2015-10-13T12:26:00Z">
         <w:r>
           <w:rPr>
             <w:i/>
@@ -5670,7 +5668,7 @@
           <w:tab w:val="num" w:pos="1440"/>
         </w:tabs>
         <w:ind w:left="1080"/>
-        <w:pPrChange w:id="174" w:author="Beck, Desiree A." w:date="2015-10-13T15:38:00Z">
+        <w:pPrChange w:id="173" w:author="Beck, Desiree A." w:date="2015-10-13T15:38:00Z">
           <w:pPr>
             <w:pStyle w:val="RelatedWork"/>
           </w:pPr>
@@ -5682,7 +5680,7 @@
         </w:rPr>
         <w:t>CybOX</w:t>
       </w:r>
-      <w:ins w:id="175" w:author="Beck, Desiree A." w:date="2015-10-13T12:26:00Z">
+      <w:ins w:id="174" w:author="Beck, Desiree A." w:date="2015-10-13T12:26:00Z">
         <w:r>
           <w:rPr>
             <w:i/>
@@ -5731,7 +5729,7 @@
           <w:tab w:val="num" w:pos="1440"/>
         </w:tabs>
         <w:ind w:left="1080"/>
-        <w:pPrChange w:id="176" w:author="Beck, Desiree A." w:date="2015-10-13T15:38:00Z">
+        <w:pPrChange w:id="175" w:author="Beck, Desiree A." w:date="2015-10-13T15:38:00Z">
           <w:pPr>
             <w:pStyle w:val="RelatedWork"/>
           </w:pPr>
@@ -5743,7 +5741,7 @@
         </w:rPr>
         <w:t>CybOX</w:t>
       </w:r>
-      <w:ins w:id="177" w:author="Beck, Desiree A." w:date="2015-10-13T12:26:00Z">
+      <w:ins w:id="176" w:author="Beck, Desiree A." w:date="2015-10-13T12:26:00Z">
         <w:r>
           <w:rPr>
             <w:i/>
@@ -5792,7 +5790,7 @@
           <w:tab w:val="num" w:pos="1440"/>
         </w:tabs>
         <w:ind w:left="1080"/>
-        <w:pPrChange w:id="178" w:author="Beck, Desiree A." w:date="2015-10-13T15:38:00Z">
+        <w:pPrChange w:id="177" w:author="Beck, Desiree A." w:date="2015-10-13T15:38:00Z">
           <w:pPr>
             <w:pStyle w:val="RelatedWork"/>
           </w:pPr>
@@ -5804,7 +5802,7 @@
         </w:rPr>
         <w:t>CybOX</w:t>
       </w:r>
-      <w:ins w:id="179" w:author="Beck, Desiree A." w:date="2015-10-13T12:26:00Z">
+      <w:ins w:id="178" w:author="Beck, Desiree A." w:date="2015-10-13T12:26:00Z">
         <w:r>
           <w:rPr>
             <w:i/>
@@ -5853,7 +5851,7 @@
           <w:tab w:val="num" w:pos="1440"/>
         </w:tabs>
         <w:ind w:left="1080"/>
-        <w:pPrChange w:id="180" w:author="Beck, Desiree A." w:date="2015-10-13T15:38:00Z">
+        <w:pPrChange w:id="179" w:author="Beck, Desiree A." w:date="2015-10-13T15:38:00Z">
           <w:pPr>
             <w:pStyle w:val="RelatedWork"/>
           </w:pPr>
@@ -5865,7 +5863,7 @@
         </w:rPr>
         <w:t>CybOX</w:t>
       </w:r>
-      <w:ins w:id="181" w:author="Beck, Desiree A." w:date="2015-10-13T12:26:00Z">
+      <w:ins w:id="180" w:author="Beck, Desiree A." w:date="2015-10-13T12:26:00Z">
         <w:r>
           <w:rPr>
             <w:i/>
@@ -5914,7 +5912,7 @@
           <w:tab w:val="num" w:pos="1440"/>
         </w:tabs>
         <w:ind w:left="1080"/>
-        <w:pPrChange w:id="182" w:author="Beck, Desiree A." w:date="2015-10-13T15:38:00Z">
+        <w:pPrChange w:id="181" w:author="Beck, Desiree A." w:date="2015-10-13T15:38:00Z">
           <w:pPr>
             <w:pStyle w:val="RelatedWork"/>
           </w:pPr>
@@ -5926,7 +5924,7 @@
         </w:rPr>
         <w:t>CybOX</w:t>
       </w:r>
-      <w:ins w:id="183" w:author="Beck, Desiree A." w:date="2015-10-13T12:26:00Z">
+      <w:ins w:id="182" w:author="Beck, Desiree A." w:date="2015-10-13T12:26:00Z">
         <w:r>
           <w:rPr>
             <w:i/>
@@ -5975,7 +5973,7 @@
           <w:tab w:val="num" w:pos="1440"/>
         </w:tabs>
         <w:ind w:left="1080"/>
-        <w:pPrChange w:id="184" w:author="Beck, Desiree A." w:date="2015-10-13T15:38:00Z">
+        <w:pPrChange w:id="183" w:author="Beck, Desiree A." w:date="2015-10-13T15:38:00Z">
           <w:pPr>
             <w:pStyle w:val="RelatedWork"/>
           </w:pPr>
@@ -5988,7 +5986,7 @@
         <w:lastRenderedPageBreak/>
         <w:t>CybOX</w:t>
       </w:r>
-      <w:ins w:id="185" w:author="Beck, Desiree A." w:date="2015-10-13T12:26:00Z">
+      <w:ins w:id="184" w:author="Beck, Desiree A." w:date="2015-10-13T12:26:00Z">
         <w:r>
           <w:rPr>
             <w:i/>
@@ -6037,7 +6035,7 @@
           <w:tab w:val="num" w:pos="1440"/>
         </w:tabs>
         <w:ind w:left="1080"/>
-        <w:pPrChange w:id="186" w:author="Beck, Desiree A." w:date="2015-10-13T15:38:00Z">
+        <w:pPrChange w:id="185" w:author="Beck, Desiree A." w:date="2015-10-13T15:38:00Z">
           <w:pPr>
             <w:pStyle w:val="RelatedWork"/>
           </w:pPr>
@@ -6049,7 +6047,7 @@
         </w:rPr>
         <w:t>CybOX</w:t>
       </w:r>
-      <w:ins w:id="187" w:author="Beck, Desiree A." w:date="2015-10-13T12:26:00Z">
+      <w:ins w:id="186" w:author="Beck, Desiree A." w:date="2015-10-13T12:26:00Z">
         <w:r>
           <w:rPr>
             <w:i/>
@@ -6098,7 +6096,7 @@
           <w:tab w:val="num" w:pos="1440"/>
         </w:tabs>
         <w:ind w:left="1080"/>
-        <w:pPrChange w:id="188" w:author="Beck, Desiree A." w:date="2015-10-13T15:38:00Z">
+        <w:pPrChange w:id="187" w:author="Beck, Desiree A." w:date="2015-10-13T15:38:00Z">
           <w:pPr>
             <w:pStyle w:val="RelatedWork"/>
           </w:pPr>
@@ -6110,7 +6108,7 @@
         </w:rPr>
         <w:t>CybOX</w:t>
       </w:r>
-      <w:ins w:id="189" w:author="Beck, Desiree A." w:date="2015-10-13T12:26:00Z">
+      <w:ins w:id="188" w:author="Beck, Desiree A." w:date="2015-10-13T12:26:00Z">
         <w:r>
           <w:rPr>
             <w:i/>
@@ -6159,7 +6157,7 @@
           <w:tab w:val="num" w:pos="1440"/>
         </w:tabs>
         <w:ind w:left="1080"/>
-        <w:pPrChange w:id="190" w:author="Beck, Desiree A." w:date="2015-10-13T15:38:00Z">
+        <w:pPrChange w:id="189" w:author="Beck, Desiree A." w:date="2015-10-13T15:38:00Z">
           <w:pPr>
             <w:pStyle w:val="RelatedWork"/>
           </w:pPr>
@@ -6171,7 +6169,7 @@
         </w:rPr>
         <w:t>CybOX</w:t>
       </w:r>
-      <w:ins w:id="191" w:author="Beck, Desiree A." w:date="2015-10-13T12:26:00Z">
+      <w:ins w:id="190" w:author="Beck, Desiree A." w:date="2015-10-13T12:26:00Z">
         <w:r>
           <w:rPr>
             <w:i/>
@@ -6220,7 +6218,7 @@
           <w:tab w:val="num" w:pos="1440"/>
         </w:tabs>
         <w:ind w:left="1080"/>
-        <w:pPrChange w:id="192" w:author="Beck, Desiree A." w:date="2015-10-13T15:38:00Z">
+        <w:pPrChange w:id="191" w:author="Beck, Desiree A." w:date="2015-10-13T15:38:00Z">
           <w:pPr>
             <w:pStyle w:val="RelatedWork"/>
           </w:pPr>
@@ -6232,7 +6230,7 @@
         </w:rPr>
         <w:t>CybOX</w:t>
       </w:r>
-      <w:ins w:id="193" w:author="Beck, Desiree A." w:date="2015-10-13T12:26:00Z">
+      <w:ins w:id="192" w:author="Beck, Desiree A." w:date="2015-10-13T12:26:00Z">
         <w:r>
           <w:rPr>
             <w:i/>
@@ -6281,7 +6279,7 @@
           <w:tab w:val="num" w:pos="1440"/>
         </w:tabs>
         <w:ind w:left="1080"/>
-        <w:pPrChange w:id="194" w:author="Beck, Desiree A." w:date="2015-10-13T15:38:00Z">
+        <w:pPrChange w:id="193" w:author="Beck, Desiree A." w:date="2015-10-13T15:38:00Z">
           <w:pPr>
             <w:pStyle w:val="RelatedWork"/>
           </w:pPr>
@@ -6293,7 +6291,7 @@
         </w:rPr>
         <w:t>CybOX</w:t>
       </w:r>
-      <w:ins w:id="195" w:author="Beck, Desiree A." w:date="2015-10-13T12:26:00Z">
+      <w:ins w:id="194" w:author="Beck, Desiree A." w:date="2015-10-13T12:26:00Z">
         <w:r>
           <w:rPr>
             <w:i/>
@@ -6342,7 +6340,7 @@
           <w:tab w:val="num" w:pos="1440"/>
         </w:tabs>
         <w:ind w:left="1080"/>
-        <w:pPrChange w:id="196" w:author="Beck, Desiree A." w:date="2015-10-13T15:38:00Z">
+        <w:pPrChange w:id="195" w:author="Beck, Desiree A." w:date="2015-10-13T15:38:00Z">
           <w:pPr>
             <w:pStyle w:val="RelatedWork"/>
           </w:pPr>
@@ -6354,7 +6352,7 @@
         </w:rPr>
         <w:t>CybOX</w:t>
       </w:r>
-      <w:ins w:id="197" w:author="Beck, Desiree A." w:date="2015-10-13T12:26:00Z">
+      <w:ins w:id="196" w:author="Beck, Desiree A." w:date="2015-10-13T12:26:00Z">
         <w:r>
           <w:rPr>
             <w:i/>
@@ -6404,11 +6402,11 @@
       <w:pPr>
         <w:pStyle w:val="Titlepageinfo"/>
       </w:pPr>
-      <w:bookmarkStart w:id="198" w:name="RelatedWork"/>
+      <w:bookmarkStart w:id="197" w:name="RelatedWork"/>
       <w:r>
         <w:t>Related work</w:t>
       </w:r>
-      <w:bookmarkEnd w:id="198"/>
+      <w:bookmarkEnd w:id="197"/>
       <w:r>
         <w:t>:</w:t>
       </w:r>
@@ -6428,7 +6426,7 @@
           <w:ilvl w:val="0"/>
           <w:numId w:val="9"/>
         </w:numPr>
-        <w:pPrChange w:id="199" w:author="Beck, Desiree A." w:date="2015-10-13T15:38:00Z">
+        <w:pPrChange w:id="198" w:author="Beck, Desiree A." w:date="2015-10-13T15:38:00Z">
           <w:pPr>
             <w:pStyle w:val="RelatedWork"/>
           </w:pPr>
@@ -6440,7 +6438,7 @@
         </w:rPr>
         <w:t>STIX</w:t>
       </w:r>
-      <w:ins w:id="200" w:author="Beck, Desiree A." w:date="2015-10-13T12:26:00Z">
+      <w:ins w:id="199" w:author="Beck, Desiree A." w:date="2015-10-13T12:26:00Z">
         <w:r>
           <w:rPr>
             <w:i/>
@@ -6549,7 +6547,7 @@
       <w:pPr>
         <w:pStyle w:val="Titlepageinfo"/>
       </w:pPr>
-      <w:commentRangeStart w:id="201"/>
+      <w:commentRangeStart w:id="200"/>
       <w:r>
         <w:t>URI patterns:</w:t>
       </w:r>
@@ -6593,7 +6591,7 @@
         </w:rPr>
         <w:t>/</w:t>
       </w:r>
-      <w:del w:id="202" w:author="Beck, Desiree A." w:date="2015-10-03T12:18:00Z">
+      <w:del w:id="201" w:author="Beck, Desiree A." w:date="2015-10-03T12:18:00Z">
         <w:r>
           <w:rPr>
             <w:rStyle w:val="Hyperlink"/>
@@ -6602,7 +6600,7 @@
           <w:delText>stix</w:delText>
         </w:r>
       </w:del>
-      <w:ins w:id="203" w:author="Beck, Desiree A." w:date="2015-10-03T12:18:00Z">
+      <w:ins w:id="202" w:author="Beck, Desiree A." w:date="2015-10-03T12:18:00Z">
         <w:r>
           <w:rPr>
             <w:rStyle w:val="Hyperlink"/>
@@ -6618,7 +6616,7 @@
         </w:rPr>
         <w:t>/v</w:t>
       </w:r>
-      <w:del w:id="204" w:author="Beck, Desiree A." w:date="2015-10-03T12:19:00Z">
+      <w:del w:id="203" w:author="Beck, Desiree A." w:date="2015-10-03T12:19:00Z">
         <w:r>
           <w:rPr>
             <w:rStyle w:val="Hyperlink"/>
@@ -6627,7 +6625,7 @@
           <w:delText>1.2</w:delText>
         </w:r>
       </w:del>
-      <w:ins w:id="205" w:author="Beck, Desiree A." w:date="2015-10-03T12:19:00Z">
+      <w:ins w:id="204" w:author="Beck, Desiree A." w:date="2015-10-03T12:19:00Z">
         <w:r>
           <w:rPr>
             <w:rStyle w:val="Hyperlink"/>
@@ -6643,7 +6641,7 @@
         </w:rPr>
         <w:t>.1/csd01/part</w:t>
       </w:r>
-      <w:ins w:id="206" w:author="Beck, Desiree A." w:date="2015-10-03T12:19:00Z">
+      <w:ins w:id="205" w:author="Beck, Desiree A." w:date="2015-10-03T12:19:00Z">
         <w:r>
           <w:rPr>
             <w:rStyle w:val="Hyperlink"/>
@@ -6652,7 +6650,7 @@
           <w:t>9</w:t>
         </w:r>
       </w:ins>
-      <w:del w:id="207" w:author="Beck, Desiree A." w:date="2015-10-03T12:19:00Z">
+      <w:del w:id="206" w:author="Beck, Desiree A." w:date="2015-10-03T12:19:00Z">
         <w:r>
           <w:rPr>
             <w:rStyle w:val="Hyperlink"/>
@@ -6668,7 +6666,7 @@
         </w:rPr>
         <w:t>-</w:t>
       </w:r>
-      <w:del w:id="208" w:author="Beck, Desiree A." w:date="2015-10-03T12:19:00Z">
+      <w:del w:id="207" w:author="Beck, Desiree A." w:date="2015-10-03T12:19:00Z">
         <w:r>
           <w:rPr>
             <w:rStyle w:val="Hyperlink"/>
@@ -6677,7 +6675,7 @@
           <w:delText>overview</w:delText>
         </w:r>
       </w:del>
-      <w:ins w:id="209" w:author="Beck, Desiree A." w:date="2015-10-03T12:19:00Z">
+      <w:ins w:id="208" w:author="Beck, Desiree A." w:date="2015-10-03T12:19:00Z">
         <w:r>
           <w:rPr>
             <w:rStyle w:val="Hyperlink"/>
@@ -6693,7 +6691,7 @@
         </w:rPr>
         <w:t>/</w:t>
       </w:r>
-      <w:del w:id="210" w:author="Beck, Desiree A." w:date="2015-10-03T12:19:00Z">
+      <w:del w:id="209" w:author="Beck, Desiree A." w:date="2015-10-03T12:19:00Z">
         <w:r>
           <w:rPr>
             <w:rStyle w:val="Hyperlink"/>
@@ -6702,7 +6700,7 @@
           <w:delText>stix</w:delText>
         </w:r>
       </w:del>
-      <w:ins w:id="211" w:author="Beck, Desiree A." w:date="2015-10-03T12:19:00Z">
+      <w:ins w:id="210" w:author="Beck, Desiree A." w:date="2015-10-03T12:19:00Z">
         <w:r>
           <w:rPr>
             <w:rStyle w:val="Hyperlink"/>
@@ -6718,7 +6716,7 @@
         </w:rPr>
         <w:t>-v</w:t>
       </w:r>
-      <w:del w:id="212" w:author="Beck, Desiree A." w:date="2015-10-03T12:19:00Z">
+      <w:del w:id="211" w:author="Beck, Desiree A." w:date="2015-10-03T12:19:00Z">
         <w:r>
           <w:rPr>
             <w:rStyle w:val="Hyperlink"/>
@@ -6727,7 +6725,7 @@
           <w:delText>1.2</w:delText>
         </w:r>
       </w:del>
-      <w:ins w:id="213" w:author="Beck, Desiree A." w:date="2015-10-03T12:19:00Z">
+      <w:ins w:id="212" w:author="Beck, Desiree A." w:date="2015-10-03T12:19:00Z">
         <w:r>
           <w:rPr>
             <w:rStyle w:val="Hyperlink"/>
@@ -6757,7 +6755,7 @@
         </w:rPr>
         <w:t>d01-</w:t>
       </w:r>
-      <w:del w:id="214" w:author="Beck, Desiree A." w:date="2015-10-03T12:19:00Z">
+      <w:del w:id="213" w:author="Beck, Desiree A." w:date="2015-10-03T12:19:00Z">
         <w:r>
           <w:rPr>
             <w:rStyle w:val="Hyperlink"/>
@@ -6766,7 +6764,7 @@
           <w:delText>part1</w:delText>
         </w:r>
       </w:del>
-      <w:ins w:id="215" w:author="Beck, Desiree A." w:date="2015-10-03T12:19:00Z">
+      <w:ins w:id="214" w:author="Beck, Desiree A." w:date="2015-10-03T12:19:00Z">
         <w:r>
           <w:rPr>
             <w:rStyle w:val="Hyperlink"/>
@@ -6789,7 +6787,7 @@
         </w:rPr>
         <w:t>-</w:t>
       </w:r>
-      <w:del w:id="216" w:author="Beck, Desiree A." w:date="2015-10-03T12:19:00Z">
+      <w:del w:id="215" w:author="Beck, Desiree A." w:date="2015-10-03T12:19:00Z">
         <w:r>
           <w:rPr>
             <w:rStyle w:val="Hyperlink"/>
@@ -6798,7 +6796,7 @@
           <w:delText>overview</w:delText>
         </w:r>
       </w:del>
-      <w:ins w:id="217" w:author="Beck, Desiree A." w:date="2015-10-03T12:19:00Z">
+      <w:ins w:id="216" w:author="Beck, Desiree A." w:date="2015-10-03T12:19:00Z">
         <w:r>
           <w:rPr>
             <w:rStyle w:val="Hyperlink"/>
@@ -6854,7 +6852,7 @@
         </w:rPr>
         <w:t>/</w:t>
       </w:r>
-      <w:del w:id="218" w:author="Beck, Desiree A." w:date="2015-10-03T12:19:00Z">
+      <w:del w:id="217" w:author="Beck, Desiree A." w:date="2015-10-03T12:19:00Z">
         <w:r>
           <w:rPr>
             <w:rStyle w:val="Hyperlink"/>
@@ -6863,7 +6861,7 @@
           <w:delText>stix</w:delText>
         </w:r>
       </w:del>
-      <w:ins w:id="219" w:author="Beck, Desiree A." w:date="2015-10-03T12:19:00Z">
+      <w:ins w:id="218" w:author="Beck, Desiree A." w:date="2015-10-03T12:19:00Z">
         <w:r>
           <w:rPr>
             <w:rStyle w:val="Hyperlink"/>
@@ -6879,7 +6877,7 @@
         </w:rPr>
         <w:t>/v</w:t>
       </w:r>
-      <w:del w:id="220" w:author="Beck, Desiree A." w:date="2015-10-03T12:19:00Z">
+      <w:del w:id="219" w:author="Beck, Desiree A." w:date="2015-10-03T12:19:00Z">
         <w:r>
           <w:rPr>
             <w:rStyle w:val="Hyperlink"/>
@@ -6888,7 +6886,7 @@
           <w:delText>1.</w:delText>
         </w:r>
       </w:del>
-      <w:ins w:id="221" w:author="Beck, Desiree A." w:date="2015-10-03T12:19:00Z">
+      <w:ins w:id="220" w:author="Beck, Desiree A." w:date="2015-10-03T12:19:00Z">
         <w:r>
           <w:rPr>
             <w:rStyle w:val="Hyperlink"/>
@@ -6897,7 +6895,7 @@
           <w:t>2.1</w:t>
         </w:r>
       </w:ins>
-      <w:del w:id="222" w:author="Beck, Desiree A." w:date="2015-10-13T10:56:00Z">
+      <w:del w:id="221" w:author="Beck, Desiree A." w:date="2015-10-13T10:56:00Z">
         <w:r>
           <w:rPr>
             <w:rStyle w:val="Hyperlink"/>
@@ -6913,7 +6911,7 @@
         </w:rPr>
         <w:t>.1/</w:t>
       </w:r>
-      <w:del w:id="223" w:author="Beck, Desiree A." w:date="2015-10-03T12:20:00Z">
+      <w:del w:id="222" w:author="Beck, Desiree A." w:date="2015-10-03T12:20:00Z">
         <w:r>
           <w:rPr>
             <w:rStyle w:val="Hyperlink"/>
@@ -6922,7 +6920,7 @@
           <w:delText>stix</w:delText>
         </w:r>
       </w:del>
-      <w:ins w:id="224" w:author="Beck, Desiree A." w:date="2015-10-03T12:20:00Z">
+      <w:ins w:id="223" w:author="Beck, Desiree A." w:date="2015-10-03T12:20:00Z">
         <w:r>
           <w:rPr>
             <w:rStyle w:val="Hyperlink"/>
@@ -6938,7 +6936,7 @@
         </w:rPr>
         <w:t>-v</w:t>
       </w:r>
-      <w:del w:id="225" w:author="Beck, Desiree A." w:date="2015-10-03T12:20:00Z">
+      <w:del w:id="224" w:author="Beck, Desiree A." w:date="2015-10-03T12:20:00Z">
         <w:r>
           <w:rPr>
             <w:rStyle w:val="Hyperlink"/>
@@ -6947,7 +6945,7 @@
           <w:delText>1.2</w:delText>
         </w:r>
       </w:del>
-      <w:ins w:id="226" w:author="Beck, Desiree A." w:date="2015-10-03T12:20:00Z">
+      <w:ins w:id="225" w:author="Beck, Desiree A." w:date="2015-10-03T12:20:00Z">
         <w:r>
           <w:rPr>
             <w:rStyle w:val="Hyperlink"/>
@@ -6963,7 +6961,7 @@
         </w:rPr>
         <w:t>.1-</w:t>
       </w:r>
-      <w:del w:id="227" w:author="Beck, Desiree A." w:date="2015-10-03T12:20:00Z">
+      <w:del w:id="226" w:author="Beck, Desiree A." w:date="2015-10-03T12:20:00Z">
         <w:r>
           <w:rPr>
             <w:rStyle w:val="Hyperlink"/>
@@ -6972,7 +6970,7 @@
           <w:delText>part1</w:delText>
         </w:r>
       </w:del>
-      <w:ins w:id="228" w:author="Beck, Desiree A." w:date="2015-10-03T12:20:00Z">
+      <w:ins w:id="227" w:author="Beck, Desiree A." w:date="2015-10-03T12:20:00Z">
         <w:r>
           <w:rPr>
             <w:rStyle w:val="Hyperlink"/>
@@ -6995,7 +6993,7 @@
         </w:rPr>
         <w:t>-</w:t>
       </w:r>
-      <w:del w:id="229" w:author="Beck, Desiree A." w:date="2015-10-03T12:20:00Z">
+      <w:del w:id="228" w:author="Beck, Desiree A." w:date="2015-10-03T12:20:00Z">
         <w:r>
           <w:rPr>
             <w:rStyle w:val="Hyperlink"/>
@@ -7004,7 +7002,7 @@
           <w:delText>overview</w:delText>
         </w:r>
       </w:del>
-      <w:ins w:id="230" w:author="Beck, Desiree A." w:date="2015-10-03T12:20:00Z">
+      <w:ins w:id="229" w:author="Beck, Desiree A." w:date="2015-10-03T12:20:00Z">
         <w:r>
           <w:rPr>
             <w:rStyle w:val="Hyperlink"/>
@@ -7028,13 +7026,13 @@
       <w:r>
         <w:t>(Managed by OASIS TC Administration; please don’t modify.)</w:t>
       </w:r>
-      <w:commentRangeEnd w:id="201"/>
+      <w:commentRangeEnd w:id="200"/>
       <w:r>
         <w:rPr>
           <w:rStyle w:val="CommentReference"/>
           <w:color w:val="333333"/>
         </w:rPr>
-        <w:commentReference w:id="201"/>
+        <w:commentReference w:id="200"/>
       </w:r>
     </w:p>
     <w:p>
@@ -7094,9 +7092,9 @@
       <w:pPr>
         <w:spacing w:after="240"/>
         <w:rPr>
-          <w:ins w:id="231" w:author="Beck, Desiree A." w:date="2015-10-13T11:41:00Z"/>
-        </w:rPr>
-        <w:pPrChange w:id="232" w:author="Beck, Desiree A." w:date="2015-10-13T11:42:00Z">
+          <w:ins w:id="230" w:author="Beck, Desiree A." w:date="2015-10-13T11:41:00Z"/>
+        </w:rPr>
+        <w:pPrChange w:id="231" w:author="Beck, Desiree A." w:date="2015-10-13T11:42:00Z">
           <w:pPr/>
         </w:pPrChange>
       </w:pPr>
@@ -7111,28 +7109,28 @@
     <w:p>
       <w:pPr>
         <w:rPr>
-          <w:ins w:id="233" w:author="Beck, Desiree A." w:date="2015-10-13T12:28:00Z"/>
-        </w:rPr>
-      </w:pPr>
-      <w:ins w:id="234" w:author="Beck, Desiree A." w:date="2015-10-13T11:41:00Z">
+          <w:ins w:id="232" w:author="Beck, Desiree A." w:date="2015-10-13T12:28:00Z"/>
+        </w:rPr>
+      </w:pPr>
+      <w:ins w:id="233" w:author="Beck, Desiree A." w:date="2015-10-13T11:41:00Z">
         <w:r>
           <w:t xml:space="preserve">Portions copyright © United States Government 2012-2015.  All Rights </w:t>
         </w:r>
-        <w:commentRangeStart w:id="235"/>
+        <w:commentRangeStart w:id="234"/>
         <w:r>
           <w:t>Reserved</w:t>
         </w:r>
       </w:ins>
-      <w:commentRangeEnd w:id="235"/>
-      <w:ins w:id="236" w:author="Beck, Desiree A." w:date="2015-10-13T11:42:00Z">
+      <w:commentRangeEnd w:id="234"/>
+      <w:ins w:id="235" w:author="Beck, Desiree A." w:date="2015-10-13T11:42:00Z">
         <w:r>
           <w:rPr>
             <w:rStyle w:val="CommentReference"/>
           </w:rPr>
-          <w:commentReference w:id="235"/>
+          <w:commentReference w:id="234"/>
         </w:r>
       </w:ins>
-      <w:ins w:id="237" w:author="Beck, Desiree A." w:date="2015-10-13T11:41:00Z">
+      <w:ins w:id="236" w:author="Beck, Desiree A." w:date="2015-10-13T11:41:00Z">
         <w:r>
           <w:t>.</w:t>
         </w:r>
@@ -7148,10 +7146,10 @@
     <w:p>
       <w:pPr>
         <w:rPr>
-          <w:ins w:id="238" w:author="Beck, Desiree A." w:date="2015-10-13T12:28:00Z"/>
-        </w:rPr>
-      </w:pPr>
-      <w:ins w:id="239" w:author="Beck, Desiree A." w:date="2015-10-13T12:28:00Z">
+          <w:ins w:id="237" w:author="Beck, Desiree A." w:date="2015-10-13T12:28:00Z"/>
+        </w:rPr>
+      </w:pPr>
+      <w:ins w:id="238" w:author="Beck, Desiree A." w:date="2015-10-13T12:28:00Z">
         <w:r>
           <w:br w:type="page"/>
         </w:r>
@@ -7161,21 +7159,21 @@
       <w:pPr>
         <w:pStyle w:val="Notices"/>
         <w:rPr>
-          <w:ins w:id="240" w:author="Beck, Desiree A." w:date="2015-10-13T12:29:00Z"/>
-        </w:rPr>
-      </w:pPr>
-      <w:ins w:id="241" w:author="Beck, Desiree A." w:date="2015-10-13T12:29:00Z">
+          <w:ins w:id="239" w:author="Beck, Desiree A." w:date="2015-10-13T12:29:00Z"/>
+        </w:rPr>
+      </w:pPr>
+      <w:ins w:id="240" w:author="Beck, Desiree A." w:date="2015-10-13T12:29:00Z">
         <w:r>
           <w:lastRenderedPageBreak/>
           <w:t xml:space="preserve">Table of </w:t>
         </w:r>
-        <w:commentRangeStart w:id="242"/>
+        <w:commentRangeStart w:id="241"/>
         <w:r>
           <w:t>Contents</w:t>
         </w:r>
       </w:ins>
-      <w:commentRangeEnd w:id="242"/>
-      <w:ins w:id="243" w:author="Beck, Desiree A." w:date="2015-10-13T12:30:00Z">
+      <w:commentRangeEnd w:id="241"/>
+      <w:ins w:id="242" w:author="Beck, Desiree A." w:date="2015-10-13T12:30:00Z">
         <w:r>
           <w:rPr>
             <w:rStyle w:val="CommentReference"/>
@@ -7184,7 +7182,7 @@
             <w:color w:val="333333"/>
             <w:kern w:val="0"/>
           </w:rPr>
-          <w:commentReference w:id="242"/>
+          <w:commentReference w:id="241"/>
         </w:r>
       </w:ins>
     </w:p>
@@ -8969,17 +8967,17 @@
       <w:pPr>
         <w:pStyle w:val="Heading1"/>
       </w:pPr>
-      <w:bookmarkStart w:id="244" w:name="_Toc424631595"/>
-      <w:bookmarkStart w:id="245" w:name="_Toc432502646"/>
-      <w:bookmarkStart w:id="246" w:name="_Toc432503308"/>
+      <w:bookmarkStart w:id="243" w:name="_Toc424631595"/>
+      <w:bookmarkStart w:id="244" w:name="_Toc432502646"/>
+      <w:bookmarkStart w:id="245" w:name="_Toc432503308"/>
       <w:bookmarkEnd w:id="1"/>
       <w:r>
         <w:lastRenderedPageBreak/>
         <w:t>Introduction</w:t>
       </w:r>
+      <w:bookmarkEnd w:id="243"/>
       <w:bookmarkEnd w:id="244"/>
       <w:bookmarkEnd w:id="245"/>
-      <w:bookmarkEnd w:id="246"/>
     </w:p>
     <w:p>
       <w:pPr>
@@ -8989,31 +8987,31 @@
         <w:spacing w:before="80" w:after="240"/>
         <w:ind w:right="-270"/>
         <w:rPr>
-          <w:ins w:id="247" w:author="Beck, Desiree A." w:date="2015-10-04T11:59:00Z"/>
-        </w:rPr>
-      </w:pPr>
-      <w:ins w:id="248" w:author="Beck, Desiree A." w:date="2015-10-04T11:59:00Z">
+          <w:ins w:id="246" w:author="Beck, Desiree A." w:date="2015-10-04T11:59:00Z"/>
+        </w:rPr>
+      </w:pPr>
+      <w:ins w:id="247" w:author="Beck, Desiree A." w:date="2015-10-04T11:59:00Z">
         <w:r>
           <w:t>[All text is norm</w:t>
         </w:r>
         <w:r>
           <w:t xml:space="preserve">ative unless otherwise </w:t>
         </w:r>
-        <w:commentRangeStart w:id="249"/>
+        <w:commentRangeStart w:id="248"/>
         <w:r>
           <w:t>labeled</w:t>
         </w:r>
       </w:ins>
-      <w:commentRangeEnd w:id="249"/>
-      <w:ins w:id="250" w:author="Beck, Desiree A." w:date="2015-10-13T12:21:00Z">
+      <w:commentRangeEnd w:id="248"/>
+      <w:ins w:id="249" w:author="Beck, Desiree A." w:date="2015-10-13T12:21:00Z">
         <w:r>
           <w:rPr>
             <w:rStyle w:val="CommentReference"/>
           </w:rPr>
-          <w:commentReference w:id="249"/>
+          <w:commentReference w:id="248"/>
         </w:r>
       </w:ins>
-      <w:ins w:id="251" w:author="Beck, Desiree A." w:date="2015-10-04T11:59:00Z">
+      <w:ins w:id="250" w:author="Beck, Desiree A." w:date="2015-10-04T11:59:00Z">
         <w:r>
           <w:t>]</w:t>
         </w:r>
@@ -9030,23 +9028,23 @@
       <w:r>
         <w:t>The Cyber Observable Expression (</w:t>
       </w:r>
-      <w:commentRangeStart w:id="252"/>
+      <w:commentRangeStart w:id="251"/>
       <w:r>
         <w:t>CybOX</w:t>
       </w:r>
-      <w:ins w:id="253" w:author="Beck, Desiree A." w:date="2015-10-13T12:27:00Z">
+      <w:ins w:id="252" w:author="Beck, Desiree A." w:date="2015-10-13T12:27:00Z">
         <w:r>
           <w:rPr>
             <w:vertAlign w:val="superscript"/>
           </w:rPr>
           <w:t>TM</w:t>
         </w:r>
-        <w:commentRangeEnd w:id="252"/>
+        <w:commentRangeEnd w:id="251"/>
         <w:r>
           <w:rPr>
             <w:rStyle w:val="CommentReference"/>
           </w:rPr>
-          <w:commentReference w:id="252"/>
+          <w:commentReference w:id="251"/>
         </w:r>
       </w:ins>
       <w:r>
@@ -9067,28 +9065,28 @@
       <w:r>
         <w:t xml:space="preserve">This document serves as the specification for the CybOX AS Object Version 2.1.1 data model, which is one of </w:t>
       </w:r>
-      <w:del w:id="254" w:author="Beck, Desiree A." w:date="2015-10-05T10:28:00Z">
+      <w:del w:id="253" w:author="Beck, Desiree A." w:date="2015-10-05T10:28:00Z">
         <w:r>
           <w:delText>ninety-four</w:delText>
         </w:r>
       </w:del>
+      <w:ins w:id="254" w:author="Beck, Desiree A." w:date="2015-10-05T10:28:00Z">
+        <w:r>
+          <w:t xml:space="preserve"> eighty-eight</w:t>
+        </w:r>
+      </w:ins>
+      <w:r>
+        <w:t xml:space="preserve"> </w:t>
+      </w:r>
       <w:ins w:id="255" w:author="Beck, Desiree A." w:date="2015-10-05T10:28:00Z">
         <w:r>
-          <w:t xml:space="preserve"> eighty-eight</w:t>
+          <w:t xml:space="preserve">CybOX </w:t>
         </w:r>
       </w:ins>
       <w:r>
-        <w:t xml:space="preserve"> </w:t>
-      </w:r>
-      <w:ins w:id="256" w:author="Beck, Desiree A." w:date="2015-10-05T10:28:00Z">
-        <w:r>
-          <w:t xml:space="preserve">CybOX </w:t>
-        </w:r>
-      </w:ins>
-      <w:r>
         <w:t>Object data models</w:t>
       </w:r>
-      <w:del w:id="257" w:author="Beck, Desiree A." w:date="2015-10-05T10:28:00Z">
+      <w:del w:id="256" w:author="Beck, Desiree A." w:date="2015-10-05T10:28:00Z">
         <w:r>
           <w:delText xml:space="preserve"> for CybOX content</w:delText>
         </w:r>
@@ -9105,7 +9103,7 @@
         <w:spacing w:after="240"/>
         <w:ind w:right="-270"/>
       </w:pPr>
-      <w:bookmarkStart w:id="258" w:name="_Toc401131317"/>
+      <w:bookmarkStart w:id="257" w:name="_Toc401131317"/>
       <w:r>
         <w:t xml:space="preserve">In Section </w:t>
       </w:r>
@@ -9276,7 +9274,7 @@
       <w:r>
         <w:t>Section</w:t>
       </w:r>
-      <w:del w:id="259" w:author="Beck, Desiree A." w:date="2015-10-04T11:11:00Z">
+      <w:del w:id="258" w:author="Beck, Desiree A." w:date="2015-10-04T11:11:00Z">
         <w:r>
           <w:delText>s</w:delText>
         </w:r>
@@ -9303,13 +9301,13 @@
       <w:r>
         <w:fldChar w:fldCharType="end"/>
       </w:r>
-      <w:del w:id="260" w:author="Beck, Desiree A." w:date="2015-10-04T11:11:00Z">
+      <w:del w:id="259" w:author="Beck, Desiree A." w:date="2015-10-04T11:11:00Z">
         <w:r>
           <w:delText xml:space="preserve"> and </w:delText>
         </w:r>
       </w:del>
-      <w:commentRangeStart w:id="261"/>
-      <w:del w:id="262" w:author="Beck, Desiree A." w:date="2015-10-04T11:12:00Z">
+      <w:commentRangeStart w:id="260"/>
+      <w:del w:id="261" w:author="Beck, Desiree A." w:date="2015-10-04T11:12:00Z">
         <w:r>
           <w:rPr>
             <w:b/>
@@ -9359,17 +9357,17 @@
           <w:fldChar w:fldCharType="end"/>
         </w:r>
       </w:del>
-      <w:commentRangeEnd w:id="261"/>
+      <w:commentRangeEnd w:id="260"/>
       <w:r>
         <w:rPr>
           <w:rStyle w:val="CommentReference"/>
         </w:rPr>
-        <w:commentReference w:id="261"/>
+        <w:commentReference w:id="260"/>
       </w:r>
       <w:r>
         <w:t xml:space="preserve">. </w:t>
       </w:r>
-      <w:bookmarkEnd w:id="258"/>
+      <w:bookmarkEnd w:id="257"/>
       <w:r>
         <w:t xml:space="preserve">In Section </w:t>
       </w:r>
@@ -9424,9 +9422,19 @@
       <w:r>
         <w:t>, we give background information necessary to fully understand the AS Object data model. We present the AS Object data model specification details in Section</w:t>
       </w:r>
-      <w:ins w:id="263" w:author="Beck, Desiree A." w:date="2015-10-03T12:21:00Z">
+      <w:ins w:id="262" w:author="Beck, Desiree A." w:date="2015-10-03T12:21:00Z">
         <w:r>
           <w:t xml:space="preserve"> </w:t>
+        </w:r>
+        <w:r>
+          <w:rPr>
+            <w:b/>
+            <w:color w:val="0000EE"/>
+            <w:rPrChange w:id="263" w:author="Beck, Desiree A." w:date="2015-10-03T12:21:00Z">
+              <w:rPr/>
+            </w:rPrChange>
+          </w:rPr>
+          <w:fldChar w:fldCharType="begin"/>
         </w:r>
         <w:r>
           <w:rPr>
@@ -9436,16 +9444,6 @@
               <w:rPr/>
             </w:rPrChange>
           </w:rPr>
-          <w:fldChar w:fldCharType="begin"/>
-        </w:r>
-        <w:r>
-          <w:rPr>
-            <w:b/>
-            <w:color w:val="0000EE"/>
-            <w:rPrChange w:id="265" w:author="Beck, Desiree A." w:date="2015-10-03T12:21:00Z">
-              <w:rPr/>
-            </w:rPrChange>
-          </w:rPr>
           <w:instrText xml:space="preserve"> REF _Ref431638223 \r \h </w:instrText>
         </w:r>
       </w:ins>
@@ -9453,7 +9451,7 @@
         <w:rPr>
           <w:b/>
           <w:color w:val="0000EE"/>
-          <w:rPrChange w:id="266" w:author="Beck, Desiree A." w:date="2015-10-03T12:21:00Z">
+          <w:rPrChange w:id="265" w:author="Beck, Desiree A." w:date="2015-10-03T12:21:00Z">
             <w:rPr>
               <w:color w:val="0000EE"/>
             </w:rPr>
@@ -9465,7 +9463,7 @@
         <w:rPr>
           <w:b/>
           <w:color w:val="0000EE"/>
-          <w:rPrChange w:id="267" w:author="Beck, Desiree A." w:date="2015-10-03T12:21:00Z">
+          <w:rPrChange w:id="266" w:author="Beck, Desiree A." w:date="2015-10-03T12:21:00Z">
             <w:rPr>
               <w:b/>
               <w:color w:val="0000EE"/>
@@ -9477,7 +9475,7 @@
         <w:rPr>
           <w:b/>
           <w:color w:val="0000EE"/>
-          <w:rPrChange w:id="268" w:author="Beck, Desiree A." w:date="2015-10-03T12:21:00Z">
+          <w:rPrChange w:id="267" w:author="Beck, Desiree A." w:date="2015-10-03T12:21:00Z">
             <w:rPr/>
           </w:rPrChange>
         </w:rPr>
@@ -9490,12 +9488,12 @@
         </w:rPr>
         <w:t>3</w:t>
       </w:r>
-      <w:ins w:id="269" w:author="Beck, Desiree A." w:date="2015-10-03T12:21:00Z">
+      <w:ins w:id="268" w:author="Beck, Desiree A." w:date="2015-10-03T12:21:00Z">
         <w:r>
           <w:rPr>
             <w:b/>
             <w:color w:val="0000EE"/>
-            <w:rPrChange w:id="270" w:author="Beck, Desiree A." w:date="2015-10-03T12:21:00Z">
+            <w:rPrChange w:id="269" w:author="Beck, Desiree A." w:date="2015-10-03T12:21:00Z">
               <w:rPr/>
             </w:rPrChange>
           </w:rPr>
@@ -9505,7 +9503,7 @@
       <w:r>
         <w:t xml:space="preserve"> </w:t>
       </w:r>
-      <w:del w:id="271" w:author="Beck, Desiree A." w:date="2015-10-03T12:21:00Z">
+      <w:del w:id="270" w:author="Beck, Desiree A." w:date="2015-10-03T12:21:00Z">
         <w:r>
           <w:rPr>
             <w:b/>
@@ -9561,7 +9559,7 @@
       <w:r>
         <w:t xml:space="preserve">and conformance information in Section </w:t>
       </w:r>
-      <w:commentRangeStart w:id="272"/>
+      <w:commentRangeStart w:id="271"/>
       <w:r>
         <w:rPr>
           <w:b/>
@@ -9610,12 +9608,12 @@
         </w:rPr>
         <w:fldChar w:fldCharType="end"/>
       </w:r>
-      <w:commentRangeEnd w:id="272"/>
+      <w:commentRangeEnd w:id="271"/>
       <w:r>
         <w:rPr>
           <w:rStyle w:val="CommentReference"/>
         </w:rPr>
-        <w:commentReference w:id="272"/>
+        <w:commentReference w:id="271"/>
       </w:r>
       <w:r>
         <w:t>.</w:t>
@@ -9625,16 +9623,16 @@
       <w:pPr>
         <w:pStyle w:val="Heading2"/>
       </w:pPr>
-      <w:bookmarkStart w:id="273" w:name="_Toc412205405"/>
-      <w:bookmarkStart w:id="274" w:name="_Ref412300941"/>
-      <w:bookmarkStart w:id="275" w:name="_Ref412622367"/>
-      <w:bookmarkStart w:id="276" w:name="_Toc424631596"/>
-      <w:bookmarkStart w:id="277" w:name="_Toc432502647"/>
-      <w:bookmarkStart w:id="278" w:name="_Toc432503309"/>
+      <w:bookmarkStart w:id="272" w:name="_Toc412205405"/>
+      <w:bookmarkStart w:id="273" w:name="_Ref412300941"/>
+      <w:bookmarkStart w:id="274" w:name="_Ref412622367"/>
+      <w:bookmarkStart w:id="275" w:name="_Toc424631596"/>
+      <w:bookmarkStart w:id="276" w:name="_Toc432502647"/>
+      <w:bookmarkStart w:id="277" w:name="_Toc432503309"/>
       <w:r>
         <w:t>CybOX</w:t>
       </w:r>
-      <w:ins w:id="279" w:author="Beck, Desiree A." w:date="2015-10-13T12:34:00Z">
+      <w:ins w:id="278" w:author="Beck, Desiree A." w:date="2015-10-13T12:34:00Z">
         <w:r>
           <w:rPr>
             <w:vertAlign w:val="superscript"/>
@@ -9645,12 +9643,12 @@
       <w:r>
         <w:t xml:space="preserve"> Specification Documents</w:t>
       </w:r>
+      <w:bookmarkEnd w:id="272"/>
       <w:bookmarkEnd w:id="273"/>
       <w:bookmarkEnd w:id="274"/>
       <w:bookmarkEnd w:id="275"/>
       <w:bookmarkEnd w:id="276"/>
       <w:bookmarkEnd w:id="277"/>
-      <w:bookmarkEnd w:id="278"/>
     </w:p>
     <w:p>
       <w:pPr>
@@ -9714,17 +9712,17 @@
       <w:r>
         <w:t xml:space="preserve"> document provides a comprehensive overview of the full set of CybOX data models, which in addition to the Core, Common, and numerous Object data models, includes </w:t>
       </w:r>
-      <w:ins w:id="280" w:author="Beck, Desiree A." w:date="2015-10-03T12:27:00Z">
+      <w:ins w:id="279" w:author="Beck, Desiree A." w:date="2015-10-03T12:27:00Z">
         <w:r>
           <w:t xml:space="preserve">various extension data models and a vocabularies data model, which </w:t>
         </w:r>
       </w:ins>
-      <w:ins w:id="281" w:author="Beck, Desiree A." w:date="2015-10-03T12:29:00Z">
+      <w:ins w:id="280" w:author="Beck, Desiree A." w:date="2015-10-03T12:29:00Z">
         <w:r>
           <w:t>contains</w:t>
         </w:r>
       </w:ins>
-      <w:ins w:id="282" w:author="Beck, Desiree A." w:date="2015-10-03T12:27:00Z">
+      <w:ins w:id="281" w:author="Beck, Desiree A." w:date="2015-10-03T12:27:00Z">
         <w:r>
           <w:t xml:space="preserve"> </w:t>
         </w:r>
@@ -9773,17 +9771,17 @@
         <w:spacing w:before="360" w:after="60"/>
         <w:ind w:left="720"/>
       </w:pPr>
-      <w:bookmarkStart w:id="283" w:name="_Ref394437867"/>
-      <w:bookmarkStart w:id="284" w:name="_Toc426119868"/>
-      <w:bookmarkStart w:id="285" w:name="_Toc432502648"/>
-      <w:bookmarkStart w:id="286" w:name="_Toc432503310"/>
+      <w:bookmarkStart w:id="282" w:name="_Ref394437867"/>
+      <w:bookmarkStart w:id="283" w:name="_Toc426119868"/>
+      <w:bookmarkStart w:id="284" w:name="_Toc432502648"/>
+      <w:bookmarkStart w:id="285" w:name="_Toc432503310"/>
       <w:r>
         <w:t>Document Conventions</w:t>
       </w:r>
+      <w:bookmarkEnd w:id="282"/>
       <w:bookmarkEnd w:id="283"/>
       <w:bookmarkEnd w:id="284"/>
       <w:bookmarkEnd w:id="285"/>
-      <w:bookmarkEnd w:id="286"/>
     </w:p>
     <w:p>
       <w:r>
@@ -9798,19 +9796,19 @@
         </w:tabs>
         <w:spacing w:before="360" w:after="60"/>
       </w:pPr>
-      <w:bookmarkStart w:id="287" w:name="_Toc389570603"/>
-      <w:bookmarkStart w:id="288" w:name="_Toc389581073"/>
-      <w:bookmarkStart w:id="289" w:name="_Toc426119870"/>
-      <w:bookmarkStart w:id="290" w:name="_Toc432502649"/>
-      <w:bookmarkStart w:id="291" w:name="_Toc432503311"/>
+      <w:bookmarkStart w:id="286" w:name="_Toc389570603"/>
+      <w:bookmarkStart w:id="287" w:name="_Toc389581073"/>
+      <w:bookmarkStart w:id="288" w:name="_Toc426119870"/>
+      <w:bookmarkStart w:id="289" w:name="_Toc432502649"/>
+      <w:bookmarkStart w:id="290" w:name="_Toc432503311"/>
       <w:r>
         <w:t>Fonts</w:t>
       </w:r>
+      <w:bookmarkEnd w:id="286"/>
       <w:bookmarkEnd w:id="287"/>
       <w:bookmarkEnd w:id="288"/>
       <w:bookmarkEnd w:id="289"/>
       <w:bookmarkEnd w:id="290"/>
-      <w:bookmarkEnd w:id="291"/>
     </w:p>
     <w:p>
       <w:pPr>
@@ -9830,7 +9828,7 @@
         </w:rPr>
         <w:t xml:space="preserve">The following font and font style conventions are used in the </w:t>
       </w:r>
-      <w:commentRangeStart w:id="292"/>
+      <w:commentRangeStart w:id="291"/>
       <w:r>
         <w:rPr>
           <w:rFonts w:ascii="Arial" w:hAnsi="Arial"/>
@@ -9839,14 +9837,14 @@
         </w:rPr>
         <w:t>document</w:t>
       </w:r>
-      <w:commentRangeEnd w:id="292"/>
+      <w:commentRangeEnd w:id="291"/>
       <w:r>
         <w:rPr>
           <w:rStyle w:val="CommentReference"/>
           <w:rFonts w:ascii="Arial" w:hAnsi="Arial" w:cs="Arial"/>
           <w:color w:val="333333"/>
         </w:rPr>
-        <w:commentReference w:id="292"/>
+        <w:commentReference w:id="291"/>
       </w:r>
       <w:r>
         <w:rPr>
@@ -9866,12 +9864,12 @@
         </w:numPr>
         <w:spacing w:after="240"/>
         <w:rPr>
-          <w:del w:id="293" w:author="Beck, Desiree A." w:date="2015-10-03T12:31:00Z"/>
+          <w:del w:id="292" w:author="Beck, Desiree A." w:date="2015-10-03T12:31:00Z"/>
           <w:rFonts w:ascii="Arial" w:hAnsi="Arial"/>
           <w:sz w:val="20"/>
           <w:szCs w:val="20"/>
         </w:rPr>
-        <w:pPrChange w:id="294" w:author="Beck, Desiree A." w:date="2015-10-03T12:31:00Z">
+        <w:pPrChange w:id="293" w:author="Beck, Desiree A." w:date="2015-10-03T12:31:00Z">
           <w:pPr>
             <w:pStyle w:val="Default"/>
             <w:numPr>
@@ -9957,7 +9955,7 @@
           <w:sz w:val="20"/>
           <w:szCs w:val="20"/>
         </w:rPr>
-        <w:pPrChange w:id="295" w:author="Beck, Desiree A." w:date="2015-10-03T12:31:00Z">
+        <w:pPrChange w:id="294" w:author="Beck, Desiree A." w:date="2015-10-03T12:31:00Z">
           <w:pPr>
             <w:pStyle w:val="Default"/>
             <w:ind w:left="720"/>
@@ -9975,7 +9973,7 @@
           <w:sz w:val="20"/>
           <w:szCs w:val="20"/>
         </w:rPr>
-        <w:pPrChange w:id="296" w:author="Beck, Desiree A." w:date="2015-10-03T12:31:00Z">
+        <w:pPrChange w:id="295" w:author="Beck, Desiree A." w:date="2015-10-03T12:31:00Z">
           <w:pPr>
             <w:pStyle w:val="Default"/>
             <w:numPr>
@@ -10014,7 +10012,7 @@
           <w:sz w:val="20"/>
           <w:szCs w:val="20"/>
         </w:rPr>
-        <w:pPrChange w:id="297" w:author="Beck, Desiree A." w:date="2015-10-03T12:31:00Z">
+        <w:pPrChange w:id="296" w:author="Beck, Desiree A." w:date="2015-10-03T12:31:00Z">
           <w:pPr>
             <w:pStyle w:val="Default"/>
             <w:ind w:left="720"/>
@@ -10031,12 +10029,12 @@
         </w:numPr>
         <w:spacing w:after="240"/>
         <w:rPr>
-          <w:del w:id="298" w:author="Beck, Desiree A." w:date="2015-10-03T12:31:00Z"/>
+          <w:del w:id="297" w:author="Beck, Desiree A." w:date="2015-10-03T12:31:00Z"/>
           <w:rFonts w:ascii="Arial" w:hAnsi="Arial"/>
           <w:sz w:val="20"/>
           <w:szCs w:val="20"/>
         </w:rPr>
-        <w:pPrChange w:id="299" w:author="Beck, Desiree A." w:date="2015-10-03T12:31:00Z">
+        <w:pPrChange w:id="298" w:author="Beck, Desiree A." w:date="2015-10-03T12:31:00Z">
           <w:pPr>
             <w:pStyle w:val="Default"/>
             <w:numPr>
@@ -10116,7 +10114,7 @@
           <w:sz w:val="20"/>
           <w:szCs w:val="20"/>
         </w:rPr>
-        <w:pPrChange w:id="300" w:author="Beck, Desiree A." w:date="2015-10-03T12:31:00Z">
+        <w:pPrChange w:id="299" w:author="Beck, Desiree A." w:date="2015-10-03T12:31:00Z">
           <w:pPr>
             <w:pStyle w:val="Default"/>
           </w:pPr>
@@ -10129,12 +10127,12 @@
         <w:spacing w:after="240"/>
         <w:ind w:firstLine="720"/>
         <w:rPr>
-          <w:del w:id="301" w:author="Beck, Desiree A." w:date="2015-10-03T12:31:00Z"/>
+          <w:del w:id="300" w:author="Beck, Desiree A." w:date="2015-10-03T12:31:00Z"/>
           <w:rFonts w:ascii="Courier New" w:hAnsi="Courier New" w:cs="Courier New"/>
           <w:sz w:val="20"/>
           <w:szCs w:val="20"/>
         </w:rPr>
-        <w:pPrChange w:id="302" w:author="Beck, Desiree A." w:date="2015-10-03T12:31:00Z">
+        <w:pPrChange w:id="301" w:author="Beck, Desiree A." w:date="2015-10-03T12:31:00Z">
           <w:pPr>
             <w:pStyle w:val="Default"/>
             <w:numPr>
@@ -10197,7 +10195,7 @@
           <w:sz w:val="20"/>
           <w:szCs w:val="20"/>
         </w:rPr>
-        <w:pPrChange w:id="303" w:author="Beck, Desiree A." w:date="2015-10-03T12:31:00Z">
+        <w:pPrChange w:id="302" w:author="Beck, Desiree A." w:date="2015-10-03T12:31:00Z">
           <w:pPr>
             <w:pStyle w:val="Default"/>
             <w:ind w:firstLine="720"/>
@@ -10211,12 +10209,12 @@
         <w:spacing w:after="240"/>
         <w:ind w:left="720"/>
         <w:rPr>
-          <w:del w:id="304" w:author="Beck, Desiree A." w:date="2015-10-03T12:31:00Z"/>
+          <w:del w:id="303" w:author="Beck, Desiree A." w:date="2015-10-03T12:31:00Z"/>
           <w:rFonts w:asciiTheme="minorHAnsi" w:hAnsiTheme="minorHAnsi" w:cs="Courier New"/>
           <w:sz w:val="20"/>
           <w:szCs w:val="20"/>
         </w:rPr>
-        <w:pPrChange w:id="305" w:author="Beck, Desiree A." w:date="2015-10-03T12:31:00Z">
+        <w:pPrChange w:id="304" w:author="Beck, Desiree A." w:date="2015-10-03T12:31:00Z">
           <w:pPr>
             <w:pStyle w:val="Default"/>
             <w:numPr>
@@ -10270,7 +10268,7 @@
           <w:sz w:val="20"/>
           <w:szCs w:val="20"/>
         </w:rPr>
-        <w:pPrChange w:id="306" w:author="Beck, Desiree A." w:date="2015-10-03T12:31:00Z">
+        <w:pPrChange w:id="305" w:author="Beck, Desiree A." w:date="2015-10-03T12:31:00Z">
           <w:pPr>
             <w:pStyle w:val="Default"/>
           </w:pPr>
@@ -10358,7 +10356,7 @@
         <w:rPr>
           <w:i/>
         </w:rPr>
-        <w:pPrChange w:id="307" w:author="Beck, Desiree A." w:date="2015-10-03T12:31:00Z">
+        <w:pPrChange w:id="306" w:author="Beck, Desiree A." w:date="2015-10-03T12:31:00Z">
           <w:pPr>
             <w:pStyle w:val="ListParagraph"/>
             <w:numPr>
@@ -10389,24 +10387,24 @@
       <w:pPr>
         <w:pStyle w:val="Heading3"/>
       </w:pPr>
-      <w:bookmarkStart w:id="308" w:name="_Ref394486021"/>
-      <w:bookmarkStart w:id="309" w:name="_Toc426119871"/>
-      <w:bookmarkStart w:id="310" w:name="_Toc432502650"/>
-      <w:bookmarkStart w:id="311" w:name="_Toc432503312"/>
+      <w:bookmarkStart w:id="307" w:name="_Ref394486021"/>
+      <w:bookmarkStart w:id="308" w:name="_Toc426119871"/>
+      <w:bookmarkStart w:id="309" w:name="_Toc432502650"/>
+      <w:bookmarkStart w:id="310" w:name="_Toc432503312"/>
       <w:r>
         <w:t>UML Package References</w:t>
       </w:r>
+      <w:bookmarkEnd w:id="307"/>
       <w:bookmarkEnd w:id="308"/>
       <w:bookmarkEnd w:id="309"/>
       <w:bookmarkEnd w:id="310"/>
-      <w:bookmarkEnd w:id="311"/>
     </w:p>
     <w:p>
       <w:pPr>
         <w:spacing w:before="80" w:after="240"/>
       </w:pPr>
-      <w:bookmarkStart w:id="312" w:name="_Toc389570605"/>
-      <w:bookmarkStart w:id="313" w:name="_Toc389581075"/>
+      <w:bookmarkStart w:id="311" w:name="_Toc389570605"/>
+      <w:bookmarkStart w:id="312" w:name="_Toc389581075"/>
       <w:r>
         <w:t xml:space="preserve">Each CybOX data model is captured in a different UML package (e.g., Core package) where the packages together compose the full CybOX UML model.  To refer to a particular class of a specific package, we use the format </w:t>
       </w:r>
@@ -10501,91 +10499,91 @@
       <w:pPr>
         <w:pStyle w:val="Heading3"/>
       </w:pPr>
-      <w:bookmarkStart w:id="314" w:name="_Toc426119872"/>
-      <w:bookmarkStart w:id="315" w:name="_Toc432502651"/>
-      <w:bookmarkStart w:id="316" w:name="_Toc432503313"/>
+      <w:bookmarkStart w:id="313" w:name="_Toc426119872"/>
+      <w:bookmarkStart w:id="314" w:name="_Toc432502651"/>
+      <w:bookmarkStart w:id="315" w:name="_Toc432503313"/>
       <w:r>
         <w:t>UML Diagrams</w:t>
       </w:r>
+      <w:bookmarkEnd w:id="311"/>
       <w:bookmarkEnd w:id="312"/>
       <w:bookmarkEnd w:id="313"/>
       <w:bookmarkEnd w:id="314"/>
       <w:bookmarkEnd w:id="315"/>
+    </w:p>
+    <w:p>
+      <w:pPr>
+        <w:spacing w:before="80" w:after="240"/>
+      </w:pPr>
+      <w:bookmarkStart w:id="316" w:name="_Toc398719452"/>
+      <w:bookmarkStart w:id="317" w:name="_Toc389570606"/>
+      <w:bookmarkStart w:id="318" w:name="_Toc389581076"/>
+      <w:bookmarkStart w:id="319" w:name="_Ref394436861"/>
+      <w:r>
+        <w:t xml:space="preserve">This specification makes use of UML diagrams to visually depict relationships between CybOX Language constructs. Note that the diagrams have been extracted directly from the full UML model for CybOX; they have not been constructed purely for inclusion in the specification documents.  Typically, diagrams are included for the primary class of a data model, and for any other class where the visualization of its relationships between other classes would be useful.  This implies that there will be very few diagrams for classes whose only properties are either a data type or a class from the CybOX Common data model.  </w:t>
+      </w:r>
+      <w:r>
+        <w:t>Other diagrams that are included correspond to classes that specialize a superclass and abstract or generalized classes that are extended by one or more subclasses</w:t>
+      </w:r>
+      <w:r>
+        <w:t>.</w:t>
+      </w:r>
+    </w:p>
+    <w:p>
+      <w:pPr>
+        <w:spacing w:before="80" w:after="240"/>
+      </w:pPr>
+      <w:r>
+        <w:t>In UML diagrams, classes are often presented with their attributes elided, to avoid clutter.  The fully described class can usually be found in a related diagram.  A class presented with an empty section at the bottom of the icon indicates that there are no attributes other than those that are visualized using associations.</w:t>
+      </w:r>
+    </w:p>
+    <w:p>
+      <w:pPr>
+        <w:pStyle w:val="Heading4"/>
+      </w:pPr>
+      <w:bookmarkStart w:id="320" w:name="_Toc426119873"/>
+      <w:bookmarkStart w:id="321" w:name="_Toc432503314"/>
+      <w:r>
+        <w:t>Class Properties</w:t>
+      </w:r>
       <w:bookmarkEnd w:id="316"/>
+      <w:bookmarkEnd w:id="320"/>
+      <w:bookmarkEnd w:id="321"/>
     </w:p>
     <w:p>
       <w:pPr>
         <w:spacing w:before="80" w:after="240"/>
       </w:pPr>
-      <w:bookmarkStart w:id="317" w:name="_Toc398719452"/>
-      <w:bookmarkStart w:id="318" w:name="_Toc389570606"/>
-      <w:bookmarkStart w:id="319" w:name="_Toc389581076"/>
-      <w:bookmarkStart w:id="320" w:name="_Ref394436861"/>
-      <w:r>
-        <w:t xml:space="preserve">This specification makes use of UML diagrams to visually depict relationships between CybOX Language constructs. Note that the diagrams have been extracted directly from the full UML model for CybOX; they have not been constructed purely for inclusion in the specification documents.  Typically, diagrams are included for the primary class of a data model, and for any other class where the visualization of its relationships between other classes would be useful.  This implies that there will be very few diagrams for classes whose only properties are either a data type or a class from the CybOX Common data model.  </w:t>
-      </w:r>
-      <w:r>
-        <w:t>Other diagrams that are included correspond to classes that specialize a superclass and abstract or generalized classes that are extended by one or more subclasses</w:t>
-      </w:r>
-      <w:r>
-        <w:t>.</w:t>
-      </w:r>
-    </w:p>
-    <w:p>
-      <w:pPr>
-        <w:spacing w:before="80" w:after="240"/>
-      </w:pPr>
-      <w:r>
-        <w:t>In UML diagrams, classes are often presented with their attributes elided, to avoid clutter.  The fully described class can usually be found in a related diagram.  A class presented with an empty section at the bottom of the icon indicates that there are no attributes other than those that are visualized using associations.</w:t>
+      <w:r>
+        <w:t xml:space="preserve">Generally, a class property can be shown in a UML diagram as either an attribute or an association (i.e., the distinction between attributes and associations is somewhat subjective).  In order to make the size of </w:t>
+      </w:r>
+      <w:r>
+        <w:lastRenderedPageBreak/>
+        <w:t xml:space="preserve">UML diagrams in the specifications manageable, we have chosen to capture most properties as attributes and to capture only higher level properties as associations, especially in the main top-level component diagrams.  In particular, we will always capture properties of UML data types as attributes.  For example, properties of a class that are identifiers, titles, and timestamps will be represented as attributes.  </w:t>
       </w:r>
     </w:p>
     <w:p>
       <w:pPr>
         <w:pStyle w:val="Heading4"/>
       </w:pPr>
-      <w:bookmarkStart w:id="321" w:name="_Toc426119873"/>
-      <w:bookmarkStart w:id="322" w:name="_Toc432503314"/>
-      <w:r>
-        <w:t>Class Properties</w:t>
-      </w:r>
-      <w:bookmarkEnd w:id="317"/>
-      <w:bookmarkEnd w:id="321"/>
+      <w:bookmarkStart w:id="322" w:name="_Toc398719453"/>
+      <w:bookmarkStart w:id="323" w:name="_Toc426119874"/>
+      <w:bookmarkStart w:id="324" w:name="_Toc432503315"/>
+      <w:r>
+        <w:t>Diagram Icons and Arrow Types</w:t>
+      </w:r>
       <w:bookmarkEnd w:id="322"/>
-    </w:p>
-    <w:p>
-      <w:pPr>
-        <w:spacing w:before="80" w:after="240"/>
-      </w:pPr>
-      <w:r>
-        <w:t xml:space="preserve">Generally, a class property can be shown in a UML diagram as either an attribute or an association (i.e., the distinction between attributes and associations is somewhat subjective).  In order to make the size of UML diagrams in the specifications manageable, we have chosen to capture most properties as attributes and to capture only higher level properties as associations, especially in the main top-level component diagrams.  In particular, we will always capture properties of UML data types as attributes.  For example, properties of a class that are identifiers, titles, and timestamps will be represented as attributes.  </w:t>
-      </w:r>
-    </w:p>
-    <w:p>
-      <w:pPr>
-        <w:pStyle w:val="Heading4"/>
-      </w:pPr>
-      <w:bookmarkStart w:id="323" w:name="_Toc398719453"/>
-      <w:bookmarkStart w:id="324" w:name="_Toc426119874"/>
-      <w:bookmarkStart w:id="325" w:name="_Toc432503315"/>
-      <w:r>
-        <w:t>Diagram Icons and Arrow Types</w:t>
-      </w:r>
       <w:bookmarkEnd w:id="323"/>
       <w:bookmarkEnd w:id="324"/>
-      <w:bookmarkEnd w:id="325"/>
     </w:p>
     <w:p>
       <w:pPr>
         <w:spacing w:before="80" w:after="240"/>
       </w:pPr>
       <w:r>
-        <w:t xml:space="preserve">Diagram icons are used in a UML diagram to indicate whether a shape is a class, enumeration, or a data type, and decorative icons are used to indicate whether an element is an attribute of a class or an enumeration literal. In addition, two different arrow styles indicate either a directed association </w:t>
-      </w:r>
-      <w:r>
-        <w:lastRenderedPageBreak/>
-        <w:t xml:space="preserve">relationship (regular arrowhead) or a generalization relationship (triangle-shaped arrowhead).  The icons and arrow styles we use are shown and described in </w:t>
-      </w:r>
-      <w:del w:id="326" w:author="Beck, Desiree A." w:date="2015-10-03T22:15:00Z">
+        <w:t xml:space="preserve">Diagram icons are used in a UML diagram to indicate whether a shape is a class, enumeration, or a data type, and decorative icons are used to indicate whether an element is an attribute of a class or an enumeration literal. In addition, two different arrow styles indicate either a directed association relationship (regular arrowhead) or a generalization relationship (triangle-shaped arrowhead).  The icons and arrow styles we use are shown and described in </w:t>
+      </w:r>
+      <w:del w:id="325" w:author="Beck, Desiree A." w:date="2015-10-03T22:15:00Z">
         <w:r>
           <w:rPr>
             <w:b/>
@@ -10618,7 +10616,7 @@
             <w:b/>
             <w:bCs/>
             <w:color w:val="0000EE"/>
-            <w:rPrChange w:id="327" w:author="Beck, Desiree A." w:date="2015-10-03T22:16:00Z">
+            <w:rPrChange w:id="326" w:author="Beck, Desiree A." w:date="2015-10-03T22:16:00Z">
               <w:rPr>
                 <w:bCs/>
                 <w:color w:val="0000EE"/>
@@ -10669,7 +10667,7 @@
         </w:rPr>
         <w:fldChar w:fldCharType="separate"/>
       </w:r>
-      <w:ins w:id="328" w:author="Beck, Desiree A." w:date="2015-10-03T22:15:00Z">
+      <w:ins w:id="327" w:author="Beck, Desiree A." w:date="2015-10-03T22:15:00Z">
         <w:r>
           <w:rPr>
             <w:b/>
@@ -10686,7 +10684,7 @@
         </w:rPr>
         <w:t>1</w:t>
       </w:r>
-      <w:ins w:id="329" w:author="Beck, Desiree A." w:date="2015-10-03T22:15:00Z">
+      <w:ins w:id="328" w:author="Beck, Desiree A." w:date="2015-10-03T22:15:00Z">
         <w:r>
           <w:rPr>
             <w:b/>
@@ -10704,7 +10702,7 @@
         </w:rPr>
         <w:t>1</w:t>
       </w:r>
-      <w:ins w:id="330" w:author="Beck, Desiree A." w:date="2015-10-03T22:15:00Z">
+      <w:ins w:id="329" w:author="Beck, Desiree A." w:date="2015-10-03T22:15:00Z">
         <w:r>
           <w:rPr>
             <w:b/>
@@ -10728,19 +10726,45 @@
         <w:spacing w:after="120"/>
         <w:jc w:val="center"/>
         <w:rPr>
-          <w:ins w:id="331" w:author="Beck, Desiree A." w:date="2015-10-03T22:15:00Z"/>
-        </w:rPr>
-      </w:pPr>
-      <w:bookmarkStart w:id="332" w:name="_Ref397637630"/>
+          <w:ins w:id="330" w:author="Beck, Desiree A." w:date="2015-10-03T22:15:00Z"/>
+        </w:rPr>
+      </w:pPr>
+      <w:bookmarkStart w:id="331" w:name="_Ref397637630"/>
+      <w:ins w:id="332" w:author="Beck, Desiree A." w:date="2015-10-03T22:15:00Z">
+        <w:r>
+          <w:t xml:space="preserve">Table </w:t>
+        </w:r>
+        <w:r>
+          <w:fldChar w:fldCharType="begin"/>
+        </w:r>
+        <w:r>
+          <w:instrText xml:space="preserve"> STYLEREF 1 \s </w:instrText>
+        </w:r>
+        <w:r>
+          <w:fldChar w:fldCharType="separate"/>
+        </w:r>
+      </w:ins>
+      <w:r>
+        <w:rPr>
+          <w:noProof/>
+        </w:rPr>
+        <w:t>1</w:t>
+      </w:r>
       <w:ins w:id="333" w:author="Beck, Desiree A." w:date="2015-10-03T22:15:00Z">
         <w:r>
-          <w:t xml:space="preserve">Table </w:t>
+          <w:rPr>
+            <w:noProof/>
+          </w:rPr>
+          <w:fldChar w:fldCharType="end"/>
+        </w:r>
+        <w:r>
+          <w:noBreakHyphen/>
         </w:r>
         <w:r>
           <w:fldChar w:fldCharType="begin"/>
         </w:r>
         <w:r>
-          <w:instrText xml:space="preserve"> STYLEREF 1 \s </w:instrText>
+          <w:instrText xml:space="preserve"> SEQ Table \* ARABIC \s 1 </w:instrText>
         </w:r>
         <w:r>
           <w:fldChar w:fldCharType="separate"/>
@@ -10759,51 +10783,25 @@
           </w:rPr>
           <w:fldChar w:fldCharType="end"/>
         </w:r>
-        <w:r>
-          <w:noBreakHyphen/>
-        </w:r>
-        <w:r>
-          <w:fldChar w:fldCharType="begin"/>
-        </w:r>
-        <w:r>
-          <w:instrText xml:space="preserve"> SEQ Table \* ARABIC \s 1 </w:instrText>
-        </w:r>
-        <w:r>
-          <w:fldChar w:fldCharType="separate"/>
+        <w:bookmarkEnd w:id="331"/>
+        <w:r>
+          <w:t xml:space="preserve">.  </w:t>
+        </w:r>
+        <w:r>
+          <w:t xml:space="preserve">UML diagram </w:t>
+        </w:r>
+        <w:commentRangeStart w:id="335"/>
+        <w:r>
+          <w:t>icons</w:t>
         </w:r>
       </w:ins>
-      <w:r>
-        <w:rPr>
-          <w:noProof/>
-        </w:rPr>
-        <w:t>1</w:t>
-      </w:r>
-      <w:ins w:id="335" w:author="Beck, Desiree A." w:date="2015-10-03T22:15:00Z">
-        <w:r>
-          <w:rPr>
-            <w:noProof/>
-          </w:rPr>
-          <w:fldChar w:fldCharType="end"/>
-        </w:r>
-        <w:bookmarkEnd w:id="332"/>
-        <w:r>
-          <w:t xml:space="preserve">.  </w:t>
-        </w:r>
-        <w:r>
-          <w:t xml:space="preserve">UML diagram </w:t>
-        </w:r>
-        <w:commentRangeStart w:id="336"/>
-        <w:r>
-          <w:t>icons</w:t>
-        </w:r>
-      </w:ins>
-      <w:commentRangeEnd w:id="336"/>
-      <w:ins w:id="337" w:author="Beck, Desiree A." w:date="2015-10-04T12:01:00Z">
+      <w:commentRangeEnd w:id="335"/>
+      <w:ins w:id="336" w:author="Beck, Desiree A." w:date="2015-10-04T12:01:00Z">
         <w:r>
           <w:rPr>
             <w:rStyle w:val="CommentReference"/>
           </w:rPr>
-          <w:commentReference w:id="336"/>
+          <w:commentReference w:id="335"/>
         </w:r>
       </w:ins>
     </w:p>
@@ -11046,7 +11044,7 @@
                 <v:shape id="_x0000_i1025" type="#_x0000_t75" style="width:23.25pt;height:21pt" o:ole="">
                   <v:imagedata r:id="rId26" o:title=""/>
                 </v:shape>
-                <o:OLEObject Type="Embed" ProgID="PBrush" ShapeID="_x0000_i1025" DrawAspect="Content" ObjectID="_1506256215" r:id="rId27"/>
+                <o:OLEObject Type="Embed" ProgID="PBrush" ShapeID="_x0000_i1025" DrawAspect="Content" ObjectID="_1506764442" r:id="rId27"/>
               </w:object>
             </w:r>
           </w:p>
@@ -11202,7 +11200,7 @@
                 <v:shape id="_x0000_i1026" type="#_x0000_t75" style="width:14.25pt;height:14.25pt" o:ole="">
                   <v:imagedata r:id="rId29" o:title=""/>
                 </v:shape>
-                <o:OLEObject Type="Embed" ProgID="PBrush" ShapeID="_x0000_i1026" DrawAspect="Content" ObjectID="_1506256216" r:id="rId30"/>
+                <o:OLEObject Type="Embed" ProgID="PBrush" ShapeID="_x0000_i1026" DrawAspect="Content" ObjectID="_1506764443" r:id="rId30"/>
               </w:object>
             </w:r>
           </w:p>
@@ -11262,7 +11260,7 @@
                 <v:shape id="_x0000_i1027" type="#_x0000_t75" style="width:14.25pt;height:14.25pt" o:ole="">
                   <v:imagedata r:id="rId31" o:title=""/>
                 </v:shape>
-                <o:OLEObject Type="Embed" ProgID="PBrush" ShapeID="_x0000_i1027" DrawAspect="Content" ObjectID="_1506256217" r:id="rId32"/>
+                <o:OLEObject Type="Embed" ProgID="PBrush" ShapeID="_x0000_i1027" DrawAspect="Content" ObjectID="_1506764444" r:id="rId32"/>
               </w:object>
             </w:r>
           </w:p>
@@ -11448,7 +11446,7 @@
                 <v:shape id="_x0000_i1028" type="#_x0000_t75" style="width:57.75pt;height:35.25pt" o:ole="">
                   <v:imagedata r:id="rId33" o:title=""/>
                 </v:shape>
-                <o:OLEObject Type="Embed" ProgID="PBrush" ShapeID="_x0000_i1028" DrawAspect="Content" ObjectID="_1506256218" r:id="rId34"/>
+                <o:OLEObject Type="Embed" ProgID="PBrush" ShapeID="_x0000_i1028" DrawAspect="Content" ObjectID="_1506764445" r:id="rId34"/>
               </w:object>
             </w:r>
           </w:p>
@@ -11487,7 +11485,7 @@
           <w:color w:val="FF0000"/>
         </w:rPr>
       </w:pPr>
-      <w:del w:id="338" w:author="Beck, Desiree A." w:date="2015-10-03T22:15:00Z">
+      <w:del w:id="337" w:author="Beck, Desiree A." w:date="2015-10-03T22:15:00Z">
         <w:r>
           <w:delText>Table 1-1 needs to be c &amp; p here</w:delText>
         </w:r>
@@ -11497,31 +11495,31 @@
       <w:pPr>
         <w:pStyle w:val="Heading4"/>
         <w:rPr>
-          <w:del w:id="339" w:author="Beck, Desiree A." w:date="2015-10-05T10:35:00Z"/>
-        </w:rPr>
-      </w:pPr>
-      <w:bookmarkStart w:id="340" w:name="_Ref417296241"/>
-      <w:bookmarkStart w:id="341" w:name="_Toc426119875"/>
-      <w:bookmarkStart w:id="342" w:name="_Toc432503316"/>
-      <w:del w:id="343" w:author="Beck, Desiree A." w:date="2015-10-05T10:35:00Z">
+          <w:del w:id="338" w:author="Beck, Desiree A." w:date="2015-10-05T10:35:00Z"/>
+        </w:rPr>
+      </w:pPr>
+      <w:bookmarkStart w:id="339" w:name="_Ref417296241"/>
+      <w:bookmarkStart w:id="340" w:name="_Toc426119875"/>
+      <w:bookmarkStart w:id="341" w:name="_Toc432503316"/>
+      <w:del w:id="342" w:author="Beck, Desiree A." w:date="2015-10-05T10:35:00Z">
         <w:r>
           <w:delText>Color Coding</w:delText>
         </w:r>
-        <w:bookmarkStart w:id="344" w:name="_Toc432502714"/>
+        <w:bookmarkStart w:id="343" w:name="_Toc432502714"/>
+        <w:bookmarkEnd w:id="339"/>
         <w:bookmarkEnd w:id="340"/>
         <w:bookmarkEnd w:id="341"/>
-        <w:bookmarkEnd w:id="342"/>
-        <w:bookmarkEnd w:id="344"/>
+        <w:bookmarkEnd w:id="343"/>
       </w:del>
     </w:p>
     <w:p>
       <w:pPr>
         <w:spacing w:before="80" w:after="240"/>
         <w:rPr>
-          <w:del w:id="345" w:author="Beck, Desiree A." w:date="2015-10-05T10:35:00Z"/>
-        </w:rPr>
-      </w:pPr>
-      <w:del w:id="346" w:author="Beck, Desiree A." w:date="2015-10-05T10:35:00Z">
+          <w:del w:id="344" w:author="Beck, Desiree A." w:date="2015-10-05T10:35:00Z"/>
+        </w:rPr>
+      </w:pPr>
+      <w:del w:id="345" w:author="Beck, Desiree A." w:date="2015-10-05T10:35:00Z">
         <w:r>
           <w:delText xml:space="preserve">The shapes of the UML diagrams are color coded to indicate the data model associated with a class.  The colors used in the AS Object specification are illustrated via exemplars in </w:delText>
         </w:r>
@@ -11584,18 +11582,18 @@
         <w:r>
           <w:delText>.</w:delText>
         </w:r>
-        <w:bookmarkStart w:id="347" w:name="_Toc432502715"/>
-        <w:bookmarkEnd w:id="347"/>
+        <w:bookmarkStart w:id="346" w:name="_Toc432502715"/>
+        <w:bookmarkEnd w:id="346"/>
       </w:del>
     </w:p>
     <w:p>
       <w:pPr>
         <w:jc w:val="center"/>
         <w:rPr>
-          <w:del w:id="348" w:author="Beck, Desiree A." w:date="2015-10-05T10:35:00Z"/>
-        </w:rPr>
-      </w:pPr>
-      <w:del w:id="349" w:author="Beck, Desiree A." w:date="2015-10-05T10:35:00Z">
+          <w:del w:id="347" w:author="Beck, Desiree A." w:date="2015-10-05T10:35:00Z"/>
+        </w:rPr>
+      </w:pPr>
+      <w:del w:id="348" w:author="Beck, Desiree A." w:date="2015-10-05T10:35:00Z">
         <w:r>
           <w:rPr>
             <w:noProof/>
@@ -11621,8 +11619,8 @@
           </w:rPr>
           <w:delText xml:space="preserve"> </w:delText>
         </w:r>
-        <w:bookmarkStart w:id="350" w:name="_Toc432502716"/>
-        <w:bookmarkEnd w:id="350"/>
+        <w:bookmarkStart w:id="349" w:name="_Toc432502716"/>
+        <w:bookmarkEnd w:id="349"/>
       </w:del>
     </w:p>
     <w:p>
@@ -11630,13 +11628,13 @@
         <w:pStyle w:val="Caption"/>
         <w:spacing w:before="80" w:after="240"/>
         <w:rPr>
-          <w:del w:id="351" w:author="Beck, Desiree A." w:date="2015-10-05T10:35:00Z"/>
+          <w:del w:id="350" w:author="Beck, Desiree A." w:date="2015-10-05T10:35:00Z"/>
           <w:color w:val="auto"/>
           <w:sz w:val="24"/>
         </w:rPr>
       </w:pPr>
-      <w:bookmarkStart w:id="352" w:name="_Ref397676401"/>
-      <w:del w:id="353" w:author="Beck, Desiree A." w:date="2015-10-05T10:35:00Z">
+      <w:bookmarkStart w:id="351" w:name="_Ref397676401"/>
+      <w:del w:id="352" w:author="Beck, Desiree A." w:date="2015-10-05T10:35:00Z">
         <w:r>
           <w:rPr>
             <w:color w:val="auto"/>
@@ -11723,7 +11721,7 @@
           </w:rPr>
           <w:fldChar w:fldCharType="end"/>
         </w:r>
-        <w:bookmarkEnd w:id="352"/>
+        <w:bookmarkEnd w:id="351"/>
         <w:r>
           <w:rPr>
             <w:color w:val="auto"/>
@@ -11738,26 +11736,26 @@
           </w:rPr>
           <w:delText>Data model color coding</w:delText>
         </w:r>
-        <w:bookmarkStart w:id="354" w:name="_Toc432502717"/>
-        <w:bookmarkEnd w:id="354"/>
+        <w:bookmarkStart w:id="353" w:name="_Toc432502717"/>
+        <w:bookmarkEnd w:id="353"/>
       </w:del>
     </w:p>
     <w:p>
       <w:pPr>
         <w:pStyle w:val="Heading3"/>
       </w:pPr>
-      <w:bookmarkStart w:id="355" w:name="_Toc426119876"/>
-      <w:bookmarkStart w:id="356" w:name="_Toc432502652"/>
-      <w:bookmarkStart w:id="357" w:name="_Toc432503317"/>
+      <w:bookmarkStart w:id="354" w:name="_Toc426119876"/>
+      <w:bookmarkStart w:id="355" w:name="_Toc432502652"/>
+      <w:bookmarkStart w:id="356" w:name="_Toc432503317"/>
       <w:r>
         <w:t>Property Table Notation</w:t>
       </w:r>
+      <w:bookmarkEnd w:id="317"/>
       <w:bookmarkEnd w:id="318"/>
       <w:bookmarkEnd w:id="319"/>
-      <w:bookmarkEnd w:id="320"/>
+      <w:bookmarkEnd w:id="354"/>
       <w:bookmarkEnd w:id="355"/>
       <w:bookmarkEnd w:id="356"/>
-      <w:bookmarkEnd w:id="357"/>
     </w:p>
     <w:p>
       <w:pPr>
@@ -11769,7 +11767,7 @@
       <w:r>
         <w:t>Section</w:t>
       </w:r>
-      <w:del w:id="358" w:author="Beck, Desiree A." w:date="2015-10-03T22:16:00Z">
+      <w:del w:id="357" w:author="Beck, Desiree A." w:date="2015-10-03T22:16:00Z">
         <w:r>
           <w:delText xml:space="preserve"> </w:delText>
         </w:r>
@@ -11793,9 +11791,19 @@
           <w:fldChar w:fldCharType="end"/>
         </w:r>
       </w:del>
-      <w:ins w:id="359" w:author="Beck, Desiree A." w:date="2015-10-03T22:16:00Z">
+      <w:ins w:id="358" w:author="Beck, Desiree A." w:date="2015-10-03T22:16:00Z">
         <w:r>
           <w:t xml:space="preserve"> </w:t>
+        </w:r>
+        <w:r>
+          <w:rPr>
+            <w:b/>
+            <w:color w:val="0000EE"/>
+            <w:rPrChange w:id="359" w:author="Beck, Desiree A." w:date="2015-10-03T22:17:00Z">
+              <w:rPr/>
+            </w:rPrChange>
+          </w:rPr>
+          <w:fldChar w:fldCharType="begin"/>
         </w:r>
         <w:r>
           <w:rPr>
@@ -11805,16 +11813,6 @@
               <w:rPr/>
             </w:rPrChange>
           </w:rPr>
-          <w:fldChar w:fldCharType="begin"/>
-        </w:r>
-        <w:r>
-          <w:rPr>
-            <w:b/>
-            <w:color w:val="0000EE"/>
-            <w:rPrChange w:id="361" w:author="Beck, Desiree A." w:date="2015-10-03T22:17:00Z">
-              <w:rPr/>
-            </w:rPrChange>
-          </w:rPr>
           <w:instrText xml:space="preserve"> REF _Ref431638223 \r \h </w:instrText>
         </w:r>
       </w:ins>
@@ -11829,7 +11827,7 @@
         <w:rPr>
           <w:b/>
           <w:color w:val="0000EE"/>
-          <w:rPrChange w:id="362" w:author="Beck, Desiree A." w:date="2015-10-03T22:17:00Z">
+          <w:rPrChange w:id="361" w:author="Beck, Desiree A." w:date="2015-10-03T22:17:00Z">
             <w:rPr>
               <w:b/>
               <w:color w:val="0000EE"/>
@@ -11841,7 +11839,7 @@
         <w:rPr>
           <w:b/>
           <w:color w:val="0000EE"/>
-          <w:rPrChange w:id="363" w:author="Beck, Desiree A." w:date="2015-10-03T22:17:00Z">
+          <w:rPrChange w:id="362" w:author="Beck, Desiree A." w:date="2015-10-03T22:17:00Z">
             <w:rPr/>
           </w:rPrChange>
         </w:rPr>
@@ -11854,12 +11852,12 @@
         </w:rPr>
         <w:t>3</w:t>
       </w:r>
-      <w:ins w:id="364" w:author="Beck, Desiree A." w:date="2015-10-03T22:16:00Z">
+      <w:ins w:id="363" w:author="Beck, Desiree A." w:date="2015-10-03T22:16:00Z">
         <w:r>
           <w:rPr>
             <w:b/>
             <w:color w:val="0000EE"/>
-            <w:rPrChange w:id="365" w:author="Beck, Desiree A." w:date="2015-10-03T22:17:00Z">
+            <w:rPrChange w:id="364" w:author="Beck, Desiree A." w:date="2015-10-03T22:17:00Z">
               <w:rPr/>
             </w:rPrChange>
           </w:rPr>
@@ -11901,6 +11899,16 @@
       </w:r>
       <w:r>
         <w:t xml:space="preserve"> Package prefixes are provided for classes outside of the AS Object data model (see Section </w:t>
+      </w:r>
+      <w:r>
+        <w:rPr>
+          <w:b/>
+          <w:color w:val="0000EE"/>
+          <w:rPrChange w:id="365" w:author="Beck, Desiree A." w:date="2015-10-03T22:17:00Z">
+            <w:rPr/>
+          </w:rPrChange>
+        </w:rPr>
+        <w:fldChar w:fldCharType="begin"/>
       </w:r>
       <w:r>
         <w:rPr>
@@ -11910,30 +11918,20 @@
             <w:rPr/>
           </w:rPrChange>
         </w:rPr>
-        <w:fldChar w:fldCharType="begin"/>
+        <w:instrText xml:space="preserve"> REF _Ref394486021 \r \h </w:instrText>
+      </w:r>
+      <w:r>
+        <w:rPr>
+          <w:b/>
+          <w:color w:val="0000EE"/>
+        </w:rPr>
+        <w:instrText xml:space="preserve"> \* MERGEFORMAT </w:instrText>
       </w:r>
       <w:r>
         <w:rPr>
           <w:b/>
           <w:color w:val="0000EE"/>
           <w:rPrChange w:id="367" w:author="Beck, Desiree A." w:date="2015-10-03T22:17:00Z">
-            <w:rPr/>
-          </w:rPrChange>
-        </w:rPr>
-        <w:instrText xml:space="preserve"> REF _Ref394486021 \r \h </w:instrText>
-      </w:r>
-      <w:r>
-        <w:rPr>
-          <w:b/>
-          <w:color w:val="0000EE"/>
-        </w:rPr>
-        <w:instrText xml:space="preserve"> \* MERGEFORMAT </w:instrText>
-      </w:r>
-      <w:r>
-        <w:rPr>
-          <w:b/>
-          <w:color w:val="0000EE"/>
-          <w:rPrChange w:id="368" w:author="Beck, Desiree A." w:date="2015-10-03T22:17:00Z">
             <w:rPr>
               <w:b/>
               <w:color w:val="0000EE"/>
@@ -11945,27 +11943,27 @@
         <w:rPr>
           <w:b/>
           <w:color w:val="0000EE"/>
+          <w:rPrChange w:id="368" w:author="Beck, Desiree A." w:date="2015-10-03T22:17:00Z">
+            <w:rPr/>
+          </w:rPrChange>
+        </w:rPr>
+        <w:fldChar w:fldCharType="separate"/>
+      </w:r>
+      <w:r>
+        <w:rPr>
+          <w:b/>
+          <w:color w:val="0000EE"/>
+        </w:rPr>
+        <w:t>1.2.2</w:t>
+      </w:r>
+      <w:r>
+        <w:rPr>
+          <w:b/>
+          <w:color w:val="0000EE"/>
           <w:rPrChange w:id="369" w:author="Beck, Desiree A." w:date="2015-10-03T22:17:00Z">
             <w:rPr/>
           </w:rPrChange>
         </w:rPr>
-        <w:fldChar w:fldCharType="separate"/>
-      </w:r>
-      <w:r>
-        <w:rPr>
-          <w:b/>
-          <w:color w:val="0000EE"/>
-        </w:rPr>
-        <w:t>1.2.2</w:t>
-      </w:r>
-      <w:r>
-        <w:rPr>
-          <w:b/>
-          <w:color w:val="0000EE"/>
-          <w:rPrChange w:id="370" w:author="Beck, Desiree A." w:date="2015-10-03T22:17:00Z">
-            <w:rPr/>
-          </w:rPrChange>
-        </w:rPr>
         <w:fldChar w:fldCharType="end"/>
       </w:r>
       <w:r>
@@ -11977,6 +11975,7 @@
         <w:spacing w:before="80" w:after="240"/>
       </w:pPr>
       <w:r>
+        <w:lastRenderedPageBreak/>
         <w:t xml:space="preserve">Note that if a class is a specialization of a superclass, only the properties that constitute the specialization are shown in the property table (i.e., properties of the superclass will not be shown).  However, details of the superclass may be shown in the UML diagram.  </w:t>
       </w:r>
       <w:r>
@@ -11987,17 +11986,17 @@
       <w:pPr>
         <w:pStyle w:val="Heading3"/>
       </w:pPr>
-      <w:bookmarkStart w:id="371" w:name="_Toc412205415"/>
-      <w:bookmarkStart w:id="372" w:name="_Toc426119877"/>
-      <w:bookmarkStart w:id="373" w:name="_Toc432502653"/>
-      <w:bookmarkStart w:id="374" w:name="_Toc432503318"/>
+      <w:bookmarkStart w:id="370" w:name="_Toc412205415"/>
+      <w:bookmarkStart w:id="371" w:name="_Toc426119877"/>
+      <w:bookmarkStart w:id="372" w:name="_Toc432502653"/>
+      <w:bookmarkStart w:id="373" w:name="_Toc432503318"/>
       <w:r>
         <w:t>Property and Class Descriptions</w:t>
       </w:r>
+      <w:bookmarkEnd w:id="370"/>
       <w:bookmarkEnd w:id="371"/>
       <w:bookmarkEnd w:id="372"/>
       <w:bookmarkEnd w:id="373"/>
-      <w:bookmarkEnd w:id="374"/>
     </w:p>
     <w:p>
       <w:pPr>
@@ -12083,7 +12082,6 @@
               <w:rPr>
                 <w:b/>
               </w:rPr>
-              <w:lastRenderedPageBreak/>
               <w:t>Verb</w:t>
             </w:r>
           </w:p>
@@ -12470,17 +12468,18 @@
       <w:pPr>
         <w:pStyle w:val="Heading2"/>
       </w:pPr>
-      <w:bookmarkStart w:id="375" w:name="_Ref428537349"/>
-      <w:bookmarkStart w:id="376" w:name="_Toc427275785"/>
-      <w:bookmarkStart w:id="377" w:name="_Toc432502654"/>
-      <w:bookmarkStart w:id="378" w:name="_Toc432503319"/>
-      <w:r>
+      <w:bookmarkStart w:id="374" w:name="_Ref428537349"/>
+      <w:bookmarkStart w:id="375" w:name="_Toc427275785"/>
+      <w:bookmarkStart w:id="376" w:name="_Toc432502654"/>
+      <w:bookmarkStart w:id="377" w:name="_Toc432503319"/>
+      <w:r>
+        <w:lastRenderedPageBreak/>
         <w:t>Terminology</w:t>
       </w:r>
+      <w:bookmarkEnd w:id="374"/>
       <w:bookmarkEnd w:id="375"/>
       <w:bookmarkEnd w:id="376"/>
       <w:bookmarkEnd w:id="377"/>
-      <w:bookmarkEnd w:id="378"/>
     </w:p>
     <w:p>
       <w:r>
@@ -12600,7 +12599,7 @@
       <w:r>
         <w:t>” in this document are to be interpreted as described in</w:t>
       </w:r>
-      <w:del w:id="379" w:author="Beck, Desiree A." w:date="2015-10-03T22:18:00Z">
+      <w:del w:id="378" w:author="Beck, Desiree A." w:date="2015-10-03T22:18:00Z">
         <w:r>
           <w:delText xml:space="preserve"> </w:delText>
         </w:r>
@@ -12624,13 +12623,22 @@
           <w:fldChar w:fldCharType="end"/>
         </w:r>
       </w:del>
-      <w:ins w:id="380" w:author="Beck, Desiree A." w:date="2015-10-03T22:18:00Z">
+      <w:ins w:id="379" w:author="Beck, Desiree A." w:date="2015-10-03T22:18:00Z">
         <w:r>
           <w:t xml:space="preserve"> </w:t>
         </w:r>
       </w:ins>
-      <w:commentRangeStart w:id="381"/>
-      <w:ins w:id="382" w:author="Beck, Desiree A." w:date="2015-10-03T22:19:00Z">
+      <w:commentRangeStart w:id="380"/>
+      <w:ins w:id="381" w:author="Beck, Desiree A." w:date="2015-10-03T22:19:00Z">
+        <w:r>
+          <w:rPr>
+            <w:b/>
+            <w:rPrChange w:id="382" w:author="Beck, Desiree A." w:date="2015-10-03T22:19:00Z">
+              <w:rPr/>
+            </w:rPrChange>
+          </w:rPr>
+          <w:fldChar w:fldCharType="begin"/>
+        </w:r>
         <w:r>
           <w:rPr>
             <w:b/>
@@ -12638,7 +12646,7 @@
               <w:rPr/>
             </w:rPrChange>
           </w:rPr>
-          <w:fldChar w:fldCharType="begin"/>
+          <w:instrText xml:space="preserve"> HYPERLINK  \l "rfc2119" </w:instrText>
         </w:r>
         <w:r>
           <w:rPr>
@@ -12647,22 +12655,13 @@
               <w:rPr/>
             </w:rPrChange>
           </w:rPr>
-          <w:instrText xml:space="preserve"> HYPERLINK  \l "rfc2119" </w:instrText>
-        </w:r>
-        <w:r>
-          <w:rPr>
+          <w:fldChar w:fldCharType="separate"/>
+        </w:r>
+        <w:r>
+          <w:rPr>
+            <w:rStyle w:val="Hyperlink"/>
             <w:b/>
             <w:rPrChange w:id="385" w:author="Beck, Desiree A." w:date="2015-10-03T22:19:00Z">
-              <w:rPr/>
-            </w:rPrChange>
-          </w:rPr>
-          <w:fldChar w:fldCharType="separate"/>
-        </w:r>
-        <w:r>
-          <w:rPr>
-            <w:rStyle w:val="Hyperlink"/>
-            <w:b/>
-            <w:rPrChange w:id="386" w:author="Beck, Desiree A." w:date="2015-10-03T22:19:00Z">
               <w:rPr>
                 <w:rStyle w:val="Hyperlink"/>
               </w:rPr>
@@ -12673,20 +12672,20 @@
         <w:r>
           <w:rPr>
             <w:b/>
-            <w:rPrChange w:id="387" w:author="Beck, Desiree A." w:date="2015-10-03T22:19:00Z">
+            <w:rPrChange w:id="386" w:author="Beck, Desiree A." w:date="2015-10-03T22:19:00Z">
               <w:rPr/>
             </w:rPrChange>
           </w:rPr>
           <w:fldChar w:fldCharType="end"/>
         </w:r>
       </w:ins>
-      <w:commentRangeEnd w:id="381"/>
-      <w:ins w:id="388" w:author="Beck, Desiree A." w:date="2015-10-04T12:02:00Z">
+      <w:commentRangeEnd w:id="380"/>
+      <w:ins w:id="387" w:author="Beck, Desiree A." w:date="2015-10-04T12:02:00Z">
         <w:r>
           <w:rPr>
             <w:rStyle w:val="CommentReference"/>
           </w:rPr>
-          <w:commentReference w:id="381"/>
+          <w:commentReference w:id="380"/>
         </w:r>
       </w:ins>
       <w:r>
@@ -12697,32 +12696,32 @@
       <w:pPr>
         <w:pStyle w:val="Heading2"/>
       </w:pPr>
-      <w:bookmarkStart w:id="389" w:name="_Ref7502892"/>
-      <w:bookmarkStart w:id="390" w:name="_Toc12011611"/>
-      <w:bookmarkStart w:id="391" w:name="_Toc85472894"/>
-      <w:bookmarkStart w:id="392" w:name="_Toc287332008"/>
-      <w:bookmarkStart w:id="393" w:name="_Toc427275786"/>
-      <w:bookmarkStart w:id="394" w:name="_Toc432502655"/>
-      <w:bookmarkStart w:id="395" w:name="_Toc432503320"/>
+      <w:bookmarkStart w:id="388" w:name="_Ref7502892"/>
+      <w:bookmarkStart w:id="389" w:name="_Toc12011611"/>
+      <w:bookmarkStart w:id="390" w:name="_Toc85472894"/>
+      <w:bookmarkStart w:id="391" w:name="_Toc287332008"/>
+      <w:bookmarkStart w:id="392" w:name="_Toc427275786"/>
+      <w:bookmarkStart w:id="393" w:name="_Toc432502655"/>
+      <w:bookmarkStart w:id="394" w:name="_Toc432503320"/>
       <w:r>
         <w:t>Normative</w:t>
       </w:r>
+      <w:bookmarkEnd w:id="388"/>
       <w:bookmarkEnd w:id="389"/>
+      <w:r>
+        <w:t xml:space="preserve"> References</w:t>
+      </w:r>
       <w:bookmarkEnd w:id="390"/>
-      <w:r>
-        <w:t xml:space="preserve"> References</w:t>
-      </w:r>
       <w:bookmarkEnd w:id="391"/>
       <w:bookmarkEnd w:id="392"/>
       <w:bookmarkEnd w:id="393"/>
       <w:bookmarkEnd w:id="394"/>
-      <w:bookmarkEnd w:id="395"/>
     </w:p>
     <w:p>
       <w:pPr>
         <w:pStyle w:val="Ref"/>
         <w:rPr>
-          <w:del w:id="396" w:author="Beck, Desiree A." w:date="2015-10-03T22:19:00Z"/>
+          <w:del w:id="395" w:author="Beck, Desiree A." w:date="2015-10-03T22:19:00Z"/>
         </w:rPr>
       </w:pPr>
       <w:r>
@@ -12731,14 +12730,14 @@
         </w:rPr>
         <w:t>[</w:t>
       </w:r>
-      <w:bookmarkStart w:id="397" w:name="rfc2119"/>
+      <w:bookmarkStart w:id="396" w:name="rfc2119"/>
       <w:r>
         <w:rPr>
           <w:rStyle w:val="Refterm"/>
         </w:rPr>
         <w:t>RFC2119</w:t>
       </w:r>
-      <w:bookmarkEnd w:id="397"/>
+      <w:bookmarkEnd w:id="396"/>
       <w:r>
         <w:rPr>
           <w:rStyle w:val="Refterm"/>
@@ -12771,27 +12770,27 @@
       <w:pPr>
         <w:pStyle w:val="Heading2"/>
         <w:rPr>
-          <w:del w:id="398" w:author="Beck, Desiree A." w:date="2015-10-03T22:19:00Z"/>
-        </w:rPr>
-      </w:pPr>
-      <w:bookmarkStart w:id="399" w:name="_Toc85472895"/>
-      <w:bookmarkStart w:id="400" w:name="_Toc287332009"/>
-      <w:bookmarkStart w:id="401" w:name="_Toc427275787"/>
-      <w:bookmarkStart w:id="402" w:name="_Toc432502656"/>
-      <w:bookmarkStart w:id="403" w:name="_Toc432503321"/>
-      <w:del w:id="404" w:author="Beck, Desiree A." w:date="2015-10-03T22:19:00Z">
+          <w:del w:id="397" w:author="Beck, Desiree A." w:date="2015-10-03T22:19:00Z"/>
+        </w:rPr>
+      </w:pPr>
+      <w:bookmarkStart w:id="398" w:name="_Toc85472895"/>
+      <w:bookmarkStart w:id="399" w:name="_Toc287332009"/>
+      <w:bookmarkStart w:id="400" w:name="_Toc427275787"/>
+      <w:bookmarkStart w:id="401" w:name="_Toc432502656"/>
+      <w:bookmarkStart w:id="402" w:name="_Toc432503321"/>
+      <w:del w:id="403" w:author="Beck, Desiree A." w:date="2015-10-03T22:19:00Z">
         <w:r>
           <w:delText xml:space="preserve">Non-Normative </w:delText>
         </w:r>
-        <w:commentRangeStart w:id="405"/>
+        <w:commentRangeStart w:id="404"/>
         <w:r>
           <w:delText>References</w:delText>
         </w:r>
       </w:del>
+      <w:bookmarkEnd w:id="398"/>
       <w:bookmarkEnd w:id="399"/>
       <w:bookmarkEnd w:id="400"/>
-      <w:bookmarkEnd w:id="401"/>
-      <w:commentRangeEnd w:id="405"/>
+      <w:commentRangeEnd w:id="404"/>
       <w:r>
         <w:rPr>
           <w:rStyle w:val="CommentReference"/>
@@ -12800,15 +12799,15 @@
           <w:color w:val="333333"/>
           <w:kern w:val="0"/>
         </w:rPr>
-        <w:commentReference w:id="405"/>
-      </w:r>
+        <w:commentReference w:id="404"/>
+      </w:r>
+      <w:bookmarkEnd w:id="401"/>
       <w:bookmarkEnd w:id="402"/>
-      <w:bookmarkEnd w:id="403"/>
     </w:p>
     <w:p>
       <w:pPr>
         <w:pStyle w:val="Ref"/>
-        <w:pPrChange w:id="406" w:author="Beck, Desiree A." w:date="2015-10-03T22:19:00Z">
+        <w:pPrChange w:id="405" w:author="Beck, Desiree A." w:date="2015-10-03T22:19:00Z">
           <w:pPr/>
         </w:pPrChange>
       </w:pPr>
@@ -12820,22 +12819,22 @@
       <w:pPr>
         <w:pStyle w:val="Heading1"/>
       </w:pPr>
-      <w:bookmarkStart w:id="407" w:name="_Ref428537380"/>
-      <w:bookmarkStart w:id="408" w:name="_Toc432502657"/>
-      <w:bookmarkStart w:id="409" w:name="_Toc432503322"/>
+      <w:bookmarkStart w:id="406" w:name="_Ref428537380"/>
+      <w:bookmarkStart w:id="407" w:name="_Toc432502657"/>
+      <w:bookmarkStart w:id="408" w:name="_Toc432503322"/>
       <w:r>
         <w:lastRenderedPageBreak/>
         <w:t>Background Information</w:t>
       </w:r>
+      <w:bookmarkEnd w:id="406"/>
       <w:bookmarkEnd w:id="407"/>
       <w:bookmarkEnd w:id="408"/>
-      <w:bookmarkEnd w:id="409"/>
     </w:p>
     <w:p>
       <w:r>
         <w:t>In this section, we provide high level information about the AS Object data model that is necessary to fully understand the specification details given in Section</w:t>
       </w:r>
-      <w:del w:id="410" w:author="Beck, Desiree A." w:date="2015-10-03T22:19:00Z">
+      <w:del w:id="409" w:author="Beck, Desiree A." w:date="2015-10-03T22:19:00Z">
         <w:r>
           <w:delText xml:space="preserve"> </w:delText>
         </w:r>
@@ -12859,9 +12858,19 @@
           <w:fldChar w:fldCharType="end"/>
         </w:r>
       </w:del>
-      <w:ins w:id="411" w:author="Beck, Desiree A." w:date="2015-10-03T22:19:00Z">
+      <w:ins w:id="410" w:author="Beck, Desiree A." w:date="2015-10-03T22:19:00Z">
         <w:r>
           <w:t xml:space="preserve"> </w:t>
+        </w:r>
+        <w:r>
+          <w:rPr>
+            <w:b/>
+            <w:color w:val="0000EE"/>
+            <w:rPrChange w:id="411" w:author="Beck, Desiree A." w:date="2015-10-03T22:19:00Z">
+              <w:rPr/>
+            </w:rPrChange>
+          </w:rPr>
+          <w:fldChar w:fldCharType="begin"/>
         </w:r>
         <w:r>
           <w:rPr>
@@ -12871,16 +12880,6 @@
               <w:rPr/>
             </w:rPrChange>
           </w:rPr>
-          <w:fldChar w:fldCharType="begin"/>
-        </w:r>
-        <w:r>
-          <w:rPr>
-            <w:b/>
-            <w:color w:val="0000EE"/>
-            <w:rPrChange w:id="413" w:author="Beck, Desiree A." w:date="2015-10-03T22:19:00Z">
-              <w:rPr/>
-            </w:rPrChange>
-          </w:rPr>
           <w:instrText xml:space="preserve"> REF _Ref431638223 \r \h </w:instrText>
         </w:r>
       </w:ins>
@@ -12895,7 +12894,7 @@
         <w:rPr>
           <w:b/>
           <w:color w:val="0000EE"/>
-          <w:rPrChange w:id="414" w:author="Beck, Desiree A." w:date="2015-10-03T22:19:00Z">
+          <w:rPrChange w:id="413" w:author="Beck, Desiree A." w:date="2015-10-03T22:19:00Z">
             <w:rPr>
               <w:b/>
               <w:color w:val="0000EE"/>
@@ -12907,7 +12906,7 @@
         <w:rPr>
           <w:b/>
           <w:color w:val="0000EE"/>
-          <w:rPrChange w:id="415" w:author="Beck, Desiree A." w:date="2015-10-03T22:19:00Z">
+          <w:rPrChange w:id="414" w:author="Beck, Desiree A." w:date="2015-10-03T22:19:00Z">
             <w:rPr/>
           </w:rPrChange>
         </w:rPr>
@@ -12920,12 +12919,12 @@
         </w:rPr>
         <w:t>3</w:t>
       </w:r>
-      <w:ins w:id="416" w:author="Beck, Desiree A." w:date="2015-10-03T22:19:00Z">
+      <w:ins w:id="415" w:author="Beck, Desiree A." w:date="2015-10-03T22:19:00Z">
         <w:r>
           <w:rPr>
             <w:b/>
             <w:color w:val="0000EE"/>
-            <w:rPrChange w:id="417" w:author="Beck, Desiree A." w:date="2015-10-03T22:19:00Z">
+            <w:rPrChange w:id="416" w:author="Beck, Desiree A." w:date="2015-10-03T22:19:00Z">
               <w:rPr/>
             </w:rPrChange>
           </w:rPr>
@@ -12945,15 +12944,15 @@
         <w:spacing w:before="360" w:after="60"/>
         <w:ind w:left="720"/>
       </w:pPr>
-      <w:bookmarkStart w:id="418" w:name="_Toc426119879"/>
-      <w:bookmarkStart w:id="419" w:name="_Toc432502658"/>
-      <w:bookmarkStart w:id="420" w:name="_Toc432503323"/>
+      <w:bookmarkStart w:id="417" w:name="_Toc426119879"/>
+      <w:bookmarkStart w:id="418" w:name="_Toc432502658"/>
+      <w:bookmarkStart w:id="419" w:name="_Toc432503323"/>
       <w:r>
         <w:t>Cyber Observables</w:t>
       </w:r>
+      <w:bookmarkEnd w:id="417"/>
       <w:bookmarkEnd w:id="418"/>
       <w:bookmarkEnd w:id="419"/>
-      <w:bookmarkEnd w:id="420"/>
     </w:p>
     <w:p>
       <w:pPr>
@@ -12977,15 +12976,15 @@
         <w:spacing w:before="360" w:after="60"/>
         <w:ind w:left="720"/>
       </w:pPr>
-      <w:bookmarkStart w:id="421" w:name="_Toc432502659"/>
-      <w:bookmarkStart w:id="422" w:name="_Toc432503324"/>
-      <w:bookmarkStart w:id="423" w:name="_Toc287332011"/>
-      <w:bookmarkStart w:id="424" w:name="_Toc409437263"/>
+      <w:bookmarkStart w:id="420" w:name="_Toc432502659"/>
+      <w:bookmarkStart w:id="421" w:name="_Toc432503324"/>
+      <w:bookmarkStart w:id="422" w:name="_Toc287332011"/>
+      <w:bookmarkStart w:id="423" w:name="_Toc409437263"/>
       <w:r>
         <w:t>Objects</w:t>
       </w:r>
+      <w:bookmarkEnd w:id="420"/>
       <w:bookmarkEnd w:id="421"/>
-      <w:bookmarkEnd w:id="422"/>
     </w:p>
     <w:p>
       <w:r>
@@ -13006,35 +13005,35 @@
       <w:pPr>
         <w:pStyle w:val="Heading1"/>
       </w:pPr>
-      <w:bookmarkStart w:id="429" w:name="_Ref431638223"/>
-      <w:bookmarkStart w:id="430" w:name="_Toc432502660"/>
-      <w:bookmarkStart w:id="431" w:name="_Toc432503325"/>
+      <w:bookmarkStart w:id="428" w:name="_Ref431638223"/>
+      <w:bookmarkStart w:id="429" w:name="_Toc432502660"/>
+      <w:bookmarkStart w:id="430" w:name="_Toc432503325"/>
       <w:r>
         <w:lastRenderedPageBreak/>
         <w:t>Data Model</w:t>
       </w:r>
+      <w:bookmarkEnd w:id="428"/>
       <w:bookmarkEnd w:id="429"/>
       <w:bookmarkEnd w:id="430"/>
+    </w:p>
+    <w:p>
+      <w:pPr>
+        <w:pStyle w:val="Heading2"/>
+      </w:pPr>
+      <w:bookmarkStart w:id="431" w:name="_Toc432502661"/>
+      <w:bookmarkStart w:id="432" w:name="_Toc432503326"/>
+      <w:r>
+        <w:t>ASObjectType Class</w:t>
+      </w:r>
       <w:bookmarkEnd w:id="431"/>
-    </w:p>
-    <w:p>
-      <w:pPr>
-        <w:pStyle w:val="Heading2"/>
-      </w:pPr>
-      <w:bookmarkStart w:id="432" w:name="_Toc432502661"/>
-      <w:bookmarkStart w:id="433" w:name="_Toc432503326"/>
-      <w:r>
-        <w:t>ASObjectType Class</w:t>
-      </w:r>
       <w:bookmarkEnd w:id="432"/>
-      <w:bookmarkEnd w:id="433"/>
     </w:p>
     <w:p>
       <w:pPr>
         <w:pStyle w:val="basicparagraph"/>
         <w:contextualSpacing w:val="0"/>
         <w:rPr>
-          <w:ins w:id="434" w:author="Beck, Desiree A." w:date="2015-10-05T10:26:00Z"/>
+          <w:ins w:id="433" w:author="Beck, Desiree A." w:date="2015-10-05T10:26:00Z"/>
           <w:rFonts w:cs="Courier New"/>
         </w:rPr>
       </w:pPr>
@@ -13044,7 +13043,7 @@
       <w:r>
         <w:rPr>
           <w:rFonts w:ascii="Courier New" w:hAnsi="Courier New" w:cs="Courier New"/>
-          <w:rPrChange w:id="435" w:author="Beck, Desiree A." w:date="2015-10-05T10:24:00Z">
+          <w:rPrChange w:id="434" w:author="Beck, Desiree A." w:date="2015-10-05T10:24:00Z">
             <w:rPr/>
           </w:rPrChange>
         </w:rPr>
@@ -13053,7 +13052,7 @@
       <w:r>
         <w:t xml:space="preserve"> </w:t>
       </w:r>
-      <w:ins w:id="436" w:author="Beck, Desiree A." w:date="2015-10-13T12:45:00Z">
+      <w:ins w:id="435" w:author="Beck, Desiree A." w:date="2015-10-13T12:45:00Z">
         <w:r>
           <w:t>class</w:t>
         </w:r>
@@ -13061,7 +13060,7 @@
       <w:r>
         <w:t xml:space="preserve"> is intended to characterize an autonomous system (AS).</w:t>
       </w:r>
-      <w:ins w:id="437" w:author="Beck, Desiree A." w:date="2015-10-05T10:24:00Z">
+      <w:ins w:id="436" w:author="Beck, Desiree A." w:date="2015-10-05T10:24:00Z">
         <w:r>
           <w:rPr>
             <w:rFonts w:cs="Courier New"/>
@@ -13099,7 +13098,20 @@
         </w:rPr>
         <w:t xml:space="preserve"> </w:t>
       </w:r>
-      <w:ins w:id="438" w:author="Beck, Desiree A." w:date="2015-10-05T10:25:00Z">
+      <w:ins w:id="437" w:author="Beck, Desiree A." w:date="2015-10-05T10:25:00Z">
+        <w:r>
+          <w:rPr>
+            <w:rFonts w:cs="Courier New"/>
+            <w:b/>
+            <w:color w:val="0000EE"/>
+            <w:rPrChange w:id="438" w:author="Beck, Desiree A." w:date="2015-10-05T10:26:00Z">
+              <w:rPr>
+                <w:rFonts w:cs="Courier New"/>
+              </w:rPr>
+            </w:rPrChange>
+          </w:rPr>
+          <w:fldChar w:fldCharType="begin"/>
+        </w:r>
         <w:r>
           <w:rPr>
             <w:rFonts w:cs="Courier New"/>
@@ -13111,22 +13123,23 @@
               </w:rPr>
             </w:rPrChange>
           </w:rPr>
-          <w:fldChar w:fldCharType="begin"/>
-        </w:r>
-        <w:r>
-          <w:rPr>
-            <w:rFonts w:cs="Courier New"/>
-            <w:b/>
-            <w:color w:val="0000EE"/>
-            <w:rPrChange w:id="440" w:author="Beck, Desiree A." w:date="2015-10-05T10:26:00Z">
-              <w:rPr>
-                <w:rFonts w:cs="Courier New"/>
-              </w:rPr>
-            </w:rPrChange>
-          </w:rPr>
           <w:instrText xml:space="preserve"> REF _Ref395023936 \h </w:instrText>
         </w:r>
       </w:ins>
+      <w:r>
+        <w:rPr>
+          <w:rFonts w:cs="Courier New"/>
+          <w:b/>
+          <w:color w:val="0000EE"/>
+          <w:rPrChange w:id="440" w:author="Beck, Desiree A." w:date="2015-10-05T10:26:00Z">
+            <w:rPr>
+              <w:rFonts w:cs="Courier New"/>
+              <w:color w:val="0000EE"/>
+            </w:rPr>
+          </w:rPrChange>
+        </w:rPr>
+        <w:instrText xml:space="preserve"> \* MERGEFORMAT </w:instrText>
+      </w:r>
       <w:r>
         <w:rPr>
           <w:rFonts w:cs="Courier New"/>
@@ -13135,11 +13148,11 @@
           <w:rPrChange w:id="441" w:author="Beck, Desiree A." w:date="2015-10-05T10:26:00Z">
             <w:rPr>
               <w:rFonts w:cs="Courier New"/>
+              <w:b/>
               <w:color w:val="0000EE"/>
             </w:rPr>
           </w:rPrChange>
         </w:rPr>
-        <w:instrText xml:space="preserve"> \* MERGEFORMAT </w:instrText>
       </w:r>
       <w:r>
         <w:rPr>
@@ -13149,31 +13162,17 @@
           <w:rPrChange w:id="442" w:author="Beck, Desiree A." w:date="2015-10-05T10:26:00Z">
             <w:rPr>
               <w:rFonts w:cs="Courier New"/>
-              <w:b/>
-              <w:color w:val="0000EE"/>
             </w:rPr>
           </w:rPrChange>
         </w:rPr>
-      </w:r>
-      <w:r>
-        <w:rPr>
-          <w:rFonts w:cs="Courier New"/>
-          <w:b/>
-          <w:color w:val="0000EE"/>
-          <w:rPrChange w:id="443" w:author="Beck, Desiree A." w:date="2015-10-05T10:26:00Z">
-            <w:rPr>
-              <w:rFonts w:cs="Courier New"/>
-            </w:rPr>
-          </w:rPrChange>
-        </w:rPr>
         <w:fldChar w:fldCharType="separate"/>
       </w:r>
-      <w:ins w:id="444" w:author="Beck, Desiree A." w:date="2015-10-05T10:25:00Z">
+      <w:ins w:id="443" w:author="Beck, Desiree A." w:date="2015-10-05T10:25:00Z">
         <w:r>
           <w:rPr>
             <w:b/>
             <w:color w:val="0000EE"/>
-            <w:rPrChange w:id="445" w:author="Beck, Desiree A." w:date="2015-10-05T10:26:00Z">
+            <w:rPrChange w:id="444" w:author="Beck, Desiree A." w:date="2015-10-05T10:26:00Z">
               <w:rPr/>
             </w:rPrChange>
           </w:rPr>
@@ -13184,7 +13183,7 @@
             <w:b/>
             <w:noProof/>
             <w:color w:val="0000EE"/>
-            <w:rPrChange w:id="446" w:author="Beck, Desiree A." w:date="2015-10-05T10:26:00Z">
+            <w:rPrChange w:id="445" w:author="Beck, Desiree A." w:date="2015-10-05T10:26:00Z">
               <w:rPr>
                 <w:noProof/>
               </w:rPr>
@@ -13196,7 +13195,7 @@
           <w:rPr>
             <w:b/>
             <w:color w:val="0000EE"/>
-            <w:rPrChange w:id="447" w:author="Beck, Desiree A." w:date="2015-10-05T10:26:00Z">
+            <w:rPrChange w:id="446" w:author="Beck, Desiree A." w:date="2015-10-05T10:26:00Z">
               <w:rPr/>
             </w:rPrChange>
           </w:rPr>
@@ -13207,7 +13206,7 @@
             <w:b/>
             <w:noProof/>
             <w:color w:val="0000EE"/>
-            <w:rPrChange w:id="448" w:author="Beck, Desiree A." w:date="2015-10-05T10:26:00Z">
+            <w:rPrChange w:id="447" w:author="Beck, Desiree A." w:date="2015-10-05T10:26:00Z">
               <w:rPr>
                 <w:noProof/>
               </w:rPr>
@@ -13220,7 +13219,7 @@
             <w:rFonts w:cs="Courier New"/>
             <w:b/>
             <w:color w:val="0000EE"/>
-            <w:rPrChange w:id="449" w:author="Beck, Desiree A." w:date="2015-10-05T10:26:00Z">
+            <w:rPrChange w:id="448" w:author="Beck, Desiree A." w:date="2015-10-05T10:26:00Z">
               <w:rPr>
                 <w:rFonts w:cs="Courier New"/>
               </w:rPr>
@@ -13235,7 +13234,7 @@
           <w:t>.</w:t>
         </w:r>
       </w:ins>
-      <w:ins w:id="450" w:author="Beck, Desiree A." w:date="2015-10-05T10:24:00Z">
+      <w:ins w:id="449" w:author="Beck, Desiree A." w:date="2015-10-05T10:24:00Z">
         <w:r>
           <w:rPr>
             <w:rFonts w:cs="Courier New"/>
@@ -13248,10 +13247,10 @@
       <w:pPr>
         <w:jc w:val="center"/>
         <w:rPr>
-          <w:ins w:id="451" w:author="Beck, Desiree A." w:date="2015-10-05T10:24:00Z"/>
-        </w:rPr>
-      </w:pPr>
-      <w:ins w:id="452" w:author="Beck, Desiree A." w:date="2015-10-05T10:26:00Z">
+          <w:ins w:id="450" w:author="Beck, Desiree A." w:date="2015-10-05T10:24:00Z"/>
+        </w:rPr>
+      </w:pPr>
+      <w:ins w:id="451" w:author="Beck, Desiree A." w:date="2015-10-05T10:26:00Z">
         <w:r>
           <w:rPr>
             <w:noProof/>
@@ -13304,53 +13303,79 @@
       <w:pPr>
         <w:spacing w:after="240"/>
         <w:jc w:val="center"/>
-        <w:pPrChange w:id="453" w:author="Beck, Desiree A." w:date="2015-10-05T10:26:00Z">
+        <w:pPrChange w:id="452" w:author="Beck, Desiree A." w:date="2015-10-05T10:26:00Z">
           <w:pPr>
             <w:pStyle w:val="basicparagraph"/>
             <w:contextualSpacing w:val="0"/>
           </w:pPr>
         </w:pPrChange>
       </w:pPr>
-      <w:bookmarkStart w:id="454" w:name="_Ref395023936"/>
+      <w:bookmarkStart w:id="453" w:name="_Ref395023936"/>
+      <w:ins w:id="454" w:author="Beck, Desiree A." w:date="2015-10-05T10:24:00Z">
+        <w:r>
+          <w:t xml:space="preserve">Figure </w:t>
+        </w:r>
+      </w:ins>
+      <w:r>
+        <w:fldChar w:fldCharType="begin"/>
+      </w:r>
+      <w:r>
+        <w:instrText xml:space="preserve"> STYLEREF 1 \s </w:instrText>
+      </w:r>
+      <w:r>
+        <w:fldChar w:fldCharType="separate"/>
+      </w:r>
+      <w:r>
+        <w:rPr>
+          <w:noProof/>
+        </w:rPr>
+        <w:t>3</w:t>
+      </w:r>
+      <w:r>
+        <w:rPr>
+          <w:noProof/>
+        </w:rPr>
+        <w:fldChar w:fldCharType="end"/>
+      </w:r>
+      <w:r>
+        <w:noBreakHyphen/>
+      </w:r>
+      <w:r>
+        <w:fldChar w:fldCharType="begin"/>
+      </w:r>
+      <w:r>
+        <w:instrText xml:space="preserve"> SEQ Figure \* ARABIC \s 1 </w:instrText>
+      </w:r>
+      <w:r>
+        <w:fldChar w:fldCharType="separate"/>
+      </w:r>
+      <w:r>
+        <w:rPr>
+          <w:noProof/>
+        </w:rPr>
+        <w:t>1</w:t>
+      </w:r>
+      <w:r>
+        <w:rPr>
+          <w:noProof/>
+        </w:rPr>
+        <w:fldChar w:fldCharType="end"/>
+      </w:r>
+      <w:bookmarkEnd w:id="453"/>
       <w:ins w:id="455" w:author="Beck, Desiree A." w:date="2015-10-05T10:24:00Z">
         <w:r>
-          <w:t xml:space="preserve">Figure </w:t>
+          <w:t xml:space="preserve">. UML diagram of the </w:t>
         </w:r>
       </w:ins>
-      <w:fldSimple w:instr=" STYLEREF 1 \s ">
-        <w:r>
-          <w:rPr>
-            <w:noProof/>
-          </w:rPr>
-          <w:t>3</w:t>
-        </w:r>
-      </w:fldSimple>
-      <w:r>
-        <w:noBreakHyphen/>
-      </w:r>
-      <w:fldSimple w:instr=" SEQ Figure \* ARABIC \s 1 ">
-        <w:r>
-          <w:rPr>
-            <w:noProof/>
-          </w:rPr>
-          <w:t>1</w:t>
-        </w:r>
-      </w:fldSimple>
-      <w:bookmarkEnd w:id="454"/>
-      <w:ins w:id="456" w:author="Beck, Desiree A." w:date="2015-10-05T10:24:00Z">
-        <w:r>
-          <w:t xml:space="preserve">. UML diagram of the </w:t>
+      <w:ins w:id="456" w:author="Beck, Desiree A." w:date="2015-10-05T11:16:00Z">
+        <w:r>
+          <w:rPr>
+            <w:rFonts w:ascii="Courier New" w:hAnsi="Courier New" w:cs="Courier New"/>
+          </w:rPr>
+          <w:t>ASObject</w:t>
         </w:r>
       </w:ins>
-      <w:ins w:id="457" w:author="Beck, Desiree A." w:date="2015-10-05T11:16:00Z">
-        <w:r>
-          <w:rPr>
-            <w:rFonts w:ascii="Courier New" w:hAnsi="Courier New" w:cs="Courier New"/>
-          </w:rPr>
-          <w:t>ASObject</w:t>
-        </w:r>
-      </w:ins>
-      <w:ins w:id="458" w:author="Beck, Desiree A." w:date="2015-10-05T10:24:00Z">
+      <w:ins w:id="457" w:author="Beck, Desiree A." w:date="2015-10-05T10:24:00Z">
         <w:r>
           <w:rPr>
             <w:rFonts w:ascii="Courier New" w:hAnsi="Courier New" w:cs="Courier New"/>
@@ -13379,19 +13404,29 @@
       <w:r>
         <w:t xml:space="preserve"> class is given in </w:t>
       </w:r>
-      <w:del w:id="459" w:author="Beck, Desiree A." w:date="2015-10-03T22:20:00Z">
+      <w:del w:id="458" w:author="Beck, Desiree A." w:date="2015-10-03T22:20:00Z">
         <w:r>
           <w:rPr>
             <w:b/>
             <w:color w:val="0000EE"/>
-            <w:rPrChange w:id="460" w:author="Beck, Desiree A." w:date="2015-10-03T22:20:00Z">
+            <w:rPrChange w:id="459" w:author="Beck, Desiree A." w:date="2015-10-03T22:20:00Z">
               <w:rPr/>
             </w:rPrChange>
           </w:rPr>
           <w:delText>???</w:delText>
         </w:r>
       </w:del>
-      <w:ins w:id="461" w:author="Beck, Desiree A." w:date="2015-10-03T22:20:00Z">
+      <w:ins w:id="460" w:author="Beck, Desiree A." w:date="2015-10-03T22:20:00Z">
+        <w:r>
+          <w:rPr>
+            <w:b/>
+            <w:color w:val="0000EE"/>
+            <w:rPrChange w:id="461" w:author="Beck, Desiree A." w:date="2015-10-03T22:20:00Z">
+              <w:rPr/>
+            </w:rPrChange>
+          </w:rPr>
+          <w:fldChar w:fldCharType="begin"/>
+        </w:r>
         <w:r>
           <w:rPr>
             <w:b/>
@@ -13400,16 +13435,6 @@
               <w:rPr/>
             </w:rPrChange>
           </w:rPr>
-          <w:fldChar w:fldCharType="begin"/>
-        </w:r>
-        <w:r>
-          <w:rPr>
-            <w:b/>
-            <w:color w:val="0000EE"/>
-            <w:rPrChange w:id="463" w:author="Beck, Desiree A." w:date="2015-10-03T22:20:00Z">
-              <w:rPr/>
-            </w:rPrChange>
-          </w:rPr>
           <w:instrText xml:space="preserve"> REF _Ref431674159 \h </w:instrText>
         </w:r>
       </w:ins>
@@ -13424,7 +13449,7 @@
         <w:rPr>
           <w:b/>
           <w:color w:val="0000EE"/>
-          <w:rPrChange w:id="464" w:author="Beck, Desiree A." w:date="2015-10-03T22:20:00Z">
+          <w:rPrChange w:id="463" w:author="Beck, Desiree A." w:date="2015-10-03T22:20:00Z">
             <w:rPr>
               <w:b/>
               <w:color w:val="0000EE"/>
@@ -13436,7 +13461,7 @@
         <w:rPr>
           <w:b/>
           <w:color w:val="0000EE"/>
-          <w:rPrChange w:id="465" w:author="Beck, Desiree A." w:date="2015-10-03T22:20:00Z">
+          <w:rPrChange w:id="464" w:author="Beck, Desiree A." w:date="2015-10-03T22:20:00Z">
             <w:rPr/>
           </w:rPrChange>
         </w:rPr>
@@ -13466,12 +13491,12 @@
         <w:noBreakHyphen/>
         <w:t>1</w:t>
       </w:r>
-      <w:ins w:id="466" w:author="Beck, Desiree A." w:date="2015-10-03T22:20:00Z">
+      <w:ins w:id="465" w:author="Beck, Desiree A." w:date="2015-10-03T22:20:00Z">
         <w:r>
           <w:rPr>
             <w:b/>
             <w:color w:val="0000EE"/>
-            <w:rPrChange w:id="467" w:author="Beck, Desiree A." w:date="2015-10-03T22:20:00Z">
+            <w:rPrChange w:id="466" w:author="Beck, Desiree A." w:date="2015-10-03T22:20:00Z">
               <w:rPr/>
             </w:rPrChange>
           </w:rPr>
@@ -13487,37 +13512,74 @@
         <w:pStyle w:val="tablecaption"/>
         <w:jc w:val="center"/>
       </w:pPr>
-      <w:bookmarkStart w:id="468" w:name="_Ref431674159"/>
+      <w:bookmarkStart w:id="467" w:name="_Ref431674159"/>
       <w:r>
         <w:t xml:space="preserve">Table </w:t>
       </w:r>
-      <w:fldSimple w:instr=" STYLEREF 1 \s ">
-        <w:r>
-          <w:rPr>
-            <w:noProof/>
-          </w:rPr>
-          <w:t>3</w:t>
-        </w:r>
-      </w:fldSimple>
+      <w:r>
+        <w:fldChar w:fldCharType="begin"/>
+      </w:r>
+      <w:r>
+        <w:instrText xml:space="preserve"> STYLEREF 1 \s </w:instrText>
+      </w:r>
+      <w:r>
+        <w:fldChar w:fldCharType="separate"/>
+      </w:r>
+      <w:r>
+        <w:rPr>
+          <w:noProof/>
+        </w:rPr>
+        <w:t>3</w:t>
+      </w:r>
+      <w:r>
+        <w:rPr>
+          <w:noProof/>
+        </w:rPr>
+        <w:fldChar w:fldCharType="end"/>
+      </w:r>
       <w:r>
         <w:noBreakHyphen/>
       </w:r>
-      <w:fldSimple w:instr=" SEQ Table \* ARABIC \s 1 ">
-        <w:r>
-          <w:rPr>
-            <w:noProof/>
-          </w:rPr>
-          <w:t>1</w:t>
-        </w:r>
-      </w:fldSimple>
-      <w:bookmarkEnd w:id="468"/>
-      <w:ins w:id="469" w:author="Beck, Desiree A." w:date="2015-10-03T22:20:00Z">
+      <w:r>
+        <w:fldChar w:fldCharType="begin"/>
+      </w:r>
+      <w:r>
+        <w:instrText xml:space="preserve"> SEQ Table \* ARABIC \s 1 </w:instrText>
+      </w:r>
+      <w:r>
+        <w:fldChar w:fldCharType="separate"/>
+      </w:r>
+      <w:r>
+        <w:rPr>
+          <w:noProof/>
+        </w:rPr>
+        <w:t>1</w:t>
+      </w:r>
+      <w:r>
+        <w:rPr>
+          <w:noProof/>
+        </w:rPr>
+        <w:fldChar w:fldCharType="end"/>
+      </w:r>
+      <w:bookmarkEnd w:id="467"/>
+      <w:ins w:id="468" w:author="Beck, Desiree A." w:date="2015-10-03T22:20:00Z">
         <w:r>
           <w:t xml:space="preserve">. </w:t>
         </w:r>
       </w:ins>
-      <w:r>
-        <w:t xml:space="preserve">Properties of the </w:t>
+      <w:commentRangeStart w:id="469"/>
+      <w:r>
+        <w:t>Properties</w:t>
+      </w:r>
+      <w:commentRangeEnd w:id="469"/>
+      <w:r>
+        <w:rPr>
+          <w:rStyle w:val="CommentReference"/>
+        </w:rPr>
+        <w:commentReference w:id="469"/>
+      </w:r>
+      <w:r>
+        <w:t xml:space="preserve"> of the </w:t>
       </w:r>
       <w:r>
         <w:rPr>
@@ -13526,7 +13588,18 @@
         <w:t>ASObjectType</w:t>
       </w:r>
       <w:r>
-        <w:t xml:space="preserve"> class</w:t>
+        <w:t xml:space="preserve"> </w:t>
+      </w:r>
+      <w:commentRangeStart w:id="470"/>
+      <w:r>
+        <w:t>class</w:t>
+      </w:r>
+      <w:commentRangeEnd w:id="470"/>
+      <w:r>
+        <w:rPr>
+          <w:rStyle w:val="CommentReference"/>
+        </w:rPr>
+        <w:commentReference w:id="470"/>
       </w:r>
     </w:p>
     <w:tbl>
@@ -13544,7 +13617,7 @@
         </w:tblBorders>
         <w:tblLayout w:type="fixed"/>
         <w:tblLook w:val="0600" w:firstRow="0" w:lastRow="0" w:firstColumn="0" w:lastColumn="0" w:noHBand="1" w:noVBand="1"/>
-        <w:tblPrChange w:id="470" w:author="Beck, Desiree A." w:date="2015-10-03T22:21:00Z">
+        <w:tblPrChange w:id="471" w:author="Beck, Desiree A." w:date="2015-10-03T22:21:00Z">
           <w:tblPr>
             <w:tblStyle w:val="a"/>
             <w:tblW w:w="12960" w:type="dxa"/>
@@ -13567,7 +13640,7 @@
         <w:gridCol w:w="4590"/>
         <w:gridCol w:w="1260"/>
         <w:gridCol w:w="4230"/>
-        <w:tblGridChange w:id="471">
+        <w:tblGridChange w:id="472">
           <w:tblGrid>
             <w:gridCol w:w="3853"/>
             <w:gridCol w:w="3853"/>
@@ -13579,7 +13652,7 @@
       <w:tr>
         <w:trPr>
           <w:jc w:val="center"/>
-          <w:trPrChange w:id="472" w:author="Beck, Desiree A." w:date="2015-10-03T22:21:00Z">
+          <w:trPrChange w:id="473" w:author="Beck, Desiree A." w:date="2015-10-03T22:21:00Z">
             <w:trPr>
               <w:jc w:val="center"/>
             </w:trPr>
@@ -13595,7 +13668,7 @@
               <w:bottom w:w="100" w:type="dxa"/>
               <w:right w:w="100" w:type="dxa"/>
             </w:tcMar>
-            <w:tcPrChange w:id="473" w:author="Beck, Desiree A." w:date="2015-10-03T22:21:00Z">
+            <w:tcPrChange w:id="474" w:author="Beck, Desiree A." w:date="2015-10-03T22:21:00Z">
               <w:tcPr>
                 <w:tcW w:w="3853" w:type="dxa"/>
                 <w:shd w:val="clear" w:color="auto" w:fill="BFBFBF"/>
@@ -13634,7 +13707,7 @@
               <w:bottom w:w="100" w:type="dxa"/>
               <w:right w:w="100" w:type="dxa"/>
             </w:tcMar>
-            <w:tcPrChange w:id="474" w:author="Beck, Desiree A." w:date="2015-10-03T22:21:00Z">
+            <w:tcPrChange w:id="475" w:author="Beck, Desiree A." w:date="2015-10-03T22:21:00Z">
               <w:tcPr>
                 <w:tcW w:w="3853" w:type="dxa"/>
                 <w:shd w:val="clear" w:color="auto" w:fill="BFBFBF"/>
@@ -13673,7 +13746,7 @@
               <w:bottom w:w="100" w:type="dxa"/>
               <w:right w:w="100" w:type="dxa"/>
             </w:tcMar>
-            <w:tcPrChange w:id="475" w:author="Beck, Desiree A." w:date="2015-10-03T22:21:00Z">
+            <w:tcPrChange w:id="476" w:author="Beck, Desiree A." w:date="2015-10-03T22:21:00Z">
               <w:tcPr>
                 <w:tcW w:w="1400" w:type="dxa"/>
                 <w:shd w:val="clear" w:color="auto" w:fill="BFBFBF"/>
@@ -13713,7 +13786,7 @@
               <w:bottom w:w="100" w:type="dxa"/>
               <w:right w:w="100" w:type="dxa"/>
             </w:tcMar>
-            <w:tcPrChange w:id="476" w:author="Beck, Desiree A." w:date="2015-10-03T22:21:00Z">
+            <w:tcPrChange w:id="477" w:author="Beck, Desiree A." w:date="2015-10-03T22:21:00Z">
               <w:tcPr>
                 <w:tcW w:w="3854" w:type="dxa"/>
                 <w:shd w:val="clear" w:color="auto" w:fill="BFBFBF"/>
@@ -13746,7 +13819,7 @@
       <w:tr>
         <w:trPr>
           <w:jc w:val="center"/>
-          <w:trPrChange w:id="477" w:author="Beck, Desiree A." w:date="2015-10-03T22:21:00Z">
+          <w:trPrChange w:id="478" w:author="Beck, Desiree A." w:date="2015-10-03T22:21:00Z">
             <w:trPr>
               <w:jc w:val="center"/>
             </w:trPr>
@@ -13763,7 +13836,7 @@
               <w:right w:w="100" w:type="dxa"/>
             </w:tcMar>
             <w:vAlign w:val="center"/>
-            <w:tcPrChange w:id="478" w:author="Beck, Desiree A." w:date="2015-10-03T22:21:00Z">
+            <w:tcPrChange w:id="479" w:author="Beck, Desiree A." w:date="2015-10-03T22:21:00Z">
               <w:tcPr>
                 <w:tcW w:w="3853" w:type="dxa"/>
                 <w:shd w:val="clear" w:color="auto" w:fill="FFFFFF"/>
@@ -13797,7 +13870,7 @@
               <w:right w:w="100" w:type="dxa"/>
             </w:tcMar>
             <w:vAlign w:val="center"/>
-            <w:tcPrChange w:id="479" w:author="Beck, Desiree A." w:date="2015-10-03T22:21:00Z">
+            <w:tcPrChange w:id="480" w:author="Beck, Desiree A." w:date="2015-10-03T22:21:00Z">
               <w:tcPr>
                 <w:tcW w:w="3853" w:type="dxa"/>
                 <w:shd w:val="clear" w:color="auto" w:fill="FFFFFF"/>
@@ -13814,7 +13887,7 @@
           <w:p>
             <w:pPr>
               <w:rPr>
-                <w:ins w:id="480" w:author="Beck, Desiree A." w:date="2015-10-03T22:21:00Z"/>
+                <w:ins w:id="481" w:author="Beck, Desiree A." w:date="2015-10-03T22:21:00Z"/>
                 <w:rFonts w:ascii="Courier New" w:eastAsia="Courier New" w:hAnsi="Courier New" w:cs="Courier New"/>
               </w:rPr>
             </w:pPr>
@@ -13845,7 +13918,7 @@
               <w:right w:w="100" w:type="dxa"/>
             </w:tcMar>
             <w:vAlign w:val="center"/>
-            <w:tcPrChange w:id="481" w:author="Beck, Desiree A." w:date="2015-10-03T22:21:00Z">
+            <w:tcPrChange w:id="482" w:author="Beck, Desiree A." w:date="2015-10-03T22:21:00Z">
               <w:tcPr>
                 <w:tcW w:w="1400" w:type="dxa"/>
                 <w:shd w:val="clear" w:color="auto" w:fill="FFFFFF"/>
@@ -13878,7 +13951,7 @@
               <w:bottom w:w="100" w:type="dxa"/>
               <w:right w:w="100" w:type="dxa"/>
             </w:tcMar>
-            <w:tcPrChange w:id="482" w:author="Beck, Desiree A." w:date="2015-10-03T22:21:00Z">
+            <w:tcPrChange w:id="483" w:author="Beck, Desiree A." w:date="2015-10-03T22:21:00Z">
               <w:tcPr>
                 <w:tcW w:w="3854" w:type="dxa"/>
                 <w:shd w:val="clear" w:color="auto" w:fill="FFFFFF"/>
@@ -13898,7 +13971,7 @@
             <w:r>
               <w:rPr>
                 <w:rFonts w:ascii="Courier New" w:hAnsi="Courier New" w:cs="Courier New"/>
-                <w:rPrChange w:id="483" w:author="Beck, Desiree A." w:date="2015-10-03T22:21:00Z">
+                <w:rPrChange w:id="484" w:author="Beck, Desiree A." w:date="2015-10-03T22:21:00Z">
                   <w:rPr/>
                 </w:rPrChange>
               </w:rPr>
@@ -13913,7 +13986,7 @@
       <w:tr>
         <w:trPr>
           <w:jc w:val="center"/>
-          <w:trPrChange w:id="484" w:author="Beck, Desiree A." w:date="2015-10-03T22:21:00Z">
+          <w:trPrChange w:id="485" w:author="Beck, Desiree A." w:date="2015-10-03T22:21:00Z">
             <w:trPr>
               <w:jc w:val="center"/>
             </w:trPr>
@@ -13930,7 +14003,7 @@
               <w:right w:w="100" w:type="dxa"/>
             </w:tcMar>
             <w:vAlign w:val="center"/>
-            <w:tcPrChange w:id="485" w:author="Beck, Desiree A." w:date="2015-10-03T22:21:00Z">
+            <w:tcPrChange w:id="486" w:author="Beck, Desiree A." w:date="2015-10-03T22:21:00Z">
               <w:tcPr>
                 <w:tcW w:w="3853" w:type="dxa"/>
                 <w:shd w:val="clear" w:color="auto" w:fill="FFFFFF"/>
@@ -13964,7 +14037,7 @@
               <w:right w:w="100" w:type="dxa"/>
             </w:tcMar>
             <w:vAlign w:val="center"/>
-            <w:tcPrChange w:id="486" w:author="Beck, Desiree A." w:date="2015-10-03T22:21:00Z">
+            <w:tcPrChange w:id="487" w:author="Beck, Desiree A." w:date="2015-10-03T22:21:00Z">
               <w:tcPr>
                 <w:tcW w:w="3853" w:type="dxa"/>
                 <w:shd w:val="clear" w:color="auto" w:fill="FFFFFF"/>
@@ -13981,7 +14054,7 @@
           <w:p>
             <w:pPr>
               <w:rPr>
-                <w:ins w:id="487" w:author="Beck, Desiree A." w:date="2015-10-03T22:21:00Z"/>
+                <w:ins w:id="488" w:author="Beck, Desiree A." w:date="2015-10-03T22:21:00Z"/>
                 <w:rFonts w:ascii="Courier New" w:eastAsia="Courier New" w:hAnsi="Courier New" w:cs="Courier New"/>
               </w:rPr>
             </w:pPr>
@@ -14012,7 +14085,7 @@
               <w:right w:w="100" w:type="dxa"/>
             </w:tcMar>
             <w:vAlign w:val="center"/>
-            <w:tcPrChange w:id="488" w:author="Beck, Desiree A." w:date="2015-10-03T22:21:00Z">
+            <w:tcPrChange w:id="489" w:author="Beck, Desiree A." w:date="2015-10-03T22:21:00Z">
               <w:tcPr>
                 <w:tcW w:w="1400" w:type="dxa"/>
                 <w:shd w:val="clear" w:color="auto" w:fill="FFFFFF"/>
@@ -14045,7 +14118,7 @@
               <w:bottom w:w="100" w:type="dxa"/>
               <w:right w:w="100" w:type="dxa"/>
             </w:tcMar>
-            <w:tcPrChange w:id="489" w:author="Beck, Desiree A." w:date="2015-10-03T22:21:00Z">
+            <w:tcPrChange w:id="490" w:author="Beck, Desiree A." w:date="2015-10-03T22:21:00Z">
               <w:tcPr>
                 <w:tcW w:w="3854" w:type="dxa"/>
                 <w:shd w:val="clear" w:color="auto" w:fill="FFFFFF"/>
@@ -14065,7 +14138,7 @@
             <w:r>
               <w:rPr>
                 <w:rFonts w:ascii="Courier New" w:hAnsi="Courier New" w:cs="Courier New"/>
-                <w:rPrChange w:id="490" w:author="Beck, Desiree A." w:date="2015-10-03T22:21:00Z">
+                <w:rPrChange w:id="491" w:author="Beck, Desiree A." w:date="2015-10-03T22:21:00Z">
                   <w:rPr/>
                 </w:rPrChange>
               </w:rPr>
@@ -14080,7 +14153,7 @@
       <w:tr>
         <w:trPr>
           <w:jc w:val="center"/>
-          <w:trPrChange w:id="491" w:author="Beck, Desiree A." w:date="2015-10-03T22:21:00Z">
+          <w:trPrChange w:id="492" w:author="Beck, Desiree A." w:date="2015-10-03T22:21:00Z">
             <w:trPr>
               <w:jc w:val="center"/>
             </w:trPr>
@@ -14097,7 +14170,7 @@
               <w:right w:w="100" w:type="dxa"/>
             </w:tcMar>
             <w:vAlign w:val="center"/>
-            <w:tcPrChange w:id="492" w:author="Beck, Desiree A." w:date="2015-10-03T22:21:00Z">
+            <w:tcPrChange w:id="493" w:author="Beck, Desiree A." w:date="2015-10-03T22:21:00Z">
               <w:tcPr>
                 <w:tcW w:w="3853" w:type="dxa"/>
                 <w:shd w:val="clear" w:color="auto" w:fill="FFFFFF"/>
@@ -14132,7 +14205,7 @@
               <w:right w:w="100" w:type="dxa"/>
             </w:tcMar>
             <w:vAlign w:val="center"/>
-            <w:tcPrChange w:id="493" w:author="Beck, Desiree A." w:date="2015-10-03T22:21:00Z">
+            <w:tcPrChange w:id="494" w:author="Beck, Desiree A." w:date="2015-10-03T22:21:00Z">
               <w:tcPr>
                 <w:tcW w:w="3853" w:type="dxa"/>
                 <w:shd w:val="clear" w:color="auto" w:fill="FFFFFF"/>
@@ -14149,7 +14222,7 @@
           <w:p>
             <w:pPr>
               <w:rPr>
-                <w:ins w:id="494" w:author="Beck, Desiree A." w:date="2015-10-03T22:21:00Z"/>
+                <w:ins w:id="495" w:author="Beck, Desiree A." w:date="2015-10-03T22:21:00Z"/>
                 <w:rFonts w:ascii="Courier New" w:eastAsia="Courier New" w:hAnsi="Courier New" w:cs="Courier New"/>
               </w:rPr>
             </w:pPr>
@@ -14180,7 +14253,7 @@
               <w:right w:w="100" w:type="dxa"/>
             </w:tcMar>
             <w:vAlign w:val="center"/>
-            <w:tcPrChange w:id="495" w:author="Beck, Desiree A." w:date="2015-10-03T22:21:00Z">
+            <w:tcPrChange w:id="496" w:author="Beck, Desiree A." w:date="2015-10-03T22:21:00Z">
               <w:tcPr>
                 <w:tcW w:w="1400" w:type="dxa"/>
                 <w:shd w:val="clear" w:color="auto" w:fill="FFFFFF"/>
@@ -14213,7 +14286,7 @@
               <w:bottom w:w="100" w:type="dxa"/>
               <w:right w:w="100" w:type="dxa"/>
             </w:tcMar>
-            <w:tcPrChange w:id="496" w:author="Beck, Desiree A." w:date="2015-10-03T22:21:00Z">
+            <w:tcPrChange w:id="497" w:author="Beck, Desiree A." w:date="2015-10-03T22:21:00Z">
               <w:tcPr>
                 <w:tcW w:w="3854" w:type="dxa"/>
                 <w:shd w:val="clear" w:color="auto" w:fill="FFFFFF"/>
@@ -14233,7 +14306,7 @@
             <w:r>
               <w:rPr>
                 <w:rFonts w:ascii="Courier New" w:hAnsi="Courier New" w:cs="Courier New"/>
-                <w:rPrChange w:id="497" w:author="Beck, Desiree A." w:date="2015-10-03T22:21:00Z">
+                <w:rPrChange w:id="498" w:author="Beck, Desiree A." w:date="2015-10-03T22:21:00Z">
                   <w:rPr/>
                 </w:rPrChange>
               </w:rPr>
@@ -14248,7 +14321,7 @@
       <w:tr>
         <w:trPr>
           <w:jc w:val="center"/>
-          <w:trPrChange w:id="498" w:author="Beck, Desiree A." w:date="2015-10-03T22:21:00Z">
+          <w:trPrChange w:id="499" w:author="Beck, Desiree A." w:date="2015-10-03T22:21:00Z">
             <w:trPr>
               <w:jc w:val="center"/>
             </w:trPr>
@@ -14265,7 +14338,7 @@
               <w:right w:w="100" w:type="dxa"/>
             </w:tcMar>
             <w:vAlign w:val="center"/>
-            <w:tcPrChange w:id="499" w:author="Beck, Desiree A." w:date="2015-10-03T22:21:00Z">
+            <w:tcPrChange w:id="500" w:author="Beck, Desiree A." w:date="2015-10-03T22:21:00Z">
               <w:tcPr>
                 <w:tcW w:w="3853" w:type="dxa"/>
                 <w:shd w:val="clear" w:color="auto" w:fill="FFFFFF"/>
@@ -14299,7 +14372,7 @@
               <w:right w:w="100" w:type="dxa"/>
             </w:tcMar>
             <w:vAlign w:val="center"/>
-            <w:tcPrChange w:id="500" w:author="Beck, Desiree A." w:date="2015-10-03T22:21:00Z">
+            <w:tcPrChange w:id="501" w:author="Beck, Desiree A." w:date="2015-10-03T22:21:00Z">
               <w:tcPr>
                 <w:tcW w:w="3853" w:type="dxa"/>
                 <w:shd w:val="clear" w:color="auto" w:fill="FFFFFF"/>
@@ -14333,7 +14406,7 @@
               <w:right w:w="100" w:type="dxa"/>
             </w:tcMar>
             <w:vAlign w:val="center"/>
-            <w:tcPrChange w:id="501" w:author="Beck, Desiree A." w:date="2015-10-03T22:21:00Z">
+            <w:tcPrChange w:id="502" w:author="Beck, Desiree A." w:date="2015-10-03T22:21:00Z">
               <w:tcPr>
                 <w:tcW w:w="1400" w:type="dxa"/>
                 <w:shd w:val="clear" w:color="auto" w:fill="FFFFFF"/>
@@ -14366,7 +14439,7 @@
               <w:bottom w:w="100" w:type="dxa"/>
               <w:right w:w="100" w:type="dxa"/>
             </w:tcMar>
-            <w:tcPrChange w:id="502" w:author="Beck, Desiree A." w:date="2015-10-03T22:21:00Z">
+            <w:tcPrChange w:id="503" w:author="Beck, Desiree A." w:date="2015-10-03T22:21:00Z">
               <w:tcPr>
                 <w:tcW w:w="3854" w:type="dxa"/>
                 <w:shd w:val="clear" w:color="auto" w:fill="FFFFFF"/>
@@ -14386,7 +14459,7 @@
             <w:r>
               <w:rPr>
                 <w:rFonts w:ascii="Courier New" w:hAnsi="Courier New" w:cs="Courier New"/>
-                <w:rPrChange w:id="503" w:author="Beck, Desiree A." w:date="2015-10-03T22:21:00Z">
+                <w:rPrChange w:id="504" w:author="Beck, Desiree A." w:date="2015-10-03T22:21:00Z">
                   <w:rPr/>
                 </w:rPrChange>
               </w:rPr>
@@ -14413,456 +14486,27 @@
         <w:rPr>
           <w:rStyle w:val="CommentReference"/>
         </w:rPr>
-        <w:commentReference w:id="510"/>
+        <w:commentReference w:id="511"/>
       </w:r>
     </w:p>
     <w:p>
       <w:pPr>
         <w:pStyle w:val="Heading1"/>
       </w:pPr>
-      <w:bookmarkStart w:id="511" w:name="_Ref428537416"/>
-      <w:bookmarkStart w:id="512" w:name="_Toc432502662"/>
-      <w:bookmarkStart w:id="513" w:name="_Toc432503327"/>
+      <w:bookmarkStart w:id="512" w:name="_Ref428537416"/>
+      <w:bookmarkStart w:id="513" w:name="_Toc432502662"/>
+      <w:bookmarkStart w:id="514" w:name="_Toc432503327"/>
+      <w:commentRangeStart w:id="515"/>
       <w:r>
         <w:lastRenderedPageBreak/>
         <w:t>Conformance</w:t>
       </w:r>
+      <w:bookmarkEnd w:id="422"/>
       <w:bookmarkEnd w:id="423"/>
-      <w:bookmarkEnd w:id="424"/>
-      <w:bookmarkEnd w:id="511"/>
       <w:bookmarkEnd w:id="512"/>
       <w:bookmarkEnd w:id="513"/>
-    </w:p>
-    <w:p>
-      <w:pPr>
-        <w:rPr>
-          <w:del w:id="514" w:author="Beck, Desiree A." w:date="2015-10-13T15:31:00Z"/>
-        </w:rPr>
-      </w:pPr>
-    </w:p>
-    <w:p>
-      <w:r>
-        <w:t>Implementations have discretion over which parts (components, properties, extensions, controlled vocabularies, etc.) of CybOX they implement (e.g., Observable/Object).</w:t>
-      </w:r>
-    </w:p>
-    <w:p>
-      <w:r>
-        <w:t xml:space="preserve"> </w:t>
-      </w:r>
-    </w:p>
-    <w:p>
-      <w:r>
-        <w:t>[1] Conformant implementations must conform to all normative structural specifications of the UML model or additional normative statements within this document that apply to the portions of CybOX they implement (e.g., implementers of the entire Observable class must conform to all normative structural specifications of the UML model regarding the Observable class or additional normative statements contained in the document that describes the Observable class).</w:t>
-      </w:r>
-    </w:p>
-    <w:p>
-      <w:r>
-        <w:t xml:space="preserve"> </w:t>
-      </w:r>
-    </w:p>
-    <w:p>
-      <w:r>
-        <w:t>[2] Conformant implementations are free to ignore normative structural specifications of the UML model or additional normative statements within this document that do not apply to the portions of CybOX they implement (e.g., non-implementers of any particular properties of the Observable class are free to ignore all normative structural specifications of the UML model regarding those properties of the Observable class or additional normative statements contained in the document that describes the Observable class).</w:t>
-      </w:r>
-    </w:p>
-    <w:p>
-      <w:r>
-        <w:t xml:space="preserve"> </w:t>
-      </w:r>
-    </w:p>
-    <w:p>
-      <w:r>
-        <w:t>The conformance section of this document is intentionally broad and attempts to reiterate what already exists in this document.</w:t>
-      </w:r>
-    </w:p>
-    <w:p>
-      <w:pPr>
-        <w:pStyle w:val="AppendixHeading1"/>
-      </w:pPr>
-      <w:bookmarkStart w:id="515" w:name="_Toc85472897"/>
-      <w:bookmarkStart w:id="516" w:name="_Toc287332012"/>
-      <w:bookmarkStart w:id="517" w:name="_Toc409437264"/>
-      <w:bookmarkStart w:id="518" w:name="_Toc432502663"/>
-      <w:bookmarkStart w:id="519" w:name="_Toc432503328"/>
-      <w:r>
-        <w:lastRenderedPageBreak/>
-        <w:t>Acknowledgments</w:t>
-      </w:r>
-      <w:bookmarkEnd w:id="515"/>
-      <w:bookmarkEnd w:id="516"/>
-      <w:bookmarkEnd w:id="517"/>
-      <w:bookmarkEnd w:id="518"/>
-      <w:bookmarkEnd w:id="519"/>
-    </w:p>
-    <w:p>
-      <w:pPr>
-        <w:spacing w:after="240"/>
-        <w:pPrChange w:id="520" w:author="Beck, Desiree A." w:date="2015-10-03T22:22:00Z">
-          <w:pPr/>
-        </w:pPrChange>
-      </w:pPr>
-      <w:r>
-        <w:t>The following individuals have participated in the creation of this specification and are gratefully acknowledged:</w:t>
-      </w:r>
-    </w:p>
-    <w:p>
-      <w:pPr>
-        <w:pStyle w:val="Titlepageinfo"/>
-      </w:pPr>
-      <w:r>
-        <w:t>Participants:</w:t>
-      </w:r>
-      <w:r>
-        <w:fldChar w:fldCharType="begin"/>
-      </w:r>
-      <w:r>
-        <w:instrText xml:space="preserve"> MACROBUTTON  </w:instrText>
-      </w:r>
-      <w:r>
-        <w:fldChar w:fldCharType="end"/>
-      </w:r>
-    </w:p>
-    <w:p>
-      <w:pPr>
-        <w:pStyle w:val="Contributor"/>
-      </w:pPr>
-      <w:r>
-        <w:t>Dean Thompson, Australia and New Zealand Banking Group (ANZ Bank)</w:t>
-      </w:r>
-    </w:p>
-    <w:p>
-      <w:pPr>
-        <w:pStyle w:val="Contributor"/>
-      </w:pPr>
-      <w:r>
-        <w:t>Bret Jordan, Blue Coat Systems, Inc.</w:t>
-      </w:r>
-    </w:p>
-    <w:p>
-      <w:pPr>
-        <w:pStyle w:val="Contributor"/>
-      </w:pPr>
-      <w:r>
-        <w:t>Adnan Baykal, Center for Internet Security (CIS)</w:t>
-      </w:r>
-    </w:p>
-    <w:p>
-      <w:pPr>
-        <w:pStyle w:val="Contributor"/>
-      </w:pPr>
-      <w:r>
-        <w:t>Liron Schiff, Comilion (mobile) Ltd.</w:t>
-      </w:r>
-    </w:p>
-    <w:p>
-      <w:pPr>
-        <w:pStyle w:val="Contributor"/>
-      </w:pPr>
-      <w:r>
-        <w:t>Jane Ginn, Cyber Threat Intelligence Network, Inc. (CTIN)</w:t>
-      </w:r>
-    </w:p>
-    <w:p>
-      <w:pPr>
-        <w:pStyle w:val="Contributor"/>
-      </w:pPr>
-      <w:r>
-        <w:t>Richard Struse, DHS Office of Cybersecurity and Communications (CS&amp;C)</w:t>
-      </w:r>
-    </w:p>
-    <w:p>
-      <w:pPr>
-        <w:pStyle w:val="Contributor"/>
-      </w:pPr>
-      <w:r>
-        <w:t>Ryusuke Masuoka, Fujitsu Limited</w:t>
-      </w:r>
-    </w:p>
-    <w:p>
-      <w:pPr>
-        <w:pStyle w:val="Contributor"/>
-      </w:pPr>
-      <w:r>
-        <w:t>Eric Burger, Georgetown University</w:t>
-      </w:r>
-    </w:p>
-    <w:p>
-      <w:pPr>
-        <w:pStyle w:val="Contributor"/>
-      </w:pPr>
-      <w:r>
-        <w:t>Jason Keirstead, IBM</w:t>
-      </w:r>
-    </w:p>
-    <w:p>
-      <w:pPr>
-        <w:pStyle w:val="Contributor"/>
-      </w:pPr>
-      <w:r>
-        <w:t>Paul Martini, iboss, Inc.</w:t>
-      </w:r>
-    </w:p>
-    <w:p>
-      <w:pPr>
-        <w:pStyle w:val="Contributor"/>
-      </w:pPr>
-      <w:r>
-        <w:t>Jerome Athias, Individual</w:t>
-      </w:r>
-    </w:p>
-    <w:p>
-      <w:pPr>
-        <w:pStyle w:val="Contributor"/>
-      </w:pPr>
-      <w:r>
-        <w:t>Sanjiv Kalkar, Individual</w:t>
-      </w:r>
-    </w:p>
-    <w:p>
-      <w:pPr>
-        <w:pStyle w:val="Contributor"/>
-      </w:pPr>
-      <w:r>
-        <w:t>Terry MacDonald, Individual</w:t>
-      </w:r>
-    </w:p>
-    <w:p>
-      <w:pPr>
-        <w:pStyle w:val="Contributor"/>
-      </w:pPr>
-      <w:r>
-        <w:t>Alex Pinto, Individual</w:t>
-      </w:r>
-    </w:p>
-    <w:p>
-      <w:pPr>
-        <w:pStyle w:val="Contributor"/>
-      </w:pPr>
-      <w:r>
-        <w:t>Patrick Maroney, Integrated Networking Technologies, Inc.</w:t>
-      </w:r>
-    </w:p>
-    <w:p>
-      <w:pPr>
-        <w:pStyle w:val="Contributor"/>
-      </w:pPr>
-      <w:r>
-        <w:t>Wouter Bolsterlee, Intelworks BV</w:t>
-      </w:r>
-    </w:p>
-    <w:p>
-      <w:pPr>
-        <w:pStyle w:val="Contributor"/>
-      </w:pPr>
-      <w:r>
-        <w:t>Joep Gommers, Intelworks BV</w:t>
-      </w:r>
-    </w:p>
-    <w:p>
-      <w:pPr>
-        <w:pStyle w:val="Contributor"/>
-      </w:pPr>
-      <w:r>
-        <w:t>Sergey Polzunov, Intelworks BV</w:t>
-      </w:r>
-    </w:p>
-    <w:p>
-      <w:pPr>
-        <w:pStyle w:val="Contributor"/>
-      </w:pPr>
-      <w:r>
-        <w:t>Rutger Prins, Intelworks BV</w:t>
-      </w:r>
-    </w:p>
-    <w:p>
-      <w:pPr>
-        <w:pStyle w:val="Contributor"/>
-      </w:pPr>
-      <w:r>
-        <w:t>Andrei Sîrghi, Intelworks BV</w:t>
-      </w:r>
-    </w:p>
-    <w:p>
-      <w:pPr>
-        <w:pStyle w:val="Contributor"/>
-      </w:pPr>
-      <w:r>
-        <w:t>Jonathan Baker, MITRE Corporation</w:t>
-      </w:r>
-    </w:p>
-    <w:p>
-      <w:pPr>
-        <w:pStyle w:val="Contributor"/>
-      </w:pPr>
-      <w:r>
-        <w:t>Sean Barnum, MITRE Corporation</w:t>
-      </w:r>
-    </w:p>
-    <w:p>
-      <w:pPr>
-        <w:pStyle w:val="Contributor"/>
-      </w:pPr>
-      <w:r>
-        <w:t>Mark Davidson, MITRE Corporation</w:t>
-      </w:r>
-    </w:p>
-    <w:p>
-      <w:pPr>
-        <w:pStyle w:val="Contributor"/>
-      </w:pPr>
-      <w:r>
-        <w:t>Ivan Kirillov, MITRE Corporation</w:t>
-      </w:r>
-    </w:p>
-    <w:p>
-      <w:pPr>
-        <w:pStyle w:val="Contributor"/>
-      </w:pPr>
-      <w:r>
-        <w:t>John Wunder, MITRE Corporation</w:t>
-      </w:r>
-    </w:p>
-    <w:p>
-      <w:pPr>
-        <w:pStyle w:val="Contributor"/>
-      </w:pPr>
-      <w:r>
-        <w:t>Mike Boyle, National Security Agency</w:t>
-      </w:r>
-    </w:p>
-    <w:p>
-      <w:pPr>
-        <w:pStyle w:val="Contributor"/>
-      </w:pPr>
-      <w:r>
-        <w:t>Jessica Fitzgerald-McKay, National Security Agency</w:t>
-      </w:r>
-    </w:p>
-    <w:p>
-      <w:pPr>
-        <w:pStyle w:val="Contributor"/>
-      </w:pPr>
-      <w:r>
-        <w:t>Takahiro Kakumaru, NEC Corporation</w:t>
-      </w:r>
-    </w:p>
-    <w:p>
-      <w:pPr>
-        <w:pStyle w:val="Contributor"/>
-      </w:pPr>
-      <w:r>
-        <w:t>John-Mark Gurney, New Context Services, Inc.</w:t>
-      </w:r>
-    </w:p>
-    <w:p>
-      <w:pPr>
-        <w:pStyle w:val="Contributor"/>
-      </w:pPr>
-      <w:r>
-        <w:t>Christian Hunt, New Context Services, Inc.</w:t>
-      </w:r>
-    </w:p>
-    <w:p>
-      <w:pPr>
-        <w:pStyle w:val="Contributor"/>
-      </w:pPr>
-      <w:r>
-        <w:t>Andrew Storms, New Context Services, Inc.</w:t>
-      </w:r>
-    </w:p>
-    <w:p>
-      <w:pPr>
-        <w:pStyle w:val="Contributor"/>
-      </w:pPr>
-      <w:r>
-        <w:t>Igor Baikalov, Securonix</w:t>
-      </w:r>
-    </w:p>
-    <w:p>
-      <w:pPr>
-        <w:pStyle w:val="Contributor"/>
-      </w:pPr>
-      <w:r>
-        <w:t>Bernd Grobauer, Siemens AG</w:t>
-      </w:r>
-    </w:p>
-    <w:p>
-      <w:pPr>
-        <w:pStyle w:val="Contributor"/>
-      </w:pPr>
-      <w:r>
-        <w:t>John Anderson, Soltra</w:t>
-      </w:r>
-    </w:p>
-    <w:p>
-      <w:pPr>
-        <w:pStyle w:val="Contributor"/>
-      </w:pPr>
-      <w:r>
-        <w:t>Trey Darley, Soltra</w:t>
-      </w:r>
-    </w:p>
-    <w:p>
-      <w:pPr>
-        <w:pStyle w:val="Contributor"/>
-      </w:pPr>
-      <w:r>
-        <w:t>Paul Dion, Soltra</w:t>
-      </w:r>
-    </w:p>
-    <w:p>
-      <w:pPr>
-        <w:pStyle w:val="Contributor"/>
-      </w:pPr>
-      <w:r>
-        <w:t>Brandon Hanes, Soltra</w:t>
-      </w:r>
-    </w:p>
-    <w:p>
-      <w:pPr>
-        <w:pStyle w:val="Contributor"/>
-      </w:pPr>
-      <w:r>
-        <w:t>Ali Khan, Soltra</w:t>
-      </w:r>
-    </w:p>
-    <w:p>
-      <w:pPr>
-        <w:pStyle w:val="Contributor"/>
-      </w:pPr>
-    </w:p>
-    <w:p>
-      <w:pPr>
-        <w:pStyle w:val="Contributor"/>
-      </w:pPr>
-      <w:r>
-        <w:t>The authors would also like to thank the larger CybOX Community for its input and help in reviewing this document.</w:t>
-      </w:r>
-    </w:p>
-    <w:p/>
-    <w:p>
-      <w:pPr>
-        <w:pStyle w:val="AppendixHeading1"/>
-      </w:pPr>
-      <w:bookmarkStart w:id="521" w:name="_Toc85472898"/>
-      <w:bookmarkStart w:id="522" w:name="_Toc287332014"/>
-      <w:bookmarkStart w:id="523" w:name="_Toc409437269"/>
-      <w:bookmarkStart w:id="524" w:name="_Toc432502664"/>
-      <w:bookmarkStart w:id="525" w:name="_Toc432503329"/>
-      <w:r>
-        <w:lastRenderedPageBreak/>
-        <w:t xml:space="preserve">Revision </w:t>
-      </w:r>
-      <w:commentRangeStart w:id="526"/>
-      <w:r>
-        <w:t>History</w:t>
-      </w:r>
-      <w:bookmarkEnd w:id="521"/>
-      <w:bookmarkEnd w:id="522"/>
-      <w:bookmarkEnd w:id="523"/>
-      <w:bookmarkEnd w:id="524"/>
-      <w:bookmarkEnd w:id="525"/>
-      <w:commentRangeEnd w:id="526"/>
+      <w:bookmarkEnd w:id="514"/>
+      <w:commentRangeEnd w:id="515"/>
       <w:r>
         <w:rPr>
           <w:rStyle w:val="CommentReference"/>
@@ -14871,7 +14515,456 @@
           <w:color w:val="333333"/>
           <w:kern w:val="0"/>
         </w:rPr>
-        <w:commentReference w:id="526"/>
+        <w:commentReference w:id="515"/>
+      </w:r>
+    </w:p>
+    <w:p>
+      <w:pPr>
+        <w:rPr>
+          <w:del w:id="516" w:author="Beck, Desiree A." w:date="2015-10-13T15:31:00Z"/>
+        </w:rPr>
+      </w:pPr>
+    </w:p>
+    <w:p>
+      <w:r>
+        <w:t>Implementations have discretion over which parts (components, properties, extensions, controlled vocabularies, etc.) of CybOX they implement (e.g., Observable/Object).</w:t>
+      </w:r>
+    </w:p>
+    <w:p>
+      <w:r>
+        <w:t xml:space="preserve"> </w:t>
+      </w:r>
+    </w:p>
+    <w:p>
+      <w:r>
+        <w:t>[1] Conformant implementations must conform to all normative structural specifications of the UML model or additional normative statements within this document that apply to the portions of CybOX they implement (e.g., implementers of the entire Observable class must conform to all normative structural specifications of the UML model regarding the Observable class or additional normative statements contained in the document that describes the Observable class).</w:t>
+      </w:r>
+    </w:p>
+    <w:p>
+      <w:r>
+        <w:t xml:space="preserve"> </w:t>
+      </w:r>
+    </w:p>
+    <w:p>
+      <w:r>
+        <w:t>[2] Conformant implementations are free to ignore normative structural specifications of the UML model or additional normative statements within this document that do not apply to the portions of CybOX they implement (e.g., non-implementers of any particular properties of the Observable class are free to ignore all normative structural specifications of the UML model regarding those properties of the Observable class or additional normative statements contained in the document that describes the Observable class).</w:t>
+      </w:r>
+    </w:p>
+    <w:p>
+      <w:r>
+        <w:t xml:space="preserve"> </w:t>
+      </w:r>
+    </w:p>
+    <w:p>
+      <w:r>
+        <w:t>The conformance section of this document is intentionally broad and attempts to reiterate what already exists in this document.</w:t>
+      </w:r>
+    </w:p>
+    <w:p>
+      <w:pPr>
+        <w:pStyle w:val="AppendixHeading1"/>
+        <w:spacing w:after="120" w:afterAutospacing="0"/>
+        <w:pPrChange w:id="517" w:author="Beck, Desiree A." w:date="2015-10-19T12:54:00Z">
+          <w:pPr>
+            <w:pStyle w:val="AppendixHeading1"/>
+          </w:pPr>
+        </w:pPrChange>
+      </w:pPr>
+      <w:bookmarkStart w:id="518" w:name="_Toc85472897"/>
+      <w:bookmarkStart w:id="519" w:name="_Toc287332012"/>
+      <w:bookmarkStart w:id="520" w:name="_Toc409437264"/>
+      <w:bookmarkStart w:id="521" w:name="_Toc432502663"/>
+      <w:bookmarkStart w:id="522" w:name="_Toc432503328"/>
+      <w:r>
+        <w:lastRenderedPageBreak/>
+        <w:t>Acknowledgments</w:t>
+      </w:r>
+      <w:bookmarkEnd w:id="518"/>
+      <w:bookmarkEnd w:id="519"/>
+      <w:bookmarkEnd w:id="520"/>
+      <w:bookmarkEnd w:id="521"/>
+      <w:bookmarkEnd w:id="522"/>
+    </w:p>
+    <w:p>
+      <w:pPr>
+        <w:spacing w:after="240"/>
+        <w:pPrChange w:id="523" w:author="Beck, Desiree A." w:date="2015-10-03T22:22:00Z">
+          <w:pPr/>
+        </w:pPrChange>
+      </w:pPr>
+      <w:r>
+        <w:t>The following individuals have participated in the creation of this specification and are gratefully acknowledged:</w:t>
+      </w:r>
+    </w:p>
+    <w:p>
+      <w:pPr>
+        <w:pStyle w:val="Titlepageinfo"/>
+      </w:pPr>
+      <w:r>
+        <w:t>Participants:</w:t>
+      </w:r>
+      <w:r>
+        <w:fldChar w:fldCharType="begin"/>
+      </w:r>
+      <w:r>
+        <w:instrText xml:space="preserve"> MACROBUTTON  </w:instrText>
+      </w:r>
+      <w:r>
+        <w:fldChar w:fldCharType="end"/>
+      </w:r>
+    </w:p>
+    <w:p>
+      <w:pPr>
+        <w:pStyle w:val="Contributor"/>
+      </w:pPr>
+      <w:r>
+        <w:t>Dean Thompson, Australia and New Zealand Banking Group (ANZ Bank)</w:t>
+      </w:r>
+    </w:p>
+    <w:p>
+      <w:pPr>
+        <w:pStyle w:val="Contributor"/>
+      </w:pPr>
+      <w:r>
+        <w:t>Bret Jordan, Blue Coat Systems, Inc.</w:t>
+      </w:r>
+    </w:p>
+    <w:p>
+      <w:pPr>
+        <w:pStyle w:val="Contributor"/>
+      </w:pPr>
+      <w:r>
+        <w:t>Adnan Baykal, Center for Internet Security (CIS)</w:t>
+      </w:r>
+    </w:p>
+    <w:p>
+      <w:pPr>
+        <w:pStyle w:val="Contributor"/>
+      </w:pPr>
+      <w:r>
+        <w:t>Liron Schiff, Comilion (mobile) Ltd.</w:t>
+      </w:r>
+    </w:p>
+    <w:p>
+      <w:pPr>
+        <w:pStyle w:val="Contributor"/>
+      </w:pPr>
+      <w:r>
+        <w:t>Jane Ginn, Cyber Threat Intelligence Network, Inc. (CTIN)</w:t>
+      </w:r>
+    </w:p>
+    <w:p>
+      <w:pPr>
+        <w:pStyle w:val="Contributor"/>
+      </w:pPr>
+      <w:r>
+        <w:t>Richard Struse, DHS Office of Cybersecurity and Communications (CS&amp;C)</w:t>
+      </w:r>
+    </w:p>
+    <w:p>
+      <w:pPr>
+        <w:pStyle w:val="Contributor"/>
+      </w:pPr>
+      <w:r>
+        <w:t>Ryusuke Masuoka, Fujitsu Limited</w:t>
+      </w:r>
+    </w:p>
+    <w:p>
+      <w:pPr>
+        <w:pStyle w:val="Contributor"/>
+      </w:pPr>
+      <w:r>
+        <w:t>Eric Burger, Georgetown University</w:t>
+      </w:r>
+    </w:p>
+    <w:p>
+      <w:pPr>
+        <w:pStyle w:val="Contributor"/>
+      </w:pPr>
+      <w:r>
+        <w:t>Jason Keirstead, IBM</w:t>
+      </w:r>
+      <w:bookmarkStart w:id="524" w:name="_GoBack"/>
+      <w:bookmarkEnd w:id="524"/>
+    </w:p>
+    <w:p>
+      <w:pPr>
+        <w:pStyle w:val="Contributor"/>
+      </w:pPr>
+      <w:r>
+        <w:t>Paul Martini, iboss, Inc.</w:t>
+      </w:r>
+    </w:p>
+    <w:p>
+      <w:pPr>
+        <w:pStyle w:val="Contributor"/>
+      </w:pPr>
+      <w:r>
+        <w:t>Jerome Athias, Individual</w:t>
+      </w:r>
+    </w:p>
+    <w:p>
+      <w:pPr>
+        <w:pStyle w:val="Contributor"/>
+      </w:pPr>
+      <w:r>
+        <w:t>Sanjiv Kalkar, Individual</w:t>
+      </w:r>
+    </w:p>
+    <w:p>
+      <w:pPr>
+        <w:pStyle w:val="Contributor"/>
+      </w:pPr>
+      <w:r>
+        <w:t>Terry MacDonald, Individual</w:t>
+      </w:r>
+    </w:p>
+    <w:p>
+      <w:pPr>
+        <w:pStyle w:val="Contributor"/>
+      </w:pPr>
+      <w:r>
+        <w:t>Alex Pinto, Individual</w:t>
+      </w:r>
+    </w:p>
+    <w:p>
+      <w:pPr>
+        <w:pStyle w:val="Contributor"/>
+      </w:pPr>
+      <w:r>
+        <w:t>Patrick Maroney, Integrated Networking Technologies, Inc.</w:t>
+      </w:r>
+    </w:p>
+    <w:p>
+      <w:pPr>
+        <w:pStyle w:val="Contributor"/>
+      </w:pPr>
+      <w:r>
+        <w:t>Wouter Bolsterlee, Intelworks BV</w:t>
+      </w:r>
+    </w:p>
+    <w:p>
+      <w:pPr>
+        <w:pStyle w:val="Contributor"/>
+      </w:pPr>
+      <w:r>
+        <w:t>Joep Gommers, Intelworks BV</w:t>
+      </w:r>
+    </w:p>
+    <w:p>
+      <w:pPr>
+        <w:pStyle w:val="Contributor"/>
+      </w:pPr>
+      <w:r>
+        <w:t>Sergey Polzunov, Intelworks BV</w:t>
+      </w:r>
+    </w:p>
+    <w:p>
+      <w:pPr>
+        <w:pStyle w:val="Contributor"/>
+      </w:pPr>
+      <w:r>
+        <w:t>Rutger Prins, Intelworks BV</w:t>
+      </w:r>
+    </w:p>
+    <w:p>
+      <w:pPr>
+        <w:pStyle w:val="Contributor"/>
+      </w:pPr>
+      <w:r>
+        <w:t>Andrei Sîrghi, Intelworks BV</w:t>
+      </w:r>
+    </w:p>
+    <w:p>
+      <w:pPr>
+        <w:pStyle w:val="Contributor"/>
+      </w:pPr>
+      <w:r>
+        <w:t>Jonathan Baker, MITRE Corporation</w:t>
+      </w:r>
+    </w:p>
+    <w:p>
+      <w:pPr>
+        <w:pStyle w:val="Contributor"/>
+      </w:pPr>
+      <w:r>
+        <w:t>Sean Barnum, MITRE Corporation</w:t>
+      </w:r>
+    </w:p>
+    <w:p>
+      <w:pPr>
+        <w:pStyle w:val="Contributor"/>
+      </w:pPr>
+      <w:r>
+        <w:t>Mark Davidson, MITRE Corporation</w:t>
+      </w:r>
+    </w:p>
+    <w:p>
+      <w:pPr>
+        <w:pStyle w:val="Contributor"/>
+      </w:pPr>
+      <w:r>
+        <w:t>Ivan Kirillov, MITRE Corporation</w:t>
+      </w:r>
+    </w:p>
+    <w:p>
+      <w:pPr>
+        <w:pStyle w:val="Contributor"/>
+      </w:pPr>
+      <w:r>
+        <w:t>John Wunder, MITRE Corporation</w:t>
+      </w:r>
+    </w:p>
+    <w:p>
+      <w:pPr>
+        <w:pStyle w:val="Contributor"/>
+      </w:pPr>
+      <w:r>
+        <w:t>Mike Boyle, National Security Agency</w:t>
+      </w:r>
+    </w:p>
+    <w:p>
+      <w:pPr>
+        <w:pStyle w:val="Contributor"/>
+      </w:pPr>
+      <w:r>
+        <w:t>Jessica Fitzgerald-McKay, National Security Agency</w:t>
+      </w:r>
+    </w:p>
+    <w:p>
+      <w:pPr>
+        <w:pStyle w:val="Contributor"/>
+      </w:pPr>
+      <w:r>
+        <w:t>Takahiro Kakumaru, NEC Corporation</w:t>
+      </w:r>
+    </w:p>
+    <w:p>
+      <w:pPr>
+        <w:pStyle w:val="Contributor"/>
+      </w:pPr>
+      <w:r>
+        <w:t>John-Mark Gurney, New Context Services, Inc.</w:t>
+      </w:r>
+    </w:p>
+    <w:p>
+      <w:pPr>
+        <w:pStyle w:val="Contributor"/>
+      </w:pPr>
+      <w:r>
+        <w:t>Christian Hunt, New Context Services, Inc.</w:t>
+      </w:r>
+    </w:p>
+    <w:p>
+      <w:pPr>
+        <w:pStyle w:val="Contributor"/>
+      </w:pPr>
+      <w:r>
+        <w:t>Andrew Storms, New Context Services, Inc.</w:t>
+      </w:r>
+    </w:p>
+    <w:p>
+      <w:pPr>
+        <w:pStyle w:val="Contributor"/>
+      </w:pPr>
+      <w:r>
+        <w:t>Igor Baikalov, Securonix</w:t>
+      </w:r>
+    </w:p>
+    <w:p>
+      <w:pPr>
+        <w:pStyle w:val="Contributor"/>
+      </w:pPr>
+      <w:r>
+        <w:t>Bernd Grobauer, Siemens AG</w:t>
+      </w:r>
+    </w:p>
+    <w:p>
+      <w:pPr>
+        <w:pStyle w:val="Contributor"/>
+      </w:pPr>
+      <w:r>
+        <w:t>John Anderson, Soltra</w:t>
+      </w:r>
+    </w:p>
+    <w:p>
+      <w:pPr>
+        <w:pStyle w:val="Contributor"/>
+      </w:pPr>
+      <w:r>
+        <w:t>Trey Darley, Soltra</w:t>
+      </w:r>
+    </w:p>
+    <w:p>
+      <w:pPr>
+        <w:pStyle w:val="Contributor"/>
+      </w:pPr>
+      <w:r>
+        <w:t>Paul Dion, Soltra</w:t>
+      </w:r>
+    </w:p>
+    <w:p>
+      <w:pPr>
+        <w:pStyle w:val="Contributor"/>
+      </w:pPr>
+      <w:r>
+        <w:t>Brandon Hanes, Soltra</w:t>
+      </w:r>
+    </w:p>
+    <w:p>
+      <w:pPr>
+        <w:pStyle w:val="Contributor"/>
+      </w:pPr>
+      <w:r>
+        <w:t>Ali Khan, Soltra</w:t>
+      </w:r>
+    </w:p>
+    <w:p>
+      <w:pPr>
+        <w:pStyle w:val="Contributor"/>
+      </w:pPr>
+    </w:p>
+    <w:p>
+      <w:pPr>
+        <w:pStyle w:val="Contributor"/>
+      </w:pPr>
+      <w:r>
+        <w:t>The authors would also like to thank the larger CybOX Community for its input and help in reviewing this document.</w:t>
+      </w:r>
+    </w:p>
+    <w:p/>
+    <w:p>
+      <w:pPr>
+        <w:pStyle w:val="AppendixHeading1"/>
+      </w:pPr>
+      <w:bookmarkStart w:id="525" w:name="_Toc85472898"/>
+      <w:bookmarkStart w:id="526" w:name="_Toc287332014"/>
+      <w:bookmarkStart w:id="527" w:name="_Toc409437269"/>
+      <w:bookmarkStart w:id="528" w:name="_Toc432502664"/>
+      <w:bookmarkStart w:id="529" w:name="_Toc432503329"/>
+      <w:r>
+        <w:lastRenderedPageBreak/>
+        <w:t xml:space="preserve">Revision </w:t>
+      </w:r>
+      <w:commentRangeStart w:id="530"/>
+      <w:r>
+        <w:t>History</w:t>
+      </w:r>
+      <w:bookmarkEnd w:id="525"/>
+      <w:bookmarkEnd w:id="526"/>
+      <w:bookmarkEnd w:id="527"/>
+      <w:bookmarkEnd w:id="528"/>
+      <w:bookmarkEnd w:id="529"/>
+      <w:commentRangeEnd w:id="530"/>
+      <w:r>
+        <w:rPr>
+          <w:rStyle w:val="CommentReference"/>
+          <w:b w:val="0"/>
+          <w:bCs w:val="0"/>
+          <w:color w:val="333333"/>
+          <w:kern w:val="0"/>
+        </w:rPr>
+        <w:commentReference w:id="530"/>
       </w:r>
     </w:p>
     <w:tbl>
@@ -14886,7 +14979,7 @@
           <w:insideV w:val="single" w:sz="4" w:space="0" w:color="auto"/>
         </w:tblBorders>
         <w:tblLook w:val="01E0" w:firstRow="1" w:lastRow="1" w:firstColumn="1" w:lastColumn="1" w:noHBand="0" w:noVBand="0"/>
-        <w:tblPrChange w:id="527" w:author="Beck, Desiree A." w:date="2015-10-13T12:52:00Z">
+        <w:tblPrChange w:id="531" w:author="Beck, Desiree A." w:date="2015-10-13T12:52:00Z">
           <w:tblPr>
             <w:tblW w:w="0" w:type="auto"/>
             <w:tblBorders>
@@ -14906,7 +14999,7 @@
         <w:gridCol w:w="1800"/>
         <w:gridCol w:w="1800"/>
         <w:gridCol w:w="4428"/>
-        <w:tblGridChange w:id="528">
+        <w:tblGridChange w:id="532">
           <w:tblGrid>
             <w:gridCol w:w="1548"/>
             <w:gridCol w:w="1620"/>
@@ -14919,7 +15012,7 @@
         <w:tc>
           <w:tcPr>
             <w:tcW w:w="1548" w:type="dxa"/>
-            <w:tcPrChange w:id="529" w:author="Beck, Desiree A." w:date="2015-10-13T12:52:00Z">
+            <w:tcPrChange w:id="533" w:author="Beck, Desiree A." w:date="2015-10-13T12:52:00Z">
               <w:tcPr>
                 <w:tcW w:w="1548" w:type="dxa"/>
               </w:tcPr>
@@ -14943,7 +15036,7 @@
         <w:tc>
           <w:tcPr>
             <w:tcW w:w="1800" w:type="dxa"/>
-            <w:tcPrChange w:id="530" w:author="Beck, Desiree A." w:date="2015-10-13T12:52:00Z">
+            <w:tcPrChange w:id="534" w:author="Beck, Desiree A." w:date="2015-10-13T12:52:00Z">
               <w:tcPr>
                 <w:tcW w:w="1620" w:type="dxa"/>
               </w:tcPr>
@@ -14967,7 +15060,7 @@
         <w:tc>
           <w:tcPr>
             <w:tcW w:w="1800" w:type="dxa"/>
-            <w:tcPrChange w:id="531" w:author="Beck, Desiree A." w:date="2015-10-13T12:52:00Z">
+            <w:tcPrChange w:id="535" w:author="Beck, Desiree A." w:date="2015-10-13T12:52:00Z">
               <w:tcPr>
                 <w:tcW w:w="1620" w:type="dxa"/>
               </w:tcPr>
@@ -14991,7 +15084,7 @@
         <w:tc>
           <w:tcPr>
             <w:tcW w:w="4428" w:type="dxa"/>
-            <w:tcPrChange w:id="532" w:author="Beck, Desiree A." w:date="2015-10-13T12:52:00Z">
+            <w:tcPrChange w:id="536" w:author="Beck, Desiree A." w:date="2015-10-13T12:52:00Z">
               <w:tcPr>
                 <w:tcW w:w="4788" w:type="dxa"/>
               </w:tcPr>
@@ -15016,7 +15109,7 @@
         <w:tc>
           <w:tcPr>
             <w:tcW w:w="1548" w:type="dxa"/>
-            <w:tcPrChange w:id="533" w:author="Beck, Desiree A." w:date="2015-10-13T12:52:00Z">
+            <w:tcPrChange w:id="537" w:author="Beck, Desiree A." w:date="2015-10-13T12:52:00Z">
               <w:tcPr>
                 <w:tcW w:w="1548" w:type="dxa"/>
               </w:tcPr>
@@ -15031,24 +15124,24 @@
         <w:tc>
           <w:tcPr>
             <w:tcW w:w="1800" w:type="dxa"/>
-            <w:tcPrChange w:id="534" w:author="Beck, Desiree A." w:date="2015-10-13T12:52:00Z">
+            <w:tcPrChange w:id="538" w:author="Beck, Desiree A." w:date="2015-10-13T12:52:00Z">
               <w:tcPr>
                 <w:tcW w:w="1620" w:type="dxa"/>
               </w:tcPr>
             </w:tcPrChange>
           </w:tcPr>
           <w:p>
-            <w:del w:id="535" w:author="Beck, Desiree A." w:date="2015-10-05T10:37:00Z">
+            <w:del w:id="539" w:author="Beck, Desiree A." w:date="2015-10-05T10:37:00Z">
               <w:r>
                 <w:delText xml:space="preserve">28 </w:delText>
               </w:r>
             </w:del>
-            <w:ins w:id="536" w:author="Beck, Desiree A." w:date="2015-10-05T10:37:00Z">
+            <w:ins w:id="540" w:author="Beck, Desiree A." w:date="2015-10-05T10:37:00Z">
               <w:r>
                 <w:t>03 October</w:t>
               </w:r>
             </w:ins>
-            <w:del w:id="537" w:author="Beck, Desiree A." w:date="2015-10-05T10:37:00Z">
+            <w:del w:id="541" w:author="Beck, Desiree A." w:date="2015-10-05T10:37:00Z">
               <w:r>
                 <w:delText>August</w:delText>
               </w:r>
@@ -15061,7 +15154,7 @@
         <w:tc>
           <w:tcPr>
             <w:tcW w:w="1800" w:type="dxa"/>
-            <w:tcPrChange w:id="538" w:author="Beck, Desiree A." w:date="2015-10-13T12:52:00Z">
+            <w:tcPrChange w:id="542" w:author="Beck, Desiree A." w:date="2015-10-13T12:52:00Z">
               <w:tcPr>
                 <w:tcW w:w="1620" w:type="dxa"/>
               </w:tcPr>
@@ -15076,7 +15169,7 @@
         <w:tc>
           <w:tcPr>
             <w:tcW w:w="4428" w:type="dxa"/>
-            <w:tcPrChange w:id="539" w:author="Beck, Desiree A." w:date="2015-10-13T12:52:00Z">
+            <w:tcPrChange w:id="543" w:author="Beck, Desiree A." w:date="2015-10-13T12:52:00Z">
               <w:tcPr>
                 <w:tcW w:w="4788" w:type="dxa"/>
               </w:tcPr>
@@ -15119,7 +15212,7 @@
       </w:r>
     </w:p>
   </w:comment>
-  <w:comment w:id="201" w:author="Beck, Desiree A." w:date="2015-10-13T11:51:00Z" w:initials="BDA">
+  <w:comment w:id="200" w:author="Beck, Desiree A." w:date="2015-10-13T11:51:00Z" w:initials="BDA">
     <w:p>
       <w:pPr>
         <w:pStyle w:val="CommentText"/>
@@ -15135,7 +15228,7 @@
       </w:r>
     </w:p>
   </w:comment>
-  <w:comment w:id="235" w:author="Beck, Desiree A." w:date="2015-10-13T11:42:00Z" w:initials="BDA">
+  <w:comment w:id="234" w:author="Beck, Desiree A." w:date="2015-10-13T11:42:00Z" w:initials="BDA">
     <w:p>
       <w:pPr>
         <w:pStyle w:val="CommentText"/>
@@ -15151,7 +15244,7 @@
       </w:r>
     </w:p>
   </w:comment>
-  <w:comment w:id="242" w:author="Beck, Desiree A." w:date="2015-10-13T12:30:00Z" w:initials="BDA">
+  <w:comment w:id="241" w:author="Beck, Desiree A." w:date="2015-10-13T12:30:00Z" w:initials="BDA">
     <w:p>
       <w:pPr>
         <w:pStyle w:val="CommentText"/>
@@ -15170,7 +15263,7 @@
       </w:r>
     </w:p>
   </w:comment>
-  <w:comment w:id="249" w:author="Beck, Desiree A." w:date="2015-10-13T12:21:00Z" w:initials="BDA">
+  <w:comment w:id="248" w:author="Beck, Desiree A." w:date="2015-10-13T12:21:00Z" w:initials="BDA">
     <w:p>
       <w:pPr>
         <w:pStyle w:val="CommentText"/>
@@ -15186,7 +15279,7 @@
       </w:r>
     </w:p>
   </w:comment>
-  <w:comment w:id="252" w:author="Beck, Desiree A." w:date="2015-10-13T12:27:00Z" w:initials="BDA">
+  <w:comment w:id="251" w:author="Beck, Desiree A." w:date="2015-10-13T12:27:00Z" w:initials="BDA">
     <w:p>
       <w:pPr>
         <w:pStyle w:val="CommentText"/>
@@ -15202,7 +15295,7 @@
       </w:r>
     </w:p>
   </w:comment>
-  <w:comment w:id="261" w:author="Beck, Desiree A." w:date="2015-10-04T11:49:00Z" w:initials="BDA">
+  <w:comment w:id="260" w:author="Beck, Desiree A." w:date="2015-10-04T11:49:00Z" w:initials="BDA">
     <w:p>
       <w:pPr>
         <w:pStyle w:val="CommentText"/>
@@ -15218,7 +15311,7 @@
       </w:r>
     </w:p>
   </w:comment>
-  <w:comment w:id="272" w:author="Beck, Desiree A." w:date="2015-10-03T12:22:00Z" w:initials="BDA">
+  <w:comment w:id="271" w:author="Beck, Desiree A." w:date="2015-10-03T12:22:00Z" w:initials="BDA">
     <w:p>
       <w:pPr>
         <w:pStyle w:val="CommentText"/>
@@ -15234,7 +15327,7 @@
       </w:r>
     </w:p>
   </w:comment>
-  <w:comment w:id="292" w:author="Beck, Desiree A." w:date="2015-10-03T12:32:00Z" w:initials="BDA">
+  <w:comment w:id="291" w:author="Beck, Desiree A." w:date="2015-10-03T12:32:00Z" w:initials="BDA">
     <w:p>
       <w:pPr>
         <w:pStyle w:val="CommentText"/>
@@ -15250,7 +15343,7 @@
       </w:r>
     </w:p>
   </w:comment>
-  <w:comment w:id="336" w:author="Beck, Desiree A." w:date="2015-10-04T12:01:00Z" w:initials="BDA">
+  <w:comment w:id="335" w:author="Beck, Desiree A." w:date="2015-10-04T12:01:00Z" w:initials="BDA">
     <w:p>
       <w:pPr>
         <w:pStyle w:val="CommentText"/>
@@ -15266,7 +15359,7 @@
       </w:r>
     </w:p>
   </w:comment>
-  <w:comment w:id="381" w:author="Beck, Desiree A." w:date="2015-10-04T12:02:00Z" w:initials="BDA">
+  <w:comment w:id="380" w:author="Beck, Desiree A." w:date="2015-10-04T12:02:00Z" w:initials="BDA">
     <w:p>
       <w:pPr>
         <w:pStyle w:val="CommentText"/>
@@ -15288,7 +15381,7 @@
       </w:r>
     </w:p>
   </w:comment>
-  <w:comment w:id="405" w:author="Beck, Desiree A." w:date="2015-10-04T12:02:00Z" w:initials="BDA">
+  <w:comment w:id="404" w:author="Beck, Desiree A." w:date="2015-10-04T12:02:00Z" w:initials="BDA">
     <w:p>
       <w:pPr>
         <w:pStyle w:val="CommentText"/>
@@ -15304,7 +15397,7 @@
       </w:r>
     </w:p>
   </w:comment>
-  <w:comment w:id="510" w:author="Beck, Desiree A." w:date="2015-10-13T12:56:00Z" w:initials="BDA">
+  <w:comment w:id="469" w:author="Beck, Desiree A." w:date="2015-10-19T12:52:00Z" w:initials="BDA">
     <w:p>
       <w:pPr>
         <w:pStyle w:val="CommentText"/>
@@ -15316,11 +15409,59 @@
         <w:annotationRef/>
       </w:r>
       <w:r>
+        <w:t>Need a period and space here.</w:t>
+      </w:r>
+    </w:p>
+  </w:comment>
+  <w:comment w:id="470" w:author="Beck, Desiree A." w:date="2015-10-19T12:50:00Z" w:initials="BDA">
+    <w:p>
+      <w:pPr>
+        <w:pStyle w:val="CommentText"/>
+      </w:pPr>
+      <w:r>
+        <w:rPr>
+          <w:rStyle w:val="CommentReference"/>
+        </w:rPr>
+        <w:annotationRef/>
+      </w:r>
+      <w:r>
+        <w:t xml:space="preserve">Size of table columns should be adjusted to improve aesthetics. </w:t>
+      </w:r>
+    </w:p>
+  </w:comment>
+  <w:comment w:id="511" w:author="Beck, Desiree A." w:date="2015-10-13T12:56:00Z" w:initials="BDA">
+    <w:p>
+      <w:pPr>
+        <w:pStyle w:val="CommentText"/>
+      </w:pPr>
+      <w:r>
+        <w:rPr>
+          <w:rStyle w:val="CommentReference"/>
+        </w:rPr>
+        <w:annotationRef/>
+      </w:r>
+      <w:r>
         <w:t>Check footers at end of doc too – multiple sections may need changing separately.</w:t>
       </w:r>
     </w:p>
   </w:comment>
-  <w:comment w:id="526" w:author="Beck, Desiree A." w:date="2015-10-13T12:53:00Z" w:initials="BDA">
+  <w:comment w:id="515" w:author="Beck, Desiree A." w:date="2015-10-19T12:53:00Z" w:initials="BDA">
+    <w:p>
+      <w:pPr>
+        <w:pStyle w:val="CommentText"/>
+      </w:pPr>
+      <w:r>
+        <w:rPr>
+          <w:rStyle w:val="CommentReference"/>
+        </w:rPr>
+        <w:annotationRef/>
+      </w:r>
+      <w:r>
+        <w:t>Delete extra line</w:t>
+      </w:r>
+    </w:p>
+  </w:comment>
+  <w:comment w:id="530" w:author="Beck, Desiree A." w:date="2015-10-13T12:53:00Z" w:initials="BDA">
     <w:p>
       <w:pPr>
         <w:pStyle w:val="CommentText"/>
@@ -15353,7 +15494,10 @@
   <w15:commentEx w15:paraId="00D41D94" w15:done="0"/>
   <w15:commentEx w15:paraId="431B9710" w15:done="0"/>
   <w15:commentEx w15:paraId="5C9259F9" w15:done="0"/>
+  <w15:commentEx w15:paraId="428C1493" w15:done="0"/>
+  <w15:commentEx w15:paraId="3485CB7E" w15:done="0"/>
   <w15:commentEx w15:paraId="68882A24" w15:done="0"/>
+  <w15:commentEx w15:paraId="5DB0C2CC" w15:done="0"/>
   <w15:commentEx w15:paraId="0586EA55" w15:done="0"/>
 </w15:commentsEx>
 </file>
@@ -15401,7 +15545,7 @@
       </w:rPr>
       <w:t>cybox-2.1.1-wd01-part</w:t>
     </w:r>
-    <w:ins w:id="425" w:author="Beck, Desiree A." w:date="2015-10-03T22:23:00Z">
+    <w:ins w:id="424" w:author="Beck, Desiree A." w:date="2015-10-03T22:23:00Z">
       <w:r>
         <w:rPr>
           <w:sz w:val="16"/>
@@ -15411,7 +15555,7 @@
         <w:t>-as-object</w:t>
       </w:r>
     </w:ins>
-    <w:del w:id="426" w:author="Beck, Desiree A." w:date="2015-10-03T22:23:00Z">
+    <w:del w:id="425" w:author="Beck, Desiree A." w:date="2015-10-03T22:23:00Z">
       <w:r>
         <w:rPr>
           <w:sz w:val="16"/>
@@ -15435,7 +15579,7 @@
       </w:rPr>
       <w:tab/>
     </w:r>
-    <w:del w:id="427" w:author="Beck, Desiree A." w:date="2015-10-04T11:48:00Z">
+    <w:del w:id="426" w:author="Beck, Desiree A." w:date="2015-10-04T11:48:00Z">
       <w:r>
         <w:rPr>
           <w:sz w:val="16"/>
@@ -15445,7 +15589,7 @@
         <w:delText>13 August</w:delText>
       </w:r>
     </w:del>
-    <w:ins w:id="428" w:author="Beck, Desiree A." w:date="2015-10-04T11:48:00Z">
+    <w:ins w:id="427" w:author="Beck, Desiree A." w:date="2015-10-04T11:48:00Z">
       <w:r>
         <w:rPr>
           <w:sz w:val="16"/>
@@ -15583,7 +15727,7 @@
         <w:sz w:val="16"/>
         <w:szCs w:val="16"/>
       </w:rPr>
-      <w:t>3</w:t>
+      <w:t>11</w:t>
     </w:r>
     <w:r>
       <w:rPr>
@@ -15670,7 +15814,7 @@
       </w:rPr>
       <w:t>cybox-2.1.1-wd01-part</w:t>
     </w:r>
-    <w:ins w:id="504" w:author="Beck, Desiree A." w:date="2015-10-03T22:22:00Z">
+    <w:ins w:id="505" w:author="Beck, Desiree A." w:date="2015-10-03T22:22:00Z">
       <w:r>
         <w:rPr>
           <w:sz w:val="16"/>
@@ -15680,7 +15824,7 @@
         <w:t>x9</w:t>
       </w:r>
     </w:ins>
-    <w:del w:id="505" w:author="Beck, Desiree A." w:date="2015-10-03T22:22:00Z">
+    <w:del w:id="506" w:author="Beck, Desiree A." w:date="2015-10-03T22:22:00Z">
       <w:r>
         <w:rPr>
           <w:sz w:val="16"/>
@@ -15696,7 +15840,7 @@
       </w:rPr>
       <w:t>-</w:t>
     </w:r>
-    <w:del w:id="506" w:author="Beck, Desiree A." w:date="2015-10-03T22:23:00Z">
+    <w:del w:id="507" w:author="Beck, Desiree A." w:date="2015-10-03T22:23:00Z">
       <w:r>
         <w:rPr>
           <w:sz w:val="16"/>
@@ -15705,7 +15849,7 @@
         <w:delText>overview</w:delText>
       </w:r>
     </w:del>
-    <w:ins w:id="507" w:author="Beck, Desiree A." w:date="2015-10-03T22:23:00Z">
+    <w:ins w:id="508" w:author="Beck, Desiree A." w:date="2015-10-03T22:23:00Z">
       <w:r>
         <w:rPr>
           <w:sz w:val="16"/>
@@ -15730,7 +15874,7 @@
       </w:rPr>
       <w:tab/>
     </w:r>
-    <w:del w:id="508" w:author="Beck, Desiree A." w:date="2015-10-04T11:48:00Z">
+    <w:del w:id="509" w:author="Beck, Desiree A." w:date="2015-10-04T11:48:00Z">
       <w:r>
         <w:rPr>
           <w:sz w:val="16"/>
@@ -15740,7 +15884,7 @@
         <w:delText>13 August</w:delText>
       </w:r>
     </w:del>
-    <w:ins w:id="509" w:author="Beck, Desiree A." w:date="2015-10-04T11:48:00Z">
+    <w:ins w:id="510" w:author="Beck, Desiree A." w:date="2015-10-04T11:48:00Z">
       <w:r>
         <w:rPr>
           <w:sz w:val="16"/>
@@ -15878,7 +16022,7 @@
         <w:sz w:val="16"/>
         <w:szCs w:val="16"/>
       </w:rPr>
-      <w:t>14</w:t>
+      <w:t>15</w:t>
     </w:r>
     <w:r>
       <w:rPr>
@@ -18440,7 +18584,7 @@
 </file>
 
 <file path=customXml/itemProps1.xml><?xml version="1.0" encoding="utf-8"?>
-<ds:datastoreItem xmlns:ds="http://schemas.openxmlformats.org/officeDocument/2006/customXml" ds:itemID="{BB7737E9-B21C-4785-BB2C-D85C5E198FB3}">
+<ds:datastoreItem xmlns:ds="http://schemas.openxmlformats.org/officeDocument/2006/customXml" ds:itemID="{72DD897B-4403-4B44-8EED-1DBC538DE2FF}">
   <ds:schemaRefs>
     <ds:schemaRef ds:uri="http://schemas.openxmlformats.org/officeDocument/2006/bibliography"/>
   </ds:schemaRefs>

--- a/documents/DRAFT-CHANGES-cybox-v2.1.1-wd01-part9-as-object.docx
+++ b/documents/DRAFT-CHANGES-cybox-v2.1.1-wd01-part9-as-object.docx
@@ -341,12 +341,8 @@
           <w:tab w:val="num" w:pos="1440"/>
         </w:tabs>
         <w:ind w:left="1080"/>
-        <w:pPrChange w:id="6" w:author="Beck, Desiree A." w:date="2015-10-13T15:38:00Z">
-          <w:pPr>
-            <w:pStyle w:val="RelatedWork"/>
-          </w:pPr>
-        </w:pPrChange>
-      </w:pPr>
+      </w:pPr>
+      <w:commentRangeStart w:id="6"/>
       <w:r>
         <w:rPr>
           <w:i/>
@@ -396,11 +392,6 @@
           <w:tab w:val="num" w:pos="1440"/>
         </w:tabs>
         <w:ind w:left="1080"/>
-        <w:pPrChange w:id="8" w:author="Beck, Desiree A." w:date="2015-10-13T15:38:00Z">
-          <w:pPr>
-            <w:pStyle w:val="RelatedWork"/>
-          </w:pPr>
-        </w:pPrChange>
       </w:pPr>
       <w:r>
         <w:rPr>
@@ -408,7 +399,7 @@
         </w:rPr>
         <w:t>CybOX</w:t>
       </w:r>
-      <w:ins w:id="9" w:author="Beck, Desiree A." w:date="2015-10-13T12:24:00Z">
+      <w:ins w:id="8" w:author="Beck, Desiree A." w:date="2015-10-13T12:24:00Z">
         <w:r>
           <w:rPr>
             <w:i/>
@@ -469,11 +460,6 @@
           <w:tab w:val="num" w:pos="1440"/>
         </w:tabs>
         <w:ind w:left="1080"/>
-        <w:pPrChange w:id="10" w:author="Beck, Desiree A." w:date="2015-10-13T15:38:00Z">
-          <w:pPr>
-            <w:pStyle w:val="RelatedWork"/>
-          </w:pPr>
-        </w:pPrChange>
       </w:pPr>
       <w:r>
         <w:rPr>
@@ -481,7 +467,7 @@
         </w:rPr>
         <w:t>CybOX</w:t>
       </w:r>
-      <w:ins w:id="11" w:author="Beck, Desiree A." w:date="2015-10-13T12:24:00Z">
+      <w:ins w:id="9" w:author="Beck, Desiree A." w:date="2015-10-13T12:24:00Z">
         <w:r>
           <w:rPr>
             <w:i/>
@@ -530,11 +516,6 @@
           <w:tab w:val="num" w:pos="1440"/>
         </w:tabs>
         <w:ind w:left="1080"/>
-        <w:pPrChange w:id="12" w:author="Beck, Desiree A." w:date="2015-10-13T15:38:00Z">
-          <w:pPr>
-            <w:pStyle w:val="RelatedWork"/>
-          </w:pPr>
-        </w:pPrChange>
       </w:pPr>
       <w:r>
         <w:rPr>
@@ -542,7 +523,7 @@
         </w:rPr>
         <w:t>CybOX</w:t>
       </w:r>
-      <w:ins w:id="13" w:author="Beck, Desiree A." w:date="2015-10-13T12:24:00Z">
+      <w:ins w:id="10" w:author="Beck, Desiree A." w:date="2015-10-13T12:24:00Z">
         <w:r>
           <w:rPr>
             <w:i/>
@@ -603,11 +584,6 @@
           <w:tab w:val="num" w:pos="1440"/>
         </w:tabs>
         <w:ind w:left="1080"/>
-        <w:pPrChange w:id="14" w:author="Beck, Desiree A." w:date="2015-10-13T15:38:00Z">
-          <w:pPr>
-            <w:pStyle w:val="RelatedWork"/>
-          </w:pPr>
-        </w:pPrChange>
       </w:pPr>
       <w:r>
         <w:rPr>
@@ -615,7 +591,7 @@
         </w:rPr>
         <w:t>CybOX</w:t>
       </w:r>
-      <w:ins w:id="15" w:author="Beck, Desiree A." w:date="2015-10-13T12:24:00Z">
+      <w:ins w:id="11" w:author="Beck, Desiree A." w:date="2015-10-13T12:24:00Z">
         <w:r>
           <w:rPr>
             <w:i/>
@@ -654,7 +630,7 @@
         </w:rPr>
         <w:t xml:space="preserve">: </w:t>
       </w:r>
-      <w:del w:id="16" w:author="Beck, Desiree A." w:date="2015-10-03T12:18:00Z">
+      <w:del w:id="12" w:author="Beck, Desiree A." w:date="2015-10-03T12:18:00Z">
         <w:r>
           <w:rPr>
             <w:i/>
@@ -684,11 +660,6 @@
           <w:tab w:val="num" w:pos="1440"/>
         </w:tabs>
         <w:ind w:left="1080"/>
-        <w:pPrChange w:id="17" w:author="Beck, Desiree A." w:date="2015-10-13T15:38:00Z">
-          <w:pPr>
-            <w:pStyle w:val="RelatedWork"/>
-          </w:pPr>
-        </w:pPrChange>
       </w:pPr>
       <w:r>
         <w:rPr>
@@ -696,7 +667,7 @@
         </w:rPr>
         <w:t>CybOX</w:t>
       </w:r>
-      <w:ins w:id="18" w:author="Beck, Desiree A." w:date="2015-10-13T12:24:00Z">
+      <w:ins w:id="13" w:author="Beck, Desiree A." w:date="2015-10-13T12:24:00Z">
         <w:r>
           <w:rPr>
             <w:i/>
@@ -757,11 +728,6 @@
           <w:tab w:val="num" w:pos="1440"/>
         </w:tabs>
         <w:ind w:left="1080"/>
-        <w:pPrChange w:id="19" w:author="Beck, Desiree A." w:date="2015-10-13T15:38:00Z">
-          <w:pPr>
-            <w:pStyle w:val="RelatedWork"/>
-          </w:pPr>
-        </w:pPrChange>
       </w:pPr>
       <w:r>
         <w:rPr>
@@ -769,7 +735,7 @@
         </w:rPr>
         <w:t>CybOX</w:t>
       </w:r>
-      <w:ins w:id="20" w:author="Beck, Desiree A." w:date="2015-10-13T12:24:00Z">
+      <w:ins w:id="14" w:author="Beck, Desiree A." w:date="2015-10-13T12:24:00Z">
         <w:r>
           <w:rPr>
             <w:i/>
@@ -830,11 +796,6 @@
           <w:tab w:val="num" w:pos="1440"/>
         </w:tabs>
         <w:ind w:left="1080"/>
-        <w:pPrChange w:id="21" w:author="Beck, Desiree A." w:date="2015-10-13T15:38:00Z">
-          <w:pPr>
-            <w:pStyle w:val="RelatedWork"/>
-          </w:pPr>
-        </w:pPrChange>
       </w:pPr>
       <w:r>
         <w:rPr>
@@ -842,7 +803,7 @@
         </w:rPr>
         <w:t>CybOX</w:t>
       </w:r>
-      <w:ins w:id="22" w:author="Beck, Desiree A." w:date="2015-10-13T12:24:00Z">
+      <w:ins w:id="15" w:author="Beck, Desiree A." w:date="2015-10-13T12:24:00Z">
         <w:r>
           <w:rPr>
             <w:i/>
@@ -903,11 +864,6 @@
           <w:tab w:val="num" w:pos="1440"/>
         </w:tabs>
         <w:ind w:left="1080"/>
-        <w:pPrChange w:id="23" w:author="Beck, Desiree A." w:date="2015-10-13T15:38:00Z">
-          <w:pPr>
-            <w:pStyle w:val="RelatedWork"/>
-          </w:pPr>
-        </w:pPrChange>
       </w:pPr>
       <w:r>
         <w:rPr>
@@ -915,7 +871,7 @@
         </w:rPr>
         <w:t>CybOX</w:t>
       </w:r>
-      <w:ins w:id="24" w:author="Beck, Desiree A." w:date="2015-10-13T12:24:00Z">
+      <w:ins w:id="16" w:author="Beck, Desiree A." w:date="2015-10-13T12:24:00Z">
         <w:r>
           <w:rPr>
             <w:i/>
@@ -963,12 +919,12 @@
       <w:r>
         <w:t xml:space="preserve">. </w:t>
       </w:r>
-      <w:ins w:id="25" w:author="Beck, Desiree A." w:date="2015-10-13T13:05:00Z">
+      <w:ins w:id="17" w:author="Beck, Desiree A." w:date="2015-10-13T13:05:00Z">
         <w:r>
           <w:t>(this document)</w:t>
         </w:r>
       </w:ins>
-      <w:del w:id="26" w:author="Beck, Desiree A." w:date="2015-10-13T13:05:00Z">
+      <w:del w:id="18" w:author="Beck, Desiree A." w:date="2015-10-13T13:05:00Z">
         <w:r>
           <w:delText>[URI]</w:delText>
         </w:r>
@@ -986,11 +942,6 @@
           <w:tab w:val="num" w:pos="1440"/>
         </w:tabs>
         <w:ind w:left="1080"/>
-        <w:pPrChange w:id="27" w:author="Beck, Desiree A." w:date="2015-10-13T15:38:00Z">
-          <w:pPr>
-            <w:pStyle w:val="RelatedWork"/>
-          </w:pPr>
-        </w:pPrChange>
       </w:pPr>
       <w:r>
         <w:rPr>
@@ -998,7 +949,7 @@
         </w:rPr>
         <w:t>CybOX</w:t>
       </w:r>
-      <w:ins w:id="28" w:author="Beck, Desiree A." w:date="2015-10-13T12:24:00Z">
+      <w:ins w:id="19" w:author="Beck, Desiree A." w:date="2015-10-13T12:24:00Z">
         <w:r>
           <w:rPr>
             <w:i/>
@@ -1059,11 +1010,6 @@
           <w:tab w:val="num" w:pos="1440"/>
         </w:tabs>
         <w:ind w:left="1080"/>
-        <w:pPrChange w:id="29" w:author="Beck, Desiree A." w:date="2015-10-13T15:38:00Z">
-          <w:pPr>
-            <w:pStyle w:val="RelatedWork"/>
-          </w:pPr>
-        </w:pPrChange>
       </w:pPr>
       <w:r>
         <w:rPr>
@@ -1071,7 +1017,7 @@
         </w:rPr>
         <w:t>CybOX</w:t>
       </w:r>
-      <w:ins w:id="30" w:author="Beck, Desiree A." w:date="2015-10-13T12:24:00Z">
+      <w:ins w:id="20" w:author="Beck, Desiree A." w:date="2015-10-13T12:24:00Z">
         <w:r>
           <w:rPr>
             <w:i/>
@@ -1132,11 +1078,6 @@
           <w:tab w:val="num" w:pos="1440"/>
         </w:tabs>
         <w:ind w:left="1080"/>
-        <w:pPrChange w:id="31" w:author="Beck, Desiree A." w:date="2015-10-13T15:38:00Z">
-          <w:pPr>
-            <w:pStyle w:val="RelatedWork"/>
-          </w:pPr>
-        </w:pPrChange>
       </w:pPr>
       <w:r>
         <w:rPr>
@@ -1144,7 +1085,7 @@
         </w:rPr>
         <w:t>CybOX</w:t>
       </w:r>
-      <w:ins w:id="32" w:author="Beck, Desiree A." w:date="2015-10-13T12:24:00Z">
+      <w:ins w:id="21" w:author="Beck, Desiree A." w:date="2015-10-13T12:24:00Z">
         <w:r>
           <w:rPr>
             <w:i/>
@@ -1205,11 +1146,6 @@
           <w:tab w:val="num" w:pos="1440"/>
         </w:tabs>
         <w:ind w:left="1080"/>
-        <w:pPrChange w:id="33" w:author="Beck, Desiree A." w:date="2015-10-13T15:38:00Z">
-          <w:pPr>
-            <w:pStyle w:val="RelatedWork"/>
-          </w:pPr>
-        </w:pPrChange>
       </w:pPr>
       <w:r>
         <w:rPr>
@@ -1217,7 +1153,7 @@
         </w:rPr>
         <w:t>CybOX</w:t>
       </w:r>
-      <w:ins w:id="34" w:author="Beck, Desiree A." w:date="2015-10-13T12:24:00Z">
+      <w:ins w:id="22" w:author="Beck, Desiree A." w:date="2015-10-13T12:24:00Z">
         <w:r>
           <w:rPr>
             <w:i/>
@@ -1278,11 +1214,6 @@
           <w:tab w:val="num" w:pos="1440"/>
         </w:tabs>
         <w:ind w:left="1080"/>
-        <w:pPrChange w:id="35" w:author="Beck, Desiree A." w:date="2015-10-13T15:38:00Z">
-          <w:pPr>
-            <w:pStyle w:val="RelatedWork"/>
-          </w:pPr>
-        </w:pPrChange>
       </w:pPr>
       <w:r>
         <w:rPr>
@@ -1290,7 +1221,7 @@
         </w:rPr>
         <w:t>CybOX</w:t>
       </w:r>
-      <w:ins w:id="36" w:author="Beck, Desiree A." w:date="2015-10-13T12:24:00Z">
+      <w:ins w:id="23" w:author="Beck, Desiree A." w:date="2015-10-13T12:24:00Z">
         <w:r>
           <w:rPr>
             <w:i/>
@@ -1351,11 +1282,6 @@
           <w:tab w:val="num" w:pos="1440"/>
         </w:tabs>
         <w:ind w:left="1080"/>
-        <w:pPrChange w:id="37" w:author="Beck, Desiree A." w:date="2015-10-13T15:38:00Z">
-          <w:pPr>
-            <w:pStyle w:val="RelatedWork"/>
-          </w:pPr>
-        </w:pPrChange>
       </w:pPr>
       <w:r>
         <w:rPr>
@@ -1363,7 +1289,7 @@
         </w:rPr>
         <w:t>CybOX</w:t>
       </w:r>
-      <w:ins w:id="38" w:author="Beck, Desiree A." w:date="2015-10-13T12:24:00Z">
+      <w:ins w:id="24" w:author="Beck, Desiree A." w:date="2015-10-13T12:24:00Z">
         <w:r>
           <w:rPr>
             <w:i/>
@@ -1424,11 +1350,6 @@
           <w:tab w:val="num" w:pos="1440"/>
         </w:tabs>
         <w:ind w:left="1080"/>
-        <w:pPrChange w:id="39" w:author="Beck, Desiree A." w:date="2015-10-13T15:38:00Z">
-          <w:pPr>
-            <w:pStyle w:val="RelatedWork"/>
-          </w:pPr>
-        </w:pPrChange>
       </w:pPr>
       <w:r>
         <w:rPr>
@@ -1436,7 +1357,7 @@
         </w:rPr>
         <w:t>CybOX</w:t>
       </w:r>
-      <w:ins w:id="40" w:author="Beck, Desiree A." w:date="2015-10-13T12:24:00Z">
+      <w:ins w:id="25" w:author="Beck, Desiree A." w:date="2015-10-13T12:24:00Z">
         <w:r>
           <w:rPr>
             <w:i/>
@@ -1497,11 +1418,6 @@
           <w:tab w:val="num" w:pos="1440"/>
         </w:tabs>
         <w:ind w:left="1080"/>
-        <w:pPrChange w:id="41" w:author="Beck, Desiree A." w:date="2015-10-13T15:38:00Z">
-          <w:pPr>
-            <w:pStyle w:val="RelatedWork"/>
-          </w:pPr>
-        </w:pPrChange>
       </w:pPr>
       <w:r>
         <w:rPr>
@@ -1509,7 +1425,7 @@
         </w:rPr>
         <w:t>CybOX</w:t>
       </w:r>
-      <w:ins w:id="42" w:author="Beck, Desiree A." w:date="2015-10-13T12:24:00Z">
+      <w:ins w:id="26" w:author="Beck, Desiree A." w:date="2015-10-13T12:24:00Z">
         <w:r>
           <w:rPr>
             <w:i/>
@@ -1570,11 +1486,6 @@
           <w:tab w:val="num" w:pos="1440"/>
         </w:tabs>
         <w:ind w:left="1080"/>
-        <w:pPrChange w:id="43" w:author="Beck, Desiree A." w:date="2015-10-13T15:38:00Z">
-          <w:pPr>
-            <w:pStyle w:val="RelatedWork"/>
-          </w:pPr>
-        </w:pPrChange>
       </w:pPr>
       <w:r>
         <w:rPr>
@@ -1582,7 +1493,7 @@
         </w:rPr>
         <w:t>CybOX</w:t>
       </w:r>
-      <w:ins w:id="44" w:author="Beck, Desiree A." w:date="2015-10-13T12:24:00Z">
+      <w:ins w:id="27" w:author="Beck, Desiree A." w:date="2015-10-13T12:24:00Z">
         <w:r>
           <w:rPr>
             <w:i/>
@@ -1643,11 +1554,6 @@
           <w:tab w:val="num" w:pos="1440"/>
         </w:tabs>
         <w:ind w:left="1080"/>
-        <w:pPrChange w:id="45" w:author="Beck, Desiree A." w:date="2015-10-13T15:38:00Z">
-          <w:pPr>
-            <w:pStyle w:val="RelatedWork"/>
-          </w:pPr>
-        </w:pPrChange>
       </w:pPr>
       <w:r>
         <w:rPr>
@@ -1655,7 +1561,7 @@
         </w:rPr>
         <w:t>CybOX</w:t>
       </w:r>
-      <w:ins w:id="46" w:author="Beck, Desiree A." w:date="2015-10-13T12:24:00Z">
+      <w:ins w:id="28" w:author="Beck, Desiree A." w:date="2015-10-13T12:24:00Z">
         <w:r>
           <w:rPr>
             <w:i/>
@@ -1716,11 +1622,6 @@
           <w:tab w:val="num" w:pos="1440"/>
         </w:tabs>
         <w:ind w:left="1080"/>
-        <w:pPrChange w:id="47" w:author="Beck, Desiree A." w:date="2015-10-13T15:38:00Z">
-          <w:pPr>
-            <w:pStyle w:val="RelatedWork"/>
-          </w:pPr>
-        </w:pPrChange>
       </w:pPr>
       <w:r>
         <w:rPr>
@@ -1728,7 +1629,7 @@
         </w:rPr>
         <w:t>CybOX</w:t>
       </w:r>
-      <w:ins w:id="48" w:author="Beck, Desiree A." w:date="2015-10-13T12:24:00Z">
+      <w:ins w:id="29" w:author="Beck, Desiree A." w:date="2015-10-13T12:24:00Z">
         <w:r>
           <w:rPr>
             <w:i/>
@@ -1789,11 +1690,6 @@
           <w:tab w:val="num" w:pos="1440"/>
         </w:tabs>
         <w:ind w:left="1080"/>
-        <w:pPrChange w:id="49" w:author="Beck, Desiree A." w:date="2015-10-13T15:38:00Z">
-          <w:pPr>
-            <w:pStyle w:val="RelatedWork"/>
-          </w:pPr>
-        </w:pPrChange>
       </w:pPr>
       <w:r>
         <w:rPr>
@@ -1801,7 +1697,7 @@
         </w:rPr>
         <w:t>CybOX</w:t>
       </w:r>
-      <w:ins w:id="50" w:author="Beck, Desiree A." w:date="2015-10-13T12:24:00Z">
+      <w:ins w:id="30" w:author="Beck, Desiree A." w:date="2015-10-13T12:24:00Z">
         <w:r>
           <w:rPr>
             <w:i/>
@@ -1862,11 +1758,6 @@
           <w:tab w:val="num" w:pos="1440"/>
         </w:tabs>
         <w:ind w:left="1080"/>
-        <w:pPrChange w:id="51" w:author="Beck, Desiree A." w:date="2015-10-13T15:38:00Z">
-          <w:pPr>
-            <w:pStyle w:val="RelatedWork"/>
-          </w:pPr>
-        </w:pPrChange>
       </w:pPr>
       <w:r>
         <w:rPr>
@@ -1874,7 +1765,7 @@
         </w:rPr>
         <w:t>CybOX</w:t>
       </w:r>
-      <w:ins w:id="52" w:author="Beck, Desiree A." w:date="2015-10-13T12:24:00Z">
+      <w:ins w:id="31" w:author="Beck, Desiree A." w:date="2015-10-13T12:24:00Z">
         <w:r>
           <w:rPr>
             <w:i/>
@@ -1935,11 +1826,6 @@
           <w:tab w:val="num" w:pos="1440"/>
         </w:tabs>
         <w:ind w:left="1080"/>
-        <w:pPrChange w:id="53" w:author="Beck, Desiree A." w:date="2015-10-13T15:38:00Z">
-          <w:pPr>
-            <w:pStyle w:val="RelatedWork"/>
-          </w:pPr>
-        </w:pPrChange>
       </w:pPr>
       <w:r>
         <w:rPr>
@@ -1947,7 +1833,7 @@
         </w:rPr>
         <w:t>CybOX</w:t>
       </w:r>
-      <w:ins w:id="54" w:author="Beck, Desiree A." w:date="2015-10-13T12:24:00Z">
+      <w:ins w:id="32" w:author="Beck, Desiree A." w:date="2015-10-13T12:24:00Z">
         <w:r>
           <w:rPr>
             <w:i/>
@@ -2008,11 +1894,6 @@
           <w:tab w:val="num" w:pos="1440"/>
         </w:tabs>
         <w:ind w:left="1080"/>
-        <w:pPrChange w:id="55" w:author="Beck, Desiree A." w:date="2015-10-13T15:38:00Z">
-          <w:pPr>
-            <w:pStyle w:val="RelatedWork"/>
-          </w:pPr>
-        </w:pPrChange>
       </w:pPr>
       <w:r>
         <w:rPr>
@@ -2020,7 +1901,7 @@
         </w:rPr>
         <w:t>CybOX</w:t>
       </w:r>
-      <w:ins w:id="56" w:author="Beck, Desiree A." w:date="2015-10-13T12:24:00Z">
+      <w:ins w:id="33" w:author="Beck, Desiree A." w:date="2015-10-13T12:24:00Z">
         <w:r>
           <w:rPr>
             <w:i/>
@@ -2069,11 +1950,6 @@
           <w:tab w:val="num" w:pos="1440"/>
         </w:tabs>
         <w:ind w:left="1080"/>
-        <w:pPrChange w:id="57" w:author="Beck, Desiree A." w:date="2015-10-13T15:38:00Z">
-          <w:pPr>
-            <w:pStyle w:val="RelatedWork"/>
-          </w:pPr>
-        </w:pPrChange>
       </w:pPr>
       <w:r>
         <w:rPr>
@@ -2081,7 +1957,7 @@
         </w:rPr>
         <w:t>CybOX</w:t>
       </w:r>
-      <w:ins w:id="58" w:author="Beck, Desiree A." w:date="2015-10-13T12:24:00Z">
+      <w:ins w:id="34" w:author="Beck, Desiree A." w:date="2015-10-13T12:24:00Z">
         <w:r>
           <w:rPr>
             <w:i/>
@@ -2142,11 +2018,6 @@
           <w:tab w:val="num" w:pos="1440"/>
         </w:tabs>
         <w:ind w:left="1080"/>
-        <w:pPrChange w:id="59" w:author="Beck, Desiree A." w:date="2015-10-13T15:38:00Z">
-          <w:pPr>
-            <w:pStyle w:val="RelatedWork"/>
-          </w:pPr>
-        </w:pPrChange>
       </w:pPr>
       <w:r>
         <w:rPr>
@@ -2154,7 +2025,7 @@
         </w:rPr>
         <w:t>CybOX</w:t>
       </w:r>
-      <w:ins w:id="60" w:author="Beck, Desiree A." w:date="2015-10-13T12:24:00Z">
+      <w:ins w:id="35" w:author="Beck, Desiree A." w:date="2015-10-13T12:24:00Z">
         <w:r>
           <w:rPr>
             <w:i/>
@@ -2215,11 +2086,6 @@
           <w:tab w:val="num" w:pos="1440"/>
         </w:tabs>
         <w:ind w:left="1080"/>
-        <w:pPrChange w:id="61" w:author="Beck, Desiree A." w:date="2015-10-13T15:38:00Z">
-          <w:pPr>
-            <w:pStyle w:val="RelatedWork"/>
-          </w:pPr>
-        </w:pPrChange>
       </w:pPr>
       <w:r>
         <w:rPr>
@@ -2227,7 +2093,7 @@
         </w:rPr>
         <w:t>CybOX</w:t>
       </w:r>
-      <w:ins w:id="62" w:author="Beck, Desiree A." w:date="2015-10-13T12:24:00Z">
+      <w:ins w:id="36" w:author="Beck, Desiree A." w:date="2015-10-13T12:24:00Z">
         <w:r>
           <w:rPr>
             <w:i/>
@@ -2288,11 +2154,6 @@
           <w:tab w:val="num" w:pos="1440"/>
         </w:tabs>
         <w:ind w:left="1080"/>
-        <w:pPrChange w:id="63" w:author="Beck, Desiree A." w:date="2015-10-13T15:38:00Z">
-          <w:pPr>
-            <w:pStyle w:val="RelatedWork"/>
-          </w:pPr>
-        </w:pPrChange>
       </w:pPr>
       <w:r>
         <w:rPr>
@@ -2300,7 +2161,7 @@
         </w:rPr>
         <w:t>CybOX</w:t>
       </w:r>
-      <w:ins w:id="64" w:author="Beck, Desiree A." w:date="2015-10-13T12:24:00Z">
+      <w:ins w:id="37" w:author="Beck, Desiree A." w:date="2015-10-13T12:24:00Z">
         <w:r>
           <w:rPr>
             <w:i/>
@@ -2361,11 +2222,6 @@
           <w:tab w:val="num" w:pos="1440"/>
         </w:tabs>
         <w:ind w:left="1080"/>
-        <w:pPrChange w:id="65" w:author="Beck, Desiree A." w:date="2015-10-13T15:38:00Z">
-          <w:pPr>
-            <w:pStyle w:val="RelatedWork"/>
-          </w:pPr>
-        </w:pPrChange>
       </w:pPr>
       <w:r>
         <w:rPr>
@@ -2373,7 +2229,7 @@
         </w:rPr>
         <w:t>CybOX</w:t>
       </w:r>
-      <w:ins w:id="66" w:author="Beck, Desiree A." w:date="2015-10-13T12:24:00Z">
+      <w:ins w:id="38" w:author="Beck, Desiree A." w:date="2015-10-13T12:24:00Z">
         <w:r>
           <w:rPr>
             <w:i/>
@@ -2434,11 +2290,6 @@
           <w:tab w:val="num" w:pos="1440"/>
         </w:tabs>
         <w:ind w:left="1080"/>
-        <w:pPrChange w:id="67" w:author="Beck, Desiree A." w:date="2015-10-13T15:38:00Z">
-          <w:pPr>
-            <w:pStyle w:val="RelatedWork"/>
-          </w:pPr>
-        </w:pPrChange>
       </w:pPr>
       <w:r>
         <w:rPr>
@@ -2446,7 +2297,7 @@
         </w:rPr>
         <w:t>CybOX</w:t>
       </w:r>
-      <w:ins w:id="68" w:author="Beck, Desiree A." w:date="2015-10-13T12:25:00Z">
+      <w:ins w:id="39" w:author="Beck, Desiree A." w:date="2015-10-13T12:25:00Z">
         <w:r>
           <w:rPr>
             <w:i/>
@@ -2495,11 +2346,6 @@
           <w:tab w:val="num" w:pos="1440"/>
         </w:tabs>
         <w:ind w:left="1080"/>
-        <w:pPrChange w:id="69" w:author="Beck, Desiree A." w:date="2015-10-13T15:38:00Z">
-          <w:pPr>
-            <w:pStyle w:val="RelatedWork"/>
-          </w:pPr>
-        </w:pPrChange>
       </w:pPr>
       <w:r>
         <w:rPr>
@@ -2507,7 +2353,7 @@
         </w:rPr>
         <w:t>CybOX</w:t>
       </w:r>
-      <w:ins w:id="70" w:author="Beck, Desiree A." w:date="2015-10-13T12:25:00Z">
+      <w:ins w:id="40" w:author="Beck, Desiree A." w:date="2015-10-13T12:25:00Z">
         <w:r>
           <w:rPr>
             <w:i/>
@@ -2556,11 +2402,6 @@
           <w:tab w:val="num" w:pos="1440"/>
         </w:tabs>
         <w:ind w:left="1080"/>
-        <w:pPrChange w:id="71" w:author="Beck, Desiree A." w:date="2015-10-13T15:38:00Z">
-          <w:pPr>
-            <w:pStyle w:val="RelatedWork"/>
-          </w:pPr>
-        </w:pPrChange>
       </w:pPr>
       <w:r>
         <w:rPr>
@@ -2568,7 +2409,7 @@
         </w:rPr>
         <w:t>CybOX</w:t>
       </w:r>
-      <w:ins w:id="72" w:author="Beck, Desiree A." w:date="2015-10-13T12:25:00Z">
+      <w:ins w:id="41" w:author="Beck, Desiree A." w:date="2015-10-13T12:25:00Z">
         <w:r>
           <w:rPr>
             <w:i/>
@@ -2617,11 +2458,6 @@
           <w:tab w:val="num" w:pos="1440"/>
         </w:tabs>
         <w:ind w:left="1080"/>
-        <w:pPrChange w:id="73" w:author="Beck, Desiree A." w:date="2015-10-13T15:38:00Z">
-          <w:pPr>
-            <w:pStyle w:val="RelatedWork"/>
-          </w:pPr>
-        </w:pPrChange>
       </w:pPr>
       <w:r>
         <w:rPr>
@@ -2629,7 +2465,7 @@
         </w:rPr>
         <w:t>CybOX</w:t>
       </w:r>
-      <w:ins w:id="74" w:author="Beck, Desiree A." w:date="2015-10-13T12:25:00Z">
+      <w:ins w:id="42" w:author="Beck, Desiree A." w:date="2015-10-13T12:25:00Z">
         <w:r>
           <w:rPr>
             <w:i/>
@@ -2678,11 +2514,6 @@
           <w:tab w:val="num" w:pos="1440"/>
         </w:tabs>
         <w:ind w:left="1080"/>
-        <w:pPrChange w:id="75" w:author="Beck, Desiree A." w:date="2015-10-13T15:38:00Z">
-          <w:pPr>
-            <w:pStyle w:val="RelatedWork"/>
-          </w:pPr>
-        </w:pPrChange>
       </w:pPr>
       <w:r>
         <w:rPr>
@@ -2690,7 +2521,7 @@
         </w:rPr>
         <w:t>CybOX</w:t>
       </w:r>
-      <w:ins w:id="76" w:author="Beck, Desiree A." w:date="2015-10-13T12:25:00Z">
+      <w:ins w:id="43" w:author="Beck, Desiree A." w:date="2015-10-13T12:25:00Z">
         <w:r>
           <w:rPr>
             <w:i/>
@@ -2739,11 +2570,6 @@
           <w:tab w:val="num" w:pos="1440"/>
         </w:tabs>
         <w:ind w:left="1080"/>
-        <w:pPrChange w:id="77" w:author="Beck, Desiree A." w:date="2015-10-13T15:38:00Z">
-          <w:pPr>
-            <w:pStyle w:val="RelatedWork"/>
-          </w:pPr>
-        </w:pPrChange>
       </w:pPr>
       <w:r>
         <w:rPr>
@@ -2752,7 +2578,7 @@
         <w:lastRenderedPageBreak/>
         <w:t>CybOX</w:t>
       </w:r>
-      <w:ins w:id="78" w:author="Beck, Desiree A." w:date="2015-10-13T12:25:00Z">
+      <w:ins w:id="44" w:author="Beck, Desiree A." w:date="2015-10-13T12:25:00Z">
         <w:r>
           <w:rPr>
             <w:i/>
@@ -2801,11 +2627,6 @@
           <w:tab w:val="num" w:pos="1440"/>
         </w:tabs>
         <w:ind w:left="1080"/>
-        <w:pPrChange w:id="79" w:author="Beck, Desiree A." w:date="2015-10-13T15:38:00Z">
-          <w:pPr>
-            <w:pStyle w:val="RelatedWork"/>
-          </w:pPr>
-        </w:pPrChange>
       </w:pPr>
       <w:r>
         <w:rPr>
@@ -2813,7 +2634,7 @@
         </w:rPr>
         <w:t>CybOX</w:t>
       </w:r>
-      <w:ins w:id="80" w:author="Beck, Desiree A." w:date="2015-10-13T12:25:00Z">
+      <w:ins w:id="45" w:author="Beck, Desiree A." w:date="2015-10-13T12:25:00Z">
         <w:r>
           <w:rPr>
             <w:i/>
@@ -2862,11 +2683,6 @@
           <w:tab w:val="num" w:pos="1440"/>
         </w:tabs>
         <w:ind w:left="1080"/>
-        <w:pPrChange w:id="81" w:author="Beck, Desiree A." w:date="2015-10-13T15:38:00Z">
-          <w:pPr>
-            <w:pStyle w:val="RelatedWork"/>
-          </w:pPr>
-        </w:pPrChange>
       </w:pPr>
       <w:r>
         <w:rPr>
@@ -2874,7 +2690,7 @@
         </w:rPr>
         <w:t>CybOX</w:t>
       </w:r>
-      <w:ins w:id="82" w:author="Beck, Desiree A." w:date="2015-10-13T12:25:00Z">
+      <w:ins w:id="46" w:author="Beck, Desiree A." w:date="2015-10-13T12:25:00Z">
         <w:r>
           <w:rPr>
             <w:i/>
@@ -2923,11 +2739,6 @@
           <w:tab w:val="num" w:pos="1440"/>
         </w:tabs>
         <w:ind w:left="1080"/>
-        <w:pPrChange w:id="83" w:author="Beck, Desiree A." w:date="2015-10-13T15:38:00Z">
-          <w:pPr>
-            <w:pStyle w:val="RelatedWork"/>
-          </w:pPr>
-        </w:pPrChange>
       </w:pPr>
       <w:r>
         <w:rPr>
@@ -2935,7 +2746,7 @@
         </w:rPr>
         <w:t>CybOX</w:t>
       </w:r>
-      <w:ins w:id="84" w:author="Beck, Desiree A." w:date="2015-10-13T12:25:00Z">
+      <w:ins w:id="47" w:author="Beck, Desiree A." w:date="2015-10-13T12:25:00Z">
         <w:r>
           <w:rPr>
             <w:i/>
@@ -2984,11 +2795,6 @@
           <w:tab w:val="num" w:pos="1440"/>
         </w:tabs>
         <w:ind w:left="1080"/>
-        <w:pPrChange w:id="85" w:author="Beck, Desiree A." w:date="2015-10-13T15:38:00Z">
-          <w:pPr>
-            <w:pStyle w:val="RelatedWork"/>
-          </w:pPr>
-        </w:pPrChange>
       </w:pPr>
       <w:r>
         <w:rPr>
@@ -2996,7 +2802,7 @@
         </w:rPr>
         <w:t>CybOX</w:t>
       </w:r>
-      <w:ins w:id="86" w:author="Beck, Desiree A." w:date="2015-10-13T12:25:00Z">
+      <w:ins w:id="48" w:author="Beck, Desiree A." w:date="2015-10-13T12:25:00Z">
         <w:r>
           <w:rPr>
             <w:i/>
@@ -3045,11 +2851,6 @@
           <w:tab w:val="num" w:pos="1440"/>
         </w:tabs>
         <w:ind w:left="1080"/>
-        <w:pPrChange w:id="87" w:author="Beck, Desiree A." w:date="2015-10-13T15:38:00Z">
-          <w:pPr>
-            <w:pStyle w:val="RelatedWork"/>
-          </w:pPr>
-        </w:pPrChange>
       </w:pPr>
       <w:r>
         <w:rPr>
@@ -3057,7 +2858,7 @@
         </w:rPr>
         <w:t>CybOX</w:t>
       </w:r>
-      <w:ins w:id="88" w:author="Beck, Desiree A." w:date="2015-10-13T12:25:00Z">
+      <w:ins w:id="49" w:author="Beck, Desiree A." w:date="2015-10-13T12:25:00Z">
         <w:r>
           <w:rPr>
             <w:i/>
@@ -3106,11 +2907,6 @@
           <w:tab w:val="num" w:pos="1440"/>
         </w:tabs>
         <w:ind w:left="1080"/>
-        <w:pPrChange w:id="89" w:author="Beck, Desiree A." w:date="2015-10-13T15:38:00Z">
-          <w:pPr>
-            <w:pStyle w:val="RelatedWork"/>
-          </w:pPr>
-        </w:pPrChange>
       </w:pPr>
       <w:r>
         <w:rPr>
@@ -3118,7 +2914,7 @@
         </w:rPr>
         <w:t>CybOX</w:t>
       </w:r>
-      <w:ins w:id="90" w:author="Beck, Desiree A." w:date="2015-10-13T12:25:00Z">
+      <w:ins w:id="50" w:author="Beck, Desiree A." w:date="2015-10-13T12:25:00Z">
         <w:r>
           <w:rPr>
             <w:i/>
@@ -3167,11 +2963,6 @@
           <w:tab w:val="num" w:pos="1440"/>
         </w:tabs>
         <w:ind w:left="1080"/>
-        <w:pPrChange w:id="91" w:author="Beck, Desiree A." w:date="2015-10-13T15:38:00Z">
-          <w:pPr>
-            <w:pStyle w:val="RelatedWork"/>
-          </w:pPr>
-        </w:pPrChange>
       </w:pPr>
       <w:r>
         <w:rPr>
@@ -3179,7 +2970,7 @@
         </w:rPr>
         <w:t>CybOX</w:t>
       </w:r>
-      <w:ins w:id="92" w:author="Beck, Desiree A." w:date="2015-10-13T12:25:00Z">
+      <w:ins w:id="51" w:author="Beck, Desiree A." w:date="2015-10-13T12:25:00Z">
         <w:r>
           <w:rPr>
             <w:i/>
@@ -3228,11 +3019,6 @@
           <w:tab w:val="num" w:pos="1440"/>
         </w:tabs>
         <w:ind w:left="1080"/>
-        <w:pPrChange w:id="93" w:author="Beck, Desiree A." w:date="2015-10-13T15:38:00Z">
-          <w:pPr>
-            <w:pStyle w:val="RelatedWork"/>
-          </w:pPr>
-        </w:pPrChange>
       </w:pPr>
       <w:r>
         <w:rPr>
@@ -3240,7 +3026,7 @@
         </w:rPr>
         <w:t>CybOX</w:t>
       </w:r>
-      <w:ins w:id="94" w:author="Beck, Desiree A." w:date="2015-10-13T12:25:00Z">
+      <w:ins w:id="52" w:author="Beck, Desiree A." w:date="2015-10-13T12:25:00Z">
         <w:r>
           <w:rPr>
             <w:i/>
@@ -3289,11 +3075,6 @@
           <w:tab w:val="num" w:pos="1440"/>
         </w:tabs>
         <w:ind w:left="1080"/>
-        <w:pPrChange w:id="95" w:author="Beck, Desiree A." w:date="2015-10-13T15:38:00Z">
-          <w:pPr>
-            <w:pStyle w:val="RelatedWork"/>
-          </w:pPr>
-        </w:pPrChange>
       </w:pPr>
       <w:r>
         <w:rPr>
@@ -3301,7 +3082,7 @@
         </w:rPr>
         <w:t>CybOX</w:t>
       </w:r>
-      <w:ins w:id="96" w:author="Beck, Desiree A." w:date="2015-10-13T12:25:00Z">
+      <w:ins w:id="53" w:author="Beck, Desiree A." w:date="2015-10-13T12:25:00Z">
         <w:r>
           <w:rPr>
             <w:i/>
@@ -3350,11 +3131,6 @@
           <w:tab w:val="num" w:pos="1440"/>
         </w:tabs>
         <w:ind w:left="1080"/>
-        <w:pPrChange w:id="97" w:author="Beck, Desiree A." w:date="2015-10-13T15:38:00Z">
-          <w:pPr>
-            <w:pStyle w:val="RelatedWork"/>
-          </w:pPr>
-        </w:pPrChange>
       </w:pPr>
       <w:r>
         <w:rPr>
@@ -3362,7 +3138,7 @@
         </w:rPr>
         <w:t>CybOX</w:t>
       </w:r>
-      <w:ins w:id="98" w:author="Beck, Desiree A." w:date="2015-10-13T12:25:00Z">
+      <w:ins w:id="54" w:author="Beck, Desiree A." w:date="2015-10-13T12:25:00Z">
         <w:r>
           <w:rPr>
             <w:i/>
@@ -3411,11 +3187,6 @@
           <w:tab w:val="num" w:pos="1440"/>
         </w:tabs>
         <w:ind w:left="1080"/>
-        <w:pPrChange w:id="99" w:author="Beck, Desiree A." w:date="2015-10-13T15:38:00Z">
-          <w:pPr>
-            <w:pStyle w:val="RelatedWork"/>
-          </w:pPr>
-        </w:pPrChange>
       </w:pPr>
       <w:r>
         <w:rPr>
@@ -3423,7 +3194,7 @@
         </w:rPr>
         <w:t>CybOX</w:t>
       </w:r>
-      <w:ins w:id="100" w:author="Beck, Desiree A." w:date="2015-10-13T12:25:00Z">
+      <w:ins w:id="55" w:author="Beck, Desiree A." w:date="2015-10-13T12:25:00Z">
         <w:r>
           <w:rPr>
             <w:i/>
@@ -3472,11 +3243,6 @@
           <w:tab w:val="num" w:pos="1440"/>
         </w:tabs>
         <w:ind w:left="1080"/>
-        <w:pPrChange w:id="101" w:author="Beck, Desiree A." w:date="2015-10-13T15:38:00Z">
-          <w:pPr>
-            <w:pStyle w:val="RelatedWork"/>
-          </w:pPr>
-        </w:pPrChange>
       </w:pPr>
       <w:r>
         <w:rPr>
@@ -3484,7 +3250,7 @@
         </w:rPr>
         <w:t>CybOX</w:t>
       </w:r>
-      <w:ins w:id="102" w:author="Beck, Desiree A." w:date="2015-10-13T12:25:00Z">
+      <w:ins w:id="56" w:author="Beck, Desiree A." w:date="2015-10-13T12:25:00Z">
         <w:r>
           <w:rPr>
             <w:i/>
@@ -3533,11 +3299,6 @@
           <w:tab w:val="num" w:pos="1440"/>
         </w:tabs>
         <w:ind w:left="1080"/>
-        <w:pPrChange w:id="103" w:author="Beck, Desiree A." w:date="2015-10-13T15:38:00Z">
-          <w:pPr>
-            <w:pStyle w:val="RelatedWork"/>
-          </w:pPr>
-        </w:pPrChange>
       </w:pPr>
       <w:r>
         <w:rPr>
@@ -3545,7 +3306,7 @@
         </w:rPr>
         <w:t>CybOX</w:t>
       </w:r>
-      <w:ins w:id="104" w:author="Beck, Desiree A." w:date="2015-10-13T12:25:00Z">
+      <w:ins w:id="57" w:author="Beck, Desiree A." w:date="2015-10-13T12:25:00Z">
         <w:r>
           <w:rPr>
             <w:i/>
@@ -3594,11 +3355,6 @@
           <w:tab w:val="num" w:pos="1440"/>
         </w:tabs>
         <w:ind w:left="1080"/>
-        <w:pPrChange w:id="105" w:author="Beck, Desiree A." w:date="2015-10-13T15:38:00Z">
-          <w:pPr>
-            <w:pStyle w:val="RelatedWork"/>
-          </w:pPr>
-        </w:pPrChange>
       </w:pPr>
       <w:r>
         <w:rPr>
@@ -3606,7 +3362,7 @@
         </w:rPr>
         <w:t>CybOX</w:t>
       </w:r>
-      <w:ins w:id="106" w:author="Beck, Desiree A." w:date="2015-10-13T12:25:00Z">
+      <w:ins w:id="58" w:author="Beck, Desiree A." w:date="2015-10-13T12:25:00Z">
         <w:r>
           <w:rPr>
             <w:i/>
@@ -3655,11 +3411,6 @@
           <w:tab w:val="num" w:pos="1440"/>
         </w:tabs>
         <w:ind w:left="1080"/>
-        <w:pPrChange w:id="107" w:author="Beck, Desiree A." w:date="2015-10-13T15:38:00Z">
-          <w:pPr>
-            <w:pStyle w:val="RelatedWork"/>
-          </w:pPr>
-        </w:pPrChange>
       </w:pPr>
       <w:r>
         <w:rPr>
@@ -3667,7 +3418,7 @@
         </w:rPr>
         <w:t>CybOX</w:t>
       </w:r>
-      <w:ins w:id="108" w:author="Beck, Desiree A." w:date="2015-10-13T12:25:00Z">
+      <w:ins w:id="59" w:author="Beck, Desiree A." w:date="2015-10-13T12:25:00Z">
         <w:r>
           <w:rPr>
             <w:i/>
@@ -3716,11 +3467,6 @@
           <w:tab w:val="num" w:pos="1440"/>
         </w:tabs>
         <w:ind w:left="1080"/>
-        <w:pPrChange w:id="109" w:author="Beck, Desiree A." w:date="2015-10-13T15:38:00Z">
-          <w:pPr>
-            <w:pStyle w:val="RelatedWork"/>
-          </w:pPr>
-        </w:pPrChange>
       </w:pPr>
       <w:r>
         <w:rPr>
@@ -3728,7 +3474,7 @@
         </w:rPr>
         <w:t>CybOX</w:t>
       </w:r>
-      <w:ins w:id="110" w:author="Beck, Desiree A." w:date="2015-10-13T12:25:00Z">
+      <w:ins w:id="60" w:author="Beck, Desiree A." w:date="2015-10-13T12:25:00Z">
         <w:r>
           <w:rPr>
             <w:i/>
@@ -3777,11 +3523,6 @@
           <w:tab w:val="num" w:pos="1440"/>
         </w:tabs>
         <w:ind w:left="1080"/>
-        <w:pPrChange w:id="111" w:author="Beck, Desiree A." w:date="2015-10-13T15:38:00Z">
-          <w:pPr>
-            <w:pStyle w:val="RelatedWork"/>
-          </w:pPr>
-        </w:pPrChange>
       </w:pPr>
       <w:r>
         <w:rPr>
@@ -3789,7 +3530,7 @@
         </w:rPr>
         <w:t>CybOX</w:t>
       </w:r>
-      <w:ins w:id="112" w:author="Beck, Desiree A." w:date="2015-10-13T12:25:00Z">
+      <w:ins w:id="61" w:author="Beck, Desiree A." w:date="2015-10-13T12:25:00Z">
         <w:r>
           <w:rPr>
             <w:i/>
@@ -3838,11 +3579,6 @@
           <w:tab w:val="num" w:pos="1440"/>
         </w:tabs>
         <w:ind w:left="1080"/>
-        <w:pPrChange w:id="113" w:author="Beck, Desiree A." w:date="2015-10-13T15:38:00Z">
-          <w:pPr>
-            <w:pStyle w:val="RelatedWork"/>
-          </w:pPr>
-        </w:pPrChange>
       </w:pPr>
       <w:r>
         <w:rPr>
@@ -3850,7 +3586,7 @@
         </w:rPr>
         <w:t>CybOX</w:t>
       </w:r>
-      <w:ins w:id="114" w:author="Beck, Desiree A." w:date="2015-10-13T12:25:00Z">
+      <w:ins w:id="62" w:author="Beck, Desiree A." w:date="2015-10-13T12:25:00Z">
         <w:r>
           <w:rPr>
             <w:i/>
@@ -3899,11 +3635,6 @@
           <w:tab w:val="num" w:pos="1440"/>
         </w:tabs>
         <w:ind w:left="1080"/>
-        <w:pPrChange w:id="115" w:author="Beck, Desiree A." w:date="2015-10-13T15:38:00Z">
-          <w:pPr>
-            <w:pStyle w:val="RelatedWork"/>
-          </w:pPr>
-        </w:pPrChange>
       </w:pPr>
       <w:r>
         <w:rPr>
@@ -3911,7 +3642,7 @@
         </w:rPr>
         <w:t>CybOX</w:t>
       </w:r>
-      <w:ins w:id="116" w:author="Beck, Desiree A." w:date="2015-10-13T12:25:00Z">
+      <w:ins w:id="63" w:author="Beck, Desiree A." w:date="2015-10-13T12:25:00Z">
         <w:r>
           <w:rPr>
             <w:i/>
@@ -3960,11 +3691,6 @@
           <w:tab w:val="num" w:pos="1440"/>
         </w:tabs>
         <w:ind w:left="1080"/>
-        <w:pPrChange w:id="117" w:author="Beck, Desiree A." w:date="2015-10-13T15:38:00Z">
-          <w:pPr>
-            <w:pStyle w:val="RelatedWork"/>
-          </w:pPr>
-        </w:pPrChange>
       </w:pPr>
       <w:r>
         <w:rPr>
@@ -3972,7 +3698,7 @@
         </w:rPr>
         <w:t>CybOX</w:t>
       </w:r>
-      <w:ins w:id="118" w:author="Beck, Desiree A." w:date="2015-10-13T12:25:00Z">
+      <w:ins w:id="64" w:author="Beck, Desiree A." w:date="2015-10-13T12:25:00Z">
         <w:r>
           <w:rPr>
             <w:i/>
@@ -4021,11 +3747,6 @@
           <w:tab w:val="num" w:pos="1440"/>
         </w:tabs>
         <w:ind w:left="1080"/>
-        <w:pPrChange w:id="119" w:author="Beck, Desiree A." w:date="2015-10-13T15:38:00Z">
-          <w:pPr>
-            <w:pStyle w:val="RelatedWork"/>
-          </w:pPr>
-        </w:pPrChange>
       </w:pPr>
       <w:r>
         <w:rPr>
@@ -4033,7 +3754,7 @@
         </w:rPr>
         <w:t>CybOX</w:t>
       </w:r>
-      <w:ins w:id="120" w:author="Beck, Desiree A." w:date="2015-10-13T12:25:00Z">
+      <w:ins w:id="65" w:author="Beck, Desiree A." w:date="2015-10-13T12:25:00Z">
         <w:r>
           <w:rPr>
             <w:i/>
@@ -4082,11 +3803,6 @@
           <w:tab w:val="num" w:pos="1440"/>
         </w:tabs>
         <w:ind w:left="1080"/>
-        <w:pPrChange w:id="121" w:author="Beck, Desiree A." w:date="2015-10-13T15:38:00Z">
-          <w:pPr>
-            <w:pStyle w:val="RelatedWork"/>
-          </w:pPr>
-        </w:pPrChange>
       </w:pPr>
       <w:r>
         <w:rPr>
@@ -4094,7 +3810,7 @@
         </w:rPr>
         <w:t>CybOX</w:t>
       </w:r>
-      <w:ins w:id="122" w:author="Beck, Desiree A." w:date="2015-10-13T12:25:00Z">
+      <w:ins w:id="66" w:author="Beck, Desiree A." w:date="2015-10-13T12:25:00Z">
         <w:r>
           <w:rPr>
             <w:i/>
@@ -4143,11 +3859,6 @@
           <w:tab w:val="num" w:pos="1440"/>
         </w:tabs>
         <w:ind w:left="1080"/>
-        <w:pPrChange w:id="123" w:author="Beck, Desiree A." w:date="2015-10-13T15:38:00Z">
-          <w:pPr>
-            <w:pStyle w:val="RelatedWork"/>
-          </w:pPr>
-        </w:pPrChange>
       </w:pPr>
       <w:r>
         <w:rPr>
@@ -4155,7 +3866,7 @@
         </w:rPr>
         <w:t>CybOX</w:t>
       </w:r>
-      <w:ins w:id="124" w:author="Beck, Desiree A." w:date="2015-10-13T12:25:00Z">
+      <w:ins w:id="67" w:author="Beck, Desiree A." w:date="2015-10-13T12:25:00Z">
         <w:r>
           <w:rPr>
             <w:i/>
@@ -4204,11 +3915,6 @@
           <w:tab w:val="num" w:pos="1440"/>
         </w:tabs>
         <w:ind w:left="1080"/>
-        <w:pPrChange w:id="125" w:author="Beck, Desiree A." w:date="2015-10-13T15:38:00Z">
-          <w:pPr>
-            <w:pStyle w:val="RelatedWork"/>
-          </w:pPr>
-        </w:pPrChange>
       </w:pPr>
       <w:r>
         <w:rPr>
@@ -4216,7 +3922,7 @@
         </w:rPr>
         <w:t>CybOX</w:t>
       </w:r>
-      <w:ins w:id="126" w:author="Beck, Desiree A." w:date="2015-10-13T12:25:00Z">
+      <w:ins w:id="68" w:author="Beck, Desiree A." w:date="2015-10-13T12:25:00Z">
         <w:r>
           <w:rPr>
             <w:i/>
@@ -4265,11 +3971,6 @@
           <w:tab w:val="num" w:pos="1440"/>
         </w:tabs>
         <w:ind w:left="1080"/>
-        <w:pPrChange w:id="127" w:author="Beck, Desiree A." w:date="2015-10-13T15:38:00Z">
-          <w:pPr>
-            <w:pStyle w:val="RelatedWork"/>
-          </w:pPr>
-        </w:pPrChange>
       </w:pPr>
       <w:r>
         <w:rPr>
@@ -4277,7 +3978,7 @@
         </w:rPr>
         <w:t>CybOX</w:t>
       </w:r>
-      <w:ins w:id="128" w:author="Beck, Desiree A." w:date="2015-10-13T12:25:00Z">
+      <w:ins w:id="69" w:author="Beck, Desiree A." w:date="2015-10-13T12:25:00Z">
         <w:r>
           <w:rPr>
             <w:i/>
@@ -4326,11 +4027,6 @@
           <w:tab w:val="num" w:pos="1440"/>
         </w:tabs>
         <w:ind w:left="1080"/>
-        <w:pPrChange w:id="129" w:author="Beck, Desiree A." w:date="2015-10-13T15:38:00Z">
-          <w:pPr>
-            <w:pStyle w:val="RelatedWork"/>
-          </w:pPr>
-        </w:pPrChange>
       </w:pPr>
       <w:r>
         <w:rPr>
@@ -4338,7 +4034,7 @@
         </w:rPr>
         <w:t>CybOX</w:t>
       </w:r>
-      <w:ins w:id="130" w:author="Beck, Desiree A." w:date="2015-10-13T12:25:00Z">
+      <w:ins w:id="70" w:author="Beck, Desiree A." w:date="2015-10-13T12:25:00Z">
         <w:r>
           <w:rPr>
             <w:i/>
@@ -4387,11 +4083,6 @@
           <w:tab w:val="num" w:pos="1440"/>
         </w:tabs>
         <w:ind w:left="1080"/>
-        <w:pPrChange w:id="131" w:author="Beck, Desiree A." w:date="2015-10-13T15:38:00Z">
-          <w:pPr>
-            <w:pStyle w:val="RelatedWork"/>
-          </w:pPr>
-        </w:pPrChange>
       </w:pPr>
       <w:r>
         <w:rPr>
@@ -4399,7 +4090,7 @@
         </w:rPr>
         <w:t>CybOX</w:t>
       </w:r>
-      <w:ins w:id="132" w:author="Beck, Desiree A." w:date="2015-10-13T12:25:00Z">
+      <w:ins w:id="71" w:author="Beck, Desiree A." w:date="2015-10-13T12:25:00Z">
         <w:r>
           <w:rPr>
             <w:i/>
@@ -4448,11 +4139,6 @@
           <w:tab w:val="num" w:pos="1440"/>
         </w:tabs>
         <w:ind w:left="1080"/>
-        <w:pPrChange w:id="133" w:author="Beck, Desiree A." w:date="2015-10-13T15:38:00Z">
-          <w:pPr>
-            <w:pStyle w:val="RelatedWork"/>
-          </w:pPr>
-        </w:pPrChange>
       </w:pPr>
       <w:r>
         <w:rPr>
@@ -4460,7 +4146,7 @@
         </w:rPr>
         <w:t>CybOX</w:t>
       </w:r>
-      <w:ins w:id="134" w:author="Beck, Desiree A." w:date="2015-10-13T12:25:00Z">
+      <w:ins w:id="72" w:author="Beck, Desiree A." w:date="2015-10-13T12:25:00Z">
         <w:r>
           <w:rPr>
             <w:i/>
@@ -4509,11 +4195,6 @@
           <w:tab w:val="num" w:pos="1440"/>
         </w:tabs>
         <w:ind w:left="1080"/>
-        <w:pPrChange w:id="135" w:author="Beck, Desiree A." w:date="2015-10-13T15:38:00Z">
-          <w:pPr>
-            <w:pStyle w:val="RelatedWork"/>
-          </w:pPr>
-        </w:pPrChange>
       </w:pPr>
       <w:r>
         <w:rPr>
@@ -4521,7 +4202,7 @@
         </w:rPr>
         <w:t>CybOX</w:t>
       </w:r>
-      <w:ins w:id="136" w:author="Beck, Desiree A." w:date="2015-10-13T12:25:00Z">
+      <w:ins w:id="73" w:author="Beck, Desiree A." w:date="2015-10-13T12:25:00Z">
         <w:r>
           <w:rPr>
             <w:i/>
@@ -4570,11 +4251,6 @@
           <w:tab w:val="num" w:pos="1440"/>
         </w:tabs>
         <w:ind w:left="1080"/>
-        <w:pPrChange w:id="137" w:author="Beck, Desiree A." w:date="2015-10-13T15:38:00Z">
-          <w:pPr>
-            <w:pStyle w:val="RelatedWork"/>
-          </w:pPr>
-        </w:pPrChange>
       </w:pPr>
       <w:r>
         <w:rPr>
@@ -4582,7 +4258,7 @@
         </w:rPr>
         <w:t>CybOX</w:t>
       </w:r>
-      <w:ins w:id="138" w:author="Beck, Desiree A." w:date="2015-10-13T12:25:00Z">
+      <w:ins w:id="74" w:author="Beck, Desiree A." w:date="2015-10-13T12:25:00Z">
         <w:r>
           <w:rPr>
             <w:i/>
@@ -4631,11 +4307,6 @@
           <w:tab w:val="num" w:pos="1440"/>
         </w:tabs>
         <w:ind w:left="1080"/>
-        <w:pPrChange w:id="139" w:author="Beck, Desiree A." w:date="2015-10-13T15:38:00Z">
-          <w:pPr>
-            <w:pStyle w:val="RelatedWork"/>
-          </w:pPr>
-        </w:pPrChange>
       </w:pPr>
       <w:r>
         <w:rPr>
@@ -4643,7 +4314,7 @@
         </w:rPr>
         <w:t>CybOX</w:t>
       </w:r>
-      <w:ins w:id="140" w:author="Beck, Desiree A." w:date="2015-10-13T12:25:00Z">
+      <w:ins w:id="75" w:author="Beck, Desiree A." w:date="2015-10-13T12:25:00Z">
         <w:r>
           <w:rPr>
             <w:i/>
@@ -4692,11 +4363,6 @@
           <w:tab w:val="num" w:pos="1440"/>
         </w:tabs>
         <w:ind w:left="1080"/>
-        <w:pPrChange w:id="141" w:author="Beck, Desiree A." w:date="2015-10-13T15:38:00Z">
-          <w:pPr>
-            <w:pStyle w:val="RelatedWork"/>
-          </w:pPr>
-        </w:pPrChange>
       </w:pPr>
       <w:r>
         <w:rPr>
@@ -4704,7 +4370,7 @@
         </w:rPr>
         <w:t>CybOX</w:t>
       </w:r>
-      <w:ins w:id="142" w:author="Beck, Desiree A." w:date="2015-10-13T12:25:00Z">
+      <w:ins w:id="76" w:author="Beck, Desiree A." w:date="2015-10-13T12:25:00Z">
         <w:r>
           <w:rPr>
             <w:i/>
@@ -4753,11 +4419,6 @@
           <w:tab w:val="num" w:pos="1440"/>
         </w:tabs>
         <w:ind w:left="1080"/>
-        <w:pPrChange w:id="143" w:author="Beck, Desiree A." w:date="2015-10-13T15:38:00Z">
-          <w:pPr>
-            <w:pStyle w:val="RelatedWork"/>
-          </w:pPr>
-        </w:pPrChange>
       </w:pPr>
       <w:r>
         <w:rPr>
@@ -4765,7 +4426,7 @@
         </w:rPr>
         <w:t>CybOX</w:t>
       </w:r>
-      <w:ins w:id="144" w:author="Beck, Desiree A." w:date="2015-10-13T12:25:00Z">
+      <w:ins w:id="77" w:author="Beck, Desiree A." w:date="2015-10-13T12:25:00Z">
         <w:r>
           <w:rPr>
             <w:i/>
@@ -4814,11 +4475,6 @@
           <w:tab w:val="num" w:pos="1440"/>
         </w:tabs>
         <w:ind w:left="1080"/>
-        <w:pPrChange w:id="145" w:author="Beck, Desiree A." w:date="2015-10-13T15:38:00Z">
-          <w:pPr>
-            <w:pStyle w:val="RelatedWork"/>
-          </w:pPr>
-        </w:pPrChange>
       </w:pPr>
       <w:r>
         <w:rPr>
@@ -4826,7 +4482,7 @@
         </w:rPr>
         <w:t>CybOX</w:t>
       </w:r>
-      <w:ins w:id="146" w:author="Beck, Desiree A." w:date="2015-10-13T12:25:00Z">
+      <w:ins w:id="78" w:author="Beck, Desiree A." w:date="2015-10-13T12:25:00Z">
         <w:r>
           <w:rPr>
             <w:i/>
@@ -4875,11 +4531,6 @@
           <w:tab w:val="num" w:pos="1440"/>
         </w:tabs>
         <w:ind w:left="1080"/>
-        <w:pPrChange w:id="147" w:author="Beck, Desiree A." w:date="2015-10-13T15:38:00Z">
-          <w:pPr>
-            <w:pStyle w:val="RelatedWork"/>
-          </w:pPr>
-        </w:pPrChange>
       </w:pPr>
       <w:r>
         <w:rPr>
@@ -4887,7 +4538,7 @@
         </w:rPr>
         <w:t>CybOX</w:t>
       </w:r>
-      <w:ins w:id="148" w:author="Beck, Desiree A." w:date="2015-10-13T12:25:00Z">
+      <w:ins w:id="79" w:author="Beck, Desiree A." w:date="2015-10-13T12:25:00Z">
         <w:r>
           <w:rPr>
             <w:i/>
@@ -4936,11 +4587,6 @@
           <w:tab w:val="num" w:pos="1440"/>
         </w:tabs>
         <w:ind w:left="1080"/>
-        <w:pPrChange w:id="149" w:author="Beck, Desiree A." w:date="2015-10-13T15:38:00Z">
-          <w:pPr>
-            <w:pStyle w:val="RelatedWork"/>
-          </w:pPr>
-        </w:pPrChange>
       </w:pPr>
       <w:r>
         <w:rPr>
@@ -4948,7 +4594,7 @@
         </w:rPr>
         <w:t>CybOX</w:t>
       </w:r>
-      <w:ins w:id="150" w:author="Beck, Desiree A." w:date="2015-10-13T12:25:00Z">
+      <w:ins w:id="80" w:author="Beck, Desiree A." w:date="2015-10-13T12:25:00Z">
         <w:r>
           <w:rPr>
             <w:i/>
@@ -4997,11 +4643,6 @@
           <w:tab w:val="num" w:pos="1440"/>
         </w:tabs>
         <w:ind w:left="1080"/>
-        <w:pPrChange w:id="151" w:author="Beck, Desiree A." w:date="2015-10-13T15:38:00Z">
-          <w:pPr>
-            <w:pStyle w:val="RelatedWork"/>
-          </w:pPr>
-        </w:pPrChange>
       </w:pPr>
       <w:r>
         <w:rPr>
@@ -5009,7 +4650,7 @@
         </w:rPr>
         <w:t>CybOX</w:t>
       </w:r>
-      <w:ins w:id="152" w:author="Beck, Desiree A." w:date="2015-10-13T12:25:00Z">
+      <w:ins w:id="81" w:author="Beck, Desiree A." w:date="2015-10-13T12:25:00Z">
         <w:r>
           <w:rPr>
             <w:i/>
@@ -5058,11 +4699,6 @@
           <w:tab w:val="num" w:pos="1440"/>
         </w:tabs>
         <w:ind w:left="1080"/>
-        <w:pPrChange w:id="153" w:author="Beck, Desiree A." w:date="2015-10-13T15:38:00Z">
-          <w:pPr>
-            <w:pStyle w:val="RelatedWork"/>
-          </w:pPr>
-        </w:pPrChange>
       </w:pPr>
       <w:r>
         <w:rPr>
@@ -5070,7 +4706,7 @@
         </w:rPr>
         <w:t>CybOX</w:t>
       </w:r>
-      <w:ins w:id="154" w:author="Beck, Desiree A." w:date="2015-10-13T12:25:00Z">
+      <w:ins w:id="82" w:author="Beck, Desiree A." w:date="2015-10-13T12:25:00Z">
         <w:r>
           <w:rPr>
             <w:i/>
@@ -5119,11 +4755,6 @@
           <w:tab w:val="num" w:pos="1440"/>
         </w:tabs>
         <w:ind w:left="1080"/>
-        <w:pPrChange w:id="155" w:author="Beck, Desiree A." w:date="2015-10-13T15:38:00Z">
-          <w:pPr>
-            <w:pStyle w:val="RelatedWork"/>
-          </w:pPr>
-        </w:pPrChange>
       </w:pPr>
       <w:r>
         <w:rPr>
@@ -5131,7 +4762,7 @@
         </w:rPr>
         <w:t>CybOX</w:t>
       </w:r>
-      <w:ins w:id="156" w:author="Beck, Desiree A." w:date="2015-10-13T12:25:00Z">
+      <w:ins w:id="83" w:author="Beck, Desiree A." w:date="2015-10-13T12:25:00Z">
         <w:r>
           <w:rPr>
             <w:i/>
@@ -5180,11 +4811,6 @@
           <w:tab w:val="num" w:pos="1440"/>
         </w:tabs>
         <w:ind w:left="1080"/>
-        <w:pPrChange w:id="157" w:author="Beck, Desiree A." w:date="2015-10-13T15:38:00Z">
-          <w:pPr>
-            <w:pStyle w:val="RelatedWork"/>
-          </w:pPr>
-        </w:pPrChange>
       </w:pPr>
       <w:r>
         <w:rPr>
@@ -5192,7 +4818,7 @@
         </w:rPr>
         <w:t>CybOX</w:t>
       </w:r>
-      <w:ins w:id="158" w:author="Beck, Desiree A." w:date="2015-10-13T12:25:00Z">
+      <w:ins w:id="84" w:author="Beck, Desiree A." w:date="2015-10-13T12:25:00Z">
         <w:r>
           <w:rPr>
             <w:i/>
@@ -5241,11 +4867,6 @@
           <w:tab w:val="num" w:pos="1440"/>
         </w:tabs>
         <w:ind w:left="1080"/>
-        <w:pPrChange w:id="159" w:author="Beck, Desiree A." w:date="2015-10-13T15:38:00Z">
-          <w:pPr>
-            <w:pStyle w:val="RelatedWork"/>
-          </w:pPr>
-        </w:pPrChange>
       </w:pPr>
       <w:r>
         <w:rPr>
@@ -5253,7 +4874,7 @@
         </w:rPr>
         <w:t>CybOX</w:t>
       </w:r>
-      <w:ins w:id="160" w:author="Beck, Desiree A." w:date="2015-10-13T12:25:00Z">
+      <w:ins w:id="85" w:author="Beck, Desiree A." w:date="2015-10-13T12:25:00Z">
         <w:r>
           <w:rPr>
             <w:i/>
@@ -5302,11 +4923,6 @@
           <w:tab w:val="num" w:pos="1440"/>
         </w:tabs>
         <w:ind w:left="1080"/>
-        <w:pPrChange w:id="161" w:author="Beck, Desiree A." w:date="2015-10-13T15:38:00Z">
-          <w:pPr>
-            <w:pStyle w:val="RelatedWork"/>
-          </w:pPr>
-        </w:pPrChange>
       </w:pPr>
       <w:r>
         <w:rPr>
@@ -5314,7 +4930,7 @@
         </w:rPr>
         <w:t>CybOX</w:t>
       </w:r>
-      <w:ins w:id="162" w:author="Beck, Desiree A." w:date="2015-10-13T12:26:00Z">
+      <w:ins w:id="86" w:author="Beck, Desiree A." w:date="2015-10-13T12:26:00Z">
         <w:r>
           <w:rPr>
             <w:i/>
@@ -5363,11 +4979,6 @@
           <w:tab w:val="num" w:pos="1440"/>
         </w:tabs>
         <w:ind w:left="1080"/>
-        <w:pPrChange w:id="163" w:author="Beck, Desiree A." w:date="2015-10-13T15:38:00Z">
-          <w:pPr>
-            <w:pStyle w:val="RelatedWork"/>
-          </w:pPr>
-        </w:pPrChange>
       </w:pPr>
       <w:r>
         <w:rPr>
@@ -5375,7 +4986,7 @@
         </w:rPr>
         <w:t>CybOX</w:t>
       </w:r>
-      <w:ins w:id="164" w:author="Beck, Desiree A." w:date="2015-10-13T12:26:00Z">
+      <w:ins w:id="87" w:author="Beck, Desiree A." w:date="2015-10-13T12:26:00Z">
         <w:r>
           <w:rPr>
             <w:i/>
@@ -5424,11 +5035,6 @@
           <w:tab w:val="num" w:pos="1440"/>
         </w:tabs>
         <w:ind w:left="1080"/>
-        <w:pPrChange w:id="165" w:author="Beck, Desiree A." w:date="2015-10-13T15:38:00Z">
-          <w:pPr>
-            <w:pStyle w:val="RelatedWork"/>
-          </w:pPr>
-        </w:pPrChange>
       </w:pPr>
       <w:r>
         <w:rPr>
@@ -5436,7 +5042,7 @@
         </w:rPr>
         <w:t>CybOX</w:t>
       </w:r>
-      <w:ins w:id="166" w:author="Beck, Desiree A." w:date="2015-10-13T12:26:00Z">
+      <w:ins w:id="88" w:author="Beck, Desiree A." w:date="2015-10-13T12:26:00Z">
         <w:r>
           <w:rPr>
             <w:i/>
@@ -5485,11 +5091,6 @@
           <w:tab w:val="num" w:pos="1440"/>
         </w:tabs>
         <w:ind w:left="1080"/>
-        <w:pPrChange w:id="167" w:author="Beck, Desiree A." w:date="2015-10-13T15:38:00Z">
-          <w:pPr>
-            <w:pStyle w:val="RelatedWork"/>
-          </w:pPr>
-        </w:pPrChange>
       </w:pPr>
       <w:r>
         <w:rPr>
@@ -5497,7 +5098,7 @@
         </w:rPr>
         <w:t>CybOX</w:t>
       </w:r>
-      <w:ins w:id="168" w:author="Beck, Desiree A." w:date="2015-10-13T12:26:00Z">
+      <w:ins w:id="89" w:author="Beck, Desiree A." w:date="2015-10-13T12:26:00Z">
         <w:r>
           <w:rPr>
             <w:i/>
@@ -5546,11 +5147,6 @@
           <w:tab w:val="num" w:pos="1440"/>
         </w:tabs>
         <w:ind w:left="1080"/>
-        <w:pPrChange w:id="169" w:author="Beck, Desiree A." w:date="2015-10-13T15:38:00Z">
-          <w:pPr>
-            <w:pStyle w:val="RelatedWork"/>
-          </w:pPr>
-        </w:pPrChange>
       </w:pPr>
       <w:r>
         <w:rPr>
@@ -5558,7 +5154,7 @@
         </w:rPr>
         <w:t>CybOX</w:t>
       </w:r>
-      <w:ins w:id="170" w:author="Beck, Desiree A." w:date="2015-10-13T12:26:00Z">
+      <w:ins w:id="90" w:author="Beck, Desiree A." w:date="2015-10-13T12:26:00Z">
         <w:r>
           <w:rPr>
             <w:i/>
@@ -5607,11 +5203,6 @@
           <w:tab w:val="num" w:pos="1440"/>
         </w:tabs>
         <w:ind w:left="1080"/>
-        <w:pPrChange w:id="171" w:author="Beck, Desiree A." w:date="2015-10-13T15:38:00Z">
-          <w:pPr>
-            <w:pStyle w:val="RelatedWork"/>
-          </w:pPr>
-        </w:pPrChange>
       </w:pPr>
       <w:r>
         <w:rPr>
@@ -5619,7 +5210,7 @@
         </w:rPr>
         <w:t>CybOX</w:t>
       </w:r>
-      <w:ins w:id="172" w:author="Beck, Desiree A." w:date="2015-10-13T12:26:00Z">
+      <w:ins w:id="91" w:author="Beck, Desiree A." w:date="2015-10-13T12:26:00Z">
         <w:r>
           <w:rPr>
             <w:i/>
@@ -5668,11 +5259,6 @@
           <w:tab w:val="num" w:pos="1440"/>
         </w:tabs>
         <w:ind w:left="1080"/>
-        <w:pPrChange w:id="173" w:author="Beck, Desiree A." w:date="2015-10-13T15:38:00Z">
-          <w:pPr>
-            <w:pStyle w:val="RelatedWork"/>
-          </w:pPr>
-        </w:pPrChange>
       </w:pPr>
       <w:r>
         <w:rPr>
@@ -5680,7 +5266,7 @@
         </w:rPr>
         <w:t>CybOX</w:t>
       </w:r>
-      <w:ins w:id="174" w:author="Beck, Desiree A." w:date="2015-10-13T12:26:00Z">
+      <w:ins w:id="92" w:author="Beck, Desiree A." w:date="2015-10-13T12:26:00Z">
         <w:r>
           <w:rPr>
             <w:i/>
@@ -5729,11 +5315,6 @@
           <w:tab w:val="num" w:pos="1440"/>
         </w:tabs>
         <w:ind w:left="1080"/>
-        <w:pPrChange w:id="175" w:author="Beck, Desiree A." w:date="2015-10-13T15:38:00Z">
-          <w:pPr>
-            <w:pStyle w:val="RelatedWork"/>
-          </w:pPr>
-        </w:pPrChange>
       </w:pPr>
       <w:r>
         <w:rPr>
@@ -5741,7 +5322,7 @@
         </w:rPr>
         <w:t>CybOX</w:t>
       </w:r>
-      <w:ins w:id="176" w:author="Beck, Desiree A." w:date="2015-10-13T12:26:00Z">
+      <w:ins w:id="93" w:author="Beck, Desiree A." w:date="2015-10-13T12:26:00Z">
         <w:r>
           <w:rPr>
             <w:i/>
@@ -5790,11 +5371,6 @@
           <w:tab w:val="num" w:pos="1440"/>
         </w:tabs>
         <w:ind w:left="1080"/>
-        <w:pPrChange w:id="177" w:author="Beck, Desiree A." w:date="2015-10-13T15:38:00Z">
-          <w:pPr>
-            <w:pStyle w:val="RelatedWork"/>
-          </w:pPr>
-        </w:pPrChange>
       </w:pPr>
       <w:r>
         <w:rPr>
@@ -5802,7 +5378,7 @@
         </w:rPr>
         <w:t>CybOX</w:t>
       </w:r>
-      <w:ins w:id="178" w:author="Beck, Desiree A." w:date="2015-10-13T12:26:00Z">
+      <w:ins w:id="94" w:author="Beck, Desiree A." w:date="2015-10-13T12:26:00Z">
         <w:r>
           <w:rPr>
             <w:i/>
@@ -5851,11 +5427,6 @@
           <w:tab w:val="num" w:pos="1440"/>
         </w:tabs>
         <w:ind w:left="1080"/>
-        <w:pPrChange w:id="179" w:author="Beck, Desiree A." w:date="2015-10-13T15:38:00Z">
-          <w:pPr>
-            <w:pStyle w:val="RelatedWork"/>
-          </w:pPr>
-        </w:pPrChange>
       </w:pPr>
       <w:r>
         <w:rPr>
@@ -5863,7 +5434,7 @@
         </w:rPr>
         <w:t>CybOX</w:t>
       </w:r>
-      <w:ins w:id="180" w:author="Beck, Desiree A." w:date="2015-10-13T12:26:00Z">
+      <w:ins w:id="95" w:author="Beck, Desiree A." w:date="2015-10-13T12:26:00Z">
         <w:r>
           <w:rPr>
             <w:i/>
@@ -5912,11 +5483,6 @@
           <w:tab w:val="num" w:pos="1440"/>
         </w:tabs>
         <w:ind w:left="1080"/>
-        <w:pPrChange w:id="181" w:author="Beck, Desiree A." w:date="2015-10-13T15:38:00Z">
-          <w:pPr>
-            <w:pStyle w:val="RelatedWork"/>
-          </w:pPr>
-        </w:pPrChange>
       </w:pPr>
       <w:r>
         <w:rPr>
@@ -5924,7 +5490,7 @@
         </w:rPr>
         <w:t>CybOX</w:t>
       </w:r>
-      <w:ins w:id="182" w:author="Beck, Desiree A." w:date="2015-10-13T12:26:00Z">
+      <w:ins w:id="96" w:author="Beck, Desiree A." w:date="2015-10-13T12:26:00Z">
         <w:r>
           <w:rPr>
             <w:i/>
@@ -5973,11 +5539,6 @@
           <w:tab w:val="num" w:pos="1440"/>
         </w:tabs>
         <w:ind w:left="1080"/>
-        <w:pPrChange w:id="183" w:author="Beck, Desiree A." w:date="2015-10-13T15:38:00Z">
-          <w:pPr>
-            <w:pStyle w:val="RelatedWork"/>
-          </w:pPr>
-        </w:pPrChange>
       </w:pPr>
       <w:r>
         <w:rPr>
@@ -5986,7 +5547,7 @@
         <w:lastRenderedPageBreak/>
         <w:t>CybOX</w:t>
       </w:r>
-      <w:ins w:id="184" w:author="Beck, Desiree A." w:date="2015-10-13T12:26:00Z">
+      <w:ins w:id="97" w:author="Beck, Desiree A." w:date="2015-10-13T12:26:00Z">
         <w:r>
           <w:rPr>
             <w:i/>
@@ -6035,11 +5596,6 @@
           <w:tab w:val="num" w:pos="1440"/>
         </w:tabs>
         <w:ind w:left="1080"/>
-        <w:pPrChange w:id="185" w:author="Beck, Desiree A." w:date="2015-10-13T15:38:00Z">
-          <w:pPr>
-            <w:pStyle w:val="RelatedWork"/>
-          </w:pPr>
-        </w:pPrChange>
       </w:pPr>
       <w:r>
         <w:rPr>
@@ -6047,7 +5603,7 @@
         </w:rPr>
         <w:t>CybOX</w:t>
       </w:r>
-      <w:ins w:id="186" w:author="Beck, Desiree A." w:date="2015-10-13T12:26:00Z">
+      <w:ins w:id="98" w:author="Beck, Desiree A." w:date="2015-10-13T12:26:00Z">
         <w:r>
           <w:rPr>
             <w:i/>
@@ -6096,11 +5652,6 @@
           <w:tab w:val="num" w:pos="1440"/>
         </w:tabs>
         <w:ind w:left="1080"/>
-        <w:pPrChange w:id="187" w:author="Beck, Desiree A." w:date="2015-10-13T15:38:00Z">
-          <w:pPr>
-            <w:pStyle w:val="RelatedWork"/>
-          </w:pPr>
-        </w:pPrChange>
       </w:pPr>
       <w:r>
         <w:rPr>
@@ -6108,7 +5659,7 @@
         </w:rPr>
         <w:t>CybOX</w:t>
       </w:r>
-      <w:ins w:id="188" w:author="Beck, Desiree A." w:date="2015-10-13T12:26:00Z">
+      <w:ins w:id="99" w:author="Beck, Desiree A." w:date="2015-10-13T12:26:00Z">
         <w:r>
           <w:rPr>
             <w:i/>
@@ -6157,11 +5708,6 @@
           <w:tab w:val="num" w:pos="1440"/>
         </w:tabs>
         <w:ind w:left="1080"/>
-        <w:pPrChange w:id="189" w:author="Beck, Desiree A." w:date="2015-10-13T15:38:00Z">
-          <w:pPr>
-            <w:pStyle w:val="RelatedWork"/>
-          </w:pPr>
-        </w:pPrChange>
       </w:pPr>
       <w:r>
         <w:rPr>
@@ -6169,7 +5715,7 @@
         </w:rPr>
         <w:t>CybOX</w:t>
       </w:r>
-      <w:ins w:id="190" w:author="Beck, Desiree A." w:date="2015-10-13T12:26:00Z">
+      <w:ins w:id="100" w:author="Beck, Desiree A." w:date="2015-10-13T12:26:00Z">
         <w:r>
           <w:rPr>
             <w:i/>
@@ -6218,11 +5764,6 @@
           <w:tab w:val="num" w:pos="1440"/>
         </w:tabs>
         <w:ind w:left="1080"/>
-        <w:pPrChange w:id="191" w:author="Beck, Desiree A." w:date="2015-10-13T15:38:00Z">
-          <w:pPr>
-            <w:pStyle w:val="RelatedWork"/>
-          </w:pPr>
-        </w:pPrChange>
       </w:pPr>
       <w:r>
         <w:rPr>
@@ -6230,7 +5771,7 @@
         </w:rPr>
         <w:t>CybOX</w:t>
       </w:r>
-      <w:ins w:id="192" w:author="Beck, Desiree A." w:date="2015-10-13T12:26:00Z">
+      <w:ins w:id="101" w:author="Beck, Desiree A." w:date="2015-10-13T12:26:00Z">
         <w:r>
           <w:rPr>
             <w:i/>
@@ -6279,11 +5820,6 @@
           <w:tab w:val="num" w:pos="1440"/>
         </w:tabs>
         <w:ind w:left="1080"/>
-        <w:pPrChange w:id="193" w:author="Beck, Desiree A." w:date="2015-10-13T15:38:00Z">
-          <w:pPr>
-            <w:pStyle w:val="RelatedWork"/>
-          </w:pPr>
-        </w:pPrChange>
       </w:pPr>
       <w:r>
         <w:rPr>
@@ -6291,7 +5827,7 @@
         </w:rPr>
         <w:t>CybOX</w:t>
       </w:r>
-      <w:ins w:id="194" w:author="Beck, Desiree A." w:date="2015-10-13T12:26:00Z">
+      <w:ins w:id="102" w:author="Beck, Desiree A." w:date="2015-10-13T12:26:00Z">
         <w:r>
           <w:rPr>
             <w:i/>
@@ -6340,11 +5876,6 @@
           <w:tab w:val="num" w:pos="1440"/>
         </w:tabs>
         <w:ind w:left="1080"/>
-        <w:pPrChange w:id="195" w:author="Beck, Desiree A." w:date="2015-10-13T15:38:00Z">
-          <w:pPr>
-            <w:pStyle w:val="RelatedWork"/>
-          </w:pPr>
-        </w:pPrChange>
       </w:pPr>
       <w:r>
         <w:rPr>
@@ -6352,7 +5883,7 @@
         </w:rPr>
         <w:t>CybOX</w:t>
       </w:r>
-      <w:ins w:id="196" w:author="Beck, Desiree A." w:date="2015-10-13T12:26:00Z">
+      <w:ins w:id="103" w:author="Beck, Desiree A." w:date="2015-10-13T12:26:00Z">
         <w:r>
           <w:rPr>
             <w:i/>
@@ -6387,6 +5918,14 @@
       </w:r>
       <w:r>
         <w:t>. [URI]</w:t>
+      </w:r>
+      <w:commentRangeEnd w:id="6"/>
+      <w:r>
+        <w:rPr>
+          <w:rStyle w:val="CommentReference"/>
+          <w:color w:val="333333"/>
+        </w:rPr>
+        <w:commentReference w:id="6"/>
       </w:r>
     </w:p>
     <w:p>
@@ -6402,11 +5941,11 @@
       <w:pPr>
         <w:pStyle w:val="Titlepageinfo"/>
       </w:pPr>
-      <w:bookmarkStart w:id="197" w:name="RelatedWork"/>
+      <w:bookmarkStart w:id="104" w:name="RelatedWork"/>
       <w:r>
         <w:t>Related work</w:t>
       </w:r>
-      <w:bookmarkEnd w:id="197"/>
+      <w:bookmarkEnd w:id="104"/>
       <w:r>
         <w:t>:</w:t>
       </w:r>
@@ -6426,19 +5965,15 @@
           <w:ilvl w:val="0"/>
           <w:numId w:val="9"/>
         </w:numPr>
-        <w:pPrChange w:id="198" w:author="Beck, Desiree A." w:date="2015-10-13T15:38:00Z">
-          <w:pPr>
-            <w:pStyle w:val="RelatedWork"/>
-          </w:pPr>
-        </w:pPrChange>
-      </w:pPr>
+      </w:pPr>
+      <w:commentRangeStart w:id="105"/>
       <w:r>
         <w:rPr>
           <w:i/>
         </w:rPr>
         <w:t>STIX</w:t>
       </w:r>
-      <w:ins w:id="199" w:author="Beck, Desiree A." w:date="2015-10-13T12:26:00Z">
+      <w:ins w:id="106" w:author="Beck, Desiree A." w:date="2015-10-13T12:26:00Z">
         <w:r>
           <w:rPr>
             <w:i/>
@@ -6458,6 +5993,14 @@
           <w:i/>
         </w:rPr>
         <w:t xml:space="preserve"> (placeholder)</w:t>
+      </w:r>
+      <w:commentRangeEnd w:id="105"/>
+      <w:r>
+        <w:rPr>
+          <w:rStyle w:val="CommentReference"/>
+          <w:color w:val="333333"/>
+        </w:rPr>
+        <w:commentReference w:id="105"/>
       </w:r>
     </w:p>
     <w:p>
@@ -6547,7 +6090,8 @@
       <w:pPr>
         <w:pStyle w:val="Titlepageinfo"/>
       </w:pPr>
-      <w:commentRangeStart w:id="200"/>
+      <w:commentRangeStart w:id="107"/>
+      <w:commentRangeStart w:id="108"/>
       <w:r>
         <w:t>URI patterns:</w:t>
       </w:r>
@@ -6591,7 +6135,7 @@
         </w:rPr>
         <w:t>/</w:t>
       </w:r>
-      <w:del w:id="201" w:author="Beck, Desiree A." w:date="2015-10-03T12:18:00Z">
+      <w:del w:id="109" w:author="Beck, Desiree A." w:date="2015-10-03T12:18:00Z">
         <w:r>
           <w:rPr>
             <w:rStyle w:val="Hyperlink"/>
@@ -6600,7 +6144,7 @@
           <w:delText>stix</w:delText>
         </w:r>
       </w:del>
-      <w:ins w:id="202" w:author="Beck, Desiree A." w:date="2015-10-03T12:18:00Z">
+      <w:ins w:id="110" w:author="Beck, Desiree A." w:date="2015-10-03T12:18:00Z">
         <w:r>
           <w:rPr>
             <w:rStyle w:val="Hyperlink"/>
@@ -6616,7 +6160,7 @@
         </w:rPr>
         <w:t>/v</w:t>
       </w:r>
-      <w:del w:id="203" w:author="Beck, Desiree A." w:date="2015-10-03T12:19:00Z">
+      <w:del w:id="111" w:author="Beck, Desiree A." w:date="2015-10-03T12:19:00Z">
         <w:r>
           <w:rPr>
             <w:rStyle w:val="Hyperlink"/>
@@ -6625,7 +6169,7 @@
           <w:delText>1.2</w:delText>
         </w:r>
       </w:del>
-      <w:ins w:id="204" w:author="Beck, Desiree A." w:date="2015-10-03T12:19:00Z">
+      <w:ins w:id="112" w:author="Beck, Desiree A." w:date="2015-10-03T12:19:00Z">
         <w:r>
           <w:rPr>
             <w:rStyle w:val="Hyperlink"/>
@@ -6641,7 +6185,7 @@
         </w:rPr>
         <w:t>.1/csd01/part</w:t>
       </w:r>
-      <w:ins w:id="205" w:author="Beck, Desiree A." w:date="2015-10-03T12:19:00Z">
+      <w:ins w:id="113" w:author="Beck, Desiree A." w:date="2015-10-03T12:19:00Z">
         <w:r>
           <w:rPr>
             <w:rStyle w:val="Hyperlink"/>
@@ -6650,7 +6194,7 @@
           <w:t>9</w:t>
         </w:r>
       </w:ins>
-      <w:del w:id="206" w:author="Beck, Desiree A." w:date="2015-10-03T12:19:00Z">
+      <w:del w:id="114" w:author="Beck, Desiree A." w:date="2015-10-03T12:19:00Z">
         <w:r>
           <w:rPr>
             <w:rStyle w:val="Hyperlink"/>
@@ -6666,7 +6210,7 @@
         </w:rPr>
         <w:t>-</w:t>
       </w:r>
-      <w:del w:id="207" w:author="Beck, Desiree A." w:date="2015-10-03T12:19:00Z">
+      <w:del w:id="115" w:author="Beck, Desiree A." w:date="2015-10-03T12:19:00Z">
         <w:r>
           <w:rPr>
             <w:rStyle w:val="Hyperlink"/>
@@ -6675,7 +6219,7 @@
           <w:delText>overview</w:delText>
         </w:r>
       </w:del>
-      <w:ins w:id="208" w:author="Beck, Desiree A." w:date="2015-10-03T12:19:00Z">
+      <w:ins w:id="116" w:author="Beck, Desiree A." w:date="2015-10-03T12:19:00Z">
         <w:r>
           <w:rPr>
             <w:rStyle w:val="Hyperlink"/>
@@ -6691,7 +6235,7 @@
         </w:rPr>
         <w:t>/</w:t>
       </w:r>
-      <w:del w:id="209" w:author="Beck, Desiree A." w:date="2015-10-03T12:19:00Z">
+      <w:del w:id="117" w:author="Beck, Desiree A." w:date="2015-10-03T12:19:00Z">
         <w:r>
           <w:rPr>
             <w:rStyle w:val="Hyperlink"/>
@@ -6700,7 +6244,7 @@
           <w:delText>stix</w:delText>
         </w:r>
       </w:del>
-      <w:ins w:id="210" w:author="Beck, Desiree A." w:date="2015-10-03T12:19:00Z">
+      <w:ins w:id="118" w:author="Beck, Desiree A." w:date="2015-10-03T12:19:00Z">
         <w:r>
           <w:rPr>
             <w:rStyle w:val="Hyperlink"/>
@@ -6716,7 +6260,7 @@
         </w:rPr>
         <w:t>-v</w:t>
       </w:r>
-      <w:del w:id="211" w:author="Beck, Desiree A." w:date="2015-10-03T12:19:00Z">
+      <w:del w:id="119" w:author="Beck, Desiree A." w:date="2015-10-03T12:19:00Z">
         <w:r>
           <w:rPr>
             <w:rStyle w:val="Hyperlink"/>
@@ -6725,7 +6269,7 @@
           <w:delText>1.2</w:delText>
         </w:r>
       </w:del>
-      <w:ins w:id="212" w:author="Beck, Desiree A." w:date="2015-10-03T12:19:00Z">
+      <w:ins w:id="120" w:author="Beck, Desiree A." w:date="2015-10-03T12:19:00Z">
         <w:r>
           <w:rPr>
             <w:rStyle w:val="Hyperlink"/>
@@ -6755,7 +6299,7 @@
         </w:rPr>
         <w:t>d01-</w:t>
       </w:r>
-      <w:del w:id="213" w:author="Beck, Desiree A." w:date="2015-10-03T12:19:00Z">
+      <w:del w:id="121" w:author="Beck, Desiree A." w:date="2015-10-03T12:19:00Z">
         <w:r>
           <w:rPr>
             <w:rStyle w:val="Hyperlink"/>
@@ -6764,7 +6308,7 @@
           <w:delText>part1</w:delText>
         </w:r>
       </w:del>
-      <w:ins w:id="214" w:author="Beck, Desiree A." w:date="2015-10-03T12:19:00Z">
+      <w:ins w:id="122" w:author="Beck, Desiree A." w:date="2015-10-03T12:19:00Z">
         <w:r>
           <w:rPr>
             <w:rStyle w:val="Hyperlink"/>
@@ -6787,7 +6331,7 @@
         </w:rPr>
         <w:t>-</w:t>
       </w:r>
-      <w:del w:id="215" w:author="Beck, Desiree A." w:date="2015-10-03T12:19:00Z">
+      <w:del w:id="123" w:author="Beck, Desiree A." w:date="2015-10-03T12:19:00Z">
         <w:r>
           <w:rPr>
             <w:rStyle w:val="Hyperlink"/>
@@ -6796,7 +6340,7 @@
           <w:delText>overview</w:delText>
         </w:r>
       </w:del>
-      <w:ins w:id="216" w:author="Beck, Desiree A." w:date="2015-10-03T12:19:00Z">
+      <w:ins w:id="124" w:author="Beck, Desiree A." w:date="2015-10-03T12:19:00Z">
         <w:r>
           <w:rPr>
             <w:rStyle w:val="Hyperlink"/>
@@ -6852,7 +6396,7 @@
         </w:rPr>
         <w:t>/</w:t>
       </w:r>
-      <w:del w:id="217" w:author="Beck, Desiree A." w:date="2015-10-03T12:19:00Z">
+      <w:del w:id="125" w:author="Beck, Desiree A." w:date="2015-10-03T12:19:00Z">
         <w:r>
           <w:rPr>
             <w:rStyle w:val="Hyperlink"/>
@@ -6861,7 +6405,7 @@
           <w:delText>stix</w:delText>
         </w:r>
       </w:del>
-      <w:ins w:id="218" w:author="Beck, Desiree A." w:date="2015-10-03T12:19:00Z">
+      <w:ins w:id="126" w:author="Beck, Desiree A." w:date="2015-10-03T12:19:00Z">
         <w:r>
           <w:rPr>
             <w:rStyle w:val="Hyperlink"/>
@@ -6877,7 +6421,7 @@
         </w:rPr>
         <w:t>/v</w:t>
       </w:r>
-      <w:del w:id="219" w:author="Beck, Desiree A." w:date="2015-10-03T12:19:00Z">
+      <w:del w:id="127" w:author="Beck, Desiree A." w:date="2015-10-03T12:19:00Z">
         <w:r>
           <w:rPr>
             <w:rStyle w:val="Hyperlink"/>
@@ -6886,7 +6430,7 @@
           <w:delText>1.</w:delText>
         </w:r>
       </w:del>
-      <w:ins w:id="220" w:author="Beck, Desiree A." w:date="2015-10-03T12:19:00Z">
+      <w:ins w:id="128" w:author="Beck, Desiree A." w:date="2015-10-03T12:19:00Z">
         <w:r>
           <w:rPr>
             <w:rStyle w:val="Hyperlink"/>
@@ -6895,7 +6439,7 @@
           <w:t>2.1</w:t>
         </w:r>
       </w:ins>
-      <w:del w:id="221" w:author="Beck, Desiree A." w:date="2015-10-13T10:56:00Z">
+      <w:del w:id="129" w:author="Beck, Desiree A." w:date="2015-10-13T10:56:00Z">
         <w:r>
           <w:rPr>
             <w:rStyle w:val="Hyperlink"/>
@@ -6911,7 +6455,7 @@
         </w:rPr>
         <w:t>.1/</w:t>
       </w:r>
-      <w:del w:id="222" w:author="Beck, Desiree A." w:date="2015-10-03T12:20:00Z">
+      <w:del w:id="130" w:author="Beck, Desiree A." w:date="2015-10-03T12:20:00Z">
         <w:r>
           <w:rPr>
             <w:rStyle w:val="Hyperlink"/>
@@ -6920,7 +6464,7 @@
           <w:delText>stix</w:delText>
         </w:r>
       </w:del>
-      <w:ins w:id="223" w:author="Beck, Desiree A." w:date="2015-10-03T12:20:00Z">
+      <w:ins w:id="131" w:author="Beck, Desiree A." w:date="2015-10-03T12:20:00Z">
         <w:r>
           <w:rPr>
             <w:rStyle w:val="Hyperlink"/>
@@ -6936,7 +6480,7 @@
         </w:rPr>
         <w:t>-v</w:t>
       </w:r>
-      <w:del w:id="224" w:author="Beck, Desiree A." w:date="2015-10-03T12:20:00Z">
+      <w:del w:id="132" w:author="Beck, Desiree A." w:date="2015-10-03T12:20:00Z">
         <w:r>
           <w:rPr>
             <w:rStyle w:val="Hyperlink"/>
@@ -6945,7 +6489,7 @@
           <w:delText>1.2</w:delText>
         </w:r>
       </w:del>
-      <w:ins w:id="225" w:author="Beck, Desiree A." w:date="2015-10-03T12:20:00Z">
+      <w:ins w:id="133" w:author="Beck, Desiree A." w:date="2015-10-03T12:20:00Z">
         <w:r>
           <w:rPr>
             <w:rStyle w:val="Hyperlink"/>
@@ -6961,7 +6505,7 @@
         </w:rPr>
         <w:t>.1-</w:t>
       </w:r>
-      <w:del w:id="226" w:author="Beck, Desiree A." w:date="2015-10-03T12:20:00Z">
+      <w:del w:id="134" w:author="Beck, Desiree A." w:date="2015-10-03T12:20:00Z">
         <w:r>
           <w:rPr>
             <w:rStyle w:val="Hyperlink"/>
@@ -6970,7 +6514,7 @@
           <w:delText>part1</w:delText>
         </w:r>
       </w:del>
-      <w:ins w:id="227" w:author="Beck, Desiree A." w:date="2015-10-03T12:20:00Z">
+      <w:ins w:id="135" w:author="Beck, Desiree A." w:date="2015-10-03T12:20:00Z">
         <w:r>
           <w:rPr>
             <w:rStyle w:val="Hyperlink"/>
@@ -6993,7 +6537,7 @@
         </w:rPr>
         <w:t>-</w:t>
       </w:r>
-      <w:del w:id="228" w:author="Beck, Desiree A." w:date="2015-10-03T12:20:00Z">
+      <w:del w:id="136" w:author="Beck, Desiree A." w:date="2015-10-03T12:20:00Z">
         <w:r>
           <w:rPr>
             <w:rStyle w:val="Hyperlink"/>
@@ -7002,7 +6546,7 @@
           <w:delText>overview</w:delText>
         </w:r>
       </w:del>
-      <w:ins w:id="229" w:author="Beck, Desiree A." w:date="2015-10-03T12:20:00Z">
+      <w:ins w:id="137" w:author="Beck, Desiree A." w:date="2015-10-03T12:20:00Z">
         <w:r>
           <w:rPr>
             <w:rStyle w:val="Hyperlink"/>
@@ -7026,13 +6570,21 @@
       <w:r>
         <w:t>(Managed by OASIS TC Administration; please don’t modify.)</w:t>
       </w:r>
-      <w:commentRangeEnd w:id="200"/>
+      <w:commentRangeEnd w:id="107"/>
       <w:r>
         <w:rPr>
           <w:rStyle w:val="CommentReference"/>
           <w:color w:val="333333"/>
         </w:rPr>
-        <w:commentReference w:id="200"/>
+        <w:commentReference w:id="107"/>
+      </w:r>
+      <w:commentRangeEnd w:id="108"/>
+      <w:r>
+        <w:rPr>
+          <w:rStyle w:val="CommentReference"/>
+          <w:color w:val="333333"/>
+        </w:rPr>
+        <w:commentReference w:id="108"/>
       </w:r>
     </w:p>
     <w:p>
@@ -7092,12 +6644,13 @@
       <w:pPr>
         <w:spacing w:after="240"/>
         <w:rPr>
-          <w:ins w:id="230" w:author="Beck, Desiree A." w:date="2015-10-13T11:41:00Z"/>
-        </w:rPr>
-        <w:pPrChange w:id="231" w:author="Beck, Desiree A." w:date="2015-10-13T11:42:00Z">
+          <w:ins w:id="138" w:author="Beck, Desiree A." w:date="2015-10-13T11:41:00Z"/>
+        </w:rPr>
+        <w:pPrChange w:id="139" w:author="Beck, Desiree A." w:date="2015-10-13T11:42:00Z">
           <w:pPr/>
         </w:pPrChange>
       </w:pPr>
+      <w:commentRangeStart w:id="140"/>
       <w:r>
         <w:t xml:space="preserve">This document and the information contained herein is provided on an "AS IS" basis and OASIS DISCLAIMS ALL WARRANTIES, EXPRESS OR IMPLIED, INCLUDING BUT NOT LIMITED TO ANY WARRANTY THAT THE USE OF THE INFORMATION HEREIN WILL NOT INFRINGE ANY </w:t>
       </w:r>
@@ -7105,32 +6658,39 @@
         <w:lastRenderedPageBreak/>
         <w:t>OWNERSHIP RIGHTS OR ANY IMPLIED WARRANTIES OF MERCHANTABILITY OR FITNESS FOR A PARTICULAR PURPOSE.</w:t>
       </w:r>
-    </w:p>
-    <w:p>
-      <w:pPr>
-        <w:rPr>
-          <w:ins w:id="232" w:author="Beck, Desiree A." w:date="2015-10-13T12:28:00Z"/>
-        </w:rPr>
-      </w:pPr>
-      <w:ins w:id="233" w:author="Beck, Desiree A." w:date="2015-10-13T11:41:00Z">
+      <w:commentRangeEnd w:id="140"/>
+      <w:r>
+        <w:rPr>
+          <w:rStyle w:val="CommentReference"/>
+        </w:rPr>
+        <w:commentReference w:id="140"/>
+      </w:r>
+    </w:p>
+    <w:p>
+      <w:pPr>
+        <w:rPr>
+          <w:ins w:id="141" w:author="Beck, Desiree A." w:date="2015-10-13T12:28:00Z"/>
+        </w:rPr>
+      </w:pPr>
+      <w:ins w:id="142" w:author="Beck, Desiree A." w:date="2015-10-13T11:41:00Z">
         <w:r>
           <w:t xml:space="preserve">Portions copyright © United States Government 2012-2015.  All Rights </w:t>
         </w:r>
-        <w:commentRangeStart w:id="234"/>
+        <w:commentRangeStart w:id="143"/>
         <w:r>
           <w:t>Reserved</w:t>
         </w:r>
       </w:ins>
-      <w:commentRangeEnd w:id="234"/>
-      <w:ins w:id="235" w:author="Beck, Desiree A." w:date="2015-10-13T11:42:00Z">
+      <w:commentRangeEnd w:id="143"/>
+      <w:ins w:id="144" w:author="Beck, Desiree A." w:date="2015-10-13T11:42:00Z">
         <w:r>
           <w:rPr>
             <w:rStyle w:val="CommentReference"/>
           </w:rPr>
-          <w:commentReference w:id="234"/>
+          <w:commentReference w:id="143"/>
         </w:r>
       </w:ins>
-      <w:ins w:id="236" w:author="Beck, Desiree A." w:date="2015-10-13T11:41:00Z">
+      <w:ins w:id="145" w:author="Beck, Desiree A." w:date="2015-10-13T11:41:00Z">
         <w:r>
           <w:t>.</w:t>
         </w:r>
@@ -7146,10 +6706,10 @@
     <w:p>
       <w:pPr>
         <w:rPr>
-          <w:ins w:id="237" w:author="Beck, Desiree A." w:date="2015-10-13T12:28:00Z"/>
-        </w:rPr>
-      </w:pPr>
-      <w:ins w:id="238" w:author="Beck, Desiree A." w:date="2015-10-13T12:28:00Z">
+          <w:ins w:id="146" w:author="Beck, Desiree A." w:date="2015-10-13T12:28:00Z"/>
+        </w:rPr>
+      </w:pPr>
+      <w:ins w:id="147" w:author="Beck, Desiree A." w:date="2015-10-13T12:28:00Z">
         <w:r>
           <w:br w:type="page"/>
         </w:r>
@@ -7159,21 +6719,23 @@
       <w:pPr>
         <w:pStyle w:val="Notices"/>
         <w:rPr>
-          <w:ins w:id="239" w:author="Beck, Desiree A." w:date="2015-10-13T12:29:00Z"/>
-        </w:rPr>
-      </w:pPr>
-      <w:ins w:id="240" w:author="Beck, Desiree A." w:date="2015-10-13T12:29:00Z">
+          <w:ins w:id="148" w:author="Beck, Desiree A." w:date="2015-10-13T12:29:00Z"/>
+        </w:rPr>
+      </w:pPr>
+      <w:ins w:id="149" w:author="Beck, Desiree A." w:date="2015-10-13T12:29:00Z">
         <w:r>
           <w:lastRenderedPageBreak/>
           <w:t xml:space="preserve">Table of </w:t>
         </w:r>
-        <w:commentRangeStart w:id="241"/>
+        <w:commentRangeStart w:id="150"/>
+        <w:commentRangeStart w:id="151"/>
+        <w:commentRangeStart w:id="152"/>
         <w:r>
           <w:t>Contents</w:t>
         </w:r>
       </w:ins>
-      <w:commentRangeEnd w:id="241"/>
-      <w:ins w:id="242" w:author="Beck, Desiree A." w:date="2015-10-13T12:30:00Z">
+      <w:commentRangeEnd w:id="150"/>
+      <w:ins w:id="153" w:author="Beck, Desiree A." w:date="2015-10-13T12:30:00Z">
         <w:r>
           <w:rPr>
             <w:rStyle w:val="CommentReference"/>
@@ -7182,7 +6744,33 @@
             <w:color w:val="333333"/>
             <w:kern w:val="0"/>
           </w:rPr>
-          <w:commentReference w:id="241"/>
+          <w:commentReference w:id="150"/>
+        </w:r>
+      </w:ins>
+      <w:commentRangeEnd w:id="151"/>
+      <w:ins w:id="154" w:author="Beck, Desiree A." w:date="2015-10-21T13:50:00Z">
+        <w:r>
+          <w:rPr>
+            <w:rStyle w:val="CommentReference"/>
+            <w:b w:val="0"/>
+            <w:bCs w:val="0"/>
+            <w:color w:val="333333"/>
+            <w:kern w:val="0"/>
+          </w:rPr>
+          <w:commentReference w:id="151"/>
+        </w:r>
+      </w:ins>
+      <w:commentRangeEnd w:id="152"/>
+      <w:ins w:id="155" w:author="Beck, Desiree A." w:date="2015-10-21T13:58:00Z">
+        <w:r>
+          <w:rPr>
+            <w:rStyle w:val="CommentReference"/>
+            <w:b w:val="0"/>
+            <w:bCs w:val="0"/>
+            <w:color w:val="333333"/>
+            <w:kern w:val="0"/>
+          </w:rPr>
+          <w:commentReference w:id="152"/>
         </w:r>
       </w:ins>
     </w:p>
@@ -8967,17 +8555,17 @@
       <w:pPr>
         <w:pStyle w:val="Heading1"/>
       </w:pPr>
-      <w:bookmarkStart w:id="243" w:name="_Toc424631595"/>
-      <w:bookmarkStart w:id="244" w:name="_Toc432502646"/>
-      <w:bookmarkStart w:id="245" w:name="_Toc432503308"/>
+      <w:bookmarkStart w:id="157" w:name="_Toc424631595"/>
+      <w:bookmarkStart w:id="158" w:name="_Toc432502646"/>
+      <w:bookmarkStart w:id="159" w:name="_Toc432503308"/>
       <w:bookmarkEnd w:id="1"/>
       <w:r>
         <w:lastRenderedPageBreak/>
         <w:t>Introduction</w:t>
       </w:r>
-      <w:bookmarkEnd w:id="243"/>
-      <w:bookmarkEnd w:id="244"/>
-      <w:bookmarkEnd w:id="245"/>
+      <w:bookmarkEnd w:id="157"/>
+      <w:bookmarkEnd w:id="158"/>
+      <w:bookmarkEnd w:id="159"/>
     </w:p>
     <w:p>
       <w:pPr>
@@ -8987,31 +8575,31 @@
         <w:spacing w:before="80" w:after="240"/>
         <w:ind w:right="-270"/>
         <w:rPr>
-          <w:ins w:id="246" w:author="Beck, Desiree A." w:date="2015-10-04T11:59:00Z"/>
-        </w:rPr>
-      </w:pPr>
-      <w:ins w:id="247" w:author="Beck, Desiree A." w:date="2015-10-04T11:59:00Z">
+          <w:ins w:id="160" w:author="Beck, Desiree A." w:date="2015-10-04T11:59:00Z"/>
+        </w:rPr>
+      </w:pPr>
+      <w:ins w:id="161" w:author="Beck, Desiree A." w:date="2015-10-04T11:59:00Z">
         <w:r>
           <w:t>[All text is norm</w:t>
         </w:r>
         <w:r>
           <w:t xml:space="preserve">ative unless otherwise </w:t>
         </w:r>
-        <w:commentRangeStart w:id="248"/>
+        <w:commentRangeStart w:id="162"/>
         <w:r>
           <w:t>labeled</w:t>
         </w:r>
       </w:ins>
-      <w:commentRangeEnd w:id="248"/>
-      <w:ins w:id="249" w:author="Beck, Desiree A." w:date="2015-10-13T12:21:00Z">
+      <w:commentRangeEnd w:id="162"/>
+      <w:ins w:id="163" w:author="Beck, Desiree A." w:date="2015-10-13T12:21:00Z">
         <w:r>
           <w:rPr>
             <w:rStyle w:val="CommentReference"/>
           </w:rPr>
-          <w:commentReference w:id="248"/>
+          <w:commentReference w:id="162"/>
         </w:r>
       </w:ins>
-      <w:ins w:id="250" w:author="Beck, Desiree A." w:date="2015-10-04T11:59:00Z">
+      <w:ins w:id="164" w:author="Beck, Desiree A." w:date="2015-10-04T11:59:00Z">
         <w:r>
           <w:t>]</w:t>
         </w:r>
@@ -9028,23 +8616,23 @@
       <w:r>
         <w:t>The Cyber Observable Expression (</w:t>
       </w:r>
-      <w:commentRangeStart w:id="251"/>
+      <w:commentRangeStart w:id="165"/>
       <w:r>
         <w:t>CybOX</w:t>
       </w:r>
-      <w:ins w:id="252" w:author="Beck, Desiree A." w:date="2015-10-13T12:27:00Z">
+      <w:ins w:id="166" w:author="Beck, Desiree A." w:date="2015-10-13T12:27:00Z">
         <w:r>
           <w:rPr>
             <w:vertAlign w:val="superscript"/>
           </w:rPr>
           <w:t>TM</w:t>
         </w:r>
-        <w:commentRangeEnd w:id="251"/>
+        <w:commentRangeEnd w:id="165"/>
         <w:r>
           <w:rPr>
             <w:rStyle w:val="CommentReference"/>
           </w:rPr>
-          <w:commentReference w:id="251"/>
+          <w:commentReference w:id="165"/>
         </w:r>
       </w:ins>
       <w:r>
@@ -9065,12 +8653,12 @@
       <w:r>
         <w:t xml:space="preserve">This document serves as the specification for the CybOX AS Object Version 2.1.1 data model, which is one of </w:t>
       </w:r>
-      <w:del w:id="253" w:author="Beck, Desiree A." w:date="2015-10-05T10:28:00Z">
+      <w:del w:id="167" w:author="Beck, Desiree A." w:date="2015-10-05T10:28:00Z">
         <w:r>
           <w:delText>ninety-four</w:delText>
         </w:r>
       </w:del>
-      <w:ins w:id="254" w:author="Beck, Desiree A." w:date="2015-10-05T10:28:00Z">
+      <w:ins w:id="168" w:author="Beck, Desiree A." w:date="2015-10-05T10:28:00Z">
         <w:r>
           <w:t xml:space="preserve"> eighty-eight</w:t>
         </w:r>
@@ -9078,7 +8666,7 @@
       <w:r>
         <w:t xml:space="preserve"> </w:t>
       </w:r>
-      <w:ins w:id="255" w:author="Beck, Desiree A." w:date="2015-10-05T10:28:00Z">
+      <w:ins w:id="169" w:author="Beck, Desiree A." w:date="2015-10-05T10:28:00Z">
         <w:r>
           <w:t xml:space="preserve">CybOX </w:t>
         </w:r>
@@ -9086,7 +8674,7 @@
       <w:r>
         <w:t>Object data models</w:t>
       </w:r>
-      <w:del w:id="256" w:author="Beck, Desiree A." w:date="2015-10-05T10:28:00Z">
+      <w:del w:id="170" w:author="Beck, Desiree A." w:date="2015-10-05T10:28:00Z">
         <w:r>
           <w:delText xml:space="preserve"> for CybOX content</w:delText>
         </w:r>
@@ -9103,7 +8691,7 @@
         <w:spacing w:after="240"/>
         <w:ind w:right="-270"/>
       </w:pPr>
-      <w:bookmarkStart w:id="257" w:name="_Toc401131317"/>
+      <w:bookmarkStart w:id="171" w:name="_Toc401131317"/>
       <w:r>
         <w:t xml:space="preserve">In Section </w:t>
       </w:r>
@@ -9274,7 +8862,7 @@
       <w:r>
         <w:t>Section</w:t>
       </w:r>
-      <w:del w:id="258" w:author="Beck, Desiree A." w:date="2015-10-04T11:11:00Z">
+      <w:del w:id="172" w:author="Beck, Desiree A." w:date="2015-10-04T11:11:00Z">
         <w:r>
           <w:delText>s</w:delText>
         </w:r>
@@ -9301,13 +8889,13 @@
       <w:r>
         <w:fldChar w:fldCharType="end"/>
       </w:r>
-      <w:del w:id="259" w:author="Beck, Desiree A." w:date="2015-10-04T11:11:00Z">
+      <w:del w:id="173" w:author="Beck, Desiree A." w:date="2015-10-04T11:11:00Z">
         <w:r>
           <w:delText xml:space="preserve"> and </w:delText>
         </w:r>
       </w:del>
-      <w:commentRangeStart w:id="260"/>
-      <w:del w:id="261" w:author="Beck, Desiree A." w:date="2015-10-04T11:12:00Z">
+      <w:commentRangeStart w:id="174"/>
+      <w:del w:id="175" w:author="Beck, Desiree A." w:date="2015-10-04T11:12:00Z">
         <w:r>
           <w:rPr>
             <w:b/>
@@ -9357,17 +8945,17 @@
           <w:fldChar w:fldCharType="end"/>
         </w:r>
       </w:del>
-      <w:commentRangeEnd w:id="260"/>
+      <w:commentRangeEnd w:id="174"/>
       <w:r>
         <w:rPr>
           <w:rStyle w:val="CommentReference"/>
         </w:rPr>
-        <w:commentReference w:id="260"/>
+        <w:commentReference w:id="174"/>
       </w:r>
       <w:r>
         <w:t xml:space="preserve">. </w:t>
       </w:r>
-      <w:bookmarkEnd w:id="257"/>
+      <w:bookmarkEnd w:id="171"/>
       <w:r>
         <w:t xml:space="preserve">In Section </w:t>
       </w:r>
@@ -9422,7 +9010,7 @@
       <w:r>
         <w:t>, we give background information necessary to fully understand the AS Object data model. We present the AS Object data model specification details in Section</w:t>
       </w:r>
-      <w:ins w:id="262" w:author="Beck, Desiree A." w:date="2015-10-03T12:21:00Z">
+      <w:ins w:id="176" w:author="Beck, Desiree A." w:date="2015-10-03T12:21:00Z">
         <w:r>
           <w:t xml:space="preserve"> </w:t>
         </w:r>
@@ -9430,7 +9018,7 @@
           <w:rPr>
             <w:b/>
             <w:color w:val="0000EE"/>
-            <w:rPrChange w:id="263" w:author="Beck, Desiree A." w:date="2015-10-03T12:21:00Z">
+            <w:rPrChange w:id="177" w:author="Beck, Desiree A." w:date="2015-10-03T12:21:00Z">
               <w:rPr/>
             </w:rPrChange>
           </w:rPr>
@@ -9440,7 +9028,7 @@
           <w:rPr>
             <w:b/>
             <w:color w:val="0000EE"/>
-            <w:rPrChange w:id="264" w:author="Beck, Desiree A." w:date="2015-10-03T12:21:00Z">
+            <w:rPrChange w:id="178" w:author="Beck, Desiree A." w:date="2015-10-03T12:21:00Z">
               <w:rPr/>
             </w:rPrChange>
           </w:rPr>
@@ -9451,7 +9039,7 @@
         <w:rPr>
           <w:b/>
           <w:color w:val="0000EE"/>
-          <w:rPrChange w:id="265" w:author="Beck, Desiree A." w:date="2015-10-03T12:21:00Z">
+          <w:rPrChange w:id="179" w:author="Beck, Desiree A." w:date="2015-10-03T12:21:00Z">
             <w:rPr>
               <w:color w:val="0000EE"/>
             </w:rPr>
@@ -9463,7 +9051,7 @@
         <w:rPr>
           <w:b/>
           <w:color w:val="0000EE"/>
-          <w:rPrChange w:id="266" w:author="Beck, Desiree A." w:date="2015-10-03T12:21:00Z">
+          <w:rPrChange w:id="180" w:author="Beck, Desiree A." w:date="2015-10-03T12:21:00Z">
             <w:rPr>
               <w:b/>
               <w:color w:val="0000EE"/>
@@ -9475,7 +9063,7 @@
         <w:rPr>
           <w:b/>
           <w:color w:val="0000EE"/>
-          <w:rPrChange w:id="267" w:author="Beck, Desiree A." w:date="2015-10-03T12:21:00Z">
+          <w:rPrChange w:id="181" w:author="Beck, Desiree A." w:date="2015-10-03T12:21:00Z">
             <w:rPr/>
           </w:rPrChange>
         </w:rPr>
@@ -9488,12 +9076,12 @@
         </w:rPr>
         <w:t>3</w:t>
       </w:r>
-      <w:ins w:id="268" w:author="Beck, Desiree A." w:date="2015-10-03T12:21:00Z">
+      <w:ins w:id="182" w:author="Beck, Desiree A." w:date="2015-10-03T12:21:00Z">
         <w:r>
           <w:rPr>
             <w:b/>
             <w:color w:val="0000EE"/>
-            <w:rPrChange w:id="269" w:author="Beck, Desiree A." w:date="2015-10-03T12:21:00Z">
+            <w:rPrChange w:id="183" w:author="Beck, Desiree A." w:date="2015-10-03T12:21:00Z">
               <w:rPr/>
             </w:rPrChange>
           </w:rPr>
@@ -9503,7 +9091,7 @@
       <w:r>
         <w:t xml:space="preserve"> </w:t>
       </w:r>
-      <w:del w:id="270" w:author="Beck, Desiree A." w:date="2015-10-03T12:21:00Z">
+      <w:del w:id="184" w:author="Beck, Desiree A." w:date="2015-10-03T12:21:00Z">
         <w:r>
           <w:rPr>
             <w:b/>
@@ -9559,7 +9147,7 @@
       <w:r>
         <w:t xml:space="preserve">and conformance information in Section </w:t>
       </w:r>
-      <w:commentRangeStart w:id="271"/>
+      <w:commentRangeStart w:id="185"/>
       <w:r>
         <w:rPr>
           <w:b/>
@@ -9608,12 +9196,12 @@
         </w:rPr>
         <w:fldChar w:fldCharType="end"/>
       </w:r>
-      <w:commentRangeEnd w:id="271"/>
+      <w:commentRangeEnd w:id="185"/>
       <w:r>
         <w:rPr>
           <w:rStyle w:val="CommentReference"/>
         </w:rPr>
-        <w:commentReference w:id="271"/>
+        <w:commentReference w:id="185"/>
       </w:r>
       <w:r>
         <w:t>.</w:t>
@@ -9623,16 +9211,16 @@
       <w:pPr>
         <w:pStyle w:val="Heading2"/>
       </w:pPr>
-      <w:bookmarkStart w:id="272" w:name="_Toc412205405"/>
-      <w:bookmarkStart w:id="273" w:name="_Ref412300941"/>
-      <w:bookmarkStart w:id="274" w:name="_Ref412622367"/>
-      <w:bookmarkStart w:id="275" w:name="_Toc424631596"/>
-      <w:bookmarkStart w:id="276" w:name="_Toc432502647"/>
-      <w:bookmarkStart w:id="277" w:name="_Toc432503309"/>
+      <w:bookmarkStart w:id="186" w:name="_Toc412205405"/>
+      <w:bookmarkStart w:id="187" w:name="_Ref412300941"/>
+      <w:bookmarkStart w:id="188" w:name="_Ref412622367"/>
+      <w:bookmarkStart w:id="189" w:name="_Toc424631596"/>
+      <w:bookmarkStart w:id="190" w:name="_Toc432502647"/>
+      <w:bookmarkStart w:id="191" w:name="_Toc432503309"/>
       <w:r>
         <w:t>CybOX</w:t>
       </w:r>
-      <w:ins w:id="278" w:author="Beck, Desiree A." w:date="2015-10-13T12:34:00Z">
+      <w:ins w:id="192" w:author="Beck, Desiree A." w:date="2015-10-13T12:34:00Z">
         <w:r>
           <w:rPr>
             <w:vertAlign w:val="superscript"/>
@@ -9643,12 +9231,12 @@
       <w:r>
         <w:t xml:space="preserve"> Specification Documents</w:t>
       </w:r>
-      <w:bookmarkEnd w:id="272"/>
-      <w:bookmarkEnd w:id="273"/>
-      <w:bookmarkEnd w:id="274"/>
-      <w:bookmarkEnd w:id="275"/>
-      <w:bookmarkEnd w:id="276"/>
-      <w:bookmarkEnd w:id="277"/>
+      <w:bookmarkEnd w:id="186"/>
+      <w:bookmarkEnd w:id="187"/>
+      <w:bookmarkEnd w:id="188"/>
+      <w:bookmarkEnd w:id="189"/>
+      <w:bookmarkEnd w:id="190"/>
+      <w:bookmarkEnd w:id="191"/>
     </w:p>
     <w:p>
       <w:pPr>
@@ -9712,17 +9300,17 @@
       <w:r>
         <w:t xml:space="preserve"> document provides a comprehensive overview of the full set of CybOX data models, which in addition to the Core, Common, and numerous Object data models, includes </w:t>
       </w:r>
-      <w:ins w:id="279" w:author="Beck, Desiree A." w:date="2015-10-03T12:27:00Z">
+      <w:ins w:id="193" w:author="Beck, Desiree A." w:date="2015-10-03T12:27:00Z">
         <w:r>
           <w:t xml:space="preserve">various extension data models and a vocabularies data model, which </w:t>
         </w:r>
       </w:ins>
-      <w:ins w:id="280" w:author="Beck, Desiree A." w:date="2015-10-03T12:29:00Z">
+      <w:ins w:id="194" w:author="Beck, Desiree A." w:date="2015-10-03T12:29:00Z">
         <w:r>
           <w:t>contains</w:t>
         </w:r>
       </w:ins>
-      <w:ins w:id="281" w:author="Beck, Desiree A." w:date="2015-10-03T12:27:00Z">
+      <w:ins w:id="195" w:author="Beck, Desiree A." w:date="2015-10-03T12:27:00Z">
         <w:r>
           <w:t xml:space="preserve"> </w:t>
         </w:r>
@@ -9771,17 +9359,17 @@
         <w:spacing w:before="360" w:after="60"/>
         <w:ind w:left="720"/>
       </w:pPr>
-      <w:bookmarkStart w:id="282" w:name="_Ref394437867"/>
-      <w:bookmarkStart w:id="283" w:name="_Toc426119868"/>
-      <w:bookmarkStart w:id="284" w:name="_Toc432502648"/>
-      <w:bookmarkStart w:id="285" w:name="_Toc432503310"/>
+      <w:bookmarkStart w:id="196" w:name="_Ref394437867"/>
+      <w:bookmarkStart w:id="197" w:name="_Toc426119868"/>
+      <w:bookmarkStart w:id="198" w:name="_Toc432502648"/>
+      <w:bookmarkStart w:id="199" w:name="_Toc432503310"/>
       <w:r>
         <w:t>Document Conventions</w:t>
       </w:r>
-      <w:bookmarkEnd w:id="282"/>
-      <w:bookmarkEnd w:id="283"/>
-      <w:bookmarkEnd w:id="284"/>
-      <w:bookmarkEnd w:id="285"/>
+      <w:bookmarkEnd w:id="196"/>
+      <w:bookmarkEnd w:id="197"/>
+      <w:bookmarkEnd w:id="198"/>
+      <w:bookmarkEnd w:id="199"/>
     </w:p>
     <w:p>
       <w:r>
@@ -9796,19 +9384,19 @@
         </w:tabs>
         <w:spacing w:before="360" w:after="60"/>
       </w:pPr>
-      <w:bookmarkStart w:id="286" w:name="_Toc389570603"/>
-      <w:bookmarkStart w:id="287" w:name="_Toc389581073"/>
-      <w:bookmarkStart w:id="288" w:name="_Toc426119870"/>
-      <w:bookmarkStart w:id="289" w:name="_Toc432502649"/>
-      <w:bookmarkStart w:id="290" w:name="_Toc432503311"/>
+      <w:bookmarkStart w:id="200" w:name="_Toc389570603"/>
+      <w:bookmarkStart w:id="201" w:name="_Toc389581073"/>
+      <w:bookmarkStart w:id="202" w:name="_Toc426119870"/>
+      <w:bookmarkStart w:id="203" w:name="_Toc432502649"/>
+      <w:bookmarkStart w:id="204" w:name="_Toc432503311"/>
       <w:r>
         <w:t>Fonts</w:t>
       </w:r>
-      <w:bookmarkEnd w:id="286"/>
-      <w:bookmarkEnd w:id="287"/>
-      <w:bookmarkEnd w:id="288"/>
-      <w:bookmarkEnd w:id="289"/>
-      <w:bookmarkEnd w:id="290"/>
+      <w:bookmarkEnd w:id="200"/>
+      <w:bookmarkEnd w:id="201"/>
+      <w:bookmarkEnd w:id="202"/>
+      <w:bookmarkEnd w:id="203"/>
+      <w:bookmarkEnd w:id="204"/>
     </w:p>
     <w:p>
       <w:pPr>
@@ -9828,7 +9416,7 @@
         </w:rPr>
         <w:t xml:space="preserve">The following font and font style conventions are used in the </w:t>
       </w:r>
-      <w:commentRangeStart w:id="291"/>
+      <w:commentRangeStart w:id="205"/>
       <w:r>
         <w:rPr>
           <w:rFonts w:ascii="Arial" w:hAnsi="Arial"/>
@@ -9837,14 +9425,14 @@
         </w:rPr>
         <w:t>document</w:t>
       </w:r>
-      <w:commentRangeEnd w:id="291"/>
+      <w:commentRangeEnd w:id="205"/>
       <w:r>
         <w:rPr>
           <w:rStyle w:val="CommentReference"/>
           <w:rFonts w:ascii="Arial" w:hAnsi="Arial" w:cs="Arial"/>
           <w:color w:val="333333"/>
         </w:rPr>
-        <w:commentReference w:id="291"/>
+        <w:commentReference w:id="205"/>
       </w:r>
       <w:r>
         <w:rPr>
@@ -9864,20 +9452,10 @@
         </w:numPr>
         <w:spacing w:after="240"/>
         <w:rPr>
-          <w:del w:id="292" w:author="Beck, Desiree A." w:date="2015-10-03T12:31:00Z"/>
           <w:rFonts w:ascii="Arial" w:hAnsi="Arial"/>
           <w:sz w:val="20"/>
           <w:szCs w:val="20"/>
         </w:rPr>
-        <w:pPrChange w:id="293" w:author="Beck, Desiree A." w:date="2015-10-03T12:31:00Z">
-          <w:pPr>
-            <w:pStyle w:val="Default"/>
-            <w:numPr>
-              <w:numId w:val="7"/>
-            </w:numPr>
-            <w:ind w:left="720" w:hanging="360"/>
-          </w:pPr>
-        </w:pPrChange>
       </w:pPr>
       <w:r>
         <w:rPr>
@@ -9887,52 +9465,38 @@
         </w:rPr>
         <w:t xml:space="preserve">Capitalization is used for CybOX high level concepts, which are defined in </w:t>
       </w:r>
-      <w:r>
-        <w:fldChar w:fldCharType="begin"/>
-      </w:r>
-      <w:r>
-        <w:instrText xml:space="preserve"> HYPERLINK \l "AdditionalArtifacts" </w:instrText>
-      </w:r>
-      <w:r>
-        <w:fldChar w:fldCharType="separate"/>
-      </w:r>
-      <w:r>
-        <w:rPr>
-          <w:rStyle w:val="Hyperlink"/>
-          <w:rFonts w:ascii="Arial" w:hAnsi="Arial" w:cs="Arial"/>
-          <w:i/>
-          <w:sz w:val="20"/>
-          <w:szCs w:val="20"/>
-        </w:rPr>
-        <w:t xml:space="preserve">CybOX Version </w:t>
-      </w:r>
-      <w:r>
-        <w:rPr>
-          <w:rStyle w:val="Hyperlink"/>
-          <w:rFonts w:ascii="Arial" w:hAnsi="Arial" w:cs="Arial"/>
-          <w:i/>
-          <w:sz w:val="20"/>
-          <w:szCs w:val="20"/>
-        </w:rPr>
-        <w:t>2.1.1</w:t>
-      </w:r>
-      <w:r>
-        <w:rPr>
-          <w:rStyle w:val="Hyperlink"/>
-          <w:rFonts w:ascii="Arial" w:hAnsi="Arial" w:cs="Arial"/>
-          <w:i/>
-          <w:sz w:val="20"/>
-          <w:szCs w:val="20"/>
-        </w:rPr>
-        <w:t xml:space="preserve"> Part 1: Overview</w:t>
-      </w:r>
-      <w:r>
-        <w:rPr>
-          <w:rStyle w:val="Hyperlink"/>
-          <w:i/>
-        </w:rPr>
-        <w:fldChar w:fldCharType="end"/>
-      </w:r>
+      <w:hyperlink w:anchor="AdditionalArtifacts" w:history="1">
+        <w:r>
+          <w:rPr>
+            <w:rStyle w:val="Hyperlink"/>
+            <w:rFonts w:ascii="Arial" w:hAnsi="Arial" w:cs="Arial"/>
+            <w:i/>
+            <w:sz w:val="20"/>
+            <w:szCs w:val="20"/>
+          </w:rPr>
+          <w:t xml:space="preserve">CybOX Version </w:t>
+        </w:r>
+        <w:r>
+          <w:rPr>
+            <w:rStyle w:val="Hyperlink"/>
+            <w:rFonts w:ascii="Arial" w:hAnsi="Arial" w:cs="Arial"/>
+            <w:i/>
+            <w:sz w:val="20"/>
+            <w:szCs w:val="20"/>
+          </w:rPr>
+          <w:t>2.1.1</w:t>
+        </w:r>
+        <w:r>
+          <w:rPr>
+            <w:rStyle w:val="Hyperlink"/>
+            <w:rFonts w:ascii="Arial" w:hAnsi="Arial" w:cs="Arial"/>
+            <w:i/>
+            <w:sz w:val="20"/>
+            <w:szCs w:val="20"/>
+          </w:rPr>
+          <w:t xml:space="preserve"> Part 1: Overview</w:t>
+        </w:r>
+      </w:hyperlink>
       <w:r>
         <w:rPr>
           <w:rFonts w:ascii="Arial" w:hAnsi="Arial"/>
@@ -9941,6 +9505,47 @@
         </w:rPr>
         <w:t>.</w:t>
       </w:r>
+    </w:p>
+    <w:p>
+      <w:pPr>
+        <w:pStyle w:val="Default"/>
+        <w:spacing w:after="240"/>
+        <w:ind w:firstLine="720"/>
+        <w:rPr>
+          <w:rFonts w:ascii="Arial" w:hAnsi="Arial"/>
+          <w:sz w:val="20"/>
+          <w:szCs w:val="20"/>
+        </w:rPr>
+      </w:pPr>
+      <w:r>
+        <w:rPr>
+          <w:rFonts w:ascii="Arial" w:hAnsi="Arial"/>
+          <w:sz w:val="20"/>
+          <w:szCs w:val="20"/>
+          <w:u w:val="single"/>
+        </w:rPr>
+        <w:t>Examples</w:t>
+      </w:r>
+      <w:r>
+        <w:rPr>
+          <w:rFonts w:ascii="Arial" w:hAnsi="Arial"/>
+          <w:sz w:val="20"/>
+          <w:szCs w:val="20"/>
+        </w:rPr>
+        <w:t>: Action, Object, Event, Property</w:t>
+      </w:r>
+    </w:p>
+    <w:p>
+      <w:pPr>
+        <w:pStyle w:val="Default"/>
+        <w:spacing w:after="240"/>
+        <w:ind w:left="720"/>
+        <w:rPr>
+          <w:rFonts w:ascii="Arial" w:hAnsi="Arial"/>
+          <w:sz w:val="20"/>
+          <w:szCs w:val="20"/>
+        </w:rPr>
+      </w:pPr>
     </w:p>
     <w:p>
       <w:pPr>
@@ -9955,13 +9560,63 @@
           <w:sz w:val="20"/>
           <w:szCs w:val="20"/>
         </w:rPr>
-        <w:pPrChange w:id="294" w:author="Beck, Desiree A." w:date="2015-10-03T12:31:00Z">
-          <w:pPr>
-            <w:pStyle w:val="Default"/>
-            <w:ind w:left="720"/>
-          </w:pPr>
-        </w:pPrChange>
-      </w:pPr>
+      </w:pPr>
+      <w:r>
+        <w:rPr>
+          <w:rFonts w:ascii="Arial" w:hAnsi="Arial"/>
+          <w:sz w:val="20"/>
+          <w:szCs w:val="20"/>
+        </w:rPr>
+        <w:t>The</w:t>
+      </w:r>
+      <w:r>
+        <w:rPr>
+          <w:rFonts w:asciiTheme="minorHAnsi" w:hAnsiTheme="minorHAnsi" w:cs="Courier New"/>
+          <w:sz w:val="20"/>
+          <w:szCs w:val="20"/>
+        </w:rPr>
+        <w:t xml:space="preserve"> </w:t>
+      </w:r>
+      <w:r>
+        <w:rPr>
+          <w:rFonts w:ascii="Courier New" w:hAnsi="Courier New" w:cs="Courier New"/>
+          <w:sz w:val="20"/>
+          <w:szCs w:val="20"/>
+        </w:rPr>
+        <w:t>Courier</w:t>
+      </w:r>
+      <w:r>
+        <w:rPr>
+          <w:rFonts w:asciiTheme="minorHAnsi" w:hAnsiTheme="minorHAnsi" w:cs="Courier New"/>
+          <w:sz w:val="20"/>
+          <w:szCs w:val="20"/>
+        </w:rPr>
+        <w:t xml:space="preserve"> </w:t>
+      </w:r>
+      <w:r>
+        <w:rPr>
+          <w:rFonts w:ascii="Courier New" w:hAnsi="Courier New" w:cs="Courier New"/>
+          <w:sz w:val="20"/>
+          <w:szCs w:val="20"/>
+        </w:rPr>
+        <w:t>New</w:t>
+      </w:r>
+      <w:r>
+        <w:rPr>
+          <w:rFonts w:asciiTheme="minorHAnsi" w:hAnsiTheme="minorHAnsi" w:cs="Courier New"/>
+          <w:sz w:val="20"/>
+          <w:szCs w:val="20"/>
+        </w:rPr>
+        <w:t xml:space="preserve"> </w:t>
+      </w:r>
+      <w:r>
+        <w:rPr>
+          <w:rFonts w:ascii="Arial" w:hAnsi="Arial"/>
+          <w:sz w:val="20"/>
+          <w:szCs w:val="20"/>
+        </w:rPr>
+        <w:t xml:space="preserve">font is used for writing UML objects. </w:t>
+      </w:r>
     </w:p>
     <w:p>
       <w:pPr>
@@ -9969,20 +9624,10 @@
         <w:spacing w:after="240"/>
         <w:ind w:firstLine="720"/>
         <w:rPr>
-          <w:rFonts w:ascii="Arial" w:hAnsi="Arial"/>
+          <w:rFonts w:ascii="Courier New" w:hAnsi="Courier New" w:cs="Courier New"/>
           <w:sz w:val="20"/>
           <w:szCs w:val="20"/>
         </w:rPr>
-        <w:pPrChange w:id="295" w:author="Beck, Desiree A." w:date="2015-10-03T12:31:00Z">
-          <w:pPr>
-            <w:pStyle w:val="Default"/>
-            <w:numPr>
-              <w:ilvl w:val="1"/>
-              <w:numId w:val="7"/>
-            </w:numPr>
-            <w:ind w:left="1440" w:hanging="360"/>
-          </w:pPr>
-        </w:pPrChange>
       </w:pPr>
       <w:r>
         <w:rPr>
@@ -9999,7 +9644,31 @@
           <w:sz w:val="20"/>
           <w:szCs w:val="20"/>
         </w:rPr>
-        <w:t>: Action, Object, Event, Property</w:t>
+        <w:t xml:space="preserve">: </w:t>
+      </w:r>
+      <w:r>
+        <w:rPr>
+          <w:rFonts w:ascii="Courier New" w:hAnsi="Courier New" w:cs="Courier New"/>
+          <w:sz w:val="20"/>
+          <w:szCs w:val="20"/>
+        </w:rPr>
+        <w:t>ActionType</w:t>
+      </w:r>
+      <w:r>
+        <w:rPr>
+          <w:rFonts w:asciiTheme="minorHAnsi" w:hAnsiTheme="minorHAnsi" w:cs="Courier New"/>
+          <w:sz w:val="20"/>
+          <w:szCs w:val="20"/>
+        </w:rPr>
+        <w:t xml:space="preserve">, </w:t>
+      </w:r>
+      <w:r>
+        <w:rPr>
+          <w:rFonts w:ascii="Courier New" w:hAnsi="Courier New" w:cs="Courier New"/>
+          <w:sz w:val="20"/>
+          <w:szCs w:val="20"/>
+        </w:rPr>
+        <w:t xml:space="preserve">cyboxCommon:BaseObjectPropertyType </w:t>
       </w:r>
     </w:p>
     <w:p>
@@ -10008,17 +9677,43 @@
         <w:spacing w:after="240"/>
         <w:ind w:left="720"/>
         <w:rPr>
+          <w:rFonts w:ascii="Courier New" w:hAnsi="Courier New" w:cs="Courier New"/>
+          <w:sz w:val="20"/>
+          <w:szCs w:val="20"/>
+        </w:rPr>
+      </w:pPr>
+      <w:r>
+        <w:rPr>
           <w:rFonts w:ascii="Arial" w:hAnsi="Arial"/>
           <w:sz w:val="20"/>
           <w:szCs w:val="20"/>
         </w:rPr>
-        <w:pPrChange w:id="296" w:author="Beck, Desiree A." w:date="2015-10-03T12:31:00Z">
-          <w:pPr>
-            <w:pStyle w:val="Default"/>
-            <w:ind w:left="720"/>
-          </w:pPr>
-        </w:pPrChange>
-      </w:pPr>
+        <w:t>Note that all high level concepts have a corresponding UML object.  For example, the Action high level concept is associated with a UML class named,</w:t>
+      </w:r>
+      <w:r>
+        <w:rPr>
+          <w:rFonts w:asciiTheme="minorHAnsi" w:hAnsiTheme="minorHAnsi" w:cs="Courier New"/>
+          <w:sz w:val="20"/>
+          <w:szCs w:val="20"/>
+        </w:rPr>
+        <w:t xml:space="preserve"> </w:t>
+      </w:r>
+      <w:r>
+        <w:rPr>
+          <w:rFonts w:ascii="Courier New" w:hAnsi="Courier New" w:cs="Courier New"/>
+          <w:sz w:val="20"/>
+          <w:szCs w:val="20"/>
+        </w:rPr>
+        <w:t>ActionType</w:t>
+      </w:r>
+      <w:r>
+        <w:rPr>
+          <w:rFonts w:ascii="Arial" w:hAnsi="Arial"/>
+          <w:sz w:val="20"/>
+          <w:szCs w:val="20"/>
+        </w:rPr>
+        <w:t>.</w:t>
+      </w:r>
     </w:p>
     <w:p>
       <w:pPr>
@@ -10029,20 +9724,10 @@
         </w:numPr>
         <w:spacing w:after="240"/>
         <w:rPr>
-          <w:del w:id="297" w:author="Beck, Desiree A." w:date="2015-10-03T12:31:00Z"/>
           <w:rFonts w:ascii="Arial" w:hAnsi="Arial"/>
           <w:sz w:val="20"/>
           <w:szCs w:val="20"/>
         </w:rPr>
-        <w:pPrChange w:id="298" w:author="Beck, Desiree A." w:date="2015-10-03T12:31:00Z">
-          <w:pPr>
-            <w:pStyle w:val="Default"/>
-            <w:numPr>
-              <w:numId w:val="7"/>
-            </w:numPr>
-            <w:ind w:left="720" w:hanging="360"/>
-          </w:pPr>
-        </w:pPrChange>
       </w:pPr>
       <w:r>
         <w:rPr>
@@ -10050,47 +9735,16 @@
           <w:sz w:val="20"/>
           <w:szCs w:val="20"/>
         </w:rPr>
-        <w:t>The</w:t>
-      </w:r>
-      <w:r>
-        <w:rPr>
-          <w:rFonts w:asciiTheme="minorHAnsi" w:hAnsiTheme="minorHAnsi" w:cs="Courier New"/>
+        <w:t>The ‘</w:t>
+      </w:r>
+      <w:r>
+        <w:rPr>
+          <w:rFonts w:ascii="Arial" w:hAnsi="Arial"/>
+          <w:i/>
           <w:sz w:val="20"/>
           <w:szCs w:val="20"/>
         </w:rPr>
-        <w:t xml:space="preserve"> </w:t>
-      </w:r>
-      <w:r>
-        <w:rPr>
-          <w:rFonts w:ascii="Courier New" w:hAnsi="Courier New" w:cs="Courier New"/>
-          <w:sz w:val="20"/>
-          <w:szCs w:val="20"/>
-        </w:rPr>
-        <w:t>Courier</w:t>
-      </w:r>
-      <w:r>
-        <w:rPr>
-          <w:rFonts w:asciiTheme="minorHAnsi" w:hAnsiTheme="minorHAnsi" w:cs="Courier New"/>
-          <w:sz w:val="20"/>
-          <w:szCs w:val="20"/>
-        </w:rPr>
-        <w:t xml:space="preserve"> </w:t>
-      </w:r>
-      <w:r>
-        <w:rPr>
-          <w:rFonts w:ascii="Courier New" w:hAnsi="Courier New" w:cs="Courier New"/>
-          <w:sz w:val="20"/>
-          <w:szCs w:val="20"/>
-        </w:rPr>
-        <w:t>New</w:t>
-      </w:r>
-      <w:r>
-        <w:rPr>
-          <w:rFonts w:asciiTheme="minorHAnsi" w:hAnsiTheme="minorHAnsi" w:cs="Courier New"/>
-          <w:sz w:val="20"/>
-          <w:szCs w:val="20"/>
-        </w:rPr>
-        <w:t xml:space="preserve"> </w:t>
+        <w:t xml:space="preserve">italic’ </w:t>
       </w:r>
       <w:r>
         <w:rPr>
@@ -10098,274 +9752,50 @@
           <w:sz w:val="20"/>
           <w:szCs w:val="20"/>
         </w:rPr>
-        <w:t xml:space="preserve">font is used for writing UML objects. </w:t>
-      </w:r>
-    </w:p>
-    <w:p>
-      <w:pPr>
-        <w:pStyle w:val="Default"/>
-        <w:numPr>
-          <w:ilvl w:val="0"/>
-          <w:numId w:val="7"/>
-        </w:numPr>
-        <w:spacing w:after="240"/>
+        <w:t>font (with</w:t>
+      </w:r>
+      <w:r>
+        <w:rPr>
+          <w:rFonts w:ascii="Arial" w:hAnsi="Arial"/>
+          <w:i/>
+          <w:sz w:val="20"/>
+          <w:szCs w:val="20"/>
+        </w:rPr>
+        <w:t xml:space="preserve"> </w:t>
+      </w:r>
+      <w:r>
         <w:rPr>
           <w:rFonts w:ascii="Arial" w:hAnsi="Arial"/>
           <w:sz w:val="20"/>
           <w:szCs w:val="20"/>
         </w:rPr>
-        <w:pPrChange w:id="299" w:author="Beck, Desiree A." w:date="2015-10-03T12:31:00Z">
-          <w:pPr>
-            <w:pStyle w:val="Default"/>
-          </w:pPr>
-        </w:pPrChange>
-      </w:pPr>
-    </w:p>
-    <w:p>
-      <w:pPr>
-        <w:pStyle w:val="Default"/>
-        <w:spacing w:after="240"/>
-        <w:ind w:firstLine="720"/>
-        <w:rPr>
-          <w:del w:id="300" w:author="Beck, Desiree A." w:date="2015-10-03T12:31:00Z"/>
-          <w:rFonts w:ascii="Courier New" w:hAnsi="Courier New" w:cs="Courier New"/>
+        <w:t xml:space="preserve">single quotes) is used for noting actual, explicit values for CybOX Language properties. The </w:t>
+      </w:r>
+      <w:r>
+        <w:rPr>
+          <w:rFonts w:ascii="Arial" w:hAnsi="Arial"/>
+          <w:i/>
           <w:sz w:val="20"/>
           <w:szCs w:val="20"/>
         </w:rPr>
-        <w:pPrChange w:id="301" w:author="Beck, Desiree A." w:date="2015-10-03T12:31:00Z">
-          <w:pPr>
-            <w:pStyle w:val="Default"/>
-            <w:numPr>
-              <w:ilvl w:val="1"/>
-              <w:numId w:val="7"/>
-            </w:numPr>
-            <w:ind w:left="1440" w:hanging="360"/>
-          </w:pPr>
-        </w:pPrChange>
-      </w:pPr>
+        <w:t xml:space="preserve">italic </w:t>
+      </w:r>
       <w:r>
         <w:rPr>
           <w:rFonts w:ascii="Arial" w:hAnsi="Arial"/>
           <w:sz w:val="20"/>
           <w:szCs w:val="20"/>
-          <w:u w:val="single"/>
-        </w:rPr>
-        <w:t>Examples</w:t>
-      </w:r>
-      <w:r>
-        <w:rPr>
-          <w:rFonts w:ascii="Arial" w:hAnsi="Arial"/>
-          <w:sz w:val="20"/>
-          <w:szCs w:val="20"/>
-        </w:rPr>
-        <w:t xml:space="preserve">: </w:t>
-      </w:r>
-      <w:r>
-        <w:rPr>
-          <w:rFonts w:ascii="Courier New" w:hAnsi="Courier New" w:cs="Courier New"/>
-          <w:sz w:val="20"/>
-          <w:szCs w:val="20"/>
-        </w:rPr>
-        <w:t>ActionType</w:t>
-      </w:r>
-      <w:r>
-        <w:rPr>
-          <w:rFonts w:asciiTheme="minorHAnsi" w:hAnsiTheme="minorHAnsi" w:cs="Courier New"/>
-          <w:sz w:val="20"/>
-          <w:szCs w:val="20"/>
-        </w:rPr>
-        <w:t xml:space="preserve">, </w:t>
-      </w:r>
-      <w:r>
-        <w:rPr>
-          <w:rFonts w:ascii="Courier New" w:hAnsi="Courier New" w:cs="Courier New"/>
-          <w:sz w:val="20"/>
-          <w:szCs w:val="20"/>
-        </w:rPr>
-        <w:t xml:space="preserve">cyboxCommon:BaseObjectPropertyType </w:t>
-      </w:r>
-    </w:p>
-    <w:p>
-      <w:pPr>
-        <w:pStyle w:val="Default"/>
+        </w:rPr>
+        <w:t xml:space="preserve">font (without quotes) is used for noting example values. </w:t>
+      </w:r>
+    </w:p>
+    <w:p>
+      <w:pPr>
         <w:spacing w:after="240"/>
         <w:ind w:firstLine="720"/>
         <w:rPr>
-          <w:rFonts w:ascii="Courier New" w:hAnsi="Courier New" w:cs="Courier New"/>
-          <w:sz w:val="20"/>
-          <w:szCs w:val="20"/>
-        </w:rPr>
-        <w:pPrChange w:id="302" w:author="Beck, Desiree A." w:date="2015-10-03T12:31:00Z">
-          <w:pPr>
-            <w:pStyle w:val="Default"/>
-            <w:ind w:firstLine="720"/>
-          </w:pPr>
-        </w:pPrChange>
-      </w:pPr>
-    </w:p>
-    <w:p>
-      <w:pPr>
-        <w:pStyle w:val="Default"/>
-        <w:spacing w:after="240"/>
-        <w:ind w:left="720"/>
-        <w:rPr>
-          <w:del w:id="303" w:author="Beck, Desiree A." w:date="2015-10-03T12:31:00Z"/>
-          <w:rFonts w:asciiTheme="minorHAnsi" w:hAnsiTheme="minorHAnsi" w:cs="Courier New"/>
-          <w:sz w:val="20"/>
-          <w:szCs w:val="20"/>
-        </w:rPr>
-        <w:pPrChange w:id="304" w:author="Beck, Desiree A." w:date="2015-10-03T12:31:00Z">
-          <w:pPr>
-            <w:pStyle w:val="Default"/>
-            <w:numPr>
-              <w:ilvl w:val="1"/>
-              <w:numId w:val="7"/>
-            </w:numPr>
-            <w:ind w:left="1440" w:hanging="360"/>
-          </w:pPr>
-        </w:pPrChange>
-      </w:pPr>
-      <w:r>
-        <w:rPr>
-          <w:rFonts w:ascii="Arial" w:hAnsi="Arial"/>
-          <w:sz w:val="20"/>
-          <w:szCs w:val="20"/>
-        </w:rPr>
-        <w:t>Note that all high level concepts have a corresponding UML object.  For example, the Action high level concept is associated with a UML class named,</w:t>
-      </w:r>
-      <w:r>
-        <w:rPr>
-          <w:rFonts w:asciiTheme="minorHAnsi" w:hAnsiTheme="minorHAnsi" w:cs="Courier New"/>
-          <w:sz w:val="20"/>
-          <w:szCs w:val="20"/>
-        </w:rPr>
-        <w:t xml:space="preserve"> </w:t>
-      </w:r>
-      <w:r>
-        <w:rPr>
-          <w:rFonts w:ascii="Courier New" w:hAnsi="Courier New" w:cs="Courier New"/>
-          <w:sz w:val="20"/>
-          <w:szCs w:val="20"/>
-        </w:rPr>
-        <w:t>ActionType</w:t>
-      </w:r>
-      <w:r>
-        <w:rPr>
-          <w:rFonts w:ascii="Arial" w:hAnsi="Arial"/>
-          <w:sz w:val="20"/>
-          <w:szCs w:val="20"/>
-        </w:rPr>
-        <w:t>.</w:t>
-      </w:r>
-    </w:p>
-    <w:p>
-      <w:pPr>
-        <w:pStyle w:val="Default"/>
-        <w:spacing w:after="240"/>
-        <w:ind w:left="720"/>
-        <w:rPr>
-          <w:rFonts w:ascii="Courier New" w:hAnsi="Courier New" w:cs="Courier New"/>
-          <w:sz w:val="20"/>
-          <w:szCs w:val="20"/>
-        </w:rPr>
-        <w:pPrChange w:id="305" w:author="Beck, Desiree A." w:date="2015-10-03T12:31:00Z">
-          <w:pPr>
-            <w:pStyle w:val="Default"/>
-          </w:pPr>
-        </w:pPrChange>
-      </w:pPr>
-    </w:p>
-    <w:p>
-      <w:pPr>
-        <w:pStyle w:val="Default"/>
-        <w:numPr>
-          <w:ilvl w:val="0"/>
-          <w:numId w:val="7"/>
-        </w:numPr>
-        <w:spacing w:after="240"/>
-        <w:rPr>
-          <w:rFonts w:ascii="Arial" w:hAnsi="Arial"/>
-          <w:sz w:val="20"/>
-          <w:szCs w:val="20"/>
-        </w:rPr>
-      </w:pPr>
-      <w:r>
-        <w:rPr>
-          <w:rFonts w:ascii="Arial" w:hAnsi="Arial"/>
-          <w:sz w:val="20"/>
-          <w:szCs w:val="20"/>
-        </w:rPr>
-        <w:t>The ‘</w:t>
-      </w:r>
-      <w:r>
-        <w:rPr>
-          <w:rFonts w:ascii="Arial" w:hAnsi="Arial"/>
-          <w:i/>
-          <w:sz w:val="20"/>
-          <w:szCs w:val="20"/>
-        </w:rPr>
-        <w:t xml:space="preserve">italic’ </w:t>
-      </w:r>
-      <w:r>
-        <w:rPr>
-          <w:rFonts w:ascii="Arial" w:hAnsi="Arial"/>
-          <w:sz w:val="20"/>
-          <w:szCs w:val="20"/>
-        </w:rPr>
-        <w:t>font (with</w:t>
-      </w:r>
-      <w:r>
-        <w:rPr>
-          <w:rFonts w:ascii="Arial" w:hAnsi="Arial"/>
-          <w:i/>
-          <w:sz w:val="20"/>
-          <w:szCs w:val="20"/>
-        </w:rPr>
-        <w:t xml:space="preserve"> </w:t>
-      </w:r>
-      <w:r>
-        <w:rPr>
-          <w:rFonts w:ascii="Arial" w:hAnsi="Arial"/>
-          <w:sz w:val="20"/>
-          <w:szCs w:val="20"/>
-        </w:rPr>
-        <w:t xml:space="preserve">single quotes) is used for noting actual, explicit values for CybOX Language properties. The </w:t>
-      </w:r>
-      <w:r>
-        <w:rPr>
-          <w:rFonts w:ascii="Arial" w:hAnsi="Arial"/>
-          <w:i/>
-          <w:sz w:val="20"/>
-          <w:szCs w:val="20"/>
-        </w:rPr>
-        <w:t xml:space="preserve">italic </w:t>
-      </w:r>
-      <w:r>
-        <w:rPr>
-          <w:rFonts w:ascii="Arial" w:hAnsi="Arial"/>
-          <w:sz w:val="20"/>
-          <w:szCs w:val="20"/>
-        </w:rPr>
-        <w:t xml:space="preserve">font (without quotes) is used for noting example values. </w:t>
-      </w:r>
-    </w:p>
-    <w:p>
-      <w:pPr>
-        <w:spacing w:after="240"/>
-        <w:ind w:firstLine="720"/>
-        <w:rPr>
-          <w:i/>
-        </w:rPr>
-        <w:pPrChange w:id="306" w:author="Beck, Desiree A." w:date="2015-10-03T12:31:00Z">
-          <w:pPr>
-            <w:pStyle w:val="ListParagraph"/>
-            <w:numPr>
-              <w:ilvl w:val="2"/>
-              <w:numId w:val="7"/>
-            </w:numPr>
-            <w:ind w:left="2160" w:hanging="360"/>
-          </w:pPr>
-        </w:pPrChange>
+          <w:i/>
+        </w:rPr>
       </w:pPr>
       <w:r>
         <w:rPr>
@@ -10387,24 +9817,24 @@
       <w:pPr>
         <w:pStyle w:val="Heading3"/>
       </w:pPr>
-      <w:bookmarkStart w:id="307" w:name="_Ref394486021"/>
-      <w:bookmarkStart w:id="308" w:name="_Toc426119871"/>
-      <w:bookmarkStart w:id="309" w:name="_Toc432502650"/>
-      <w:bookmarkStart w:id="310" w:name="_Toc432503312"/>
+      <w:bookmarkStart w:id="206" w:name="_Ref394486021"/>
+      <w:bookmarkStart w:id="207" w:name="_Toc426119871"/>
+      <w:bookmarkStart w:id="208" w:name="_Toc432502650"/>
+      <w:bookmarkStart w:id="209" w:name="_Toc432503312"/>
       <w:r>
         <w:t>UML Package References</w:t>
       </w:r>
-      <w:bookmarkEnd w:id="307"/>
-      <w:bookmarkEnd w:id="308"/>
-      <w:bookmarkEnd w:id="309"/>
-      <w:bookmarkEnd w:id="310"/>
+      <w:bookmarkEnd w:id="206"/>
+      <w:bookmarkEnd w:id="207"/>
+      <w:bookmarkEnd w:id="208"/>
+      <w:bookmarkEnd w:id="209"/>
     </w:p>
     <w:p>
       <w:pPr>
         <w:spacing w:before="80" w:after="240"/>
       </w:pPr>
-      <w:bookmarkStart w:id="311" w:name="_Toc389570605"/>
-      <w:bookmarkStart w:id="312" w:name="_Toc389581075"/>
+      <w:bookmarkStart w:id="210" w:name="_Toc389570605"/>
+      <w:bookmarkStart w:id="211" w:name="_Toc389581075"/>
       <w:r>
         <w:t xml:space="preserve">Each CybOX data model is captured in a different UML package (e.g., Core package) where the packages together compose the full CybOX UML model.  To refer to a particular class of a specific package, we use the format </w:t>
       </w:r>
@@ -10499,26 +9929,26 @@
       <w:pPr>
         <w:pStyle w:val="Heading3"/>
       </w:pPr>
-      <w:bookmarkStart w:id="313" w:name="_Toc426119872"/>
-      <w:bookmarkStart w:id="314" w:name="_Toc432502651"/>
-      <w:bookmarkStart w:id="315" w:name="_Toc432503313"/>
+      <w:bookmarkStart w:id="212" w:name="_Toc426119872"/>
+      <w:bookmarkStart w:id="213" w:name="_Toc432502651"/>
+      <w:bookmarkStart w:id="214" w:name="_Toc432503313"/>
       <w:r>
         <w:t>UML Diagrams</w:t>
       </w:r>
-      <w:bookmarkEnd w:id="311"/>
-      <w:bookmarkEnd w:id="312"/>
-      <w:bookmarkEnd w:id="313"/>
-      <w:bookmarkEnd w:id="314"/>
-      <w:bookmarkEnd w:id="315"/>
+      <w:bookmarkEnd w:id="210"/>
+      <w:bookmarkEnd w:id="211"/>
+      <w:bookmarkEnd w:id="212"/>
+      <w:bookmarkEnd w:id="213"/>
+      <w:bookmarkEnd w:id="214"/>
     </w:p>
     <w:p>
       <w:pPr>
         <w:spacing w:before="80" w:after="240"/>
       </w:pPr>
-      <w:bookmarkStart w:id="316" w:name="_Toc398719452"/>
-      <w:bookmarkStart w:id="317" w:name="_Toc389570606"/>
-      <w:bookmarkStart w:id="318" w:name="_Toc389581076"/>
-      <w:bookmarkStart w:id="319" w:name="_Ref394436861"/>
+      <w:bookmarkStart w:id="215" w:name="_Toc398719452"/>
+      <w:bookmarkStart w:id="216" w:name="_Toc389570606"/>
+      <w:bookmarkStart w:id="217" w:name="_Toc389581076"/>
+      <w:bookmarkStart w:id="218" w:name="_Ref394436861"/>
       <w:r>
         <w:t xml:space="preserve">This specification makes use of UML diagrams to visually depict relationships between CybOX Language constructs. Note that the diagrams have been extracted directly from the full UML model for CybOX; they have not been constructed purely for inclusion in the specification documents.  Typically, diagrams are included for the primary class of a data model, and for any other class where the visualization of its relationships between other classes would be useful.  This implies that there will be very few diagrams for classes whose only properties are either a data type or a class from the CybOX Common data model.  </w:t>
       </w:r>
@@ -10541,49 +9971,49 @@
       <w:pPr>
         <w:pStyle w:val="Heading4"/>
       </w:pPr>
-      <w:bookmarkStart w:id="320" w:name="_Toc426119873"/>
-      <w:bookmarkStart w:id="321" w:name="_Toc432503314"/>
+      <w:bookmarkStart w:id="219" w:name="_Toc426119873"/>
+      <w:bookmarkStart w:id="220" w:name="_Toc432503314"/>
       <w:r>
         <w:t>Class Properties</w:t>
       </w:r>
-      <w:bookmarkEnd w:id="316"/>
-      <w:bookmarkEnd w:id="320"/>
-      <w:bookmarkEnd w:id="321"/>
+      <w:bookmarkEnd w:id="215"/>
+      <w:bookmarkEnd w:id="219"/>
+      <w:bookmarkEnd w:id="220"/>
     </w:p>
     <w:p>
       <w:pPr>
         <w:spacing w:before="80" w:after="240"/>
       </w:pPr>
       <w:r>
-        <w:t xml:space="preserve">Generally, a class property can be shown in a UML diagram as either an attribute or an association (i.e., the distinction between attributes and associations is somewhat subjective).  In order to make the size of </w:t>
+        <w:t xml:space="preserve">Generally, a class property can be shown in a UML diagram as either an attribute or an association (i.e., the distinction between attributes and associations is somewhat subjective).  In order to make the size of UML diagrams in the specifications manageable, we have chosen to capture most properties as attributes and to capture only higher level properties as associations, especially in the main top-level component diagrams.  In particular, we will always capture properties of UML data types as attributes.  For example, properties of a class that are identifiers, titles, and timestamps will be represented as attributes.  </w:t>
+      </w:r>
+    </w:p>
+    <w:p>
+      <w:pPr>
+        <w:pStyle w:val="Heading4"/>
+      </w:pPr>
+      <w:bookmarkStart w:id="221" w:name="_Toc398719453"/>
+      <w:bookmarkStart w:id="222" w:name="_Toc426119874"/>
+      <w:bookmarkStart w:id="223" w:name="_Toc432503315"/>
+      <w:r>
+        <w:t>Diagram Icons and Arrow Types</w:t>
+      </w:r>
+      <w:bookmarkEnd w:id="221"/>
+      <w:bookmarkEnd w:id="222"/>
+      <w:bookmarkEnd w:id="223"/>
+    </w:p>
+    <w:p>
+      <w:pPr>
+        <w:spacing w:before="80" w:after="240"/>
+      </w:pPr>
+      <w:r>
+        <w:t xml:space="preserve">Diagram icons are used in a UML diagram to indicate whether a shape is a class, enumeration, or a data type, and decorative icons are used to indicate whether an element is an attribute of a class or an enumeration literal. In addition, two different arrow styles indicate either a directed association </w:t>
       </w:r>
       <w:r>
         <w:lastRenderedPageBreak/>
-        <w:t xml:space="preserve">UML diagrams in the specifications manageable, we have chosen to capture most properties as attributes and to capture only higher level properties as associations, especially in the main top-level component diagrams.  In particular, we will always capture properties of UML data types as attributes.  For example, properties of a class that are identifiers, titles, and timestamps will be represented as attributes.  </w:t>
-      </w:r>
-    </w:p>
-    <w:p>
-      <w:pPr>
-        <w:pStyle w:val="Heading4"/>
-      </w:pPr>
-      <w:bookmarkStart w:id="322" w:name="_Toc398719453"/>
-      <w:bookmarkStart w:id="323" w:name="_Toc426119874"/>
-      <w:bookmarkStart w:id="324" w:name="_Toc432503315"/>
-      <w:r>
-        <w:t>Diagram Icons and Arrow Types</w:t>
-      </w:r>
-      <w:bookmarkEnd w:id="322"/>
-      <w:bookmarkEnd w:id="323"/>
-      <w:bookmarkEnd w:id="324"/>
-    </w:p>
-    <w:p>
-      <w:pPr>
-        <w:spacing w:before="80" w:after="240"/>
-      </w:pPr>
-      <w:r>
-        <w:t xml:space="preserve">Diagram icons are used in a UML diagram to indicate whether a shape is a class, enumeration, or a data type, and decorative icons are used to indicate whether an element is an attribute of a class or an enumeration literal. In addition, two different arrow styles indicate either a directed association relationship (regular arrowhead) or a generalization relationship (triangle-shaped arrowhead).  The icons and arrow styles we use are shown and described in </w:t>
-      </w:r>
-      <w:del w:id="325" w:author="Beck, Desiree A." w:date="2015-10-03T22:15:00Z">
+        <w:t xml:space="preserve">relationship (regular arrowhead) or a generalization relationship (triangle-shaped arrowhead).  The icons and arrow styles we use are shown and described in </w:t>
+      </w:r>
+      <w:del w:id="224" w:author="Beck, Desiree A." w:date="2015-10-03T22:15:00Z">
         <w:r>
           <w:rPr>
             <w:b/>
@@ -10616,12 +10046,6 @@
             <w:b/>
             <w:bCs/>
             <w:color w:val="0000EE"/>
-            <w:rPrChange w:id="326" w:author="Beck, Desiree A." w:date="2015-10-03T22:16:00Z">
-              <w:rPr>
-                <w:bCs/>
-                <w:color w:val="0000EE"/>
-              </w:rPr>
-            </w:rPrChange>
           </w:rPr>
           <w:delText>Error! Reference source not found.</w:delText>
         </w:r>
@@ -10667,7 +10091,7 @@
         </w:rPr>
         <w:fldChar w:fldCharType="separate"/>
       </w:r>
-      <w:ins w:id="327" w:author="Beck, Desiree A." w:date="2015-10-03T22:15:00Z">
+      <w:ins w:id="225" w:author="Beck, Desiree A." w:date="2015-10-03T22:15:00Z">
         <w:r>
           <w:rPr>
             <w:b/>
@@ -10684,7 +10108,7 @@
         </w:rPr>
         <w:t>1</w:t>
       </w:r>
-      <w:ins w:id="328" w:author="Beck, Desiree A." w:date="2015-10-03T22:15:00Z">
+      <w:ins w:id="226" w:author="Beck, Desiree A." w:date="2015-10-03T22:15:00Z">
         <w:r>
           <w:rPr>
             <w:b/>
@@ -10702,7 +10126,7 @@
         </w:rPr>
         <w:t>1</w:t>
       </w:r>
-      <w:ins w:id="329" w:author="Beck, Desiree A." w:date="2015-10-03T22:15:00Z">
+      <w:ins w:id="227" w:author="Beck, Desiree A." w:date="2015-10-03T22:15:00Z">
         <w:r>
           <w:rPr>
             <w:b/>
@@ -10726,11 +10150,11 @@
         <w:spacing w:after="120"/>
         <w:jc w:val="center"/>
         <w:rPr>
-          <w:ins w:id="330" w:author="Beck, Desiree A." w:date="2015-10-03T22:15:00Z"/>
-        </w:rPr>
-      </w:pPr>
-      <w:bookmarkStart w:id="331" w:name="_Ref397637630"/>
-      <w:ins w:id="332" w:author="Beck, Desiree A." w:date="2015-10-03T22:15:00Z">
+          <w:ins w:id="228" w:author="Beck, Desiree A." w:date="2015-10-03T22:15:00Z"/>
+        </w:rPr>
+      </w:pPr>
+      <w:bookmarkStart w:id="229" w:name="_Ref397637630"/>
+      <w:ins w:id="230" w:author="Beck, Desiree A." w:date="2015-10-03T22:15:00Z">
         <w:r>
           <w:t xml:space="preserve">Table </w:t>
         </w:r>
@@ -10750,7 +10174,7 @@
         </w:rPr>
         <w:t>1</w:t>
       </w:r>
-      <w:ins w:id="333" w:author="Beck, Desiree A." w:date="2015-10-03T22:15:00Z">
+      <w:ins w:id="231" w:author="Beck, Desiree A." w:date="2015-10-03T22:15:00Z">
         <w:r>
           <w:rPr>
             <w:noProof/>
@@ -10776,32 +10200,32 @@
         </w:rPr>
         <w:t>1</w:t>
       </w:r>
-      <w:ins w:id="334" w:author="Beck, Desiree A." w:date="2015-10-03T22:15:00Z">
+      <w:ins w:id="232" w:author="Beck, Desiree A." w:date="2015-10-03T22:15:00Z">
         <w:r>
           <w:rPr>
             <w:noProof/>
           </w:rPr>
           <w:fldChar w:fldCharType="end"/>
         </w:r>
-        <w:bookmarkEnd w:id="331"/>
+        <w:bookmarkEnd w:id="229"/>
         <w:r>
           <w:t xml:space="preserve">.  </w:t>
         </w:r>
         <w:r>
           <w:t xml:space="preserve">UML diagram </w:t>
         </w:r>
-        <w:commentRangeStart w:id="335"/>
+        <w:commentRangeStart w:id="233"/>
         <w:r>
           <w:t>icons</w:t>
         </w:r>
       </w:ins>
-      <w:commentRangeEnd w:id="335"/>
-      <w:ins w:id="336" w:author="Beck, Desiree A." w:date="2015-10-04T12:01:00Z">
+      <w:commentRangeEnd w:id="233"/>
+      <w:ins w:id="234" w:author="Beck, Desiree A." w:date="2015-10-04T12:01:00Z">
         <w:r>
           <w:rPr>
             <w:rStyle w:val="CommentReference"/>
           </w:rPr>
-          <w:commentReference w:id="335"/>
+          <w:commentReference w:id="233"/>
         </w:r>
       </w:ins>
     </w:p>
@@ -11041,10 +10465,10 @@
                   <v:path o:extrusionok="f" gradientshapeok="t" o:connecttype="rect"/>
                   <o:lock v:ext="edit" aspectratio="t"/>
                 </v:shapetype>
-                <v:shape id="_x0000_i1025" type="#_x0000_t75" style="width:23.25pt;height:21pt" o:ole="">
+                <v:shape id="_x0000_i1025" type="#_x0000_t75" style="width:23.45pt;height:20.95pt" o:ole="">
                   <v:imagedata r:id="rId26" o:title=""/>
                 </v:shape>
-                <o:OLEObject Type="Embed" ProgID="PBrush" ShapeID="_x0000_i1025" DrawAspect="Content" ObjectID="_1506764442" r:id="rId27"/>
+                <o:OLEObject Type="Embed" ProgID="PBrush" ShapeID="_x0000_i1025" DrawAspect="Content" ObjectID="_1506941312" r:id="rId27"/>
               </w:object>
             </w:r>
           </w:p>
@@ -11200,7 +10624,7 @@
                 <v:shape id="_x0000_i1026" type="#_x0000_t75" style="width:14.25pt;height:14.25pt" o:ole="">
                   <v:imagedata r:id="rId29" o:title=""/>
                 </v:shape>
-                <o:OLEObject Type="Embed" ProgID="PBrush" ShapeID="_x0000_i1026" DrawAspect="Content" ObjectID="_1506764443" r:id="rId30"/>
+                <o:OLEObject Type="Embed" ProgID="PBrush" ShapeID="_x0000_i1026" DrawAspect="Content" ObjectID="_1506941313" r:id="rId30"/>
               </w:object>
             </w:r>
           </w:p>
@@ -11260,7 +10684,7 @@
                 <v:shape id="_x0000_i1027" type="#_x0000_t75" style="width:14.25pt;height:14.25pt" o:ole="">
                   <v:imagedata r:id="rId31" o:title=""/>
                 </v:shape>
-                <o:OLEObject Type="Embed" ProgID="PBrush" ShapeID="_x0000_i1027" DrawAspect="Content" ObjectID="_1506764444" r:id="rId32"/>
+                <o:OLEObject Type="Embed" ProgID="PBrush" ShapeID="_x0000_i1027" DrawAspect="Content" ObjectID="_1506941314" r:id="rId32"/>
               </w:object>
             </w:r>
           </w:p>
@@ -11443,10 +10867,10 @@
                 <w:color w:val="000000" w:themeColor="text1"/>
               </w:rPr>
               <w:object w:dxaOrig="1140" w:dyaOrig="780" w14:anchorId="2DBF894E">
-                <v:shape id="_x0000_i1028" type="#_x0000_t75" style="width:57.75pt;height:35.25pt" o:ole="">
+                <v:shape id="_x0000_i1028" type="#_x0000_t75" style="width:57.75pt;height:35.15pt" o:ole="">
                   <v:imagedata r:id="rId33" o:title=""/>
                 </v:shape>
-                <o:OLEObject Type="Embed" ProgID="PBrush" ShapeID="_x0000_i1028" DrawAspect="Content" ObjectID="_1506764445" r:id="rId34"/>
+                <o:OLEObject Type="Embed" ProgID="PBrush" ShapeID="_x0000_i1028" DrawAspect="Content" ObjectID="_1506941315" r:id="rId34"/>
               </w:object>
             </w:r>
           </w:p>
@@ -11485,7 +10909,7 @@
           <w:color w:val="FF0000"/>
         </w:rPr>
       </w:pPr>
-      <w:del w:id="337" w:author="Beck, Desiree A." w:date="2015-10-03T22:15:00Z">
+      <w:del w:id="235" w:author="Beck, Desiree A." w:date="2015-10-03T22:15:00Z">
         <w:r>
           <w:delText>Table 1-1 needs to be c &amp; p here</w:delText>
         </w:r>
@@ -11495,31 +10919,31 @@
       <w:pPr>
         <w:pStyle w:val="Heading4"/>
         <w:rPr>
-          <w:del w:id="338" w:author="Beck, Desiree A." w:date="2015-10-05T10:35:00Z"/>
-        </w:rPr>
-      </w:pPr>
-      <w:bookmarkStart w:id="339" w:name="_Ref417296241"/>
-      <w:bookmarkStart w:id="340" w:name="_Toc426119875"/>
-      <w:bookmarkStart w:id="341" w:name="_Toc432503316"/>
-      <w:del w:id="342" w:author="Beck, Desiree A." w:date="2015-10-05T10:35:00Z">
+          <w:del w:id="236" w:author="Beck, Desiree A." w:date="2015-10-05T10:35:00Z"/>
+        </w:rPr>
+      </w:pPr>
+      <w:bookmarkStart w:id="237" w:name="_Ref417296241"/>
+      <w:bookmarkStart w:id="238" w:name="_Toc426119875"/>
+      <w:bookmarkStart w:id="239" w:name="_Toc432503316"/>
+      <w:del w:id="240" w:author="Beck, Desiree A." w:date="2015-10-05T10:35:00Z">
         <w:r>
           <w:delText>Color Coding</w:delText>
         </w:r>
-        <w:bookmarkStart w:id="343" w:name="_Toc432502714"/>
-        <w:bookmarkEnd w:id="339"/>
-        <w:bookmarkEnd w:id="340"/>
-        <w:bookmarkEnd w:id="341"/>
-        <w:bookmarkEnd w:id="343"/>
+        <w:bookmarkStart w:id="241" w:name="_Toc432502714"/>
+        <w:bookmarkEnd w:id="237"/>
+        <w:bookmarkEnd w:id="238"/>
+        <w:bookmarkEnd w:id="239"/>
+        <w:bookmarkEnd w:id="241"/>
       </w:del>
     </w:p>
     <w:p>
       <w:pPr>
         <w:spacing w:before="80" w:after="240"/>
         <w:rPr>
-          <w:del w:id="344" w:author="Beck, Desiree A." w:date="2015-10-05T10:35:00Z"/>
-        </w:rPr>
-      </w:pPr>
-      <w:del w:id="345" w:author="Beck, Desiree A." w:date="2015-10-05T10:35:00Z">
+          <w:del w:id="242" w:author="Beck, Desiree A." w:date="2015-10-05T10:35:00Z"/>
+        </w:rPr>
+      </w:pPr>
+      <w:del w:id="243" w:author="Beck, Desiree A." w:date="2015-10-05T10:35:00Z">
         <w:r>
           <w:delText xml:space="preserve">The shapes of the UML diagrams are color coded to indicate the data model associated with a class.  The colors used in the AS Object specification are illustrated via exemplars in </w:delText>
         </w:r>
@@ -11582,18 +11006,18 @@
         <w:r>
           <w:delText>.</w:delText>
         </w:r>
-        <w:bookmarkStart w:id="346" w:name="_Toc432502715"/>
-        <w:bookmarkEnd w:id="346"/>
+        <w:bookmarkStart w:id="244" w:name="_Toc432502715"/>
+        <w:bookmarkEnd w:id="244"/>
       </w:del>
     </w:p>
     <w:p>
       <w:pPr>
         <w:jc w:val="center"/>
         <w:rPr>
-          <w:del w:id="347" w:author="Beck, Desiree A." w:date="2015-10-05T10:35:00Z"/>
-        </w:rPr>
-      </w:pPr>
-      <w:del w:id="348" w:author="Beck, Desiree A." w:date="2015-10-05T10:35:00Z">
+          <w:del w:id="245" w:author="Beck, Desiree A." w:date="2015-10-05T10:35:00Z"/>
+        </w:rPr>
+      </w:pPr>
+      <w:del w:id="246" w:author="Beck, Desiree A." w:date="2015-10-05T10:35:00Z">
         <w:r>
           <w:rPr>
             <w:noProof/>
@@ -11619,8 +11043,8 @@
           </w:rPr>
           <w:delText xml:space="preserve"> </w:delText>
         </w:r>
-        <w:bookmarkStart w:id="349" w:name="_Toc432502716"/>
-        <w:bookmarkEnd w:id="349"/>
+        <w:bookmarkStart w:id="247" w:name="_Toc432502716"/>
+        <w:bookmarkEnd w:id="247"/>
       </w:del>
     </w:p>
     <w:p>
@@ -11628,13 +11052,13 @@
         <w:pStyle w:val="Caption"/>
         <w:spacing w:before="80" w:after="240"/>
         <w:rPr>
-          <w:del w:id="350" w:author="Beck, Desiree A." w:date="2015-10-05T10:35:00Z"/>
+          <w:del w:id="248" w:author="Beck, Desiree A." w:date="2015-10-05T10:35:00Z"/>
           <w:color w:val="auto"/>
           <w:sz w:val="24"/>
         </w:rPr>
       </w:pPr>
-      <w:bookmarkStart w:id="351" w:name="_Ref397676401"/>
-      <w:del w:id="352" w:author="Beck, Desiree A." w:date="2015-10-05T10:35:00Z">
+      <w:bookmarkStart w:id="249" w:name="_Ref397676401"/>
+      <w:del w:id="250" w:author="Beck, Desiree A." w:date="2015-10-05T10:35:00Z">
         <w:r>
           <w:rPr>
             <w:color w:val="auto"/>
@@ -11721,7 +11145,7 @@
           </w:rPr>
           <w:fldChar w:fldCharType="end"/>
         </w:r>
-        <w:bookmarkEnd w:id="351"/>
+        <w:bookmarkEnd w:id="249"/>
         <w:r>
           <w:rPr>
             <w:color w:val="auto"/>
@@ -11736,26 +11160,26 @@
           </w:rPr>
           <w:delText>Data model color coding</w:delText>
         </w:r>
-        <w:bookmarkStart w:id="353" w:name="_Toc432502717"/>
-        <w:bookmarkEnd w:id="353"/>
+        <w:bookmarkStart w:id="251" w:name="_Toc432502717"/>
+        <w:bookmarkEnd w:id="251"/>
       </w:del>
     </w:p>
     <w:p>
       <w:pPr>
         <w:pStyle w:val="Heading3"/>
       </w:pPr>
-      <w:bookmarkStart w:id="354" w:name="_Toc426119876"/>
-      <w:bookmarkStart w:id="355" w:name="_Toc432502652"/>
-      <w:bookmarkStart w:id="356" w:name="_Toc432503317"/>
+      <w:bookmarkStart w:id="252" w:name="_Toc426119876"/>
+      <w:bookmarkStart w:id="253" w:name="_Toc432502652"/>
+      <w:bookmarkStart w:id="254" w:name="_Toc432503317"/>
       <w:r>
         <w:t>Property Table Notation</w:t>
       </w:r>
-      <w:bookmarkEnd w:id="317"/>
-      <w:bookmarkEnd w:id="318"/>
-      <w:bookmarkEnd w:id="319"/>
-      <w:bookmarkEnd w:id="354"/>
-      <w:bookmarkEnd w:id="355"/>
-      <w:bookmarkEnd w:id="356"/>
+      <w:bookmarkEnd w:id="216"/>
+      <w:bookmarkEnd w:id="217"/>
+      <w:bookmarkEnd w:id="218"/>
+      <w:bookmarkEnd w:id="252"/>
+      <w:bookmarkEnd w:id="253"/>
+      <w:bookmarkEnd w:id="254"/>
     </w:p>
     <w:p>
       <w:pPr>
@@ -11767,7 +11191,7 @@
       <w:r>
         <w:t>Section</w:t>
       </w:r>
-      <w:del w:id="357" w:author="Beck, Desiree A." w:date="2015-10-03T22:16:00Z">
+      <w:del w:id="255" w:author="Beck, Desiree A." w:date="2015-10-03T22:16:00Z">
         <w:r>
           <w:delText xml:space="preserve"> </w:delText>
         </w:r>
@@ -11791,43 +11215,140 @@
           <w:fldChar w:fldCharType="end"/>
         </w:r>
       </w:del>
-      <w:ins w:id="358" w:author="Beck, Desiree A." w:date="2015-10-03T22:16:00Z">
+      <w:ins w:id="256" w:author="Beck, Desiree A." w:date="2015-10-03T22:16:00Z">
         <w:r>
           <w:t xml:space="preserve"> </w:t>
         </w:r>
+      </w:ins>
+      <w:commentRangeStart w:id="257"/>
+      <w:r>
+        <w:rPr>
+          <w:b/>
+          <w:color w:val="0000EE"/>
+        </w:rPr>
+        <w:fldChar w:fldCharType="begin"/>
+      </w:r>
+      <w:r>
+        <w:rPr>
+          <w:b/>
+          <w:color w:val="0000EE"/>
+        </w:rPr>
+        <w:instrText xml:space="preserve"> REF _Ref431638223 \r \h </w:instrText>
+      </w:r>
+      <w:r>
+        <w:rPr>
+          <w:b/>
+          <w:color w:val="0000EE"/>
+        </w:rPr>
+        <w:instrText xml:space="preserve"> \* MERGEFORMAT </w:instrText>
+      </w:r>
+      <w:r>
+        <w:rPr>
+          <w:b/>
+          <w:color w:val="0000EE"/>
+        </w:rPr>
+      </w:r>
+      <w:r>
+        <w:rPr>
+          <w:b/>
+          <w:color w:val="0000EE"/>
+        </w:rPr>
+        <w:fldChar w:fldCharType="separate"/>
+      </w:r>
+      <w:r>
+        <w:rPr>
+          <w:b/>
+          <w:color w:val="0000EE"/>
+        </w:rPr>
+        <w:t>3</w:t>
+      </w:r>
+      <w:ins w:id="258" w:author="Beck, Desiree A." w:date="2015-10-03T22:16:00Z">
         <w:r>
           <w:rPr>
             <w:b/>
             <w:color w:val="0000EE"/>
-            <w:rPrChange w:id="359" w:author="Beck, Desiree A." w:date="2015-10-03T22:17:00Z">
-              <w:rPr/>
-            </w:rPrChange>
-          </w:rPr>
-          <w:fldChar w:fldCharType="begin"/>
-        </w:r>
-        <w:r>
-          <w:rPr>
-            <w:b/>
-            <w:color w:val="0000EE"/>
-            <w:rPrChange w:id="360" w:author="Beck, Desiree A." w:date="2015-10-03T22:17:00Z">
-              <w:rPr/>
-            </w:rPrChange>
-          </w:rPr>
-          <w:instrText xml:space="preserve"> REF _Ref431638223 \r \h </w:instrText>
+          </w:rPr>
+          <w:fldChar w:fldCharType="end"/>
         </w:r>
       </w:ins>
+      <w:commentRangeEnd w:id="257"/>
+      <w:ins w:id="259" w:author="Beck, Desiree A." w:date="2015-10-21T13:53:00Z">
+        <w:r>
+          <w:rPr>
+            <w:rStyle w:val="CommentReference"/>
+          </w:rPr>
+          <w:commentReference w:id="257"/>
+        </w:r>
+      </w:ins>
+      <w:r>
+        <w:t xml:space="preserve">, tables are used to describe </w:t>
+      </w:r>
+      <w:r>
+        <w:t xml:space="preserve">the properties of </w:t>
+      </w:r>
+      <w:r>
+        <w:t xml:space="preserve">each </w:t>
+      </w:r>
+      <w:r>
+        <w:t>data model class</w:t>
+      </w:r>
+      <w:r>
+        <w:t>. Each property table consist</w:t>
+      </w:r>
+      <w:r>
+        <w:t>s</w:t>
+      </w:r>
+      <w:r>
+        <w:t xml:space="preserve"> of a column of names to identify the property, a </w:t>
+      </w:r>
+      <w:r>
+        <w:t>type</w:t>
+      </w:r>
+      <w:r>
+        <w:t xml:space="preserve"> column to reflect the datatype of the property, a multiplicity column to reflect the allowed number of occurrences of the property, and a description column that describe</w:t>
+      </w:r>
+      <w:r>
+        <w:t>s</w:t>
+      </w:r>
+      <w:r>
+        <w:t xml:space="preserve"> the property. </w:t>
+      </w:r>
+      <w:r>
+        <w:t xml:space="preserve"> Package prefixes are provided for classes outside of the AS Object data model (see Section </w:t>
+      </w:r>
+      <w:commentRangeStart w:id="260"/>
       <w:r>
         <w:rPr>
           <w:b/>
           <w:color w:val="0000EE"/>
-        </w:rPr>
-        <w:instrText xml:space="preserve"> \* MERGEFORMAT </w:instrText>
+          <w:rPrChange w:id="261" w:author="Beck, Desiree A." w:date="2015-10-03T22:17:00Z">
+            <w:rPr/>
+          </w:rPrChange>
+        </w:rPr>
+        <w:fldChar w:fldCharType="begin"/>
       </w:r>
       <w:r>
         <w:rPr>
           <w:b/>
           <w:color w:val="0000EE"/>
-          <w:rPrChange w:id="361" w:author="Beck, Desiree A." w:date="2015-10-03T22:17:00Z">
+          <w:rPrChange w:id="262" w:author="Beck, Desiree A." w:date="2015-10-03T22:17:00Z">
+            <w:rPr/>
+          </w:rPrChange>
+        </w:rPr>
+        <w:instrText xml:space="preserve"> REF _Ref394486021 \r \h </w:instrText>
+      </w:r>
+      <w:r>
+        <w:rPr>
+          <w:b/>
+          <w:color w:val="0000EE"/>
+        </w:rPr>
+        <w:instrText xml:space="preserve"> \* MERGEFORMAT </w:instrText>
+      </w:r>
+      <w:r>
+        <w:rPr>
+          <w:b/>
+          <w:color w:val="0000EE"/>
+          <w:rPrChange w:id="263" w:author="Beck, Desiree A." w:date="2015-10-03T22:17:00Z">
             <w:rPr>
               <w:b/>
               <w:color w:val="0000EE"/>
@@ -11839,7 +11360,7 @@
         <w:rPr>
           <w:b/>
           <w:color w:val="0000EE"/>
-          <w:rPrChange w:id="362" w:author="Beck, Desiree A." w:date="2015-10-03T22:17:00Z">
+          <w:rPrChange w:id="264" w:author="Beck, Desiree A." w:date="2015-10-03T22:17:00Z">
             <w:rPr/>
           </w:rPrChange>
         </w:rPr>
@@ -11850,122 +11371,25 @@
           <w:b/>
           <w:color w:val="0000EE"/>
         </w:rPr>
-        <w:t>3</w:t>
-      </w:r>
-      <w:ins w:id="363" w:author="Beck, Desiree A." w:date="2015-10-03T22:16:00Z">
-        <w:r>
-          <w:rPr>
-            <w:b/>
-            <w:color w:val="0000EE"/>
-            <w:rPrChange w:id="364" w:author="Beck, Desiree A." w:date="2015-10-03T22:17:00Z">
-              <w:rPr/>
-            </w:rPrChange>
-          </w:rPr>
-          <w:fldChar w:fldCharType="end"/>
-        </w:r>
-      </w:ins>
-      <w:r>
-        <w:t xml:space="preserve">, tables are used to describe </w:t>
-      </w:r>
-      <w:r>
-        <w:t xml:space="preserve">the properties of </w:t>
-      </w:r>
-      <w:r>
-        <w:t xml:space="preserve">each </w:t>
-      </w:r>
-      <w:r>
-        <w:t>data model class</w:t>
-      </w:r>
-      <w:r>
-        <w:t>. Each property table consist</w:t>
-      </w:r>
-      <w:r>
-        <w:t>s</w:t>
-      </w:r>
-      <w:r>
-        <w:t xml:space="preserve"> of a column of names to identify the property, a </w:t>
-      </w:r>
-      <w:r>
-        <w:t>type</w:t>
-      </w:r>
-      <w:r>
-        <w:t xml:space="preserve"> column to reflect the datatype of the property, a multiplicity column to reflect the allowed number of occurrences of the property, and a description column that describe</w:t>
-      </w:r>
-      <w:r>
-        <w:t>s</w:t>
-      </w:r>
-      <w:r>
-        <w:t xml:space="preserve"> the property. </w:t>
-      </w:r>
-      <w:r>
-        <w:t xml:space="preserve"> Package prefixes are provided for classes outside of the AS Object data model (see Section </w:t>
+        <w:t>1.2.2</w:t>
       </w:r>
       <w:r>
         <w:rPr>
           <w:b/>
           <w:color w:val="0000EE"/>
-          <w:rPrChange w:id="365" w:author="Beck, Desiree A." w:date="2015-10-03T22:17:00Z">
+          <w:rPrChange w:id="265" w:author="Beck, Desiree A." w:date="2015-10-03T22:17:00Z">
             <w:rPr/>
           </w:rPrChange>
         </w:rPr>
-        <w:fldChar w:fldCharType="begin"/>
-      </w:r>
-      <w:r>
-        <w:rPr>
-          <w:b/>
-          <w:color w:val="0000EE"/>
-          <w:rPrChange w:id="366" w:author="Beck, Desiree A." w:date="2015-10-03T22:17:00Z">
-            <w:rPr/>
-          </w:rPrChange>
-        </w:rPr>
-        <w:instrText xml:space="preserve"> REF _Ref394486021 \r \h </w:instrText>
-      </w:r>
-      <w:r>
-        <w:rPr>
-          <w:b/>
-          <w:color w:val="0000EE"/>
-        </w:rPr>
-        <w:instrText xml:space="preserve"> \* MERGEFORMAT </w:instrText>
-      </w:r>
-      <w:r>
-        <w:rPr>
-          <w:b/>
-          <w:color w:val="0000EE"/>
-          <w:rPrChange w:id="367" w:author="Beck, Desiree A." w:date="2015-10-03T22:17:00Z">
-            <w:rPr>
-              <w:b/>
-              <w:color w:val="0000EE"/>
-            </w:rPr>
-          </w:rPrChange>
-        </w:rPr>
-      </w:r>
-      <w:r>
-        <w:rPr>
-          <w:b/>
-          <w:color w:val="0000EE"/>
-          <w:rPrChange w:id="368" w:author="Beck, Desiree A." w:date="2015-10-03T22:17:00Z">
-            <w:rPr/>
-          </w:rPrChange>
-        </w:rPr>
-        <w:fldChar w:fldCharType="separate"/>
-      </w:r>
-      <w:r>
-        <w:rPr>
-          <w:b/>
-          <w:color w:val="0000EE"/>
-        </w:rPr>
-        <w:t>1.2.2</w:t>
-      </w:r>
-      <w:r>
-        <w:rPr>
-          <w:b/>
-          <w:color w:val="0000EE"/>
-          <w:rPrChange w:id="369" w:author="Beck, Desiree A." w:date="2015-10-03T22:17:00Z">
-            <w:rPr/>
-          </w:rPrChange>
-        </w:rPr>
         <w:fldChar w:fldCharType="end"/>
       </w:r>
+      <w:commentRangeEnd w:id="260"/>
+      <w:r>
+        <w:rPr>
+          <w:rStyle w:val="CommentReference"/>
+        </w:rPr>
+        <w:commentReference w:id="260"/>
+      </w:r>
       <w:r>
         <w:t xml:space="preserve">).  </w:t>
       </w:r>
@@ -11975,75 +11399,75 @@
         <w:spacing w:before="80" w:after="240"/>
       </w:pPr>
       <w:r>
+        <w:t xml:space="preserve">Note that if a class is a specialization of a superclass, only the properties that constitute the specialization are shown in the property table (i.e., properties of the superclass will not be shown).  However, details of the superclass may be shown in the UML diagram.  </w:t>
+      </w:r>
+      <w:r>
+        <w:t xml:space="preserve">  </w:t>
+      </w:r>
+    </w:p>
+    <w:p>
+      <w:pPr>
+        <w:pStyle w:val="Heading3"/>
+      </w:pPr>
+      <w:bookmarkStart w:id="266" w:name="_Toc412205415"/>
+      <w:bookmarkStart w:id="267" w:name="_Toc426119877"/>
+      <w:bookmarkStart w:id="268" w:name="_Toc432502653"/>
+      <w:bookmarkStart w:id="269" w:name="_Toc432503318"/>
+      <w:r>
+        <w:t>Property and Class Descriptions</w:t>
+      </w:r>
+      <w:bookmarkEnd w:id="266"/>
+      <w:bookmarkEnd w:id="267"/>
+      <w:bookmarkEnd w:id="268"/>
+      <w:bookmarkEnd w:id="269"/>
+    </w:p>
+    <w:p>
+      <w:pPr>
+        <w:spacing w:before="80" w:after="240"/>
+      </w:pPr>
+      <w:r>
+        <w:t xml:space="preserve">Each class and property defined in CybOX is described using the format, “The X property </w:t>
+      </w:r>
+      <w:r>
+        <w:rPr>
+          <w:u w:val="single"/>
+        </w:rPr>
+        <w:t>verb</w:t>
+      </w:r>
+      <w:r>
+        <w:rPr>
+          <w:i/>
+        </w:rPr>
+        <w:t xml:space="preserve"> </w:t>
+      </w:r>
+      <w:r>
+        <w:t xml:space="preserve">Y.”  For example, in the specification for the CybOX Core data model, we write, “The </w:t>
+      </w:r>
+      <w:r>
+        <w:rPr>
+          <w:rFonts w:ascii="Courier New" w:hAnsi="Courier New" w:cs="Courier New"/>
+        </w:rPr>
+        <w:t>id</w:t>
+      </w:r>
+      <w:r>
+        <w:t xml:space="preserve"> property </w:t>
+      </w:r>
+      <w:r>
+        <w:rPr>
+          <w:u w:val="single"/>
+        </w:rPr>
+        <w:t>specifies</w:t>
+      </w:r>
+      <w:r>
+        <w:t xml:space="preserve"> a globally unique identifier for the Action.”  In fact, the verb “specifies” could have been replaced by any number of alternatives: “defines,” “describes,” “contains,” “references,” etc.</w:t>
+      </w:r>
+    </w:p>
+    <w:p>
+      <w:pPr>
+        <w:spacing w:before="80" w:after="240"/>
+      </w:pPr>
+      <w:r>
         <w:lastRenderedPageBreak/>
-        <w:t xml:space="preserve">Note that if a class is a specialization of a superclass, only the properties that constitute the specialization are shown in the property table (i.e., properties of the superclass will not be shown).  However, details of the superclass may be shown in the UML diagram.  </w:t>
-      </w:r>
-      <w:r>
-        <w:t xml:space="preserve">  </w:t>
-      </w:r>
-    </w:p>
-    <w:p>
-      <w:pPr>
-        <w:pStyle w:val="Heading3"/>
-      </w:pPr>
-      <w:bookmarkStart w:id="370" w:name="_Toc412205415"/>
-      <w:bookmarkStart w:id="371" w:name="_Toc426119877"/>
-      <w:bookmarkStart w:id="372" w:name="_Toc432502653"/>
-      <w:bookmarkStart w:id="373" w:name="_Toc432503318"/>
-      <w:r>
-        <w:t>Property and Class Descriptions</w:t>
-      </w:r>
-      <w:bookmarkEnd w:id="370"/>
-      <w:bookmarkEnd w:id="371"/>
-      <w:bookmarkEnd w:id="372"/>
-      <w:bookmarkEnd w:id="373"/>
-    </w:p>
-    <w:p>
-      <w:pPr>
-        <w:spacing w:before="80" w:after="240"/>
-      </w:pPr>
-      <w:r>
-        <w:t xml:space="preserve">Each class and property defined in CybOX is described using the format, “The X property </w:t>
-      </w:r>
-      <w:r>
-        <w:rPr>
-          <w:u w:val="single"/>
-        </w:rPr>
-        <w:t>verb</w:t>
-      </w:r>
-      <w:r>
-        <w:rPr>
-          <w:i/>
-        </w:rPr>
-        <w:t xml:space="preserve"> </w:t>
-      </w:r>
-      <w:r>
-        <w:t xml:space="preserve">Y.”  For example, in the specification for the CybOX Core data model, we write, “The </w:t>
-      </w:r>
-      <w:r>
-        <w:rPr>
-          <w:rFonts w:ascii="Courier New" w:hAnsi="Courier New" w:cs="Courier New"/>
-        </w:rPr>
-        <w:t>id</w:t>
-      </w:r>
-      <w:r>
-        <w:t xml:space="preserve"> property </w:t>
-      </w:r>
-      <w:r>
-        <w:rPr>
-          <w:u w:val="single"/>
-        </w:rPr>
-        <w:t>specifies</w:t>
-      </w:r>
-      <w:r>
-        <w:t xml:space="preserve"> a globally unique identifier for the Action.”  In fact, the verb “specifies” could have been replaced by any number of alternatives: “defines,” “describes,” “contains,” “references,” etc.</w:t>
-      </w:r>
-    </w:p>
-    <w:p>
-      <w:pPr>
-        <w:spacing w:before="80" w:after="240"/>
-      </w:pPr>
-      <w:r>
         <w:t xml:space="preserve">However, we thought that using a wide variety of verb phrases might confuse a reader of a specification document because the meaning of each verb could be interpreted slightly differently.  On the other hand, we didn’t want to use a single, generic verb, such as “describes,” because although the different verb choices may or may not be meaningful from an implementation standpoint, a distinction could be useful to those interested in the modeling aspect of CybOX.  </w:t>
       </w:r>
     </w:p>
@@ -12468,18 +11892,17 @@
       <w:pPr>
         <w:pStyle w:val="Heading2"/>
       </w:pPr>
-      <w:bookmarkStart w:id="374" w:name="_Ref428537349"/>
-      <w:bookmarkStart w:id="375" w:name="_Toc427275785"/>
-      <w:bookmarkStart w:id="376" w:name="_Toc432502654"/>
-      <w:bookmarkStart w:id="377" w:name="_Toc432503319"/>
-      <w:r>
-        <w:lastRenderedPageBreak/>
+      <w:bookmarkStart w:id="270" w:name="_Ref428537349"/>
+      <w:bookmarkStart w:id="271" w:name="_Toc427275785"/>
+      <w:bookmarkStart w:id="272" w:name="_Toc432502654"/>
+      <w:bookmarkStart w:id="273" w:name="_Toc432503319"/>
+      <w:r>
         <w:t>Terminology</w:t>
       </w:r>
-      <w:bookmarkEnd w:id="374"/>
-      <w:bookmarkEnd w:id="375"/>
-      <w:bookmarkEnd w:id="376"/>
-      <w:bookmarkEnd w:id="377"/>
+      <w:bookmarkEnd w:id="270"/>
+      <w:bookmarkEnd w:id="271"/>
+      <w:bookmarkEnd w:id="272"/>
+      <w:bookmarkEnd w:id="273"/>
     </w:p>
     <w:p>
       <w:r>
@@ -12599,7 +12022,7 @@
       <w:r>
         <w:t>” in this document are to be interpreted as described in</w:t>
       </w:r>
-      <w:del w:id="378" w:author="Beck, Desiree A." w:date="2015-10-03T22:18:00Z">
+      <w:del w:id="274" w:author="Beck, Desiree A." w:date="2015-10-03T22:18:00Z">
         <w:r>
           <w:delText xml:space="preserve"> </w:delText>
         </w:r>
@@ -12623,69 +12046,52 @@
           <w:fldChar w:fldCharType="end"/>
         </w:r>
       </w:del>
-      <w:ins w:id="379" w:author="Beck, Desiree A." w:date="2015-10-03T22:18:00Z">
+      <w:ins w:id="275" w:author="Beck, Desiree A." w:date="2015-10-03T22:18:00Z">
         <w:r>
           <w:t xml:space="preserve"> </w:t>
         </w:r>
       </w:ins>
-      <w:commentRangeStart w:id="380"/>
-      <w:ins w:id="381" w:author="Beck, Desiree A." w:date="2015-10-03T22:19:00Z">
-        <w:r>
-          <w:rPr>
-            <w:b/>
-            <w:rPrChange w:id="382" w:author="Beck, Desiree A." w:date="2015-10-03T22:19:00Z">
-              <w:rPr/>
-            </w:rPrChange>
-          </w:rPr>
-          <w:fldChar w:fldCharType="begin"/>
-        </w:r>
-        <w:r>
-          <w:rPr>
-            <w:b/>
-            <w:rPrChange w:id="383" w:author="Beck, Desiree A." w:date="2015-10-03T22:19:00Z">
-              <w:rPr/>
-            </w:rPrChange>
-          </w:rPr>
-          <w:instrText xml:space="preserve"> HYPERLINK  \l "rfc2119" </w:instrText>
-        </w:r>
-        <w:r>
-          <w:rPr>
-            <w:b/>
-            <w:rPrChange w:id="384" w:author="Beck, Desiree A." w:date="2015-10-03T22:19:00Z">
-              <w:rPr/>
-            </w:rPrChange>
-          </w:rPr>
-          <w:fldChar w:fldCharType="separate"/>
-        </w:r>
+      <w:commentRangeStart w:id="276"/>
+      <w:r>
+        <w:rPr>
+          <w:b/>
+        </w:rPr>
+        <w:fldChar w:fldCharType="begin"/>
+      </w:r>
+      <w:r>
+        <w:rPr>
+          <w:b/>
+        </w:rPr>
+        <w:instrText xml:space="preserve"> HYPERLINK  \l "rfc2119" </w:instrText>
+      </w:r>
+      <w:r>
+        <w:rPr>
+          <w:b/>
+        </w:rPr>
+        <w:fldChar w:fldCharType="separate"/>
+      </w:r>
+      <w:ins w:id="277" w:author="Beck, Desiree A." w:date="2015-10-03T22:19:00Z">
         <w:r>
           <w:rPr>
             <w:rStyle w:val="Hyperlink"/>
             <w:b/>
-            <w:rPrChange w:id="385" w:author="Beck, Desiree A." w:date="2015-10-03T22:19:00Z">
-              <w:rPr>
-                <w:rStyle w:val="Hyperlink"/>
-              </w:rPr>
-            </w:rPrChange>
           </w:rPr>
           <w:t>[RFC2119]</w:t>
         </w:r>
         <w:r>
           <w:rPr>
             <w:b/>
-            <w:rPrChange w:id="386" w:author="Beck, Desiree A." w:date="2015-10-03T22:19:00Z">
-              <w:rPr/>
-            </w:rPrChange>
           </w:rPr>
           <w:fldChar w:fldCharType="end"/>
         </w:r>
       </w:ins>
-      <w:commentRangeEnd w:id="380"/>
-      <w:ins w:id="387" w:author="Beck, Desiree A." w:date="2015-10-04T12:02:00Z">
+      <w:commentRangeEnd w:id="276"/>
+      <w:ins w:id="278" w:author="Beck, Desiree A." w:date="2015-10-04T12:02:00Z">
         <w:r>
           <w:rPr>
             <w:rStyle w:val="CommentReference"/>
           </w:rPr>
-          <w:commentReference w:id="380"/>
+          <w:commentReference w:id="276"/>
         </w:r>
       </w:ins>
       <w:r>
@@ -12696,32 +12102,32 @@
       <w:pPr>
         <w:pStyle w:val="Heading2"/>
       </w:pPr>
-      <w:bookmarkStart w:id="388" w:name="_Ref7502892"/>
-      <w:bookmarkStart w:id="389" w:name="_Toc12011611"/>
-      <w:bookmarkStart w:id="390" w:name="_Toc85472894"/>
-      <w:bookmarkStart w:id="391" w:name="_Toc287332008"/>
-      <w:bookmarkStart w:id="392" w:name="_Toc427275786"/>
-      <w:bookmarkStart w:id="393" w:name="_Toc432502655"/>
-      <w:bookmarkStart w:id="394" w:name="_Toc432503320"/>
+      <w:bookmarkStart w:id="279" w:name="_Ref7502892"/>
+      <w:bookmarkStart w:id="280" w:name="_Toc12011611"/>
+      <w:bookmarkStart w:id="281" w:name="_Toc85472894"/>
+      <w:bookmarkStart w:id="282" w:name="_Toc287332008"/>
+      <w:bookmarkStart w:id="283" w:name="_Toc427275786"/>
+      <w:bookmarkStart w:id="284" w:name="_Toc432502655"/>
+      <w:bookmarkStart w:id="285" w:name="_Toc432503320"/>
       <w:r>
         <w:t>Normative</w:t>
       </w:r>
-      <w:bookmarkEnd w:id="388"/>
-      <w:bookmarkEnd w:id="389"/>
+      <w:bookmarkEnd w:id="279"/>
+      <w:bookmarkEnd w:id="280"/>
       <w:r>
         <w:t xml:space="preserve"> References</w:t>
       </w:r>
-      <w:bookmarkEnd w:id="390"/>
-      <w:bookmarkEnd w:id="391"/>
-      <w:bookmarkEnd w:id="392"/>
-      <w:bookmarkEnd w:id="393"/>
-      <w:bookmarkEnd w:id="394"/>
+      <w:bookmarkEnd w:id="281"/>
+      <w:bookmarkEnd w:id="282"/>
+      <w:bookmarkEnd w:id="283"/>
+      <w:bookmarkEnd w:id="284"/>
+      <w:bookmarkEnd w:id="285"/>
     </w:p>
     <w:p>
       <w:pPr>
         <w:pStyle w:val="Ref"/>
         <w:rPr>
-          <w:del w:id="395" w:author="Beck, Desiree A." w:date="2015-10-03T22:19:00Z"/>
+          <w:del w:id="286" w:author="Beck, Desiree A." w:date="2015-10-03T22:19:00Z"/>
         </w:rPr>
       </w:pPr>
       <w:r>
@@ -12730,14 +12136,14 @@
         </w:rPr>
         <w:t>[</w:t>
       </w:r>
-      <w:bookmarkStart w:id="396" w:name="rfc2119"/>
+      <w:bookmarkStart w:id="287" w:name="rfc2119"/>
       <w:r>
         <w:rPr>
           <w:rStyle w:val="Refterm"/>
         </w:rPr>
         <w:t>RFC2119</w:t>
       </w:r>
-      <w:bookmarkEnd w:id="396"/>
+      <w:bookmarkEnd w:id="287"/>
       <w:r>
         <w:rPr>
           <w:rStyle w:val="Refterm"/>
@@ -12770,27 +12176,27 @@
       <w:pPr>
         <w:pStyle w:val="Heading2"/>
         <w:rPr>
-          <w:del w:id="397" w:author="Beck, Desiree A." w:date="2015-10-03T22:19:00Z"/>
-        </w:rPr>
-      </w:pPr>
-      <w:bookmarkStart w:id="398" w:name="_Toc85472895"/>
-      <w:bookmarkStart w:id="399" w:name="_Toc287332009"/>
-      <w:bookmarkStart w:id="400" w:name="_Toc427275787"/>
-      <w:bookmarkStart w:id="401" w:name="_Toc432502656"/>
-      <w:bookmarkStart w:id="402" w:name="_Toc432503321"/>
-      <w:del w:id="403" w:author="Beck, Desiree A." w:date="2015-10-03T22:19:00Z">
+          <w:del w:id="288" w:author="Beck, Desiree A." w:date="2015-10-03T22:19:00Z"/>
+        </w:rPr>
+      </w:pPr>
+      <w:bookmarkStart w:id="289" w:name="_Toc85472895"/>
+      <w:bookmarkStart w:id="290" w:name="_Toc287332009"/>
+      <w:bookmarkStart w:id="291" w:name="_Toc427275787"/>
+      <w:bookmarkStart w:id="292" w:name="_Toc432502656"/>
+      <w:bookmarkStart w:id="293" w:name="_Toc432503321"/>
+      <w:del w:id="294" w:author="Beck, Desiree A." w:date="2015-10-03T22:19:00Z">
         <w:r>
           <w:delText xml:space="preserve">Non-Normative </w:delText>
         </w:r>
-        <w:commentRangeStart w:id="404"/>
+        <w:commentRangeStart w:id="295"/>
         <w:r>
           <w:delText>References</w:delText>
         </w:r>
       </w:del>
-      <w:bookmarkEnd w:id="398"/>
-      <w:bookmarkEnd w:id="399"/>
-      <w:bookmarkEnd w:id="400"/>
-      <w:commentRangeEnd w:id="404"/>
+      <w:bookmarkEnd w:id="289"/>
+      <w:bookmarkEnd w:id="290"/>
+      <w:bookmarkEnd w:id="291"/>
+      <w:commentRangeEnd w:id="295"/>
       <w:r>
         <w:rPr>
           <w:rStyle w:val="CommentReference"/>
@@ -12799,17 +12205,14 @@
           <w:color w:val="333333"/>
           <w:kern w:val="0"/>
         </w:rPr>
-        <w:commentReference w:id="404"/>
-      </w:r>
-      <w:bookmarkEnd w:id="401"/>
-      <w:bookmarkEnd w:id="402"/>
+        <w:commentReference w:id="295"/>
+      </w:r>
+      <w:bookmarkEnd w:id="292"/>
+      <w:bookmarkEnd w:id="293"/>
     </w:p>
     <w:p>
       <w:pPr>
         <w:pStyle w:val="Ref"/>
-        <w:pPrChange w:id="405" w:author="Beck, Desiree A." w:date="2015-10-03T22:19:00Z">
-          <w:pPr/>
-        </w:pPrChange>
       </w:pPr>
       <w:r>
         <w:br w:type="page"/>
@@ -12819,22 +12222,22 @@
       <w:pPr>
         <w:pStyle w:val="Heading1"/>
       </w:pPr>
-      <w:bookmarkStart w:id="406" w:name="_Ref428537380"/>
-      <w:bookmarkStart w:id="407" w:name="_Toc432502657"/>
-      <w:bookmarkStart w:id="408" w:name="_Toc432503322"/>
+      <w:bookmarkStart w:id="296" w:name="_Ref428537380"/>
+      <w:bookmarkStart w:id="297" w:name="_Toc432502657"/>
+      <w:bookmarkStart w:id="298" w:name="_Toc432503322"/>
       <w:r>
         <w:lastRenderedPageBreak/>
         <w:t>Background Information</w:t>
       </w:r>
-      <w:bookmarkEnd w:id="406"/>
-      <w:bookmarkEnd w:id="407"/>
-      <w:bookmarkEnd w:id="408"/>
+      <w:bookmarkEnd w:id="296"/>
+      <w:bookmarkEnd w:id="297"/>
+      <w:bookmarkEnd w:id="298"/>
     </w:p>
     <w:p>
       <w:r>
         <w:t>In this section, we provide high level information about the AS Object data model that is necessary to fully understand the specification details given in Section</w:t>
       </w:r>
-      <w:del w:id="409" w:author="Beck, Desiree A." w:date="2015-10-03T22:19:00Z">
+      <w:del w:id="299" w:author="Beck, Desiree A." w:date="2015-10-03T22:19:00Z">
         <w:r>
           <w:delText xml:space="preserve"> </w:delText>
         </w:r>
@@ -12858,7 +12261,7 @@
           <w:fldChar w:fldCharType="end"/>
         </w:r>
       </w:del>
-      <w:ins w:id="410" w:author="Beck, Desiree A." w:date="2015-10-03T22:19:00Z">
+      <w:ins w:id="300" w:author="Beck, Desiree A." w:date="2015-10-03T22:19:00Z">
         <w:r>
           <w:t xml:space="preserve"> </w:t>
         </w:r>
@@ -12866,7 +12269,7 @@
           <w:rPr>
             <w:b/>
             <w:color w:val="0000EE"/>
-            <w:rPrChange w:id="411" w:author="Beck, Desiree A." w:date="2015-10-03T22:19:00Z">
+            <w:rPrChange w:id="301" w:author="Beck, Desiree A." w:date="2015-10-03T22:19:00Z">
               <w:rPr/>
             </w:rPrChange>
           </w:rPr>
@@ -12876,7 +12279,7 @@
           <w:rPr>
             <w:b/>
             <w:color w:val="0000EE"/>
-            <w:rPrChange w:id="412" w:author="Beck, Desiree A." w:date="2015-10-03T22:19:00Z">
+            <w:rPrChange w:id="302" w:author="Beck, Desiree A." w:date="2015-10-03T22:19:00Z">
               <w:rPr/>
             </w:rPrChange>
           </w:rPr>
@@ -12894,7 +12297,7 @@
         <w:rPr>
           <w:b/>
           <w:color w:val="0000EE"/>
-          <w:rPrChange w:id="413" w:author="Beck, Desiree A." w:date="2015-10-03T22:19:00Z">
+          <w:rPrChange w:id="303" w:author="Beck, Desiree A." w:date="2015-10-03T22:19:00Z">
             <w:rPr>
               <w:b/>
               <w:color w:val="0000EE"/>
@@ -12906,7 +12309,7 @@
         <w:rPr>
           <w:b/>
           <w:color w:val="0000EE"/>
-          <w:rPrChange w:id="414" w:author="Beck, Desiree A." w:date="2015-10-03T22:19:00Z">
+          <w:rPrChange w:id="304" w:author="Beck, Desiree A." w:date="2015-10-03T22:19:00Z">
             <w:rPr/>
           </w:rPrChange>
         </w:rPr>
@@ -12919,12 +12322,12 @@
         </w:rPr>
         <w:t>3</w:t>
       </w:r>
-      <w:ins w:id="415" w:author="Beck, Desiree A." w:date="2015-10-03T22:19:00Z">
+      <w:ins w:id="305" w:author="Beck, Desiree A." w:date="2015-10-03T22:19:00Z">
         <w:r>
           <w:rPr>
             <w:b/>
             <w:color w:val="0000EE"/>
-            <w:rPrChange w:id="416" w:author="Beck, Desiree A." w:date="2015-10-03T22:19:00Z">
+            <w:rPrChange w:id="306" w:author="Beck, Desiree A." w:date="2015-10-03T22:19:00Z">
               <w:rPr/>
             </w:rPrChange>
           </w:rPr>
@@ -12944,15 +12347,15 @@
         <w:spacing w:before="360" w:after="60"/>
         <w:ind w:left="720"/>
       </w:pPr>
-      <w:bookmarkStart w:id="417" w:name="_Toc426119879"/>
-      <w:bookmarkStart w:id="418" w:name="_Toc432502658"/>
-      <w:bookmarkStart w:id="419" w:name="_Toc432503323"/>
+      <w:bookmarkStart w:id="307" w:name="_Toc426119879"/>
+      <w:bookmarkStart w:id="308" w:name="_Toc432502658"/>
+      <w:bookmarkStart w:id="309" w:name="_Toc432503323"/>
       <w:r>
         <w:t>Cyber Observables</w:t>
       </w:r>
-      <w:bookmarkEnd w:id="417"/>
-      <w:bookmarkEnd w:id="418"/>
-      <w:bookmarkEnd w:id="419"/>
+      <w:bookmarkEnd w:id="307"/>
+      <w:bookmarkEnd w:id="308"/>
+      <w:bookmarkEnd w:id="309"/>
     </w:p>
     <w:p>
       <w:pPr>
@@ -12976,15 +12379,15 @@
         <w:spacing w:before="360" w:after="60"/>
         <w:ind w:left="720"/>
       </w:pPr>
-      <w:bookmarkStart w:id="420" w:name="_Toc432502659"/>
-      <w:bookmarkStart w:id="421" w:name="_Toc432503324"/>
-      <w:bookmarkStart w:id="422" w:name="_Toc287332011"/>
-      <w:bookmarkStart w:id="423" w:name="_Toc409437263"/>
+      <w:bookmarkStart w:id="310" w:name="_Toc432502659"/>
+      <w:bookmarkStart w:id="311" w:name="_Toc432503324"/>
+      <w:bookmarkStart w:id="312" w:name="_Toc287332011"/>
+      <w:bookmarkStart w:id="313" w:name="_Toc409437263"/>
       <w:r>
         <w:t>Objects</w:t>
       </w:r>
-      <w:bookmarkEnd w:id="420"/>
-      <w:bookmarkEnd w:id="421"/>
+      <w:bookmarkEnd w:id="310"/>
+      <w:bookmarkEnd w:id="311"/>
     </w:p>
     <w:p>
       <w:r>
@@ -13005,35 +12408,35 @@
       <w:pPr>
         <w:pStyle w:val="Heading1"/>
       </w:pPr>
-      <w:bookmarkStart w:id="428" w:name="_Ref431638223"/>
-      <w:bookmarkStart w:id="429" w:name="_Toc432502660"/>
-      <w:bookmarkStart w:id="430" w:name="_Toc432503325"/>
+      <w:bookmarkStart w:id="318" w:name="_Ref431638223"/>
+      <w:bookmarkStart w:id="319" w:name="_Toc432502660"/>
+      <w:bookmarkStart w:id="320" w:name="_Toc432503325"/>
       <w:r>
         <w:lastRenderedPageBreak/>
         <w:t>Data Model</w:t>
       </w:r>
-      <w:bookmarkEnd w:id="428"/>
-      <w:bookmarkEnd w:id="429"/>
-      <w:bookmarkEnd w:id="430"/>
+      <w:bookmarkEnd w:id="318"/>
+      <w:bookmarkEnd w:id="319"/>
+      <w:bookmarkEnd w:id="320"/>
     </w:p>
     <w:p>
       <w:pPr>
         <w:pStyle w:val="Heading2"/>
       </w:pPr>
-      <w:bookmarkStart w:id="431" w:name="_Toc432502661"/>
-      <w:bookmarkStart w:id="432" w:name="_Toc432503326"/>
+      <w:bookmarkStart w:id="321" w:name="_Toc432502661"/>
+      <w:bookmarkStart w:id="322" w:name="_Toc432503326"/>
       <w:r>
         <w:t>ASObjectType Class</w:t>
       </w:r>
-      <w:bookmarkEnd w:id="431"/>
-      <w:bookmarkEnd w:id="432"/>
+      <w:bookmarkEnd w:id="321"/>
+      <w:bookmarkEnd w:id="322"/>
     </w:p>
     <w:p>
       <w:pPr>
         <w:pStyle w:val="basicparagraph"/>
         <w:contextualSpacing w:val="0"/>
         <w:rPr>
-          <w:ins w:id="433" w:author="Beck, Desiree A." w:date="2015-10-05T10:26:00Z"/>
+          <w:ins w:id="323" w:author="Beck, Desiree A." w:date="2015-10-05T10:26:00Z"/>
           <w:rFonts w:cs="Courier New"/>
         </w:rPr>
       </w:pPr>
@@ -13043,7 +12446,7 @@
       <w:r>
         <w:rPr>
           <w:rFonts w:ascii="Courier New" w:hAnsi="Courier New" w:cs="Courier New"/>
-          <w:rPrChange w:id="434" w:author="Beck, Desiree A." w:date="2015-10-05T10:24:00Z">
+          <w:rPrChange w:id="324" w:author="Beck, Desiree A." w:date="2015-10-05T10:24:00Z">
             <w:rPr/>
           </w:rPrChange>
         </w:rPr>
@@ -13052,15 +12455,29 @@
       <w:r>
         <w:t xml:space="preserve"> </w:t>
       </w:r>
-      <w:ins w:id="435" w:author="Beck, Desiree A." w:date="2015-10-13T12:45:00Z">
+      <w:ins w:id="325" w:author="Beck, Desiree A." w:date="2015-10-13T12:45:00Z">
         <w:r>
           <w:t>class</w:t>
         </w:r>
       </w:ins>
       <w:r>
-        <w:t xml:space="preserve"> is intended to characterize an autonomous system (AS).</w:t>
-      </w:r>
-      <w:ins w:id="436" w:author="Beck, Desiree A." w:date="2015-10-05T10:24:00Z">
+        <w:t xml:space="preserve"> </w:t>
+      </w:r>
+      <w:commentRangeStart w:id="326"/>
+      <w:r>
+        <w:t>is</w:t>
+      </w:r>
+      <w:commentRangeEnd w:id="326"/>
+      <w:r>
+        <w:rPr>
+          <w:rStyle w:val="CommentReference"/>
+        </w:rPr>
+        <w:commentReference w:id="326"/>
+      </w:r>
+      <w:r>
+        <w:t xml:space="preserve"> intended to characterize an autonomous system (AS).</w:t>
+      </w:r>
+      <w:ins w:id="327" w:author="Beck, Desiree A." w:date="2015-10-05T10:24:00Z">
         <w:r>
           <w:rPr>
             <w:rFonts w:cs="Courier New"/>
@@ -13098,13 +12515,13 @@
         </w:rPr>
         <w:t xml:space="preserve"> </w:t>
       </w:r>
-      <w:ins w:id="437" w:author="Beck, Desiree A." w:date="2015-10-05T10:25:00Z">
+      <w:ins w:id="328" w:author="Beck, Desiree A." w:date="2015-10-05T10:25:00Z">
         <w:r>
           <w:rPr>
             <w:rFonts w:cs="Courier New"/>
             <w:b/>
             <w:color w:val="0000EE"/>
-            <w:rPrChange w:id="438" w:author="Beck, Desiree A." w:date="2015-10-05T10:26:00Z">
+            <w:rPrChange w:id="329" w:author="Beck, Desiree A." w:date="2015-10-05T10:26:00Z">
               <w:rPr>
                 <w:rFonts w:cs="Courier New"/>
               </w:rPr>
@@ -13117,7 +12534,7 @@
             <w:rFonts w:cs="Courier New"/>
             <w:b/>
             <w:color w:val="0000EE"/>
-            <w:rPrChange w:id="439" w:author="Beck, Desiree A." w:date="2015-10-05T10:26:00Z">
+            <w:rPrChange w:id="330" w:author="Beck, Desiree A." w:date="2015-10-05T10:26:00Z">
               <w:rPr>
                 <w:rFonts w:cs="Courier New"/>
               </w:rPr>
@@ -13131,7 +12548,7 @@
           <w:rFonts w:cs="Courier New"/>
           <w:b/>
           <w:color w:val="0000EE"/>
-          <w:rPrChange w:id="440" w:author="Beck, Desiree A." w:date="2015-10-05T10:26:00Z">
+          <w:rPrChange w:id="331" w:author="Beck, Desiree A." w:date="2015-10-05T10:26:00Z">
             <w:rPr>
               <w:rFonts w:cs="Courier New"/>
               <w:color w:val="0000EE"/>
@@ -13145,7 +12562,7 @@
           <w:rFonts w:cs="Courier New"/>
           <w:b/>
           <w:color w:val="0000EE"/>
-          <w:rPrChange w:id="441" w:author="Beck, Desiree A." w:date="2015-10-05T10:26:00Z">
+          <w:rPrChange w:id="332" w:author="Beck, Desiree A." w:date="2015-10-05T10:26:00Z">
             <w:rPr>
               <w:rFonts w:cs="Courier New"/>
               <w:b/>
@@ -13159,7 +12576,7 @@
           <w:rFonts w:cs="Courier New"/>
           <w:b/>
           <w:color w:val="0000EE"/>
-          <w:rPrChange w:id="442" w:author="Beck, Desiree A." w:date="2015-10-05T10:26:00Z">
+          <w:rPrChange w:id="333" w:author="Beck, Desiree A." w:date="2015-10-05T10:26:00Z">
             <w:rPr>
               <w:rFonts w:cs="Courier New"/>
             </w:rPr>
@@ -13167,12 +12584,12 @@
         </w:rPr>
         <w:fldChar w:fldCharType="separate"/>
       </w:r>
-      <w:ins w:id="443" w:author="Beck, Desiree A." w:date="2015-10-05T10:25:00Z">
+      <w:ins w:id="334" w:author="Beck, Desiree A." w:date="2015-10-05T10:25:00Z">
         <w:r>
           <w:rPr>
             <w:b/>
             <w:color w:val="0000EE"/>
-            <w:rPrChange w:id="444" w:author="Beck, Desiree A." w:date="2015-10-05T10:26:00Z">
+            <w:rPrChange w:id="335" w:author="Beck, Desiree A." w:date="2015-10-05T10:26:00Z">
               <w:rPr/>
             </w:rPrChange>
           </w:rPr>
@@ -13183,7 +12600,7 @@
             <w:b/>
             <w:noProof/>
             <w:color w:val="0000EE"/>
-            <w:rPrChange w:id="445" w:author="Beck, Desiree A." w:date="2015-10-05T10:26:00Z">
+            <w:rPrChange w:id="336" w:author="Beck, Desiree A." w:date="2015-10-05T10:26:00Z">
               <w:rPr>
                 <w:noProof/>
               </w:rPr>
@@ -13195,7 +12612,7 @@
           <w:rPr>
             <w:b/>
             <w:color w:val="0000EE"/>
-            <w:rPrChange w:id="446" w:author="Beck, Desiree A." w:date="2015-10-05T10:26:00Z">
+            <w:rPrChange w:id="337" w:author="Beck, Desiree A." w:date="2015-10-05T10:26:00Z">
               <w:rPr/>
             </w:rPrChange>
           </w:rPr>
@@ -13206,7 +12623,7 @@
             <w:b/>
             <w:noProof/>
             <w:color w:val="0000EE"/>
-            <w:rPrChange w:id="447" w:author="Beck, Desiree A." w:date="2015-10-05T10:26:00Z">
+            <w:rPrChange w:id="338" w:author="Beck, Desiree A." w:date="2015-10-05T10:26:00Z">
               <w:rPr>
                 <w:noProof/>
               </w:rPr>
@@ -13219,7 +12636,7 @@
             <w:rFonts w:cs="Courier New"/>
             <w:b/>
             <w:color w:val="0000EE"/>
-            <w:rPrChange w:id="448" w:author="Beck, Desiree A." w:date="2015-10-05T10:26:00Z">
+            <w:rPrChange w:id="339" w:author="Beck, Desiree A." w:date="2015-10-05T10:26:00Z">
               <w:rPr>
                 <w:rFonts w:cs="Courier New"/>
               </w:rPr>
@@ -13234,7 +12651,7 @@
           <w:t>.</w:t>
         </w:r>
       </w:ins>
-      <w:ins w:id="449" w:author="Beck, Desiree A." w:date="2015-10-05T10:24:00Z">
+      <w:ins w:id="340" w:author="Beck, Desiree A." w:date="2015-10-05T10:24:00Z">
         <w:r>
           <w:rPr>
             <w:rFonts w:cs="Courier New"/>
@@ -13247,10 +12664,10 @@
       <w:pPr>
         <w:jc w:val="center"/>
         <w:rPr>
-          <w:ins w:id="450" w:author="Beck, Desiree A." w:date="2015-10-05T10:24:00Z"/>
-        </w:rPr>
-      </w:pPr>
-      <w:ins w:id="451" w:author="Beck, Desiree A." w:date="2015-10-05T10:26:00Z">
+          <w:ins w:id="341" w:author="Beck, Desiree A." w:date="2015-10-05T10:24:00Z"/>
+        </w:rPr>
+      </w:pPr>
+      <w:ins w:id="342" w:author="Beck, Desiree A." w:date="2015-10-05T10:26:00Z">
         <w:r>
           <w:rPr>
             <w:noProof/>
@@ -13303,71 +12720,39 @@
       <w:pPr>
         <w:spacing w:after="240"/>
         <w:jc w:val="center"/>
-        <w:pPrChange w:id="452" w:author="Beck, Desiree A." w:date="2015-10-05T10:26:00Z">
-          <w:pPr>
-            <w:pStyle w:val="basicparagraph"/>
-            <w:contextualSpacing w:val="0"/>
-          </w:pPr>
-        </w:pPrChange>
-      </w:pPr>
-      <w:bookmarkStart w:id="453" w:name="_Ref395023936"/>
-      <w:ins w:id="454" w:author="Beck, Desiree A." w:date="2015-10-05T10:24:00Z">
+      </w:pPr>
+      <w:bookmarkStart w:id="343" w:name="_Ref395023936"/>
+      <w:ins w:id="344" w:author="Beck, Desiree A." w:date="2015-10-05T10:24:00Z">
         <w:r>
           <w:t xml:space="preserve">Figure </w:t>
         </w:r>
       </w:ins>
-      <w:r>
-        <w:fldChar w:fldCharType="begin"/>
-      </w:r>
-      <w:r>
-        <w:instrText xml:space="preserve"> STYLEREF 1 \s </w:instrText>
-      </w:r>
-      <w:r>
-        <w:fldChar w:fldCharType="separate"/>
-      </w:r>
-      <w:r>
-        <w:rPr>
-          <w:noProof/>
-        </w:rPr>
-        <w:t>3</w:t>
-      </w:r>
-      <w:r>
-        <w:rPr>
-          <w:noProof/>
-        </w:rPr>
-        <w:fldChar w:fldCharType="end"/>
-      </w:r>
+      <w:fldSimple w:instr=" STYLEREF 1 \s ">
+        <w:r>
+          <w:rPr>
+            <w:noProof/>
+          </w:rPr>
+          <w:t>3</w:t>
+        </w:r>
+      </w:fldSimple>
       <w:r>
         <w:noBreakHyphen/>
       </w:r>
-      <w:r>
-        <w:fldChar w:fldCharType="begin"/>
-      </w:r>
-      <w:r>
-        <w:instrText xml:space="preserve"> SEQ Figure \* ARABIC \s 1 </w:instrText>
-      </w:r>
-      <w:r>
-        <w:fldChar w:fldCharType="separate"/>
-      </w:r>
-      <w:r>
-        <w:rPr>
-          <w:noProof/>
-        </w:rPr>
-        <w:t>1</w:t>
-      </w:r>
-      <w:r>
-        <w:rPr>
-          <w:noProof/>
-        </w:rPr>
-        <w:fldChar w:fldCharType="end"/>
-      </w:r>
-      <w:bookmarkEnd w:id="453"/>
-      <w:ins w:id="455" w:author="Beck, Desiree A." w:date="2015-10-05T10:24:00Z">
+      <w:fldSimple w:instr=" SEQ Figure \* ARABIC \s 1 ">
+        <w:r>
+          <w:rPr>
+            <w:noProof/>
+          </w:rPr>
+          <w:t>1</w:t>
+        </w:r>
+      </w:fldSimple>
+      <w:bookmarkEnd w:id="343"/>
+      <w:ins w:id="345" w:author="Beck, Desiree A." w:date="2015-10-05T10:24:00Z">
         <w:r>
           <w:t xml:space="preserve">. UML diagram of the </w:t>
         </w:r>
       </w:ins>
-      <w:ins w:id="456" w:author="Beck, Desiree A." w:date="2015-10-05T11:16:00Z">
+      <w:ins w:id="346" w:author="Beck, Desiree A." w:date="2015-10-05T11:16:00Z">
         <w:r>
           <w:rPr>
             <w:rFonts w:ascii="Courier New" w:hAnsi="Courier New" w:cs="Courier New"/>
@@ -13375,7 +12760,7 @@
           <w:t>ASObject</w:t>
         </w:r>
       </w:ins>
-      <w:ins w:id="457" w:author="Beck, Desiree A." w:date="2015-10-05T10:24:00Z">
+      <w:ins w:id="347" w:author="Beck, Desiree A." w:date="2015-10-05T10:24:00Z">
         <w:r>
           <w:rPr>
             <w:rFonts w:ascii="Courier New" w:hAnsi="Courier New" w:cs="Courier New"/>
@@ -13404,24 +12789,24 @@
       <w:r>
         <w:t xml:space="preserve"> class is given in </w:t>
       </w:r>
-      <w:del w:id="458" w:author="Beck, Desiree A." w:date="2015-10-03T22:20:00Z">
+      <w:del w:id="348" w:author="Beck, Desiree A." w:date="2015-10-03T22:20:00Z">
         <w:r>
           <w:rPr>
             <w:b/>
             <w:color w:val="0000EE"/>
-            <w:rPrChange w:id="459" w:author="Beck, Desiree A." w:date="2015-10-03T22:20:00Z">
+            <w:rPrChange w:id="349" w:author="Beck, Desiree A." w:date="2015-10-03T22:20:00Z">
               <w:rPr/>
             </w:rPrChange>
           </w:rPr>
           <w:delText>???</w:delText>
         </w:r>
       </w:del>
-      <w:ins w:id="460" w:author="Beck, Desiree A." w:date="2015-10-03T22:20:00Z">
+      <w:ins w:id="350" w:author="Beck, Desiree A." w:date="2015-10-03T22:20:00Z">
         <w:r>
           <w:rPr>
             <w:b/>
             <w:color w:val="0000EE"/>
-            <w:rPrChange w:id="461" w:author="Beck, Desiree A." w:date="2015-10-03T22:20:00Z">
+            <w:rPrChange w:id="351" w:author="Beck, Desiree A." w:date="2015-10-03T22:20:00Z">
               <w:rPr/>
             </w:rPrChange>
           </w:rPr>
@@ -13431,7 +12816,7 @@
           <w:rPr>
             <w:b/>
             <w:color w:val="0000EE"/>
-            <w:rPrChange w:id="462" w:author="Beck, Desiree A." w:date="2015-10-03T22:20:00Z">
+            <w:rPrChange w:id="352" w:author="Beck, Desiree A." w:date="2015-10-03T22:20:00Z">
               <w:rPr/>
             </w:rPrChange>
           </w:rPr>
@@ -13449,7 +12834,7 @@
         <w:rPr>
           <w:b/>
           <w:color w:val="0000EE"/>
-          <w:rPrChange w:id="463" w:author="Beck, Desiree A." w:date="2015-10-03T22:20:00Z">
+          <w:rPrChange w:id="353" w:author="Beck, Desiree A." w:date="2015-10-03T22:20:00Z">
             <w:rPr>
               <w:b/>
               <w:color w:val="0000EE"/>
@@ -13461,7 +12846,7 @@
         <w:rPr>
           <w:b/>
           <w:color w:val="0000EE"/>
-          <w:rPrChange w:id="464" w:author="Beck, Desiree A." w:date="2015-10-03T22:20:00Z">
+          <w:rPrChange w:id="354" w:author="Beck, Desiree A." w:date="2015-10-03T22:20:00Z">
             <w:rPr/>
           </w:rPrChange>
         </w:rPr>
@@ -13491,12 +12876,12 @@
         <w:noBreakHyphen/>
         <w:t>1</w:t>
       </w:r>
-      <w:ins w:id="465" w:author="Beck, Desiree A." w:date="2015-10-03T22:20:00Z">
+      <w:ins w:id="355" w:author="Beck, Desiree A." w:date="2015-10-03T22:20:00Z">
         <w:r>
           <w:rPr>
             <w:b/>
             <w:color w:val="0000EE"/>
-            <w:rPrChange w:id="466" w:author="Beck, Desiree A." w:date="2015-10-03T22:20:00Z">
+            <w:rPrChange w:id="356" w:author="Beck, Desiree A." w:date="2015-10-03T22:20:00Z">
               <w:rPr/>
             </w:rPrChange>
           </w:rPr>
@@ -13512,71 +12897,45 @@
         <w:pStyle w:val="tablecaption"/>
         <w:jc w:val="center"/>
       </w:pPr>
-      <w:bookmarkStart w:id="467" w:name="_Ref431674159"/>
+      <w:bookmarkStart w:id="357" w:name="_Ref431674159"/>
       <w:r>
         <w:t xml:space="preserve">Table </w:t>
       </w:r>
-      <w:r>
-        <w:fldChar w:fldCharType="begin"/>
-      </w:r>
-      <w:r>
-        <w:instrText xml:space="preserve"> STYLEREF 1 \s </w:instrText>
-      </w:r>
-      <w:r>
-        <w:fldChar w:fldCharType="separate"/>
-      </w:r>
-      <w:r>
-        <w:rPr>
-          <w:noProof/>
-        </w:rPr>
-        <w:t>3</w:t>
-      </w:r>
-      <w:r>
-        <w:rPr>
-          <w:noProof/>
-        </w:rPr>
-        <w:fldChar w:fldCharType="end"/>
-      </w:r>
+      <w:fldSimple w:instr=" STYLEREF 1 \s ">
+        <w:r>
+          <w:rPr>
+            <w:noProof/>
+          </w:rPr>
+          <w:t>3</w:t>
+        </w:r>
+      </w:fldSimple>
       <w:r>
         <w:noBreakHyphen/>
       </w:r>
-      <w:r>
-        <w:fldChar w:fldCharType="begin"/>
-      </w:r>
-      <w:r>
-        <w:instrText xml:space="preserve"> SEQ Table \* ARABIC \s 1 </w:instrText>
-      </w:r>
-      <w:r>
-        <w:fldChar w:fldCharType="separate"/>
-      </w:r>
-      <w:r>
-        <w:rPr>
-          <w:noProof/>
-        </w:rPr>
-        <w:t>1</w:t>
-      </w:r>
-      <w:r>
-        <w:rPr>
-          <w:noProof/>
-        </w:rPr>
-        <w:fldChar w:fldCharType="end"/>
-      </w:r>
-      <w:bookmarkEnd w:id="467"/>
-      <w:ins w:id="468" w:author="Beck, Desiree A." w:date="2015-10-03T22:20:00Z">
+      <w:fldSimple w:instr=" SEQ Table \* ARABIC \s 1 ">
+        <w:r>
+          <w:rPr>
+            <w:noProof/>
+          </w:rPr>
+          <w:t>1</w:t>
+        </w:r>
+      </w:fldSimple>
+      <w:bookmarkEnd w:id="357"/>
+      <w:ins w:id="358" w:author="Beck, Desiree A." w:date="2015-10-03T22:20:00Z">
         <w:r>
           <w:t xml:space="preserve">. </w:t>
         </w:r>
       </w:ins>
-      <w:commentRangeStart w:id="469"/>
+      <w:commentRangeStart w:id="359"/>
       <w:r>
         <w:t>Properties</w:t>
       </w:r>
-      <w:commentRangeEnd w:id="469"/>
+      <w:commentRangeEnd w:id="359"/>
       <w:r>
         <w:rPr>
           <w:rStyle w:val="CommentReference"/>
         </w:rPr>
-        <w:commentReference w:id="469"/>
+        <w:commentReference w:id="359"/>
       </w:r>
       <w:r>
         <w:t xml:space="preserve"> of the </w:t>
@@ -13590,16 +12949,16 @@
       <w:r>
         <w:t xml:space="preserve"> </w:t>
       </w:r>
-      <w:commentRangeStart w:id="470"/>
+      <w:commentRangeStart w:id="360"/>
       <w:r>
         <w:t>class</w:t>
       </w:r>
-      <w:commentRangeEnd w:id="470"/>
+      <w:commentRangeEnd w:id="360"/>
       <w:r>
         <w:rPr>
           <w:rStyle w:val="CommentReference"/>
         </w:rPr>
-        <w:commentReference w:id="470"/>
+        <w:commentReference w:id="360"/>
       </w:r>
     </w:p>
     <w:tbl>
@@ -13617,46 +12976,16 @@
         </w:tblBorders>
         <w:tblLayout w:type="fixed"/>
         <w:tblLook w:val="0600" w:firstRow="0" w:lastRow="0" w:firstColumn="0" w:lastColumn="0" w:noHBand="1" w:noVBand="1"/>
-        <w:tblPrChange w:id="471" w:author="Beck, Desiree A." w:date="2015-10-03T22:21:00Z">
-          <w:tblPr>
-            <w:tblStyle w:val="a"/>
-            <w:tblW w:w="12960" w:type="dxa"/>
-            <w:jc w:val="center"/>
-            <w:tblBorders>
-              <w:top w:val="single" w:sz="4" w:space="0" w:color="auto"/>
-              <w:left w:val="single" w:sz="4" w:space="0" w:color="auto"/>
-              <w:bottom w:val="single" w:sz="4" w:space="0" w:color="auto"/>
-              <w:right w:val="single" w:sz="4" w:space="0" w:color="auto"/>
-              <w:insideH w:val="single" w:sz="4" w:space="0" w:color="auto"/>
-              <w:insideV w:val="single" w:sz="4" w:space="0" w:color="auto"/>
-            </w:tblBorders>
-            <w:tblLayout w:type="fixed"/>
-            <w:tblLook w:val="0600" w:firstRow="0" w:lastRow="0" w:firstColumn="0" w:lastColumn="0" w:noHBand="1" w:noVBand="1"/>
-          </w:tblPr>
-        </w:tblPrChange>
       </w:tblPr>
       <w:tblGrid>
         <w:gridCol w:w="2880"/>
         <w:gridCol w:w="4590"/>
         <w:gridCol w:w="1260"/>
         <w:gridCol w:w="4230"/>
-        <w:tblGridChange w:id="472">
-          <w:tblGrid>
-            <w:gridCol w:w="3853"/>
-            <w:gridCol w:w="3853"/>
-            <w:gridCol w:w="1400"/>
-            <w:gridCol w:w="3854"/>
-          </w:tblGrid>
-        </w:tblGridChange>
       </w:tblGrid>
       <w:tr>
         <w:trPr>
           <w:jc w:val="center"/>
-          <w:trPrChange w:id="473" w:author="Beck, Desiree A." w:date="2015-10-03T22:21:00Z">
-            <w:trPr>
-              <w:jc w:val="center"/>
-            </w:trPr>
-          </w:trPrChange>
         </w:trPr>
         <w:tc>
           <w:tcPr>
@@ -13668,18 +12997,6 @@
               <w:bottom w:w="100" w:type="dxa"/>
               <w:right w:w="100" w:type="dxa"/>
             </w:tcMar>
-            <w:tcPrChange w:id="474" w:author="Beck, Desiree A." w:date="2015-10-03T22:21:00Z">
-              <w:tcPr>
-                <w:tcW w:w="3853" w:type="dxa"/>
-                <w:shd w:val="clear" w:color="auto" w:fill="BFBFBF"/>
-                <w:tcMar>
-                  <w:top w:w="100" w:type="dxa"/>
-                  <w:left w:w="100" w:type="dxa"/>
-                  <w:bottom w:w="100" w:type="dxa"/>
-                  <w:right w:w="100" w:type="dxa"/>
-                </w:tcMar>
-              </w:tcPr>
-            </w:tcPrChange>
           </w:tcPr>
           <w:p>
             <w:pPr>
@@ -13707,18 +13024,6 @@
               <w:bottom w:w="100" w:type="dxa"/>
               <w:right w:w="100" w:type="dxa"/>
             </w:tcMar>
-            <w:tcPrChange w:id="475" w:author="Beck, Desiree A." w:date="2015-10-03T22:21:00Z">
-              <w:tcPr>
-                <w:tcW w:w="3853" w:type="dxa"/>
-                <w:shd w:val="clear" w:color="auto" w:fill="BFBFBF"/>
-                <w:tcMar>
-                  <w:top w:w="100" w:type="dxa"/>
-                  <w:left w:w="100" w:type="dxa"/>
-                  <w:bottom w:w="100" w:type="dxa"/>
-                  <w:right w:w="100" w:type="dxa"/>
-                </w:tcMar>
-              </w:tcPr>
-            </w:tcPrChange>
           </w:tcPr>
           <w:p>
             <w:pPr>
@@ -13746,18 +13051,6 @@
               <w:bottom w:w="100" w:type="dxa"/>
               <w:right w:w="100" w:type="dxa"/>
             </w:tcMar>
-            <w:tcPrChange w:id="476" w:author="Beck, Desiree A." w:date="2015-10-03T22:21:00Z">
-              <w:tcPr>
-                <w:tcW w:w="1400" w:type="dxa"/>
-                <w:shd w:val="clear" w:color="auto" w:fill="BFBFBF"/>
-                <w:tcMar>
-                  <w:top w:w="100" w:type="dxa"/>
-                  <w:left w:w="100" w:type="dxa"/>
-                  <w:bottom w:w="100" w:type="dxa"/>
-                  <w:right w:w="100" w:type="dxa"/>
-                </w:tcMar>
-              </w:tcPr>
-            </w:tcPrChange>
           </w:tcPr>
           <w:p>
             <w:pPr>
@@ -13786,18 +13079,6 @@
               <w:bottom w:w="100" w:type="dxa"/>
               <w:right w:w="100" w:type="dxa"/>
             </w:tcMar>
-            <w:tcPrChange w:id="477" w:author="Beck, Desiree A." w:date="2015-10-03T22:21:00Z">
-              <w:tcPr>
-                <w:tcW w:w="3854" w:type="dxa"/>
-                <w:shd w:val="clear" w:color="auto" w:fill="BFBFBF"/>
-                <w:tcMar>
-                  <w:top w:w="100" w:type="dxa"/>
-                  <w:left w:w="100" w:type="dxa"/>
-                  <w:bottom w:w="100" w:type="dxa"/>
-                  <w:right w:w="100" w:type="dxa"/>
-                </w:tcMar>
-              </w:tcPr>
-            </w:tcPrChange>
           </w:tcPr>
           <w:p>
             <w:pPr>
@@ -13819,11 +13100,6 @@
       <w:tr>
         <w:trPr>
           <w:jc w:val="center"/>
-          <w:trPrChange w:id="478" w:author="Beck, Desiree A." w:date="2015-10-03T22:21:00Z">
-            <w:trPr>
-              <w:jc w:val="center"/>
-            </w:trPr>
-          </w:trPrChange>
         </w:trPr>
         <w:tc>
           <w:tcPr>
@@ -13836,19 +13112,6 @@
               <w:right w:w="100" w:type="dxa"/>
             </w:tcMar>
             <w:vAlign w:val="center"/>
-            <w:tcPrChange w:id="479" w:author="Beck, Desiree A." w:date="2015-10-03T22:21:00Z">
-              <w:tcPr>
-                <w:tcW w:w="3853" w:type="dxa"/>
-                <w:shd w:val="clear" w:color="auto" w:fill="FFFFFF"/>
-                <w:tcMar>
-                  <w:top w:w="100" w:type="dxa"/>
-                  <w:left w:w="100" w:type="dxa"/>
-                  <w:bottom w:w="100" w:type="dxa"/>
-                  <w:right w:w="100" w:type="dxa"/>
-                </w:tcMar>
-                <w:vAlign w:val="center"/>
-              </w:tcPr>
-            </w:tcPrChange>
           </w:tcPr>
           <w:p>
             <w:r>
@@ -13870,24 +13133,11 @@
               <w:right w:w="100" w:type="dxa"/>
             </w:tcMar>
             <w:vAlign w:val="center"/>
-            <w:tcPrChange w:id="480" w:author="Beck, Desiree A." w:date="2015-10-03T22:21:00Z">
-              <w:tcPr>
-                <w:tcW w:w="3853" w:type="dxa"/>
-                <w:shd w:val="clear" w:color="auto" w:fill="FFFFFF"/>
-                <w:tcMar>
-                  <w:top w:w="100" w:type="dxa"/>
-                  <w:left w:w="100" w:type="dxa"/>
-                  <w:bottom w:w="100" w:type="dxa"/>
-                  <w:right w:w="100" w:type="dxa"/>
-                </w:tcMar>
-                <w:vAlign w:val="center"/>
-              </w:tcPr>
-            </w:tcPrChange>
           </w:tcPr>
           <w:p>
             <w:pPr>
               <w:rPr>
-                <w:ins w:id="481" w:author="Beck, Desiree A." w:date="2015-10-03T22:21:00Z"/>
+                <w:ins w:id="361" w:author="Beck, Desiree A." w:date="2015-10-03T22:21:00Z"/>
                 <w:rFonts w:ascii="Courier New" w:eastAsia="Courier New" w:hAnsi="Courier New" w:cs="Courier New"/>
               </w:rPr>
             </w:pPr>
@@ -13918,19 +13168,6 @@
               <w:right w:w="100" w:type="dxa"/>
             </w:tcMar>
             <w:vAlign w:val="center"/>
-            <w:tcPrChange w:id="482" w:author="Beck, Desiree A." w:date="2015-10-03T22:21:00Z">
-              <w:tcPr>
-                <w:tcW w:w="1400" w:type="dxa"/>
-                <w:shd w:val="clear" w:color="auto" w:fill="FFFFFF"/>
-                <w:tcMar>
-                  <w:top w:w="100" w:type="dxa"/>
-                  <w:left w:w="100" w:type="dxa"/>
-                  <w:bottom w:w="100" w:type="dxa"/>
-                  <w:right w:w="100" w:type="dxa"/>
-                </w:tcMar>
-                <w:vAlign w:val="center"/>
-              </w:tcPr>
-            </w:tcPrChange>
           </w:tcPr>
           <w:p>
             <w:pPr>
@@ -13951,34 +13188,30 @@
               <w:bottom w:w="100" w:type="dxa"/>
               <w:right w:w="100" w:type="dxa"/>
             </w:tcMar>
-            <w:tcPrChange w:id="483" w:author="Beck, Desiree A." w:date="2015-10-03T22:21:00Z">
-              <w:tcPr>
-                <w:tcW w:w="3854" w:type="dxa"/>
-                <w:shd w:val="clear" w:color="auto" w:fill="FFFFFF"/>
-                <w:tcMar>
-                  <w:top w:w="100" w:type="dxa"/>
-                  <w:left w:w="100" w:type="dxa"/>
-                  <w:bottom w:w="100" w:type="dxa"/>
-                  <w:right w:w="100" w:type="dxa"/>
-                </w:tcMar>
-              </w:tcPr>
-            </w:tcPrChange>
           </w:tcPr>
           <w:p>
             <w:r>
               <w:t xml:space="preserve">The </w:t>
             </w:r>
+            <w:commentRangeStart w:id="362"/>
             <w:r>
               <w:rPr>
                 <w:rFonts w:ascii="Courier New" w:hAnsi="Courier New" w:cs="Courier New"/>
-                <w:rPrChange w:id="484" w:author="Beck, Desiree A." w:date="2015-10-03T22:21:00Z">
-                  <w:rPr/>
-                </w:rPrChange>
               </w:rPr>
               <w:t>Number</w:t>
             </w:r>
             <w:r>
-              <w:t xml:space="preserve"> property specifies the number assigned to the autonomous system (AS). Such assignments are typically performed by a regional internet registry (RIR).</w:t>
+              <w:t xml:space="preserve"> </w:t>
+            </w:r>
+            <w:commentRangeEnd w:id="362"/>
+            <w:r>
+              <w:rPr>
+                <w:rStyle w:val="CommentReference"/>
+              </w:rPr>
+              <w:commentReference w:id="362"/>
+            </w:r>
+            <w:r>
+              <w:t>property specifies the number assigned to the autonomous system (AS). Such assignments are typically performed by a regional internet registry (RIR).</w:t>
             </w:r>
           </w:p>
         </w:tc>
@@ -13986,11 +13219,6 @@
       <w:tr>
         <w:trPr>
           <w:jc w:val="center"/>
-          <w:trPrChange w:id="485" w:author="Beck, Desiree A." w:date="2015-10-03T22:21:00Z">
-            <w:trPr>
-              <w:jc w:val="center"/>
-            </w:trPr>
-          </w:trPrChange>
         </w:trPr>
         <w:tc>
           <w:tcPr>
@@ -14003,19 +13231,6 @@
               <w:right w:w="100" w:type="dxa"/>
             </w:tcMar>
             <w:vAlign w:val="center"/>
-            <w:tcPrChange w:id="486" w:author="Beck, Desiree A." w:date="2015-10-03T22:21:00Z">
-              <w:tcPr>
-                <w:tcW w:w="3853" w:type="dxa"/>
-                <w:shd w:val="clear" w:color="auto" w:fill="FFFFFF"/>
-                <w:tcMar>
-                  <w:top w:w="100" w:type="dxa"/>
-                  <w:left w:w="100" w:type="dxa"/>
-                  <w:bottom w:w="100" w:type="dxa"/>
-                  <w:right w:w="100" w:type="dxa"/>
-                </w:tcMar>
-                <w:vAlign w:val="center"/>
-              </w:tcPr>
-            </w:tcPrChange>
           </w:tcPr>
           <w:p>
             <w:r>
@@ -14037,24 +13252,11 @@
               <w:right w:w="100" w:type="dxa"/>
             </w:tcMar>
             <w:vAlign w:val="center"/>
-            <w:tcPrChange w:id="487" w:author="Beck, Desiree A." w:date="2015-10-03T22:21:00Z">
-              <w:tcPr>
-                <w:tcW w:w="3853" w:type="dxa"/>
-                <w:shd w:val="clear" w:color="auto" w:fill="FFFFFF"/>
-                <w:tcMar>
-                  <w:top w:w="100" w:type="dxa"/>
-                  <w:left w:w="100" w:type="dxa"/>
-                  <w:bottom w:w="100" w:type="dxa"/>
-                  <w:right w:w="100" w:type="dxa"/>
-                </w:tcMar>
-                <w:vAlign w:val="center"/>
-              </w:tcPr>
-            </w:tcPrChange>
           </w:tcPr>
           <w:p>
             <w:pPr>
               <w:rPr>
-                <w:ins w:id="488" w:author="Beck, Desiree A." w:date="2015-10-03T22:21:00Z"/>
+                <w:ins w:id="363" w:author="Beck, Desiree A." w:date="2015-10-03T22:21:00Z"/>
                 <w:rFonts w:ascii="Courier New" w:eastAsia="Courier New" w:hAnsi="Courier New" w:cs="Courier New"/>
               </w:rPr>
             </w:pPr>
@@ -14085,19 +13287,6 @@
               <w:right w:w="100" w:type="dxa"/>
             </w:tcMar>
             <w:vAlign w:val="center"/>
-            <w:tcPrChange w:id="489" w:author="Beck, Desiree A." w:date="2015-10-03T22:21:00Z">
-              <w:tcPr>
-                <w:tcW w:w="1400" w:type="dxa"/>
-                <w:shd w:val="clear" w:color="auto" w:fill="FFFFFF"/>
-                <w:tcMar>
-                  <w:top w:w="100" w:type="dxa"/>
-                  <w:left w:w="100" w:type="dxa"/>
-                  <w:bottom w:w="100" w:type="dxa"/>
-                  <w:right w:w="100" w:type="dxa"/>
-                </w:tcMar>
-                <w:vAlign w:val="center"/>
-              </w:tcPr>
-            </w:tcPrChange>
           </w:tcPr>
           <w:p>
             <w:pPr>
@@ -14118,18 +13307,6 @@
               <w:bottom w:w="100" w:type="dxa"/>
               <w:right w:w="100" w:type="dxa"/>
             </w:tcMar>
-            <w:tcPrChange w:id="490" w:author="Beck, Desiree A." w:date="2015-10-03T22:21:00Z">
-              <w:tcPr>
-                <w:tcW w:w="3854" w:type="dxa"/>
-                <w:shd w:val="clear" w:color="auto" w:fill="FFFFFF"/>
-                <w:tcMar>
-                  <w:top w:w="100" w:type="dxa"/>
-                  <w:left w:w="100" w:type="dxa"/>
-                  <w:bottom w:w="100" w:type="dxa"/>
-                  <w:right w:w="100" w:type="dxa"/>
-                </w:tcMar>
-              </w:tcPr>
-            </w:tcPrChange>
           </w:tcPr>
           <w:p>
             <w:r>
@@ -14138,9 +13315,6 @@
             <w:r>
               <w:rPr>
                 <w:rFonts w:ascii="Courier New" w:hAnsi="Courier New" w:cs="Courier New"/>
-                <w:rPrChange w:id="491" w:author="Beck, Desiree A." w:date="2015-10-03T22:21:00Z">
-                  <w:rPr/>
-                </w:rPrChange>
               </w:rPr>
               <w:t>Name</w:t>
             </w:r>
@@ -14153,11 +13327,6 @@
       <w:tr>
         <w:trPr>
           <w:jc w:val="center"/>
-          <w:trPrChange w:id="492" w:author="Beck, Desiree A." w:date="2015-10-03T22:21:00Z">
-            <w:trPr>
-              <w:jc w:val="center"/>
-            </w:trPr>
-          </w:trPrChange>
         </w:trPr>
         <w:tc>
           <w:tcPr>
@@ -14170,19 +13339,6 @@
               <w:right w:w="100" w:type="dxa"/>
             </w:tcMar>
             <w:vAlign w:val="center"/>
-            <w:tcPrChange w:id="493" w:author="Beck, Desiree A." w:date="2015-10-03T22:21:00Z">
-              <w:tcPr>
-                <w:tcW w:w="3853" w:type="dxa"/>
-                <w:shd w:val="clear" w:color="auto" w:fill="FFFFFF"/>
-                <w:tcMar>
-                  <w:top w:w="100" w:type="dxa"/>
-                  <w:left w:w="100" w:type="dxa"/>
-                  <w:bottom w:w="100" w:type="dxa"/>
-                  <w:right w:w="100" w:type="dxa"/>
-                </w:tcMar>
-                <w:vAlign w:val="center"/>
-              </w:tcPr>
-            </w:tcPrChange>
           </w:tcPr>
           <w:p>
             <w:r>
@@ -14205,24 +13361,11 @@
               <w:right w:w="100" w:type="dxa"/>
             </w:tcMar>
             <w:vAlign w:val="center"/>
-            <w:tcPrChange w:id="494" w:author="Beck, Desiree A." w:date="2015-10-03T22:21:00Z">
-              <w:tcPr>
-                <w:tcW w:w="3853" w:type="dxa"/>
-                <w:shd w:val="clear" w:color="auto" w:fill="FFFFFF"/>
-                <w:tcMar>
-                  <w:top w:w="100" w:type="dxa"/>
-                  <w:left w:w="100" w:type="dxa"/>
-                  <w:bottom w:w="100" w:type="dxa"/>
-                  <w:right w:w="100" w:type="dxa"/>
-                </w:tcMar>
-                <w:vAlign w:val="center"/>
-              </w:tcPr>
-            </w:tcPrChange>
           </w:tcPr>
           <w:p>
             <w:pPr>
               <w:rPr>
-                <w:ins w:id="495" w:author="Beck, Desiree A." w:date="2015-10-03T22:21:00Z"/>
+                <w:ins w:id="364" w:author="Beck, Desiree A." w:date="2015-10-03T22:21:00Z"/>
                 <w:rFonts w:ascii="Courier New" w:eastAsia="Courier New" w:hAnsi="Courier New" w:cs="Courier New"/>
               </w:rPr>
             </w:pPr>
@@ -14253,19 +13396,6 @@
               <w:right w:w="100" w:type="dxa"/>
             </w:tcMar>
             <w:vAlign w:val="center"/>
-            <w:tcPrChange w:id="496" w:author="Beck, Desiree A." w:date="2015-10-03T22:21:00Z">
-              <w:tcPr>
-                <w:tcW w:w="1400" w:type="dxa"/>
-                <w:shd w:val="clear" w:color="auto" w:fill="FFFFFF"/>
-                <w:tcMar>
-                  <w:top w:w="100" w:type="dxa"/>
-                  <w:left w:w="100" w:type="dxa"/>
-                  <w:bottom w:w="100" w:type="dxa"/>
-                  <w:right w:w="100" w:type="dxa"/>
-                </w:tcMar>
-                <w:vAlign w:val="center"/>
-              </w:tcPr>
-            </w:tcPrChange>
           </w:tcPr>
           <w:p>
             <w:pPr>
@@ -14286,18 +13416,6 @@
               <w:bottom w:w="100" w:type="dxa"/>
               <w:right w:w="100" w:type="dxa"/>
             </w:tcMar>
-            <w:tcPrChange w:id="497" w:author="Beck, Desiree A." w:date="2015-10-03T22:21:00Z">
-              <w:tcPr>
-                <w:tcW w:w="3854" w:type="dxa"/>
-                <w:shd w:val="clear" w:color="auto" w:fill="FFFFFF"/>
-                <w:tcMar>
-                  <w:top w:w="100" w:type="dxa"/>
-                  <w:left w:w="100" w:type="dxa"/>
-                  <w:bottom w:w="100" w:type="dxa"/>
-                  <w:right w:w="100" w:type="dxa"/>
-                </w:tcMar>
-              </w:tcPr>
-            </w:tcPrChange>
           </w:tcPr>
           <w:p>
             <w:r>
@@ -14306,9 +13424,6 @@
             <w:r>
               <w:rPr>
                 <w:rFonts w:ascii="Courier New" w:hAnsi="Courier New" w:cs="Courier New"/>
-                <w:rPrChange w:id="498" w:author="Beck, Desiree A." w:date="2015-10-03T22:21:00Z">
-                  <w:rPr/>
-                </w:rPrChange>
               </w:rPr>
               <w:t>Handle</w:t>
             </w:r>
@@ -14321,11 +13436,6 @@
       <w:tr>
         <w:trPr>
           <w:jc w:val="center"/>
-          <w:trPrChange w:id="499" w:author="Beck, Desiree A." w:date="2015-10-03T22:21:00Z">
-            <w:trPr>
-              <w:jc w:val="center"/>
-            </w:trPr>
-          </w:trPrChange>
         </w:trPr>
         <w:tc>
           <w:tcPr>
@@ -14338,19 +13448,6 @@
               <w:right w:w="100" w:type="dxa"/>
             </w:tcMar>
             <w:vAlign w:val="center"/>
-            <w:tcPrChange w:id="500" w:author="Beck, Desiree A." w:date="2015-10-03T22:21:00Z">
-              <w:tcPr>
-                <w:tcW w:w="3853" w:type="dxa"/>
-                <w:shd w:val="clear" w:color="auto" w:fill="FFFFFF"/>
-                <w:tcMar>
-                  <w:top w:w="100" w:type="dxa"/>
-                  <w:left w:w="100" w:type="dxa"/>
-                  <w:bottom w:w="100" w:type="dxa"/>
-                  <w:right w:w="100" w:type="dxa"/>
-                </w:tcMar>
-                <w:vAlign w:val="center"/>
-              </w:tcPr>
-            </w:tcPrChange>
           </w:tcPr>
           <w:p>
             <w:r>
@@ -14372,19 +13469,6 @@
               <w:right w:w="100" w:type="dxa"/>
             </w:tcMar>
             <w:vAlign w:val="center"/>
-            <w:tcPrChange w:id="501" w:author="Beck, Desiree A." w:date="2015-10-03T22:21:00Z">
-              <w:tcPr>
-                <w:tcW w:w="3853" w:type="dxa"/>
-                <w:shd w:val="clear" w:color="auto" w:fill="FFFFFF"/>
-                <w:tcMar>
-                  <w:top w:w="100" w:type="dxa"/>
-                  <w:left w:w="100" w:type="dxa"/>
-                  <w:bottom w:w="100" w:type="dxa"/>
-                  <w:right w:w="100" w:type="dxa"/>
-                </w:tcMar>
-                <w:vAlign w:val="center"/>
-              </w:tcPr>
-            </w:tcPrChange>
           </w:tcPr>
           <w:p>
             <w:r>
@@ -14406,19 +13490,6 @@
               <w:right w:w="100" w:type="dxa"/>
             </w:tcMar>
             <w:vAlign w:val="center"/>
-            <w:tcPrChange w:id="502" w:author="Beck, Desiree A." w:date="2015-10-03T22:21:00Z">
-              <w:tcPr>
-                <w:tcW w:w="1400" w:type="dxa"/>
-                <w:shd w:val="clear" w:color="auto" w:fill="FFFFFF"/>
-                <w:tcMar>
-                  <w:top w:w="100" w:type="dxa"/>
-                  <w:left w:w="100" w:type="dxa"/>
-                  <w:bottom w:w="100" w:type="dxa"/>
-                  <w:right w:w="100" w:type="dxa"/>
-                </w:tcMar>
-                <w:vAlign w:val="center"/>
-              </w:tcPr>
-            </w:tcPrChange>
           </w:tcPr>
           <w:p>
             <w:pPr>
@@ -14439,18 +13510,6 @@
               <w:bottom w:w="100" w:type="dxa"/>
               <w:right w:w="100" w:type="dxa"/>
             </w:tcMar>
-            <w:tcPrChange w:id="503" w:author="Beck, Desiree A." w:date="2015-10-03T22:21:00Z">
-              <w:tcPr>
-                <w:tcW w:w="3854" w:type="dxa"/>
-                <w:shd w:val="clear" w:color="auto" w:fill="FFFFFF"/>
-                <w:tcMar>
-                  <w:top w:w="100" w:type="dxa"/>
-                  <w:left w:w="100" w:type="dxa"/>
-                  <w:bottom w:w="100" w:type="dxa"/>
-                  <w:right w:w="100" w:type="dxa"/>
-                </w:tcMar>
-              </w:tcPr>
-            </w:tcPrChange>
           </w:tcPr>
           <w:p>
             <w:r>
@@ -14459,9 +13518,6 @@
             <w:r>
               <w:rPr>
                 <w:rFonts w:ascii="Courier New" w:hAnsi="Courier New" w:cs="Courier New"/>
-                <w:rPrChange w:id="504" w:author="Beck, Desiree A." w:date="2015-10-03T22:21:00Z">
-                  <w:rPr/>
-                </w:rPrChange>
               </w:rPr>
               <w:t>Regional_Internet_Registry</w:t>
             </w:r>
@@ -14486,27 +13542,27 @@
         <w:rPr>
           <w:rStyle w:val="CommentReference"/>
         </w:rPr>
-        <w:commentReference w:id="511"/>
+        <w:commentReference w:id="371"/>
       </w:r>
     </w:p>
     <w:p>
       <w:pPr>
         <w:pStyle w:val="Heading1"/>
       </w:pPr>
-      <w:bookmarkStart w:id="512" w:name="_Ref428537416"/>
-      <w:bookmarkStart w:id="513" w:name="_Toc432502662"/>
-      <w:bookmarkStart w:id="514" w:name="_Toc432503327"/>
-      <w:commentRangeStart w:id="515"/>
+      <w:bookmarkStart w:id="372" w:name="_Ref428537416"/>
+      <w:bookmarkStart w:id="373" w:name="_Toc432502662"/>
+      <w:bookmarkStart w:id="374" w:name="_Toc432503327"/>
+      <w:commentRangeStart w:id="375"/>
       <w:r>
         <w:lastRenderedPageBreak/>
         <w:t>Conformance</w:t>
       </w:r>
-      <w:bookmarkEnd w:id="422"/>
-      <w:bookmarkEnd w:id="423"/>
-      <w:bookmarkEnd w:id="512"/>
-      <w:bookmarkEnd w:id="513"/>
-      <w:bookmarkEnd w:id="514"/>
-      <w:commentRangeEnd w:id="515"/>
+      <w:bookmarkEnd w:id="312"/>
+      <w:bookmarkEnd w:id="313"/>
+      <w:bookmarkEnd w:id="372"/>
+      <w:bookmarkEnd w:id="373"/>
+      <w:bookmarkEnd w:id="374"/>
+      <w:commentRangeEnd w:id="375"/>
       <w:r>
         <w:rPr>
           <w:rStyle w:val="CommentReference"/>
@@ -14515,13 +13571,13 @@
           <w:color w:val="333333"/>
           <w:kern w:val="0"/>
         </w:rPr>
-        <w:commentReference w:id="515"/>
-      </w:r>
-    </w:p>
-    <w:p>
-      <w:pPr>
-        <w:rPr>
-          <w:del w:id="516" w:author="Beck, Desiree A." w:date="2015-10-13T15:31:00Z"/>
+        <w:commentReference w:id="375"/>
+      </w:r>
+    </w:p>
+    <w:p>
+      <w:pPr>
+        <w:rPr>
+          <w:del w:id="376" w:author="Beck, Desiree A." w:date="2015-10-13T15:31:00Z"/>
         </w:rPr>
       </w:pPr>
     </w:p>
@@ -14564,398 +13620,28 @@
       <w:pPr>
         <w:pStyle w:val="AppendixHeading1"/>
         <w:spacing w:after="120" w:afterAutospacing="0"/>
-        <w:pPrChange w:id="517" w:author="Beck, Desiree A." w:date="2015-10-19T12:54:00Z">
+        <w:pPrChange w:id="377" w:author="Beck, Desiree A." w:date="2015-10-19T12:54:00Z">
           <w:pPr>
             <w:pStyle w:val="AppendixHeading1"/>
           </w:pPr>
         </w:pPrChange>
       </w:pPr>
-      <w:bookmarkStart w:id="518" w:name="_Toc85472897"/>
-      <w:bookmarkStart w:id="519" w:name="_Toc287332012"/>
-      <w:bookmarkStart w:id="520" w:name="_Toc409437264"/>
-      <w:bookmarkStart w:id="521" w:name="_Toc432502663"/>
-      <w:bookmarkStart w:id="522" w:name="_Toc432503328"/>
+      <w:bookmarkStart w:id="378" w:name="_Toc85472897"/>
+      <w:bookmarkStart w:id="379" w:name="_Toc287332012"/>
+      <w:bookmarkStart w:id="380" w:name="_Toc409437264"/>
+      <w:bookmarkStart w:id="381" w:name="_Toc432502663"/>
+      <w:bookmarkStart w:id="382" w:name="_Toc432503328"/>
+      <w:commentRangeStart w:id="383"/>
       <w:r>
         <w:lastRenderedPageBreak/>
         <w:t>Acknowledgments</w:t>
       </w:r>
-      <w:bookmarkEnd w:id="518"/>
-      <w:bookmarkEnd w:id="519"/>
-      <w:bookmarkEnd w:id="520"/>
-      <w:bookmarkEnd w:id="521"/>
-      <w:bookmarkEnd w:id="522"/>
-    </w:p>
-    <w:p>
-      <w:pPr>
-        <w:spacing w:after="240"/>
-        <w:pPrChange w:id="523" w:author="Beck, Desiree A." w:date="2015-10-03T22:22:00Z">
-          <w:pPr/>
-        </w:pPrChange>
-      </w:pPr>
-      <w:r>
-        <w:t>The following individuals have participated in the creation of this specification and are gratefully acknowledged:</w:t>
-      </w:r>
-    </w:p>
-    <w:p>
-      <w:pPr>
-        <w:pStyle w:val="Titlepageinfo"/>
-      </w:pPr>
-      <w:r>
-        <w:t>Participants:</w:t>
-      </w:r>
-      <w:r>
-        <w:fldChar w:fldCharType="begin"/>
-      </w:r>
-      <w:r>
-        <w:instrText xml:space="preserve"> MACROBUTTON  </w:instrText>
-      </w:r>
-      <w:r>
-        <w:fldChar w:fldCharType="end"/>
-      </w:r>
-    </w:p>
-    <w:p>
-      <w:pPr>
-        <w:pStyle w:val="Contributor"/>
-      </w:pPr>
-      <w:r>
-        <w:t>Dean Thompson, Australia and New Zealand Banking Group (ANZ Bank)</w:t>
-      </w:r>
-    </w:p>
-    <w:p>
-      <w:pPr>
-        <w:pStyle w:val="Contributor"/>
-      </w:pPr>
-      <w:r>
-        <w:t>Bret Jordan, Blue Coat Systems, Inc.</w:t>
-      </w:r>
-    </w:p>
-    <w:p>
-      <w:pPr>
-        <w:pStyle w:val="Contributor"/>
-      </w:pPr>
-      <w:r>
-        <w:t>Adnan Baykal, Center for Internet Security (CIS)</w:t>
-      </w:r>
-    </w:p>
-    <w:p>
-      <w:pPr>
-        <w:pStyle w:val="Contributor"/>
-      </w:pPr>
-      <w:r>
-        <w:t>Liron Schiff, Comilion (mobile) Ltd.</w:t>
-      </w:r>
-    </w:p>
-    <w:p>
-      <w:pPr>
-        <w:pStyle w:val="Contributor"/>
-      </w:pPr>
-      <w:r>
-        <w:t>Jane Ginn, Cyber Threat Intelligence Network, Inc. (CTIN)</w:t>
-      </w:r>
-    </w:p>
-    <w:p>
-      <w:pPr>
-        <w:pStyle w:val="Contributor"/>
-      </w:pPr>
-      <w:r>
-        <w:t>Richard Struse, DHS Office of Cybersecurity and Communications (CS&amp;C)</w:t>
-      </w:r>
-    </w:p>
-    <w:p>
-      <w:pPr>
-        <w:pStyle w:val="Contributor"/>
-      </w:pPr>
-      <w:r>
-        <w:t>Ryusuke Masuoka, Fujitsu Limited</w:t>
-      </w:r>
-    </w:p>
-    <w:p>
-      <w:pPr>
-        <w:pStyle w:val="Contributor"/>
-      </w:pPr>
-      <w:r>
-        <w:t>Eric Burger, Georgetown University</w:t>
-      </w:r>
-    </w:p>
-    <w:p>
-      <w:pPr>
-        <w:pStyle w:val="Contributor"/>
-      </w:pPr>
-      <w:r>
-        <w:t>Jason Keirstead, IBM</w:t>
-      </w:r>
-      <w:bookmarkStart w:id="524" w:name="_GoBack"/>
-      <w:bookmarkEnd w:id="524"/>
-    </w:p>
-    <w:p>
-      <w:pPr>
-        <w:pStyle w:val="Contributor"/>
-      </w:pPr>
-      <w:r>
-        <w:t>Paul Martini, iboss, Inc.</w:t>
-      </w:r>
-    </w:p>
-    <w:p>
-      <w:pPr>
-        <w:pStyle w:val="Contributor"/>
-      </w:pPr>
-      <w:r>
-        <w:t>Jerome Athias, Individual</w:t>
-      </w:r>
-    </w:p>
-    <w:p>
-      <w:pPr>
-        <w:pStyle w:val="Contributor"/>
-      </w:pPr>
-      <w:r>
-        <w:t>Sanjiv Kalkar, Individual</w:t>
-      </w:r>
-    </w:p>
-    <w:p>
-      <w:pPr>
-        <w:pStyle w:val="Contributor"/>
-      </w:pPr>
-      <w:r>
-        <w:t>Terry MacDonald, Individual</w:t>
-      </w:r>
-    </w:p>
-    <w:p>
-      <w:pPr>
-        <w:pStyle w:val="Contributor"/>
-      </w:pPr>
-      <w:r>
-        <w:t>Alex Pinto, Individual</w:t>
-      </w:r>
-    </w:p>
-    <w:p>
-      <w:pPr>
-        <w:pStyle w:val="Contributor"/>
-      </w:pPr>
-      <w:r>
-        <w:t>Patrick Maroney, Integrated Networking Technologies, Inc.</w:t>
-      </w:r>
-    </w:p>
-    <w:p>
-      <w:pPr>
-        <w:pStyle w:val="Contributor"/>
-      </w:pPr>
-      <w:r>
-        <w:t>Wouter Bolsterlee, Intelworks BV</w:t>
-      </w:r>
-    </w:p>
-    <w:p>
-      <w:pPr>
-        <w:pStyle w:val="Contributor"/>
-      </w:pPr>
-      <w:r>
-        <w:t>Joep Gommers, Intelworks BV</w:t>
-      </w:r>
-    </w:p>
-    <w:p>
-      <w:pPr>
-        <w:pStyle w:val="Contributor"/>
-      </w:pPr>
-      <w:r>
-        <w:t>Sergey Polzunov, Intelworks BV</w:t>
-      </w:r>
-    </w:p>
-    <w:p>
-      <w:pPr>
-        <w:pStyle w:val="Contributor"/>
-      </w:pPr>
-      <w:r>
-        <w:t>Rutger Prins, Intelworks BV</w:t>
-      </w:r>
-    </w:p>
-    <w:p>
-      <w:pPr>
-        <w:pStyle w:val="Contributor"/>
-      </w:pPr>
-      <w:r>
-        <w:t>Andrei Sîrghi, Intelworks BV</w:t>
-      </w:r>
-    </w:p>
-    <w:p>
-      <w:pPr>
-        <w:pStyle w:val="Contributor"/>
-      </w:pPr>
-      <w:r>
-        <w:t>Jonathan Baker, MITRE Corporation</w:t>
-      </w:r>
-    </w:p>
-    <w:p>
-      <w:pPr>
-        <w:pStyle w:val="Contributor"/>
-      </w:pPr>
-      <w:r>
-        <w:t>Sean Barnum, MITRE Corporation</w:t>
-      </w:r>
-    </w:p>
-    <w:p>
-      <w:pPr>
-        <w:pStyle w:val="Contributor"/>
-      </w:pPr>
-      <w:r>
-        <w:t>Mark Davidson, MITRE Corporation</w:t>
-      </w:r>
-    </w:p>
-    <w:p>
-      <w:pPr>
-        <w:pStyle w:val="Contributor"/>
-      </w:pPr>
-      <w:r>
-        <w:t>Ivan Kirillov, MITRE Corporation</w:t>
-      </w:r>
-    </w:p>
-    <w:p>
-      <w:pPr>
-        <w:pStyle w:val="Contributor"/>
-      </w:pPr>
-      <w:r>
-        <w:t>John Wunder, MITRE Corporation</w:t>
-      </w:r>
-    </w:p>
-    <w:p>
-      <w:pPr>
-        <w:pStyle w:val="Contributor"/>
-      </w:pPr>
-      <w:r>
-        <w:t>Mike Boyle, National Security Agency</w:t>
-      </w:r>
-    </w:p>
-    <w:p>
-      <w:pPr>
-        <w:pStyle w:val="Contributor"/>
-      </w:pPr>
-      <w:r>
-        <w:t>Jessica Fitzgerald-McKay, National Security Agency</w:t>
-      </w:r>
-    </w:p>
-    <w:p>
-      <w:pPr>
-        <w:pStyle w:val="Contributor"/>
-      </w:pPr>
-      <w:r>
-        <w:t>Takahiro Kakumaru, NEC Corporation</w:t>
-      </w:r>
-    </w:p>
-    <w:p>
-      <w:pPr>
-        <w:pStyle w:val="Contributor"/>
-      </w:pPr>
-      <w:r>
-        <w:t>John-Mark Gurney, New Context Services, Inc.</w:t>
-      </w:r>
-    </w:p>
-    <w:p>
-      <w:pPr>
-        <w:pStyle w:val="Contributor"/>
-      </w:pPr>
-      <w:r>
-        <w:t>Christian Hunt, New Context Services, Inc.</w:t>
-      </w:r>
-    </w:p>
-    <w:p>
-      <w:pPr>
-        <w:pStyle w:val="Contributor"/>
-      </w:pPr>
-      <w:r>
-        <w:t>Andrew Storms, New Context Services, Inc.</w:t>
-      </w:r>
-    </w:p>
-    <w:p>
-      <w:pPr>
-        <w:pStyle w:val="Contributor"/>
-      </w:pPr>
-      <w:r>
-        <w:t>Igor Baikalov, Securonix</w:t>
-      </w:r>
-    </w:p>
-    <w:p>
-      <w:pPr>
-        <w:pStyle w:val="Contributor"/>
-      </w:pPr>
-      <w:r>
-        <w:t>Bernd Grobauer, Siemens AG</w:t>
-      </w:r>
-    </w:p>
-    <w:p>
-      <w:pPr>
-        <w:pStyle w:val="Contributor"/>
-      </w:pPr>
-      <w:r>
-        <w:t>John Anderson, Soltra</w:t>
-      </w:r>
-    </w:p>
-    <w:p>
-      <w:pPr>
-        <w:pStyle w:val="Contributor"/>
-      </w:pPr>
-      <w:r>
-        <w:t>Trey Darley, Soltra</w:t>
-      </w:r>
-    </w:p>
-    <w:p>
-      <w:pPr>
-        <w:pStyle w:val="Contributor"/>
-      </w:pPr>
-      <w:r>
-        <w:t>Paul Dion, Soltra</w:t>
-      </w:r>
-    </w:p>
-    <w:p>
-      <w:pPr>
-        <w:pStyle w:val="Contributor"/>
-      </w:pPr>
-      <w:r>
-        <w:t>Brandon Hanes, Soltra</w:t>
-      </w:r>
-    </w:p>
-    <w:p>
-      <w:pPr>
-        <w:pStyle w:val="Contributor"/>
-      </w:pPr>
-      <w:r>
-        <w:t>Ali Khan, Soltra</w:t>
-      </w:r>
-    </w:p>
-    <w:p>
-      <w:pPr>
-        <w:pStyle w:val="Contributor"/>
-      </w:pPr>
-    </w:p>
-    <w:p>
-      <w:pPr>
-        <w:pStyle w:val="Contributor"/>
-      </w:pPr>
-      <w:r>
-        <w:t>The authors would also like to thank the larger CybOX Community for its input and help in reviewing this document.</w:t>
-      </w:r>
-    </w:p>
-    <w:p/>
-    <w:p>
-      <w:pPr>
-        <w:pStyle w:val="AppendixHeading1"/>
-      </w:pPr>
-      <w:bookmarkStart w:id="525" w:name="_Toc85472898"/>
-      <w:bookmarkStart w:id="526" w:name="_Toc287332014"/>
-      <w:bookmarkStart w:id="527" w:name="_Toc409437269"/>
-      <w:bookmarkStart w:id="528" w:name="_Toc432502664"/>
-      <w:bookmarkStart w:id="529" w:name="_Toc432503329"/>
-      <w:r>
-        <w:lastRenderedPageBreak/>
-        <w:t xml:space="preserve">Revision </w:t>
-      </w:r>
-      <w:commentRangeStart w:id="530"/>
-      <w:r>
-        <w:t>History</w:t>
-      </w:r>
-      <w:bookmarkEnd w:id="525"/>
-      <w:bookmarkEnd w:id="526"/>
-      <w:bookmarkEnd w:id="527"/>
-      <w:bookmarkEnd w:id="528"/>
-      <w:bookmarkEnd w:id="529"/>
-      <w:commentRangeEnd w:id="530"/>
+      <w:bookmarkEnd w:id="378"/>
+      <w:bookmarkEnd w:id="379"/>
+      <w:bookmarkEnd w:id="380"/>
+      <w:bookmarkEnd w:id="381"/>
+      <w:bookmarkEnd w:id="382"/>
+      <w:commentRangeEnd w:id="383"/>
       <w:r>
         <w:rPr>
           <w:rStyle w:val="CommentReference"/>
@@ -14964,7 +13650,387 @@
           <w:color w:val="333333"/>
           <w:kern w:val="0"/>
         </w:rPr>
-        <w:commentReference w:id="530"/>
+        <w:commentReference w:id="383"/>
+      </w:r>
+    </w:p>
+    <w:p>
+      <w:pPr>
+        <w:spacing w:after="240"/>
+        <w:pPrChange w:id="384" w:author="Beck, Desiree A." w:date="2015-10-03T22:22:00Z">
+          <w:pPr/>
+        </w:pPrChange>
+      </w:pPr>
+      <w:r>
+        <w:t>The following individuals have participated in the creation of this specification and are gratefully acknowledged:</w:t>
+      </w:r>
+    </w:p>
+    <w:p>
+      <w:pPr>
+        <w:pStyle w:val="Titlepageinfo"/>
+      </w:pPr>
+      <w:r>
+        <w:t>Participants:</w:t>
+      </w:r>
+      <w:r>
+        <w:fldChar w:fldCharType="begin"/>
+      </w:r>
+      <w:r>
+        <w:instrText xml:space="preserve"> MACROBUTTON  </w:instrText>
+      </w:r>
+      <w:r>
+        <w:fldChar w:fldCharType="end"/>
+      </w:r>
+    </w:p>
+    <w:p>
+      <w:pPr>
+        <w:pStyle w:val="Contributor"/>
+      </w:pPr>
+      <w:r>
+        <w:t>Dean Thompson, Australia and New Zealand Banking Group (ANZ Bank)</w:t>
+      </w:r>
+    </w:p>
+    <w:p>
+      <w:pPr>
+        <w:pStyle w:val="Contributor"/>
+      </w:pPr>
+      <w:r>
+        <w:t>Bret Jordan, Blue Coat Systems, Inc.</w:t>
+      </w:r>
+    </w:p>
+    <w:p>
+      <w:pPr>
+        <w:pStyle w:val="Contributor"/>
+      </w:pPr>
+      <w:r>
+        <w:t>Adnan Baykal, Center for Internet Security (CIS)</w:t>
+      </w:r>
+    </w:p>
+    <w:p>
+      <w:pPr>
+        <w:pStyle w:val="Contributor"/>
+      </w:pPr>
+      <w:r>
+        <w:t>Liron Schiff, Comilion (mobile) Ltd.</w:t>
+      </w:r>
+    </w:p>
+    <w:p>
+      <w:pPr>
+        <w:pStyle w:val="Contributor"/>
+      </w:pPr>
+      <w:r>
+        <w:t>Jane Ginn, Cyber Threat Intelligence Network, Inc. (CTIN)</w:t>
+      </w:r>
+    </w:p>
+    <w:p>
+      <w:pPr>
+        <w:pStyle w:val="Contributor"/>
+      </w:pPr>
+      <w:r>
+        <w:t>Richard Struse, DHS Office of Cybersecurity and Communications (CS&amp;C)</w:t>
+      </w:r>
+    </w:p>
+    <w:p>
+      <w:pPr>
+        <w:pStyle w:val="Contributor"/>
+      </w:pPr>
+      <w:r>
+        <w:t>Ryusuke Masuoka, Fujitsu Limited</w:t>
+      </w:r>
+    </w:p>
+    <w:p>
+      <w:pPr>
+        <w:pStyle w:val="Contributor"/>
+      </w:pPr>
+      <w:r>
+        <w:t>Eric Burger, Georgetown University</w:t>
+      </w:r>
+    </w:p>
+    <w:p>
+      <w:pPr>
+        <w:pStyle w:val="Contributor"/>
+      </w:pPr>
+      <w:r>
+        <w:t>Jason Keirstead, IBM</w:t>
+      </w:r>
+    </w:p>
+    <w:p>
+      <w:pPr>
+        <w:pStyle w:val="Contributor"/>
+      </w:pPr>
+      <w:r>
+        <w:t>Paul Martini, iboss, Inc.</w:t>
+      </w:r>
+    </w:p>
+    <w:p>
+      <w:pPr>
+        <w:pStyle w:val="Contributor"/>
+      </w:pPr>
+      <w:r>
+        <w:t>Jerome Athias, Individual</w:t>
+      </w:r>
+    </w:p>
+    <w:p>
+      <w:pPr>
+        <w:pStyle w:val="Contributor"/>
+      </w:pPr>
+      <w:r>
+        <w:t>Sanjiv Kalkar, Individual</w:t>
+      </w:r>
+    </w:p>
+    <w:p>
+      <w:pPr>
+        <w:pStyle w:val="Contributor"/>
+      </w:pPr>
+      <w:r>
+        <w:t>Terry MacDonald, Individual</w:t>
+      </w:r>
+    </w:p>
+    <w:p>
+      <w:pPr>
+        <w:pStyle w:val="Contributor"/>
+      </w:pPr>
+      <w:r>
+        <w:t>Alex Pinto, Individual</w:t>
+      </w:r>
+    </w:p>
+    <w:p>
+      <w:pPr>
+        <w:pStyle w:val="Contributor"/>
+      </w:pPr>
+      <w:r>
+        <w:t>Patrick Maroney, Integrated Networking Technologies, Inc.</w:t>
+      </w:r>
+    </w:p>
+    <w:p>
+      <w:pPr>
+        <w:pStyle w:val="Contributor"/>
+      </w:pPr>
+      <w:r>
+        <w:t>Wouter Bolsterlee, Intelworks BV</w:t>
+      </w:r>
+    </w:p>
+    <w:p>
+      <w:pPr>
+        <w:pStyle w:val="Contributor"/>
+      </w:pPr>
+      <w:r>
+        <w:t>Joep Gommers, Intelworks BV</w:t>
+      </w:r>
+    </w:p>
+    <w:p>
+      <w:pPr>
+        <w:pStyle w:val="Contributor"/>
+      </w:pPr>
+      <w:r>
+        <w:t>Sergey Polzunov, Intelworks BV</w:t>
+      </w:r>
+    </w:p>
+    <w:p>
+      <w:pPr>
+        <w:pStyle w:val="Contributor"/>
+      </w:pPr>
+      <w:r>
+        <w:t>Rutger Prins, Intelworks BV</w:t>
+      </w:r>
+    </w:p>
+    <w:p>
+      <w:pPr>
+        <w:pStyle w:val="Contributor"/>
+      </w:pPr>
+      <w:r>
+        <w:t>Andrei Sîrghi, Intelworks BV</w:t>
+      </w:r>
+    </w:p>
+    <w:p>
+      <w:pPr>
+        <w:pStyle w:val="Contributor"/>
+      </w:pPr>
+      <w:r>
+        <w:t>Jonathan Baker, MITRE Corporation</w:t>
+      </w:r>
+    </w:p>
+    <w:p>
+      <w:pPr>
+        <w:pStyle w:val="Contributor"/>
+      </w:pPr>
+      <w:r>
+        <w:t>Sean Barnum, MITRE Corporation</w:t>
+      </w:r>
+    </w:p>
+    <w:p>
+      <w:pPr>
+        <w:pStyle w:val="Contributor"/>
+      </w:pPr>
+      <w:r>
+        <w:t>Mark Davidson, MITRE Corporation</w:t>
+      </w:r>
+    </w:p>
+    <w:p>
+      <w:pPr>
+        <w:pStyle w:val="Contributor"/>
+      </w:pPr>
+      <w:r>
+        <w:t>Ivan Kirillov, MITRE Corporation</w:t>
+      </w:r>
+    </w:p>
+    <w:p>
+      <w:pPr>
+        <w:pStyle w:val="Contributor"/>
+      </w:pPr>
+      <w:r>
+        <w:t>John Wunder, MITRE Corporation</w:t>
+      </w:r>
+    </w:p>
+    <w:p>
+      <w:pPr>
+        <w:pStyle w:val="Contributor"/>
+      </w:pPr>
+      <w:r>
+        <w:t>Mike Boyle, National Security Agency</w:t>
+      </w:r>
+    </w:p>
+    <w:p>
+      <w:pPr>
+        <w:pStyle w:val="Contributor"/>
+      </w:pPr>
+      <w:r>
+        <w:t>Jessica Fitzgerald-McKay, National Security Agency</w:t>
+      </w:r>
+    </w:p>
+    <w:p>
+      <w:pPr>
+        <w:pStyle w:val="Contributor"/>
+      </w:pPr>
+      <w:r>
+        <w:t>Takahiro Kakumaru, NEC Corporation</w:t>
+      </w:r>
+    </w:p>
+    <w:p>
+      <w:pPr>
+        <w:pStyle w:val="Contributor"/>
+      </w:pPr>
+      <w:r>
+        <w:t>John-Mark Gurney, New Context Services, Inc.</w:t>
+      </w:r>
+    </w:p>
+    <w:p>
+      <w:pPr>
+        <w:pStyle w:val="Contributor"/>
+      </w:pPr>
+      <w:r>
+        <w:t>Christian Hunt, New Context Services, Inc.</w:t>
+      </w:r>
+    </w:p>
+    <w:p>
+      <w:pPr>
+        <w:pStyle w:val="Contributor"/>
+      </w:pPr>
+      <w:r>
+        <w:t>Andrew Storms, New Context Services, Inc.</w:t>
+      </w:r>
+    </w:p>
+    <w:p>
+      <w:pPr>
+        <w:pStyle w:val="Contributor"/>
+      </w:pPr>
+      <w:r>
+        <w:t>Igor Baikalov, Securonix</w:t>
+      </w:r>
+    </w:p>
+    <w:p>
+      <w:pPr>
+        <w:pStyle w:val="Contributor"/>
+      </w:pPr>
+      <w:r>
+        <w:t>Bernd Grobauer, Siemens AG</w:t>
+      </w:r>
+    </w:p>
+    <w:p>
+      <w:pPr>
+        <w:pStyle w:val="Contributor"/>
+      </w:pPr>
+      <w:r>
+        <w:t>John Anderson, Soltra</w:t>
+      </w:r>
+    </w:p>
+    <w:p>
+      <w:pPr>
+        <w:pStyle w:val="Contributor"/>
+      </w:pPr>
+      <w:r>
+        <w:t>Trey Darley, Soltra</w:t>
+      </w:r>
+    </w:p>
+    <w:p>
+      <w:pPr>
+        <w:pStyle w:val="Contributor"/>
+      </w:pPr>
+      <w:r>
+        <w:t>Paul Dion, Soltra</w:t>
+      </w:r>
+    </w:p>
+    <w:p>
+      <w:pPr>
+        <w:pStyle w:val="Contributor"/>
+      </w:pPr>
+      <w:r>
+        <w:t>Brandon Hanes, Soltra</w:t>
+      </w:r>
+    </w:p>
+    <w:p>
+      <w:pPr>
+        <w:pStyle w:val="Contributor"/>
+      </w:pPr>
+      <w:r>
+        <w:t>Ali Khan, Soltra</w:t>
+      </w:r>
+    </w:p>
+    <w:p>
+      <w:pPr>
+        <w:pStyle w:val="Contributor"/>
+      </w:pPr>
+    </w:p>
+    <w:p>
+      <w:pPr>
+        <w:pStyle w:val="Contributor"/>
+      </w:pPr>
+      <w:r>
+        <w:t>The authors would also like to thank the larger CybOX Community for its input and help in reviewing this document.</w:t>
+      </w:r>
+    </w:p>
+    <w:p/>
+    <w:p>
+      <w:pPr>
+        <w:pStyle w:val="AppendixHeading1"/>
+      </w:pPr>
+      <w:bookmarkStart w:id="385" w:name="_Toc85472898"/>
+      <w:bookmarkStart w:id="386" w:name="_Toc287332014"/>
+      <w:bookmarkStart w:id="387" w:name="_Toc409437269"/>
+      <w:bookmarkStart w:id="388" w:name="_Toc432502664"/>
+      <w:bookmarkStart w:id="389" w:name="_Toc432503329"/>
+      <w:r>
+        <w:lastRenderedPageBreak/>
+        <w:t xml:space="preserve">Revision </w:t>
+      </w:r>
+      <w:commentRangeStart w:id="390"/>
+      <w:r>
+        <w:t>History</w:t>
+      </w:r>
+      <w:bookmarkEnd w:id="385"/>
+      <w:bookmarkEnd w:id="386"/>
+      <w:bookmarkEnd w:id="387"/>
+      <w:bookmarkEnd w:id="388"/>
+      <w:bookmarkEnd w:id="389"/>
+      <w:commentRangeEnd w:id="390"/>
+      <w:r>
+        <w:rPr>
+          <w:rStyle w:val="CommentReference"/>
+          <w:b w:val="0"/>
+          <w:bCs w:val="0"/>
+          <w:color w:val="333333"/>
+          <w:kern w:val="0"/>
+        </w:rPr>
+        <w:commentReference w:id="390"/>
       </w:r>
     </w:p>
     <w:tbl>
@@ -14979,44 +14045,17 @@
           <w:insideV w:val="single" w:sz="4" w:space="0" w:color="auto"/>
         </w:tblBorders>
         <w:tblLook w:val="01E0" w:firstRow="1" w:lastRow="1" w:firstColumn="1" w:lastColumn="1" w:noHBand="0" w:noVBand="0"/>
-        <w:tblPrChange w:id="531" w:author="Beck, Desiree A." w:date="2015-10-13T12:52:00Z">
-          <w:tblPr>
-            <w:tblW w:w="0" w:type="auto"/>
-            <w:tblBorders>
-              <w:top w:val="single" w:sz="4" w:space="0" w:color="auto"/>
-              <w:left w:val="single" w:sz="4" w:space="0" w:color="auto"/>
-              <w:bottom w:val="single" w:sz="4" w:space="0" w:color="auto"/>
-              <w:right w:val="single" w:sz="4" w:space="0" w:color="auto"/>
-              <w:insideH w:val="single" w:sz="4" w:space="0" w:color="auto"/>
-              <w:insideV w:val="single" w:sz="4" w:space="0" w:color="auto"/>
-            </w:tblBorders>
-            <w:tblLook w:val="01E0" w:firstRow="1" w:lastRow="1" w:firstColumn="1" w:lastColumn="1" w:noHBand="0" w:noVBand="0"/>
-          </w:tblPr>
-        </w:tblPrChange>
       </w:tblPr>
       <w:tblGrid>
         <w:gridCol w:w="1548"/>
         <w:gridCol w:w="1800"/>
         <w:gridCol w:w="1800"/>
         <w:gridCol w:w="4428"/>
-        <w:tblGridChange w:id="532">
-          <w:tblGrid>
-            <w:gridCol w:w="1548"/>
-            <w:gridCol w:w="1620"/>
-            <w:gridCol w:w="1620"/>
-            <w:gridCol w:w="4788"/>
-          </w:tblGrid>
-        </w:tblGridChange>
       </w:tblGrid>
       <w:tr>
         <w:tc>
           <w:tcPr>
             <w:tcW w:w="1548" w:type="dxa"/>
-            <w:tcPrChange w:id="533" w:author="Beck, Desiree A." w:date="2015-10-13T12:52:00Z">
-              <w:tcPr>
-                <w:tcW w:w="1548" w:type="dxa"/>
-              </w:tcPr>
-            </w:tcPrChange>
           </w:tcPr>
           <w:p>
             <w:pPr>
@@ -15036,11 +14075,6 @@
         <w:tc>
           <w:tcPr>
             <w:tcW w:w="1800" w:type="dxa"/>
-            <w:tcPrChange w:id="534" w:author="Beck, Desiree A." w:date="2015-10-13T12:52:00Z">
-              <w:tcPr>
-                <w:tcW w:w="1620" w:type="dxa"/>
-              </w:tcPr>
-            </w:tcPrChange>
           </w:tcPr>
           <w:p>
             <w:pPr>
@@ -15060,11 +14094,6 @@
         <w:tc>
           <w:tcPr>
             <w:tcW w:w="1800" w:type="dxa"/>
-            <w:tcPrChange w:id="535" w:author="Beck, Desiree A." w:date="2015-10-13T12:52:00Z">
-              <w:tcPr>
-                <w:tcW w:w="1620" w:type="dxa"/>
-              </w:tcPr>
-            </w:tcPrChange>
           </w:tcPr>
           <w:p>
             <w:pPr>
@@ -15084,11 +14113,6 @@
         <w:tc>
           <w:tcPr>
             <w:tcW w:w="4428" w:type="dxa"/>
-            <w:tcPrChange w:id="536" w:author="Beck, Desiree A." w:date="2015-10-13T12:52:00Z">
-              <w:tcPr>
-                <w:tcW w:w="4788" w:type="dxa"/>
-              </w:tcPr>
-            </w:tcPrChange>
           </w:tcPr>
           <w:p>
             <w:pPr>
@@ -15109,11 +14133,6 @@
         <w:tc>
           <w:tcPr>
             <w:tcW w:w="1548" w:type="dxa"/>
-            <w:tcPrChange w:id="537" w:author="Beck, Desiree A." w:date="2015-10-13T12:52:00Z">
-              <w:tcPr>
-                <w:tcW w:w="1548" w:type="dxa"/>
-              </w:tcPr>
-            </w:tcPrChange>
           </w:tcPr>
           <w:p>
             <w:r>
@@ -15124,24 +14143,19 @@
         <w:tc>
           <w:tcPr>
             <w:tcW w:w="1800" w:type="dxa"/>
-            <w:tcPrChange w:id="538" w:author="Beck, Desiree A." w:date="2015-10-13T12:52:00Z">
-              <w:tcPr>
-                <w:tcW w:w="1620" w:type="dxa"/>
-              </w:tcPr>
-            </w:tcPrChange>
           </w:tcPr>
           <w:p>
-            <w:del w:id="539" w:author="Beck, Desiree A." w:date="2015-10-05T10:37:00Z">
+            <w:del w:id="391" w:author="Beck, Desiree A." w:date="2015-10-05T10:37:00Z">
               <w:r>
                 <w:delText xml:space="preserve">28 </w:delText>
               </w:r>
             </w:del>
-            <w:ins w:id="540" w:author="Beck, Desiree A." w:date="2015-10-05T10:37:00Z">
+            <w:ins w:id="392" w:author="Beck, Desiree A." w:date="2015-10-05T10:37:00Z">
               <w:r>
                 <w:t>03 October</w:t>
               </w:r>
             </w:ins>
-            <w:del w:id="541" w:author="Beck, Desiree A." w:date="2015-10-05T10:37:00Z">
+            <w:del w:id="393" w:author="Beck, Desiree A." w:date="2015-10-05T10:37:00Z">
               <w:r>
                 <w:delText>August</w:delText>
               </w:r>
@@ -15154,11 +14168,6 @@
         <w:tc>
           <w:tcPr>
             <w:tcW w:w="1800" w:type="dxa"/>
-            <w:tcPrChange w:id="542" w:author="Beck, Desiree A." w:date="2015-10-13T12:52:00Z">
-              <w:tcPr>
-                <w:tcW w:w="1620" w:type="dxa"/>
-              </w:tcPr>
-            </w:tcPrChange>
           </w:tcPr>
           <w:p>
             <w:r>
@@ -15169,11 +14178,6 @@
         <w:tc>
           <w:tcPr>
             <w:tcW w:w="4428" w:type="dxa"/>
-            <w:tcPrChange w:id="543" w:author="Beck, Desiree A." w:date="2015-10-13T12:52:00Z">
-              <w:tcPr>
-                <w:tcW w:w="4788" w:type="dxa"/>
-              </w:tcPr>
-            </w:tcPrChange>
           </w:tcPr>
           <w:p>
             <w:r>
@@ -15212,7 +14216,7 @@
       </w:r>
     </w:p>
   </w:comment>
-  <w:comment w:id="200" w:author="Beck, Desiree A." w:date="2015-10-13T11:51:00Z" w:initials="BDA">
+  <w:comment w:id="6" w:author="Beck, Desiree A." w:date="2015-10-21T13:48:00Z" w:initials="BDA">
     <w:p>
       <w:pPr>
         <w:pStyle w:val="CommentText"/>
@@ -15224,11 +14228,43 @@
         <w:annotationRef/>
       </w:r>
       <w:r>
+        <w:t>Copy and paste this table for the other documents.</w:t>
+      </w:r>
+    </w:p>
+  </w:comment>
+  <w:comment w:id="105" w:author="Beck, Desiree A." w:date="2015-10-21T13:49:00Z" w:initials="BDA">
+    <w:p>
+      <w:pPr>
+        <w:pStyle w:val="CommentText"/>
+      </w:pPr>
+      <w:r>
+        <w:rPr>
+          <w:rStyle w:val="CommentReference"/>
+        </w:rPr>
+        <w:annotationRef/>
+      </w:r>
+      <w:r>
+        <w:t>Should be bulleted – copy and paste.</w:t>
+      </w:r>
+    </w:p>
+  </w:comment>
+  <w:comment w:id="107" w:author="Beck, Desiree A." w:date="2015-10-13T11:51:00Z" w:initials="BDA">
+    <w:p>
+      <w:pPr>
+        <w:pStyle w:val="CommentText"/>
+      </w:pPr>
+      <w:r>
+        <w:rPr>
+          <w:rStyle w:val="CommentReference"/>
+        </w:rPr>
+        <w:annotationRef/>
+      </w:r>
+      <w:r>
         <w:t>Sounds like we’ll be copying/pasting this part from the docs generated by OASIS later – no changes to make for the moment.</w:t>
       </w:r>
     </w:p>
   </w:comment>
-  <w:comment w:id="234" w:author="Beck, Desiree A." w:date="2015-10-13T11:42:00Z" w:initials="BDA">
+  <w:comment w:id="108" w:author="Beck, Desiree A." w:date="2015-10-21T13:49:00Z" w:initials="BDA">
     <w:p>
       <w:pPr>
         <w:pStyle w:val="CommentText"/>
@@ -15240,11 +14276,43 @@
         <w:annotationRef/>
       </w:r>
       <w:r>
+        <w:t>Just highlight this section and mark with a comment as “to be updated.”</w:t>
+      </w:r>
+    </w:p>
+  </w:comment>
+  <w:comment w:id="140" w:author="Beck, Desiree A." w:date="2015-10-21T13:51:00Z" w:initials="BDA">
+    <w:p>
+      <w:pPr>
+        <w:pStyle w:val="CommentText"/>
+      </w:pPr>
+      <w:r>
+        <w:rPr>
+          <w:rStyle w:val="CommentReference"/>
+        </w:rPr>
+        <w:annotationRef/>
+      </w:r>
+      <w:r>
+        <w:t>Paragraphs generally have space of 12 pts after them.</w:t>
+      </w:r>
+    </w:p>
+  </w:comment>
+  <w:comment w:id="143" w:author="Beck, Desiree A." w:date="2015-10-13T11:42:00Z" w:initials="BDA">
+    <w:p>
+      <w:pPr>
+        <w:pStyle w:val="CommentText"/>
+      </w:pPr>
+      <w:r>
+        <w:rPr>
+          <w:rStyle w:val="CommentReference"/>
+        </w:rPr>
+        <w:annotationRef/>
+      </w:r>
+      <w:r>
         <w:t>Need to add this additional copyright info.</w:t>
       </w:r>
     </w:p>
   </w:comment>
-  <w:comment w:id="241" w:author="Beck, Desiree A." w:date="2015-10-13T12:30:00Z" w:initials="BDA">
+  <w:comment w:id="150" w:author="Beck, Desiree A." w:date="2015-10-13T12:30:00Z" w:initials="BDA">
     <w:p>
       <w:pPr>
         <w:pStyle w:val="CommentText"/>
@@ -15263,7 +14331,7 @@
       </w:r>
     </w:p>
   </w:comment>
-  <w:comment w:id="248" w:author="Beck, Desiree A." w:date="2015-10-13T12:21:00Z" w:initials="BDA">
+  <w:comment w:id="151" w:author="Beck, Desiree A." w:date="2015-10-21T13:50:00Z" w:initials="BDA">
     <w:p>
       <w:pPr>
         <w:pStyle w:val="CommentText"/>
@@ -15275,11 +14343,45 @@
         <w:annotationRef/>
       </w:r>
       <w:r>
+        <w:t>A copy and paste works best, rather than adding a TOC through the References section.</w:t>
+      </w:r>
+    </w:p>
+  </w:comment>
+  <w:comment w:id="152" w:author="Beck, Desiree A." w:date="2015-10-21T13:58:00Z" w:initials="BDA">
+    <w:p>
+      <w:pPr>
+        <w:pStyle w:val="CommentText"/>
+      </w:pPr>
+      <w:r>
+        <w:rPr>
+          <w:rStyle w:val="CommentReference"/>
+        </w:rPr>
+        <w:annotationRef/>
+      </w:r>
+      <w:r>
+        <w:t>After all other changes are made, update TOC and other refs (Ctrl-A then F9) and choose to update entire table.</w:t>
+      </w:r>
+      <w:bookmarkStart w:id="156" w:name="_GoBack"/>
+      <w:bookmarkEnd w:id="156"/>
+    </w:p>
+  </w:comment>
+  <w:comment w:id="162" w:author="Beck, Desiree A." w:date="2015-10-13T12:21:00Z" w:initials="BDA">
+    <w:p>
+      <w:pPr>
+        <w:pStyle w:val="CommentText"/>
+      </w:pPr>
+      <w:r>
+        <w:rPr>
+          <w:rStyle w:val="CommentReference"/>
+        </w:rPr>
+        <w:annotationRef/>
+      </w:r>
+      <w:r>
         <w:t>This statement needs to be added.</w:t>
       </w:r>
     </w:p>
   </w:comment>
-  <w:comment w:id="251" w:author="Beck, Desiree A." w:date="2015-10-13T12:27:00Z" w:initials="BDA">
+  <w:comment w:id="165" w:author="Beck, Desiree A." w:date="2015-10-13T12:27:00Z" w:initials="BDA">
     <w:p>
       <w:pPr>
         <w:pStyle w:val="CommentText"/>
@@ -15295,7 +14397,7 @@
       </w:r>
     </w:p>
   </w:comment>
-  <w:comment w:id="260" w:author="Beck, Desiree A." w:date="2015-10-04T11:49:00Z" w:initials="BDA">
+  <w:comment w:id="174" w:author="Beck, Desiree A." w:date="2015-10-04T11:49:00Z" w:initials="BDA">
     <w:p>
       <w:pPr>
         <w:pStyle w:val="CommentText"/>
@@ -15311,7 +14413,7 @@
       </w:r>
     </w:p>
   </w:comment>
-  <w:comment w:id="271" w:author="Beck, Desiree A." w:date="2015-10-03T12:22:00Z" w:initials="BDA">
+  <w:comment w:id="185" w:author="Beck, Desiree A." w:date="2015-10-03T12:22:00Z" w:initials="BDA">
     <w:p>
       <w:pPr>
         <w:pStyle w:val="CommentText"/>
@@ -15323,11 +14425,14 @@
         <w:annotationRef/>
       </w:r>
       <w:r>
-        <w:t>Update all field codes (ctrl-a then F9), which will result in some errors for undefined codes. When they are corrected, the color should be set to the custom color (0,0,238) above and made bold face.</w:t>
+        <w:t>Update all field codes (ctrl-a then F9), which will result in some errors for undefined codes. When they are corrected, the color should be set to the custom color (0,</w:t>
+      </w:r>
+      <w:r>
+        <w:t>0,238) above and made bold face (see formatting info above).</w:t>
       </w:r>
     </w:p>
   </w:comment>
-  <w:comment w:id="291" w:author="Beck, Desiree A." w:date="2015-10-03T12:32:00Z" w:initials="BDA">
+  <w:comment w:id="205" w:author="Beck, Desiree A." w:date="2015-10-03T12:32:00Z" w:initials="BDA">
     <w:p>
       <w:pPr>
         <w:pStyle w:val="CommentText"/>
@@ -15339,11 +14444,14 @@
         <w:annotationRef/>
       </w:r>
       <w:r>
-        <w:t>The content under each high level bullet should not be bulleted. Remove sub-bullets and remove extra spaces; change paragraph spaces to 12 pt after each paragraph.</w:t>
+        <w:t>The content under each high level bullet should not be bulleted. Remove sub-bullets and remove extra spaces; change paragraph space</w:t>
+      </w:r>
+      <w:r>
+        <w:t>s to 12 pt after each paragraph (removed formatting changes – looked like clutter and better described with this comment).</w:t>
       </w:r>
     </w:p>
   </w:comment>
-  <w:comment w:id="335" w:author="Beck, Desiree A." w:date="2015-10-04T12:01:00Z" w:initials="BDA">
+  <w:comment w:id="233" w:author="Beck, Desiree A." w:date="2015-10-04T12:01:00Z" w:initials="BDA">
     <w:p>
       <w:pPr>
         <w:pStyle w:val="CommentText"/>
@@ -15359,7 +14467,7 @@
       </w:r>
     </w:p>
   </w:comment>
-  <w:comment w:id="380" w:author="Beck, Desiree A." w:date="2015-10-04T12:02:00Z" w:initials="BDA">
+  <w:comment w:id="257" w:author="Beck, Desiree A." w:date="2015-10-21T13:53:00Z" w:initials="BDA">
     <w:p>
       <w:pPr>
         <w:pStyle w:val="CommentText"/>
@@ -15371,17 +14479,49 @@
         <w:annotationRef/>
       </w:r>
       <w:r>
+        <w:t>When updated, color and bold font will need to be adjusted.</w:t>
+      </w:r>
+    </w:p>
+  </w:comment>
+  <w:comment w:id="260" w:author="Beck, Desiree A." w:date="2015-10-21T13:54:00Z" w:initials="BDA">
+    <w:p>
+      <w:pPr>
+        <w:pStyle w:val="CommentText"/>
+      </w:pPr>
+      <w:r>
         <w:rPr>
           <w:rStyle w:val="CommentReference"/>
         </w:rPr>
         <w:annotationRef/>
       </w:r>
       <w:r>
+        <w:t>All links to sections need to be colored and put in bold font.</w:t>
+      </w:r>
+    </w:p>
+  </w:comment>
+  <w:comment w:id="276" w:author="Beck, Desiree A." w:date="2015-10-04T12:02:00Z" w:initials="BDA">
+    <w:p>
+      <w:pPr>
+        <w:pStyle w:val="CommentText"/>
+      </w:pPr>
+      <w:r>
+        <w:rPr>
+          <w:rStyle w:val="CommentReference"/>
+        </w:rPr>
+        <w:annotationRef/>
+      </w:r>
+      <w:r>
+        <w:rPr>
+          <w:rStyle w:val="CommentReference"/>
+        </w:rPr>
+        <w:annotationRef/>
+      </w:r>
+      <w:r>
         <w:t>This gets broken – need to add bookmark to the ref in section 1.4 and then add hyperlink here.</w:t>
       </w:r>
     </w:p>
   </w:comment>
-  <w:comment w:id="404" w:author="Beck, Desiree A." w:date="2015-10-04T12:02:00Z" w:initials="BDA">
+  <w:comment w:id="295" w:author="Beck, Desiree A." w:date="2015-10-04T12:02:00Z" w:initials="BDA">
     <w:p>
       <w:pPr>
         <w:pStyle w:val="CommentText"/>
@@ -15397,7 +14537,7 @@
       </w:r>
     </w:p>
   </w:comment>
-  <w:comment w:id="469" w:author="Beck, Desiree A." w:date="2015-10-19T12:52:00Z" w:initials="BDA">
+  <w:comment w:id="326" w:author="Beck, Desiree A." w:date="2015-10-21T13:55:00Z" w:initials="BDA">
     <w:p>
       <w:pPr>
         <w:pStyle w:val="CommentText"/>
@@ -15409,11 +14549,27 @@
         <w:annotationRef/>
       </w:r>
       <w:r>
+        <w:t>Need to add the word “class” when missing (sometimes missing, sometimes not).</w:t>
+      </w:r>
+    </w:p>
+  </w:comment>
+  <w:comment w:id="359" w:author="Beck, Desiree A." w:date="2015-10-19T12:52:00Z" w:initials="BDA">
+    <w:p>
+      <w:pPr>
+        <w:pStyle w:val="CommentText"/>
+      </w:pPr>
+      <w:r>
+        <w:rPr>
+          <w:rStyle w:val="CommentReference"/>
+        </w:rPr>
+        <w:annotationRef/>
+      </w:r>
+      <w:r>
         <w:t>Need a period and space here.</w:t>
       </w:r>
     </w:p>
   </w:comment>
-  <w:comment w:id="470" w:author="Beck, Desiree A." w:date="2015-10-19T12:50:00Z" w:initials="BDA">
+  <w:comment w:id="360" w:author="Beck, Desiree A." w:date="2015-10-19T12:50:00Z" w:initials="BDA">
     <w:p>
       <w:pPr>
         <w:pStyle w:val="CommentText"/>
@@ -15429,7 +14585,7 @@
       </w:r>
     </w:p>
   </w:comment>
-  <w:comment w:id="511" w:author="Beck, Desiree A." w:date="2015-10-13T12:56:00Z" w:initials="BDA">
+  <w:comment w:id="362" w:author="Beck, Desiree A." w:date="2015-10-21T13:56:00Z" w:initials="BDA">
     <w:p>
       <w:pPr>
         <w:pStyle w:val="CommentText"/>
@@ -15441,11 +14597,27 @@
         <w:annotationRef/>
       </w:r>
       <w:r>
+        <w:t>Property values need to be in Courier font.</w:t>
+      </w:r>
+    </w:p>
+  </w:comment>
+  <w:comment w:id="371" w:author="Beck, Desiree A." w:date="2015-10-13T12:56:00Z" w:initials="BDA">
+    <w:p>
+      <w:pPr>
+        <w:pStyle w:val="CommentText"/>
+      </w:pPr>
+      <w:r>
+        <w:rPr>
+          <w:rStyle w:val="CommentReference"/>
+        </w:rPr>
+        <w:annotationRef/>
+      </w:r>
+      <w:r>
         <w:t>Check footers at end of doc too – multiple sections may need changing separately.</w:t>
       </w:r>
     </w:p>
   </w:comment>
-  <w:comment w:id="515" w:author="Beck, Desiree A." w:date="2015-10-19T12:53:00Z" w:initials="BDA">
+  <w:comment w:id="375" w:author="Beck, Desiree A." w:date="2015-10-19T12:53:00Z" w:initials="BDA">
     <w:p>
       <w:pPr>
         <w:pStyle w:val="CommentText"/>
@@ -15461,7 +14633,23 @@
       </w:r>
     </w:p>
   </w:comment>
-  <w:comment w:id="530" w:author="Beck, Desiree A." w:date="2015-10-13T12:53:00Z" w:initials="BDA">
+  <w:comment w:id="383" w:author="Beck, Desiree A." w:date="2015-10-21T13:57:00Z" w:initials="BDA">
+    <w:p>
+      <w:pPr>
+        <w:pStyle w:val="CommentText"/>
+      </w:pPr>
+      <w:r>
+        <w:rPr>
+          <w:rStyle w:val="CommentReference"/>
+        </w:rPr>
+        <w:annotationRef/>
+      </w:r>
+      <w:r>
+        <w:t>Minor formatting needed here – adjust spaces after paragraphs as shown below.</w:t>
+      </w:r>
+    </w:p>
+  </w:comment>
+  <w:comment w:id="390" w:author="Beck, Desiree A." w:date="2015-10-13T12:53:00Z" w:initials="BDA">
     <w:p>
       <w:pPr>
         <w:pStyle w:val="CommentText"/>
@@ -15483,21 +14671,32 @@
 <file path=word/commentsExtended.xml><?xml version="1.0" encoding="utf-8"?>
 <w15:commentsEx xmlns:wpc="http://schemas.microsoft.com/office/word/2010/wordprocessingCanvas" xmlns:mc="http://schemas.openxmlformats.org/markup-compatibility/2006" xmlns:o="urn:schemas-microsoft-com:office:office" xmlns:r="http://schemas.openxmlformats.org/officeDocument/2006/relationships" xmlns:m="http://schemas.openxmlformats.org/officeDocument/2006/math" xmlns:v="urn:schemas-microsoft-com:vml" xmlns:wp14="http://schemas.microsoft.com/office/word/2010/wordprocessingDrawing" xmlns:wp="http://schemas.openxmlformats.org/drawingml/2006/wordprocessingDrawing" xmlns:w10="urn:schemas-microsoft-com:office:word" xmlns:w="http://schemas.openxmlformats.org/wordprocessingml/2006/main" xmlns:w14="http://schemas.microsoft.com/office/word/2010/wordml" xmlns:w15="http://schemas.microsoft.com/office/word/2012/wordml" xmlns:wpg="http://schemas.microsoft.com/office/word/2010/wordprocessingGroup" xmlns:wpi="http://schemas.microsoft.com/office/word/2010/wordprocessingInk" xmlns:wne="http://schemas.microsoft.com/office/word/2006/wordml" xmlns:wps="http://schemas.microsoft.com/office/word/2010/wordprocessingShape" mc:Ignorable="w14 w15 wp14">
   <w15:commentEx w15:paraId="428C8790" w15:done="0"/>
+  <w15:commentEx w15:paraId="49ECF635" w15:done="0"/>
+  <w15:commentEx w15:paraId="19A0F74E" w15:done="0"/>
   <w15:commentEx w15:paraId="1F3AAB60" w15:done="0"/>
+  <w15:commentEx w15:paraId="5D5B4878" w15:paraIdParent="1F3AAB60" w15:done="0"/>
+  <w15:commentEx w15:paraId="16843F6E" w15:done="0"/>
   <w15:commentEx w15:paraId="5FE639B9" w15:done="0"/>
   <w15:commentEx w15:paraId="3D3A7BD2" w15:done="0"/>
+  <w15:commentEx w15:paraId="027D7602" w15:paraIdParent="3D3A7BD2" w15:done="0"/>
+  <w15:commentEx w15:paraId="11B93510" w15:done="0"/>
   <w15:commentEx w15:paraId="2476C07A" w15:done="0"/>
   <w15:commentEx w15:paraId="6E941BA0" w15:done="0"/>
   <w15:commentEx w15:paraId="37FC29C1" w15:done="0"/>
   <w15:commentEx w15:paraId="5BFF42DE" w15:done="0"/>
   <w15:commentEx w15:paraId="4BA16547" w15:done="0"/>
   <w15:commentEx w15:paraId="00D41D94" w15:done="0"/>
+  <w15:commentEx w15:paraId="5317EA3D" w15:done="0"/>
+  <w15:commentEx w15:paraId="737991BC" w15:done="0"/>
   <w15:commentEx w15:paraId="431B9710" w15:done="0"/>
   <w15:commentEx w15:paraId="5C9259F9" w15:done="0"/>
+  <w15:commentEx w15:paraId="0129969B" w15:done="0"/>
   <w15:commentEx w15:paraId="428C1493" w15:done="0"/>
   <w15:commentEx w15:paraId="3485CB7E" w15:done="0"/>
+  <w15:commentEx w15:paraId="6EDE5585" w15:done="0"/>
   <w15:commentEx w15:paraId="68882A24" w15:done="0"/>
   <w15:commentEx w15:paraId="5DB0C2CC" w15:done="0"/>
+  <w15:commentEx w15:paraId="076FA7CA" w15:done="0"/>
   <w15:commentEx w15:paraId="0586EA55" w15:done="0"/>
 </w15:commentsEx>
 </file>
@@ -15545,7 +14744,7 @@
       </w:rPr>
       <w:t>cybox-2.1.1-wd01-part</w:t>
     </w:r>
-    <w:ins w:id="424" w:author="Beck, Desiree A." w:date="2015-10-03T22:23:00Z">
+    <w:ins w:id="314" w:author="Beck, Desiree A." w:date="2015-10-03T22:23:00Z">
       <w:r>
         <w:rPr>
           <w:sz w:val="16"/>
@@ -15555,7 +14754,7 @@
         <w:t>-as-object</w:t>
       </w:r>
     </w:ins>
-    <w:del w:id="425" w:author="Beck, Desiree A." w:date="2015-10-03T22:23:00Z">
+    <w:del w:id="315" w:author="Beck, Desiree A." w:date="2015-10-03T22:23:00Z">
       <w:r>
         <w:rPr>
           <w:sz w:val="16"/>
@@ -15579,7 +14778,7 @@
       </w:rPr>
       <w:tab/>
     </w:r>
-    <w:del w:id="426" w:author="Beck, Desiree A." w:date="2015-10-04T11:48:00Z">
+    <w:del w:id="316" w:author="Beck, Desiree A." w:date="2015-10-04T11:48:00Z">
       <w:r>
         <w:rPr>
           <w:sz w:val="16"/>
@@ -15589,7 +14788,7 @@
         <w:delText>13 August</w:delText>
       </w:r>
     </w:del>
-    <w:ins w:id="427" w:author="Beck, Desiree A." w:date="2015-10-04T11:48:00Z">
+    <w:ins w:id="317" w:author="Beck, Desiree A." w:date="2015-10-04T11:48:00Z">
       <w:r>
         <w:rPr>
           <w:sz w:val="16"/>
@@ -15727,7 +14926,7 @@
         <w:sz w:val="16"/>
         <w:szCs w:val="16"/>
       </w:rPr>
-      <w:t>11</w:t>
+      <w:t>10</w:t>
     </w:r>
     <w:r>
       <w:rPr>
@@ -15776,7 +14975,7 @@
         <w:sz w:val="16"/>
         <w:szCs w:val="16"/>
       </w:rPr>
-      <w:t>16</w:t>
+      <w:t>15</w:t>
     </w:r>
     <w:r>
       <w:rPr>
@@ -15814,7 +15013,7 @@
       </w:rPr>
       <w:t>cybox-2.1.1-wd01-part</w:t>
     </w:r>
-    <w:ins w:id="505" w:author="Beck, Desiree A." w:date="2015-10-03T22:22:00Z">
+    <w:ins w:id="365" w:author="Beck, Desiree A." w:date="2015-10-03T22:22:00Z">
       <w:r>
         <w:rPr>
           <w:sz w:val="16"/>
@@ -15824,7 +15023,7 @@
         <w:t>x9</w:t>
       </w:r>
     </w:ins>
-    <w:del w:id="506" w:author="Beck, Desiree A." w:date="2015-10-03T22:22:00Z">
+    <w:del w:id="366" w:author="Beck, Desiree A." w:date="2015-10-03T22:22:00Z">
       <w:r>
         <w:rPr>
           <w:sz w:val="16"/>
@@ -15840,7 +15039,7 @@
       </w:rPr>
       <w:t>-</w:t>
     </w:r>
-    <w:del w:id="507" w:author="Beck, Desiree A." w:date="2015-10-03T22:23:00Z">
+    <w:del w:id="367" w:author="Beck, Desiree A." w:date="2015-10-03T22:23:00Z">
       <w:r>
         <w:rPr>
           <w:sz w:val="16"/>
@@ -15849,7 +15048,7 @@
         <w:delText>overview</w:delText>
       </w:r>
     </w:del>
-    <w:ins w:id="508" w:author="Beck, Desiree A." w:date="2015-10-03T22:23:00Z">
+    <w:ins w:id="368" w:author="Beck, Desiree A." w:date="2015-10-03T22:23:00Z">
       <w:r>
         <w:rPr>
           <w:sz w:val="16"/>
@@ -15874,7 +15073,7 @@
       </w:rPr>
       <w:tab/>
     </w:r>
-    <w:del w:id="509" w:author="Beck, Desiree A." w:date="2015-10-04T11:48:00Z">
+    <w:del w:id="369" w:author="Beck, Desiree A." w:date="2015-10-04T11:48:00Z">
       <w:r>
         <w:rPr>
           <w:sz w:val="16"/>
@@ -15884,7 +15083,7 @@
         <w:delText>13 August</w:delText>
       </w:r>
     </w:del>
-    <w:ins w:id="510" w:author="Beck, Desiree A." w:date="2015-10-04T11:48:00Z">
+    <w:ins w:id="370" w:author="Beck, Desiree A." w:date="2015-10-04T11:48:00Z">
       <w:r>
         <w:rPr>
           <w:sz w:val="16"/>
@@ -16071,7 +15270,7 @@
         <w:sz w:val="16"/>
         <w:szCs w:val="16"/>
       </w:rPr>
-      <w:t>16</w:t>
+      <w:t>15</w:t>
     </w:r>
     <w:r>
       <w:rPr>
@@ -18584,7 +17783,7 @@
 </file>
 
 <file path=customXml/itemProps1.xml><?xml version="1.0" encoding="utf-8"?>
-<ds:datastoreItem xmlns:ds="http://schemas.openxmlformats.org/officeDocument/2006/customXml" ds:itemID="{72DD897B-4403-4B44-8EED-1DBC538DE2FF}">
+<ds:datastoreItem xmlns:ds="http://schemas.openxmlformats.org/officeDocument/2006/customXml" ds:itemID="{76100A5D-B9C3-4BFB-85B7-F86BBC5D036D}">
   <ds:schemaRefs>
     <ds:schemaRef ds:uri="http://schemas.openxmlformats.org/officeDocument/2006/bibliography"/>
   </ds:schemaRefs>

--- a/documents/DRAFT-CHANGES-cybox-v2.1.1-wd01-part9-as-object.docx
+++ b/documents/DRAFT-CHANGES-cybox-v2.1.1-wd01-part9-as-object.docx
@@ -5876,6 +5876,9 @@
           <w:tab w:val="num" w:pos="1440"/>
         </w:tabs>
         <w:ind w:left="1080"/>
+        <w:rPr>
+          <w:del w:id="103" w:author="Beck, Desiree A." w:date="2015-11-08T18:42:00Z"/>
+        </w:rPr>
       </w:pPr>
       <w:r>
         <w:rPr>
@@ -5883,7 +5886,7 @@
         </w:rPr>
         <w:t>CybOX</w:t>
       </w:r>
-      <w:ins w:id="103" w:author="Beck, Desiree A." w:date="2015-10-13T12:26:00Z">
+      <w:ins w:id="104" w:author="Beck, Desiree A." w:date="2015-10-13T12:26:00Z">
         <w:r>
           <w:rPr>
             <w:i/>
@@ -5927,25 +5930,41 @@
         </w:rPr>
         <w:commentReference w:id="6"/>
       </w:r>
+      <w:bookmarkStart w:id="105" w:name="_GoBack"/>
+      <w:bookmarkEnd w:id="105"/>
     </w:p>
     <w:p>
       <w:pPr>
         <w:pStyle w:val="RelatedWork"/>
+        <w:numPr>
+          <w:ilvl w:val="0"/>
+          <w:numId w:val="8"/>
+        </w:numPr>
         <w:tabs>
-          <w:tab w:val="clear" w:pos="720"/>
+          <w:tab w:val="clear" w:pos="1080"/>
+          <w:tab w:val="num" w:pos="1440"/>
         </w:tabs>
-        <w:ind w:firstLine="0"/>
+        <w:ind w:left="1080"/>
+        <w:pPrChange w:id="106" w:author="Beck, Desiree A." w:date="2015-11-08T18:42:00Z">
+          <w:pPr>
+            <w:pStyle w:val="RelatedWork"/>
+            <w:tabs>
+              <w:tab w:val="clear" w:pos="720"/>
+            </w:tabs>
+            <w:ind w:firstLine="0"/>
+          </w:pPr>
+        </w:pPrChange>
       </w:pPr>
     </w:p>
     <w:p>
       <w:pPr>
         <w:pStyle w:val="Titlepageinfo"/>
       </w:pPr>
-      <w:bookmarkStart w:id="104" w:name="RelatedWork"/>
+      <w:bookmarkStart w:id="107" w:name="RelatedWork"/>
       <w:r>
         <w:t>Related work</w:t>
       </w:r>
-      <w:bookmarkEnd w:id="104"/>
+      <w:bookmarkEnd w:id="107"/>
       <w:r>
         <w:t>:</w:t>
       </w:r>
@@ -5966,14 +5985,14 @@
           <w:numId w:val="9"/>
         </w:numPr>
       </w:pPr>
-      <w:commentRangeStart w:id="105"/>
+      <w:commentRangeStart w:id="108"/>
       <w:r>
         <w:rPr>
           <w:i/>
         </w:rPr>
         <w:t>STIX</w:t>
       </w:r>
-      <w:ins w:id="106" w:author="Beck, Desiree A." w:date="2015-10-13T12:26:00Z">
+      <w:ins w:id="109" w:author="Beck, Desiree A." w:date="2015-10-13T12:26:00Z">
         <w:r>
           <w:rPr>
             <w:i/>
@@ -5994,13 +6013,13 @@
         </w:rPr>
         <w:t xml:space="preserve"> (placeholder)</w:t>
       </w:r>
-      <w:commentRangeEnd w:id="105"/>
+      <w:commentRangeEnd w:id="108"/>
       <w:r>
         <w:rPr>
           <w:rStyle w:val="CommentReference"/>
           <w:color w:val="333333"/>
         </w:rPr>
-        <w:commentReference w:id="105"/>
+        <w:commentReference w:id="108"/>
       </w:r>
     </w:p>
     <w:p>
@@ -6025,7 +6044,28 @@
         <w:rPr>
           <w:iCs/>
         </w:rPr>
-        <w:t>The Cyber Observable Expression (CybOX) is a standardized language for encoding and communicating high-fidelity information about cyber observables, whether dynamic events or stateful measures that are observable in the operational cyber domain. By specifying a common structured schematic mechanism for these cyber observables, the intent is to enable the potential for detailed automatable sharing, mapping, detection and analysis heuristics. This specification document defines the AS Object data model</w:t>
+        <w:t xml:space="preserve">The Cyber Observable Expression (CybOX) is a standardized language for encoding and communicating high-fidelity information about cyber observables, whether dynamic events or stateful measures that are observable in the operational cyber domain. By specifying a common structured schematic mechanism for these cyber observables, the intent is to enable the potential for detailed automatable sharing, mapping, detection and analysis heuristics. This specification document defines the </w:t>
+      </w:r>
+      <w:commentRangeStart w:id="110"/>
+      <w:r>
+        <w:rPr>
+          <w:iCs/>
+        </w:rPr>
+        <w:t>AS</w:t>
+      </w:r>
+      <w:commentRangeEnd w:id="110"/>
+      <w:r>
+        <w:rPr>
+          <w:rStyle w:val="CommentReference"/>
+          <w:color w:val="333333"/>
+        </w:rPr>
+        <w:commentReference w:id="110"/>
+      </w:r>
+      <w:r>
+        <w:rPr>
+          <w:iCs/>
+        </w:rPr>
+        <w:t xml:space="preserve"> Object data model</w:t>
       </w:r>
       <w:r>
         <w:t>, which is one of the Object data models for CybOX content.</w:t>
@@ -6090,8 +6130,8 @@
       <w:pPr>
         <w:pStyle w:val="Titlepageinfo"/>
       </w:pPr>
-      <w:commentRangeStart w:id="107"/>
-      <w:commentRangeStart w:id="108"/>
+      <w:commentRangeStart w:id="111"/>
+      <w:commentRangeStart w:id="112"/>
       <w:r>
         <w:t>URI patterns:</w:t>
       </w:r>
@@ -6135,7 +6175,7 @@
         </w:rPr>
         <w:t>/</w:t>
       </w:r>
-      <w:del w:id="109" w:author="Beck, Desiree A." w:date="2015-10-03T12:18:00Z">
+      <w:del w:id="113" w:author="Beck, Desiree A." w:date="2015-10-03T12:18:00Z">
         <w:r>
           <w:rPr>
             <w:rStyle w:val="Hyperlink"/>
@@ -6144,7 +6184,7 @@
           <w:delText>stix</w:delText>
         </w:r>
       </w:del>
-      <w:ins w:id="110" w:author="Beck, Desiree A." w:date="2015-10-03T12:18:00Z">
+      <w:ins w:id="114" w:author="Beck, Desiree A." w:date="2015-10-03T12:18:00Z">
         <w:r>
           <w:rPr>
             <w:rStyle w:val="Hyperlink"/>
@@ -6160,7 +6200,7 @@
         </w:rPr>
         <w:t>/v</w:t>
       </w:r>
-      <w:del w:id="111" w:author="Beck, Desiree A." w:date="2015-10-03T12:19:00Z">
+      <w:del w:id="115" w:author="Beck, Desiree A." w:date="2015-10-03T12:19:00Z">
         <w:r>
           <w:rPr>
             <w:rStyle w:val="Hyperlink"/>
@@ -6169,7 +6209,7 @@
           <w:delText>1.2</w:delText>
         </w:r>
       </w:del>
-      <w:ins w:id="112" w:author="Beck, Desiree A." w:date="2015-10-03T12:19:00Z">
+      <w:ins w:id="116" w:author="Beck, Desiree A." w:date="2015-10-03T12:19:00Z">
         <w:r>
           <w:rPr>
             <w:rStyle w:val="Hyperlink"/>
@@ -6185,7 +6225,7 @@
         </w:rPr>
         <w:t>.1/csd01/part</w:t>
       </w:r>
-      <w:ins w:id="113" w:author="Beck, Desiree A." w:date="2015-10-03T12:19:00Z">
+      <w:ins w:id="117" w:author="Beck, Desiree A." w:date="2015-10-03T12:19:00Z">
         <w:r>
           <w:rPr>
             <w:rStyle w:val="Hyperlink"/>
@@ -6194,7 +6234,7 @@
           <w:t>9</w:t>
         </w:r>
       </w:ins>
-      <w:del w:id="114" w:author="Beck, Desiree A." w:date="2015-10-03T12:19:00Z">
+      <w:del w:id="118" w:author="Beck, Desiree A." w:date="2015-10-03T12:19:00Z">
         <w:r>
           <w:rPr>
             <w:rStyle w:val="Hyperlink"/>
@@ -6210,7 +6250,7 @@
         </w:rPr>
         <w:t>-</w:t>
       </w:r>
-      <w:del w:id="115" w:author="Beck, Desiree A." w:date="2015-10-03T12:19:00Z">
+      <w:del w:id="119" w:author="Beck, Desiree A." w:date="2015-10-03T12:19:00Z">
         <w:r>
           <w:rPr>
             <w:rStyle w:val="Hyperlink"/>
@@ -6219,7 +6259,7 @@
           <w:delText>overview</w:delText>
         </w:r>
       </w:del>
-      <w:ins w:id="116" w:author="Beck, Desiree A." w:date="2015-10-03T12:19:00Z">
+      <w:ins w:id="120" w:author="Beck, Desiree A." w:date="2015-10-03T12:19:00Z">
         <w:r>
           <w:rPr>
             <w:rStyle w:val="Hyperlink"/>
@@ -6235,7 +6275,7 @@
         </w:rPr>
         <w:t>/</w:t>
       </w:r>
-      <w:del w:id="117" w:author="Beck, Desiree A." w:date="2015-10-03T12:19:00Z">
+      <w:del w:id="121" w:author="Beck, Desiree A." w:date="2015-10-03T12:19:00Z">
         <w:r>
           <w:rPr>
             <w:rStyle w:val="Hyperlink"/>
@@ -6244,7 +6284,7 @@
           <w:delText>stix</w:delText>
         </w:r>
       </w:del>
-      <w:ins w:id="118" w:author="Beck, Desiree A." w:date="2015-10-03T12:19:00Z">
+      <w:ins w:id="122" w:author="Beck, Desiree A." w:date="2015-10-03T12:19:00Z">
         <w:r>
           <w:rPr>
             <w:rStyle w:val="Hyperlink"/>
@@ -6260,7 +6300,7 @@
         </w:rPr>
         <w:t>-v</w:t>
       </w:r>
-      <w:del w:id="119" w:author="Beck, Desiree A." w:date="2015-10-03T12:19:00Z">
+      <w:del w:id="123" w:author="Beck, Desiree A." w:date="2015-10-03T12:19:00Z">
         <w:r>
           <w:rPr>
             <w:rStyle w:val="Hyperlink"/>
@@ -6269,7 +6309,7 @@
           <w:delText>1.2</w:delText>
         </w:r>
       </w:del>
-      <w:ins w:id="120" w:author="Beck, Desiree A." w:date="2015-10-03T12:19:00Z">
+      <w:ins w:id="124" w:author="Beck, Desiree A." w:date="2015-10-03T12:19:00Z">
         <w:r>
           <w:rPr>
             <w:rStyle w:val="Hyperlink"/>
@@ -6299,7 +6339,7 @@
         </w:rPr>
         <w:t>d01-</w:t>
       </w:r>
-      <w:del w:id="121" w:author="Beck, Desiree A." w:date="2015-10-03T12:19:00Z">
+      <w:del w:id="125" w:author="Beck, Desiree A." w:date="2015-10-03T12:19:00Z">
         <w:r>
           <w:rPr>
             <w:rStyle w:val="Hyperlink"/>
@@ -6308,7 +6348,7 @@
           <w:delText>part1</w:delText>
         </w:r>
       </w:del>
-      <w:ins w:id="122" w:author="Beck, Desiree A." w:date="2015-10-03T12:19:00Z">
+      <w:ins w:id="126" w:author="Beck, Desiree A." w:date="2015-10-03T12:19:00Z">
         <w:r>
           <w:rPr>
             <w:rStyle w:val="Hyperlink"/>
@@ -6331,7 +6371,7 @@
         </w:rPr>
         <w:t>-</w:t>
       </w:r>
-      <w:del w:id="123" w:author="Beck, Desiree A." w:date="2015-10-03T12:19:00Z">
+      <w:del w:id="127" w:author="Beck, Desiree A." w:date="2015-10-03T12:19:00Z">
         <w:r>
           <w:rPr>
             <w:rStyle w:val="Hyperlink"/>
@@ -6340,7 +6380,7 @@
           <w:delText>overview</w:delText>
         </w:r>
       </w:del>
-      <w:ins w:id="124" w:author="Beck, Desiree A." w:date="2015-10-03T12:19:00Z">
+      <w:ins w:id="128" w:author="Beck, Desiree A." w:date="2015-10-03T12:19:00Z">
         <w:r>
           <w:rPr>
             <w:rStyle w:val="Hyperlink"/>
@@ -6396,7 +6436,7 @@
         </w:rPr>
         <w:t>/</w:t>
       </w:r>
-      <w:del w:id="125" w:author="Beck, Desiree A." w:date="2015-10-03T12:19:00Z">
+      <w:del w:id="129" w:author="Beck, Desiree A." w:date="2015-10-03T12:19:00Z">
         <w:r>
           <w:rPr>
             <w:rStyle w:val="Hyperlink"/>
@@ -6405,7 +6445,7 @@
           <w:delText>stix</w:delText>
         </w:r>
       </w:del>
-      <w:ins w:id="126" w:author="Beck, Desiree A." w:date="2015-10-03T12:19:00Z">
+      <w:ins w:id="130" w:author="Beck, Desiree A." w:date="2015-10-03T12:19:00Z">
         <w:r>
           <w:rPr>
             <w:rStyle w:val="Hyperlink"/>
@@ -6421,7 +6461,7 @@
         </w:rPr>
         <w:t>/v</w:t>
       </w:r>
-      <w:del w:id="127" w:author="Beck, Desiree A." w:date="2015-10-03T12:19:00Z">
+      <w:del w:id="131" w:author="Beck, Desiree A." w:date="2015-10-03T12:19:00Z">
         <w:r>
           <w:rPr>
             <w:rStyle w:val="Hyperlink"/>
@@ -6430,7 +6470,7 @@
           <w:delText>1.</w:delText>
         </w:r>
       </w:del>
-      <w:ins w:id="128" w:author="Beck, Desiree A." w:date="2015-10-03T12:19:00Z">
+      <w:ins w:id="132" w:author="Beck, Desiree A." w:date="2015-10-03T12:19:00Z">
         <w:r>
           <w:rPr>
             <w:rStyle w:val="Hyperlink"/>
@@ -6439,7 +6479,7 @@
           <w:t>2.1</w:t>
         </w:r>
       </w:ins>
-      <w:del w:id="129" w:author="Beck, Desiree A." w:date="2015-10-13T10:56:00Z">
+      <w:del w:id="133" w:author="Beck, Desiree A." w:date="2015-10-13T10:56:00Z">
         <w:r>
           <w:rPr>
             <w:rStyle w:val="Hyperlink"/>
@@ -6455,7 +6495,7 @@
         </w:rPr>
         <w:t>.1/</w:t>
       </w:r>
-      <w:del w:id="130" w:author="Beck, Desiree A." w:date="2015-10-03T12:20:00Z">
+      <w:del w:id="134" w:author="Beck, Desiree A." w:date="2015-10-03T12:20:00Z">
         <w:r>
           <w:rPr>
             <w:rStyle w:val="Hyperlink"/>
@@ -6464,7 +6504,7 @@
           <w:delText>stix</w:delText>
         </w:r>
       </w:del>
-      <w:ins w:id="131" w:author="Beck, Desiree A." w:date="2015-10-03T12:20:00Z">
+      <w:ins w:id="135" w:author="Beck, Desiree A." w:date="2015-10-03T12:20:00Z">
         <w:r>
           <w:rPr>
             <w:rStyle w:val="Hyperlink"/>
@@ -6480,7 +6520,7 @@
         </w:rPr>
         <w:t>-v</w:t>
       </w:r>
-      <w:del w:id="132" w:author="Beck, Desiree A." w:date="2015-10-03T12:20:00Z">
+      <w:del w:id="136" w:author="Beck, Desiree A." w:date="2015-10-03T12:20:00Z">
         <w:r>
           <w:rPr>
             <w:rStyle w:val="Hyperlink"/>
@@ -6489,7 +6529,7 @@
           <w:delText>1.2</w:delText>
         </w:r>
       </w:del>
-      <w:ins w:id="133" w:author="Beck, Desiree A." w:date="2015-10-03T12:20:00Z">
+      <w:ins w:id="137" w:author="Beck, Desiree A." w:date="2015-10-03T12:20:00Z">
         <w:r>
           <w:rPr>
             <w:rStyle w:val="Hyperlink"/>
@@ -6505,7 +6545,7 @@
         </w:rPr>
         <w:t>.1-</w:t>
       </w:r>
-      <w:del w:id="134" w:author="Beck, Desiree A." w:date="2015-10-03T12:20:00Z">
+      <w:del w:id="138" w:author="Beck, Desiree A." w:date="2015-10-03T12:20:00Z">
         <w:r>
           <w:rPr>
             <w:rStyle w:val="Hyperlink"/>
@@ -6514,7 +6554,7 @@
           <w:delText>part1</w:delText>
         </w:r>
       </w:del>
-      <w:ins w:id="135" w:author="Beck, Desiree A." w:date="2015-10-03T12:20:00Z">
+      <w:ins w:id="139" w:author="Beck, Desiree A." w:date="2015-10-03T12:20:00Z">
         <w:r>
           <w:rPr>
             <w:rStyle w:val="Hyperlink"/>
@@ -6537,7 +6577,7 @@
         </w:rPr>
         <w:t>-</w:t>
       </w:r>
-      <w:del w:id="136" w:author="Beck, Desiree A." w:date="2015-10-03T12:20:00Z">
+      <w:del w:id="140" w:author="Beck, Desiree A." w:date="2015-10-03T12:20:00Z">
         <w:r>
           <w:rPr>
             <w:rStyle w:val="Hyperlink"/>
@@ -6546,7 +6586,7 @@
           <w:delText>overview</w:delText>
         </w:r>
       </w:del>
-      <w:ins w:id="137" w:author="Beck, Desiree A." w:date="2015-10-03T12:20:00Z">
+      <w:ins w:id="141" w:author="Beck, Desiree A." w:date="2015-10-03T12:20:00Z">
         <w:r>
           <w:rPr>
             <w:rStyle w:val="Hyperlink"/>
@@ -6570,21 +6610,21 @@
       <w:r>
         <w:t>(Managed by OASIS TC Administration; please don’t modify.)</w:t>
       </w:r>
-      <w:commentRangeEnd w:id="107"/>
+      <w:commentRangeEnd w:id="111"/>
       <w:r>
         <w:rPr>
           <w:rStyle w:val="CommentReference"/>
           <w:color w:val="333333"/>
         </w:rPr>
-        <w:commentReference w:id="107"/>
-      </w:r>
-      <w:commentRangeEnd w:id="108"/>
+        <w:commentReference w:id="111"/>
+      </w:r>
+      <w:commentRangeEnd w:id="112"/>
       <w:r>
         <w:rPr>
           <w:rStyle w:val="CommentReference"/>
           <w:color w:val="333333"/>
         </w:rPr>
-        <w:commentReference w:id="108"/>
+        <w:commentReference w:id="112"/>
       </w:r>
     </w:p>
     <w:p>
@@ -6644,13 +6684,13 @@
       <w:pPr>
         <w:spacing w:after="240"/>
         <w:rPr>
-          <w:ins w:id="138" w:author="Beck, Desiree A." w:date="2015-10-13T11:41:00Z"/>
-        </w:rPr>
-        <w:pPrChange w:id="139" w:author="Beck, Desiree A." w:date="2015-10-13T11:42:00Z">
+          <w:ins w:id="142" w:author="Beck, Desiree A." w:date="2015-10-13T11:41:00Z"/>
+        </w:rPr>
+        <w:pPrChange w:id="143" w:author="Beck, Desiree A." w:date="2015-10-13T11:42:00Z">
           <w:pPr/>
         </w:pPrChange>
       </w:pPr>
-      <w:commentRangeStart w:id="140"/>
+      <w:commentRangeStart w:id="144"/>
       <w:r>
         <w:t xml:space="preserve">This document and the information contained herein is provided on an "AS IS" basis and OASIS DISCLAIMS ALL WARRANTIES, EXPRESS OR IMPLIED, INCLUDING BUT NOT LIMITED TO ANY WARRANTY THAT THE USE OF THE INFORMATION HEREIN WILL NOT INFRINGE ANY </w:t>
       </w:r>
@@ -6658,39 +6698,39 @@
         <w:lastRenderedPageBreak/>
         <w:t>OWNERSHIP RIGHTS OR ANY IMPLIED WARRANTIES OF MERCHANTABILITY OR FITNESS FOR A PARTICULAR PURPOSE.</w:t>
       </w:r>
-      <w:commentRangeEnd w:id="140"/>
+      <w:commentRangeEnd w:id="144"/>
       <w:r>
         <w:rPr>
           <w:rStyle w:val="CommentReference"/>
         </w:rPr>
-        <w:commentReference w:id="140"/>
-      </w:r>
-    </w:p>
-    <w:p>
-      <w:pPr>
-        <w:rPr>
-          <w:ins w:id="141" w:author="Beck, Desiree A." w:date="2015-10-13T12:28:00Z"/>
-        </w:rPr>
-      </w:pPr>
-      <w:ins w:id="142" w:author="Beck, Desiree A." w:date="2015-10-13T11:41:00Z">
+        <w:commentReference w:id="144"/>
+      </w:r>
+    </w:p>
+    <w:p>
+      <w:pPr>
+        <w:rPr>
+          <w:ins w:id="145" w:author="Beck, Desiree A." w:date="2015-10-13T12:28:00Z"/>
+        </w:rPr>
+      </w:pPr>
+      <w:ins w:id="146" w:author="Beck, Desiree A." w:date="2015-10-13T11:41:00Z">
         <w:r>
           <w:t xml:space="preserve">Portions copyright © United States Government 2012-2015.  All Rights </w:t>
         </w:r>
-        <w:commentRangeStart w:id="143"/>
+        <w:commentRangeStart w:id="147"/>
         <w:r>
           <w:t>Reserved</w:t>
         </w:r>
       </w:ins>
-      <w:commentRangeEnd w:id="143"/>
-      <w:ins w:id="144" w:author="Beck, Desiree A." w:date="2015-10-13T11:42:00Z">
+      <w:commentRangeEnd w:id="147"/>
+      <w:ins w:id="148" w:author="Beck, Desiree A." w:date="2015-10-13T11:42:00Z">
         <w:r>
           <w:rPr>
             <w:rStyle w:val="CommentReference"/>
           </w:rPr>
-          <w:commentReference w:id="143"/>
+          <w:commentReference w:id="147"/>
         </w:r>
       </w:ins>
-      <w:ins w:id="145" w:author="Beck, Desiree A." w:date="2015-10-13T11:41:00Z">
+      <w:ins w:id="149" w:author="Beck, Desiree A." w:date="2015-10-13T11:41:00Z">
         <w:r>
           <w:t>.</w:t>
         </w:r>
@@ -6706,10 +6746,10 @@
     <w:p>
       <w:pPr>
         <w:rPr>
-          <w:ins w:id="146" w:author="Beck, Desiree A." w:date="2015-10-13T12:28:00Z"/>
-        </w:rPr>
-      </w:pPr>
-      <w:ins w:id="147" w:author="Beck, Desiree A." w:date="2015-10-13T12:28:00Z">
+          <w:ins w:id="150" w:author="Beck, Desiree A." w:date="2015-10-13T12:28:00Z"/>
+        </w:rPr>
+      </w:pPr>
+      <w:ins w:id="151" w:author="Beck, Desiree A." w:date="2015-10-13T12:28:00Z">
         <w:r>
           <w:br w:type="page"/>
         </w:r>
@@ -6719,23 +6759,23 @@
       <w:pPr>
         <w:pStyle w:val="Notices"/>
         <w:rPr>
-          <w:ins w:id="148" w:author="Beck, Desiree A." w:date="2015-10-13T12:29:00Z"/>
-        </w:rPr>
-      </w:pPr>
-      <w:ins w:id="149" w:author="Beck, Desiree A." w:date="2015-10-13T12:29:00Z">
+          <w:ins w:id="152" w:author="Beck, Desiree A." w:date="2015-10-13T12:29:00Z"/>
+        </w:rPr>
+      </w:pPr>
+      <w:ins w:id="153" w:author="Beck, Desiree A." w:date="2015-10-13T12:29:00Z">
         <w:r>
           <w:lastRenderedPageBreak/>
           <w:t xml:space="preserve">Table of </w:t>
         </w:r>
-        <w:commentRangeStart w:id="150"/>
-        <w:commentRangeStart w:id="151"/>
-        <w:commentRangeStart w:id="152"/>
+        <w:commentRangeStart w:id="154"/>
+        <w:commentRangeStart w:id="155"/>
+        <w:commentRangeStart w:id="156"/>
         <w:r>
           <w:t>Contents</w:t>
         </w:r>
       </w:ins>
-      <w:commentRangeEnd w:id="150"/>
-      <w:ins w:id="153" w:author="Beck, Desiree A." w:date="2015-10-13T12:30:00Z">
+      <w:commentRangeEnd w:id="154"/>
+      <w:ins w:id="157" w:author="Beck, Desiree A." w:date="2015-10-13T12:30:00Z">
         <w:r>
           <w:rPr>
             <w:rStyle w:val="CommentReference"/>
@@ -6744,11 +6784,11 @@
             <w:color w:val="333333"/>
             <w:kern w:val="0"/>
           </w:rPr>
-          <w:commentReference w:id="150"/>
+          <w:commentReference w:id="154"/>
         </w:r>
       </w:ins>
-      <w:commentRangeEnd w:id="151"/>
-      <w:ins w:id="154" w:author="Beck, Desiree A." w:date="2015-10-21T13:50:00Z">
+      <w:commentRangeEnd w:id="155"/>
+      <w:ins w:id="158" w:author="Beck, Desiree A." w:date="2015-10-21T13:50:00Z">
         <w:r>
           <w:rPr>
             <w:rStyle w:val="CommentReference"/>
@@ -6757,11 +6797,11 @@
             <w:color w:val="333333"/>
             <w:kern w:val="0"/>
           </w:rPr>
-          <w:commentReference w:id="151"/>
+          <w:commentReference w:id="155"/>
         </w:r>
       </w:ins>
-      <w:commentRangeEnd w:id="152"/>
-      <w:ins w:id="155" w:author="Beck, Desiree A." w:date="2015-10-21T13:58:00Z">
+      <w:commentRangeEnd w:id="156"/>
+      <w:ins w:id="159" w:author="Beck, Desiree A." w:date="2015-10-21T13:58:00Z">
         <w:r>
           <w:rPr>
             <w:rStyle w:val="CommentReference"/>
@@ -6770,7 +6810,7 @@
             <w:color w:val="333333"/>
             <w:kern w:val="0"/>
           </w:rPr>
-          <w:commentReference w:id="152"/>
+          <w:commentReference w:id="156"/>
         </w:r>
       </w:ins>
     </w:p>
@@ -8555,17 +8595,17 @@
       <w:pPr>
         <w:pStyle w:val="Heading1"/>
       </w:pPr>
-      <w:bookmarkStart w:id="157" w:name="_Toc424631595"/>
-      <w:bookmarkStart w:id="158" w:name="_Toc432502646"/>
-      <w:bookmarkStart w:id="159" w:name="_Toc432503308"/>
+      <w:bookmarkStart w:id="160" w:name="_Toc424631595"/>
+      <w:bookmarkStart w:id="161" w:name="_Toc432502646"/>
+      <w:bookmarkStart w:id="162" w:name="_Toc432503308"/>
       <w:bookmarkEnd w:id="1"/>
       <w:r>
         <w:lastRenderedPageBreak/>
         <w:t>Introduction</w:t>
       </w:r>
-      <w:bookmarkEnd w:id="157"/>
-      <w:bookmarkEnd w:id="158"/>
-      <w:bookmarkEnd w:id="159"/>
+      <w:bookmarkEnd w:id="160"/>
+      <w:bookmarkEnd w:id="161"/>
+      <w:bookmarkEnd w:id="162"/>
     </w:p>
     <w:p>
       <w:pPr>
@@ -8575,31 +8615,31 @@
         <w:spacing w:before="80" w:after="240"/>
         <w:ind w:right="-270"/>
         <w:rPr>
-          <w:ins w:id="160" w:author="Beck, Desiree A." w:date="2015-10-04T11:59:00Z"/>
-        </w:rPr>
-      </w:pPr>
-      <w:ins w:id="161" w:author="Beck, Desiree A." w:date="2015-10-04T11:59:00Z">
+          <w:ins w:id="163" w:author="Beck, Desiree A." w:date="2015-10-04T11:59:00Z"/>
+        </w:rPr>
+      </w:pPr>
+      <w:ins w:id="164" w:author="Beck, Desiree A." w:date="2015-10-04T11:59:00Z">
         <w:r>
           <w:t>[All text is norm</w:t>
         </w:r>
         <w:r>
           <w:t xml:space="preserve">ative unless otherwise </w:t>
         </w:r>
-        <w:commentRangeStart w:id="162"/>
+        <w:commentRangeStart w:id="165"/>
         <w:r>
           <w:t>labeled</w:t>
         </w:r>
       </w:ins>
-      <w:commentRangeEnd w:id="162"/>
-      <w:ins w:id="163" w:author="Beck, Desiree A." w:date="2015-10-13T12:21:00Z">
+      <w:commentRangeEnd w:id="165"/>
+      <w:ins w:id="166" w:author="Beck, Desiree A." w:date="2015-10-13T12:21:00Z">
         <w:r>
           <w:rPr>
             <w:rStyle w:val="CommentReference"/>
           </w:rPr>
-          <w:commentReference w:id="162"/>
+          <w:commentReference w:id="165"/>
         </w:r>
       </w:ins>
-      <w:ins w:id="164" w:author="Beck, Desiree A." w:date="2015-10-04T11:59:00Z">
+      <w:ins w:id="167" w:author="Beck, Desiree A." w:date="2015-10-04T11:59:00Z">
         <w:r>
           <w:t>]</w:t>
         </w:r>
@@ -8616,23 +8656,23 @@
       <w:r>
         <w:t>The Cyber Observable Expression (</w:t>
       </w:r>
-      <w:commentRangeStart w:id="165"/>
+      <w:commentRangeStart w:id="168"/>
       <w:r>
         <w:t>CybOX</w:t>
       </w:r>
-      <w:ins w:id="166" w:author="Beck, Desiree A." w:date="2015-10-13T12:27:00Z">
+      <w:ins w:id="169" w:author="Beck, Desiree A." w:date="2015-10-13T12:27:00Z">
         <w:r>
           <w:rPr>
             <w:vertAlign w:val="superscript"/>
           </w:rPr>
           <w:t>TM</w:t>
         </w:r>
-        <w:commentRangeEnd w:id="165"/>
+        <w:commentRangeEnd w:id="168"/>
         <w:r>
           <w:rPr>
             <w:rStyle w:val="CommentReference"/>
           </w:rPr>
-          <w:commentReference w:id="165"/>
+          <w:commentReference w:id="168"/>
         </w:r>
       </w:ins>
       <w:r>
@@ -8653,12 +8693,12 @@
       <w:r>
         <w:t xml:space="preserve">This document serves as the specification for the CybOX AS Object Version 2.1.1 data model, which is one of </w:t>
       </w:r>
-      <w:del w:id="167" w:author="Beck, Desiree A." w:date="2015-10-05T10:28:00Z">
+      <w:del w:id="170" w:author="Beck, Desiree A." w:date="2015-10-05T10:28:00Z">
         <w:r>
           <w:delText>ninety-four</w:delText>
         </w:r>
       </w:del>
-      <w:ins w:id="168" w:author="Beck, Desiree A." w:date="2015-10-05T10:28:00Z">
+      <w:ins w:id="171" w:author="Beck, Desiree A." w:date="2015-10-05T10:28:00Z">
         <w:r>
           <w:t xml:space="preserve"> eighty-eight</w:t>
         </w:r>
@@ -8666,7 +8706,7 @@
       <w:r>
         <w:t xml:space="preserve"> </w:t>
       </w:r>
-      <w:ins w:id="169" w:author="Beck, Desiree A." w:date="2015-10-05T10:28:00Z">
+      <w:ins w:id="172" w:author="Beck, Desiree A." w:date="2015-10-05T10:28:00Z">
         <w:r>
           <w:t xml:space="preserve">CybOX </w:t>
         </w:r>
@@ -8674,7 +8714,7 @@
       <w:r>
         <w:t>Object data models</w:t>
       </w:r>
-      <w:del w:id="170" w:author="Beck, Desiree A." w:date="2015-10-05T10:28:00Z">
+      <w:del w:id="173" w:author="Beck, Desiree A." w:date="2015-10-05T10:28:00Z">
         <w:r>
           <w:delText xml:space="preserve"> for CybOX content</w:delText>
         </w:r>
@@ -8691,7 +8731,7 @@
         <w:spacing w:after="240"/>
         <w:ind w:right="-270"/>
       </w:pPr>
-      <w:bookmarkStart w:id="171" w:name="_Toc401131317"/>
+      <w:bookmarkStart w:id="174" w:name="_Toc401131317"/>
       <w:r>
         <w:t xml:space="preserve">In Section </w:t>
       </w:r>
@@ -8862,7 +8902,7 @@
       <w:r>
         <w:t>Section</w:t>
       </w:r>
-      <w:del w:id="172" w:author="Beck, Desiree A." w:date="2015-10-04T11:11:00Z">
+      <w:del w:id="175" w:author="Beck, Desiree A." w:date="2015-10-04T11:11:00Z">
         <w:r>
           <w:delText>s</w:delText>
         </w:r>
@@ -8889,13 +8929,13 @@
       <w:r>
         <w:fldChar w:fldCharType="end"/>
       </w:r>
-      <w:del w:id="173" w:author="Beck, Desiree A." w:date="2015-10-04T11:11:00Z">
+      <w:del w:id="176" w:author="Beck, Desiree A." w:date="2015-10-04T11:11:00Z">
         <w:r>
           <w:delText xml:space="preserve"> and </w:delText>
         </w:r>
       </w:del>
-      <w:commentRangeStart w:id="174"/>
-      <w:del w:id="175" w:author="Beck, Desiree A." w:date="2015-10-04T11:12:00Z">
+      <w:commentRangeStart w:id="177"/>
+      <w:del w:id="178" w:author="Beck, Desiree A." w:date="2015-10-04T11:12:00Z">
         <w:r>
           <w:rPr>
             <w:b/>
@@ -8945,17 +8985,17 @@
           <w:fldChar w:fldCharType="end"/>
         </w:r>
       </w:del>
-      <w:commentRangeEnd w:id="174"/>
+      <w:commentRangeEnd w:id="177"/>
       <w:r>
         <w:rPr>
           <w:rStyle w:val="CommentReference"/>
         </w:rPr>
-        <w:commentReference w:id="174"/>
+        <w:commentReference w:id="177"/>
       </w:r>
       <w:r>
         <w:t xml:space="preserve">. </w:t>
       </w:r>
-      <w:bookmarkEnd w:id="171"/>
+      <w:bookmarkEnd w:id="174"/>
       <w:r>
         <w:t xml:space="preserve">In Section </w:t>
       </w:r>
@@ -9010,7 +9050,7 @@
       <w:r>
         <w:t>, we give background information necessary to fully understand the AS Object data model. We present the AS Object data model specification details in Section</w:t>
       </w:r>
-      <w:ins w:id="176" w:author="Beck, Desiree A." w:date="2015-10-03T12:21:00Z">
+      <w:ins w:id="179" w:author="Beck, Desiree A." w:date="2015-10-03T12:21:00Z">
         <w:r>
           <w:t xml:space="preserve"> </w:t>
         </w:r>
@@ -9018,7 +9058,7 @@
           <w:rPr>
             <w:b/>
             <w:color w:val="0000EE"/>
-            <w:rPrChange w:id="177" w:author="Beck, Desiree A." w:date="2015-10-03T12:21:00Z">
+            <w:rPrChange w:id="180" w:author="Beck, Desiree A." w:date="2015-10-03T12:21:00Z">
               <w:rPr/>
             </w:rPrChange>
           </w:rPr>
@@ -9028,7 +9068,7 @@
           <w:rPr>
             <w:b/>
             <w:color w:val="0000EE"/>
-            <w:rPrChange w:id="178" w:author="Beck, Desiree A." w:date="2015-10-03T12:21:00Z">
+            <w:rPrChange w:id="181" w:author="Beck, Desiree A." w:date="2015-10-03T12:21:00Z">
               <w:rPr/>
             </w:rPrChange>
           </w:rPr>
@@ -9039,7 +9079,7 @@
         <w:rPr>
           <w:b/>
           <w:color w:val="0000EE"/>
-          <w:rPrChange w:id="179" w:author="Beck, Desiree A." w:date="2015-10-03T12:21:00Z">
+          <w:rPrChange w:id="182" w:author="Beck, Desiree A." w:date="2015-10-03T12:21:00Z">
             <w:rPr>
               <w:color w:val="0000EE"/>
             </w:rPr>
@@ -9051,7 +9091,7 @@
         <w:rPr>
           <w:b/>
           <w:color w:val="0000EE"/>
-          <w:rPrChange w:id="180" w:author="Beck, Desiree A." w:date="2015-10-03T12:21:00Z">
+          <w:rPrChange w:id="183" w:author="Beck, Desiree A." w:date="2015-10-03T12:21:00Z">
             <w:rPr>
               <w:b/>
               <w:color w:val="0000EE"/>
@@ -9063,7 +9103,7 @@
         <w:rPr>
           <w:b/>
           <w:color w:val="0000EE"/>
-          <w:rPrChange w:id="181" w:author="Beck, Desiree A." w:date="2015-10-03T12:21:00Z">
+          <w:rPrChange w:id="184" w:author="Beck, Desiree A." w:date="2015-10-03T12:21:00Z">
             <w:rPr/>
           </w:rPrChange>
         </w:rPr>
@@ -9076,12 +9116,12 @@
         </w:rPr>
         <w:t>3</w:t>
       </w:r>
-      <w:ins w:id="182" w:author="Beck, Desiree A." w:date="2015-10-03T12:21:00Z">
+      <w:ins w:id="185" w:author="Beck, Desiree A." w:date="2015-10-03T12:21:00Z">
         <w:r>
           <w:rPr>
             <w:b/>
             <w:color w:val="0000EE"/>
-            <w:rPrChange w:id="183" w:author="Beck, Desiree A." w:date="2015-10-03T12:21:00Z">
+            <w:rPrChange w:id="186" w:author="Beck, Desiree A." w:date="2015-10-03T12:21:00Z">
               <w:rPr/>
             </w:rPrChange>
           </w:rPr>
@@ -9091,7 +9131,7 @@
       <w:r>
         <w:t xml:space="preserve"> </w:t>
       </w:r>
-      <w:del w:id="184" w:author="Beck, Desiree A." w:date="2015-10-03T12:21:00Z">
+      <w:del w:id="187" w:author="Beck, Desiree A." w:date="2015-10-03T12:21:00Z">
         <w:r>
           <w:rPr>
             <w:b/>
@@ -9147,7 +9187,7 @@
       <w:r>
         <w:t xml:space="preserve">and conformance information in Section </w:t>
       </w:r>
-      <w:commentRangeStart w:id="185"/>
+      <w:commentRangeStart w:id="188"/>
       <w:r>
         <w:rPr>
           <w:b/>
@@ -9196,12 +9236,12 @@
         </w:rPr>
         <w:fldChar w:fldCharType="end"/>
       </w:r>
-      <w:commentRangeEnd w:id="185"/>
+      <w:commentRangeEnd w:id="188"/>
       <w:r>
         <w:rPr>
           <w:rStyle w:val="CommentReference"/>
         </w:rPr>
-        <w:commentReference w:id="185"/>
+        <w:commentReference w:id="188"/>
       </w:r>
       <w:r>
         <w:t>.</w:t>
@@ -9211,16 +9251,16 @@
       <w:pPr>
         <w:pStyle w:val="Heading2"/>
       </w:pPr>
-      <w:bookmarkStart w:id="186" w:name="_Toc412205405"/>
-      <w:bookmarkStart w:id="187" w:name="_Ref412300941"/>
-      <w:bookmarkStart w:id="188" w:name="_Ref412622367"/>
-      <w:bookmarkStart w:id="189" w:name="_Toc424631596"/>
-      <w:bookmarkStart w:id="190" w:name="_Toc432502647"/>
-      <w:bookmarkStart w:id="191" w:name="_Toc432503309"/>
+      <w:bookmarkStart w:id="189" w:name="_Toc412205405"/>
+      <w:bookmarkStart w:id="190" w:name="_Ref412300941"/>
+      <w:bookmarkStart w:id="191" w:name="_Ref412622367"/>
+      <w:bookmarkStart w:id="192" w:name="_Toc424631596"/>
+      <w:bookmarkStart w:id="193" w:name="_Toc432502647"/>
+      <w:bookmarkStart w:id="194" w:name="_Toc432503309"/>
       <w:r>
         <w:t>CybOX</w:t>
       </w:r>
-      <w:ins w:id="192" w:author="Beck, Desiree A." w:date="2015-10-13T12:34:00Z">
+      <w:ins w:id="195" w:author="Beck, Desiree A." w:date="2015-10-13T12:34:00Z">
         <w:r>
           <w:rPr>
             <w:vertAlign w:val="superscript"/>
@@ -9231,12 +9271,12 @@
       <w:r>
         <w:t xml:space="preserve"> Specification Documents</w:t>
       </w:r>
-      <w:bookmarkEnd w:id="186"/>
-      <w:bookmarkEnd w:id="187"/>
-      <w:bookmarkEnd w:id="188"/>
       <w:bookmarkEnd w:id="189"/>
       <w:bookmarkEnd w:id="190"/>
       <w:bookmarkEnd w:id="191"/>
+      <w:bookmarkEnd w:id="192"/>
+      <w:bookmarkEnd w:id="193"/>
+      <w:bookmarkEnd w:id="194"/>
     </w:p>
     <w:p>
       <w:pPr>
@@ -9300,17 +9340,17 @@
       <w:r>
         <w:t xml:space="preserve"> document provides a comprehensive overview of the full set of CybOX data models, which in addition to the Core, Common, and numerous Object data models, includes </w:t>
       </w:r>
-      <w:ins w:id="193" w:author="Beck, Desiree A." w:date="2015-10-03T12:27:00Z">
+      <w:ins w:id="196" w:author="Beck, Desiree A." w:date="2015-10-03T12:27:00Z">
         <w:r>
           <w:t xml:space="preserve">various extension data models and a vocabularies data model, which </w:t>
         </w:r>
       </w:ins>
-      <w:ins w:id="194" w:author="Beck, Desiree A." w:date="2015-10-03T12:29:00Z">
+      <w:ins w:id="197" w:author="Beck, Desiree A." w:date="2015-10-03T12:29:00Z">
         <w:r>
           <w:t>contains</w:t>
         </w:r>
       </w:ins>
-      <w:ins w:id="195" w:author="Beck, Desiree A." w:date="2015-10-03T12:27:00Z">
+      <w:ins w:id="198" w:author="Beck, Desiree A." w:date="2015-10-03T12:27:00Z">
         <w:r>
           <w:t xml:space="preserve"> </w:t>
         </w:r>
@@ -9359,17 +9399,17 @@
         <w:spacing w:before="360" w:after="60"/>
         <w:ind w:left="720"/>
       </w:pPr>
-      <w:bookmarkStart w:id="196" w:name="_Ref394437867"/>
-      <w:bookmarkStart w:id="197" w:name="_Toc426119868"/>
-      <w:bookmarkStart w:id="198" w:name="_Toc432502648"/>
-      <w:bookmarkStart w:id="199" w:name="_Toc432503310"/>
+      <w:bookmarkStart w:id="199" w:name="_Ref394437867"/>
+      <w:bookmarkStart w:id="200" w:name="_Toc426119868"/>
+      <w:bookmarkStart w:id="201" w:name="_Toc432502648"/>
+      <w:bookmarkStart w:id="202" w:name="_Toc432503310"/>
       <w:r>
         <w:t>Document Conventions</w:t>
       </w:r>
-      <w:bookmarkEnd w:id="196"/>
-      <w:bookmarkEnd w:id="197"/>
-      <w:bookmarkEnd w:id="198"/>
       <w:bookmarkEnd w:id="199"/>
+      <w:bookmarkEnd w:id="200"/>
+      <w:bookmarkEnd w:id="201"/>
+      <w:bookmarkEnd w:id="202"/>
     </w:p>
     <w:p>
       <w:r>
@@ -9384,19 +9424,19 @@
         </w:tabs>
         <w:spacing w:before="360" w:after="60"/>
       </w:pPr>
-      <w:bookmarkStart w:id="200" w:name="_Toc389570603"/>
-      <w:bookmarkStart w:id="201" w:name="_Toc389581073"/>
-      <w:bookmarkStart w:id="202" w:name="_Toc426119870"/>
-      <w:bookmarkStart w:id="203" w:name="_Toc432502649"/>
-      <w:bookmarkStart w:id="204" w:name="_Toc432503311"/>
+      <w:bookmarkStart w:id="203" w:name="_Toc389570603"/>
+      <w:bookmarkStart w:id="204" w:name="_Toc389581073"/>
+      <w:bookmarkStart w:id="205" w:name="_Toc426119870"/>
+      <w:bookmarkStart w:id="206" w:name="_Toc432502649"/>
+      <w:bookmarkStart w:id="207" w:name="_Toc432503311"/>
       <w:r>
         <w:t>Fonts</w:t>
       </w:r>
-      <w:bookmarkEnd w:id="200"/>
-      <w:bookmarkEnd w:id="201"/>
-      <w:bookmarkEnd w:id="202"/>
       <w:bookmarkEnd w:id="203"/>
       <w:bookmarkEnd w:id="204"/>
+      <w:bookmarkEnd w:id="205"/>
+      <w:bookmarkEnd w:id="206"/>
+      <w:bookmarkEnd w:id="207"/>
     </w:p>
     <w:p>
       <w:pPr>
@@ -9416,7 +9456,7 @@
         </w:rPr>
         <w:t xml:space="preserve">The following font and font style conventions are used in the </w:t>
       </w:r>
-      <w:commentRangeStart w:id="205"/>
+      <w:commentRangeStart w:id="208"/>
       <w:r>
         <w:rPr>
           <w:rFonts w:ascii="Arial" w:hAnsi="Arial"/>
@@ -9425,14 +9465,14 @@
         </w:rPr>
         <w:t>document</w:t>
       </w:r>
-      <w:commentRangeEnd w:id="205"/>
+      <w:commentRangeEnd w:id="208"/>
       <w:r>
         <w:rPr>
           <w:rStyle w:val="CommentReference"/>
           <w:rFonts w:ascii="Arial" w:hAnsi="Arial" w:cs="Arial"/>
           <w:color w:val="333333"/>
         </w:rPr>
-        <w:commentReference w:id="205"/>
+        <w:commentReference w:id="208"/>
       </w:r>
       <w:r>
         <w:rPr>
@@ -9817,138 +9857,138 @@
       <w:pPr>
         <w:pStyle w:val="Heading3"/>
       </w:pPr>
-      <w:bookmarkStart w:id="206" w:name="_Ref394486021"/>
-      <w:bookmarkStart w:id="207" w:name="_Toc426119871"/>
-      <w:bookmarkStart w:id="208" w:name="_Toc432502650"/>
-      <w:bookmarkStart w:id="209" w:name="_Toc432503312"/>
+      <w:bookmarkStart w:id="209" w:name="_Ref394486021"/>
+      <w:bookmarkStart w:id="210" w:name="_Toc426119871"/>
+      <w:bookmarkStart w:id="211" w:name="_Toc432502650"/>
+      <w:bookmarkStart w:id="212" w:name="_Toc432503312"/>
       <w:r>
         <w:t>UML Package References</w:t>
       </w:r>
-      <w:bookmarkEnd w:id="206"/>
-      <w:bookmarkEnd w:id="207"/>
-      <w:bookmarkEnd w:id="208"/>
       <w:bookmarkEnd w:id="209"/>
-    </w:p>
-    <w:p>
-      <w:pPr>
-        <w:spacing w:before="80" w:after="240"/>
-      </w:pPr>
-      <w:bookmarkStart w:id="210" w:name="_Toc389570605"/>
-      <w:bookmarkStart w:id="211" w:name="_Toc389581075"/>
-      <w:r>
-        <w:t xml:space="preserve">Each CybOX data model is captured in a different UML package (e.g., Core package) where the packages together compose the full CybOX UML model.  To refer to a particular class of a specific package, we use the format </w:t>
-      </w:r>
-      <w:r>
-        <w:rPr>
-          <w:rFonts w:ascii="Courier New" w:hAnsi="Courier New" w:cs="Courier New"/>
-          <w:sz w:val="22"/>
-        </w:rPr>
-        <w:t>package_prefix:class</w:t>
-      </w:r>
-      <w:r>
-        <w:t>, where</w:t>
-      </w:r>
-      <w:r>
-        <w:t xml:space="preserve"> </w:t>
-      </w:r>
-      <w:r>
-        <w:rPr>
-          <w:rFonts w:ascii="Courier New" w:hAnsi="Courier New" w:cs="Courier New"/>
-          <w:sz w:val="22"/>
-        </w:rPr>
-        <w:t>package_prefix</w:t>
-      </w:r>
-      <w:r>
-        <w:rPr>
-          <w:sz w:val="22"/>
-        </w:rPr>
-        <w:t xml:space="preserve"> </w:t>
-      </w:r>
-      <w:r>
-        <w:t xml:space="preserve">corresponds to the appropriate UML package. The </w:t>
-      </w:r>
-      <w:hyperlink w:anchor="AdditionalArtifacts" w:history="1">
-        <w:r>
-          <w:rPr>
-            <w:rStyle w:val="Hyperlink"/>
-            <w:i/>
-          </w:rPr>
-          <w:t>CybOX Version 2.1.1 Part 1:</w:t>
-        </w:r>
-        <w:r>
-          <w:rPr>
-            <w:rStyle w:val="Hyperlink"/>
-            <w:i/>
-          </w:rPr>
-          <w:t xml:space="preserve"> Overview</w:t>
-        </w:r>
-      </w:hyperlink>
-      <w:r>
-        <w:t xml:space="preserve"> document contains the full list of CybOX packages, along with </w:t>
-      </w:r>
-      <w:r>
-        <w:t xml:space="preserve">the associated prefix notations, descriptions, </w:t>
-      </w:r>
-      <w:r>
-        <w:t xml:space="preserve">and </w:t>
-      </w:r>
-      <w:r>
-        <w:t>examples</w:t>
-      </w:r>
-      <w:r>
-        <w:t xml:space="preserve">. </w:t>
-      </w:r>
-    </w:p>
-    <w:p>
-      <w:pPr>
-        <w:spacing w:before="80" w:after="240"/>
-      </w:pPr>
-      <w:r>
-        <w:t xml:space="preserve">Note that in </w:t>
-      </w:r>
-      <w:r>
-        <w:t>this</w:t>
-      </w:r>
-      <w:r>
-        <w:t xml:space="preserve"> specification document, we do not explicitly specify the package prefix for any classes that </w:t>
-      </w:r>
-      <w:r>
-        <w:t xml:space="preserve">originate from the </w:t>
-      </w:r>
-      <w:r>
-        <w:t>AS Object</w:t>
-      </w:r>
-      <w:r>
-        <w:t xml:space="preserve"> </w:t>
-      </w:r>
-      <w:r>
-        <w:t xml:space="preserve">data model.  </w:t>
-      </w:r>
-    </w:p>
-    <w:p>
-      <w:pPr>
-        <w:pStyle w:val="Heading3"/>
-      </w:pPr>
-      <w:bookmarkStart w:id="212" w:name="_Toc426119872"/>
-      <w:bookmarkStart w:id="213" w:name="_Toc432502651"/>
-      <w:bookmarkStart w:id="214" w:name="_Toc432503313"/>
-      <w:r>
-        <w:t>UML Diagrams</w:t>
-      </w:r>
       <w:bookmarkEnd w:id="210"/>
       <w:bookmarkEnd w:id="211"/>
       <w:bookmarkEnd w:id="212"/>
+    </w:p>
+    <w:p>
+      <w:pPr>
+        <w:spacing w:before="80" w:after="240"/>
+      </w:pPr>
+      <w:bookmarkStart w:id="213" w:name="_Toc389570605"/>
+      <w:bookmarkStart w:id="214" w:name="_Toc389581075"/>
+      <w:r>
+        <w:t xml:space="preserve">Each CybOX data model is captured in a different UML package (e.g., Core package) where the packages together compose the full CybOX UML model.  To refer to a particular class of a specific package, we use the format </w:t>
+      </w:r>
+      <w:r>
+        <w:rPr>
+          <w:rFonts w:ascii="Courier New" w:hAnsi="Courier New" w:cs="Courier New"/>
+          <w:sz w:val="22"/>
+        </w:rPr>
+        <w:t>package_prefix:class</w:t>
+      </w:r>
+      <w:r>
+        <w:t>, where</w:t>
+      </w:r>
+      <w:r>
+        <w:t xml:space="preserve"> </w:t>
+      </w:r>
+      <w:r>
+        <w:rPr>
+          <w:rFonts w:ascii="Courier New" w:hAnsi="Courier New" w:cs="Courier New"/>
+          <w:sz w:val="22"/>
+        </w:rPr>
+        <w:t>package_prefix</w:t>
+      </w:r>
+      <w:r>
+        <w:rPr>
+          <w:sz w:val="22"/>
+        </w:rPr>
+        <w:t xml:space="preserve"> </w:t>
+      </w:r>
+      <w:r>
+        <w:t xml:space="preserve">corresponds to the appropriate UML package. The </w:t>
+      </w:r>
+      <w:hyperlink w:anchor="AdditionalArtifacts" w:history="1">
+        <w:r>
+          <w:rPr>
+            <w:rStyle w:val="Hyperlink"/>
+            <w:i/>
+          </w:rPr>
+          <w:t>CybOX Version 2.1.1 Part 1:</w:t>
+        </w:r>
+        <w:r>
+          <w:rPr>
+            <w:rStyle w:val="Hyperlink"/>
+            <w:i/>
+          </w:rPr>
+          <w:t xml:space="preserve"> Overview</w:t>
+        </w:r>
+      </w:hyperlink>
+      <w:r>
+        <w:t xml:space="preserve"> document contains the full list of CybOX packages, along with </w:t>
+      </w:r>
+      <w:r>
+        <w:t xml:space="preserve">the associated prefix notations, descriptions, </w:t>
+      </w:r>
+      <w:r>
+        <w:t xml:space="preserve">and </w:t>
+      </w:r>
+      <w:r>
+        <w:t>examples</w:t>
+      </w:r>
+      <w:r>
+        <w:t xml:space="preserve">. </w:t>
+      </w:r>
+    </w:p>
+    <w:p>
+      <w:pPr>
+        <w:spacing w:before="80" w:after="240"/>
+      </w:pPr>
+      <w:r>
+        <w:t xml:space="preserve">Note that in </w:t>
+      </w:r>
+      <w:r>
+        <w:t>this</w:t>
+      </w:r>
+      <w:r>
+        <w:t xml:space="preserve"> specification document, we do not explicitly specify the package prefix for any classes that </w:t>
+      </w:r>
+      <w:r>
+        <w:t xml:space="preserve">originate from the </w:t>
+      </w:r>
+      <w:r>
+        <w:t>AS Object</w:t>
+      </w:r>
+      <w:r>
+        <w:t xml:space="preserve"> </w:t>
+      </w:r>
+      <w:r>
+        <w:t xml:space="preserve">data model.  </w:t>
+      </w:r>
+    </w:p>
+    <w:p>
+      <w:pPr>
+        <w:pStyle w:val="Heading3"/>
+      </w:pPr>
+      <w:bookmarkStart w:id="215" w:name="_Toc426119872"/>
+      <w:bookmarkStart w:id="216" w:name="_Toc432502651"/>
+      <w:bookmarkStart w:id="217" w:name="_Toc432503313"/>
+      <w:r>
+        <w:t>UML Diagrams</w:t>
+      </w:r>
       <w:bookmarkEnd w:id="213"/>
       <w:bookmarkEnd w:id="214"/>
+      <w:bookmarkEnd w:id="215"/>
+      <w:bookmarkEnd w:id="216"/>
+      <w:bookmarkEnd w:id="217"/>
     </w:p>
     <w:p>
       <w:pPr>
         <w:spacing w:before="80" w:after="240"/>
       </w:pPr>
-      <w:bookmarkStart w:id="215" w:name="_Toc398719452"/>
-      <w:bookmarkStart w:id="216" w:name="_Toc389570606"/>
-      <w:bookmarkStart w:id="217" w:name="_Toc389581076"/>
-      <w:bookmarkStart w:id="218" w:name="_Ref394436861"/>
+      <w:bookmarkStart w:id="218" w:name="_Toc398719452"/>
+      <w:bookmarkStart w:id="219" w:name="_Toc389570606"/>
+      <w:bookmarkStart w:id="220" w:name="_Toc389581076"/>
+      <w:bookmarkStart w:id="221" w:name="_Ref394436861"/>
       <w:r>
         <w:t xml:space="preserve">This specification makes use of UML diagrams to visually depict relationships between CybOX Language constructs. Note that the diagrams have been extracted directly from the full UML model for CybOX; they have not been constructed purely for inclusion in the specification documents.  Typically, diagrams are included for the primary class of a data model, and for any other class where the visualization of its relationships between other classes would be useful.  This implies that there will be very few diagrams for classes whose only properties are either a data type or a class from the CybOX Common data model.  </w:t>
       </w:r>
@@ -9971,34 +10011,12 @@
       <w:pPr>
         <w:pStyle w:val="Heading4"/>
       </w:pPr>
-      <w:bookmarkStart w:id="219" w:name="_Toc426119873"/>
-      <w:bookmarkStart w:id="220" w:name="_Toc432503314"/>
+      <w:bookmarkStart w:id="222" w:name="_Toc426119873"/>
+      <w:bookmarkStart w:id="223" w:name="_Toc432503314"/>
       <w:r>
         <w:t>Class Properties</w:t>
       </w:r>
-      <w:bookmarkEnd w:id="215"/>
-      <w:bookmarkEnd w:id="219"/>
-      <w:bookmarkEnd w:id="220"/>
-    </w:p>
-    <w:p>
-      <w:pPr>
-        <w:spacing w:before="80" w:after="240"/>
-      </w:pPr>
-      <w:r>
-        <w:t xml:space="preserve">Generally, a class property can be shown in a UML diagram as either an attribute or an association (i.e., the distinction between attributes and associations is somewhat subjective).  In order to make the size of UML diagrams in the specifications manageable, we have chosen to capture most properties as attributes and to capture only higher level properties as associations, especially in the main top-level component diagrams.  In particular, we will always capture properties of UML data types as attributes.  For example, properties of a class that are identifiers, titles, and timestamps will be represented as attributes.  </w:t>
-      </w:r>
-    </w:p>
-    <w:p>
-      <w:pPr>
-        <w:pStyle w:val="Heading4"/>
-      </w:pPr>
-      <w:bookmarkStart w:id="221" w:name="_Toc398719453"/>
-      <w:bookmarkStart w:id="222" w:name="_Toc426119874"/>
-      <w:bookmarkStart w:id="223" w:name="_Toc432503315"/>
-      <w:r>
-        <w:t>Diagram Icons and Arrow Types</w:t>
-      </w:r>
-      <w:bookmarkEnd w:id="221"/>
+      <w:bookmarkEnd w:id="218"/>
       <w:bookmarkEnd w:id="222"/>
       <w:bookmarkEnd w:id="223"/>
     </w:p>
@@ -10007,13 +10025,35 @@
         <w:spacing w:before="80" w:after="240"/>
       </w:pPr>
       <w:r>
+        <w:t xml:space="preserve">Generally, a class property can be shown in a UML diagram as either an attribute or an association (i.e., the distinction between attributes and associations is somewhat subjective).  In order to make the size of UML diagrams in the specifications manageable, we have chosen to capture most properties as attributes and to capture only higher level properties as associations, especially in the main top-level component diagrams.  In particular, we will always capture properties of UML data types as attributes.  For example, properties of a class that are identifiers, titles, and timestamps will be represented as attributes.  </w:t>
+      </w:r>
+    </w:p>
+    <w:p>
+      <w:pPr>
+        <w:pStyle w:val="Heading4"/>
+      </w:pPr>
+      <w:bookmarkStart w:id="224" w:name="_Toc398719453"/>
+      <w:bookmarkStart w:id="225" w:name="_Toc426119874"/>
+      <w:bookmarkStart w:id="226" w:name="_Toc432503315"/>
+      <w:r>
+        <w:t>Diagram Icons and Arrow Types</w:t>
+      </w:r>
+      <w:bookmarkEnd w:id="224"/>
+      <w:bookmarkEnd w:id="225"/>
+      <w:bookmarkEnd w:id="226"/>
+    </w:p>
+    <w:p>
+      <w:pPr>
+        <w:spacing w:before="80" w:after="240"/>
+      </w:pPr>
+      <w:r>
         <w:t xml:space="preserve">Diagram icons are used in a UML diagram to indicate whether a shape is a class, enumeration, or a data type, and decorative icons are used to indicate whether an element is an attribute of a class or an enumeration literal. In addition, two different arrow styles indicate either a directed association </w:t>
       </w:r>
       <w:r>
         <w:lastRenderedPageBreak/>
         <w:t xml:space="preserve">relationship (regular arrowhead) or a generalization relationship (triangle-shaped arrowhead).  The icons and arrow styles we use are shown and described in </w:t>
       </w:r>
-      <w:del w:id="224" w:author="Beck, Desiree A." w:date="2015-10-03T22:15:00Z">
+      <w:del w:id="227" w:author="Beck, Desiree A." w:date="2015-10-03T22:15:00Z">
         <w:r>
           <w:rPr>
             <w:b/>
@@ -10091,7 +10131,7 @@
         </w:rPr>
         <w:fldChar w:fldCharType="separate"/>
       </w:r>
-      <w:ins w:id="225" w:author="Beck, Desiree A." w:date="2015-10-03T22:15:00Z">
+      <w:ins w:id="228" w:author="Beck, Desiree A." w:date="2015-10-03T22:15:00Z">
         <w:r>
           <w:rPr>
             <w:b/>
@@ -10108,7 +10148,7 @@
         </w:rPr>
         <w:t>1</w:t>
       </w:r>
-      <w:ins w:id="226" w:author="Beck, Desiree A." w:date="2015-10-03T22:15:00Z">
+      <w:ins w:id="229" w:author="Beck, Desiree A." w:date="2015-10-03T22:15:00Z">
         <w:r>
           <w:rPr>
             <w:b/>
@@ -10126,7 +10166,7 @@
         </w:rPr>
         <w:t>1</w:t>
       </w:r>
-      <w:ins w:id="227" w:author="Beck, Desiree A." w:date="2015-10-03T22:15:00Z">
+      <w:ins w:id="230" w:author="Beck, Desiree A." w:date="2015-10-03T22:15:00Z">
         <w:r>
           <w:rPr>
             <w:b/>
@@ -10150,11 +10190,11 @@
         <w:spacing w:after="120"/>
         <w:jc w:val="center"/>
         <w:rPr>
-          <w:ins w:id="228" w:author="Beck, Desiree A." w:date="2015-10-03T22:15:00Z"/>
-        </w:rPr>
-      </w:pPr>
-      <w:bookmarkStart w:id="229" w:name="_Ref397637630"/>
-      <w:ins w:id="230" w:author="Beck, Desiree A." w:date="2015-10-03T22:15:00Z">
+          <w:ins w:id="231" w:author="Beck, Desiree A." w:date="2015-10-03T22:15:00Z"/>
+        </w:rPr>
+      </w:pPr>
+      <w:bookmarkStart w:id="232" w:name="_Ref397637630"/>
+      <w:ins w:id="233" w:author="Beck, Desiree A." w:date="2015-10-03T22:15:00Z">
         <w:r>
           <w:t xml:space="preserve">Table </w:t>
         </w:r>
@@ -10174,7 +10214,7 @@
         </w:rPr>
         <w:t>1</w:t>
       </w:r>
-      <w:ins w:id="231" w:author="Beck, Desiree A." w:date="2015-10-03T22:15:00Z">
+      <w:ins w:id="234" w:author="Beck, Desiree A." w:date="2015-10-03T22:15:00Z">
         <w:r>
           <w:rPr>
             <w:noProof/>
@@ -10200,32 +10240,32 @@
         </w:rPr>
         <w:t>1</w:t>
       </w:r>
-      <w:ins w:id="232" w:author="Beck, Desiree A." w:date="2015-10-03T22:15:00Z">
+      <w:ins w:id="235" w:author="Beck, Desiree A." w:date="2015-10-03T22:15:00Z">
         <w:r>
           <w:rPr>
             <w:noProof/>
           </w:rPr>
           <w:fldChar w:fldCharType="end"/>
         </w:r>
-        <w:bookmarkEnd w:id="229"/>
+        <w:bookmarkEnd w:id="232"/>
         <w:r>
           <w:t xml:space="preserve">.  </w:t>
         </w:r>
         <w:r>
           <w:t xml:space="preserve">UML diagram </w:t>
         </w:r>
-        <w:commentRangeStart w:id="233"/>
+        <w:commentRangeStart w:id="236"/>
         <w:r>
           <w:t>icons</w:t>
         </w:r>
       </w:ins>
-      <w:commentRangeEnd w:id="233"/>
-      <w:ins w:id="234" w:author="Beck, Desiree A." w:date="2015-10-04T12:01:00Z">
+      <w:commentRangeEnd w:id="236"/>
+      <w:ins w:id="237" w:author="Beck, Desiree A." w:date="2015-10-04T12:01:00Z">
         <w:r>
           <w:rPr>
             <w:rStyle w:val="CommentReference"/>
           </w:rPr>
-          <w:commentReference w:id="233"/>
+          <w:commentReference w:id="236"/>
         </w:r>
       </w:ins>
     </w:p>
@@ -10465,10 +10505,10 @@
                   <v:path o:extrusionok="f" gradientshapeok="t" o:connecttype="rect"/>
                   <o:lock v:ext="edit" aspectratio="t"/>
                 </v:shapetype>
-                <v:shape id="_x0000_i1025" type="#_x0000_t75" style="width:23.45pt;height:20.95pt" o:ole="">
+                <v:shape id="_x0000_i1025" type="#_x0000_t75" style="width:23.75pt;height:21.05pt" o:ole="">
                   <v:imagedata r:id="rId26" o:title=""/>
                 </v:shape>
-                <o:OLEObject Type="Embed" ProgID="PBrush" ShapeID="_x0000_i1025" DrawAspect="Content" ObjectID="_1506941312" r:id="rId27"/>
+                <o:OLEObject Type="Embed" ProgID="PBrush" ShapeID="_x0000_i1025" DrawAspect="Content" ObjectID="_1508513376" r:id="rId27"/>
               </w:object>
             </w:r>
           </w:p>
@@ -10624,7 +10664,7 @@
                 <v:shape id="_x0000_i1026" type="#_x0000_t75" style="width:14.25pt;height:14.25pt" o:ole="">
                   <v:imagedata r:id="rId29" o:title=""/>
                 </v:shape>
-                <o:OLEObject Type="Embed" ProgID="PBrush" ShapeID="_x0000_i1026" DrawAspect="Content" ObjectID="_1506941313" r:id="rId30"/>
+                <o:OLEObject Type="Embed" ProgID="PBrush" ShapeID="_x0000_i1026" DrawAspect="Content" ObjectID="_1508513377" r:id="rId30"/>
               </w:object>
             </w:r>
           </w:p>
@@ -10684,7 +10724,7 @@
                 <v:shape id="_x0000_i1027" type="#_x0000_t75" style="width:14.25pt;height:14.25pt" o:ole="">
                   <v:imagedata r:id="rId31" o:title=""/>
                 </v:shape>
-                <o:OLEObject Type="Embed" ProgID="PBrush" ShapeID="_x0000_i1027" DrawAspect="Content" ObjectID="_1506941314" r:id="rId32"/>
+                <o:OLEObject Type="Embed" ProgID="PBrush" ShapeID="_x0000_i1027" DrawAspect="Content" ObjectID="_1508513378" r:id="rId32"/>
               </w:object>
             </w:r>
           </w:p>
@@ -10867,10 +10907,10 @@
                 <w:color w:val="000000" w:themeColor="text1"/>
               </w:rPr>
               <w:object w:dxaOrig="1140" w:dyaOrig="780" w14:anchorId="2DBF894E">
-                <v:shape id="_x0000_i1028" type="#_x0000_t75" style="width:57.75pt;height:35.15pt" o:ole="">
+                <v:shape id="_x0000_i1028" type="#_x0000_t75" style="width:57.75pt;height:35.3pt" o:ole="">
                   <v:imagedata r:id="rId33" o:title=""/>
                 </v:shape>
-                <o:OLEObject Type="Embed" ProgID="PBrush" ShapeID="_x0000_i1028" DrawAspect="Content" ObjectID="_1506941315" r:id="rId34"/>
+                <o:OLEObject Type="Embed" ProgID="PBrush" ShapeID="_x0000_i1028" DrawAspect="Content" ObjectID="_1508513379" r:id="rId34"/>
               </w:object>
             </w:r>
           </w:p>
@@ -10909,7 +10949,7 @@
           <w:color w:val="FF0000"/>
         </w:rPr>
       </w:pPr>
-      <w:del w:id="235" w:author="Beck, Desiree A." w:date="2015-10-03T22:15:00Z">
+      <w:del w:id="238" w:author="Beck, Desiree A." w:date="2015-10-03T22:15:00Z">
         <w:r>
           <w:delText>Table 1-1 needs to be c &amp; p here</w:delText>
         </w:r>
@@ -10919,31 +10959,31 @@
       <w:pPr>
         <w:pStyle w:val="Heading4"/>
         <w:rPr>
-          <w:del w:id="236" w:author="Beck, Desiree A." w:date="2015-10-05T10:35:00Z"/>
-        </w:rPr>
-      </w:pPr>
-      <w:bookmarkStart w:id="237" w:name="_Ref417296241"/>
-      <w:bookmarkStart w:id="238" w:name="_Toc426119875"/>
-      <w:bookmarkStart w:id="239" w:name="_Toc432503316"/>
-      <w:del w:id="240" w:author="Beck, Desiree A." w:date="2015-10-05T10:35:00Z">
+          <w:del w:id="239" w:author="Beck, Desiree A." w:date="2015-10-05T10:35:00Z"/>
+        </w:rPr>
+      </w:pPr>
+      <w:bookmarkStart w:id="240" w:name="_Ref417296241"/>
+      <w:bookmarkStart w:id="241" w:name="_Toc426119875"/>
+      <w:bookmarkStart w:id="242" w:name="_Toc432503316"/>
+      <w:del w:id="243" w:author="Beck, Desiree A." w:date="2015-10-05T10:35:00Z">
         <w:r>
           <w:delText>Color Coding</w:delText>
         </w:r>
-        <w:bookmarkStart w:id="241" w:name="_Toc432502714"/>
-        <w:bookmarkEnd w:id="237"/>
-        <w:bookmarkEnd w:id="238"/>
-        <w:bookmarkEnd w:id="239"/>
+        <w:bookmarkStart w:id="244" w:name="_Toc432502714"/>
+        <w:bookmarkEnd w:id="240"/>
         <w:bookmarkEnd w:id="241"/>
+        <w:bookmarkEnd w:id="242"/>
+        <w:bookmarkEnd w:id="244"/>
       </w:del>
     </w:p>
     <w:p>
       <w:pPr>
         <w:spacing w:before="80" w:after="240"/>
         <w:rPr>
-          <w:del w:id="242" w:author="Beck, Desiree A." w:date="2015-10-05T10:35:00Z"/>
-        </w:rPr>
-      </w:pPr>
-      <w:del w:id="243" w:author="Beck, Desiree A." w:date="2015-10-05T10:35:00Z">
+          <w:del w:id="245" w:author="Beck, Desiree A." w:date="2015-10-05T10:35:00Z"/>
+        </w:rPr>
+      </w:pPr>
+      <w:del w:id="246" w:author="Beck, Desiree A." w:date="2015-10-05T10:35:00Z">
         <w:r>
           <w:delText xml:space="preserve">The shapes of the UML diagrams are color coded to indicate the data model associated with a class.  The colors used in the AS Object specification are illustrated via exemplars in </w:delText>
         </w:r>
@@ -11006,59 +11046,59 @@
         <w:r>
           <w:delText>.</w:delText>
         </w:r>
-        <w:bookmarkStart w:id="244" w:name="_Toc432502715"/>
-        <w:bookmarkEnd w:id="244"/>
-      </w:del>
-    </w:p>
-    <w:p>
-      <w:pPr>
-        <w:jc w:val="center"/>
-        <w:rPr>
-          <w:del w:id="245" w:author="Beck, Desiree A." w:date="2015-10-05T10:35:00Z"/>
-        </w:rPr>
-      </w:pPr>
-      <w:del w:id="246" w:author="Beck, Desiree A." w:date="2015-10-05T10:35:00Z">
-        <w:r>
-          <w:rPr>
-            <w:noProof/>
-          </w:rPr>
-          <w:delText>[</w:delText>
-        </w:r>
-        <w:r>
-          <w:rPr>
-            <w:noProof/>
-            <w:highlight w:val="yellow"/>
-          </w:rPr>
-          <w:delText>need diagram</w:delText>
-        </w:r>
-        <w:r>
-          <w:rPr>
-            <w:noProof/>
-          </w:rPr>
-          <w:delText>]</w:delText>
-        </w:r>
-        <w:r>
-          <w:rPr>
-            <w:noProof/>
-          </w:rPr>
-          <w:delText xml:space="preserve"> </w:delText>
-        </w:r>
-        <w:bookmarkStart w:id="247" w:name="_Toc432502716"/>
+        <w:bookmarkStart w:id="247" w:name="_Toc432502715"/>
         <w:bookmarkEnd w:id="247"/>
       </w:del>
     </w:p>
     <w:p>
       <w:pPr>
+        <w:jc w:val="center"/>
+        <w:rPr>
+          <w:del w:id="248" w:author="Beck, Desiree A." w:date="2015-10-05T10:35:00Z"/>
+        </w:rPr>
+      </w:pPr>
+      <w:del w:id="249" w:author="Beck, Desiree A." w:date="2015-10-05T10:35:00Z">
+        <w:r>
+          <w:rPr>
+            <w:noProof/>
+          </w:rPr>
+          <w:delText>[</w:delText>
+        </w:r>
+        <w:r>
+          <w:rPr>
+            <w:noProof/>
+            <w:highlight w:val="yellow"/>
+          </w:rPr>
+          <w:delText>need diagram</w:delText>
+        </w:r>
+        <w:r>
+          <w:rPr>
+            <w:noProof/>
+          </w:rPr>
+          <w:delText>]</w:delText>
+        </w:r>
+        <w:r>
+          <w:rPr>
+            <w:noProof/>
+          </w:rPr>
+          <w:delText xml:space="preserve"> </w:delText>
+        </w:r>
+        <w:bookmarkStart w:id="250" w:name="_Toc432502716"/>
+        <w:bookmarkEnd w:id="250"/>
+      </w:del>
+    </w:p>
+    <w:p>
+      <w:pPr>
         <w:pStyle w:val="Caption"/>
         <w:spacing w:before="80" w:after="240"/>
         <w:rPr>
-          <w:del w:id="248" w:author="Beck, Desiree A." w:date="2015-10-05T10:35:00Z"/>
+          <w:del w:id="251" w:author="Beck, Desiree A." w:date="2015-10-05T10:35:00Z"/>
           <w:color w:val="auto"/>
           <w:sz w:val="24"/>
         </w:rPr>
       </w:pPr>
-      <w:bookmarkStart w:id="249" w:name="_Ref397676401"/>
-      <w:del w:id="250" w:author="Beck, Desiree A." w:date="2015-10-05T10:35:00Z">
+      <w:bookmarkStart w:id="252" w:name="_Ref397676401"/>
+      <w:del w:id="253" w:author="Beck, Desiree A." w:date="2015-10-05T10:35:00Z">
         <w:r>
           <w:rPr>
             <w:color w:val="auto"/>
@@ -11145,7 +11185,7 @@
           </w:rPr>
           <w:fldChar w:fldCharType="end"/>
         </w:r>
-        <w:bookmarkEnd w:id="249"/>
+        <w:bookmarkEnd w:id="252"/>
         <w:r>
           <w:rPr>
             <w:color w:val="auto"/>
@@ -11160,26 +11200,26 @@
           </w:rPr>
           <w:delText>Data model color coding</w:delText>
         </w:r>
-        <w:bookmarkStart w:id="251" w:name="_Toc432502717"/>
-        <w:bookmarkEnd w:id="251"/>
+        <w:bookmarkStart w:id="254" w:name="_Toc432502717"/>
+        <w:bookmarkEnd w:id="254"/>
       </w:del>
     </w:p>
     <w:p>
       <w:pPr>
         <w:pStyle w:val="Heading3"/>
       </w:pPr>
-      <w:bookmarkStart w:id="252" w:name="_Toc426119876"/>
-      <w:bookmarkStart w:id="253" w:name="_Toc432502652"/>
-      <w:bookmarkStart w:id="254" w:name="_Toc432503317"/>
+      <w:bookmarkStart w:id="255" w:name="_Toc426119876"/>
+      <w:bookmarkStart w:id="256" w:name="_Toc432502652"/>
+      <w:bookmarkStart w:id="257" w:name="_Toc432503317"/>
       <w:r>
         <w:t>Property Table Notation</w:t>
       </w:r>
-      <w:bookmarkEnd w:id="216"/>
-      <w:bookmarkEnd w:id="217"/>
-      <w:bookmarkEnd w:id="218"/>
-      <w:bookmarkEnd w:id="252"/>
-      <w:bookmarkEnd w:id="253"/>
-      <w:bookmarkEnd w:id="254"/>
+      <w:bookmarkEnd w:id="219"/>
+      <w:bookmarkEnd w:id="220"/>
+      <w:bookmarkEnd w:id="221"/>
+      <w:bookmarkEnd w:id="255"/>
+      <w:bookmarkEnd w:id="256"/>
+      <w:bookmarkEnd w:id="257"/>
     </w:p>
     <w:p>
       <w:pPr>
@@ -11191,7 +11231,7 @@
       <w:r>
         <w:t>Section</w:t>
       </w:r>
-      <w:del w:id="255" w:author="Beck, Desiree A." w:date="2015-10-03T22:16:00Z">
+      <w:del w:id="258" w:author="Beck, Desiree A." w:date="2015-10-03T22:16:00Z">
         <w:r>
           <w:delText xml:space="preserve"> </w:delText>
         </w:r>
@@ -11215,12 +11255,12 @@
           <w:fldChar w:fldCharType="end"/>
         </w:r>
       </w:del>
-      <w:ins w:id="256" w:author="Beck, Desiree A." w:date="2015-10-03T22:16:00Z">
+      <w:ins w:id="259" w:author="Beck, Desiree A." w:date="2015-10-03T22:16:00Z">
         <w:r>
           <w:t xml:space="preserve"> </w:t>
         </w:r>
       </w:ins>
-      <w:commentRangeStart w:id="257"/>
+      <w:commentRangeStart w:id="260"/>
       <w:r>
         <w:rPr>
           <w:b/>
@@ -11262,7 +11302,7 @@
         </w:rPr>
         <w:t>3</w:t>
       </w:r>
-      <w:ins w:id="258" w:author="Beck, Desiree A." w:date="2015-10-03T22:16:00Z">
+      <w:ins w:id="261" w:author="Beck, Desiree A." w:date="2015-10-03T22:16:00Z">
         <w:r>
           <w:rPr>
             <w:b/>
@@ -11271,13 +11311,13 @@
           <w:fldChar w:fldCharType="end"/>
         </w:r>
       </w:ins>
-      <w:commentRangeEnd w:id="257"/>
-      <w:ins w:id="259" w:author="Beck, Desiree A." w:date="2015-10-21T13:53:00Z">
+      <w:commentRangeEnd w:id="260"/>
+      <w:ins w:id="262" w:author="Beck, Desiree A." w:date="2015-10-21T13:53:00Z">
         <w:r>
           <w:rPr>
             <w:rStyle w:val="CommentReference"/>
           </w:rPr>
-          <w:commentReference w:id="257"/>
+          <w:commentReference w:id="260"/>
         </w:r>
       </w:ins>
       <w:r>
@@ -11316,12 +11356,12 @@
       <w:r>
         <w:t xml:space="preserve"> Package prefixes are provided for classes outside of the AS Object data model (see Section </w:t>
       </w:r>
-      <w:commentRangeStart w:id="260"/>
+      <w:commentRangeStart w:id="263"/>
       <w:r>
         <w:rPr>
           <w:b/>
           <w:color w:val="0000EE"/>
-          <w:rPrChange w:id="261" w:author="Beck, Desiree A." w:date="2015-10-03T22:17:00Z">
+          <w:rPrChange w:id="264" w:author="Beck, Desiree A." w:date="2015-10-03T22:17:00Z">
             <w:rPr/>
           </w:rPrChange>
         </w:rPr>
@@ -11331,7 +11371,7 @@
         <w:rPr>
           <w:b/>
           <w:color w:val="0000EE"/>
-          <w:rPrChange w:id="262" w:author="Beck, Desiree A." w:date="2015-10-03T22:17:00Z">
+          <w:rPrChange w:id="265" w:author="Beck, Desiree A." w:date="2015-10-03T22:17:00Z">
             <w:rPr/>
           </w:rPrChange>
         </w:rPr>
@@ -11348,7 +11388,7 @@
         <w:rPr>
           <w:b/>
           <w:color w:val="0000EE"/>
-          <w:rPrChange w:id="263" w:author="Beck, Desiree A." w:date="2015-10-03T22:17:00Z">
+          <w:rPrChange w:id="266" w:author="Beck, Desiree A." w:date="2015-10-03T22:17:00Z">
             <w:rPr>
               <w:b/>
               <w:color w:val="0000EE"/>
@@ -11360,7 +11400,7 @@
         <w:rPr>
           <w:b/>
           <w:color w:val="0000EE"/>
-          <w:rPrChange w:id="264" w:author="Beck, Desiree A." w:date="2015-10-03T22:17:00Z">
+          <w:rPrChange w:id="267" w:author="Beck, Desiree A." w:date="2015-10-03T22:17:00Z">
             <w:rPr/>
           </w:rPrChange>
         </w:rPr>
@@ -11377,18 +11417,18 @@
         <w:rPr>
           <w:b/>
           <w:color w:val="0000EE"/>
-          <w:rPrChange w:id="265" w:author="Beck, Desiree A." w:date="2015-10-03T22:17:00Z">
+          <w:rPrChange w:id="268" w:author="Beck, Desiree A." w:date="2015-10-03T22:17:00Z">
             <w:rPr/>
           </w:rPrChange>
         </w:rPr>
         <w:fldChar w:fldCharType="end"/>
       </w:r>
-      <w:commentRangeEnd w:id="260"/>
+      <w:commentRangeEnd w:id="263"/>
       <w:r>
         <w:rPr>
           <w:rStyle w:val="CommentReference"/>
         </w:rPr>
-        <w:commentReference w:id="260"/>
+        <w:commentReference w:id="263"/>
       </w:r>
       <w:r>
         <w:t xml:space="preserve">).  </w:t>
@@ -11409,17 +11449,17 @@
       <w:pPr>
         <w:pStyle w:val="Heading3"/>
       </w:pPr>
-      <w:bookmarkStart w:id="266" w:name="_Toc412205415"/>
-      <w:bookmarkStart w:id="267" w:name="_Toc426119877"/>
-      <w:bookmarkStart w:id="268" w:name="_Toc432502653"/>
-      <w:bookmarkStart w:id="269" w:name="_Toc432503318"/>
+      <w:bookmarkStart w:id="269" w:name="_Toc412205415"/>
+      <w:bookmarkStart w:id="270" w:name="_Toc426119877"/>
+      <w:bookmarkStart w:id="271" w:name="_Toc432502653"/>
+      <w:bookmarkStart w:id="272" w:name="_Toc432503318"/>
       <w:r>
         <w:t>Property and Class Descriptions</w:t>
       </w:r>
-      <w:bookmarkEnd w:id="266"/>
-      <w:bookmarkEnd w:id="267"/>
-      <w:bookmarkEnd w:id="268"/>
       <w:bookmarkEnd w:id="269"/>
+      <w:bookmarkEnd w:id="270"/>
+      <w:bookmarkEnd w:id="271"/>
+      <w:bookmarkEnd w:id="272"/>
     </w:p>
     <w:p>
       <w:pPr>
@@ -11892,17 +11932,17 @@
       <w:pPr>
         <w:pStyle w:val="Heading2"/>
       </w:pPr>
-      <w:bookmarkStart w:id="270" w:name="_Ref428537349"/>
-      <w:bookmarkStart w:id="271" w:name="_Toc427275785"/>
-      <w:bookmarkStart w:id="272" w:name="_Toc432502654"/>
-      <w:bookmarkStart w:id="273" w:name="_Toc432503319"/>
+      <w:bookmarkStart w:id="273" w:name="_Ref428537349"/>
+      <w:bookmarkStart w:id="274" w:name="_Toc427275785"/>
+      <w:bookmarkStart w:id="275" w:name="_Toc432502654"/>
+      <w:bookmarkStart w:id="276" w:name="_Toc432503319"/>
       <w:r>
         <w:t>Terminology</w:t>
       </w:r>
-      <w:bookmarkEnd w:id="270"/>
-      <w:bookmarkEnd w:id="271"/>
-      <w:bookmarkEnd w:id="272"/>
       <w:bookmarkEnd w:id="273"/>
+      <w:bookmarkEnd w:id="274"/>
+      <w:bookmarkEnd w:id="275"/>
+      <w:bookmarkEnd w:id="276"/>
     </w:p>
     <w:p>
       <w:r>
@@ -12022,7 +12062,7 @@
       <w:r>
         <w:t>” in this document are to be interpreted as described in</w:t>
       </w:r>
-      <w:del w:id="274" w:author="Beck, Desiree A." w:date="2015-10-03T22:18:00Z">
+      <w:del w:id="277" w:author="Beck, Desiree A." w:date="2015-10-03T22:18:00Z">
         <w:r>
           <w:delText xml:space="preserve"> </w:delText>
         </w:r>
@@ -12046,12 +12086,12 @@
           <w:fldChar w:fldCharType="end"/>
         </w:r>
       </w:del>
-      <w:ins w:id="275" w:author="Beck, Desiree A." w:date="2015-10-03T22:18:00Z">
+      <w:ins w:id="278" w:author="Beck, Desiree A." w:date="2015-10-03T22:18:00Z">
         <w:r>
           <w:t xml:space="preserve"> </w:t>
         </w:r>
       </w:ins>
-      <w:commentRangeStart w:id="276"/>
+      <w:commentRangeStart w:id="279"/>
       <w:r>
         <w:rPr>
           <w:b/>
@@ -12070,7 +12110,7 @@
         </w:rPr>
         <w:fldChar w:fldCharType="separate"/>
       </w:r>
-      <w:ins w:id="277" w:author="Beck, Desiree A." w:date="2015-10-03T22:19:00Z">
+      <w:ins w:id="280" w:author="Beck, Desiree A." w:date="2015-10-03T22:19:00Z">
         <w:r>
           <w:rPr>
             <w:rStyle w:val="Hyperlink"/>
@@ -12085,13 +12125,13 @@
           <w:fldChar w:fldCharType="end"/>
         </w:r>
       </w:ins>
-      <w:commentRangeEnd w:id="276"/>
-      <w:ins w:id="278" w:author="Beck, Desiree A." w:date="2015-10-04T12:02:00Z">
+      <w:commentRangeEnd w:id="279"/>
+      <w:ins w:id="281" w:author="Beck, Desiree A." w:date="2015-10-04T12:02:00Z">
         <w:r>
           <w:rPr>
             <w:rStyle w:val="CommentReference"/>
           </w:rPr>
-          <w:commentReference w:id="276"/>
+          <w:commentReference w:id="279"/>
         </w:r>
       </w:ins>
       <w:r>
@@ -12102,32 +12142,32 @@
       <w:pPr>
         <w:pStyle w:val="Heading2"/>
       </w:pPr>
-      <w:bookmarkStart w:id="279" w:name="_Ref7502892"/>
-      <w:bookmarkStart w:id="280" w:name="_Toc12011611"/>
-      <w:bookmarkStart w:id="281" w:name="_Toc85472894"/>
-      <w:bookmarkStart w:id="282" w:name="_Toc287332008"/>
-      <w:bookmarkStart w:id="283" w:name="_Toc427275786"/>
-      <w:bookmarkStart w:id="284" w:name="_Toc432502655"/>
-      <w:bookmarkStart w:id="285" w:name="_Toc432503320"/>
+      <w:bookmarkStart w:id="282" w:name="_Ref7502892"/>
+      <w:bookmarkStart w:id="283" w:name="_Toc12011611"/>
+      <w:bookmarkStart w:id="284" w:name="_Toc85472894"/>
+      <w:bookmarkStart w:id="285" w:name="_Toc287332008"/>
+      <w:bookmarkStart w:id="286" w:name="_Toc427275786"/>
+      <w:bookmarkStart w:id="287" w:name="_Toc432502655"/>
+      <w:bookmarkStart w:id="288" w:name="_Toc432503320"/>
       <w:r>
         <w:t>Normative</w:t>
       </w:r>
-      <w:bookmarkEnd w:id="279"/>
-      <w:bookmarkEnd w:id="280"/>
-      <w:r>
-        <w:t xml:space="preserve"> References</w:t>
-      </w:r>
-      <w:bookmarkEnd w:id="281"/>
       <w:bookmarkEnd w:id="282"/>
       <w:bookmarkEnd w:id="283"/>
+      <w:r>
+        <w:t xml:space="preserve"> References</w:t>
+      </w:r>
       <w:bookmarkEnd w:id="284"/>
       <w:bookmarkEnd w:id="285"/>
+      <w:bookmarkEnd w:id="286"/>
+      <w:bookmarkEnd w:id="287"/>
+      <w:bookmarkEnd w:id="288"/>
     </w:p>
     <w:p>
       <w:pPr>
         <w:pStyle w:val="Ref"/>
         <w:rPr>
-          <w:del w:id="286" w:author="Beck, Desiree A." w:date="2015-10-03T22:19:00Z"/>
+          <w:del w:id="289" w:author="Beck, Desiree A." w:date="2015-10-03T22:19:00Z"/>
         </w:rPr>
       </w:pPr>
       <w:r>
@@ -12136,14 +12176,14 @@
         </w:rPr>
         <w:t>[</w:t>
       </w:r>
-      <w:bookmarkStart w:id="287" w:name="rfc2119"/>
+      <w:bookmarkStart w:id="290" w:name="rfc2119"/>
       <w:r>
         <w:rPr>
           <w:rStyle w:val="Refterm"/>
         </w:rPr>
         <w:t>RFC2119</w:t>
       </w:r>
-      <w:bookmarkEnd w:id="287"/>
+      <w:bookmarkEnd w:id="290"/>
       <w:r>
         <w:rPr>
           <w:rStyle w:val="Refterm"/>
@@ -12176,27 +12216,27 @@
       <w:pPr>
         <w:pStyle w:val="Heading2"/>
         <w:rPr>
-          <w:del w:id="288" w:author="Beck, Desiree A." w:date="2015-10-03T22:19:00Z"/>
-        </w:rPr>
-      </w:pPr>
-      <w:bookmarkStart w:id="289" w:name="_Toc85472895"/>
-      <w:bookmarkStart w:id="290" w:name="_Toc287332009"/>
-      <w:bookmarkStart w:id="291" w:name="_Toc427275787"/>
-      <w:bookmarkStart w:id="292" w:name="_Toc432502656"/>
-      <w:bookmarkStart w:id="293" w:name="_Toc432503321"/>
-      <w:del w:id="294" w:author="Beck, Desiree A." w:date="2015-10-03T22:19:00Z">
+          <w:del w:id="291" w:author="Beck, Desiree A." w:date="2015-10-03T22:19:00Z"/>
+        </w:rPr>
+      </w:pPr>
+      <w:bookmarkStart w:id="292" w:name="_Toc85472895"/>
+      <w:bookmarkStart w:id="293" w:name="_Toc287332009"/>
+      <w:bookmarkStart w:id="294" w:name="_Toc427275787"/>
+      <w:bookmarkStart w:id="295" w:name="_Toc432502656"/>
+      <w:bookmarkStart w:id="296" w:name="_Toc432503321"/>
+      <w:del w:id="297" w:author="Beck, Desiree A." w:date="2015-10-03T22:19:00Z">
         <w:r>
           <w:delText xml:space="preserve">Non-Normative </w:delText>
         </w:r>
-        <w:commentRangeStart w:id="295"/>
+        <w:commentRangeStart w:id="298"/>
         <w:r>
           <w:delText>References</w:delText>
         </w:r>
       </w:del>
-      <w:bookmarkEnd w:id="289"/>
-      <w:bookmarkEnd w:id="290"/>
-      <w:bookmarkEnd w:id="291"/>
-      <w:commentRangeEnd w:id="295"/>
+      <w:bookmarkEnd w:id="292"/>
+      <w:bookmarkEnd w:id="293"/>
+      <w:bookmarkEnd w:id="294"/>
+      <w:commentRangeEnd w:id="298"/>
       <w:r>
         <w:rPr>
           <w:rStyle w:val="CommentReference"/>
@@ -12205,10 +12245,10 @@
           <w:color w:val="333333"/>
           <w:kern w:val="0"/>
         </w:rPr>
-        <w:commentReference w:id="295"/>
-      </w:r>
-      <w:bookmarkEnd w:id="292"/>
-      <w:bookmarkEnd w:id="293"/>
+        <w:commentReference w:id="298"/>
+      </w:r>
+      <w:bookmarkEnd w:id="295"/>
+      <w:bookmarkEnd w:id="296"/>
     </w:p>
     <w:p>
       <w:pPr>
@@ -12222,22 +12262,22 @@
       <w:pPr>
         <w:pStyle w:val="Heading1"/>
       </w:pPr>
-      <w:bookmarkStart w:id="296" w:name="_Ref428537380"/>
-      <w:bookmarkStart w:id="297" w:name="_Toc432502657"/>
-      <w:bookmarkStart w:id="298" w:name="_Toc432503322"/>
+      <w:bookmarkStart w:id="299" w:name="_Ref428537380"/>
+      <w:bookmarkStart w:id="300" w:name="_Toc432502657"/>
+      <w:bookmarkStart w:id="301" w:name="_Toc432503322"/>
       <w:r>
         <w:lastRenderedPageBreak/>
         <w:t>Background Information</w:t>
       </w:r>
-      <w:bookmarkEnd w:id="296"/>
-      <w:bookmarkEnd w:id="297"/>
-      <w:bookmarkEnd w:id="298"/>
+      <w:bookmarkEnd w:id="299"/>
+      <w:bookmarkEnd w:id="300"/>
+      <w:bookmarkEnd w:id="301"/>
     </w:p>
     <w:p>
       <w:r>
         <w:t>In this section, we provide high level information about the AS Object data model that is necessary to fully understand the specification details given in Section</w:t>
       </w:r>
-      <w:del w:id="299" w:author="Beck, Desiree A." w:date="2015-10-03T22:19:00Z">
+      <w:del w:id="302" w:author="Beck, Desiree A." w:date="2015-10-03T22:19:00Z">
         <w:r>
           <w:delText xml:space="preserve"> </w:delText>
         </w:r>
@@ -12261,7 +12301,7 @@
           <w:fldChar w:fldCharType="end"/>
         </w:r>
       </w:del>
-      <w:ins w:id="300" w:author="Beck, Desiree A." w:date="2015-10-03T22:19:00Z">
+      <w:ins w:id="303" w:author="Beck, Desiree A." w:date="2015-10-03T22:19:00Z">
         <w:r>
           <w:t xml:space="preserve"> </w:t>
         </w:r>
@@ -12269,7 +12309,7 @@
           <w:rPr>
             <w:b/>
             <w:color w:val="0000EE"/>
-            <w:rPrChange w:id="301" w:author="Beck, Desiree A." w:date="2015-10-03T22:19:00Z">
+            <w:rPrChange w:id="304" w:author="Beck, Desiree A." w:date="2015-10-03T22:19:00Z">
               <w:rPr/>
             </w:rPrChange>
           </w:rPr>
@@ -12279,7 +12319,7 @@
           <w:rPr>
             <w:b/>
             <w:color w:val="0000EE"/>
-            <w:rPrChange w:id="302" w:author="Beck, Desiree A." w:date="2015-10-03T22:19:00Z">
+            <w:rPrChange w:id="305" w:author="Beck, Desiree A." w:date="2015-10-03T22:19:00Z">
               <w:rPr/>
             </w:rPrChange>
           </w:rPr>
@@ -12297,7 +12337,7 @@
         <w:rPr>
           <w:b/>
           <w:color w:val="0000EE"/>
-          <w:rPrChange w:id="303" w:author="Beck, Desiree A." w:date="2015-10-03T22:19:00Z">
+          <w:rPrChange w:id="306" w:author="Beck, Desiree A." w:date="2015-10-03T22:19:00Z">
             <w:rPr>
               <w:b/>
               <w:color w:val="0000EE"/>
@@ -12309,7 +12349,7 @@
         <w:rPr>
           <w:b/>
           <w:color w:val="0000EE"/>
-          <w:rPrChange w:id="304" w:author="Beck, Desiree A." w:date="2015-10-03T22:19:00Z">
+          <w:rPrChange w:id="307" w:author="Beck, Desiree A." w:date="2015-10-03T22:19:00Z">
             <w:rPr/>
           </w:rPrChange>
         </w:rPr>
@@ -12322,12 +12362,12 @@
         </w:rPr>
         <w:t>3</w:t>
       </w:r>
-      <w:ins w:id="305" w:author="Beck, Desiree A." w:date="2015-10-03T22:19:00Z">
+      <w:ins w:id="308" w:author="Beck, Desiree A." w:date="2015-10-03T22:19:00Z">
         <w:r>
           <w:rPr>
             <w:b/>
             <w:color w:val="0000EE"/>
-            <w:rPrChange w:id="306" w:author="Beck, Desiree A." w:date="2015-10-03T22:19:00Z">
+            <w:rPrChange w:id="309" w:author="Beck, Desiree A." w:date="2015-10-03T22:19:00Z">
               <w:rPr/>
             </w:rPrChange>
           </w:rPr>
@@ -12347,15 +12387,15 @@
         <w:spacing w:before="360" w:after="60"/>
         <w:ind w:left="720"/>
       </w:pPr>
-      <w:bookmarkStart w:id="307" w:name="_Toc426119879"/>
-      <w:bookmarkStart w:id="308" w:name="_Toc432502658"/>
-      <w:bookmarkStart w:id="309" w:name="_Toc432503323"/>
+      <w:bookmarkStart w:id="310" w:name="_Toc426119879"/>
+      <w:bookmarkStart w:id="311" w:name="_Toc432502658"/>
+      <w:bookmarkStart w:id="312" w:name="_Toc432503323"/>
       <w:r>
         <w:t>Cyber Observables</w:t>
       </w:r>
-      <w:bookmarkEnd w:id="307"/>
-      <w:bookmarkEnd w:id="308"/>
-      <w:bookmarkEnd w:id="309"/>
+      <w:bookmarkEnd w:id="310"/>
+      <w:bookmarkEnd w:id="311"/>
+      <w:bookmarkEnd w:id="312"/>
     </w:p>
     <w:p>
       <w:pPr>
@@ -12379,15 +12419,15 @@
         <w:spacing w:before="360" w:after="60"/>
         <w:ind w:left="720"/>
       </w:pPr>
-      <w:bookmarkStart w:id="310" w:name="_Toc432502659"/>
-      <w:bookmarkStart w:id="311" w:name="_Toc432503324"/>
-      <w:bookmarkStart w:id="312" w:name="_Toc287332011"/>
-      <w:bookmarkStart w:id="313" w:name="_Toc409437263"/>
+      <w:bookmarkStart w:id="313" w:name="_Toc432502659"/>
+      <w:bookmarkStart w:id="314" w:name="_Toc432503324"/>
+      <w:bookmarkStart w:id="315" w:name="_Toc287332011"/>
+      <w:bookmarkStart w:id="316" w:name="_Toc409437263"/>
       <w:r>
         <w:t>Objects</w:t>
       </w:r>
-      <w:bookmarkEnd w:id="310"/>
-      <w:bookmarkEnd w:id="311"/>
+      <w:bookmarkEnd w:id="313"/>
+      <w:bookmarkEnd w:id="314"/>
     </w:p>
     <w:p>
       <w:r>
@@ -12408,35 +12448,35 @@
       <w:pPr>
         <w:pStyle w:val="Heading1"/>
       </w:pPr>
-      <w:bookmarkStart w:id="318" w:name="_Ref431638223"/>
-      <w:bookmarkStart w:id="319" w:name="_Toc432502660"/>
-      <w:bookmarkStart w:id="320" w:name="_Toc432503325"/>
+      <w:bookmarkStart w:id="321" w:name="_Ref431638223"/>
+      <w:bookmarkStart w:id="322" w:name="_Toc432502660"/>
+      <w:bookmarkStart w:id="323" w:name="_Toc432503325"/>
       <w:r>
         <w:lastRenderedPageBreak/>
         <w:t>Data Model</w:t>
       </w:r>
-      <w:bookmarkEnd w:id="318"/>
-      <w:bookmarkEnd w:id="319"/>
-      <w:bookmarkEnd w:id="320"/>
-    </w:p>
-    <w:p>
-      <w:pPr>
-        <w:pStyle w:val="Heading2"/>
-      </w:pPr>
-      <w:bookmarkStart w:id="321" w:name="_Toc432502661"/>
-      <w:bookmarkStart w:id="322" w:name="_Toc432503326"/>
-      <w:r>
-        <w:t>ASObjectType Class</w:t>
-      </w:r>
       <w:bookmarkEnd w:id="321"/>
       <w:bookmarkEnd w:id="322"/>
+      <w:bookmarkEnd w:id="323"/>
+    </w:p>
+    <w:p>
+      <w:pPr>
+        <w:pStyle w:val="Heading2"/>
+      </w:pPr>
+      <w:bookmarkStart w:id="324" w:name="_Toc432502661"/>
+      <w:bookmarkStart w:id="325" w:name="_Toc432503326"/>
+      <w:r>
+        <w:t>ASObjectType Class</w:t>
+      </w:r>
+      <w:bookmarkEnd w:id="324"/>
+      <w:bookmarkEnd w:id="325"/>
     </w:p>
     <w:p>
       <w:pPr>
         <w:pStyle w:val="basicparagraph"/>
         <w:contextualSpacing w:val="0"/>
         <w:rPr>
-          <w:ins w:id="323" w:author="Beck, Desiree A." w:date="2015-10-05T10:26:00Z"/>
+          <w:ins w:id="326" w:author="Beck, Desiree A." w:date="2015-10-05T10:26:00Z"/>
           <w:rFonts w:cs="Courier New"/>
         </w:rPr>
       </w:pPr>
@@ -12446,7 +12486,7 @@
       <w:r>
         <w:rPr>
           <w:rFonts w:ascii="Courier New" w:hAnsi="Courier New" w:cs="Courier New"/>
-          <w:rPrChange w:id="324" w:author="Beck, Desiree A." w:date="2015-10-05T10:24:00Z">
+          <w:rPrChange w:id="327" w:author="Beck, Desiree A." w:date="2015-10-05T10:24:00Z">
             <w:rPr/>
           </w:rPrChange>
         </w:rPr>
@@ -12455,7 +12495,7 @@
       <w:r>
         <w:t xml:space="preserve"> </w:t>
       </w:r>
-      <w:ins w:id="325" w:author="Beck, Desiree A." w:date="2015-10-13T12:45:00Z">
+      <w:ins w:id="328" w:author="Beck, Desiree A." w:date="2015-10-13T12:45:00Z">
         <w:r>
           <w:t>class</w:t>
         </w:r>
@@ -12463,21 +12503,21 @@
       <w:r>
         <w:t xml:space="preserve"> </w:t>
       </w:r>
-      <w:commentRangeStart w:id="326"/>
+      <w:commentRangeStart w:id="329"/>
       <w:r>
         <w:t>is</w:t>
       </w:r>
-      <w:commentRangeEnd w:id="326"/>
+      <w:commentRangeEnd w:id="329"/>
       <w:r>
         <w:rPr>
           <w:rStyle w:val="CommentReference"/>
         </w:rPr>
-        <w:commentReference w:id="326"/>
+        <w:commentReference w:id="329"/>
       </w:r>
       <w:r>
         <w:t xml:space="preserve"> intended to characterize an autonomous system (AS).</w:t>
       </w:r>
-      <w:ins w:id="327" w:author="Beck, Desiree A." w:date="2015-10-05T10:24:00Z">
+      <w:ins w:id="330" w:author="Beck, Desiree A." w:date="2015-10-05T10:24:00Z">
         <w:r>
           <w:rPr>
             <w:rFonts w:cs="Courier New"/>
@@ -12515,13 +12555,13 @@
         </w:rPr>
         <w:t xml:space="preserve"> </w:t>
       </w:r>
-      <w:ins w:id="328" w:author="Beck, Desiree A." w:date="2015-10-05T10:25:00Z">
+      <w:ins w:id="331" w:author="Beck, Desiree A." w:date="2015-10-05T10:25:00Z">
         <w:r>
           <w:rPr>
             <w:rFonts w:cs="Courier New"/>
             <w:b/>
             <w:color w:val="0000EE"/>
-            <w:rPrChange w:id="329" w:author="Beck, Desiree A." w:date="2015-10-05T10:26:00Z">
+            <w:rPrChange w:id="332" w:author="Beck, Desiree A." w:date="2015-10-05T10:26:00Z">
               <w:rPr>
                 <w:rFonts w:cs="Courier New"/>
               </w:rPr>
@@ -12534,7 +12574,7 @@
             <w:rFonts w:cs="Courier New"/>
             <w:b/>
             <w:color w:val="0000EE"/>
-            <w:rPrChange w:id="330" w:author="Beck, Desiree A." w:date="2015-10-05T10:26:00Z">
+            <w:rPrChange w:id="333" w:author="Beck, Desiree A." w:date="2015-10-05T10:26:00Z">
               <w:rPr>
                 <w:rFonts w:cs="Courier New"/>
               </w:rPr>
@@ -12548,7 +12588,7 @@
           <w:rFonts w:cs="Courier New"/>
           <w:b/>
           <w:color w:val="0000EE"/>
-          <w:rPrChange w:id="331" w:author="Beck, Desiree A." w:date="2015-10-05T10:26:00Z">
+          <w:rPrChange w:id="334" w:author="Beck, Desiree A." w:date="2015-10-05T10:26:00Z">
             <w:rPr>
               <w:rFonts w:cs="Courier New"/>
               <w:color w:val="0000EE"/>
@@ -12562,7 +12602,7 @@
           <w:rFonts w:cs="Courier New"/>
           <w:b/>
           <w:color w:val="0000EE"/>
-          <w:rPrChange w:id="332" w:author="Beck, Desiree A." w:date="2015-10-05T10:26:00Z">
+          <w:rPrChange w:id="335" w:author="Beck, Desiree A." w:date="2015-10-05T10:26:00Z">
             <w:rPr>
               <w:rFonts w:cs="Courier New"/>
               <w:b/>
@@ -12576,7 +12616,7 @@
           <w:rFonts w:cs="Courier New"/>
           <w:b/>
           <w:color w:val="0000EE"/>
-          <w:rPrChange w:id="333" w:author="Beck, Desiree A." w:date="2015-10-05T10:26:00Z">
+          <w:rPrChange w:id="336" w:author="Beck, Desiree A." w:date="2015-10-05T10:26:00Z">
             <w:rPr>
               <w:rFonts w:cs="Courier New"/>
             </w:rPr>
@@ -12584,12 +12624,12 @@
         </w:rPr>
         <w:fldChar w:fldCharType="separate"/>
       </w:r>
-      <w:ins w:id="334" w:author="Beck, Desiree A." w:date="2015-10-05T10:25:00Z">
+      <w:ins w:id="337" w:author="Beck, Desiree A." w:date="2015-10-05T10:25:00Z">
         <w:r>
           <w:rPr>
             <w:b/>
             <w:color w:val="0000EE"/>
-            <w:rPrChange w:id="335" w:author="Beck, Desiree A." w:date="2015-10-05T10:26:00Z">
+            <w:rPrChange w:id="338" w:author="Beck, Desiree A." w:date="2015-10-05T10:26:00Z">
               <w:rPr/>
             </w:rPrChange>
           </w:rPr>
@@ -12600,7 +12640,7 @@
             <w:b/>
             <w:noProof/>
             <w:color w:val="0000EE"/>
-            <w:rPrChange w:id="336" w:author="Beck, Desiree A." w:date="2015-10-05T10:26:00Z">
+            <w:rPrChange w:id="339" w:author="Beck, Desiree A." w:date="2015-10-05T10:26:00Z">
               <w:rPr>
                 <w:noProof/>
               </w:rPr>
@@ -12612,7 +12652,7 @@
           <w:rPr>
             <w:b/>
             <w:color w:val="0000EE"/>
-            <w:rPrChange w:id="337" w:author="Beck, Desiree A." w:date="2015-10-05T10:26:00Z">
+            <w:rPrChange w:id="340" w:author="Beck, Desiree A." w:date="2015-10-05T10:26:00Z">
               <w:rPr/>
             </w:rPrChange>
           </w:rPr>
@@ -12623,7 +12663,7 @@
             <w:b/>
             <w:noProof/>
             <w:color w:val="0000EE"/>
-            <w:rPrChange w:id="338" w:author="Beck, Desiree A." w:date="2015-10-05T10:26:00Z">
+            <w:rPrChange w:id="341" w:author="Beck, Desiree A." w:date="2015-10-05T10:26:00Z">
               <w:rPr>
                 <w:noProof/>
               </w:rPr>
@@ -12636,7 +12676,7 @@
             <w:rFonts w:cs="Courier New"/>
             <w:b/>
             <w:color w:val="0000EE"/>
-            <w:rPrChange w:id="339" w:author="Beck, Desiree A." w:date="2015-10-05T10:26:00Z">
+            <w:rPrChange w:id="342" w:author="Beck, Desiree A." w:date="2015-10-05T10:26:00Z">
               <w:rPr>
                 <w:rFonts w:cs="Courier New"/>
               </w:rPr>
@@ -12651,7 +12691,7 @@
           <w:t>.</w:t>
         </w:r>
       </w:ins>
-      <w:ins w:id="340" w:author="Beck, Desiree A." w:date="2015-10-05T10:24:00Z">
+      <w:ins w:id="343" w:author="Beck, Desiree A." w:date="2015-10-05T10:24:00Z">
         <w:r>
           <w:rPr>
             <w:rFonts w:cs="Courier New"/>
@@ -12664,10 +12704,10 @@
       <w:pPr>
         <w:jc w:val="center"/>
         <w:rPr>
-          <w:ins w:id="341" w:author="Beck, Desiree A." w:date="2015-10-05T10:24:00Z"/>
-        </w:rPr>
-      </w:pPr>
-      <w:ins w:id="342" w:author="Beck, Desiree A." w:date="2015-10-05T10:26:00Z">
+          <w:ins w:id="344" w:author="Beck, Desiree A." w:date="2015-10-05T10:24:00Z"/>
+        </w:rPr>
+      </w:pPr>
+      <w:ins w:id="345" w:author="Beck, Desiree A." w:date="2015-10-05T10:26:00Z">
         <w:r>
           <w:rPr>
             <w:noProof/>
@@ -12721,38 +12761,64 @@
         <w:spacing w:after="240"/>
         <w:jc w:val="center"/>
       </w:pPr>
-      <w:bookmarkStart w:id="343" w:name="_Ref395023936"/>
-      <w:ins w:id="344" w:author="Beck, Desiree A." w:date="2015-10-05T10:24:00Z">
+      <w:bookmarkStart w:id="346" w:name="_Ref395023936"/>
+      <w:ins w:id="347" w:author="Beck, Desiree A." w:date="2015-10-05T10:24:00Z">
         <w:r>
           <w:t xml:space="preserve">Figure </w:t>
         </w:r>
       </w:ins>
-      <w:fldSimple w:instr=" STYLEREF 1 \s ">
-        <w:r>
-          <w:rPr>
-            <w:noProof/>
-          </w:rPr>
-          <w:t>3</w:t>
-        </w:r>
-      </w:fldSimple>
+      <w:r>
+        <w:fldChar w:fldCharType="begin"/>
+      </w:r>
+      <w:r>
+        <w:instrText xml:space="preserve"> STYLEREF 1 \s </w:instrText>
+      </w:r>
+      <w:r>
+        <w:fldChar w:fldCharType="separate"/>
+      </w:r>
+      <w:r>
+        <w:rPr>
+          <w:noProof/>
+        </w:rPr>
+        <w:t>3</w:t>
+      </w:r>
+      <w:r>
+        <w:rPr>
+          <w:noProof/>
+        </w:rPr>
+        <w:fldChar w:fldCharType="end"/>
+      </w:r>
       <w:r>
         <w:noBreakHyphen/>
       </w:r>
-      <w:fldSimple w:instr=" SEQ Figure \* ARABIC \s 1 ">
-        <w:r>
-          <w:rPr>
-            <w:noProof/>
-          </w:rPr>
-          <w:t>1</w:t>
-        </w:r>
-      </w:fldSimple>
-      <w:bookmarkEnd w:id="343"/>
-      <w:ins w:id="345" w:author="Beck, Desiree A." w:date="2015-10-05T10:24:00Z">
+      <w:r>
+        <w:fldChar w:fldCharType="begin"/>
+      </w:r>
+      <w:r>
+        <w:instrText xml:space="preserve"> SEQ Figure \* ARABIC \s 1 </w:instrText>
+      </w:r>
+      <w:r>
+        <w:fldChar w:fldCharType="separate"/>
+      </w:r>
+      <w:r>
+        <w:rPr>
+          <w:noProof/>
+        </w:rPr>
+        <w:t>1</w:t>
+      </w:r>
+      <w:r>
+        <w:rPr>
+          <w:noProof/>
+        </w:rPr>
+        <w:fldChar w:fldCharType="end"/>
+      </w:r>
+      <w:bookmarkEnd w:id="346"/>
+      <w:ins w:id="348" w:author="Beck, Desiree A." w:date="2015-10-05T10:24:00Z">
         <w:r>
           <w:t xml:space="preserve">. UML diagram of the </w:t>
         </w:r>
       </w:ins>
-      <w:ins w:id="346" w:author="Beck, Desiree A." w:date="2015-10-05T11:16:00Z">
+      <w:ins w:id="349" w:author="Beck, Desiree A." w:date="2015-10-05T11:16:00Z">
         <w:r>
           <w:rPr>
             <w:rFonts w:ascii="Courier New" w:hAnsi="Courier New" w:cs="Courier New"/>
@@ -12760,7 +12826,7 @@
           <w:t>ASObject</w:t>
         </w:r>
       </w:ins>
-      <w:ins w:id="347" w:author="Beck, Desiree A." w:date="2015-10-05T10:24:00Z">
+      <w:ins w:id="350" w:author="Beck, Desiree A." w:date="2015-10-05T10:24:00Z">
         <w:r>
           <w:rPr>
             <w:rFonts w:ascii="Courier New" w:hAnsi="Courier New" w:cs="Courier New"/>
@@ -12789,29 +12855,7 @@
       <w:r>
         <w:t xml:space="preserve"> class is given in </w:t>
       </w:r>
-      <w:del w:id="348" w:author="Beck, Desiree A." w:date="2015-10-03T22:20:00Z">
-        <w:r>
-          <w:rPr>
-            <w:b/>
-            <w:color w:val="0000EE"/>
-            <w:rPrChange w:id="349" w:author="Beck, Desiree A." w:date="2015-10-03T22:20:00Z">
-              <w:rPr/>
-            </w:rPrChange>
-          </w:rPr>
-          <w:delText>???</w:delText>
-        </w:r>
-      </w:del>
-      <w:ins w:id="350" w:author="Beck, Desiree A." w:date="2015-10-03T22:20:00Z">
-        <w:r>
-          <w:rPr>
-            <w:b/>
-            <w:color w:val="0000EE"/>
-            <w:rPrChange w:id="351" w:author="Beck, Desiree A." w:date="2015-10-03T22:20:00Z">
-              <w:rPr/>
-            </w:rPrChange>
-          </w:rPr>
-          <w:fldChar w:fldCharType="begin"/>
-        </w:r>
+      <w:del w:id="351" w:author="Beck, Desiree A." w:date="2015-10-03T22:20:00Z">
         <w:r>
           <w:rPr>
             <w:b/>
@@ -12820,6 +12864,28 @@
               <w:rPr/>
             </w:rPrChange>
           </w:rPr>
+          <w:delText>???</w:delText>
+        </w:r>
+      </w:del>
+      <w:ins w:id="353" w:author="Beck, Desiree A." w:date="2015-10-03T22:20:00Z">
+        <w:r>
+          <w:rPr>
+            <w:b/>
+            <w:color w:val="0000EE"/>
+            <w:rPrChange w:id="354" w:author="Beck, Desiree A." w:date="2015-10-03T22:20:00Z">
+              <w:rPr/>
+            </w:rPrChange>
+          </w:rPr>
+          <w:fldChar w:fldCharType="begin"/>
+        </w:r>
+        <w:r>
+          <w:rPr>
+            <w:b/>
+            <w:color w:val="0000EE"/>
+            <w:rPrChange w:id="355" w:author="Beck, Desiree A." w:date="2015-10-03T22:20:00Z">
+              <w:rPr/>
+            </w:rPrChange>
+          </w:rPr>
           <w:instrText xml:space="preserve"> REF _Ref431674159 \h </w:instrText>
         </w:r>
       </w:ins>
@@ -12834,7 +12900,7 @@
         <w:rPr>
           <w:b/>
           <w:color w:val="0000EE"/>
-          <w:rPrChange w:id="353" w:author="Beck, Desiree A." w:date="2015-10-03T22:20:00Z">
+          <w:rPrChange w:id="356" w:author="Beck, Desiree A." w:date="2015-10-03T22:20:00Z">
             <w:rPr>
               <w:b/>
               <w:color w:val="0000EE"/>
@@ -12846,7 +12912,7 @@
         <w:rPr>
           <w:b/>
           <w:color w:val="0000EE"/>
-          <w:rPrChange w:id="354" w:author="Beck, Desiree A." w:date="2015-10-03T22:20:00Z">
+          <w:rPrChange w:id="357" w:author="Beck, Desiree A." w:date="2015-10-03T22:20:00Z">
             <w:rPr/>
           </w:rPrChange>
         </w:rPr>
@@ -12876,12 +12942,12 @@
         <w:noBreakHyphen/>
         <w:t>1</w:t>
       </w:r>
-      <w:ins w:id="355" w:author="Beck, Desiree A." w:date="2015-10-03T22:20:00Z">
+      <w:ins w:id="358" w:author="Beck, Desiree A." w:date="2015-10-03T22:20:00Z">
         <w:r>
           <w:rPr>
             <w:b/>
             <w:color w:val="0000EE"/>
-            <w:rPrChange w:id="356" w:author="Beck, Desiree A." w:date="2015-10-03T22:20:00Z">
+            <w:rPrChange w:id="359" w:author="Beck, Desiree A." w:date="2015-10-03T22:20:00Z">
               <w:rPr/>
             </w:rPrChange>
           </w:rPr>
@@ -12897,45 +12963,71 @@
         <w:pStyle w:val="tablecaption"/>
         <w:jc w:val="center"/>
       </w:pPr>
-      <w:bookmarkStart w:id="357" w:name="_Ref431674159"/>
+      <w:bookmarkStart w:id="360" w:name="_Ref431674159"/>
       <w:r>
         <w:t xml:space="preserve">Table </w:t>
       </w:r>
-      <w:fldSimple w:instr=" STYLEREF 1 \s ">
-        <w:r>
-          <w:rPr>
-            <w:noProof/>
-          </w:rPr>
-          <w:t>3</w:t>
-        </w:r>
-      </w:fldSimple>
+      <w:r>
+        <w:fldChar w:fldCharType="begin"/>
+      </w:r>
+      <w:r>
+        <w:instrText xml:space="preserve"> STYLEREF 1 \s </w:instrText>
+      </w:r>
+      <w:r>
+        <w:fldChar w:fldCharType="separate"/>
+      </w:r>
+      <w:r>
+        <w:rPr>
+          <w:noProof/>
+        </w:rPr>
+        <w:t>3</w:t>
+      </w:r>
+      <w:r>
+        <w:rPr>
+          <w:noProof/>
+        </w:rPr>
+        <w:fldChar w:fldCharType="end"/>
+      </w:r>
       <w:r>
         <w:noBreakHyphen/>
       </w:r>
-      <w:fldSimple w:instr=" SEQ Table \* ARABIC \s 1 ">
-        <w:r>
-          <w:rPr>
-            <w:noProof/>
-          </w:rPr>
-          <w:t>1</w:t>
-        </w:r>
-      </w:fldSimple>
-      <w:bookmarkEnd w:id="357"/>
-      <w:ins w:id="358" w:author="Beck, Desiree A." w:date="2015-10-03T22:20:00Z">
+      <w:r>
+        <w:fldChar w:fldCharType="begin"/>
+      </w:r>
+      <w:r>
+        <w:instrText xml:space="preserve"> SEQ Table \* ARABIC \s 1 </w:instrText>
+      </w:r>
+      <w:r>
+        <w:fldChar w:fldCharType="separate"/>
+      </w:r>
+      <w:r>
+        <w:rPr>
+          <w:noProof/>
+        </w:rPr>
+        <w:t>1</w:t>
+      </w:r>
+      <w:r>
+        <w:rPr>
+          <w:noProof/>
+        </w:rPr>
+        <w:fldChar w:fldCharType="end"/>
+      </w:r>
+      <w:bookmarkEnd w:id="360"/>
+      <w:ins w:id="361" w:author="Beck, Desiree A." w:date="2015-10-03T22:20:00Z">
         <w:r>
           <w:t xml:space="preserve">. </w:t>
         </w:r>
       </w:ins>
-      <w:commentRangeStart w:id="359"/>
+      <w:commentRangeStart w:id="362"/>
       <w:r>
         <w:t>Properties</w:t>
       </w:r>
-      <w:commentRangeEnd w:id="359"/>
+      <w:commentRangeEnd w:id="362"/>
       <w:r>
         <w:rPr>
           <w:rStyle w:val="CommentReference"/>
         </w:rPr>
-        <w:commentReference w:id="359"/>
+        <w:commentReference w:id="362"/>
       </w:r>
       <w:r>
         <w:t xml:space="preserve"> of the </w:t>
@@ -12949,16 +13041,16 @@
       <w:r>
         <w:t xml:space="preserve"> </w:t>
       </w:r>
-      <w:commentRangeStart w:id="360"/>
+      <w:commentRangeStart w:id="363"/>
       <w:r>
         <w:t>class</w:t>
       </w:r>
-      <w:commentRangeEnd w:id="360"/>
+      <w:commentRangeEnd w:id="363"/>
       <w:r>
         <w:rPr>
           <w:rStyle w:val="CommentReference"/>
         </w:rPr>
-        <w:commentReference w:id="360"/>
+        <w:commentReference w:id="363"/>
       </w:r>
     </w:p>
     <w:tbl>
@@ -13137,7 +13229,7 @@
           <w:p>
             <w:pPr>
               <w:rPr>
-                <w:ins w:id="361" w:author="Beck, Desiree A." w:date="2015-10-03T22:21:00Z"/>
+                <w:ins w:id="364" w:author="Beck, Desiree A." w:date="2015-10-03T22:21:00Z"/>
                 <w:rFonts w:ascii="Courier New" w:eastAsia="Courier New" w:hAnsi="Courier New" w:cs="Courier New"/>
               </w:rPr>
             </w:pPr>
@@ -13193,7 +13285,7 @@
             <w:r>
               <w:t xml:space="preserve">The </w:t>
             </w:r>
-            <w:commentRangeStart w:id="362"/>
+            <w:commentRangeStart w:id="365"/>
             <w:r>
               <w:rPr>
                 <w:rFonts w:ascii="Courier New" w:hAnsi="Courier New" w:cs="Courier New"/>
@@ -13203,12 +13295,12 @@
             <w:r>
               <w:t xml:space="preserve"> </w:t>
             </w:r>
-            <w:commentRangeEnd w:id="362"/>
+            <w:commentRangeEnd w:id="365"/>
             <w:r>
               <w:rPr>
                 <w:rStyle w:val="CommentReference"/>
               </w:rPr>
-              <w:commentReference w:id="362"/>
+              <w:commentReference w:id="365"/>
             </w:r>
             <w:r>
               <w:t>property specifies the number assigned to the autonomous system (AS). Such assignments are typically performed by a regional internet registry (RIR).</w:t>
@@ -13256,7 +13348,7 @@
           <w:p>
             <w:pPr>
               <w:rPr>
-                <w:ins w:id="363" w:author="Beck, Desiree A." w:date="2015-10-03T22:21:00Z"/>
+                <w:ins w:id="366" w:author="Beck, Desiree A." w:date="2015-10-03T22:21:00Z"/>
                 <w:rFonts w:ascii="Courier New" w:eastAsia="Courier New" w:hAnsi="Courier New" w:cs="Courier New"/>
               </w:rPr>
             </w:pPr>
@@ -13365,7 +13457,7 @@
           <w:p>
             <w:pPr>
               <w:rPr>
-                <w:ins w:id="364" w:author="Beck, Desiree A." w:date="2015-10-03T22:21:00Z"/>
+                <w:ins w:id="367" w:author="Beck, Desiree A." w:date="2015-10-03T22:21:00Z"/>
                 <w:rFonts w:ascii="Courier New" w:eastAsia="Courier New" w:hAnsi="Courier New" w:cs="Courier New"/>
               </w:rPr>
             </w:pPr>
@@ -13542,27 +13634,27 @@
         <w:rPr>
           <w:rStyle w:val="CommentReference"/>
         </w:rPr>
-        <w:commentReference w:id="371"/>
+        <w:commentReference w:id="374"/>
       </w:r>
     </w:p>
     <w:p>
       <w:pPr>
         <w:pStyle w:val="Heading1"/>
       </w:pPr>
-      <w:bookmarkStart w:id="372" w:name="_Ref428537416"/>
-      <w:bookmarkStart w:id="373" w:name="_Toc432502662"/>
-      <w:bookmarkStart w:id="374" w:name="_Toc432503327"/>
-      <w:commentRangeStart w:id="375"/>
+      <w:bookmarkStart w:id="375" w:name="_Ref428537416"/>
+      <w:bookmarkStart w:id="376" w:name="_Toc432502662"/>
+      <w:bookmarkStart w:id="377" w:name="_Toc432503327"/>
+      <w:commentRangeStart w:id="378"/>
       <w:r>
         <w:lastRenderedPageBreak/>
         <w:t>Conformance</w:t>
       </w:r>
-      <w:bookmarkEnd w:id="312"/>
-      <w:bookmarkEnd w:id="313"/>
-      <w:bookmarkEnd w:id="372"/>
-      <w:bookmarkEnd w:id="373"/>
-      <w:bookmarkEnd w:id="374"/>
-      <w:commentRangeEnd w:id="375"/>
+      <w:bookmarkEnd w:id="315"/>
+      <w:bookmarkEnd w:id="316"/>
+      <w:bookmarkEnd w:id="375"/>
+      <w:bookmarkEnd w:id="376"/>
+      <w:bookmarkEnd w:id="377"/>
+      <w:commentRangeEnd w:id="378"/>
       <w:r>
         <w:rPr>
           <w:rStyle w:val="CommentReference"/>
@@ -13571,13 +13663,13 @@
           <w:color w:val="333333"/>
           <w:kern w:val="0"/>
         </w:rPr>
-        <w:commentReference w:id="375"/>
-      </w:r>
-    </w:p>
-    <w:p>
-      <w:pPr>
-        <w:rPr>
-          <w:del w:id="376" w:author="Beck, Desiree A." w:date="2015-10-13T15:31:00Z"/>
+        <w:commentReference w:id="378"/>
+      </w:r>
+    </w:p>
+    <w:p>
+      <w:pPr>
+        <w:rPr>
+          <w:del w:id="379" w:author="Beck, Desiree A." w:date="2015-10-13T15:31:00Z"/>
         </w:rPr>
       </w:pPr>
     </w:p>
@@ -13620,28 +13712,28 @@
       <w:pPr>
         <w:pStyle w:val="AppendixHeading1"/>
         <w:spacing w:after="120" w:afterAutospacing="0"/>
-        <w:pPrChange w:id="377" w:author="Beck, Desiree A." w:date="2015-10-19T12:54:00Z">
+        <w:pPrChange w:id="380" w:author="Beck, Desiree A." w:date="2015-10-19T12:54:00Z">
           <w:pPr>
             <w:pStyle w:val="AppendixHeading1"/>
           </w:pPr>
         </w:pPrChange>
       </w:pPr>
-      <w:bookmarkStart w:id="378" w:name="_Toc85472897"/>
-      <w:bookmarkStart w:id="379" w:name="_Toc287332012"/>
-      <w:bookmarkStart w:id="380" w:name="_Toc409437264"/>
-      <w:bookmarkStart w:id="381" w:name="_Toc432502663"/>
-      <w:bookmarkStart w:id="382" w:name="_Toc432503328"/>
-      <w:commentRangeStart w:id="383"/>
+      <w:bookmarkStart w:id="381" w:name="_Toc85472897"/>
+      <w:bookmarkStart w:id="382" w:name="_Toc287332012"/>
+      <w:bookmarkStart w:id="383" w:name="_Toc409437264"/>
+      <w:bookmarkStart w:id="384" w:name="_Toc432502663"/>
+      <w:bookmarkStart w:id="385" w:name="_Toc432503328"/>
+      <w:commentRangeStart w:id="386"/>
       <w:r>
         <w:lastRenderedPageBreak/>
         <w:t>Acknowledgments</w:t>
       </w:r>
-      <w:bookmarkEnd w:id="378"/>
-      <w:bookmarkEnd w:id="379"/>
-      <w:bookmarkEnd w:id="380"/>
       <w:bookmarkEnd w:id="381"/>
       <w:bookmarkEnd w:id="382"/>
-      <w:commentRangeEnd w:id="383"/>
+      <w:bookmarkEnd w:id="383"/>
+      <w:bookmarkEnd w:id="384"/>
+      <w:bookmarkEnd w:id="385"/>
+      <w:commentRangeEnd w:id="386"/>
       <w:r>
         <w:rPr>
           <w:rStyle w:val="CommentReference"/>
@@ -13650,13 +13742,13 @@
           <w:color w:val="333333"/>
           <w:kern w:val="0"/>
         </w:rPr>
-        <w:commentReference w:id="383"/>
+        <w:commentReference w:id="386"/>
       </w:r>
     </w:p>
     <w:p>
       <w:pPr>
         <w:spacing w:after="240"/>
-        <w:pPrChange w:id="384" w:author="Beck, Desiree A." w:date="2015-10-03T22:22:00Z">
+        <w:pPrChange w:id="387" w:author="Beck, Desiree A." w:date="2015-10-03T22:22:00Z">
           <w:pPr/>
         </w:pPrChange>
       </w:pPr>
@@ -14003,25 +14095,25 @@
       <w:pPr>
         <w:pStyle w:val="AppendixHeading1"/>
       </w:pPr>
-      <w:bookmarkStart w:id="385" w:name="_Toc85472898"/>
-      <w:bookmarkStart w:id="386" w:name="_Toc287332014"/>
-      <w:bookmarkStart w:id="387" w:name="_Toc409437269"/>
-      <w:bookmarkStart w:id="388" w:name="_Toc432502664"/>
-      <w:bookmarkStart w:id="389" w:name="_Toc432503329"/>
+      <w:bookmarkStart w:id="388" w:name="_Toc85472898"/>
+      <w:bookmarkStart w:id="389" w:name="_Toc287332014"/>
+      <w:bookmarkStart w:id="390" w:name="_Toc409437269"/>
+      <w:bookmarkStart w:id="391" w:name="_Toc432502664"/>
+      <w:bookmarkStart w:id="392" w:name="_Toc432503329"/>
       <w:r>
         <w:lastRenderedPageBreak/>
         <w:t xml:space="preserve">Revision </w:t>
       </w:r>
-      <w:commentRangeStart w:id="390"/>
+      <w:commentRangeStart w:id="393"/>
       <w:r>
         <w:t>History</w:t>
       </w:r>
-      <w:bookmarkEnd w:id="385"/>
-      <w:bookmarkEnd w:id="386"/>
-      <w:bookmarkEnd w:id="387"/>
       <w:bookmarkEnd w:id="388"/>
       <w:bookmarkEnd w:id="389"/>
-      <w:commentRangeEnd w:id="390"/>
+      <w:bookmarkEnd w:id="390"/>
+      <w:bookmarkEnd w:id="391"/>
+      <w:bookmarkEnd w:id="392"/>
+      <w:commentRangeEnd w:id="393"/>
       <w:r>
         <w:rPr>
           <w:rStyle w:val="CommentReference"/>
@@ -14030,7 +14122,7 @@
           <w:color w:val="333333"/>
           <w:kern w:val="0"/>
         </w:rPr>
-        <w:commentReference w:id="390"/>
+        <w:commentReference w:id="393"/>
       </w:r>
     </w:p>
     <w:tbl>
@@ -14145,17 +14237,17 @@
             <w:tcW w:w="1800" w:type="dxa"/>
           </w:tcPr>
           <w:p>
-            <w:del w:id="391" w:author="Beck, Desiree A." w:date="2015-10-05T10:37:00Z">
+            <w:del w:id="394" w:author="Beck, Desiree A." w:date="2015-10-05T10:37:00Z">
               <w:r>
                 <w:delText xml:space="preserve">28 </w:delText>
               </w:r>
             </w:del>
-            <w:ins w:id="392" w:author="Beck, Desiree A." w:date="2015-10-05T10:37:00Z">
+            <w:ins w:id="395" w:author="Beck, Desiree A." w:date="2015-10-05T10:37:00Z">
               <w:r>
                 <w:t>03 October</w:t>
               </w:r>
             </w:ins>
-            <w:del w:id="393" w:author="Beck, Desiree A." w:date="2015-10-05T10:37:00Z">
+            <w:del w:id="396" w:author="Beck, Desiree A." w:date="2015-10-05T10:37:00Z">
               <w:r>
                 <w:delText>August</w:delText>
               </w:r>
@@ -14232,7 +14324,7 @@
       </w:r>
     </w:p>
   </w:comment>
-  <w:comment w:id="105" w:author="Beck, Desiree A." w:date="2015-10-21T13:49:00Z" w:initials="BDA">
+  <w:comment w:id="108" w:author="Beck, Desiree A." w:date="2015-10-21T13:49:00Z" w:initials="BDA">
     <w:p>
       <w:pPr>
         <w:pStyle w:val="CommentText"/>
@@ -14248,7 +14340,7 @@
       </w:r>
     </w:p>
   </w:comment>
-  <w:comment w:id="107" w:author="Beck, Desiree A." w:date="2015-10-13T11:51:00Z" w:initials="BDA">
+  <w:comment w:id="110" w:author="Beck, Desiree A." w:date="2015-11-08T18:34:00Z" w:initials="BDA">
     <w:p>
       <w:pPr>
         <w:pStyle w:val="CommentText"/>
@@ -14260,11 +14352,27 @@
         <w:annotationRef/>
       </w:r>
       <w:r>
+        <w:t>Update as necessary.</w:t>
+      </w:r>
+    </w:p>
+  </w:comment>
+  <w:comment w:id="111" w:author="Beck, Desiree A." w:date="2015-10-13T11:51:00Z" w:initials="BDA">
+    <w:p>
+      <w:pPr>
+        <w:pStyle w:val="CommentText"/>
+      </w:pPr>
+      <w:r>
+        <w:rPr>
+          <w:rStyle w:val="CommentReference"/>
+        </w:rPr>
+        <w:annotationRef/>
+      </w:r>
+      <w:r>
         <w:t>Sounds like we’ll be copying/pasting this part from the docs generated by OASIS later – no changes to make for the moment.</w:t>
       </w:r>
     </w:p>
   </w:comment>
-  <w:comment w:id="108" w:author="Beck, Desiree A." w:date="2015-10-21T13:49:00Z" w:initials="BDA">
+  <w:comment w:id="112" w:author="Beck, Desiree A." w:date="2015-10-21T13:49:00Z" w:initials="BDA">
     <w:p>
       <w:pPr>
         <w:pStyle w:val="CommentText"/>
@@ -14280,7 +14388,7 @@
       </w:r>
     </w:p>
   </w:comment>
-  <w:comment w:id="140" w:author="Beck, Desiree A." w:date="2015-10-21T13:51:00Z" w:initials="BDA">
+  <w:comment w:id="144" w:author="Beck, Desiree A." w:date="2015-10-21T13:51:00Z" w:initials="BDA">
     <w:p>
       <w:pPr>
         <w:pStyle w:val="CommentText"/>
@@ -14296,7 +14404,7 @@
       </w:r>
     </w:p>
   </w:comment>
-  <w:comment w:id="143" w:author="Beck, Desiree A." w:date="2015-10-13T11:42:00Z" w:initials="BDA">
+  <w:comment w:id="147" w:author="Beck, Desiree A." w:date="2015-10-13T11:42:00Z" w:initials="BDA">
     <w:p>
       <w:pPr>
         <w:pStyle w:val="CommentText"/>
@@ -14312,7 +14420,7 @@
       </w:r>
     </w:p>
   </w:comment>
-  <w:comment w:id="150" w:author="Beck, Desiree A." w:date="2015-10-13T12:30:00Z" w:initials="BDA">
+  <w:comment w:id="154" w:author="Beck, Desiree A." w:date="2015-10-13T12:30:00Z" w:initials="BDA">
     <w:p>
       <w:pPr>
         <w:pStyle w:val="CommentText"/>
@@ -14331,7 +14439,7 @@
       </w:r>
     </w:p>
   </w:comment>
-  <w:comment w:id="151" w:author="Beck, Desiree A." w:date="2015-10-21T13:50:00Z" w:initials="BDA">
+  <w:comment w:id="155" w:author="Beck, Desiree A." w:date="2015-10-21T13:50:00Z" w:initials="BDA">
     <w:p>
       <w:pPr>
         <w:pStyle w:val="CommentText"/>
@@ -14347,7 +14455,7 @@
       </w:r>
     </w:p>
   </w:comment>
-  <w:comment w:id="152" w:author="Beck, Desiree A." w:date="2015-10-21T13:58:00Z" w:initials="BDA">
+  <w:comment w:id="156" w:author="Beck, Desiree A." w:date="2015-10-21T13:58:00Z" w:initials="BDA">
     <w:p>
       <w:pPr>
         <w:pStyle w:val="CommentText"/>
@@ -14361,11 +14469,9 @@
       <w:r>
         <w:t>After all other changes are made, update TOC and other refs (Ctrl-A then F9) and choose to update entire table.</w:t>
       </w:r>
-      <w:bookmarkStart w:id="156" w:name="_GoBack"/>
-      <w:bookmarkEnd w:id="156"/>
     </w:p>
   </w:comment>
-  <w:comment w:id="162" w:author="Beck, Desiree A." w:date="2015-10-13T12:21:00Z" w:initials="BDA">
+  <w:comment w:id="165" w:author="Beck, Desiree A." w:date="2015-10-13T12:21:00Z" w:initials="BDA">
     <w:p>
       <w:pPr>
         <w:pStyle w:val="CommentText"/>
@@ -14381,7 +14487,7 @@
       </w:r>
     </w:p>
   </w:comment>
-  <w:comment w:id="165" w:author="Beck, Desiree A." w:date="2015-10-13T12:27:00Z" w:initials="BDA">
+  <w:comment w:id="168" w:author="Beck, Desiree A." w:date="2015-10-13T12:27:00Z" w:initials="BDA">
     <w:p>
       <w:pPr>
         <w:pStyle w:val="CommentText"/>
@@ -14397,7 +14503,7 @@
       </w:r>
     </w:p>
   </w:comment>
-  <w:comment w:id="174" w:author="Beck, Desiree A." w:date="2015-10-04T11:49:00Z" w:initials="BDA">
+  <w:comment w:id="177" w:author="Beck, Desiree A." w:date="2015-10-04T11:49:00Z" w:initials="BDA">
     <w:p>
       <w:pPr>
         <w:pStyle w:val="CommentText"/>
@@ -14413,7 +14519,7 @@
       </w:r>
     </w:p>
   </w:comment>
-  <w:comment w:id="185" w:author="Beck, Desiree A." w:date="2015-10-03T12:22:00Z" w:initials="BDA">
+  <w:comment w:id="188" w:author="Beck, Desiree A." w:date="2015-10-03T12:22:00Z" w:initials="BDA">
     <w:p>
       <w:pPr>
         <w:pStyle w:val="CommentText"/>
@@ -14432,7 +14538,7 @@
       </w:r>
     </w:p>
   </w:comment>
-  <w:comment w:id="205" w:author="Beck, Desiree A." w:date="2015-10-03T12:32:00Z" w:initials="BDA">
+  <w:comment w:id="208" w:author="Beck, Desiree A." w:date="2015-10-03T12:32:00Z" w:initials="BDA">
     <w:p>
       <w:pPr>
         <w:pStyle w:val="CommentText"/>
@@ -14451,7 +14557,7 @@
       </w:r>
     </w:p>
   </w:comment>
-  <w:comment w:id="233" w:author="Beck, Desiree A." w:date="2015-10-04T12:01:00Z" w:initials="BDA">
+  <w:comment w:id="236" w:author="Beck, Desiree A." w:date="2015-10-04T12:01:00Z" w:initials="BDA">
     <w:p>
       <w:pPr>
         <w:pStyle w:val="CommentText"/>
@@ -14467,7 +14573,7 @@
       </w:r>
     </w:p>
   </w:comment>
-  <w:comment w:id="257" w:author="Beck, Desiree A." w:date="2015-10-21T13:53:00Z" w:initials="BDA">
+  <w:comment w:id="260" w:author="Beck, Desiree A." w:date="2015-10-21T13:53:00Z" w:initials="BDA">
     <w:p>
       <w:pPr>
         <w:pStyle w:val="CommentText"/>
@@ -14483,7 +14589,7 @@
       </w:r>
     </w:p>
   </w:comment>
-  <w:comment w:id="260" w:author="Beck, Desiree A." w:date="2015-10-21T13:54:00Z" w:initials="BDA">
+  <w:comment w:id="263" w:author="Beck, Desiree A." w:date="2015-10-21T13:54:00Z" w:initials="BDA">
     <w:p>
       <w:pPr>
         <w:pStyle w:val="CommentText"/>
@@ -14499,7 +14605,7 @@
       </w:r>
     </w:p>
   </w:comment>
-  <w:comment w:id="276" w:author="Beck, Desiree A." w:date="2015-10-04T12:02:00Z" w:initials="BDA">
+  <w:comment w:id="279" w:author="Beck, Desiree A." w:date="2015-10-04T12:02:00Z" w:initials="BDA">
     <w:p>
       <w:pPr>
         <w:pStyle w:val="CommentText"/>
@@ -14521,7 +14627,7 @@
       </w:r>
     </w:p>
   </w:comment>
-  <w:comment w:id="295" w:author="Beck, Desiree A." w:date="2015-10-04T12:02:00Z" w:initials="BDA">
+  <w:comment w:id="298" w:author="Beck, Desiree A." w:date="2015-10-04T12:02:00Z" w:initials="BDA">
     <w:p>
       <w:pPr>
         <w:pStyle w:val="CommentText"/>
@@ -14537,7 +14643,7 @@
       </w:r>
     </w:p>
   </w:comment>
-  <w:comment w:id="326" w:author="Beck, Desiree A." w:date="2015-10-21T13:55:00Z" w:initials="BDA">
+  <w:comment w:id="329" w:author="Beck, Desiree A." w:date="2015-10-21T13:55:00Z" w:initials="BDA">
     <w:p>
       <w:pPr>
         <w:pStyle w:val="CommentText"/>
@@ -14553,7 +14659,7 @@
       </w:r>
     </w:p>
   </w:comment>
-  <w:comment w:id="359" w:author="Beck, Desiree A." w:date="2015-10-19T12:52:00Z" w:initials="BDA">
+  <w:comment w:id="362" w:author="Beck, Desiree A." w:date="2015-10-19T12:52:00Z" w:initials="BDA">
     <w:p>
       <w:pPr>
         <w:pStyle w:val="CommentText"/>
@@ -14569,7 +14675,7 @@
       </w:r>
     </w:p>
   </w:comment>
-  <w:comment w:id="360" w:author="Beck, Desiree A." w:date="2015-10-19T12:50:00Z" w:initials="BDA">
+  <w:comment w:id="363" w:author="Beck, Desiree A." w:date="2015-10-19T12:50:00Z" w:initials="BDA">
     <w:p>
       <w:pPr>
         <w:pStyle w:val="CommentText"/>
@@ -14585,7 +14691,7 @@
       </w:r>
     </w:p>
   </w:comment>
-  <w:comment w:id="362" w:author="Beck, Desiree A." w:date="2015-10-21T13:56:00Z" w:initials="BDA">
+  <w:comment w:id="365" w:author="Beck, Desiree A." w:date="2015-10-21T13:56:00Z" w:initials="BDA">
     <w:p>
       <w:pPr>
         <w:pStyle w:val="CommentText"/>
@@ -14601,7 +14707,7 @@
       </w:r>
     </w:p>
   </w:comment>
-  <w:comment w:id="371" w:author="Beck, Desiree A." w:date="2015-10-13T12:56:00Z" w:initials="BDA">
+  <w:comment w:id="374" w:author="Beck, Desiree A." w:date="2015-10-13T12:56:00Z" w:initials="BDA">
     <w:p>
       <w:pPr>
         <w:pStyle w:val="CommentText"/>
@@ -14617,7 +14723,7 @@
       </w:r>
     </w:p>
   </w:comment>
-  <w:comment w:id="375" w:author="Beck, Desiree A." w:date="2015-10-19T12:53:00Z" w:initials="BDA">
+  <w:comment w:id="378" w:author="Beck, Desiree A." w:date="2015-10-19T12:53:00Z" w:initials="BDA">
     <w:p>
       <w:pPr>
         <w:pStyle w:val="CommentText"/>
@@ -14633,7 +14739,7 @@
       </w:r>
     </w:p>
   </w:comment>
-  <w:comment w:id="383" w:author="Beck, Desiree A." w:date="2015-10-21T13:57:00Z" w:initials="BDA">
+  <w:comment w:id="386" w:author="Beck, Desiree A." w:date="2015-10-21T13:57:00Z" w:initials="BDA">
     <w:p>
       <w:pPr>
         <w:pStyle w:val="CommentText"/>
@@ -14649,7 +14755,7 @@
       </w:r>
     </w:p>
   </w:comment>
-  <w:comment w:id="390" w:author="Beck, Desiree A." w:date="2015-10-13T12:53:00Z" w:initials="BDA">
+  <w:comment w:id="393" w:author="Beck, Desiree A." w:date="2015-10-13T12:53:00Z" w:initials="BDA">
     <w:p>
       <w:pPr>
         <w:pStyle w:val="CommentText"/>
@@ -14673,6 +14779,7 @@
   <w15:commentEx w15:paraId="428C8790" w15:done="0"/>
   <w15:commentEx w15:paraId="49ECF635" w15:done="0"/>
   <w15:commentEx w15:paraId="19A0F74E" w15:done="0"/>
+  <w15:commentEx w15:paraId="1BC0A9C0" w15:done="0"/>
   <w15:commentEx w15:paraId="1F3AAB60" w15:done="0"/>
   <w15:commentEx w15:paraId="5D5B4878" w15:paraIdParent="1F3AAB60" w15:done="0"/>
   <w15:commentEx w15:paraId="16843F6E" w15:done="0"/>
@@ -14744,7 +14851,7 @@
       </w:rPr>
       <w:t>cybox-2.1.1-wd01-part</w:t>
     </w:r>
-    <w:ins w:id="314" w:author="Beck, Desiree A." w:date="2015-10-03T22:23:00Z">
+    <w:ins w:id="317" w:author="Beck, Desiree A." w:date="2015-10-03T22:23:00Z">
       <w:r>
         <w:rPr>
           <w:sz w:val="16"/>
@@ -14754,7 +14861,7 @@
         <w:t>-as-object</w:t>
       </w:r>
     </w:ins>
-    <w:del w:id="315" w:author="Beck, Desiree A." w:date="2015-10-03T22:23:00Z">
+    <w:del w:id="318" w:author="Beck, Desiree A." w:date="2015-10-03T22:23:00Z">
       <w:r>
         <w:rPr>
           <w:sz w:val="16"/>
@@ -14778,7 +14885,7 @@
       </w:rPr>
       <w:tab/>
     </w:r>
-    <w:del w:id="316" w:author="Beck, Desiree A." w:date="2015-10-04T11:48:00Z">
+    <w:del w:id="319" w:author="Beck, Desiree A." w:date="2015-10-04T11:48:00Z">
       <w:r>
         <w:rPr>
           <w:sz w:val="16"/>
@@ -14788,7 +14895,7 @@
         <w:delText>13 August</w:delText>
       </w:r>
     </w:del>
-    <w:ins w:id="317" w:author="Beck, Desiree A." w:date="2015-10-04T11:48:00Z">
+    <w:ins w:id="320" w:author="Beck, Desiree A." w:date="2015-10-04T11:48:00Z">
       <w:r>
         <w:rPr>
           <w:sz w:val="16"/>
@@ -15013,7 +15120,7 @@
       </w:rPr>
       <w:t>cybox-2.1.1-wd01-part</w:t>
     </w:r>
-    <w:ins w:id="365" w:author="Beck, Desiree A." w:date="2015-10-03T22:22:00Z">
+    <w:ins w:id="368" w:author="Beck, Desiree A." w:date="2015-10-03T22:22:00Z">
       <w:r>
         <w:rPr>
           <w:sz w:val="16"/>
@@ -15023,7 +15130,7 @@
         <w:t>x9</w:t>
       </w:r>
     </w:ins>
-    <w:del w:id="366" w:author="Beck, Desiree A." w:date="2015-10-03T22:22:00Z">
+    <w:del w:id="369" w:author="Beck, Desiree A." w:date="2015-10-03T22:22:00Z">
       <w:r>
         <w:rPr>
           <w:sz w:val="16"/>
@@ -15039,7 +15146,7 @@
       </w:rPr>
       <w:t>-</w:t>
     </w:r>
-    <w:del w:id="367" w:author="Beck, Desiree A." w:date="2015-10-03T22:23:00Z">
+    <w:del w:id="370" w:author="Beck, Desiree A." w:date="2015-10-03T22:23:00Z">
       <w:r>
         <w:rPr>
           <w:sz w:val="16"/>
@@ -15048,7 +15155,7 @@
         <w:delText>overview</w:delText>
       </w:r>
     </w:del>
-    <w:ins w:id="368" w:author="Beck, Desiree A." w:date="2015-10-03T22:23:00Z">
+    <w:ins w:id="371" w:author="Beck, Desiree A." w:date="2015-10-03T22:23:00Z">
       <w:r>
         <w:rPr>
           <w:sz w:val="16"/>
@@ -15073,7 +15180,7 @@
       </w:rPr>
       <w:tab/>
     </w:r>
-    <w:del w:id="369" w:author="Beck, Desiree A." w:date="2015-10-04T11:48:00Z">
+    <w:del w:id="372" w:author="Beck, Desiree A." w:date="2015-10-04T11:48:00Z">
       <w:r>
         <w:rPr>
           <w:sz w:val="16"/>
@@ -15083,7 +15190,7 @@
         <w:delText>13 August</w:delText>
       </w:r>
     </w:del>
-    <w:ins w:id="370" w:author="Beck, Desiree A." w:date="2015-10-04T11:48:00Z">
+    <w:ins w:id="373" w:author="Beck, Desiree A." w:date="2015-10-04T11:48:00Z">
       <w:r>
         <w:rPr>
           <w:sz w:val="16"/>
@@ -17783,7 +17890,7 @@
 </file>
 
 <file path=customXml/itemProps1.xml><?xml version="1.0" encoding="utf-8"?>
-<ds:datastoreItem xmlns:ds="http://schemas.openxmlformats.org/officeDocument/2006/customXml" ds:itemID="{76100A5D-B9C3-4BFB-85B7-F86BBC5D036D}">
+<ds:datastoreItem xmlns:ds="http://schemas.openxmlformats.org/officeDocument/2006/customXml" ds:itemID="{ED8AA01D-FDFA-451E-8DBA-B7909E47DE70}">
   <ds:schemaRefs>
     <ds:schemaRef ds:uri="http://schemas.openxmlformats.org/officeDocument/2006/bibliography"/>
   </ds:schemaRefs>

--- a/documents/DRAFT-CHANGES-cybox-v2.1.1-wd01-part9-as-object.docx
+++ b/documents/DRAFT-CHANGES-cybox-v2.1.1-wd01-part9-as-object.docx
@@ -11,6 +11,7 @@
           <w:szCs w:val="28"/>
         </w:rPr>
       </w:pPr>
+      <w:proofErr w:type="spellStart"/>
       <w:r>
         <w:rPr>
           <w:sz w:val="28"/>
@@ -28,6 +29,7 @@
           <w:t>TM</w:t>
         </w:r>
       </w:ins>
+      <w:proofErr w:type="spellEnd"/>
       <w:r>
         <w:rPr>
           <w:sz w:val="28"/>
@@ -343,6 +345,7 @@
         <w:ind w:left="1080"/>
       </w:pPr>
       <w:commentRangeStart w:id="6"/>
+      <w:proofErr w:type="spellStart"/>
       <w:r>
         <w:rPr>
           <w:i/>
@@ -358,6 +361,7 @@
           <w:t>TM</w:t>
         </w:r>
       </w:ins>
+      <w:proofErr w:type="spellEnd"/>
       <w:r>
         <w:rPr>
           <w:i/>
@@ -393,6 +397,7 @@
         </w:tabs>
         <w:ind w:left="1080"/>
       </w:pPr>
+      <w:proofErr w:type="spellStart"/>
       <w:r>
         <w:rPr>
           <w:i/>
@@ -408,6 +413,7 @@
           <w:t>TM</w:t>
         </w:r>
       </w:ins>
+      <w:proofErr w:type="spellEnd"/>
       <w:r>
         <w:rPr>
           <w:i/>
@@ -461,6 +467,7 @@
         </w:tabs>
         <w:ind w:left="1080"/>
       </w:pPr>
+      <w:proofErr w:type="spellStart"/>
       <w:r>
         <w:rPr>
           <w:i/>
@@ -476,6 +483,7 @@
           <w:t>TM</w:t>
         </w:r>
       </w:ins>
+      <w:proofErr w:type="spellEnd"/>
       <w:r>
         <w:rPr>
           <w:i/>
@@ -517,6 +525,7 @@
         </w:tabs>
         <w:ind w:left="1080"/>
       </w:pPr>
+      <w:proofErr w:type="spellStart"/>
       <w:r>
         <w:rPr>
           <w:i/>
@@ -532,6 +541,7 @@
           <w:t>TM</w:t>
         </w:r>
       </w:ins>
+      <w:proofErr w:type="spellEnd"/>
       <w:r>
         <w:rPr>
           <w:i/>
@@ -585,6 +595,7 @@
         </w:tabs>
         <w:ind w:left="1080"/>
       </w:pPr>
+      <w:proofErr w:type="spellStart"/>
       <w:r>
         <w:rPr>
           <w:i/>
@@ -600,6 +611,7 @@
           <w:t>TM</w:t>
         </w:r>
       </w:ins>
+      <w:proofErr w:type="spellEnd"/>
       <w:r>
         <w:rPr>
           <w:i/>
@@ -661,6 +673,7 @@
         </w:tabs>
         <w:ind w:left="1080"/>
       </w:pPr>
+      <w:proofErr w:type="spellStart"/>
       <w:r>
         <w:rPr>
           <w:i/>
@@ -676,6 +689,7 @@
           <w:t>TM</w:t>
         </w:r>
       </w:ins>
+      <w:proofErr w:type="spellEnd"/>
       <w:r>
         <w:rPr>
           <w:i/>
@@ -729,6 +743,7 @@
         </w:tabs>
         <w:ind w:left="1080"/>
       </w:pPr>
+      <w:proofErr w:type="spellStart"/>
       <w:r>
         <w:rPr>
           <w:i/>
@@ -744,6 +759,7 @@
           <w:t>TM</w:t>
         </w:r>
       </w:ins>
+      <w:proofErr w:type="spellEnd"/>
       <w:r>
         <w:rPr>
           <w:i/>
@@ -797,6 +813,7 @@
         </w:tabs>
         <w:ind w:left="1080"/>
       </w:pPr>
+      <w:proofErr w:type="spellStart"/>
       <w:r>
         <w:rPr>
           <w:i/>
@@ -812,6 +829,7 @@
           <w:t>TM</w:t>
         </w:r>
       </w:ins>
+      <w:proofErr w:type="spellEnd"/>
       <w:r>
         <w:rPr>
           <w:i/>
@@ -865,6 +883,7 @@
         </w:tabs>
         <w:ind w:left="1080"/>
       </w:pPr>
+      <w:proofErr w:type="spellStart"/>
       <w:r>
         <w:rPr>
           <w:i/>
@@ -880,6 +899,7 @@
           <w:t>TM</w:t>
         </w:r>
       </w:ins>
+      <w:proofErr w:type="spellEnd"/>
       <w:r>
         <w:rPr>
           <w:i/>
@@ -943,6 +963,7 @@
         </w:tabs>
         <w:ind w:left="1080"/>
       </w:pPr>
+      <w:proofErr w:type="spellStart"/>
       <w:r>
         <w:rPr>
           <w:i/>
@@ -958,6 +979,7 @@
           <w:t>TM</w:t>
         </w:r>
       </w:ins>
+      <w:proofErr w:type="spellEnd"/>
       <w:r>
         <w:rPr>
           <w:i/>
@@ -1011,6 +1033,7 @@
         </w:tabs>
         <w:ind w:left="1080"/>
       </w:pPr>
+      <w:proofErr w:type="spellStart"/>
       <w:r>
         <w:rPr>
           <w:i/>
@@ -1026,6 +1049,7 @@
           <w:t>TM</w:t>
         </w:r>
       </w:ins>
+      <w:proofErr w:type="spellEnd"/>
       <w:r>
         <w:rPr>
           <w:i/>
@@ -1079,6 +1103,7 @@
         </w:tabs>
         <w:ind w:left="1080"/>
       </w:pPr>
+      <w:proofErr w:type="spellStart"/>
       <w:r>
         <w:rPr>
           <w:i/>
@@ -1094,6 +1119,7 @@
           <w:t>TM</w:t>
         </w:r>
       </w:ins>
+      <w:proofErr w:type="spellEnd"/>
       <w:r>
         <w:rPr>
           <w:i/>
@@ -1147,6 +1173,7 @@
         </w:tabs>
         <w:ind w:left="1080"/>
       </w:pPr>
+      <w:proofErr w:type="spellStart"/>
       <w:r>
         <w:rPr>
           <w:i/>
@@ -1162,6 +1189,7 @@
           <w:t>TM</w:t>
         </w:r>
       </w:ins>
+      <w:proofErr w:type="spellEnd"/>
       <w:r>
         <w:rPr>
           <w:i/>
@@ -1215,6 +1243,7 @@
         </w:tabs>
         <w:ind w:left="1080"/>
       </w:pPr>
+      <w:proofErr w:type="spellStart"/>
       <w:r>
         <w:rPr>
           <w:i/>
@@ -1230,6 +1259,7 @@
           <w:t>TM</w:t>
         </w:r>
       </w:ins>
+      <w:proofErr w:type="spellEnd"/>
       <w:r>
         <w:rPr>
           <w:i/>
@@ -1283,6 +1313,7 @@
         </w:tabs>
         <w:ind w:left="1080"/>
       </w:pPr>
+      <w:proofErr w:type="spellStart"/>
       <w:r>
         <w:rPr>
           <w:i/>
@@ -1298,6 +1329,7 @@
           <w:t>TM</w:t>
         </w:r>
       </w:ins>
+      <w:proofErr w:type="spellEnd"/>
       <w:r>
         <w:rPr>
           <w:i/>
@@ -1351,6 +1383,7 @@
         </w:tabs>
         <w:ind w:left="1080"/>
       </w:pPr>
+      <w:proofErr w:type="spellStart"/>
       <w:r>
         <w:rPr>
           <w:i/>
@@ -1366,6 +1399,7 @@
           <w:t>TM</w:t>
         </w:r>
       </w:ins>
+      <w:proofErr w:type="spellEnd"/>
       <w:r>
         <w:rPr>
           <w:i/>
@@ -1419,6 +1453,7 @@
         </w:tabs>
         <w:ind w:left="1080"/>
       </w:pPr>
+      <w:proofErr w:type="spellStart"/>
       <w:r>
         <w:rPr>
           <w:i/>
@@ -1434,6 +1469,7 @@
           <w:t>TM</w:t>
         </w:r>
       </w:ins>
+      <w:proofErr w:type="spellEnd"/>
       <w:r>
         <w:rPr>
           <w:i/>
@@ -1487,6 +1523,7 @@
         </w:tabs>
         <w:ind w:left="1080"/>
       </w:pPr>
+      <w:proofErr w:type="spellStart"/>
       <w:r>
         <w:rPr>
           <w:i/>
@@ -1502,6 +1539,7 @@
           <w:t>TM</w:t>
         </w:r>
       </w:ins>
+      <w:proofErr w:type="spellEnd"/>
       <w:r>
         <w:rPr>
           <w:i/>
@@ -1555,6 +1593,7 @@
         </w:tabs>
         <w:ind w:left="1080"/>
       </w:pPr>
+      <w:proofErr w:type="spellStart"/>
       <w:r>
         <w:rPr>
           <w:i/>
@@ -1570,6 +1609,7 @@
           <w:t>TM</w:t>
         </w:r>
       </w:ins>
+      <w:proofErr w:type="spellEnd"/>
       <w:r>
         <w:rPr>
           <w:i/>
@@ -1623,6 +1663,7 @@
         </w:tabs>
         <w:ind w:left="1080"/>
       </w:pPr>
+      <w:proofErr w:type="spellStart"/>
       <w:r>
         <w:rPr>
           <w:i/>
@@ -1638,6 +1679,7 @@
           <w:t>TM</w:t>
         </w:r>
       </w:ins>
+      <w:proofErr w:type="spellEnd"/>
       <w:r>
         <w:rPr>
           <w:i/>
@@ -1691,6 +1733,7 @@
         </w:tabs>
         <w:ind w:left="1080"/>
       </w:pPr>
+      <w:proofErr w:type="spellStart"/>
       <w:r>
         <w:rPr>
           <w:i/>
@@ -1706,6 +1749,7 @@
           <w:t>TM</w:t>
         </w:r>
       </w:ins>
+      <w:proofErr w:type="spellEnd"/>
       <w:r>
         <w:rPr>
           <w:i/>
@@ -1759,6 +1803,7 @@
         </w:tabs>
         <w:ind w:left="1080"/>
       </w:pPr>
+      <w:proofErr w:type="spellStart"/>
       <w:r>
         <w:rPr>
           <w:i/>
@@ -1774,6 +1819,7 @@
           <w:t>TM</w:t>
         </w:r>
       </w:ins>
+      <w:proofErr w:type="spellEnd"/>
       <w:r>
         <w:rPr>
           <w:i/>
@@ -1827,6 +1873,7 @@
         </w:tabs>
         <w:ind w:left="1080"/>
       </w:pPr>
+      <w:proofErr w:type="spellStart"/>
       <w:r>
         <w:rPr>
           <w:i/>
@@ -1842,6 +1889,7 @@
           <w:t>TM</w:t>
         </w:r>
       </w:ins>
+      <w:proofErr w:type="spellEnd"/>
       <w:r>
         <w:rPr>
           <w:i/>
@@ -1895,6 +1943,7 @@
         </w:tabs>
         <w:ind w:left="1080"/>
       </w:pPr>
+      <w:proofErr w:type="spellStart"/>
       <w:r>
         <w:rPr>
           <w:i/>
@@ -1910,6 +1959,7 @@
           <w:t>TM</w:t>
         </w:r>
       </w:ins>
+      <w:proofErr w:type="spellEnd"/>
       <w:r>
         <w:rPr>
           <w:i/>
@@ -1951,6 +2001,7 @@
         </w:tabs>
         <w:ind w:left="1080"/>
       </w:pPr>
+      <w:proofErr w:type="spellStart"/>
       <w:r>
         <w:rPr>
           <w:i/>
@@ -1966,6 +2017,7 @@
           <w:t>TM</w:t>
         </w:r>
       </w:ins>
+      <w:proofErr w:type="spellEnd"/>
       <w:r>
         <w:rPr>
           <w:i/>
@@ -2019,6 +2071,7 @@
         </w:tabs>
         <w:ind w:left="1080"/>
       </w:pPr>
+      <w:proofErr w:type="spellStart"/>
       <w:r>
         <w:rPr>
           <w:i/>
@@ -2034,6 +2087,7 @@
           <w:t>TM</w:t>
         </w:r>
       </w:ins>
+      <w:proofErr w:type="spellEnd"/>
       <w:r>
         <w:rPr>
           <w:i/>
@@ -2087,6 +2141,7 @@
         </w:tabs>
         <w:ind w:left="1080"/>
       </w:pPr>
+      <w:proofErr w:type="spellStart"/>
       <w:r>
         <w:rPr>
           <w:i/>
@@ -2102,6 +2157,7 @@
           <w:t>TM</w:t>
         </w:r>
       </w:ins>
+      <w:proofErr w:type="spellEnd"/>
       <w:r>
         <w:rPr>
           <w:i/>
@@ -2155,6 +2211,7 @@
         </w:tabs>
         <w:ind w:left="1080"/>
       </w:pPr>
+      <w:proofErr w:type="spellStart"/>
       <w:r>
         <w:rPr>
           <w:i/>
@@ -2170,6 +2227,7 @@
           <w:t>TM</w:t>
         </w:r>
       </w:ins>
+      <w:proofErr w:type="spellEnd"/>
       <w:r>
         <w:rPr>
           <w:i/>
@@ -2223,6 +2281,7 @@
         </w:tabs>
         <w:ind w:left="1080"/>
       </w:pPr>
+      <w:proofErr w:type="spellStart"/>
       <w:r>
         <w:rPr>
           <w:i/>
@@ -2238,6 +2297,7 @@
           <w:t>TM</w:t>
         </w:r>
       </w:ins>
+      <w:proofErr w:type="spellEnd"/>
       <w:r>
         <w:rPr>
           <w:i/>
@@ -2291,6 +2351,7 @@
         </w:tabs>
         <w:ind w:left="1080"/>
       </w:pPr>
+      <w:proofErr w:type="spellStart"/>
       <w:r>
         <w:rPr>
           <w:i/>
@@ -2306,6 +2367,7 @@
           <w:t>TM</w:t>
         </w:r>
       </w:ins>
+      <w:proofErr w:type="spellEnd"/>
       <w:r>
         <w:rPr>
           <w:i/>
@@ -2347,6 +2409,7 @@
         </w:tabs>
         <w:ind w:left="1080"/>
       </w:pPr>
+      <w:proofErr w:type="spellStart"/>
       <w:r>
         <w:rPr>
           <w:i/>
@@ -2362,6 +2425,7 @@
           <w:t>TM</w:t>
         </w:r>
       </w:ins>
+      <w:proofErr w:type="spellEnd"/>
       <w:r>
         <w:rPr>
           <w:i/>
@@ -2403,6 +2467,7 @@
         </w:tabs>
         <w:ind w:left="1080"/>
       </w:pPr>
+      <w:proofErr w:type="spellStart"/>
       <w:r>
         <w:rPr>
           <w:i/>
@@ -2418,6 +2483,7 @@
           <w:t>TM</w:t>
         </w:r>
       </w:ins>
+      <w:proofErr w:type="spellEnd"/>
       <w:r>
         <w:rPr>
           <w:i/>
@@ -2459,6 +2525,7 @@
         </w:tabs>
         <w:ind w:left="1080"/>
       </w:pPr>
+      <w:proofErr w:type="spellStart"/>
       <w:r>
         <w:rPr>
           <w:i/>
@@ -2474,6 +2541,7 @@
           <w:t>TM</w:t>
         </w:r>
       </w:ins>
+      <w:proofErr w:type="spellEnd"/>
       <w:r>
         <w:rPr>
           <w:i/>
@@ -2515,6 +2583,7 @@
         </w:tabs>
         <w:ind w:left="1080"/>
       </w:pPr>
+      <w:proofErr w:type="spellStart"/>
       <w:r>
         <w:rPr>
           <w:i/>
@@ -2530,6 +2599,7 @@
           <w:t>TM</w:t>
         </w:r>
       </w:ins>
+      <w:proofErr w:type="spellEnd"/>
       <w:r>
         <w:rPr>
           <w:i/>
@@ -2571,6 +2641,7 @@
         </w:tabs>
         <w:ind w:left="1080"/>
       </w:pPr>
+      <w:proofErr w:type="spellStart"/>
       <w:r>
         <w:rPr>
           <w:i/>
@@ -2587,6 +2658,7 @@
           <w:t>TM</w:t>
         </w:r>
       </w:ins>
+      <w:proofErr w:type="spellEnd"/>
       <w:r>
         <w:rPr>
           <w:i/>
@@ -2628,6 +2700,7 @@
         </w:tabs>
         <w:ind w:left="1080"/>
       </w:pPr>
+      <w:proofErr w:type="spellStart"/>
       <w:r>
         <w:rPr>
           <w:i/>
@@ -2643,6 +2716,7 @@
           <w:t>TM</w:t>
         </w:r>
       </w:ins>
+      <w:proofErr w:type="spellEnd"/>
       <w:r>
         <w:rPr>
           <w:i/>
@@ -2684,6 +2758,7 @@
         </w:tabs>
         <w:ind w:left="1080"/>
       </w:pPr>
+      <w:proofErr w:type="spellStart"/>
       <w:r>
         <w:rPr>
           <w:i/>
@@ -2699,6 +2774,7 @@
           <w:t>TM</w:t>
         </w:r>
       </w:ins>
+      <w:proofErr w:type="spellEnd"/>
       <w:r>
         <w:rPr>
           <w:i/>
@@ -2740,6 +2816,7 @@
         </w:tabs>
         <w:ind w:left="1080"/>
       </w:pPr>
+      <w:proofErr w:type="spellStart"/>
       <w:r>
         <w:rPr>
           <w:i/>
@@ -2755,6 +2832,7 @@
           <w:t>TM</w:t>
         </w:r>
       </w:ins>
+      <w:proofErr w:type="spellEnd"/>
       <w:r>
         <w:rPr>
           <w:i/>
@@ -2796,6 +2874,7 @@
         </w:tabs>
         <w:ind w:left="1080"/>
       </w:pPr>
+      <w:proofErr w:type="spellStart"/>
       <w:r>
         <w:rPr>
           <w:i/>
@@ -2811,6 +2890,7 @@
           <w:t>TM</w:t>
         </w:r>
       </w:ins>
+      <w:proofErr w:type="spellEnd"/>
       <w:r>
         <w:rPr>
           <w:i/>
@@ -2852,6 +2932,7 @@
         </w:tabs>
         <w:ind w:left="1080"/>
       </w:pPr>
+      <w:proofErr w:type="spellStart"/>
       <w:r>
         <w:rPr>
           <w:i/>
@@ -2867,6 +2948,7 @@
           <w:t>TM</w:t>
         </w:r>
       </w:ins>
+      <w:proofErr w:type="spellEnd"/>
       <w:r>
         <w:rPr>
           <w:i/>
@@ -2908,6 +2990,7 @@
         </w:tabs>
         <w:ind w:left="1080"/>
       </w:pPr>
+      <w:proofErr w:type="spellStart"/>
       <w:r>
         <w:rPr>
           <w:i/>
@@ -2923,6 +3006,7 @@
           <w:t>TM</w:t>
         </w:r>
       </w:ins>
+      <w:proofErr w:type="spellEnd"/>
       <w:r>
         <w:rPr>
           <w:i/>
@@ -2964,6 +3048,7 @@
         </w:tabs>
         <w:ind w:left="1080"/>
       </w:pPr>
+      <w:proofErr w:type="spellStart"/>
       <w:r>
         <w:rPr>
           <w:i/>
@@ -2979,6 +3064,7 @@
           <w:t>TM</w:t>
         </w:r>
       </w:ins>
+      <w:proofErr w:type="spellEnd"/>
       <w:r>
         <w:rPr>
           <w:i/>
@@ -3020,6 +3106,7 @@
         </w:tabs>
         <w:ind w:left="1080"/>
       </w:pPr>
+      <w:proofErr w:type="spellStart"/>
       <w:r>
         <w:rPr>
           <w:i/>
@@ -3035,6 +3122,7 @@
           <w:t>TM</w:t>
         </w:r>
       </w:ins>
+      <w:proofErr w:type="spellEnd"/>
       <w:r>
         <w:rPr>
           <w:i/>
@@ -3076,6 +3164,7 @@
         </w:tabs>
         <w:ind w:left="1080"/>
       </w:pPr>
+      <w:proofErr w:type="spellStart"/>
       <w:r>
         <w:rPr>
           <w:i/>
@@ -3091,6 +3180,7 @@
           <w:t>TM</w:t>
         </w:r>
       </w:ins>
+      <w:proofErr w:type="spellEnd"/>
       <w:r>
         <w:rPr>
           <w:i/>
@@ -3132,6 +3222,7 @@
         </w:tabs>
         <w:ind w:left="1080"/>
       </w:pPr>
+      <w:proofErr w:type="spellStart"/>
       <w:r>
         <w:rPr>
           <w:i/>
@@ -3147,6 +3238,7 @@
           <w:t>TM</w:t>
         </w:r>
       </w:ins>
+      <w:proofErr w:type="spellEnd"/>
       <w:r>
         <w:rPr>
           <w:i/>
@@ -3188,6 +3280,7 @@
         </w:tabs>
         <w:ind w:left="1080"/>
       </w:pPr>
+      <w:proofErr w:type="spellStart"/>
       <w:r>
         <w:rPr>
           <w:i/>
@@ -3203,6 +3296,7 @@
           <w:t>TM</w:t>
         </w:r>
       </w:ins>
+      <w:proofErr w:type="spellEnd"/>
       <w:r>
         <w:rPr>
           <w:i/>
@@ -3244,6 +3338,7 @@
         </w:tabs>
         <w:ind w:left="1080"/>
       </w:pPr>
+      <w:proofErr w:type="spellStart"/>
       <w:r>
         <w:rPr>
           <w:i/>
@@ -3259,6 +3354,7 @@
           <w:t>TM</w:t>
         </w:r>
       </w:ins>
+      <w:proofErr w:type="spellEnd"/>
       <w:r>
         <w:rPr>
           <w:i/>
@@ -3300,6 +3396,7 @@
         </w:tabs>
         <w:ind w:left="1080"/>
       </w:pPr>
+      <w:proofErr w:type="spellStart"/>
       <w:r>
         <w:rPr>
           <w:i/>
@@ -3315,6 +3412,7 @@
           <w:t>TM</w:t>
         </w:r>
       </w:ins>
+      <w:proofErr w:type="spellEnd"/>
       <w:r>
         <w:rPr>
           <w:i/>
@@ -3356,6 +3454,7 @@
         </w:tabs>
         <w:ind w:left="1080"/>
       </w:pPr>
+      <w:proofErr w:type="spellStart"/>
       <w:r>
         <w:rPr>
           <w:i/>
@@ -3371,6 +3470,7 @@
           <w:t>TM</w:t>
         </w:r>
       </w:ins>
+      <w:proofErr w:type="spellEnd"/>
       <w:r>
         <w:rPr>
           <w:i/>
@@ -3412,6 +3512,7 @@
         </w:tabs>
         <w:ind w:left="1080"/>
       </w:pPr>
+      <w:proofErr w:type="spellStart"/>
       <w:r>
         <w:rPr>
           <w:i/>
@@ -3427,6 +3528,7 @@
           <w:t>TM</w:t>
         </w:r>
       </w:ins>
+      <w:proofErr w:type="spellEnd"/>
       <w:r>
         <w:rPr>
           <w:i/>
@@ -3468,6 +3570,7 @@
         </w:tabs>
         <w:ind w:left="1080"/>
       </w:pPr>
+      <w:proofErr w:type="spellStart"/>
       <w:r>
         <w:rPr>
           <w:i/>
@@ -3483,6 +3586,7 @@
           <w:t>TM</w:t>
         </w:r>
       </w:ins>
+      <w:proofErr w:type="spellEnd"/>
       <w:r>
         <w:rPr>
           <w:i/>
@@ -3524,6 +3628,7 @@
         </w:tabs>
         <w:ind w:left="1080"/>
       </w:pPr>
+      <w:proofErr w:type="spellStart"/>
       <w:r>
         <w:rPr>
           <w:i/>
@@ -3539,6 +3644,7 @@
           <w:t>TM</w:t>
         </w:r>
       </w:ins>
+      <w:proofErr w:type="spellEnd"/>
       <w:r>
         <w:rPr>
           <w:i/>
@@ -3580,6 +3686,7 @@
         </w:tabs>
         <w:ind w:left="1080"/>
       </w:pPr>
+      <w:proofErr w:type="spellStart"/>
       <w:r>
         <w:rPr>
           <w:i/>
@@ -3595,6 +3702,7 @@
           <w:t>TM</w:t>
         </w:r>
       </w:ins>
+      <w:proofErr w:type="spellEnd"/>
       <w:r>
         <w:rPr>
           <w:i/>
@@ -3636,6 +3744,7 @@
         </w:tabs>
         <w:ind w:left="1080"/>
       </w:pPr>
+      <w:proofErr w:type="spellStart"/>
       <w:r>
         <w:rPr>
           <w:i/>
@@ -3651,6 +3760,7 @@
           <w:t>TM</w:t>
         </w:r>
       </w:ins>
+      <w:proofErr w:type="spellEnd"/>
       <w:r>
         <w:rPr>
           <w:i/>
@@ -3673,7 +3783,21 @@
         <w:rPr>
           <w:i/>
         </w:rPr>
-        <w:t>Part 54: Unix File Object</w:t>
+        <w:t xml:space="preserve">Part 54: </w:t>
+      </w:r>
+      <w:proofErr w:type="gramStart"/>
+      <w:r>
+        <w:rPr>
+          <w:i/>
+        </w:rPr>
+        <w:t>Unix</w:t>
+      </w:r>
+      <w:proofErr w:type="gramEnd"/>
+      <w:r>
+        <w:rPr>
+          <w:i/>
+        </w:rPr>
+        <w:t xml:space="preserve"> File Object</w:t>
       </w:r>
       <w:r>
         <w:t>. [URI]</w:t>
@@ -3692,6 +3816,7 @@
         </w:tabs>
         <w:ind w:left="1080"/>
       </w:pPr>
+      <w:proofErr w:type="spellStart"/>
       <w:r>
         <w:rPr>
           <w:i/>
@@ -3707,6 +3832,7 @@
           <w:t>TM</w:t>
         </w:r>
       </w:ins>
+      <w:proofErr w:type="spellEnd"/>
       <w:r>
         <w:rPr>
           <w:i/>
@@ -3748,6 +3874,7 @@
         </w:tabs>
         <w:ind w:left="1080"/>
       </w:pPr>
+      <w:proofErr w:type="spellStart"/>
       <w:r>
         <w:rPr>
           <w:i/>
@@ -3763,6 +3890,7 @@
           <w:t>TM</w:t>
         </w:r>
       </w:ins>
+      <w:proofErr w:type="spellEnd"/>
       <w:r>
         <w:rPr>
           <w:i/>
@@ -3785,7 +3913,21 @@
         <w:rPr>
           <w:i/>
         </w:rPr>
-        <w:t>Part 56: Unix Pipe Object</w:t>
+        <w:t xml:space="preserve">Part 56: </w:t>
+      </w:r>
+      <w:proofErr w:type="gramStart"/>
+      <w:r>
+        <w:rPr>
+          <w:i/>
+        </w:rPr>
+        <w:t>Unix</w:t>
+      </w:r>
+      <w:proofErr w:type="gramEnd"/>
+      <w:r>
+        <w:rPr>
+          <w:i/>
+        </w:rPr>
+        <w:t xml:space="preserve"> Pipe Object</w:t>
       </w:r>
       <w:r>
         <w:t>. [URI]</w:t>
@@ -3804,6 +3946,7 @@
         </w:tabs>
         <w:ind w:left="1080"/>
       </w:pPr>
+      <w:proofErr w:type="spellStart"/>
       <w:r>
         <w:rPr>
           <w:i/>
@@ -3819,6 +3962,7 @@
           <w:t>TM</w:t>
         </w:r>
       </w:ins>
+      <w:proofErr w:type="spellEnd"/>
       <w:r>
         <w:rPr>
           <w:i/>
@@ -3841,7 +3985,21 @@
         <w:rPr>
           <w:i/>
         </w:rPr>
-        <w:t>Part 57: Unix Process Object</w:t>
+        <w:t xml:space="preserve">Part 57: </w:t>
+      </w:r>
+      <w:proofErr w:type="gramStart"/>
+      <w:r>
+        <w:rPr>
+          <w:i/>
+        </w:rPr>
+        <w:t>Unix</w:t>
+      </w:r>
+      <w:proofErr w:type="gramEnd"/>
+      <w:r>
+        <w:rPr>
+          <w:i/>
+        </w:rPr>
+        <w:t xml:space="preserve"> Process Object</w:t>
       </w:r>
       <w:r>
         <w:t>. [URI]</w:t>
@@ -3860,6 +4018,7 @@
         </w:tabs>
         <w:ind w:left="1080"/>
       </w:pPr>
+      <w:proofErr w:type="spellStart"/>
       <w:r>
         <w:rPr>
           <w:i/>
@@ -3875,6 +4034,7 @@
           <w:t>TM</w:t>
         </w:r>
       </w:ins>
+      <w:proofErr w:type="spellEnd"/>
       <w:r>
         <w:rPr>
           <w:i/>
@@ -3897,7 +4057,21 @@
         <w:rPr>
           <w:i/>
         </w:rPr>
-        <w:t>Part 58: Unix User Account Object</w:t>
+        <w:t xml:space="preserve">Part 58: </w:t>
+      </w:r>
+      <w:proofErr w:type="gramStart"/>
+      <w:r>
+        <w:rPr>
+          <w:i/>
+        </w:rPr>
+        <w:t>Unix</w:t>
+      </w:r>
+      <w:proofErr w:type="gramEnd"/>
+      <w:r>
+        <w:rPr>
+          <w:i/>
+        </w:rPr>
+        <w:t xml:space="preserve"> User Account Object</w:t>
       </w:r>
       <w:r>
         <w:t>. [URI]</w:t>
@@ -3916,6 +4090,7 @@
         </w:tabs>
         <w:ind w:left="1080"/>
       </w:pPr>
+      <w:proofErr w:type="spellStart"/>
       <w:r>
         <w:rPr>
           <w:i/>
@@ -3931,6 +4106,7 @@
           <w:t>TM</w:t>
         </w:r>
       </w:ins>
+      <w:proofErr w:type="spellEnd"/>
       <w:r>
         <w:rPr>
           <w:i/>
@@ -3953,7 +4129,21 @@
         <w:rPr>
           <w:i/>
         </w:rPr>
-        <w:t>Part 59: Unix Volume Object</w:t>
+        <w:t xml:space="preserve">Part 59: </w:t>
+      </w:r>
+      <w:proofErr w:type="gramStart"/>
+      <w:r>
+        <w:rPr>
+          <w:i/>
+        </w:rPr>
+        <w:t>Unix</w:t>
+      </w:r>
+      <w:proofErr w:type="gramEnd"/>
+      <w:r>
+        <w:rPr>
+          <w:i/>
+        </w:rPr>
+        <w:t xml:space="preserve"> Volume Object</w:t>
       </w:r>
       <w:r>
         <w:t>. [URI]</w:t>
@@ -3972,6 +4162,7 @@
         </w:tabs>
         <w:ind w:left="1080"/>
       </w:pPr>
+      <w:proofErr w:type="spellStart"/>
       <w:r>
         <w:rPr>
           <w:i/>
@@ -3987,6 +4178,7 @@
           <w:t>TM</w:t>
         </w:r>
       </w:ins>
+      <w:proofErr w:type="spellEnd"/>
       <w:r>
         <w:rPr>
           <w:i/>
@@ -4009,7 +4201,21 @@
         <w:rPr>
           <w:i/>
         </w:rPr>
-        <w:t>Part 60: Unix Account Object</w:t>
+        <w:t xml:space="preserve">Part 60: </w:t>
+      </w:r>
+      <w:proofErr w:type="gramStart"/>
+      <w:r>
+        <w:rPr>
+          <w:i/>
+        </w:rPr>
+        <w:t>Unix</w:t>
+      </w:r>
+      <w:proofErr w:type="gramEnd"/>
+      <w:r>
+        <w:rPr>
+          <w:i/>
+        </w:rPr>
+        <w:t xml:space="preserve"> Account Object</w:t>
       </w:r>
       <w:r>
         <w:t>. [URI]</w:t>
@@ -4028,6 +4234,7 @@
         </w:tabs>
         <w:ind w:left="1080"/>
       </w:pPr>
+      <w:proofErr w:type="spellStart"/>
       <w:r>
         <w:rPr>
           <w:i/>
@@ -4043,6 +4250,7 @@
           <w:t>TM</w:t>
         </w:r>
       </w:ins>
+      <w:proofErr w:type="spellEnd"/>
       <w:r>
         <w:rPr>
           <w:i/>
@@ -4084,6 +4292,7 @@
         </w:tabs>
         <w:ind w:left="1080"/>
       </w:pPr>
+      <w:proofErr w:type="spellStart"/>
       <w:r>
         <w:rPr>
           <w:i/>
@@ -4099,6 +4308,7 @@
           <w:t>TM</w:t>
         </w:r>
       </w:ins>
+      <w:proofErr w:type="spellEnd"/>
       <w:r>
         <w:rPr>
           <w:i/>
@@ -4140,6 +4350,7 @@
         </w:tabs>
         <w:ind w:left="1080"/>
       </w:pPr>
+      <w:proofErr w:type="spellStart"/>
       <w:r>
         <w:rPr>
           <w:i/>
@@ -4155,6 +4366,7 @@
           <w:t>TM</w:t>
         </w:r>
       </w:ins>
+      <w:proofErr w:type="spellEnd"/>
       <w:r>
         <w:rPr>
           <w:i/>
@@ -4196,6 +4408,7 @@
         </w:tabs>
         <w:ind w:left="1080"/>
       </w:pPr>
+      <w:proofErr w:type="spellStart"/>
       <w:r>
         <w:rPr>
           <w:i/>
@@ -4211,6 +4424,7 @@
           <w:t>TM</w:t>
         </w:r>
       </w:ins>
+      <w:proofErr w:type="spellEnd"/>
       <w:r>
         <w:rPr>
           <w:i/>
@@ -4252,6 +4466,7 @@
         </w:tabs>
         <w:ind w:left="1080"/>
       </w:pPr>
+      <w:proofErr w:type="spellStart"/>
       <w:r>
         <w:rPr>
           <w:i/>
@@ -4267,6 +4482,7 @@
           <w:t>TM</w:t>
         </w:r>
       </w:ins>
+      <w:proofErr w:type="spellEnd"/>
       <w:r>
         <w:rPr>
           <w:i/>
@@ -4308,6 +4524,7 @@
         </w:tabs>
         <w:ind w:left="1080"/>
       </w:pPr>
+      <w:proofErr w:type="spellStart"/>
       <w:r>
         <w:rPr>
           <w:i/>
@@ -4323,6 +4540,7 @@
           <w:t>TM</w:t>
         </w:r>
       </w:ins>
+      <w:proofErr w:type="spellEnd"/>
       <w:r>
         <w:rPr>
           <w:i/>
@@ -4364,6 +4582,7 @@
         </w:tabs>
         <w:ind w:left="1080"/>
       </w:pPr>
+      <w:proofErr w:type="spellStart"/>
       <w:r>
         <w:rPr>
           <w:i/>
@@ -4379,6 +4598,7 @@
           <w:t>TM</w:t>
         </w:r>
       </w:ins>
+      <w:proofErr w:type="spellEnd"/>
       <w:r>
         <w:rPr>
           <w:i/>
@@ -4420,6 +4640,7 @@
         </w:tabs>
         <w:ind w:left="1080"/>
       </w:pPr>
+      <w:proofErr w:type="spellStart"/>
       <w:r>
         <w:rPr>
           <w:i/>
@@ -4435,6 +4656,7 @@
           <w:t>TM</w:t>
         </w:r>
       </w:ins>
+      <w:proofErr w:type="spellEnd"/>
       <w:r>
         <w:rPr>
           <w:i/>
@@ -4476,6 +4698,7 @@
         </w:tabs>
         <w:ind w:left="1080"/>
       </w:pPr>
+      <w:proofErr w:type="spellStart"/>
       <w:r>
         <w:rPr>
           <w:i/>
@@ -4491,6 +4714,7 @@
           <w:t>TM</w:t>
         </w:r>
       </w:ins>
+      <w:proofErr w:type="spellEnd"/>
       <w:r>
         <w:rPr>
           <w:i/>
@@ -4532,6 +4756,7 @@
         </w:tabs>
         <w:ind w:left="1080"/>
       </w:pPr>
+      <w:proofErr w:type="spellStart"/>
       <w:r>
         <w:rPr>
           <w:i/>
@@ -4547,6 +4772,7 @@
           <w:t>TM</w:t>
         </w:r>
       </w:ins>
+      <w:proofErr w:type="spellEnd"/>
       <w:r>
         <w:rPr>
           <w:i/>
@@ -4588,6 +4814,7 @@
         </w:tabs>
         <w:ind w:left="1080"/>
       </w:pPr>
+      <w:proofErr w:type="spellStart"/>
       <w:r>
         <w:rPr>
           <w:i/>
@@ -4603,6 +4830,7 @@
           <w:t>TM</w:t>
         </w:r>
       </w:ins>
+      <w:proofErr w:type="spellEnd"/>
       <w:r>
         <w:rPr>
           <w:i/>
@@ -4644,6 +4872,7 @@
         </w:tabs>
         <w:ind w:left="1080"/>
       </w:pPr>
+      <w:proofErr w:type="spellStart"/>
       <w:r>
         <w:rPr>
           <w:i/>
@@ -4659,6 +4888,7 @@
           <w:t>TM</w:t>
         </w:r>
       </w:ins>
+      <w:proofErr w:type="spellEnd"/>
       <w:r>
         <w:rPr>
           <w:i/>
@@ -4700,6 +4930,7 @@
         </w:tabs>
         <w:ind w:left="1080"/>
       </w:pPr>
+      <w:proofErr w:type="spellStart"/>
       <w:r>
         <w:rPr>
           <w:i/>
@@ -4715,6 +4946,7 @@
           <w:t>TM</w:t>
         </w:r>
       </w:ins>
+      <w:proofErr w:type="spellEnd"/>
       <w:r>
         <w:rPr>
           <w:i/>
@@ -4756,6 +4988,7 @@
         </w:tabs>
         <w:ind w:left="1080"/>
       </w:pPr>
+      <w:proofErr w:type="spellStart"/>
       <w:r>
         <w:rPr>
           <w:i/>
@@ -4771,6 +5004,7 @@
           <w:t>TM</w:t>
         </w:r>
       </w:ins>
+      <w:proofErr w:type="spellEnd"/>
       <w:r>
         <w:rPr>
           <w:i/>
@@ -4812,6 +5046,7 @@
         </w:tabs>
         <w:ind w:left="1080"/>
       </w:pPr>
+      <w:proofErr w:type="spellStart"/>
       <w:r>
         <w:rPr>
           <w:i/>
@@ -4827,6 +5062,7 @@
           <w:t>TM</w:t>
         </w:r>
       </w:ins>
+      <w:proofErr w:type="spellEnd"/>
       <w:r>
         <w:rPr>
           <w:i/>
@@ -4868,6 +5104,7 @@
         </w:tabs>
         <w:ind w:left="1080"/>
       </w:pPr>
+      <w:proofErr w:type="spellStart"/>
       <w:r>
         <w:rPr>
           <w:i/>
@@ -4883,6 +5120,7 @@
           <w:t>TM</w:t>
         </w:r>
       </w:ins>
+      <w:proofErr w:type="spellEnd"/>
       <w:r>
         <w:rPr>
           <w:i/>
@@ -4924,6 +5162,7 @@
         </w:tabs>
         <w:ind w:left="1080"/>
       </w:pPr>
+      <w:proofErr w:type="spellStart"/>
       <w:r>
         <w:rPr>
           <w:i/>
@@ -4939,6 +5178,7 @@
           <w:t>TM</w:t>
         </w:r>
       </w:ins>
+      <w:proofErr w:type="spellEnd"/>
       <w:r>
         <w:rPr>
           <w:i/>
@@ -4980,6 +5220,7 @@
         </w:tabs>
         <w:ind w:left="1080"/>
       </w:pPr>
+      <w:proofErr w:type="spellStart"/>
       <w:r>
         <w:rPr>
           <w:i/>
@@ -4995,6 +5236,7 @@
           <w:t>TM</w:t>
         </w:r>
       </w:ins>
+      <w:proofErr w:type="spellEnd"/>
       <w:r>
         <w:rPr>
           <w:i/>
@@ -5036,6 +5278,7 @@
         </w:tabs>
         <w:ind w:left="1080"/>
       </w:pPr>
+      <w:proofErr w:type="spellStart"/>
       <w:r>
         <w:rPr>
           <w:i/>
@@ -5051,6 +5294,7 @@
           <w:t>TM</w:t>
         </w:r>
       </w:ins>
+      <w:proofErr w:type="spellEnd"/>
       <w:r>
         <w:rPr>
           <w:i/>
@@ -5092,6 +5336,7 @@
         </w:tabs>
         <w:ind w:left="1080"/>
       </w:pPr>
+      <w:proofErr w:type="spellStart"/>
       <w:r>
         <w:rPr>
           <w:i/>
@@ -5107,6 +5352,7 @@
           <w:t>TM</w:t>
         </w:r>
       </w:ins>
+      <w:proofErr w:type="spellEnd"/>
       <w:r>
         <w:rPr>
           <w:i/>
@@ -5148,6 +5394,7 @@
         </w:tabs>
         <w:ind w:left="1080"/>
       </w:pPr>
+      <w:proofErr w:type="spellStart"/>
       <w:r>
         <w:rPr>
           <w:i/>
@@ -5163,6 +5410,7 @@
           <w:t>TM</w:t>
         </w:r>
       </w:ins>
+      <w:proofErr w:type="spellEnd"/>
       <w:r>
         <w:rPr>
           <w:i/>
@@ -5204,6 +5452,7 @@
         </w:tabs>
         <w:ind w:left="1080"/>
       </w:pPr>
+      <w:proofErr w:type="spellStart"/>
       <w:r>
         <w:rPr>
           <w:i/>
@@ -5219,6 +5468,7 @@
           <w:t>TM</w:t>
         </w:r>
       </w:ins>
+      <w:proofErr w:type="spellEnd"/>
       <w:r>
         <w:rPr>
           <w:i/>
@@ -5260,6 +5510,7 @@
         </w:tabs>
         <w:ind w:left="1080"/>
       </w:pPr>
+      <w:proofErr w:type="spellStart"/>
       <w:r>
         <w:rPr>
           <w:i/>
@@ -5275,6 +5526,7 @@
           <w:t>TM</w:t>
         </w:r>
       </w:ins>
+      <w:proofErr w:type="spellEnd"/>
       <w:r>
         <w:rPr>
           <w:i/>
@@ -5316,6 +5568,7 @@
         </w:tabs>
         <w:ind w:left="1080"/>
       </w:pPr>
+      <w:proofErr w:type="spellStart"/>
       <w:r>
         <w:rPr>
           <w:i/>
@@ -5331,6 +5584,7 @@
           <w:t>TM</w:t>
         </w:r>
       </w:ins>
+      <w:proofErr w:type="spellEnd"/>
       <w:r>
         <w:rPr>
           <w:i/>
@@ -5372,6 +5626,7 @@
         </w:tabs>
         <w:ind w:left="1080"/>
       </w:pPr>
+      <w:proofErr w:type="spellStart"/>
       <w:r>
         <w:rPr>
           <w:i/>
@@ -5387,6 +5642,7 @@
           <w:t>TM</w:t>
         </w:r>
       </w:ins>
+      <w:proofErr w:type="spellEnd"/>
       <w:r>
         <w:rPr>
           <w:i/>
@@ -5428,6 +5684,7 @@
         </w:tabs>
         <w:ind w:left="1080"/>
       </w:pPr>
+      <w:proofErr w:type="spellStart"/>
       <w:r>
         <w:rPr>
           <w:i/>
@@ -5443,6 +5700,7 @@
           <w:t>TM</w:t>
         </w:r>
       </w:ins>
+      <w:proofErr w:type="spellEnd"/>
       <w:r>
         <w:rPr>
           <w:i/>
@@ -5484,6 +5742,7 @@
         </w:tabs>
         <w:ind w:left="1080"/>
       </w:pPr>
+      <w:proofErr w:type="spellStart"/>
       <w:r>
         <w:rPr>
           <w:i/>
@@ -5499,6 +5758,7 @@
           <w:t>TM</w:t>
         </w:r>
       </w:ins>
+      <w:proofErr w:type="spellEnd"/>
       <w:r>
         <w:rPr>
           <w:i/>
@@ -5540,6 +5800,7 @@
         </w:tabs>
         <w:ind w:left="1080"/>
       </w:pPr>
+      <w:proofErr w:type="spellStart"/>
       <w:r>
         <w:rPr>
           <w:i/>
@@ -5556,6 +5817,7 @@
           <w:t>TM</w:t>
         </w:r>
       </w:ins>
+      <w:proofErr w:type="spellEnd"/>
       <w:r>
         <w:rPr>
           <w:i/>
@@ -5597,6 +5859,7 @@
         </w:tabs>
         <w:ind w:left="1080"/>
       </w:pPr>
+      <w:proofErr w:type="spellStart"/>
       <w:r>
         <w:rPr>
           <w:i/>
@@ -5612,6 +5875,7 @@
           <w:t>TM</w:t>
         </w:r>
       </w:ins>
+      <w:proofErr w:type="spellEnd"/>
       <w:r>
         <w:rPr>
           <w:i/>
@@ -5653,6 +5917,7 @@
         </w:tabs>
         <w:ind w:left="1080"/>
       </w:pPr>
+      <w:proofErr w:type="spellStart"/>
       <w:r>
         <w:rPr>
           <w:i/>
@@ -5668,6 +5933,7 @@
           <w:t>TM</w:t>
         </w:r>
       </w:ins>
+      <w:proofErr w:type="spellEnd"/>
       <w:r>
         <w:rPr>
           <w:i/>
@@ -5709,6 +5975,7 @@
         </w:tabs>
         <w:ind w:left="1080"/>
       </w:pPr>
+      <w:proofErr w:type="spellStart"/>
       <w:r>
         <w:rPr>
           <w:i/>
@@ -5724,6 +5991,7 @@
           <w:t>TM</w:t>
         </w:r>
       </w:ins>
+      <w:proofErr w:type="spellEnd"/>
       <w:r>
         <w:rPr>
           <w:i/>
@@ -5765,6 +6033,7 @@
         </w:tabs>
         <w:ind w:left="1080"/>
       </w:pPr>
+      <w:proofErr w:type="spellStart"/>
       <w:r>
         <w:rPr>
           <w:i/>
@@ -5780,6 +6049,7 @@
           <w:t>TM</w:t>
         </w:r>
       </w:ins>
+      <w:proofErr w:type="spellEnd"/>
       <w:r>
         <w:rPr>
           <w:i/>
@@ -5821,6 +6091,7 @@
         </w:tabs>
         <w:ind w:left="1080"/>
       </w:pPr>
+      <w:proofErr w:type="spellStart"/>
       <w:r>
         <w:rPr>
           <w:i/>
@@ -5836,6 +6107,7 @@
           <w:t>TM</w:t>
         </w:r>
       </w:ins>
+      <w:proofErr w:type="spellEnd"/>
       <w:r>
         <w:rPr>
           <w:i/>
@@ -5880,6 +6152,7 @@
           <w:del w:id="103" w:author="Beck, Desiree A." w:date="2015-11-08T18:42:00Z"/>
         </w:rPr>
       </w:pPr>
+      <w:proofErr w:type="spellStart"/>
       <w:r>
         <w:rPr>
           <w:i/>
@@ -5895,6 +6168,7 @@
           <w:t>TM</w:t>
         </w:r>
       </w:ins>
+      <w:proofErr w:type="spellEnd"/>
       <w:r>
         <w:rPr>
           <w:i/>
@@ -5930,8 +6204,6 @@
         </w:rPr>
         <w:commentReference w:id="6"/>
       </w:r>
-      <w:bookmarkStart w:id="105" w:name="_GoBack"/>
-      <w:bookmarkEnd w:id="105"/>
     </w:p>
     <w:p>
       <w:pPr>
@@ -5945,7 +6217,7 @@
           <w:tab w:val="num" w:pos="1440"/>
         </w:tabs>
         <w:ind w:left="1080"/>
-        <w:pPrChange w:id="106" w:author="Beck, Desiree A." w:date="2015-11-08T18:42:00Z">
+        <w:pPrChange w:id="105" w:author="Beck, Desiree A." w:date="2015-11-08T18:42:00Z">
           <w:pPr>
             <w:pStyle w:val="RelatedWork"/>
             <w:tabs>
@@ -5960,11 +6232,11 @@
       <w:pPr>
         <w:pStyle w:val="Titlepageinfo"/>
       </w:pPr>
-      <w:bookmarkStart w:id="107" w:name="RelatedWork"/>
+      <w:bookmarkStart w:id="106" w:name="RelatedWork"/>
       <w:r>
         <w:t>Related work</w:t>
       </w:r>
-      <w:bookmarkEnd w:id="107"/>
+      <w:bookmarkEnd w:id="106"/>
       <w:r>
         <w:t>:</w:t>
       </w:r>
@@ -5974,7 +6246,15 @@
         <w:pStyle w:val="Titlepageinfodescription"/>
       </w:pPr>
       <w:r>
-        <w:t>This specification is related to:</w:t>
+        <w:t xml:space="preserve">This specification is related </w:t>
+      </w:r>
+      <w:proofErr w:type="gramStart"/>
+      <w:r>
+        <w:t>to</w:t>
+      </w:r>
+      <w:proofErr w:type="gramEnd"/>
+      <w:r>
+        <w:t>:</w:t>
       </w:r>
     </w:p>
     <w:p>
@@ -5985,14 +6265,14 @@
           <w:numId w:val="9"/>
         </w:numPr>
       </w:pPr>
-      <w:commentRangeStart w:id="108"/>
+      <w:commentRangeStart w:id="107"/>
       <w:r>
         <w:rPr>
           <w:i/>
         </w:rPr>
         <w:t>STIX</w:t>
       </w:r>
-      <w:ins w:id="109" w:author="Beck, Desiree A." w:date="2015-10-13T12:26:00Z">
+      <w:ins w:id="108" w:author="Beck, Desiree A." w:date="2015-10-13T12:26:00Z">
         <w:r>
           <w:rPr>
             <w:i/>
@@ -6013,13 +6293,13 @@
         </w:rPr>
         <w:t xml:space="preserve"> (placeholder)</w:t>
       </w:r>
-      <w:commentRangeEnd w:id="108"/>
+      <w:commentRangeEnd w:id="107"/>
       <w:r>
         <w:rPr>
           <w:rStyle w:val="CommentReference"/>
           <w:color w:val="333333"/>
         </w:rPr>
-        <w:commentReference w:id="108"/>
+        <w:commentReference w:id="107"/>
       </w:r>
     </w:p>
     <w:p>
@@ -6046,20 +6326,20 @@
         </w:rPr>
         <w:t xml:space="preserve">The Cyber Observable Expression (CybOX) is a standardized language for encoding and communicating high-fidelity information about cyber observables, whether dynamic events or stateful measures that are observable in the operational cyber domain. By specifying a common structured schematic mechanism for these cyber observables, the intent is to enable the potential for detailed automatable sharing, mapping, detection and analysis heuristics. This specification document defines the </w:t>
       </w:r>
-      <w:commentRangeStart w:id="110"/>
+      <w:commentRangeStart w:id="109"/>
       <w:r>
         <w:rPr>
           <w:iCs/>
         </w:rPr>
         <w:t>AS</w:t>
       </w:r>
-      <w:commentRangeEnd w:id="110"/>
+      <w:commentRangeEnd w:id="109"/>
       <w:r>
         <w:rPr>
           <w:rStyle w:val="CommentReference"/>
           <w:color w:val="333333"/>
         </w:rPr>
-        <w:commentReference w:id="110"/>
+        <w:commentReference w:id="109"/>
       </w:r>
       <w:r>
         <w:rPr>
@@ -6130,8 +6410,8 @@
       <w:pPr>
         <w:pStyle w:val="Titlepageinfo"/>
       </w:pPr>
+      <w:commentRangeStart w:id="110"/>
       <w:commentRangeStart w:id="111"/>
-      <w:commentRangeStart w:id="112"/>
       <w:r>
         <w:t>URI patterns:</w:t>
       </w:r>
@@ -6145,37 +6425,46 @@
           <w:rStyle w:val="Hyperlink"/>
           <w:color w:val="auto"/>
         </w:rPr>
-        <w:t>Initial publication URI:</w:t>
-      </w:r>
+        <w:t>Initial publication URI</w:t>
+      </w:r>
+      <w:proofErr w:type="gramStart"/>
       <w:r>
         <w:rPr>
           <w:rStyle w:val="Hyperlink"/>
           <w:color w:val="auto"/>
         </w:rPr>
-        <w:br/>
-      </w:r>
+        <w:t>:</w:t>
+      </w:r>
+      <w:proofErr w:type="gramEnd"/>
       <w:r>
         <w:rPr>
           <w:rStyle w:val="Hyperlink"/>
           <w:color w:val="auto"/>
         </w:rPr>
-        <w:t>http://docs.oasis-open.org/</w:t>
+        <w:br/>
       </w:r>
       <w:r>
         <w:rPr>
           <w:rStyle w:val="Hyperlink"/>
           <w:color w:val="auto"/>
         </w:rPr>
-        <w:t>cti</w:t>
+        <w:t>http://docs.oasis-open.org/</w:t>
       </w:r>
       <w:r>
         <w:rPr>
           <w:rStyle w:val="Hyperlink"/>
           <w:color w:val="auto"/>
         </w:rPr>
+        <w:t>cti</w:t>
+      </w:r>
+      <w:r>
+        <w:rPr>
+          <w:rStyle w:val="Hyperlink"/>
+          <w:color w:val="auto"/>
+        </w:rPr>
         <w:t>/</w:t>
       </w:r>
-      <w:del w:id="113" w:author="Beck, Desiree A." w:date="2015-10-03T12:18:00Z">
+      <w:del w:id="112" w:author="Beck, Desiree A." w:date="2015-10-03T12:18:00Z">
         <w:r>
           <w:rPr>
             <w:rStyle w:val="Hyperlink"/>
@@ -6184,7 +6473,7 @@
           <w:delText>stix</w:delText>
         </w:r>
       </w:del>
-      <w:ins w:id="114" w:author="Beck, Desiree A." w:date="2015-10-03T12:18:00Z">
+      <w:ins w:id="113" w:author="Beck, Desiree A." w:date="2015-10-03T12:18:00Z">
         <w:r>
           <w:rPr>
             <w:rStyle w:val="Hyperlink"/>
@@ -6200,7 +6489,7 @@
         </w:rPr>
         <w:t>/v</w:t>
       </w:r>
-      <w:del w:id="115" w:author="Beck, Desiree A." w:date="2015-10-03T12:19:00Z">
+      <w:del w:id="114" w:author="Beck, Desiree A." w:date="2015-10-03T12:19:00Z">
         <w:r>
           <w:rPr>
             <w:rStyle w:val="Hyperlink"/>
@@ -6209,7 +6498,7 @@
           <w:delText>1.2</w:delText>
         </w:r>
       </w:del>
-      <w:ins w:id="116" w:author="Beck, Desiree A." w:date="2015-10-03T12:19:00Z">
+      <w:ins w:id="115" w:author="Beck, Desiree A." w:date="2015-10-03T12:19:00Z">
         <w:r>
           <w:rPr>
             <w:rStyle w:val="Hyperlink"/>
@@ -6225,7 +6514,7 @@
         </w:rPr>
         <w:t>.1/csd01/part</w:t>
       </w:r>
-      <w:ins w:id="117" w:author="Beck, Desiree A." w:date="2015-10-03T12:19:00Z">
+      <w:ins w:id="116" w:author="Beck, Desiree A." w:date="2015-10-03T12:19:00Z">
         <w:r>
           <w:rPr>
             <w:rStyle w:val="Hyperlink"/>
@@ -6234,7 +6523,7 @@
           <w:t>9</w:t>
         </w:r>
       </w:ins>
-      <w:del w:id="118" w:author="Beck, Desiree A." w:date="2015-10-03T12:19:00Z">
+      <w:del w:id="117" w:author="Beck, Desiree A." w:date="2015-10-03T12:19:00Z">
         <w:r>
           <w:rPr>
             <w:rStyle w:val="Hyperlink"/>
@@ -6250,7 +6539,7 @@
         </w:rPr>
         <w:t>-</w:t>
       </w:r>
-      <w:del w:id="119" w:author="Beck, Desiree A." w:date="2015-10-03T12:19:00Z">
+      <w:del w:id="118" w:author="Beck, Desiree A." w:date="2015-10-03T12:19:00Z">
         <w:r>
           <w:rPr>
             <w:rStyle w:val="Hyperlink"/>
@@ -6259,7 +6548,7 @@
           <w:delText>overview</w:delText>
         </w:r>
       </w:del>
-      <w:ins w:id="120" w:author="Beck, Desiree A." w:date="2015-10-03T12:19:00Z">
+      <w:ins w:id="119" w:author="Beck, Desiree A." w:date="2015-10-03T12:19:00Z">
         <w:r>
           <w:rPr>
             <w:rStyle w:val="Hyperlink"/>
@@ -6275,7 +6564,7 @@
         </w:rPr>
         <w:t>/</w:t>
       </w:r>
-      <w:del w:id="121" w:author="Beck, Desiree A." w:date="2015-10-03T12:19:00Z">
+      <w:del w:id="120" w:author="Beck, Desiree A." w:date="2015-10-03T12:19:00Z">
         <w:r>
           <w:rPr>
             <w:rStyle w:val="Hyperlink"/>
@@ -6284,7 +6573,7 @@
           <w:delText>stix</w:delText>
         </w:r>
       </w:del>
-      <w:ins w:id="122" w:author="Beck, Desiree A." w:date="2015-10-03T12:19:00Z">
+      <w:ins w:id="121" w:author="Beck, Desiree A." w:date="2015-10-03T12:19:00Z">
         <w:r>
           <w:rPr>
             <w:rStyle w:val="Hyperlink"/>
@@ -6300,7 +6589,7 @@
         </w:rPr>
         <w:t>-v</w:t>
       </w:r>
-      <w:del w:id="123" w:author="Beck, Desiree A." w:date="2015-10-03T12:19:00Z">
+      <w:del w:id="122" w:author="Beck, Desiree A." w:date="2015-10-03T12:19:00Z">
         <w:r>
           <w:rPr>
             <w:rStyle w:val="Hyperlink"/>
@@ -6309,7 +6598,7 @@
           <w:delText>1.2</w:delText>
         </w:r>
       </w:del>
-      <w:ins w:id="124" w:author="Beck, Desiree A." w:date="2015-10-03T12:19:00Z">
+      <w:ins w:id="123" w:author="Beck, Desiree A." w:date="2015-10-03T12:19:00Z">
         <w:r>
           <w:rPr>
             <w:rStyle w:val="Hyperlink"/>
@@ -6339,7 +6628,7 @@
         </w:rPr>
         <w:t>d01-</w:t>
       </w:r>
-      <w:del w:id="125" w:author="Beck, Desiree A." w:date="2015-10-03T12:19:00Z">
+      <w:del w:id="124" w:author="Beck, Desiree A." w:date="2015-10-03T12:19:00Z">
         <w:r>
           <w:rPr>
             <w:rStyle w:val="Hyperlink"/>
@@ -6348,7 +6637,7 @@
           <w:delText>part1</w:delText>
         </w:r>
       </w:del>
-      <w:ins w:id="126" w:author="Beck, Desiree A." w:date="2015-10-03T12:19:00Z">
+      <w:ins w:id="125" w:author="Beck, Desiree A." w:date="2015-10-03T12:19:00Z">
         <w:r>
           <w:rPr>
             <w:rStyle w:val="Hyperlink"/>
@@ -6371,7 +6660,7 @@
         </w:rPr>
         <w:t>-</w:t>
       </w:r>
-      <w:del w:id="127" w:author="Beck, Desiree A." w:date="2015-10-03T12:19:00Z">
+      <w:del w:id="126" w:author="Beck, Desiree A." w:date="2015-10-03T12:19:00Z">
         <w:r>
           <w:rPr>
             <w:rStyle w:val="Hyperlink"/>
@@ -6380,7 +6669,7 @@
           <w:delText>overview</w:delText>
         </w:r>
       </w:del>
-      <w:ins w:id="128" w:author="Beck, Desiree A." w:date="2015-10-03T12:19:00Z">
+      <w:ins w:id="127" w:author="Beck, Desiree A." w:date="2015-10-03T12:19:00Z">
         <w:r>
           <w:rPr>
             <w:rStyle w:val="Hyperlink"/>
@@ -6406,37 +6695,46 @@
           <w:rStyle w:val="Hyperlink"/>
           <w:color w:val="auto"/>
         </w:rPr>
-        <w:t>Permanent “Latest version” URI:</w:t>
-      </w:r>
+        <w:t>Permanent “Latest version” URI</w:t>
+      </w:r>
+      <w:proofErr w:type="gramStart"/>
       <w:r>
         <w:rPr>
           <w:rStyle w:val="Hyperlink"/>
           <w:color w:val="auto"/>
         </w:rPr>
-        <w:br/>
-      </w:r>
+        <w:t>:</w:t>
+      </w:r>
+      <w:proofErr w:type="gramEnd"/>
       <w:r>
         <w:rPr>
           <w:rStyle w:val="Hyperlink"/>
           <w:color w:val="auto"/>
         </w:rPr>
-        <w:t>http://docs.oasis-open.org/</w:t>
+        <w:br/>
       </w:r>
       <w:r>
         <w:rPr>
           <w:rStyle w:val="Hyperlink"/>
           <w:color w:val="auto"/>
         </w:rPr>
-        <w:t>cti</w:t>
+        <w:t>http://docs.oasis-open.org/</w:t>
       </w:r>
       <w:r>
         <w:rPr>
           <w:rStyle w:val="Hyperlink"/>
           <w:color w:val="auto"/>
         </w:rPr>
+        <w:t>cti</w:t>
+      </w:r>
+      <w:r>
+        <w:rPr>
+          <w:rStyle w:val="Hyperlink"/>
+          <w:color w:val="auto"/>
+        </w:rPr>
         <w:t>/</w:t>
       </w:r>
-      <w:del w:id="129" w:author="Beck, Desiree A." w:date="2015-10-03T12:19:00Z">
+      <w:del w:id="128" w:author="Beck, Desiree A." w:date="2015-10-03T12:19:00Z">
         <w:r>
           <w:rPr>
             <w:rStyle w:val="Hyperlink"/>
@@ -6445,7 +6743,7 @@
           <w:delText>stix</w:delText>
         </w:r>
       </w:del>
-      <w:ins w:id="130" w:author="Beck, Desiree A." w:date="2015-10-03T12:19:00Z">
+      <w:ins w:id="129" w:author="Beck, Desiree A." w:date="2015-10-03T12:19:00Z">
         <w:r>
           <w:rPr>
             <w:rStyle w:val="Hyperlink"/>
@@ -6461,7 +6759,7 @@
         </w:rPr>
         <w:t>/v</w:t>
       </w:r>
-      <w:del w:id="131" w:author="Beck, Desiree A." w:date="2015-10-03T12:19:00Z">
+      <w:del w:id="130" w:author="Beck, Desiree A." w:date="2015-10-03T12:19:00Z">
         <w:r>
           <w:rPr>
             <w:rStyle w:val="Hyperlink"/>
@@ -6470,7 +6768,7 @@
           <w:delText>1.</w:delText>
         </w:r>
       </w:del>
-      <w:ins w:id="132" w:author="Beck, Desiree A." w:date="2015-10-03T12:19:00Z">
+      <w:ins w:id="131" w:author="Beck, Desiree A." w:date="2015-10-03T12:19:00Z">
         <w:r>
           <w:rPr>
             <w:rStyle w:val="Hyperlink"/>
@@ -6479,7 +6777,7 @@
           <w:t>2.1</w:t>
         </w:r>
       </w:ins>
-      <w:del w:id="133" w:author="Beck, Desiree A." w:date="2015-10-13T10:56:00Z">
+      <w:del w:id="132" w:author="Beck, Desiree A." w:date="2015-10-13T10:56:00Z">
         <w:r>
           <w:rPr>
             <w:rStyle w:val="Hyperlink"/>
@@ -6495,7 +6793,7 @@
         </w:rPr>
         <w:t>.1/</w:t>
       </w:r>
-      <w:del w:id="134" w:author="Beck, Desiree A." w:date="2015-10-03T12:20:00Z">
+      <w:del w:id="133" w:author="Beck, Desiree A." w:date="2015-10-03T12:20:00Z">
         <w:r>
           <w:rPr>
             <w:rStyle w:val="Hyperlink"/>
@@ -6504,7 +6802,7 @@
           <w:delText>stix</w:delText>
         </w:r>
       </w:del>
-      <w:ins w:id="135" w:author="Beck, Desiree A." w:date="2015-10-03T12:20:00Z">
+      <w:ins w:id="134" w:author="Beck, Desiree A." w:date="2015-10-03T12:20:00Z">
         <w:r>
           <w:rPr>
             <w:rStyle w:val="Hyperlink"/>
@@ -6520,7 +6818,7 @@
         </w:rPr>
         <w:t>-v</w:t>
       </w:r>
-      <w:del w:id="136" w:author="Beck, Desiree A." w:date="2015-10-03T12:20:00Z">
+      <w:del w:id="135" w:author="Beck, Desiree A." w:date="2015-10-03T12:20:00Z">
         <w:r>
           <w:rPr>
             <w:rStyle w:val="Hyperlink"/>
@@ -6529,7 +6827,7 @@
           <w:delText>1.2</w:delText>
         </w:r>
       </w:del>
-      <w:ins w:id="137" w:author="Beck, Desiree A." w:date="2015-10-03T12:20:00Z">
+      <w:ins w:id="136" w:author="Beck, Desiree A." w:date="2015-10-03T12:20:00Z">
         <w:r>
           <w:rPr>
             <w:rStyle w:val="Hyperlink"/>
@@ -6545,7 +6843,7 @@
         </w:rPr>
         <w:t>.1-</w:t>
       </w:r>
-      <w:del w:id="138" w:author="Beck, Desiree A." w:date="2015-10-03T12:20:00Z">
+      <w:del w:id="137" w:author="Beck, Desiree A." w:date="2015-10-03T12:20:00Z">
         <w:r>
           <w:rPr>
             <w:rStyle w:val="Hyperlink"/>
@@ -6554,7 +6852,7 @@
           <w:delText>part1</w:delText>
         </w:r>
       </w:del>
-      <w:ins w:id="139" w:author="Beck, Desiree A." w:date="2015-10-03T12:20:00Z">
+      <w:ins w:id="138" w:author="Beck, Desiree A." w:date="2015-10-03T12:20:00Z">
         <w:r>
           <w:rPr>
             <w:rStyle w:val="Hyperlink"/>
@@ -6577,7 +6875,7 @@
         </w:rPr>
         <w:t>-</w:t>
       </w:r>
-      <w:del w:id="140" w:author="Beck, Desiree A." w:date="2015-10-03T12:20:00Z">
+      <w:del w:id="139" w:author="Beck, Desiree A." w:date="2015-10-03T12:20:00Z">
         <w:r>
           <w:rPr>
             <w:rStyle w:val="Hyperlink"/>
@@ -6586,7 +6884,7 @@
           <w:delText>overview</w:delText>
         </w:r>
       </w:del>
-      <w:ins w:id="141" w:author="Beck, Desiree A." w:date="2015-10-03T12:20:00Z">
+      <w:ins w:id="140" w:author="Beck, Desiree A." w:date="2015-10-03T12:20:00Z">
         <w:r>
           <w:rPr>
             <w:rStyle w:val="Hyperlink"/>
@@ -6610,21 +6908,21 @@
       <w:r>
         <w:t>(Managed by OASIS TC Administration; please don’t modify.)</w:t>
       </w:r>
-      <w:commentRangeEnd w:id="111"/>
+      <w:commentRangeEnd w:id="110"/>
       <w:r>
         <w:rPr>
           <w:rStyle w:val="CommentReference"/>
           <w:color w:val="333333"/>
         </w:rPr>
-        <w:commentReference w:id="111"/>
-      </w:r>
-      <w:commentRangeEnd w:id="112"/>
+        <w:commentReference w:id="110"/>
+      </w:r>
+      <w:commentRangeEnd w:id="111"/>
       <w:r>
         <w:rPr>
           <w:rStyle w:val="CommentReference"/>
           <w:color w:val="333333"/>
         </w:rPr>
-        <w:commentReference w:id="112"/>
+        <w:commentReference w:id="111"/>
       </w:r>
     </w:p>
     <w:p>
@@ -6684,13 +6982,13 @@
       <w:pPr>
         <w:spacing w:after="240"/>
         <w:rPr>
-          <w:ins w:id="142" w:author="Beck, Desiree A." w:date="2015-10-13T11:41:00Z"/>
-        </w:rPr>
-        <w:pPrChange w:id="143" w:author="Beck, Desiree A." w:date="2015-10-13T11:42:00Z">
+          <w:ins w:id="141" w:author="Beck, Desiree A." w:date="2015-10-13T11:41:00Z"/>
+        </w:rPr>
+        <w:pPrChange w:id="142" w:author="Beck, Desiree A." w:date="2015-10-13T11:42:00Z">
           <w:pPr/>
         </w:pPrChange>
       </w:pPr>
-      <w:commentRangeStart w:id="144"/>
+      <w:commentRangeStart w:id="143"/>
       <w:r>
         <w:t xml:space="preserve">This document and the information contained herein is provided on an "AS IS" basis and OASIS DISCLAIMS ALL WARRANTIES, EXPRESS OR IMPLIED, INCLUDING BUT NOT LIMITED TO ANY WARRANTY THAT THE USE OF THE INFORMATION HEREIN WILL NOT INFRINGE ANY </w:t>
       </w:r>
@@ -6698,39 +6996,39 @@
         <w:lastRenderedPageBreak/>
         <w:t>OWNERSHIP RIGHTS OR ANY IMPLIED WARRANTIES OF MERCHANTABILITY OR FITNESS FOR A PARTICULAR PURPOSE.</w:t>
       </w:r>
-      <w:commentRangeEnd w:id="144"/>
+      <w:commentRangeEnd w:id="143"/>
       <w:r>
         <w:rPr>
           <w:rStyle w:val="CommentReference"/>
         </w:rPr>
-        <w:commentReference w:id="144"/>
-      </w:r>
-    </w:p>
-    <w:p>
-      <w:pPr>
-        <w:rPr>
-          <w:ins w:id="145" w:author="Beck, Desiree A." w:date="2015-10-13T12:28:00Z"/>
-        </w:rPr>
-      </w:pPr>
-      <w:ins w:id="146" w:author="Beck, Desiree A." w:date="2015-10-13T11:41:00Z">
+        <w:commentReference w:id="143"/>
+      </w:r>
+    </w:p>
+    <w:p>
+      <w:pPr>
+        <w:rPr>
+          <w:ins w:id="144" w:author="Beck, Desiree A." w:date="2015-10-13T12:28:00Z"/>
+        </w:rPr>
+      </w:pPr>
+      <w:ins w:id="145" w:author="Beck, Desiree A." w:date="2015-10-13T11:41:00Z">
         <w:r>
           <w:t xml:space="preserve">Portions copyright © United States Government 2012-2015.  All Rights </w:t>
         </w:r>
-        <w:commentRangeStart w:id="147"/>
+        <w:commentRangeStart w:id="146"/>
         <w:r>
           <w:t>Reserved</w:t>
         </w:r>
       </w:ins>
-      <w:commentRangeEnd w:id="147"/>
-      <w:ins w:id="148" w:author="Beck, Desiree A." w:date="2015-10-13T11:42:00Z">
+      <w:commentRangeEnd w:id="146"/>
+      <w:ins w:id="147" w:author="Beck, Desiree A." w:date="2015-10-13T11:42:00Z">
         <w:r>
           <w:rPr>
             <w:rStyle w:val="CommentReference"/>
           </w:rPr>
-          <w:commentReference w:id="147"/>
+          <w:commentReference w:id="146"/>
         </w:r>
       </w:ins>
-      <w:ins w:id="149" w:author="Beck, Desiree A." w:date="2015-10-13T11:41:00Z">
+      <w:ins w:id="148" w:author="Beck, Desiree A." w:date="2015-10-13T11:41:00Z">
         <w:r>
           <w:t>.</w:t>
         </w:r>
@@ -6746,10 +7044,10 @@
     <w:p>
       <w:pPr>
         <w:rPr>
-          <w:ins w:id="150" w:author="Beck, Desiree A." w:date="2015-10-13T12:28:00Z"/>
-        </w:rPr>
-      </w:pPr>
-      <w:ins w:id="151" w:author="Beck, Desiree A." w:date="2015-10-13T12:28:00Z">
+          <w:ins w:id="149" w:author="Beck, Desiree A." w:date="2015-10-13T12:28:00Z"/>
+        </w:rPr>
+      </w:pPr>
+      <w:ins w:id="150" w:author="Beck, Desiree A." w:date="2015-10-13T12:28:00Z">
         <w:r>
           <w:br w:type="page"/>
         </w:r>
@@ -6759,23 +7057,23 @@
       <w:pPr>
         <w:pStyle w:val="Notices"/>
         <w:rPr>
-          <w:ins w:id="152" w:author="Beck, Desiree A." w:date="2015-10-13T12:29:00Z"/>
-        </w:rPr>
-      </w:pPr>
-      <w:ins w:id="153" w:author="Beck, Desiree A." w:date="2015-10-13T12:29:00Z">
+          <w:ins w:id="151" w:author="Beck, Desiree A." w:date="2015-10-13T12:29:00Z"/>
+        </w:rPr>
+      </w:pPr>
+      <w:ins w:id="152" w:author="Beck, Desiree A." w:date="2015-10-13T12:29:00Z">
         <w:r>
           <w:lastRenderedPageBreak/>
           <w:t xml:space="preserve">Table of </w:t>
         </w:r>
+        <w:commentRangeStart w:id="153"/>
         <w:commentRangeStart w:id="154"/>
         <w:commentRangeStart w:id="155"/>
-        <w:commentRangeStart w:id="156"/>
         <w:r>
           <w:t>Contents</w:t>
         </w:r>
       </w:ins>
-      <w:commentRangeEnd w:id="154"/>
-      <w:ins w:id="157" w:author="Beck, Desiree A." w:date="2015-10-13T12:30:00Z">
+      <w:commentRangeEnd w:id="153"/>
+      <w:ins w:id="156" w:author="Beck, Desiree A." w:date="2015-10-13T12:30:00Z">
         <w:r>
           <w:rPr>
             <w:rStyle w:val="CommentReference"/>
@@ -6784,11 +7082,11 @@
             <w:color w:val="333333"/>
             <w:kern w:val="0"/>
           </w:rPr>
-          <w:commentReference w:id="154"/>
+          <w:commentReference w:id="153"/>
         </w:r>
       </w:ins>
-      <w:commentRangeEnd w:id="155"/>
-      <w:ins w:id="158" w:author="Beck, Desiree A." w:date="2015-10-21T13:50:00Z">
+      <w:commentRangeEnd w:id="154"/>
+      <w:ins w:id="157" w:author="Beck, Desiree A." w:date="2015-10-21T13:50:00Z">
         <w:r>
           <w:rPr>
             <w:rStyle w:val="CommentReference"/>
@@ -6797,11 +7095,11 @@
             <w:color w:val="333333"/>
             <w:kern w:val="0"/>
           </w:rPr>
-          <w:commentReference w:id="155"/>
+          <w:commentReference w:id="154"/>
         </w:r>
       </w:ins>
-      <w:commentRangeEnd w:id="156"/>
-      <w:ins w:id="159" w:author="Beck, Desiree A." w:date="2015-10-21T13:58:00Z">
+      <w:commentRangeEnd w:id="155"/>
+      <w:ins w:id="158" w:author="Beck, Desiree A." w:date="2015-10-21T13:58:00Z">
         <w:r>
           <w:rPr>
             <w:rStyle w:val="CommentReference"/>
@@ -6810,7 +7108,7 @@
             <w:color w:val="333333"/>
             <w:kern w:val="0"/>
           </w:rPr>
-          <w:commentReference w:id="156"/>
+          <w:commentReference w:id="155"/>
         </w:r>
       </w:ins>
     </w:p>
@@ -8595,17 +8893,17 @@
       <w:pPr>
         <w:pStyle w:val="Heading1"/>
       </w:pPr>
-      <w:bookmarkStart w:id="160" w:name="_Toc424631595"/>
-      <w:bookmarkStart w:id="161" w:name="_Toc432502646"/>
-      <w:bookmarkStart w:id="162" w:name="_Toc432503308"/>
+      <w:bookmarkStart w:id="159" w:name="_Toc424631595"/>
+      <w:bookmarkStart w:id="160" w:name="_Toc432502646"/>
+      <w:bookmarkStart w:id="161" w:name="_Toc432503308"/>
       <w:bookmarkEnd w:id="1"/>
       <w:r>
         <w:lastRenderedPageBreak/>
         <w:t>Introduction</w:t>
       </w:r>
+      <w:bookmarkEnd w:id="159"/>
       <w:bookmarkEnd w:id="160"/>
       <w:bookmarkEnd w:id="161"/>
-      <w:bookmarkEnd w:id="162"/>
     </w:p>
     <w:p>
       <w:pPr>
@@ -8615,31 +8913,31 @@
         <w:spacing w:before="80" w:after="240"/>
         <w:ind w:right="-270"/>
         <w:rPr>
-          <w:ins w:id="163" w:author="Beck, Desiree A." w:date="2015-10-04T11:59:00Z"/>
-        </w:rPr>
-      </w:pPr>
-      <w:ins w:id="164" w:author="Beck, Desiree A." w:date="2015-10-04T11:59:00Z">
+          <w:ins w:id="162" w:author="Beck, Desiree A." w:date="2015-10-04T11:59:00Z"/>
+        </w:rPr>
+      </w:pPr>
+      <w:ins w:id="163" w:author="Beck, Desiree A." w:date="2015-10-04T11:59:00Z">
         <w:r>
           <w:t>[All text is norm</w:t>
         </w:r>
         <w:r>
           <w:t xml:space="preserve">ative unless otherwise </w:t>
         </w:r>
-        <w:commentRangeStart w:id="165"/>
+        <w:commentRangeStart w:id="164"/>
         <w:r>
           <w:t>labeled</w:t>
         </w:r>
       </w:ins>
-      <w:commentRangeEnd w:id="165"/>
-      <w:ins w:id="166" w:author="Beck, Desiree A." w:date="2015-10-13T12:21:00Z">
+      <w:commentRangeEnd w:id="164"/>
+      <w:ins w:id="165" w:author="Beck, Desiree A." w:date="2015-10-13T12:21:00Z">
         <w:r>
           <w:rPr>
             <w:rStyle w:val="CommentReference"/>
           </w:rPr>
-          <w:commentReference w:id="165"/>
+          <w:commentReference w:id="164"/>
         </w:r>
       </w:ins>
-      <w:ins w:id="167" w:author="Beck, Desiree A." w:date="2015-10-04T11:59:00Z">
+      <w:ins w:id="166" w:author="Beck, Desiree A." w:date="2015-10-04T11:59:00Z">
         <w:r>
           <w:t>]</w:t>
         </w:r>
@@ -8656,23 +8954,25 @@
       <w:r>
         <w:t>The Cyber Observable Expression (</w:t>
       </w:r>
-      <w:commentRangeStart w:id="168"/>
+      <w:commentRangeStart w:id="167"/>
+      <w:proofErr w:type="spellStart"/>
       <w:r>
         <w:t>CybOX</w:t>
       </w:r>
-      <w:ins w:id="169" w:author="Beck, Desiree A." w:date="2015-10-13T12:27:00Z">
+      <w:ins w:id="168" w:author="Beck, Desiree A." w:date="2015-10-13T12:27:00Z">
         <w:r>
           <w:rPr>
             <w:vertAlign w:val="superscript"/>
           </w:rPr>
           <w:t>TM</w:t>
         </w:r>
-        <w:commentRangeEnd w:id="168"/>
+        <w:commentRangeEnd w:id="167"/>
+        <w:proofErr w:type="spellEnd"/>
         <w:r>
           <w:rPr>
             <w:rStyle w:val="CommentReference"/>
           </w:rPr>
-          <w:commentReference w:id="168"/>
+          <w:commentReference w:id="167"/>
         </w:r>
       </w:ins>
       <w:r>
@@ -8693,28 +8993,28 @@
       <w:r>
         <w:t xml:space="preserve">This document serves as the specification for the CybOX AS Object Version 2.1.1 data model, which is one of </w:t>
       </w:r>
-      <w:del w:id="170" w:author="Beck, Desiree A." w:date="2015-10-05T10:28:00Z">
+      <w:del w:id="169" w:author="Beck, Desiree A." w:date="2015-10-05T10:28:00Z">
         <w:r>
           <w:delText>ninety-four</w:delText>
         </w:r>
       </w:del>
+      <w:ins w:id="170" w:author="Beck, Desiree A." w:date="2015-10-05T10:28:00Z">
+        <w:r>
+          <w:t xml:space="preserve"> eighty-eight</w:t>
+        </w:r>
+      </w:ins>
+      <w:r>
+        <w:t xml:space="preserve"> </w:t>
+      </w:r>
       <w:ins w:id="171" w:author="Beck, Desiree A." w:date="2015-10-05T10:28:00Z">
         <w:r>
-          <w:t xml:space="preserve"> eighty-eight</w:t>
+          <w:t xml:space="preserve">CybOX </w:t>
         </w:r>
       </w:ins>
       <w:r>
-        <w:t xml:space="preserve"> </w:t>
-      </w:r>
-      <w:ins w:id="172" w:author="Beck, Desiree A." w:date="2015-10-05T10:28:00Z">
-        <w:r>
-          <w:t xml:space="preserve">CybOX </w:t>
-        </w:r>
-      </w:ins>
-      <w:r>
         <w:t>Object data models</w:t>
       </w:r>
-      <w:del w:id="173" w:author="Beck, Desiree A." w:date="2015-10-05T10:28:00Z">
+      <w:del w:id="172" w:author="Beck, Desiree A." w:date="2015-10-05T10:28:00Z">
         <w:r>
           <w:delText xml:space="preserve"> for CybOX content</w:delText>
         </w:r>
@@ -8731,7 +9031,7 @@
         <w:spacing w:after="240"/>
         <w:ind w:right="-270"/>
       </w:pPr>
-      <w:bookmarkStart w:id="174" w:name="_Toc401131317"/>
+      <w:bookmarkStart w:id="173" w:name="_Toc401131317"/>
       <w:r>
         <w:t xml:space="preserve">In Section </w:t>
       </w:r>
@@ -8762,6 +9062,7 @@
         </w:rPr>
         <w:fldChar w:fldCharType="separate"/>
       </w:r>
+      <w:proofErr w:type="gramStart"/>
       <w:r>
         <w:rPr>
           <w:b/>
@@ -8769,6 +9070,7 @@
         </w:rPr>
         <w:t>1.1</w:t>
       </w:r>
+      <w:proofErr w:type="gramEnd"/>
       <w:r>
         <w:rPr>
           <w:b/>
@@ -8902,7 +9204,7 @@
       <w:r>
         <w:t>Section</w:t>
       </w:r>
-      <w:del w:id="175" w:author="Beck, Desiree A." w:date="2015-10-04T11:11:00Z">
+      <w:del w:id="174" w:author="Beck, Desiree A." w:date="2015-10-04T11:11:00Z">
         <w:r>
           <w:delText>s</w:delText>
         </w:r>
@@ -8929,13 +9231,13 @@
       <w:r>
         <w:fldChar w:fldCharType="end"/>
       </w:r>
-      <w:del w:id="176" w:author="Beck, Desiree A." w:date="2015-10-04T11:11:00Z">
+      <w:del w:id="175" w:author="Beck, Desiree A." w:date="2015-10-04T11:11:00Z">
         <w:r>
           <w:delText xml:space="preserve"> and </w:delText>
         </w:r>
       </w:del>
-      <w:commentRangeStart w:id="177"/>
-      <w:del w:id="178" w:author="Beck, Desiree A." w:date="2015-10-04T11:12:00Z">
+      <w:commentRangeStart w:id="176"/>
+      <w:del w:id="177" w:author="Beck, Desiree A." w:date="2015-10-04T11:12:00Z">
         <w:r>
           <w:rPr>
             <w:b/>
@@ -8985,17 +9287,17 @@
           <w:fldChar w:fldCharType="end"/>
         </w:r>
       </w:del>
-      <w:commentRangeEnd w:id="177"/>
+      <w:commentRangeEnd w:id="176"/>
       <w:r>
         <w:rPr>
           <w:rStyle w:val="CommentReference"/>
         </w:rPr>
-        <w:commentReference w:id="177"/>
+        <w:commentReference w:id="176"/>
       </w:r>
       <w:r>
         <w:t xml:space="preserve">. </w:t>
       </w:r>
-      <w:bookmarkEnd w:id="174"/>
+      <w:bookmarkEnd w:id="173"/>
       <w:r>
         <w:t xml:space="preserve">In Section </w:t>
       </w:r>
@@ -9048,11 +9350,37 @@
         <w:fldChar w:fldCharType="end"/>
       </w:r>
       <w:r>
-        <w:t>, we give background information necessary to fully understand the AS Object data model. We present the AS Object data model specification details in Section</w:t>
-      </w:r>
-      <w:ins w:id="179" w:author="Beck, Desiree A." w:date="2015-10-03T12:21:00Z">
+        <w:t xml:space="preserve">, we give background information necessary </w:t>
+      </w:r>
+      <w:proofErr w:type="gramStart"/>
+      <w:r>
+        <w:t>to fully understand</w:t>
+      </w:r>
+      <w:proofErr w:type="gramEnd"/>
+      <w:r>
+        <w:t xml:space="preserve"> the AS Object data model. We present the AS Object </w:t>
+      </w:r>
+      <w:proofErr w:type="gramStart"/>
+      <w:r>
+        <w:t>data model specification details</w:t>
+      </w:r>
+      <w:proofErr w:type="gramEnd"/>
+      <w:r>
+        <w:t xml:space="preserve"> in Section</w:t>
+      </w:r>
+      <w:ins w:id="178" w:author="Beck, Desiree A." w:date="2015-10-03T12:21:00Z">
         <w:r>
           <w:t xml:space="preserve"> </w:t>
+        </w:r>
+        <w:r>
+          <w:rPr>
+            <w:b/>
+            <w:color w:val="0000EE"/>
+            <w:rPrChange w:id="179" w:author="Beck, Desiree A." w:date="2015-10-03T12:21:00Z">
+              <w:rPr/>
+            </w:rPrChange>
+          </w:rPr>
+          <w:fldChar w:fldCharType="begin"/>
         </w:r>
         <w:r>
           <w:rPr>
@@ -9062,16 +9390,6 @@
               <w:rPr/>
             </w:rPrChange>
           </w:rPr>
-          <w:fldChar w:fldCharType="begin"/>
-        </w:r>
-        <w:r>
-          <w:rPr>
-            <w:b/>
-            <w:color w:val="0000EE"/>
-            <w:rPrChange w:id="181" w:author="Beck, Desiree A." w:date="2015-10-03T12:21:00Z">
-              <w:rPr/>
-            </w:rPrChange>
-          </w:rPr>
           <w:instrText xml:space="preserve"> REF _Ref431638223 \r \h </w:instrText>
         </w:r>
       </w:ins>
@@ -9079,7 +9397,7 @@
         <w:rPr>
           <w:b/>
           <w:color w:val="0000EE"/>
-          <w:rPrChange w:id="182" w:author="Beck, Desiree A." w:date="2015-10-03T12:21:00Z">
+          <w:rPrChange w:id="181" w:author="Beck, Desiree A." w:date="2015-10-03T12:21:00Z">
             <w:rPr>
               <w:color w:val="0000EE"/>
             </w:rPr>
@@ -9091,7 +9409,7 @@
         <w:rPr>
           <w:b/>
           <w:color w:val="0000EE"/>
-          <w:rPrChange w:id="183" w:author="Beck, Desiree A." w:date="2015-10-03T12:21:00Z">
+          <w:rPrChange w:id="182" w:author="Beck, Desiree A." w:date="2015-10-03T12:21:00Z">
             <w:rPr>
               <w:b/>
               <w:color w:val="0000EE"/>
@@ -9103,7 +9421,7 @@
         <w:rPr>
           <w:b/>
           <w:color w:val="0000EE"/>
-          <w:rPrChange w:id="184" w:author="Beck, Desiree A." w:date="2015-10-03T12:21:00Z">
+          <w:rPrChange w:id="183" w:author="Beck, Desiree A." w:date="2015-10-03T12:21:00Z">
             <w:rPr/>
           </w:rPrChange>
         </w:rPr>
@@ -9116,12 +9434,12 @@
         </w:rPr>
         <w:t>3</w:t>
       </w:r>
-      <w:ins w:id="185" w:author="Beck, Desiree A." w:date="2015-10-03T12:21:00Z">
+      <w:ins w:id="184" w:author="Beck, Desiree A." w:date="2015-10-03T12:21:00Z">
         <w:r>
           <w:rPr>
             <w:b/>
             <w:color w:val="0000EE"/>
-            <w:rPrChange w:id="186" w:author="Beck, Desiree A." w:date="2015-10-03T12:21:00Z">
+            <w:rPrChange w:id="185" w:author="Beck, Desiree A." w:date="2015-10-03T12:21:00Z">
               <w:rPr/>
             </w:rPrChange>
           </w:rPr>
@@ -9131,7 +9449,7 @@
       <w:r>
         <w:t xml:space="preserve"> </w:t>
       </w:r>
-      <w:del w:id="187" w:author="Beck, Desiree A." w:date="2015-10-03T12:21:00Z">
+      <w:del w:id="186" w:author="Beck, Desiree A." w:date="2015-10-03T12:21:00Z">
         <w:r>
           <w:rPr>
             <w:b/>
@@ -9187,7 +9505,7 @@
       <w:r>
         <w:t xml:space="preserve">and conformance information in Section </w:t>
       </w:r>
-      <w:commentRangeStart w:id="188"/>
+      <w:commentRangeStart w:id="187"/>
       <w:r>
         <w:rPr>
           <w:b/>
@@ -9236,12 +9554,12 @@
         </w:rPr>
         <w:fldChar w:fldCharType="end"/>
       </w:r>
-      <w:commentRangeEnd w:id="188"/>
+      <w:commentRangeEnd w:id="187"/>
       <w:r>
         <w:rPr>
           <w:rStyle w:val="CommentReference"/>
         </w:rPr>
-        <w:commentReference w:id="188"/>
+        <w:commentReference w:id="187"/>
       </w:r>
       <w:r>
         <w:t>.</w:t>
@@ -9251,16 +9569,17 @@
       <w:pPr>
         <w:pStyle w:val="Heading2"/>
       </w:pPr>
-      <w:bookmarkStart w:id="189" w:name="_Toc412205405"/>
-      <w:bookmarkStart w:id="190" w:name="_Ref412300941"/>
-      <w:bookmarkStart w:id="191" w:name="_Ref412622367"/>
-      <w:bookmarkStart w:id="192" w:name="_Toc424631596"/>
-      <w:bookmarkStart w:id="193" w:name="_Toc432502647"/>
-      <w:bookmarkStart w:id="194" w:name="_Toc432503309"/>
+      <w:bookmarkStart w:id="188" w:name="_Toc412205405"/>
+      <w:bookmarkStart w:id="189" w:name="_Ref412300941"/>
+      <w:bookmarkStart w:id="190" w:name="_Ref412622367"/>
+      <w:bookmarkStart w:id="191" w:name="_Toc424631596"/>
+      <w:bookmarkStart w:id="192" w:name="_Toc432502647"/>
+      <w:bookmarkStart w:id="193" w:name="_Toc432503309"/>
+      <w:proofErr w:type="spellStart"/>
       <w:r>
         <w:t>CybOX</w:t>
       </w:r>
-      <w:ins w:id="195" w:author="Beck, Desiree A." w:date="2015-10-13T12:34:00Z">
+      <w:ins w:id="194" w:author="Beck, Desiree A." w:date="2015-10-13T12:34:00Z">
         <w:r>
           <w:rPr>
             <w:vertAlign w:val="superscript"/>
@@ -9268,15 +9587,16 @@
           <w:t>TM</w:t>
         </w:r>
       </w:ins>
+      <w:proofErr w:type="spellEnd"/>
       <w:r>
         <w:t xml:space="preserve"> Specification Documents</w:t>
       </w:r>
+      <w:bookmarkEnd w:id="188"/>
       <w:bookmarkEnd w:id="189"/>
       <w:bookmarkEnd w:id="190"/>
       <w:bookmarkEnd w:id="191"/>
       <w:bookmarkEnd w:id="192"/>
       <w:bookmarkEnd w:id="193"/>
-      <w:bookmarkEnd w:id="194"/>
     </w:p>
     <w:p>
       <w:pPr>
@@ -9340,17 +9660,17 @@
       <w:r>
         <w:t xml:space="preserve"> document provides a comprehensive overview of the full set of CybOX data models, which in addition to the Core, Common, and numerous Object data models, includes </w:t>
       </w:r>
-      <w:ins w:id="196" w:author="Beck, Desiree A." w:date="2015-10-03T12:27:00Z">
+      <w:ins w:id="195" w:author="Beck, Desiree A." w:date="2015-10-03T12:27:00Z">
         <w:r>
           <w:t xml:space="preserve">various extension data models and a vocabularies data model, which </w:t>
         </w:r>
       </w:ins>
-      <w:ins w:id="197" w:author="Beck, Desiree A." w:date="2015-10-03T12:29:00Z">
+      <w:ins w:id="196" w:author="Beck, Desiree A." w:date="2015-10-03T12:29:00Z">
         <w:r>
           <w:t>contains</w:t>
         </w:r>
       </w:ins>
-      <w:ins w:id="198" w:author="Beck, Desiree A." w:date="2015-10-03T12:27:00Z">
+      <w:ins w:id="197" w:author="Beck, Desiree A." w:date="2015-10-03T12:27:00Z">
         <w:r>
           <w:t xml:space="preserve"> </w:t>
         </w:r>
@@ -9397,19 +9717,19 @@
           <w:tab w:val="num" w:pos="864"/>
         </w:tabs>
         <w:spacing w:before="360" w:after="60"/>
-        <w:ind w:left="720"/>
-      </w:pPr>
-      <w:bookmarkStart w:id="199" w:name="_Ref394437867"/>
-      <w:bookmarkStart w:id="200" w:name="_Toc426119868"/>
-      <w:bookmarkStart w:id="201" w:name="_Toc432502648"/>
-      <w:bookmarkStart w:id="202" w:name="_Toc432503310"/>
+        <w:ind w:left="540" w:hanging="540"/>
+      </w:pPr>
+      <w:bookmarkStart w:id="198" w:name="_Ref394437867"/>
+      <w:bookmarkStart w:id="199" w:name="_Toc426119868"/>
+      <w:bookmarkStart w:id="200" w:name="_Toc432502648"/>
+      <w:bookmarkStart w:id="201" w:name="_Toc432503310"/>
       <w:r>
         <w:t>Document Conventions</w:t>
       </w:r>
+      <w:bookmarkEnd w:id="198"/>
       <w:bookmarkEnd w:id="199"/>
       <w:bookmarkEnd w:id="200"/>
       <w:bookmarkEnd w:id="201"/>
-      <w:bookmarkEnd w:id="202"/>
     </w:p>
     <w:p>
       <w:r>
@@ -9424,19 +9744,19 @@
         </w:tabs>
         <w:spacing w:before="360" w:after="60"/>
       </w:pPr>
-      <w:bookmarkStart w:id="203" w:name="_Toc389570603"/>
-      <w:bookmarkStart w:id="204" w:name="_Toc389581073"/>
-      <w:bookmarkStart w:id="205" w:name="_Toc426119870"/>
-      <w:bookmarkStart w:id="206" w:name="_Toc432502649"/>
-      <w:bookmarkStart w:id="207" w:name="_Toc432503311"/>
+      <w:bookmarkStart w:id="202" w:name="_Toc389570603"/>
+      <w:bookmarkStart w:id="203" w:name="_Toc389581073"/>
+      <w:bookmarkStart w:id="204" w:name="_Toc426119870"/>
+      <w:bookmarkStart w:id="205" w:name="_Toc432502649"/>
+      <w:bookmarkStart w:id="206" w:name="_Toc432503311"/>
       <w:r>
         <w:t>Fonts</w:t>
       </w:r>
+      <w:bookmarkEnd w:id="202"/>
       <w:bookmarkEnd w:id="203"/>
       <w:bookmarkEnd w:id="204"/>
       <w:bookmarkEnd w:id="205"/>
       <w:bookmarkEnd w:id="206"/>
-      <w:bookmarkEnd w:id="207"/>
     </w:p>
     <w:p>
       <w:pPr>
@@ -9456,7 +9776,7 @@
         </w:rPr>
         <w:t xml:space="preserve">The following font and font style conventions are used in the </w:t>
       </w:r>
-      <w:commentRangeStart w:id="208"/>
+      <w:commentRangeStart w:id="207"/>
       <w:r>
         <w:rPr>
           <w:rFonts w:ascii="Arial" w:hAnsi="Arial"/>
@@ -9465,14 +9785,14 @@
         </w:rPr>
         <w:t>document</w:t>
       </w:r>
-      <w:commentRangeEnd w:id="208"/>
+      <w:commentRangeEnd w:id="207"/>
       <w:r>
         <w:rPr>
           <w:rStyle w:val="CommentReference"/>
           <w:rFonts w:ascii="Arial" w:hAnsi="Arial" w:cs="Arial"/>
           <w:color w:val="333333"/>
         </w:rPr>
-        <w:commentReference w:id="208"/>
+        <w:commentReference w:id="207"/>
       </w:r>
       <w:r>
         <w:rPr>
@@ -9708,7 +10028,25 @@
           <w:sz w:val="20"/>
           <w:szCs w:val="20"/>
         </w:rPr>
-        <w:t xml:space="preserve">cyboxCommon:BaseObjectPropertyType </w:t>
+        <w:t>cyboxCommon</w:t>
+      </w:r>
+      <w:proofErr w:type="gramStart"/>
+      <w:r>
+        <w:rPr>
+          <w:rFonts w:ascii="Courier New" w:hAnsi="Courier New" w:cs="Courier New"/>
+          <w:sz w:val="20"/>
+          <w:szCs w:val="20"/>
+        </w:rPr>
+        <w:t>:BaseObjectPropertyType</w:t>
+      </w:r>
+      <w:proofErr w:type="gramEnd"/>
+      <w:r>
+        <w:rPr>
+          <w:rFonts w:ascii="Courier New" w:hAnsi="Courier New" w:cs="Courier New"/>
+          <w:sz w:val="20"/>
+          <w:szCs w:val="20"/>
+        </w:rPr>
+        <w:t xml:space="preserve"> </w:t>
       </w:r>
     </w:p>
     <w:p>
@@ -9857,24 +10195,24 @@
       <w:pPr>
         <w:pStyle w:val="Heading3"/>
       </w:pPr>
-      <w:bookmarkStart w:id="209" w:name="_Ref394486021"/>
-      <w:bookmarkStart w:id="210" w:name="_Toc426119871"/>
-      <w:bookmarkStart w:id="211" w:name="_Toc432502650"/>
-      <w:bookmarkStart w:id="212" w:name="_Toc432503312"/>
+      <w:bookmarkStart w:id="208" w:name="_Ref394486021"/>
+      <w:bookmarkStart w:id="209" w:name="_Toc426119871"/>
+      <w:bookmarkStart w:id="210" w:name="_Toc432502650"/>
+      <w:bookmarkStart w:id="211" w:name="_Toc432503312"/>
       <w:r>
         <w:t>UML Package References</w:t>
       </w:r>
+      <w:bookmarkEnd w:id="208"/>
       <w:bookmarkEnd w:id="209"/>
       <w:bookmarkEnd w:id="210"/>
       <w:bookmarkEnd w:id="211"/>
-      <w:bookmarkEnd w:id="212"/>
     </w:p>
     <w:p>
       <w:pPr>
         <w:spacing w:before="80" w:after="240"/>
       </w:pPr>
-      <w:bookmarkStart w:id="213" w:name="_Toc389570605"/>
-      <w:bookmarkStart w:id="214" w:name="_Toc389581075"/>
+      <w:bookmarkStart w:id="212" w:name="_Toc389570605"/>
+      <w:bookmarkStart w:id="213" w:name="_Toc389581075"/>
       <w:r>
         <w:t xml:space="preserve">Each CybOX data model is captured in a different UML package (e.g., Core package) where the packages together compose the full CybOX UML model.  To refer to a particular class of a specific package, we use the format </w:t>
       </w:r>
@@ -9883,19 +10221,28 @@
           <w:rFonts w:ascii="Courier New" w:hAnsi="Courier New" w:cs="Courier New"/>
           <w:sz w:val="22"/>
         </w:rPr>
-        <w:t>package_prefix:class</w:t>
-      </w:r>
-      <w:r>
-        <w:t>, where</w:t>
-      </w:r>
-      <w:r>
-        <w:t xml:space="preserve"> </w:t>
-      </w:r>
+        <w:t>package_prefix</w:t>
+      </w:r>
+      <w:proofErr w:type="gramStart"/>
       <w:r>
         <w:rPr>
           <w:rFonts w:ascii="Courier New" w:hAnsi="Courier New" w:cs="Courier New"/>
           <w:sz w:val="22"/>
         </w:rPr>
+        <w:t>:class</w:t>
+      </w:r>
+      <w:proofErr w:type="gramEnd"/>
+      <w:r>
+        <w:t>, where</w:t>
+      </w:r>
+      <w:r>
+        <w:t xml:space="preserve"> </w:t>
+      </w:r>
+      <w:r>
+        <w:rPr>
+          <w:rFonts w:ascii="Courier New" w:hAnsi="Courier New" w:cs="Courier New"/>
+          <w:sz w:val="22"/>
+        </w:rPr>
         <w:t>package_prefix</w:t>
       </w:r>
       <w:r>
@@ -9969,78 +10316,86 @@
       <w:pPr>
         <w:pStyle w:val="Heading3"/>
       </w:pPr>
-      <w:bookmarkStart w:id="215" w:name="_Toc426119872"/>
-      <w:bookmarkStart w:id="216" w:name="_Toc432502651"/>
-      <w:bookmarkStart w:id="217" w:name="_Toc432503313"/>
+      <w:bookmarkStart w:id="214" w:name="_Toc426119872"/>
+      <w:bookmarkStart w:id="215" w:name="_Toc432502651"/>
+      <w:bookmarkStart w:id="216" w:name="_Toc432503313"/>
       <w:r>
         <w:t>UML Diagrams</w:t>
       </w:r>
+      <w:bookmarkEnd w:id="212"/>
       <w:bookmarkEnd w:id="213"/>
       <w:bookmarkEnd w:id="214"/>
       <w:bookmarkEnd w:id="215"/>
       <w:bookmarkEnd w:id="216"/>
+    </w:p>
+    <w:p>
+      <w:pPr>
+        <w:spacing w:before="80" w:after="240"/>
+      </w:pPr>
+      <w:bookmarkStart w:id="217" w:name="_Toc398719452"/>
+      <w:bookmarkStart w:id="218" w:name="_Toc389570606"/>
+      <w:bookmarkStart w:id="219" w:name="_Toc389581076"/>
+      <w:bookmarkStart w:id="220" w:name="_Ref394436861"/>
+      <w:r>
+        <w:t xml:space="preserve">This specification makes use of UML diagrams </w:t>
+      </w:r>
+      <w:proofErr w:type="gramStart"/>
+      <w:r>
+        <w:t>to visually depict</w:t>
+      </w:r>
+      <w:proofErr w:type="gramEnd"/>
+      <w:r>
+        <w:t xml:space="preserve"> relationships between CybOX Language constructs. Note that the diagrams have been extracted directly from the full UML model for CybOX; they have not been constructed purely for inclusion in the specification documents.  Typically, diagrams are included for the primary class of a data model, and for any other class where the visualization of its relationships between other classes would be useful.  This implies that there will be very few diagrams for classes whose only properties are either a data type or a class from the CybOX Common data model.  </w:t>
+      </w:r>
+      <w:r>
+        <w:t>Other diagrams that are included correspond to classes that specialize a superclass and abstract or generalized classes that are extended by one or more subclasses</w:t>
+      </w:r>
+      <w:r>
+        <w:t>.</w:t>
+      </w:r>
+    </w:p>
+    <w:p>
+      <w:pPr>
+        <w:spacing w:before="80" w:after="240"/>
+      </w:pPr>
+      <w:r>
+        <w:t>In UML diagrams, classes are often presented with their attributes elided, to avoid clutter.  The fully described class can usually be found in a related diagram.  A class presented with an empty section at the bottom of the icon indicates that there are no attributes other than those that are visualized using associations.</w:t>
+      </w:r>
+    </w:p>
+    <w:p>
+      <w:pPr>
+        <w:pStyle w:val="Heading4"/>
+      </w:pPr>
+      <w:bookmarkStart w:id="221" w:name="_Toc426119873"/>
+      <w:bookmarkStart w:id="222" w:name="_Toc432503314"/>
+      <w:r>
+        <w:t>Class Properties</w:t>
+      </w:r>
       <w:bookmarkEnd w:id="217"/>
+      <w:bookmarkEnd w:id="221"/>
+      <w:bookmarkEnd w:id="222"/>
     </w:p>
     <w:p>
       <w:pPr>
         <w:spacing w:before="80" w:after="240"/>
       </w:pPr>
-      <w:bookmarkStart w:id="218" w:name="_Toc398719452"/>
-      <w:bookmarkStart w:id="219" w:name="_Toc389570606"/>
-      <w:bookmarkStart w:id="220" w:name="_Toc389581076"/>
-      <w:bookmarkStart w:id="221" w:name="_Ref394436861"/>
-      <w:r>
-        <w:t xml:space="preserve">This specification makes use of UML diagrams to visually depict relationships between CybOX Language constructs. Note that the diagrams have been extracted directly from the full UML model for CybOX; they have not been constructed purely for inclusion in the specification documents.  Typically, diagrams are included for the primary class of a data model, and for any other class where the visualization of its relationships between other classes would be useful.  This implies that there will be very few diagrams for classes whose only properties are either a data type or a class from the CybOX Common data model.  </w:t>
-      </w:r>
-      <w:r>
-        <w:t>Other diagrams that are included correspond to classes that specialize a superclass and abstract or generalized classes that are extended by one or more subclasses</w:t>
-      </w:r>
-      <w:r>
-        <w:t>.</w:t>
-      </w:r>
-    </w:p>
-    <w:p>
-      <w:pPr>
-        <w:spacing w:before="80" w:after="240"/>
-      </w:pPr>
-      <w:r>
-        <w:t>In UML diagrams, classes are often presented with their attributes elided, to avoid clutter.  The fully described class can usually be found in a related diagram.  A class presented with an empty section at the bottom of the icon indicates that there are no attributes other than those that are visualized using associations.</w:t>
+      <w:r>
+        <w:t xml:space="preserve">Generally, a class property can be shown in a UML diagram as either an attribute or an association (i.e., the distinction between attributes and associations is somewhat subjective).  In order to make the size of UML diagrams in the specifications manageable, we have chosen to capture most properties as attributes and to capture only higher level properties as associations, especially in the main top-level component diagrams.  In particular, we will always capture properties of UML data types as attributes.  For example, properties of a class that are identifiers, titles, and timestamps will be represented as attributes.  </w:t>
       </w:r>
     </w:p>
     <w:p>
       <w:pPr>
         <w:pStyle w:val="Heading4"/>
       </w:pPr>
-      <w:bookmarkStart w:id="222" w:name="_Toc426119873"/>
-      <w:bookmarkStart w:id="223" w:name="_Toc432503314"/>
-      <w:r>
-        <w:t>Class Properties</w:t>
-      </w:r>
-      <w:bookmarkEnd w:id="218"/>
-      <w:bookmarkEnd w:id="222"/>
+      <w:bookmarkStart w:id="223" w:name="_Toc398719453"/>
+      <w:bookmarkStart w:id="224" w:name="_Toc426119874"/>
+      <w:bookmarkStart w:id="225" w:name="_Toc432503315"/>
+      <w:r>
+        <w:t>Diagram Icons and Arrow Types</w:t>
+      </w:r>
       <w:bookmarkEnd w:id="223"/>
-    </w:p>
-    <w:p>
-      <w:pPr>
-        <w:spacing w:before="80" w:after="240"/>
-      </w:pPr>
-      <w:r>
-        <w:t xml:space="preserve">Generally, a class property can be shown in a UML diagram as either an attribute or an association (i.e., the distinction between attributes and associations is somewhat subjective).  In order to make the size of UML diagrams in the specifications manageable, we have chosen to capture most properties as attributes and to capture only higher level properties as associations, especially in the main top-level component diagrams.  In particular, we will always capture properties of UML data types as attributes.  For example, properties of a class that are identifiers, titles, and timestamps will be represented as attributes.  </w:t>
-      </w:r>
-    </w:p>
-    <w:p>
-      <w:pPr>
-        <w:pStyle w:val="Heading4"/>
-      </w:pPr>
-      <w:bookmarkStart w:id="224" w:name="_Toc398719453"/>
-      <w:bookmarkStart w:id="225" w:name="_Toc426119874"/>
-      <w:bookmarkStart w:id="226" w:name="_Toc432503315"/>
-      <w:r>
-        <w:t>Diagram Icons and Arrow Types</w:t>
-      </w:r>
       <w:bookmarkEnd w:id="224"/>
       <w:bookmarkEnd w:id="225"/>
-      <w:bookmarkEnd w:id="226"/>
     </w:p>
     <w:p>
       <w:pPr>
@@ -10053,7 +10408,7 @@
         <w:lastRenderedPageBreak/>
         <w:t xml:space="preserve">relationship (regular arrowhead) or a generalization relationship (triangle-shaped arrowhead).  The icons and arrow styles we use are shown and described in </w:t>
       </w:r>
-      <w:del w:id="227" w:author="Beck, Desiree A." w:date="2015-10-03T22:15:00Z">
+      <w:del w:id="226" w:author="Beck, Desiree A." w:date="2015-10-03T22:15:00Z">
         <w:r>
           <w:rPr>
             <w:b/>
@@ -10131,7 +10486,7 @@
         </w:rPr>
         <w:fldChar w:fldCharType="separate"/>
       </w:r>
-      <w:ins w:id="228" w:author="Beck, Desiree A." w:date="2015-10-03T22:15:00Z">
+      <w:ins w:id="227" w:author="Beck, Desiree A." w:date="2015-10-03T22:15:00Z">
         <w:r>
           <w:rPr>
             <w:b/>
@@ -10148,7 +10503,7 @@
         </w:rPr>
         <w:t>1</w:t>
       </w:r>
-      <w:ins w:id="229" w:author="Beck, Desiree A." w:date="2015-10-03T22:15:00Z">
+      <w:ins w:id="228" w:author="Beck, Desiree A." w:date="2015-10-03T22:15:00Z">
         <w:r>
           <w:rPr>
             <w:b/>
@@ -10166,7 +10521,7 @@
         </w:rPr>
         <w:t>1</w:t>
       </w:r>
-      <w:ins w:id="230" w:author="Beck, Desiree A." w:date="2015-10-03T22:15:00Z">
+      <w:ins w:id="229" w:author="Beck, Desiree A." w:date="2015-10-03T22:15:00Z">
         <w:r>
           <w:rPr>
             <w:b/>
@@ -10190,19 +10545,45 @@
         <w:spacing w:after="120"/>
         <w:jc w:val="center"/>
         <w:rPr>
-          <w:ins w:id="231" w:author="Beck, Desiree A." w:date="2015-10-03T22:15:00Z"/>
-        </w:rPr>
-      </w:pPr>
-      <w:bookmarkStart w:id="232" w:name="_Ref397637630"/>
+          <w:ins w:id="230" w:author="Beck, Desiree A." w:date="2015-10-03T22:15:00Z"/>
+        </w:rPr>
+      </w:pPr>
+      <w:bookmarkStart w:id="231" w:name="_Ref397637630"/>
+      <w:ins w:id="232" w:author="Beck, Desiree A." w:date="2015-10-03T22:15:00Z">
+        <w:r>
+          <w:t xml:space="preserve">Table </w:t>
+        </w:r>
+        <w:r>
+          <w:fldChar w:fldCharType="begin"/>
+        </w:r>
+        <w:r>
+          <w:instrText xml:space="preserve"> STYLEREF 1 \s </w:instrText>
+        </w:r>
+        <w:r>
+          <w:fldChar w:fldCharType="separate"/>
+        </w:r>
+      </w:ins>
+      <w:r>
+        <w:rPr>
+          <w:noProof/>
+        </w:rPr>
+        <w:t>1</w:t>
+      </w:r>
       <w:ins w:id="233" w:author="Beck, Desiree A." w:date="2015-10-03T22:15:00Z">
         <w:r>
-          <w:t xml:space="preserve">Table </w:t>
+          <w:rPr>
+            <w:noProof/>
+          </w:rPr>
+          <w:fldChar w:fldCharType="end"/>
+        </w:r>
+        <w:r>
+          <w:noBreakHyphen/>
         </w:r>
         <w:r>
           <w:fldChar w:fldCharType="begin"/>
         </w:r>
         <w:r>
-          <w:instrText xml:space="preserve"> STYLEREF 1 \s </w:instrText>
+          <w:instrText xml:space="preserve"> SEQ Table \* ARABIC \s 1 </w:instrText>
         </w:r>
         <w:r>
           <w:fldChar w:fldCharType="separate"/>
@@ -10221,51 +10602,25 @@
           </w:rPr>
           <w:fldChar w:fldCharType="end"/>
         </w:r>
-        <w:r>
-          <w:noBreakHyphen/>
-        </w:r>
-        <w:r>
-          <w:fldChar w:fldCharType="begin"/>
-        </w:r>
-        <w:r>
-          <w:instrText xml:space="preserve"> SEQ Table \* ARABIC \s 1 </w:instrText>
-        </w:r>
-        <w:r>
-          <w:fldChar w:fldCharType="separate"/>
+        <w:bookmarkEnd w:id="231"/>
+        <w:r>
+          <w:t xml:space="preserve">.  </w:t>
+        </w:r>
+        <w:r>
+          <w:t xml:space="preserve">UML diagram </w:t>
+        </w:r>
+        <w:commentRangeStart w:id="235"/>
+        <w:r>
+          <w:t>icons</w:t>
         </w:r>
       </w:ins>
-      <w:r>
-        <w:rPr>
-          <w:noProof/>
-        </w:rPr>
-        <w:t>1</w:t>
-      </w:r>
-      <w:ins w:id="235" w:author="Beck, Desiree A." w:date="2015-10-03T22:15:00Z">
-        <w:r>
-          <w:rPr>
-            <w:noProof/>
-          </w:rPr>
-          <w:fldChar w:fldCharType="end"/>
-        </w:r>
-        <w:bookmarkEnd w:id="232"/>
-        <w:r>
-          <w:t xml:space="preserve">.  </w:t>
-        </w:r>
-        <w:r>
-          <w:t xml:space="preserve">UML diagram </w:t>
-        </w:r>
-        <w:commentRangeStart w:id="236"/>
-        <w:r>
-          <w:t>icons</w:t>
-        </w:r>
-      </w:ins>
-      <w:commentRangeEnd w:id="236"/>
-      <w:ins w:id="237" w:author="Beck, Desiree A." w:date="2015-10-04T12:01:00Z">
+      <w:commentRangeEnd w:id="235"/>
+      <w:ins w:id="236" w:author="Beck, Desiree A." w:date="2015-10-04T12:01:00Z">
         <w:r>
           <w:rPr>
             <w:rStyle w:val="CommentReference"/>
           </w:rPr>
-          <w:commentReference w:id="236"/>
+          <w:commentReference w:id="235"/>
         </w:r>
       </w:ins>
     </w:p>
@@ -10505,10 +10860,10 @@
                   <v:path o:extrusionok="f" gradientshapeok="t" o:connecttype="rect"/>
                   <o:lock v:ext="edit" aspectratio="t"/>
                 </v:shapetype>
-                <v:shape id="_x0000_i1025" type="#_x0000_t75" style="width:23.75pt;height:21.05pt" o:ole="">
+                <v:shape id="_x0000_i1025" type="#_x0000_t75" style="width:24pt;height:21pt" o:ole="">
                   <v:imagedata r:id="rId26" o:title=""/>
                 </v:shape>
-                <o:OLEObject Type="Embed" ProgID="PBrush" ShapeID="_x0000_i1025" DrawAspect="Content" ObjectID="_1508513376" r:id="rId27"/>
+                <o:OLEObject Type="Embed" ProgID="PBrush" ShapeID="_x0000_i1025" DrawAspect="Content" ObjectID="_1511607751" r:id="rId27"/>
               </w:object>
             </w:r>
           </w:p>
@@ -10664,7 +11019,7 @@
                 <v:shape id="_x0000_i1026" type="#_x0000_t75" style="width:14.25pt;height:14.25pt" o:ole="">
                   <v:imagedata r:id="rId29" o:title=""/>
                 </v:shape>
-                <o:OLEObject Type="Embed" ProgID="PBrush" ShapeID="_x0000_i1026" DrawAspect="Content" ObjectID="_1508513377" r:id="rId30"/>
+                <o:OLEObject Type="Embed" ProgID="PBrush" ShapeID="_x0000_i1026" DrawAspect="Content" ObjectID="_1511607752" r:id="rId30"/>
               </w:object>
             </w:r>
           </w:p>
@@ -10724,7 +11079,7 @@
                 <v:shape id="_x0000_i1027" type="#_x0000_t75" style="width:14.25pt;height:14.25pt" o:ole="">
                   <v:imagedata r:id="rId31" o:title=""/>
                 </v:shape>
-                <o:OLEObject Type="Embed" ProgID="PBrush" ShapeID="_x0000_i1027" DrawAspect="Content" ObjectID="_1508513378" r:id="rId32"/>
+                <o:OLEObject Type="Embed" ProgID="PBrush" ShapeID="_x0000_i1027" DrawAspect="Content" ObjectID="_1511607753" r:id="rId32"/>
               </w:object>
             </w:r>
           </w:p>
@@ -10907,10 +11262,10 @@
                 <w:color w:val="000000" w:themeColor="text1"/>
               </w:rPr>
               <w:object w:dxaOrig="1140" w:dyaOrig="780" w14:anchorId="2DBF894E">
-                <v:shape id="_x0000_i1028" type="#_x0000_t75" style="width:57.75pt;height:35.3pt" o:ole="">
+                <v:shape id="_x0000_i1028" type="#_x0000_t75" style="width:57.75pt;height:35.25pt" o:ole="">
                   <v:imagedata r:id="rId33" o:title=""/>
                 </v:shape>
-                <o:OLEObject Type="Embed" ProgID="PBrush" ShapeID="_x0000_i1028" DrawAspect="Content" ObjectID="_1508513379" r:id="rId34"/>
+                <o:OLEObject Type="Embed" ProgID="PBrush" ShapeID="_x0000_i1028" DrawAspect="Content" ObjectID="_1511607754" r:id="rId34"/>
               </w:object>
             </w:r>
           </w:p>
@@ -10949,7 +11304,7 @@
           <w:color w:val="FF0000"/>
         </w:rPr>
       </w:pPr>
-      <w:del w:id="238" w:author="Beck, Desiree A." w:date="2015-10-03T22:15:00Z">
+      <w:del w:id="237" w:author="Beck, Desiree A." w:date="2015-10-03T22:15:00Z">
         <w:r>
           <w:delText>Table 1-1 needs to be c &amp; p here</w:delText>
         </w:r>
@@ -10959,31 +11314,31 @@
       <w:pPr>
         <w:pStyle w:val="Heading4"/>
         <w:rPr>
-          <w:del w:id="239" w:author="Beck, Desiree A." w:date="2015-10-05T10:35:00Z"/>
-        </w:rPr>
-      </w:pPr>
-      <w:bookmarkStart w:id="240" w:name="_Ref417296241"/>
-      <w:bookmarkStart w:id="241" w:name="_Toc426119875"/>
-      <w:bookmarkStart w:id="242" w:name="_Toc432503316"/>
-      <w:del w:id="243" w:author="Beck, Desiree A." w:date="2015-10-05T10:35:00Z">
+          <w:del w:id="238" w:author="Beck, Desiree A." w:date="2015-10-05T10:35:00Z"/>
+        </w:rPr>
+      </w:pPr>
+      <w:bookmarkStart w:id="239" w:name="_Ref417296241"/>
+      <w:bookmarkStart w:id="240" w:name="_Toc426119875"/>
+      <w:bookmarkStart w:id="241" w:name="_Toc432503316"/>
+      <w:del w:id="242" w:author="Beck, Desiree A." w:date="2015-10-05T10:35:00Z">
         <w:r>
           <w:delText>Color Coding</w:delText>
         </w:r>
-        <w:bookmarkStart w:id="244" w:name="_Toc432502714"/>
+        <w:bookmarkStart w:id="243" w:name="_Toc432502714"/>
+        <w:bookmarkEnd w:id="239"/>
         <w:bookmarkEnd w:id="240"/>
         <w:bookmarkEnd w:id="241"/>
-        <w:bookmarkEnd w:id="242"/>
-        <w:bookmarkEnd w:id="244"/>
+        <w:bookmarkEnd w:id="243"/>
       </w:del>
     </w:p>
     <w:p>
       <w:pPr>
         <w:spacing w:before="80" w:after="240"/>
         <w:rPr>
-          <w:del w:id="245" w:author="Beck, Desiree A." w:date="2015-10-05T10:35:00Z"/>
-        </w:rPr>
-      </w:pPr>
-      <w:del w:id="246" w:author="Beck, Desiree A." w:date="2015-10-05T10:35:00Z">
+          <w:del w:id="244" w:author="Beck, Desiree A." w:date="2015-10-05T10:35:00Z"/>
+        </w:rPr>
+      </w:pPr>
+      <w:del w:id="245" w:author="Beck, Desiree A." w:date="2015-10-05T10:35:00Z">
         <w:r>
           <w:delText xml:space="preserve">The shapes of the UML diagrams are color coded to indicate the data model associated with a class.  The colors used in the AS Object specification are illustrated via exemplars in </w:delText>
         </w:r>
@@ -11046,18 +11401,18 @@
         <w:r>
           <w:delText>.</w:delText>
         </w:r>
-        <w:bookmarkStart w:id="247" w:name="_Toc432502715"/>
-        <w:bookmarkEnd w:id="247"/>
+        <w:bookmarkStart w:id="246" w:name="_Toc432502715"/>
+        <w:bookmarkEnd w:id="246"/>
       </w:del>
     </w:p>
     <w:p>
       <w:pPr>
         <w:jc w:val="center"/>
         <w:rPr>
-          <w:del w:id="248" w:author="Beck, Desiree A." w:date="2015-10-05T10:35:00Z"/>
-        </w:rPr>
-      </w:pPr>
-      <w:del w:id="249" w:author="Beck, Desiree A." w:date="2015-10-05T10:35:00Z">
+          <w:del w:id="247" w:author="Beck, Desiree A." w:date="2015-10-05T10:35:00Z"/>
+        </w:rPr>
+      </w:pPr>
+      <w:del w:id="248" w:author="Beck, Desiree A." w:date="2015-10-05T10:35:00Z">
         <w:r>
           <w:rPr>
             <w:noProof/>
@@ -11083,8 +11438,8 @@
           </w:rPr>
           <w:delText xml:space="preserve"> </w:delText>
         </w:r>
-        <w:bookmarkStart w:id="250" w:name="_Toc432502716"/>
-        <w:bookmarkEnd w:id="250"/>
+        <w:bookmarkStart w:id="249" w:name="_Toc432502716"/>
+        <w:bookmarkEnd w:id="249"/>
       </w:del>
     </w:p>
     <w:p>
@@ -11092,13 +11447,13 @@
         <w:pStyle w:val="Caption"/>
         <w:spacing w:before="80" w:after="240"/>
         <w:rPr>
-          <w:del w:id="251" w:author="Beck, Desiree A." w:date="2015-10-05T10:35:00Z"/>
+          <w:del w:id="250" w:author="Beck, Desiree A." w:date="2015-10-05T10:35:00Z"/>
           <w:color w:val="auto"/>
           <w:sz w:val="24"/>
         </w:rPr>
       </w:pPr>
-      <w:bookmarkStart w:id="252" w:name="_Ref397676401"/>
-      <w:del w:id="253" w:author="Beck, Desiree A." w:date="2015-10-05T10:35:00Z">
+      <w:bookmarkStart w:id="251" w:name="_Ref397676401"/>
+      <w:del w:id="252" w:author="Beck, Desiree A." w:date="2015-10-05T10:35:00Z">
         <w:r>
           <w:rPr>
             <w:color w:val="auto"/>
@@ -11185,7 +11540,7 @@
           </w:rPr>
           <w:fldChar w:fldCharType="end"/>
         </w:r>
-        <w:bookmarkEnd w:id="252"/>
+        <w:bookmarkEnd w:id="251"/>
         <w:r>
           <w:rPr>
             <w:color w:val="auto"/>
@@ -11200,26 +11555,26 @@
           </w:rPr>
           <w:delText>Data model color coding</w:delText>
         </w:r>
-        <w:bookmarkStart w:id="254" w:name="_Toc432502717"/>
-        <w:bookmarkEnd w:id="254"/>
+        <w:bookmarkStart w:id="253" w:name="_Toc432502717"/>
+        <w:bookmarkEnd w:id="253"/>
       </w:del>
     </w:p>
     <w:p>
       <w:pPr>
         <w:pStyle w:val="Heading3"/>
       </w:pPr>
-      <w:bookmarkStart w:id="255" w:name="_Toc426119876"/>
-      <w:bookmarkStart w:id="256" w:name="_Toc432502652"/>
-      <w:bookmarkStart w:id="257" w:name="_Toc432503317"/>
+      <w:bookmarkStart w:id="254" w:name="_Toc426119876"/>
+      <w:bookmarkStart w:id="255" w:name="_Toc432502652"/>
+      <w:bookmarkStart w:id="256" w:name="_Toc432503317"/>
       <w:r>
         <w:t>Property Table Notation</w:t>
       </w:r>
+      <w:bookmarkEnd w:id="218"/>
       <w:bookmarkEnd w:id="219"/>
       <w:bookmarkEnd w:id="220"/>
-      <w:bookmarkEnd w:id="221"/>
+      <w:bookmarkEnd w:id="254"/>
       <w:bookmarkEnd w:id="255"/>
       <w:bookmarkEnd w:id="256"/>
-      <w:bookmarkEnd w:id="257"/>
     </w:p>
     <w:p>
       <w:pPr>
@@ -11231,7 +11586,7 @@
       <w:r>
         <w:t>Section</w:t>
       </w:r>
-      <w:del w:id="258" w:author="Beck, Desiree A." w:date="2015-10-03T22:16:00Z">
+      <w:del w:id="257" w:author="Beck, Desiree A." w:date="2015-10-03T22:16:00Z">
         <w:r>
           <w:delText xml:space="preserve"> </w:delText>
         </w:r>
@@ -11255,12 +11610,12 @@
           <w:fldChar w:fldCharType="end"/>
         </w:r>
       </w:del>
-      <w:ins w:id="259" w:author="Beck, Desiree A." w:date="2015-10-03T22:16:00Z">
+      <w:ins w:id="258" w:author="Beck, Desiree A." w:date="2015-10-03T22:16:00Z">
         <w:r>
           <w:t xml:space="preserve"> </w:t>
         </w:r>
       </w:ins>
-      <w:commentRangeStart w:id="260"/>
+      <w:commentRangeStart w:id="259"/>
       <w:r>
         <w:rPr>
           <w:b/>
@@ -11302,7 +11657,7 @@
         </w:rPr>
         <w:t>3</w:t>
       </w:r>
-      <w:ins w:id="261" w:author="Beck, Desiree A." w:date="2015-10-03T22:16:00Z">
+      <w:ins w:id="260" w:author="Beck, Desiree A." w:date="2015-10-03T22:16:00Z">
         <w:r>
           <w:rPr>
             <w:b/>
@@ -11311,13 +11666,13 @@
           <w:fldChar w:fldCharType="end"/>
         </w:r>
       </w:ins>
-      <w:commentRangeEnd w:id="260"/>
-      <w:ins w:id="262" w:author="Beck, Desiree A." w:date="2015-10-21T13:53:00Z">
+      <w:commentRangeEnd w:id="259"/>
+      <w:ins w:id="261" w:author="Beck, Desiree A." w:date="2015-10-21T13:53:00Z">
         <w:r>
           <w:rPr>
             <w:rStyle w:val="CommentReference"/>
           </w:rPr>
-          <w:commentReference w:id="260"/>
+          <w:commentReference w:id="259"/>
         </w:r>
       </w:ins>
       <w:r>
@@ -11356,7 +11711,17 @@
       <w:r>
         <w:t xml:space="preserve"> Package prefixes are provided for classes outside of the AS Object data model (see Section </w:t>
       </w:r>
-      <w:commentRangeStart w:id="263"/>
+      <w:commentRangeStart w:id="262"/>
+      <w:r>
+        <w:rPr>
+          <w:b/>
+          <w:color w:val="0000EE"/>
+          <w:rPrChange w:id="263" w:author="Beck, Desiree A." w:date="2015-10-03T22:17:00Z">
+            <w:rPr/>
+          </w:rPrChange>
+        </w:rPr>
+        <w:fldChar w:fldCharType="begin"/>
+      </w:r>
       <w:r>
         <w:rPr>
           <w:b/>
@@ -11365,30 +11730,20 @@
             <w:rPr/>
           </w:rPrChange>
         </w:rPr>
-        <w:fldChar w:fldCharType="begin"/>
+        <w:instrText xml:space="preserve"> REF _Ref394486021 \r \h </w:instrText>
+      </w:r>
+      <w:r>
+        <w:rPr>
+          <w:b/>
+          <w:color w:val="0000EE"/>
+        </w:rPr>
+        <w:instrText xml:space="preserve"> \* MERGEFORMAT </w:instrText>
       </w:r>
       <w:r>
         <w:rPr>
           <w:b/>
           <w:color w:val="0000EE"/>
           <w:rPrChange w:id="265" w:author="Beck, Desiree A." w:date="2015-10-03T22:17:00Z">
-            <w:rPr/>
-          </w:rPrChange>
-        </w:rPr>
-        <w:instrText xml:space="preserve"> REF _Ref394486021 \r \h </w:instrText>
-      </w:r>
-      <w:r>
-        <w:rPr>
-          <w:b/>
-          <w:color w:val="0000EE"/>
-        </w:rPr>
-        <w:instrText xml:space="preserve"> \* MERGEFORMAT </w:instrText>
-      </w:r>
-      <w:r>
-        <w:rPr>
-          <w:b/>
-          <w:color w:val="0000EE"/>
-          <w:rPrChange w:id="266" w:author="Beck, Desiree A." w:date="2015-10-03T22:17:00Z">
             <w:rPr>
               <w:b/>
               <w:color w:val="0000EE"/>
@@ -11400,35 +11755,35 @@
         <w:rPr>
           <w:b/>
           <w:color w:val="0000EE"/>
+          <w:rPrChange w:id="266" w:author="Beck, Desiree A." w:date="2015-10-03T22:17:00Z">
+            <w:rPr/>
+          </w:rPrChange>
+        </w:rPr>
+        <w:fldChar w:fldCharType="separate"/>
+      </w:r>
+      <w:r>
+        <w:rPr>
+          <w:b/>
+          <w:color w:val="0000EE"/>
+        </w:rPr>
+        <w:t>1.2.2</w:t>
+      </w:r>
+      <w:r>
+        <w:rPr>
+          <w:b/>
+          <w:color w:val="0000EE"/>
           <w:rPrChange w:id="267" w:author="Beck, Desiree A." w:date="2015-10-03T22:17:00Z">
             <w:rPr/>
           </w:rPrChange>
         </w:rPr>
-        <w:fldChar w:fldCharType="separate"/>
-      </w:r>
-      <w:r>
-        <w:rPr>
-          <w:b/>
-          <w:color w:val="0000EE"/>
-        </w:rPr>
-        <w:t>1.2.2</w:t>
-      </w:r>
-      <w:r>
-        <w:rPr>
-          <w:b/>
-          <w:color w:val="0000EE"/>
-          <w:rPrChange w:id="268" w:author="Beck, Desiree A." w:date="2015-10-03T22:17:00Z">
-            <w:rPr/>
-          </w:rPrChange>
-        </w:rPr>
         <w:fldChar w:fldCharType="end"/>
       </w:r>
-      <w:commentRangeEnd w:id="263"/>
+      <w:commentRangeEnd w:id="262"/>
       <w:r>
         <w:rPr>
           <w:rStyle w:val="CommentReference"/>
         </w:rPr>
-        <w:commentReference w:id="263"/>
+        <w:commentReference w:id="262"/>
       </w:r>
       <w:r>
         <w:t xml:space="preserve">).  </w:t>
@@ -11449,17 +11804,17 @@
       <w:pPr>
         <w:pStyle w:val="Heading3"/>
       </w:pPr>
-      <w:bookmarkStart w:id="269" w:name="_Toc412205415"/>
-      <w:bookmarkStart w:id="270" w:name="_Toc426119877"/>
-      <w:bookmarkStart w:id="271" w:name="_Toc432502653"/>
-      <w:bookmarkStart w:id="272" w:name="_Toc432503318"/>
+      <w:bookmarkStart w:id="268" w:name="_Toc412205415"/>
+      <w:bookmarkStart w:id="269" w:name="_Toc426119877"/>
+      <w:bookmarkStart w:id="270" w:name="_Toc432502653"/>
+      <w:bookmarkStart w:id="271" w:name="_Toc432503318"/>
       <w:r>
         <w:t>Property and Class Descriptions</w:t>
       </w:r>
+      <w:bookmarkEnd w:id="268"/>
       <w:bookmarkEnd w:id="269"/>
       <w:bookmarkEnd w:id="270"/>
       <w:bookmarkEnd w:id="271"/>
-      <w:bookmarkEnd w:id="272"/>
     </w:p>
     <w:p>
       <w:pPr>
@@ -11671,7 +12026,20 @@
               <w:t>captured</w:t>
             </w:r>
             <w:r>
-              <w:t xml:space="preserve"> include identitifying characteristics, time-related attributes, and a list of the tools used to collect the information.</w:t>
+              <w:t xml:space="preserve"> include </w:t>
+            </w:r>
+            <w:del w:id="272" w:author="Piazza, Rich" w:date="2015-12-14T14:15:00Z">
+              <w:r>
+                <w:delText>identitifying</w:delText>
+              </w:r>
+            </w:del>
+            <w:ins w:id="273" w:author="Piazza, Rich" w:date="2015-12-14T14:15:00Z">
+              <w:r>
+                <w:t>identifying</w:t>
+              </w:r>
+            </w:ins>
+            <w:r>
+              <w:t xml:space="preserve"> characteristics, time-related attributes, and a list of the tools used to collect the information.</w:t>
             </w:r>
           </w:p>
           <w:p>
@@ -11824,8 +12192,13 @@
             <w:r>
               <w:t xml:space="preserve">potentially </w:t>
             </w:r>
+            <w:proofErr w:type="gramStart"/>
             <w:r>
-              <w:t>leverage to obfuscate the Observable</w:t>
+              <w:t>leverage</w:t>
+            </w:r>
+            <w:proofErr w:type="gramEnd"/>
+            <w:r>
+              <w:t xml:space="preserve"> to obfuscate the Observable</w:t>
             </w:r>
             <w:r>
               <w:rPr>
@@ -11870,7 +12243,15 @@
           </w:tcPr>
           <w:p>
             <w:r>
-              <w:t>Used to clearly and precisely identify particular instances or values associated with a property.  Often used for properties that are defined by a controlled vocabulary or enumeration; typically used for properties that take on only a single value.</w:t>
+              <w:t xml:space="preserve">Used </w:t>
+            </w:r>
+            <w:proofErr w:type="gramStart"/>
+            <w:r>
+              <w:t>to clearly and precisely identify</w:t>
+            </w:r>
+            <w:proofErr w:type="gramEnd"/>
+            <w:r>
+              <w:t xml:space="preserve"> particular instances or values associated with a property.  Often used for properties that are defined by a controlled vocabulary or enumeration; typically used for properties that take on only a single value.</w:t>
             </w:r>
           </w:p>
         </w:tc>
@@ -11932,17 +12313,17 @@
       <w:pPr>
         <w:pStyle w:val="Heading2"/>
       </w:pPr>
-      <w:bookmarkStart w:id="273" w:name="_Ref428537349"/>
-      <w:bookmarkStart w:id="274" w:name="_Toc427275785"/>
-      <w:bookmarkStart w:id="275" w:name="_Toc432502654"/>
-      <w:bookmarkStart w:id="276" w:name="_Toc432503319"/>
+      <w:bookmarkStart w:id="274" w:name="_Ref428537349"/>
+      <w:bookmarkStart w:id="275" w:name="_Toc427275785"/>
+      <w:bookmarkStart w:id="276" w:name="_Toc432502654"/>
+      <w:bookmarkStart w:id="277" w:name="_Toc432503319"/>
       <w:r>
         <w:t>Terminology</w:t>
       </w:r>
-      <w:bookmarkEnd w:id="273"/>
       <w:bookmarkEnd w:id="274"/>
       <w:bookmarkEnd w:id="275"/>
       <w:bookmarkEnd w:id="276"/>
+      <w:bookmarkEnd w:id="277"/>
     </w:p>
     <w:p>
       <w:r>
@@ -12062,7 +12443,7 @@
       <w:r>
         <w:t>” in this document are to be interpreted as described in</w:t>
       </w:r>
-      <w:del w:id="277" w:author="Beck, Desiree A." w:date="2015-10-03T22:18:00Z">
+      <w:del w:id="278" w:author="Beck, Desiree A." w:date="2015-10-03T22:18:00Z">
         <w:r>
           <w:delText xml:space="preserve"> </w:delText>
         </w:r>
@@ -12086,12 +12467,12 @@
           <w:fldChar w:fldCharType="end"/>
         </w:r>
       </w:del>
-      <w:ins w:id="278" w:author="Beck, Desiree A." w:date="2015-10-03T22:18:00Z">
+      <w:ins w:id="279" w:author="Beck, Desiree A." w:date="2015-10-03T22:18:00Z">
         <w:r>
           <w:t xml:space="preserve"> </w:t>
         </w:r>
       </w:ins>
-      <w:commentRangeStart w:id="279"/>
+      <w:commentRangeStart w:id="280"/>
       <w:r>
         <w:rPr>
           <w:b/>
@@ -12110,7 +12491,7 @@
         </w:rPr>
         <w:fldChar w:fldCharType="separate"/>
       </w:r>
-      <w:ins w:id="280" w:author="Beck, Desiree A." w:date="2015-10-03T22:19:00Z">
+      <w:ins w:id="281" w:author="Beck, Desiree A." w:date="2015-10-03T22:19:00Z">
         <w:r>
           <w:rPr>
             <w:rStyle w:val="Hyperlink"/>
@@ -12125,13 +12506,13 @@
           <w:fldChar w:fldCharType="end"/>
         </w:r>
       </w:ins>
-      <w:commentRangeEnd w:id="279"/>
-      <w:ins w:id="281" w:author="Beck, Desiree A." w:date="2015-10-04T12:02:00Z">
+      <w:commentRangeEnd w:id="280"/>
+      <w:ins w:id="282" w:author="Beck, Desiree A." w:date="2015-10-04T12:02:00Z">
         <w:r>
           <w:rPr>
             <w:rStyle w:val="CommentReference"/>
           </w:rPr>
-          <w:commentReference w:id="279"/>
+          <w:commentReference w:id="280"/>
         </w:r>
       </w:ins>
       <w:r>
@@ -12142,32 +12523,32 @@
       <w:pPr>
         <w:pStyle w:val="Heading2"/>
       </w:pPr>
-      <w:bookmarkStart w:id="282" w:name="_Ref7502892"/>
-      <w:bookmarkStart w:id="283" w:name="_Toc12011611"/>
-      <w:bookmarkStart w:id="284" w:name="_Toc85472894"/>
-      <w:bookmarkStart w:id="285" w:name="_Toc287332008"/>
-      <w:bookmarkStart w:id="286" w:name="_Toc427275786"/>
-      <w:bookmarkStart w:id="287" w:name="_Toc432502655"/>
-      <w:bookmarkStart w:id="288" w:name="_Toc432503320"/>
+      <w:bookmarkStart w:id="283" w:name="_Ref7502892"/>
+      <w:bookmarkStart w:id="284" w:name="_Toc12011611"/>
+      <w:bookmarkStart w:id="285" w:name="_Toc85472894"/>
+      <w:bookmarkStart w:id="286" w:name="_Toc287332008"/>
+      <w:bookmarkStart w:id="287" w:name="_Toc427275786"/>
+      <w:bookmarkStart w:id="288" w:name="_Toc432502655"/>
+      <w:bookmarkStart w:id="289" w:name="_Toc432503320"/>
       <w:r>
         <w:t>Normative</w:t>
       </w:r>
-      <w:bookmarkEnd w:id="282"/>
       <w:bookmarkEnd w:id="283"/>
+      <w:bookmarkEnd w:id="284"/>
       <w:r>
         <w:t xml:space="preserve"> References</w:t>
       </w:r>
-      <w:bookmarkEnd w:id="284"/>
       <w:bookmarkEnd w:id="285"/>
       <w:bookmarkEnd w:id="286"/>
       <w:bookmarkEnd w:id="287"/>
       <w:bookmarkEnd w:id="288"/>
+      <w:bookmarkEnd w:id="289"/>
     </w:p>
     <w:p>
       <w:pPr>
         <w:pStyle w:val="Ref"/>
         <w:rPr>
-          <w:del w:id="289" w:author="Beck, Desiree A." w:date="2015-10-03T22:19:00Z"/>
+          <w:del w:id="290" w:author="Beck, Desiree A." w:date="2015-10-03T22:19:00Z"/>
         </w:rPr>
       </w:pPr>
       <w:r>
@@ -12176,14 +12557,14 @@
         </w:rPr>
         <w:t>[</w:t>
       </w:r>
-      <w:bookmarkStart w:id="290" w:name="rfc2119"/>
+      <w:bookmarkStart w:id="291" w:name="rfc2119"/>
       <w:r>
         <w:rPr>
           <w:rStyle w:val="Refterm"/>
         </w:rPr>
         <w:t>RFC2119</w:t>
       </w:r>
-      <w:bookmarkEnd w:id="290"/>
+      <w:bookmarkEnd w:id="291"/>
       <w:r>
         <w:rPr>
           <w:rStyle w:val="Refterm"/>
@@ -12216,27 +12597,27 @@
       <w:pPr>
         <w:pStyle w:val="Heading2"/>
         <w:rPr>
-          <w:del w:id="291" w:author="Beck, Desiree A." w:date="2015-10-03T22:19:00Z"/>
-        </w:rPr>
-      </w:pPr>
-      <w:bookmarkStart w:id="292" w:name="_Toc85472895"/>
-      <w:bookmarkStart w:id="293" w:name="_Toc287332009"/>
-      <w:bookmarkStart w:id="294" w:name="_Toc427275787"/>
-      <w:bookmarkStart w:id="295" w:name="_Toc432502656"/>
-      <w:bookmarkStart w:id="296" w:name="_Toc432503321"/>
-      <w:del w:id="297" w:author="Beck, Desiree A." w:date="2015-10-03T22:19:00Z">
+          <w:del w:id="292" w:author="Beck, Desiree A." w:date="2015-10-03T22:19:00Z"/>
+        </w:rPr>
+      </w:pPr>
+      <w:bookmarkStart w:id="293" w:name="_Toc85472895"/>
+      <w:bookmarkStart w:id="294" w:name="_Toc287332009"/>
+      <w:bookmarkStart w:id="295" w:name="_Toc427275787"/>
+      <w:bookmarkStart w:id="296" w:name="_Toc432502656"/>
+      <w:bookmarkStart w:id="297" w:name="_Toc432503321"/>
+      <w:del w:id="298" w:author="Beck, Desiree A." w:date="2015-10-03T22:19:00Z">
         <w:r>
           <w:delText xml:space="preserve">Non-Normative </w:delText>
         </w:r>
-        <w:commentRangeStart w:id="298"/>
+        <w:commentRangeStart w:id="299"/>
         <w:r>
           <w:delText>References</w:delText>
         </w:r>
       </w:del>
-      <w:bookmarkEnd w:id="292"/>
       <w:bookmarkEnd w:id="293"/>
       <w:bookmarkEnd w:id="294"/>
-      <w:commentRangeEnd w:id="298"/>
+      <w:bookmarkEnd w:id="295"/>
+      <w:commentRangeEnd w:id="299"/>
       <w:r>
         <w:rPr>
           <w:rStyle w:val="CommentReference"/>
@@ -12245,10 +12626,10 @@
           <w:color w:val="333333"/>
           <w:kern w:val="0"/>
         </w:rPr>
-        <w:commentReference w:id="298"/>
-      </w:r>
-      <w:bookmarkEnd w:id="295"/>
+        <w:commentReference w:id="299"/>
+      </w:r>
       <w:bookmarkEnd w:id="296"/>
+      <w:bookmarkEnd w:id="297"/>
     </w:p>
     <w:p>
       <w:pPr>
@@ -12262,22 +12643,30 @@
       <w:pPr>
         <w:pStyle w:val="Heading1"/>
       </w:pPr>
-      <w:bookmarkStart w:id="299" w:name="_Ref428537380"/>
-      <w:bookmarkStart w:id="300" w:name="_Toc432502657"/>
-      <w:bookmarkStart w:id="301" w:name="_Toc432503322"/>
+      <w:bookmarkStart w:id="300" w:name="_Ref428537380"/>
+      <w:bookmarkStart w:id="301" w:name="_Toc432502657"/>
+      <w:bookmarkStart w:id="302" w:name="_Toc432503322"/>
       <w:r>
         <w:lastRenderedPageBreak/>
         <w:t>Background Information</w:t>
       </w:r>
-      <w:bookmarkEnd w:id="299"/>
       <w:bookmarkEnd w:id="300"/>
       <w:bookmarkEnd w:id="301"/>
-    </w:p>
-    <w:p>
-      <w:r>
-        <w:t>In this section, we provide high level information about the AS Object data model that is necessary to fully understand the specification details given in Section</w:t>
-      </w:r>
-      <w:del w:id="302" w:author="Beck, Desiree A." w:date="2015-10-03T22:19:00Z">
+      <w:bookmarkEnd w:id="302"/>
+    </w:p>
+    <w:p>
+      <w:r>
+        <w:t xml:space="preserve">In this section, we provide high level information about the AS Object data model that is necessary </w:t>
+      </w:r>
+      <w:proofErr w:type="gramStart"/>
+      <w:r>
+        <w:t>to fully understand</w:t>
+      </w:r>
+      <w:proofErr w:type="gramEnd"/>
+      <w:r>
+        <w:t xml:space="preserve"> the specification details given in Section</w:t>
+      </w:r>
+      <w:del w:id="303" w:author="Beck, Desiree A." w:date="2015-10-03T22:19:00Z">
         <w:r>
           <w:delText xml:space="preserve"> </w:delText>
         </w:r>
@@ -12301,19 +12690,9 @@
           <w:fldChar w:fldCharType="end"/>
         </w:r>
       </w:del>
-      <w:ins w:id="303" w:author="Beck, Desiree A." w:date="2015-10-03T22:19:00Z">
+      <w:ins w:id="304" w:author="Beck, Desiree A." w:date="2015-10-03T22:19:00Z">
         <w:r>
           <w:t xml:space="preserve"> </w:t>
-        </w:r>
-        <w:r>
-          <w:rPr>
-            <w:b/>
-            <w:color w:val="0000EE"/>
-            <w:rPrChange w:id="304" w:author="Beck, Desiree A." w:date="2015-10-03T22:19:00Z">
-              <w:rPr/>
-            </w:rPrChange>
-          </w:rPr>
-          <w:fldChar w:fldCharType="begin"/>
         </w:r>
         <w:r>
           <w:rPr>
@@ -12323,6 +12702,16 @@
               <w:rPr/>
             </w:rPrChange>
           </w:rPr>
+          <w:fldChar w:fldCharType="begin"/>
+        </w:r>
+        <w:r>
+          <w:rPr>
+            <w:b/>
+            <w:color w:val="0000EE"/>
+            <w:rPrChange w:id="306" w:author="Beck, Desiree A." w:date="2015-10-03T22:19:00Z">
+              <w:rPr/>
+            </w:rPrChange>
+          </w:rPr>
           <w:instrText xml:space="preserve"> REF _Ref431638223 \r \h </w:instrText>
         </w:r>
       </w:ins>
@@ -12337,7 +12726,7 @@
         <w:rPr>
           <w:b/>
           <w:color w:val="0000EE"/>
-          <w:rPrChange w:id="306" w:author="Beck, Desiree A." w:date="2015-10-03T22:19:00Z">
+          <w:rPrChange w:id="307" w:author="Beck, Desiree A." w:date="2015-10-03T22:19:00Z">
             <w:rPr>
               <w:b/>
               <w:color w:val="0000EE"/>
@@ -12349,7 +12738,7 @@
         <w:rPr>
           <w:b/>
           <w:color w:val="0000EE"/>
-          <w:rPrChange w:id="307" w:author="Beck, Desiree A." w:date="2015-10-03T22:19:00Z">
+          <w:rPrChange w:id="308" w:author="Beck, Desiree A." w:date="2015-10-03T22:19:00Z">
             <w:rPr/>
           </w:rPrChange>
         </w:rPr>
@@ -12362,12 +12751,12 @@
         </w:rPr>
         <w:t>3</w:t>
       </w:r>
-      <w:ins w:id="308" w:author="Beck, Desiree A." w:date="2015-10-03T22:19:00Z">
+      <w:ins w:id="309" w:author="Beck, Desiree A." w:date="2015-10-03T22:19:00Z">
         <w:r>
           <w:rPr>
             <w:b/>
             <w:color w:val="0000EE"/>
-            <w:rPrChange w:id="309" w:author="Beck, Desiree A." w:date="2015-10-03T22:19:00Z">
+            <w:rPrChange w:id="310" w:author="Beck, Desiree A." w:date="2015-10-03T22:19:00Z">
               <w:rPr/>
             </w:rPrChange>
           </w:rPr>
@@ -12385,17 +12774,17 @@
           <w:tab w:val="num" w:pos="864"/>
         </w:tabs>
         <w:spacing w:before="360" w:after="60"/>
-        <w:ind w:left="720"/>
-      </w:pPr>
-      <w:bookmarkStart w:id="310" w:name="_Toc426119879"/>
-      <w:bookmarkStart w:id="311" w:name="_Toc432502658"/>
-      <w:bookmarkStart w:id="312" w:name="_Toc432503323"/>
+        <w:ind w:left="540" w:hanging="540"/>
+      </w:pPr>
+      <w:bookmarkStart w:id="311" w:name="_Toc426119879"/>
+      <w:bookmarkStart w:id="312" w:name="_Toc432502658"/>
+      <w:bookmarkStart w:id="313" w:name="_Toc432503323"/>
       <w:r>
         <w:t>Cyber Observables</w:t>
       </w:r>
-      <w:bookmarkEnd w:id="310"/>
       <w:bookmarkEnd w:id="311"/>
       <w:bookmarkEnd w:id="312"/>
+      <w:bookmarkEnd w:id="313"/>
     </w:p>
     <w:p>
       <w:pPr>
@@ -12407,7 +12796,15 @@
     </w:p>
     <w:p>
       <w:r>
-        <w:t>A cyber observable is different than a cyber indicator. A cyber observable is a statement of fact, capturing what was observed or could be observed in the cyber operational domain. Cyber indicators are cyber observable patterns, such as a registry key value associated with a known bad actor or a spoofed email address used on a particular date.</w:t>
+        <w:t xml:space="preserve">A cyber observable is different </w:t>
+      </w:r>
+      <w:proofErr w:type="gramStart"/>
+      <w:r>
+        <w:t>than</w:t>
+      </w:r>
+      <w:proofErr w:type="gramEnd"/>
+      <w:r>
+        <w:t xml:space="preserve"> a cyber indicator. A cyber observable is a statement of fact, capturing what was observed or could be observed in the cyber operational domain. Cyber indicators are cyber observable patterns, such as a registry key value associated with a known bad actor or a spoofed email address used on a particular date.</w:t>
       </w:r>
     </w:p>
     <w:p>
@@ -12417,17 +12814,19 @@
           <w:tab w:val="num" w:pos="864"/>
         </w:tabs>
         <w:spacing w:before="360" w:after="60"/>
-        <w:ind w:left="720"/>
-      </w:pPr>
-      <w:bookmarkStart w:id="313" w:name="_Toc432502659"/>
-      <w:bookmarkStart w:id="314" w:name="_Toc432503324"/>
-      <w:bookmarkStart w:id="315" w:name="_Toc287332011"/>
-      <w:bookmarkStart w:id="316" w:name="_Toc409437263"/>
+        <w:ind w:left="540" w:hanging="540"/>
+      </w:pPr>
+      <w:bookmarkStart w:id="314" w:name="_Toc432502659"/>
+      <w:bookmarkStart w:id="315" w:name="_Toc432503324"/>
+      <w:bookmarkStart w:id="316" w:name="_Toc287332011"/>
+      <w:bookmarkStart w:id="317" w:name="_Toc409437263"/>
+      <w:bookmarkStart w:id="318" w:name="_GoBack"/>
+      <w:bookmarkEnd w:id="318"/>
       <w:r>
         <w:t>Objects</w:t>
       </w:r>
-      <w:bookmarkEnd w:id="313"/>
       <w:bookmarkEnd w:id="314"/>
+      <w:bookmarkEnd w:id="315"/>
     </w:p>
     <w:p>
       <w:r>
@@ -12448,35 +12847,35 @@
       <w:pPr>
         <w:pStyle w:val="Heading1"/>
       </w:pPr>
-      <w:bookmarkStart w:id="321" w:name="_Ref431638223"/>
-      <w:bookmarkStart w:id="322" w:name="_Toc432502660"/>
-      <w:bookmarkStart w:id="323" w:name="_Toc432503325"/>
+      <w:bookmarkStart w:id="323" w:name="_Ref431638223"/>
+      <w:bookmarkStart w:id="324" w:name="_Toc432502660"/>
+      <w:bookmarkStart w:id="325" w:name="_Toc432503325"/>
       <w:r>
         <w:lastRenderedPageBreak/>
         <w:t>Data Model</w:t>
       </w:r>
-      <w:bookmarkEnd w:id="321"/>
-      <w:bookmarkEnd w:id="322"/>
       <w:bookmarkEnd w:id="323"/>
-    </w:p>
-    <w:p>
-      <w:pPr>
-        <w:pStyle w:val="Heading2"/>
-      </w:pPr>
-      <w:bookmarkStart w:id="324" w:name="_Toc432502661"/>
-      <w:bookmarkStart w:id="325" w:name="_Toc432503326"/>
-      <w:r>
-        <w:t>ASObjectType Class</w:t>
-      </w:r>
       <w:bookmarkEnd w:id="324"/>
       <w:bookmarkEnd w:id="325"/>
     </w:p>
     <w:p>
       <w:pPr>
+        <w:pStyle w:val="Heading2"/>
+      </w:pPr>
+      <w:bookmarkStart w:id="326" w:name="_Toc432502661"/>
+      <w:bookmarkStart w:id="327" w:name="_Toc432503326"/>
+      <w:r>
+        <w:t>ASObjectType Class</w:t>
+      </w:r>
+      <w:bookmarkEnd w:id="326"/>
+      <w:bookmarkEnd w:id="327"/>
+    </w:p>
+    <w:p>
+      <w:pPr>
         <w:pStyle w:val="basicparagraph"/>
         <w:contextualSpacing w:val="0"/>
         <w:rPr>
-          <w:ins w:id="326" w:author="Beck, Desiree A." w:date="2015-10-05T10:26:00Z"/>
+          <w:ins w:id="328" w:author="Beck, Desiree A." w:date="2015-10-05T10:26:00Z"/>
           <w:rFonts w:cs="Courier New"/>
         </w:rPr>
       </w:pPr>
@@ -12486,7 +12885,7 @@
       <w:r>
         <w:rPr>
           <w:rFonts w:ascii="Courier New" w:hAnsi="Courier New" w:cs="Courier New"/>
-          <w:rPrChange w:id="327" w:author="Beck, Desiree A." w:date="2015-10-05T10:24:00Z">
+          <w:rPrChange w:id="329" w:author="Beck, Desiree A." w:date="2015-10-05T10:24:00Z">
             <w:rPr/>
           </w:rPrChange>
         </w:rPr>
@@ -12495,7 +12894,7 @@
       <w:r>
         <w:t xml:space="preserve"> </w:t>
       </w:r>
-      <w:ins w:id="328" w:author="Beck, Desiree A." w:date="2015-10-13T12:45:00Z">
+      <w:ins w:id="330" w:author="Beck, Desiree A." w:date="2015-10-13T12:45:00Z">
         <w:r>
           <w:t>class</w:t>
         </w:r>
@@ -12503,21 +12902,21 @@
       <w:r>
         <w:t xml:space="preserve"> </w:t>
       </w:r>
-      <w:commentRangeStart w:id="329"/>
+      <w:commentRangeStart w:id="331"/>
       <w:r>
         <w:t>is</w:t>
       </w:r>
-      <w:commentRangeEnd w:id="329"/>
+      <w:commentRangeEnd w:id="331"/>
       <w:r>
         <w:rPr>
           <w:rStyle w:val="CommentReference"/>
         </w:rPr>
-        <w:commentReference w:id="329"/>
+        <w:commentReference w:id="331"/>
       </w:r>
       <w:r>
         <w:t xml:space="preserve"> intended to characterize an autonomous system (AS).</w:t>
       </w:r>
-      <w:ins w:id="330" w:author="Beck, Desiree A." w:date="2015-10-05T10:24:00Z">
+      <w:ins w:id="332" w:author="Beck, Desiree A." w:date="2015-10-05T10:24:00Z">
         <w:r>
           <w:rPr>
             <w:rFonts w:cs="Courier New"/>
@@ -12555,13 +12954,13 @@
         </w:rPr>
         <w:t xml:space="preserve"> </w:t>
       </w:r>
-      <w:ins w:id="331" w:author="Beck, Desiree A." w:date="2015-10-05T10:25:00Z">
+      <w:ins w:id="333" w:author="Beck, Desiree A." w:date="2015-10-05T10:25:00Z">
         <w:r>
           <w:rPr>
             <w:rFonts w:cs="Courier New"/>
             <w:b/>
             <w:color w:val="0000EE"/>
-            <w:rPrChange w:id="332" w:author="Beck, Desiree A." w:date="2015-10-05T10:26:00Z">
+            <w:rPrChange w:id="334" w:author="Beck, Desiree A." w:date="2015-10-05T10:26:00Z">
               <w:rPr>
                 <w:rFonts w:cs="Courier New"/>
               </w:rPr>
@@ -12574,7 +12973,7 @@
             <w:rFonts w:cs="Courier New"/>
             <w:b/>
             <w:color w:val="0000EE"/>
-            <w:rPrChange w:id="333" w:author="Beck, Desiree A." w:date="2015-10-05T10:26:00Z">
+            <w:rPrChange w:id="335" w:author="Beck, Desiree A." w:date="2015-10-05T10:26:00Z">
               <w:rPr>
                 <w:rFonts w:cs="Courier New"/>
               </w:rPr>
@@ -12588,7 +12987,7 @@
           <w:rFonts w:cs="Courier New"/>
           <w:b/>
           <w:color w:val="0000EE"/>
-          <w:rPrChange w:id="334" w:author="Beck, Desiree A." w:date="2015-10-05T10:26:00Z">
+          <w:rPrChange w:id="336" w:author="Beck, Desiree A." w:date="2015-10-05T10:26:00Z">
             <w:rPr>
               <w:rFonts w:cs="Courier New"/>
               <w:color w:val="0000EE"/>
@@ -12602,7 +13001,7 @@
           <w:rFonts w:cs="Courier New"/>
           <w:b/>
           <w:color w:val="0000EE"/>
-          <w:rPrChange w:id="335" w:author="Beck, Desiree A." w:date="2015-10-05T10:26:00Z">
+          <w:rPrChange w:id="337" w:author="Beck, Desiree A." w:date="2015-10-05T10:26:00Z">
             <w:rPr>
               <w:rFonts w:cs="Courier New"/>
               <w:b/>
@@ -12616,7 +13015,7 @@
           <w:rFonts w:cs="Courier New"/>
           <w:b/>
           <w:color w:val="0000EE"/>
-          <w:rPrChange w:id="336" w:author="Beck, Desiree A." w:date="2015-10-05T10:26:00Z">
+          <w:rPrChange w:id="338" w:author="Beck, Desiree A." w:date="2015-10-05T10:26:00Z">
             <w:rPr>
               <w:rFonts w:cs="Courier New"/>
             </w:rPr>
@@ -12624,30 +13023,7 @@
         </w:rPr>
         <w:fldChar w:fldCharType="separate"/>
       </w:r>
-      <w:ins w:id="337" w:author="Beck, Desiree A." w:date="2015-10-05T10:25:00Z">
-        <w:r>
-          <w:rPr>
-            <w:b/>
-            <w:color w:val="0000EE"/>
-            <w:rPrChange w:id="338" w:author="Beck, Desiree A." w:date="2015-10-05T10:26:00Z">
-              <w:rPr/>
-            </w:rPrChange>
-          </w:rPr>
-          <w:t xml:space="preserve">Figure </w:t>
-        </w:r>
-        <w:r>
-          <w:rPr>
-            <w:b/>
-            <w:noProof/>
-            <w:color w:val="0000EE"/>
-            <w:rPrChange w:id="339" w:author="Beck, Desiree A." w:date="2015-10-05T10:26:00Z">
-              <w:rPr>
-                <w:noProof/>
-              </w:rPr>
-            </w:rPrChange>
-          </w:rPr>
-          <w:t>3</w:t>
-        </w:r>
+      <w:ins w:id="339" w:author="Beck, Desiree A." w:date="2015-10-05T10:25:00Z">
         <w:r>
           <w:rPr>
             <w:b/>
@@ -12656,7 +13032,7 @@
               <w:rPr/>
             </w:rPrChange>
           </w:rPr>
-          <w:noBreakHyphen/>
+          <w:t xml:space="preserve">Figure </w:t>
         </w:r>
         <w:r>
           <w:rPr>
@@ -12669,6 +13045,29 @@
               </w:rPr>
             </w:rPrChange>
           </w:rPr>
+          <w:t>3</w:t>
+        </w:r>
+        <w:r>
+          <w:rPr>
+            <w:b/>
+            <w:color w:val="0000EE"/>
+            <w:rPrChange w:id="342" w:author="Beck, Desiree A." w:date="2015-10-05T10:26:00Z">
+              <w:rPr/>
+            </w:rPrChange>
+          </w:rPr>
+          <w:noBreakHyphen/>
+        </w:r>
+        <w:r>
+          <w:rPr>
+            <w:b/>
+            <w:noProof/>
+            <w:color w:val="0000EE"/>
+            <w:rPrChange w:id="343" w:author="Beck, Desiree A." w:date="2015-10-05T10:26:00Z">
+              <w:rPr>
+                <w:noProof/>
+              </w:rPr>
+            </w:rPrChange>
+          </w:rPr>
           <w:t>1</w:t>
         </w:r>
         <w:r>
@@ -12676,7 +13075,7 @@
             <w:rFonts w:cs="Courier New"/>
             <w:b/>
             <w:color w:val="0000EE"/>
-            <w:rPrChange w:id="342" w:author="Beck, Desiree A." w:date="2015-10-05T10:26:00Z">
+            <w:rPrChange w:id="344" w:author="Beck, Desiree A." w:date="2015-10-05T10:26:00Z">
               <w:rPr>
                 <w:rFonts w:cs="Courier New"/>
               </w:rPr>
@@ -12691,7 +13090,7 @@
           <w:t>.</w:t>
         </w:r>
       </w:ins>
-      <w:ins w:id="343" w:author="Beck, Desiree A." w:date="2015-10-05T10:24:00Z">
+      <w:ins w:id="345" w:author="Beck, Desiree A." w:date="2015-10-05T10:24:00Z">
         <w:r>
           <w:rPr>
             <w:rFonts w:cs="Courier New"/>
@@ -12704,10 +13103,10 @@
       <w:pPr>
         <w:jc w:val="center"/>
         <w:rPr>
-          <w:ins w:id="344" w:author="Beck, Desiree A." w:date="2015-10-05T10:24:00Z"/>
-        </w:rPr>
-      </w:pPr>
-      <w:ins w:id="345" w:author="Beck, Desiree A." w:date="2015-10-05T10:26:00Z">
+          <w:ins w:id="346" w:author="Beck, Desiree A." w:date="2015-10-05T10:24:00Z"/>
+        </w:rPr>
+      </w:pPr>
+      <w:ins w:id="347" w:author="Beck, Desiree A." w:date="2015-10-05T10:26:00Z">
         <w:r>
           <w:rPr>
             <w:noProof/>
@@ -12761,64 +13160,38 @@
         <w:spacing w:after="240"/>
         <w:jc w:val="center"/>
       </w:pPr>
-      <w:bookmarkStart w:id="346" w:name="_Ref395023936"/>
-      <w:ins w:id="347" w:author="Beck, Desiree A." w:date="2015-10-05T10:24:00Z">
+      <w:bookmarkStart w:id="348" w:name="_Ref395023936"/>
+      <w:ins w:id="349" w:author="Beck, Desiree A." w:date="2015-10-05T10:24:00Z">
         <w:r>
           <w:t xml:space="preserve">Figure </w:t>
         </w:r>
       </w:ins>
-      <w:r>
-        <w:fldChar w:fldCharType="begin"/>
-      </w:r>
-      <w:r>
-        <w:instrText xml:space="preserve"> STYLEREF 1 \s </w:instrText>
-      </w:r>
-      <w:r>
-        <w:fldChar w:fldCharType="separate"/>
-      </w:r>
-      <w:r>
-        <w:rPr>
-          <w:noProof/>
-        </w:rPr>
-        <w:t>3</w:t>
-      </w:r>
-      <w:r>
-        <w:rPr>
-          <w:noProof/>
-        </w:rPr>
-        <w:fldChar w:fldCharType="end"/>
-      </w:r>
+      <w:fldSimple w:instr=" STYLEREF 1 \s ">
+        <w:r>
+          <w:rPr>
+            <w:noProof/>
+          </w:rPr>
+          <w:t>3</w:t>
+        </w:r>
+      </w:fldSimple>
       <w:r>
         <w:noBreakHyphen/>
       </w:r>
-      <w:r>
-        <w:fldChar w:fldCharType="begin"/>
-      </w:r>
-      <w:r>
-        <w:instrText xml:space="preserve"> SEQ Figure \* ARABIC \s 1 </w:instrText>
-      </w:r>
-      <w:r>
-        <w:fldChar w:fldCharType="separate"/>
-      </w:r>
-      <w:r>
-        <w:rPr>
-          <w:noProof/>
-        </w:rPr>
-        <w:t>1</w:t>
-      </w:r>
-      <w:r>
-        <w:rPr>
-          <w:noProof/>
-        </w:rPr>
-        <w:fldChar w:fldCharType="end"/>
-      </w:r>
-      <w:bookmarkEnd w:id="346"/>
-      <w:ins w:id="348" w:author="Beck, Desiree A." w:date="2015-10-05T10:24:00Z">
+      <w:fldSimple w:instr=" SEQ Figure \* ARABIC \s 1 ">
+        <w:r>
+          <w:rPr>
+            <w:noProof/>
+          </w:rPr>
+          <w:t>1</w:t>
+        </w:r>
+      </w:fldSimple>
+      <w:bookmarkEnd w:id="348"/>
+      <w:ins w:id="350" w:author="Beck, Desiree A." w:date="2015-10-05T10:24:00Z">
         <w:r>
           <w:t xml:space="preserve">. UML diagram of the </w:t>
         </w:r>
       </w:ins>
-      <w:ins w:id="349" w:author="Beck, Desiree A." w:date="2015-10-05T11:16:00Z">
+      <w:ins w:id="351" w:author="Beck, Desiree A." w:date="2015-10-05T11:16:00Z">
         <w:r>
           <w:rPr>
             <w:rFonts w:ascii="Courier New" w:hAnsi="Courier New" w:cs="Courier New"/>
@@ -12826,7 +13199,7 @@
           <w:t>ASObject</w:t>
         </w:r>
       </w:ins>
-      <w:ins w:id="350" w:author="Beck, Desiree A." w:date="2015-10-05T10:24:00Z">
+      <w:ins w:id="352" w:author="Beck, Desiree A." w:date="2015-10-05T10:24:00Z">
         <w:r>
           <w:rPr>
             <w:rFonts w:ascii="Courier New" w:hAnsi="Courier New" w:cs="Courier New"/>
@@ -12855,19 +13228,7 @@
       <w:r>
         <w:t xml:space="preserve"> class is given in </w:t>
       </w:r>
-      <w:del w:id="351" w:author="Beck, Desiree A." w:date="2015-10-03T22:20:00Z">
-        <w:r>
-          <w:rPr>
-            <w:b/>
-            <w:color w:val="0000EE"/>
-            <w:rPrChange w:id="352" w:author="Beck, Desiree A." w:date="2015-10-03T22:20:00Z">
-              <w:rPr/>
-            </w:rPrChange>
-          </w:rPr>
-          <w:delText>???</w:delText>
-        </w:r>
-      </w:del>
-      <w:ins w:id="353" w:author="Beck, Desiree A." w:date="2015-10-03T22:20:00Z">
+      <w:del w:id="353" w:author="Beck, Desiree A." w:date="2015-10-03T22:20:00Z">
         <w:r>
           <w:rPr>
             <w:b/>
@@ -12876,16 +13237,28 @@
               <w:rPr/>
             </w:rPrChange>
           </w:rPr>
-          <w:fldChar w:fldCharType="begin"/>
-        </w:r>
+          <w:delText>???</w:delText>
+        </w:r>
+      </w:del>
+      <w:ins w:id="355" w:author="Beck, Desiree A." w:date="2015-10-03T22:20:00Z">
         <w:r>
           <w:rPr>
             <w:b/>
             <w:color w:val="0000EE"/>
-            <w:rPrChange w:id="355" w:author="Beck, Desiree A." w:date="2015-10-03T22:20:00Z">
+            <w:rPrChange w:id="356" w:author="Beck, Desiree A." w:date="2015-10-03T22:20:00Z">
               <w:rPr/>
             </w:rPrChange>
           </w:rPr>
+          <w:fldChar w:fldCharType="begin"/>
+        </w:r>
+        <w:r>
+          <w:rPr>
+            <w:b/>
+            <w:color w:val="0000EE"/>
+            <w:rPrChange w:id="357" w:author="Beck, Desiree A." w:date="2015-10-03T22:20:00Z">
+              <w:rPr/>
+            </w:rPrChange>
+          </w:rPr>
           <w:instrText xml:space="preserve"> REF _Ref431674159 \h </w:instrText>
         </w:r>
       </w:ins>
@@ -12900,7 +13273,7 @@
         <w:rPr>
           <w:b/>
           <w:color w:val="0000EE"/>
-          <w:rPrChange w:id="356" w:author="Beck, Desiree A." w:date="2015-10-03T22:20:00Z">
+          <w:rPrChange w:id="358" w:author="Beck, Desiree A." w:date="2015-10-03T22:20:00Z">
             <w:rPr>
               <w:b/>
               <w:color w:val="0000EE"/>
@@ -12912,7 +13285,7 @@
         <w:rPr>
           <w:b/>
           <w:color w:val="0000EE"/>
-          <w:rPrChange w:id="357" w:author="Beck, Desiree A." w:date="2015-10-03T22:20:00Z">
+          <w:rPrChange w:id="359" w:author="Beck, Desiree A." w:date="2015-10-03T22:20:00Z">
             <w:rPr/>
           </w:rPrChange>
         </w:rPr>
@@ -12942,12 +13315,12 @@
         <w:noBreakHyphen/>
         <w:t>1</w:t>
       </w:r>
-      <w:ins w:id="358" w:author="Beck, Desiree A." w:date="2015-10-03T22:20:00Z">
+      <w:ins w:id="360" w:author="Beck, Desiree A." w:date="2015-10-03T22:20:00Z">
         <w:r>
           <w:rPr>
             <w:b/>
             <w:color w:val="0000EE"/>
-            <w:rPrChange w:id="359" w:author="Beck, Desiree A." w:date="2015-10-03T22:20:00Z">
+            <w:rPrChange w:id="361" w:author="Beck, Desiree A." w:date="2015-10-03T22:20:00Z">
               <w:rPr/>
             </w:rPrChange>
           </w:rPr>
@@ -12963,71 +13336,45 @@
         <w:pStyle w:val="tablecaption"/>
         <w:jc w:val="center"/>
       </w:pPr>
-      <w:bookmarkStart w:id="360" w:name="_Ref431674159"/>
+      <w:bookmarkStart w:id="362" w:name="_Ref431674159"/>
       <w:r>
         <w:t xml:space="preserve">Table </w:t>
       </w:r>
-      <w:r>
-        <w:fldChar w:fldCharType="begin"/>
-      </w:r>
-      <w:r>
-        <w:instrText xml:space="preserve"> STYLEREF 1 \s </w:instrText>
-      </w:r>
-      <w:r>
-        <w:fldChar w:fldCharType="separate"/>
-      </w:r>
-      <w:r>
-        <w:rPr>
-          <w:noProof/>
-        </w:rPr>
-        <w:t>3</w:t>
-      </w:r>
-      <w:r>
-        <w:rPr>
-          <w:noProof/>
-        </w:rPr>
-        <w:fldChar w:fldCharType="end"/>
-      </w:r>
+      <w:fldSimple w:instr=" STYLEREF 1 \s ">
+        <w:r>
+          <w:rPr>
+            <w:noProof/>
+          </w:rPr>
+          <w:t>3</w:t>
+        </w:r>
+      </w:fldSimple>
       <w:r>
         <w:noBreakHyphen/>
       </w:r>
-      <w:r>
-        <w:fldChar w:fldCharType="begin"/>
-      </w:r>
-      <w:r>
-        <w:instrText xml:space="preserve"> SEQ Table \* ARABIC \s 1 </w:instrText>
-      </w:r>
-      <w:r>
-        <w:fldChar w:fldCharType="separate"/>
-      </w:r>
-      <w:r>
-        <w:rPr>
-          <w:noProof/>
-        </w:rPr>
-        <w:t>1</w:t>
-      </w:r>
-      <w:r>
-        <w:rPr>
-          <w:noProof/>
-        </w:rPr>
-        <w:fldChar w:fldCharType="end"/>
-      </w:r>
-      <w:bookmarkEnd w:id="360"/>
-      <w:ins w:id="361" w:author="Beck, Desiree A." w:date="2015-10-03T22:20:00Z">
+      <w:fldSimple w:instr=" SEQ Table \* ARABIC \s 1 ">
+        <w:r>
+          <w:rPr>
+            <w:noProof/>
+          </w:rPr>
+          <w:t>1</w:t>
+        </w:r>
+      </w:fldSimple>
+      <w:bookmarkEnd w:id="362"/>
+      <w:ins w:id="363" w:author="Beck, Desiree A." w:date="2015-10-03T22:20:00Z">
         <w:r>
           <w:t xml:space="preserve">. </w:t>
         </w:r>
       </w:ins>
-      <w:commentRangeStart w:id="362"/>
+      <w:commentRangeStart w:id="364"/>
       <w:r>
         <w:t>Properties</w:t>
       </w:r>
-      <w:commentRangeEnd w:id="362"/>
+      <w:commentRangeEnd w:id="364"/>
       <w:r>
         <w:rPr>
           <w:rStyle w:val="CommentReference"/>
         </w:rPr>
-        <w:commentReference w:id="362"/>
+        <w:commentReference w:id="364"/>
       </w:r>
       <w:r>
         <w:t xml:space="preserve"> of the </w:t>
@@ -13041,16 +13388,16 @@
       <w:r>
         <w:t xml:space="preserve"> </w:t>
       </w:r>
-      <w:commentRangeStart w:id="363"/>
+      <w:commentRangeStart w:id="365"/>
       <w:r>
         <w:t>class</w:t>
       </w:r>
-      <w:commentRangeEnd w:id="363"/>
+      <w:commentRangeEnd w:id="365"/>
       <w:r>
         <w:rPr>
           <w:rStyle w:val="CommentReference"/>
         </w:rPr>
-        <w:commentReference w:id="363"/>
+        <w:commentReference w:id="365"/>
       </w:r>
     </w:p>
     <w:tbl>
@@ -13229,7 +13576,7 @@
           <w:p>
             <w:pPr>
               <w:rPr>
-                <w:ins w:id="364" w:author="Beck, Desiree A." w:date="2015-10-03T22:21:00Z"/>
+                <w:ins w:id="366" w:author="Beck, Desiree A." w:date="2015-10-03T22:21:00Z"/>
                 <w:rFonts w:ascii="Courier New" w:eastAsia="Courier New" w:hAnsi="Courier New" w:cs="Courier New"/>
               </w:rPr>
             </w:pPr>
@@ -13285,7 +13632,7 @@
             <w:r>
               <w:t xml:space="preserve">The </w:t>
             </w:r>
-            <w:commentRangeStart w:id="365"/>
+            <w:commentRangeStart w:id="367"/>
             <w:r>
               <w:rPr>
                 <w:rFonts w:ascii="Courier New" w:hAnsi="Courier New" w:cs="Courier New"/>
@@ -13295,12 +13642,12 @@
             <w:r>
               <w:t xml:space="preserve"> </w:t>
             </w:r>
-            <w:commentRangeEnd w:id="365"/>
+            <w:commentRangeEnd w:id="367"/>
             <w:r>
               <w:rPr>
                 <w:rStyle w:val="CommentReference"/>
               </w:rPr>
-              <w:commentReference w:id="365"/>
+              <w:commentReference w:id="367"/>
             </w:r>
             <w:r>
               <w:t>property specifies the number assigned to the autonomous system (AS). Such assignments are typically performed by a regional internet registry (RIR).</w:t>
@@ -13348,7 +13695,7 @@
           <w:p>
             <w:pPr>
               <w:rPr>
-                <w:ins w:id="366" w:author="Beck, Desiree A." w:date="2015-10-03T22:21:00Z"/>
+                <w:ins w:id="368" w:author="Beck, Desiree A." w:date="2015-10-03T22:21:00Z"/>
                 <w:rFonts w:ascii="Courier New" w:eastAsia="Courier New" w:hAnsi="Courier New" w:cs="Courier New"/>
               </w:rPr>
             </w:pPr>
@@ -13457,7 +13804,7 @@
           <w:p>
             <w:pPr>
               <w:rPr>
-                <w:ins w:id="367" w:author="Beck, Desiree A." w:date="2015-10-03T22:21:00Z"/>
+                <w:ins w:id="369" w:author="Beck, Desiree A." w:date="2015-10-03T22:21:00Z"/>
                 <w:rFonts w:ascii="Courier New" w:eastAsia="Courier New" w:hAnsi="Courier New" w:cs="Courier New"/>
               </w:rPr>
             </w:pPr>
@@ -13563,12 +13910,14 @@
             <w:vAlign w:val="center"/>
           </w:tcPr>
           <w:p>
+            <w:proofErr w:type="spellStart"/>
             <w:r>
               <w:rPr>
                 <w:rFonts w:ascii="Courier New" w:eastAsia="Courier New" w:hAnsi="Courier New" w:cs="Courier New"/>
               </w:rPr>
               <w:t>cyboxCommon:RegionalRegistryType</w:t>
             </w:r>
+            <w:proofErr w:type="spellEnd"/>
           </w:p>
         </w:tc>
         <w:tc>
@@ -13634,27 +13983,27 @@
         <w:rPr>
           <w:rStyle w:val="CommentReference"/>
         </w:rPr>
-        <w:commentReference w:id="374"/>
+        <w:commentReference w:id="376"/>
       </w:r>
     </w:p>
     <w:p>
       <w:pPr>
         <w:pStyle w:val="Heading1"/>
       </w:pPr>
-      <w:bookmarkStart w:id="375" w:name="_Ref428537416"/>
-      <w:bookmarkStart w:id="376" w:name="_Toc432502662"/>
-      <w:bookmarkStart w:id="377" w:name="_Toc432503327"/>
-      <w:commentRangeStart w:id="378"/>
+      <w:bookmarkStart w:id="377" w:name="_Ref428537416"/>
+      <w:bookmarkStart w:id="378" w:name="_Toc432502662"/>
+      <w:bookmarkStart w:id="379" w:name="_Toc432503327"/>
+      <w:commentRangeStart w:id="380"/>
       <w:r>
         <w:lastRenderedPageBreak/>
         <w:t>Conformance</w:t>
       </w:r>
-      <w:bookmarkEnd w:id="315"/>
       <w:bookmarkEnd w:id="316"/>
-      <w:bookmarkEnd w:id="375"/>
-      <w:bookmarkEnd w:id="376"/>
+      <w:bookmarkEnd w:id="317"/>
       <w:bookmarkEnd w:id="377"/>
-      <w:commentRangeEnd w:id="378"/>
+      <w:bookmarkEnd w:id="378"/>
+      <w:bookmarkEnd w:id="379"/>
+      <w:commentRangeEnd w:id="380"/>
       <w:r>
         <w:rPr>
           <w:rStyle w:val="CommentReference"/>
@@ -13663,13 +14012,13 @@
           <w:color w:val="333333"/>
           <w:kern w:val="0"/>
         </w:rPr>
-        <w:commentReference w:id="378"/>
-      </w:r>
-    </w:p>
-    <w:p>
-      <w:pPr>
-        <w:rPr>
-          <w:del w:id="379" w:author="Beck, Desiree A." w:date="2015-10-13T15:31:00Z"/>
+        <w:commentReference w:id="380"/>
+      </w:r>
+    </w:p>
+    <w:p>
+      <w:pPr>
+        <w:rPr>
+          <w:del w:id="381" w:author="Beck, Desiree A." w:date="2015-10-13T15:31:00Z"/>
         </w:rPr>
       </w:pPr>
     </w:p>
@@ -13712,28 +14061,28 @@
       <w:pPr>
         <w:pStyle w:val="AppendixHeading1"/>
         <w:spacing w:after="120" w:afterAutospacing="0"/>
-        <w:pPrChange w:id="380" w:author="Beck, Desiree A." w:date="2015-10-19T12:54:00Z">
+        <w:pPrChange w:id="382" w:author="Beck, Desiree A." w:date="2015-10-19T12:54:00Z">
           <w:pPr>
             <w:pStyle w:val="AppendixHeading1"/>
           </w:pPr>
         </w:pPrChange>
       </w:pPr>
-      <w:bookmarkStart w:id="381" w:name="_Toc85472897"/>
-      <w:bookmarkStart w:id="382" w:name="_Toc287332012"/>
-      <w:bookmarkStart w:id="383" w:name="_Toc409437264"/>
-      <w:bookmarkStart w:id="384" w:name="_Toc432502663"/>
-      <w:bookmarkStart w:id="385" w:name="_Toc432503328"/>
-      <w:commentRangeStart w:id="386"/>
+      <w:bookmarkStart w:id="383" w:name="_Toc85472897"/>
+      <w:bookmarkStart w:id="384" w:name="_Toc287332012"/>
+      <w:bookmarkStart w:id="385" w:name="_Toc409437264"/>
+      <w:bookmarkStart w:id="386" w:name="_Toc432502663"/>
+      <w:bookmarkStart w:id="387" w:name="_Toc432503328"/>
+      <w:commentRangeStart w:id="388"/>
       <w:r>
         <w:lastRenderedPageBreak/>
         <w:t>Acknowledgments</w:t>
       </w:r>
-      <w:bookmarkEnd w:id="381"/>
-      <w:bookmarkEnd w:id="382"/>
       <w:bookmarkEnd w:id="383"/>
       <w:bookmarkEnd w:id="384"/>
       <w:bookmarkEnd w:id="385"/>
-      <w:commentRangeEnd w:id="386"/>
+      <w:bookmarkEnd w:id="386"/>
+      <w:bookmarkEnd w:id="387"/>
+      <w:commentRangeEnd w:id="388"/>
       <w:r>
         <w:rPr>
           <w:rStyle w:val="CommentReference"/>
@@ -13742,19 +14091,21 @@
           <w:color w:val="333333"/>
           <w:kern w:val="0"/>
         </w:rPr>
-        <w:commentReference w:id="386"/>
+        <w:commentReference w:id="388"/>
       </w:r>
     </w:p>
     <w:p>
       <w:pPr>
         <w:spacing w:after="240"/>
-        <w:pPrChange w:id="387" w:author="Beck, Desiree A." w:date="2015-10-03T22:22:00Z">
+        <w:pPrChange w:id="389" w:author="Beck, Desiree A." w:date="2015-10-03T22:22:00Z">
           <w:pPr/>
         </w:pPrChange>
       </w:pPr>
+      <w:proofErr w:type="gramStart"/>
       <w:r>
         <w:t>The following individuals have participated in the creation of this specification and are gratefully acknowledged:</w:t>
       </w:r>
+      <w:proofErr w:type="gramEnd"/>
     </w:p>
     <w:p>
       <w:pPr>
@@ -13802,7 +14153,15 @@
         <w:pStyle w:val="Contributor"/>
       </w:pPr>
       <w:r>
-        <w:t>Liron Schiff, Comilion (mobile) Ltd.</w:t>
+        <w:t xml:space="preserve">Liron Schiff, </w:t>
+      </w:r>
+      <w:proofErr w:type="spellStart"/>
+      <w:r>
+        <w:t>Comilion</w:t>
+      </w:r>
+      <w:proofErr w:type="spellEnd"/>
+      <w:r>
+        <w:t xml:space="preserve"> (mobile) Ltd.</w:t>
       </w:r>
     </w:p>
     <w:p>
@@ -13810,7 +14169,15 @@
         <w:pStyle w:val="Contributor"/>
       </w:pPr>
       <w:r>
-        <w:t>Jane Ginn, Cyber Threat Intelligence Network, Inc. (CTIN)</w:t>
+        <w:t xml:space="preserve">Jane </w:t>
+      </w:r>
+      <w:proofErr w:type="spellStart"/>
+      <w:r>
+        <w:t>Ginn</w:t>
+      </w:r>
+      <w:proofErr w:type="spellEnd"/>
+      <w:r>
+        <w:t>, Cyber Threat Intelligence Network, Inc. (CTIN)</w:t>
       </w:r>
     </w:p>
     <w:p>
@@ -13825,8 +14192,21 @@
       <w:pPr>
         <w:pStyle w:val="Contributor"/>
       </w:pPr>
-      <w:r>
-        <w:t>Ryusuke Masuoka, Fujitsu Limited</w:t>
+      <w:proofErr w:type="spellStart"/>
+      <w:r>
+        <w:t>Ryusuke</w:t>
+      </w:r>
+      <w:proofErr w:type="spellEnd"/>
+      <w:r>
+        <w:t xml:space="preserve"> </w:t>
+      </w:r>
+      <w:proofErr w:type="spellStart"/>
+      <w:r>
+        <w:t>Masuoka</w:t>
+      </w:r>
+      <w:proofErr w:type="spellEnd"/>
+      <w:r>
+        <w:t>, Fujitsu Limited</w:t>
       </w:r>
     </w:p>
     <w:p>
@@ -13842,7 +14222,15 @@
         <w:pStyle w:val="Contributor"/>
       </w:pPr>
       <w:r>
-        <w:t>Jason Keirstead, IBM</w:t>
+        <w:t xml:space="preserve">Jason </w:t>
+      </w:r>
+      <w:proofErr w:type="spellStart"/>
+      <w:r>
+        <w:t>Keirstead</w:t>
+      </w:r>
+      <w:proofErr w:type="spellEnd"/>
+      <w:r>
+        <w:t>, IBM</w:t>
       </w:r>
     </w:p>
     <w:p>
@@ -13850,7 +14238,15 @@
         <w:pStyle w:val="Contributor"/>
       </w:pPr>
       <w:r>
-        <w:t>Paul Martini, iboss, Inc.</w:t>
+        <w:t xml:space="preserve">Paul Martini, </w:t>
+      </w:r>
+      <w:proofErr w:type="spellStart"/>
+      <w:r>
+        <w:t>iboss</w:t>
+      </w:r>
+      <w:proofErr w:type="spellEnd"/>
+      <w:r>
+        <w:t>, Inc.</w:t>
       </w:r>
     </w:p>
     <w:p>
@@ -13858,15 +14254,36 @@
         <w:pStyle w:val="Contributor"/>
       </w:pPr>
       <w:r>
-        <w:t>Jerome Athias, Individual</w:t>
+        <w:t xml:space="preserve">Jerome </w:t>
+      </w:r>
+      <w:proofErr w:type="spellStart"/>
+      <w:r>
+        <w:t>Athias</w:t>
+      </w:r>
+      <w:proofErr w:type="spellEnd"/>
+      <w:r>
+        <w:t>, Individual</w:t>
       </w:r>
     </w:p>
     <w:p>
       <w:pPr>
         <w:pStyle w:val="Contributor"/>
       </w:pPr>
-      <w:r>
-        <w:t>Sanjiv Kalkar, Individual</w:t>
+      <w:proofErr w:type="spellStart"/>
+      <w:r>
+        <w:t>Sanjiv</w:t>
+      </w:r>
+      <w:proofErr w:type="spellEnd"/>
+      <w:r>
+        <w:t xml:space="preserve"> </w:t>
+      </w:r>
+      <w:proofErr w:type="spellStart"/>
+      <w:r>
+        <w:t>Kalkar</w:t>
+      </w:r>
+      <w:proofErr w:type="spellEnd"/>
+      <w:r>
+        <w:t>, Individual</w:t>
       </w:r>
     </w:p>
     <w:p>
@@ -13897,16 +14314,58 @@
       <w:pPr>
         <w:pStyle w:val="Contributor"/>
       </w:pPr>
-      <w:r>
-        <w:t>Wouter Bolsterlee, Intelworks BV</w:t>
+      <w:proofErr w:type="spellStart"/>
+      <w:r>
+        <w:t>Wouter</w:t>
+      </w:r>
+      <w:proofErr w:type="spellEnd"/>
+      <w:r>
+        <w:t xml:space="preserve"> </w:t>
+      </w:r>
+      <w:proofErr w:type="spellStart"/>
+      <w:r>
+        <w:t>Bolsterlee</w:t>
+      </w:r>
+      <w:proofErr w:type="spellEnd"/>
+      <w:r>
+        <w:t xml:space="preserve">, </w:t>
+      </w:r>
+      <w:proofErr w:type="spellStart"/>
+      <w:r>
+        <w:t>Intelworks</w:t>
+      </w:r>
+      <w:proofErr w:type="spellEnd"/>
+      <w:r>
+        <w:t xml:space="preserve"> BV</w:t>
       </w:r>
     </w:p>
     <w:p>
       <w:pPr>
         <w:pStyle w:val="Contributor"/>
       </w:pPr>
-      <w:r>
-        <w:t>Joep Gommers, Intelworks BV</w:t>
+      <w:proofErr w:type="spellStart"/>
+      <w:r>
+        <w:t>Joep</w:t>
+      </w:r>
+      <w:proofErr w:type="spellEnd"/>
+      <w:r>
+        <w:t xml:space="preserve"> </w:t>
+      </w:r>
+      <w:proofErr w:type="spellStart"/>
+      <w:r>
+        <w:t>Gommers</w:t>
+      </w:r>
+      <w:proofErr w:type="spellEnd"/>
+      <w:r>
+        <w:t xml:space="preserve">, </w:t>
+      </w:r>
+      <w:proofErr w:type="spellStart"/>
+      <w:r>
+        <w:t>Intelworks</w:t>
+      </w:r>
+      <w:proofErr w:type="spellEnd"/>
+      <w:r>
+        <w:t xml:space="preserve"> BV</w:t>
       </w:r>
     </w:p>
     <w:p>
@@ -13914,15 +14373,52 @@
         <w:pStyle w:val="Contributor"/>
       </w:pPr>
       <w:r>
-        <w:t>Sergey Polzunov, Intelworks BV</w:t>
+        <w:t xml:space="preserve">Sergey </w:t>
+      </w:r>
+      <w:proofErr w:type="spellStart"/>
+      <w:r>
+        <w:t>Polzunov</w:t>
+      </w:r>
+      <w:proofErr w:type="spellEnd"/>
+      <w:r>
+        <w:t xml:space="preserve">, </w:t>
+      </w:r>
+      <w:proofErr w:type="spellStart"/>
+      <w:r>
+        <w:t>Intelworks</w:t>
+      </w:r>
+      <w:proofErr w:type="spellEnd"/>
+      <w:r>
+        <w:t xml:space="preserve"> BV</w:t>
       </w:r>
     </w:p>
     <w:p>
       <w:pPr>
         <w:pStyle w:val="Contributor"/>
       </w:pPr>
-      <w:r>
-        <w:t>Rutger Prins, Intelworks BV</w:t>
+      <w:proofErr w:type="spellStart"/>
+      <w:r>
+        <w:t>Rutger</w:t>
+      </w:r>
+      <w:proofErr w:type="spellEnd"/>
+      <w:r>
+        <w:t xml:space="preserve"> </w:t>
+      </w:r>
+      <w:proofErr w:type="spellStart"/>
+      <w:r>
+        <w:t>Prins</w:t>
+      </w:r>
+      <w:proofErr w:type="spellEnd"/>
+      <w:r>
+        <w:t xml:space="preserve">, </w:t>
+      </w:r>
+      <w:proofErr w:type="spellStart"/>
+      <w:r>
+        <w:t>Intelworks</w:t>
+      </w:r>
+      <w:proofErr w:type="spellEnd"/>
+      <w:r>
+        <w:t xml:space="preserve"> BV</w:t>
       </w:r>
     </w:p>
     <w:p>
@@ -13930,7 +14426,23 @@
         <w:pStyle w:val="Contributor"/>
       </w:pPr>
       <w:r>
-        <w:t>Andrei Sîrghi, Intelworks BV</w:t>
+        <w:t xml:space="preserve">Andrei </w:t>
+      </w:r>
+      <w:proofErr w:type="spellStart"/>
+      <w:r>
+        <w:t>Sîrghi</w:t>
+      </w:r>
+      <w:proofErr w:type="spellEnd"/>
+      <w:r>
+        <w:t xml:space="preserve">, </w:t>
+      </w:r>
+      <w:proofErr w:type="spellStart"/>
+      <w:r>
+        <w:t>Intelworks</w:t>
+      </w:r>
+      <w:proofErr w:type="spellEnd"/>
+      <w:r>
+        <w:t xml:space="preserve"> BV</w:t>
       </w:r>
     </w:p>
     <w:p>
@@ -13994,7 +14506,15 @@
         <w:pStyle w:val="Contributor"/>
       </w:pPr>
       <w:r>
-        <w:t>Takahiro Kakumaru, NEC Corporation</w:t>
+        <w:t xml:space="preserve">Takahiro </w:t>
+      </w:r>
+      <w:proofErr w:type="spellStart"/>
+      <w:r>
+        <w:t>Kakumaru</w:t>
+      </w:r>
+      <w:proofErr w:type="spellEnd"/>
+      <w:r>
+        <w:t>, NEC Corporation</w:t>
       </w:r>
     </w:p>
     <w:p>
@@ -14026,15 +14546,36 @@
         <w:pStyle w:val="Contributor"/>
       </w:pPr>
       <w:r>
-        <w:t>Igor Baikalov, Securonix</w:t>
-      </w:r>
+        <w:t xml:space="preserve">Igor </w:t>
+      </w:r>
+      <w:proofErr w:type="spellStart"/>
+      <w:r>
+        <w:t>Baikalov</w:t>
+      </w:r>
+      <w:proofErr w:type="spellEnd"/>
+      <w:r>
+        <w:t xml:space="preserve">, </w:t>
+      </w:r>
+      <w:proofErr w:type="spellStart"/>
+      <w:r>
+        <w:t>Securonix</w:t>
+      </w:r>
+      <w:proofErr w:type="spellEnd"/>
     </w:p>
     <w:p>
       <w:pPr>
         <w:pStyle w:val="Contributor"/>
       </w:pPr>
       <w:r>
-        <w:t>Bernd Grobauer, Siemens AG</w:t>
+        <w:t xml:space="preserve">Bernd </w:t>
+      </w:r>
+      <w:proofErr w:type="spellStart"/>
+      <w:r>
+        <w:t>Grobauer</w:t>
+      </w:r>
+      <w:proofErr w:type="spellEnd"/>
+      <w:r>
+        <w:t>, Siemens AG</w:t>
       </w:r>
     </w:p>
     <w:p>
@@ -14095,25 +14636,25 @@
       <w:pPr>
         <w:pStyle w:val="AppendixHeading1"/>
       </w:pPr>
-      <w:bookmarkStart w:id="388" w:name="_Toc85472898"/>
-      <w:bookmarkStart w:id="389" w:name="_Toc287332014"/>
-      <w:bookmarkStart w:id="390" w:name="_Toc409437269"/>
-      <w:bookmarkStart w:id="391" w:name="_Toc432502664"/>
-      <w:bookmarkStart w:id="392" w:name="_Toc432503329"/>
+      <w:bookmarkStart w:id="390" w:name="_Toc85472898"/>
+      <w:bookmarkStart w:id="391" w:name="_Toc287332014"/>
+      <w:bookmarkStart w:id="392" w:name="_Toc409437269"/>
+      <w:bookmarkStart w:id="393" w:name="_Toc432502664"/>
+      <w:bookmarkStart w:id="394" w:name="_Toc432503329"/>
       <w:r>
         <w:lastRenderedPageBreak/>
         <w:t xml:space="preserve">Revision </w:t>
       </w:r>
-      <w:commentRangeStart w:id="393"/>
+      <w:commentRangeStart w:id="395"/>
       <w:r>
         <w:t>History</w:t>
       </w:r>
-      <w:bookmarkEnd w:id="388"/>
-      <w:bookmarkEnd w:id="389"/>
       <w:bookmarkEnd w:id="390"/>
       <w:bookmarkEnd w:id="391"/>
       <w:bookmarkEnd w:id="392"/>
-      <w:commentRangeEnd w:id="393"/>
+      <w:bookmarkEnd w:id="393"/>
+      <w:bookmarkEnd w:id="394"/>
+      <w:commentRangeEnd w:id="395"/>
       <w:r>
         <w:rPr>
           <w:rStyle w:val="CommentReference"/>
@@ -14122,7 +14663,7 @@
           <w:color w:val="333333"/>
           <w:kern w:val="0"/>
         </w:rPr>
-        <w:commentReference w:id="393"/>
+        <w:commentReference w:id="395"/>
       </w:r>
     </w:p>
     <w:tbl>
@@ -14237,17 +14778,17 @@
             <w:tcW w:w="1800" w:type="dxa"/>
           </w:tcPr>
           <w:p>
-            <w:del w:id="394" w:author="Beck, Desiree A." w:date="2015-10-05T10:37:00Z">
+            <w:del w:id="396" w:author="Beck, Desiree A." w:date="2015-10-05T10:37:00Z">
               <w:r>
                 <w:delText xml:space="preserve">28 </w:delText>
               </w:r>
             </w:del>
-            <w:ins w:id="395" w:author="Beck, Desiree A." w:date="2015-10-05T10:37:00Z">
+            <w:ins w:id="397" w:author="Beck, Desiree A." w:date="2015-10-05T10:37:00Z">
               <w:r>
                 <w:t>03 October</w:t>
               </w:r>
             </w:ins>
-            <w:del w:id="396" w:author="Beck, Desiree A." w:date="2015-10-05T10:37:00Z">
+            <w:del w:id="398" w:author="Beck, Desiree A." w:date="2015-10-05T10:37:00Z">
               <w:r>
                 <w:delText>August</w:delText>
               </w:r>
@@ -14324,7 +14865,7 @@
       </w:r>
     </w:p>
   </w:comment>
-  <w:comment w:id="108" w:author="Beck, Desiree A." w:date="2015-10-21T13:49:00Z" w:initials="BDA">
+  <w:comment w:id="107" w:author="Beck, Desiree A." w:date="2015-10-21T13:49:00Z" w:initials="BDA">
     <w:p>
       <w:pPr>
         <w:pStyle w:val="CommentText"/>
@@ -14340,7 +14881,7 @@
       </w:r>
     </w:p>
   </w:comment>
-  <w:comment w:id="110" w:author="Beck, Desiree A." w:date="2015-11-08T18:34:00Z" w:initials="BDA">
+  <w:comment w:id="109" w:author="Beck, Desiree A." w:date="2015-11-08T18:34:00Z" w:initials="BDA">
     <w:p>
       <w:pPr>
         <w:pStyle w:val="CommentText"/>
@@ -14356,7 +14897,7 @@
       </w:r>
     </w:p>
   </w:comment>
-  <w:comment w:id="111" w:author="Beck, Desiree A." w:date="2015-10-13T11:51:00Z" w:initials="BDA">
+  <w:comment w:id="110" w:author="Beck, Desiree A." w:date="2015-10-13T11:51:00Z" w:initials="BDA">
     <w:p>
       <w:pPr>
         <w:pStyle w:val="CommentText"/>
@@ -14372,7 +14913,7 @@
       </w:r>
     </w:p>
   </w:comment>
-  <w:comment w:id="112" w:author="Beck, Desiree A." w:date="2015-10-21T13:49:00Z" w:initials="BDA">
+  <w:comment w:id="111" w:author="Beck, Desiree A." w:date="2015-10-21T13:49:00Z" w:initials="BDA">
     <w:p>
       <w:pPr>
         <w:pStyle w:val="CommentText"/>
@@ -14388,7 +14929,7 @@
       </w:r>
     </w:p>
   </w:comment>
-  <w:comment w:id="144" w:author="Beck, Desiree A." w:date="2015-10-21T13:51:00Z" w:initials="BDA">
+  <w:comment w:id="143" w:author="Beck, Desiree A." w:date="2015-10-21T13:51:00Z" w:initials="BDA">
     <w:p>
       <w:pPr>
         <w:pStyle w:val="CommentText"/>
@@ -14404,7 +14945,7 @@
       </w:r>
     </w:p>
   </w:comment>
-  <w:comment w:id="147" w:author="Beck, Desiree A." w:date="2015-10-13T11:42:00Z" w:initials="BDA">
+  <w:comment w:id="146" w:author="Beck, Desiree A." w:date="2015-10-13T11:42:00Z" w:initials="BDA">
     <w:p>
       <w:pPr>
         <w:pStyle w:val="CommentText"/>
@@ -14420,7 +14961,7 @@
       </w:r>
     </w:p>
   </w:comment>
-  <w:comment w:id="154" w:author="Beck, Desiree A." w:date="2015-10-13T12:30:00Z" w:initials="BDA">
+  <w:comment w:id="153" w:author="Beck, Desiree A." w:date="2015-10-13T12:30:00Z" w:initials="BDA">
     <w:p>
       <w:pPr>
         <w:pStyle w:val="CommentText"/>
@@ -14439,7 +14980,7 @@
       </w:r>
     </w:p>
   </w:comment>
-  <w:comment w:id="155" w:author="Beck, Desiree A." w:date="2015-10-21T13:50:00Z" w:initials="BDA">
+  <w:comment w:id="154" w:author="Beck, Desiree A." w:date="2015-10-21T13:50:00Z" w:initials="BDA">
     <w:p>
       <w:pPr>
         <w:pStyle w:val="CommentText"/>
@@ -14455,7 +14996,7 @@
       </w:r>
     </w:p>
   </w:comment>
-  <w:comment w:id="156" w:author="Beck, Desiree A." w:date="2015-10-21T13:58:00Z" w:initials="BDA">
+  <w:comment w:id="155" w:author="Beck, Desiree A." w:date="2015-10-21T13:58:00Z" w:initials="BDA">
     <w:p>
       <w:pPr>
         <w:pStyle w:val="CommentText"/>
@@ -14471,7 +15012,7 @@
       </w:r>
     </w:p>
   </w:comment>
-  <w:comment w:id="165" w:author="Beck, Desiree A." w:date="2015-10-13T12:21:00Z" w:initials="BDA">
+  <w:comment w:id="164" w:author="Beck, Desiree A." w:date="2015-10-13T12:21:00Z" w:initials="BDA">
     <w:p>
       <w:pPr>
         <w:pStyle w:val="CommentText"/>
@@ -14487,7 +15028,7 @@
       </w:r>
     </w:p>
   </w:comment>
-  <w:comment w:id="168" w:author="Beck, Desiree A." w:date="2015-10-13T12:27:00Z" w:initials="BDA">
+  <w:comment w:id="167" w:author="Beck, Desiree A." w:date="2015-10-13T12:27:00Z" w:initials="BDA">
     <w:p>
       <w:pPr>
         <w:pStyle w:val="CommentText"/>
@@ -14503,7 +15044,7 @@
       </w:r>
     </w:p>
   </w:comment>
-  <w:comment w:id="177" w:author="Beck, Desiree A." w:date="2015-10-04T11:49:00Z" w:initials="BDA">
+  <w:comment w:id="176" w:author="Beck, Desiree A." w:date="2015-10-04T11:49:00Z" w:initials="BDA">
     <w:p>
       <w:pPr>
         <w:pStyle w:val="CommentText"/>
@@ -14519,7 +15060,7 @@
       </w:r>
     </w:p>
   </w:comment>
-  <w:comment w:id="188" w:author="Beck, Desiree A." w:date="2015-10-03T12:22:00Z" w:initials="BDA">
+  <w:comment w:id="187" w:author="Beck, Desiree A." w:date="2015-10-03T12:22:00Z" w:initials="BDA">
     <w:p>
       <w:pPr>
         <w:pStyle w:val="CommentText"/>
@@ -14531,14 +15072,22 @@
         <w:annotationRef/>
       </w:r>
       <w:r>
-        <w:t>Update all field codes (ctrl-a then F9), which will result in some errors for undefined codes. When they are corrected, the color should be set to the custom color (0,</w:t>
-      </w:r>
-      <w:r>
-        <w:t>0,238) above and made bold face (see formatting info above).</w:t>
+        <w:t>Update all field codes (ctrl-a then F9), which will result in some errors for undefined codes. When they are corrected, the color should be set to the custom color (0</w:t>
+      </w:r>
+      <w:proofErr w:type="gramStart"/>
+      <w:r>
+        <w:t>,</w:t>
+      </w:r>
+      <w:r>
+        <w:t>0,238</w:t>
+      </w:r>
+      <w:proofErr w:type="gramEnd"/>
+      <w:r>
+        <w:t>) above and made bold face (see formatting info above).</w:t>
       </w:r>
     </w:p>
   </w:comment>
-  <w:comment w:id="208" w:author="Beck, Desiree A." w:date="2015-10-03T12:32:00Z" w:initials="BDA">
+  <w:comment w:id="207" w:author="Beck, Desiree A." w:date="2015-10-03T12:32:00Z" w:initials="BDA">
     <w:p>
       <w:pPr>
         <w:pStyle w:val="CommentText"/>
@@ -14553,11 +15102,19 @@
         <w:t>The content under each high level bullet should not be bulleted. Remove sub-bullets and remove extra spaces; change paragraph space</w:t>
       </w:r>
       <w:r>
-        <w:t>s to 12 pt after each paragraph (removed formatting changes – looked like clutter and better described with this comment).</w:t>
+        <w:t xml:space="preserve">s to 12 </w:t>
+      </w:r>
+      <w:proofErr w:type="spellStart"/>
+      <w:r>
+        <w:t>pt</w:t>
+      </w:r>
+      <w:proofErr w:type="spellEnd"/>
+      <w:r>
+        <w:t xml:space="preserve"> after each paragraph (removed formatting changes – looked like clutter and better described with this comment).</w:t>
       </w:r>
     </w:p>
   </w:comment>
-  <w:comment w:id="236" w:author="Beck, Desiree A." w:date="2015-10-04T12:01:00Z" w:initials="BDA">
+  <w:comment w:id="235" w:author="Beck, Desiree A." w:date="2015-10-04T12:01:00Z" w:initials="BDA">
     <w:p>
       <w:pPr>
         <w:pStyle w:val="CommentText"/>
@@ -14573,7 +15130,7 @@
       </w:r>
     </w:p>
   </w:comment>
-  <w:comment w:id="260" w:author="Beck, Desiree A." w:date="2015-10-21T13:53:00Z" w:initials="BDA">
+  <w:comment w:id="259" w:author="Beck, Desiree A." w:date="2015-10-21T13:53:00Z" w:initials="BDA">
     <w:p>
       <w:pPr>
         <w:pStyle w:val="CommentText"/>
@@ -14589,7 +15146,7 @@
       </w:r>
     </w:p>
   </w:comment>
-  <w:comment w:id="263" w:author="Beck, Desiree A." w:date="2015-10-21T13:54:00Z" w:initials="BDA">
+  <w:comment w:id="262" w:author="Beck, Desiree A." w:date="2015-10-21T13:54:00Z" w:initials="BDA">
     <w:p>
       <w:pPr>
         <w:pStyle w:val="CommentText"/>
@@ -14605,7 +15162,7 @@
       </w:r>
     </w:p>
   </w:comment>
-  <w:comment w:id="279" w:author="Beck, Desiree A." w:date="2015-10-04T12:02:00Z" w:initials="BDA">
+  <w:comment w:id="280" w:author="Beck, Desiree A." w:date="2015-10-04T12:02:00Z" w:initials="BDA">
     <w:p>
       <w:pPr>
         <w:pStyle w:val="CommentText"/>
@@ -14627,7 +15184,7 @@
       </w:r>
     </w:p>
   </w:comment>
-  <w:comment w:id="298" w:author="Beck, Desiree A." w:date="2015-10-04T12:02:00Z" w:initials="BDA">
+  <w:comment w:id="299" w:author="Beck, Desiree A." w:date="2015-10-04T12:02:00Z" w:initials="BDA">
     <w:p>
       <w:pPr>
         <w:pStyle w:val="CommentText"/>
@@ -14638,12 +15195,17 @@
         </w:rPr>
         <w:annotationRef/>
       </w:r>
-      <w:r>
-        <w:t>will remove this subsection in most documents – won’t be any non-normative refs.</w:t>
+      <w:proofErr w:type="gramStart"/>
+      <w:r>
+        <w:t>will</w:t>
+      </w:r>
+      <w:proofErr w:type="gramEnd"/>
+      <w:r>
+        <w:t xml:space="preserve"> remove this subsection in most documents – won’t be any non-normative refs.</w:t>
       </w:r>
     </w:p>
   </w:comment>
-  <w:comment w:id="329" w:author="Beck, Desiree A." w:date="2015-10-21T13:55:00Z" w:initials="BDA">
+  <w:comment w:id="331" w:author="Beck, Desiree A." w:date="2015-10-21T13:55:00Z" w:initials="BDA">
     <w:p>
       <w:pPr>
         <w:pStyle w:val="CommentText"/>
@@ -14659,7 +15221,7 @@
       </w:r>
     </w:p>
   </w:comment>
-  <w:comment w:id="362" w:author="Beck, Desiree A." w:date="2015-10-19T12:52:00Z" w:initials="BDA">
+  <w:comment w:id="364" w:author="Beck, Desiree A." w:date="2015-10-19T12:52:00Z" w:initials="BDA">
     <w:p>
       <w:pPr>
         <w:pStyle w:val="CommentText"/>
@@ -14675,7 +15237,7 @@
       </w:r>
     </w:p>
   </w:comment>
-  <w:comment w:id="363" w:author="Beck, Desiree A." w:date="2015-10-19T12:50:00Z" w:initials="BDA">
+  <w:comment w:id="365" w:author="Beck, Desiree A." w:date="2015-10-19T12:50:00Z" w:initials="BDA">
     <w:p>
       <w:pPr>
         <w:pStyle w:val="CommentText"/>
@@ -14691,7 +15253,7 @@
       </w:r>
     </w:p>
   </w:comment>
-  <w:comment w:id="365" w:author="Beck, Desiree A." w:date="2015-10-21T13:56:00Z" w:initials="BDA">
+  <w:comment w:id="367" w:author="Beck, Desiree A." w:date="2015-10-21T13:56:00Z" w:initials="BDA">
     <w:p>
       <w:pPr>
         <w:pStyle w:val="CommentText"/>
@@ -14707,7 +15269,7 @@
       </w:r>
     </w:p>
   </w:comment>
-  <w:comment w:id="374" w:author="Beck, Desiree A." w:date="2015-10-13T12:56:00Z" w:initials="BDA">
+  <w:comment w:id="376" w:author="Beck, Desiree A." w:date="2015-10-13T12:56:00Z" w:initials="BDA">
     <w:p>
       <w:pPr>
         <w:pStyle w:val="CommentText"/>
@@ -14723,7 +15285,7 @@
       </w:r>
     </w:p>
   </w:comment>
-  <w:comment w:id="378" w:author="Beck, Desiree A." w:date="2015-10-19T12:53:00Z" w:initials="BDA">
+  <w:comment w:id="380" w:author="Beck, Desiree A." w:date="2015-10-19T12:53:00Z" w:initials="BDA">
     <w:p>
       <w:pPr>
         <w:pStyle w:val="CommentText"/>
@@ -14739,7 +15301,7 @@
       </w:r>
     </w:p>
   </w:comment>
-  <w:comment w:id="386" w:author="Beck, Desiree A." w:date="2015-10-21T13:57:00Z" w:initials="BDA">
+  <w:comment w:id="388" w:author="Beck, Desiree A." w:date="2015-10-21T13:57:00Z" w:initials="BDA">
     <w:p>
       <w:pPr>
         <w:pStyle w:val="CommentText"/>
@@ -14755,7 +15317,7 @@
       </w:r>
     </w:p>
   </w:comment>
-  <w:comment w:id="393" w:author="Beck, Desiree A." w:date="2015-10-13T12:53:00Z" w:initials="BDA">
+  <w:comment w:id="395" w:author="Beck, Desiree A." w:date="2015-10-13T12:53:00Z" w:initials="BDA">
     <w:p>
       <w:pPr>
         <w:pStyle w:val="CommentText"/>
@@ -14851,7 +15413,7 @@
       </w:rPr>
       <w:t>cybox-2.1.1-wd01-part</w:t>
     </w:r>
-    <w:ins w:id="317" w:author="Beck, Desiree A." w:date="2015-10-03T22:23:00Z">
+    <w:ins w:id="319" w:author="Beck, Desiree A." w:date="2015-10-03T22:23:00Z">
       <w:r>
         <w:rPr>
           <w:sz w:val="16"/>
@@ -14861,7 +15423,7 @@
         <w:t>-as-object</w:t>
       </w:r>
     </w:ins>
-    <w:del w:id="318" w:author="Beck, Desiree A." w:date="2015-10-03T22:23:00Z">
+    <w:del w:id="320" w:author="Beck, Desiree A." w:date="2015-10-03T22:23:00Z">
       <w:r>
         <w:rPr>
           <w:sz w:val="16"/>
@@ -14885,7 +15447,7 @@
       </w:rPr>
       <w:tab/>
     </w:r>
-    <w:del w:id="319" w:author="Beck, Desiree A." w:date="2015-10-04T11:48:00Z">
+    <w:del w:id="321" w:author="Beck, Desiree A." w:date="2015-10-04T11:48:00Z">
       <w:r>
         <w:rPr>
           <w:sz w:val="16"/>
@@ -14895,7 +15457,7 @@
         <w:delText>13 August</w:delText>
       </w:r>
     </w:del>
-    <w:ins w:id="320" w:author="Beck, Desiree A." w:date="2015-10-04T11:48:00Z">
+    <w:ins w:id="322" w:author="Beck, Desiree A." w:date="2015-10-04T11:48:00Z">
       <w:r>
         <w:rPr>
           <w:sz w:val="16"/>
@@ -15120,7 +15682,7 @@
       </w:rPr>
       <w:t>cybox-2.1.1-wd01-part</w:t>
     </w:r>
-    <w:ins w:id="368" w:author="Beck, Desiree A." w:date="2015-10-03T22:22:00Z">
+    <w:ins w:id="370" w:author="Beck, Desiree A." w:date="2015-10-03T22:22:00Z">
       <w:r>
         <w:rPr>
           <w:sz w:val="16"/>
@@ -15130,7 +15692,7 @@
         <w:t>x9</w:t>
       </w:r>
     </w:ins>
-    <w:del w:id="369" w:author="Beck, Desiree A." w:date="2015-10-03T22:22:00Z">
+    <w:del w:id="371" w:author="Beck, Desiree A." w:date="2015-10-03T22:22:00Z">
       <w:r>
         <w:rPr>
           <w:sz w:val="16"/>
@@ -15146,7 +15708,7 @@
       </w:rPr>
       <w:t>-</w:t>
     </w:r>
-    <w:del w:id="370" w:author="Beck, Desiree A." w:date="2015-10-03T22:23:00Z">
+    <w:del w:id="372" w:author="Beck, Desiree A." w:date="2015-10-03T22:23:00Z">
       <w:r>
         <w:rPr>
           <w:sz w:val="16"/>
@@ -15155,7 +15717,7 @@
         <w:delText>overview</w:delText>
       </w:r>
     </w:del>
-    <w:ins w:id="371" w:author="Beck, Desiree A." w:date="2015-10-03T22:23:00Z">
+    <w:ins w:id="373" w:author="Beck, Desiree A." w:date="2015-10-03T22:23:00Z">
       <w:r>
         <w:rPr>
           <w:sz w:val="16"/>
@@ -15180,7 +15742,7 @@
       </w:rPr>
       <w:tab/>
     </w:r>
-    <w:del w:id="372" w:author="Beck, Desiree A." w:date="2015-10-04T11:48:00Z">
+    <w:del w:id="374" w:author="Beck, Desiree A." w:date="2015-10-04T11:48:00Z">
       <w:r>
         <w:rPr>
           <w:sz w:val="16"/>
@@ -15190,7 +15752,7 @@
         <w:delText>13 August</w:delText>
       </w:r>
     </w:del>
-    <w:ins w:id="373" w:author="Beck, Desiree A." w:date="2015-10-04T11:48:00Z">
+    <w:ins w:id="375" w:author="Beck, Desiree A." w:date="2015-10-04T11:48:00Z">
       <w:r>
         <w:rPr>
           <w:sz w:val="16"/>
@@ -15328,7 +15890,7 @@
         <w:sz w:val="16"/>
         <w:szCs w:val="16"/>
       </w:rPr>
-      <w:t>15</w:t>
+      <w:t>12</w:t>
     </w:r>
     <w:r>
       <w:rPr>
@@ -16249,6 +16811,9 @@
 <w15:people xmlns:wpc="http://schemas.microsoft.com/office/word/2010/wordprocessingCanvas" xmlns:mc="http://schemas.openxmlformats.org/markup-compatibility/2006" xmlns:o="urn:schemas-microsoft-com:office:office" xmlns:r="http://schemas.openxmlformats.org/officeDocument/2006/relationships" xmlns:m="http://schemas.openxmlformats.org/officeDocument/2006/math" xmlns:v="urn:schemas-microsoft-com:vml" xmlns:wp14="http://schemas.microsoft.com/office/word/2010/wordprocessingDrawing" xmlns:wp="http://schemas.openxmlformats.org/drawingml/2006/wordprocessingDrawing" xmlns:w10="urn:schemas-microsoft-com:office:word" xmlns:w="http://schemas.openxmlformats.org/wordprocessingml/2006/main" xmlns:w14="http://schemas.microsoft.com/office/word/2010/wordml" xmlns:w15="http://schemas.microsoft.com/office/word/2012/wordml" xmlns:wpg="http://schemas.microsoft.com/office/word/2010/wordprocessingGroup" xmlns:wpi="http://schemas.microsoft.com/office/word/2010/wordprocessingInk" xmlns:wne="http://schemas.microsoft.com/office/word/2006/wordml" xmlns:wps="http://schemas.microsoft.com/office/word/2010/wordprocessingShape" mc:Ignorable="w14 w15 wp14">
   <w15:person w15:author="Beck, Desiree A.">
     <w15:presenceInfo w15:providerId="AD" w15:userId="S-1-5-21-1940666338-227100268-1349548132-25109"/>
+  </w15:person>
+  <w15:person w15:author="Piazza, Rich">
+    <w15:presenceInfo w15:providerId="AD" w15:userId="S-1-5-21-1940666338-227100268-1349548132-150466"/>
   </w15:person>
 </w15:people>
 </file>
@@ -17890,7 +18455,7 @@
 </file>
 
 <file path=customXml/itemProps1.xml><?xml version="1.0" encoding="utf-8"?>
-<ds:datastoreItem xmlns:ds="http://schemas.openxmlformats.org/officeDocument/2006/customXml" ds:itemID="{ED8AA01D-FDFA-451E-8DBA-B7909E47DE70}">
+<ds:datastoreItem xmlns:ds="http://schemas.openxmlformats.org/officeDocument/2006/customXml" ds:itemID="{CCD20583-6162-4535-8EB1-17CDD81C98D9}">
   <ds:schemaRefs>
     <ds:schemaRef ds:uri="http://schemas.openxmlformats.org/officeDocument/2006/bibliography"/>
   </ds:schemaRefs>
